--- a/semester project progress.docx
+++ b/semester project progress.docx
@@ -1,6 +1,6 @@
 
 <file path=word/document.xml><?xml version="1.0" encoding="utf-8"?>
-<w:document xmlns:wpc="http://schemas.microsoft.com/office/word/2010/wordprocessingCanvas" xmlns:mc="http://schemas.openxmlformats.org/markup-compatibility/2006" xmlns:o="urn:schemas-microsoft-com:office:office" xmlns:r="http://schemas.openxmlformats.org/officeDocument/2006/relationships" xmlns:m="http://schemas.openxmlformats.org/officeDocument/2006/math" xmlns:v="urn:schemas-microsoft-com:vml" xmlns:wp14="http://schemas.microsoft.com/office/word/2010/wordprocessingDrawing" xmlns:wp="http://schemas.openxmlformats.org/drawingml/2006/wordprocessingDrawing" xmlns:w10="urn:schemas-microsoft-com:office:word" xmlns:w="http://schemas.openxmlformats.org/wordprocessingml/2006/main" xmlns:w14="http://schemas.microsoft.com/office/word/2010/wordml" xmlns:w15="http://schemas.microsoft.com/office/word/2012/wordml" xmlns:wpg="http://schemas.microsoft.com/office/word/2010/wordprocessingGroup" xmlns:wpi="http://schemas.microsoft.com/office/word/2010/wordprocessingInk" xmlns:wne="http://schemas.microsoft.com/office/word/2006/wordml" xmlns:wps="http://schemas.microsoft.com/office/word/2010/wordprocessingShape" mc:Ignorable="w14 w15 wp14">
+<w:document xmlns:wpc="http://schemas.microsoft.com/office/word/2010/wordprocessingCanvas" xmlns:cx="http://schemas.microsoft.com/office/drawing/2014/chartex" xmlns:cx1="http://schemas.microsoft.com/office/drawing/2015/9/8/chartex" xmlns:cx2="http://schemas.microsoft.com/office/drawing/2015/10/21/chartex" xmlns:cx3="http://schemas.microsoft.com/office/drawing/2016/5/9/chartex" xmlns:cx4="http://schemas.microsoft.com/office/drawing/2016/5/10/chartex" xmlns:cx5="http://schemas.microsoft.com/office/drawing/2016/5/11/chartex" xmlns:cx6="http://schemas.microsoft.com/office/drawing/2016/5/12/chartex" xmlns:cx7="http://schemas.microsoft.com/office/drawing/2016/5/13/chartex" xmlns:cx8="http://schemas.microsoft.com/office/drawing/2016/5/14/chartex" xmlns:mc="http://schemas.openxmlformats.org/markup-compatibility/2006" xmlns:aink="http://schemas.microsoft.com/office/drawing/2016/ink" xmlns:am3d="http://schemas.microsoft.com/office/drawing/2017/model3d" xmlns:o="urn:schemas-microsoft-com:office:office" xmlns:r="http://schemas.openxmlformats.org/officeDocument/2006/relationships" xmlns:m="http://schemas.openxmlformats.org/officeDocument/2006/math" xmlns:v="urn:schemas-microsoft-com:vml" xmlns:wp14="http://schemas.microsoft.com/office/word/2010/wordprocessingDrawing" xmlns:wp="http://schemas.openxmlformats.org/drawingml/2006/wordprocessingDrawing" xmlns:w10="urn:schemas-microsoft-com:office:word" xmlns:w="http://schemas.openxmlformats.org/wordprocessingml/2006/main" xmlns:w14="http://schemas.microsoft.com/office/word/2010/wordml" xmlns:w15="http://schemas.microsoft.com/office/word/2012/wordml" xmlns:w16cex="http://schemas.microsoft.com/office/word/2018/wordml/cex" xmlns:w16cid="http://schemas.microsoft.com/office/word/2016/wordml/cid" xmlns:w16="http://schemas.microsoft.com/office/word/2018/wordml" xmlns:w16se="http://schemas.microsoft.com/office/word/2015/wordml/symex" xmlns:wpg="http://schemas.microsoft.com/office/word/2010/wordprocessingGroup" xmlns:wpi="http://schemas.microsoft.com/office/word/2010/wordprocessingInk" xmlns:wne="http://schemas.microsoft.com/office/word/2006/wordml" xmlns:wps="http://schemas.microsoft.com/office/word/2010/wordprocessingShape" mc:Ignorable="w14 w15 w16se w16cid w16 w16cex wp14">
   <w:body>
     <w:p>
       <w:pPr>
@@ -23,10 +23,7 @@
         <w:t>AIRPLANE TICKET MANAGEMENT SYSTEM</w:t>
       </w:r>
     </w:p>
-    <w:p>
-      <w:bookmarkStart w:id="0" w:name="_GoBack"/>
-      <w:bookmarkEnd w:id="0"/>
-    </w:p>
+    <w:p/>
     <w:p>
       <w:pPr>
         <w:pStyle w:val="Heading1"/>
@@ -58,7 +55,7 @@
           <w:u w:val="single"/>
         </w:rPr>
         <w:drawing>
-          <wp:inline distT="0" distB="0" distL="0" distR="0" wp14:anchorId="2FAD9DF9" wp14:editId="32923266">
+          <wp:inline distT="0" distB="0" distL="0" distR="0" wp14:anchorId="03520135" wp14:editId="7C050A1E">
             <wp:extent cx="5274310" cy="6012180"/>
             <wp:effectExtent l="0" t="0" r="2540" b="7620"/>
             <wp:docPr id="5" name="Picture 5"/>
@@ -73,7 +70,7 @@
                     <pic:cNvPicPr/>
                   </pic:nvPicPr>
                   <pic:blipFill>
-                    <a:blip r:embed="rId4" cstate="print">
+                    <a:blip r:embed="rId5" cstate="print">
                       <a:extLst>
                         <a:ext uri="{28A0092B-C50C-407E-A947-70E740481C1C}">
                           <a14:useLocalDpi xmlns:a14="http://schemas.microsoft.com/office/drawing/2010/main" val="0"/>
@@ -100,6 +97,3687 @@
         </w:drawing>
       </w:r>
     </w:p>
+    <w:p/>
+    <w:p/>
+    <w:p/>
+    <w:p>
+      <w:pPr>
+        <w:pStyle w:val="Heading1"/>
+        <w:rPr>
+          <w:color w:val="auto"/>
+        </w:rPr>
+      </w:pPr>
+      <w:r>
+        <w:rPr>
+          <w:color w:val="auto"/>
+        </w:rPr>
+        <w:lastRenderedPageBreak/>
+        <w:t>Syed Huzaifa Abid</w:t>
+      </w:r>
+      <w:r>
+        <w:rPr>
+          <w:color w:val="auto"/>
+        </w:rPr>
+        <w:t>:</w:t>
+      </w:r>
+    </w:p>
+    <w:p>
+      <w:pPr>
+        <w:rPr>
+          <w:rFonts w:ascii="Times New Roman" w:hAnsi="Times New Roman" w:cs="Times New Roman"/>
+          <w:b/>
+          <w:bCs/>
+          <w:sz w:val="32"/>
+          <w:szCs w:val="32"/>
+        </w:rPr>
+      </w:pPr>
+      <w:r>
+        <w:rPr>
+          <w:rFonts w:ascii="Times New Roman" w:hAnsi="Times New Roman" w:cs="Times New Roman"/>
+          <w:b/>
+          <w:bCs/>
+          <w:sz w:val="32"/>
+          <w:szCs w:val="32"/>
+        </w:rPr>
+        <w:t>MODULE: LOGIN</w:t>
+      </w:r>
+    </w:p>
+    <w:p>
+      <w:pPr>
+        <w:rPr>
+          <w:rFonts w:ascii="Times New Roman" w:hAnsi="Times New Roman" w:cs="Times New Roman"/>
+          <w:b/>
+          <w:bCs/>
+          <w:sz w:val="32"/>
+          <w:szCs w:val="32"/>
+        </w:rPr>
+      </w:pPr>
+      <w:r>
+        <w:rPr>
+          <w:rFonts w:ascii="Times New Roman" w:hAnsi="Times New Roman" w:cs="Times New Roman"/>
+          <w:b/>
+          <w:bCs/>
+          <w:sz w:val="32"/>
+          <w:szCs w:val="32"/>
+        </w:rPr>
+        <w:t>MEMBER 1: HUZAIFA ABID (SP19-BCS-025)</w:t>
+      </w:r>
+    </w:p>
+    <w:p>
+      <w:pPr>
+        <w:rPr>
+          <w:rFonts w:ascii="Times New Roman" w:hAnsi="Times New Roman" w:cs="Times New Roman"/>
+          <w:b/>
+          <w:bCs/>
+          <w:sz w:val="32"/>
+          <w:szCs w:val="32"/>
+        </w:rPr>
+      </w:pPr>
+    </w:p>
+    <w:p>
+      <w:pPr>
+        <w:pStyle w:val="ListParagraph"/>
+        <w:numPr>
+          <w:ilvl w:val="0"/>
+          <w:numId w:val="1"/>
+        </w:numPr>
+        <w:rPr>
+          <w:rFonts w:ascii="Times New Roman" w:hAnsi="Times New Roman" w:cs="Times New Roman"/>
+          <w:b/>
+          <w:bCs/>
+          <w:sz w:val="32"/>
+          <w:szCs w:val="32"/>
+          <w:u w:val="single"/>
+        </w:rPr>
+      </w:pPr>
+      <w:r>
+        <w:rPr>
+          <w:rFonts w:ascii="Times New Roman" w:hAnsi="Times New Roman" w:cs="Times New Roman"/>
+          <w:b/>
+          <w:bCs/>
+          <w:sz w:val="32"/>
+          <w:szCs w:val="32"/>
+          <w:u w:val="single"/>
+        </w:rPr>
+        <w:t>Conceptual Database Modeling</w:t>
+      </w:r>
+    </w:p>
+    <w:p>
+      <w:pPr>
+        <w:pStyle w:val="ListParagraph"/>
+        <w:ind w:left="360"/>
+        <w:rPr>
+          <w:rFonts w:ascii="Times New Roman" w:hAnsi="Times New Roman" w:cs="Times New Roman"/>
+          <w:b/>
+          <w:bCs/>
+          <w:sz w:val="32"/>
+          <w:szCs w:val="32"/>
+          <w:u w:val="single"/>
+        </w:rPr>
+      </w:pPr>
+    </w:p>
+    <w:p>
+      <w:pPr>
+        <w:rPr>
+          <w:rFonts w:ascii="Times New Roman" w:hAnsi="Times New Roman" w:cs="Times New Roman"/>
+          <w:b/>
+          <w:bCs/>
+        </w:rPr>
+      </w:pPr>
+      <w:r>
+        <w:rPr>
+          <w:rFonts w:ascii="Times New Roman" w:hAnsi="Times New Roman" w:cs="Times New Roman"/>
+          <w:b/>
+          <w:bCs/>
+        </w:rPr>
+        <w:t xml:space="preserve">SIGNUP AS </w:t>
+      </w:r>
+    </w:p>
+    <w:p>
+      <w:pPr>
+        <w:pStyle w:val="ListParagraph"/>
+        <w:numPr>
+          <w:ilvl w:val="0"/>
+          <w:numId w:val="2"/>
+        </w:numPr>
+        <w:rPr>
+          <w:rFonts w:ascii="Times New Roman" w:hAnsi="Times New Roman" w:cs="Times New Roman"/>
+        </w:rPr>
+      </w:pPr>
+      <w:r>
+        <w:rPr>
+          <w:rFonts w:ascii="Times New Roman" w:hAnsi="Times New Roman" w:cs="Times New Roman"/>
+        </w:rPr>
+        <w:t>USER</w:t>
+      </w:r>
+    </w:p>
+    <w:p>
+      <w:pPr>
+        <w:rPr>
+          <w:rFonts w:ascii="Times New Roman" w:hAnsi="Times New Roman" w:cs="Times New Roman"/>
+        </w:rPr>
+      </w:pPr>
+      <w:r>
+        <w:rPr>
+          <w:rFonts w:ascii="Times New Roman" w:hAnsi="Times New Roman" w:cs="Times New Roman"/>
+        </w:rPr>
+        <w:t>-</w:t>
+      </w:r>
+      <w:proofErr w:type="spellStart"/>
+      <w:r>
+        <w:rPr>
+          <w:rFonts w:ascii="Times New Roman" w:hAnsi="Times New Roman" w:cs="Times New Roman"/>
+        </w:rPr>
+        <w:t>userName</w:t>
+      </w:r>
+      <w:proofErr w:type="spellEnd"/>
+      <w:r>
+        <w:rPr>
+          <w:rFonts w:ascii="Times New Roman" w:hAnsi="Times New Roman" w:cs="Times New Roman"/>
+        </w:rPr>
+        <w:t xml:space="preserve"> Primary Key (Contains Alphabets, </w:t>
+      </w:r>
+      <w:proofErr w:type="gramStart"/>
+      <w:r>
+        <w:rPr>
+          <w:rFonts w:ascii="Times New Roman" w:hAnsi="Times New Roman" w:cs="Times New Roman"/>
+        </w:rPr>
+        <w:t>Numbers,(.)</w:t>
+      </w:r>
+      <w:proofErr w:type="gramEnd"/>
+      <w:r>
+        <w:rPr>
+          <w:rFonts w:ascii="Times New Roman" w:hAnsi="Times New Roman" w:cs="Times New Roman"/>
+        </w:rPr>
+        <w:t xml:space="preserve"> and (_))</w:t>
+      </w:r>
+    </w:p>
+    <w:p>
+      <w:pPr>
+        <w:rPr>
+          <w:rFonts w:ascii="Times New Roman" w:hAnsi="Times New Roman" w:cs="Times New Roman"/>
+        </w:rPr>
+      </w:pPr>
+      <w:r>
+        <w:rPr>
+          <w:rFonts w:ascii="Times New Roman" w:hAnsi="Times New Roman" w:cs="Times New Roman"/>
+        </w:rPr>
+        <w:t xml:space="preserve">-password (Must contain </w:t>
+      </w:r>
+      <w:proofErr w:type="spellStart"/>
+      <w:r>
+        <w:rPr>
+          <w:rFonts w:ascii="Times New Roman" w:hAnsi="Times New Roman" w:cs="Times New Roman"/>
+        </w:rPr>
+        <w:t>atleast</w:t>
+      </w:r>
+      <w:proofErr w:type="spellEnd"/>
+      <w:r>
+        <w:rPr>
+          <w:rFonts w:ascii="Times New Roman" w:hAnsi="Times New Roman" w:cs="Times New Roman"/>
+        </w:rPr>
+        <w:t xml:space="preserve"> 8 alphanumeric characters)</w:t>
+      </w:r>
+    </w:p>
+    <w:p>
+      <w:pPr>
+        <w:rPr>
+          <w:rFonts w:ascii="Times New Roman" w:hAnsi="Times New Roman" w:cs="Times New Roman"/>
+        </w:rPr>
+      </w:pPr>
+      <w:r>
+        <w:rPr>
+          <w:rFonts w:ascii="Times New Roman" w:hAnsi="Times New Roman" w:cs="Times New Roman"/>
+        </w:rPr>
+        <w:t>-</w:t>
+      </w:r>
+      <w:proofErr w:type="spellStart"/>
+      <w:r>
+        <w:rPr>
+          <w:rFonts w:ascii="Times New Roman" w:hAnsi="Times New Roman" w:cs="Times New Roman"/>
+        </w:rPr>
+        <w:t>fullName</w:t>
+      </w:r>
+      <w:proofErr w:type="spellEnd"/>
+      <w:r>
+        <w:rPr>
+          <w:rFonts w:ascii="Times New Roman" w:hAnsi="Times New Roman" w:cs="Times New Roman"/>
+        </w:rPr>
+        <w:t xml:space="preserve"> (Only alphabets)</w:t>
+      </w:r>
+    </w:p>
+    <w:p>
+      <w:pPr>
+        <w:rPr>
+          <w:rFonts w:ascii="Times New Roman" w:hAnsi="Times New Roman" w:cs="Times New Roman"/>
+        </w:rPr>
+      </w:pPr>
+      <w:r>
+        <w:rPr>
+          <w:rFonts w:ascii="Times New Roman" w:hAnsi="Times New Roman" w:cs="Times New Roman"/>
+        </w:rPr>
+        <w:t>-</w:t>
+      </w:r>
+      <w:proofErr w:type="spellStart"/>
+      <w:r>
+        <w:rPr>
+          <w:rFonts w:ascii="Times New Roman" w:hAnsi="Times New Roman" w:cs="Times New Roman"/>
+        </w:rPr>
+        <w:t>fatherName</w:t>
+      </w:r>
+      <w:proofErr w:type="spellEnd"/>
+      <w:r>
+        <w:rPr>
+          <w:rFonts w:ascii="Times New Roman" w:hAnsi="Times New Roman" w:cs="Times New Roman"/>
+        </w:rPr>
+        <w:t xml:space="preserve"> (Only alphabets)</w:t>
+      </w:r>
+    </w:p>
+    <w:p>
+      <w:pPr>
+        <w:rPr>
+          <w:rFonts w:ascii="Times New Roman" w:hAnsi="Times New Roman" w:cs="Times New Roman"/>
+        </w:rPr>
+      </w:pPr>
+      <w:r>
+        <w:rPr>
+          <w:rFonts w:ascii="Times New Roman" w:hAnsi="Times New Roman" w:cs="Times New Roman"/>
+        </w:rPr>
+        <w:t>-</w:t>
+      </w:r>
+      <w:proofErr w:type="spellStart"/>
+      <w:r>
+        <w:rPr>
+          <w:rFonts w:ascii="Times New Roman" w:hAnsi="Times New Roman" w:cs="Times New Roman"/>
+        </w:rPr>
+        <w:t>phNumber</w:t>
+      </w:r>
+      <w:proofErr w:type="spellEnd"/>
+      <w:r>
+        <w:rPr>
+          <w:rFonts w:ascii="Times New Roman" w:hAnsi="Times New Roman" w:cs="Times New Roman"/>
+        </w:rPr>
+        <w:t xml:space="preserve"> Unique Key (Only Numbers and (+))</w:t>
+      </w:r>
+    </w:p>
+    <w:p>
+      <w:pPr>
+        <w:rPr>
+          <w:rFonts w:ascii="Times New Roman" w:hAnsi="Times New Roman" w:cs="Times New Roman"/>
+        </w:rPr>
+      </w:pPr>
+      <w:r>
+        <w:rPr>
+          <w:rFonts w:ascii="Times New Roman" w:hAnsi="Times New Roman" w:cs="Times New Roman"/>
+        </w:rPr>
+        <w:t>-email Unique Key (Alphanumeric characters)</w:t>
+      </w:r>
+    </w:p>
+    <w:p>
+      <w:pPr>
+        <w:rPr>
+          <w:rFonts w:ascii="Times New Roman" w:hAnsi="Times New Roman" w:cs="Times New Roman"/>
+        </w:rPr>
+      </w:pPr>
+      <w:r>
+        <w:rPr>
+          <w:rFonts w:ascii="Times New Roman" w:hAnsi="Times New Roman" w:cs="Times New Roman"/>
+        </w:rPr>
+        <w:t>-</w:t>
+      </w:r>
+      <w:proofErr w:type="spellStart"/>
+      <w:r>
+        <w:rPr>
+          <w:rFonts w:ascii="Times New Roman" w:hAnsi="Times New Roman" w:cs="Times New Roman"/>
+        </w:rPr>
+        <w:t>dateOfBirth</w:t>
+      </w:r>
+      <w:proofErr w:type="spellEnd"/>
+      <w:r>
+        <w:rPr>
+          <w:rFonts w:ascii="Times New Roman" w:hAnsi="Times New Roman" w:cs="Times New Roman"/>
+        </w:rPr>
+        <w:t xml:space="preserve"> (Numbers and (-))</w:t>
+      </w:r>
+    </w:p>
+    <w:p>
+      <w:pPr>
+        <w:rPr>
+          <w:rFonts w:ascii="Times New Roman" w:hAnsi="Times New Roman" w:cs="Times New Roman"/>
+        </w:rPr>
+      </w:pPr>
+      <w:r>
+        <w:rPr>
+          <w:rFonts w:ascii="Times New Roman" w:hAnsi="Times New Roman" w:cs="Times New Roman"/>
+        </w:rPr>
+        <w:t xml:space="preserve">-gender (Male, </w:t>
+      </w:r>
+      <w:proofErr w:type="gramStart"/>
+      <w:r>
+        <w:rPr>
+          <w:rFonts w:ascii="Times New Roman" w:hAnsi="Times New Roman" w:cs="Times New Roman"/>
+        </w:rPr>
+        <w:t>Female</w:t>
+      </w:r>
+      <w:proofErr w:type="gramEnd"/>
+      <w:r>
+        <w:rPr>
+          <w:rFonts w:ascii="Times New Roman" w:hAnsi="Times New Roman" w:cs="Times New Roman"/>
+        </w:rPr>
+        <w:t xml:space="preserve"> and others)</w:t>
+      </w:r>
+    </w:p>
+    <w:p>
+      <w:pPr>
+        <w:rPr>
+          <w:rFonts w:ascii="Times New Roman" w:hAnsi="Times New Roman" w:cs="Times New Roman"/>
+        </w:rPr>
+      </w:pPr>
+      <w:r>
+        <w:rPr>
+          <w:rFonts w:ascii="Times New Roman" w:hAnsi="Times New Roman" w:cs="Times New Roman"/>
+        </w:rPr>
+        <w:t>-address (Alpha Numeric)</w:t>
+      </w:r>
+    </w:p>
+    <w:p>
+      <w:pPr>
+        <w:rPr>
+          <w:rFonts w:ascii="Times New Roman" w:hAnsi="Times New Roman" w:cs="Times New Roman"/>
+        </w:rPr>
+      </w:pPr>
+      <w:r>
+        <w:rPr>
+          <w:rFonts w:ascii="Times New Roman" w:hAnsi="Times New Roman" w:cs="Times New Roman"/>
+        </w:rPr>
+        <w:t>-city (Alphabets)</w:t>
+      </w:r>
+    </w:p>
+    <w:p>
+      <w:pPr>
+        <w:rPr>
+          <w:rFonts w:ascii="Times New Roman" w:hAnsi="Times New Roman" w:cs="Times New Roman"/>
+        </w:rPr>
+      </w:pPr>
+      <w:r>
+        <w:rPr>
+          <w:rFonts w:ascii="Times New Roman" w:hAnsi="Times New Roman" w:cs="Times New Roman"/>
+        </w:rPr>
+        <w:t>-country (Alphabets)</w:t>
+      </w:r>
+    </w:p>
+    <w:p>
+      <w:pPr>
+        <w:rPr>
+          <w:rFonts w:ascii="Times New Roman" w:hAnsi="Times New Roman" w:cs="Times New Roman"/>
+        </w:rPr>
+      </w:pPr>
+    </w:p>
+    <w:p>
+      <w:pPr>
+        <w:pStyle w:val="ListParagraph"/>
+        <w:numPr>
+          <w:ilvl w:val="0"/>
+          <w:numId w:val="2"/>
+        </w:numPr>
+        <w:rPr>
+          <w:rFonts w:ascii="Times New Roman" w:hAnsi="Times New Roman" w:cs="Times New Roman"/>
+        </w:rPr>
+      </w:pPr>
+      <w:r>
+        <w:rPr>
+          <w:rFonts w:ascii="Times New Roman" w:hAnsi="Times New Roman" w:cs="Times New Roman"/>
+        </w:rPr>
+        <w:t>AIRLINE COMPANY</w:t>
+      </w:r>
+    </w:p>
+    <w:p>
+      <w:pPr>
+        <w:rPr>
+          <w:rFonts w:ascii="Times New Roman" w:hAnsi="Times New Roman" w:cs="Times New Roman"/>
+        </w:rPr>
+      </w:pPr>
+      <w:r>
+        <w:rPr>
+          <w:rFonts w:ascii="Times New Roman" w:hAnsi="Times New Roman" w:cs="Times New Roman"/>
+        </w:rPr>
+        <w:t>-</w:t>
+      </w:r>
+      <w:proofErr w:type="spellStart"/>
+      <w:r>
+        <w:rPr>
+          <w:rFonts w:ascii="Times New Roman" w:hAnsi="Times New Roman" w:cs="Times New Roman"/>
+        </w:rPr>
+        <w:t>userName</w:t>
+      </w:r>
+      <w:proofErr w:type="spellEnd"/>
+      <w:r>
+        <w:rPr>
+          <w:rFonts w:ascii="Times New Roman" w:hAnsi="Times New Roman" w:cs="Times New Roman"/>
+        </w:rPr>
+        <w:t xml:space="preserve"> Primary Key (Contains Alphabets, </w:t>
+      </w:r>
+      <w:proofErr w:type="gramStart"/>
+      <w:r>
+        <w:rPr>
+          <w:rFonts w:ascii="Times New Roman" w:hAnsi="Times New Roman" w:cs="Times New Roman"/>
+        </w:rPr>
+        <w:t>Numbers,(.)</w:t>
+      </w:r>
+      <w:proofErr w:type="gramEnd"/>
+      <w:r>
+        <w:rPr>
+          <w:rFonts w:ascii="Times New Roman" w:hAnsi="Times New Roman" w:cs="Times New Roman"/>
+        </w:rPr>
+        <w:t xml:space="preserve"> and (_))</w:t>
+      </w:r>
+    </w:p>
+    <w:p>
+      <w:pPr>
+        <w:rPr>
+          <w:rFonts w:ascii="Times New Roman" w:hAnsi="Times New Roman" w:cs="Times New Roman"/>
+        </w:rPr>
+      </w:pPr>
+      <w:r>
+        <w:rPr>
+          <w:rFonts w:ascii="Times New Roman" w:hAnsi="Times New Roman" w:cs="Times New Roman"/>
+        </w:rPr>
+        <w:t xml:space="preserve">-password (Must contain </w:t>
+      </w:r>
+      <w:proofErr w:type="spellStart"/>
+      <w:r>
+        <w:rPr>
+          <w:rFonts w:ascii="Times New Roman" w:hAnsi="Times New Roman" w:cs="Times New Roman"/>
+        </w:rPr>
+        <w:t>atleast</w:t>
+      </w:r>
+      <w:proofErr w:type="spellEnd"/>
+      <w:r>
+        <w:rPr>
+          <w:rFonts w:ascii="Times New Roman" w:hAnsi="Times New Roman" w:cs="Times New Roman"/>
+        </w:rPr>
+        <w:t xml:space="preserve"> 8 alphanumeric characters)</w:t>
+      </w:r>
+    </w:p>
+    <w:p>
+      <w:pPr>
+        <w:rPr>
+          <w:rFonts w:ascii="Times New Roman" w:hAnsi="Times New Roman" w:cs="Times New Roman"/>
+        </w:rPr>
+      </w:pPr>
+      <w:r>
+        <w:rPr>
+          <w:rFonts w:ascii="Times New Roman" w:hAnsi="Times New Roman" w:cs="Times New Roman"/>
+        </w:rPr>
+        <w:t>-</w:t>
+      </w:r>
+      <w:proofErr w:type="spellStart"/>
+      <w:r>
+        <w:rPr>
+          <w:rFonts w:ascii="Times New Roman" w:hAnsi="Times New Roman" w:cs="Times New Roman"/>
+        </w:rPr>
+        <w:t>companyName</w:t>
+      </w:r>
+      <w:proofErr w:type="spellEnd"/>
+      <w:r>
+        <w:rPr>
+          <w:rFonts w:ascii="Times New Roman" w:hAnsi="Times New Roman" w:cs="Times New Roman"/>
+        </w:rPr>
+        <w:t xml:space="preserve"> (Only alphabets)</w:t>
+      </w:r>
+    </w:p>
+    <w:p>
+      <w:pPr>
+        <w:rPr>
+          <w:rFonts w:ascii="Times New Roman" w:hAnsi="Times New Roman" w:cs="Times New Roman"/>
+        </w:rPr>
+      </w:pPr>
+      <w:r>
+        <w:rPr>
+          <w:rFonts w:ascii="Times New Roman" w:hAnsi="Times New Roman" w:cs="Times New Roman"/>
+        </w:rPr>
+        <w:t>-phone Unique Key (Only Numbers and (+))</w:t>
+      </w:r>
+    </w:p>
+    <w:p>
+      <w:pPr>
+        <w:rPr>
+          <w:rFonts w:ascii="Times New Roman" w:hAnsi="Times New Roman" w:cs="Times New Roman"/>
+        </w:rPr>
+      </w:pPr>
+      <w:r>
+        <w:rPr>
+          <w:rFonts w:ascii="Times New Roman" w:hAnsi="Times New Roman" w:cs="Times New Roman"/>
+        </w:rPr>
+        <w:t>-email Unique Key (Alphanumeric characters)</w:t>
+      </w:r>
+    </w:p>
+    <w:p>
+      <w:pPr>
+        <w:rPr>
+          <w:rFonts w:ascii="Times New Roman" w:hAnsi="Times New Roman" w:cs="Times New Roman"/>
+        </w:rPr>
+      </w:pPr>
+      <w:r>
+        <w:rPr>
+          <w:rFonts w:ascii="Times New Roman" w:hAnsi="Times New Roman" w:cs="Times New Roman"/>
+        </w:rPr>
+        <w:t>-address (Alpha Numeric)</w:t>
+      </w:r>
+    </w:p>
+    <w:p>
+      <w:pPr>
+        <w:rPr>
+          <w:rFonts w:ascii="Times New Roman" w:hAnsi="Times New Roman" w:cs="Times New Roman"/>
+        </w:rPr>
+      </w:pPr>
+    </w:p>
+    <w:p>
+      <w:pPr>
+        <w:rPr>
+          <w:rFonts w:ascii="Times New Roman" w:hAnsi="Times New Roman" w:cs="Times New Roman"/>
+        </w:rPr>
+      </w:pPr>
+    </w:p>
+    <w:p>
+      <w:pPr>
+        <w:pStyle w:val="ListParagraph"/>
+        <w:numPr>
+          <w:ilvl w:val="0"/>
+          <w:numId w:val="1"/>
+        </w:numPr>
+        <w:rPr>
+          <w:rFonts w:ascii="Times New Roman" w:hAnsi="Times New Roman" w:cs="Times New Roman"/>
+          <w:b/>
+          <w:bCs/>
+          <w:sz w:val="32"/>
+          <w:szCs w:val="32"/>
+          <w:u w:val="single"/>
+        </w:rPr>
+      </w:pPr>
+      <w:r>
+        <w:rPr>
+          <w:rFonts w:ascii="Times New Roman" w:hAnsi="Times New Roman" w:cs="Times New Roman"/>
+          <w:b/>
+          <w:bCs/>
+          <w:sz w:val="32"/>
+          <w:szCs w:val="32"/>
+          <w:u w:val="single"/>
+        </w:rPr>
+        <w:lastRenderedPageBreak/>
+        <w:t>PARTIAL ER/ERR DIAGRAM</w:t>
+      </w:r>
+    </w:p>
+    <w:p>
+      <w:pPr>
+        <w:rPr>
+          <w:rFonts w:ascii="Times New Roman" w:hAnsi="Times New Roman" w:cs="Times New Roman"/>
+        </w:rPr>
+      </w:pPr>
+    </w:p>
+    <w:tbl>
+      <w:tblPr>
+        <w:tblStyle w:val="TableGrid"/>
+        <w:tblW w:w="0" w:type="auto"/>
+        <w:tblInd w:w="0" w:type="dxa"/>
+        <w:tblLook w:val="04A0" w:firstRow="1" w:lastRow="0" w:firstColumn="1" w:lastColumn="0" w:noHBand="0" w:noVBand="1"/>
+      </w:tblPr>
+      <w:tblGrid>
+        <w:gridCol w:w="1962"/>
+        <w:gridCol w:w="1963"/>
+      </w:tblGrid>
+      <w:tr>
+        <w:trPr>
+          <w:trHeight w:val="321"/>
+        </w:trPr>
+        <w:tc>
+          <w:tcPr>
+            <w:tcW w:w="3925" w:type="dxa"/>
+            <w:gridSpan w:val="2"/>
+            <w:tcBorders>
+              <w:top w:val="single" w:sz="4" w:space="0" w:color="auto"/>
+              <w:left w:val="single" w:sz="4" w:space="0" w:color="auto"/>
+              <w:bottom w:val="single" w:sz="4" w:space="0" w:color="auto"/>
+              <w:right w:val="single" w:sz="4" w:space="0" w:color="auto"/>
+            </w:tcBorders>
+            <w:hideMark/>
+          </w:tcPr>
+          <w:p>
+            <w:pPr>
+              <w:rPr>
+                <w:rFonts w:ascii="Times New Roman" w:hAnsi="Times New Roman" w:cs="Times New Roman"/>
+              </w:rPr>
+            </w:pPr>
+            <w:r>
+              <w:rPr>
+                <w:rFonts w:ascii="Times New Roman" w:hAnsi="Times New Roman" w:cs="Times New Roman"/>
+              </w:rPr>
+              <w:t>user</w:t>
+            </w:r>
+          </w:p>
+        </w:tc>
+      </w:tr>
+      <w:tr>
+        <w:trPr>
+          <w:trHeight w:val="303"/>
+        </w:trPr>
+        <w:tc>
+          <w:tcPr>
+            <w:tcW w:w="1962" w:type="dxa"/>
+            <w:tcBorders>
+              <w:top w:val="single" w:sz="4" w:space="0" w:color="auto"/>
+              <w:left w:val="single" w:sz="4" w:space="0" w:color="auto"/>
+              <w:bottom w:val="single" w:sz="4" w:space="0" w:color="auto"/>
+              <w:right w:val="single" w:sz="4" w:space="0" w:color="auto"/>
+            </w:tcBorders>
+            <w:hideMark/>
+          </w:tcPr>
+          <w:p>
+            <w:pPr>
+              <w:rPr>
+                <w:rFonts w:ascii="Times New Roman" w:hAnsi="Times New Roman" w:cs="Times New Roman"/>
+              </w:rPr>
+            </w:pPr>
+            <w:proofErr w:type="spellStart"/>
+            <w:r>
+              <w:rPr>
+                <w:rFonts w:ascii="Times New Roman" w:hAnsi="Times New Roman" w:cs="Times New Roman"/>
+              </w:rPr>
+              <w:t>userName</w:t>
+            </w:r>
+            <w:proofErr w:type="spellEnd"/>
+          </w:p>
+        </w:tc>
+        <w:tc>
+          <w:tcPr>
+            <w:tcW w:w="1962" w:type="dxa"/>
+            <w:tcBorders>
+              <w:top w:val="single" w:sz="4" w:space="0" w:color="auto"/>
+              <w:left w:val="single" w:sz="4" w:space="0" w:color="auto"/>
+              <w:bottom w:val="single" w:sz="4" w:space="0" w:color="auto"/>
+              <w:right w:val="single" w:sz="4" w:space="0" w:color="auto"/>
+            </w:tcBorders>
+            <w:hideMark/>
+          </w:tcPr>
+          <w:p>
+            <w:pPr>
+              <w:rPr>
+                <w:rFonts w:ascii="Times New Roman" w:hAnsi="Times New Roman" w:cs="Times New Roman"/>
+              </w:rPr>
+            </w:pPr>
+            <w:proofErr w:type="gramStart"/>
+            <w:r>
+              <w:rPr>
+                <w:rFonts w:ascii="Times New Roman" w:hAnsi="Times New Roman" w:cs="Times New Roman"/>
+              </w:rPr>
+              <w:t>Varchar(</w:t>
+            </w:r>
+            <w:proofErr w:type="gramEnd"/>
+            <w:r>
+              <w:rPr>
+                <w:rFonts w:ascii="Times New Roman" w:hAnsi="Times New Roman" w:cs="Times New Roman"/>
+              </w:rPr>
+              <w:t>50)</w:t>
+            </w:r>
+          </w:p>
+        </w:tc>
+      </w:tr>
+      <w:tr>
+        <w:trPr>
+          <w:trHeight w:val="321"/>
+        </w:trPr>
+        <w:tc>
+          <w:tcPr>
+            <w:tcW w:w="1962" w:type="dxa"/>
+            <w:tcBorders>
+              <w:top w:val="single" w:sz="4" w:space="0" w:color="auto"/>
+              <w:left w:val="single" w:sz="4" w:space="0" w:color="auto"/>
+              <w:bottom w:val="single" w:sz="4" w:space="0" w:color="auto"/>
+              <w:right w:val="single" w:sz="4" w:space="0" w:color="auto"/>
+            </w:tcBorders>
+            <w:hideMark/>
+          </w:tcPr>
+          <w:p>
+            <w:pPr>
+              <w:rPr>
+                <w:rFonts w:ascii="Times New Roman" w:hAnsi="Times New Roman" w:cs="Times New Roman"/>
+              </w:rPr>
+            </w:pPr>
+            <w:r>
+              <w:rPr>
+                <w:rFonts w:ascii="Times New Roman" w:hAnsi="Times New Roman" w:cs="Times New Roman"/>
+              </w:rPr>
+              <w:t>password</w:t>
+            </w:r>
+          </w:p>
+        </w:tc>
+        <w:tc>
+          <w:tcPr>
+            <w:tcW w:w="1962" w:type="dxa"/>
+            <w:tcBorders>
+              <w:top w:val="single" w:sz="4" w:space="0" w:color="auto"/>
+              <w:left w:val="single" w:sz="4" w:space="0" w:color="auto"/>
+              <w:bottom w:val="single" w:sz="4" w:space="0" w:color="auto"/>
+              <w:right w:val="single" w:sz="4" w:space="0" w:color="auto"/>
+            </w:tcBorders>
+            <w:hideMark/>
+          </w:tcPr>
+          <w:p>
+            <w:pPr>
+              <w:rPr>
+                <w:rFonts w:ascii="Times New Roman" w:hAnsi="Times New Roman" w:cs="Times New Roman"/>
+              </w:rPr>
+            </w:pPr>
+            <w:proofErr w:type="gramStart"/>
+            <w:r>
+              <w:rPr>
+                <w:rFonts w:ascii="Times New Roman" w:hAnsi="Times New Roman" w:cs="Times New Roman"/>
+              </w:rPr>
+              <w:t>Varchar(</w:t>
+            </w:r>
+            <w:proofErr w:type="gramEnd"/>
+            <w:r>
+              <w:rPr>
+                <w:rFonts w:ascii="Times New Roman" w:hAnsi="Times New Roman" w:cs="Times New Roman"/>
+              </w:rPr>
+              <w:t>50)</w:t>
+            </w:r>
+          </w:p>
+        </w:tc>
+      </w:tr>
+      <w:tr>
+        <w:trPr>
+          <w:trHeight w:val="303"/>
+        </w:trPr>
+        <w:tc>
+          <w:tcPr>
+            <w:tcW w:w="1962" w:type="dxa"/>
+            <w:tcBorders>
+              <w:top w:val="single" w:sz="4" w:space="0" w:color="auto"/>
+              <w:left w:val="single" w:sz="4" w:space="0" w:color="auto"/>
+              <w:bottom w:val="single" w:sz="4" w:space="0" w:color="auto"/>
+              <w:right w:val="single" w:sz="4" w:space="0" w:color="auto"/>
+            </w:tcBorders>
+            <w:hideMark/>
+          </w:tcPr>
+          <w:p>
+            <w:pPr>
+              <w:rPr>
+                <w:rFonts w:ascii="Times New Roman" w:hAnsi="Times New Roman" w:cs="Times New Roman"/>
+              </w:rPr>
+            </w:pPr>
+            <w:proofErr w:type="spellStart"/>
+            <w:r>
+              <w:rPr>
+                <w:rFonts w:ascii="Times New Roman" w:hAnsi="Times New Roman" w:cs="Times New Roman"/>
+              </w:rPr>
+              <w:t>fullName</w:t>
+            </w:r>
+            <w:proofErr w:type="spellEnd"/>
+          </w:p>
+        </w:tc>
+        <w:tc>
+          <w:tcPr>
+            <w:tcW w:w="1962" w:type="dxa"/>
+            <w:tcBorders>
+              <w:top w:val="single" w:sz="4" w:space="0" w:color="auto"/>
+              <w:left w:val="single" w:sz="4" w:space="0" w:color="auto"/>
+              <w:bottom w:val="single" w:sz="4" w:space="0" w:color="auto"/>
+              <w:right w:val="single" w:sz="4" w:space="0" w:color="auto"/>
+            </w:tcBorders>
+            <w:hideMark/>
+          </w:tcPr>
+          <w:p>
+            <w:pPr>
+              <w:rPr>
+                <w:rFonts w:ascii="Times New Roman" w:hAnsi="Times New Roman" w:cs="Times New Roman"/>
+              </w:rPr>
+            </w:pPr>
+            <w:proofErr w:type="gramStart"/>
+            <w:r>
+              <w:rPr>
+                <w:rFonts w:ascii="Times New Roman" w:hAnsi="Times New Roman" w:cs="Times New Roman"/>
+              </w:rPr>
+              <w:t>Varchar(</w:t>
+            </w:r>
+            <w:proofErr w:type="gramEnd"/>
+            <w:r>
+              <w:rPr>
+                <w:rFonts w:ascii="Times New Roman" w:hAnsi="Times New Roman" w:cs="Times New Roman"/>
+              </w:rPr>
+              <w:t>255)</w:t>
+            </w:r>
+          </w:p>
+        </w:tc>
+      </w:tr>
+      <w:tr>
+        <w:trPr>
+          <w:trHeight w:val="321"/>
+        </w:trPr>
+        <w:tc>
+          <w:tcPr>
+            <w:tcW w:w="1962" w:type="dxa"/>
+            <w:tcBorders>
+              <w:top w:val="single" w:sz="4" w:space="0" w:color="auto"/>
+              <w:left w:val="single" w:sz="4" w:space="0" w:color="auto"/>
+              <w:bottom w:val="single" w:sz="4" w:space="0" w:color="auto"/>
+              <w:right w:val="single" w:sz="4" w:space="0" w:color="auto"/>
+            </w:tcBorders>
+            <w:hideMark/>
+          </w:tcPr>
+          <w:p>
+            <w:pPr>
+              <w:rPr>
+                <w:rFonts w:ascii="Times New Roman" w:hAnsi="Times New Roman" w:cs="Times New Roman"/>
+              </w:rPr>
+            </w:pPr>
+            <w:proofErr w:type="spellStart"/>
+            <w:r>
+              <w:rPr>
+                <w:rFonts w:ascii="Times New Roman" w:hAnsi="Times New Roman" w:cs="Times New Roman"/>
+              </w:rPr>
+              <w:t>fatherName</w:t>
+            </w:r>
+            <w:proofErr w:type="spellEnd"/>
+          </w:p>
+        </w:tc>
+        <w:tc>
+          <w:tcPr>
+            <w:tcW w:w="1962" w:type="dxa"/>
+            <w:tcBorders>
+              <w:top w:val="single" w:sz="4" w:space="0" w:color="auto"/>
+              <w:left w:val="single" w:sz="4" w:space="0" w:color="auto"/>
+              <w:bottom w:val="single" w:sz="4" w:space="0" w:color="auto"/>
+              <w:right w:val="single" w:sz="4" w:space="0" w:color="auto"/>
+            </w:tcBorders>
+            <w:hideMark/>
+          </w:tcPr>
+          <w:p>
+            <w:pPr>
+              <w:rPr>
+                <w:rFonts w:ascii="Times New Roman" w:hAnsi="Times New Roman" w:cs="Times New Roman"/>
+              </w:rPr>
+            </w:pPr>
+            <w:proofErr w:type="gramStart"/>
+            <w:r>
+              <w:rPr>
+                <w:rFonts w:ascii="Times New Roman" w:hAnsi="Times New Roman" w:cs="Times New Roman"/>
+              </w:rPr>
+              <w:t>Varchar(</w:t>
+            </w:r>
+            <w:proofErr w:type="gramEnd"/>
+            <w:r>
+              <w:rPr>
+                <w:rFonts w:ascii="Times New Roman" w:hAnsi="Times New Roman" w:cs="Times New Roman"/>
+              </w:rPr>
+              <w:t>255)</w:t>
+            </w:r>
+          </w:p>
+        </w:tc>
+      </w:tr>
+      <w:tr>
+        <w:trPr>
+          <w:trHeight w:val="303"/>
+        </w:trPr>
+        <w:tc>
+          <w:tcPr>
+            <w:tcW w:w="1962" w:type="dxa"/>
+            <w:tcBorders>
+              <w:top w:val="single" w:sz="4" w:space="0" w:color="auto"/>
+              <w:left w:val="single" w:sz="4" w:space="0" w:color="auto"/>
+              <w:bottom w:val="single" w:sz="4" w:space="0" w:color="auto"/>
+              <w:right w:val="single" w:sz="4" w:space="0" w:color="auto"/>
+            </w:tcBorders>
+            <w:hideMark/>
+          </w:tcPr>
+          <w:p>
+            <w:pPr>
+              <w:rPr>
+                <w:rFonts w:ascii="Times New Roman" w:hAnsi="Times New Roman" w:cs="Times New Roman"/>
+              </w:rPr>
+            </w:pPr>
+            <w:proofErr w:type="spellStart"/>
+            <w:r>
+              <w:rPr>
+                <w:rFonts w:ascii="Times New Roman" w:hAnsi="Times New Roman" w:cs="Times New Roman"/>
+              </w:rPr>
+              <w:t>phNumber</w:t>
+            </w:r>
+            <w:proofErr w:type="spellEnd"/>
+          </w:p>
+        </w:tc>
+        <w:tc>
+          <w:tcPr>
+            <w:tcW w:w="1962" w:type="dxa"/>
+            <w:tcBorders>
+              <w:top w:val="single" w:sz="4" w:space="0" w:color="auto"/>
+              <w:left w:val="single" w:sz="4" w:space="0" w:color="auto"/>
+              <w:bottom w:val="single" w:sz="4" w:space="0" w:color="auto"/>
+              <w:right w:val="single" w:sz="4" w:space="0" w:color="auto"/>
+            </w:tcBorders>
+            <w:hideMark/>
+          </w:tcPr>
+          <w:p>
+            <w:pPr>
+              <w:rPr>
+                <w:rFonts w:ascii="Times New Roman" w:hAnsi="Times New Roman" w:cs="Times New Roman"/>
+              </w:rPr>
+            </w:pPr>
+            <w:proofErr w:type="gramStart"/>
+            <w:r>
+              <w:rPr>
+                <w:rFonts w:ascii="Times New Roman" w:hAnsi="Times New Roman" w:cs="Times New Roman"/>
+              </w:rPr>
+              <w:t>Varchar(</w:t>
+            </w:r>
+            <w:proofErr w:type="gramEnd"/>
+            <w:r>
+              <w:rPr>
+                <w:rFonts w:ascii="Times New Roman" w:hAnsi="Times New Roman" w:cs="Times New Roman"/>
+              </w:rPr>
+              <w:t>255)</w:t>
+            </w:r>
+          </w:p>
+        </w:tc>
+      </w:tr>
+      <w:tr>
+        <w:trPr>
+          <w:trHeight w:val="321"/>
+        </w:trPr>
+        <w:tc>
+          <w:tcPr>
+            <w:tcW w:w="1962" w:type="dxa"/>
+            <w:tcBorders>
+              <w:top w:val="single" w:sz="4" w:space="0" w:color="auto"/>
+              <w:left w:val="single" w:sz="4" w:space="0" w:color="auto"/>
+              <w:bottom w:val="single" w:sz="4" w:space="0" w:color="auto"/>
+              <w:right w:val="single" w:sz="4" w:space="0" w:color="auto"/>
+            </w:tcBorders>
+            <w:hideMark/>
+          </w:tcPr>
+          <w:p>
+            <w:pPr>
+              <w:rPr>
+                <w:rFonts w:ascii="Times New Roman" w:hAnsi="Times New Roman" w:cs="Times New Roman"/>
+              </w:rPr>
+            </w:pPr>
+            <w:r>
+              <w:rPr>
+                <w:rFonts w:ascii="Times New Roman" w:hAnsi="Times New Roman" w:cs="Times New Roman"/>
+              </w:rPr>
+              <w:t>email</w:t>
+            </w:r>
+          </w:p>
+        </w:tc>
+        <w:tc>
+          <w:tcPr>
+            <w:tcW w:w="1962" w:type="dxa"/>
+            <w:tcBorders>
+              <w:top w:val="single" w:sz="4" w:space="0" w:color="auto"/>
+              <w:left w:val="single" w:sz="4" w:space="0" w:color="auto"/>
+              <w:bottom w:val="single" w:sz="4" w:space="0" w:color="auto"/>
+              <w:right w:val="single" w:sz="4" w:space="0" w:color="auto"/>
+            </w:tcBorders>
+            <w:hideMark/>
+          </w:tcPr>
+          <w:p>
+            <w:pPr>
+              <w:rPr>
+                <w:rFonts w:ascii="Times New Roman" w:hAnsi="Times New Roman" w:cs="Times New Roman"/>
+              </w:rPr>
+            </w:pPr>
+            <w:proofErr w:type="gramStart"/>
+            <w:r>
+              <w:rPr>
+                <w:rFonts w:ascii="Times New Roman" w:hAnsi="Times New Roman" w:cs="Times New Roman"/>
+              </w:rPr>
+              <w:t>Varchar(</w:t>
+            </w:r>
+            <w:proofErr w:type="gramEnd"/>
+            <w:r>
+              <w:rPr>
+                <w:rFonts w:ascii="Times New Roman" w:hAnsi="Times New Roman" w:cs="Times New Roman"/>
+              </w:rPr>
+              <w:t>50)</w:t>
+            </w:r>
+          </w:p>
+        </w:tc>
+      </w:tr>
+      <w:tr>
+        <w:trPr>
+          <w:trHeight w:val="321"/>
+        </w:trPr>
+        <w:tc>
+          <w:tcPr>
+            <w:tcW w:w="1962" w:type="dxa"/>
+            <w:tcBorders>
+              <w:top w:val="single" w:sz="4" w:space="0" w:color="auto"/>
+              <w:left w:val="single" w:sz="4" w:space="0" w:color="auto"/>
+              <w:bottom w:val="single" w:sz="4" w:space="0" w:color="auto"/>
+              <w:right w:val="single" w:sz="4" w:space="0" w:color="auto"/>
+            </w:tcBorders>
+            <w:hideMark/>
+          </w:tcPr>
+          <w:p>
+            <w:pPr>
+              <w:rPr>
+                <w:rFonts w:ascii="Times New Roman" w:hAnsi="Times New Roman" w:cs="Times New Roman"/>
+              </w:rPr>
+            </w:pPr>
+            <w:proofErr w:type="spellStart"/>
+            <w:r>
+              <w:rPr>
+                <w:rFonts w:ascii="Times New Roman" w:hAnsi="Times New Roman" w:cs="Times New Roman"/>
+              </w:rPr>
+              <w:t>dateOfBirth</w:t>
+            </w:r>
+            <w:proofErr w:type="spellEnd"/>
+          </w:p>
+        </w:tc>
+        <w:tc>
+          <w:tcPr>
+            <w:tcW w:w="1962" w:type="dxa"/>
+            <w:tcBorders>
+              <w:top w:val="single" w:sz="4" w:space="0" w:color="auto"/>
+              <w:left w:val="single" w:sz="4" w:space="0" w:color="auto"/>
+              <w:bottom w:val="single" w:sz="4" w:space="0" w:color="auto"/>
+              <w:right w:val="single" w:sz="4" w:space="0" w:color="auto"/>
+            </w:tcBorders>
+            <w:hideMark/>
+          </w:tcPr>
+          <w:p>
+            <w:pPr>
+              <w:rPr>
+                <w:rFonts w:ascii="Times New Roman" w:hAnsi="Times New Roman" w:cs="Times New Roman"/>
+              </w:rPr>
+            </w:pPr>
+            <w:r>
+              <w:rPr>
+                <w:rFonts w:ascii="Times New Roman" w:hAnsi="Times New Roman" w:cs="Times New Roman"/>
+              </w:rPr>
+              <w:t>date</w:t>
+            </w:r>
+          </w:p>
+        </w:tc>
+      </w:tr>
+      <w:tr>
+        <w:trPr>
+          <w:trHeight w:val="303"/>
+        </w:trPr>
+        <w:tc>
+          <w:tcPr>
+            <w:tcW w:w="1962" w:type="dxa"/>
+            <w:tcBorders>
+              <w:top w:val="single" w:sz="4" w:space="0" w:color="auto"/>
+              <w:left w:val="single" w:sz="4" w:space="0" w:color="auto"/>
+              <w:bottom w:val="single" w:sz="4" w:space="0" w:color="auto"/>
+              <w:right w:val="single" w:sz="4" w:space="0" w:color="auto"/>
+            </w:tcBorders>
+            <w:hideMark/>
+          </w:tcPr>
+          <w:p>
+            <w:pPr>
+              <w:rPr>
+                <w:rFonts w:ascii="Times New Roman" w:hAnsi="Times New Roman" w:cs="Times New Roman"/>
+              </w:rPr>
+            </w:pPr>
+            <w:r>
+              <w:rPr>
+                <w:rFonts w:ascii="Times New Roman" w:hAnsi="Times New Roman" w:cs="Times New Roman"/>
+              </w:rPr>
+              <w:t>gender</w:t>
+            </w:r>
+          </w:p>
+        </w:tc>
+        <w:tc>
+          <w:tcPr>
+            <w:tcW w:w="1962" w:type="dxa"/>
+            <w:tcBorders>
+              <w:top w:val="single" w:sz="4" w:space="0" w:color="auto"/>
+              <w:left w:val="single" w:sz="4" w:space="0" w:color="auto"/>
+              <w:bottom w:val="single" w:sz="4" w:space="0" w:color="auto"/>
+              <w:right w:val="single" w:sz="4" w:space="0" w:color="auto"/>
+            </w:tcBorders>
+            <w:hideMark/>
+          </w:tcPr>
+          <w:p>
+            <w:pPr>
+              <w:rPr>
+                <w:rFonts w:ascii="Times New Roman" w:hAnsi="Times New Roman" w:cs="Times New Roman"/>
+              </w:rPr>
+            </w:pPr>
+            <w:proofErr w:type="gramStart"/>
+            <w:r>
+              <w:rPr>
+                <w:rFonts w:ascii="Times New Roman" w:hAnsi="Times New Roman" w:cs="Times New Roman"/>
+              </w:rPr>
+              <w:t>char(</w:t>
+            </w:r>
+            <w:proofErr w:type="gramEnd"/>
+            <w:r>
+              <w:rPr>
+                <w:rFonts w:ascii="Times New Roman" w:hAnsi="Times New Roman" w:cs="Times New Roman"/>
+              </w:rPr>
+              <w:t>1)</w:t>
+            </w:r>
+          </w:p>
+        </w:tc>
+      </w:tr>
+      <w:tr>
+        <w:trPr>
+          <w:trHeight w:val="321"/>
+        </w:trPr>
+        <w:tc>
+          <w:tcPr>
+            <w:tcW w:w="1962" w:type="dxa"/>
+            <w:tcBorders>
+              <w:top w:val="single" w:sz="4" w:space="0" w:color="auto"/>
+              <w:left w:val="single" w:sz="4" w:space="0" w:color="auto"/>
+              <w:bottom w:val="single" w:sz="4" w:space="0" w:color="auto"/>
+              <w:right w:val="single" w:sz="4" w:space="0" w:color="auto"/>
+            </w:tcBorders>
+            <w:hideMark/>
+          </w:tcPr>
+          <w:p>
+            <w:pPr>
+              <w:rPr>
+                <w:rFonts w:ascii="Times New Roman" w:hAnsi="Times New Roman" w:cs="Times New Roman"/>
+              </w:rPr>
+            </w:pPr>
+            <w:r>
+              <w:rPr>
+                <w:rFonts w:ascii="Times New Roman" w:hAnsi="Times New Roman" w:cs="Times New Roman"/>
+              </w:rPr>
+              <w:t>address</w:t>
+            </w:r>
+          </w:p>
+        </w:tc>
+        <w:tc>
+          <w:tcPr>
+            <w:tcW w:w="1962" w:type="dxa"/>
+            <w:tcBorders>
+              <w:top w:val="single" w:sz="4" w:space="0" w:color="auto"/>
+              <w:left w:val="single" w:sz="4" w:space="0" w:color="auto"/>
+              <w:bottom w:val="single" w:sz="4" w:space="0" w:color="auto"/>
+              <w:right w:val="single" w:sz="4" w:space="0" w:color="auto"/>
+            </w:tcBorders>
+            <w:hideMark/>
+          </w:tcPr>
+          <w:p>
+            <w:pPr>
+              <w:rPr>
+                <w:rFonts w:ascii="Times New Roman" w:hAnsi="Times New Roman" w:cs="Times New Roman"/>
+              </w:rPr>
+            </w:pPr>
+            <w:proofErr w:type="gramStart"/>
+            <w:r>
+              <w:rPr>
+                <w:rFonts w:ascii="Times New Roman" w:hAnsi="Times New Roman" w:cs="Times New Roman"/>
+              </w:rPr>
+              <w:t>Varchar(</w:t>
+            </w:r>
+            <w:proofErr w:type="gramEnd"/>
+            <w:r>
+              <w:rPr>
+                <w:rFonts w:ascii="Times New Roman" w:hAnsi="Times New Roman" w:cs="Times New Roman"/>
+              </w:rPr>
+              <w:t>255)</w:t>
+            </w:r>
+          </w:p>
+        </w:tc>
+      </w:tr>
+      <w:tr>
+        <w:trPr>
+          <w:trHeight w:val="303"/>
+        </w:trPr>
+        <w:tc>
+          <w:tcPr>
+            <w:tcW w:w="1962" w:type="dxa"/>
+            <w:tcBorders>
+              <w:top w:val="single" w:sz="4" w:space="0" w:color="auto"/>
+              <w:left w:val="single" w:sz="4" w:space="0" w:color="auto"/>
+              <w:bottom w:val="single" w:sz="4" w:space="0" w:color="auto"/>
+              <w:right w:val="single" w:sz="4" w:space="0" w:color="auto"/>
+            </w:tcBorders>
+            <w:hideMark/>
+          </w:tcPr>
+          <w:p>
+            <w:pPr>
+              <w:rPr>
+                <w:rFonts w:ascii="Times New Roman" w:hAnsi="Times New Roman" w:cs="Times New Roman"/>
+              </w:rPr>
+            </w:pPr>
+            <w:r>
+              <w:rPr>
+                <w:rFonts w:ascii="Times New Roman" w:hAnsi="Times New Roman" w:cs="Times New Roman"/>
+              </w:rPr>
+              <w:t>city</w:t>
+            </w:r>
+          </w:p>
+        </w:tc>
+        <w:tc>
+          <w:tcPr>
+            <w:tcW w:w="1962" w:type="dxa"/>
+            <w:tcBorders>
+              <w:top w:val="single" w:sz="4" w:space="0" w:color="auto"/>
+              <w:left w:val="single" w:sz="4" w:space="0" w:color="auto"/>
+              <w:bottom w:val="single" w:sz="4" w:space="0" w:color="auto"/>
+              <w:right w:val="single" w:sz="4" w:space="0" w:color="auto"/>
+            </w:tcBorders>
+            <w:hideMark/>
+          </w:tcPr>
+          <w:p>
+            <w:pPr>
+              <w:rPr>
+                <w:rFonts w:ascii="Times New Roman" w:hAnsi="Times New Roman" w:cs="Times New Roman"/>
+              </w:rPr>
+            </w:pPr>
+            <w:proofErr w:type="gramStart"/>
+            <w:r>
+              <w:rPr>
+                <w:rFonts w:ascii="Times New Roman" w:hAnsi="Times New Roman" w:cs="Times New Roman"/>
+              </w:rPr>
+              <w:t>Varchar(</w:t>
+            </w:r>
+            <w:proofErr w:type="gramEnd"/>
+            <w:r>
+              <w:rPr>
+                <w:rFonts w:ascii="Times New Roman" w:hAnsi="Times New Roman" w:cs="Times New Roman"/>
+              </w:rPr>
+              <w:t>20)</w:t>
+            </w:r>
+          </w:p>
+        </w:tc>
+      </w:tr>
+      <w:tr>
+        <w:trPr>
+          <w:trHeight w:val="321"/>
+        </w:trPr>
+        <w:tc>
+          <w:tcPr>
+            <w:tcW w:w="1962" w:type="dxa"/>
+            <w:tcBorders>
+              <w:top w:val="single" w:sz="4" w:space="0" w:color="auto"/>
+              <w:left w:val="single" w:sz="4" w:space="0" w:color="auto"/>
+              <w:bottom w:val="single" w:sz="4" w:space="0" w:color="auto"/>
+              <w:right w:val="single" w:sz="4" w:space="0" w:color="auto"/>
+            </w:tcBorders>
+            <w:hideMark/>
+          </w:tcPr>
+          <w:p>
+            <w:pPr>
+              <w:rPr>
+                <w:rFonts w:ascii="Times New Roman" w:hAnsi="Times New Roman" w:cs="Times New Roman"/>
+              </w:rPr>
+            </w:pPr>
+            <w:r>
+              <w:rPr>
+                <w:rFonts w:ascii="Times New Roman" w:hAnsi="Times New Roman" w:cs="Times New Roman"/>
+              </w:rPr>
+              <w:t>country</w:t>
+            </w:r>
+          </w:p>
+        </w:tc>
+        <w:tc>
+          <w:tcPr>
+            <w:tcW w:w="1962" w:type="dxa"/>
+            <w:tcBorders>
+              <w:top w:val="single" w:sz="4" w:space="0" w:color="auto"/>
+              <w:left w:val="single" w:sz="4" w:space="0" w:color="auto"/>
+              <w:bottom w:val="single" w:sz="4" w:space="0" w:color="auto"/>
+              <w:right w:val="single" w:sz="4" w:space="0" w:color="auto"/>
+            </w:tcBorders>
+            <w:hideMark/>
+          </w:tcPr>
+          <w:p>
+            <w:pPr>
+              <w:rPr>
+                <w:rFonts w:ascii="Times New Roman" w:hAnsi="Times New Roman" w:cs="Times New Roman"/>
+              </w:rPr>
+            </w:pPr>
+            <w:proofErr w:type="gramStart"/>
+            <w:r>
+              <w:rPr>
+                <w:rFonts w:ascii="Times New Roman" w:hAnsi="Times New Roman" w:cs="Times New Roman"/>
+              </w:rPr>
+              <w:t>Varchar(</w:t>
+            </w:r>
+            <w:proofErr w:type="gramEnd"/>
+            <w:r>
+              <w:rPr>
+                <w:rFonts w:ascii="Times New Roman" w:hAnsi="Times New Roman" w:cs="Times New Roman"/>
+              </w:rPr>
+              <w:t>20)</w:t>
+            </w:r>
+          </w:p>
+        </w:tc>
+      </w:tr>
+    </w:tbl>
+    <w:p>
+      <w:pPr>
+        <w:rPr>
+          <w:rFonts w:ascii="Times New Roman" w:hAnsi="Times New Roman" w:cs="Times New Roman"/>
+        </w:rPr>
+      </w:pPr>
+    </w:p>
+    <w:p>
+      <w:pPr>
+        <w:rPr>
+          <w:rFonts w:ascii="Times New Roman" w:hAnsi="Times New Roman" w:cs="Times New Roman"/>
+        </w:rPr>
+      </w:pPr>
+    </w:p>
+    <w:tbl>
+      <w:tblPr>
+        <w:tblStyle w:val="TableGrid"/>
+        <w:tblW w:w="0" w:type="auto"/>
+        <w:tblInd w:w="0" w:type="dxa"/>
+        <w:tblLook w:val="04A0" w:firstRow="1" w:lastRow="0" w:firstColumn="1" w:lastColumn="0" w:noHBand="0" w:noVBand="1"/>
+      </w:tblPr>
+      <w:tblGrid>
+        <w:gridCol w:w="1970"/>
+        <w:gridCol w:w="1971"/>
+      </w:tblGrid>
+      <w:tr>
+        <w:trPr>
+          <w:trHeight w:val="400"/>
+        </w:trPr>
+        <w:tc>
+          <w:tcPr>
+            <w:tcW w:w="3941" w:type="dxa"/>
+            <w:gridSpan w:val="2"/>
+            <w:tcBorders>
+              <w:top w:val="single" w:sz="4" w:space="0" w:color="auto"/>
+              <w:left w:val="single" w:sz="4" w:space="0" w:color="auto"/>
+              <w:bottom w:val="single" w:sz="4" w:space="0" w:color="auto"/>
+              <w:right w:val="single" w:sz="4" w:space="0" w:color="auto"/>
+            </w:tcBorders>
+            <w:hideMark/>
+          </w:tcPr>
+          <w:p>
+            <w:pPr>
+              <w:rPr>
+                <w:rFonts w:ascii="Times New Roman" w:hAnsi="Times New Roman" w:cs="Times New Roman"/>
+              </w:rPr>
+            </w:pPr>
+            <w:proofErr w:type="spellStart"/>
+            <w:r>
+              <w:rPr>
+                <w:rFonts w:ascii="Times New Roman" w:hAnsi="Times New Roman" w:cs="Times New Roman"/>
+              </w:rPr>
+              <w:t>airlineCompany</w:t>
+            </w:r>
+            <w:proofErr w:type="spellEnd"/>
+          </w:p>
+        </w:tc>
+      </w:tr>
+      <w:tr>
+        <w:trPr>
+          <w:trHeight w:val="378"/>
+        </w:trPr>
+        <w:tc>
+          <w:tcPr>
+            <w:tcW w:w="1970" w:type="dxa"/>
+            <w:tcBorders>
+              <w:top w:val="single" w:sz="4" w:space="0" w:color="auto"/>
+              <w:left w:val="single" w:sz="4" w:space="0" w:color="auto"/>
+              <w:bottom w:val="single" w:sz="4" w:space="0" w:color="auto"/>
+              <w:right w:val="single" w:sz="4" w:space="0" w:color="auto"/>
+            </w:tcBorders>
+            <w:hideMark/>
+          </w:tcPr>
+          <w:p>
+            <w:pPr>
+              <w:rPr>
+                <w:rFonts w:ascii="Times New Roman" w:hAnsi="Times New Roman" w:cs="Times New Roman"/>
+              </w:rPr>
+            </w:pPr>
+            <w:proofErr w:type="spellStart"/>
+            <w:r>
+              <w:rPr>
+                <w:rFonts w:ascii="Times New Roman" w:hAnsi="Times New Roman" w:cs="Times New Roman"/>
+              </w:rPr>
+              <w:t>userName</w:t>
+            </w:r>
+            <w:proofErr w:type="spellEnd"/>
+          </w:p>
+        </w:tc>
+        <w:tc>
+          <w:tcPr>
+            <w:tcW w:w="1970" w:type="dxa"/>
+            <w:tcBorders>
+              <w:top w:val="single" w:sz="4" w:space="0" w:color="auto"/>
+              <w:left w:val="single" w:sz="4" w:space="0" w:color="auto"/>
+              <w:bottom w:val="single" w:sz="4" w:space="0" w:color="auto"/>
+              <w:right w:val="single" w:sz="4" w:space="0" w:color="auto"/>
+            </w:tcBorders>
+            <w:hideMark/>
+          </w:tcPr>
+          <w:p>
+            <w:pPr>
+              <w:rPr>
+                <w:rFonts w:ascii="Times New Roman" w:hAnsi="Times New Roman" w:cs="Times New Roman"/>
+              </w:rPr>
+            </w:pPr>
+            <w:proofErr w:type="gramStart"/>
+            <w:r>
+              <w:rPr>
+                <w:rFonts w:ascii="Times New Roman" w:hAnsi="Times New Roman" w:cs="Times New Roman"/>
+              </w:rPr>
+              <w:t>Varchar(</w:t>
+            </w:r>
+            <w:proofErr w:type="gramEnd"/>
+            <w:r>
+              <w:rPr>
+                <w:rFonts w:ascii="Times New Roman" w:hAnsi="Times New Roman" w:cs="Times New Roman"/>
+              </w:rPr>
+              <w:t>255)</w:t>
+            </w:r>
+          </w:p>
+        </w:tc>
+      </w:tr>
+      <w:tr>
+        <w:trPr>
+          <w:trHeight w:val="400"/>
+        </w:trPr>
+        <w:tc>
+          <w:tcPr>
+            <w:tcW w:w="1970" w:type="dxa"/>
+            <w:tcBorders>
+              <w:top w:val="single" w:sz="4" w:space="0" w:color="auto"/>
+              <w:left w:val="single" w:sz="4" w:space="0" w:color="auto"/>
+              <w:bottom w:val="single" w:sz="4" w:space="0" w:color="auto"/>
+              <w:right w:val="single" w:sz="4" w:space="0" w:color="auto"/>
+            </w:tcBorders>
+            <w:hideMark/>
+          </w:tcPr>
+          <w:p>
+            <w:pPr>
+              <w:rPr>
+                <w:rFonts w:ascii="Times New Roman" w:hAnsi="Times New Roman" w:cs="Times New Roman"/>
+              </w:rPr>
+            </w:pPr>
+            <w:r>
+              <w:rPr>
+                <w:rFonts w:ascii="Times New Roman" w:hAnsi="Times New Roman" w:cs="Times New Roman"/>
+              </w:rPr>
+              <w:t>password</w:t>
+            </w:r>
+          </w:p>
+        </w:tc>
+        <w:tc>
+          <w:tcPr>
+            <w:tcW w:w="1970" w:type="dxa"/>
+            <w:tcBorders>
+              <w:top w:val="single" w:sz="4" w:space="0" w:color="auto"/>
+              <w:left w:val="single" w:sz="4" w:space="0" w:color="auto"/>
+              <w:bottom w:val="single" w:sz="4" w:space="0" w:color="auto"/>
+              <w:right w:val="single" w:sz="4" w:space="0" w:color="auto"/>
+            </w:tcBorders>
+            <w:hideMark/>
+          </w:tcPr>
+          <w:p>
+            <w:pPr>
+              <w:rPr>
+                <w:rFonts w:ascii="Times New Roman" w:hAnsi="Times New Roman" w:cs="Times New Roman"/>
+              </w:rPr>
+            </w:pPr>
+            <w:proofErr w:type="gramStart"/>
+            <w:r>
+              <w:rPr>
+                <w:rFonts w:ascii="Times New Roman" w:hAnsi="Times New Roman" w:cs="Times New Roman"/>
+              </w:rPr>
+              <w:t>Varchar(</w:t>
+            </w:r>
+            <w:proofErr w:type="gramEnd"/>
+            <w:r>
+              <w:rPr>
+                <w:rFonts w:ascii="Times New Roman" w:hAnsi="Times New Roman" w:cs="Times New Roman"/>
+              </w:rPr>
+              <w:t>50)</w:t>
+            </w:r>
+          </w:p>
+        </w:tc>
+      </w:tr>
+      <w:tr>
+        <w:trPr>
+          <w:trHeight w:val="378"/>
+        </w:trPr>
+        <w:tc>
+          <w:tcPr>
+            <w:tcW w:w="1970" w:type="dxa"/>
+            <w:tcBorders>
+              <w:top w:val="single" w:sz="4" w:space="0" w:color="auto"/>
+              <w:left w:val="single" w:sz="4" w:space="0" w:color="auto"/>
+              <w:bottom w:val="single" w:sz="4" w:space="0" w:color="auto"/>
+              <w:right w:val="single" w:sz="4" w:space="0" w:color="auto"/>
+            </w:tcBorders>
+            <w:hideMark/>
+          </w:tcPr>
+          <w:p>
+            <w:pPr>
+              <w:tabs>
+                <w:tab w:val="left" w:pos="2940"/>
+              </w:tabs>
+              <w:rPr>
+                <w:rFonts w:ascii="Times New Roman" w:hAnsi="Times New Roman" w:cs="Times New Roman"/>
+              </w:rPr>
+            </w:pPr>
+            <w:proofErr w:type="spellStart"/>
+            <w:r>
+              <w:rPr>
+                <w:rFonts w:ascii="Times New Roman" w:hAnsi="Times New Roman" w:cs="Times New Roman"/>
+              </w:rPr>
+              <w:t>companyName</w:t>
+            </w:r>
+            <w:proofErr w:type="spellEnd"/>
+            <w:r>
+              <w:rPr>
+                <w:rFonts w:ascii="Times New Roman" w:hAnsi="Times New Roman" w:cs="Times New Roman"/>
+              </w:rPr>
+              <w:tab/>
+            </w:r>
+          </w:p>
+        </w:tc>
+        <w:tc>
+          <w:tcPr>
+            <w:tcW w:w="1970" w:type="dxa"/>
+            <w:tcBorders>
+              <w:top w:val="single" w:sz="4" w:space="0" w:color="auto"/>
+              <w:left w:val="single" w:sz="4" w:space="0" w:color="auto"/>
+              <w:bottom w:val="single" w:sz="4" w:space="0" w:color="auto"/>
+              <w:right w:val="single" w:sz="4" w:space="0" w:color="auto"/>
+            </w:tcBorders>
+            <w:hideMark/>
+          </w:tcPr>
+          <w:p>
+            <w:pPr>
+              <w:rPr>
+                <w:rFonts w:ascii="Times New Roman" w:hAnsi="Times New Roman" w:cs="Times New Roman"/>
+              </w:rPr>
+            </w:pPr>
+            <w:proofErr w:type="gramStart"/>
+            <w:r>
+              <w:rPr>
+                <w:rFonts w:ascii="Times New Roman" w:hAnsi="Times New Roman" w:cs="Times New Roman"/>
+              </w:rPr>
+              <w:t>Varchar(</w:t>
+            </w:r>
+            <w:proofErr w:type="gramEnd"/>
+            <w:r>
+              <w:rPr>
+                <w:rFonts w:ascii="Times New Roman" w:hAnsi="Times New Roman" w:cs="Times New Roman"/>
+              </w:rPr>
+              <w:t>50)</w:t>
+            </w:r>
+          </w:p>
+        </w:tc>
+      </w:tr>
+      <w:tr>
+        <w:trPr>
+          <w:trHeight w:val="400"/>
+        </w:trPr>
+        <w:tc>
+          <w:tcPr>
+            <w:tcW w:w="1970" w:type="dxa"/>
+            <w:tcBorders>
+              <w:top w:val="single" w:sz="4" w:space="0" w:color="auto"/>
+              <w:left w:val="single" w:sz="4" w:space="0" w:color="auto"/>
+              <w:bottom w:val="single" w:sz="4" w:space="0" w:color="auto"/>
+              <w:right w:val="single" w:sz="4" w:space="0" w:color="auto"/>
+            </w:tcBorders>
+            <w:hideMark/>
+          </w:tcPr>
+          <w:p>
+            <w:pPr>
+              <w:rPr>
+                <w:rFonts w:ascii="Times New Roman" w:hAnsi="Times New Roman" w:cs="Times New Roman"/>
+              </w:rPr>
+            </w:pPr>
+            <w:r>
+              <w:rPr>
+                <w:rFonts w:ascii="Times New Roman" w:hAnsi="Times New Roman" w:cs="Times New Roman"/>
+              </w:rPr>
+              <w:t>phone</w:t>
+            </w:r>
+          </w:p>
+        </w:tc>
+        <w:tc>
+          <w:tcPr>
+            <w:tcW w:w="1970" w:type="dxa"/>
+            <w:tcBorders>
+              <w:top w:val="single" w:sz="4" w:space="0" w:color="auto"/>
+              <w:left w:val="single" w:sz="4" w:space="0" w:color="auto"/>
+              <w:bottom w:val="single" w:sz="4" w:space="0" w:color="auto"/>
+              <w:right w:val="single" w:sz="4" w:space="0" w:color="auto"/>
+            </w:tcBorders>
+            <w:hideMark/>
+          </w:tcPr>
+          <w:p>
+            <w:pPr>
+              <w:rPr>
+                <w:rFonts w:ascii="Times New Roman" w:hAnsi="Times New Roman" w:cs="Times New Roman"/>
+              </w:rPr>
+            </w:pPr>
+            <w:proofErr w:type="gramStart"/>
+            <w:r>
+              <w:rPr>
+                <w:rFonts w:ascii="Times New Roman" w:hAnsi="Times New Roman" w:cs="Times New Roman"/>
+              </w:rPr>
+              <w:t>Varchar(</w:t>
+            </w:r>
+            <w:proofErr w:type="gramEnd"/>
+            <w:r>
+              <w:rPr>
+                <w:rFonts w:ascii="Times New Roman" w:hAnsi="Times New Roman" w:cs="Times New Roman"/>
+              </w:rPr>
+              <w:t>255)</w:t>
+            </w:r>
+          </w:p>
+        </w:tc>
+      </w:tr>
+      <w:tr>
+        <w:trPr>
+          <w:trHeight w:val="378"/>
+        </w:trPr>
+        <w:tc>
+          <w:tcPr>
+            <w:tcW w:w="1970" w:type="dxa"/>
+            <w:tcBorders>
+              <w:top w:val="single" w:sz="4" w:space="0" w:color="auto"/>
+              <w:left w:val="single" w:sz="4" w:space="0" w:color="auto"/>
+              <w:bottom w:val="single" w:sz="4" w:space="0" w:color="auto"/>
+              <w:right w:val="single" w:sz="4" w:space="0" w:color="auto"/>
+            </w:tcBorders>
+            <w:hideMark/>
+          </w:tcPr>
+          <w:p>
+            <w:pPr>
+              <w:rPr>
+                <w:rFonts w:ascii="Times New Roman" w:hAnsi="Times New Roman" w:cs="Times New Roman"/>
+              </w:rPr>
+            </w:pPr>
+            <w:r>
+              <w:rPr>
+                <w:rFonts w:ascii="Times New Roman" w:hAnsi="Times New Roman" w:cs="Times New Roman"/>
+              </w:rPr>
+              <w:t>email</w:t>
+            </w:r>
+          </w:p>
+        </w:tc>
+        <w:tc>
+          <w:tcPr>
+            <w:tcW w:w="1970" w:type="dxa"/>
+            <w:tcBorders>
+              <w:top w:val="single" w:sz="4" w:space="0" w:color="auto"/>
+              <w:left w:val="single" w:sz="4" w:space="0" w:color="auto"/>
+              <w:bottom w:val="single" w:sz="4" w:space="0" w:color="auto"/>
+              <w:right w:val="single" w:sz="4" w:space="0" w:color="auto"/>
+            </w:tcBorders>
+            <w:hideMark/>
+          </w:tcPr>
+          <w:p>
+            <w:pPr>
+              <w:rPr>
+                <w:rFonts w:ascii="Times New Roman" w:hAnsi="Times New Roman" w:cs="Times New Roman"/>
+              </w:rPr>
+            </w:pPr>
+            <w:proofErr w:type="gramStart"/>
+            <w:r>
+              <w:rPr>
+                <w:rFonts w:ascii="Times New Roman" w:hAnsi="Times New Roman" w:cs="Times New Roman"/>
+              </w:rPr>
+              <w:t>Varchar(</w:t>
+            </w:r>
+            <w:proofErr w:type="gramEnd"/>
+            <w:r>
+              <w:rPr>
+                <w:rFonts w:ascii="Times New Roman" w:hAnsi="Times New Roman" w:cs="Times New Roman"/>
+              </w:rPr>
+              <w:t>20)</w:t>
+            </w:r>
+          </w:p>
+        </w:tc>
+      </w:tr>
+      <w:tr>
+        <w:trPr>
+          <w:trHeight w:val="400"/>
+        </w:trPr>
+        <w:tc>
+          <w:tcPr>
+            <w:tcW w:w="1970" w:type="dxa"/>
+            <w:tcBorders>
+              <w:top w:val="single" w:sz="4" w:space="0" w:color="auto"/>
+              <w:left w:val="single" w:sz="4" w:space="0" w:color="auto"/>
+              <w:bottom w:val="single" w:sz="4" w:space="0" w:color="auto"/>
+              <w:right w:val="single" w:sz="4" w:space="0" w:color="auto"/>
+            </w:tcBorders>
+            <w:hideMark/>
+          </w:tcPr>
+          <w:p>
+            <w:pPr>
+              <w:rPr>
+                <w:rFonts w:ascii="Times New Roman" w:hAnsi="Times New Roman" w:cs="Times New Roman"/>
+              </w:rPr>
+            </w:pPr>
+            <w:r>
+              <w:rPr>
+                <w:rFonts w:ascii="Times New Roman" w:hAnsi="Times New Roman" w:cs="Times New Roman"/>
+              </w:rPr>
+              <w:t>address</w:t>
+            </w:r>
+          </w:p>
+        </w:tc>
+        <w:tc>
+          <w:tcPr>
+            <w:tcW w:w="1970" w:type="dxa"/>
+            <w:tcBorders>
+              <w:top w:val="single" w:sz="4" w:space="0" w:color="auto"/>
+              <w:left w:val="single" w:sz="4" w:space="0" w:color="auto"/>
+              <w:bottom w:val="single" w:sz="4" w:space="0" w:color="auto"/>
+              <w:right w:val="single" w:sz="4" w:space="0" w:color="auto"/>
+            </w:tcBorders>
+            <w:hideMark/>
+          </w:tcPr>
+          <w:p>
+            <w:pPr>
+              <w:rPr>
+                <w:rFonts w:ascii="Times New Roman" w:hAnsi="Times New Roman" w:cs="Times New Roman"/>
+              </w:rPr>
+            </w:pPr>
+            <w:proofErr w:type="gramStart"/>
+            <w:r>
+              <w:rPr>
+                <w:rFonts w:ascii="Times New Roman" w:hAnsi="Times New Roman" w:cs="Times New Roman"/>
+              </w:rPr>
+              <w:t>Varchar(</w:t>
+            </w:r>
+            <w:proofErr w:type="gramEnd"/>
+            <w:r>
+              <w:rPr>
+                <w:rFonts w:ascii="Times New Roman" w:hAnsi="Times New Roman" w:cs="Times New Roman"/>
+              </w:rPr>
+              <w:t>255)</w:t>
+            </w:r>
+          </w:p>
+        </w:tc>
+      </w:tr>
+    </w:tbl>
+    <w:p/>
+    <w:p>
+      <w:pPr>
+        <w:pStyle w:val="Heading1"/>
+        <w:rPr>
+          <w:color w:val="auto"/>
+        </w:rPr>
+      </w:pPr>
+      <w:r>
+        <w:rPr>
+          <w:color w:val="auto"/>
+        </w:rPr>
+        <w:t>Hamza Mushtaq</w:t>
+      </w:r>
+      <w:r>
+        <w:rPr>
+          <w:color w:val="auto"/>
+        </w:rPr>
+        <w:t>:</w:t>
+      </w:r>
+    </w:p>
+    <w:p>
+      <w:pPr>
+        <w:rPr>
+          <w:rFonts w:ascii="Times New Roman" w:hAnsi="Times New Roman" w:cs="Times New Roman"/>
+          <w:b/>
+          <w:bCs/>
+          <w:sz w:val="32"/>
+          <w:szCs w:val="32"/>
+        </w:rPr>
+      </w:pPr>
+      <w:r>
+        <w:rPr>
+          <w:rFonts w:ascii="Times New Roman" w:hAnsi="Times New Roman" w:cs="Times New Roman"/>
+          <w:b/>
+          <w:bCs/>
+          <w:sz w:val="32"/>
+          <w:szCs w:val="32"/>
+        </w:rPr>
+        <w:t>MODULE: LOGIN</w:t>
+      </w:r>
+    </w:p>
+    <w:p>
+      <w:pPr>
+        <w:rPr>
+          <w:rFonts w:ascii="Times New Roman" w:hAnsi="Times New Roman" w:cs="Times New Roman"/>
+          <w:b/>
+          <w:bCs/>
+          <w:sz w:val="32"/>
+          <w:szCs w:val="32"/>
+        </w:rPr>
+      </w:pPr>
+      <w:r>
+        <w:rPr>
+          <w:rFonts w:ascii="Times New Roman" w:hAnsi="Times New Roman" w:cs="Times New Roman"/>
+          <w:b/>
+          <w:bCs/>
+          <w:sz w:val="32"/>
+          <w:szCs w:val="32"/>
+        </w:rPr>
+        <w:t>MEMBER 2: HAMZA MUSHTAQ (SP19-BCS-007)</w:t>
+      </w:r>
+    </w:p>
+    <w:p>
+      <w:pPr>
+        <w:rPr>
+          <w:rFonts w:ascii="Times New Roman" w:hAnsi="Times New Roman" w:cs="Times New Roman"/>
+          <w:b/>
+          <w:bCs/>
+          <w:sz w:val="32"/>
+          <w:szCs w:val="32"/>
+        </w:rPr>
+      </w:pPr>
+    </w:p>
+    <w:p>
+      <w:pPr>
+        <w:pStyle w:val="ListParagraph"/>
+        <w:numPr>
+          <w:ilvl w:val="0"/>
+          <w:numId w:val="1"/>
+        </w:numPr>
+        <w:rPr>
+          <w:rFonts w:ascii="Times New Roman" w:hAnsi="Times New Roman" w:cs="Times New Roman"/>
+          <w:b/>
+          <w:bCs/>
+          <w:sz w:val="32"/>
+          <w:szCs w:val="32"/>
+          <w:u w:val="single"/>
+        </w:rPr>
+      </w:pPr>
+      <w:r>
+        <w:rPr>
+          <w:rFonts w:ascii="Times New Roman" w:hAnsi="Times New Roman" w:cs="Times New Roman"/>
+          <w:b/>
+          <w:bCs/>
+          <w:sz w:val="32"/>
+          <w:szCs w:val="32"/>
+          <w:u w:val="single"/>
+        </w:rPr>
+        <w:t>Conceptual Database Modeling</w:t>
+      </w:r>
+    </w:p>
+    <w:p>
+      <w:pPr>
+        <w:pStyle w:val="ListParagraph"/>
+        <w:ind w:left="360"/>
+        <w:rPr>
+          <w:rFonts w:ascii="Times New Roman" w:hAnsi="Times New Roman" w:cs="Times New Roman"/>
+          <w:b/>
+          <w:bCs/>
+          <w:sz w:val="32"/>
+          <w:szCs w:val="32"/>
+          <w:u w:val="single"/>
+        </w:rPr>
+      </w:pPr>
+    </w:p>
+    <w:p>
+      <w:pPr>
+        <w:rPr>
+          <w:rFonts w:ascii="Times New Roman" w:hAnsi="Times New Roman" w:cs="Times New Roman"/>
+          <w:b/>
+          <w:bCs/>
+        </w:rPr>
+      </w:pPr>
+      <w:r>
+        <w:rPr>
+          <w:rFonts w:ascii="Times New Roman" w:hAnsi="Times New Roman" w:cs="Times New Roman"/>
+          <w:b/>
+          <w:bCs/>
+        </w:rPr>
+        <w:t xml:space="preserve">SIGNUP AS </w:t>
+      </w:r>
+    </w:p>
+    <w:p>
+      <w:pPr>
+        <w:pStyle w:val="ListParagraph"/>
+        <w:numPr>
+          <w:ilvl w:val="0"/>
+          <w:numId w:val="2"/>
+        </w:numPr>
+        <w:rPr>
+          <w:rFonts w:ascii="Times New Roman" w:hAnsi="Times New Roman" w:cs="Times New Roman"/>
+        </w:rPr>
+      </w:pPr>
+      <w:r>
+        <w:rPr>
+          <w:rFonts w:ascii="Times New Roman" w:hAnsi="Times New Roman" w:cs="Times New Roman"/>
+        </w:rPr>
+        <w:t>USER</w:t>
+      </w:r>
+    </w:p>
+    <w:p>
+      <w:pPr>
+        <w:rPr>
+          <w:rFonts w:ascii="Times New Roman" w:hAnsi="Times New Roman" w:cs="Times New Roman"/>
+        </w:rPr>
+      </w:pPr>
+      <w:r>
+        <w:rPr>
+          <w:rFonts w:ascii="Times New Roman" w:hAnsi="Times New Roman" w:cs="Times New Roman"/>
+        </w:rPr>
+        <w:lastRenderedPageBreak/>
+        <w:t>-</w:t>
+      </w:r>
+      <w:proofErr w:type="spellStart"/>
+      <w:r>
+        <w:rPr>
+          <w:rFonts w:ascii="Times New Roman" w:hAnsi="Times New Roman" w:cs="Times New Roman"/>
+        </w:rPr>
+        <w:t>userName</w:t>
+      </w:r>
+      <w:proofErr w:type="spellEnd"/>
+      <w:r>
+        <w:rPr>
+          <w:rFonts w:ascii="Times New Roman" w:hAnsi="Times New Roman" w:cs="Times New Roman"/>
+        </w:rPr>
+        <w:t xml:space="preserve"> Primary Key (Contains Alphabets, </w:t>
+      </w:r>
+      <w:proofErr w:type="gramStart"/>
+      <w:r>
+        <w:rPr>
+          <w:rFonts w:ascii="Times New Roman" w:hAnsi="Times New Roman" w:cs="Times New Roman"/>
+        </w:rPr>
+        <w:t>Numbers,(.)</w:t>
+      </w:r>
+      <w:proofErr w:type="gramEnd"/>
+      <w:r>
+        <w:rPr>
+          <w:rFonts w:ascii="Times New Roman" w:hAnsi="Times New Roman" w:cs="Times New Roman"/>
+        </w:rPr>
+        <w:t xml:space="preserve"> and (_))</w:t>
+      </w:r>
+    </w:p>
+    <w:p>
+      <w:pPr>
+        <w:rPr>
+          <w:rFonts w:ascii="Times New Roman" w:hAnsi="Times New Roman" w:cs="Times New Roman"/>
+        </w:rPr>
+      </w:pPr>
+      <w:r>
+        <w:rPr>
+          <w:rFonts w:ascii="Times New Roman" w:hAnsi="Times New Roman" w:cs="Times New Roman"/>
+        </w:rPr>
+        <w:t xml:space="preserve">-password (Must contain </w:t>
+      </w:r>
+      <w:proofErr w:type="spellStart"/>
+      <w:r>
+        <w:rPr>
+          <w:rFonts w:ascii="Times New Roman" w:hAnsi="Times New Roman" w:cs="Times New Roman"/>
+        </w:rPr>
+        <w:t>atleast</w:t>
+      </w:r>
+      <w:proofErr w:type="spellEnd"/>
+      <w:r>
+        <w:rPr>
+          <w:rFonts w:ascii="Times New Roman" w:hAnsi="Times New Roman" w:cs="Times New Roman"/>
+        </w:rPr>
+        <w:t xml:space="preserve"> 8 alphanumeric characters)</w:t>
+      </w:r>
+    </w:p>
+    <w:p>
+      <w:pPr>
+        <w:rPr>
+          <w:rFonts w:ascii="Times New Roman" w:hAnsi="Times New Roman" w:cs="Times New Roman"/>
+        </w:rPr>
+      </w:pPr>
+      <w:r>
+        <w:rPr>
+          <w:rFonts w:ascii="Times New Roman" w:hAnsi="Times New Roman" w:cs="Times New Roman"/>
+        </w:rPr>
+        <w:t>-</w:t>
+      </w:r>
+      <w:proofErr w:type="spellStart"/>
+      <w:r>
+        <w:rPr>
+          <w:rFonts w:ascii="Times New Roman" w:hAnsi="Times New Roman" w:cs="Times New Roman"/>
+        </w:rPr>
+        <w:t>fullName</w:t>
+      </w:r>
+      <w:proofErr w:type="spellEnd"/>
+      <w:r>
+        <w:rPr>
+          <w:rFonts w:ascii="Times New Roman" w:hAnsi="Times New Roman" w:cs="Times New Roman"/>
+        </w:rPr>
+        <w:t xml:space="preserve"> (Only alphabets)</w:t>
+      </w:r>
+    </w:p>
+    <w:p>
+      <w:pPr>
+        <w:rPr>
+          <w:rFonts w:ascii="Times New Roman" w:hAnsi="Times New Roman" w:cs="Times New Roman"/>
+        </w:rPr>
+      </w:pPr>
+      <w:r>
+        <w:rPr>
+          <w:rFonts w:ascii="Times New Roman" w:hAnsi="Times New Roman" w:cs="Times New Roman"/>
+        </w:rPr>
+        <w:t>-</w:t>
+      </w:r>
+      <w:proofErr w:type="spellStart"/>
+      <w:r>
+        <w:rPr>
+          <w:rFonts w:ascii="Times New Roman" w:hAnsi="Times New Roman" w:cs="Times New Roman"/>
+        </w:rPr>
+        <w:t>fatherName</w:t>
+      </w:r>
+      <w:proofErr w:type="spellEnd"/>
+      <w:r>
+        <w:rPr>
+          <w:rFonts w:ascii="Times New Roman" w:hAnsi="Times New Roman" w:cs="Times New Roman"/>
+        </w:rPr>
+        <w:t xml:space="preserve"> (Only alphabets)</w:t>
+      </w:r>
+    </w:p>
+    <w:p>
+      <w:pPr>
+        <w:rPr>
+          <w:rFonts w:ascii="Times New Roman" w:hAnsi="Times New Roman" w:cs="Times New Roman"/>
+        </w:rPr>
+      </w:pPr>
+      <w:r>
+        <w:rPr>
+          <w:rFonts w:ascii="Times New Roman" w:hAnsi="Times New Roman" w:cs="Times New Roman"/>
+        </w:rPr>
+        <w:t>-</w:t>
+      </w:r>
+      <w:proofErr w:type="spellStart"/>
+      <w:r>
+        <w:rPr>
+          <w:rFonts w:ascii="Times New Roman" w:hAnsi="Times New Roman" w:cs="Times New Roman"/>
+        </w:rPr>
+        <w:t>phNumber</w:t>
+      </w:r>
+      <w:proofErr w:type="spellEnd"/>
+      <w:r>
+        <w:rPr>
+          <w:rFonts w:ascii="Times New Roman" w:hAnsi="Times New Roman" w:cs="Times New Roman"/>
+        </w:rPr>
+        <w:t xml:space="preserve"> Unique Key (Only Numbers and (+))</w:t>
+      </w:r>
+    </w:p>
+    <w:p>
+      <w:pPr>
+        <w:rPr>
+          <w:rFonts w:ascii="Times New Roman" w:hAnsi="Times New Roman" w:cs="Times New Roman"/>
+        </w:rPr>
+      </w:pPr>
+      <w:r>
+        <w:rPr>
+          <w:rFonts w:ascii="Times New Roman" w:hAnsi="Times New Roman" w:cs="Times New Roman"/>
+        </w:rPr>
+        <w:t>-email Unique Key (Alphanumeric characters)</w:t>
+      </w:r>
+    </w:p>
+    <w:p>
+      <w:pPr>
+        <w:rPr>
+          <w:rFonts w:ascii="Times New Roman" w:hAnsi="Times New Roman" w:cs="Times New Roman"/>
+        </w:rPr>
+      </w:pPr>
+      <w:r>
+        <w:rPr>
+          <w:rFonts w:ascii="Times New Roman" w:hAnsi="Times New Roman" w:cs="Times New Roman"/>
+        </w:rPr>
+        <w:t>-</w:t>
+      </w:r>
+      <w:proofErr w:type="spellStart"/>
+      <w:r>
+        <w:rPr>
+          <w:rFonts w:ascii="Times New Roman" w:hAnsi="Times New Roman" w:cs="Times New Roman"/>
+        </w:rPr>
+        <w:t>dateOfBirth</w:t>
+      </w:r>
+      <w:proofErr w:type="spellEnd"/>
+      <w:r>
+        <w:rPr>
+          <w:rFonts w:ascii="Times New Roman" w:hAnsi="Times New Roman" w:cs="Times New Roman"/>
+        </w:rPr>
+        <w:t xml:space="preserve"> (Numbers and (-))</w:t>
+      </w:r>
+    </w:p>
+    <w:p>
+      <w:pPr>
+        <w:rPr>
+          <w:rFonts w:ascii="Times New Roman" w:hAnsi="Times New Roman" w:cs="Times New Roman"/>
+        </w:rPr>
+      </w:pPr>
+      <w:r>
+        <w:rPr>
+          <w:rFonts w:ascii="Times New Roman" w:hAnsi="Times New Roman" w:cs="Times New Roman"/>
+        </w:rPr>
+        <w:t xml:space="preserve">-gender (Male, </w:t>
+      </w:r>
+      <w:proofErr w:type="gramStart"/>
+      <w:r>
+        <w:rPr>
+          <w:rFonts w:ascii="Times New Roman" w:hAnsi="Times New Roman" w:cs="Times New Roman"/>
+        </w:rPr>
+        <w:t>Female</w:t>
+      </w:r>
+      <w:proofErr w:type="gramEnd"/>
+      <w:r>
+        <w:rPr>
+          <w:rFonts w:ascii="Times New Roman" w:hAnsi="Times New Roman" w:cs="Times New Roman"/>
+        </w:rPr>
+        <w:t xml:space="preserve"> and others)</w:t>
+      </w:r>
+    </w:p>
+    <w:p>
+      <w:pPr>
+        <w:rPr>
+          <w:rFonts w:ascii="Times New Roman" w:hAnsi="Times New Roman" w:cs="Times New Roman"/>
+        </w:rPr>
+      </w:pPr>
+      <w:r>
+        <w:rPr>
+          <w:rFonts w:ascii="Times New Roman" w:hAnsi="Times New Roman" w:cs="Times New Roman"/>
+        </w:rPr>
+        <w:t>-address (Alpha Numeric)</w:t>
+      </w:r>
+    </w:p>
+    <w:p>
+      <w:pPr>
+        <w:rPr>
+          <w:rFonts w:ascii="Times New Roman" w:hAnsi="Times New Roman" w:cs="Times New Roman"/>
+        </w:rPr>
+      </w:pPr>
+      <w:r>
+        <w:rPr>
+          <w:rFonts w:ascii="Times New Roman" w:hAnsi="Times New Roman" w:cs="Times New Roman"/>
+        </w:rPr>
+        <w:t>-city (Alphabets)</w:t>
+      </w:r>
+    </w:p>
+    <w:p>
+      <w:pPr>
+        <w:rPr>
+          <w:rFonts w:ascii="Times New Roman" w:hAnsi="Times New Roman" w:cs="Times New Roman"/>
+        </w:rPr>
+      </w:pPr>
+      <w:r>
+        <w:rPr>
+          <w:rFonts w:ascii="Times New Roman" w:hAnsi="Times New Roman" w:cs="Times New Roman"/>
+        </w:rPr>
+        <w:t>-country (Alphabets)</w:t>
+      </w:r>
+    </w:p>
+    <w:p>
+      <w:pPr>
+        <w:rPr>
+          <w:rFonts w:ascii="Times New Roman" w:hAnsi="Times New Roman" w:cs="Times New Roman"/>
+        </w:rPr>
+      </w:pPr>
+    </w:p>
+    <w:p>
+      <w:pPr>
+        <w:pStyle w:val="ListParagraph"/>
+        <w:numPr>
+          <w:ilvl w:val="0"/>
+          <w:numId w:val="2"/>
+        </w:numPr>
+        <w:rPr>
+          <w:rFonts w:ascii="Times New Roman" w:hAnsi="Times New Roman" w:cs="Times New Roman"/>
+        </w:rPr>
+      </w:pPr>
+      <w:r>
+        <w:rPr>
+          <w:rFonts w:ascii="Times New Roman" w:hAnsi="Times New Roman" w:cs="Times New Roman"/>
+        </w:rPr>
+        <w:t>AIRLINE COMPANY</w:t>
+      </w:r>
+    </w:p>
+    <w:p>
+      <w:pPr>
+        <w:rPr>
+          <w:rFonts w:ascii="Times New Roman" w:hAnsi="Times New Roman" w:cs="Times New Roman"/>
+        </w:rPr>
+      </w:pPr>
+      <w:r>
+        <w:rPr>
+          <w:rFonts w:ascii="Times New Roman" w:hAnsi="Times New Roman" w:cs="Times New Roman"/>
+        </w:rPr>
+        <w:t>-</w:t>
+      </w:r>
+      <w:proofErr w:type="spellStart"/>
+      <w:r>
+        <w:rPr>
+          <w:rFonts w:ascii="Times New Roman" w:hAnsi="Times New Roman" w:cs="Times New Roman"/>
+        </w:rPr>
+        <w:t>userName</w:t>
+      </w:r>
+      <w:proofErr w:type="spellEnd"/>
+      <w:r>
+        <w:rPr>
+          <w:rFonts w:ascii="Times New Roman" w:hAnsi="Times New Roman" w:cs="Times New Roman"/>
+        </w:rPr>
+        <w:t xml:space="preserve"> Primary Key (Contains Alphabets, </w:t>
+      </w:r>
+      <w:proofErr w:type="gramStart"/>
+      <w:r>
+        <w:rPr>
+          <w:rFonts w:ascii="Times New Roman" w:hAnsi="Times New Roman" w:cs="Times New Roman"/>
+        </w:rPr>
+        <w:t>Numbers,(.)</w:t>
+      </w:r>
+      <w:proofErr w:type="gramEnd"/>
+      <w:r>
+        <w:rPr>
+          <w:rFonts w:ascii="Times New Roman" w:hAnsi="Times New Roman" w:cs="Times New Roman"/>
+        </w:rPr>
+        <w:t xml:space="preserve"> and (_))</w:t>
+      </w:r>
+    </w:p>
+    <w:p>
+      <w:pPr>
+        <w:rPr>
+          <w:rFonts w:ascii="Times New Roman" w:hAnsi="Times New Roman" w:cs="Times New Roman"/>
+        </w:rPr>
+      </w:pPr>
+      <w:r>
+        <w:rPr>
+          <w:rFonts w:ascii="Times New Roman" w:hAnsi="Times New Roman" w:cs="Times New Roman"/>
+        </w:rPr>
+        <w:t xml:space="preserve">-password (Must contain </w:t>
+      </w:r>
+      <w:proofErr w:type="spellStart"/>
+      <w:r>
+        <w:rPr>
+          <w:rFonts w:ascii="Times New Roman" w:hAnsi="Times New Roman" w:cs="Times New Roman"/>
+        </w:rPr>
+        <w:t>atleast</w:t>
+      </w:r>
+      <w:proofErr w:type="spellEnd"/>
+      <w:r>
+        <w:rPr>
+          <w:rFonts w:ascii="Times New Roman" w:hAnsi="Times New Roman" w:cs="Times New Roman"/>
+        </w:rPr>
+        <w:t xml:space="preserve"> 8 alphanumeric characters)</w:t>
+      </w:r>
+    </w:p>
+    <w:p>
+      <w:pPr>
+        <w:rPr>
+          <w:rFonts w:ascii="Times New Roman" w:hAnsi="Times New Roman" w:cs="Times New Roman"/>
+        </w:rPr>
+      </w:pPr>
+      <w:r>
+        <w:rPr>
+          <w:rFonts w:ascii="Times New Roman" w:hAnsi="Times New Roman" w:cs="Times New Roman"/>
+        </w:rPr>
+        <w:t>-</w:t>
+      </w:r>
+      <w:proofErr w:type="spellStart"/>
+      <w:r>
+        <w:rPr>
+          <w:rFonts w:ascii="Times New Roman" w:hAnsi="Times New Roman" w:cs="Times New Roman"/>
+        </w:rPr>
+        <w:t>companyName</w:t>
+      </w:r>
+      <w:proofErr w:type="spellEnd"/>
+      <w:r>
+        <w:rPr>
+          <w:rFonts w:ascii="Times New Roman" w:hAnsi="Times New Roman" w:cs="Times New Roman"/>
+        </w:rPr>
+        <w:t xml:space="preserve"> (Only alphabets)</w:t>
+      </w:r>
+    </w:p>
+    <w:p>
+      <w:pPr>
+        <w:rPr>
+          <w:rFonts w:ascii="Times New Roman" w:hAnsi="Times New Roman" w:cs="Times New Roman"/>
+        </w:rPr>
+      </w:pPr>
+      <w:r>
+        <w:rPr>
+          <w:rFonts w:ascii="Times New Roman" w:hAnsi="Times New Roman" w:cs="Times New Roman"/>
+        </w:rPr>
+        <w:t>-phone Unique Key (Only Numbers and (+))</w:t>
+      </w:r>
+    </w:p>
+    <w:p>
+      <w:pPr>
+        <w:rPr>
+          <w:rFonts w:ascii="Times New Roman" w:hAnsi="Times New Roman" w:cs="Times New Roman"/>
+        </w:rPr>
+      </w:pPr>
+      <w:r>
+        <w:rPr>
+          <w:rFonts w:ascii="Times New Roman" w:hAnsi="Times New Roman" w:cs="Times New Roman"/>
+        </w:rPr>
+        <w:t>-email Unique Key (Alphanumeric characters)</w:t>
+      </w:r>
+    </w:p>
+    <w:p>
+      <w:pPr>
+        <w:rPr>
+          <w:rFonts w:ascii="Times New Roman" w:hAnsi="Times New Roman" w:cs="Times New Roman"/>
+        </w:rPr>
+      </w:pPr>
+      <w:r>
+        <w:rPr>
+          <w:rFonts w:ascii="Times New Roman" w:hAnsi="Times New Roman" w:cs="Times New Roman"/>
+        </w:rPr>
+        <w:t>-address (Alpha Numeric)</w:t>
+      </w:r>
+    </w:p>
+    <w:p>
+      <w:pPr>
+        <w:rPr>
+          <w:rFonts w:ascii="Times New Roman" w:hAnsi="Times New Roman" w:cs="Times New Roman"/>
+        </w:rPr>
+      </w:pPr>
+    </w:p>
+    <w:p>
+      <w:pPr>
+        <w:rPr>
+          <w:rFonts w:ascii="Times New Roman" w:hAnsi="Times New Roman" w:cs="Times New Roman"/>
+        </w:rPr>
+      </w:pPr>
+    </w:p>
+    <w:p>
+      <w:pPr>
+        <w:rPr>
+          <w:rFonts w:ascii="Times New Roman" w:hAnsi="Times New Roman" w:cs="Times New Roman"/>
+        </w:rPr>
+      </w:pPr>
+    </w:p>
+    <w:p>
+      <w:pPr>
+        <w:rPr>
+          <w:rFonts w:ascii="Times New Roman" w:hAnsi="Times New Roman" w:cs="Times New Roman"/>
+        </w:rPr>
+      </w:pPr>
+    </w:p>
+    <w:p>
+      <w:pPr>
+        <w:rPr>
+          <w:rFonts w:ascii="Times New Roman" w:hAnsi="Times New Roman" w:cs="Times New Roman"/>
+        </w:rPr>
+      </w:pPr>
+    </w:p>
+    <w:p>
+      <w:pPr>
+        <w:rPr>
+          <w:rFonts w:ascii="Times New Roman" w:hAnsi="Times New Roman" w:cs="Times New Roman"/>
+        </w:rPr>
+      </w:pPr>
+    </w:p>
+    <w:p>
+      <w:pPr>
+        <w:rPr>
+          <w:rFonts w:ascii="Times New Roman" w:hAnsi="Times New Roman" w:cs="Times New Roman"/>
+        </w:rPr>
+      </w:pPr>
+    </w:p>
+    <w:p>
+      <w:pPr>
+        <w:rPr>
+          <w:rFonts w:ascii="Times New Roman" w:hAnsi="Times New Roman" w:cs="Times New Roman"/>
+        </w:rPr>
+      </w:pPr>
+    </w:p>
+    <w:p>
+      <w:pPr>
+        <w:rPr>
+          <w:rFonts w:ascii="Times New Roman" w:hAnsi="Times New Roman" w:cs="Times New Roman"/>
+        </w:rPr>
+      </w:pPr>
+    </w:p>
+    <w:p>
+      <w:pPr>
+        <w:rPr>
+          <w:rFonts w:ascii="Times New Roman" w:hAnsi="Times New Roman" w:cs="Times New Roman"/>
+        </w:rPr>
+      </w:pPr>
+    </w:p>
+    <w:p>
+      <w:pPr>
+        <w:rPr>
+          <w:rFonts w:ascii="Times New Roman" w:hAnsi="Times New Roman" w:cs="Times New Roman"/>
+        </w:rPr>
+      </w:pPr>
+    </w:p>
+    <w:p>
+      <w:pPr>
+        <w:pStyle w:val="ListParagraph"/>
+        <w:numPr>
+          <w:ilvl w:val="0"/>
+          <w:numId w:val="1"/>
+        </w:numPr>
+        <w:rPr>
+          <w:rFonts w:ascii="Times New Roman" w:hAnsi="Times New Roman" w:cs="Times New Roman"/>
+          <w:b/>
+          <w:bCs/>
+          <w:sz w:val="32"/>
+          <w:szCs w:val="32"/>
+          <w:u w:val="single"/>
+        </w:rPr>
+      </w:pPr>
+      <w:r>
+        <w:rPr>
+          <w:rFonts w:ascii="Times New Roman" w:hAnsi="Times New Roman" w:cs="Times New Roman"/>
+          <w:b/>
+          <w:bCs/>
+          <w:sz w:val="32"/>
+          <w:szCs w:val="32"/>
+          <w:u w:val="single"/>
+        </w:rPr>
+        <w:lastRenderedPageBreak/>
+        <w:t>PARTIAL ER/ERR DIAGRAM</w:t>
+      </w:r>
+    </w:p>
+    <w:p>
+      <w:pPr>
+        <w:rPr>
+          <w:rFonts w:ascii="Times New Roman" w:hAnsi="Times New Roman" w:cs="Times New Roman"/>
+        </w:rPr>
+      </w:pPr>
+    </w:p>
+    <w:tbl>
+      <w:tblPr>
+        <w:tblStyle w:val="TableGrid"/>
+        <w:tblW w:w="0" w:type="auto"/>
+        <w:tblInd w:w="0" w:type="dxa"/>
+        <w:tblLook w:val="04A0" w:firstRow="1" w:lastRow="0" w:firstColumn="1" w:lastColumn="0" w:noHBand="0" w:noVBand="1"/>
+      </w:tblPr>
+      <w:tblGrid>
+        <w:gridCol w:w="1962"/>
+        <w:gridCol w:w="1963"/>
+      </w:tblGrid>
+      <w:tr>
+        <w:trPr>
+          <w:trHeight w:val="321"/>
+        </w:trPr>
+        <w:tc>
+          <w:tcPr>
+            <w:tcW w:w="3925" w:type="dxa"/>
+            <w:gridSpan w:val="2"/>
+            <w:tcBorders>
+              <w:top w:val="single" w:sz="4" w:space="0" w:color="auto"/>
+              <w:left w:val="single" w:sz="4" w:space="0" w:color="auto"/>
+              <w:bottom w:val="single" w:sz="4" w:space="0" w:color="auto"/>
+              <w:right w:val="single" w:sz="4" w:space="0" w:color="auto"/>
+            </w:tcBorders>
+            <w:hideMark/>
+          </w:tcPr>
+          <w:p>
+            <w:pPr>
+              <w:rPr>
+                <w:rFonts w:ascii="Times New Roman" w:hAnsi="Times New Roman" w:cs="Times New Roman"/>
+              </w:rPr>
+            </w:pPr>
+            <w:r>
+              <w:rPr>
+                <w:rFonts w:ascii="Times New Roman" w:hAnsi="Times New Roman" w:cs="Times New Roman"/>
+              </w:rPr>
+              <w:t>user</w:t>
+            </w:r>
+          </w:p>
+        </w:tc>
+      </w:tr>
+      <w:tr>
+        <w:trPr>
+          <w:trHeight w:val="303"/>
+        </w:trPr>
+        <w:tc>
+          <w:tcPr>
+            <w:tcW w:w="1962" w:type="dxa"/>
+            <w:tcBorders>
+              <w:top w:val="single" w:sz="4" w:space="0" w:color="auto"/>
+              <w:left w:val="single" w:sz="4" w:space="0" w:color="auto"/>
+              <w:bottom w:val="single" w:sz="4" w:space="0" w:color="auto"/>
+              <w:right w:val="single" w:sz="4" w:space="0" w:color="auto"/>
+            </w:tcBorders>
+            <w:hideMark/>
+          </w:tcPr>
+          <w:p>
+            <w:pPr>
+              <w:rPr>
+                <w:rFonts w:ascii="Times New Roman" w:hAnsi="Times New Roman" w:cs="Times New Roman"/>
+              </w:rPr>
+            </w:pPr>
+            <w:proofErr w:type="spellStart"/>
+            <w:r>
+              <w:rPr>
+                <w:rFonts w:ascii="Times New Roman" w:hAnsi="Times New Roman" w:cs="Times New Roman"/>
+              </w:rPr>
+              <w:t>userName</w:t>
+            </w:r>
+            <w:proofErr w:type="spellEnd"/>
+          </w:p>
+        </w:tc>
+        <w:tc>
+          <w:tcPr>
+            <w:tcW w:w="1962" w:type="dxa"/>
+            <w:tcBorders>
+              <w:top w:val="single" w:sz="4" w:space="0" w:color="auto"/>
+              <w:left w:val="single" w:sz="4" w:space="0" w:color="auto"/>
+              <w:bottom w:val="single" w:sz="4" w:space="0" w:color="auto"/>
+              <w:right w:val="single" w:sz="4" w:space="0" w:color="auto"/>
+            </w:tcBorders>
+            <w:hideMark/>
+          </w:tcPr>
+          <w:p>
+            <w:pPr>
+              <w:rPr>
+                <w:rFonts w:ascii="Times New Roman" w:hAnsi="Times New Roman" w:cs="Times New Roman"/>
+              </w:rPr>
+            </w:pPr>
+            <w:proofErr w:type="gramStart"/>
+            <w:r>
+              <w:rPr>
+                <w:rFonts w:ascii="Times New Roman" w:hAnsi="Times New Roman" w:cs="Times New Roman"/>
+              </w:rPr>
+              <w:t>Varchar(</w:t>
+            </w:r>
+            <w:proofErr w:type="gramEnd"/>
+            <w:r>
+              <w:rPr>
+                <w:rFonts w:ascii="Times New Roman" w:hAnsi="Times New Roman" w:cs="Times New Roman"/>
+              </w:rPr>
+              <w:t>50)</w:t>
+            </w:r>
+          </w:p>
+        </w:tc>
+      </w:tr>
+      <w:tr>
+        <w:trPr>
+          <w:trHeight w:val="321"/>
+        </w:trPr>
+        <w:tc>
+          <w:tcPr>
+            <w:tcW w:w="1962" w:type="dxa"/>
+            <w:tcBorders>
+              <w:top w:val="single" w:sz="4" w:space="0" w:color="auto"/>
+              <w:left w:val="single" w:sz="4" w:space="0" w:color="auto"/>
+              <w:bottom w:val="single" w:sz="4" w:space="0" w:color="auto"/>
+              <w:right w:val="single" w:sz="4" w:space="0" w:color="auto"/>
+            </w:tcBorders>
+            <w:hideMark/>
+          </w:tcPr>
+          <w:p>
+            <w:pPr>
+              <w:rPr>
+                <w:rFonts w:ascii="Times New Roman" w:hAnsi="Times New Roman" w:cs="Times New Roman"/>
+              </w:rPr>
+            </w:pPr>
+            <w:r>
+              <w:rPr>
+                <w:rFonts w:ascii="Times New Roman" w:hAnsi="Times New Roman" w:cs="Times New Roman"/>
+              </w:rPr>
+              <w:t>password</w:t>
+            </w:r>
+          </w:p>
+        </w:tc>
+        <w:tc>
+          <w:tcPr>
+            <w:tcW w:w="1962" w:type="dxa"/>
+            <w:tcBorders>
+              <w:top w:val="single" w:sz="4" w:space="0" w:color="auto"/>
+              <w:left w:val="single" w:sz="4" w:space="0" w:color="auto"/>
+              <w:bottom w:val="single" w:sz="4" w:space="0" w:color="auto"/>
+              <w:right w:val="single" w:sz="4" w:space="0" w:color="auto"/>
+            </w:tcBorders>
+            <w:hideMark/>
+          </w:tcPr>
+          <w:p>
+            <w:pPr>
+              <w:rPr>
+                <w:rFonts w:ascii="Times New Roman" w:hAnsi="Times New Roman" w:cs="Times New Roman"/>
+              </w:rPr>
+            </w:pPr>
+            <w:proofErr w:type="gramStart"/>
+            <w:r>
+              <w:rPr>
+                <w:rFonts w:ascii="Times New Roman" w:hAnsi="Times New Roman" w:cs="Times New Roman"/>
+              </w:rPr>
+              <w:t>Varchar(</w:t>
+            </w:r>
+            <w:proofErr w:type="gramEnd"/>
+            <w:r>
+              <w:rPr>
+                <w:rFonts w:ascii="Times New Roman" w:hAnsi="Times New Roman" w:cs="Times New Roman"/>
+              </w:rPr>
+              <w:t>50)</w:t>
+            </w:r>
+          </w:p>
+        </w:tc>
+      </w:tr>
+      <w:tr>
+        <w:trPr>
+          <w:trHeight w:val="303"/>
+        </w:trPr>
+        <w:tc>
+          <w:tcPr>
+            <w:tcW w:w="1962" w:type="dxa"/>
+            <w:tcBorders>
+              <w:top w:val="single" w:sz="4" w:space="0" w:color="auto"/>
+              <w:left w:val="single" w:sz="4" w:space="0" w:color="auto"/>
+              <w:bottom w:val="single" w:sz="4" w:space="0" w:color="auto"/>
+              <w:right w:val="single" w:sz="4" w:space="0" w:color="auto"/>
+            </w:tcBorders>
+            <w:hideMark/>
+          </w:tcPr>
+          <w:p>
+            <w:pPr>
+              <w:rPr>
+                <w:rFonts w:ascii="Times New Roman" w:hAnsi="Times New Roman" w:cs="Times New Roman"/>
+              </w:rPr>
+            </w:pPr>
+            <w:proofErr w:type="spellStart"/>
+            <w:r>
+              <w:rPr>
+                <w:rFonts w:ascii="Times New Roman" w:hAnsi="Times New Roman" w:cs="Times New Roman"/>
+              </w:rPr>
+              <w:t>fullName</w:t>
+            </w:r>
+            <w:proofErr w:type="spellEnd"/>
+          </w:p>
+        </w:tc>
+        <w:tc>
+          <w:tcPr>
+            <w:tcW w:w="1962" w:type="dxa"/>
+            <w:tcBorders>
+              <w:top w:val="single" w:sz="4" w:space="0" w:color="auto"/>
+              <w:left w:val="single" w:sz="4" w:space="0" w:color="auto"/>
+              <w:bottom w:val="single" w:sz="4" w:space="0" w:color="auto"/>
+              <w:right w:val="single" w:sz="4" w:space="0" w:color="auto"/>
+            </w:tcBorders>
+            <w:hideMark/>
+          </w:tcPr>
+          <w:p>
+            <w:pPr>
+              <w:rPr>
+                <w:rFonts w:ascii="Times New Roman" w:hAnsi="Times New Roman" w:cs="Times New Roman"/>
+              </w:rPr>
+            </w:pPr>
+            <w:proofErr w:type="gramStart"/>
+            <w:r>
+              <w:rPr>
+                <w:rFonts w:ascii="Times New Roman" w:hAnsi="Times New Roman" w:cs="Times New Roman"/>
+              </w:rPr>
+              <w:t>Varchar(</w:t>
+            </w:r>
+            <w:proofErr w:type="gramEnd"/>
+            <w:r>
+              <w:rPr>
+                <w:rFonts w:ascii="Times New Roman" w:hAnsi="Times New Roman" w:cs="Times New Roman"/>
+              </w:rPr>
+              <w:t>255)</w:t>
+            </w:r>
+          </w:p>
+        </w:tc>
+      </w:tr>
+      <w:tr>
+        <w:trPr>
+          <w:trHeight w:val="321"/>
+        </w:trPr>
+        <w:tc>
+          <w:tcPr>
+            <w:tcW w:w="1962" w:type="dxa"/>
+            <w:tcBorders>
+              <w:top w:val="single" w:sz="4" w:space="0" w:color="auto"/>
+              <w:left w:val="single" w:sz="4" w:space="0" w:color="auto"/>
+              <w:bottom w:val="single" w:sz="4" w:space="0" w:color="auto"/>
+              <w:right w:val="single" w:sz="4" w:space="0" w:color="auto"/>
+            </w:tcBorders>
+            <w:hideMark/>
+          </w:tcPr>
+          <w:p>
+            <w:pPr>
+              <w:rPr>
+                <w:rFonts w:ascii="Times New Roman" w:hAnsi="Times New Roman" w:cs="Times New Roman"/>
+              </w:rPr>
+            </w:pPr>
+            <w:proofErr w:type="spellStart"/>
+            <w:r>
+              <w:rPr>
+                <w:rFonts w:ascii="Times New Roman" w:hAnsi="Times New Roman" w:cs="Times New Roman"/>
+              </w:rPr>
+              <w:t>fatherName</w:t>
+            </w:r>
+            <w:proofErr w:type="spellEnd"/>
+          </w:p>
+        </w:tc>
+        <w:tc>
+          <w:tcPr>
+            <w:tcW w:w="1962" w:type="dxa"/>
+            <w:tcBorders>
+              <w:top w:val="single" w:sz="4" w:space="0" w:color="auto"/>
+              <w:left w:val="single" w:sz="4" w:space="0" w:color="auto"/>
+              <w:bottom w:val="single" w:sz="4" w:space="0" w:color="auto"/>
+              <w:right w:val="single" w:sz="4" w:space="0" w:color="auto"/>
+            </w:tcBorders>
+            <w:hideMark/>
+          </w:tcPr>
+          <w:p>
+            <w:pPr>
+              <w:rPr>
+                <w:rFonts w:ascii="Times New Roman" w:hAnsi="Times New Roman" w:cs="Times New Roman"/>
+              </w:rPr>
+            </w:pPr>
+            <w:proofErr w:type="gramStart"/>
+            <w:r>
+              <w:rPr>
+                <w:rFonts w:ascii="Times New Roman" w:hAnsi="Times New Roman" w:cs="Times New Roman"/>
+              </w:rPr>
+              <w:t>Varchar(</w:t>
+            </w:r>
+            <w:proofErr w:type="gramEnd"/>
+            <w:r>
+              <w:rPr>
+                <w:rFonts w:ascii="Times New Roman" w:hAnsi="Times New Roman" w:cs="Times New Roman"/>
+              </w:rPr>
+              <w:t>255)</w:t>
+            </w:r>
+          </w:p>
+        </w:tc>
+      </w:tr>
+      <w:tr>
+        <w:trPr>
+          <w:trHeight w:val="303"/>
+        </w:trPr>
+        <w:tc>
+          <w:tcPr>
+            <w:tcW w:w="1962" w:type="dxa"/>
+            <w:tcBorders>
+              <w:top w:val="single" w:sz="4" w:space="0" w:color="auto"/>
+              <w:left w:val="single" w:sz="4" w:space="0" w:color="auto"/>
+              <w:bottom w:val="single" w:sz="4" w:space="0" w:color="auto"/>
+              <w:right w:val="single" w:sz="4" w:space="0" w:color="auto"/>
+            </w:tcBorders>
+            <w:hideMark/>
+          </w:tcPr>
+          <w:p>
+            <w:pPr>
+              <w:rPr>
+                <w:rFonts w:ascii="Times New Roman" w:hAnsi="Times New Roman" w:cs="Times New Roman"/>
+              </w:rPr>
+            </w:pPr>
+            <w:proofErr w:type="spellStart"/>
+            <w:r>
+              <w:rPr>
+                <w:rFonts w:ascii="Times New Roman" w:hAnsi="Times New Roman" w:cs="Times New Roman"/>
+              </w:rPr>
+              <w:t>phNumber</w:t>
+            </w:r>
+            <w:proofErr w:type="spellEnd"/>
+          </w:p>
+        </w:tc>
+        <w:tc>
+          <w:tcPr>
+            <w:tcW w:w="1962" w:type="dxa"/>
+            <w:tcBorders>
+              <w:top w:val="single" w:sz="4" w:space="0" w:color="auto"/>
+              <w:left w:val="single" w:sz="4" w:space="0" w:color="auto"/>
+              <w:bottom w:val="single" w:sz="4" w:space="0" w:color="auto"/>
+              <w:right w:val="single" w:sz="4" w:space="0" w:color="auto"/>
+            </w:tcBorders>
+            <w:hideMark/>
+          </w:tcPr>
+          <w:p>
+            <w:pPr>
+              <w:rPr>
+                <w:rFonts w:ascii="Times New Roman" w:hAnsi="Times New Roman" w:cs="Times New Roman"/>
+              </w:rPr>
+            </w:pPr>
+            <w:proofErr w:type="gramStart"/>
+            <w:r>
+              <w:rPr>
+                <w:rFonts w:ascii="Times New Roman" w:hAnsi="Times New Roman" w:cs="Times New Roman"/>
+              </w:rPr>
+              <w:t>Varchar(</w:t>
+            </w:r>
+            <w:proofErr w:type="gramEnd"/>
+            <w:r>
+              <w:rPr>
+                <w:rFonts w:ascii="Times New Roman" w:hAnsi="Times New Roman" w:cs="Times New Roman"/>
+              </w:rPr>
+              <w:t>255)</w:t>
+            </w:r>
+          </w:p>
+        </w:tc>
+      </w:tr>
+      <w:tr>
+        <w:trPr>
+          <w:trHeight w:val="321"/>
+        </w:trPr>
+        <w:tc>
+          <w:tcPr>
+            <w:tcW w:w="1962" w:type="dxa"/>
+            <w:tcBorders>
+              <w:top w:val="single" w:sz="4" w:space="0" w:color="auto"/>
+              <w:left w:val="single" w:sz="4" w:space="0" w:color="auto"/>
+              <w:bottom w:val="single" w:sz="4" w:space="0" w:color="auto"/>
+              <w:right w:val="single" w:sz="4" w:space="0" w:color="auto"/>
+            </w:tcBorders>
+            <w:hideMark/>
+          </w:tcPr>
+          <w:p>
+            <w:pPr>
+              <w:rPr>
+                <w:rFonts w:ascii="Times New Roman" w:hAnsi="Times New Roman" w:cs="Times New Roman"/>
+              </w:rPr>
+            </w:pPr>
+            <w:r>
+              <w:rPr>
+                <w:rFonts w:ascii="Times New Roman" w:hAnsi="Times New Roman" w:cs="Times New Roman"/>
+              </w:rPr>
+              <w:t>email</w:t>
+            </w:r>
+          </w:p>
+        </w:tc>
+        <w:tc>
+          <w:tcPr>
+            <w:tcW w:w="1962" w:type="dxa"/>
+            <w:tcBorders>
+              <w:top w:val="single" w:sz="4" w:space="0" w:color="auto"/>
+              <w:left w:val="single" w:sz="4" w:space="0" w:color="auto"/>
+              <w:bottom w:val="single" w:sz="4" w:space="0" w:color="auto"/>
+              <w:right w:val="single" w:sz="4" w:space="0" w:color="auto"/>
+            </w:tcBorders>
+            <w:hideMark/>
+          </w:tcPr>
+          <w:p>
+            <w:pPr>
+              <w:rPr>
+                <w:rFonts w:ascii="Times New Roman" w:hAnsi="Times New Roman" w:cs="Times New Roman"/>
+              </w:rPr>
+            </w:pPr>
+            <w:proofErr w:type="gramStart"/>
+            <w:r>
+              <w:rPr>
+                <w:rFonts w:ascii="Times New Roman" w:hAnsi="Times New Roman" w:cs="Times New Roman"/>
+              </w:rPr>
+              <w:t>Varchar(</w:t>
+            </w:r>
+            <w:proofErr w:type="gramEnd"/>
+            <w:r>
+              <w:rPr>
+                <w:rFonts w:ascii="Times New Roman" w:hAnsi="Times New Roman" w:cs="Times New Roman"/>
+              </w:rPr>
+              <w:t>50)</w:t>
+            </w:r>
+          </w:p>
+        </w:tc>
+      </w:tr>
+      <w:tr>
+        <w:trPr>
+          <w:trHeight w:val="321"/>
+        </w:trPr>
+        <w:tc>
+          <w:tcPr>
+            <w:tcW w:w="1962" w:type="dxa"/>
+            <w:tcBorders>
+              <w:top w:val="single" w:sz="4" w:space="0" w:color="auto"/>
+              <w:left w:val="single" w:sz="4" w:space="0" w:color="auto"/>
+              <w:bottom w:val="single" w:sz="4" w:space="0" w:color="auto"/>
+              <w:right w:val="single" w:sz="4" w:space="0" w:color="auto"/>
+            </w:tcBorders>
+            <w:hideMark/>
+          </w:tcPr>
+          <w:p>
+            <w:pPr>
+              <w:rPr>
+                <w:rFonts w:ascii="Times New Roman" w:hAnsi="Times New Roman" w:cs="Times New Roman"/>
+              </w:rPr>
+            </w:pPr>
+            <w:proofErr w:type="spellStart"/>
+            <w:r>
+              <w:rPr>
+                <w:rFonts w:ascii="Times New Roman" w:hAnsi="Times New Roman" w:cs="Times New Roman"/>
+              </w:rPr>
+              <w:t>dateOfBirth</w:t>
+            </w:r>
+            <w:proofErr w:type="spellEnd"/>
+          </w:p>
+        </w:tc>
+        <w:tc>
+          <w:tcPr>
+            <w:tcW w:w="1962" w:type="dxa"/>
+            <w:tcBorders>
+              <w:top w:val="single" w:sz="4" w:space="0" w:color="auto"/>
+              <w:left w:val="single" w:sz="4" w:space="0" w:color="auto"/>
+              <w:bottom w:val="single" w:sz="4" w:space="0" w:color="auto"/>
+              <w:right w:val="single" w:sz="4" w:space="0" w:color="auto"/>
+            </w:tcBorders>
+            <w:hideMark/>
+          </w:tcPr>
+          <w:p>
+            <w:pPr>
+              <w:rPr>
+                <w:rFonts w:ascii="Times New Roman" w:hAnsi="Times New Roman" w:cs="Times New Roman"/>
+              </w:rPr>
+            </w:pPr>
+            <w:r>
+              <w:rPr>
+                <w:rFonts w:ascii="Times New Roman" w:hAnsi="Times New Roman" w:cs="Times New Roman"/>
+              </w:rPr>
+              <w:t>date</w:t>
+            </w:r>
+          </w:p>
+        </w:tc>
+      </w:tr>
+      <w:tr>
+        <w:trPr>
+          <w:trHeight w:val="303"/>
+        </w:trPr>
+        <w:tc>
+          <w:tcPr>
+            <w:tcW w:w="1962" w:type="dxa"/>
+            <w:tcBorders>
+              <w:top w:val="single" w:sz="4" w:space="0" w:color="auto"/>
+              <w:left w:val="single" w:sz="4" w:space="0" w:color="auto"/>
+              <w:bottom w:val="single" w:sz="4" w:space="0" w:color="auto"/>
+              <w:right w:val="single" w:sz="4" w:space="0" w:color="auto"/>
+            </w:tcBorders>
+            <w:hideMark/>
+          </w:tcPr>
+          <w:p>
+            <w:pPr>
+              <w:rPr>
+                <w:rFonts w:ascii="Times New Roman" w:hAnsi="Times New Roman" w:cs="Times New Roman"/>
+              </w:rPr>
+            </w:pPr>
+            <w:r>
+              <w:rPr>
+                <w:rFonts w:ascii="Times New Roman" w:hAnsi="Times New Roman" w:cs="Times New Roman"/>
+              </w:rPr>
+              <w:t>gender</w:t>
+            </w:r>
+          </w:p>
+        </w:tc>
+        <w:tc>
+          <w:tcPr>
+            <w:tcW w:w="1962" w:type="dxa"/>
+            <w:tcBorders>
+              <w:top w:val="single" w:sz="4" w:space="0" w:color="auto"/>
+              <w:left w:val="single" w:sz="4" w:space="0" w:color="auto"/>
+              <w:bottom w:val="single" w:sz="4" w:space="0" w:color="auto"/>
+              <w:right w:val="single" w:sz="4" w:space="0" w:color="auto"/>
+            </w:tcBorders>
+            <w:hideMark/>
+          </w:tcPr>
+          <w:p>
+            <w:pPr>
+              <w:rPr>
+                <w:rFonts w:ascii="Times New Roman" w:hAnsi="Times New Roman" w:cs="Times New Roman"/>
+              </w:rPr>
+            </w:pPr>
+            <w:proofErr w:type="gramStart"/>
+            <w:r>
+              <w:rPr>
+                <w:rFonts w:ascii="Times New Roman" w:hAnsi="Times New Roman" w:cs="Times New Roman"/>
+              </w:rPr>
+              <w:t>char(</w:t>
+            </w:r>
+            <w:proofErr w:type="gramEnd"/>
+            <w:r>
+              <w:rPr>
+                <w:rFonts w:ascii="Times New Roman" w:hAnsi="Times New Roman" w:cs="Times New Roman"/>
+              </w:rPr>
+              <w:t>1)</w:t>
+            </w:r>
+          </w:p>
+        </w:tc>
+      </w:tr>
+      <w:tr>
+        <w:trPr>
+          <w:trHeight w:val="321"/>
+        </w:trPr>
+        <w:tc>
+          <w:tcPr>
+            <w:tcW w:w="1962" w:type="dxa"/>
+            <w:tcBorders>
+              <w:top w:val="single" w:sz="4" w:space="0" w:color="auto"/>
+              <w:left w:val="single" w:sz="4" w:space="0" w:color="auto"/>
+              <w:bottom w:val="single" w:sz="4" w:space="0" w:color="auto"/>
+              <w:right w:val="single" w:sz="4" w:space="0" w:color="auto"/>
+            </w:tcBorders>
+            <w:hideMark/>
+          </w:tcPr>
+          <w:p>
+            <w:pPr>
+              <w:rPr>
+                <w:rFonts w:ascii="Times New Roman" w:hAnsi="Times New Roman" w:cs="Times New Roman"/>
+              </w:rPr>
+            </w:pPr>
+            <w:r>
+              <w:rPr>
+                <w:rFonts w:ascii="Times New Roman" w:hAnsi="Times New Roman" w:cs="Times New Roman"/>
+              </w:rPr>
+              <w:t>address</w:t>
+            </w:r>
+          </w:p>
+        </w:tc>
+        <w:tc>
+          <w:tcPr>
+            <w:tcW w:w="1962" w:type="dxa"/>
+            <w:tcBorders>
+              <w:top w:val="single" w:sz="4" w:space="0" w:color="auto"/>
+              <w:left w:val="single" w:sz="4" w:space="0" w:color="auto"/>
+              <w:bottom w:val="single" w:sz="4" w:space="0" w:color="auto"/>
+              <w:right w:val="single" w:sz="4" w:space="0" w:color="auto"/>
+            </w:tcBorders>
+            <w:hideMark/>
+          </w:tcPr>
+          <w:p>
+            <w:pPr>
+              <w:rPr>
+                <w:rFonts w:ascii="Times New Roman" w:hAnsi="Times New Roman" w:cs="Times New Roman"/>
+              </w:rPr>
+            </w:pPr>
+            <w:proofErr w:type="gramStart"/>
+            <w:r>
+              <w:rPr>
+                <w:rFonts w:ascii="Times New Roman" w:hAnsi="Times New Roman" w:cs="Times New Roman"/>
+              </w:rPr>
+              <w:t>Varchar(</w:t>
+            </w:r>
+            <w:proofErr w:type="gramEnd"/>
+            <w:r>
+              <w:rPr>
+                <w:rFonts w:ascii="Times New Roman" w:hAnsi="Times New Roman" w:cs="Times New Roman"/>
+              </w:rPr>
+              <w:t>255)</w:t>
+            </w:r>
+          </w:p>
+        </w:tc>
+      </w:tr>
+      <w:tr>
+        <w:trPr>
+          <w:trHeight w:val="303"/>
+        </w:trPr>
+        <w:tc>
+          <w:tcPr>
+            <w:tcW w:w="1962" w:type="dxa"/>
+            <w:tcBorders>
+              <w:top w:val="single" w:sz="4" w:space="0" w:color="auto"/>
+              <w:left w:val="single" w:sz="4" w:space="0" w:color="auto"/>
+              <w:bottom w:val="single" w:sz="4" w:space="0" w:color="auto"/>
+              <w:right w:val="single" w:sz="4" w:space="0" w:color="auto"/>
+            </w:tcBorders>
+            <w:hideMark/>
+          </w:tcPr>
+          <w:p>
+            <w:pPr>
+              <w:rPr>
+                <w:rFonts w:ascii="Times New Roman" w:hAnsi="Times New Roman" w:cs="Times New Roman"/>
+              </w:rPr>
+            </w:pPr>
+            <w:r>
+              <w:rPr>
+                <w:rFonts w:ascii="Times New Roman" w:hAnsi="Times New Roman" w:cs="Times New Roman"/>
+              </w:rPr>
+              <w:t>city</w:t>
+            </w:r>
+          </w:p>
+        </w:tc>
+        <w:tc>
+          <w:tcPr>
+            <w:tcW w:w="1962" w:type="dxa"/>
+            <w:tcBorders>
+              <w:top w:val="single" w:sz="4" w:space="0" w:color="auto"/>
+              <w:left w:val="single" w:sz="4" w:space="0" w:color="auto"/>
+              <w:bottom w:val="single" w:sz="4" w:space="0" w:color="auto"/>
+              <w:right w:val="single" w:sz="4" w:space="0" w:color="auto"/>
+            </w:tcBorders>
+            <w:hideMark/>
+          </w:tcPr>
+          <w:p>
+            <w:pPr>
+              <w:rPr>
+                <w:rFonts w:ascii="Times New Roman" w:hAnsi="Times New Roman" w:cs="Times New Roman"/>
+              </w:rPr>
+            </w:pPr>
+            <w:proofErr w:type="gramStart"/>
+            <w:r>
+              <w:rPr>
+                <w:rFonts w:ascii="Times New Roman" w:hAnsi="Times New Roman" w:cs="Times New Roman"/>
+              </w:rPr>
+              <w:t>Varchar(</w:t>
+            </w:r>
+            <w:proofErr w:type="gramEnd"/>
+            <w:r>
+              <w:rPr>
+                <w:rFonts w:ascii="Times New Roman" w:hAnsi="Times New Roman" w:cs="Times New Roman"/>
+              </w:rPr>
+              <w:t>20)</w:t>
+            </w:r>
+          </w:p>
+        </w:tc>
+      </w:tr>
+      <w:tr>
+        <w:trPr>
+          <w:trHeight w:val="321"/>
+        </w:trPr>
+        <w:tc>
+          <w:tcPr>
+            <w:tcW w:w="1962" w:type="dxa"/>
+            <w:tcBorders>
+              <w:top w:val="single" w:sz="4" w:space="0" w:color="auto"/>
+              <w:left w:val="single" w:sz="4" w:space="0" w:color="auto"/>
+              <w:bottom w:val="single" w:sz="4" w:space="0" w:color="auto"/>
+              <w:right w:val="single" w:sz="4" w:space="0" w:color="auto"/>
+            </w:tcBorders>
+            <w:hideMark/>
+          </w:tcPr>
+          <w:p>
+            <w:pPr>
+              <w:rPr>
+                <w:rFonts w:ascii="Times New Roman" w:hAnsi="Times New Roman" w:cs="Times New Roman"/>
+              </w:rPr>
+            </w:pPr>
+            <w:r>
+              <w:rPr>
+                <w:rFonts w:ascii="Times New Roman" w:hAnsi="Times New Roman" w:cs="Times New Roman"/>
+              </w:rPr>
+              <w:t>country</w:t>
+            </w:r>
+          </w:p>
+        </w:tc>
+        <w:tc>
+          <w:tcPr>
+            <w:tcW w:w="1962" w:type="dxa"/>
+            <w:tcBorders>
+              <w:top w:val="single" w:sz="4" w:space="0" w:color="auto"/>
+              <w:left w:val="single" w:sz="4" w:space="0" w:color="auto"/>
+              <w:bottom w:val="single" w:sz="4" w:space="0" w:color="auto"/>
+              <w:right w:val="single" w:sz="4" w:space="0" w:color="auto"/>
+            </w:tcBorders>
+            <w:hideMark/>
+          </w:tcPr>
+          <w:p>
+            <w:pPr>
+              <w:rPr>
+                <w:rFonts w:ascii="Times New Roman" w:hAnsi="Times New Roman" w:cs="Times New Roman"/>
+              </w:rPr>
+            </w:pPr>
+            <w:proofErr w:type="gramStart"/>
+            <w:r>
+              <w:rPr>
+                <w:rFonts w:ascii="Times New Roman" w:hAnsi="Times New Roman" w:cs="Times New Roman"/>
+              </w:rPr>
+              <w:t>Varchar(</w:t>
+            </w:r>
+            <w:proofErr w:type="gramEnd"/>
+            <w:r>
+              <w:rPr>
+                <w:rFonts w:ascii="Times New Roman" w:hAnsi="Times New Roman" w:cs="Times New Roman"/>
+              </w:rPr>
+              <w:t>20)</w:t>
+            </w:r>
+          </w:p>
+        </w:tc>
+      </w:tr>
+    </w:tbl>
+    <w:p>
+      <w:pPr>
+        <w:rPr>
+          <w:rFonts w:ascii="Times New Roman" w:hAnsi="Times New Roman" w:cs="Times New Roman"/>
+        </w:rPr>
+      </w:pPr>
+    </w:p>
+    <w:p>
+      <w:pPr>
+        <w:rPr>
+          <w:rFonts w:ascii="Times New Roman" w:hAnsi="Times New Roman" w:cs="Times New Roman"/>
+        </w:rPr>
+      </w:pPr>
+    </w:p>
+    <w:tbl>
+      <w:tblPr>
+        <w:tblStyle w:val="TableGrid"/>
+        <w:tblW w:w="0" w:type="auto"/>
+        <w:tblInd w:w="0" w:type="dxa"/>
+        <w:tblLook w:val="04A0" w:firstRow="1" w:lastRow="0" w:firstColumn="1" w:lastColumn="0" w:noHBand="0" w:noVBand="1"/>
+      </w:tblPr>
+      <w:tblGrid>
+        <w:gridCol w:w="1970"/>
+        <w:gridCol w:w="1971"/>
+      </w:tblGrid>
+      <w:tr>
+        <w:trPr>
+          <w:trHeight w:val="400"/>
+        </w:trPr>
+        <w:tc>
+          <w:tcPr>
+            <w:tcW w:w="3941" w:type="dxa"/>
+            <w:gridSpan w:val="2"/>
+            <w:tcBorders>
+              <w:top w:val="single" w:sz="4" w:space="0" w:color="auto"/>
+              <w:left w:val="single" w:sz="4" w:space="0" w:color="auto"/>
+              <w:bottom w:val="single" w:sz="4" w:space="0" w:color="auto"/>
+              <w:right w:val="single" w:sz="4" w:space="0" w:color="auto"/>
+            </w:tcBorders>
+            <w:hideMark/>
+          </w:tcPr>
+          <w:p>
+            <w:pPr>
+              <w:rPr>
+                <w:rFonts w:ascii="Times New Roman" w:hAnsi="Times New Roman" w:cs="Times New Roman"/>
+              </w:rPr>
+            </w:pPr>
+            <w:proofErr w:type="spellStart"/>
+            <w:r>
+              <w:rPr>
+                <w:rFonts w:ascii="Times New Roman" w:hAnsi="Times New Roman" w:cs="Times New Roman"/>
+              </w:rPr>
+              <w:t>airlineCompany</w:t>
+            </w:r>
+            <w:proofErr w:type="spellEnd"/>
+          </w:p>
+        </w:tc>
+      </w:tr>
+      <w:tr>
+        <w:trPr>
+          <w:trHeight w:val="378"/>
+        </w:trPr>
+        <w:tc>
+          <w:tcPr>
+            <w:tcW w:w="1970" w:type="dxa"/>
+            <w:tcBorders>
+              <w:top w:val="single" w:sz="4" w:space="0" w:color="auto"/>
+              <w:left w:val="single" w:sz="4" w:space="0" w:color="auto"/>
+              <w:bottom w:val="single" w:sz="4" w:space="0" w:color="auto"/>
+              <w:right w:val="single" w:sz="4" w:space="0" w:color="auto"/>
+            </w:tcBorders>
+            <w:hideMark/>
+          </w:tcPr>
+          <w:p>
+            <w:pPr>
+              <w:rPr>
+                <w:rFonts w:ascii="Times New Roman" w:hAnsi="Times New Roman" w:cs="Times New Roman"/>
+              </w:rPr>
+            </w:pPr>
+            <w:proofErr w:type="spellStart"/>
+            <w:r>
+              <w:rPr>
+                <w:rFonts w:ascii="Times New Roman" w:hAnsi="Times New Roman" w:cs="Times New Roman"/>
+              </w:rPr>
+              <w:t>userName</w:t>
+            </w:r>
+            <w:proofErr w:type="spellEnd"/>
+          </w:p>
+        </w:tc>
+        <w:tc>
+          <w:tcPr>
+            <w:tcW w:w="1970" w:type="dxa"/>
+            <w:tcBorders>
+              <w:top w:val="single" w:sz="4" w:space="0" w:color="auto"/>
+              <w:left w:val="single" w:sz="4" w:space="0" w:color="auto"/>
+              <w:bottom w:val="single" w:sz="4" w:space="0" w:color="auto"/>
+              <w:right w:val="single" w:sz="4" w:space="0" w:color="auto"/>
+            </w:tcBorders>
+            <w:hideMark/>
+          </w:tcPr>
+          <w:p>
+            <w:pPr>
+              <w:rPr>
+                <w:rFonts w:ascii="Times New Roman" w:hAnsi="Times New Roman" w:cs="Times New Roman"/>
+              </w:rPr>
+            </w:pPr>
+            <w:proofErr w:type="gramStart"/>
+            <w:r>
+              <w:rPr>
+                <w:rFonts w:ascii="Times New Roman" w:hAnsi="Times New Roman" w:cs="Times New Roman"/>
+              </w:rPr>
+              <w:t>Varchar(</w:t>
+            </w:r>
+            <w:proofErr w:type="gramEnd"/>
+            <w:r>
+              <w:rPr>
+                <w:rFonts w:ascii="Times New Roman" w:hAnsi="Times New Roman" w:cs="Times New Roman"/>
+              </w:rPr>
+              <w:t>255)</w:t>
+            </w:r>
+          </w:p>
+        </w:tc>
+      </w:tr>
+      <w:tr>
+        <w:trPr>
+          <w:trHeight w:val="400"/>
+        </w:trPr>
+        <w:tc>
+          <w:tcPr>
+            <w:tcW w:w="1970" w:type="dxa"/>
+            <w:tcBorders>
+              <w:top w:val="single" w:sz="4" w:space="0" w:color="auto"/>
+              <w:left w:val="single" w:sz="4" w:space="0" w:color="auto"/>
+              <w:bottom w:val="single" w:sz="4" w:space="0" w:color="auto"/>
+              <w:right w:val="single" w:sz="4" w:space="0" w:color="auto"/>
+            </w:tcBorders>
+            <w:hideMark/>
+          </w:tcPr>
+          <w:p>
+            <w:pPr>
+              <w:rPr>
+                <w:rFonts w:ascii="Times New Roman" w:hAnsi="Times New Roman" w:cs="Times New Roman"/>
+              </w:rPr>
+            </w:pPr>
+            <w:r>
+              <w:rPr>
+                <w:rFonts w:ascii="Times New Roman" w:hAnsi="Times New Roman" w:cs="Times New Roman"/>
+              </w:rPr>
+              <w:t>password</w:t>
+            </w:r>
+          </w:p>
+        </w:tc>
+        <w:tc>
+          <w:tcPr>
+            <w:tcW w:w="1970" w:type="dxa"/>
+            <w:tcBorders>
+              <w:top w:val="single" w:sz="4" w:space="0" w:color="auto"/>
+              <w:left w:val="single" w:sz="4" w:space="0" w:color="auto"/>
+              <w:bottom w:val="single" w:sz="4" w:space="0" w:color="auto"/>
+              <w:right w:val="single" w:sz="4" w:space="0" w:color="auto"/>
+            </w:tcBorders>
+            <w:hideMark/>
+          </w:tcPr>
+          <w:p>
+            <w:pPr>
+              <w:rPr>
+                <w:rFonts w:ascii="Times New Roman" w:hAnsi="Times New Roman" w:cs="Times New Roman"/>
+              </w:rPr>
+            </w:pPr>
+            <w:proofErr w:type="gramStart"/>
+            <w:r>
+              <w:rPr>
+                <w:rFonts w:ascii="Times New Roman" w:hAnsi="Times New Roman" w:cs="Times New Roman"/>
+              </w:rPr>
+              <w:t>Varchar(</w:t>
+            </w:r>
+            <w:proofErr w:type="gramEnd"/>
+            <w:r>
+              <w:rPr>
+                <w:rFonts w:ascii="Times New Roman" w:hAnsi="Times New Roman" w:cs="Times New Roman"/>
+              </w:rPr>
+              <w:t>50)</w:t>
+            </w:r>
+          </w:p>
+        </w:tc>
+      </w:tr>
+      <w:tr>
+        <w:trPr>
+          <w:trHeight w:val="378"/>
+        </w:trPr>
+        <w:tc>
+          <w:tcPr>
+            <w:tcW w:w="1970" w:type="dxa"/>
+            <w:tcBorders>
+              <w:top w:val="single" w:sz="4" w:space="0" w:color="auto"/>
+              <w:left w:val="single" w:sz="4" w:space="0" w:color="auto"/>
+              <w:bottom w:val="single" w:sz="4" w:space="0" w:color="auto"/>
+              <w:right w:val="single" w:sz="4" w:space="0" w:color="auto"/>
+            </w:tcBorders>
+            <w:hideMark/>
+          </w:tcPr>
+          <w:p>
+            <w:pPr>
+              <w:tabs>
+                <w:tab w:val="left" w:pos="2940"/>
+              </w:tabs>
+              <w:rPr>
+                <w:rFonts w:ascii="Times New Roman" w:hAnsi="Times New Roman" w:cs="Times New Roman"/>
+              </w:rPr>
+            </w:pPr>
+            <w:proofErr w:type="spellStart"/>
+            <w:r>
+              <w:rPr>
+                <w:rFonts w:ascii="Times New Roman" w:hAnsi="Times New Roman" w:cs="Times New Roman"/>
+              </w:rPr>
+              <w:t>companyName</w:t>
+            </w:r>
+            <w:proofErr w:type="spellEnd"/>
+            <w:r>
+              <w:rPr>
+                <w:rFonts w:ascii="Times New Roman" w:hAnsi="Times New Roman" w:cs="Times New Roman"/>
+              </w:rPr>
+              <w:tab/>
+            </w:r>
+          </w:p>
+        </w:tc>
+        <w:tc>
+          <w:tcPr>
+            <w:tcW w:w="1970" w:type="dxa"/>
+            <w:tcBorders>
+              <w:top w:val="single" w:sz="4" w:space="0" w:color="auto"/>
+              <w:left w:val="single" w:sz="4" w:space="0" w:color="auto"/>
+              <w:bottom w:val="single" w:sz="4" w:space="0" w:color="auto"/>
+              <w:right w:val="single" w:sz="4" w:space="0" w:color="auto"/>
+            </w:tcBorders>
+            <w:hideMark/>
+          </w:tcPr>
+          <w:p>
+            <w:pPr>
+              <w:rPr>
+                <w:rFonts w:ascii="Times New Roman" w:hAnsi="Times New Roman" w:cs="Times New Roman"/>
+              </w:rPr>
+            </w:pPr>
+            <w:proofErr w:type="gramStart"/>
+            <w:r>
+              <w:rPr>
+                <w:rFonts w:ascii="Times New Roman" w:hAnsi="Times New Roman" w:cs="Times New Roman"/>
+              </w:rPr>
+              <w:t>Varchar(</w:t>
+            </w:r>
+            <w:proofErr w:type="gramEnd"/>
+            <w:r>
+              <w:rPr>
+                <w:rFonts w:ascii="Times New Roman" w:hAnsi="Times New Roman" w:cs="Times New Roman"/>
+              </w:rPr>
+              <w:t>50)</w:t>
+            </w:r>
+          </w:p>
+        </w:tc>
+      </w:tr>
+      <w:tr>
+        <w:trPr>
+          <w:trHeight w:val="400"/>
+        </w:trPr>
+        <w:tc>
+          <w:tcPr>
+            <w:tcW w:w="1970" w:type="dxa"/>
+            <w:tcBorders>
+              <w:top w:val="single" w:sz="4" w:space="0" w:color="auto"/>
+              <w:left w:val="single" w:sz="4" w:space="0" w:color="auto"/>
+              <w:bottom w:val="single" w:sz="4" w:space="0" w:color="auto"/>
+              <w:right w:val="single" w:sz="4" w:space="0" w:color="auto"/>
+            </w:tcBorders>
+            <w:hideMark/>
+          </w:tcPr>
+          <w:p>
+            <w:pPr>
+              <w:rPr>
+                <w:rFonts w:ascii="Times New Roman" w:hAnsi="Times New Roman" w:cs="Times New Roman"/>
+              </w:rPr>
+            </w:pPr>
+            <w:r>
+              <w:rPr>
+                <w:rFonts w:ascii="Times New Roman" w:hAnsi="Times New Roman" w:cs="Times New Roman"/>
+              </w:rPr>
+              <w:t>phone</w:t>
+            </w:r>
+          </w:p>
+        </w:tc>
+        <w:tc>
+          <w:tcPr>
+            <w:tcW w:w="1970" w:type="dxa"/>
+            <w:tcBorders>
+              <w:top w:val="single" w:sz="4" w:space="0" w:color="auto"/>
+              <w:left w:val="single" w:sz="4" w:space="0" w:color="auto"/>
+              <w:bottom w:val="single" w:sz="4" w:space="0" w:color="auto"/>
+              <w:right w:val="single" w:sz="4" w:space="0" w:color="auto"/>
+            </w:tcBorders>
+            <w:hideMark/>
+          </w:tcPr>
+          <w:p>
+            <w:pPr>
+              <w:rPr>
+                <w:rFonts w:ascii="Times New Roman" w:hAnsi="Times New Roman" w:cs="Times New Roman"/>
+              </w:rPr>
+            </w:pPr>
+            <w:proofErr w:type="gramStart"/>
+            <w:r>
+              <w:rPr>
+                <w:rFonts w:ascii="Times New Roman" w:hAnsi="Times New Roman" w:cs="Times New Roman"/>
+              </w:rPr>
+              <w:t>Varchar(</w:t>
+            </w:r>
+            <w:proofErr w:type="gramEnd"/>
+            <w:r>
+              <w:rPr>
+                <w:rFonts w:ascii="Times New Roman" w:hAnsi="Times New Roman" w:cs="Times New Roman"/>
+              </w:rPr>
+              <w:t>255)</w:t>
+            </w:r>
+          </w:p>
+        </w:tc>
+      </w:tr>
+      <w:tr>
+        <w:trPr>
+          <w:trHeight w:val="378"/>
+        </w:trPr>
+        <w:tc>
+          <w:tcPr>
+            <w:tcW w:w="1970" w:type="dxa"/>
+            <w:tcBorders>
+              <w:top w:val="single" w:sz="4" w:space="0" w:color="auto"/>
+              <w:left w:val="single" w:sz="4" w:space="0" w:color="auto"/>
+              <w:bottom w:val="single" w:sz="4" w:space="0" w:color="auto"/>
+              <w:right w:val="single" w:sz="4" w:space="0" w:color="auto"/>
+            </w:tcBorders>
+            <w:hideMark/>
+          </w:tcPr>
+          <w:p>
+            <w:pPr>
+              <w:rPr>
+                <w:rFonts w:ascii="Times New Roman" w:hAnsi="Times New Roman" w:cs="Times New Roman"/>
+              </w:rPr>
+            </w:pPr>
+            <w:r>
+              <w:rPr>
+                <w:rFonts w:ascii="Times New Roman" w:hAnsi="Times New Roman" w:cs="Times New Roman"/>
+              </w:rPr>
+              <w:t>email</w:t>
+            </w:r>
+          </w:p>
+        </w:tc>
+        <w:tc>
+          <w:tcPr>
+            <w:tcW w:w="1970" w:type="dxa"/>
+            <w:tcBorders>
+              <w:top w:val="single" w:sz="4" w:space="0" w:color="auto"/>
+              <w:left w:val="single" w:sz="4" w:space="0" w:color="auto"/>
+              <w:bottom w:val="single" w:sz="4" w:space="0" w:color="auto"/>
+              <w:right w:val="single" w:sz="4" w:space="0" w:color="auto"/>
+            </w:tcBorders>
+            <w:hideMark/>
+          </w:tcPr>
+          <w:p>
+            <w:pPr>
+              <w:rPr>
+                <w:rFonts w:ascii="Times New Roman" w:hAnsi="Times New Roman" w:cs="Times New Roman"/>
+              </w:rPr>
+            </w:pPr>
+            <w:proofErr w:type="gramStart"/>
+            <w:r>
+              <w:rPr>
+                <w:rFonts w:ascii="Times New Roman" w:hAnsi="Times New Roman" w:cs="Times New Roman"/>
+              </w:rPr>
+              <w:t>Varchar(</w:t>
+            </w:r>
+            <w:proofErr w:type="gramEnd"/>
+            <w:r>
+              <w:rPr>
+                <w:rFonts w:ascii="Times New Roman" w:hAnsi="Times New Roman" w:cs="Times New Roman"/>
+              </w:rPr>
+              <w:t>20)</w:t>
+            </w:r>
+          </w:p>
+        </w:tc>
+      </w:tr>
+      <w:tr>
+        <w:trPr>
+          <w:trHeight w:val="400"/>
+        </w:trPr>
+        <w:tc>
+          <w:tcPr>
+            <w:tcW w:w="1970" w:type="dxa"/>
+            <w:tcBorders>
+              <w:top w:val="single" w:sz="4" w:space="0" w:color="auto"/>
+              <w:left w:val="single" w:sz="4" w:space="0" w:color="auto"/>
+              <w:bottom w:val="single" w:sz="4" w:space="0" w:color="auto"/>
+              <w:right w:val="single" w:sz="4" w:space="0" w:color="auto"/>
+            </w:tcBorders>
+            <w:hideMark/>
+          </w:tcPr>
+          <w:p>
+            <w:pPr>
+              <w:rPr>
+                <w:rFonts w:ascii="Times New Roman" w:hAnsi="Times New Roman" w:cs="Times New Roman"/>
+              </w:rPr>
+            </w:pPr>
+            <w:r>
+              <w:rPr>
+                <w:rFonts w:ascii="Times New Roman" w:hAnsi="Times New Roman" w:cs="Times New Roman"/>
+              </w:rPr>
+              <w:t>address</w:t>
+            </w:r>
+          </w:p>
+        </w:tc>
+        <w:tc>
+          <w:tcPr>
+            <w:tcW w:w="1970" w:type="dxa"/>
+            <w:tcBorders>
+              <w:top w:val="single" w:sz="4" w:space="0" w:color="auto"/>
+              <w:left w:val="single" w:sz="4" w:space="0" w:color="auto"/>
+              <w:bottom w:val="single" w:sz="4" w:space="0" w:color="auto"/>
+              <w:right w:val="single" w:sz="4" w:space="0" w:color="auto"/>
+            </w:tcBorders>
+            <w:hideMark/>
+          </w:tcPr>
+          <w:p>
+            <w:pPr>
+              <w:rPr>
+                <w:rFonts w:ascii="Times New Roman" w:hAnsi="Times New Roman" w:cs="Times New Roman"/>
+              </w:rPr>
+            </w:pPr>
+            <w:proofErr w:type="gramStart"/>
+            <w:r>
+              <w:rPr>
+                <w:rFonts w:ascii="Times New Roman" w:hAnsi="Times New Roman" w:cs="Times New Roman"/>
+              </w:rPr>
+              <w:t>Varchar(</w:t>
+            </w:r>
+            <w:proofErr w:type="gramEnd"/>
+            <w:r>
+              <w:rPr>
+                <w:rFonts w:ascii="Times New Roman" w:hAnsi="Times New Roman" w:cs="Times New Roman"/>
+              </w:rPr>
+              <w:t>255)</w:t>
+            </w:r>
+          </w:p>
+        </w:tc>
+      </w:tr>
+    </w:tbl>
+    <w:p>
+      <w:pPr>
+        <w:rPr>
+          <w:rFonts w:ascii="Times New Roman" w:hAnsi="Times New Roman" w:cs="Times New Roman"/>
+        </w:rPr>
+      </w:pPr>
+    </w:p>
+    <w:p/>
     <w:sectPr>
       <w:pgSz w:w="12240" w:h="15840"/>
       <w:pgMar w:top="1440" w:right="1440" w:bottom="1440" w:left="1440" w:header="720" w:footer="720" w:gutter="0"/>
@@ -110,8 +3788,254 @@
 </w:document>
 </file>
 
+<file path=word/numbering.xml><?xml version="1.0" encoding="utf-8"?>
+<w:numbering xmlns:wpc="http://schemas.microsoft.com/office/word/2010/wordprocessingCanvas" xmlns:cx="http://schemas.microsoft.com/office/drawing/2014/chartex" xmlns:cx1="http://schemas.microsoft.com/office/drawing/2015/9/8/chartex" xmlns:cx2="http://schemas.microsoft.com/office/drawing/2015/10/21/chartex" xmlns:cx3="http://schemas.microsoft.com/office/drawing/2016/5/9/chartex" xmlns:cx4="http://schemas.microsoft.com/office/drawing/2016/5/10/chartex" xmlns:cx5="http://schemas.microsoft.com/office/drawing/2016/5/11/chartex" xmlns:cx6="http://schemas.microsoft.com/office/drawing/2016/5/12/chartex" xmlns:cx7="http://schemas.microsoft.com/office/drawing/2016/5/13/chartex" xmlns:cx8="http://schemas.microsoft.com/office/drawing/2016/5/14/chartex" xmlns:mc="http://schemas.openxmlformats.org/markup-compatibility/2006" xmlns:aink="http://schemas.microsoft.com/office/drawing/2016/ink" xmlns:am3d="http://schemas.microsoft.com/office/drawing/2017/model3d" xmlns:o="urn:schemas-microsoft-com:office:office" xmlns:r="http://schemas.openxmlformats.org/officeDocument/2006/relationships" xmlns:m="http://schemas.openxmlformats.org/officeDocument/2006/math" xmlns:v="urn:schemas-microsoft-com:vml" xmlns:wp14="http://schemas.microsoft.com/office/word/2010/wordprocessingDrawing" xmlns:wp="http://schemas.openxmlformats.org/drawingml/2006/wordprocessingDrawing" xmlns:w10="urn:schemas-microsoft-com:office:word" xmlns:w="http://schemas.openxmlformats.org/wordprocessingml/2006/main" xmlns:w14="http://schemas.microsoft.com/office/word/2010/wordml" xmlns:w15="http://schemas.microsoft.com/office/word/2012/wordml" xmlns:w16cex="http://schemas.microsoft.com/office/word/2018/wordml/cex" xmlns:w16cid="http://schemas.microsoft.com/office/word/2016/wordml/cid" xmlns:w16="http://schemas.microsoft.com/office/word/2018/wordml" xmlns:w16se="http://schemas.microsoft.com/office/word/2015/wordml/symex" xmlns:wpg="http://schemas.microsoft.com/office/word/2010/wordprocessingGroup" xmlns:wpi="http://schemas.microsoft.com/office/word/2010/wordprocessingInk" xmlns:wne="http://schemas.microsoft.com/office/word/2006/wordml" xmlns:wps="http://schemas.microsoft.com/office/word/2010/wordprocessingShape" mc:Ignorable="w14 w15 w16se w16cid w16 w16cex wp14">
+  <w:abstractNum w:abstractNumId="0" w15:restartNumberingAfterBreak="0">
+    <w:nsid w:val="13FA0121"/>
+    <w:multiLevelType w:val="hybridMultilevel"/>
+    <w:tmpl w:val="E7BA8088"/>
+    <w:lvl w:ilvl="0" w:tplc="0409000F">
+      <w:start w:val="1"/>
+      <w:numFmt w:val="decimal"/>
+      <w:lvlText w:val="%1."/>
+      <w:lvlJc w:val="left"/>
+      <w:pPr>
+        <w:ind w:left="360" w:hanging="360"/>
+      </w:pPr>
+    </w:lvl>
+    <w:lvl w:ilvl="1" w:tplc="04090019">
+      <w:start w:val="1"/>
+      <w:numFmt w:val="lowerLetter"/>
+      <w:lvlText w:val="%2."/>
+      <w:lvlJc w:val="left"/>
+      <w:pPr>
+        <w:ind w:left="1080" w:hanging="360"/>
+      </w:pPr>
+    </w:lvl>
+    <w:lvl w:ilvl="2" w:tplc="0409001B">
+      <w:start w:val="1"/>
+      <w:numFmt w:val="lowerRoman"/>
+      <w:lvlText w:val="%3."/>
+      <w:lvlJc w:val="right"/>
+      <w:pPr>
+        <w:ind w:left="1800" w:hanging="180"/>
+      </w:pPr>
+    </w:lvl>
+    <w:lvl w:ilvl="3" w:tplc="0409000F">
+      <w:start w:val="1"/>
+      <w:numFmt w:val="decimal"/>
+      <w:lvlText w:val="%4."/>
+      <w:lvlJc w:val="left"/>
+      <w:pPr>
+        <w:ind w:left="2520" w:hanging="360"/>
+      </w:pPr>
+    </w:lvl>
+    <w:lvl w:ilvl="4" w:tplc="04090019">
+      <w:start w:val="1"/>
+      <w:numFmt w:val="lowerLetter"/>
+      <w:lvlText w:val="%5."/>
+      <w:lvlJc w:val="left"/>
+      <w:pPr>
+        <w:ind w:left="3240" w:hanging="360"/>
+      </w:pPr>
+    </w:lvl>
+    <w:lvl w:ilvl="5" w:tplc="0409001B">
+      <w:start w:val="1"/>
+      <w:numFmt w:val="lowerRoman"/>
+      <w:lvlText w:val="%6."/>
+      <w:lvlJc w:val="right"/>
+      <w:pPr>
+        <w:ind w:left="3960" w:hanging="180"/>
+      </w:pPr>
+    </w:lvl>
+    <w:lvl w:ilvl="6" w:tplc="0409000F">
+      <w:start w:val="1"/>
+      <w:numFmt w:val="decimal"/>
+      <w:lvlText w:val="%7."/>
+      <w:lvlJc w:val="left"/>
+      <w:pPr>
+        <w:ind w:left="4680" w:hanging="360"/>
+      </w:pPr>
+    </w:lvl>
+    <w:lvl w:ilvl="7" w:tplc="04090019">
+      <w:start w:val="1"/>
+      <w:numFmt w:val="lowerLetter"/>
+      <w:lvlText w:val="%8."/>
+      <w:lvlJc w:val="left"/>
+      <w:pPr>
+        <w:ind w:left="5400" w:hanging="360"/>
+      </w:pPr>
+    </w:lvl>
+    <w:lvl w:ilvl="8" w:tplc="0409001B">
+      <w:start w:val="1"/>
+      <w:numFmt w:val="lowerRoman"/>
+      <w:lvlText w:val="%9."/>
+      <w:lvlJc w:val="right"/>
+      <w:pPr>
+        <w:ind w:left="6120" w:hanging="180"/>
+      </w:pPr>
+    </w:lvl>
+  </w:abstractNum>
+  <w:abstractNum w:abstractNumId="1" w15:restartNumberingAfterBreak="0">
+    <w:nsid w:val="5A914648"/>
+    <w:multiLevelType w:val="hybridMultilevel"/>
+    <w:tmpl w:val="39861798"/>
+    <w:lvl w:ilvl="0" w:tplc="04090001">
+      <w:start w:val="1"/>
+      <w:numFmt w:val="bullet"/>
+      <w:lvlText w:val=""/>
+      <w:lvlJc w:val="left"/>
+      <w:pPr>
+        <w:ind w:left="360" w:hanging="360"/>
+      </w:pPr>
+      <w:rPr>
+        <w:rFonts w:ascii="Symbol" w:hAnsi="Symbol" w:hint="default"/>
+      </w:rPr>
+    </w:lvl>
+    <w:lvl w:ilvl="1" w:tplc="04090003">
+      <w:start w:val="1"/>
+      <w:numFmt w:val="bullet"/>
+      <w:lvlText w:val="o"/>
+      <w:lvlJc w:val="left"/>
+      <w:pPr>
+        <w:ind w:left="1080" w:hanging="360"/>
+      </w:pPr>
+      <w:rPr>
+        <w:rFonts w:ascii="Courier New" w:hAnsi="Courier New" w:cs="Courier New" w:hint="default"/>
+      </w:rPr>
+    </w:lvl>
+    <w:lvl w:ilvl="2" w:tplc="04090005">
+      <w:start w:val="1"/>
+      <w:numFmt w:val="bullet"/>
+      <w:lvlText w:val=""/>
+      <w:lvlJc w:val="left"/>
+      <w:pPr>
+        <w:ind w:left="1800" w:hanging="360"/>
+      </w:pPr>
+      <w:rPr>
+        <w:rFonts w:ascii="Wingdings" w:hAnsi="Wingdings" w:hint="default"/>
+      </w:rPr>
+    </w:lvl>
+    <w:lvl w:ilvl="3" w:tplc="04090001">
+      <w:start w:val="1"/>
+      <w:numFmt w:val="bullet"/>
+      <w:lvlText w:val=""/>
+      <w:lvlJc w:val="left"/>
+      <w:pPr>
+        <w:ind w:left="2520" w:hanging="360"/>
+      </w:pPr>
+      <w:rPr>
+        <w:rFonts w:ascii="Symbol" w:hAnsi="Symbol" w:hint="default"/>
+      </w:rPr>
+    </w:lvl>
+    <w:lvl w:ilvl="4" w:tplc="04090003">
+      <w:start w:val="1"/>
+      <w:numFmt w:val="bullet"/>
+      <w:lvlText w:val="o"/>
+      <w:lvlJc w:val="left"/>
+      <w:pPr>
+        <w:ind w:left="3240" w:hanging="360"/>
+      </w:pPr>
+      <w:rPr>
+        <w:rFonts w:ascii="Courier New" w:hAnsi="Courier New" w:cs="Courier New" w:hint="default"/>
+      </w:rPr>
+    </w:lvl>
+    <w:lvl w:ilvl="5" w:tplc="04090005">
+      <w:start w:val="1"/>
+      <w:numFmt w:val="bullet"/>
+      <w:lvlText w:val=""/>
+      <w:lvlJc w:val="left"/>
+      <w:pPr>
+        <w:ind w:left="3960" w:hanging="360"/>
+      </w:pPr>
+      <w:rPr>
+        <w:rFonts w:ascii="Wingdings" w:hAnsi="Wingdings" w:hint="default"/>
+      </w:rPr>
+    </w:lvl>
+    <w:lvl w:ilvl="6" w:tplc="04090001">
+      <w:start w:val="1"/>
+      <w:numFmt w:val="bullet"/>
+      <w:lvlText w:val=""/>
+      <w:lvlJc w:val="left"/>
+      <w:pPr>
+        <w:ind w:left="4680" w:hanging="360"/>
+      </w:pPr>
+      <w:rPr>
+        <w:rFonts w:ascii="Symbol" w:hAnsi="Symbol" w:hint="default"/>
+      </w:rPr>
+    </w:lvl>
+    <w:lvl w:ilvl="7" w:tplc="04090003">
+      <w:start w:val="1"/>
+      <w:numFmt w:val="bullet"/>
+      <w:lvlText w:val="o"/>
+      <w:lvlJc w:val="left"/>
+      <w:pPr>
+        <w:ind w:left="5400" w:hanging="360"/>
+      </w:pPr>
+      <w:rPr>
+        <w:rFonts w:ascii="Courier New" w:hAnsi="Courier New" w:cs="Courier New" w:hint="default"/>
+      </w:rPr>
+    </w:lvl>
+    <w:lvl w:ilvl="8" w:tplc="04090005">
+      <w:start w:val="1"/>
+      <w:numFmt w:val="bullet"/>
+      <w:lvlText w:val=""/>
+      <w:lvlJc w:val="left"/>
+      <w:pPr>
+        <w:ind w:left="6120" w:hanging="360"/>
+      </w:pPr>
+      <w:rPr>
+        <w:rFonts w:ascii="Wingdings" w:hAnsi="Wingdings" w:hint="default"/>
+      </w:rPr>
+    </w:lvl>
+  </w:abstractNum>
+  <w:num w:numId="1">
+    <w:abstractNumId w:val="0"/>
+    <w:lvlOverride w:ilvl="0">
+      <w:startOverride w:val="1"/>
+    </w:lvlOverride>
+    <w:lvlOverride w:ilvl="1">
+      <w:startOverride w:val="1"/>
+    </w:lvlOverride>
+    <w:lvlOverride w:ilvl="2">
+      <w:startOverride w:val="1"/>
+    </w:lvlOverride>
+    <w:lvlOverride w:ilvl="3">
+      <w:startOverride w:val="1"/>
+    </w:lvlOverride>
+    <w:lvlOverride w:ilvl="4">
+      <w:startOverride w:val="1"/>
+    </w:lvlOverride>
+    <w:lvlOverride w:ilvl="5">
+      <w:startOverride w:val="1"/>
+    </w:lvlOverride>
+    <w:lvlOverride w:ilvl="6">
+      <w:startOverride w:val="1"/>
+    </w:lvlOverride>
+    <w:lvlOverride w:ilvl="7">
+      <w:startOverride w:val="1"/>
+    </w:lvlOverride>
+    <w:lvlOverride w:ilvl="8">
+      <w:startOverride w:val="1"/>
+    </w:lvlOverride>
+  </w:num>
+  <w:num w:numId="2">
+    <w:abstractNumId w:val="1"/>
+    <w:lvlOverride w:ilvl="0"/>
+    <w:lvlOverride w:ilvl="1"/>
+    <w:lvlOverride w:ilvl="2"/>
+    <w:lvlOverride w:ilvl="3"/>
+    <w:lvlOverride w:ilvl="4"/>
+    <w:lvlOverride w:ilvl="5"/>
+    <w:lvlOverride w:ilvl="6"/>
+    <w:lvlOverride w:ilvl="7"/>
+    <w:lvlOverride w:ilvl="8"/>
+  </w:num>
+</w:numbering>
+</file>
+
 <file path=word/styles.xml><?xml version="1.0" encoding="utf-8"?>
-<w:styles xmlns:mc="http://schemas.openxmlformats.org/markup-compatibility/2006" xmlns:r="http://schemas.openxmlformats.org/officeDocument/2006/relationships" xmlns:w="http://schemas.openxmlformats.org/wordprocessingml/2006/main" xmlns:w14="http://schemas.microsoft.com/office/word/2010/wordml" xmlns:w15="http://schemas.microsoft.com/office/word/2012/wordml" mc:Ignorable="w14 w15">
+<w:styles xmlns:mc="http://schemas.openxmlformats.org/markup-compatibility/2006" xmlns:r="http://schemas.openxmlformats.org/officeDocument/2006/relationships" xmlns:w="http://schemas.openxmlformats.org/wordprocessingml/2006/main" xmlns:w14="http://schemas.microsoft.com/office/word/2010/wordml" xmlns:w15="http://schemas.microsoft.com/office/word/2012/wordml" xmlns:w16cex="http://schemas.microsoft.com/office/word/2018/wordml/cex" xmlns:w16cid="http://schemas.microsoft.com/office/word/2016/wordml/cid" xmlns:w16="http://schemas.microsoft.com/office/word/2018/wordml" xmlns:w16se="http://schemas.microsoft.com/office/word/2015/wordml/symex" mc:Ignorable="w14 w15 w16se w16cid w16 w16cex">
   <w:docDefaults>
     <w:rPrDefault>
       <w:rPr>
@@ -127,7 +4051,7 @@
       </w:pPr>
     </w:pPrDefault>
   </w:docDefaults>
-  <w:latentStyles w:defLockedState="0" w:defUIPriority="99" w:defSemiHidden="0" w:defUnhideWhenUsed="0" w:defQFormat="0" w:count="371">
+  <w:latentStyles w:defLockedState="0" w:defUIPriority="99" w:defSemiHidden="0" w:defUnhideWhenUsed="0" w:defQFormat="0" w:count="376">
     <w:lsdException w:name="Normal" w:uiPriority="0" w:qFormat="1"/>
     <w:lsdException w:name="heading 1" w:uiPriority="9" w:qFormat="1"/>
     <w:lsdException w:name="heading 2" w:semiHidden="1" w:uiPriority="9" w:unhideWhenUsed="1" w:qFormat="1"/>
@@ -233,7 +4157,6 @@
     <w:lsdException w:name="HTML Sample" w:semiHidden="1" w:unhideWhenUsed="1"/>
     <w:lsdException w:name="HTML Typewriter" w:semiHidden="1" w:unhideWhenUsed="1"/>
     <w:lsdException w:name="HTML Variable" w:semiHidden="1" w:unhideWhenUsed="1"/>
-    <w:lsdException w:name="Normal Table" w:semiHidden="1" w:unhideWhenUsed="1"/>
     <w:lsdException w:name="annotation subject" w:semiHidden="1" w:unhideWhenUsed="1"/>
     <w:lsdException w:name="No List" w:semiHidden="1" w:unhideWhenUsed="1"/>
     <w:lsdException w:name="Outline List 1" w:semiHidden="1" w:unhideWhenUsed="1"/>
@@ -276,11 +4199,8 @@
     <w:lsdException w:name="Table Contemporary" w:semiHidden="1" w:unhideWhenUsed="1"/>
     <w:lsdException w:name="Table Elegant" w:semiHidden="1" w:unhideWhenUsed="1"/>
     <w:lsdException w:name="Table Professional" w:semiHidden="1" w:unhideWhenUsed="1"/>
-    <w:lsdException w:name="Table Subtle 1" w:semiHidden="1" w:unhideWhenUsed="1"/>
     <w:lsdException w:name="Table Subtle 2" w:semiHidden="1" w:unhideWhenUsed="1"/>
     <w:lsdException w:name="Table Web 1" w:semiHidden="1" w:unhideWhenUsed="1"/>
-    <w:lsdException w:name="Table Web 2" w:semiHidden="1" w:unhideWhenUsed="1"/>
-    <w:lsdException w:name="Table Web 3" w:semiHidden="1" w:unhideWhenUsed="1"/>
     <w:lsdException w:name="Balloon Text" w:semiHidden="1" w:unhideWhenUsed="1"/>
     <w:lsdException w:name="Table Grid" w:uiPriority="39"/>
     <w:lsdException w:name="Table Theme" w:semiHidden="1" w:unhideWhenUsed="1"/>
@@ -499,6 +4419,11 @@
     <w:lsdException w:name="List Table 5 Dark Accent 6" w:uiPriority="50"/>
     <w:lsdException w:name="List Table 6 Colorful Accent 6" w:uiPriority="51"/>
     <w:lsdException w:name="List Table 7 Colorful Accent 6" w:uiPriority="52"/>
+    <w:lsdException w:name="Mention" w:semiHidden="1" w:unhideWhenUsed="1"/>
+    <w:lsdException w:name="Smart Hyperlink" w:semiHidden="1" w:unhideWhenUsed="1"/>
+    <w:lsdException w:name="Hashtag" w:semiHidden="1" w:unhideWhenUsed="1"/>
+    <w:lsdException w:name="Unresolved Mention" w:semiHidden="1" w:unhideWhenUsed="1"/>
+    <w:lsdException w:name="Smart Link" w:semiHidden="1" w:unhideWhenUsed="1"/>
   </w:latentStyles>
   <w:style w:type="paragraph" w:default="1" w:styleId="Normal">
     <w:name w:val="Normal"/>
@@ -564,6 +4489,38 @@
       <w:sz w:val="32"/>
       <w:szCs w:val="32"/>
     </w:rPr>
+  </w:style>
+  <w:style w:type="paragraph" w:styleId="ListParagraph">
+    <w:name w:val="List Paragraph"/>
+    <w:basedOn w:val="Normal"/>
+    <w:uiPriority w:val="34"/>
+    <w:qFormat/>
+    <w:rsid w:val="008415FE"/>
+    <w:pPr>
+      <w:spacing w:line="256" w:lineRule="auto"/>
+      <w:ind w:left="720"/>
+      <w:contextualSpacing/>
+    </w:pPr>
+  </w:style>
+  <w:style w:type="table" w:styleId="TableGrid">
+    <w:name w:val="Table Grid"/>
+    <w:basedOn w:val="TableNormal"/>
+    <w:uiPriority w:val="39"/>
+    <w:rsid w:val="008415FE"/>
+    <w:pPr>
+      <w:spacing w:after="0" w:line="240" w:lineRule="auto"/>
+    </w:pPr>
+    <w:tblPr>
+      <w:tblInd w:w="0" w:type="nil"/>
+      <w:tblBorders>
+        <w:top w:val="single" w:sz="4" w:space="0" w:color="auto"/>
+        <w:left w:val="single" w:sz="4" w:space="0" w:color="auto"/>
+        <w:bottom w:val="single" w:sz="4" w:space="0" w:color="auto"/>
+        <w:right w:val="single" w:sz="4" w:space="0" w:color="auto"/>
+        <w:insideH w:val="single" w:sz="4" w:space="0" w:color="auto"/>
+        <w:insideV w:val="single" w:sz="4" w:space="0" w:color="auto"/>
+      </w:tblBorders>
+    </w:tblPr>
   </w:style>
 </w:styles>
 </file>

--- a/semester project progress.docx
+++ b/semester project progress.docx
@@ -1,6 +1,6 @@
 
 <file path=word/document.xml><?xml version="1.0" encoding="utf-8"?>
-<w:document xmlns:wpc="http://schemas.microsoft.com/office/word/2010/wordprocessingCanvas" xmlns:mc="http://schemas.openxmlformats.org/markup-compatibility/2006" xmlns:o="urn:schemas-microsoft-com:office:office" xmlns:r="http://schemas.openxmlformats.org/officeDocument/2006/relationships" xmlns:m="http://schemas.openxmlformats.org/officeDocument/2006/math" xmlns:v="urn:schemas-microsoft-com:vml" xmlns:wp14="http://schemas.microsoft.com/office/word/2010/wordprocessingDrawing" xmlns:wp="http://schemas.openxmlformats.org/drawingml/2006/wordprocessingDrawing" xmlns:w10="urn:schemas-microsoft-com:office:word" xmlns:w="http://schemas.openxmlformats.org/wordprocessingml/2006/main" xmlns:w14="http://schemas.microsoft.com/office/word/2010/wordml" xmlns:w15="http://schemas.microsoft.com/office/word/2012/wordml" xmlns:wpg="http://schemas.microsoft.com/office/word/2010/wordprocessingGroup" xmlns:wpi="http://schemas.microsoft.com/office/word/2010/wordprocessingInk" xmlns:wne="http://schemas.microsoft.com/office/word/2006/wordml" xmlns:wps="http://schemas.microsoft.com/office/word/2010/wordprocessingShape" mc:Ignorable="w14 w15 wp14">
+<w:document xmlns:wpc="http://schemas.microsoft.com/office/word/2010/wordprocessingCanvas" xmlns:cx="http://schemas.microsoft.com/office/drawing/2014/chartex" xmlns:cx1="http://schemas.microsoft.com/office/drawing/2015/9/8/chartex" xmlns:cx2="http://schemas.microsoft.com/office/drawing/2015/10/21/chartex" xmlns:cx3="http://schemas.microsoft.com/office/drawing/2016/5/9/chartex" xmlns:cx4="http://schemas.microsoft.com/office/drawing/2016/5/10/chartex" xmlns:cx5="http://schemas.microsoft.com/office/drawing/2016/5/11/chartex" xmlns:cx6="http://schemas.microsoft.com/office/drawing/2016/5/12/chartex" xmlns:cx7="http://schemas.microsoft.com/office/drawing/2016/5/13/chartex" xmlns:cx8="http://schemas.microsoft.com/office/drawing/2016/5/14/chartex" xmlns:mc="http://schemas.openxmlformats.org/markup-compatibility/2006" xmlns:aink="http://schemas.microsoft.com/office/drawing/2016/ink" xmlns:am3d="http://schemas.microsoft.com/office/drawing/2017/model3d" xmlns:o="urn:schemas-microsoft-com:office:office" xmlns:r="http://schemas.openxmlformats.org/officeDocument/2006/relationships" xmlns:m="http://schemas.openxmlformats.org/officeDocument/2006/math" xmlns:v="urn:schemas-microsoft-com:vml" xmlns:wp14="http://schemas.microsoft.com/office/word/2010/wordprocessingDrawing" xmlns:wp="http://schemas.openxmlformats.org/drawingml/2006/wordprocessingDrawing" xmlns:w10="urn:schemas-microsoft-com:office:word" xmlns:w="http://schemas.openxmlformats.org/wordprocessingml/2006/main" xmlns:w14="http://schemas.microsoft.com/office/word/2010/wordml" xmlns:w15="http://schemas.microsoft.com/office/word/2012/wordml" xmlns:w16cid="http://schemas.microsoft.com/office/word/2016/wordml/cid" xmlns:w16se="http://schemas.microsoft.com/office/word/2015/wordml/symex" xmlns:wpg="http://schemas.microsoft.com/office/word/2010/wordprocessingGroup" xmlns:wpi="http://schemas.microsoft.com/office/word/2010/wordprocessingInk" xmlns:wne="http://schemas.microsoft.com/office/word/2006/wordml" xmlns:wps="http://schemas.microsoft.com/office/word/2010/wordprocessingShape" mc:Ignorable="w14 w15 w16se w16cid wp14">
   <w:body>
     <w:p>
       <w:pPr>
@@ -13,6 +13,8 @@
           <w:u w:val="single"/>
         </w:rPr>
       </w:pPr>
+      <w:bookmarkStart w:id="0" w:name="_Hlk57399784"/>
+      <w:bookmarkEnd w:id="0"/>
       <w:r>
         <w:rPr>
           <w:rFonts w:ascii="Times New Roman" w:hAnsi="Times New Roman" w:cs="Times New Roman"/>
@@ -23,10 +25,7 @@
         <w:t>AIRPLANE TICKET MANAGEMENT SYSTEM</w:t>
       </w:r>
     </w:p>
-    <w:p>
-      <w:bookmarkStart w:id="0" w:name="_GoBack"/>
-      <w:bookmarkEnd w:id="0"/>
-    </w:p>
+    <w:p/>
     <w:p>
       <w:pPr>
         <w:pStyle w:val="Heading1"/>
@@ -49,7 +48,7 @@
     </w:p>
     <w:p/>
     <w:p>
-      <w:r>
+      <w:pPr>
         <w:rPr>
           <w:rFonts w:ascii="Times New Roman" w:hAnsi="Times New Roman" w:cs="Times New Roman"/>
           <w:b/>
@@ -57,8 +56,19 @@
           <w:sz w:val="28"/>
           <w:u w:val="single"/>
         </w:rPr>
+      </w:pPr>
+    </w:p>
+    <w:p>
+      <w:r>
+        <w:rPr>
+          <w:rFonts w:ascii="Times New Roman" w:hAnsi="Times New Roman" w:cs="Times New Roman"/>
+          <w:b/>
+          <w:noProof/>
+          <w:sz w:val="28"/>
+          <w:u w:val="single"/>
+        </w:rPr>
         <w:drawing>
-          <wp:inline distT="0" distB="0" distL="0" distR="0" wp14:anchorId="2FAD9DF9" wp14:editId="32923266">
+          <wp:inline distT="0" distB="0" distL="0" distR="0" wp14:anchorId="2DAC3138" wp14:editId="41E8EE09">
             <wp:extent cx="5274310" cy="6012180"/>
             <wp:effectExtent l="0" t="0" r="2540" b="7620"/>
             <wp:docPr id="5" name="Picture 5"/>
@@ -99,7 +109,380 @@
           </wp:inline>
         </w:drawing>
       </w:r>
+      <w:proofErr w:type="spellStart"/>
+      <w:r>
+        <w:t>ffff</w:t>
+      </w:r>
+      <w:proofErr w:type="spellEnd"/>
     </w:p>
+    <w:p/>
+    <w:p/>
+    <w:p>
+      <w:pPr>
+        <w:rPr>
+          <w:b/>
+          <w:bCs/>
+          <w:sz w:val="36"/>
+          <w:szCs w:val="36"/>
+        </w:rPr>
+      </w:pPr>
+      <w:r>
+        <w:rPr>
+          <w:b/>
+          <w:bCs/>
+          <w:sz w:val="36"/>
+          <w:szCs w:val="36"/>
+        </w:rPr>
+        <w:t xml:space="preserve">Name Zulkifil Rehman </w:t>
+      </w:r>
+    </w:p>
+    <w:p>
+      <w:pPr>
+        <w:rPr>
+          <w:b/>
+          <w:bCs/>
+          <w:sz w:val="36"/>
+          <w:szCs w:val="36"/>
+        </w:rPr>
+      </w:pPr>
+      <w:r>
+        <w:rPr>
+          <w:b/>
+          <w:bCs/>
+          <w:sz w:val="36"/>
+          <w:szCs w:val="36"/>
+        </w:rPr>
+        <w:t>Reg sp19-bcs-027</w:t>
+      </w:r>
+    </w:p>
+    <w:p/>
+    <w:p/>
+    <w:tbl>
+      <w:tblPr>
+        <w:tblStyle w:val="TableGrid"/>
+        <w:tblpPr w:leftFromText="180" w:rightFromText="180" w:vertAnchor="page" w:horzAnchor="page" w:tblpX="2099" w:tblpY="3753"/>
+        <w:tblW w:w="0" w:type="auto"/>
+        <w:tblLook w:val="04A0" w:firstRow="1" w:lastRow="0" w:firstColumn="1" w:lastColumn="0" w:noHBand="0" w:noVBand="1"/>
+      </w:tblPr>
+      <w:tblGrid>
+        <w:gridCol w:w="2129"/>
+      </w:tblGrid>
+      <w:tr>
+        <w:trPr>
+          <w:trHeight w:val="542"/>
+        </w:trPr>
+        <w:tc>
+          <w:tcPr>
+            <w:tcW w:w="2129" w:type="dxa"/>
+          </w:tcPr>
+          <w:p>
+            <w:pPr>
+              <w:rPr>
+                <w:b/>
+                <w:bCs/>
+              </w:rPr>
+            </w:pPr>
+            <w:r>
+              <w:rPr>
+                <w:b/>
+                <w:bCs/>
+              </w:rPr>
+              <w:t>Flight</w:t>
+            </w:r>
+          </w:p>
+        </w:tc>
+      </w:tr>
+      <w:tr>
+        <w:trPr>
+          <w:trHeight w:val="269"/>
+        </w:trPr>
+        <w:tc>
+          <w:tcPr>
+            <w:tcW w:w="2129" w:type="dxa"/>
+          </w:tcPr>
+          <w:p>
+            <w:proofErr w:type="spellStart"/>
+            <w:r>
+              <w:t>Arrival_time</w:t>
+            </w:r>
+            <w:proofErr w:type="spellEnd"/>
+          </w:p>
+        </w:tc>
+      </w:tr>
+      <w:tr>
+        <w:trPr>
+          <w:trHeight w:val="269"/>
+        </w:trPr>
+        <w:tc>
+          <w:tcPr>
+            <w:tcW w:w="2129" w:type="dxa"/>
+          </w:tcPr>
+          <w:p>
+            <w:proofErr w:type="spellStart"/>
+            <w:r>
+              <w:t>Departure_time</w:t>
+            </w:r>
+            <w:proofErr w:type="spellEnd"/>
+          </w:p>
+        </w:tc>
+      </w:tr>
+      <w:tr>
+        <w:trPr>
+          <w:trHeight w:val="269"/>
+        </w:trPr>
+        <w:tc>
+          <w:tcPr>
+            <w:tcW w:w="2129" w:type="dxa"/>
+          </w:tcPr>
+          <w:p>
+            <w:r>
+              <w:t>price</w:t>
+            </w:r>
+          </w:p>
+        </w:tc>
+      </w:tr>
+      <w:tr>
+        <w:trPr>
+          <w:trHeight w:val="514"/>
+        </w:trPr>
+        <w:tc>
+          <w:tcPr>
+            <w:tcW w:w="2129" w:type="dxa"/>
+          </w:tcPr>
+          <w:p>
+            <w:proofErr w:type="spellStart"/>
+            <w:r>
+              <w:t>Flight_number</w:t>
+            </w:r>
+            <w:proofErr w:type="spellEnd"/>
+            <w:r>
+              <w:t xml:space="preserve"> </w:t>
+            </w:r>
+          </w:p>
+        </w:tc>
+      </w:tr>
+      <w:tr>
+        <w:trPr>
+          <w:trHeight w:val="514"/>
+        </w:trPr>
+        <w:tc>
+          <w:tcPr>
+            <w:tcW w:w="2129" w:type="dxa"/>
+          </w:tcPr>
+          <w:p>
+            <w:r>
+              <w:t xml:space="preserve">Destination </w:t>
+            </w:r>
+          </w:p>
+          <w:p/>
+        </w:tc>
+      </w:tr>
+      <w:tr>
+        <w:trPr>
+          <w:trHeight w:val="514"/>
+        </w:trPr>
+        <w:tc>
+          <w:tcPr>
+            <w:tcW w:w="2129" w:type="dxa"/>
+          </w:tcPr>
+          <w:p>
+            <w:r>
+              <w:t xml:space="preserve">Departure </w:t>
+            </w:r>
+          </w:p>
+        </w:tc>
+      </w:tr>
+      <w:tr>
+        <w:trPr>
+          <w:trHeight w:val="514"/>
+        </w:trPr>
+        <w:tc>
+          <w:tcPr>
+            <w:tcW w:w="2129" w:type="dxa"/>
+          </w:tcPr>
+          <w:p>
+            <w:r>
+              <w:t>Arrival</w:t>
+            </w:r>
+          </w:p>
+        </w:tc>
+      </w:tr>
+    </w:tbl>
+    <w:p>
+      <w:pPr>
+        <w:rPr>
+          <w:b/>
+          <w:bCs/>
+          <w:sz w:val="44"/>
+          <w:szCs w:val="44"/>
+        </w:rPr>
+      </w:pPr>
+      <w:proofErr w:type="gramStart"/>
+      <w:r>
+        <w:rPr>
+          <w:b/>
+          <w:bCs/>
+          <w:sz w:val="44"/>
+          <w:szCs w:val="44"/>
+        </w:rPr>
+        <w:t>Module :</w:t>
+      </w:r>
+      <w:proofErr w:type="gramEnd"/>
+      <w:r>
+        <w:rPr>
+          <w:b/>
+          <w:bCs/>
+          <w:sz w:val="44"/>
+          <w:szCs w:val="44"/>
+        </w:rPr>
+        <w:t xml:space="preserve"> Main </w:t>
+      </w:r>
+      <w:r>
+        <w:rPr>
+          <w:b/>
+          <w:bCs/>
+          <w:sz w:val="44"/>
+          <w:szCs w:val="44"/>
+        </w:rPr>
+        <w:t xml:space="preserve">surf </w:t>
+      </w:r>
+    </w:p>
+    <w:p>
+      <w:r>
+        <w:rPr>
+          <w:b/>
+          <w:bCs/>
+          <w:sz w:val="40"/>
+          <w:szCs w:val="40"/>
+        </w:rPr>
+        <w:t xml:space="preserve">        </w:t>
+      </w:r>
+      <w:r>
+        <w:rPr>
+          <w:b/>
+          <w:bCs/>
+          <w:sz w:val="40"/>
+          <w:szCs w:val="40"/>
+        </w:rPr>
+        <w:t>Table</w:t>
+      </w:r>
+    </w:p>
+    <w:p>
+      <w:pPr>
+        <w:rPr>
+          <w:b/>
+          <w:bCs/>
+          <w:sz w:val="40"/>
+          <w:szCs w:val="40"/>
+        </w:rPr>
+      </w:pPr>
+      <w:r>
+        <w:rPr>
+          <w:b/>
+          <w:bCs/>
+          <w:sz w:val="40"/>
+          <w:szCs w:val="40"/>
+        </w:rPr>
+        <w:t xml:space="preserve">            </w:t>
+      </w:r>
+    </w:p>
+    <w:p/>
+    <w:p/>
+    <w:p/>
+    <w:p/>
+    <w:p/>
+    <w:p/>
+    <w:p/>
+    <w:p>
+      <w:bookmarkStart w:id="1" w:name="_GoBack"/>
+      <w:r>
+        <w:rPr>
+          <w:b/>
+          <w:bCs/>
+          <w:sz w:val="44"/>
+          <w:szCs w:val="44"/>
+        </w:rPr>
+        <w:t xml:space="preserve">Flight search bar </w:t>
+      </w:r>
+      <w:r>
+        <w:rPr>
+          <w:b/>
+          <w:bCs/>
+          <w:sz w:val="44"/>
+          <w:szCs w:val="44"/>
+        </w:rPr>
+        <w:t>ER-</w:t>
+      </w:r>
+      <w:r>
+        <w:rPr>
+          <w:b/>
+          <w:bCs/>
+          <w:sz w:val="44"/>
+          <w:szCs w:val="44"/>
+        </w:rPr>
+        <w:t xml:space="preserve"> diagram</w:t>
+      </w:r>
+      <w:bookmarkEnd w:id="1"/>
+    </w:p>
+    <w:p>
+      <w:pPr>
+        <w:rPr>
+          <w:b/>
+          <w:bCs/>
+          <w:sz w:val="44"/>
+          <w:szCs w:val="44"/>
+        </w:rPr>
+      </w:pPr>
+      <w:r>
+        <w:rPr>
+          <w:noProof/>
+        </w:rPr>
+        <w:drawing>
+          <wp:inline distT="0" distB="0" distL="0" distR="0" wp14:anchorId="02C85C33" wp14:editId="523AA0F3">
+            <wp:extent cx="5943600" cy="2717165"/>
+            <wp:effectExtent l="0" t="0" r="0" b="0"/>
+            <wp:docPr id="1" name="Picture 1" descr="Diagram&#10;&#10;Description automatically generated"/>
+            <wp:cNvGraphicFramePr>
+              <a:graphicFrameLocks xmlns:a="http://schemas.openxmlformats.org/drawingml/2006/main" noChangeAspect="1"/>
+            </wp:cNvGraphicFramePr>
+            <a:graphic xmlns:a="http://schemas.openxmlformats.org/drawingml/2006/main">
+              <a:graphicData uri="http://schemas.openxmlformats.org/drawingml/2006/picture">
+                <pic:pic xmlns:pic="http://schemas.openxmlformats.org/drawingml/2006/picture">
+                  <pic:nvPicPr>
+                    <pic:cNvPr id="1" name="Untitled Document.png"/>
+                    <pic:cNvPicPr/>
+                  </pic:nvPicPr>
+                  <pic:blipFill>
+                    <a:blip r:embed="rId5">
+                      <a:extLst>
+                        <a:ext uri="{28A0092B-C50C-407E-A947-70E740481C1C}">
+                          <a14:useLocalDpi xmlns:a14="http://schemas.microsoft.com/office/drawing/2010/main" val="0"/>
+                        </a:ext>
+                      </a:extLst>
+                    </a:blip>
+                    <a:stretch>
+                      <a:fillRect/>
+                    </a:stretch>
+                  </pic:blipFill>
+                  <pic:spPr>
+                    <a:xfrm>
+                      <a:off x="0" y="0"/>
+                      <a:ext cx="5943600" cy="2717165"/>
+                    </a:xfrm>
+                    <a:prstGeom prst="rect">
+                      <a:avLst/>
+                    </a:prstGeom>
+                  </pic:spPr>
+                </pic:pic>
+              </a:graphicData>
+            </a:graphic>
+          </wp:inline>
+        </w:drawing>
+      </w:r>
+    </w:p>
+    <w:p/>
+    <w:p/>
+    <w:p/>
     <w:sectPr>
       <w:pgSz w:w="12240" w:h="15840"/>
       <w:pgMar w:top="1440" w:right="1440" w:bottom="1440" w:left="1440" w:header="720" w:footer="720" w:gutter="0"/>
@@ -111,7 +494,7 @@
 </file>
 
 <file path=word/styles.xml><?xml version="1.0" encoding="utf-8"?>
-<w:styles xmlns:mc="http://schemas.openxmlformats.org/markup-compatibility/2006" xmlns:r="http://schemas.openxmlformats.org/officeDocument/2006/relationships" xmlns:w="http://schemas.openxmlformats.org/wordprocessingml/2006/main" xmlns:w14="http://schemas.microsoft.com/office/word/2010/wordml" xmlns:w15="http://schemas.microsoft.com/office/word/2012/wordml" mc:Ignorable="w14 w15">
+<w:styles xmlns:mc="http://schemas.openxmlformats.org/markup-compatibility/2006" xmlns:r="http://schemas.openxmlformats.org/officeDocument/2006/relationships" xmlns:w="http://schemas.openxmlformats.org/wordprocessingml/2006/main" xmlns:w14="http://schemas.microsoft.com/office/word/2010/wordml" xmlns:w15="http://schemas.microsoft.com/office/word/2012/wordml" xmlns:w16cid="http://schemas.microsoft.com/office/word/2016/wordml/cid" xmlns:w16se="http://schemas.microsoft.com/office/word/2015/wordml/symex" mc:Ignorable="w14 w15 w16se w16cid">
   <w:docDefaults>
     <w:rPrDefault>
       <w:rPr>
@@ -127,7 +510,7 @@
       </w:pPr>
     </w:pPrDefault>
   </w:docDefaults>
-  <w:latentStyles w:defLockedState="0" w:defUIPriority="99" w:defSemiHidden="0" w:defUnhideWhenUsed="0" w:defQFormat="0" w:count="371">
+  <w:latentStyles w:defLockedState="0" w:defUIPriority="99" w:defSemiHidden="0" w:defUnhideWhenUsed="0" w:defQFormat="0" w:count="376">
     <w:lsdException w:name="Normal" w:uiPriority="0" w:qFormat="1"/>
     <w:lsdException w:name="heading 1" w:uiPriority="9" w:qFormat="1"/>
     <w:lsdException w:name="heading 2" w:semiHidden="1" w:uiPriority="9" w:unhideWhenUsed="1" w:qFormat="1"/>
@@ -233,7 +616,6 @@
     <w:lsdException w:name="HTML Sample" w:semiHidden="1" w:unhideWhenUsed="1"/>
     <w:lsdException w:name="HTML Typewriter" w:semiHidden="1" w:unhideWhenUsed="1"/>
     <w:lsdException w:name="HTML Variable" w:semiHidden="1" w:unhideWhenUsed="1"/>
-    <w:lsdException w:name="Normal Table" w:semiHidden="1" w:unhideWhenUsed="1"/>
     <w:lsdException w:name="annotation subject" w:semiHidden="1" w:unhideWhenUsed="1"/>
     <w:lsdException w:name="No List" w:semiHidden="1" w:unhideWhenUsed="1"/>
     <w:lsdException w:name="Outline List 1" w:semiHidden="1" w:unhideWhenUsed="1"/>
@@ -276,13 +658,10 @@
     <w:lsdException w:name="Table Contemporary" w:semiHidden="1" w:unhideWhenUsed="1"/>
     <w:lsdException w:name="Table Elegant" w:semiHidden="1" w:unhideWhenUsed="1"/>
     <w:lsdException w:name="Table Professional" w:semiHidden="1" w:unhideWhenUsed="1"/>
-    <w:lsdException w:name="Table Subtle 1" w:semiHidden="1" w:unhideWhenUsed="1"/>
     <w:lsdException w:name="Table Subtle 2" w:semiHidden="1" w:unhideWhenUsed="1"/>
     <w:lsdException w:name="Table Web 1" w:semiHidden="1" w:unhideWhenUsed="1"/>
-    <w:lsdException w:name="Table Web 2" w:semiHidden="1" w:unhideWhenUsed="1"/>
-    <w:lsdException w:name="Table Web 3" w:semiHidden="1" w:unhideWhenUsed="1"/>
     <w:lsdException w:name="Balloon Text" w:semiHidden="1" w:unhideWhenUsed="1"/>
-    <w:lsdException w:name="Table Grid" w:uiPriority="39"/>
+    <w:lsdException w:name="Table Grid" w:uiPriority="59"/>
     <w:lsdException w:name="Table Theme" w:semiHidden="1" w:unhideWhenUsed="1"/>
     <w:lsdException w:name="Placeholder Text" w:semiHidden="1"/>
     <w:lsdException w:name="No Spacing" w:uiPriority="1" w:qFormat="1"/>
@@ -499,6 +878,11 @@
     <w:lsdException w:name="List Table 5 Dark Accent 6" w:uiPriority="50"/>
     <w:lsdException w:name="List Table 6 Colorful Accent 6" w:uiPriority="51"/>
     <w:lsdException w:name="List Table 7 Colorful Accent 6" w:uiPriority="52"/>
+    <w:lsdException w:name="Mention" w:semiHidden="1" w:unhideWhenUsed="1"/>
+    <w:lsdException w:name="Smart Hyperlink" w:semiHidden="1" w:unhideWhenUsed="1"/>
+    <w:lsdException w:name="Hashtag" w:semiHidden="1" w:unhideWhenUsed="1"/>
+    <w:lsdException w:name="Unresolved Mention" w:semiHidden="1" w:unhideWhenUsed="1"/>
+    <w:lsdException w:name="Smart Link" w:semiHidden="1" w:unhideWhenUsed="1"/>
   </w:latentStyles>
   <w:style w:type="paragraph" w:default="1" w:styleId="Normal">
     <w:name w:val="Normal"/>
@@ -564,6 +948,25 @@
       <w:sz w:val="32"/>
       <w:szCs w:val="32"/>
     </w:rPr>
+  </w:style>
+  <w:style w:type="table" w:styleId="TableGrid">
+    <w:name w:val="Table Grid"/>
+    <w:basedOn w:val="TableNormal"/>
+    <w:uiPriority w:val="59"/>
+    <w:rsid w:val="007C1629"/>
+    <w:pPr>
+      <w:spacing w:after="0" w:line="240" w:lineRule="auto"/>
+    </w:pPr>
+    <w:tblPr>
+      <w:tblBorders>
+        <w:top w:val="single" w:sz="4" w:space="0" w:color="auto"/>
+        <w:left w:val="single" w:sz="4" w:space="0" w:color="auto"/>
+        <w:bottom w:val="single" w:sz="4" w:space="0" w:color="auto"/>
+        <w:right w:val="single" w:sz="4" w:space="0" w:color="auto"/>
+        <w:insideH w:val="single" w:sz="4" w:space="0" w:color="auto"/>
+        <w:insideV w:val="single" w:sz="4" w:space="0" w:color="auto"/>
+      </w:tblBorders>
+    </w:tblPr>
   </w:style>
 </w:styles>
 </file>

--- a/semester project progress.docx
+++ b/semester project progress.docx
@@ -450,21 +450,7 @@
         <w:rPr>
           <w:rFonts w:ascii="Times New Roman" w:hAnsi="Times New Roman" w:cs="Times New Roman"/>
         </w:rPr>
-        <w:t xml:space="preserve">-gender (Male, </w:t>
-      </w:r>
-      <w:proofErr w:type="gramStart"/>
-      <w:r>
-        <w:rPr>
-          <w:rFonts w:ascii="Times New Roman" w:hAnsi="Times New Roman" w:cs="Times New Roman"/>
-        </w:rPr>
-        <w:t>Female</w:t>
-      </w:r>
-      <w:proofErr w:type="gramEnd"/>
-      <w:r>
-        <w:rPr>
-          <w:rFonts w:ascii="Times New Roman" w:hAnsi="Times New Roman" w:cs="Times New Roman"/>
-        </w:rPr>
-        <w:t xml:space="preserve"> and others)</w:t>
+        <w:t>-gender (Male, Female and others)</w:t>
       </w:r>
     </w:p>
     <w:p>
@@ -2254,21 +2240,7 @@
         <w:rPr>
           <w:rFonts w:ascii="Times New Roman" w:hAnsi="Times New Roman" w:cs="Times New Roman"/>
         </w:rPr>
-        <w:t xml:space="preserve">-gender (Male, </w:t>
-      </w:r>
-      <w:proofErr w:type="gramStart"/>
-      <w:r>
-        <w:rPr>
-          <w:rFonts w:ascii="Times New Roman" w:hAnsi="Times New Roman" w:cs="Times New Roman"/>
-        </w:rPr>
-        <w:t>Female</w:t>
-      </w:r>
-      <w:proofErr w:type="gramEnd"/>
-      <w:r>
-        <w:rPr>
-          <w:rFonts w:ascii="Times New Roman" w:hAnsi="Times New Roman" w:cs="Times New Roman"/>
-        </w:rPr>
-        <w:t xml:space="preserve"> and others)</w:t>
+        <w:t>-gender (Male, Female and others)</w:t>
       </w:r>
     </w:p>
     <w:p>
@@ -3777,6 +3749,1161 @@
         </w:rPr>
       </w:pPr>
     </w:p>
+    <w:p>
+      <w:pPr>
+        <w:rPr>
+          <w:b/>
+          <w:bCs/>
+          <w:sz w:val="40"/>
+          <w:szCs w:val="40"/>
+          <w:u w:val="single"/>
+        </w:rPr>
+      </w:pPr>
+      <w:r>
+        <w:rPr>
+          <w:b/>
+          <w:bCs/>
+          <w:sz w:val="40"/>
+          <w:szCs w:val="40"/>
+          <w:u w:val="single"/>
+        </w:rPr>
+        <w:t>ABDULLAH JAVED ASSIGNMENT 3</w:t>
+      </w:r>
+    </w:p>
+    <w:p>
+      <w:pPr>
+        <w:rPr>
+          <w:b/>
+          <w:bCs/>
+          <w:sz w:val="40"/>
+          <w:szCs w:val="40"/>
+          <w:u w:val="single"/>
+        </w:rPr>
+      </w:pPr>
+      <w:r>
+        <w:rPr>
+          <w:b/>
+          <w:bCs/>
+          <w:sz w:val="40"/>
+          <w:szCs w:val="40"/>
+          <w:u w:val="single"/>
+        </w:rPr>
+        <w:t>FEEDBACK:</w:t>
+      </w:r>
+    </w:p>
+    <w:p>
+      <w:r>
+        <w:t>Forms are used in at least three places in the application to fetch the data from the user. the code snippet of feedback form that’s embedded in” Contact Us” page. The feedback form is declared and the fields are defined.</w:t>
+      </w:r>
+    </w:p>
+    <w:p>
+      <w:r>
+        <w:t>A small form called Feedback Form can be found in the “Contact Us” page. The users can send in their feedbacks to the company using this form. The form contains five fields where the users can enter their name, email address, service quality, rate out of five stars and message. The data from Feedback Form after sending is saved into company’s database. Below shows the view of Feedback Form.</w:t>
+      </w:r>
+    </w:p>
+    <w:p>
+      <w:r>
+        <w:lastRenderedPageBreak/>
+        <w:t>Contact us</w:t>
+      </w:r>
+    </w:p>
+    <w:p>
+      <w:r>
+        <w:t>Feedback form</w:t>
+      </w:r>
+    </w:p>
+    <w:p>
+      <w:r>
+        <w:t>Your name</w:t>
+      </w:r>
+    </w:p>
+    <w:p>
+      <w:r>
+        <w:t>__________________</w:t>
+      </w:r>
+    </w:p>
+    <w:p>
+      <w:r>
+        <w:t>Email address</w:t>
+      </w:r>
+    </w:p>
+    <w:p>
+      <w:r>
+        <w:t>__________________</w:t>
+      </w:r>
+    </w:p>
+    <w:p>
+      <w:r>
+        <w:t>Services quality (tick one of the following)</w:t>
+      </w:r>
+    </w:p>
+    <w:p>
+      <w:r>
+        <w:t xml:space="preserve">Excellent, V. Good, Good, Satisfactory </w:t>
+      </w:r>
+    </w:p>
+    <w:p>
+      <w:r>
+        <w:t xml:space="preserve">Rate out of five stars </w:t>
+      </w:r>
+    </w:p>
+    <w:p>
+      <w:r>
+        <w:t>*****</w:t>
+      </w:r>
+    </w:p>
+    <w:p>
+      <w:r>
+        <w:t xml:space="preserve">Your Message </w:t>
+      </w:r>
+    </w:p>
+    <w:p>
+      <w:r>
+        <w:t>________________________________</w:t>
+      </w:r>
+    </w:p>
+    <w:p/>
+    <w:p>
+      <w:r>
+        <w:rPr>
+          <w:noProof/>
+        </w:rPr>
+        <mc:AlternateContent>
+          <mc:Choice Requires="wps">
+            <w:drawing>
+              <wp:anchor distT="0" distB="0" distL="114300" distR="114300" simplePos="0" relativeHeight="251659264" behindDoc="0" locked="0" layoutInCell="1" allowOverlap="1" wp14:anchorId="651FEFA6" wp14:editId="15398D5F">
+                <wp:simplePos x="0" y="0"/>
+                <wp:positionH relativeFrom="column">
+                  <wp:posOffset>1320800</wp:posOffset>
+                </wp:positionH>
+                <wp:positionV relativeFrom="paragraph">
+                  <wp:posOffset>197485</wp:posOffset>
+                </wp:positionV>
+                <wp:extent cx="1619250" cy="476250"/>
+                <wp:effectExtent l="0" t="0" r="19050" b="19050"/>
+                <wp:wrapNone/>
+                <wp:docPr id="1" name="Text Box 1"/>
+                <wp:cNvGraphicFramePr/>
+                <a:graphic xmlns:a="http://schemas.openxmlformats.org/drawingml/2006/main">
+                  <a:graphicData uri="http://schemas.microsoft.com/office/word/2010/wordprocessingShape">
+                    <wps:wsp>
+                      <wps:cNvSpPr txBox="1"/>
+                      <wps:spPr>
+                        <a:xfrm>
+                          <a:off x="0" y="0"/>
+                          <a:ext cx="1619250" cy="476250"/>
+                        </a:xfrm>
+                        <a:prstGeom prst="rect">
+                          <a:avLst/>
+                        </a:prstGeom>
+                        <a:solidFill>
+                          <a:schemeClr val="accent6">
+                            <a:lumMod val="75000"/>
+                          </a:schemeClr>
+                        </a:solidFill>
+                        <a:ln>
+                          <a:solidFill>
+                            <a:schemeClr val="tx1"/>
+                          </a:solidFill>
+                        </a:ln>
+                      </wps:spPr>
+                      <wps:style>
+                        <a:lnRef idx="2">
+                          <a:schemeClr val="accent2"/>
+                        </a:lnRef>
+                        <a:fillRef idx="1">
+                          <a:schemeClr val="lt1"/>
+                        </a:fillRef>
+                        <a:effectRef idx="0">
+                          <a:schemeClr val="accent2"/>
+                        </a:effectRef>
+                        <a:fontRef idx="minor">
+                          <a:schemeClr val="dk1"/>
+                        </a:fontRef>
+                      </wps:style>
+                      <wps:txbx>
+                        <w:txbxContent>
+                          <w:p>
+                            <w:r>
+                              <w:t>FEEDBACK FORM</w:t>
+                            </w:r>
+                          </w:p>
+                        </w:txbxContent>
+                      </wps:txbx>
+                      <wps:bodyPr rot="0" spcFirstLastPara="0" vertOverflow="overflow" horzOverflow="overflow" vert="horz" wrap="square" lIns="91440" tIns="45720" rIns="91440" bIns="45720" numCol="1" spcCol="0" rtlCol="0" fromWordArt="0" anchor="b" anchorCtr="0" forceAA="0" compatLnSpc="1">
+                        <a:prstTxWarp prst="textNoShape">
+                          <a:avLst/>
+                        </a:prstTxWarp>
+                        <a:noAutofit/>
+                      </wps:bodyPr>
+                    </wps:wsp>
+                  </a:graphicData>
+                </a:graphic>
+                <wp14:sizeRelH relativeFrom="margin">
+                  <wp14:pctWidth>0</wp14:pctWidth>
+                </wp14:sizeRelH>
+                <wp14:sizeRelV relativeFrom="margin">
+                  <wp14:pctHeight>0</wp14:pctHeight>
+                </wp14:sizeRelV>
+              </wp:anchor>
+            </w:drawing>
+          </mc:Choice>
+          <mc:Fallback>
+            <w:pict>
+              <v:shapetype w14:anchorId="651FEFA6" id="_x0000_t202" coordsize="21600,21600" o:spt="202" path="m,l,21600r21600,l21600,xe">
+                <v:stroke joinstyle="miter"/>
+                <v:path gradientshapeok="t" o:connecttype="rect"/>
+              </v:shapetype>
+              <v:shape id="Text Box 1" o:spid="_x0000_s1026" type="#_x0000_t202" style="position:absolute;margin-left:104pt;margin-top:15.55pt;width:127.5pt;height:37.5pt;z-index:251659264;visibility:visible;mso-wrap-style:square;mso-width-percent:0;mso-height-percent:0;mso-wrap-distance-left:9pt;mso-wrap-distance-top:0;mso-wrap-distance-right:9pt;mso-wrap-distance-bottom:0;mso-position-horizontal:absolute;mso-position-horizontal-relative:text;mso-position-vertical:absolute;mso-position-vertical-relative:text;mso-width-percent:0;mso-height-percent:0;mso-width-relative:margin;mso-height-relative:margin;v-text-anchor:bottom" o:gfxdata="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" fillcolor="#538135 [2409]" strokecolor="black [3213]" strokeweight="1pt">
+                <v:textbox>
+                  <w:txbxContent>
+                    <w:p>
+                      <w:r>
+                        <w:t>FEEDBACK FORM</w:t>
+                      </w:r>
+                    </w:p>
+                  </w:txbxContent>
+                </v:textbox>
+              </v:shape>
+            </w:pict>
+          </mc:Fallback>
+        </mc:AlternateContent>
+      </w:r>
+    </w:p>
+    <w:p>
+      <w:r>
+        <w:rPr>
+          <w:noProof/>
+        </w:rPr>
+        <mc:AlternateContent>
+          <mc:Choice Requires="wps">
+            <w:drawing>
+              <wp:anchor distT="0" distB="0" distL="114300" distR="114300" simplePos="0" relativeHeight="251667456" behindDoc="0" locked="0" layoutInCell="1" allowOverlap="1" wp14:anchorId="5BF135B9" wp14:editId="4FA6ED99">
+                <wp:simplePos x="0" y="0"/>
+                <wp:positionH relativeFrom="column">
+                  <wp:posOffset>1009650</wp:posOffset>
+                </wp:positionH>
+                <wp:positionV relativeFrom="paragraph">
+                  <wp:posOffset>2034540</wp:posOffset>
+                </wp:positionV>
+                <wp:extent cx="2203450" cy="590550"/>
+                <wp:effectExtent l="0" t="0" r="25400" b="19050"/>
+                <wp:wrapNone/>
+                <wp:docPr id="10" name="Text Box 10"/>
+                <wp:cNvGraphicFramePr/>
+                <a:graphic xmlns:a="http://schemas.openxmlformats.org/drawingml/2006/main">
+                  <a:graphicData uri="http://schemas.microsoft.com/office/word/2010/wordprocessingShape">
+                    <wps:wsp>
+                      <wps:cNvSpPr txBox="1"/>
+                      <wps:spPr>
+                        <a:xfrm>
+                          <a:off x="0" y="0"/>
+                          <a:ext cx="2203450" cy="590550"/>
+                        </a:xfrm>
+                        <a:prstGeom prst="rect">
+                          <a:avLst/>
+                        </a:prstGeom>
+                        <a:solidFill>
+                          <a:schemeClr val="accent6">
+                            <a:lumMod val="75000"/>
+                          </a:schemeClr>
+                        </a:solidFill>
+                        <a:ln w="9525">
+                          <a:solidFill>
+                            <a:schemeClr val="bg2">
+                              <a:lumMod val="10000"/>
+                            </a:schemeClr>
+                          </a:solidFill>
+                        </a:ln>
+                      </wps:spPr>
+                      <wps:txbx>
+                        <w:txbxContent>
+                          <w:p>
+                            <w:r>
+                              <w:t>RATE THE SERVICE PROVIDER (ATMS APP)</w:t>
+                            </w:r>
+                          </w:p>
+                        </w:txbxContent>
+                      </wps:txbx>
+                      <wps:bodyPr rot="0" spcFirstLastPara="0" vertOverflow="overflow" horzOverflow="overflow" vert="horz" wrap="square" lIns="91440" tIns="45720" rIns="91440" bIns="45720" numCol="1" spcCol="0" rtlCol="0" fromWordArt="0" anchor="t" anchorCtr="0" forceAA="0" compatLnSpc="1">
+                        <a:prstTxWarp prst="textNoShape">
+                          <a:avLst/>
+                        </a:prstTxWarp>
+                        <a:noAutofit/>
+                      </wps:bodyPr>
+                    </wps:wsp>
+                  </a:graphicData>
+                </a:graphic>
+                <wp14:sizeRelH relativeFrom="margin">
+                  <wp14:pctWidth>0</wp14:pctWidth>
+                </wp14:sizeRelH>
+                <wp14:sizeRelV relativeFrom="margin">
+                  <wp14:pctHeight>0</wp14:pctHeight>
+                </wp14:sizeRelV>
+              </wp:anchor>
+            </w:drawing>
+          </mc:Choice>
+          <mc:Fallback>
+            <w:pict>
+              <v:shape w14:anchorId="5BF135B9" id="Text Box 10" o:spid="_x0000_s1027" type="#_x0000_t202" style="position:absolute;margin-left:79.5pt;margin-top:160.2pt;width:173.5pt;height:46.5pt;z-index:251667456;visibility:visible;mso-wrap-style:square;mso-width-percent:0;mso-height-percent:0;mso-wrap-distance-left:9pt;mso-wrap-distance-top:0;mso-wrap-distance-right:9pt;mso-wrap-distance-bottom:0;mso-position-horizontal:absolute;mso-position-horizontal-relative:text;mso-position-vertical:absolute;mso-position-vertical-relative:text;mso-width-percent:0;mso-height-percent:0;mso-width-relative:margin;mso-height-relative:margin;v-text-anchor:top" o:gfxdata="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" fillcolor="#538135 [2409]" strokecolor="#161616 [334]">
+                <v:textbox>
+                  <w:txbxContent>
+                    <w:p>
+                      <w:r>
+                        <w:t>RATE THE SERVICE PROVIDER (ATMS APP)</w:t>
+                      </w:r>
+                    </w:p>
+                  </w:txbxContent>
+                </v:textbox>
+              </v:shape>
+            </w:pict>
+          </mc:Fallback>
+        </mc:AlternateContent>
+      </w:r>
+      <w:r>
+        <w:rPr>
+          <w:noProof/>
+        </w:rPr>
+        <mc:AlternateContent>
+          <mc:Choice Requires="wps">
+            <w:drawing>
+              <wp:anchor distT="0" distB="0" distL="114300" distR="114300" simplePos="0" relativeHeight="251666432" behindDoc="0" locked="0" layoutInCell="1" allowOverlap="1" wp14:anchorId="51F5D5EE" wp14:editId="5F1CF303">
+                <wp:simplePos x="0" y="0"/>
+                <wp:positionH relativeFrom="column">
+                  <wp:posOffset>2133600</wp:posOffset>
+                </wp:positionH>
+                <wp:positionV relativeFrom="paragraph">
+                  <wp:posOffset>1418590</wp:posOffset>
+                </wp:positionV>
+                <wp:extent cx="6350" cy="635000"/>
+                <wp:effectExtent l="114300" t="0" r="88900" b="50800"/>
+                <wp:wrapNone/>
+                <wp:docPr id="9" name="Straight Arrow Connector 9"/>
+                <wp:cNvGraphicFramePr/>
+                <a:graphic xmlns:a="http://schemas.openxmlformats.org/drawingml/2006/main">
+                  <a:graphicData uri="http://schemas.microsoft.com/office/word/2010/wordprocessingShape">
+                    <wps:wsp>
+                      <wps:cNvCnPr/>
+                      <wps:spPr>
+                        <a:xfrm>
+                          <a:off x="0" y="0"/>
+                          <a:ext cx="6350" cy="635000"/>
+                        </a:xfrm>
+                        <a:prstGeom prst="straightConnector1">
+                          <a:avLst/>
+                        </a:prstGeom>
+                        <a:ln w="57150">
+                          <a:solidFill>
+                            <a:schemeClr val="bg2">
+                              <a:lumMod val="10000"/>
+                            </a:schemeClr>
+                          </a:solidFill>
+                          <a:tailEnd type="triangle"/>
+                        </a:ln>
+                      </wps:spPr>
+                      <wps:style>
+                        <a:lnRef idx="1">
+                          <a:schemeClr val="accent1"/>
+                        </a:lnRef>
+                        <a:fillRef idx="0">
+                          <a:schemeClr val="accent1"/>
+                        </a:fillRef>
+                        <a:effectRef idx="0">
+                          <a:schemeClr val="accent1"/>
+                        </a:effectRef>
+                        <a:fontRef idx="minor">
+                          <a:schemeClr val="tx1"/>
+                        </a:fontRef>
+                      </wps:style>
+                      <wps:bodyPr/>
+                    </wps:wsp>
+                  </a:graphicData>
+                </a:graphic>
+              </wp:anchor>
+            </w:drawing>
+          </mc:Choice>
+          <mc:Fallback>
+            <w:pict>
+              <v:shapetype w14:anchorId="37DF473A" id="_x0000_t32" coordsize="21600,21600" o:spt="32" o:oned="t" path="m,l21600,21600e" filled="f">
+                <v:path arrowok="t" fillok="f" o:connecttype="none"/>
+                <o:lock v:ext="edit" shapetype="t"/>
+              </v:shapetype>
+              <v:shape id="Straight Arrow Connector 9" o:spid="_x0000_s1026" type="#_x0000_t32" style="position:absolute;margin-left:168pt;margin-top:111.7pt;width:.5pt;height:50pt;z-index:251666432;visibility:visible;mso-wrap-style:square;mso-wrap-distance-left:9pt;mso-wrap-distance-top:0;mso-wrap-distance-right:9pt;mso-wrap-distance-bottom:0;mso-position-horizontal:absolute;mso-position-horizontal-relative:text;mso-position-vertical:absolute;mso-position-vertical-relative:text" o:gfxdata="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" strokecolor="#161616 [334]" strokeweight="4.5pt">
+                <v:stroke endarrow="block" joinstyle="miter"/>
+              </v:shape>
+            </w:pict>
+          </mc:Fallback>
+        </mc:AlternateContent>
+      </w:r>
+      <w:r>
+        <w:rPr>
+          <w:noProof/>
+        </w:rPr>
+        <mc:AlternateContent>
+          <mc:Choice Requires="wps">
+            <w:drawing>
+              <wp:anchor distT="0" distB="0" distL="114300" distR="114300" simplePos="0" relativeHeight="251665408" behindDoc="0" locked="0" layoutInCell="1" allowOverlap="1" wp14:anchorId="74A394FA" wp14:editId="42972153">
+                <wp:simplePos x="0" y="0"/>
+                <wp:positionH relativeFrom="column">
+                  <wp:posOffset>3587750</wp:posOffset>
+                </wp:positionH>
+                <wp:positionV relativeFrom="paragraph">
+                  <wp:posOffset>929640</wp:posOffset>
+                </wp:positionV>
+                <wp:extent cx="1587500" cy="520700"/>
+                <wp:effectExtent l="0" t="0" r="12700" b="12700"/>
+                <wp:wrapNone/>
+                <wp:docPr id="8" name="Text Box 8"/>
+                <wp:cNvGraphicFramePr/>
+                <a:graphic xmlns:a="http://schemas.openxmlformats.org/drawingml/2006/main">
+                  <a:graphicData uri="http://schemas.microsoft.com/office/word/2010/wordprocessingShape">
+                    <wps:wsp>
+                      <wps:cNvSpPr txBox="1"/>
+                      <wps:spPr>
+                        <a:xfrm>
+                          <a:off x="0" y="0"/>
+                          <a:ext cx="1587500" cy="520700"/>
+                        </a:xfrm>
+                        <a:prstGeom prst="rect">
+                          <a:avLst/>
+                        </a:prstGeom>
+                        <a:solidFill>
+                          <a:schemeClr val="accent6">
+                            <a:lumMod val="75000"/>
+                          </a:schemeClr>
+                        </a:solidFill>
+                        <a:ln w="9525">
+                          <a:solidFill>
+                            <a:schemeClr val="bg2">
+                              <a:lumMod val="10000"/>
+                            </a:schemeClr>
+                          </a:solidFill>
+                        </a:ln>
+                      </wps:spPr>
+                      <wps:txbx>
+                        <w:txbxContent>
+                          <w:p>
+                            <w:r>
+                              <w:t xml:space="preserve">AIRLINE SERVICE QUALITY </w:t>
+                            </w:r>
+                          </w:p>
+                        </w:txbxContent>
+                      </wps:txbx>
+                      <wps:bodyPr rot="0" spcFirstLastPara="0" vertOverflow="overflow" horzOverflow="overflow" vert="horz" wrap="square" lIns="91440" tIns="45720" rIns="91440" bIns="45720" numCol="1" spcCol="0" rtlCol="0" fromWordArt="0" anchor="t" anchorCtr="0" forceAA="0" compatLnSpc="1">
+                        <a:prstTxWarp prst="textNoShape">
+                          <a:avLst/>
+                        </a:prstTxWarp>
+                        <a:noAutofit/>
+                      </wps:bodyPr>
+                    </wps:wsp>
+                  </a:graphicData>
+                </a:graphic>
+              </wp:anchor>
+            </w:drawing>
+          </mc:Choice>
+          <mc:Fallback>
+            <w:pict>
+              <v:shape w14:anchorId="74A394FA" id="Text Box 8" o:spid="_x0000_s1028" type="#_x0000_t202" style="position:absolute;margin-left:282.5pt;margin-top:73.2pt;width:125pt;height:41pt;z-index:251665408;visibility:visible;mso-wrap-style:square;mso-wrap-distance-left:9pt;mso-wrap-distance-top:0;mso-wrap-distance-right:9pt;mso-wrap-distance-bottom:0;mso-position-horizontal:absolute;mso-position-horizontal-relative:text;mso-position-vertical:absolute;mso-position-vertical-relative:text;v-text-anchor:top" o:gfxdata="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" fillcolor="#538135 [2409]" strokecolor="#161616 [334]">
+                <v:textbox>
+                  <w:txbxContent>
+                    <w:p>
+                      <w:r>
+                        <w:t xml:space="preserve">AIRLINE SERVICE QUALITY </w:t>
+                      </w:r>
+                    </w:p>
+                  </w:txbxContent>
+                </v:textbox>
+              </v:shape>
+            </w:pict>
+          </mc:Fallback>
+        </mc:AlternateContent>
+      </w:r>
+      <w:r>
+        <w:rPr>
+          <w:noProof/>
+        </w:rPr>
+        <mc:AlternateContent>
+          <mc:Choice Requires="wps">
+            <w:drawing>
+              <wp:anchor distT="0" distB="0" distL="114300" distR="114300" simplePos="0" relativeHeight="251664384" behindDoc="0" locked="0" layoutInCell="1" allowOverlap="1" wp14:anchorId="3AE63336" wp14:editId="2C477217">
+                <wp:simplePos x="0" y="0"/>
+                <wp:positionH relativeFrom="column">
+                  <wp:posOffset>2933700</wp:posOffset>
+                </wp:positionH>
+                <wp:positionV relativeFrom="paragraph">
+                  <wp:posOffset>1177290</wp:posOffset>
+                </wp:positionV>
+                <wp:extent cx="717550" cy="0"/>
+                <wp:effectExtent l="0" t="114300" r="0" b="133350"/>
+                <wp:wrapNone/>
+                <wp:docPr id="7" name="Straight Arrow Connector 7"/>
+                <wp:cNvGraphicFramePr/>
+                <a:graphic xmlns:a="http://schemas.openxmlformats.org/drawingml/2006/main">
+                  <a:graphicData uri="http://schemas.microsoft.com/office/word/2010/wordprocessingShape">
+                    <wps:wsp>
+                      <wps:cNvCnPr/>
+                      <wps:spPr>
+                        <a:xfrm>
+                          <a:off x="0" y="0"/>
+                          <a:ext cx="717550" cy="0"/>
+                        </a:xfrm>
+                        <a:prstGeom prst="straightConnector1">
+                          <a:avLst/>
+                        </a:prstGeom>
+                        <a:ln w="57150">
+                          <a:solidFill>
+                            <a:schemeClr val="bg2">
+                              <a:lumMod val="10000"/>
+                            </a:schemeClr>
+                          </a:solidFill>
+                          <a:tailEnd type="triangle"/>
+                        </a:ln>
+                      </wps:spPr>
+                      <wps:style>
+                        <a:lnRef idx="1">
+                          <a:schemeClr val="accent1"/>
+                        </a:lnRef>
+                        <a:fillRef idx="0">
+                          <a:schemeClr val="accent1"/>
+                        </a:fillRef>
+                        <a:effectRef idx="0">
+                          <a:schemeClr val="accent1"/>
+                        </a:effectRef>
+                        <a:fontRef idx="minor">
+                          <a:schemeClr val="tx1"/>
+                        </a:fontRef>
+                      </wps:style>
+                      <wps:bodyPr/>
+                    </wps:wsp>
+                  </a:graphicData>
+                </a:graphic>
+              </wp:anchor>
+            </w:drawing>
+          </mc:Choice>
+          <mc:Fallback>
+            <w:pict>
+              <v:shape w14:anchorId="17766B48" id="Straight Arrow Connector 7" o:spid="_x0000_s1026" type="#_x0000_t32" style="position:absolute;margin-left:231pt;margin-top:92.7pt;width:56.5pt;height:0;z-index:251664384;visibility:visible;mso-wrap-style:square;mso-wrap-distance-left:9pt;mso-wrap-distance-top:0;mso-wrap-distance-right:9pt;mso-wrap-distance-bottom:0;mso-position-horizontal:absolute;mso-position-horizontal-relative:text;mso-position-vertical:absolute;mso-position-vertical-relative:text" o:gfxdata="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" strokecolor="#161616 [334]" strokeweight="4.5pt">
+                <v:stroke endarrow="block" joinstyle="miter"/>
+              </v:shape>
+            </w:pict>
+          </mc:Fallback>
+        </mc:AlternateContent>
+      </w:r>
+      <w:r>
+        <w:rPr>
+          <w:noProof/>
+        </w:rPr>
+        <mc:AlternateContent>
+          <mc:Choice Requires="wps">
+            <w:drawing>
+              <wp:anchor distT="0" distB="0" distL="114300" distR="114300" simplePos="0" relativeHeight="251663360" behindDoc="0" locked="0" layoutInCell="1" allowOverlap="1" wp14:anchorId="4BF09D2B" wp14:editId="68CA5907">
+                <wp:simplePos x="0" y="0"/>
+                <wp:positionH relativeFrom="column">
+                  <wp:posOffset>-685800</wp:posOffset>
+                </wp:positionH>
+                <wp:positionV relativeFrom="paragraph">
+                  <wp:posOffset>948690</wp:posOffset>
+                </wp:positionV>
+                <wp:extent cx="1377950" cy="450850"/>
+                <wp:effectExtent l="0" t="0" r="12700" b="25400"/>
+                <wp:wrapNone/>
+                <wp:docPr id="6" name="Text Box 6"/>
+                <wp:cNvGraphicFramePr/>
+                <a:graphic xmlns:a="http://schemas.openxmlformats.org/drawingml/2006/main">
+                  <a:graphicData uri="http://schemas.microsoft.com/office/word/2010/wordprocessingShape">
+                    <wps:wsp>
+                      <wps:cNvSpPr txBox="1"/>
+                      <wps:spPr>
+                        <a:xfrm>
+                          <a:off x="0" y="0"/>
+                          <a:ext cx="1377950" cy="450850"/>
+                        </a:xfrm>
+                        <a:prstGeom prst="rect">
+                          <a:avLst/>
+                        </a:prstGeom>
+                        <a:solidFill>
+                          <a:schemeClr val="accent6">
+                            <a:lumMod val="75000"/>
+                          </a:schemeClr>
+                        </a:solidFill>
+                        <a:ln w="9525">
+                          <a:solidFill>
+                            <a:schemeClr val="bg2">
+                              <a:lumMod val="10000"/>
+                            </a:schemeClr>
+                          </a:solidFill>
+                        </a:ln>
+                      </wps:spPr>
+                      <wps:txbx>
+                        <w:txbxContent>
+                          <w:p>
+                            <w:r>
+                              <w:t>NAME, EMAIL ADDRESS</w:t>
+                            </w:r>
+                          </w:p>
+                        </w:txbxContent>
+                      </wps:txbx>
+                      <wps:bodyPr rot="0" spcFirstLastPara="0" vertOverflow="overflow" horzOverflow="overflow" vert="horz" wrap="square" lIns="91440" tIns="45720" rIns="91440" bIns="45720" numCol="1" spcCol="0" rtlCol="0" fromWordArt="0" anchor="t" anchorCtr="0" forceAA="0" compatLnSpc="1">
+                        <a:prstTxWarp prst="textNoShape">
+                          <a:avLst/>
+                        </a:prstTxWarp>
+                        <a:noAutofit/>
+                      </wps:bodyPr>
+                    </wps:wsp>
+                  </a:graphicData>
+                </a:graphic>
+              </wp:anchor>
+            </w:drawing>
+          </mc:Choice>
+          <mc:Fallback>
+            <w:pict>
+              <v:shape w14:anchorId="4BF09D2B" id="Text Box 6" o:spid="_x0000_s1029" type="#_x0000_t202" style="position:absolute;margin-left:-54pt;margin-top:74.7pt;width:108.5pt;height:35.5pt;z-index:251663360;visibility:visible;mso-wrap-style:square;mso-wrap-distance-left:9pt;mso-wrap-distance-top:0;mso-wrap-distance-right:9pt;mso-wrap-distance-bottom:0;mso-position-horizontal:absolute;mso-position-horizontal-relative:text;mso-position-vertical:absolute;mso-position-vertical-relative:text;v-text-anchor:top" o:gfxdata="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" fillcolor="#538135 [2409]" strokecolor="#161616 [334]">
+                <v:textbox>
+                  <w:txbxContent>
+                    <w:p>
+                      <w:r>
+                        <w:t>NAME, EMAIL ADDRESS</w:t>
+                      </w:r>
+                    </w:p>
+                  </w:txbxContent>
+                </v:textbox>
+              </v:shape>
+            </w:pict>
+          </mc:Fallback>
+        </mc:AlternateContent>
+      </w:r>
+      <w:r>
+        <w:rPr>
+          <w:noProof/>
+        </w:rPr>
+        <mc:AlternateContent>
+          <mc:Choice Requires="wps">
+            <w:drawing>
+              <wp:anchor distT="0" distB="0" distL="114300" distR="114300" simplePos="0" relativeHeight="251662336" behindDoc="0" locked="0" layoutInCell="1" allowOverlap="1" wp14:anchorId="35C65CA7" wp14:editId="15DD36DB">
+                <wp:simplePos x="0" y="0"/>
+                <wp:positionH relativeFrom="column">
+                  <wp:posOffset>679450</wp:posOffset>
+                </wp:positionH>
+                <wp:positionV relativeFrom="paragraph">
+                  <wp:posOffset>1151890</wp:posOffset>
+                </wp:positionV>
+                <wp:extent cx="615950" cy="0"/>
+                <wp:effectExtent l="0" t="114300" r="0" b="133350"/>
+                <wp:wrapNone/>
+                <wp:docPr id="2" name="Straight Arrow Connector 2"/>
+                <wp:cNvGraphicFramePr/>
+                <a:graphic xmlns:a="http://schemas.openxmlformats.org/drawingml/2006/main">
+                  <a:graphicData uri="http://schemas.microsoft.com/office/word/2010/wordprocessingShape">
+                    <wps:wsp>
+                      <wps:cNvCnPr/>
+                      <wps:spPr>
+                        <a:xfrm flipH="1">
+                          <a:off x="0" y="0"/>
+                          <a:ext cx="615950" cy="0"/>
+                        </a:xfrm>
+                        <a:prstGeom prst="straightConnector1">
+                          <a:avLst/>
+                        </a:prstGeom>
+                        <a:ln w="57150">
+                          <a:solidFill>
+                            <a:schemeClr val="bg2">
+                              <a:lumMod val="10000"/>
+                            </a:schemeClr>
+                          </a:solidFill>
+                          <a:tailEnd type="triangle"/>
+                        </a:ln>
+                      </wps:spPr>
+                      <wps:style>
+                        <a:lnRef idx="1">
+                          <a:schemeClr val="accent1"/>
+                        </a:lnRef>
+                        <a:fillRef idx="0">
+                          <a:schemeClr val="accent1"/>
+                        </a:fillRef>
+                        <a:effectRef idx="0">
+                          <a:schemeClr val="accent1"/>
+                        </a:effectRef>
+                        <a:fontRef idx="minor">
+                          <a:schemeClr val="tx1"/>
+                        </a:fontRef>
+                      </wps:style>
+                      <wps:bodyPr/>
+                    </wps:wsp>
+                  </a:graphicData>
+                </a:graphic>
+              </wp:anchor>
+            </w:drawing>
+          </mc:Choice>
+          <mc:Fallback>
+            <w:pict>
+              <v:shape w14:anchorId="53DF37AA" id="Straight Arrow Connector 2" o:spid="_x0000_s1026" type="#_x0000_t32" style="position:absolute;margin-left:53.5pt;margin-top:90.7pt;width:48.5pt;height:0;flip:x;z-index:251662336;visibility:visible;mso-wrap-style:square;mso-wrap-distance-left:9pt;mso-wrap-distance-top:0;mso-wrap-distance-right:9pt;mso-wrap-distance-bottom:0;mso-position-horizontal:absolute;mso-position-horizontal-relative:text;mso-position-vertical:absolute;mso-position-vertical-relative:text" o:gfxdata="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" strokecolor="#161616 [334]" strokeweight="4.5pt">
+                <v:stroke endarrow="block" joinstyle="miter"/>
+              </v:shape>
+            </w:pict>
+          </mc:Fallback>
+        </mc:AlternateContent>
+      </w:r>
+      <w:r>
+        <w:rPr>
+          <w:noProof/>
+        </w:rPr>
+        <mc:AlternateContent>
+          <mc:Choice Requires="wps">
+            <w:drawing>
+              <wp:anchor distT="0" distB="0" distL="114300" distR="114300" simplePos="0" relativeHeight="251661312" behindDoc="0" locked="0" layoutInCell="1" allowOverlap="1" wp14:anchorId="628E2E46" wp14:editId="03920E8C">
+                <wp:simplePos x="0" y="0"/>
+                <wp:positionH relativeFrom="column">
+                  <wp:posOffset>1301750</wp:posOffset>
+                </wp:positionH>
+                <wp:positionV relativeFrom="paragraph">
+                  <wp:posOffset>923290</wp:posOffset>
+                </wp:positionV>
+                <wp:extent cx="1631950" cy="508000"/>
+                <wp:effectExtent l="0" t="0" r="25400" b="25400"/>
+                <wp:wrapNone/>
+                <wp:docPr id="3" name="Text Box 3"/>
+                <wp:cNvGraphicFramePr/>
+                <a:graphic xmlns:a="http://schemas.openxmlformats.org/drawingml/2006/main">
+                  <a:graphicData uri="http://schemas.microsoft.com/office/word/2010/wordprocessingShape">
+                    <wps:wsp>
+                      <wps:cNvSpPr txBox="1"/>
+                      <wps:spPr>
+                        <a:xfrm>
+                          <a:off x="0" y="0"/>
+                          <a:ext cx="1631950" cy="508000"/>
+                        </a:xfrm>
+                        <a:prstGeom prst="rect">
+                          <a:avLst/>
+                        </a:prstGeom>
+                        <a:solidFill>
+                          <a:schemeClr val="accent6">
+                            <a:lumMod val="75000"/>
+                          </a:schemeClr>
+                        </a:solidFill>
+                        <a:ln w="9525">
+                          <a:solidFill>
+                            <a:schemeClr val="bg2">
+                              <a:lumMod val="10000"/>
+                            </a:schemeClr>
+                          </a:solidFill>
+                        </a:ln>
+                      </wps:spPr>
+                      <wps:txbx>
+                        <w:txbxContent>
+                          <w:p>
+                            <w:r>
+                              <w:t>INPUT FROM USER</w:t>
+                            </w:r>
+                          </w:p>
+                        </w:txbxContent>
+                      </wps:txbx>
+                      <wps:bodyPr rot="0" spcFirstLastPara="0" vertOverflow="overflow" horzOverflow="overflow" vert="horz" wrap="square" lIns="91440" tIns="45720" rIns="91440" bIns="45720" numCol="1" spcCol="0" rtlCol="0" fromWordArt="0" anchor="b" anchorCtr="0" forceAA="0" compatLnSpc="1">
+                        <a:prstTxWarp prst="textNoShape">
+                          <a:avLst/>
+                        </a:prstTxWarp>
+                        <a:noAutofit/>
+                      </wps:bodyPr>
+                    </wps:wsp>
+                  </a:graphicData>
+                </a:graphic>
+              </wp:anchor>
+            </w:drawing>
+          </mc:Choice>
+          <mc:Fallback>
+            <w:pict>
+              <v:shape w14:anchorId="628E2E46" id="Text Box 3" o:spid="_x0000_s1030" type="#_x0000_t202" style="position:absolute;margin-left:102.5pt;margin-top:72.7pt;width:128.5pt;height:40pt;z-index:251661312;visibility:visible;mso-wrap-style:square;mso-wrap-distance-left:9pt;mso-wrap-distance-top:0;mso-wrap-distance-right:9pt;mso-wrap-distance-bottom:0;mso-position-horizontal:absolute;mso-position-horizontal-relative:text;mso-position-vertical:absolute;mso-position-vertical-relative:text;v-text-anchor:bottom" o:gfxdata="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" fillcolor="#538135 [2409]" strokecolor="#161616 [334]">
+                <v:textbox>
+                  <w:txbxContent>
+                    <w:p>
+                      <w:r>
+                        <w:t>INPUT FROM USER</w:t>
+                      </w:r>
+                    </w:p>
+                  </w:txbxContent>
+                </v:textbox>
+              </v:shape>
+            </w:pict>
+          </mc:Fallback>
+        </mc:AlternateContent>
+      </w:r>
+      <w:r>
+        <w:rPr>
+          <w:noProof/>
+        </w:rPr>
+        <mc:AlternateContent>
+          <mc:Choice Requires="wps">
+            <w:drawing>
+              <wp:anchor distT="0" distB="0" distL="114300" distR="114300" simplePos="0" relativeHeight="251660288" behindDoc="0" locked="0" layoutInCell="1" allowOverlap="1" wp14:anchorId="1544BF8B" wp14:editId="0974F132">
+                <wp:simplePos x="0" y="0"/>
+                <wp:positionH relativeFrom="column">
+                  <wp:posOffset>2082800</wp:posOffset>
+                </wp:positionH>
+                <wp:positionV relativeFrom="paragraph">
+                  <wp:posOffset>389890</wp:posOffset>
+                </wp:positionV>
+                <wp:extent cx="12700" cy="539750"/>
+                <wp:effectExtent l="114300" t="0" r="82550" b="50800"/>
+                <wp:wrapNone/>
+                <wp:docPr id="4" name="Straight Arrow Connector 4"/>
+                <wp:cNvGraphicFramePr/>
+                <a:graphic xmlns:a="http://schemas.openxmlformats.org/drawingml/2006/main">
+                  <a:graphicData uri="http://schemas.microsoft.com/office/word/2010/wordprocessingShape">
+                    <wps:wsp>
+                      <wps:cNvCnPr/>
+                      <wps:spPr>
+                        <a:xfrm>
+                          <a:off x="0" y="0"/>
+                          <a:ext cx="12700" cy="539750"/>
+                        </a:xfrm>
+                        <a:prstGeom prst="straightConnector1">
+                          <a:avLst/>
+                        </a:prstGeom>
+                        <a:ln w="57150">
+                          <a:solidFill>
+                            <a:schemeClr val="bg2">
+                              <a:lumMod val="10000"/>
+                            </a:schemeClr>
+                          </a:solidFill>
+                          <a:tailEnd type="triangle"/>
+                        </a:ln>
+                      </wps:spPr>
+                      <wps:style>
+                        <a:lnRef idx="1">
+                          <a:schemeClr val="accent1"/>
+                        </a:lnRef>
+                        <a:fillRef idx="0">
+                          <a:schemeClr val="accent1"/>
+                        </a:fillRef>
+                        <a:effectRef idx="0">
+                          <a:schemeClr val="accent1"/>
+                        </a:effectRef>
+                        <a:fontRef idx="minor">
+                          <a:schemeClr val="tx1"/>
+                        </a:fontRef>
+                      </wps:style>
+                      <wps:bodyPr/>
+                    </wps:wsp>
+                  </a:graphicData>
+                </a:graphic>
+              </wp:anchor>
+            </w:drawing>
+          </mc:Choice>
+          <mc:Fallback>
+            <w:pict>
+              <v:shape w14:anchorId="43C9E9AE" id="Straight Arrow Connector 4" o:spid="_x0000_s1026" type="#_x0000_t32" style="position:absolute;margin-left:164pt;margin-top:30.7pt;width:1pt;height:42.5pt;z-index:251660288;visibility:visible;mso-wrap-style:square;mso-wrap-distance-left:9pt;mso-wrap-distance-top:0;mso-wrap-distance-right:9pt;mso-wrap-distance-bottom:0;mso-position-horizontal:absolute;mso-position-horizontal-relative:text;mso-position-vertical:absolute;mso-position-vertical-relative:text" o:gfxdata="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" strokecolor="#161616 [334]" strokeweight="4.5pt">
+                <v:stroke endarrow="block" joinstyle="miter"/>
+              </v:shape>
+            </w:pict>
+          </mc:Fallback>
+        </mc:AlternateContent>
+      </w:r>
+    </w:p>
+    <w:p/>
+    <w:p/>
+    <w:p/>
+    <w:p/>
+    <w:p/>
+    <w:p/>
+    <w:p/>
+    <w:p/>
+    <w:p/>
+    <w:tbl>
+      <w:tblPr>
+        <w:tblStyle w:val="TableGrid"/>
+        <w:tblW w:w="0" w:type="auto"/>
+        <w:tblInd w:w="0" w:type="dxa"/>
+        <w:tblLook w:val="04A0" w:firstRow="1" w:lastRow="0" w:firstColumn="1" w:lastColumn="0" w:noHBand="0" w:noVBand="1"/>
+      </w:tblPr>
+      <w:tblGrid>
+        <w:gridCol w:w="1970"/>
+        <w:gridCol w:w="1971"/>
+      </w:tblGrid>
+      <w:tr>
+        <w:trPr>
+          <w:trHeight w:val="400"/>
+        </w:trPr>
+        <w:tc>
+          <w:tcPr>
+            <w:tcW w:w="3941" w:type="dxa"/>
+            <w:gridSpan w:val="2"/>
+            <w:tcBorders>
+              <w:top w:val="single" w:sz="4" w:space="0" w:color="auto"/>
+              <w:left w:val="single" w:sz="4" w:space="0" w:color="auto"/>
+              <w:bottom w:val="single" w:sz="4" w:space="0" w:color="auto"/>
+              <w:right w:val="single" w:sz="4" w:space="0" w:color="auto"/>
+            </w:tcBorders>
+            <w:hideMark/>
+          </w:tcPr>
+          <w:p>
+            <w:pPr>
+              <w:rPr>
+                <w:rFonts w:ascii="Times New Roman" w:hAnsi="Times New Roman" w:cs="Times New Roman"/>
+              </w:rPr>
+            </w:pPr>
+            <w:r>
+              <w:rPr>
+                <w:rFonts w:ascii="Times New Roman" w:hAnsi="Times New Roman" w:cs="Times New Roman"/>
+              </w:rPr>
+              <w:t>FEEDBACK</w:t>
+            </w:r>
+          </w:p>
+        </w:tc>
+      </w:tr>
+      <w:tr>
+        <w:trPr>
+          <w:trHeight w:val="378"/>
+        </w:trPr>
+        <w:tc>
+          <w:tcPr>
+            <w:tcW w:w="1970" w:type="dxa"/>
+            <w:tcBorders>
+              <w:top w:val="single" w:sz="4" w:space="0" w:color="auto"/>
+              <w:left w:val="single" w:sz="4" w:space="0" w:color="auto"/>
+              <w:bottom w:val="single" w:sz="4" w:space="0" w:color="auto"/>
+              <w:right w:val="single" w:sz="4" w:space="0" w:color="auto"/>
+            </w:tcBorders>
+            <w:hideMark/>
+          </w:tcPr>
+          <w:p>
+            <w:pPr>
+              <w:rPr>
+                <w:rFonts w:ascii="Times New Roman" w:hAnsi="Times New Roman" w:cs="Times New Roman"/>
+              </w:rPr>
+            </w:pPr>
+            <w:proofErr w:type="spellStart"/>
+            <w:r>
+              <w:rPr>
+                <w:rFonts w:ascii="Times New Roman" w:hAnsi="Times New Roman" w:cs="Times New Roman"/>
+              </w:rPr>
+              <w:t>userName</w:t>
+            </w:r>
+            <w:proofErr w:type="spellEnd"/>
+          </w:p>
+        </w:tc>
+        <w:tc>
+          <w:tcPr>
+            <w:tcW w:w="1971" w:type="dxa"/>
+            <w:tcBorders>
+              <w:top w:val="single" w:sz="4" w:space="0" w:color="auto"/>
+              <w:left w:val="single" w:sz="4" w:space="0" w:color="auto"/>
+              <w:bottom w:val="single" w:sz="4" w:space="0" w:color="auto"/>
+              <w:right w:val="single" w:sz="4" w:space="0" w:color="auto"/>
+            </w:tcBorders>
+            <w:hideMark/>
+          </w:tcPr>
+          <w:p>
+            <w:pPr>
+              <w:rPr>
+                <w:rFonts w:ascii="Times New Roman" w:hAnsi="Times New Roman" w:cs="Times New Roman"/>
+              </w:rPr>
+            </w:pPr>
+            <w:proofErr w:type="gramStart"/>
+            <w:r>
+              <w:rPr>
+                <w:rFonts w:ascii="Times New Roman" w:hAnsi="Times New Roman" w:cs="Times New Roman"/>
+              </w:rPr>
+              <w:t>Varchar(</w:t>
+            </w:r>
+            <w:proofErr w:type="gramEnd"/>
+            <w:r>
+              <w:rPr>
+                <w:rFonts w:ascii="Times New Roman" w:hAnsi="Times New Roman" w:cs="Times New Roman"/>
+              </w:rPr>
+              <w:t>255)</w:t>
+            </w:r>
+          </w:p>
+        </w:tc>
+      </w:tr>
+      <w:tr>
+        <w:trPr>
+          <w:trHeight w:val="400"/>
+        </w:trPr>
+        <w:tc>
+          <w:tcPr>
+            <w:tcW w:w="1970" w:type="dxa"/>
+            <w:tcBorders>
+              <w:top w:val="single" w:sz="4" w:space="0" w:color="auto"/>
+              <w:left w:val="single" w:sz="4" w:space="0" w:color="auto"/>
+              <w:bottom w:val="single" w:sz="4" w:space="0" w:color="auto"/>
+              <w:right w:val="single" w:sz="4" w:space="0" w:color="auto"/>
+            </w:tcBorders>
+            <w:hideMark/>
+          </w:tcPr>
+          <w:p>
+            <w:pPr>
+              <w:rPr>
+                <w:rFonts w:ascii="Times New Roman" w:hAnsi="Times New Roman" w:cs="Times New Roman"/>
+              </w:rPr>
+            </w:pPr>
+            <w:r>
+              <w:rPr>
+                <w:rFonts w:ascii="Times New Roman" w:hAnsi="Times New Roman" w:cs="Times New Roman"/>
+              </w:rPr>
+              <w:t>phone</w:t>
+            </w:r>
+          </w:p>
+        </w:tc>
+        <w:tc>
+          <w:tcPr>
+            <w:tcW w:w="1971" w:type="dxa"/>
+            <w:tcBorders>
+              <w:top w:val="single" w:sz="4" w:space="0" w:color="auto"/>
+              <w:left w:val="single" w:sz="4" w:space="0" w:color="auto"/>
+              <w:bottom w:val="single" w:sz="4" w:space="0" w:color="auto"/>
+              <w:right w:val="single" w:sz="4" w:space="0" w:color="auto"/>
+            </w:tcBorders>
+            <w:hideMark/>
+          </w:tcPr>
+          <w:p>
+            <w:pPr>
+              <w:rPr>
+                <w:rFonts w:ascii="Times New Roman" w:hAnsi="Times New Roman" w:cs="Times New Roman"/>
+              </w:rPr>
+            </w:pPr>
+            <w:proofErr w:type="gramStart"/>
+            <w:r>
+              <w:rPr>
+                <w:rFonts w:ascii="Times New Roman" w:hAnsi="Times New Roman" w:cs="Times New Roman"/>
+              </w:rPr>
+              <w:t>Varchar(</w:t>
+            </w:r>
+            <w:proofErr w:type="gramEnd"/>
+            <w:r>
+              <w:rPr>
+                <w:rFonts w:ascii="Times New Roman" w:hAnsi="Times New Roman" w:cs="Times New Roman"/>
+              </w:rPr>
+              <w:t>255)</w:t>
+            </w:r>
+          </w:p>
+        </w:tc>
+      </w:tr>
+      <w:tr>
+        <w:trPr>
+          <w:trHeight w:val="378"/>
+        </w:trPr>
+        <w:tc>
+          <w:tcPr>
+            <w:tcW w:w="1970" w:type="dxa"/>
+            <w:tcBorders>
+              <w:top w:val="single" w:sz="4" w:space="0" w:color="auto"/>
+              <w:left w:val="single" w:sz="4" w:space="0" w:color="auto"/>
+              <w:bottom w:val="single" w:sz="4" w:space="0" w:color="auto"/>
+              <w:right w:val="single" w:sz="4" w:space="0" w:color="auto"/>
+            </w:tcBorders>
+            <w:hideMark/>
+          </w:tcPr>
+          <w:p>
+            <w:pPr>
+              <w:rPr>
+                <w:rFonts w:ascii="Times New Roman" w:hAnsi="Times New Roman" w:cs="Times New Roman"/>
+              </w:rPr>
+            </w:pPr>
+            <w:r>
+              <w:rPr>
+                <w:rFonts w:ascii="Times New Roman" w:hAnsi="Times New Roman" w:cs="Times New Roman"/>
+              </w:rPr>
+              <w:t>email</w:t>
+            </w:r>
+          </w:p>
+        </w:tc>
+        <w:tc>
+          <w:tcPr>
+            <w:tcW w:w="1971" w:type="dxa"/>
+            <w:tcBorders>
+              <w:top w:val="single" w:sz="4" w:space="0" w:color="auto"/>
+              <w:left w:val="single" w:sz="4" w:space="0" w:color="auto"/>
+              <w:bottom w:val="single" w:sz="4" w:space="0" w:color="auto"/>
+              <w:right w:val="single" w:sz="4" w:space="0" w:color="auto"/>
+            </w:tcBorders>
+            <w:hideMark/>
+          </w:tcPr>
+          <w:p>
+            <w:pPr>
+              <w:rPr>
+                <w:rFonts w:ascii="Times New Roman" w:hAnsi="Times New Roman" w:cs="Times New Roman"/>
+              </w:rPr>
+            </w:pPr>
+            <w:proofErr w:type="gramStart"/>
+            <w:r>
+              <w:rPr>
+                <w:rFonts w:ascii="Times New Roman" w:hAnsi="Times New Roman" w:cs="Times New Roman"/>
+              </w:rPr>
+              <w:t>Varchar(</w:t>
+            </w:r>
+            <w:proofErr w:type="gramEnd"/>
+            <w:r>
+              <w:rPr>
+                <w:rFonts w:ascii="Times New Roman" w:hAnsi="Times New Roman" w:cs="Times New Roman"/>
+              </w:rPr>
+              <w:t>20)</w:t>
+            </w:r>
+          </w:p>
+        </w:tc>
+      </w:tr>
+      <w:tr>
+        <w:trPr>
+          <w:trHeight w:val="400"/>
+        </w:trPr>
+        <w:tc>
+          <w:tcPr>
+            <w:tcW w:w="1970" w:type="dxa"/>
+            <w:tcBorders>
+              <w:top w:val="single" w:sz="4" w:space="0" w:color="auto"/>
+              <w:left w:val="single" w:sz="4" w:space="0" w:color="auto"/>
+              <w:bottom w:val="single" w:sz="4" w:space="0" w:color="auto"/>
+              <w:right w:val="single" w:sz="4" w:space="0" w:color="auto"/>
+            </w:tcBorders>
+            <w:hideMark/>
+          </w:tcPr>
+          <w:p>
+            <w:pPr>
+              <w:rPr>
+                <w:rFonts w:ascii="Times New Roman" w:hAnsi="Times New Roman" w:cs="Times New Roman"/>
+              </w:rPr>
+            </w:pPr>
+            <w:r>
+              <w:rPr>
+                <w:rFonts w:ascii="Times New Roman" w:hAnsi="Times New Roman" w:cs="Times New Roman"/>
+              </w:rPr>
+              <w:t>address</w:t>
+            </w:r>
+          </w:p>
+        </w:tc>
+        <w:tc>
+          <w:tcPr>
+            <w:tcW w:w="1971" w:type="dxa"/>
+            <w:tcBorders>
+              <w:top w:val="single" w:sz="4" w:space="0" w:color="auto"/>
+              <w:left w:val="single" w:sz="4" w:space="0" w:color="auto"/>
+              <w:bottom w:val="single" w:sz="4" w:space="0" w:color="auto"/>
+              <w:right w:val="single" w:sz="4" w:space="0" w:color="auto"/>
+            </w:tcBorders>
+            <w:hideMark/>
+          </w:tcPr>
+          <w:p>
+            <w:pPr>
+              <w:rPr>
+                <w:rFonts w:ascii="Times New Roman" w:hAnsi="Times New Roman" w:cs="Times New Roman"/>
+              </w:rPr>
+            </w:pPr>
+            <w:proofErr w:type="gramStart"/>
+            <w:r>
+              <w:rPr>
+                <w:rFonts w:ascii="Times New Roman" w:hAnsi="Times New Roman" w:cs="Times New Roman"/>
+              </w:rPr>
+              <w:t>Varchar(</w:t>
+            </w:r>
+            <w:proofErr w:type="gramEnd"/>
+            <w:r>
+              <w:rPr>
+                <w:rFonts w:ascii="Times New Roman" w:hAnsi="Times New Roman" w:cs="Times New Roman"/>
+              </w:rPr>
+              <w:t>255)</w:t>
+            </w:r>
+          </w:p>
+        </w:tc>
+      </w:tr>
+    </w:tbl>
     <w:p/>
     <w:sectPr>
       <w:pgSz w:w="12240" w:h="15840"/>
@@ -4021,15 +5148,6 @@
   </w:num>
   <w:num w:numId="2">
     <w:abstractNumId w:val="1"/>
-    <w:lvlOverride w:ilvl="0"/>
-    <w:lvlOverride w:ilvl="1"/>
-    <w:lvlOverride w:ilvl="2"/>
-    <w:lvlOverride w:ilvl="3"/>
-    <w:lvlOverride w:ilvl="4"/>
-    <w:lvlOverride w:ilvl="5"/>
-    <w:lvlOverride w:ilvl="6"/>
-    <w:lvlOverride w:ilvl="7"/>
-    <w:lvlOverride w:ilvl="8"/>
   </w:num>
 </w:numbering>
 </file>
@@ -4157,6 +5275,7 @@
     <w:lsdException w:name="HTML Sample" w:semiHidden="1" w:unhideWhenUsed="1"/>
     <w:lsdException w:name="HTML Typewriter" w:semiHidden="1" w:unhideWhenUsed="1"/>
     <w:lsdException w:name="HTML Variable" w:semiHidden="1" w:unhideWhenUsed="1"/>
+    <w:lsdException w:name="Normal Table" w:semiHidden="1" w:unhideWhenUsed="1"/>
     <w:lsdException w:name="annotation subject" w:semiHidden="1" w:unhideWhenUsed="1"/>
     <w:lsdException w:name="No List" w:semiHidden="1" w:unhideWhenUsed="1"/>
     <w:lsdException w:name="Outline List 1" w:semiHidden="1" w:unhideWhenUsed="1"/>
@@ -4199,8 +5318,11 @@
     <w:lsdException w:name="Table Contemporary" w:semiHidden="1" w:unhideWhenUsed="1"/>
     <w:lsdException w:name="Table Elegant" w:semiHidden="1" w:unhideWhenUsed="1"/>
     <w:lsdException w:name="Table Professional" w:semiHidden="1" w:unhideWhenUsed="1"/>
+    <w:lsdException w:name="Table Subtle 1" w:semiHidden="1" w:unhideWhenUsed="1"/>
     <w:lsdException w:name="Table Subtle 2" w:semiHidden="1" w:unhideWhenUsed="1"/>
     <w:lsdException w:name="Table Web 1" w:semiHidden="1" w:unhideWhenUsed="1"/>
+    <w:lsdException w:name="Table Web 2" w:semiHidden="1" w:unhideWhenUsed="1"/>
+    <w:lsdException w:name="Table Web 3" w:semiHidden="1" w:unhideWhenUsed="1"/>
     <w:lsdException w:name="Balloon Text" w:semiHidden="1" w:unhideWhenUsed="1"/>
     <w:lsdException w:name="Table Grid" w:uiPriority="39"/>
     <w:lsdException w:name="Table Theme" w:semiHidden="1" w:unhideWhenUsed="1"/>

--- a/semester project progress.docx
+++ b/semester project progress.docx
@@ -275,21 +275,7 @@
         <w:rPr>
           <w:rFonts w:ascii="Times New Roman" w:hAnsi="Times New Roman" w:cs="Times New Roman"/>
         </w:rPr>
-        <w:t xml:space="preserve"> Primary Key (Contains Alphabets, </w:t>
-      </w:r>
-      <w:proofErr w:type="gramStart"/>
-      <w:r>
-        <w:rPr>
-          <w:rFonts w:ascii="Times New Roman" w:hAnsi="Times New Roman" w:cs="Times New Roman"/>
-        </w:rPr>
-        <w:t>Numbers,(.)</w:t>
-      </w:r>
-      <w:proofErr w:type="gramEnd"/>
-      <w:r>
-        <w:rPr>
-          <w:rFonts w:ascii="Times New Roman" w:hAnsi="Times New Roman" w:cs="Times New Roman"/>
-        </w:rPr>
-        <w:t xml:space="preserve"> and (_))</w:t>
+        <w:t xml:space="preserve"> Primary Key (Contains Alphabets, Numbers,(.) and (_))</w:t>
       </w:r>
     </w:p>
     <w:p>
@@ -541,21 +527,7 @@
         <w:rPr>
           <w:rFonts w:ascii="Times New Roman" w:hAnsi="Times New Roman" w:cs="Times New Roman"/>
         </w:rPr>
-        <w:t xml:space="preserve"> Primary Key (Contains Alphabets, </w:t>
-      </w:r>
-      <w:proofErr w:type="gramStart"/>
-      <w:r>
-        <w:rPr>
-          <w:rFonts w:ascii="Times New Roman" w:hAnsi="Times New Roman" w:cs="Times New Roman"/>
-        </w:rPr>
-        <w:t>Numbers,(.)</w:t>
-      </w:r>
-      <w:proofErr w:type="gramEnd"/>
-      <w:r>
-        <w:rPr>
-          <w:rFonts w:ascii="Times New Roman" w:hAnsi="Times New Roman" w:cs="Times New Roman"/>
-        </w:rPr>
-        <w:t xml:space="preserve"> and (_))</w:t>
+        <w:t xml:space="preserve"> Primary Key (Contains Alphabets, Numbers,(.) and (_))</w:t>
       </w:r>
     </w:p>
     <w:p>
@@ -791,19 +763,11 @@
                 <w:rFonts w:ascii="Times New Roman" w:hAnsi="Times New Roman" w:cs="Times New Roman"/>
               </w:rPr>
             </w:pPr>
-            <w:proofErr w:type="gramStart"/>
-            <w:r>
-              <w:rPr>
-                <w:rFonts w:ascii="Times New Roman" w:hAnsi="Times New Roman" w:cs="Times New Roman"/>
-              </w:rPr>
-              <w:t>Varchar(</w:t>
-            </w:r>
-            <w:proofErr w:type="gramEnd"/>
-            <w:r>
-              <w:rPr>
-                <w:rFonts w:ascii="Times New Roman" w:hAnsi="Times New Roman" w:cs="Times New Roman"/>
-              </w:rPr>
-              <w:t>50)</w:t>
+            <w:r>
+              <w:rPr>
+                <w:rFonts w:ascii="Times New Roman" w:hAnsi="Times New Roman" w:cs="Times New Roman"/>
+              </w:rPr>
+              <w:t>Varchar(50)</w:t>
             </w:r>
           </w:p>
         </w:tc>
@@ -854,19 +818,11 @@
                 <w:rFonts w:ascii="Times New Roman" w:hAnsi="Times New Roman" w:cs="Times New Roman"/>
               </w:rPr>
             </w:pPr>
-            <w:proofErr w:type="gramStart"/>
-            <w:r>
-              <w:rPr>
-                <w:rFonts w:ascii="Times New Roman" w:hAnsi="Times New Roman" w:cs="Times New Roman"/>
-              </w:rPr>
-              <w:t>Varchar(</w:t>
-            </w:r>
-            <w:proofErr w:type="gramEnd"/>
-            <w:r>
-              <w:rPr>
-                <w:rFonts w:ascii="Times New Roman" w:hAnsi="Times New Roman" w:cs="Times New Roman"/>
-              </w:rPr>
-              <w:t>50)</w:t>
+            <w:r>
+              <w:rPr>
+                <w:rFonts w:ascii="Times New Roman" w:hAnsi="Times New Roman" w:cs="Times New Roman"/>
+              </w:rPr>
+              <w:t>Varchar(50)</w:t>
             </w:r>
           </w:p>
         </w:tc>
@@ -919,19 +875,11 @@
                 <w:rFonts w:ascii="Times New Roman" w:hAnsi="Times New Roman" w:cs="Times New Roman"/>
               </w:rPr>
             </w:pPr>
-            <w:proofErr w:type="gramStart"/>
-            <w:r>
-              <w:rPr>
-                <w:rFonts w:ascii="Times New Roman" w:hAnsi="Times New Roman" w:cs="Times New Roman"/>
-              </w:rPr>
-              <w:t>Varchar(</w:t>
-            </w:r>
-            <w:proofErr w:type="gramEnd"/>
-            <w:r>
-              <w:rPr>
-                <w:rFonts w:ascii="Times New Roman" w:hAnsi="Times New Roman" w:cs="Times New Roman"/>
-              </w:rPr>
-              <w:t>255)</w:t>
+            <w:r>
+              <w:rPr>
+                <w:rFonts w:ascii="Times New Roman" w:hAnsi="Times New Roman" w:cs="Times New Roman"/>
+              </w:rPr>
+              <w:t>Varchar(255)</w:t>
             </w:r>
           </w:p>
         </w:tc>
@@ -984,19 +932,11 @@
                 <w:rFonts w:ascii="Times New Roman" w:hAnsi="Times New Roman" w:cs="Times New Roman"/>
               </w:rPr>
             </w:pPr>
-            <w:proofErr w:type="gramStart"/>
-            <w:r>
-              <w:rPr>
-                <w:rFonts w:ascii="Times New Roman" w:hAnsi="Times New Roman" w:cs="Times New Roman"/>
-              </w:rPr>
-              <w:t>Varchar(</w:t>
-            </w:r>
-            <w:proofErr w:type="gramEnd"/>
-            <w:r>
-              <w:rPr>
-                <w:rFonts w:ascii="Times New Roman" w:hAnsi="Times New Roman" w:cs="Times New Roman"/>
-              </w:rPr>
-              <w:t>255)</w:t>
+            <w:r>
+              <w:rPr>
+                <w:rFonts w:ascii="Times New Roman" w:hAnsi="Times New Roman" w:cs="Times New Roman"/>
+              </w:rPr>
+              <w:t>Varchar(255)</w:t>
             </w:r>
           </w:p>
         </w:tc>
@@ -1049,19 +989,11 @@
                 <w:rFonts w:ascii="Times New Roman" w:hAnsi="Times New Roman" w:cs="Times New Roman"/>
               </w:rPr>
             </w:pPr>
-            <w:proofErr w:type="gramStart"/>
-            <w:r>
-              <w:rPr>
-                <w:rFonts w:ascii="Times New Roman" w:hAnsi="Times New Roman" w:cs="Times New Roman"/>
-              </w:rPr>
-              <w:t>Varchar(</w:t>
-            </w:r>
-            <w:proofErr w:type="gramEnd"/>
-            <w:r>
-              <w:rPr>
-                <w:rFonts w:ascii="Times New Roman" w:hAnsi="Times New Roman" w:cs="Times New Roman"/>
-              </w:rPr>
-              <w:t>255)</w:t>
+            <w:r>
+              <w:rPr>
+                <w:rFonts w:ascii="Times New Roman" w:hAnsi="Times New Roman" w:cs="Times New Roman"/>
+              </w:rPr>
+              <w:t>Varchar(255)</w:t>
             </w:r>
           </w:p>
         </w:tc>
@@ -1112,19 +1044,11 @@
                 <w:rFonts w:ascii="Times New Roman" w:hAnsi="Times New Roman" w:cs="Times New Roman"/>
               </w:rPr>
             </w:pPr>
-            <w:proofErr w:type="gramStart"/>
-            <w:r>
-              <w:rPr>
-                <w:rFonts w:ascii="Times New Roman" w:hAnsi="Times New Roman" w:cs="Times New Roman"/>
-              </w:rPr>
-              <w:t>Varchar(</w:t>
-            </w:r>
-            <w:proofErr w:type="gramEnd"/>
-            <w:r>
-              <w:rPr>
-                <w:rFonts w:ascii="Times New Roman" w:hAnsi="Times New Roman" w:cs="Times New Roman"/>
-              </w:rPr>
-              <w:t>50)</w:t>
+            <w:r>
+              <w:rPr>
+                <w:rFonts w:ascii="Times New Roman" w:hAnsi="Times New Roman" w:cs="Times New Roman"/>
+              </w:rPr>
+              <w:t>Varchar(50)</w:t>
             </w:r>
           </w:p>
         </w:tc>
@@ -1232,19 +1156,11 @@
                 <w:rFonts w:ascii="Times New Roman" w:hAnsi="Times New Roman" w:cs="Times New Roman"/>
               </w:rPr>
             </w:pPr>
-            <w:proofErr w:type="gramStart"/>
-            <w:r>
-              <w:rPr>
-                <w:rFonts w:ascii="Times New Roman" w:hAnsi="Times New Roman" w:cs="Times New Roman"/>
-              </w:rPr>
-              <w:t>char(</w:t>
-            </w:r>
-            <w:proofErr w:type="gramEnd"/>
-            <w:r>
-              <w:rPr>
-                <w:rFonts w:ascii="Times New Roman" w:hAnsi="Times New Roman" w:cs="Times New Roman"/>
-              </w:rPr>
-              <w:t>1)</w:t>
+            <w:r>
+              <w:rPr>
+                <w:rFonts w:ascii="Times New Roman" w:hAnsi="Times New Roman" w:cs="Times New Roman"/>
+              </w:rPr>
+              <w:t>char(1)</w:t>
             </w:r>
           </w:p>
         </w:tc>
@@ -1295,19 +1211,11 @@
                 <w:rFonts w:ascii="Times New Roman" w:hAnsi="Times New Roman" w:cs="Times New Roman"/>
               </w:rPr>
             </w:pPr>
-            <w:proofErr w:type="gramStart"/>
-            <w:r>
-              <w:rPr>
-                <w:rFonts w:ascii="Times New Roman" w:hAnsi="Times New Roman" w:cs="Times New Roman"/>
-              </w:rPr>
-              <w:t>Varchar(</w:t>
-            </w:r>
-            <w:proofErr w:type="gramEnd"/>
-            <w:r>
-              <w:rPr>
-                <w:rFonts w:ascii="Times New Roman" w:hAnsi="Times New Roman" w:cs="Times New Roman"/>
-              </w:rPr>
-              <w:t>255)</w:t>
+            <w:r>
+              <w:rPr>
+                <w:rFonts w:ascii="Times New Roman" w:hAnsi="Times New Roman" w:cs="Times New Roman"/>
+              </w:rPr>
+              <w:t>Varchar(255)</w:t>
             </w:r>
           </w:p>
         </w:tc>
@@ -1358,19 +1266,11 @@
                 <w:rFonts w:ascii="Times New Roman" w:hAnsi="Times New Roman" w:cs="Times New Roman"/>
               </w:rPr>
             </w:pPr>
-            <w:proofErr w:type="gramStart"/>
-            <w:r>
-              <w:rPr>
-                <w:rFonts w:ascii="Times New Roman" w:hAnsi="Times New Roman" w:cs="Times New Roman"/>
-              </w:rPr>
-              <w:t>Varchar(</w:t>
-            </w:r>
-            <w:proofErr w:type="gramEnd"/>
-            <w:r>
-              <w:rPr>
-                <w:rFonts w:ascii="Times New Roman" w:hAnsi="Times New Roman" w:cs="Times New Roman"/>
-              </w:rPr>
-              <w:t>20)</w:t>
+            <w:r>
+              <w:rPr>
+                <w:rFonts w:ascii="Times New Roman" w:hAnsi="Times New Roman" w:cs="Times New Roman"/>
+              </w:rPr>
+              <w:t>Varchar(20)</w:t>
             </w:r>
           </w:p>
         </w:tc>
@@ -1421,19 +1321,11 @@
                 <w:rFonts w:ascii="Times New Roman" w:hAnsi="Times New Roman" w:cs="Times New Roman"/>
               </w:rPr>
             </w:pPr>
-            <w:proofErr w:type="gramStart"/>
-            <w:r>
-              <w:rPr>
-                <w:rFonts w:ascii="Times New Roman" w:hAnsi="Times New Roman" w:cs="Times New Roman"/>
-              </w:rPr>
-              <w:t>Varchar(</w:t>
-            </w:r>
-            <w:proofErr w:type="gramEnd"/>
-            <w:r>
-              <w:rPr>
-                <w:rFonts w:ascii="Times New Roman" w:hAnsi="Times New Roman" w:cs="Times New Roman"/>
-              </w:rPr>
-              <w:t>20)</w:t>
+            <w:r>
+              <w:rPr>
+                <w:rFonts w:ascii="Times New Roman" w:hAnsi="Times New Roman" w:cs="Times New Roman"/>
+              </w:rPr>
+              <w:t>Varchar(20)</w:t>
             </w:r>
           </w:p>
         </w:tc>
@@ -1545,19 +1437,11 @@
                 <w:rFonts w:ascii="Times New Roman" w:hAnsi="Times New Roman" w:cs="Times New Roman"/>
               </w:rPr>
             </w:pPr>
-            <w:proofErr w:type="gramStart"/>
-            <w:r>
-              <w:rPr>
-                <w:rFonts w:ascii="Times New Roman" w:hAnsi="Times New Roman" w:cs="Times New Roman"/>
-              </w:rPr>
-              <w:t>Varchar(</w:t>
-            </w:r>
-            <w:proofErr w:type="gramEnd"/>
-            <w:r>
-              <w:rPr>
-                <w:rFonts w:ascii="Times New Roman" w:hAnsi="Times New Roman" w:cs="Times New Roman"/>
-              </w:rPr>
-              <w:t>255)</w:t>
+            <w:r>
+              <w:rPr>
+                <w:rFonts w:ascii="Times New Roman" w:hAnsi="Times New Roman" w:cs="Times New Roman"/>
+              </w:rPr>
+              <w:t>Varchar(255)</w:t>
             </w:r>
           </w:p>
         </w:tc>
@@ -1608,19 +1492,11 @@
                 <w:rFonts w:ascii="Times New Roman" w:hAnsi="Times New Roman" w:cs="Times New Roman"/>
               </w:rPr>
             </w:pPr>
-            <w:proofErr w:type="gramStart"/>
-            <w:r>
-              <w:rPr>
-                <w:rFonts w:ascii="Times New Roman" w:hAnsi="Times New Roman" w:cs="Times New Roman"/>
-              </w:rPr>
-              <w:t>Varchar(</w:t>
-            </w:r>
-            <w:proofErr w:type="gramEnd"/>
-            <w:r>
-              <w:rPr>
-                <w:rFonts w:ascii="Times New Roman" w:hAnsi="Times New Roman" w:cs="Times New Roman"/>
-              </w:rPr>
-              <w:t>50)</w:t>
+            <w:r>
+              <w:rPr>
+                <w:rFonts w:ascii="Times New Roman" w:hAnsi="Times New Roman" w:cs="Times New Roman"/>
+              </w:rPr>
+              <w:t>Varchar(50)</w:t>
             </w:r>
           </w:p>
         </w:tc>
@@ -1682,19 +1558,11 @@
                 <w:rFonts w:ascii="Times New Roman" w:hAnsi="Times New Roman" w:cs="Times New Roman"/>
               </w:rPr>
             </w:pPr>
-            <w:proofErr w:type="gramStart"/>
-            <w:r>
-              <w:rPr>
-                <w:rFonts w:ascii="Times New Roman" w:hAnsi="Times New Roman" w:cs="Times New Roman"/>
-              </w:rPr>
-              <w:t>Varchar(</w:t>
-            </w:r>
-            <w:proofErr w:type="gramEnd"/>
-            <w:r>
-              <w:rPr>
-                <w:rFonts w:ascii="Times New Roman" w:hAnsi="Times New Roman" w:cs="Times New Roman"/>
-              </w:rPr>
-              <w:t>50)</w:t>
+            <w:r>
+              <w:rPr>
+                <w:rFonts w:ascii="Times New Roman" w:hAnsi="Times New Roman" w:cs="Times New Roman"/>
+              </w:rPr>
+              <w:t>Varchar(50)</w:t>
             </w:r>
           </w:p>
         </w:tc>
@@ -1745,19 +1613,11 @@
                 <w:rFonts w:ascii="Times New Roman" w:hAnsi="Times New Roman" w:cs="Times New Roman"/>
               </w:rPr>
             </w:pPr>
-            <w:proofErr w:type="gramStart"/>
-            <w:r>
-              <w:rPr>
-                <w:rFonts w:ascii="Times New Roman" w:hAnsi="Times New Roman" w:cs="Times New Roman"/>
-              </w:rPr>
-              <w:t>Varchar(</w:t>
-            </w:r>
-            <w:proofErr w:type="gramEnd"/>
-            <w:r>
-              <w:rPr>
-                <w:rFonts w:ascii="Times New Roman" w:hAnsi="Times New Roman" w:cs="Times New Roman"/>
-              </w:rPr>
-              <w:t>255)</w:t>
+            <w:r>
+              <w:rPr>
+                <w:rFonts w:ascii="Times New Roman" w:hAnsi="Times New Roman" w:cs="Times New Roman"/>
+              </w:rPr>
+              <w:t>Varchar(255)</w:t>
             </w:r>
           </w:p>
         </w:tc>
@@ -1808,19 +1668,11 @@
                 <w:rFonts w:ascii="Times New Roman" w:hAnsi="Times New Roman" w:cs="Times New Roman"/>
               </w:rPr>
             </w:pPr>
-            <w:proofErr w:type="gramStart"/>
-            <w:r>
-              <w:rPr>
-                <w:rFonts w:ascii="Times New Roman" w:hAnsi="Times New Roman" w:cs="Times New Roman"/>
-              </w:rPr>
-              <w:t>Varchar(</w:t>
-            </w:r>
-            <w:proofErr w:type="gramEnd"/>
-            <w:r>
-              <w:rPr>
-                <w:rFonts w:ascii="Times New Roman" w:hAnsi="Times New Roman" w:cs="Times New Roman"/>
-              </w:rPr>
-              <w:t>20)</w:t>
+            <w:r>
+              <w:rPr>
+                <w:rFonts w:ascii="Times New Roman" w:hAnsi="Times New Roman" w:cs="Times New Roman"/>
+              </w:rPr>
+              <w:t>Varchar(20)</w:t>
             </w:r>
           </w:p>
         </w:tc>
@@ -1871,19 +1723,11 @@
                 <w:rFonts w:ascii="Times New Roman" w:hAnsi="Times New Roman" w:cs="Times New Roman"/>
               </w:rPr>
             </w:pPr>
-            <w:proofErr w:type="gramStart"/>
-            <w:r>
-              <w:rPr>
-                <w:rFonts w:ascii="Times New Roman" w:hAnsi="Times New Roman" w:cs="Times New Roman"/>
-              </w:rPr>
-              <w:t>Varchar(</w:t>
-            </w:r>
-            <w:proofErr w:type="gramEnd"/>
-            <w:r>
-              <w:rPr>
-                <w:rFonts w:ascii="Times New Roman" w:hAnsi="Times New Roman" w:cs="Times New Roman"/>
-              </w:rPr>
-              <w:t>255)</w:t>
+            <w:r>
+              <w:rPr>
+                <w:rFonts w:ascii="Times New Roman" w:hAnsi="Times New Roman" w:cs="Times New Roman"/>
+              </w:rPr>
+              <w:t>Varchar(255)</w:t>
             </w:r>
           </w:p>
         </w:tc>
@@ -2065,21 +1909,7 @@
         <w:rPr>
           <w:rFonts w:ascii="Times New Roman" w:hAnsi="Times New Roman" w:cs="Times New Roman"/>
         </w:rPr>
-        <w:t xml:space="preserve"> Primary Key (Contains Alphabets, </w:t>
-      </w:r>
-      <w:proofErr w:type="gramStart"/>
-      <w:r>
-        <w:rPr>
-          <w:rFonts w:ascii="Times New Roman" w:hAnsi="Times New Roman" w:cs="Times New Roman"/>
-        </w:rPr>
-        <w:t>Numbers,(.)</w:t>
-      </w:r>
-      <w:proofErr w:type="gramEnd"/>
-      <w:r>
-        <w:rPr>
-          <w:rFonts w:ascii="Times New Roman" w:hAnsi="Times New Roman" w:cs="Times New Roman"/>
-        </w:rPr>
-        <w:t xml:space="preserve"> and (_))</w:t>
+        <w:t xml:space="preserve"> Primary Key (Contains Alphabets, Numbers,(.) and (_))</w:t>
       </w:r>
     </w:p>
     <w:p>
@@ -2331,21 +2161,7 @@
         <w:rPr>
           <w:rFonts w:ascii="Times New Roman" w:hAnsi="Times New Roman" w:cs="Times New Roman"/>
         </w:rPr>
-        <w:t xml:space="preserve"> Primary Key (Contains Alphabets, </w:t>
-      </w:r>
-      <w:proofErr w:type="gramStart"/>
-      <w:r>
-        <w:rPr>
-          <w:rFonts w:ascii="Times New Roman" w:hAnsi="Times New Roman" w:cs="Times New Roman"/>
-        </w:rPr>
-        <w:t>Numbers,(.)</w:t>
-      </w:r>
-      <w:proofErr w:type="gramEnd"/>
-      <w:r>
-        <w:rPr>
-          <w:rFonts w:ascii="Times New Roman" w:hAnsi="Times New Roman" w:cs="Times New Roman"/>
-        </w:rPr>
-        <w:t xml:space="preserve"> and (_))</w:t>
+        <w:t xml:space="preserve"> Primary Key (Contains Alphabets, Numbers,(.) and (_))</w:t>
       </w:r>
     </w:p>
     <w:p>
@@ -2644,19 +2460,11 @@
                 <w:rFonts w:ascii="Times New Roman" w:hAnsi="Times New Roman" w:cs="Times New Roman"/>
               </w:rPr>
             </w:pPr>
-            <w:proofErr w:type="gramStart"/>
-            <w:r>
-              <w:rPr>
-                <w:rFonts w:ascii="Times New Roman" w:hAnsi="Times New Roman" w:cs="Times New Roman"/>
-              </w:rPr>
-              <w:t>Varchar(</w:t>
-            </w:r>
-            <w:proofErr w:type="gramEnd"/>
-            <w:r>
-              <w:rPr>
-                <w:rFonts w:ascii="Times New Roman" w:hAnsi="Times New Roman" w:cs="Times New Roman"/>
-              </w:rPr>
-              <w:t>50)</w:t>
+            <w:r>
+              <w:rPr>
+                <w:rFonts w:ascii="Times New Roman" w:hAnsi="Times New Roman" w:cs="Times New Roman"/>
+              </w:rPr>
+              <w:t>Varchar(50)</w:t>
             </w:r>
           </w:p>
         </w:tc>
@@ -2707,19 +2515,11 @@
                 <w:rFonts w:ascii="Times New Roman" w:hAnsi="Times New Roman" w:cs="Times New Roman"/>
               </w:rPr>
             </w:pPr>
-            <w:proofErr w:type="gramStart"/>
-            <w:r>
-              <w:rPr>
-                <w:rFonts w:ascii="Times New Roman" w:hAnsi="Times New Roman" w:cs="Times New Roman"/>
-              </w:rPr>
-              <w:t>Varchar(</w:t>
-            </w:r>
-            <w:proofErr w:type="gramEnd"/>
-            <w:r>
-              <w:rPr>
-                <w:rFonts w:ascii="Times New Roman" w:hAnsi="Times New Roman" w:cs="Times New Roman"/>
-              </w:rPr>
-              <w:t>50)</w:t>
+            <w:r>
+              <w:rPr>
+                <w:rFonts w:ascii="Times New Roman" w:hAnsi="Times New Roman" w:cs="Times New Roman"/>
+              </w:rPr>
+              <w:t>Varchar(50)</w:t>
             </w:r>
           </w:p>
         </w:tc>
@@ -2772,19 +2572,11 @@
                 <w:rFonts w:ascii="Times New Roman" w:hAnsi="Times New Roman" w:cs="Times New Roman"/>
               </w:rPr>
             </w:pPr>
-            <w:proofErr w:type="gramStart"/>
-            <w:r>
-              <w:rPr>
-                <w:rFonts w:ascii="Times New Roman" w:hAnsi="Times New Roman" w:cs="Times New Roman"/>
-              </w:rPr>
-              <w:t>Varchar(</w:t>
-            </w:r>
-            <w:proofErr w:type="gramEnd"/>
-            <w:r>
-              <w:rPr>
-                <w:rFonts w:ascii="Times New Roman" w:hAnsi="Times New Roman" w:cs="Times New Roman"/>
-              </w:rPr>
-              <w:t>255)</w:t>
+            <w:r>
+              <w:rPr>
+                <w:rFonts w:ascii="Times New Roman" w:hAnsi="Times New Roman" w:cs="Times New Roman"/>
+              </w:rPr>
+              <w:t>Varchar(255)</w:t>
             </w:r>
           </w:p>
         </w:tc>
@@ -2837,19 +2629,11 @@
                 <w:rFonts w:ascii="Times New Roman" w:hAnsi="Times New Roman" w:cs="Times New Roman"/>
               </w:rPr>
             </w:pPr>
-            <w:proofErr w:type="gramStart"/>
-            <w:r>
-              <w:rPr>
-                <w:rFonts w:ascii="Times New Roman" w:hAnsi="Times New Roman" w:cs="Times New Roman"/>
-              </w:rPr>
-              <w:t>Varchar(</w:t>
-            </w:r>
-            <w:proofErr w:type="gramEnd"/>
-            <w:r>
-              <w:rPr>
-                <w:rFonts w:ascii="Times New Roman" w:hAnsi="Times New Roman" w:cs="Times New Roman"/>
-              </w:rPr>
-              <w:t>255)</w:t>
+            <w:r>
+              <w:rPr>
+                <w:rFonts w:ascii="Times New Roman" w:hAnsi="Times New Roman" w:cs="Times New Roman"/>
+              </w:rPr>
+              <w:t>Varchar(255)</w:t>
             </w:r>
           </w:p>
         </w:tc>
@@ -2902,19 +2686,11 @@
                 <w:rFonts w:ascii="Times New Roman" w:hAnsi="Times New Roman" w:cs="Times New Roman"/>
               </w:rPr>
             </w:pPr>
-            <w:proofErr w:type="gramStart"/>
-            <w:r>
-              <w:rPr>
-                <w:rFonts w:ascii="Times New Roman" w:hAnsi="Times New Roman" w:cs="Times New Roman"/>
-              </w:rPr>
-              <w:t>Varchar(</w:t>
-            </w:r>
-            <w:proofErr w:type="gramEnd"/>
-            <w:r>
-              <w:rPr>
-                <w:rFonts w:ascii="Times New Roman" w:hAnsi="Times New Roman" w:cs="Times New Roman"/>
-              </w:rPr>
-              <w:t>255)</w:t>
+            <w:r>
+              <w:rPr>
+                <w:rFonts w:ascii="Times New Roman" w:hAnsi="Times New Roman" w:cs="Times New Roman"/>
+              </w:rPr>
+              <w:t>Varchar(255)</w:t>
             </w:r>
           </w:p>
         </w:tc>
@@ -2965,19 +2741,11 @@
                 <w:rFonts w:ascii="Times New Roman" w:hAnsi="Times New Roman" w:cs="Times New Roman"/>
               </w:rPr>
             </w:pPr>
-            <w:proofErr w:type="gramStart"/>
-            <w:r>
-              <w:rPr>
-                <w:rFonts w:ascii="Times New Roman" w:hAnsi="Times New Roman" w:cs="Times New Roman"/>
-              </w:rPr>
-              <w:t>Varchar(</w:t>
-            </w:r>
-            <w:proofErr w:type="gramEnd"/>
-            <w:r>
-              <w:rPr>
-                <w:rFonts w:ascii="Times New Roman" w:hAnsi="Times New Roman" w:cs="Times New Roman"/>
-              </w:rPr>
-              <w:t>50)</w:t>
+            <w:r>
+              <w:rPr>
+                <w:rFonts w:ascii="Times New Roman" w:hAnsi="Times New Roman" w:cs="Times New Roman"/>
+              </w:rPr>
+              <w:t>Varchar(50)</w:t>
             </w:r>
           </w:p>
         </w:tc>
@@ -3085,19 +2853,11 @@
                 <w:rFonts w:ascii="Times New Roman" w:hAnsi="Times New Roman" w:cs="Times New Roman"/>
               </w:rPr>
             </w:pPr>
-            <w:proofErr w:type="gramStart"/>
-            <w:r>
-              <w:rPr>
-                <w:rFonts w:ascii="Times New Roman" w:hAnsi="Times New Roman" w:cs="Times New Roman"/>
-              </w:rPr>
-              <w:t>char(</w:t>
-            </w:r>
-            <w:proofErr w:type="gramEnd"/>
-            <w:r>
-              <w:rPr>
-                <w:rFonts w:ascii="Times New Roman" w:hAnsi="Times New Roman" w:cs="Times New Roman"/>
-              </w:rPr>
-              <w:t>1)</w:t>
+            <w:r>
+              <w:rPr>
+                <w:rFonts w:ascii="Times New Roman" w:hAnsi="Times New Roman" w:cs="Times New Roman"/>
+              </w:rPr>
+              <w:t>char(1)</w:t>
             </w:r>
           </w:p>
         </w:tc>
@@ -3148,19 +2908,11 @@
                 <w:rFonts w:ascii="Times New Roman" w:hAnsi="Times New Roman" w:cs="Times New Roman"/>
               </w:rPr>
             </w:pPr>
-            <w:proofErr w:type="gramStart"/>
-            <w:r>
-              <w:rPr>
-                <w:rFonts w:ascii="Times New Roman" w:hAnsi="Times New Roman" w:cs="Times New Roman"/>
-              </w:rPr>
-              <w:t>Varchar(</w:t>
-            </w:r>
-            <w:proofErr w:type="gramEnd"/>
-            <w:r>
-              <w:rPr>
-                <w:rFonts w:ascii="Times New Roman" w:hAnsi="Times New Roman" w:cs="Times New Roman"/>
-              </w:rPr>
-              <w:t>255)</w:t>
+            <w:r>
+              <w:rPr>
+                <w:rFonts w:ascii="Times New Roman" w:hAnsi="Times New Roman" w:cs="Times New Roman"/>
+              </w:rPr>
+              <w:t>Varchar(255)</w:t>
             </w:r>
           </w:p>
         </w:tc>
@@ -3211,19 +2963,11 @@
                 <w:rFonts w:ascii="Times New Roman" w:hAnsi="Times New Roman" w:cs="Times New Roman"/>
               </w:rPr>
             </w:pPr>
-            <w:proofErr w:type="gramStart"/>
-            <w:r>
-              <w:rPr>
-                <w:rFonts w:ascii="Times New Roman" w:hAnsi="Times New Roman" w:cs="Times New Roman"/>
-              </w:rPr>
-              <w:t>Varchar(</w:t>
-            </w:r>
-            <w:proofErr w:type="gramEnd"/>
-            <w:r>
-              <w:rPr>
-                <w:rFonts w:ascii="Times New Roman" w:hAnsi="Times New Roman" w:cs="Times New Roman"/>
-              </w:rPr>
-              <w:t>20)</w:t>
+            <w:r>
+              <w:rPr>
+                <w:rFonts w:ascii="Times New Roman" w:hAnsi="Times New Roman" w:cs="Times New Roman"/>
+              </w:rPr>
+              <w:t>Varchar(20)</w:t>
             </w:r>
           </w:p>
         </w:tc>
@@ -3274,19 +3018,11 @@
                 <w:rFonts w:ascii="Times New Roman" w:hAnsi="Times New Roman" w:cs="Times New Roman"/>
               </w:rPr>
             </w:pPr>
-            <w:proofErr w:type="gramStart"/>
-            <w:r>
-              <w:rPr>
-                <w:rFonts w:ascii="Times New Roman" w:hAnsi="Times New Roman" w:cs="Times New Roman"/>
-              </w:rPr>
-              <w:t>Varchar(</w:t>
-            </w:r>
-            <w:proofErr w:type="gramEnd"/>
-            <w:r>
-              <w:rPr>
-                <w:rFonts w:ascii="Times New Roman" w:hAnsi="Times New Roman" w:cs="Times New Roman"/>
-              </w:rPr>
-              <w:t>20)</w:t>
+            <w:r>
+              <w:rPr>
+                <w:rFonts w:ascii="Times New Roman" w:hAnsi="Times New Roman" w:cs="Times New Roman"/>
+              </w:rPr>
+              <w:t>Varchar(20)</w:t>
             </w:r>
           </w:p>
         </w:tc>
@@ -3398,19 +3134,11 @@
                 <w:rFonts w:ascii="Times New Roman" w:hAnsi="Times New Roman" w:cs="Times New Roman"/>
               </w:rPr>
             </w:pPr>
-            <w:proofErr w:type="gramStart"/>
-            <w:r>
-              <w:rPr>
-                <w:rFonts w:ascii="Times New Roman" w:hAnsi="Times New Roman" w:cs="Times New Roman"/>
-              </w:rPr>
-              <w:t>Varchar(</w:t>
-            </w:r>
-            <w:proofErr w:type="gramEnd"/>
-            <w:r>
-              <w:rPr>
-                <w:rFonts w:ascii="Times New Roman" w:hAnsi="Times New Roman" w:cs="Times New Roman"/>
-              </w:rPr>
-              <w:t>255)</w:t>
+            <w:r>
+              <w:rPr>
+                <w:rFonts w:ascii="Times New Roman" w:hAnsi="Times New Roman" w:cs="Times New Roman"/>
+              </w:rPr>
+              <w:t>Varchar(255)</w:t>
             </w:r>
           </w:p>
         </w:tc>
@@ -3461,19 +3189,11 @@
                 <w:rFonts w:ascii="Times New Roman" w:hAnsi="Times New Roman" w:cs="Times New Roman"/>
               </w:rPr>
             </w:pPr>
-            <w:proofErr w:type="gramStart"/>
-            <w:r>
-              <w:rPr>
-                <w:rFonts w:ascii="Times New Roman" w:hAnsi="Times New Roman" w:cs="Times New Roman"/>
-              </w:rPr>
-              <w:t>Varchar(</w:t>
-            </w:r>
-            <w:proofErr w:type="gramEnd"/>
-            <w:r>
-              <w:rPr>
-                <w:rFonts w:ascii="Times New Roman" w:hAnsi="Times New Roman" w:cs="Times New Roman"/>
-              </w:rPr>
-              <w:t>50)</w:t>
+            <w:r>
+              <w:rPr>
+                <w:rFonts w:ascii="Times New Roman" w:hAnsi="Times New Roman" w:cs="Times New Roman"/>
+              </w:rPr>
+              <w:t>Varchar(50)</w:t>
             </w:r>
           </w:p>
         </w:tc>
@@ -3535,19 +3255,11 @@
                 <w:rFonts w:ascii="Times New Roman" w:hAnsi="Times New Roman" w:cs="Times New Roman"/>
               </w:rPr>
             </w:pPr>
-            <w:proofErr w:type="gramStart"/>
-            <w:r>
-              <w:rPr>
-                <w:rFonts w:ascii="Times New Roman" w:hAnsi="Times New Roman" w:cs="Times New Roman"/>
-              </w:rPr>
-              <w:t>Varchar(</w:t>
-            </w:r>
-            <w:proofErr w:type="gramEnd"/>
-            <w:r>
-              <w:rPr>
-                <w:rFonts w:ascii="Times New Roman" w:hAnsi="Times New Roman" w:cs="Times New Roman"/>
-              </w:rPr>
-              <w:t>50)</w:t>
+            <w:r>
+              <w:rPr>
+                <w:rFonts w:ascii="Times New Roman" w:hAnsi="Times New Roman" w:cs="Times New Roman"/>
+              </w:rPr>
+              <w:t>Varchar(50)</w:t>
             </w:r>
           </w:p>
         </w:tc>
@@ -3598,19 +3310,11 @@
                 <w:rFonts w:ascii="Times New Roman" w:hAnsi="Times New Roman" w:cs="Times New Roman"/>
               </w:rPr>
             </w:pPr>
-            <w:proofErr w:type="gramStart"/>
-            <w:r>
-              <w:rPr>
-                <w:rFonts w:ascii="Times New Roman" w:hAnsi="Times New Roman" w:cs="Times New Roman"/>
-              </w:rPr>
-              <w:t>Varchar(</w:t>
-            </w:r>
-            <w:proofErr w:type="gramEnd"/>
-            <w:r>
-              <w:rPr>
-                <w:rFonts w:ascii="Times New Roman" w:hAnsi="Times New Roman" w:cs="Times New Roman"/>
-              </w:rPr>
-              <w:t>255)</w:t>
+            <w:r>
+              <w:rPr>
+                <w:rFonts w:ascii="Times New Roman" w:hAnsi="Times New Roman" w:cs="Times New Roman"/>
+              </w:rPr>
+              <w:t>Varchar(255)</w:t>
             </w:r>
           </w:p>
         </w:tc>
@@ -3661,19 +3365,11 @@
                 <w:rFonts w:ascii="Times New Roman" w:hAnsi="Times New Roman" w:cs="Times New Roman"/>
               </w:rPr>
             </w:pPr>
-            <w:proofErr w:type="gramStart"/>
-            <w:r>
-              <w:rPr>
-                <w:rFonts w:ascii="Times New Roman" w:hAnsi="Times New Roman" w:cs="Times New Roman"/>
-              </w:rPr>
-              <w:t>Varchar(</w:t>
-            </w:r>
-            <w:proofErr w:type="gramEnd"/>
-            <w:r>
-              <w:rPr>
-                <w:rFonts w:ascii="Times New Roman" w:hAnsi="Times New Roman" w:cs="Times New Roman"/>
-              </w:rPr>
-              <w:t>20)</w:t>
+            <w:r>
+              <w:rPr>
+                <w:rFonts w:ascii="Times New Roman" w:hAnsi="Times New Roman" w:cs="Times New Roman"/>
+              </w:rPr>
+              <w:t>Varchar(20)</w:t>
             </w:r>
           </w:p>
         </w:tc>
@@ -3724,19 +3420,11 @@
                 <w:rFonts w:ascii="Times New Roman" w:hAnsi="Times New Roman" w:cs="Times New Roman"/>
               </w:rPr>
             </w:pPr>
-            <w:proofErr w:type="gramStart"/>
-            <w:r>
-              <w:rPr>
-                <w:rFonts w:ascii="Times New Roman" w:hAnsi="Times New Roman" w:cs="Times New Roman"/>
-              </w:rPr>
-              <w:t>Varchar(</w:t>
-            </w:r>
-            <w:proofErr w:type="gramEnd"/>
-            <w:r>
-              <w:rPr>
-                <w:rFonts w:ascii="Times New Roman" w:hAnsi="Times New Roman" w:cs="Times New Roman"/>
-              </w:rPr>
-              <w:t>255)</w:t>
+            <w:r>
+              <w:rPr>
+                <w:rFonts w:ascii="Times New Roman" w:hAnsi="Times New Roman" w:cs="Times New Roman"/>
+              </w:rPr>
+              <w:t>Varchar(255)</w:t>
             </w:r>
           </w:p>
         </w:tc>
@@ -4697,19 +4385,23 @@
                 <w:rFonts w:ascii="Times New Roman" w:hAnsi="Times New Roman" w:cs="Times New Roman"/>
               </w:rPr>
             </w:pPr>
-            <w:proofErr w:type="gramStart"/>
-            <w:r>
-              <w:rPr>
-                <w:rFonts w:ascii="Times New Roman" w:hAnsi="Times New Roman" w:cs="Times New Roman"/>
-              </w:rPr>
-              <w:t>Varchar(</w:t>
-            </w:r>
-            <w:proofErr w:type="gramEnd"/>
-            <w:r>
-              <w:rPr>
-                <w:rFonts w:ascii="Times New Roman" w:hAnsi="Times New Roman" w:cs="Times New Roman"/>
-              </w:rPr>
-              <w:t>255)</w:t>
+            <w:r>
+              <w:rPr>
+                <w:rFonts w:ascii="Times New Roman" w:hAnsi="Times New Roman" w:cs="Times New Roman"/>
+              </w:rPr>
+              <w:t>Varchar(25</w:t>
+            </w:r>
+            <w:r>
+              <w:rPr>
+                <w:rFonts w:ascii="Times New Roman" w:hAnsi="Times New Roman" w:cs="Times New Roman"/>
+              </w:rPr>
+              <w:t>0</w:t>
+            </w:r>
+            <w:r>
+              <w:rPr>
+                <w:rFonts w:ascii="Times New Roman" w:hAnsi="Times New Roman" w:cs="Times New Roman"/>
+              </w:rPr>
+              <w:t>)</w:t>
             </w:r>
           </w:p>
         </w:tc>
@@ -4760,19 +4452,23 @@
                 <w:rFonts w:ascii="Times New Roman" w:hAnsi="Times New Roman" w:cs="Times New Roman"/>
               </w:rPr>
             </w:pPr>
-            <w:proofErr w:type="gramStart"/>
-            <w:r>
-              <w:rPr>
-                <w:rFonts w:ascii="Times New Roman" w:hAnsi="Times New Roman" w:cs="Times New Roman"/>
-              </w:rPr>
-              <w:t>Varchar(</w:t>
-            </w:r>
-            <w:proofErr w:type="gramEnd"/>
-            <w:r>
-              <w:rPr>
-                <w:rFonts w:ascii="Times New Roman" w:hAnsi="Times New Roman" w:cs="Times New Roman"/>
-              </w:rPr>
-              <w:t>255)</w:t>
+            <w:r>
+              <w:rPr>
+                <w:rFonts w:ascii="Times New Roman" w:hAnsi="Times New Roman" w:cs="Times New Roman"/>
+              </w:rPr>
+              <w:t>Varchar(25</w:t>
+            </w:r>
+            <w:r>
+              <w:rPr>
+                <w:rFonts w:ascii="Times New Roman" w:hAnsi="Times New Roman" w:cs="Times New Roman"/>
+              </w:rPr>
+              <w:t>0</w:t>
+            </w:r>
+            <w:r>
+              <w:rPr>
+                <w:rFonts w:ascii="Times New Roman" w:hAnsi="Times New Roman" w:cs="Times New Roman"/>
+              </w:rPr>
+              <w:t>)</w:t>
             </w:r>
           </w:p>
         </w:tc>
@@ -4823,19 +4519,11 @@
                 <w:rFonts w:ascii="Times New Roman" w:hAnsi="Times New Roman" w:cs="Times New Roman"/>
               </w:rPr>
             </w:pPr>
-            <w:proofErr w:type="gramStart"/>
-            <w:r>
-              <w:rPr>
-                <w:rFonts w:ascii="Times New Roman" w:hAnsi="Times New Roman" w:cs="Times New Roman"/>
-              </w:rPr>
-              <w:t>Varchar(</w:t>
-            </w:r>
-            <w:proofErr w:type="gramEnd"/>
-            <w:r>
-              <w:rPr>
-                <w:rFonts w:ascii="Times New Roman" w:hAnsi="Times New Roman" w:cs="Times New Roman"/>
-              </w:rPr>
-              <w:t>20)</w:t>
+            <w:r>
+              <w:rPr>
+                <w:rFonts w:ascii="Times New Roman" w:hAnsi="Times New Roman" w:cs="Times New Roman"/>
+              </w:rPr>
+              <w:t>Varchar(20)</w:t>
             </w:r>
           </w:p>
         </w:tc>
@@ -4886,19 +4574,23 @@
                 <w:rFonts w:ascii="Times New Roman" w:hAnsi="Times New Roman" w:cs="Times New Roman"/>
               </w:rPr>
             </w:pPr>
-            <w:proofErr w:type="gramStart"/>
-            <w:r>
-              <w:rPr>
-                <w:rFonts w:ascii="Times New Roman" w:hAnsi="Times New Roman" w:cs="Times New Roman"/>
-              </w:rPr>
-              <w:t>Varchar(</w:t>
-            </w:r>
-            <w:proofErr w:type="gramEnd"/>
-            <w:r>
-              <w:rPr>
-                <w:rFonts w:ascii="Times New Roman" w:hAnsi="Times New Roman" w:cs="Times New Roman"/>
-              </w:rPr>
-              <w:t>255)</w:t>
+            <w:r>
+              <w:rPr>
+                <w:rFonts w:ascii="Times New Roman" w:hAnsi="Times New Roman" w:cs="Times New Roman"/>
+              </w:rPr>
+              <w:t>Varchar(25</w:t>
+            </w:r>
+            <w:r>
+              <w:rPr>
+                <w:rFonts w:ascii="Times New Roman" w:hAnsi="Times New Roman" w:cs="Times New Roman"/>
+              </w:rPr>
+              <w:t>0</w:t>
+            </w:r>
+            <w:r>
+              <w:rPr>
+                <w:rFonts w:ascii="Times New Roman" w:hAnsi="Times New Roman" w:cs="Times New Roman"/>
+              </w:rPr>
+              <w:t>)</w:t>
             </w:r>
           </w:p>
         </w:tc>

--- a/semester project progress.docx
+++ b/semester project progress.docx
@@ -1,6 +1,6 @@
 
 <file path=word/document.xml><?xml version="1.0" encoding="utf-8"?>
-<w:document xmlns:wpc="http://schemas.microsoft.com/office/word/2010/wordprocessingCanvas" xmlns:cx="http://schemas.microsoft.com/office/drawing/2014/chartex" xmlns:cx1="http://schemas.microsoft.com/office/drawing/2015/9/8/chartex" xmlns:cx2="http://schemas.microsoft.com/office/drawing/2015/10/21/chartex" xmlns:cx3="http://schemas.microsoft.com/office/drawing/2016/5/9/chartex" xmlns:cx4="http://schemas.microsoft.com/office/drawing/2016/5/10/chartex" xmlns:cx5="http://schemas.microsoft.com/office/drawing/2016/5/11/chartex" xmlns:cx6="http://schemas.microsoft.com/office/drawing/2016/5/12/chartex" xmlns:cx7="http://schemas.microsoft.com/office/drawing/2016/5/13/chartex" xmlns:cx8="http://schemas.microsoft.com/office/drawing/2016/5/14/chartex" xmlns:mc="http://schemas.openxmlformats.org/markup-compatibility/2006" xmlns:aink="http://schemas.microsoft.com/office/drawing/2016/ink" xmlns:am3d="http://schemas.microsoft.com/office/drawing/2017/model3d" xmlns:o="urn:schemas-microsoft-com:office:office" xmlns:r="http://schemas.openxmlformats.org/officeDocument/2006/relationships" xmlns:m="http://schemas.openxmlformats.org/officeDocument/2006/math" xmlns:v="urn:schemas-microsoft-com:vml" xmlns:wp14="http://schemas.microsoft.com/office/word/2010/wordprocessingDrawing" xmlns:wp="http://schemas.openxmlformats.org/drawingml/2006/wordprocessingDrawing" xmlns:w10="urn:schemas-microsoft-com:office:word" xmlns:w="http://schemas.openxmlformats.org/wordprocessingml/2006/main" xmlns:w14="http://schemas.microsoft.com/office/word/2010/wordml" xmlns:w15="http://schemas.microsoft.com/office/word/2012/wordml" xmlns:w16cex="http://schemas.microsoft.com/office/word/2018/wordml/cex" xmlns:w16cid="http://schemas.microsoft.com/office/word/2016/wordml/cid" xmlns:w16="http://schemas.microsoft.com/office/word/2018/wordml" xmlns:w16se="http://schemas.microsoft.com/office/word/2015/wordml/symex" xmlns:wpg="http://schemas.microsoft.com/office/word/2010/wordprocessingGroup" xmlns:wpi="http://schemas.microsoft.com/office/word/2010/wordprocessingInk" xmlns:wne="http://schemas.microsoft.com/office/word/2006/wordml" xmlns:wps="http://schemas.microsoft.com/office/word/2010/wordprocessingShape" mc:Ignorable="w14 w15 w16se w16cid w16 w16cex wp14">
+<w:document xmlns:wpc="http://schemas.microsoft.com/office/word/2010/wordprocessingCanvas" xmlns:cx="http://schemas.microsoft.com/office/drawing/2014/chartex" xmlns:cx1="http://schemas.microsoft.com/office/drawing/2015/9/8/chartex" xmlns:cx2="http://schemas.microsoft.com/office/drawing/2015/10/21/chartex" xmlns:cx3="http://schemas.microsoft.com/office/drawing/2016/5/9/chartex" xmlns:cx4="http://schemas.microsoft.com/office/drawing/2016/5/10/chartex" xmlns:cx5="http://schemas.microsoft.com/office/drawing/2016/5/11/chartex" xmlns:cx6="http://schemas.microsoft.com/office/drawing/2016/5/12/chartex" xmlns:cx7="http://schemas.microsoft.com/office/drawing/2016/5/13/chartex" xmlns:cx8="http://schemas.microsoft.com/office/drawing/2016/5/14/chartex" xmlns:mc="http://schemas.openxmlformats.org/markup-compatibility/2006" xmlns:aink="http://schemas.microsoft.com/office/drawing/2016/ink" xmlns:am3d="http://schemas.microsoft.com/office/drawing/2017/model3d" xmlns:o="urn:schemas-microsoft-com:office:office" xmlns:r="http://schemas.openxmlformats.org/officeDocument/2006/relationships" xmlns:m="http://schemas.openxmlformats.org/officeDocument/2006/math" xmlns:v="urn:schemas-microsoft-com:vml" xmlns:wp14="http://schemas.microsoft.com/office/word/2010/wordprocessingDrawing" xmlns:wp="http://schemas.openxmlformats.org/drawingml/2006/wordprocessingDrawing" xmlns:w10="urn:schemas-microsoft-com:office:word" xmlns:w="http://schemas.openxmlformats.org/wordprocessingml/2006/main" xmlns:w14="http://schemas.microsoft.com/office/word/2010/wordml" xmlns:w15="http://schemas.microsoft.com/office/word/2012/wordml" xmlns:w16cid="http://schemas.microsoft.com/office/word/2016/wordml/cid" xmlns:w16se="http://schemas.microsoft.com/office/word/2015/wordml/symex" xmlns:wpg="http://schemas.microsoft.com/office/word/2010/wordprocessingGroup" xmlns:wpi="http://schemas.microsoft.com/office/word/2010/wordprocessingInk" xmlns:wne="http://schemas.microsoft.com/office/word/2006/wordml" xmlns:wps="http://schemas.microsoft.com/office/word/2010/wordprocessingShape" mc:Ignorable="w14 w15 w16se w16cid wp14">
   <w:body>
     <w:p>
       <w:pPr>
@@ -13,6 +13,8 @@
           <w:u w:val="single"/>
         </w:rPr>
       </w:pPr>
+      <w:bookmarkStart w:id="0" w:name="_Hlk57401131"/>
+      <w:bookmarkEnd w:id="0"/>
       <w:r>
         <w:rPr>
           <w:rFonts w:ascii="Times New Roman" w:hAnsi="Times New Roman" w:cs="Times New Roman"/>
@@ -48,17 +50,13 @@
     <w:p>
       <w:r>
         <w:rPr>
-          <w:rFonts w:ascii="Times New Roman" w:hAnsi="Times New Roman" w:cs="Times New Roman"/>
-          <w:b/>
           <w:noProof/>
-          <w:sz w:val="28"/>
-          <w:u w:val="single"/>
         </w:rPr>
         <w:drawing>
-          <wp:inline distT="0" distB="0" distL="0" distR="0" wp14:anchorId="03520135" wp14:editId="7C050A1E">
-            <wp:extent cx="5274310" cy="6012180"/>
-            <wp:effectExtent l="0" t="0" r="2540" b="7620"/>
-            <wp:docPr id="5" name="Picture 5"/>
+          <wp:inline distT="0" distB="0" distL="0" distR="0" wp14:anchorId="20756E77" wp14:editId="2529BD56">
+            <wp:extent cx="5943600" cy="5528945"/>
+            <wp:effectExtent l="0" t="0" r="0" b="0"/>
+            <wp:docPr id="11" name="Picture 11" descr="Diagram&#10;&#10;Description automatically generated"/>
             <wp:cNvGraphicFramePr>
               <a:graphicFrameLocks xmlns:a="http://schemas.openxmlformats.org/drawingml/2006/main" noChangeAspect="1"/>
             </wp:cNvGraphicFramePr>
@@ -66,7 +64,7 @@
               <a:graphicData uri="http://schemas.openxmlformats.org/drawingml/2006/picture">
                 <pic:pic xmlns:pic="http://schemas.openxmlformats.org/drawingml/2006/picture">
                   <pic:nvPicPr>
-                    <pic:cNvPr id="5" name="erd.png"/>
+                    <pic:cNvPr id="11" name="Untitled Document (1).png"/>
                     <pic:cNvPicPr/>
                   </pic:nvPicPr>
                   <pic:blipFill>
@@ -84,7 +82,7 @@
                   <pic:spPr>
                     <a:xfrm>
                       <a:off x="0" y="0"/>
-                      <a:ext cx="5274310" cy="6012180"/>
+                      <a:ext cx="5943600" cy="5528945"/>
                     </a:xfrm>
                     <a:prstGeom prst="rect">
                       <a:avLst/>
@@ -4122,7 +4120,7 @@
               </wp:anchor>
             </w:drawing>
           </mc:Choice>
-          <mc:Fallback>
+          <mc:Fallback xmlns:w16="http://schemas.microsoft.com/office/word/2018/wordml" xmlns:w16cex="http://schemas.microsoft.com/office/word/2018/wordml/cex">
             <w:pict>
               <v:shapetype w14:anchorId="37DF473A" id="_x0000_t32" coordsize="21600,21600" o:spt="32" o:oned="t" path="m,l21600,21600e" filled="f">
                 <v:path arrowok="t" fillok="f" o:connecttype="none"/>
@@ -4280,7 +4278,7 @@
               </wp:anchor>
             </w:drawing>
           </mc:Choice>
-          <mc:Fallback>
+          <mc:Fallback xmlns:w16="http://schemas.microsoft.com/office/word/2018/wordml" xmlns:w16cex="http://schemas.microsoft.com/office/word/2018/wordml/cex">
             <w:pict>
               <v:shape w14:anchorId="17766B48" id="Straight Arrow Connector 7" o:spid="_x0000_s1026" type="#_x0000_t32" style="position:absolute;margin-left:231pt;margin-top:92.7pt;width:56.5pt;height:0;z-index:251664384;visibility:visible;mso-wrap-style:square;mso-wrap-distance-left:9pt;mso-wrap-distance-top:0;mso-wrap-distance-right:9pt;mso-wrap-distance-bottom:0;mso-position-horizontal:absolute;mso-position-horizontal-relative:text;mso-position-vertical:absolute;mso-position-vertical-relative:text" o:gfxdata="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" strokecolor="#161616 [334]" strokeweight="4.5pt">
                 <v:stroke endarrow="block" joinstyle="miter"/>
@@ -4434,7 +4432,7 @@
               </wp:anchor>
             </w:drawing>
           </mc:Choice>
-          <mc:Fallback>
+          <mc:Fallback xmlns:w16="http://schemas.microsoft.com/office/word/2018/wordml" xmlns:w16cex="http://schemas.microsoft.com/office/word/2018/wordml/cex">
             <w:pict>
               <v:shape w14:anchorId="53DF37AA" id="Straight Arrow Connector 2" o:spid="_x0000_s1026" type="#_x0000_t32" style="position:absolute;margin-left:53.5pt;margin-top:90.7pt;width:48.5pt;height:0;flip:x;z-index:251662336;visibility:visible;mso-wrap-style:square;mso-wrap-distance-left:9pt;mso-wrap-distance-top:0;mso-wrap-distance-right:9pt;mso-wrap-distance-bottom:0;mso-position-horizontal:absolute;mso-position-horizontal-relative:text;mso-position-vertical:absolute;mso-position-vertical-relative:text" o:gfxdata="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" strokecolor="#161616 [334]" strokeweight="4.5pt">
                 <v:stroke endarrow="block" joinstyle="miter"/>
@@ -4588,7 +4586,7 @@
               </wp:anchor>
             </w:drawing>
           </mc:Choice>
-          <mc:Fallback>
+          <mc:Fallback xmlns:w16="http://schemas.microsoft.com/office/word/2018/wordml" xmlns:w16cex="http://schemas.microsoft.com/office/word/2018/wordml/cex">
             <w:pict>
               <v:shape w14:anchorId="43C9E9AE" id="Straight Arrow Connector 4" o:spid="_x0000_s1026" type="#_x0000_t32" style="position:absolute;margin-left:164pt;margin-top:30.7pt;width:1pt;height:42.5pt;z-index:251660288;visibility:visible;mso-wrap-style:square;mso-wrap-distance-left:9pt;mso-wrap-distance-top:0;mso-wrap-distance-right:9pt;mso-wrap-distance-bottom:0;mso-position-horizontal:absolute;mso-position-horizontal-relative:text;mso-position-vertical:absolute;mso-position-vertical-relative:text" o:gfxdata="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" strokecolor="#161616 [334]" strokeweight="4.5pt">
                 <v:stroke endarrow="block" joinstyle="miter"/>
@@ -4904,6 +4902,380 @@
         </w:tc>
       </w:tr>
     </w:tbl>
+    <w:p>
+      <w:pPr>
+        <w:pStyle w:val="Heading1"/>
+        <w:rPr>
+          <w:sz w:val="44"/>
+          <w:szCs w:val="44"/>
+        </w:rPr>
+      </w:pPr>
+      <w:bookmarkStart w:id="1" w:name="_GoBack"/>
+      <w:r>
+        <w:rPr>
+          <w:sz w:val="44"/>
+          <w:szCs w:val="44"/>
+        </w:rPr>
+        <w:lastRenderedPageBreak/>
+        <w:t xml:space="preserve">Zulkifil Rehman </w:t>
+      </w:r>
+    </w:p>
+    <w:bookmarkEnd w:id="1"/>
+    <w:p>
+      <w:pPr>
+        <w:rPr>
+          <w:b/>
+          <w:bCs/>
+          <w:sz w:val="28"/>
+          <w:szCs w:val="28"/>
+        </w:rPr>
+      </w:pPr>
+      <w:r>
+        <w:rPr>
+          <w:b/>
+          <w:bCs/>
+          <w:sz w:val="28"/>
+          <w:szCs w:val="28"/>
+        </w:rPr>
+        <w:t>Reg SP19</w:t>
+      </w:r>
+      <w:r>
+        <w:rPr>
+          <w:b/>
+          <w:bCs/>
+          <w:sz w:val="28"/>
+          <w:szCs w:val="28"/>
+        </w:rPr>
+        <w:softHyphen/>
+        <w:t>-BCS-027</w:t>
+      </w:r>
+    </w:p>
+    <w:p/>
+    <w:p/>
+    <w:tbl>
+      <w:tblPr>
+        <w:tblStyle w:val="TableGrid"/>
+        <w:tblpPr w:leftFromText="180" w:rightFromText="180" w:vertAnchor="page" w:horzAnchor="page" w:tblpX="2099" w:tblpY="3753"/>
+        <w:tblW w:w="0" w:type="auto"/>
+        <w:tblInd w:w="0" w:type="dxa"/>
+        <w:tblLook w:val="04A0" w:firstRow="1" w:lastRow="0" w:firstColumn="1" w:lastColumn="0" w:noHBand="0" w:noVBand="1"/>
+      </w:tblPr>
+      <w:tblGrid>
+        <w:gridCol w:w="2129"/>
+      </w:tblGrid>
+      <w:tr>
+        <w:trPr>
+          <w:trHeight w:val="542"/>
+        </w:trPr>
+        <w:tc>
+          <w:tcPr>
+            <w:tcW w:w="2129" w:type="dxa"/>
+          </w:tcPr>
+          <w:p>
+            <w:pPr>
+              <w:rPr>
+                <w:b/>
+                <w:bCs/>
+              </w:rPr>
+            </w:pPr>
+            <w:r>
+              <w:rPr>
+                <w:b/>
+                <w:bCs/>
+              </w:rPr>
+              <w:t>Flight</w:t>
+            </w:r>
+          </w:p>
+        </w:tc>
+      </w:tr>
+      <w:tr>
+        <w:trPr>
+          <w:trHeight w:val="269"/>
+        </w:trPr>
+        <w:tc>
+          <w:tcPr>
+            <w:tcW w:w="2129" w:type="dxa"/>
+          </w:tcPr>
+          <w:p>
+            <w:proofErr w:type="spellStart"/>
+            <w:r>
+              <w:t>Arrival_time</w:t>
+            </w:r>
+            <w:proofErr w:type="spellEnd"/>
+          </w:p>
+        </w:tc>
+      </w:tr>
+      <w:tr>
+        <w:trPr>
+          <w:trHeight w:val="269"/>
+        </w:trPr>
+        <w:tc>
+          <w:tcPr>
+            <w:tcW w:w="2129" w:type="dxa"/>
+          </w:tcPr>
+          <w:p>
+            <w:proofErr w:type="spellStart"/>
+            <w:r>
+              <w:t>Departure_time</w:t>
+            </w:r>
+            <w:proofErr w:type="spellEnd"/>
+          </w:p>
+        </w:tc>
+      </w:tr>
+      <w:tr>
+        <w:trPr>
+          <w:trHeight w:val="269"/>
+        </w:trPr>
+        <w:tc>
+          <w:tcPr>
+            <w:tcW w:w="2129" w:type="dxa"/>
+          </w:tcPr>
+          <w:p>
+            <w:r>
+              <w:t>price</w:t>
+            </w:r>
+          </w:p>
+        </w:tc>
+      </w:tr>
+      <w:tr>
+        <w:trPr>
+          <w:trHeight w:val="514"/>
+        </w:trPr>
+        <w:tc>
+          <w:tcPr>
+            <w:tcW w:w="2129" w:type="dxa"/>
+          </w:tcPr>
+          <w:p>
+            <w:proofErr w:type="spellStart"/>
+            <w:r>
+              <w:t>Flight_number</w:t>
+            </w:r>
+            <w:proofErr w:type="spellEnd"/>
+            <w:r>
+              <w:t xml:space="preserve"> </w:t>
+            </w:r>
+          </w:p>
+        </w:tc>
+      </w:tr>
+      <w:tr>
+        <w:trPr>
+          <w:trHeight w:val="514"/>
+        </w:trPr>
+        <w:tc>
+          <w:tcPr>
+            <w:tcW w:w="2129" w:type="dxa"/>
+          </w:tcPr>
+          <w:p>
+            <w:r>
+              <w:t xml:space="preserve">Destination </w:t>
+            </w:r>
+          </w:p>
+          <w:p/>
+        </w:tc>
+      </w:tr>
+      <w:tr>
+        <w:trPr>
+          <w:trHeight w:val="514"/>
+        </w:trPr>
+        <w:tc>
+          <w:tcPr>
+            <w:tcW w:w="2129" w:type="dxa"/>
+          </w:tcPr>
+          <w:p>
+            <w:r>
+              <w:t xml:space="preserve">Departure </w:t>
+            </w:r>
+          </w:p>
+        </w:tc>
+      </w:tr>
+      <w:tr>
+        <w:trPr>
+          <w:trHeight w:val="514"/>
+        </w:trPr>
+        <w:tc>
+          <w:tcPr>
+            <w:tcW w:w="2129" w:type="dxa"/>
+          </w:tcPr>
+          <w:p>
+            <w:r>
+              <w:t>Arrival</w:t>
+            </w:r>
+          </w:p>
+        </w:tc>
+      </w:tr>
+    </w:tbl>
+    <w:p>
+      <w:pPr>
+        <w:rPr>
+          <w:b/>
+          <w:bCs/>
+          <w:sz w:val="44"/>
+          <w:szCs w:val="44"/>
+        </w:rPr>
+      </w:pPr>
+      <w:proofErr w:type="gramStart"/>
+      <w:r>
+        <w:rPr>
+          <w:b/>
+          <w:bCs/>
+          <w:sz w:val="44"/>
+          <w:szCs w:val="44"/>
+        </w:rPr>
+        <w:t>Module :</w:t>
+      </w:r>
+      <w:proofErr w:type="gramEnd"/>
+      <w:r>
+        <w:rPr>
+          <w:b/>
+          <w:bCs/>
+          <w:sz w:val="44"/>
+          <w:szCs w:val="44"/>
+        </w:rPr>
+        <w:t xml:space="preserve"> Main </w:t>
+      </w:r>
+      <w:r>
+        <w:rPr>
+          <w:b/>
+          <w:bCs/>
+          <w:sz w:val="44"/>
+          <w:szCs w:val="44"/>
+        </w:rPr>
+        <w:t xml:space="preserve">surf </w:t>
+      </w:r>
+    </w:p>
+    <w:p>
+      <w:r>
+        <w:rPr>
+          <w:b/>
+          <w:bCs/>
+          <w:sz w:val="40"/>
+          <w:szCs w:val="40"/>
+        </w:rPr>
+        <w:t xml:space="preserve">        </w:t>
+      </w:r>
+      <w:r>
+        <w:rPr>
+          <w:b/>
+          <w:bCs/>
+          <w:sz w:val="40"/>
+          <w:szCs w:val="40"/>
+        </w:rPr>
+        <w:t>Table</w:t>
+      </w:r>
+    </w:p>
+    <w:p>
+      <w:pPr>
+        <w:rPr>
+          <w:b/>
+          <w:bCs/>
+          <w:sz w:val="40"/>
+          <w:szCs w:val="40"/>
+        </w:rPr>
+      </w:pPr>
+      <w:r>
+        <w:rPr>
+          <w:b/>
+          <w:bCs/>
+          <w:sz w:val="40"/>
+          <w:szCs w:val="40"/>
+        </w:rPr>
+        <w:t xml:space="preserve">            </w:t>
+      </w:r>
+    </w:p>
+    <w:p/>
+    <w:p/>
+    <w:p/>
+    <w:p/>
+    <w:p/>
+    <w:p/>
+    <w:p/>
+    <w:p/>
+    <w:p>
+      <w:pPr>
+        <w:rPr>
+          <w:b/>
+          <w:bCs/>
+          <w:sz w:val="44"/>
+          <w:szCs w:val="44"/>
+        </w:rPr>
+      </w:pPr>
+      <w:r>
+        <w:rPr>
+          <w:b/>
+          <w:bCs/>
+          <w:sz w:val="44"/>
+          <w:szCs w:val="44"/>
+        </w:rPr>
+        <w:t xml:space="preserve">Flight search bar </w:t>
+      </w:r>
+      <w:r>
+        <w:rPr>
+          <w:b/>
+          <w:bCs/>
+          <w:sz w:val="44"/>
+          <w:szCs w:val="44"/>
+        </w:rPr>
+        <w:t>ER-</w:t>
+      </w:r>
+      <w:r>
+        <w:rPr>
+          <w:b/>
+          <w:bCs/>
+          <w:sz w:val="44"/>
+          <w:szCs w:val="44"/>
+        </w:rPr>
+        <w:t xml:space="preserve"> diagram </w:t>
+      </w:r>
+    </w:p>
+    <w:p>
+      <w:r>
+        <w:rPr>
+          <w:noProof/>
+        </w:rPr>
+        <w:drawing>
+          <wp:inline distT="0" distB="0" distL="0" distR="0" wp14:anchorId="02F712C5" wp14:editId="593831BF">
+            <wp:extent cx="5943600" cy="2717165"/>
+            <wp:effectExtent l="0" t="0" r="0" b="0"/>
+            <wp:docPr id="12" name="Picture 12" descr="Diagram&#10;&#10;Description automatically generated"/>
+            <wp:cNvGraphicFramePr>
+              <a:graphicFrameLocks xmlns:a="http://schemas.openxmlformats.org/drawingml/2006/main" noChangeAspect="1"/>
+            </wp:cNvGraphicFramePr>
+            <a:graphic xmlns:a="http://schemas.openxmlformats.org/drawingml/2006/main">
+              <a:graphicData uri="http://schemas.openxmlformats.org/drawingml/2006/picture">
+                <pic:pic xmlns:pic="http://schemas.openxmlformats.org/drawingml/2006/picture">
+                  <pic:nvPicPr>
+                    <pic:cNvPr id="1" name="Untitled Document.png"/>
+                    <pic:cNvPicPr/>
+                  </pic:nvPicPr>
+                  <pic:blipFill>
+                    <a:blip r:embed="rId6">
+                      <a:extLst>
+                        <a:ext uri="{28A0092B-C50C-407E-A947-70E740481C1C}">
+                          <a14:useLocalDpi xmlns:a14="http://schemas.microsoft.com/office/drawing/2010/main" val="0"/>
+                        </a:ext>
+                      </a:extLst>
+                    </a:blip>
+                    <a:stretch>
+                      <a:fillRect/>
+                    </a:stretch>
+                  </pic:blipFill>
+                  <pic:spPr>
+                    <a:xfrm>
+                      <a:off x="0" y="0"/>
+                      <a:ext cx="5943600" cy="2717165"/>
+                    </a:xfrm>
+                    <a:prstGeom prst="rect">
+                      <a:avLst/>
+                    </a:prstGeom>
+                  </pic:spPr>
+                </pic:pic>
+              </a:graphicData>
+            </a:graphic>
+          </wp:inline>
+        </w:drawing>
+      </w:r>
+    </w:p>
+    <w:p/>
     <w:p/>
     <w:sectPr>
       <w:pgSz w:w="12240" w:h="15840"/>
@@ -4916,7 +5288,7 @@
 </file>
 
 <file path=word/numbering.xml><?xml version="1.0" encoding="utf-8"?>
-<w:numbering xmlns:wpc="http://schemas.microsoft.com/office/word/2010/wordprocessingCanvas" xmlns:cx="http://schemas.microsoft.com/office/drawing/2014/chartex" xmlns:cx1="http://schemas.microsoft.com/office/drawing/2015/9/8/chartex" xmlns:cx2="http://schemas.microsoft.com/office/drawing/2015/10/21/chartex" xmlns:cx3="http://schemas.microsoft.com/office/drawing/2016/5/9/chartex" xmlns:cx4="http://schemas.microsoft.com/office/drawing/2016/5/10/chartex" xmlns:cx5="http://schemas.microsoft.com/office/drawing/2016/5/11/chartex" xmlns:cx6="http://schemas.microsoft.com/office/drawing/2016/5/12/chartex" xmlns:cx7="http://schemas.microsoft.com/office/drawing/2016/5/13/chartex" xmlns:cx8="http://schemas.microsoft.com/office/drawing/2016/5/14/chartex" xmlns:mc="http://schemas.openxmlformats.org/markup-compatibility/2006" xmlns:aink="http://schemas.microsoft.com/office/drawing/2016/ink" xmlns:am3d="http://schemas.microsoft.com/office/drawing/2017/model3d" xmlns:o="urn:schemas-microsoft-com:office:office" xmlns:r="http://schemas.openxmlformats.org/officeDocument/2006/relationships" xmlns:m="http://schemas.openxmlformats.org/officeDocument/2006/math" xmlns:v="urn:schemas-microsoft-com:vml" xmlns:wp14="http://schemas.microsoft.com/office/word/2010/wordprocessingDrawing" xmlns:wp="http://schemas.openxmlformats.org/drawingml/2006/wordprocessingDrawing" xmlns:w10="urn:schemas-microsoft-com:office:word" xmlns:w="http://schemas.openxmlformats.org/wordprocessingml/2006/main" xmlns:w14="http://schemas.microsoft.com/office/word/2010/wordml" xmlns:w15="http://schemas.microsoft.com/office/word/2012/wordml" xmlns:w16cex="http://schemas.microsoft.com/office/word/2018/wordml/cex" xmlns:w16cid="http://schemas.microsoft.com/office/word/2016/wordml/cid" xmlns:w16="http://schemas.microsoft.com/office/word/2018/wordml" xmlns:w16se="http://schemas.microsoft.com/office/word/2015/wordml/symex" xmlns:wpg="http://schemas.microsoft.com/office/word/2010/wordprocessingGroup" xmlns:wpi="http://schemas.microsoft.com/office/word/2010/wordprocessingInk" xmlns:wne="http://schemas.microsoft.com/office/word/2006/wordml" xmlns:wps="http://schemas.microsoft.com/office/word/2010/wordprocessingShape" mc:Ignorable="w14 w15 w16se w16cid w16 w16cex wp14">
+<w:numbering xmlns:wpc="http://schemas.microsoft.com/office/word/2010/wordprocessingCanvas" xmlns:cx="http://schemas.microsoft.com/office/drawing/2014/chartex" xmlns:cx1="http://schemas.microsoft.com/office/drawing/2015/9/8/chartex" xmlns:cx2="http://schemas.microsoft.com/office/drawing/2015/10/21/chartex" xmlns:cx3="http://schemas.microsoft.com/office/drawing/2016/5/9/chartex" xmlns:cx4="http://schemas.microsoft.com/office/drawing/2016/5/10/chartex" xmlns:cx5="http://schemas.microsoft.com/office/drawing/2016/5/11/chartex" xmlns:cx6="http://schemas.microsoft.com/office/drawing/2016/5/12/chartex" xmlns:cx7="http://schemas.microsoft.com/office/drawing/2016/5/13/chartex" xmlns:cx8="http://schemas.microsoft.com/office/drawing/2016/5/14/chartex" xmlns:mc="http://schemas.openxmlformats.org/markup-compatibility/2006" xmlns:aink="http://schemas.microsoft.com/office/drawing/2016/ink" xmlns:am3d="http://schemas.microsoft.com/office/drawing/2017/model3d" xmlns:o="urn:schemas-microsoft-com:office:office" xmlns:r="http://schemas.openxmlformats.org/officeDocument/2006/relationships" xmlns:m="http://schemas.openxmlformats.org/officeDocument/2006/math" xmlns:v="urn:schemas-microsoft-com:vml" xmlns:wp14="http://schemas.microsoft.com/office/word/2010/wordprocessingDrawing" xmlns:wp="http://schemas.openxmlformats.org/drawingml/2006/wordprocessingDrawing" xmlns:w10="urn:schemas-microsoft-com:office:word" xmlns:w="http://schemas.openxmlformats.org/wordprocessingml/2006/main" xmlns:w14="http://schemas.microsoft.com/office/word/2010/wordml" xmlns:w15="http://schemas.microsoft.com/office/word/2012/wordml" xmlns:w16cid="http://schemas.microsoft.com/office/word/2016/wordml/cid" xmlns:w16se="http://schemas.microsoft.com/office/word/2015/wordml/symex" xmlns:wpg="http://schemas.microsoft.com/office/word/2010/wordprocessingGroup" xmlns:wpi="http://schemas.microsoft.com/office/word/2010/wordprocessingInk" xmlns:wne="http://schemas.microsoft.com/office/word/2006/wordml" xmlns:wps="http://schemas.microsoft.com/office/word/2010/wordprocessingShape" mc:Ignorable="w14 w15 w16se w16cid wp14">
   <w:abstractNum w:abstractNumId="0" w15:restartNumberingAfterBreak="0">
     <w:nsid w:val="13FA0121"/>
     <w:multiLevelType w:val="hybridMultilevel"/>
@@ -5153,7 +5525,7 @@
 </file>
 
 <file path=word/styles.xml><?xml version="1.0" encoding="utf-8"?>
-<w:styles xmlns:mc="http://schemas.openxmlformats.org/markup-compatibility/2006" xmlns:r="http://schemas.openxmlformats.org/officeDocument/2006/relationships" xmlns:w="http://schemas.openxmlformats.org/wordprocessingml/2006/main" xmlns:w14="http://schemas.microsoft.com/office/word/2010/wordml" xmlns:w15="http://schemas.microsoft.com/office/word/2012/wordml" xmlns:w16cex="http://schemas.microsoft.com/office/word/2018/wordml/cex" xmlns:w16cid="http://schemas.microsoft.com/office/word/2016/wordml/cid" xmlns:w16="http://schemas.microsoft.com/office/word/2018/wordml" xmlns:w16se="http://schemas.microsoft.com/office/word/2015/wordml/symex" mc:Ignorable="w14 w15 w16se w16cid w16 w16cex">
+<w:styles xmlns:mc="http://schemas.openxmlformats.org/markup-compatibility/2006" xmlns:r="http://schemas.openxmlformats.org/officeDocument/2006/relationships" xmlns:w="http://schemas.openxmlformats.org/wordprocessingml/2006/main" xmlns:w14="http://schemas.microsoft.com/office/word/2010/wordml" xmlns:w15="http://schemas.microsoft.com/office/word/2012/wordml" xmlns:w16cid="http://schemas.microsoft.com/office/word/2016/wordml/cid" xmlns:w16se="http://schemas.microsoft.com/office/word/2015/wordml/symex" mc:Ignorable="w14 w15 w16se w16cid">
   <w:docDefaults>
     <w:rPrDefault>
       <w:rPr>
@@ -5324,7 +5696,7 @@
     <w:lsdException w:name="Table Web 2" w:semiHidden="1" w:unhideWhenUsed="1"/>
     <w:lsdException w:name="Table Web 3" w:semiHidden="1" w:unhideWhenUsed="1"/>
     <w:lsdException w:name="Balloon Text" w:semiHidden="1" w:unhideWhenUsed="1"/>
-    <w:lsdException w:name="Table Grid" w:uiPriority="39"/>
+    <w:lsdException w:name="Table Grid" w:uiPriority="59"/>
     <w:lsdException w:name="Table Theme" w:semiHidden="1" w:unhideWhenUsed="1"/>
     <w:lsdException w:name="Placeholder Text" w:semiHidden="1"/>
     <w:lsdException w:name="No Spacing" w:uiPriority="1" w:qFormat="1"/>
@@ -5572,6 +5944,28 @@
       <w:szCs w:val="32"/>
     </w:rPr>
   </w:style>
+  <w:style w:type="paragraph" w:styleId="Heading2">
+    <w:name w:val="heading 2"/>
+    <w:basedOn w:val="Normal"/>
+    <w:next w:val="Normal"/>
+    <w:link w:val="Heading2Char"/>
+    <w:uiPriority w:val="9"/>
+    <w:unhideWhenUsed/>
+    <w:qFormat/>
+    <w:rsid w:val="00287C81"/>
+    <w:pPr>
+      <w:keepNext/>
+      <w:keepLines/>
+      <w:spacing w:before="40" w:after="0"/>
+      <w:outlineLvl w:val="1"/>
+    </w:pPr>
+    <w:rPr>
+      <w:rFonts w:asciiTheme="majorHAnsi" w:eastAsiaTheme="majorEastAsia" w:hAnsiTheme="majorHAnsi" w:cstheme="majorBidi"/>
+      <w:color w:val="2E74B5" w:themeColor="accent1" w:themeShade="BF"/>
+      <w:sz w:val="26"/>
+      <w:szCs w:val="26"/>
+    </w:rPr>
+  </w:style>
   <w:style w:type="character" w:default="1" w:styleId="DefaultParagraphFont">
     <w:name w:val="Default Paragraph Font"/>
     <w:uiPriority w:val="1"/>
@@ -5627,7 +6021,7 @@
   <w:style w:type="table" w:styleId="TableGrid">
     <w:name w:val="Table Grid"/>
     <w:basedOn w:val="TableNormal"/>
-    <w:uiPriority w:val="39"/>
+    <w:uiPriority w:val="59"/>
     <w:rsid w:val="008415FE"/>
     <w:pPr>
       <w:spacing w:after="0" w:line="240" w:lineRule="auto"/>
@@ -5643,6 +6037,19 @@
         <w:insideV w:val="single" w:sz="4" w:space="0" w:color="auto"/>
       </w:tblBorders>
     </w:tblPr>
+  </w:style>
+  <w:style w:type="character" w:customStyle="1" w:styleId="Heading2Char">
+    <w:name w:val="Heading 2 Char"/>
+    <w:basedOn w:val="DefaultParagraphFont"/>
+    <w:link w:val="Heading2"/>
+    <w:uiPriority w:val="9"/>
+    <w:rsid w:val="00287C81"/>
+    <w:rPr>
+      <w:rFonts w:asciiTheme="majorHAnsi" w:eastAsiaTheme="majorEastAsia" w:hAnsiTheme="majorHAnsi" w:cstheme="majorBidi"/>
+      <w:color w:val="2E74B5" w:themeColor="accent1" w:themeShade="BF"/>
+      <w:sz w:val="26"/>
+      <w:szCs w:val="26"/>
+    </w:rPr>
   </w:style>
 </w:styles>
 </file>

--- a/semester project progress.docx
+++ b/semester project progress.docx
@@ -1,6 +1,6 @@
 
 <file path=word/document.xml><?xml version="1.0" encoding="utf-8"?>
-<w:document xmlns:wpc="http://schemas.microsoft.com/office/word/2010/wordprocessingCanvas" xmlns:cx="http://schemas.microsoft.com/office/drawing/2014/chartex" xmlns:cx1="http://schemas.microsoft.com/office/drawing/2015/9/8/chartex" xmlns:cx2="http://schemas.microsoft.com/office/drawing/2015/10/21/chartex" xmlns:cx3="http://schemas.microsoft.com/office/drawing/2016/5/9/chartex" xmlns:cx4="http://schemas.microsoft.com/office/drawing/2016/5/10/chartex" xmlns:cx5="http://schemas.microsoft.com/office/drawing/2016/5/11/chartex" xmlns:cx6="http://schemas.microsoft.com/office/drawing/2016/5/12/chartex" xmlns:cx7="http://schemas.microsoft.com/office/drawing/2016/5/13/chartex" xmlns:cx8="http://schemas.microsoft.com/office/drawing/2016/5/14/chartex" xmlns:mc="http://schemas.openxmlformats.org/markup-compatibility/2006" xmlns:aink="http://schemas.microsoft.com/office/drawing/2016/ink" xmlns:am3d="http://schemas.microsoft.com/office/drawing/2017/model3d" xmlns:o="urn:schemas-microsoft-com:office:office" xmlns:r="http://schemas.openxmlformats.org/officeDocument/2006/relationships" xmlns:m="http://schemas.openxmlformats.org/officeDocument/2006/math" xmlns:v="urn:schemas-microsoft-com:vml" xmlns:wp14="http://schemas.microsoft.com/office/word/2010/wordprocessingDrawing" xmlns:wp="http://schemas.openxmlformats.org/drawingml/2006/wordprocessingDrawing" xmlns:w10="urn:schemas-microsoft-com:office:word" xmlns:w="http://schemas.openxmlformats.org/wordprocessingml/2006/main" xmlns:w14="http://schemas.microsoft.com/office/word/2010/wordml" xmlns:w15="http://schemas.microsoft.com/office/word/2012/wordml" xmlns:w16cid="http://schemas.microsoft.com/office/word/2016/wordml/cid" xmlns:w16se="http://schemas.microsoft.com/office/word/2015/wordml/symex" xmlns:wpg="http://schemas.microsoft.com/office/word/2010/wordprocessingGroup" xmlns:wpi="http://schemas.microsoft.com/office/word/2010/wordprocessingInk" xmlns:wne="http://schemas.microsoft.com/office/word/2006/wordml" xmlns:wps="http://schemas.microsoft.com/office/word/2010/wordprocessingShape" mc:Ignorable="w14 w15 w16se w16cid wp14">
+<w:document xmlns:wpc="http://schemas.microsoft.com/office/word/2010/wordprocessingCanvas" xmlns:cx="http://schemas.microsoft.com/office/drawing/2014/chartex" xmlns:cx1="http://schemas.microsoft.com/office/drawing/2015/9/8/chartex" xmlns:cx2="http://schemas.microsoft.com/office/drawing/2015/10/21/chartex" xmlns:cx3="http://schemas.microsoft.com/office/drawing/2016/5/9/chartex" xmlns:cx4="http://schemas.microsoft.com/office/drawing/2016/5/10/chartex" xmlns:cx5="http://schemas.microsoft.com/office/drawing/2016/5/11/chartex" xmlns:cx6="http://schemas.microsoft.com/office/drawing/2016/5/12/chartex" xmlns:cx7="http://schemas.microsoft.com/office/drawing/2016/5/13/chartex" xmlns:cx8="http://schemas.microsoft.com/office/drawing/2016/5/14/chartex" xmlns:mc="http://schemas.openxmlformats.org/markup-compatibility/2006" xmlns:aink="http://schemas.microsoft.com/office/drawing/2016/ink" xmlns:am3d="http://schemas.microsoft.com/office/drawing/2017/model3d" xmlns:o="urn:schemas-microsoft-com:office:office" xmlns:r="http://schemas.openxmlformats.org/officeDocument/2006/relationships" xmlns:m="http://schemas.openxmlformats.org/officeDocument/2006/math" xmlns:v="urn:schemas-microsoft-com:vml" xmlns:wp14="http://schemas.microsoft.com/office/word/2010/wordprocessingDrawing" xmlns:wp="http://schemas.openxmlformats.org/drawingml/2006/wordprocessingDrawing" xmlns:w10="urn:schemas-microsoft-com:office:word" xmlns:w="http://schemas.openxmlformats.org/wordprocessingml/2006/main" xmlns:w14="http://schemas.microsoft.com/office/word/2010/wordml" xmlns:w15="http://schemas.microsoft.com/office/word/2012/wordml" xmlns:w16cex="http://schemas.microsoft.com/office/word/2018/wordml/cex" xmlns:w16cid="http://schemas.microsoft.com/office/word/2016/wordml/cid" xmlns:w16="http://schemas.microsoft.com/office/word/2018/wordml" xmlns:w16se="http://schemas.microsoft.com/office/word/2015/wordml/symex" xmlns:wpg="http://schemas.microsoft.com/office/word/2010/wordprocessingGroup" xmlns:wpi="http://schemas.microsoft.com/office/word/2010/wordprocessingInk" xmlns:wne="http://schemas.microsoft.com/office/word/2006/wordml" xmlns:wps="http://schemas.microsoft.com/office/word/2010/wordprocessingShape" mc:Ignorable="w14 w15 w16se w16cid w16 w16cex wp14">
   <w:body>
     <w:p>
       <w:pPr>
@@ -26,6 +26,34 @@
       </w:r>
     </w:p>
     <w:p/>
+    <w:p>
+      <w:pPr>
+        <w:rPr>
+          <w:b/>
+          <w:bCs/>
+          <w:sz w:val="36"/>
+          <w:szCs w:val="36"/>
+        </w:rPr>
+      </w:pPr>
+      <w:r>
+        <w:rPr>
+          <w:b/>
+          <w:bCs/>
+          <w:sz w:val="36"/>
+          <w:szCs w:val="36"/>
+        </w:rPr>
+        <w:t>ADIL MEHMOOD</w:t>
+      </w:r>
+      <w:r>
+        <w:rPr>
+          <w:b/>
+          <w:bCs/>
+          <w:sz w:val="36"/>
+          <w:szCs w:val="36"/>
+        </w:rPr>
+        <w:t xml:space="preserve"> </w:t>
+      </w:r>
+    </w:p>
     <w:p>
       <w:pPr>
         <w:pStyle w:val="Heading1"/>
@@ -96,6 +124,136 @@
       </w:r>
     </w:p>
     <w:p/>
+    <w:p>
+      <w:pPr>
+        <w:jc w:val="center"/>
+        <w:rPr>
+          <w:rFonts w:ascii="Times New Roman" w:hAnsi="Times New Roman" w:cs="Times New Roman"/>
+          <w:b/>
+          <w:sz w:val="32"/>
+          <w:u w:val="single"/>
+          <w:lang w:val="en"/>
+        </w:rPr>
+      </w:pPr>
+      <w:r>
+        <w:rPr>
+          <w:rFonts w:ascii="Times New Roman" w:hAnsi="Times New Roman" w:cs="Times New Roman"/>
+          <w:b/>
+          <w:sz w:val="32"/>
+          <w:u w:val="single"/>
+          <w:lang w:val="en"/>
+        </w:rPr>
+        <w:t>ER DIAGRAM</w:t>
+      </w:r>
+    </w:p>
+    <w:p>
+      <w:pPr>
+        <w:jc w:val="center"/>
+        <w:rPr>
+          <w:rFonts w:ascii="Times New Roman" w:hAnsi="Times New Roman" w:cs="Times New Roman"/>
+          <w:b/>
+          <w:sz w:val="28"/>
+          <w:u w:val="single"/>
+          <w:lang w:val="en"/>
+        </w:rPr>
+      </w:pPr>
+      <w:r>
+        <w:rPr>
+          <w:rFonts w:ascii="Times New Roman" w:hAnsi="Times New Roman" w:cs="Times New Roman"/>
+          <w:b/>
+          <w:sz w:val="28"/>
+          <w:u w:val="single"/>
+          <w:lang w:val="en"/>
+        </w:rPr>
+        <w:t>AIRPLANE TICKET MANAGEMENT SYSTEM</w:t>
+      </w:r>
+    </w:p>
+    <w:p>
+      <w:pPr>
+        <w:jc w:val="center"/>
+        <w:rPr>
+          <w:rFonts w:ascii="Times New Roman" w:hAnsi="Times New Roman" w:cs="Times New Roman"/>
+          <w:b/>
+          <w:sz w:val="28"/>
+          <w:u w:val="single"/>
+          <w:lang w:val="en"/>
+        </w:rPr>
+      </w:pPr>
+    </w:p>
+    <w:p>
+      <w:pPr>
+        <w:jc w:val="center"/>
+        <w:rPr>
+          <w:rFonts w:ascii="Times New Roman" w:hAnsi="Times New Roman" w:cs="Times New Roman"/>
+          <w:b/>
+          <w:sz w:val="28"/>
+          <w:u w:val="single"/>
+          <w:lang w:val="en"/>
+        </w:rPr>
+      </w:pPr>
+    </w:p>
+    <w:p>
+      <w:pPr>
+        <w:jc w:val="center"/>
+        <w:rPr>
+          <w:rFonts w:ascii="Times New Roman" w:hAnsi="Times New Roman" w:cs="Times New Roman"/>
+          <w:b/>
+          <w:sz w:val="28"/>
+          <w:u w:val="single"/>
+          <w:lang w:val="en"/>
+        </w:rPr>
+      </w:pPr>
+      <w:r>
+        <w:rPr>
+          <w:rFonts w:ascii="Times New Roman" w:hAnsi="Times New Roman" w:cs="Times New Roman"/>
+          <w:b/>
+          <w:noProof/>
+          <w:sz w:val="28"/>
+          <w:u w:val="single"/>
+        </w:rPr>
+        <w:drawing>
+          <wp:inline distT="0" distB="0" distL="0" distR="0" wp14:anchorId="65D9BD9D" wp14:editId="6D4C2406">
+            <wp:extent cx="5274310" cy="6012180"/>
+            <wp:effectExtent l="0" t="0" r="2540" b="7620"/>
+            <wp:docPr id="5" name="Picture 5"/>
+            <wp:cNvGraphicFramePr>
+              <a:graphicFrameLocks xmlns:a="http://schemas.openxmlformats.org/drawingml/2006/main" noChangeAspect="1"/>
+            </wp:cNvGraphicFramePr>
+            <a:graphic xmlns:a="http://schemas.openxmlformats.org/drawingml/2006/main">
+              <a:graphicData uri="http://schemas.openxmlformats.org/drawingml/2006/picture">
+                <pic:pic xmlns:pic="http://schemas.openxmlformats.org/drawingml/2006/picture">
+                  <pic:nvPicPr>
+                    <pic:cNvPr id="5" name="erd.png"/>
+                    <pic:cNvPicPr/>
+                  </pic:nvPicPr>
+                  <pic:blipFill>
+                    <a:blip r:embed="rId6" cstate="print">
+                      <a:extLst>
+                        <a:ext uri="{28A0092B-C50C-407E-A947-70E740481C1C}">
+                          <a14:useLocalDpi xmlns:a14="http://schemas.microsoft.com/office/drawing/2010/main" val="0"/>
+                        </a:ext>
+                      </a:extLst>
+                    </a:blip>
+                    <a:stretch>
+                      <a:fillRect/>
+                    </a:stretch>
+                  </pic:blipFill>
+                  <pic:spPr>
+                    <a:xfrm>
+                      <a:off x="0" y="0"/>
+                      <a:ext cx="5274310" cy="6012180"/>
+                    </a:xfrm>
+                    <a:prstGeom prst="rect">
+                      <a:avLst/>
+                    </a:prstGeom>
+                  </pic:spPr>
+                </pic:pic>
+              </a:graphicData>
+            </a:graphic>
+          </wp:inline>
+        </w:drawing>
+      </w:r>
+    </w:p>
     <w:p/>
     <w:p/>
     <w:p>
@@ -109,7 +267,6 @@
         <w:rPr>
           <w:color w:val="auto"/>
         </w:rPr>
-        <w:lastRenderedPageBreak/>
         <w:t>Syed Huzaifa Abid</w:t>
       </w:r>
       <w:r>
@@ -158,6 +315,7 @@
           <w:sz w:val="32"/>
           <w:szCs w:val="32"/>
         </w:rPr>
+        <w:lastRenderedPageBreak/>
         <w:t>MEMBER 1: HUZAIFA ABID (SP19-BCS-025)</w:t>
       </w:r>
     </w:p>
@@ -688,7 +846,6 @@
           <w:szCs w:val="32"/>
           <w:u w:val="single"/>
         </w:rPr>
-        <w:lastRenderedPageBreak/>
         <w:t>PARTIAL ER/ERR DIAGRAM</w:t>
       </w:r>
     </w:p>
@@ -736,6 +893,7 @@
               <w:rPr>
                 <w:rFonts w:ascii="Times New Roman" w:hAnsi="Times New Roman" w:cs="Times New Roman"/>
               </w:rPr>
+              <w:lastRenderedPageBreak/>
               <w:t>user</w:t>
             </w:r>
           </w:p>
@@ -2048,75 +2206,75 @@
         <w:rPr>
           <w:rFonts w:ascii="Times New Roman" w:hAnsi="Times New Roman" w:cs="Times New Roman"/>
         </w:rPr>
+        <w:t>-</w:t>
+      </w:r>
+      <w:proofErr w:type="spellStart"/>
+      <w:r>
+        <w:rPr>
+          <w:rFonts w:ascii="Times New Roman" w:hAnsi="Times New Roman" w:cs="Times New Roman"/>
+        </w:rPr>
+        <w:t>userName</w:t>
+      </w:r>
+      <w:proofErr w:type="spellEnd"/>
+      <w:r>
+        <w:rPr>
+          <w:rFonts w:ascii="Times New Roman" w:hAnsi="Times New Roman" w:cs="Times New Roman"/>
+        </w:rPr>
+        <w:t xml:space="preserve"> Primary Key (Contains Alphabets, </w:t>
+      </w:r>
+      <w:proofErr w:type="gramStart"/>
+      <w:r>
+        <w:rPr>
+          <w:rFonts w:ascii="Times New Roman" w:hAnsi="Times New Roman" w:cs="Times New Roman"/>
+        </w:rPr>
+        <w:t>Numbers,(.)</w:t>
+      </w:r>
+      <w:proofErr w:type="gramEnd"/>
+      <w:r>
+        <w:rPr>
+          <w:rFonts w:ascii="Times New Roman" w:hAnsi="Times New Roman" w:cs="Times New Roman"/>
+        </w:rPr>
+        <w:t xml:space="preserve"> and (_))</w:t>
+      </w:r>
+    </w:p>
+    <w:p>
+      <w:pPr>
+        <w:rPr>
+          <w:rFonts w:ascii="Times New Roman" w:hAnsi="Times New Roman" w:cs="Times New Roman"/>
+        </w:rPr>
+      </w:pPr>
+      <w:r>
+        <w:rPr>
+          <w:rFonts w:ascii="Times New Roman" w:hAnsi="Times New Roman" w:cs="Times New Roman"/>
+        </w:rPr>
+        <w:t xml:space="preserve">-password (Must contain </w:t>
+      </w:r>
+      <w:proofErr w:type="spellStart"/>
+      <w:r>
+        <w:rPr>
+          <w:rFonts w:ascii="Times New Roman" w:hAnsi="Times New Roman" w:cs="Times New Roman"/>
+        </w:rPr>
+        <w:t>atleast</w:t>
+      </w:r>
+      <w:proofErr w:type="spellEnd"/>
+      <w:r>
+        <w:rPr>
+          <w:rFonts w:ascii="Times New Roman" w:hAnsi="Times New Roman" w:cs="Times New Roman"/>
+        </w:rPr>
+        <w:t xml:space="preserve"> 8 alphanumeric characters)</w:t>
+      </w:r>
+    </w:p>
+    <w:p>
+      <w:pPr>
+        <w:rPr>
+          <w:rFonts w:ascii="Times New Roman" w:hAnsi="Times New Roman" w:cs="Times New Roman"/>
+        </w:rPr>
+      </w:pPr>
+      <w:r>
+        <w:rPr>
+          <w:rFonts w:ascii="Times New Roman" w:hAnsi="Times New Roman" w:cs="Times New Roman"/>
+        </w:rPr>
         <w:lastRenderedPageBreak/>
-        <w:t>-</w:t>
-      </w:r>
-      <w:proofErr w:type="spellStart"/>
-      <w:r>
-        <w:rPr>
-          <w:rFonts w:ascii="Times New Roman" w:hAnsi="Times New Roman" w:cs="Times New Roman"/>
-        </w:rPr>
-        <w:t>userName</w:t>
-      </w:r>
-      <w:proofErr w:type="spellEnd"/>
-      <w:r>
-        <w:rPr>
-          <w:rFonts w:ascii="Times New Roman" w:hAnsi="Times New Roman" w:cs="Times New Roman"/>
-        </w:rPr>
-        <w:t xml:space="preserve"> Primary Key (Contains Alphabets, </w:t>
-      </w:r>
-      <w:proofErr w:type="gramStart"/>
-      <w:r>
-        <w:rPr>
-          <w:rFonts w:ascii="Times New Roman" w:hAnsi="Times New Roman" w:cs="Times New Roman"/>
-        </w:rPr>
-        <w:t>Numbers,(.)</w:t>
-      </w:r>
-      <w:proofErr w:type="gramEnd"/>
-      <w:r>
-        <w:rPr>
-          <w:rFonts w:ascii="Times New Roman" w:hAnsi="Times New Roman" w:cs="Times New Roman"/>
-        </w:rPr>
-        <w:t xml:space="preserve"> and (_))</w:t>
-      </w:r>
-    </w:p>
-    <w:p>
-      <w:pPr>
-        <w:rPr>
-          <w:rFonts w:ascii="Times New Roman" w:hAnsi="Times New Roman" w:cs="Times New Roman"/>
-        </w:rPr>
-      </w:pPr>
-      <w:r>
-        <w:rPr>
-          <w:rFonts w:ascii="Times New Roman" w:hAnsi="Times New Roman" w:cs="Times New Roman"/>
-        </w:rPr>
-        <w:t xml:space="preserve">-password (Must contain </w:t>
-      </w:r>
-      <w:proofErr w:type="spellStart"/>
-      <w:r>
-        <w:rPr>
-          <w:rFonts w:ascii="Times New Roman" w:hAnsi="Times New Roman" w:cs="Times New Roman"/>
-        </w:rPr>
-        <w:t>atleast</w:t>
-      </w:r>
-      <w:proofErr w:type="spellEnd"/>
-      <w:r>
-        <w:rPr>
-          <w:rFonts w:ascii="Times New Roman" w:hAnsi="Times New Roman" w:cs="Times New Roman"/>
-        </w:rPr>
-        <w:t xml:space="preserve"> 8 alphanumeric characters)</w:t>
-      </w:r>
-    </w:p>
-    <w:p>
-      <w:pPr>
-        <w:rPr>
-          <w:rFonts w:ascii="Times New Roman" w:hAnsi="Times New Roman" w:cs="Times New Roman"/>
-        </w:rPr>
-      </w:pPr>
-      <w:r>
-        <w:rPr>
-          <w:rFonts w:ascii="Times New Roman" w:hAnsi="Times New Roman" w:cs="Times New Roman"/>
-        </w:rPr>
         <w:t>-</w:t>
       </w:r>
       <w:proofErr w:type="spellStart"/>
@@ -2541,7 +2699,6 @@
           <w:szCs w:val="32"/>
           <w:u w:val="single"/>
         </w:rPr>
-        <w:lastRenderedPageBreak/>
         <w:t>PARTIAL ER/ERR DIAGRAM</w:t>
       </w:r>
     </w:p>
@@ -2589,6 +2746,7 @@
               <w:rPr>
                 <w:rFonts w:ascii="Times New Roman" w:hAnsi="Times New Roman" w:cs="Times New Roman"/>
               </w:rPr>
+              <w:lastRenderedPageBreak/>
               <w:t>user</w:t>
             </w:r>
           </w:p>
@@ -3801,17 +3959,17 @@
     </w:p>
     <w:p>
       <w:r>
+        <w:t>Contact us</w:t>
+      </w:r>
+    </w:p>
+    <w:p>
+      <w:r>
+        <w:t>Feedback form</w:t>
+      </w:r>
+    </w:p>
+    <w:p>
+      <w:r>
         <w:lastRenderedPageBreak/>
-        <w:t>Contact us</w:t>
-      </w:r>
-    </w:p>
-    <w:p>
-      <w:r>
-        <w:t>Feedback form</w:t>
-      </w:r>
-    </w:p>
-    <w:p>
-      <w:r>
         <w:t>Your name</w:t>
       </w:r>
     </w:p>
@@ -4120,7 +4278,7 @@
               </wp:anchor>
             </w:drawing>
           </mc:Choice>
-          <mc:Fallback xmlns:w16="http://schemas.microsoft.com/office/word/2018/wordml" xmlns:w16cex="http://schemas.microsoft.com/office/word/2018/wordml/cex">
+          <mc:Fallback>
             <w:pict>
               <v:shapetype w14:anchorId="37DF473A" id="_x0000_t32" coordsize="21600,21600" o:spt="32" o:oned="t" path="m,l21600,21600e" filled="f">
                 <v:path arrowok="t" fillok="f" o:connecttype="none"/>
@@ -4278,7 +4436,7 @@
               </wp:anchor>
             </w:drawing>
           </mc:Choice>
-          <mc:Fallback xmlns:w16="http://schemas.microsoft.com/office/word/2018/wordml" xmlns:w16cex="http://schemas.microsoft.com/office/word/2018/wordml/cex">
+          <mc:Fallback>
             <w:pict>
               <v:shape w14:anchorId="17766B48" id="Straight Arrow Connector 7" o:spid="_x0000_s1026" type="#_x0000_t32" style="position:absolute;margin-left:231pt;margin-top:92.7pt;width:56.5pt;height:0;z-index:251664384;visibility:visible;mso-wrap-style:square;mso-wrap-distance-left:9pt;mso-wrap-distance-top:0;mso-wrap-distance-right:9pt;mso-wrap-distance-bottom:0;mso-position-horizontal:absolute;mso-position-horizontal-relative:text;mso-position-vertical:absolute;mso-position-vertical-relative:text" o:gfxdata="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" strokecolor="#161616 [334]" strokeweight="4.5pt">
                 <v:stroke endarrow="block" joinstyle="miter"/>
@@ -4432,7 +4590,7 @@
               </wp:anchor>
             </w:drawing>
           </mc:Choice>
-          <mc:Fallback xmlns:w16="http://schemas.microsoft.com/office/word/2018/wordml" xmlns:w16cex="http://schemas.microsoft.com/office/word/2018/wordml/cex">
+          <mc:Fallback>
             <w:pict>
               <v:shape w14:anchorId="53DF37AA" id="Straight Arrow Connector 2" o:spid="_x0000_s1026" type="#_x0000_t32" style="position:absolute;margin-left:53.5pt;margin-top:90.7pt;width:48.5pt;height:0;flip:x;z-index:251662336;visibility:visible;mso-wrap-style:square;mso-wrap-distance-left:9pt;mso-wrap-distance-top:0;mso-wrap-distance-right:9pt;mso-wrap-distance-bottom:0;mso-position-horizontal:absolute;mso-position-horizontal-relative:text;mso-position-vertical:absolute;mso-position-vertical-relative:text" o:gfxdata="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" strokecolor="#161616 [334]" strokeweight="4.5pt">
                 <v:stroke endarrow="block" joinstyle="miter"/>
@@ -4586,7 +4744,7 @@
               </wp:anchor>
             </w:drawing>
           </mc:Choice>
-          <mc:Fallback xmlns:w16="http://schemas.microsoft.com/office/word/2018/wordml" xmlns:w16cex="http://schemas.microsoft.com/office/word/2018/wordml/cex">
+          <mc:Fallback>
             <w:pict>
               <v:shape w14:anchorId="43C9E9AE" id="Straight Arrow Connector 4" o:spid="_x0000_s1026" type="#_x0000_t32" style="position:absolute;margin-left:164pt;margin-top:30.7pt;width:1pt;height:42.5pt;z-index:251660288;visibility:visible;mso-wrap-style:square;mso-wrap-distance-left:9pt;mso-wrap-distance-top:0;mso-wrap-distance-right:9pt;mso-wrap-distance-bottom:0;mso-position-horizontal:absolute;mso-position-horizontal-relative:text;mso-position-vertical:absolute;mso-position-vertical-relative:text" o:gfxdata="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" strokecolor="#161616 [334]" strokeweight="4.5pt">
                 <v:stroke endarrow="block" joinstyle="miter"/>
@@ -4910,7 +5068,6 @@
           <w:szCs w:val="44"/>
         </w:rPr>
       </w:pPr>
-      <w:bookmarkStart w:id="1" w:name="_GoBack"/>
       <w:r>
         <w:rPr>
           <w:sz w:val="44"/>
@@ -4920,7 +5077,6 @@
         <w:t xml:space="preserve">Zulkifil Rehman </w:t>
       </w:r>
     </w:p>
-    <w:bookmarkEnd w:id="1"/>
     <w:p>
       <w:pPr>
         <w:rPr>
@@ -5248,7 +5404,7 @@
                     <pic:cNvPicPr/>
                   </pic:nvPicPr>
                   <pic:blipFill>
-                    <a:blip r:embed="rId6">
+                    <a:blip r:embed="rId7">
                       <a:extLst>
                         <a:ext uri="{28A0092B-C50C-407E-A947-70E740481C1C}">
                           <a14:useLocalDpi xmlns:a14="http://schemas.microsoft.com/office/drawing/2010/main" val="0"/>
@@ -5275,6 +5431,327 @@
         </w:drawing>
       </w:r>
     </w:p>
+    <w:p>
+      <w:pPr>
+        <w:rPr>
+          <w:b/>
+          <w:bCs/>
+          <w:sz w:val="36"/>
+          <w:szCs w:val="36"/>
+        </w:rPr>
+      </w:pPr>
+      <w:r>
+        <w:rPr>
+          <w:b/>
+          <w:bCs/>
+          <w:sz w:val="36"/>
+          <w:szCs w:val="36"/>
+        </w:rPr>
+        <w:lastRenderedPageBreak/>
+        <w:t>Adnan Khurshid</w:t>
+      </w:r>
+    </w:p>
+    <w:p>
+      <w:pPr>
+        <w:rPr>
+          <w:b/>
+          <w:bCs/>
+          <w:sz w:val="36"/>
+          <w:szCs w:val="36"/>
+        </w:rPr>
+      </w:pPr>
+      <w:r>
+        <w:rPr>
+          <w:b/>
+          <w:bCs/>
+          <w:sz w:val="36"/>
+          <w:szCs w:val="36"/>
+        </w:rPr>
+        <w:t>SP19-BCS-029</w:t>
+      </w:r>
+    </w:p>
+    <w:tbl>
+      <w:tblPr>
+        <w:tblStyle w:val="TableGrid"/>
+        <w:tblpPr w:leftFromText="180" w:rightFromText="180" w:vertAnchor="page" w:horzAnchor="page" w:tblpX="2099" w:tblpY="3753"/>
+        <w:tblW w:w="0" w:type="auto"/>
+        <w:tblInd w:w="0" w:type="dxa"/>
+        <w:tblLook w:val="04A0" w:firstRow="1" w:lastRow="0" w:firstColumn="1" w:lastColumn="0" w:noHBand="0" w:noVBand="1"/>
+      </w:tblPr>
+      <w:tblGrid>
+        <w:gridCol w:w="2129"/>
+      </w:tblGrid>
+      <w:tr>
+        <w:trPr>
+          <w:trHeight w:val="542"/>
+        </w:trPr>
+        <w:tc>
+          <w:tcPr>
+            <w:tcW w:w="2129" w:type="dxa"/>
+          </w:tcPr>
+          <w:p>
+            <w:pPr>
+              <w:rPr>
+                <w:b/>
+                <w:bCs/>
+              </w:rPr>
+            </w:pPr>
+            <w:r>
+              <w:rPr>
+                <w:b/>
+                <w:bCs/>
+              </w:rPr>
+              <w:t>Flight</w:t>
+            </w:r>
+          </w:p>
+        </w:tc>
+      </w:tr>
+      <w:tr>
+        <w:trPr>
+          <w:trHeight w:val="269"/>
+        </w:trPr>
+        <w:tc>
+          <w:tcPr>
+            <w:tcW w:w="2129" w:type="dxa"/>
+          </w:tcPr>
+          <w:p>
+            <w:proofErr w:type="spellStart"/>
+            <w:r>
+              <w:t>Arrival_time</w:t>
+            </w:r>
+            <w:proofErr w:type="spellEnd"/>
+          </w:p>
+        </w:tc>
+      </w:tr>
+      <w:tr>
+        <w:trPr>
+          <w:trHeight w:val="269"/>
+        </w:trPr>
+        <w:tc>
+          <w:tcPr>
+            <w:tcW w:w="2129" w:type="dxa"/>
+          </w:tcPr>
+          <w:p>
+            <w:proofErr w:type="spellStart"/>
+            <w:r>
+              <w:t>Departure_time</w:t>
+            </w:r>
+            <w:proofErr w:type="spellEnd"/>
+          </w:p>
+        </w:tc>
+      </w:tr>
+      <w:tr>
+        <w:trPr>
+          <w:trHeight w:val="269"/>
+        </w:trPr>
+        <w:tc>
+          <w:tcPr>
+            <w:tcW w:w="2129" w:type="dxa"/>
+          </w:tcPr>
+          <w:p>
+            <w:r>
+              <w:t>price</w:t>
+            </w:r>
+          </w:p>
+        </w:tc>
+      </w:tr>
+      <w:tr>
+        <w:trPr>
+          <w:trHeight w:val="514"/>
+        </w:trPr>
+        <w:tc>
+          <w:tcPr>
+            <w:tcW w:w="2129" w:type="dxa"/>
+          </w:tcPr>
+          <w:p>
+            <w:proofErr w:type="spellStart"/>
+            <w:r>
+              <w:t>Flight_number</w:t>
+            </w:r>
+            <w:proofErr w:type="spellEnd"/>
+            <w:r>
+              <w:t xml:space="preserve"> </w:t>
+            </w:r>
+          </w:p>
+        </w:tc>
+      </w:tr>
+      <w:tr>
+        <w:trPr>
+          <w:trHeight w:val="514"/>
+        </w:trPr>
+        <w:tc>
+          <w:tcPr>
+            <w:tcW w:w="2129" w:type="dxa"/>
+          </w:tcPr>
+          <w:p>
+            <w:r>
+              <w:t xml:space="preserve">Destination </w:t>
+            </w:r>
+          </w:p>
+          <w:p/>
+        </w:tc>
+      </w:tr>
+      <w:tr>
+        <w:trPr>
+          <w:trHeight w:val="514"/>
+        </w:trPr>
+        <w:tc>
+          <w:tcPr>
+            <w:tcW w:w="2129" w:type="dxa"/>
+          </w:tcPr>
+          <w:p>
+            <w:r>
+              <w:t xml:space="preserve">Departure </w:t>
+            </w:r>
+          </w:p>
+        </w:tc>
+      </w:tr>
+      <w:tr>
+        <w:trPr>
+          <w:trHeight w:val="514"/>
+        </w:trPr>
+        <w:tc>
+          <w:tcPr>
+            <w:tcW w:w="2129" w:type="dxa"/>
+          </w:tcPr>
+          <w:p>
+            <w:r>
+              <w:t>Arrival</w:t>
+            </w:r>
+          </w:p>
+        </w:tc>
+      </w:tr>
+    </w:tbl>
+    <w:p>
+      <w:pPr>
+        <w:rPr>
+          <w:b/>
+          <w:bCs/>
+          <w:sz w:val="44"/>
+          <w:szCs w:val="44"/>
+        </w:rPr>
+      </w:pPr>
+      <w:proofErr w:type="gramStart"/>
+      <w:r>
+        <w:rPr>
+          <w:b/>
+          <w:bCs/>
+          <w:sz w:val="44"/>
+          <w:szCs w:val="44"/>
+        </w:rPr>
+        <w:t>Module :</w:t>
+      </w:r>
+      <w:proofErr w:type="gramEnd"/>
+      <w:r>
+        <w:rPr>
+          <w:b/>
+          <w:bCs/>
+          <w:sz w:val="44"/>
+          <w:szCs w:val="44"/>
+        </w:rPr>
+        <w:t xml:space="preserve"> Main surf </w:t>
+      </w:r>
+    </w:p>
+    <w:p>
+      <w:r>
+        <w:rPr>
+          <w:b/>
+          <w:bCs/>
+          <w:sz w:val="40"/>
+          <w:szCs w:val="40"/>
+        </w:rPr>
+        <w:t xml:space="preserve">        Table</w:t>
+      </w:r>
+    </w:p>
+    <w:p>
+      <w:pPr>
+        <w:rPr>
+          <w:b/>
+          <w:bCs/>
+          <w:sz w:val="40"/>
+          <w:szCs w:val="40"/>
+        </w:rPr>
+      </w:pPr>
+      <w:r>
+        <w:rPr>
+          <w:b/>
+          <w:bCs/>
+          <w:sz w:val="40"/>
+          <w:szCs w:val="40"/>
+        </w:rPr>
+        <w:t xml:space="preserve">            </w:t>
+      </w:r>
+    </w:p>
+    <w:p/>
+    <w:p/>
+    <w:p/>
+    <w:p/>
+    <w:p/>
+    <w:p/>
+    <w:p/>
+    <w:p/>
+    <w:p>
+      <w:pPr>
+        <w:rPr>
+          <w:b/>
+          <w:bCs/>
+          <w:sz w:val="44"/>
+          <w:szCs w:val="44"/>
+        </w:rPr>
+      </w:pPr>
+      <w:r>
+        <w:rPr>
+          <w:b/>
+          <w:bCs/>
+          <w:sz w:val="44"/>
+          <w:szCs w:val="44"/>
+        </w:rPr>
+        <w:t xml:space="preserve">Flight search bar ER- diagram </w:t>
+      </w:r>
+    </w:p>
+    <w:p/>
+    <w:p>
+      <w:r>
+        <w:rPr>
+          <w:noProof/>
+        </w:rPr>
+        <w:drawing>
+          <wp:inline distT="0" distB="0" distL="0" distR="0" wp14:anchorId="6129040E" wp14:editId="7D8D81D2">
+            <wp:extent cx="5943600" cy="2717165"/>
+            <wp:effectExtent l="0" t="0" r="0" b="0"/>
+            <wp:docPr id="1031" name="Picture 1" descr="Diagram&#10;&#10;Description automatically generated"/>
+            <wp:cNvGraphicFramePr>
+              <a:graphicFrameLocks xmlns:a="http://schemas.openxmlformats.org/drawingml/2006/main"/>
+            </wp:cNvGraphicFramePr>
+            <a:graphic xmlns:a="http://schemas.openxmlformats.org/drawingml/2006/main">
+              <a:graphicData uri="http://schemas.openxmlformats.org/drawingml/2006/picture">
+                <pic:pic xmlns:pic="http://schemas.openxmlformats.org/drawingml/2006/picture">
+                  <pic:nvPicPr>
+                    <pic:cNvPr id="0" name="Picture 1"/>
+                    <pic:cNvPicPr/>
+                  </pic:nvPicPr>
+                  <pic:blipFill>
+                    <a:blip r:embed="rId7" cstate="print"/>
+                    <a:srcRect/>
+                    <a:stretch/>
+                  </pic:blipFill>
+                  <pic:spPr>
+                    <a:xfrm>
+                      <a:off x="0" y="0"/>
+                      <a:ext cx="5943600" cy="2717165"/>
+                    </a:xfrm>
+                    <a:prstGeom prst="rect">
+                      <a:avLst/>
+                    </a:prstGeom>
+                  </pic:spPr>
+                </pic:pic>
+              </a:graphicData>
+            </a:graphic>
+          </wp:inline>
+        </w:drawing>
+      </w:r>
+    </w:p>
+    <w:p/>
     <w:p/>
     <w:p/>
     <w:sectPr>
@@ -5288,7 +5765,7 @@
 </file>
 
 <file path=word/numbering.xml><?xml version="1.0" encoding="utf-8"?>
-<w:numbering xmlns:wpc="http://schemas.microsoft.com/office/word/2010/wordprocessingCanvas" xmlns:cx="http://schemas.microsoft.com/office/drawing/2014/chartex" xmlns:cx1="http://schemas.microsoft.com/office/drawing/2015/9/8/chartex" xmlns:cx2="http://schemas.microsoft.com/office/drawing/2015/10/21/chartex" xmlns:cx3="http://schemas.microsoft.com/office/drawing/2016/5/9/chartex" xmlns:cx4="http://schemas.microsoft.com/office/drawing/2016/5/10/chartex" xmlns:cx5="http://schemas.microsoft.com/office/drawing/2016/5/11/chartex" xmlns:cx6="http://schemas.microsoft.com/office/drawing/2016/5/12/chartex" xmlns:cx7="http://schemas.microsoft.com/office/drawing/2016/5/13/chartex" xmlns:cx8="http://schemas.microsoft.com/office/drawing/2016/5/14/chartex" xmlns:mc="http://schemas.openxmlformats.org/markup-compatibility/2006" xmlns:aink="http://schemas.microsoft.com/office/drawing/2016/ink" xmlns:am3d="http://schemas.microsoft.com/office/drawing/2017/model3d" xmlns:o="urn:schemas-microsoft-com:office:office" xmlns:r="http://schemas.openxmlformats.org/officeDocument/2006/relationships" xmlns:m="http://schemas.openxmlformats.org/officeDocument/2006/math" xmlns:v="urn:schemas-microsoft-com:vml" xmlns:wp14="http://schemas.microsoft.com/office/word/2010/wordprocessingDrawing" xmlns:wp="http://schemas.openxmlformats.org/drawingml/2006/wordprocessingDrawing" xmlns:w10="urn:schemas-microsoft-com:office:word" xmlns:w="http://schemas.openxmlformats.org/wordprocessingml/2006/main" xmlns:w14="http://schemas.microsoft.com/office/word/2010/wordml" xmlns:w15="http://schemas.microsoft.com/office/word/2012/wordml" xmlns:w16cid="http://schemas.microsoft.com/office/word/2016/wordml/cid" xmlns:w16se="http://schemas.microsoft.com/office/word/2015/wordml/symex" xmlns:wpg="http://schemas.microsoft.com/office/word/2010/wordprocessingGroup" xmlns:wpi="http://schemas.microsoft.com/office/word/2010/wordprocessingInk" xmlns:wne="http://schemas.microsoft.com/office/word/2006/wordml" xmlns:wps="http://schemas.microsoft.com/office/word/2010/wordprocessingShape" mc:Ignorable="w14 w15 w16se w16cid wp14">
+<w:numbering xmlns:wpc="http://schemas.microsoft.com/office/word/2010/wordprocessingCanvas" xmlns:cx="http://schemas.microsoft.com/office/drawing/2014/chartex" xmlns:cx1="http://schemas.microsoft.com/office/drawing/2015/9/8/chartex" xmlns:cx2="http://schemas.microsoft.com/office/drawing/2015/10/21/chartex" xmlns:cx3="http://schemas.microsoft.com/office/drawing/2016/5/9/chartex" xmlns:cx4="http://schemas.microsoft.com/office/drawing/2016/5/10/chartex" xmlns:cx5="http://schemas.microsoft.com/office/drawing/2016/5/11/chartex" xmlns:cx6="http://schemas.microsoft.com/office/drawing/2016/5/12/chartex" xmlns:cx7="http://schemas.microsoft.com/office/drawing/2016/5/13/chartex" xmlns:cx8="http://schemas.microsoft.com/office/drawing/2016/5/14/chartex" xmlns:mc="http://schemas.openxmlformats.org/markup-compatibility/2006" xmlns:aink="http://schemas.microsoft.com/office/drawing/2016/ink" xmlns:am3d="http://schemas.microsoft.com/office/drawing/2017/model3d" xmlns:o="urn:schemas-microsoft-com:office:office" xmlns:r="http://schemas.openxmlformats.org/officeDocument/2006/relationships" xmlns:m="http://schemas.openxmlformats.org/officeDocument/2006/math" xmlns:v="urn:schemas-microsoft-com:vml" xmlns:wp14="http://schemas.microsoft.com/office/word/2010/wordprocessingDrawing" xmlns:wp="http://schemas.openxmlformats.org/drawingml/2006/wordprocessingDrawing" xmlns:w10="urn:schemas-microsoft-com:office:word" xmlns:w="http://schemas.openxmlformats.org/wordprocessingml/2006/main" xmlns:w14="http://schemas.microsoft.com/office/word/2010/wordml" xmlns:w15="http://schemas.microsoft.com/office/word/2012/wordml" xmlns:w16cex="http://schemas.microsoft.com/office/word/2018/wordml/cex" xmlns:w16cid="http://schemas.microsoft.com/office/word/2016/wordml/cid" xmlns:w16="http://schemas.microsoft.com/office/word/2018/wordml" xmlns:w16se="http://schemas.microsoft.com/office/word/2015/wordml/symex" xmlns:wpg="http://schemas.microsoft.com/office/word/2010/wordprocessingGroup" xmlns:wpi="http://schemas.microsoft.com/office/word/2010/wordprocessingInk" xmlns:wne="http://schemas.microsoft.com/office/word/2006/wordml" xmlns:wps="http://schemas.microsoft.com/office/word/2010/wordprocessingShape" mc:Ignorable="w14 w15 w16se w16cid w16 w16cex wp14">
   <w:abstractNum w:abstractNumId="0" w15:restartNumberingAfterBreak="0">
     <w:nsid w:val="13FA0121"/>
     <w:multiLevelType w:val="hybridMultilevel"/>
@@ -5525,7 +6002,7 @@
 </file>
 
 <file path=word/styles.xml><?xml version="1.0" encoding="utf-8"?>
-<w:styles xmlns:mc="http://schemas.openxmlformats.org/markup-compatibility/2006" xmlns:r="http://schemas.openxmlformats.org/officeDocument/2006/relationships" xmlns:w="http://schemas.openxmlformats.org/wordprocessingml/2006/main" xmlns:w14="http://schemas.microsoft.com/office/word/2010/wordml" xmlns:w15="http://schemas.microsoft.com/office/word/2012/wordml" xmlns:w16cid="http://schemas.microsoft.com/office/word/2016/wordml/cid" xmlns:w16se="http://schemas.microsoft.com/office/word/2015/wordml/symex" mc:Ignorable="w14 w15 w16se w16cid">
+<w:styles xmlns:mc="http://schemas.openxmlformats.org/markup-compatibility/2006" xmlns:r="http://schemas.openxmlformats.org/officeDocument/2006/relationships" xmlns:w="http://schemas.openxmlformats.org/wordprocessingml/2006/main" xmlns:w14="http://schemas.microsoft.com/office/word/2010/wordml" xmlns:w15="http://schemas.microsoft.com/office/word/2012/wordml" xmlns:w16cex="http://schemas.microsoft.com/office/word/2018/wordml/cex" xmlns:w16cid="http://schemas.microsoft.com/office/word/2016/wordml/cid" xmlns:w16="http://schemas.microsoft.com/office/word/2018/wordml" xmlns:w16se="http://schemas.microsoft.com/office/word/2015/wordml/symex" mc:Ignorable="w14 w15 w16se w16cid w16 w16cex">
   <w:docDefaults>
     <w:rPrDefault>
       <w:rPr>

--- a/semester project progress.docx
+++ b/semester project progress.docx
@@ -417,143 +417,59 @@
         <w:rPr>
           <w:rFonts w:ascii="Times New Roman" w:hAnsi="Times New Roman" w:cs="Times New Roman"/>
         </w:rPr>
-        <w:t>-</w:t>
-      </w:r>
-      <w:proofErr w:type="spellStart"/>
-      <w:r>
-        <w:rPr>
-          <w:rFonts w:ascii="Times New Roman" w:hAnsi="Times New Roman" w:cs="Times New Roman"/>
-        </w:rPr>
-        <w:t>userName</w:t>
-      </w:r>
-      <w:proofErr w:type="spellEnd"/>
-      <w:r>
-        <w:rPr>
-          <w:rFonts w:ascii="Times New Roman" w:hAnsi="Times New Roman" w:cs="Times New Roman"/>
-        </w:rPr>
-        <w:t xml:space="preserve"> Primary Key (Contains Alphabets, </w:t>
-      </w:r>
-      <w:proofErr w:type="gramStart"/>
-      <w:r>
-        <w:rPr>
-          <w:rFonts w:ascii="Times New Roman" w:hAnsi="Times New Roman" w:cs="Times New Roman"/>
-        </w:rPr>
-        <w:t>Numbers,(.)</w:t>
-      </w:r>
-      <w:proofErr w:type="gramEnd"/>
-      <w:r>
-        <w:rPr>
-          <w:rFonts w:ascii="Times New Roman" w:hAnsi="Times New Roman" w:cs="Times New Roman"/>
-        </w:rPr>
-        <w:t xml:space="preserve"> and (_))</w:t>
-      </w:r>
-    </w:p>
-    <w:p>
-      <w:pPr>
-        <w:rPr>
-          <w:rFonts w:ascii="Times New Roman" w:hAnsi="Times New Roman" w:cs="Times New Roman"/>
-        </w:rPr>
-      </w:pPr>
-      <w:r>
-        <w:rPr>
-          <w:rFonts w:ascii="Times New Roman" w:hAnsi="Times New Roman" w:cs="Times New Roman"/>
-        </w:rPr>
-        <w:t xml:space="preserve">-password (Must contain </w:t>
-      </w:r>
-      <w:proofErr w:type="spellStart"/>
-      <w:r>
-        <w:rPr>
-          <w:rFonts w:ascii="Times New Roman" w:hAnsi="Times New Roman" w:cs="Times New Roman"/>
-        </w:rPr>
-        <w:t>atleast</w:t>
-      </w:r>
-      <w:proofErr w:type="spellEnd"/>
-      <w:r>
-        <w:rPr>
-          <w:rFonts w:ascii="Times New Roman" w:hAnsi="Times New Roman" w:cs="Times New Roman"/>
-        </w:rPr>
-        <w:t xml:space="preserve"> 8 alphanumeric characters)</w:t>
-      </w:r>
-    </w:p>
-    <w:p>
-      <w:pPr>
-        <w:rPr>
-          <w:rFonts w:ascii="Times New Roman" w:hAnsi="Times New Roman" w:cs="Times New Roman"/>
-        </w:rPr>
-      </w:pPr>
-      <w:r>
-        <w:rPr>
-          <w:rFonts w:ascii="Times New Roman" w:hAnsi="Times New Roman" w:cs="Times New Roman"/>
-        </w:rPr>
-        <w:t>-</w:t>
-      </w:r>
-      <w:proofErr w:type="spellStart"/>
-      <w:r>
-        <w:rPr>
-          <w:rFonts w:ascii="Times New Roman" w:hAnsi="Times New Roman" w:cs="Times New Roman"/>
-        </w:rPr>
-        <w:t>fullName</w:t>
-      </w:r>
-      <w:proofErr w:type="spellEnd"/>
-      <w:r>
-        <w:rPr>
-          <w:rFonts w:ascii="Times New Roman" w:hAnsi="Times New Roman" w:cs="Times New Roman"/>
-        </w:rPr>
-        <w:t xml:space="preserve"> (Only alphabets)</w:t>
-      </w:r>
-    </w:p>
-    <w:p>
-      <w:pPr>
-        <w:rPr>
-          <w:rFonts w:ascii="Times New Roman" w:hAnsi="Times New Roman" w:cs="Times New Roman"/>
-        </w:rPr>
-      </w:pPr>
-      <w:r>
-        <w:rPr>
-          <w:rFonts w:ascii="Times New Roman" w:hAnsi="Times New Roman" w:cs="Times New Roman"/>
-        </w:rPr>
-        <w:t>-</w:t>
-      </w:r>
-      <w:proofErr w:type="spellStart"/>
-      <w:r>
-        <w:rPr>
-          <w:rFonts w:ascii="Times New Roman" w:hAnsi="Times New Roman" w:cs="Times New Roman"/>
-        </w:rPr>
-        <w:t>fatherName</w:t>
-      </w:r>
-      <w:proofErr w:type="spellEnd"/>
-      <w:r>
-        <w:rPr>
-          <w:rFonts w:ascii="Times New Roman" w:hAnsi="Times New Roman" w:cs="Times New Roman"/>
-        </w:rPr>
-        <w:t xml:space="preserve"> (Only alphabets)</w:t>
-      </w:r>
-    </w:p>
-    <w:p>
-      <w:pPr>
-        <w:rPr>
-          <w:rFonts w:ascii="Times New Roman" w:hAnsi="Times New Roman" w:cs="Times New Roman"/>
-        </w:rPr>
-      </w:pPr>
-      <w:r>
-        <w:rPr>
-          <w:rFonts w:ascii="Times New Roman" w:hAnsi="Times New Roman" w:cs="Times New Roman"/>
-        </w:rPr>
-        <w:t>-</w:t>
-      </w:r>
-      <w:proofErr w:type="spellStart"/>
-      <w:r>
-        <w:rPr>
-          <w:rFonts w:ascii="Times New Roman" w:hAnsi="Times New Roman" w:cs="Times New Roman"/>
-        </w:rPr>
-        <w:t>phNumber</w:t>
-      </w:r>
-      <w:proofErr w:type="spellEnd"/>
-      <w:r>
-        <w:rPr>
-          <w:rFonts w:ascii="Times New Roman" w:hAnsi="Times New Roman" w:cs="Times New Roman"/>
-        </w:rPr>
-        <w:t xml:space="preserve"> Unique Key (Only Numbers and (+))</w:t>
+        <w:t>-userName Primary Key (Contains Alphabets, Numbers,(.) and (_))</w:t>
+      </w:r>
+    </w:p>
+    <w:p>
+      <w:pPr>
+        <w:rPr>
+          <w:rFonts w:ascii="Times New Roman" w:hAnsi="Times New Roman" w:cs="Times New Roman"/>
+        </w:rPr>
+      </w:pPr>
+      <w:r>
+        <w:rPr>
+          <w:rFonts w:ascii="Times New Roman" w:hAnsi="Times New Roman" w:cs="Times New Roman"/>
+        </w:rPr>
+        <w:t>-password (Must contain atleast 8 alphanumeric characters)</w:t>
+      </w:r>
+    </w:p>
+    <w:p>
+      <w:pPr>
+        <w:rPr>
+          <w:rFonts w:ascii="Times New Roman" w:hAnsi="Times New Roman" w:cs="Times New Roman"/>
+        </w:rPr>
+      </w:pPr>
+      <w:r>
+        <w:rPr>
+          <w:rFonts w:ascii="Times New Roman" w:hAnsi="Times New Roman" w:cs="Times New Roman"/>
+        </w:rPr>
+        <w:t>-fullName (Only alphabets)</w:t>
+      </w:r>
+    </w:p>
+    <w:p>
+      <w:pPr>
+        <w:rPr>
+          <w:rFonts w:ascii="Times New Roman" w:hAnsi="Times New Roman" w:cs="Times New Roman"/>
+        </w:rPr>
+      </w:pPr>
+      <w:r>
+        <w:rPr>
+          <w:rFonts w:ascii="Times New Roman" w:hAnsi="Times New Roman" w:cs="Times New Roman"/>
+        </w:rPr>
+        <w:t>-fatherName (Only alphabets)</w:t>
+      </w:r>
+    </w:p>
+    <w:p>
+      <w:pPr>
+        <w:rPr>
+          <w:rFonts w:ascii="Times New Roman" w:hAnsi="Times New Roman" w:cs="Times New Roman"/>
+        </w:rPr>
+      </w:pPr>
+      <w:r>
+        <w:rPr>
+          <w:rFonts w:ascii="Times New Roman" w:hAnsi="Times New Roman" w:cs="Times New Roman"/>
+        </w:rPr>
+        <w:t>-phNumber Unique Key (Only Numbers and (+))</w:t>
       </w:r>
     </w:p>
     <w:p>
@@ -579,21 +495,7 @@
         <w:rPr>
           <w:rFonts w:ascii="Times New Roman" w:hAnsi="Times New Roman" w:cs="Times New Roman"/>
         </w:rPr>
-        <w:t>-</w:t>
-      </w:r>
-      <w:proofErr w:type="spellStart"/>
-      <w:r>
-        <w:rPr>
-          <w:rFonts w:ascii="Times New Roman" w:hAnsi="Times New Roman" w:cs="Times New Roman"/>
-        </w:rPr>
-        <w:t>dateOfBirth</w:t>
-      </w:r>
-      <w:proofErr w:type="spellEnd"/>
-      <w:r>
-        <w:rPr>
-          <w:rFonts w:ascii="Times New Roman" w:hAnsi="Times New Roman" w:cs="Times New Roman"/>
-        </w:rPr>
-        <w:t xml:space="preserve"> (Numbers and (-))</w:t>
+        <w:t>-dateOfBirth (Numbers and (-))</w:t>
       </w:r>
     </w:p>
     <w:p>
@@ -683,89 +585,33 @@
         <w:rPr>
           <w:rFonts w:ascii="Times New Roman" w:hAnsi="Times New Roman" w:cs="Times New Roman"/>
         </w:rPr>
-        <w:t>-</w:t>
-      </w:r>
-      <w:proofErr w:type="spellStart"/>
-      <w:r>
-        <w:rPr>
-          <w:rFonts w:ascii="Times New Roman" w:hAnsi="Times New Roman" w:cs="Times New Roman"/>
-        </w:rPr>
-        <w:t>userName</w:t>
-      </w:r>
-      <w:proofErr w:type="spellEnd"/>
-      <w:r>
-        <w:rPr>
-          <w:rFonts w:ascii="Times New Roman" w:hAnsi="Times New Roman" w:cs="Times New Roman"/>
-        </w:rPr>
-        <w:t xml:space="preserve"> Primary Key (Contains Alphabets, </w:t>
-      </w:r>
-      <w:proofErr w:type="gramStart"/>
-      <w:r>
-        <w:rPr>
-          <w:rFonts w:ascii="Times New Roman" w:hAnsi="Times New Roman" w:cs="Times New Roman"/>
-        </w:rPr>
-        <w:t>Numbers,(.)</w:t>
-      </w:r>
-      <w:proofErr w:type="gramEnd"/>
-      <w:r>
-        <w:rPr>
-          <w:rFonts w:ascii="Times New Roman" w:hAnsi="Times New Roman" w:cs="Times New Roman"/>
-        </w:rPr>
-        <w:t xml:space="preserve"> and (_))</w:t>
-      </w:r>
-    </w:p>
-    <w:p>
-      <w:pPr>
-        <w:rPr>
-          <w:rFonts w:ascii="Times New Roman" w:hAnsi="Times New Roman" w:cs="Times New Roman"/>
-        </w:rPr>
-      </w:pPr>
-      <w:r>
-        <w:rPr>
-          <w:rFonts w:ascii="Times New Roman" w:hAnsi="Times New Roman" w:cs="Times New Roman"/>
-        </w:rPr>
-        <w:t xml:space="preserve">-password (Must contain </w:t>
-      </w:r>
-      <w:proofErr w:type="spellStart"/>
-      <w:r>
-        <w:rPr>
-          <w:rFonts w:ascii="Times New Roman" w:hAnsi="Times New Roman" w:cs="Times New Roman"/>
-        </w:rPr>
-        <w:t>atleast</w:t>
-      </w:r>
-      <w:proofErr w:type="spellEnd"/>
-      <w:r>
-        <w:rPr>
-          <w:rFonts w:ascii="Times New Roman" w:hAnsi="Times New Roman" w:cs="Times New Roman"/>
-        </w:rPr>
-        <w:t xml:space="preserve"> 8 alphanumeric characters)</w:t>
-      </w:r>
-    </w:p>
-    <w:p>
-      <w:pPr>
-        <w:rPr>
-          <w:rFonts w:ascii="Times New Roman" w:hAnsi="Times New Roman" w:cs="Times New Roman"/>
-        </w:rPr>
-      </w:pPr>
-      <w:r>
-        <w:rPr>
-          <w:rFonts w:ascii="Times New Roman" w:hAnsi="Times New Roman" w:cs="Times New Roman"/>
-        </w:rPr>
-        <w:t>-</w:t>
-      </w:r>
-      <w:proofErr w:type="spellStart"/>
-      <w:r>
-        <w:rPr>
-          <w:rFonts w:ascii="Times New Roman" w:hAnsi="Times New Roman" w:cs="Times New Roman"/>
-        </w:rPr>
-        <w:t>companyName</w:t>
-      </w:r>
-      <w:proofErr w:type="spellEnd"/>
-      <w:r>
-        <w:rPr>
-          <w:rFonts w:ascii="Times New Roman" w:hAnsi="Times New Roman" w:cs="Times New Roman"/>
-        </w:rPr>
-        <w:t xml:space="preserve"> (Only alphabets)</w:t>
+        <w:t>-userName Primary Key (Contains Alphabets, Numbers,(.) and (_))</w:t>
+      </w:r>
+    </w:p>
+    <w:p>
+      <w:pPr>
+        <w:rPr>
+          <w:rFonts w:ascii="Times New Roman" w:hAnsi="Times New Roman" w:cs="Times New Roman"/>
+        </w:rPr>
+      </w:pPr>
+      <w:r>
+        <w:rPr>
+          <w:rFonts w:ascii="Times New Roman" w:hAnsi="Times New Roman" w:cs="Times New Roman"/>
+        </w:rPr>
+        <w:t>-password (Must contain atleast 8 alphanumeric characters)</w:t>
+      </w:r>
+    </w:p>
+    <w:p>
+      <w:pPr>
+        <w:rPr>
+          <w:rFonts w:ascii="Times New Roman" w:hAnsi="Times New Roman" w:cs="Times New Roman"/>
+        </w:rPr>
+      </w:pPr>
+      <w:r>
+        <w:rPr>
+          <w:rFonts w:ascii="Times New Roman" w:hAnsi="Times New Roman" w:cs="Times New Roman"/>
+        </w:rPr>
+        <w:t>-companyName (Only alphabets)</w:t>
       </w:r>
     </w:p>
     <w:p>
@@ -920,14 +766,12 @@
                 <w:rFonts w:ascii="Times New Roman" w:hAnsi="Times New Roman" w:cs="Times New Roman"/>
               </w:rPr>
             </w:pPr>
-            <w:proofErr w:type="spellStart"/>
             <w:r>
               <w:rPr>
                 <w:rFonts w:ascii="Times New Roman" w:hAnsi="Times New Roman" w:cs="Times New Roman"/>
               </w:rPr>
               <w:t>userName</w:t>
             </w:r>
-            <w:proofErr w:type="spellEnd"/>
           </w:p>
         </w:tc>
         <w:tc>
@@ -947,19 +791,11 @@
                 <w:rFonts w:ascii="Times New Roman" w:hAnsi="Times New Roman" w:cs="Times New Roman"/>
               </w:rPr>
             </w:pPr>
-            <w:proofErr w:type="gramStart"/>
-            <w:r>
-              <w:rPr>
-                <w:rFonts w:ascii="Times New Roman" w:hAnsi="Times New Roman" w:cs="Times New Roman"/>
-              </w:rPr>
-              <w:t>Varchar(</w:t>
-            </w:r>
-            <w:proofErr w:type="gramEnd"/>
-            <w:r>
-              <w:rPr>
-                <w:rFonts w:ascii="Times New Roman" w:hAnsi="Times New Roman" w:cs="Times New Roman"/>
-              </w:rPr>
-              <w:t>50)</w:t>
+            <w:r>
+              <w:rPr>
+                <w:rFonts w:ascii="Times New Roman" w:hAnsi="Times New Roman" w:cs="Times New Roman"/>
+              </w:rPr>
+              <w:t>Varchar(50)</w:t>
             </w:r>
           </w:p>
         </w:tc>
@@ -1010,19 +846,11 @@
                 <w:rFonts w:ascii="Times New Roman" w:hAnsi="Times New Roman" w:cs="Times New Roman"/>
               </w:rPr>
             </w:pPr>
-            <w:proofErr w:type="gramStart"/>
-            <w:r>
-              <w:rPr>
-                <w:rFonts w:ascii="Times New Roman" w:hAnsi="Times New Roman" w:cs="Times New Roman"/>
-              </w:rPr>
-              <w:t>Varchar(</w:t>
-            </w:r>
-            <w:proofErr w:type="gramEnd"/>
-            <w:r>
-              <w:rPr>
-                <w:rFonts w:ascii="Times New Roman" w:hAnsi="Times New Roman" w:cs="Times New Roman"/>
-              </w:rPr>
-              <w:t>50)</w:t>
+            <w:r>
+              <w:rPr>
+                <w:rFonts w:ascii="Times New Roman" w:hAnsi="Times New Roman" w:cs="Times New Roman"/>
+              </w:rPr>
+              <w:t>Varchar(50)</w:t>
             </w:r>
           </w:p>
         </w:tc>
@@ -1048,14 +876,12 @@
                 <w:rFonts w:ascii="Times New Roman" w:hAnsi="Times New Roman" w:cs="Times New Roman"/>
               </w:rPr>
             </w:pPr>
-            <w:proofErr w:type="spellStart"/>
             <w:r>
               <w:rPr>
                 <w:rFonts w:ascii="Times New Roman" w:hAnsi="Times New Roman" w:cs="Times New Roman"/>
               </w:rPr>
               <w:t>fullName</w:t>
             </w:r>
-            <w:proofErr w:type="spellEnd"/>
           </w:p>
         </w:tc>
         <w:tc>
@@ -1075,19 +901,11 @@
                 <w:rFonts w:ascii="Times New Roman" w:hAnsi="Times New Roman" w:cs="Times New Roman"/>
               </w:rPr>
             </w:pPr>
-            <w:proofErr w:type="gramStart"/>
-            <w:r>
-              <w:rPr>
-                <w:rFonts w:ascii="Times New Roman" w:hAnsi="Times New Roman" w:cs="Times New Roman"/>
-              </w:rPr>
-              <w:t>Varchar(</w:t>
-            </w:r>
-            <w:proofErr w:type="gramEnd"/>
-            <w:r>
-              <w:rPr>
-                <w:rFonts w:ascii="Times New Roman" w:hAnsi="Times New Roman" w:cs="Times New Roman"/>
-              </w:rPr>
-              <w:t>255)</w:t>
+            <w:r>
+              <w:rPr>
+                <w:rFonts w:ascii="Times New Roman" w:hAnsi="Times New Roman" w:cs="Times New Roman"/>
+              </w:rPr>
+              <w:t>Varchar(255)</w:t>
             </w:r>
           </w:p>
         </w:tc>
@@ -1113,14 +931,12 @@
                 <w:rFonts w:ascii="Times New Roman" w:hAnsi="Times New Roman" w:cs="Times New Roman"/>
               </w:rPr>
             </w:pPr>
-            <w:proofErr w:type="spellStart"/>
             <w:r>
               <w:rPr>
                 <w:rFonts w:ascii="Times New Roman" w:hAnsi="Times New Roman" w:cs="Times New Roman"/>
               </w:rPr>
               <w:t>fatherName</w:t>
             </w:r>
-            <w:proofErr w:type="spellEnd"/>
           </w:p>
         </w:tc>
         <w:tc>
@@ -1140,19 +956,11 @@
                 <w:rFonts w:ascii="Times New Roman" w:hAnsi="Times New Roman" w:cs="Times New Roman"/>
               </w:rPr>
             </w:pPr>
-            <w:proofErr w:type="gramStart"/>
-            <w:r>
-              <w:rPr>
-                <w:rFonts w:ascii="Times New Roman" w:hAnsi="Times New Roman" w:cs="Times New Roman"/>
-              </w:rPr>
-              <w:t>Varchar(</w:t>
-            </w:r>
-            <w:proofErr w:type="gramEnd"/>
-            <w:r>
-              <w:rPr>
-                <w:rFonts w:ascii="Times New Roman" w:hAnsi="Times New Roman" w:cs="Times New Roman"/>
-              </w:rPr>
-              <w:t>255)</w:t>
+            <w:r>
+              <w:rPr>
+                <w:rFonts w:ascii="Times New Roman" w:hAnsi="Times New Roman" w:cs="Times New Roman"/>
+              </w:rPr>
+              <w:t>Varchar(255)</w:t>
             </w:r>
           </w:p>
         </w:tc>
@@ -1178,14 +986,12 @@
                 <w:rFonts w:ascii="Times New Roman" w:hAnsi="Times New Roman" w:cs="Times New Roman"/>
               </w:rPr>
             </w:pPr>
-            <w:proofErr w:type="spellStart"/>
             <w:r>
               <w:rPr>
                 <w:rFonts w:ascii="Times New Roman" w:hAnsi="Times New Roman" w:cs="Times New Roman"/>
               </w:rPr>
               <w:t>phNumber</w:t>
             </w:r>
-            <w:proofErr w:type="spellEnd"/>
           </w:p>
         </w:tc>
         <w:tc>
@@ -1205,19 +1011,11 @@
                 <w:rFonts w:ascii="Times New Roman" w:hAnsi="Times New Roman" w:cs="Times New Roman"/>
               </w:rPr>
             </w:pPr>
-            <w:proofErr w:type="gramStart"/>
-            <w:r>
-              <w:rPr>
-                <w:rFonts w:ascii="Times New Roman" w:hAnsi="Times New Roman" w:cs="Times New Roman"/>
-              </w:rPr>
-              <w:t>Varchar(</w:t>
-            </w:r>
-            <w:proofErr w:type="gramEnd"/>
-            <w:r>
-              <w:rPr>
-                <w:rFonts w:ascii="Times New Roman" w:hAnsi="Times New Roman" w:cs="Times New Roman"/>
-              </w:rPr>
-              <w:t>255)</w:t>
+            <w:r>
+              <w:rPr>
+                <w:rFonts w:ascii="Times New Roman" w:hAnsi="Times New Roman" w:cs="Times New Roman"/>
+              </w:rPr>
+              <w:t>Varchar(255)</w:t>
             </w:r>
           </w:p>
         </w:tc>
@@ -1268,19 +1066,11 @@
                 <w:rFonts w:ascii="Times New Roman" w:hAnsi="Times New Roman" w:cs="Times New Roman"/>
               </w:rPr>
             </w:pPr>
-            <w:proofErr w:type="gramStart"/>
-            <w:r>
-              <w:rPr>
-                <w:rFonts w:ascii="Times New Roman" w:hAnsi="Times New Roman" w:cs="Times New Roman"/>
-              </w:rPr>
-              <w:t>Varchar(</w:t>
-            </w:r>
-            <w:proofErr w:type="gramEnd"/>
-            <w:r>
-              <w:rPr>
-                <w:rFonts w:ascii="Times New Roman" w:hAnsi="Times New Roman" w:cs="Times New Roman"/>
-              </w:rPr>
-              <w:t>50)</w:t>
+            <w:r>
+              <w:rPr>
+                <w:rFonts w:ascii="Times New Roman" w:hAnsi="Times New Roman" w:cs="Times New Roman"/>
+              </w:rPr>
+              <w:t>Varchar(50)</w:t>
             </w:r>
           </w:p>
         </w:tc>
@@ -1306,14 +1096,12 @@
                 <w:rFonts w:ascii="Times New Roman" w:hAnsi="Times New Roman" w:cs="Times New Roman"/>
               </w:rPr>
             </w:pPr>
-            <w:proofErr w:type="spellStart"/>
             <w:r>
               <w:rPr>
                 <w:rFonts w:ascii="Times New Roman" w:hAnsi="Times New Roman" w:cs="Times New Roman"/>
               </w:rPr>
               <w:t>dateOfBirth</w:t>
             </w:r>
-            <w:proofErr w:type="spellEnd"/>
           </w:p>
         </w:tc>
         <w:tc>
@@ -1388,19 +1176,11 @@
                 <w:rFonts w:ascii="Times New Roman" w:hAnsi="Times New Roman" w:cs="Times New Roman"/>
               </w:rPr>
             </w:pPr>
-            <w:proofErr w:type="gramStart"/>
-            <w:r>
-              <w:rPr>
-                <w:rFonts w:ascii="Times New Roman" w:hAnsi="Times New Roman" w:cs="Times New Roman"/>
-              </w:rPr>
-              <w:t>char(</w:t>
-            </w:r>
-            <w:proofErr w:type="gramEnd"/>
-            <w:r>
-              <w:rPr>
-                <w:rFonts w:ascii="Times New Roman" w:hAnsi="Times New Roman" w:cs="Times New Roman"/>
-              </w:rPr>
-              <w:t>1)</w:t>
+            <w:r>
+              <w:rPr>
+                <w:rFonts w:ascii="Times New Roman" w:hAnsi="Times New Roman" w:cs="Times New Roman"/>
+              </w:rPr>
+              <w:t>char(1)</w:t>
             </w:r>
           </w:p>
         </w:tc>
@@ -1451,19 +1231,11 @@
                 <w:rFonts w:ascii="Times New Roman" w:hAnsi="Times New Roman" w:cs="Times New Roman"/>
               </w:rPr>
             </w:pPr>
-            <w:proofErr w:type="gramStart"/>
-            <w:r>
-              <w:rPr>
-                <w:rFonts w:ascii="Times New Roman" w:hAnsi="Times New Roman" w:cs="Times New Roman"/>
-              </w:rPr>
-              <w:t>Varchar(</w:t>
-            </w:r>
-            <w:proofErr w:type="gramEnd"/>
-            <w:r>
-              <w:rPr>
-                <w:rFonts w:ascii="Times New Roman" w:hAnsi="Times New Roman" w:cs="Times New Roman"/>
-              </w:rPr>
-              <w:t>255)</w:t>
+            <w:r>
+              <w:rPr>
+                <w:rFonts w:ascii="Times New Roman" w:hAnsi="Times New Roman" w:cs="Times New Roman"/>
+              </w:rPr>
+              <w:t>Varchar(255)</w:t>
             </w:r>
           </w:p>
         </w:tc>
@@ -1514,19 +1286,11 @@
                 <w:rFonts w:ascii="Times New Roman" w:hAnsi="Times New Roman" w:cs="Times New Roman"/>
               </w:rPr>
             </w:pPr>
-            <w:proofErr w:type="gramStart"/>
-            <w:r>
-              <w:rPr>
-                <w:rFonts w:ascii="Times New Roman" w:hAnsi="Times New Roman" w:cs="Times New Roman"/>
-              </w:rPr>
-              <w:t>Varchar(</w:t>
-            </w:r>
-            <w:proofErr w:type="gramEnd"/>
-            <w:r>
-              <w:rPr>
-                <w:rFonts w:ascii="Times New Roman" w:hAnsi="Times New Roman" w:cs="Times New Roman"/>
-              </w:rPr>
-              <w:t>20)</w:t>
+            <w:r>
+              <w:rPr>
+                <w:rFonts w:ascii="Times New Roman" w:hAnsi="Times New Roman" w:cs="Times New Roman"/>
+              </w:rPr>
+              <w:t>Varchar(20)</w:t>
             </w:r>
           </w:p>
         </w:tc>
@@ -1577,19 +1341,11 @@
                 <w:rFonts w:ascii="Times New Roman" w:hAnsi="Times New Roman" w:cs="Times New Roman"/>
               </w:rPr>
             </w:pPr>
-            <w:proofErr w:type="gramStart"/>
-            <w:r>
-              <w:rPr>
-                <w:rFonts w:ascii="Times New Roman" w:hAnsi="Times New Roman" w:cs="Times New Roman"/>
-              </w:rPr>
-              <w:t>Varchar(</w:t>
-            </w:r>
-            <w:proofErr w:type="gramEnd"/>
-            <w:r>
-              <w:rPr>
-                <w:rFonts w:ascii="Times New Roman" w:hAnsi="Times New Roman" w:cs="Times New Roman"/>
-              </w:rPr>
-              <w:t>20)</w:t>
+            <w:r>
+              <w:rPr>
+                <w:rFonts w:ascii="Times New Roman" w:hAnsi="Times New Roman" w:cs="Times New Roman"/>
+              </w:rPr>
+              <w:t>Varchar(20)</w:t>
             </w:r>
           </w:p>
         </w:tc>
@@ -1642,14 +1398,12 @@
                 <w:rFonts w:ascii="Times New Roman" w:hAnsi="Times New Roman" w:cs="Times New Roman"/>
               </w:rPr>
             </w:pPr>
-            <w:proofErr w:type="spellStart"/>
             <w:r>
               <w:rPr>
                 <w:rFonts w:ascii="Times New Roman" w:hAnsi="Times New Roman" w:cs="Times New Roman"/>
               </w:rPr>
               <w:t>airlineCompany</w:t>
             </w:r>
-            <w:proofErr w:type="spellEnd"/>
           </w:p>
         </w:tc>
       </w:tr>
@@ -1674,14 +1428,12 @@
                 <w:rFonts w:ascii="Times New Roman" w:hAnsi="Times New Roman" w:cs="Times New Roman"/>
               </w:rPr>
             </w:pPr>
-            <w:proofErr w:type="spellStart"/>
             <w:r>
               <w:rPr>
                 <w:rFonts w:ascii="Times New Roman" w:hAnsi="Times New Roman" w:cs="Times New Roman"/>
               </w:rPr>
               <w:t>userName</w:t>
             </w:r>
-            <w:proofErr w:type="spellEnd"/>
           </w:p>
         </w:tc>
         <w:tc>
@@ -1701,19 +1453,11 @@
                 <w:rFonts w:ascii="Times New Roman" w:hAnsi="Times New Roman" w:cs="Times New Roman"/>
               </w:rPr>
             </w:pPr>
-            <w:proofErr w:type="gramStart"/>
-            <w:r>
-              <w:rPr>
-                <w:rFonts w:ascii="Times New Roman" w:hAnsi="Times New Roman" w:cs="Times New Roman"/>
-              </w:rPr>
-              <w:t>Varchar(</w:t>
-            </w:r>
-            <w:proofErr w:type="gramEnd"/>
-            <w:r>
-              <w:rPr>
-                <w:rFonts w:ascii="Times New Roman" w:hAnsi="Times New Roman" w:cs="Times New Roman"/>
-              </w:rPr>
-              <w:t>255)</w:t>
+            <w:r>
+              <w:rPr>
+                <w:rFonts w:ascii="Times New Roman" w:hAnsi="Times New Roman" w:cs="Times New Roman"/>
+              </w:rPr>
+              <w:t>Varchar(255)</w:t>
             </w:r>
           </w:p>
         </w:tc>
@@ -1764,19 +1508,11 @@
                 <w:rFonts w:ascii="Times New Roman" w:hAnsi="Times New Roman" w:cs="Times New Roman"/>
               </w:rPr>
             </w:pPr>
-            <w:proofErr w:type="gramStart"/>
-            <w:r>
-              <w:rPr>
-                <w:rFonts w:ascii="Times New Roman" w:hAnsi="Times New Roman" w:cs="Times New Roman"/>
-              </w:rPr>
-              <w:t>Varchar(</w:t>
-            </w:r>
-            <w:proofErr w:type="gramEnd"/>
-            <w:r>
-              <w:rPr>
-                <w:rFonts w:ascii="Times New Roman" w:hAnsi="Times New Roman" w:cs="Times New Roman"/>
-              </w:rPr>
-              <w:t>50)</w:t>
+            <w:r>
+              <w:rPr>
+                <w:rFonts w:ascii="Times New Roman" w:hAnsi="Times New Roman" w:cs="Times New Roman"/>
+              </w:rPr>
+              <w:t>Varchar(50)</w:t>
             </w:r>
           </w:p>
         </w:tc>
@@ -1805,14 +1541,12 @@
                 <w:rFonts w:ascii="Times New Roman" w:hAnsi="Times New Roman" w:cs="Times New Roman"/>
               </w:rPr>
             </w:pPr>
-            <w:proofErr w:type="spellStart"/>
             <w:r>
               <w:rPr>
                 <w:rFonts w:ascii="Times New Roman" w:hAnsi="Times New Roman" w:cs="Times New Roman"/>
               </w:rPr>
               <w:t>companyName</w:t>
             </w:r>
-            <w:proofErr w:type="spellEnd"/>
             <w:r>
               <w:rPr>
                 <w:rFonts w:ascii="Times New Roman" w:hAnsi="Times New Roman" w:cs="Times New Roman"/>
@@ -1838,19 +1572,11 @@
                 <w:rFonts w:ascii="Times New Roman" w:hAnsi="Times New Roman" w:cs="Times New Roman"/>
               </w:rPr>
             </w:pPr>
-            <w:proofErr w:type="gramStart"/>
-            <w:r>
-              <w:rPr>
-                <w:rFonts w:ascii="Times New Roman" w:hAnsi="Times New Roman" w:cs="Times New Roman"/>
-              </w:rPr>
-              <w:t>Varchar(</w:t>
-            </w:r>
-            <w:proofErr w:type="gramEnd"/>
-            <w:r>
-              <w:rPr>
-                <w:rFonts w:ascii="Times New Roman" w:hAnsi="Times New Roman" w:cs="Times New Roman"/>
-              </w:rPr>
-              <w:t>50)</w:t>
+            <w:r>
+              <w:rPr>
+                <w:rFonts w:ascii="Times New Roman" w:hAnsi="Times New Roman" w:cs="Times New Roman"/>
+              </w:rPr>
+              <w:t>Varchar(50)</w:t>
             </w:r>
           </w:p>
         </w:tc>
@@ -1901,19 +1627,11 @@
                 <w:rFonts w:ascii="Times New Roman" w:hAnsi="Times New Roman" w:cs="Times New Roman"/>
               </w:rPr>
             </w:pPr>
-            <w:proofErr w:type="gramStart"/>
-            <w:r>
-              <w:rPr>
-                <w:rFonts w:ascii="Times New Roman" w:hAnsi="Times New Roman" w:cs="Times New Roman"/>
-              </w:rPr>
-              <w:t>Varchar(</w:t>
-            </w:r>
-            <w:proofErr w:type="gramEnd"/>
-            <w:r>
-              <w:rPr>
-                <w:rFonts w:ascii="Times New Roman" w:hAnsi="Times New Roman" w:cs="Times New Roman"/>
-              </w:rPr>
-              <w:t>255)</w:t>
+            <w:r>
+              <w:rPr>
+                <w:rFonts w:ascii="Times New Roman" w:hAnsi="Times New Roman" w:cs="Times New Roman"/>
+              </w:rPr>
+              <w:t>Varchar(255)</w:t>
             </w:r>
           </w:p>
         </w:tc>
@@ -1964,19 +1682,11 @@
                 <w:rFonts w:ascii="Times New Roman" w:hAnsi="Times New Roman" w:cs="Times New Roman"/>
               </w:rPr>
             </w:pPr>
-            <w:proofErr w:type="gramStart"/>
-            <w:r>
-              <w:rPr>
-                <w:rFonts w:ascii="Times New Roman" w:hAnsi="Times New Roman" w:cs="Times New Roman"/>
-              </w:rPr>
-              <w:t>Varchar(</w:t>
-            </w:r>
-            <w:proofErr w:type="gramEnd"/>
-            <w:r>
-              <w:rPr>
-                <w:rFonts w:ascii="Times New Roman" w:hAnsi="Times New Roman" w:cs="Times New Roman"/>
-              </w:rPr>
-              <w:t>20)</w:t>
+            <w:r>
+              <w:rPr>
+                <w:rFonts w:ascii="Times New Roman" w:hAnsi="Times New Roman" w:cs="Times New Roman"/>
+              </w:rPr>
+              <w:t>Varchar(20)</w:t>
             </w:r>
           </w:p>
         </w:tc>
@@ -2027,19 +1737,11 @@
                 <w:rFonts w:ascii="Times New Roman" w:hAnsi="Times New Roman" w:cs="Times New Roman"/>
               </w:rPr>
             </w:pPr>
-            <w:proofErr w:type="gramStart"/>
-            <w:r>
-              <w:rPr>
-                <w:rFonts w:ascii="Times New Roman" w:hAnsi="Times New Roman" w:cs="Times New Roman"/>
-              </w:rPr>
-              <w:t>Varchar(</w:t>
-            </w:r>
-            <w:proofErr w:type="gramEnd"/>
-            <w:r>
-              <w:rPr>
-                <w:rFonts w:ascii="Times New Roman" w:hAnsi="Times New Roman" w:cs="Times New Roman"/>
-              </w:rPr>
-              <w:t>255)</w:t>
+            <w:r>
+              <w:rPr>
+                <w:rFonts w:ascii="Times New Roman" w:hAnsi="Times New Roman" w:cs="Times New Roman"/>
+              </w:rPr>
+              <w:t>Varchar(255)</w:t>
             </w:r>
           </w:p>
         </w:tc>
@@ -2206,62 +1908,20 @@
         <w:rPr>
           <w:rFonts w:ascii="Times New Roman" w:hAnsi="Times New Roman" w:cs="Times New Roman"/>
         </w:rPr>
-        <w:t>-</w:t>
-      </w:r>
-      <w:proofErr w:type="spellStart"/>
-      <w:r>
-        <w:rPr>
-          <w:rFonts w:ascii="Times New Roman" w:hAnsi="Times New Roman" w:cs="Times New Roman"/>
-        </w:rPr>
-        <w:t>userName</w:t>
-      </w:r>
-      <w:proofErr w:type="spellEnd"/>
-      <w:r>
-        <w:rPr>
-          <w:rFonts w:ascii="Times New Roman" w:hAnsi="Times New Roman" w:cs="Times New Roman"/>
-        </w:rPr>
-        <w:t xml:space="preserve"> Primary Key (Contains Alphabets, </w:t>
-      </w:r>
-      <w:proofErr w:type="gramStart"/>
-      <w:r>
-        <w:rPr>
-          <w:rFonts w:ascii="Times New Roman" w:hAnsi="Times New Roman" w:cs="Times New Roman"/>
-        </w:rPr>
-        <w:t>Numbers,(.)</w:t>
-      </w:r>
-      <w:proofErr w:type="gramEnd"/>
-      <w:r>
-        <w:rPr>
-          <w:rFonts w:ascii="Times New Roman" w:hAnsi="Times New Roman" w:cs="Times New Roman"/>
-        </w:rPr>
-        <w:t xml:space="preserve"> and (_))</w:t>
-      </w:r>
-    </w:p>
-    <w:p>
-      <w:pPr>
-        <w:rPr>
-          <w:rFonts w:ascii="Times New Roman" w:hAnsi="Times New Roman" w:cs="Times New Roman"/>
-        </w:rPr>
-      </w:pPr>
-      <w:r>
-        <w:rPr>
-          <w:rFonts w:ascii="Times New Roman" w:hAnsi="Times New Roman" w:cs="Times New Roman"/>
-        </w:rPr>
-        <w:t xml:space="preserve">-password (Must contain </w:t>
-      </w:r>
-      <w:proofErr w:type="spellStart"/>
-      <w:r>
-        <w:rPr>
-          <w:rFonts w:ascii="Times New Roman" w:hAnsi="Times New Roman" w:cs="Times New Roman"/>
-        </w:rPr>
-        <w:t>atleast</w:t>
-      </w:r>
-      <w:proofErr w:type="spellEnd"/>
-      <w:r>
-        <w:rPr>
-          <w:rFonts w:ascii="Times New Roman" w:hAnsi="Times New Roman" w:cs="Times New Roman"/>
-        </w:rPr>
-        <w:t xml:space="preserve"> 8 alphanumeric characters)</w:t>
+        <w:t>-userName Primary Key (Contains Alphabets, Numbers,(.) and (_))</w:t>
+      </w:r>
+    </w:p>
+    <w:p>
+      <w:pPr>
+        <w:rPr>
+          <w:rFonts w:ascii="Times New Roman" w:hAnsi="Times New Roman" w:cs="Times New Roman"/>
+        </w:rPr>
+      </w:pPr>
+      <w:r>
+        <w:rPr>
+          <w:rFonts w:ascii="Times New Roman" w:hAnsi="Times New Roman" w:cs="Times New Roman"/>
+        </w:rPr>
+        <w:t>-password (Must contain atleast 8 alphanumeric characters)</w:t>
       </w:r>
     </w:p>
     <w:p>
@@ -2275,75 +1935,33 @@
           <w:rFonts w:ascii="Times New Roman" w:hAnsi="Times New Roman" w:cs="Times New Roman"/>
         </w:rPr>
         <w:lastRenderedPageBreak/>
-        <w:t>-</w:t>
-      </w:r>
-      <w:proofErr w:type="spellStart"/>
-      <w:r>
-        <w:rPr>
-          <w:rFonts w:ascii="Times New Roman" w:hAnsi="Times New Roman" w:cs="Times New Roman"/>
-        </w:rPr>
-        <w:t>fullName</w:t>
-      </w:r>
-      <w:proofErr w:type="spellEnd"/>
-      <w:r>
-        <w:rPr>
-          <w:rFonts w:ascii="Times New Roman" w:hAnsi="Times New Roman" w:cs="Times New Roman"/>
-        </w:rPr>
-        <w:t xml:space="preserve"> (Only alphabets)</w:t>
-      </w:r>
-    </w:p>
-    <w:p>
-      <w:pPr>
-        <w:rPr>
-          <w:rFonts w:ascii="Times New Roman" w:hAnsi="Times New Roman" w:cs="Times New Roman"/>
-        </w:rPr>
-      </w:pPr>
-      <w:r>
-        <w:rPr>
-          <w:rFonts w:ascii="Times New Roman" w:hAnsi="Times New Roman" w:cs="Times New Roman"/>
-        </w:rPr>
-        <w:t>-</w:t>
-      </w:r>
-      <w:proofErr w:type="spellStart"/>
-      <w:r>
-        <w:rPr>
-          <w:rFonts w:ascii="Times New Roman" w:hAnsi="Times New Roman" w:cs="Times New Roman"/>
-        </w:rPr>
-        <w:t>fatherName</w:t>
-      </w:r>
-      <w:proofErr w:type="spellEnd"/>
-      <w:r>
-        <w:rPr>
-          <w:rFonts w:ascii="Times New Roman" w:hAnsi="Times New Roman" w:cs="Times New Roman"/>
-        </w:rPr>
-        <w:t xml:space="preserve"> (Only alphabets)</w:t>
-      </w:r>
-    </w:p>
-    <w:p>
-      <w:pPr>
-        <w:rPr>
-          <w:rFonts w:ascii="Times New Roman" w:hAnsi="Times New Roman" w:cs="Times New Roman"/>
-        </w:rPr>
-      </w:pPr>
-      <w:r>
-        <w:rPr>
-          <w:rFonts w:ascii="Times New Roman" w:hAnsi="Times New Roman" w:cs="Times New Roman"/>
-        </w:rPr>
-        <w:t>-</w:t>
-      </w:r>
-      <w:proofErr w:type="spellStart"/>
-      <w:r>
-        <w:rPr>
-          <w:rFonts w:ascii="Times New Roman" w:hAnsi="Times New Roman" w:cs="Times New Roman"/>
-        </w:rPr>
-        <w:t>phNumber</w:t>
-      </w:r>
-      <w:proofErr w:type="spellEnd"/>
-      <w:r>
-        <w:rPr>
-          <w:rFonts w:ascii="Times New Roman" w:hAnsi="Times New Roman" w:cs="Times New Roman"/>
-        </w:rPr>
-        <w:t xml:space="preserve"> Unique Key (Only Numbers and (+))</w:t>
+        <w:t>-fullName (Only alphabets)</w:t>
+      </w:r>
+    </w:p>
+    <w:p>
+      <w:pPr>
+        <w:rPr>
+          <w:rFonts w:ascii="Times New Roman" w:hAnsi="Times New Roman" w:cs="Times New Roman"/>
+        </w:rPr>
+      </w:pPr>
+      <w:r>
+        <w:rPr>
+          <w:rFonts w:ascii="Times New Roman" w:hAnsi="Times New Roman" w:cs="Times New Roman"/>
+        </w:rPr>
+        <w:t>-fatherName (Only alphabets)</w:t>
+      </w:r>
+    </w:p>
+    <w:p>
+      <w:pPr>
+        <w:rPr>
+          <w:rFonts w:ascii="Times New Roman" w:hAnsi="Times New Roman" w:cs="Times New Roman"/>
+        </w:rPr>
+      </w:pPr>
+      <w:r>
+        <w:rPr>
+          <w:rFonts w:ascii="Times New Roman" w:hAnsi="Times New Roman" w:cs="Times New Roman"/>
+        </w:rPr>
+        <w:t>-phNumber Unique Key (Only Numbers and (+))</w:t>
       </w:r>
     </w:p>
     <w:p>
@@ -2369,21 +1987,7 @@
         <w:rPr>
           <w:rFonts w:ascii="Times New Roman" w:hAnsi="Times New Roman" w:cs="Times New Roman"/>
         </w:rPr>
-        <w:t>-</w:t>
-      </w:r>
-      <w:proofErr w:type="spellStart"/>
-      <w:r>
-        <w:rPr>
-          <w:rFonts w:ascii="Times New Roman" w:hAnsi="Times New Roman" w:cs="Times New Roman"/>
-        </w:rPr>
-        <w:t>dateOfBirth</w:t>
-      </w:r>
-      <w:proofErr w:type="spellEnd"/>
-      <w:r>
-        <w:rPr>
-          <w:rFonts w:ascii="Times New Roman" w:hAnsi="Times New Roman" w:cs="Times New Roman"/>
-        </w:rPr>
-        <w:t xml:space="preserve"> (Numbers and (-))</w:t>
+        <w:t>-dateOfBirth (Numbers and (-))</w:t>
       </w:r>
     </w:p>
     <w:p>
@@ -2473,89 +2077,33 @@
         <w:rPr>
           <w:rFonts w:ascii="Times New Roman" w:hAnsi="Times New Roman" w:cs="Times New Roman"/>
         </w:rPr>
-        <w:t>-</w:t>
-      </w:r>
-      <w:proofErr w:type="spellStart"/>
-      <w:r>
-        <w:rPr>
-          <w:rFonts w:ascii="Times New Roman" w:hAnsi="Times New Roman" w:cs="Times New Roman"/>
-        </w:rPr>
-        <w:t>userName</w:t>
-      </w:r>
-      <w:proofErr w:type="spellEnd"/>
-      <w:r>
-        <w:rPr>
-          <w:rFonts w:ascii="Times New Roman" w:hAnsi="Times New Roman" w:cs="Times New Roman"/>
-        </w:rPr>
-        <w:t xml:space="preserve"> Primary Key (Contains Alphabets, </w:t>
-      </w:r>
-      <w:proofErr w:type="gramStart"/>
-      <w:r>
-        <w:rPr>
-          <w:rFonts w:ascii="Times New Roman" w:hAnsi="Times New Roman" w:cs="Times New Roman"/>
-        </w:rPr>
-        <w:t>Numbers,(.)</w:t>
-      </w:r>
-      <w:proofErr w:type="gramEnd"/>
-      <w:r>
-        <w:rPr>
-          <w:rFonts w:ascii="Times New Roman" w:hAnsi="Times New Roman" w:cs="Times New Roman"/>
-        </w:rPr>
-        <w:t xml:space="preserve"> and (_))</w:t>
-      </w:r>
-    </w:p>
-    <w:p>
-      <w:pPr>
-        <w:rPr>
-          <w:rFonts w:ascii="Times New Roman" w:hAnsi="Times New Roman" w:cs="Times New Roman"/>
-        </w:rPr>
-      </w:pPr>
-      <w:r>
-        <w:rPr>
-          <w:rFonts w:ascii="Times New Roman" w:hAnsi="Times New Roman" w:cs="Times New Roman"/>
-        </w:rPr>
-        <w:t xml:space="preserve">-password (Must contain </w:t>
-      </w:r>
-      <w:proofErr w:type="spellStart"/>
-      <w:r>
-        <w:rPr>
-          <w:rFonts w:ascii="Times New Roman" w:hAnsi="Times New Roman" w:cs="Times New Roman"/>
-        </w:rPr>
-        <w:t>atleast</w:t>
-      </w:r>
-      <w:proofErr w:type="spellEnd"/>
-      <w:r>
-        <w:rPr>
-          <w:rFonts w:ascii="Times New Roman" w:hAnsi="Times New Roman" w:cs="Times New Roman"/>
-        </w:rPr>
-        <w:t xml:space="preserve"> 8 alphanumeric characters)</w:t>
-      </w:r>
-    </w:p>
-    <w:p>
-      <w:pPr>
-        <w:rPr>
-          <w:rFonts w:ascii="Times New Roman" w:hAnsi="Times New Roman" w:cs="Times New Roman"/>
-        </w:rPr>
-      </w:pPr>
-      <w:r>
-        <w:rPr>
-          <w:rFonts w:ascii="Times New Roman" w:hAnsi="Times New Roman" w:cs="Times New Roman"/>
-        </w:rPr>
-        <w:t>-</w:t>
-      </w:r>
-      <w:proofErr w:type="spellStart"/>
-      <w:r>
-        <w:rPr>
-          <w:rFonts w:ascii="Times New Roman" w:hAnsi="Times New Roman" w:cs="Times New Roman"/>
-        </w:rPr>
-        <w:t>companyName</w:t>
-      </w:r>
-      <w:proofErr w:type="spellEnd"/>
-      <w:r>
-        <w:rPr>
-          <w:rFonts w:ascii="Times New Roman" w:hAnsi="Times New Roman" w:cs="Times New Roman"/>
-        </w:rPr>
-        <w:t xml:space="preserve"> (Only alphabets)</w:t>
+        <w:t>-userName Primary Key (Contains Alphabets, Numbers,(.) and (_))</w:t>
+      </w:r>
+    </w:p>
+    <w:p>
+      <w:pPr>
+        <w:rPr>
+          <w:rFonts w:ascii="Times New Roman" w:hAnsi="Times New Roman" w:cs="Times New Roman"/>
+        </w:rPr>
+      </w:pPr>
+      <w:r>
+        <w:rPr>
+          <w:rFonts w:ascii="Times New Roman" w:hAnsi="Times New Roman" w:cs="Times New Roman"/>
+        </w:rPr>
+        <w:t>-password (Must contain atleast 8 alphanumeric characters)</w:t>
+      </w:r>
+    </w:p>
+    <w:p>
+      <w:pPr>
+        <w:rPr>
+          <w:rFonts w:ascii="Times New Roman" w:hAnsi="Times New Roman" w:cs="Times New Roman"/>
+        </w:rPr>
+      </w:pPr>
+      <w:r>
+        <w:rPr>
+          <w:rFonts w:ascii="Times New Roman" w:hAnsi="Times New Roman" w:cs="Times New Roman"/>
+        </w:rPr>
+        <w:t>-companyName (Only alphabets)</w:t>
       </w:r>
     </w:p>
     <w:p>
@@ -2773,14 +2321,12 @@
                 <w:rFonts w:ascii="Times New Roman" w:hAnsi="Times New Roman" w:cs="Times New Roman"/>
               </w:rPr>
             </w:pPr>
-            <w:proofErr w:type="spellStart"/>
             <w:r>
               <w:rPr>
                 <w:rFonts w:ascii="Times New Roman" w:hAnsi="Times New Roman" w:cs="Times New Roman"/>
               </w:rPr>
               <w:t>userName</w:t>
             </w:r>
-            <w:proofErr w:type="spellEnd"/>
           </w:p>
         </w:tc>
         <w:tc>
@@ -2800,19 +2346,11 @@
                 <w:rFonts w:ascii="Times New Roman" w:hAnsi="Times New Roman" w:cs="Times New Roman"/>
               </w:rPr>
             </w:pPr>
-            <w:proofErr w:type="gramStart"/>
-            <w:r>
-              <w:rPr>
-                <w:rFonts w:ascii="Times New Roman" w:hAnsi="Times New Roman" w:cs="Times New Roman"/>
-              </w:rPr>
-              <w:t>Varchar(</w:t>
-            </w:r>
-            <w:proofErr w:type="gramEnd"/>
-            <w:r>
-              <w:rPr>
-                <w:rFonts w:ascii="Times New Roman" w:hAnsi="Times New Roman" w:cs="Times New Roman"/>
-              </w:rPr>
-              <w:t>50)</w:t>
+            <w:r>
+              <w:rPr>
+                <w:rFonts w:ascii="Times New Roman" w:hAnsi="Times New Roman" w:cs="Times New Roman"/>
+              </w:rPr>
+              <w:t>Varchar(50)</w:t>
             </w:r>
           </w:p>
         </w:tc>
@@ -2863,19 +2401,11 @@
                 <w:rFonts w:ascii="Times New Roman" w:hAnsi="Times New Roman" w:cs="Times New Roman"/>
               </w:rPr>
             </w:pPr>
-            <w:proofErr w:type="gramStart"/>
-            <w:r>
-              <w:rPr>
-                <w:rFonts w:ascii="Times New Roman" w:hAnsi="Times New Roman" w:cs="Times New Roman"/>
-              </w:rPr>
-              <w:t>Varchar(</w:t>
-            </w:r>
-            <w:proofErr w:type="gramEnd"/>
-            <w:r>
-              <w:rPr>
-                <w:rFonts w:ascii="Times New Roman" w:hAnsi="Times New Roman" w:cs="Times New Roman"/>
-              </w:rPr>
-              <w:t>50)</w:t>
+            <w:r>
+              <w:rPr>
+                <w:rFonts w:ascii="Times New Roman" w:hAnsi="Times New Roman" w:cs="Times New Roman"/>
+              </w:rPr>
+              <w:t>Varchar(50)</w:t>
             </w:r>
           </w:p>
         </w:tc>
@@ -2901,14 +2431,12 @@
                 <w:rFonts w:ascii="Times New Roman" w:hAnsi="Times New Roman" w:cs="Times New Roman"/>
               </w:rPr>
             </w:pPr>
-            <w:proofErr w:type="spellStart"/>
             <w:r>
               <w:rPr>
                 <w:rFonts w:ascii="Times New Roman" w:hAnsi="Times New Roman" w:cs="Times New Roman"/>
               </w:rPr>
               <w:t>fullName</w:t>
             </w:r>
-            <w:proofErr w:type="spellEnd"/>
           </w:p>
         </w:tc>
         <w:tc>
@@ -2928,19 +2456,11 @@
                 <w:rFonts w:ascii="Times New Roman" w:hAnsi="Times New Roman" w:cs="Times New Roman"/>
               </w:rPr>
             </w:pPr>
-            <w:proofErr w:type="gramStart"/>
-            <w:r>
-              <w:rPr>
-                <w:rFonts w:ascii="Times New Roman" w:hAnsi="Times New Roman" w:cs="Times New Roman"/>
-              </w:rPr>
-              <w:t>Varchar(</w:t>
-            </w:r>
-            <w:proofErr w:type="gramEnd"/>
-            <w:r>
-              <w:rPr>
-                <w:rFonts w:ascii="Times New Roman" w:hAnsi="Times New Roman" w:cs="Times New Roman"/>
-              </w:rPr>
-              <w:t>255)</w:t>
+            <w:r>
+              <w:rPr>
+                <w:rFonts w:ascii="Times New Roman" w:hAnsi="Times New Roman" w:cs="Times New Roman"/>
+              </w:rPr>
+              <w:t>Varchar(255)</w:t>
             </w:r>
           </w:p>
         </w:tc>
@@ -2966,14 +2486,12 @@
                 <w:rFonts w:ascii="Times New Roman" w:hAnsi="Times New Roman" w:cs="Times New Roman"/>
               </w:rPr>
             </w:pPr>
-            <w:proofErr w:type="spellStart"/>
             <w:r>
               <w:rPr>
                 <w:rFonts w:ascii="Times New Roman" w:hAnsi="Times New Roman" w:cs="Times New Roman"/>
               </w:rPr>
               <w:t>fatherName</w:t>
             </w:r>
-            <w:proofErr w:type="spellEnd"/>
           </w:p>
         </w:tc>
         <w:tc>
@@ -2993,19 +2511,11 @@
                 <w:rFonts w:ascii="Times New Roman" w:hAnsi="Times New Roman" w:cs="Times New Roman"/>
               </w:rPr>
             </w:pPr>
-            <w:proofErr w:type="gramStart"/>
-            <w:r>
-              <w:rPr>
-                <w:rFonts w:ascii="Times New Roman" w:hAnsi="Times New Roman" w:cs="Times New Roman"/>
-              </w:rPr>
-              <w:t>Varchar(</w:t>
-            </w:r>
-            <w:proofErr w:type="gramEnd"/>
-            <w:r>
-              <w:rPr>
-                <w:rFonts w:ascii="Times New Roman" w:hAnsi="Times New Roman" w:cs="Times New Roman"/>
-              </w:rPr>
-              <w:t>255)</w:t>
+            <w:r>
+              <w:rPr>
+                <w:rFonts w:ascii="Times New Roman" w:hAnsi="Times New Roman" w:cs="Times New Roman"/>
+              </w:rPr>
+              <w:t>Varchar(255)</w:t>
             </w:r>
           </w:p>
         </w:tc>
@@ -3031,14 +2541,12 @@
                 <w:rFonts w:ascii="Times New Roman" w:hAnsi="Times New Roman" w:cs="Times New Roman"/>
               </w:rPr>
             </w:pPr>
-            <w:proofErr w:type="spellStart"/>
             <w:r>
               <w:rPr>
                 <w:rFonts w:ascii="Times New Roman" w:hAnsi="Times New Roman" w:cs="Times New Roman"/>
               </w:rPr>
               <w:t>phNumber</w:t>
             </w:r>
-            <w:proofErr w:type="spellEnd"/>
           </w:p>
         </w:tc>
         <w:tc>
@@ -3058,19 +2566,11 @@
                 <w:rFonts w:ascii="Times New Roman" w:hAnsi="Times New Roman" w:cs="Times New Roman"/>
               </w:rPr>
             </w:pPr>
-            <w:proofErr w:type="gramStart"/>
-            <w:r>
-              <w:rPr>
-                <w:rFonts w:ascii="Times New Roman" w:hAnsi="Times New Roman" w:cs="Times New Roman"/>
-              </w:rPr>
-              <w:t>Varchar(</w:t>
-            </w:r>
-            <w:proofErr w:type="gramEnd"/>
-            <w:r>
-              <w:rPr>
-                <w:rFonts w:ascii="Times New Roman" w:hAnsi="Times New Roman" w:cs="Times New Roman"/>
-              </w:rPr>
-              <w:t>255)</w:t>
+            <w:r>
+              <w:rPr>
+                <w:rFonts w:ascii="Times New Roman" w:hAnsi="Times New Roman" w:cs="Times New Roman"/>
+              </w:rPr>
+              <w:t>Varchar(255)</w:t>
             </w:r>
           </w:p>
         </w:tc>
@@ -3121,19 +2621,11 @@
                 <w:rFonts w:ascii="Times New Roman" w:hAnsi="Times New Roman" w:cs="Times New Roman"/>
               </w:rPr>
             </w:pPr>
-            <w:proofErr w:type="gramStart"/>
-            <w:r>
-              <w:rPr>
-                <w:rFonts w:ascii="Times New Roman" w:hAnsi="Times New Roman" w:cs="Times New Roman"/>
-              </w:rPr>
-              <w:t>Varchar(</w:t>
-            </w:r>
-            <w:proofErr w:type="gramEnd"/>
-            <w:r>
-              <w:rPr>
-                <w:rFonts w:ascii="Times New Roman" w:hAnsi="Times New Roman" w:cs="Times New Roman"/>
-              </w:rPr>
-              <w:t>50)</w:t>
+            <w:r>
+              <w:rPr>
+                <w:rFonts w:ascii="Times New Roman" w:hAnsi="Times New Roman" w:cs="Times New Roman"/>
+              </w:rPr>
+              <w:t>Varchar(50)</w:t>
             </w:r>
           </w:p>
         </w:tc>
@@ -3159,14 +2651,12 @@
                 <w:rFonts w:ascii="Times New Roman" w:hAnsi="Times New Roman" w:cs="Times New Roman"/>
               </w:rPr>
             </w:pPr>
-            <w:proofErr w:type="spellStart"/>
             <w:r>
               <w:rPr>
                 <w:rFonts w:ascii="Times New Roman" w:hAnsi="Times New Roman" w:cs="Times New Roman"/>
               </w:rPr>
               <w:t>dateOfBirth</w:t>
             </w:r>
-            <w:proofErr w:type="spellEnd"/>
           </w:p>
         </w:tc>
         <w:tc>
@@ -3241,19 +2731,11 @@
                 <w:rFonts w:ascii="Times New Roman" w:hAnsi="Times New Roman" w:cs="Times New Roman"/>
               </w:rPr>
             </w:pPr>
-            <w:proofErr w:type="gramStart"/>
-            <w:r>
-              <w:rPr>
-                <w:rFonts w:ascii="Times New Roman" w:hAnsi="Times New Roman" w:cs="Times New Roman"/>
-              </w:rPr>
-              <w:t>char(</w:t>
-            </w:r>
-            <w:proofErr w:type="gramEnd"/>
-            <w:r>
-              <w:rPr>
-                <w:rFonts w:ascii="Times New Roman" w:hAnsi="Times New Roman" w:cs="Times New Roman"/>
-              </w:rPr>
-              <w:t>1)</w:t>
+            <w:r>
+              <w:rPr>
+                <w:rFonts w:ascii="Times New Roman" w:hAnsi="Times New Roman" w:cs="Times New Roman"/>
+              </w:rPr>
+              <w:t>char(1)</w:t>
             </w:r>
           </w:p>
         </w:tc>
@@ -3304,19 +2786,11 @@
                 <w:rFonts w:ascii="Times New Roman" w:hAnsi="Times New Roman" w:cs="Times New Roman"/>
               </w:rPr>
             </w:pPr>
-            <w:proofErr w:type="gramStart"/>
-            <w:r>
-              <w:rPr>
-                <w:rFonts w:ascii="Times New Roman" w:hAnsi="Times New Roman" w:cs="Times New Roman"/>
-              </w:rPr>
-              <w:t>Varchar(</w:t>
-            </w:r>
-            <w:proofErr w:type="gramEnd"/>
-            <w:r>
-              <w:rPr>
-                <w:rFonts w:ascii="Times New Roman" w:hAnsi="Times New Roman" w:cs="Times New Roman"/>
-              </w:rPr>
-              <w:t>255)</w:t>
+            <w:r>
+              <w:rPr>
+                <w:rFonts w:ascii="Times New Roman" w:hAnsi="Times New Roman" w:cs="Times New Roman"/>
+              </w:rPr>
+              <w:t>Varchar(255)</w:t>
             </w:r>
           </w:p>
         </w:tc>
@@ -3367,19 +2841,11 @@
                 <w:rFonts w:ascii="Times New Roman" w:hAnsi="Times New Roman" w:cs="Times New Roman"/>
               </w:rPr>
             </w:pPr>
-            <w:proofErr w:type="gramStart"/>
-            <w:r>
-              <w:rPr>
-                <w:rFonts w:ascii="Times New Roman" w:hAnsi="Times New Roman" w:cs="Times New Roman"/>
-              </w:rPr>
-              <w:t>Varchar(</w:t>
-            </w:r>
-            <w:proofErr w:type="gramEnd"/>
-            <w:r>
-              <w:rPr>
-                <w:rFonts w:ascii="Times New Roman" w:hAnsi="Times New Roman" w:cs="Times New Roman"/>
-              </w:rPr>
-              <w:t>20)</w:t>
+            <w:r>
+              <w:rPr>
+                <w:rFonts w:ascii="Times New Roman" w:hAnsi="Times New Roman" w:cs="Times New Roman"/>
+              </w:rPr>
+              <w:t>Varchar(20)</w:t>
             </w:r>
           </w:p>
         </w:tc>
@@ -3430,19 +2896,11 @@
                 <w:rFonts w:ascii="Times New Roman" w:hAnsi="Times New Roman" w:cs="Times New Roman"/>
               </w:rPr>
             </w:pPr>
-            <w:proofErr w:type="gramStart"/>
-            <w:r>
-              <w:rPr>
-                <w:rFonts w:ascii="Times New Roman" w:hAnsi="Times New Roman" w:cs="Times New Roman"/>
-              </w:rPr>
-              <w:t>Varchar(</w:t>
-            </w:r>
-            <w:proofErr w:type="gramEnd"/>
-            <w:r>
-              <w:rPr>
-                <w:rFonts w:ascii="Times New Roman" w:hAnsi="Times New Roman" w:cs="Times New Roman"/>
-              </w:rPr>
-              <w:t>20)</w:t>
+            <w:r>
+              <w:rPr>
+                <w:rFonts w:ascii="Times New Roman" w:hAnsi="Times New Roman" w:cs="Times New Roman"/>
+              </w:rPr>
+              <w:t>Varchar(20)</w:t>
             </w:r>
           </w:p>
         </w:tc>
@@ -3495,14 +2953,12 @@
                 <w:rFonts w:ascii="Times New Roman" w:hAnsi="Times New Roman" w:cs="Times New Roman"/>
               </w:rPr>
             </w:pPr>
-            <w:proofErr w:type="spellStart"/>
             <w:r>
               <w:rPr>
                 <w:rFonts w:ascii="Times New Roman" w:hAnsi="Times New Roman" w:cs="Times New Roman"/>
               </w:rPr>
               <w:t>airlineCompany</w:t>
             </w:r>
-            <w:proofErr w:type="spellEnd"/>
           </w:p>
         </w:tc>
       </w:tr>
@@ -3527,14 +2983,12 @@
                 <w:rFonts w:ascii="Times New Roman" w:hAnsi="Times New Roman" w:cs="Times New Roman"/>
               </w:rPr>
             </w:pPr>
-            <w:proofErr w:type="spellStart"/>
             <w:r>
               <w:rPr>
                 <w:rFonts w:ascii="Times New Roman" w:hAnsi="Times New Roman" w:cs="Times New Roman"/>
               </w:rPr>
               <w:t>userName</w:t>
             </w:r>
-            <w:proofErr w:type="spellEnd"/>
           </w:p>
         </w:tc>
         <w:tc>
@@ -3554,19 +3008,11 @@
                 <w:rFonts w:ascii="Times New Roman" w:hAnsi="Times New Roman" w:cs="Times New Roman"/>
               </w:rPr>
             </w:pPr>
-            <w:proofErr w:type="gramStart"/>
-            <w:r>
-              <w:rPr>
-                <w:rFonts w:ascii="Times New Roman" w:hAnsi="Times New Roman" w:cs="Times New Roman"/>
-              </w:rPr>
-              <w:t>Varchar(</w:t>
-            </w:r>
-            <w:proofErr w:type="gramEnd"/>
-            <w:r>
-              <w:rPr>
-                <w:rFonts w:ascii="Times New Roman" w:hAnsi="Times New Roman" w:cs="Times New Roman"/>
-              </w:rPr>
-              <w:t>255)</w:t>
+            <w:r>
+              <w:rPr>
+                <w:rFonts w:ascii="Times New Roman" w:hAnsi="Times New Roman" w:cs="Times New Roman"/>
+              </w:rPr>
+              <w:t>Varchar(255)</w:t>
             </w:r>
           </w:p>
         </w:tc>
@@ -3617,19 +3063,11 @@
                 <w:rFonts w:ascii="Times New Roman" w:hAnsi="Times New Roman" w:cs="Times New Roman"/>
               </w:rPr>
             </w:pPr>
-            <w:proofErr w:type="gramStart"/>
-            <w:r>
-              <w:rPr>
-                <w:rFonts w:ascii="Times New Roman" w:hAnsi="Times New Roman" w:cs="Times New Roman"/>
-              </w:rPr>
-              <w:t>Varchar(</w:t>
-            </w:r>
-            <w:proofErr w:type="gramEnd"/>
-            <w:r>
-              <w:rPr>
-                <w:rFonts w:ascii="Times New Roman" w:hAnsi="Times New Roman" w:cs="Times New Roman"/>
-              </w:rPr>
-              <w:t>50)</w:t>
+            <w:r>
+              <w:rPr>
+                <w:rFonts w:ascii="Times New Roman" w:hAnsi="Times New Roman" w:cs="Times New Roman"/>
+              </w:rPr>
+              <w:t>Varchar(50)</w:t>
             </w:r>
           </w:p>
         </w:tc>
@@ -3658,14 +3096,12 @@
                 <w:rFonts w:ascii="Times New Roman" w:hAnsi="Times New Roman" w:cs="Times New Roman"/>
               </w:rPr>
             </w:pPr>
-            <w:proofErr w:type="spellStart"/>
             <w:r>
               <w:rPr>
                 <w:rFonts w:ascii="Times New Roman" w:hAnsi="Times New Roman" w:cs="Times New Roman"/>
               </w:rPr>
               <w:t>companyName</w:t>
             </w:r>
-            <w:proofErr w:type="spellEnd"/>
             <w:r>
               <w:rPr>
                 <w:rFonts w:ascii="Times New Roman" w:hAnsi="Times New Roman" w:cs="Times New Roman"/>
@@ -3691,19 +3127,11 @@
                 <w:rFonts w:ascii="Times New Roman" w:hAnsi="Times New Roman" w:cs="Times New Roman"/>
               </w:rPr>
             </w:pPr>
-            <w:proofErr w:type="gramStart"/>
-            <w:r>
-              <w:rPr>
-                <w:rFonts w:ascii="Times New Roman" w:hAnsi="Times New Roman" w:cs="Times New Roman"/>
-              </w:rPr>
-              <w:t>Varchar(</w:t>
-            </w:r>
-            <w:proofErr w:type="gramEnd"/>
-            <w:r>
-              <w:rPr>
-                <w:rFonts w:ascii="Times New Roman" w:hAnsi="Times New Roman" w:cs="Times New Roman"/>
-              </w:rPr>
-              <w:t>50)</w:t>
+            <w:r>
+              <w:rPr>
+                <w:rFonts w:ascii="Times New Roman" w:hAnsi="Times New Roman" w:cs="Times New Roman"/>
+              </w:rPr>
+              <w:t>Varchar(50)</w:t>
             </w:r>
           </w:p>
         </w:tc>
@@ -3754,19 +3182,11 @@
                 <w:rFonts w:ascii="Times New Roman" w:hAnsi="Times New Roman" w:cs="Times New Roman"/>
               </w:rPr>
             </w:pPr>
-            <w:proofErr w:type="gramStart"/>
-            <w:r>
-              <w:rPr>
-                <w:rFonts w:ascii="Times New Roman" w:hAnsi="Times New Roman" w:cs="Times New Roman"/>
-              </w:rPr>
-              <w:t>Varchar(</w:t>
-            </w:r>
-            <w:proofErr w:type="gramEnd"/>
-            <w:r>
-              <w:rPr>
-                <w:rFonts w:ascii="Times New Roman" w:hAnsi="Times New Roman" w:cs="Times New Roman"/>
-              </w:rPr>
-              <w:t>255)</w:t>
+            <w:r>
+              <w:rPr>
+                <w:rFonts w:ascii="Times New Roman" w:hAnsi="Times New Roman" w:cs="Times New Roman"/>
+              </w:rPr>
+              <w:t>Varchar(255)</w:t>
             </w:r>
           </w:p>
         </w:tc>
@@ -3817,19 +3237,11 @@
                 <w:rFonts w:ascii="Times New Roman" w:hAnsi="Times New Roman" w:cs="Times New Roman"/>
               </w:rPr>
             </w:pPr>
-            <w:proofErr w:type="gramStart"/>
-            <w:r>
-              <w:rPr>
-                <w:rFonts w:ascii="Times New Roman" w:hAnsi="Times New Roman" w:cs="Times New Roman"/>
-              </w:rPr>
-              <w:t>Varchar(</w:t>
-            </w:r>
-            <w:proofErr w:type="gramEnd"/>
-            <w:r>
-              <w:rPr>
-                <w:rFonts w:ascii="Times New Roman" w:hAnsi="Times New Roman" w:cs="Times New Roman"/>
-              </w:rPr>
-              <w:t>20)</w:t>
+            <w:r>
+              <w:rPr>
+                <w:rFonts w:ascii="Times New Roman" w:hAnsi="Times New Roman" w:cs="Times New Roman"/>
+              </w:rPr>
+              <w:t>Varchar(20)</w:t>
             </w:r>
           </w:p>
         </w:tc>
@@ -3880,19 +3292,11 @@
                 <w:rFonts w:ascii="Times New Roman" w:hAnsi="Times New Roman" w:cs="Times New Roman"/>
               </w:rPr>
             </w:pPr>
-            <w:proofErr w:type="gramStart"/>
-            <w:r>
-              <w:rPr>
-                <w:rFonts w:ascii="Times New Roman" w:hAnsi="Times New Roman" w:cs="Times New Roman"/>
-              </w:rPr>
-              <w:t>Varchar(</w:t>
-            </w:r>
-            <w:proofErr w:type="gramEnd"/>
-            <w:r>
-              <w:rPr>
-                <w:rFonts w:ascii="Times New Roman" w:hAnsi="Times New Roman" w:cs="Times New Roman"/>
-              </w:rPr>
-              <w:t>255)</w:t>
+            <w:r>
+              <w:rPr>
+                <w:rFonts w:ascii="Times New Roman" w:hAnsi="Times New Roman" w:cs="Times New Roman"/>
+              </w:rPr>
+              <w:t>Varchar(255)</w:t>
             </w:r>
           </w:p>
         </w:tc>
@@ -3948,6 +3352,27 @@
       </w:r>
     </w:p>
     <w:p>
+      <w:pPr>
+        <w:rPr>
+          <w:b/>
+          <w:bCs/>
+          <w:sz w:val="40"/>
+          <w:szCs w:val="40"/>
+          <w:u w:val="single"/>
+        </w:rPr>
+      </w:pPr>
+      <w:r>
+        <w:rPr>
+          <w:b/>
+          <w:bCs/>
+          <w:sz w:val="40"/>
+          <w:szCs w:val="40"/>
+          <w:u w:val="single"/>
+        </w:rPr>
+        <w:t>Objectives and missions:</w:t>
+      </w:r>
+    </w:p>
+    <w:p>
       <w:r>
         <w:t>Forms are used in at least three places in the application to fetch the data from the user. the code snippet of feedback form that’s embedded in” Contact Us” page. The feedback form is declared and the fields are defined.</w:t>
       </w:r>
@@ -3964,12 +3389,12 @@
     </w:p>
     <w:p>
       <w:r>
+        <w:lastRenderedPageBreak/>
         <w:t>Feedback form</w:t>
       </w:r>
     </w:p>
     <w:p>
       <w:r>
-        <w:lastRenderedPageBreak/>
         <w:t>Your name</w:t>
       </w:r>
     </w:p>
@@ -4826,14 +4251,12 @@
                 <w:rFonts w:ascii="Times New Roman" w:hAnsi="Times New Roman" w:cs="Times New Roman"/>
               </w:rPr>
             </w:pPr>
-            <w:proofErr w:type="spellStart"/>
             <w:r>
               <w:rPr>
                 <w:rFonts w:ascii="Times New Roman" w:hAnsi="Times New Roman" w:cs="Times New Roman"/>
               </w:rPr>
               <w:t>userName</w:t>
             </w:r>
-            <w:proofErr w:type="spellEnd"/>
           </w:p>
         </w:tc>
         <w:tc>
@@ -4853,19 +4276,11 @@
                 <w:rFonts w:ascii="Times New Roman" w:hAnsi="Times New Roman" w:cs="Times New Roman"/>
               </w:rPr>
             </w:pPr>
-            <w:proofErr w:type="gramStart"/>
-            <w:r>
-              <w:rPr>
-                <w:rFonts w:ascii="Times New Roman" w:hAnsi="Times New Roman" w:cs="Times New Roman"/>
-              </w:rPr>
-              <w:t>Varchar(</w:t>
-            </w:r>
-            <w:proofErr w:type="gramEnd"/>
-            <w:r>
-              <w:rPr>
-                <w:rFonts w:ascii="Times New Roman" w:hAnsi="Times New Roman" w:cs="Times New Roman"/>
-              </w:rPr>
-              <w:t>255)</w:t>
+            <w:r>
+              <w:rPr>
+                <w:rFonts w:ascii="Times New Roman" w:hAnsi="Times New Roman" w:cs="Times New Roman"/>
+              </w:rPr>
+              <w:t>Varchar(255)</w:t>
             </w:r>
           </w:p>
         </w:tc>
@@ -4916,19 +4331,11 @@
                 <w:rFonts w:ascii="Times New Roman" w:hAnsi="Times New Roman" w:cs="Times New Roman"/>
               </w:rPr>
             </w:pPr>
-            <w:proofErr w:type="gramStart"/>
-            <w:r>
-              <w:rPr>
-                <w:rFonts w:ascii="Times New Roman" w:hAnsi="Times New Roman" w:cs="Times New Roman"/>
-              </w:rPr>
-              <w:t>Varchar(</w:t>
-            </w:r>
-            <w:proofErr w:type="gramEnd"/>
-            <w:r>
-              <w:rPr>
-                <w:rFonts w:ascii="Times New Roman" w:hAnsi="Times New Roman" w:cs="Times New Roman"/>
-              </w:rPr>
-              <w:t>255)</w:t>
+            <w:r>
+              <w:rPr>
+                <w:rFonts w:ascii="Times New Roman" w:hAnsi="Times New Roman" w:cs="Times New Roman"/>
+              </w:rPr>
+              <w:t>Varchar(255)</w:t>
             </w:r>
           </w:p>
         </w:tc>
@@ -4979,19 +4386,11 @@
                 <w:rFonts w:ascii="Times New Roman" w:hAnsi="Times New Roman" w:cs="Times New Roman"/>
               </w:rPr>
             </w:pPr>
-            <w:proofErr w:type="gramStart"/>
-            <w:r>
-              <w:rPr>
-                <w:rFonts w:ascii="Times New Roman" w:hAnsi="Times New Roman" w:cs="Times New Roman"/>
-              </w:rPr>
-              <w:t>Varchar(</w:t>
-            </w:r>
-            <w:proofErr w:type="gramEnd"/>
-            <w:r>
-              <w:rPr>
-                <w:rFonts w:ascii="Times New Roman" w:hAnsi="Times New Roman" w:cs="Times New Roman"/>
-              </w:rPr>
-              <w:t>20)</w:t>
+            <w:r>
+              <w:rPr>
+                <w:rFonts w:ascii="Times New Roman" w:hAnsi="Times New Roman" w:cs="Times New Roman"/>
+              </w:rPr>
+              <w:t>Varchar(20)</w:t>
             </w:r>
           </w:p>
         </w:tc>
@@ -5042,24 +4441,325 @@
                 <w:rFonts w:ascii="Times New Roman" w:hAnsi="Times New Roman" w:cs="Times New Roman"/>
               </w:rPr>
             </w:pPr>
-            <w:proofErr w:type="gramStart"/>
-            <w:r>
-              <w:rPr>
-                <w:rFonts w:ascii="Times New Roman" w:hAnsi="Times New Roman" w:cs="Times New Roman"/>
-              </w:rPr>
-              <w:t>Varchar(</w:t>
-            </w:r>
-            <w:proofErr w:type="gramEnd"/>
-            <w:r>
-              <w:rPr>
-                <w:rFonts w:ascii="Times New Roman" w:hAnsi="Times New Roman" w:cs="Times New Roman"/>
-              </w:rPr>
-              <w:t>255)</w:t>
+            <w:r>
+              <w:rPr>
+                <w:rFonts w:ascii="Times New Roman" w:hAnsi="Times New Roman" w:cs="Times New Roman"/>
+              </w:rPr>
+              <w:t>Varchar(255)</w:t>
+            </w:r>
+          </w:p>
+        </w:tc>
+      </w:tr>
+      <w:tr>
+        <w:trPr>
+          <w:trHeight w:val="400"/>
+        </w:trPr>
+        <w:tc>
+          <w:tcPr>
+            <w:tcW w:w="1970" w:type="dxa"/>
+            <w:tcBorders>
+              <w:top w:val="single" w:sz="4" w:space="0" w:color="auto"/>
+              <w:left w:val="single" w:sz="4" w:space="0" w:color="auto"/>
+              <w:bottom w:val="single" w:sz="4" w:space="0" w:color="auto"/>
+              <w:right w:val="single" w:sz="4" w:space="0" w:color="auto"/>
+            </w:tcBorders>
+          </w:tcPr>
+          <w:p>
+            <w:pPr>
+              <w:rPr>
+                <w:rFonts w:ascii="Times New Roman" w:hAnsi="Times New Roman" w:cs="Times New Roman"/>
+              </w:rPr>
+            </w:pPr>
+            <w:r>
+              <w:rPr>
+                <w:rFonts w:ascii="Times New Roman" w:hAnsi="Times New Roman" w:cs="Times New Roman"/>
+              </w:rPr>
+              <w:t>Message</w:t>
+            </w:r>
+          </w:p>
+        </w:tc>
+        <w:tc>
+          <w:tcPr>
+            <w:tcW w:w="1971" w:type="dxa"/>
+            <w:tcBorders>
+              <w:top w:val="single" w:sz="4" w:space="0" w:color="auto"/>
+              <w:left w:val="single" w:sz="4" w:space="0" w:color="auto"/>
+              <w:bottom w:val="single" w:sz="4" w:space="0" w:color="auto"/>
+              <w:right w:val="single" w:sz="4" w:space="0" w:color="auto"/>
+            </w:tcBorders>
+          </w:tcPr>
+          <w:p>
+            <w:pPr>
+              <w:rPr>
+                <w:rFonts w:ascii="Times New Roman" w:hAnsi="Times New Roman" w:cs="Times New Roman"/>
+              </w:rPr>
+            </w:pPr>
+            <w:r>
+              <w:rPr>
+                <w:rFonts w:ascii="Times New Roman" w:hAnsi="Times New Roman" w:cs="Times New Roman"/>
+              </w:rPr>
+              <w:t>Varchar(255)</w:t>
             </w:r>
           </w:p>
         </w:tc>
       </w:tr>
     </w:tbl>
+    <w:p/>
+    <w:p>
+      <w:r>
+        <w:t>package feeedback.form;</w:t>
+      </w:r>
+    </w:p>
+    <w:p/>
+    <w:p>
+      <w:r>
+        <w:t>/**</w:t>
+      </w:r>
+    </w:p>
+    <w:p>
+      <w:r>
+        <w:t xml:space="preserve"> *</w:t>
+      </w:r>
+    </w:p>
+    <w:p>
+      <w:r>
+        <w:t xml:space="preserve"> * @author Intag</w:t>
+      </w:r>
+    </w:p>
+    <w:p>
+      <w:r>
+        <w:t xml:space="preserve"> */</w:t>
+      </w:r>
+    </w:p>
+    <w:p>
+      <w:r>
+        <w:t>public class FEEDBACK extends javax.swing.JFrame {</w:t>
+      </w:r>
+    </w:p>
+    <w:p/>
+    <w:p>
+      <w:r>
+        <w:t xml:space="preserve">    /**</w:t>
+      </w:r>
+    </w:p>
+    <w:p>
+      <w:r>
+        <w:t xml:space="preserve">     * Creates new form FEEDBACK</w:t>
+      </w:r>
+    </w:p>
+    <w:p>
+      <w:r>
+        <w:t xml:space="preserve">     */</w:t>
+      </w:r>
+    </w:p>
+    <w:p>
+      <w:r>
+        <w:t xml:space="preserve">    public FEEDBACK() {</w:t>
+      </w:r>
+    </w:p>
+    <w:p>
+      <w:r>
+        <w:t xml:space="preserve">        initComponents();</w:t>
+      </w:r>
+    </w:p>
+    <w:p>
+      <w:r>
+        <w:t xml:space="preserve">    }</w:t>
+      </w:r>
+    </w:p>
+    <w:p/>
+    <w:p>
+      <w:r>
+        <w:t xml:space="preserve">    /**</w:t>
+      </w:r>
+    </w:p>
+    <w:p>
+      <w:r>
+        <w:t xml:space="preserve">     * This method is called from within the constructor to initialize the form.</w:t>
+      </w:r>
+    </w:p>
+    <w:p>
+      <w:r>
+        <w:t xml:space="preserve">     * WARNING: Do NOT modify this code. The content of this method is always</w:t>
+      </w:r>
+    </w:p>
+    <w:p>
+      <w:r>
+        <w:t xml:space="preserve">     * regenerated by the Form Editor.</w:t>
+      </w:r>
+    </w:p>
+    <w:p>
+      <w:r>
+        <w:t xml:space="preserve">     */</w:t>
+      </w:r>
+    </w:p>
+    <w:p>
+      <w:r>
+        <w:t xml:space="preserve">    @SuppressWarnings("unchecked")</w:t>
+      </w:r>
+    </w:p>
+    <w:p>
+      <w:r>
+        <w:t xml:space="preserve">    // &lt;editor-fold defaultstate="collapsed" desc="Generated Code"&gt;                          </w:t>
+      </w:r>
+    </w:p>
+    <w:p>
+      <w:r>
+        <w:t xml:space="preserve">    private void initComponents() {</w:t>
+      </w:r>
+    </w:p>
+    <w:p/>
+    <w:p>
+      <w:r>
+        <w:t xml:space="preserve">        jPanel1 = new javax.swing.JPanel();</w:t>
+      </w:r>
+    </w:p>
+    <w:p>
+      <w:r>
+        <w:t xml:space="preserve">        jLabel1 = new javax.swing.JLabel();</w:t>
+      </w:r>
+    </w:p>
+    <w:p>
+      <w:r>
+        <w:t xml:space="preserve">        jPanel2 = new javax.swing.JPanel();</w:t>
+      </w:r>
+    </w:p>
+    <w:p>
+      <w:r>
+        <w:t xml:space="preserve">        jLabel2 = new javax.swing.JLabel();</w:t>
+      </w:r>
+    </w:p>
+    <w:p>
+      <w:r>
+        <w:lastRenderedPageBreak/>
+        <w:t xml:space="preserve">        jTextField1 = new javax.swing.JTextField();</w:t>
+      </w:r>
+    </w:p>
+    <w:p>
+      <w:r>
+        <w:t xml:space="preserve">        jTextField2 = new javax.swing.JTextField();</w:t>
+      </w:r>
+    </w:p>
+    <w:p>
+      <w:r>
+        <w:t xml:space="preserve">        jLabel3 = new javax.swing.JLabel();</w:t>
+      </w:r>
+    </w:p>
+    <w:p>
+      <w:r>
+        <w:t xml:space="preserve">        jLabel4 = new javax.swing.JLabel();</w:t>
+      </w:r>
+    </w:p>
+    <w:p>
+      <w:r>
+        <w:t xml:space="preserve">        jTextField3 = new javax.swing.JTextField();</w:t>
+      </w:r>
+    </w:p>
+    <w:p>
+      <w:r>
+        <w:t xml:space="preserve">        jLabel5 = new javax.swing.JLabel();</w:t>
+      </w:r>
+    </w:p>
+    <w:p>
+      <w:r>
+        <w:t xml:space="preserve">        jTextField4 = new javax.swing.JTextField();</w:t>
+      </w:r>
+    </w:p>
+    <w:p>
+      <w:r>
+        <w:t xml:space="preserve">        jLabel6 = new javax.swing.JLabel();</w:t>
+      </w:r>
+    </w:p>
+    <w:p>
+      <w:r>
+        <w:t xml:space="preserve">        jTextField5 = new javax.swing.JTextField();</w:t>
+      </w:r>
+    </w:p>
+    <w:p/>
+    <w:p>
+      <w:r>
+        <w:t xml:space="preserve">    // End of variables declaration                   </w:t>
+      </w:r>
+    </w:p>
+    <w:p>
+      <w:r>
+        <w:rPr>
+          <w:noProof/>
+        </w:rPr>
+        <w:drawing>
+          <wp:anchor distT="0" distB="0" distL="114300" distR="114300" simplePos="0" relativeHeight="251669504" behindDoc="1" locked="0" layoutInCell="1" allowOverlap="1" wp14:anchorId="3D274815" wp14:editId="27051F14">
+            <wp:simplePos x="0" y="0"/>
+            <wp:positionH relativeFrom="margin">
+              <wp:align>left</wp:align>
+            </wp:positionH>
+            <wp:positionV relativeFrom="paragraph">
+              <wp:posOffset>288290</wp:posOffset>
+            </wp:positionV>
+            <wp:extent cx="6197600" cy="3378200"/>
+            <wp:effectExtent l="38100" t="38100" r="31750" b="31750"/>
+            <wp:wrapTight wrapText="bothSides">
+              <wp:wrapPolygon edited="0">
+                <wp:start x="-133" y="-244"/>
+                <wp:lineTo x="-133" y="21681"/>
+                <wp:lineTo x="21644" y="21681"/>
+                <wp:lineTo x="21644" y="-244"/>
+                <wp:lineTo x="-133" y="-244"/>
+              </wp:wrapPolygon>
+            </wp:wrapTight>
+            <wp:docPr id="13" name="Picture 13"/>
+            <wp:cNvGraphicFramePr>
+              <a:graphicFrameLocks xmlns:a="http://schemas.openxmlformats.org/drawingml/2006/main" noChangeAspect="1"/>
+            </wp:cNvGraphicFramePr>
+            <a:graphic xmlns:a="http://schemas.openxmlformats.org/drawingml/2006/main">
+              <a:graphicData uri="http://schemas.openxmlformats.org/drawingml/2006/picture">
+                <pic:pic xmlns:pic="http://schemas.openxmlformats.org/drawingml/2006/picture">
+                  <pic:nvPicPr>
+                    <pic:cNvPr id="1" name="Picture 1"/>
+                    <pic:cNvPicPr/>
+                  </pic:nvPicPr>
+                  <pic:blipFill>
+                    <a:blip r:embed="rId7" cstate="print">
+                      <a:extLst>
+                        <a:ext uri="{28A0092B-C50C-407E-A947-70E740481C1C}">
+                          <a14:useLocalDpi xmlns:a14="http://schemas.microsoft.com/office/drawing/2010/main" val="0"/>
+                        </a:ext>
+                      </a:extLst>
+                    </a:blip>
+                    <a:stretch>
+                      <a:fillRect/>
+                    </a:stretch>
+                  </pic:blipFill>
+                  <pic:spPr>
+                    <a:xfrm>
+                      <a:off x="0" y="0"/>
+                      <a:ext cx="6197600" cy="3378200"/>
+                    </a:xfrm>
+                    <a:prstGeom prst="rect">
+                      <a:avLst/>
+                    </a:prstGeom>
+                    <a:ln w="38100">
+                      <a:solidFill>
+                        <a:schemeClr val="accent6"/>
+                      </a:solidFill>
+                    </a:ln>
+                  </pic:spPr>
+                </pic:pic>
+              </a:graphicData>
+            </a:graphic>
+            <wp14:sizeRelH relativeFrom="page">
+              <wp14:pctWidth>0</wp14:pctWidth>
+            </wp14:sizeRelH>
+            <wp14:sizeRelV relativeFrom="page">
+              <wp14:pctHeight>0</wp14:pctHeight>
+            </wp14:sizeRelV>
+          </wp:anchor>
+        </w:drawing>
+      </w:r>
+      <w:r>
+        <w:t>}</w:t>
+      </w:r>
+    </w:p>
+    <w:p/>
     <w:p>
       <w:pPr>
         <w:pStyle w:val="Heading1"/>
@@ -5068,12 +4768,20 @@
           <w:szCs w:val="44"/>
         </w:rPr>
       </w:pPr>
-      <w:r>
+    </w:p>
+    <w:p>
+      <w:pPr>
+        <w:pStyle w:val="Heading1"/>
         <w:rPr>
           <w:sz w:val="44"/>
           <w:szCs w:val="44"/>
         </w:rPr>
-        <w:lastRenderedPageBreak/>
+      </w:pPr>
+      <w:r>
+        <w:rPr>
+          <w:sz w:val="44"/>
+          <w:szCs w:val="44"/>
+        </w:rPr>
         <w:t xml:space="preserve">Zulkifil Rehman </w:t>
       </w:r>
     </w:p>
@@ -5153,11 +4861,9 @@
             <w:tcW w:w="2129" w:type="dxa"/>
           </w:tcPr>
           <w:p>
-            <w:proofErr w:type="spellStart"/>
             <w:r>
               <w:t>Arrival_time</w:t>
             </w:r>
-            <w:proofErr w:type="spellEnd"/>
           </w:p>
         </w:tc>
       </w:tr>
@@ -5170,11 +4876,9 @@
             <w:tcW w:w="2129" w:type="dxa"/>
           </w:tcPr>
           <w:p>
-            <w:proofErr w:type="spellStart"/>
             <w:r>
               <w:t>Departure_time</w:t>
             </w:r>
-            <w:proofErr w:type="spellEnd"/>
           </w:p>
         </w:tc>
       </w:tr>
@@ -5202,13 +4906,8 @@
             <w:tcW w:w="2129" w:type="dxa"/>
           </w:tcPr>
           <w:p>
-            <w:proofErr w:type="spellStart"/>
-            <w:r>
-              <w:t>Flight_number</w:t>
-            </w:r>
-            <w:proofErr w:type="spellEnd"/>
-            <w:r>
-              <w:t xml:space="preserve"> </w:t>
+            <w:r>
+              <w:t xml:space="preserve">Flight_number </w:t>
             </w:r>
           </w:p>
         </w:tc>
@@ -5269,7 +4968,6 @@
           <w:szCs w:val="44"/>
         </w:rPr>
       </w:pPr>
-      <w:proofErr w:type="gramStart"/>
       <w:r>
         <w:rPr>
           <w:b/>
@@ -5277,17 +4975,7 @@
           <w:sz w:val="44"/>
           <w:szCs w:val="44"/>
         </w:rPr>
-        <w:t>Module :</w:t>
-      </w:r>
-      <w:proofErr w:type="gramEnd"/>
-      <w:r>
-        <w:rPr>
-          <w:b/>
-          <w:bCs/>
-          <w:sz w:val="44"/>
-          <w:szCs w:val="44"/>
-        </w:rPr>
-        <w:t xml:space="preserve"> Main </w:t>
+        <w:t xml:space="preserve">Module : Main </w:t>
       </w:r>
       <w:r>
         <w:rPr>
@@ -5388,6 +5076,7 @@
         <w:rPr>
           <w:noProof/>
         </w:rPr>
+        <w:lastRenderedPageBreak/>
         <w:drawing>
           <wp:inline distT="0" distB="0" distL="0" distR="0" wp14:anchorId="02F712C5" wp14:editId="593831BF">
             <wp:extent cx="5943600" cy="2717165"/>
@@ -5404,7 +5093,7 @@
                     <pic:cNvPicPr/>
                   </pic:nvPicPr>
                   <pic:blipFill>
-                    <a:blip r:embed="rId7">
+                    <a:blip r:embed="rId8">
                       <a:extLst>
                         <a:ext uri="{28A0092B-C50C-407E-A947-70E740481C1C}">
                           <a14:useLocalDpi xmlns:a14="http://schemas.microsoft.com/office/drawing/2010/main" val="0"/>
@@ -5447,7 +5136,6 @@
           <w:sz w:val="36"/>
           <w:szCs w:val="36"/>
         </w:rPr>
-        <w:lastRenderedPageBreak/>
         <w:t>Adnan Khurshid</w:t>
       </w:r>
     </w:p>
@@ -5515,11 +5203,9 @@
             <w:tcW w:w="2129" w:type="dxa"/>
           </w:tcPr>
           <w:p>
-            <w:proofErr w:type="spellStart"/>
             <w:r>
               <w:t>Arrival_time</w:t>
             </w:r>
-            <w:proofErr w:type="spellEnd"/>
           </w:p>
         </w:tc>
       </w:tr>
@@ -5532,11 +5218,9 @@
             <w:tcW w:w="2129" w:type="dxa"/>
           </w:tcPr>
           <w:p>
-            <w:proofErr w:type="spellStart"/>
             <w:r>
               <w:t>Departure_time</w:t>
             </w:r>
-            <w:proofErr w:type="spellEnd"/>
           </w:p>
         </w:tc>
       </w:tr>
@@ -5564,13 +5248,8 @@
             <w:tcW w:w="2129" w:type="dxa"/>
           </w:tcPr>
           <w:p>
-            <w:proofErr w:type="spellStart"/>
-            <w:r>
-              <w:t>Flight_number</w:t>
-            </w:r>
-            <w:proofErr w:type="spellEnd"/>
-            <w:r>
-              <w:t xml:space="preserve"> </w:t>
+            <w:r>
+              <w:t xml:space="preserve">Flight_number </w:t>
             </w:r>
           </w:p>
         </w:tc>
@@ -5631,7 +5310,6 @@
           <w:szCs w:val="44"/>
         </w:rPr>
       </w:pPr>
-      <w:proofErr w:type="gramStart"/>
       <w:r>
         <w:rPr>
           <w:b/>
@@ -5639,17 +5317,7 @@
           <w:sz w:val="44"/>
           <w:szCs w:val="44"/>
         </w:rPr>
-        <w:t>Module :</w:t>
-      </w:r>
-      <w:proofErr w:type="gramEnd"/>
-      <w:r>
-        <w:rPr>
-          <w:b/>
-          <w:bCs/>
-          <w:sz w:val="44"/>
-          <w:szCs w:val="44"/>
-        </w:rPr>
-        <w:t xml:space="preserve"> Main surf </w:t>
+        <w:t xml:space="preserve">Module : Main surf </w:t>
       </w:r>
     </w:p>
     <w:p>
@@ -5679,6 +5347,7 @@
           <w:sz w:val="40"/>
           <w:szCs w:val="40"/>
         </w:rPr>
+        <w:lastRenderedPageBreak/>
         <w:t xml:space="preserve">            </w:t>
       </w:r>
     </w:p>
@@ -5731,7 +5400,7 @@
                     <pic:cNvPicPr/>
                   </pic:nvPicPr>
                   <pic:blipFill>
-                    <a:blip r:embed="rId7" cstate="print"/>
+                    <a:blip r:embed="rId8" cstate="print"/>
                     <a:srcRect/>
                     <a:stretch/>
                   </pic:blipFill>

--- a/semester project progress.docx
+++ b/semester project progress.docx
@@ -1,6 +1,6 @@
 
 <file path=word/document.xml><?xml version="1.0" encoding="utf-8"?>
-<w:document xmlns:wpc="http://schemas.microsoft.com/office/word/2010/wordprocessingCanvas" xmlns:cx="http://schemas.microsoft.com/office/drawing/2014/chartex" xmlns:cx1="http://schemas.microsoft.com/office/drawing/2015/9/8/chartex" xmlns:cx2="http://schemas.microsoft.com/office/drawing/2015/10/21/chartex" xmlns:cx3="http://schemas.microsoft.com/office/drawing/2016/5/9/chartex" xmlns:cx4="http://schemas.microsoft.com/office/drawing/2016/5/10/chartex" xmlns:cx5="http://schemas.microsoft.com/office/drawing/2016/5/11/chartex" xmlns:cx6="http://schemas.microsoft.com/office/drawing/2016/5/12/chartex" xmlns:cx7="http://schemas.microsoft.com/office/drawing/2016/5/13/chartex" xmlns:cx8="http://schemas.microsoft.com/office/drawing/2016/5/14/chartex" xmlns:mc="http://schemas.openxmlformats.org/markup-compatibility/2006" xmlns:aink="http://schemas.microsoft.com/office/drawing/2016/ink" xmlns:am3d="http://schemas.microsoft.com/office/drawing/2017/model3d" xmlns:o="urn:schemas-microsoft-com:office:office" xmlns:r="http://schemas.openxmlformats.org/officeDocument/2006/relationships" xmlns:m="http://schemas.openxmlformats.org/officeDocument/2006/math" xmlns:v="urn:schemas-microsoft-com:vml" xmlns:wp14="http://schemas.microsoft.com/office/word/2010/wordprocessingDrawing" xmlns:wp="http://schemas.openxmlformats.org/drawingml/2006/wordprocessingDrawing" xmlns:w10="urn:schemas-microsoft-com:office:word" xmlns:w="http://schemas.openxmlformats.org/wordprocessingml/2006/main" xmlns:w14="http://schemas.microsoft.com/office/word/2010/wordml" xmlns:w15="http://schemas.microsoft.com/office/word/2012/wordml" xmlns:w16cex="http://schemas.microsoft.com/office/word/2018/wordml/cex" xmlns:w16cid="http://schemas.microsoft.com/office/word/2016/wordml/cid" xmlns:w16="http://schemas.microsoft.com/office/word/2018/wordml" xmlns:w16se="http://schemas.microsoft.com/office/word/2015/wordml/symex" xmlns:wpg="http://schemas.microsoft.com/office/word/2010/wordprocessingGroup" xmlns:wpi="http://schemas.microsoft.com/office/word/2010/wordprocessingInk" xmlns:wne="http://schemas.microsoft.com/office/word/2006/wordml" xmlns:wps="http://schemas.microsoft.com/office/word/2010/wordprocessingShape" mc:Ignorable="w14 w15 w16se w16cid w16 w16cex wp14">
+<w:document xmlns:wpc="http://schemas.microsoft.com/office/word/2010/wordprocessingCanvas" xmlns:cx="http://schemas.microsoft.com/office/drawing/2014/chartex" xmlns:cx1="http://schemas.microsoft.com/office/drawing/2015/9/8/chartex" xmlns:cx2="http://schemas.microsoft.com/office/drawing/2015/10/21/chartex" xmlns:cx3="http://schemas.microsoft.com/office/drawing/2016/5/9/chartex" xmlns:cx4="http://schemas.microsoft.com/office/drawing/2016/5/10/chartex" xmlns:cx5="http://schemas.microsoft.com/office/drawing/2016/5/11/chartex" xmlns:cx6="http://schemas.microsoft.com/office/drawing/2016/5/12/chartex" xmlns:cx7="http://schemas.microsoft.com/office/drawing/2016/5/13/chartex" xmlns:cx8="http://schemas.microsoft.com/office/drawing/2016/5/14/chartex" xmlns:mc="http://schemas.openxmlformats.org/markup-compatibility/2006" xmlns:aink="http://schemas.microsoft.com/office/drawing/2016/ink" xmlns:am3d="http://schemas.microsoft.com/office/drawing/2017/model3d" xmlns:o="urn:schemas-microsoft-com:office:office" xmlns:r="http://schemas.openxmlformats.org/officeDocument/2006/relationships" xmlns:m="http://schemas.openxmlformats.org/officeDocument/2006/math" xmlns:v="urn:schemas-microsoft-com:vml" xmlns:wp14="http://schemas.microsoft.com/office/word/2010/wordprocessingDrawing" xmlns:wp="http://schemas.openxmlformats.org/drawingml/2006/wordprocessingDrawing" xmlns:w10="urn:schemas-microsoft-com:office:word" xmlns:w="http://schemas.openxmlformats.org/wordprocessingml/2006/main" xmlns:w14="http://schemas.microsoft.com/office/word/2010/wordml" xmlns:w15="http://schemas.microsoft.com/office/word/2012/wordml" xmlns:w16cid="http://schemas.microsoft.com/office/word/2016/wordml/cid" xmlns:w16se="http://schemas.microsoft.com/office/word/2015/wordml/symex" xmlns:wpg="http://schemas.microsoft.com/office/word/2010/wordprocessingGroup" xmlns:wpi="http://schemas.microsoft.com/office/word/2010/wordprocessingInk" xmlns:wne="http://schemas.microsoft.com/office/word/2006/wordml" xmlns:wps="http://schemas.microsoft.com/office/word/2010/wordprocessingShape" mc:Ignorable="w14 w15 w16se w16cid wp14">
   <w:body>
     <w:p>
       <w:pPr>
@@ -26,103 +26,6 @@
       </w:r>
     </w:p>
     <w:p/>
-    <w:p>
-      <w:pPr>
-        <w:rPr>
-          <w:b/>
-          <w:bCs/>
-          <w:sz w:val="36"/>
-          <w:szCs w:val="36"/>
-        </w:rPr>
-      </w:pPr>
-      <w:r>
-        <w:rPr>
-          <w:b/>
-          <w:bCs/>
-          <w:sz w:val="36"/>
-          <w:szCs w:val="36"/>
-        </w:rPr>
-        <w:t>ADIL MEHMOOD</w:t>
-      </w:r>
-      <w:r>
-        <w:rPr>
-          <w:b/>
-          <w:bCs/>
-          <w:sz w:val="36"/>
-          <w:szCs w:val="36"/>
-        </w:rPr>
-        <w:t xml:space="preserve"> </w:t>
-      </w:r>
-    </w:p>
-    <w:p>
-      <w:pPr>
-        <w:pStyle w:val="Heading1"/>
-        <w:rPr>
-          <w:rFonts w:ascii="Times New Roman" w:hAnsi="Times New Roman" w:cs="Times New Roman"/>
-          <w:b/>
-          <w:color w:val="000000" w:themeColor="text1"/>
-          <w:u w:val="single"/>
-        </w:rPr>
-      </w:pPr>
-      <w:r>
-        <w:rPr>
-          <w:rFonts w:ascii="Times New Roman" w:hAnsi="Times New Roman" w:cs="Times New Roman"/>
-          <w:b/>
-          <w:color w:val="000000" w:themeColor="text1"/>
-          <w:u w:val="single"/>
-        </w:rPr>
-        <w:t>PROJECT ERD:</w:t>
-      </w:r>
-    </w:p>
-    <w:p/>
-    <w:p>
-      <w:r>
-        <w:rPr>
-          <w:noProof/>
-        </w:rPr>
-        <w:drawing>
-          <wp:inline distT="0" distB="0" distL="0" distR="0" wp14:anchorId="20756E77" wp14:editId="2529BD56">
-            <wp:extent cx="5943600" cy="5528945"/>
-            <wp:effectExtent l="0" t="0" r="0" b="0"/>
-            <wp:docPr id="11" name="Picture 11" descr="Diagram&#10;&#10;Description automatically generated"/>
-            <wp:cNvGraphicFramePr>
-              <a:graphicFrameLocks xmlns:a="http://schemas.openxmlformats.org/drawingml/2006/main" noChangeAspect="1"/>
-            </wp:cNvGraphicFramePr>
-            <a:graphic xmlns:a="http://schemas.openxmlformats.org/drawingml/2006/main">
-              <a:graphicData uri="http://schemas.openxmlformats.org/drawingml/2006/picture">
-                <pic:pic xmlns:pic="http://schemas.openxmlformats.org/drawingml/2006/picture">
-                  <pic:nvPicPr>
-                    <pic:cNvPr id="11" name="Untitled Document (1).png"/>
-                    <pic:cNvPicPr/>
-                  </pic:nvPicPr>
-                  <pic:blipFill>
-                    <a:blip r:embed="rId5" cstate="print">
-                      <a:extLst>
-                        <a:ext uri="{28A0092B-C50C-407E-A947-70E740481C1C}">
-                          <a14:useLocalDpi xmlns:a14="http://schemas.microsoft.com/office/drawing/2010/main" val="0"/>
-                        </a:ext>
-                      </a:extLst>
-                    </a:blip>
-                    <a:stretch>
-                      <a:fillRect/>
-                    </a:stretch>
-                  </pic:blipFill>
-                  <pic:spPr>
-                    <a:xfrm>
-                      <a:off x="0" y="0"/>
-                      <a:ext cx="5943600" cy="5528945"/>
-                    </a:xfrm>
-                    <a:prstGeom prst="rect">
-                      <a:avLst/>
-                    </a:prstGeom>
-                  </pic:spPr>
-                </pic:pic>
-              </a:graphicData>
-            </a:graphic>
-          </wp:inline>
-        </w:drawing>
-      </w:r>
-    </w:p>
     <w:p/>
     <w:p>
       <w:pPr>
@@ -144,28 +47,6 @@
           <w:lang w:val="en"/>
         </w:rPr>
         <w:t>ER DIAGRAM</w:t>
-      </w:r>
-    </w:p>
-    <w:p>
-      <w:pPr>
-        <w:jc w:val="center"/>
-        <w:rPr>
-          <w:rFonts w:ascii="Times New Roman" w:hAnsi="Times New Roman" w:cs="Times New Roman"/>
-          <w:b/>
-          <w:sz w:val="28"/>
-          <w:u w:val="single"/>
-          <w:lang w:val="en"/>
-        </w:rPr>
-      </w:pPr>
-      <w:r>
-        <w:rPr>
-          <w:rFonts w:ascii="Times New Roman" w:hAnsi="Times New Roman" w:cs="Times New Roman"/>
-          <w:b/>
-          <w:sz w:val="28"/>
-          <w:u w:val="single"/>
-          <w:lang w:val="en"/>
-        </w:rPr>
-        <w:t>AIRPLANE TICKET MANAGEMENT SYSTEM</w:t>
       </w:r>
     </w:p>
     <w:p>
@@ -227,7 +108,7 @@
                     <pic:cNvPicPr/>
                   </pic:nvPicPr>
                   <pic:blipFill>
-                    <a:blip r:embed="rId6" cstate="print">
+                    <a:blip r:embed="rId5" cstate="print">
                       <a:extLst>
                         <a:ext uri="{28A0092B-C50C-407E-A947-70E740481C1C}">
                           <a14:useLocalDpi xmlns:a14="http://schemas.microsoft.com/office/drawing/2010/main" val="0"/>
@@ -315,7 +196,6 @@
           <w:sz w:val="32"/>
           <w:szCs w:val="32"/>
         </w:rPr>
-        <w:lastRenderedPageBreak/>
         <w:t>MEMBER 1: HUZAIFA ABID (SP19-BCS-025)</w:t>
       </w:r>
     </w:p>
@@ -893,7 +773,6 @@
               <w:rPr>
                 <w:rFonts w:ascii="Times New Roman" w:hAnsi="Times New Roman" w:cs="Times New Roman"/>
               </w:rPr>
-              <w:lastRenderedPageBreak/>
               <w:t>user</w:t>
             </w:r>
           </w:p>
@@ -2175,6 +2054,7 @@
           <w:b/>
           <w:bCs/>
         </w:rPr>
+        <w:lastRenderedPageBreak/>
         <w:t xml:space="preserve">SIGNUP AS </w:t>
       </w:r>
     </w:p>
@@ -2274,7 +2154,6 @@
         <w:rPr>
           <w:rFonts w:ascii="Times New Roman" w:hAnsi="Times New Roman" w:cs="Times New Roman"/>
         </w:rPr>
-        <w:lastRenderedPageBreak/>
         <w:t>-</w:t>
       </w:r>
       <w:proofErr w:type="spellStart"/>
@@ -2746,7 +2625,6 @@
               <w:rPr>
                 <w:rFonts w:ascii="Times New Roman" w:hAnsi="Times New Roman" w:cs="Times New Roman"/>
               </w:rPr>
-              <w:lastRenderedPageBreak/>
               <w:t>user</w:t>
             </w:r>
           </w:p>
@@ -3954,7 +3832,11 @@
     </w:p>
     <w:p>
       <w:r>
-        <w:t>A small form called Feedback Form can be found in the “Contact Us” page. The users can send in their feedbacks to the company using this form. The form contains five fields where the users can enter their name, email address, service quality, rate out of five stars and message. The data from Feedback Form after sending is saved into company’s database. Below shows the view of Feedback Form.</w:t>
+        <w:t xml:space="preserve">A small form called Feedback Form can be found in the “Contact Us” page. The users can send in their feedbacks to the company using this form. The form contains five fields where the users can enter their </w:t>
+      </w:r>
+      <w:r>
+        <w:lastRenderedPageBreak/>
+        <w:t>name, email address, service quality, rate out of five stars and message. The data from Feedback Form after sending is saved into company’s database. Below shows the view of Feedback Form.</w:t>
       </w:r>
     </w:p>
     <w:p>
@@ -3969,7 +3851,6 @@
     </w:p>
     <w:p>
       <w:r>
-        <w:lastRenderedPageBreak/>
         <w:t>Your name</w:t>
       </w:r>
     </w:p>
@@ -4278,7 +4159,7 @@
               </wp:anchor>
             </w:drawing>
           </mc:Choice>
-          <mc:Fallback>
+          <mc:Fallback xmlns:w16="http://schemas.microsoft.com/office/word/2018/wordml" xmlns:w16cex="http://schemas.microsoft.com/office/word/2018/wordml/cex">
             <w:pict>
               <v:shapetype w14:anchorId="37DF473A" id="_x0000_t32" coordsize="21600,21600" o:spt="32" o:oned="t" path="m,l21600,21600e" filled="f">
                 <v:path arrowok="t" fillok="f" o:connecttype="none"/>
@@ -4436,7 +4317,7 @@
               </wp:anchor>
             </w:drawing>
           </mc:Choice>
-          <mc:Fallback>
+          <mc:Fallback xmlns:w16="http://schemas.microsoft.com/office/word/2018/wordml" xmlns:w16cex="http://schemas.microsoft.com/office/word/2018/wordml/cex">
             <w:pict>
               <v:shape w14:anchorId="17766B48" id="Straight Arrow Connector 7" o:spid="_x0000_s1026" type="#_x0000_t32" style="position:absolute;margin-left:231pt;margin-top:92.7pt;width:56.5pt;height:0;z-index:251664384;visibility:visible;mso-wrap-style:square;mso-wrap-distance-left:9pt;mso-wrap-distance-top:0;mso-wrap-distance-right:9pt;mso-wrap-distance-bottom:0;mso-position-horizontal:absolute;mso-position-horizontal-relative:text;mso-position-vertical:absolute;mso-position-vertical-relative:text" o:gfxdata="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" strokecolor="#161616 [334]" strokeweight="4.5pt">
                 <v:stroke endarrow="block" joinstyle="miter"/>
@@ -4590,7 +4471,7 @@
               </wp:anchor>
             </w:drawing>
           </mc:Choice>
-          <mc:Fallback>
+          <mc:Fallback xmlns:w16="http://schemas.microsoft.com/office/word/2018/wordml" xmlns:w16cex="http://schemas.microsoft.com/office/word/2018/wordml/cex">
             <w:pict>
               <v:shape w14:anchorId="53DF37AA" id="Straight Arrow Connector 2" o:spid="_x0000_s1026" type="#_x0000_t32" style="position:absolute;margin-left:53.5pt;margin-top:90.7pt;width:48.5pt;height:0;flip:x;z-index:251662336;visibility:visible;mso-wrap-style:square;mso-wrap-distance-left:9pt;mso-wrap-distance-top:0;mso-wrap-distance-right:9pt;mso-wrap-distance-bottom:0;mso-position-horizontal:absolute;mso-position-horizontal-relative:text;mso-position-vertical:absolute;mso-position-vertical-relative:text" o:gfxdata="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" strokecolor="#161616 [334]" strokeweight="4.5pt">
                 <v:stroke endarrow="block" joinstyle="miter"/>
@@ -4744,7 +4625,7 @@
               </wp:anchor>
             </w:drawing>
           </mc:Choice>
-          <mc:Fallback>
+          <mc:Fallback xmlns:w16="http://schemas.microsoft.com/office/word/2018/wordml" xmlns:w16cex="http://schemas.microsoft.com/office/word/2018/wordml/cex">
             <w:pict>
               <v:shape w14:anchorId="43C9E9AE" id="Straight Arrow Connector 4" o:spid="_x0000_s1026" type="#_x0000_t32" style="position:absolute;margin-left:164pt;margin-top:30.7pt;width:1pt;height:42.5pt;z-index:251660288;visibility:visible;mso-wrap-style:square;mso-wrap-distance-left:9pt;mso-wrap-distance-top:0;mso-wrap-distance-right:9pt;mso-wrap-distance-bottom:0;mso-position-horizontal:absolute;mso-position-horizontal-relative:text;mso-position-vertical:absolute;mso-position-vertical-relative:text" o:gfxdata="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" strokecolor="#161616 [334]" strokeweight="4.5pt">
                 <v:stroke endarrow="block" joinstyle="miter"/>
@@ -4771,16 +4652,16 @@
         <w:tblLook w:val="04A0" w:firstRow="1" w:lastRow="0" w:firstColumn="1" w:lastColumn="0" w:noHBand="0" w:noVBand="1"/>
       </w:tblPr>
       <w:tblGrid>
-        <w:gridCol w:w="1970"/>
-        <w:gridCol w:w="1971"/>
+        <w:gridCol w:w="1910"/>
+        <w:gridCol w:w="1912"/>
       </w:tblGrid>
       <w:tr>
         <w:trPr>
-          <w:trHeight w:val="400"/>
+          <w:trHeight w:val="373"/>
         </w:trPr>
         <w:tc>
           <w:tcPr>
-            <w:tcW w:w="3941" w:type="dxa"/>
+            <w:tcW w:w="3822" w:type="dxa"/>
             <w:gridSpan w:val="2"/>
             <w:tcBorders>
               <w:top w:val="single" w:sz="4" w:space="0" w:color="auto"/>
@@ -4807,11 +4688,11 @@
       </w:tr>
       <w:tr>
         <w:trPr>
-          <w:trHeight w:val="378"/>
+          <w:trHeight w:val="352"/>
         </w:trPr>
         <w:tc>
           <w:tcPr>
-            <w:tcW w:w="1970" w:type="dxa"/>
+            <w:tcW w:w="1910" w:type="dxa"/>
             <w:tcBorders>
               <w:top w:val="single" w:sz="4" w:space="0" w:color="auto"/>
               <w:left w:val="single" w:sz="4" w:space="0" w:color="auto"/>
@@ -4838,7 +4719,7 @@
         </w:tc>
         <w:tc>
           <w:tcPr>
-            <w:tcW w:w="1971" w:type="dxa"/>
+            <w:tcW w:w="1912" w:type="dxa"/>
             <w:tcBorders>
               <w:top w:val="single" w:sz="4" w:space="0" w:color="auto"/>
               <w:left w:val="single" w:sz="4" w:space="0" w:color="auto"/>
@@ -4872,11 +4753,11 @@
       </w:tr>
       <w:tr>
         <w:trPr>
-          <w:trHeight w:val="400"/>
+          <w:trHeight w:val="373"/>
         </w:trPr>
         <w:tc>
           <w:tcPr>
-            <w:tcW w:w="1970" w:type="dxa"/>
+            <w:tcW w:w="1910" w:type="dxa"/>
             <w:tcBorders>
               <w:top w:val="single" w:sz="4" w:space="0" w:color="auto"/>
               <w:left w:val="single" w:sz="4" w:space="0" w:color="auto"/>
@@ -4901,7 +4782,7 @@
         </w:tc>
         <w:tc>
           <w:tcPr>
-            <w:tcW w:w="1971" w:type="dxa"/>
+            <w:tcW w:w="1912" w:type="dxa"/>
             <w:tcBorders>
               <w:top w:val="single" w:sz="4" w:space="0" w:color="auto"/>
               <w:left w:val="single" w:sz="4" w:space="0" w:color="auto"/>
@@ -4935,36 +4816,37 @@
       </w:tr>
       <w:tr>
         <w:trPr>
-          <w:trHeight w:val="378"/>
+          <w:trHeight w:val="352"/>
         </w:trPr>
         <w:tc>
           <w:tcPr>
-            <w:tcW w:w="1970" w:type="dxa"/>
-            <w:tcBorders>
-              <w:top w:val="single" w:sz="4" w:space="0" w:color="auto"/>
-              <w:left w:val="single" w:sz="4" w:space="0" w:color="auto"/>
-              <w:bottom w:val="single" w:sz="4" w:space="0" w:color="auto"/>
-              <w:right w:val="single" w:sz="4" w:space="0" w:color="auto"/>
-            </w:tcBorders>
-            <w:hideMark/>
-          </w:tcPr>
-          <w:p>
-            <w:pPr>
-              <w:rPr>
-                <w:rFonts w:ascii="Times New Roman" w:hAnsi="Times New Roman" w:cs="Times New Roman"/>
-              </w:rPr>
-            </w:pPr>
-            <w:r>
-              <w:rPr>
-                <w:rFonts w:ascii="Times New Roman" w:hAnsi="Times New Roman" w:cs="Times New Roman"/>
-              </w:rPr>
+            <w:tcW w:w="1910" w:type="dxa"/>
+            <w:tcBorders>
+              <w:top w:val="single" w:sz="4" w:space="0" w:color="auto"/>
+              <w:left w:val="single" w:sz="4" w:space="0" w:color="auto"/>
+              <w:bottom w:val="single" w:sz="4" w:space="0" w:color="auto"/>
+              <w:right w:val="single" w:sz="4" w:space="0" w:color="auto"/>
+            </w:tcBorders>
+            <w:hideMark/>
+          </w:tcPr>
+          <w:p>
+            <w:pPr>
+              <w:rPr>
+                <w:rFonts w:ascii="Times New Roman" w:hAnsi="Times New Roman" w:cs="Times New Roman"/>
+              </w:rPr>
+            </w:pPr>
+            <w:r>
+              <w:rPr>
+                <w:rFonts w:ascii="Times New Roman" w:hAnsi="Times New Roman" w:cs="Times New Roman"/>
+              </w:rPr>
+              <w:lastRenderedPageBreak/>
               <w:t>email</w:t>
             </w:r>
           </w:p>
         </w:tc>
         <w:tc>
           <w:tcPr>
-            <w:tcW w:w="1971" w:type="dxa"/>
+            <w:tcW w:w="1912" w:type="dxa"/>
             <w:tcBorders>
               <w:top w:val="single" w:sz="4" w:space="0" w:color="auto"/>
               <w:left w:val="single" w:sz="4" w:space="0" w:color="auto"/>
@@ -4998,11 +4880,11 @@
       </w:tr>
       <w:tr>
         <w:trPr>
-          <w:trHeight w:val="400"/>
+          <w:trHeight w:val="373"/>
         </w:trPr>
         <w:tc>
           <w:tcPr>
-            <w:tcW w:w="1970" w:type="dxa"/>
+            <w:tcW w:w="1910" w:type="dxa"/>
             <w:tcBorders>
               <w:top w:val="single" w:sz="4" w:space="0" w:color="auto"/>
               <w:left w:val="single" w:sz="4" w:space="0" w:color="auto"/>
@@ -5027,7 +4909,7 @@
         </w:tc>
         <w:tc>
           <w:tcPr>
-            <w:tcW w:w="1971" w:type="dxa"/>
+            <w:tcW w:w="1912" w:type="dxa"/>
             <w:tcBorders>
               <w:top w:val="single" w:sz="4" w:space="0" w:color="auto"/>
               <w:left w:val="single" w:sz="4" w:space="0" w:color="auto"/>
@@ -5073,51 +4955,874 @@
           <w:sz w:val="44"/>
           <w:szCs w:val="44"/>
         </w:rPr>
+        <w:t xml:space="preserve">Zulkifil </w:t>
+      </w:r>
+      <w:proofErr w:type="spellStart"/>
+      <w:proofErr w:type="gramStart"/>
+      <w:r>
+        <w:rPr>
+          <w:sz w:val="44"/>
+          <w:szCs w:val="44"/>
+        </w:rPr>
+        <w:t>rehman</w:t>
+      </w:r>
+      <w:proofErr w:type="spellEnd"/>
+      <w:r>
+        <w:rPr>
+          <w:sz w:val="44"/>
+          <w:szCs w:val="44"/>
+        </w:rPr>
+        <w:t xml:space="preserve">  Assignment</w:t>
+      </w:r>
+      <w:proofErr w:type="gramEnd"/>
+      <w:r>
+        <w:rPr>
+          <w:sz w:val="44"/>
+          <w:szCs w:val="44"/>
+        </w:rPr>
+        <w:t xml:space="preserve"> 2</w:t>
+      </w:r>
+    </w:p>
+    <w:p>
+      <w:pPr>
+        <w:rPr>
+          <w:b/>
+          <w:bCs/>
+          <w:sz w:val="28"/>
+          <w:szCs w:val="28"/>
+        </w:rPr>
+      </w:pPr>
+      <w:r>
+        <w:rPr>
+          <w:b/>
+          <w:bCs/>
+          <w:sz w:val="28"/>
+          <w:szCs w:val="28"/>
+        </w:rPr>
+        <w:t>Reg SP19</w:t>
+      </w:r>
+      <w:r>
+        <w:rPr>
+          <w:b/>
+          <w:bCs/>
+          <w:sz w:val="28"/>
+          <w:szCs w:val="28"/>
+        </w:rPr>
+        <w:softHyphen/>
+        <w:t>-BCS-027</w:t>
+      </w:r>
+    </w:p>
+    <w:p>
+      <w:pPr>
+        <w:rPr>
+          <w:b/>
+          <w:bCs/>
+          <w:sz w:val="36"/>
+          <w:szCs w:val="36"/>
+        </w:rPr>
+      </w:pPr>
+      <w:r>
+        <w:rPr>
+          <w:b/>
+          <w:bCs/>
+          <w:sz w:val="36"/>
+          <w:szCs w:val="36"/>
+        </w:rPr>
+        <w:t>Mission and objectives and UI prototype of module</w:t>
+      </w:r>
+    </w:p>
+    <w:p/>
+    <w:p>
+      <w:pPr>
+        <w:rPr>
+          <w:b/>
+          <w:bCs/>
+          <w:sz w:val="36"/>
+          <w:szCs w:val="36"/>
+        </w:rPr>
+      </w:pPr>
+      <w:r>
+        <w:rPr>
+          <w:b/>
+          <w:bCs/>
+          <w:sz w:val="36"/>
+          <w:szCs w:val="36"/>
+        </w:rPr>
+        <w:t xml:space="preserve">Main page  </w:t>
+      </w:r>
+    </w:p>
+    <w:p>
+      <w:pPr>
+        <w:rPr>
+          <w:b/>
+          <w:bCs/>
+          <w:sz w:val="28"/>
+          <w:szCs w:val="28"/>
+        </w:rPr>
+      </w:pPr>
+      <w:r>
+        <w:rPr>
+          <w:b/>
+          <w:bCs/>
+          <w:sz w:val="28"/>
+          <w:szCs w:val="28"/>
+        </w:rPr>
+        <w:t xml:space="preserve">Mission hope page </w:t>
+      </w:r>
+    </w:p>
+    <w:p>
+      <w:pPr>
+        <w:rPr>
+          <w:sz w:val="28"/>
+          <w:szCs w:val="28"/>
+        </w:rPr>
+      </w:pPr>
+      <w:r>
+        <w:rPr>
+          <w:b/>
+          <w:bCs/>
+          <w:sz w:val="28"/>
+          <w:szCs w:val="28"/>
+        </w:rPr>
+        <w:t>Time duration</w:t>
+      </w:r>
+      <w:r>
+        <w:rPr>
+          <w:sz w:val="28"/>
+          <w:szCs w:val="28"/>
+        </w:rPr>
+        <w:t xml:space="preserve"> 3 months </w:t>
+      </w:r>
+    </w:p>
+    <w:p>
+      <w:pPr>
+        <w:rPr>
+          <w:b/>
+          <w:bCs/>
+          <w:sz w:val="28"/>
+          <w:szCs w:val="28"/>
+        </w:rPr>
+      </w:pPr>
+      <w:r>
+        <w:rPr>
+          <w:b/>
+          <w:bCs/>
+          <w:sz w:val="28"/>
+          <w:szCs w:val="28"/>
+        </w:rPr>
+        <w:t xml:space="preserve">Problem in task </w:t>
+      </w:r>
+    </w:p>
+    <w:p>
+      <w:pPr>
+        <w:rPr>
+          <w:sz w:val="28"/>
+          <w:szCs w:val="28"/>
+        </w:rPr>
+      </w:pPr>
+      <w:proofErr w:type="gramStart"/>
+      <w:r>
+        <w:rPr>
+          <w:sz w:val="28"/>
+          <w:szCs w:val="28"/>
+        </w:rPr>
+        <w:t>First</w:t>
+      </w:r>
+      <w:proofErr w:type="gramEnd"/>
+      <w:r>
+        <w:rPr>
+          <w:sz w:val="28"/>
+          <w:szCs w:val="28"/>
+        </w:rPr>
+        <w:t xml:space="preserve"> we will learn java then </w:t>
+      </w:r>
+      <w:proofErr w:type="spellStart"/>
+      <w:r>
+        <w:rPr>
+          <w:sz w:val="28"/>
+          <w:szCs w:val="28"/>
+        </w:rPr>
+        <w:t>oop</w:t>
+      </w:r>
+      <w:proofErr w:type="spellEnd"/>
+      <w:r>
+        <w:rPr>
+          <w:sz w:val="28"/>
+          <w:szCs w:val="28"/>
+        </w:rPr>
+        <w:t xml:space="preserve"> then swing framework of java afterwards we will apply the given knowledge.</w:t>
+      </w:r>
+    </w:p>
+    <w:p>
+      <w:pPr>
+        <w:pStyle w:val="ListParagraph"/>
+        <w:spacing w:after="200" w:line="276" w:lineRule="auto"/>
+        <w:rPr>
+          <w:b/>
+          <w:bCs/>
+          <w:sz w:val="24"/>
+          <w:szCs w:val="24"/>
+        </w:rPr>
+      </w:pPr>
+      <w:r>
+        <w:rPr>
+          <w:b/>
+          <w:bCs/>
+          <w:sz w:val="24"/>
+          <w:szCs w:val="24"/>
+        </w:rPr>
+        <w:t xml:space="preserve">Primary mission </w:t>
+      </w:r>
+    </w:p>
+    <w:p>
+      <w:r>
+        <w:t xml:space="preserve">Main mission of homepage is to book ticket and get additional info such as </w:t>
+      </w:r>
+    </w:p>
+    <w:p>
+      <w:pPr>
+        <w:pStyle w:val="ListParagraph"/>
+        <w:numPr>
+          <w:ilvl w:val="0"/>
+          <w:numId w:val="3"/>
+        </w:numPr>
+        <w:spacing w:after="200" w:line="276" w:lineRule="auto"/>
+      </w:pPr>
+      <w:r>
+        <w:t xml:space="preserve">Departing time and date </w:t>
+      </w:r>
+    </w:p>
+    <w:p>
+      <w:pPr>
+        <w:pStyle w:val="ListParagraph"/>
+        <w:numPr>
+          <w:ilvl w:val="0"/>
+          <w:numId w:val="3"/>
+        </w:numPr>
+        <w:spacing w:after="200" w:line="276" w:lineRule="auto"/>
+      </w:pPr>
+      <w:r>
+        <w:t xml:space="preserve">Arriving time and date </w:t>
+      </w:r>
+    </w:p>
+    <w:p/>
+    <w:p>
+      <w:pPr>
+        <w:spacing w:after="200" w:line="276" w:lineRule="auto"/>
+        <w:rPr>
+          <w:b/>
+          <w:bCs/>
+          <w:sz w:val="24"/>
+          <w:szCs w:val="24"/>
+        </w:rPr>
+      </w:pPr>
+      <w:r>
+        <w:rPr>
+          <w:sz w:val="24"/>
+          <w:szCs w:val="24"/>
+        </w:rPr>
+        <w:t xml:space="preserve">      </w:t>
+      </w:r>
+      <w:r>
+        <w:rPr>
+          <w:sz w:val="24"/>
+          <w:szCs w:val="24"/>
+        </w:rPr>
+        <w:t xml:space="preserve">        </w:t>
+      </w:r>
+      <w:r>
+        <w:rPr>
+          <w:b/>
+          <w:bCs/>
+          <w:sz w:val="24"/>
+          <w:szCs w:val="24"/>
+        </w:rPr>
+        <w:t xml:space="preserve">Secondary mission </w:t>
+      </w:r>
+    </w:p>
+    <w:p>
+      <w:pPr>
+        <w:pStyle w:val="ListParagraph"/>
+        <w:numPr>
+          <w:ilvl w:val="0"/>
+          <w:numId w:val="6"/>
+        </w:numPr>
+        <w:spacing w:after="200" w:line="276" w:lineRule="auto"/>
+      </w:pPr>
+      <w:r>
+        <w:t>User can surf and see best deals on airline tickets that are available.</w:t>
+      </w:r>
+    </w:p>
+    <w:p>
+      <w:pPr>
+        <w:pStyle w:val="ListParagraph"/>
+        <w:numPr>
+          <w:ilvl w:val="0"/>
+          <w:numId w:val="6"/>
+        </w:numPr>
+        <w:spacing w:after="200" w:line="276" w:lineRule="auto"/>
+      </w:pPr>
+      <w:r>
+        <w:t xml:space="preserve">View top airlines </w:t>
+      </w:r>
+    </w:p>
+    <w:p>
+      <w:pPr>
+        <w:pStyle w:val="ListParagraph"/>
+        <w:numPr>
+          <w:ilvl w:val="0"/>
+          <w:numId w:val="6"/>
+        </w:numPr>
+        <w:spacing w:after="200" w:line="276" w:lineRule="auto"/>
+      </w:pPr>
+      <w:r>
+        <w:t xml:space="preserve">Email form </w:t>
+      </w:r>
+    </w:p>
+    <w:p>
+      <w:pPr>
+        <w:pStyle w:val="ListParagraph"/>
+        <w:numPr>
+          <w:ilvl w:val="0"/>
+          <w:numId w:val="6"/>
+        </w:numPr>
+        <w:spacing w:after="200" w:line="276" w:lineRule="auto"/>
+      </w:pPr>
+      <w:r>
+        <w:t xml:space="preserve">Client reviews </w:t>
+      </w:r>
+    </w:p>
+    <w:p>
+      <w:pPr>
+        <w:pStyle w:val="ListParagraph"/>
+        <w:numPr>
+          <w:ilvl w:val="0"/>
+          <w:numId w:val="6"/>
+        </w:numPr>
+        <w:spacing w:after="200" w:line="276" w:lineRule="auto"/>
+      </w:pPr>
+      <w:proofErr w:type="spellStart"/>
+      <w:r>
+        <w:t>Methrods</w:t>
+      </w:r>
+      <w:proofErr w:type="spellEnd"/>
+      <w:r>
+        <w:t xml:space="preserve"> of payment.</w:t>
+      </w:r>
+    </w:p>
+    <w:p>
+      <w:pPr>
+        <w:rPr>
+          <w:b/>
+          <w:bCs/>
+          <w:sz w:val="36"/>
+          <w:szCs w:val="36"/>
+        </w:rPr>
+      </w:pPr>
+      <w:r>
+        <w:rPr>
+          <w:b/>
+          <w:bCs/>
+          <w:sz w:val="36"/>
+          <w:szCs w:val="36"/>
+        </w:rPr>
+        <w:t xml:space="preserve">Objectives </w:t>
+      </w:r>
+    </w:p>
+    <w:p>
+      <w:pPr>
+        <w:pStyle w:val="ListParagraph"/>
+        <w:numPr>
+          <w:ilvl w:val="0"/>
+          <w:numId w:val="7"/>
+        </w:numPr>
+        <w:spacing w:after="200" w:line="276" w:lineRule="auto"/>
+      </w:pPr>
+      <w:r>
+        <w:t xml:space="preserve">We will design a UI search bar that displays airplane ticket </w:t>
+      </w:r>
+      <w:proofErr w:type="gramStart"/>
+      <w:r>
+        <w:t>details .store</w:t>
+      </w:r>
+      <w:proofErr w:type="gramEnd"/>
+      <w:r>
+        <w:t xml:space="preserve"> the details in </w:t>
+      </w:r>
+      <w:proofErr w:type="spellStart"/>
+      <w:r>
+        <w:t>myqsl</w:t>
+      </w:r>
+      <w:proofErr w:type="spellEnd"/>
+      <w:r>
+        <w:t xml:space="preserve"> and design it in </w:t>
+      </w:r>
+      <w:r>
+        <w:t xml:space="preserve">html </w:t>
+      </w:r>
+      <w:proofErr w:type="spellStart"/>
+      <w:r>
+        <w:t>css,php</w:t>
+      </w:r>
+      <w:proofErr w:type="spellEnd"/>
+      <w:r>
+        <w:t xml:space="preserve"> </w:t>
+      </w:r>
+      <w:r>
+        <w:t>.</w:t>
+      </w:r>
+    </w:p>
+    <w:p>
+      <w:pPr>
+        <w:pStyle w:val="ListParagraph"/>
+        <w:numPr>
+          <w:ilvl w:val="0"/>
+          <w:numId w:val="7"/>
+        </w:numPr>
+        <w:spacing w:after="200" w:line="276" w:lineRule="auto"/>
+      </w:pPr>
+      <w:r>
+        <w:t xml:space="preserve">Add logo </w:t>
+      </w:r>
+    </w:p>
+    <w:p>
+      <w:pPr>
+        <w:pStyle w:val="ListParagraph"/>
+        <w:numPr>
+          <w:ilvl w:val="0"/>
+          <w:numId w:val="7"/>
+        </w:numPr>
+        <w:spacing w:after="200" w:line="276" w:lineRule="auto"/>
+      </w:pPr>
+      <w:r>
+        <w:t xml:space="preserve">Add menu </w:t>
+      </w:r>
+    </w:p>
+    <w:p>
+      <w:pPr>
+        <w:pStyle w:val="ListParagraph"/>
+        <w:numPr>
+          <w:ilvl w:val="0"/>
+          <w:numId w:val="7"/>
+        </w:numPr>
+        <w:spacing w:after="200" w:line="276" w:lineRule="auto"/>
+      </w:pPr>
+      <w:r>
+        <w:lastRenderedPageBreak/>
+        <w:t xml:space="preserve">Add email form and store data in </w:t>
+      </w:r>
+      <w:proofErr w:type="spellStart"/>
+      <w:r>
+        <w:t>mqsl</w:t>
+      </w:r>
+      <w:proofErr w:type="spellEnd"/>
+      <w:r>
+        <w:t xml:space="preserve"> </w:t>
+      </w:r>
+      <w:proofErr w:type="gramStart"/>
+      <w:r>
+        <w:t>library .</w:t>
+      </w:r>
+      <w:proofErr w:type="gramEnd"/>
+    </w:p>
+    <w:p/>
+    <w:p>
+      <w:pPr>
+        <w:rPr>
+          <w:b/>
+          <w:bCs/>
+          <w:sz w:val="28"/>
+          <w:szCs w:val="28"/>
+        </w:rPr>
+      </w:pPr>
+      <w:r>
+        <w:rPr>
+          <w:b/>
+          <w:bCs/>
+          <w:sz w:val="28"/>
+          <w:szCs w:val="28"/>
+        </w:rPr>
+        <w:t xml:space="preserve">Prototype </w:t>
+      </w:r>
+    </w:p>
+    <w:p>
+      <w:pPr>
+        <w:pStyle w:val="ListParagraph"/>
+        <w:rPr>
+          <w:b/>
+          <w:bCs/>
+        </w:rPr>
+      </w:pPr>
+      <w:r>
+        <w:rPr>
+          <w:b/>
+          <w:bCs/>
+        </w:rPr>
+        <w:t xml:space="preserve">Flight (home </w:t>
+      </w:r>
+      <w:proofErr w:type="gramStart"/>
+      <w:r>
+        <w:rPr>
+          <w:b/>
+          <w:bCs/>
+        </w:rPr>
+        <w:t>page )</w:t>
+      </w:r>
+      <w:proofErr w:type="gramEnd"/>
+      <w:r>
+        <w:rPr>
+          <w:b/>
+          <w:bCs/>
+        </w:rPr>
+        <w:t xml:space="preserve"> </w:t>
+      </w:r>
+    </w:p>
+    <w:p>
+      <w:pPr>
+        <w:pStyle w:val="ListParagraph"/>
+        <w:rPr>
+          <w:b/>
+          <w:bCs/>
+        </w:rPr>
+      </w:pPr>
+      <w:r>
+        <w:rPr>
+          <w:b/>
+          <w:bCs/>
+        </w:rPr>
+        <w:t xml:space="preserve">1 </w:t>
+      </w:r>
+      <w:proofErr w:type="spellStart"/>
+      <w:r>
+        <w:rPr>
+          <w:b/>
+          <w:bCs/>
+        </w:rPr>
+        <w:t>st</w:t>
+      </w:r>
+      <w:proofErr w:type="spellEnd"/>
+      <w:r>
+        <w:rPr>
+          <w:b/>
+          <w:bCs/>
+        </w:rPr>
+        <w:t xml:space="preserve"> section </w:t>
+      </w:r>
+    </w:p>
+    <w:p>
+      <w:pPr>
+        <w:pStyle w:val="ListParagraph"/>
+      </w:pPr>
+      <w:r>
+        <w:t xml:space="preserve">It would contain a simple flight search </w:t>
+      </w:r>
+      <w:proofErr w:type="gramStart"/>
+      <w:r>
+        <w:t>option .</w:t>
+      </w:r>
+      <w:proofErr w:type="gramEnd"/>
+      <w:r>
+        <w:t xml:space="preserve"> Which can contain flight </w:t>
+      </w:r>
+      <w:proofErr w:type="gramStart"/>
+      <w:r>
+        <w:t>from ,flight</w:t>
+      </w:r>
+      <w:proofErr w:type="gramEnd"/>
+      <w:r>
+        <w:t xml:space="preserve"> to ,departure ,returning .Here I  have attached an example . </w:t>
+      </w:r>
+    </w:p>
+    <w:p>
+      <w:pPr>
+        <w:pStyle w:val="ListParagraph"/>
+      </w:pPr>
+    </w:p>
+    <w:p>
+      <w:pPr>
+        <w:pStyle w:val="ListParagraph"/>
+        <w:rPr>
+          <w:noProof/>
+        </w:rPr>
+      </w:pPr>
+      <w:r>
+        <w:rPr>
+          <w:noProof/>
+        </w:rPr>
+        <w:drawing>
+          <wp:inline distT="0" distB="0" distL="0" distR="0" wp14:anchorId="163D418E" wp14:editId="4708A673">
+            <wp:extent cx="5909339" cy="2281535"/>
+            <wp:effectExtent l="0" t="0" r="0" b="0"/>
+            <wp:docPr id="13" name="Picture 13" descr="Graphical user interface, application&#10;&#10;Description automatically generated"/>
+            <wp:cNvGraphicFramePr>
+              <a:graphicFrameLocks xmlns:a="http://schemas.openxmlformats.org/drawingml/2006/main" noChangeAspect="1"/>
+            </wp:cNvGraphicFramePr>
+            <a:graphic xmlns:a="http://schemas.openxmlformats.org/drawingml/2006/main">
+              <a:graphicData uri="http://schemas.openxmlformats.org/drawingml/2006/picture">
+                <pic:pic xmlns:pic="http://schemas.openxmlformats.org/drawingml/2006/picture">
+                  <pic:nvPicPr>
+                    <pic:cNvPr id="1" name="block 1 .png"/>
+                    <pic:cNvPicPr/>
+                  </pic:nvPicPr>
+                  <pic:blipFill>
+                    <a:blip r:embed="rId6">
+                      <a:extLst>
+                        <a:ext uri="{28A0092B-C50C-407E-A947-70E740481C1C}">
+                          <a14:useLocalDpi xmlns:a14="http://schemas.microsoft.com/office/drawing/2010/main" val="0"/>
+                        </a:ext>
+                      </a:extLst>
+                    </a:blip>
+                    <a:stretch>
+                      <a:fillRect/>
+                    </a:stretch>
+                  </pic:blipFill>
+                  <pic:spPr>
+                    <a:xfrm>
+                      <a:off x="0" y="0"/>
+                      <a:ext cx="5957040" cy="2299952"/>
+                    </a:xfrm>
+                    <a:prstGeom prst="rect">
+                      <a:avLst/>
+                    </a:prstGeom>
+                  </pic:spPr>
+                </pic:pic>
+              </a:graphicData>
+            </a:graphic>
+          </wp:inline>
+        </w:drawing>
+      </w:r>
+    </w:p>
+    <w:p/>
+    <w:p>
+      <w:pPr>
+        <w:rPr>
+          <w:b/>
+          <w:bCs/>
+          <w:sz w:val="28"/>
+          <w:szCs w:val="28"/>
+        </w:rPr>
+      </w:pPr>
+      <w:r>
+        <w:rPr>
+          <w:b/>
+          <w:bCs/>
+          <w:sz w:val="28"/>
+          <w:szCs w:val="28"/>
+        </w:rPr>
+        <w:t xml:space="preserve">2 </w:t>
+      </w:r>
+      <w:proofErr w:type="spellStart"/>
+      <w:r>
+        <w:rPr>
+          <w:b/>
+          <w:bCs/>
+          <w:sz w:val="28"/>
+          <w:szCs w:val="28"/>
+        </w:rPr>
+        <w:t>nd</w:t>
+      </w:r>
+      <w:proofErr w:type="spellEnd"/>
+      <w:r>
+        <w:rPr>
+          <w:b/>
+          <w:bCs/>
+          <w:sz w:val="28"/>
+          <w:szCs w:val="28"/>
+        </w:rPr>
+        <w:t xml:space="preserve"> section </w:t>
+      </w:r>
+    </w:p>
+    <w:p>
+      <w:r>
+        <w:t xml:space="preserve">It would contain </w:t>
+      </w:r>
+      <w:r>
+        <w:t>airline reviews.</w:t>
+      </w:r>
+    </w:p>
+    <w:p/>
+    <w:p>
+      <w:r>
+        <w:rPr>
+          <w:noProof/>
+        </w:rPr>
+        <w:drawing>
+          <wp:inline distT="0" distB="0" distL="0" distR="0" wp14:anchorId="6A5FA3DB" wp14:editId="26B8285A">
+            <wp:extent cx="5943600" cy="1084580"/>
+            <wp:effectExtent l="0" t="0" r="0" b="1270"/>
+            <wp:docPr id="15" name="Picture 15" descr="A picture containing aircraft, airplane, plane, outdoor&#10;&#10;Description automatically generated"/>
+            <wp:cNvGraphicFramePr>
+              <a:graphicFrameLocks xmlns:a="http://schemas.openxmlformats.org/drawingml/2006/main" noChangeAspect="1"/>
+            </wp:cNvGraphicFramePr>
+            <a:graphic xmlns:a="http://schemas.openxmlformats.org/drawingml/2006/main">
+              <a:graphicData uri="http://schemas.openxmlformats.org/drawingml/2006/picture">
+                <pic:pic xmlns:pic="http://schemas.openxmlformats.org/drawingml/2006/picture">
+                  <pic:nvPicPr>
+                    <pic:cNvPr id="15" name="Screenshot (139).png"/>
+                    <pic:cNvPicPr/>
+                  </pic:nvPicPr>
+                  <pic:blipFill>
+                    <a:blip r:embed="rId7" cstate="print">
+                      <a:extLst>
+                        <a:ext uri="{28A0092B-C50C-407E-A947-70E740481C1C}">
+                          <a14:useLocalDpi xmlns:a14="http://schemas.microsoft.com/office/drawing/2010/main" val="0"/>
+                        </a:ext>
+                      </a:extLst>
+                    </a:blip>
+                    <a:stretch>
+                      <a:fillRect/>
+                    </a:stretch>
+                  </pic:blipFill>
+                  <pic:spPr>
+                    <a:xfrm>
+                      <a:off x="0" y="0"/>
+                      <a:ext cx="5943600" cy="1084580"/>
+                    </a:xfrm>
+                    <a:prstGeom prst="rect">
+                      <a:avLst/>
+                    </a:prstGeom>
+                  </pic:spPr>
+                </pic:pic>
+              </a:graphicData>
+            </a:graphic>
+          </wp:inline>
+        </w:drawing>
+      </w:r>
+    </w:p>
+    <w:p>
+      <w:pPr>
+        <w:rPr>
+          <w:b/>
+          <w:bCs/>
+          <w:noProof/>
+        </w:rPr>
+      </w:pPr>
+      <w:r>
+        <w:rPr>
+          <w:b/>
+          <w:bCs/>
+          <w:noProof/>
+        </w:rPr>
+        <w:t>3 rd section (about us section )</w:t>
+      </w:r>
+    </w:p>
+    <w:p>
+      <w:pPr>
+        <w:rPr>
+          <w:noProof/>
+        </w:rPr>
+      </w:pPr>
+      <w:r>
+        <w:rPr>
+          <w:noProof/>
+        </w:rPr>
+        <w:t>3 rd section would be about us section in the footer . It will contain adress ,maps location of our office ,phone number ,email .</w:t>
+      </w:r>
+    </w:p>
+    <w:p/>
+    <w:p>
+      <w:bookmarkStart w:id="1" w:name="_GoBack"/>
+      <w:bookmarkEnd w:id="1"/>
+      <w:r>
+        <w:t xml:space="preserve">       </w:t>
+      </w:r>
+    </w:p>
+    <w:p>
+      <w:pPr>
+        <w:pStyle w:val="Heading1"/>
+        <w:rPr>
+          <w:sz w:val="44"/>
+          <w:szCs w:val="44"/>
+        </w:rPr>
+      </w:pPr>
+      <w:r>
+        <w:rPr>
+          <w:sz w:val="44"/>
+          <w:szCs w:val="44"/>
+        </w:rPr>
         <w:lastRenderedPageBreak/>
         <w:t xml:space="preserve">Zulkifil Rehman </w:t>
       </w:r>
-    </w:p>
-    <w:p>
-      <w:pPr>
-        <w:rPr>
-          <w:b/>
-          <w:bCs/>
-          <w:sz w:val="28"/>
-          <w:szCs w:val="28"/>
-        </w:rPr>
-      </w:pPr>
-      <w:r>
-        <w:rPr>
-          <w:b/>
-          <w:bCs/>
-          <w:sz w:val="28"/>
-          <w:szCs w:val="28"/>
-        </w:rPr>
-        <w:t>Reg SP19</w:t>
-      </w:r>
-      <w:r>
-        <w:rPr>
-          <w:b/>
-          <w:bCs/>
-          <w:sz w:val="28"/>
-          <w:szCs w:val="28"/>
-        </w:rPr>
-        <w:softHyphen/>
-        <w:t>-BCS-027</w:t>
+      <w:r>
+        <w:rPr>
+          <w:sz w:val="44"/>
+          <w:szCs w:val="44"/>
+        </w:rPr>
+        <w:t xml:space="preserve">   assignment 3 </w:t>
       </w:r>
     </w:p>
     <w:p/>
     <w:p/>
+    <w:p>
+      <w:pPr>
+        <w:rPr>
+          <w:b/>
+          <w:bCs/>
+          <w:sz w:val="44"/>
+          <w:szCs w:val="44"/>
+        </w:rPr>
+      </w:pPr>
+      <w:proofErr w:type="gramStart"/>
+      <w:r>
+        <w:rPr>
+          <w:b/>
+          <w:bCs/>
+          <w:sz w:val="44"/>
+          <w:szCs w:val="44"/>
+        </w:rPr>
+        <w:t>Module :</w:t>
+      </w:r>
+      <w:proofErr w:type="gramEnd"/>
+      <w:r>
+        <w:rPr>
+          <w:b/>
+          <w:bCs/>
+          <w:sz w:val="44"/>
+          <w:szCs w:val="44"/>
+        </w:rPr>
+        <w:t xml:space="preserve"> Main </w:t>
+      </w:r>
+      <w:r>
+        <w:rPr>
+          <w:b/>
+          <w:bCs/>
+          <w:sz w:val="44"/>
+          <w:szCs w:val="44"/>
+        </w:rPr>
+        <w:t xml:space="preserve">surf </w:t>
+      </w:r>
+    </w:p>
+    <w:p>
+      <w:r>
+        <w:rPr>
+          <w:b/>
+          <w:bCs/>
+          <w:sz w:val="40"/>
+          <w:szCs w:val="40"/>
+        </w:rPr>
+        <w:t xml:space="preserve">        </w:t>
+      </w:r>
+      <w:r>
+        <w:rPr>
+          <w:b/>
+          <w:bCs/>
+          <w:sz w:val="40"/>
+          <w:szCs w:val="40"/>
+        </w:rPr>
+        <w:t>Table</w:t>
+      </w:r>
+    </w:p>
     <w:tbl>
       <w:tblPr>
         <w:tblStyle w:val="TableGrid"/>
-        <w:tblpPr w:leftFromText="180" w:rightFromText="180" w:vertAnchor="page" w:horzAnchor="page" w:tblpX="2099" w:tblpY="3753"/>
+        <w:tblpPr w:leftFromText="180" w:rightFromText="180" w:vertAnchor="page" w:horzAnchor="page" w:tblpX="1917" w:tblpY="6432"/>
         <w:tblW w:w="0" w:type="auto"/>
         <w:tblInd w:w="0" w:type="dxa"/>
         <w:tblLook w:val="04A0" w:firstRow="1" w:lastRow="0" w:firstColumn="1" w:lastColumn="0" w:noHBand="0" w:noVBand="1"/>
       </w:tblPr>
       <w:tblGrid>
         <w:gridCol w:w="2129"/>
+        <w:gridCol w:w="2129"/>
       </w:tblGrid>
       <w:tr>
         <w:trPr>
@@ -5143,6 +5848,19 @@
             </w:r>
           </w:p>
         </w:tc>
+        <w:tc>
+          <w:tcPr>
+            <w:tcW w:w="2129" w:type="dxa"/>
+          </w:tcPr>
+          <w:p>
+            <w:pPr>
+              <w:rPr>
+                <w:b/>
+                <w:bCs/>
+              </w:rPr>
+            </w:pPr>
+          </w:p>
+        </w:tc>
       </w:tr>
       <w:tr>
         <w:trPr>
@@ -5160,6 +5878,21 @@
             <w:proofErr w:type="spellEnd"/>
           </w:p>
         </w:tc>
+        <w:tc>
+          <w:tcPr>
+            <w:tcW w:w="2129" w:type="dxa"/>
+          </w:tcPr>
+          <w:p>
+            <w:proofErr w:type="gramStart"/>
+            <w:r>
+              <w:t>Varchar(</w:t>
+            </w:r>
+            <w:proofErr w:type="gramEnd"/>
+            <w:r>
+              <w:t>255)</w:t>
+            </w:r>
+          </w:p>
+        </w:tc>
       </w:tr>
       <w:tr>
         <w:trPr>
@@ -5177,6 +5910,21 @@
             <w:proofErr w:type="spellEnd"/>
           </w:p>
         </w:tc>
+        <w:tc>
+          <w:tcPr>
+            <w:tcW w:w="2129" w:type="dxa"/>
+          </w:tcPr>
+          <w:p>
+            <w:proofErr w:type="gramStart"/>
+            <w:r>
+              <w:t>Varchar(</w:t>
+            </w:r>
+            <w:proofErr w:type="gramEnd"/>
+            <w:r>
+              <w:t>255)</w:t>
+            </w:r>
+          </w:p>
+        </w:tc>
       </w:tr>
       <w:tr>
         <w:trPr>
@@ -5192,6 +5940,21 @@
             </w:r>
           </w:p>
         </w:tc>
+        <w:tc>
+          <w:tcPr>
+            <w:tcW w:w="2129" w:type="dxa"/>
+          </w:tcPr>
+          <w:p>
+            <w:proofErr w:type="gramStart"/>
+            <w:r>
+              <w:t>Varchar(</w:t>
+            </w:r>
+            <w:proofErr w:type="gramEnd"/>
+            <w:r>
+              <w:t>255)</w:t>
+            </w:r>
+          </w:p>
+        </w:tc>
       </w:tr>
       <w:tr>
         <w:trPr>
@@ -5212,6 +5975,21 @@
             </w:r>
           </w:p>
         </w:tc>
+        <w:tc>
+          <w:tcPr>
+            <w:tcW w:w="2129" w:type="dxa"/>
+          </w:tcPr>
+          <w:p>
+            <w:proofErr w:type="gramStart"/>
+            <w:r>
+              <w:t>Varchar(</w:t>
+            </w:r>
+            <w:proofErr w:type="gramEnd"/>
+            <w:r>
+              <w:t>255)</w:t>
+            </w:r>
+          </w:p>
+        </w:tc>
       </w:tr>
       <w:tr>
         <w:trPr>
@@ -5228,6 +6006,21 @@
           </w:p>
           <w:p/>
         </w:tc>
+        <w:tc>
+          <w:tcPr>
+            <w:tcW w:w="2129" w:type="dxa"/>
+          </w:tcPr>
+          <w:p>
+            <w:proofErr w:type="gramStart"/>
+            <w:r>
+              <w:t>Varchar(</w:t>
+            </w:r>
+            <w:proofErr w:type="gramEnd"/>
+            <w:r>
+              <w:t>255)</w:t>
+            </w:r>
+          </w:p>
+        </w:tc>
       </w:tr>
       <w:tr>
         <w:trPr>
@@ -5243,6 +6036,21 @@
             </w:r>
           </w:p>
         </w:tc>
+        <w:tc>
+          <w:tcPr>
+            <w:tcW w:w="2129" w:type="dxa"/>
+          </w:tcPr>
+          <w:p>
+            <w:proofErr w:type="gramStart"/>
+            <w:r>
+              <w:t>Varchar(</w:t>
+            </w:r>
+            <w:proofErr w:type="gramEnd"/>
+            <w:r>
+              <w:t>255)</w:t>
+            </w:r>
+          </w:p>
+        </w:tc>
       </w:tr>
       <w:tr>
         <w:trPr>
@@ -5258,67 +6066,23 @@
             </w:r>
           </w:p>
         </w:tc>
+        <w:tc>
+          <w:tcPr>
+            <w:tcW w:w="2129" w:type="dxa"/>
+          </w:tcPr>
+          <w:p>
+            <w:proofErr w:type="gramStart"/>
+            <w:r>
+              <w:t>Varchar(</w:t>
+            </w:r>
+            <w:proofErr w:type="gramEnd"/>
+            <w:r>
+              <w:t>255)</w:t>
+            </w:r>
+          </w:p>
+        </w:tc>
       </w:tr>
     </w:tbl>
-    <w:p>
-      <w:pPr>
-        <w:rPr>
-          <w:b/>
-          <w:bCs/>
-          <w:sz w:val="44"/>
-          <w:szCs w:val="44"/>
-        </w:rPr>
-      </w:pPr>
-      <w:proofErr w:type="gramStart"/>
-      <w:r>
-        <w:rPr>
-          <w:b/>
-          <w:bCs/>
-          <w:sz w:val="44"/>
-          <w:szCs w:val="44"/>
-        </w:rPr>
-        <w:t>Module :</w:t>
-      </w:r>
-      <w:proofErr w:type="gramEnd"/>
-      <w:r>
-        <w:rPr>
-          <w:b/>
-          <w:bCs/>
-          <w:sz w:val="44"/>
-          <w:szCs w:val="44"/>
-        </w:rPr>
-        <w:t xml:space="preserve"> Main </w:t>
-      </w:r>
-      <w:r>
-        <w:rPr>
-          <w:b/>
-          <w:bCs/>
-          <w:sz w:val="44"/>
-          <w:szCs w:val="44"/>
-        </w:rPr>
-        <w:t xml:space="preserve">surf </w:t>
-      </w:r>
-    </w:p>
-    <w:p>
-      <w:r>
-        <w:rPr>
-          <w:b/>
-          <w:bCs/>
-          <w:sz w:val="40"/>
-          <w:szCs w:val="40"/>
-        </w:rPr>
-        <w:t xml:space="preserve">        </w:t>
-      </w:r>
-      <w:r>
-        <w:rPr>
-          <w:b/>
-          <w:bCs/>
-          <w:sz w:val="40"/>
-          <w:szCs w:val="40"/>
-        </w:rPr>
-        <w:t>Table</w:t>
-      </w:r>
-    </w:p>
     <w:p>
       <w:pPr>
         <w:rPr>
@@ -5355,31 +6119,91 @@
           <w:szCs w:val="44"/>
         </w:rPr>
       </w:pPr>
-      <w:r>
+    </w:p>
+    <w:p>
+      <w:pPr>
         <w:rPr>
           <w:b/>
           <w:bCs/>
           <w:sz w:val="44"/>
           <w:szCs w:val="44"/>
         </w:rPr>
-        <w:t xml:space="preserve">Flight search bar </w:t>
-      </w:r>
-      <w:r>
+      </w:pPr>
+    </w:p>
+    <w:p>
+      <w:pPr>
         <w:rPr>
           <w:b/>
           <w:bCs/>
           <w:sz w:val="44"/>
           <w:szCs w:val="44"/>
         </w:rPr>
-        <w:t>ER-</w:t>
-      </w:r>
-      <w:r>
+      </w:pPr>
+    </w:p>
+    <w:p>
+      <w:pPr>
         <w:rPr>
           <w:b/>
           <w:bCs/>
           <w:sz w:val="44"/>
           <w:szCs w:val="44"/>
         </w:rPr>
+      </w:pPr>
+    </w:p>
+    <w:p>
+      <w:pPr>
+        <w:rPr>
+          <w:b/>
+          <w:bCs/>
+          <w:sz w:val="44"/>
+          <w:szCs w:val="44"/>
+        </w:rPr>
+      </w:pPr>
+    </w:p>
+    <w:p>
+      <w:pPr>
+        <w:rPr>
+          <w:b/>
+          <w:bCs/>
+          <w:sz w:val="44"/>
+          <w:szCs w:val="44"/>
+        </w:rPr>
+      </w:pPr>
+    </w:p>
+    <w:p>
+      <w:pPr>
+        <w:rPr>
+          <w:b/>
+          <w:bCs/>
+          <w:sz w:val="44"/>
+          <w:szCs w:val="44"/>
+        </w:rPr>
+      </w:pPr>
+      <w:r>
+        <w:rPr>
+          <w:b/>
+          <w:bCs/>
+          <w:sz w:val="44"/>
+          <w:szCs w:val="44"/>
+        </w:rPr>
+        <w:t xml:space="preserve">Flight search bar </w:t>
+      </w:r>
+      <w:r>
+        <w:rPr>
+          <w:b/>
+          <w:bCs/>
+          <w:sz w:val="44"/>
+          <w:szCs w:val="44"/>
+        </w:rPr>
+        <w:t>ER-</w:t>
+      </w:r>
+      <w:r>
+        <w:rPr>
+          <w:b/>
+          <w:bCs/>
+          <w:sz w:val="44"/>
+          <w:szCs w:val="44"/>
+        </w:rPr>
         <w:t xml:space="preserve"> diagram </w:t>
       </w:r>
     </w:p>
@@ -5388,6 +6212,7 @@
         <w:rPr>
           <w:noProof/>
         </w:rPr>
+        <w:lastRenderedPageBreak/>
         <w:drawing>
           <wp:inline distT="0" distB="0" distL="0" distR="0" wp14:anchorId="02F712C5" wp14:editId="593831BF">
             <wp:extent cx="5943600" cy="2717165"/>
@@ -5404,7 +6229,7 @@
                     <pic:cNvPicPr/>
                   </pic:nvPicPr>
                   <pic:blipFill>
-                    <a:blip r:embed="rId7">
+                    <a:blip r:embed="rId8">
                       <a:extLst>
                         <a:ext uri="{28A0092B-C50C-407E-A947-70E740481C1C}">
                           <a14:useLocalDpi xmlns:a14="http://schemas.microsoft.com/office/drawing/2010/main" val="0"/>
@@ -5447,7 +6272,6 @@
           <w:sz w:val="36"/>
           <w:szCs w:val="36"/>
         </w:rPr>
-        <w:lastRenderedPageBreak/>
         <w:t>Adnan Khurshid</w:t>
       </w:r>
     </w:p>
@@ -5470,158 +6294,6 @@
         <w:t>SP19-BCS-029</w:t>
       </w:r>
     </w:p>
-    <w:tbl>
-      <w:tblPr>
-        <w:tblStyle w:val="TableGrid"/>
-        <w:tblpPr w:leftFromText="180" w:rightFromText="180" w:vertAnchor="page" w:horzAnchor="page" w:tblpX="2099" w:tblpY="3753"/>
-        <w:tblW w:w="0" w:type="auto"/>
-        <w:tblInd w:w="0" w:type="dxa"/>
-        <w:tblLook w:val="04A0" w:firstRow="1" w:lastRow="0" w:firstColumn="1" w:lastColumn="0" w:noHBand="0" w:noVBand="1"/>
-      </w:tblPr>
-      <w:tblGrid>
-        <w:gridCol w:w="2129"/>
-      </w:tblGrid>
-      <w:tr>
-        <w:trPr>
-          <w:trHeight w:val="542"/>
-        </w:trPr>
-        <w:tc>
-          <w:tcPr>
-            <w:tcW w:w="2129" w:type="dxa"/>
-          </w:tcPr>
-          <w:p>
-            <w:pPr>
-              <w:rPr>
-                <w:b/>
-                <w:bCs/>
-              </w:rPr>
-            </w:pPr>
-            <w:r>
-              <w:rPr>
-                <w:b/>
-                <w:bCs/>
-              </w:rPr>
-              <w:t>Flight</w:t>
-            </w:r>
-          </w:p>
-        </w:tc>
-      </w:tr>
-      <w:tr>
-        <w:trPr>
-          <w:trHeight w:val="269"/>
-        </w:trPr>
-        <w:tc>
-          <w:tcPr>
-            <w:tcW w:w="2129" w:type="dxa"/>
-          </w:tcPr>
-          <w:p>
-            <w:proofErr w:type="spellStart"/>
-            <w:r>
-              <w:t>Arrival_time</w:t>
-            </w:r>
-            <w:proofErr w:type="spellEnd"/>
-          </w:p>
-        </w:tc>
-      </w:tr>
-      <w:tr>
-        <w:trPr>
-          <w:trHeight w:val="269"/>
-        </w:trPr>
-        <w:tc>
-          <w:tcPr>
-            <w:tcW w:w="2129" w:type="dxa"/>
-          </w:tcPr>
-          <w:p>
-            <w:proofErr w:type="spellStart"/>
-            <w:r>
-              <w:t>Departure_time</w:t>
-            </w:r>
-            <w:proofErr w:type="spellEnd"/>
-          </w:p>
-        </w:tc>
-      </w:tr>
-      <w:tr>
-        <w:trPr>
-          <w:trHeight w:val="269"/>
-        </w:trPr>
-        <w:tc>
-          <w:tcPr>
-            <w:tcW w:w="2129" w:type="dxa"/>
-          </w:tcPr>
-          <w:p>
-            <w:r>
-              <w:t>price</w:t>
-            </w:r>
-          </w:p>
-        </w:tc>
-      </w:tr>
-      <w:tr>
-        <w:trPr>
-          <w:trHeight w:val="514"/>
-        </w:trPr>
-        <w:tc>
-          <w:tcPr>
-            <w:tcW w:w="2129" w:type="dxa"/>
-          </w:tcPr>
-          <w:p>
-            <w:proofErr w:type="spellStart"/>
-            <w:r>
-              <w:t>Flight_number</w:t>
-            </w:r>
-            <w:proofErr w:type="spellEnd"/>
-            <w:r>
-              <w:t xml:space="preserve"> </w:t>
-            </w:r>
-          </w:p>
-        </w:tc>
-      </w:tr>
-      <w:tr>
-        <w:trPr>
-          <w:trHeight w:val="514"/>
-        </w:trPr>
-        <w:tc>
-          <w:tcPr>
-            <w:tcW w:w="2129" w:type="dxa"/>
-          </w:tcPr>
-          <w:p>
-            <w:r>
-              <w:t xml:space="preserve">Destination </w:t>
-            </w:r>
-          </w:p>
-          <w:p/>
-        </w:tc>
-      </w:tr>
-      <w:tr>
-        <w:trPr>
-          <w:trHeight w:val="514"/>
-        </w:trPr>
-        <w:tc>
-          <w:tcPr>
-            <w:tcW w:w="2129" w:type="dxa"/>
-          </w:tcPr>
-          <w:p>
-            <w:r>
-              <w:t xml:space="preserve">Departure </w:t>
-            </w:r>
-          </w:p>
-        </w:tc>
-      </w:tr>
-      <w:tr>
-        <w:trPr>
-          <w:trHeight w:val="514"/>
-        </w:trPr>
-        <w:tc>
-          <w:tcPr>
-            <w:tcW w:w="2129" w:type="dxa"/>
-          </w:tcPr>
-          <w:p>
-            <w:r>
-              <w:t>Arrival</w:t>
-            </w:r>
-          </w:p>
-        </w:tc>
-      </w:tr>
-    </w:tbl>
     <w:p>
       <w:pPr>
         <w:rPr>
@@ -5715,6 +6387,7 @@
         <w:rPr>
           <w:noProof/>
         </w:rPr>
+        <w:lastRenderedPageBreak/>
         <w:drawing>
           <wp:inline distT="0" distB="0" distL="0" distR="0" wp14:anchorId="6129040E" wp14:editId="7D8D81D2">
             <wp:extent cx="5943600" cy="2717165"/>
@@ -5731,7 +6404,7 @@
                     <pic:cNvPicPr/>
                   </pic:nvPicPr>
                   <pic:blipFill>
-                    <a:blip r:embed="rId7" cstate="print"/>
+                    <a:blip r:embed="rId8" cstate="print"/>
                     <a:srcRect/>
                     <a:stretch/>
                   </pic:blipFill>
@@ -5765,8 +6438,207 @@
 </file>
 
 <file path=word/numbering.xml><?xml version="1.0" encoding="utf-8"?>
-<w:numbering xmlns:wpc="http://schemas.microsoft.com/office/word/2010/wordprocessingCanvas" xmlns:cx="http://schemas.microsoft.com/office/drawing/2014/chartex" xmlns:cx1="http://schemas.microsoft.com/office/drawing/2015/9/8/chartex" xmlns:cx2="http://schemas.microsoft.com/office/drawing/2015/10/21/chartex" xmlns:cx3="http://schemas.microsoft.com/office/drawing/2016/5/9/chartex" xmlns:cx4="http://schemas.microsoft.com/office/drawing/2016/5/10/chartex" xmlns:cx5="http://schemas.microsoft.com/office/drawing/2016/5/11/chartex" xmlns:cx6="http://schemas.microsoft.com/office/drawing/2016/5/12/chartex" xmlns:cx7="http://schemas.microsoft.com/office/drawing/2016/5/13/chartex" xmlns:cx8="http://schemas.microsoft.com/office/drawing/2016/5/14/chartex" xmlns:mc="http://schemas.openxmlformats.org/markup-compatibility/2006" xmlns:aink="http://schemas.microsoft.com/office/drawing/2016/ink" xmlns:am3d="http://schemas.microsoft.com/office/drawing/2017/model3d" xmlns:o="urn:schemas-microsoft-com:office:office" xmlns:r="http://schemas.openxmlformats.org/officeDocument/2006/relationships" xmlns:m="http://schemas.openxmlformats.org/officeDocument/2006/math" xmlns:v="urn:schemas-microsoft-com:vml" xmlns:wp14="http://schemas.microsoft.com/office/word/2010/wordprocessingDrawing" xmlns:wp="http://schemas.openxmlformats.org/drawingml/2006/wordprocessingDrawing" xmlns:w10="urn:schemas-microsoft-com:office:word" xmlns:w="http://schemas.openxmlformats.org/wordprocessingml/2006/main" xmlns:w14="http://schemas.microsoft.com/office/word/2010/wordml" xmlns:w15="http://schemas.microsoft.com/office/word/2012/wordml" xmlns:w16cex="http://schemas.microsoft.com/office/word/2018/wordml/cex" xmlns:w16cid="http://schemas.microsoft.com/office/word/2016/wordml/cid" xmlns:w16="http://schemas.microsoft.com/office/word/2018/wordml" xmlns:w16se="http://schemas.microsoft.com/office/word/2015/wordml/symex" xmlns:wpg="http://schemas.microsoft.com/office/word/2010/wordprocessingGroup" xmlns:wpi="http://schemas.microsoft.com/office/word/2010/wordprocessingInk" xmlns:wne="http://schemas.microsoft.com/office/word/2006/wordml" xmlns:wps="http://schemas.microsoft.com/office/word/2010/wordprocessingShape" mc:Ignorable="w14 w15 w16se w16cid w16 w16cex wp14">
+<w:numbering xmlns:wpc="http://schemas.microsoft.com/office/word/2010/wordprocessingCanvas" xmlns:cx="http://schemas.microsoft.com/office/drawing/2014/chartex" xmlns:cx1="http://schemas.microsoft.com/office/drawing/2015/9/8/chartex" xmlns:cx2="http://schemas.microsoft.com/office/drawing/2015/10/21/chartex" xmlns:cx3="http://schemas.microsoft.com/office/drawing/2016/5/9/chartex" xmlns:cx4="http://schemas.microsoft.com/office/drawing/2016/5/10/chartex" xmlns:cx5="http://schemas.microsoft.com/office/drawing/2016/5/11/chartex" xmlns:cx6="http://schemas.microsoft.com/office/drawing/2016/5/12/chartex" xmlns:cx7="http://schemas.microsoft.com/office/drawing/2016/5/13/chartex" xmlns:cx8="http://schemas.microsoft.com/office/drawing/2016/5/14/chartex" xmlns:mc="http://schemas.openxmlformats.org/markup-compatibility/2006" xmlns:aink="http://schemas.microsoft.com/office/drawing/2016/ink" xmlns:am3d="http://schemas.microsoft.com/office/drawing/2017/model3d" xmlns:o="urn:schemas-microsoft-com:office:office" xmlns:r="http://schemas.openxmlformats.org/officeDocument/2006/relationships" xmlns:m="http://schemas.openxmlformats.org/officeDocument/2006/math" xmlns:v="urn:schemas-microsoft-com:vml" xmlns:wp14="http://schemas.microsoft.com/office/word/2010/wordprocessingDrawing" xmlns:wp="http://schemas.openxmlformats.org/drawingml/2006/wordprocessingDrawing" xmlns:w10="urn:schemas-microsoft-com:office:word" xmlns:w="http://schemas.openxmlformats.org/wordprocessingml/2006/main" xmlns:w14="http://schemas.microsoft.com/office/word/2010/wordml" xmlns:w15="http://schemas.microsoft.com/office/word/2012/wordml" xmlns:w16cid="http://schemas.microsoft.com/office/word/2016/wordml/cid" xmlns:w16se="http://schemas.microsoft.com/office/word/2015/wordml/symex" xmlns:wpg="http://schemas.microsoft.com/office/word/2010/wordprocessingGroup" xmlns:wpi="http://schemas.microsoft.com/office/word/2010/wordprocessingInk" xmlns:wne="http://schemas.microsoft.com/office/word/2006/wordml" xmlns:wps="http://schemas.microsoft.com/office/word/2010/wordprocessingShape" mc:Ignorable="w14 w15 w16se w16cid wp14">
   <w:abstractNum w:abstractNumId="0" w15:restartNumberingAfterBreak="0">
+    <w:nsid w:val="0C9E2C05"/>
+    <w:multiLevelType w:val="hybridMultilevel"/>
+    <w:tmpl w:val="E69C9FDA"/>
+    <w:lvl w:ilvl="0" w:tplc="0409000F">
+      <w:start w:val="1"/>
+      <w:numFmt w:val="decimal"/>
+      <w:lvlText w:val="%1."/>
+      <w:lvlJc w:val="left"/>
+      <w:pPr>
+        <w:ind w:left="720" w:hanging="360"/>
+      </w:pPr>
+    </w:lvl>
+    <w:lvl w:ilvl="1" w:tplc="04090019" w:tentative="1">
+      <w:start w:val="1"/>
+      <w:numFmt w:val="lowerLetter"/>
+      <w:lvlText w:val="%2."/>
+      <w:lvlJc w:val="left"/>
+      <w:pPr>
+        <w:ind w:left="1440" w:hanging="360"/>
+      </w:pPr>
+    </w:lvl>
+    <w:lvl w:ilvl="2" w:tplc="0409001B" w:tentative="1">
+      <w:start w:val="1"/>
+      <w:numFmt w:val="lowerRoman"/>
+      <w:lvlText w:val="%3."/>
+      <w:lvlJc w:val="right"/>
+      <w:pPr>
+        <w:ind w:left="2160" w:hanging="180"/>
+      </w:pPr>
+    </w:lvl>
+    <w:lvl w:ilvl="3" w:tplc="0409000F" w:tentative="1">
+      <w:start w:val="1"/>
+      <w:numFmt w:val="decimal"/>
+      <w:lvlText w:val="%4."/>
+      <w:lvlJc w:val="left"/>
+      <w:pPr>
+        <w:ind w:left="2880" w:hanging="360"/>
+      </w:pPr>
+    </w:lvl>
+    <w:lvl w:ilvl="4" w:tplc="04090019" w:tentative="1">
+      <w:start w:val="1"/>
+      <w:numFmt w:val="lowerLetter"/>
+      <w:lvlText w:val="%5."/>
+      <w:lvlJc w:val="left"/>
+      <w:pPr>
+        <w:ind w:left="3600" w:hanging="360"/>
+      </w:pPr>
+    </w:lvl>
+    <w:lvl w:ilvl="5" w:tplc="0409001B" w:tentative="1">
+      <w:start w:val="1"/>
+      <w:numFmt w:val="lowerRoman"/>
+      <w:lvlText w:val="%6."/>
+      <w:lvlJc w:val="right"/>
+      <w:pPr>
+        <w:ind w:left="4320" w:hanging="180"/>
+      </w:pPr>
+    </w:lvl>
+    <w:lvl w:ilvl="6" w:tplc="0409000F" w:tentative="1">
+      <w:start w:val="1"/>
+      <w:numFmt w:val="decimal"/>
+      <w:lvlText w:val="%7."/>
+      <w:lvlJc w:val="left"/>
+      <w:pPr>
+        <w:ind w:left="5040" w:hanging="360"/>
+      </w:pPr>
+    </w:lvl>
+    <w:lvl w:ilvl="7" w:tplc="04090019" w:tentative="1">
+      <w:start w:val="1"/>
+      <w:numFmt w:val="lowerLetter"/>
+      <w:lvlText w:val="%8."/>
+      <w:lvlJc w:val="left"/>
+      <w:pPr>
+        <w:ind w:left="5760" w:hanging="360"/>
+      </w:pPr>
+    </w:lvl>
+    <w:lvl w:ilvl="8" w:tplc="0409001B" w:tentative="1">
+      <w:start w:val="1"/>
+      <w:numFmt w:val="lowerRoman"/>
+      <w:lvlText w:val="%9."/>
+      <w:lvlJc w:val="right"/>
+      <w:pPr>
+        <w:ind w:left="6480" w:hanging="180"/>
+      </w:pPr>
+    </w:lvl>
+  </w:abstractNum>
+  <w:abstractNum w:abstractNumId="1" w15:restartNumberingAfterBreak="0">
+    <w:nsid w:val="13E442FD"/>
+    <w:multiLevelType w:val="hybridMultilevel"/>
+    <w:tmpl w:val="4244B2A6"/>
+    <w:lvl w:ilvl="0" w:tplc="04090001">
+      <w:start w:val="1"/>
+      <w:numFmt w:val="bullet"/>
+      <w:lvlText w:val=""/>
+      <w:lvlJc w:val="left"/>
+      <w:pPr>
+        <w:ind w:left="720" w:hanging="360"/>
+      </w:pPr>
+      <w:rPr>
+        <w:rFonts w:ascii="Symbol" w:hAnsi="Symbol" w:hint="default"/>
+      </w:rPr>
+    </w:lvl>
+    <w:lvl w:ilvl="1" w:tplc="04090003" w:tentative="1">
+      <w:start w:val="1"/>
+      <w:numFmt w:val="bullet"/>
+      <w:lvlText w:val="o"/>
+      <w:lvlJc w:val="left"/>
+      <w:pPr>
+        <w:ind w:left="1440" w:hanging="360"/>
+      </w:pPr>
+      <w:rPr>
+        <w:rFonts w:ascii="Courier New" w:hAnsi="Courier New" w:cs="Courier New" w:hint="default"/>
+      </w:rPr>
+    </w:lvl>
+    <w:lvl w:ilvl="2" w:tplc="04090005" w:tentative="1">
+      <w:start w:val="1"/>
+      <w:numFmt w:val="bullet"/>
+      <w:lvlText w:val=""/>
+      <w:lvlJc w:val="left"/>
+      <w:pPr>
+        <w:ind w:left="2160" w:hanging="360"/>
+      </w:pPr>
+      <w:rPr>
+        <w:rFonts w:ascii="Wingdings" w:hAnsi="Wingdings" w:hint="default"/>
+      </w:rPr>
+    </w:lvl>
+    <w:lvl w:ilvl="3" w:tplc="04090001" w:tentative="1">
+      <w:start w:val="1"/>
+      <w:numFmt w:val="bullet"/>
+      <w:lvlText w:val=""/>
+      <w:lvlJc w:val="left"/>
+      <w:pPr>
+        <w:ind w:left="2880" w:hanging="360"/>
+      </w:pPr>
+      <w:rPr>
+        <w:rFonts w:ascii="Symbol" w:hAnsi="Symbol" w:hint="default"/>
+      </w:rPr>
+    </w:lvl>
+    <w:lvl w:ilvl="4" w:tplc="04090003" w:tentative="1">
+      <w:start w:val="1"/>
+      <w:numFmt w:val="bullet"/>
+      <w:lvlText w:val="o"/>
+      <w:lvlJc w:val="left"/>
+      <w:pPr>
+        <w:ind w:left="3600" w:hanging="360"/>
+      </w:pPr>
+      <w:rPr>
+        <w:rFonts w:ascii="Courier New" w:hAnsi="Courier New" w:cs="Courier New" w:hint="default"/>
+      </w:rPr>
+    </w:lvl>
+    <w:lvl w:ilvl="5" w:tplc="04090005" w:tentative="1">
+      <w:start w:val="1"/>
+      <w:numFmt w:val="bullet"/>
+      <w:lvlText w:val=""/>
+      <w:lvlJc w:val="left"/>
+      <w:pPr>
+        <w:ind w:left="4320" w:hanging="360"/>
+      </w:pPr>
+      <w:rPr>
+        <w:rFonts w:ascii="Wingdings" w:hAnsi="Wingdings" w:hint="default"/>
+      </w:rPr>
+    </w:lvl>
+    <w:lvl w:ilvl="6" w:tplc="04090001" w:tentative="1">
+      <w:start w:val="1"/>
+      <w:numFmt w:val="bullet"/>
+      <w:lvlText w:val=""/>
+      <w:lvlJc w:val="left"/>
+      <w:pPr>
+        <w:ind w:left="5040" w:hanging="360"/>
+      </w:pPr>
+      <w:rPr>
+        <w:rFonts w:ascii="Symbol" w:hAnsi="Symbol" w:hint="default"/>
+      </w:rPr>
+    </w:lvl>
+    <w:lvl w:ilvl="7" w:tplc="04090003" w:tentative="1">
+      <w:start w:val="1"/>
+      <w:numFmt w:val="bullet"/>
+      <w:lvlText w:val="o"/>
+      <w:lvlJc w:val="left"/>
+      <w:pPr>
+        <w:ind w:left="5760" w:hanging="360"/>
+      </w:pPr>
+      <w:rPr>
+        <w:rFonts w:ascii="Courier New" w:hAnsi="Courier New" w:cs="Courier New" w:hint="default"/>
+      </w:rPr>
+    </w:lvl>
+    <w:lvl w:ilvl="8" w:tplc="04090005" w:tentative="1">
+      <w:start w:val="1"/>
+      <w:numFmt w:val="bullet"/>
+      <w:lvlText w:val=""/>
+      <w:lvlJc w:val="left"/>
+      <w:pPr>
+        <w:ind w:left="6480" w:hanging="360"/>
+      </w:pPr>
+      <w:rPr>
+        <w:rFonts w:ascii="Wingdings" w:hAnsi="Wingdings" w:hint="default"/>
+      </w:rPr>
+    </w:lvl>
+  </w:abstractNum>
+  <w:abstractNum w:abstractNumId="2" w15:restartNumberingAfterBreak="0">
     <w:nsid w:val="13FA0121"/>
     <w:multiLevelType w:val="hybridMultilevel"/>
     <w:tmpl w:val="E7BA8088"/>
@@ -5852,7 +6724,319 @@
       </w:pPr>
     </w:lvl>
   </w:abstractNum>
-  <w:abstractNum w:abstractNumId="1" w15:restartNumberingAfterBreak="0">
+  <w:abstractNum w:abstractNumId="3" w15:restartNumberingAfterBreak="0">
+    <w:nsid w:val="3D4C5643"/>
+    <w:multiLevelType w:val="hybridMultilevel"/>
+    <w:tmpl w:val="2166CEA2"/>
+    <w:lvl w:ilvl="0" w:tplc="04090001">
+      <w:start w:val="1"/>
+      <w:numFmt w:val="bullet"/>
+      <w:lvlText w:val=""/>
+      <w:lvlJc w:val="left"/>
+      <w:pPr>
+        <w:ind w:left="1440" w:hanging="360"/>
+      </w:pPr>
+      <w:rPr>
+        <w:rFonts w:ascii="Symbol" w:hAnsi="Symbol" w:hint="default"/>
+      </w:rPr>
+    </w:lvl>
+    <w:lvl w:ilvl="1" w:tplc="04090003" w:tentative="1">
+      <w:start w:val="1"/>
+      <w:numFmt w:val="bullet"/>
+      <w:lvlText w:val="o"/>
+      <w:lvlJc w:val="left"/>
+      <w:pPr>
+        <w:ind w:left="2160" w:hanging="360"/>
+      </w:pPr>
+      <w:rPr>
+        <w:rFonts w:ascii="Courier New" w:hAnsi="Courier New" w:cs="Courier New" w:hint="default"/>
+      </w:rPr>
+    </w:lvl>
+    <w:lvl w:ilvl="2" w:tplc="04090005" w:tentative="1">
+      <w:start w:val="1"/>
+      <w:numFmt w:val="bullet"/>
+      <w:lvlText w:val=""/>
+      <w:lvlJc w:val="left"/>
+      <w:pPr>
+        <w:ind w:left="2880" w:hanging="360"/>
+      </w:pPr>
+      <w:rPr>
+        <w:rFonts w:ascii="Wingdings" w:hAnsi="Wingdings" w:hint="default"/>
+      </w:rPr>
+    </w:lvl>
+    <w:lvl w:ilvl="3" w:tplc="04090001" w:tentative="1">
+      <w:start w:val="1"/>
+      <w:numFmt w:val="bullet"/>
+      <w:lvlText w:val=""/>
+      <w:lvlJc w:val="left"/>
+      <w:pPr>
+        <w:ind w:left="3600" w:hanging="360"/>
+      </w:pPr>
+      <w:rPr>
+        <w:rFonts w:ascii="Symbol" w:hAnsi="Symbol" w:hint="default"/>
+      </w:rPr>
+    </w:lvl>
+    <w:lvl w:ilvl="4" w:tplc="04090003" w:tentative="1">
+      <w:start w:val="1"/>
+      <w:numFmt w:val="bullet"/>
+      <w:lvlText w:val="o"/>
+      <w:lvlJc w:val="left"/>
+      <w:pPr>
+        <w:ind w:left="4320" w:hanging="360"/>
+      </w:pPr>
+      <w:rPr>
+        <w:rFonts w:ascii="Courier New" w:hAnsi="Courier New" w:cs="Courier New" w:hint="default"/>
+      </w:rPr>
+    </w:lvl>
+    <w:lvl w:ilvl="5" w:tplc="04090005" w:tentative="1">
+      <w:start w:val="1"/>
+      <w:numFmt w:val="bullet"/>
+      <w:lvlText w:val=""/>
+      <w:lvlJc w:val="left"/>
+      <w:pPr>
+        <w:ind w:left="5040" w:hanging="360"/>
+      </w:pPr>
+      <w:rPr>
+        <w:rFonts w:ascii="Wingdings" w:hAnsi="Wingdings" w:hint="default"/>
+      </w:rPr>
+    </w:lvl>
+    <w:lvl w:ilvl="6" w:tplc="04090001" w:tentative="1">
+      <w:start w:val="1"/>
+      <w:numFmt w:val="bullet"/>
+      <w:lvlText w:val=""/>
+      <w:lvlJc w:val="left"/>
+      <w:pPr>
+        <w:ind w:left="5760" w:hanging="360"/>
+      </w:pPr>
+      <w:rPr>
+        <w:rFonts w:ascii="Symbol" w:hAnsi="Symbol" w:hint="default"/>
+      </w:rPr>
+    </w:lvl>
+    <w:lvl w:ilvl="7" w:tplc="04090003" w:tentative="1">
+      <w:start w:val="1"/>
+      <w:numFmt w:val="bullet"/>
+      <w:lvlText w:val="o"/>
+      <w:lvlJc w:val="left"/>
+      <w:pPr>
+        <w:ind w:left="6480" w:hanging="360"/>
+      </w:pPr>
+      <w:rPr>
+        <w:rFonts w:ascii="Courier New" w:hAnsi="Courier New" w:cs="Courier New" w:hint="default"/>
+      </w:rPr>
+    </w:lvl>
+    <w:lvl w:ilvl="8" w:tplc="04090005" w:tentative="1">
+      <w:start w:val="1"/>
+      <w:numFmt w:val="bullet"/>
+      <w:lvlText w:val=""/>
+      <w:lvlJc w:val="left"/>
+      <w:pPr>
+        <w:ind w:left="7200" w:hanging="360"/>
+      </w:pPr>
+      <w:rPr>
+        <w:rFonts w:ascii="Wingdings" w:hAnsi="Wingdings" w:hint="default"/>
+      </w:rPr>
+    </w:lvl>
+  </w:abstractNum>
+  <w:abstractNum w:abstractNumId="4" w15:restartNumberingAfterBreak="0">
+    <w:nsid w:val="3F642AE6"/>
+    <w:multiLevelType w:val="hybridMultilevel"/>
+    <w:tmpl w:val="F96EB4A0"/>
+    <w:lvl w:ilvl="0" w:tplc="04090001">
+      <w:start w:val="1"/>
+      <w:numFmt w:val="bullet"/>
+      <w:lvlText w:val=""/>
+      <w:lvlJc w:val="left"/>
+      <w:pPr>
+        <w:ind w:left="720" w:hanging="360"/>
+      </w:pPr>
+      <w:rPr>
+        <w:rFonts w:ascii="Symbol" w:hAnsi="Symbol" w:hint="default"/>
+      </w:rPr>
+    </w:lvl>
+    <w:lvl w:ilvl="1" w:tplc="04090003" w:tentative="1">
+      <w:start w:val="1"/>
+      <w:numFmt w:val="bullet"/>
+      <w:lvlText w:val="o"/>
+      <w:lvlJc w:val="left"/>
+      <w:pPr>
+        <w:ind w:left="1440" w:hanging="360"/>
+      </w:pPr>
+      <w:rPr>
+        <w:rFonts w:ascii="Courier New" w:hAnsi="Courier New" w:cs="Courier New" w:hint="default"/>
+      </w:rPr>
+    </w:lvl>
+    <w:lvl w:ilvl="2" w:tplc="04090005" w:tentative="1">
+      <w:start w:val="1"/>
+      <w:numFmt w:val="bullet"/>
+      <w:lvlText w:val=""/>
+      <w:lvlJc w:val="left"/>
+      <w:pPr>
+        <w:ind w:left="2160" w:hanging="360"/>
+      </w:pPr>
+      <w:rPr>
+        <w:rFonts w:ascii="Wingdings" w:hAnsi="Wingdings" w:hint="default"/>
+      </w:rPr>
+    </w:lvl>
+    <w:lvl w:ilvl="3" w:tplc="04090001" w:tentative="1">
+      <w:start w:val="1"/>
+      <w:numFmt w:val="bullet"/>
+      <w:lvlText w:val=""/>
+      <w:lvlJc w:val="left"/>
+      <w:pPr>
+        <w:ind w:left="2880" w:hanging="360"/>
+      </w:pPr>
+      <w:rPr>
+        <w:rFonts w:ascii="Symbol" w:hAnsi="Symbol" w:hint="default"/>
+      </w:rPr>
+    </w:lvl>
+    <w:lvl w:ilvl="4" w:tplc="04090003" w:tentative="1">
+      <w:start w:val="1"/>
+      <w:numFmt w:val="bullet"/>
+      <w:lvlText w:val="o"/>
+      <w:lvlJc w:val="left"/>
+      <w:pPr>
+        <w:ind w:left="3600" w:hanging="360"/>
+      </w:pPr>
+      <w:rPr>
+        <w:rFonts w:ascii="Courier New" w:hAnsi="Courier New" w:cs="Courier New" w:hint="default"/>
+      </w:rPr>
+    </w:lvl>
+    <w:lvl w:ilvl="5" w:tplc="04090005" w:tentative="1">
+      <w:start w:val="1"/>
+      <w:numFmt w:val="bullet"/>
+      <w:lvlText w:val=""/>
+      <w:lvlJc w:val="left"/>
+      <w:pPr>
+        <w:ind w:left="4320" w:hanging="360"/>
+      </w:pPr>
+      <w:rPr>
+        <w:rFonts w:ascii="Wingdings" w:hAnsi="Wingdings" w:hint="default"/>
+      </w:rPr>
+    </w:lvl>
+    <w:lvl w:ilvl="6" w:tplc="04090001" w:tentative="1">
+      <w:start w:val="1"/>
+      <w:numFmt w:val="bullet"/>
+      <w:lvlText w:val=""/>
+      <w:lvlJc w:val="left"/>
+      <w:pPr>
+        <w:ind w:left="5040" w:hanging="360"/>
+      </w:pPr>
+      <w:rPr>
+        <w:rFonts w:ascii="Symbol" w:hAnsi="Symbol" w:hint="default"/>
+      </w:rPr>
+    </w:lvl>
+    <w:lvl w:ilvl="7" w:tplc="04090003" w:tentative="1">
+      <w:start w:val="1"/>
+      <w:numFmt w:val="bullet"/>
+      <w:lvlText w:val="o"/>
+      <w:lvlJc w:val="left"/>
+      <w:pPr>
+        <w:ind w:left="5760" w:hanging="360"/>
+      </w:pPr>
+      <w:rPr>
+        <w:rFonts w:ascii="Courier New" w:hAnsi="Courier New" w:cs="Courier New" w:hint="default"/>
+      </w:rPr>
+    </w:lvl>
+    <w:lvl w:ilvl="8" w:tplc="04090005" w:tentative="1">
+      <w:start w:val="1"/>
+      <w:numFmt w:val="bullet"/>
+      <w:lvlText w:val=""/>
+      <w:lvlJc w:val="left"/>
+      <w:pPr>
+        <w:ind w:left="6480" w:hanging="360"/>
+      </w:pPr>
+      <w:rPr>
+        <w:rFonts w:ascii="Wingdings" w:hAnsi="Wingdings" w:hint="default"/>
+      </w:rPr>
+    </w:lvl>
+  </w:abstractNum>
+  <w:abstractNum w:abstractNumId="5" w15:restartNumberingAfterBreak="0">
+    <w:nsid w:val="56096CD6"/>
+    <w:multiLevelType w:val="hybridMultilevel"/>
+    <w:tmpl w:val="337688D4"/>
+    <w:lvl w:ilvl="0" w:tplc="0409000F">
+      <w:start w:val="1"/>
+      <w:numFmt w:val="decimal"/>
+      <w:lvlText w:val="%1."/>
+      <w:lvlJc w:val="left"/>
+      <w:pPr>
+        <w:ind w:left="720" w:hanging="360"/>
+      </w:pPr>
+    </w:lvl>
+    <w:lvl w:ilvl="1" w:tplc="04090019" w:tentative="1">
+      <w:start w:val="1"/>
+      <w:numFmt w:val="lowerLetter"/>
+      <w:lvlText w:val="%2."/>
+      <w:lvlJc w:val="left"/>
+      <w:pPr>
+        <w:ind w:left="1440" w:hanging="360"/>
+      </w:pPr>
+    </w:lvl>
+    <w:lvl w:ilvl="2" w:tplc="0409001B" w:tentative="1">
+      <w:start w:val="1"/>
+      <w:numFmt w:val="lowerRoman"/>
+      <w:lvlText w:val="%3."/>
+      <w:lvlJc w:val="right"/>
+      <w:pPr>
+        <w:ind w:left="2160" w:hanging="180"/>
+      </w:pPr>
+    </w:lvl>
+    <w:lvl w:ilvl="3" w:tplc="0409000F" w:tentative="1">
+      <w:start w:val="1"/>
+      <w:numFmt w:val="decimal"/>
+      <w:lvlText w:val="%4."/>
+      <w:lvlJc w:val="left"/>
+      <w:pPr>
+        <w:ind w:left="2880" w:hanging="360"/>
+      </w:pPr>
+    </w:lvl>
+    <w:lvl w:ilvl="4" w:tplc="04090019" w:tentative="1">
+      <w:start w:val="1"/>
+      <w:numFmt w:val="lowerLetter"/>
+      <w:lvlText w:val="%5."/>
+      <w:lvlJc w:val="left"/>
+      <w:pPr>
+        <w:ind w:left="3600" w:hanging="360"/>
+      </w:pPr>
+    </w:lvl>
+    <w:lvl w:ilvl="5" w:tplc="0409001B" w:tentative="1">
+      <w:start w:val="1"/>
+      <w:numFmt w:val="lowerRoman"/>
+      <w:lvlText w:val="%6."/>
+      <w:lvlJc w:val="right"/>
+      <w:pPr>
+        <w:ind w:left="4320" w:hanging="180"/>
+      </w:pPr>
+    </w:lvl>
+    <w:lvl w:ilvl="6" w:tplc="0409000F" w:tentative="1">
+      <w:start w:val="1"/>
+      <w:numFmt w:val="decimal"/>
+      <w:lvlText w:val="%7."/>
+      <w:lvlJc w:val="left"/>
+      <w:pPr>
+        <w:ind w:left="5040" w:hanging="360"/>
+      </w:pPr>
+    </w:lvl>
+    <w:lvl w:ilvl="7" w:tplc="04090019" w:tentative="1">
+      <w:start w:val="1"/>
+      <w:numFmt w:val="lowerLetter"/>
+      <w:lvlText w:val="%8."/>
+      <w:lvlJc w:val="left"/>
+      <w:pPr>
+        <w:ind w:left="5760" w:hanging="360"/>
+      </w:pPr>
+    </w:lvl>
+    <w:lvl w:ilvl="8" w:tplc="0409001B" w:tentative="1">
+      <w:start w:val="1"/>
+      <w:numFmt w:val="lowerRoman"/>
+      <w:lvlText w:val="%9."/>
+      <w:lvlJc w:val="right"/>
+      <w:pPr>
+        <w:ind w:left="6480" w:hanging="180"/>
+      </w:pPr>
+    </w:lvl>
+  </w:abstractNum>
+  <w:abstractNum w:abstractNumId="6" w15:restartNumberingAfterBreak="0">
     <w:nsid w:val="5A914648"/>
     <w:multiLevelType w:val="hybridMultilevel"/>
     <w:tmpl w:val="39861798"/>
@@ -5966,7 +7150,7 @@
     </w:lvl>
   </w:abstractNum>
   <w:num w:numId="1">
-    <w:abstractNumId w:val="0"/>
+    <w:abstractNumId w:val="2"/>
     <w:lvlOverride w:ilvl="0">
       <w:startOverride w:val="1"/>
     </w:lvlOverride>
@@ -5996,13 +7180,28 @@
     </w:lvlOverride>
   </w:num>
   <w:num w:numId="2">
+    <w:abstractNumId w:val="6"/>
+  </w:num>
+  <w:num w:numId="3">
+    <w:abstractNumId w:val="4"/>
+  </w:num>
+  <w:num w:numId="4">
     <w:abstractNumId w:val="1"/>
+  </w:num>
+  <w:num w:numId="5">
+    <w:abstractNumId w:val="3"/>
+  </w:num>
+  <w:num w:numId="6">
+    <w:abstractNumId w:val="0"/>
+  </w:num>
+  <w:num w:numId="7">
+    <w:abstractNumId w:val="5"/>
   </w:num>
 </w:numbering>
 </file>
 
 <file path=word/styles.xml><?xml version="1.0" encoding="utf-8"?>
-<w:styles xmlns:mc="http://schemas.openxmlformats.org/markup-compatibility/2006" xmlns:r="http://schemas.openxmlformats.org/officeDocument/2006/relationships" xmlns:w="http://schemas.openxmlformats.org/wordprocessingml/2006/main" xmlns:w14="http://schemas.microsoft.com/office/word/2010/wordml" xmlns:w15="http://schemas.microsoft.com/office/word/2012/wordml" xmlns:w16cex="http://schemas.microsoft.com/office/word/2018/wordml/cex" xmlns:w16cid="http://schemas.microsoft.com/office/word/2016/wordml/cid" xmlns:w16="http://schemas.microsoft.com/office/word/2018/wordml" xmlns:w16se="http://schemas.microsoft.com/office/word/2015/wordml/symex" mc:Ignorable="w14 w15 w16se w16cid w16 w16cex">
+<w:styles xmlns:mc="http://schemas.openxmlformats.org/markup-compatibility/2006" xmlns:r="http://schemas.openxmlformats.org/officeDocument/2006/relationships" xmlns:w="http://schemas.openxmlformats.org/wordprocessingml/2006/main" xmlns:w14="http://schemas.microsoft.com/office/word/2010/wordml" xmlns:w15="http://schemas.microsoft.com/office/word/2012/wordml" xmlns:w16cid="http://schemas.microsoft.com/office/word/2016/wordml/cid" xmlns:w16se="http://schemas.microsoft.com/office/word/2015/wordml/symex" mc:Ignorable="w14 w15 w16se w16cid">
   <w:docDefaults>
     <w:rPrDefault>
       <w:rPr>

--- a/semester project progress.docx
+++ b/semester project progress.docx
@@ -4159,7 +4159,7 @@
               </wp:anchor>
             </w:drawing>
           </mc:Choice>
-          <mc:Fallback xmlns:w16="http://schemas.microsoft.com/office/word/2018/wordml" xmlns:w16cex="http://schemas.microsoft.com/office/word/2018/wordml/cex">
+          <mc:Fallback xmlns:w16cex="http://schemas.microsoft.com/office/word/2018/wordml/cex" xmlns:w16="http://schemas.microsoft.com/office/word/2018/wordml">
             <w:pict>
               <v:shapetype w14:anchorId="37DF473A" id="_x0000_t32" coordsize="21600,21600" o:spt="32" o:oned="t" path="m,l21600,21600e" filled="f">
                 <v:path arrowok="t" fillok="f" o:connecttype="none"/>
@@ -4317,7 +4317,7 @@
               </wp:anchor>
             </w:drawing>
           </mc:Choice>
-          <mc:Fallback xmlns:w16="http://schemas.microsoft.com/office/word/2018/wordml" xmlns:w16cex="http://schemas.microsoft.com/office/word/2018/wordml/cex">
+          <mc:Fallback xmlns:w16cex="http://schemas.microsoft.com/office/word/2018/wordml/cex" xmlns:w16="http://schemas.microsoft.com/office/word/2018/wordml">
             <w:pict>
               <v:shape w14:anchorId="17766B48" id="Straight Arrow Connector 7" o:spid="_x0000_s1026" type="#_x0000_t32" style="position:absolute;margin-left:231pt;margin-top:92.7pt;width:56.5pt;height:0;z-index:251664384;visibility:visible;mso-wrap-style:square;mso-wrap-distance-left:9pt;mso-wrap-distance-top:0;mso-wrap-distance-right:9pt;mso-wrap-distance-bottom:0;mso-position-horizontal:absolute;mso-position-horizontal-relative:text;mso-position-vertical:absolute;mso-position-vertical-relative:text" o:gfxdata="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" strokecolor="#161616 [334]" strokeweight="4.5pt">
                 <v:stroke endarrow="block" joinstyle="miter"/>
@@ -4471,7 +4471,7 @@
               </wp:anchor>
             </w:drawing>
           </mc:Choice>
-          <mc:Fallback xmlns:w16="http://schemas.microsoft.com/office/word/2018/wordml" xmlns:w16cex="http://schemas.microsoft.com/office/word/2018/wordml/cex">
+          <mc:Fallback xmlns:w16cex="http://schemas.microsoft.com/office/word/2018/wordml/cex" xmlns:w16="http://schemas.microsoft.com/office/word/2018/wordml">
             <w:pict>
               <v:shape w14:anchorId="53DF37AA" id="Straight Arrow Connector 2" o:spid="_x0000_s1026" type="#_x0000_t32" style="position:absolute;margin-left:53.5pt;margin-top:90.7pt;width:48.5pt;height:0;flip:x;z-index:251662336;visibility:visible;mso-wrap-style:square;mso-wrap-distance-left:9pt;mso-wrap-distance-top:0;mso-wrap-distance-right:9pt;mso-wrap-distance-bottom:0;mso-position-horizontal:absolute;mso-position-horizontal-relative:text;mso-position-vertical:absolute;mso-position-vertical-relative:text" o:gfxdata="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" strokecolor="#161616 [334]" strokeweight="4.5pt">
                 <v:stroke endarrow="block" joinstyle="miter"/>
@@ -4625,7 +4625,7 @@
               </wp:anchor>
             </w:drawing>
           </mc:Choice>
-          <mc:Fallback xmlns:w16="http://schemas.microsoft.com/office/word/2018/wordml" xmlns:w16cex="http://schemas.microsoft.com/office/word/2018/wordml/cex">
+          <mc:Fallback xmlns:w16cex="http://schemas.microsoft.com/office/word/2018/wordml/cex" xmlns:w16="http://schemas.microsoft.com/office/word/2018/wordml">
             <w:pict>
               <v:shape w14:anchorId="43C9E9AE" id="Straight Arrow Connector 4" o:spid="_x0000_s1026" type="#_x0000_t32" style="position:absolute;margin-left:164pt;margin-top:30.7pt;width:1pt;height:42.5pt;z-index:251660288;visibility:visible;mso-wrap-style:square;mso-wrap-distance-left:9pt;mso-wrap-distance-top:0;mso-wrap-distance-right:9pt;mso-wrap-distance-bottom:0;mso-position-horizontal:absolute;mso-position-horizontal-relative:text;mso-position-vertical:absolute;mso-position-vertical-relative:text" o:gfxdata="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" strokecolor="#161616 [334]" strokeweight="4.5pt">
                 <v:stroke endarrow="block" joinstyle="miter"/>
@@ -5550,10 +5550,10 @@
           <w:noProof/>
         </w:rPr>
         <w:drawing>
-          <wp:inline distT="0" distB="0" distL="0" distR="0" wp14:anchorId="163D418E" wp14:editId="4708A673">
-            <wp:extent cx="5909339" cy="2281535"/>
+          <wp:inline distT="0" distB="0" distL="0" distR="0" wp14:anchorId="2DEE78E8" wp14:editId="27BF8954">
+            <wp:extent cx="5943600" cy="1700530"/>
             <wp:effectExtent l="0" t="0" r="0" b="0"/>
-            <wp:docPr id="13" name="Picture 13" descr="Graphical user interface, application&#10;&#10;Description automatically generated"/>
+            <wp:docPr id="11" name="Picture 11" descr="A picture containing graphical user interface&#10;&#10;Description automatically generated"/>
             <wp:cNvGraphicFramePr>
               <a:graphicFrameLocks xmlns:a="http://schemas.openxmlformats.org/drawingml/2006/main" noChangeAspect="1"/>
             </wp:cNvGraphicFramePr>
@@ -5561,11 +5561,11 @@
               <a:graphicData uri="http://schemas.openxmlformats.org/drawingml/2006/picture">
                 <pic:pic xmlns:pic="http://schemas.openxmlformats.org/drawingml/2006/picture">
                   <pic:nvPicPr>
-                    <pic:cNvPr id="1" name="block 1 .png"/>
+                    <pic:cNvPr id="11" name="Screenshot (146).png"/>
                     <pic:cNvPicPr/>
                   </pic:nvPicPr>
                   <pic:blipFill>
-                    <a:blip r:embed="rId6">
+                    <a:blip r:embed="rId6" cstate="print">
                       <a:extLst>
                         <a:ext uri="{28A0092B-C50C-407E-A947-70E740481C1C}">
                           <a14:useLocalDpi xmlns:a14="http://schemas.microsoft.com/office/drawing/2010/main" val="0"/>
@@ -5579,7 +5579,7 @@
                   <pic:spPr>
                     <a:xfrm>
                       <a:off x="0" y="0"/>
-                      <a:ext cx="5957040" cy="2299952"/>
+                      <a:ext cx="5943600" cy="1700530"/>
                     </a:xfrm>
                     <a:prstGeom prst="rect">
                       <a:avLst/>
@@ -5631,6 +5631,8 @@
         </w:rPr>
         <w:t xml:space="preserve"> section </w:t>
       </w:r>
+      <w:bookmarkStart w:id="1" w:name="_GoBack"/>
+      <w:bookmarkEnd w:id="1"/>
     </w:p>
     <w:p>
       <w:r>
@@ -5721,8 +5723,6 @@
     </w:p>
     <w:p/>
     <w:p>
-      <w:bookmarkStart w:id="1" w:name="_GoBack"/>
-      <w:bookmarkEnd w:id="1"/>
       <w:r>
         <w:t xml:space="preserve">       </w:t>
       </w:r>
@@ -5740,7 +5740,6 @@
           <w:sz w:val="44"/>
           <w:szCs w:val="44"/>
         </w:rPr>
-        <w:lastRenderedPageBreak/>
         <w:t xml:space="preserve">Zulkifil Rehman </w:t>
       </w:r>
       <w:r>

--- a/semester project progress.docx
+++ b/semester project progress.docx
@@ -4675,10 +4675,19 @@
         <w:t xml:space="preserve">        jTextField5 = new javax.swing.JTextField();</w:t>
       </w:r>
     </w:p>
-    <w:p/>
-    <w:p>
-      <w:r>
-        <w:t xml:space="preserve">    // End of variables declaration                   </w:t>
+    <w:p>
+      <w:r>
+        <w:t xml:space="preserve">        jButton1 = new javax.swing.JButton();</w:t>
+      </w:r>
+    </w:p>
+    <w:p>
+      <w:r>
+        <w:t xml:space="preserve">// End of variables declaration                   </w:t>
+      </w:r>
+    </w:p>
+    <w:p>
+      <w:r>
+        <w:t>}</w:t>
       </w:r>
     </w:p>
     <w:p>
@@ -4687,26 +4696,26 @@
           <w:noProof/>
         </w:rPr>
         <w:drawing>
-          <wp:anchor distT="0" distB="0" distL="114300" distR="114300" simplePos="0" relativeHeight="251669504" behindDoc="1" locked="0" layoutInCell="1" allowOverlap="1" wp14:anchorId="3D274815" wp14:editId="27051F14">
+          <wp:anchor distT="0" distB="0" distL="114300" distR="114300" simplePos="0" relativeHeight="251669504" behindDoc="1" locked="0" layoutInCell="1" allowOverlap="1" wp14:anchorId="5786C039" wp14:editId="5C5AA3A4">
             <wp:simplePos x="0" y="0"/>
-            <wp:positionH relativeFrom="margin">
-              <wp:align>left</wp:align>
+            <wp:positionH relativeFrom="column">
+              <wp:posOffset>139700</wp:posOffset>
             </wp:positionH>
             <wp:positionV relativeFrom="paragraph">
-              <wp:posOffset>288290</wp:posOffset>
+              <wp:posOffset>3810</wp:posOffset>
             </wp:positionV>
-            <wp:extent cx="6197600" cy="3378200"/>
+            <wp:extent cx="5435600" cy="4083050"/>
             <wp:effectExtent l="38100" t="38100" r="31750" b="31750"/>
             <wp:wrapTight wrapText="bothSides">
               <wp:wrapPolygon edited="0">
-                <wp:start x="-133" y="-244"/>
-                <wp:lineTo x="-133" y="21681"/>
-                <wp:lineTo x="21644" y="21681"/>
-                <wp:lineTo x="21644" y="-244"/>
-                <wp:lineTo x="-133" y="-244"/>
+                <wp:start x="-151" y="-202"/>
+                <wp:lineTo x="-151" y="21667"/>
+                <wp:lineTo x="21650" y="21667"/>
+                <wp:lineTo x="21650" y="-202"/>
+                <wp:lineTo x="-151" y="-202"/>
               </wp:wrapPolygon>
             </wp:wrapTight>
-            <wp:docPr id="13" name="Picture 13"/>
+            <wp:docPr id="14" name="Picture 14"/>
             <wp:cNvGraphicFramePr>
               <a:graphicFrameLocks xmlns:a="http://schemas.openxmlformats.org/drawingml/2006/main" noChangeAspect="1"/>
             </wp:cNvGraphicFramePr>
@@ -4714,33 +4723,40 @@
               <a:graphicData uri="http://schemas.openxmlformats.org/drawingml/2006/picture">
                 <pic:pic xmlns:pic="http://schemas.openxmlformats.org/drawingml/2006/picture">
                   <pic:nvPicPr>
-                    <pic:cNvPr id="1" name="Picture 1"/>
-                    <pic:cNvPicPr/>
+                    <pic:cNvPr id="0" name="Picture 2"/>
+                    <pic:cNvPicPr>
+                      <a:picLocks noChangeAspect="1" noChangeArrowheads="1"/>
+                    </pic:cNvPicPr>
                   </pic:nvPicPr>
                   <pic:blipFill>
-                    <a:blip r:embed="rId7" cstate="print">
+                    <a:blip r:embed="rId7">
                       <a:extLst>
                         <a:ext uri="{28A0092B-C50C-407E-A947-70E740481C1C}">
                           <a14:useLocalDpi xmlns:a14="http://schemas.microsoft.com/office/drawing/2010/main" val="0"/>
                         </a:ext>
                       </a:extLst>
                     </a:blip>
+                    <a:srcRect/>
                     <a:stretch>
                       <a:fillRect/>
                     </a:stretch>
                   </pic:blipFill>
-                  <pic:spPr>
+                  <pic:spPr bwMode="auto">
                     <a:xfrm>
                       <a:off x="0" y="0"/>
-                      <a:ext cx="6197600" cy="3378200"/>
+                      <a:ext cx="5435600" cy="4083050"/>
                     </a:xfrm>
                     <a:prstGeom prst="rect">
                       <a:avLst/>
                     </a:prstGeom>
+                    <a:noFill/>
                     <a:ln w="38100">
                       <a:solidFill>
-                        <a:schemeClr val="accent6"/>
+                        <a:srgbClr val="92D050"/>
                       </a:solidFill>
+                      <a:miter lim="800000"/>
+                      <a:headEnd/>
+                      <a:tailEnd/>
                     </a:ln>
                   </pic:spPr>
                 </pic:pic>
@@ -4755,11 +4771,12 @@
           </wp:anchor>
         </w:drawing>
       </w:r>
-      <w:r>
-        <w:t>}</w:t>
-      </w:r>
-    </w:p>
-    <w:p/>
+    </w:p>
+    <w:p>
+      <w:r>
+        <w:t xml:space="preserve">  </w:t>
+      </w:r>
+    </w:p>
     <w:p>
       <w:pPr>
         <w:pStyle w:val="Heading1"/>
@@ -5030,10 +5047,6 @@
     <w:p/>
     <w:p/>
     <w:p/>
-    <w:p/>
-    <w:p/>
-    <w:p/>
-    <w:p/>
     <w:p>
       <w:pPr>
         <w:rPr>
@@ -5076,7 +5089,6 @@
         <w:rPr>
           <w:noProof/>
         </w:rPr>
-        <w:lastRenderedPageBreak/>
         <w:drawing>
           <wp:inline distT="0" distB="0" distL="0" distR="0" wp14:anchorId="02F712C5" wp14:editId="593831BF">
             <wp:extent cx="5943600" cy="2717165"/>
@@ -5129,15 +5141,16 @@
           <w:szCs w:val="36"/>
         </w:rPr>
       </w:pPr>
-      <w:r>
+    </w:p>
+    <w:p>
+      <w:pPr>
         <w:rPr>
           <w:b/>
           <w:bCs/>
           <w:sz w:val="36"/>
           <w:szCs w:val="36"/>
         </w:rPr>
-        <w:t>Adnan Khurshid</w:t>
-      </w:r>
+      </w:pPr>
     </w:p>
     <w:p>
       <w:pPr>
@@ -5148,15 +5161,63 @@
           <w:szCs w:val="36"/>
         </w:rPr>
       </w:pPr>
-      <w:r>
+    </w:p>
+    <w:p>
+      <w:pPr>
         <w:rPr>
           <w:b/>
           <w:bCs/>
           <w:sz w:val="36"/>
           <w:szCs w:val="36"/>
         </w:rPr>
+      </w:pPr>
+      <w:r>
+        <w:rPr>
+          <w:b/>
+          <w:bCs/>
+          <w:sz w:val="36"/>
+          <w:szCs w:val="36"/>
+        </w:rPr>
+        <w:t>Adnan Khurshid</w:t>
+      </w:r>
+      <w:r>
+        <w:rPr>
+          <w:b/>
+          <w:bCs/>
+          <w:sz w:val="36"/>
+          <w:szCs w:val="36"/>
+        </w:rPr>
+        <w:t xml:space="preserve"> </w:t>
+      </w:r>
+      <w:r>
+        <w:rPr>
+          <w:b/>
+          <w:bCs/>
+          <w:sz w:val="36"/>
+          <w:szCs w:val="36"/>
+        </w:rPr>
         <w:t>SP19-BCS-029</w:t>
       </w:r>
+    </w:p>
+    <w:p>
+      <w:pPr>
+        <w:rPr>
+          <w:b/>
+          <w:bCs/>
+          <w:sz w:val="36"/>
+          <w:szCs w:val="36"/>
+        </w:rPr>
+      </w:pPr>
+    </w:p>
+    <w:p>
+      <w:pPr>
+        <w:rPr>
+          <w:b/>
+          <w:bCs/>
+          <w:sz w:val="36"/>
+          <w:szCs w:val="36"/>
+        </w:rPr>
+      </w:pPr>
     </w:p>
     <w:tbl>
       <w:tblPr>
@@ -5347,16 +5408,9 @@
           <w:sz w:val="40"/>
           <w:szCs w:val="40"/>
         </w:rPr>
-        <w:lastRenderedPageBreak/>
         <w:t xml:space="preserve">            </w:t>
       </w:r>
     </w:p>
-    <w:p/>
-    <w:p/>
-    <w:p/>
-    <w:p/>
-    <w:p/>
-    <w:p/>
     <w:p/>
     <w:p/>
     <w:p>

--- a/semester project progress.docx
+++ b/semester project progress.docx
@@ -1,30 +1,1351 @@
 
 <file path=word/document.xml><?xml version="1.0" encoding="utf-8"?>
-<w:document xmlns:wpc="http://schemas.microsoft.com/office/word/2010/wordprocessingCanvas" xmlns:cx="http://schemas.microsoft.com/office/drawing/2014/chartex" xmlns:cx1="http://schemas.microsoft.com/office/drawing/2015/9/8/chartex" xmlns:cx2="http://schemas.microsoft.com/office/drawing/2015/10/21/chartex" xmlns:cx3="http://schemas.microsoft.com/office/drawing/2016/5/9/chartex" xmlns:cx4="http://schemas.microsoft.com/office/drawing/2016/5/10/chartex" xmlns:cx5="http://schemas.microsoft.com/office/drawing/2016/5/11/chartex" xmlns:cx6="http://schemas.microsoft.com/office/drawing/2016/5/12/chartex" xmlns:cx7="http://schemas.microsoft.com/office/drawing/2016/5/13/chartex" xmlns:cx8="http://schemas.microsoft.com/office/drawing/2016/5/14/chartex" xmlns:mc="http://schemas.openxmlformats.org/markup-compatibility/2006" xmlns:aink="http://schemas.microsoft.com/office/drawing/2016/ink" xmlns:am3d="http://schemas.microsoft.com/office/drawing/2017/model3d" xmlns:o="urn:schemas-microsoft-com:office:office" xmlns:r="http://schemas.openxmlformats.org/officeDocument/2006/relationships" xmlns:m="http://schemas.openxmlformats.org/officeDocument/2006/math" xmlns:v="urn:schemas-microsoft-com:vml" xmlns:wp14="http://schemas.microsoft.com/office/word/2010/wordprocessingDrawing" xmlns:wp="http://schemas.openxmlformats.org/drawingml/2006/wordprocessingDrawing" xmlns:w10="urn:schemas-microsoft-com:office:word" xmlns:w="http://schemas.openxmlformats.org/wordprocessingml/2006/main" xmlns:w14="http://schemas.microsoft.com/office/word/2010/wordml" xmlns:w15="http://schemas.microsoft.com/office/word/2012/wordml" xmlns:w16cid="http://schemas.microsoft.com/office/word/2016/wordml/cid" xmlns:w16se="http://schemas.microsoft.com/office/word/2015/wordml/symex" xmlns:wpg="http://schemas.microsoft.com/office/word/2010/wordprocessingGroup" xmlns:wpi="http://schemas.microsoft.com/office/word/2010/wordprocessingInk" xmlns:wne="http://schemas.microsoft.com/office/word/2006/wordml" xmlns:wps="http://schemas.microsoft.com/office/word/2010/wordprocessingShape" mc:Ignorable="w14 w15 w16se w16cid wp14">
+<w:document xmlns:wpc="http://schemas.microsoft.com/office/word/2010/wordprocessingCanvas" xmlns:cx="http://schemas.microsoft.com/office/drawing/2014/chartex" xmlns:cx1="http://schemas.microsoft.com/office/drawing/2015/9/8/chartex" xmlns:cx2="http://schemas.microsoft.com/office/drawing/2015/10/21/chartex" xmlns:cx3="http://schemas.microsoft.com/office/drawing/2016/5/9/chartex" xmlns:cx4="http://schemas.microsoft.com/office/drawing/2016/5/10/chartex" xmlns:cx5="http://schemas.microsoft.com/office/drawing/2016/5/11/chartex" xmlns:cx6="http://schemas.microsoft.com/office/drawing/2016/5/12/chartex" xmlns:cx7="http://schemas.microsoft.com/office/drawing/2016/5/13/chartex" xmlns:cx8="http://schemas.microsoft.com/office/drawing/2016/5/14/chartex" xmlns:mc="http://schemas.openxmlformats.org/markup-compatibility/2006" xmlns:aink="http://schemas.microsoft.com/office/drawing/2016/ink" xmlns:am3d="http://schemas.microsoft.com/office/drawing/2017/model3d" xmlns:o="urn:schemas-microsoft-com:office:office" xmlns:r="http://schemas.openxmlformats.org/officeDocument/2006/relationships" xmlns:m="http://schemas.openxmlformats.org/officeDocument/2006/math" xmlns:v="urn:schemas-microsoft-com:vml" xmlns:wp14="http://schemas.microsoft.com/office/word/2010/wordprocessingDrawing" xmlns:wp="http://schemas.openxmlformats.org/drawingml/2006/wordprocessingDrawing" xmlns:w10="urn:schemas-microsoft-com:office:word" xmlns:w="http://schemas.openxmlformats.org/wordprocessingml/2006/main" xmlns:w14="http://schemas.microsoft.com/office/word/2010/wordml" xmlns:w15="http://schemas.microsoft.com/office/word/2012/wordml" xmlns:w16cex="http://schemas.microsoft.com/office/word/2018/wordml/cex" xmlns:w16cid="http://schemas.microsoft.com/office/word/2016/wordml/cid" xmlns:w16="http://schemas.microsoft.com/office/word/2018/wordml" xmlns:w16se="http://schemas.microsoft.com/office/word/2015/wordml/symex" xmlns:wpg="http://schemas.microsoft.com/office/word/2010/wordprocessingGroup" xmlns:wpi="http://schemas.microsoft.com/office/word/2010/wordprocessingInk" xmlns:wne="http://schemas.microsoft.com/office/word/2006/wordml" xmlns:wps="http://schemas.microsoft.com/office/word/2010/wordprocessingShape" mc:Ignorable="w14 w15 w16se w16cid w16 w16cex wp14">
   <w:body>
-    <w:p>
-      <w:pPr>
-        <w:pStyle w:val="Heading1"/>
-        <w:jc w:val="center"/>
-        <w:rPr>
-          <w:rFonts w:ascii="Times New Roman" w:hAnsi="Times New Roman" w:cs="Times New Roman"/>
-          <w:b/>
-          <w:color w:val="000000" w:themeColor="text1"/>
-          <w:u w:val="single"/>
-        </w:rPr>
-      </w:pPr>
-      <w:bookmarkStart w:id="0" w:name="_Hlk57401131"/>
-      <w:bookmarkEnd w:id="0"/>
-      <w:r>
-        <w:rPr>
-          <w:rFonts w:ascii="Times New Roman" w:hAnsi="Times New Roman" w:cs="Times New Roman"/>
-          <w:b/>
-          <w:color w:val="000000" w:themeColor="text1"/>
-          <w:u w:val="single"/>
-        </w:rPr>
-        <w:t>AIRPLANE TICKET MANAGEMENT SYSTEM</w:t>
-      </w:r>
-    </w:p>
+    <w:sdt>
+      <w:sdtPr>
+        <w:id w:val="593834819"/>
+        <w:docPartObj>
+          <w:docPartGallery w:val="Table of Contents"/>
+          <w:docPartUnique/>
+        </w:docPartObj>
+      </w:sdtPr>
+      <w:sdtEndPr>
+        <w:rPr>
+          <w:rFonts w:asciiTheme="minorHAnsi" w:eastAsiaTheme="minorHAnsi" w:hAnsiTheme="minorHAnsi" w:cstheme="minorBidi"/>
+          <w:b/>
+          <w:bCs/>
+          <w:noProof/>
+          <w:color w:val="auto"/>
+          <w:sz w:val="22"/>
+          <w:szCs w:val="22"/>
+        </w:rPr>
+      </w:sdtEndPr>
+      <w:sdtContent>
+        <w:p>
+          <w:pPr>
+            <w:pStyle w:val="TOCHeading"/>
+          </w:pPr>
+          <w:r>
+            <w:t>Contents</w:t>
+          </w:r>
+        </w:p>
+        <w:p>
+          <w:pPr>
+            <w:pStyle w:val="TOC1"/>
+            <w:tabs>
+              <w:tab w:val="right" w:leader="dot" w:pos="9350"/>
+            </w:tabs>
+            <w:rPr>
+              <w:rFonts w:cstheme="minorBidi"/>
+              <w:noProof/>
+            </w:rPr>
+          </w:pPr>
+          <w:r>
+            <w:fldChar w:fldCharType="begin"/>
+          </w:r>
+          <w:r>
+            <w:instrText xml:space="preserve"> TOC \o "1-3" \h \z \u </w:instrText>
+          </w:r>
+          <w:r>
+            <w:fldChar w:fldCharType="separate"/>
+          </w:r>
+          <w:hyperlink w:anchor="_Toc57568083" w:history="1">
+            <w:r>
+              <w:rPr>
+                <w:rStyle w:val="Hyperlink"/>
+                <w:rFonts w:ascii="Arial" w:hAnsi="Arial" w:cs="Arial"/>
+                <w:b/>
+                <w:bCs/>
+                <w:noProof/>
+                <w:lang w:val="en"/>
+              </w:rPr>
+              <w:t>ADIL MEHMOOD SP19-BCS-014</w:t>
+            </w:r>
+            <w:r>
+              <w:rPr>
+                <w:noProof/>
+                <w:webHidden/>
+              </w:rPr>
+              <w:tab/>
+            </w:r>
+            <w:r>
+              <w:rPr>
+                <w:noProof/>
+                <w:webHidden/>
+              </w:rPr>
+              <w:fldChar w:fldCharType="begin"/>
+            </w:r>
+            <w:r>
+              <w:rPr>
+                <w:noProof/>
+                <w:webHidden/>
+              </w:rPr>
+              <w:instrText xml:space="preserve"> PAGEREF _Toc57568083 \h </w:instrText>
+            </w:r>
+            <w:r>
+              <w:rPr>
+                <w:noProof/>
+                <w:webHidden/>
+              </w:rPr>
+            </w:r>
+            <w:r>
+              <w:rPr>
+                <w:noProof/>
+                <w:webHidden/>
+              </w:rPr>
+              <w:fldChar w:fldCharType="separate"/>
+            </w:r>
+            <w:r>
+              <w:rPr>
+                <w:noProof/>
+                <w:webHidden/>
+              </w:rPr>
+              <w:t>2</w:t>
+            </w:r>
+            <w:r>
+              <w:rPr>
+                <w:noProof/>
+                <w:webHidden/>
+              </w:rPr>
+              <w:fldChar w:fldCharType="end"/>
+            </w:r>
+          </w:hyperlink>
+        </w:p>
+        <w:p>
+          <w:pPr>
+            <w:pStyle w:val="TOC1"/>
+            <w:tabs>
+              <w:tab w:val="right" w:leader="dot" w:pos="9350"/>
+            </w:tabs>
+            <w:rPr>
+              <w:rFonts w:cstheme="minorBidi"/>
+              <w:noProof/>
+            </w:rPr>
+          </w:pPr>
+          <w:hyperlink w:anchor="_Toc57568084" w:history="1">
+            <w:r>
+              <w:rPr>
+                <w:rStyle w:val="Hyperlink"/>
+                <w:rFonts w:ascii="Arial" w:hAnsi="Arial" w:cs="Arial"/>
+                <w:b/>
+                <w:bCs/>
+                <w:noProof/>
+                <w:lang w:val="en"/>
+              </w:rPr>
+              <w:t>ER DIAGRAM</w:t>
+            </w:r>
+            <w:r>
+              <w:rPr>
+                <w:noProof/>
+                <w:webHidden/>
+              </w:rPr>
+              <w:tab/>
+            </w:r>
+            <w:r>
+              <w:rPr>
+                <w:noProof/>
+                <w:webHidden/>
+              </w:rPr>
+              <w:fldChar w:fldCharType="begin"/>
+            </w:r>
+            <w:r>
+              <w:rPr>
+                <w:noProof/>
+                <w:webHidden/>
+              </w:rPr>
+              <w:instrText xml:space="preserve"> PAGEREF _Toc57568084 \h </w:instrText>
+            </w:r>
+            <w:r>
+              <w:rPr>
+                <w:noProof/>
+                <w:webHidden/>
+              </w:rPr>
+            </w:r>
+            <w:r>
+              <w:rPr>
+                <w:noProof/>
+                <w:webHidden/>
+              </w:rPr>
+              <w:fldChar w:fldCharType="separate"/>
+            </w:r>
+            <w:r>
+              <w:rPr>
+                <w:noProof/>
+                <w:webHidden/>
+              </w:rPr>
+              <w:t>2</w:t>
+            </w:r>
+            <w:r>
+              <w:rPr>
+                <w:noProof/>
+                <w:webHidden/>
+              </w:rPr>
+              <w:fldChar w:fldCharType="end"/>
+            </w:r>
+          </w:hyperlink>
+        </w:p>
+        <w:p>
+          <w:pPr>
+            <w:pStyle w:val="TOC1"/>
+            <w:tabs>
+              <w:tab w:val="right" w:leader="dot" w:pos="9350"/>
+            </w:tabs>
+            <w:rPr>
+              <w:rFonts w:cstheme="minorBidi"/>
+              <w:noProof/>
+            </w:rPr>
+          </w:pPr>
+          <w:hyperlink w:anchor="_Toc57568085" w:history="1">
+            <w:r>
+              <w:rPr>
+                <w:rStyle w:val="Hyperlink"/>
+                <w:rFonts w:ascii="Arial Black" w:hAnsi="Arial Black"/>
+                <w:b/>
+                <w:bCs/>
+                <w:noProof/>
+              </w:rPr>
+              <w:t>Syed Huzaifa Abid:</w:t>
+            </w:r>
+            <w:r>
+              <w:rPr>
+                <w:noProof/>
+                <w:webHidden/>
+              </w:rPr>
+              <w:tab/>
+            </w:r>
+            <w:r>
+              <w:rPr>
+                <w:noProof/>
+                <w:webHidden/>
+              </w:rPr>
+              <w:fldChar w:fldCharType="begin"/>
+            </w:r>
+            <w:r>
+              <w:rPr>
+                <w:noProof/>
+                <w:webHidden/>
+              </w:rPr>
+              <w:instrText xml:space="preserve"> PAGEREF _Toc57568085 \h </w:instrText>
+            </w:r>
+            <w:r>
+              <w:rPr>
+                <w:noProof/>
+                <w:webHidden/>
+              </w:rPr>
+            </w:r>
+            <w:r>
+              <w:rPr>
+                <w:noProof/>
+                <w:webHidden/>
+              </w:rPr>
+              <w:fldChar w:fldCharType="separate"/>
+            </w:r>
+            <w:r>
+              <w:rPr>
+                <w:noProof/>
+                <w:webHidden/>
+              </w:rPr>
+              <w:t>3</w:t>
+            </w:r>
+            <w:r>
+              <w:rPr>
+                <w:noProof/>
+                <w:webHidden/>
+              </w:rPr>
+              <w:fldChar w:fldCharType="end"/>
+            </w:r>
+          </w:hyperlink>
+        </w:p>
+        <w:p>
+          <w:pPr>
+            <w:pStyle w:val="TOC2"/>
+            <w:tabs>
+              <w:tab w:val="right" w:leader="dot" w:pos="9350"/>
+            </w:tabs>
+            <w:rPr>
+              <w:rFonts w:cstheme="minorBidi"/>
+              <w:noProof/>
+            </w:rPr>
+          </w:pPr>
+          <w:hyperlink w:anchor="_Toc57568086" w:history="1">
+            <w:r>
+              <w:rPr>
+                <w:rStyle w:val="Hyperlink"/>
+                <w:rFonts w:ascii="Arial" w:hAnsi="Arial" w:cs="Arial"/>
+                <w:b/>
+                <w:bCs/>
+                <w:noProof/>
+              </w:rPr>
+              <w:t>MODULE: LOGIN</w:t>
+            </w:r>
+            <w:r>
+              <w:rPr>
+                <w:noProof/>
+                <w:webHidden/>
+              </w:rPr>
+              <w:tab/>
+            </w:r>
+            <w:r>
+              <w:rPr>
+                <w:noProof/>
+                <w:webHidden/>
+              </w:rPr>
+              <w:fldChar w:fldCharType="begin"/>
+            </w:r>
+            <w:r>
+              <w:rPr>
+                <w:noProof/>
+                <w:webHidden/>
+              </w:rPr>
+              <w:instrText xml:space="preserve"> PAGEREF _Toc57568086 \h </w:instrText>
+            </w:r>
+            <w:r>
+              <w:rPr>
+                <w:noProof/>
+                <w:webHidden/>
+              </w:rPr>
+            </w:r>
+            <w:r>
+              <w:rPr>
+                <w:noProof/>
+                <w:webHidden/>
+              </w:rPr>
+              <w:fldChar w:fldCharType="separate"/>
+            </w:r>
+            <w:r>
+              <w:rPr>
+                <w:noProof/>
+                <w:webHidden/>
+              </w:rPr>
+              <w:t>3</w:t>
+            </w:r>
+            <w:r>
+              <w:rPr>
+                <w:noProof/>
+                <w:webHidden/>
+              </w:rPr>
+              <w:fldChar w:fldCharType="end"/>
+            </w:r>
+          </w:hyperlink>
+        </w:p>
+        <w:p>
+          <w:pPr>
+            <w:pStyle w:val="TOC2"/>
+            <w:tabs>
+              <w:tab w:val="right" w:leader="dot" w:pos="9350"/>
+            </w:tabs>
+            <w:rPr>
+              <w:rFonts w:cstheme="minorBidi"/>
+              <w:noProof/>
+            </w:rPr>
+          </w:pPr>
+          <w:hyperlink w:anchor="_Toc57568087" w:history="1">
+            <w:r>
+              <w:rPr>
+                <w:rStyle w:val="Hyperlink"/>
+                <w:rFonts w:ascii="Arial" w:hAnsi="Arial" w:cs="Arial"/>
+                <w:b/>
+                <w:bCs/>
+                <w:noProof/>
+              </w:rPr>
+              <w:t>MEMBER 1: HUZAIFA ABID (SP19-BCS-025)</w:t>
+            </w:r>
+            <w:r>
+              <w:rPr>
+                <w:noProof/>
+                <w:webHidden/>
+              </w:rPr>
+              <w:tab/>
+            </w:r>
+            <w:r>
+              <w:rPr>
+                <w:noProof/>
+                <w:webHidden/>
+              </w:rPr>
+              <w:fldChar w:fldCharType="begin"/>
+            </w:r>
+            <w:r>
+              <w:rPr>
+                <w:noProof/>
+                <w:webHidden/>
+              </w:rPr>
+              <w:instrText xml:space="preserve"> PAGEREF _Toc57568087 \h </w:instrText>
+            </w:r>
+            <w:r>
+              <w:rPr>
+                <w:noProof/>
+                <w:webHidden/>
+              </w:rPr>
+            </w:r>
+            <w:r>
+              <w:rPr>
+                <w:noProof/>
+                <w:webHidden/>
+              </w:rPr>
+              <w:fldChar w:fldCharType="separate"/>
+            </w:r>
+            <w:r>
+              <w:rPr>
+                <w:noProof/>
+                <w:webHidden/>
+              </w:rPr>
+              <w:t>3</w:t>
+            </w:r>
+            <w:r>
+              <w:rPr>
+                <w:noProof/>
+                <w:webHidden/>
+              </w:rPr>
+              <w:fldChar w:fldCharType="end"/>
+            </w:r>
+          </w:hyperlink>
+        </w:p>
+        <w:p>
+          <w:pPr>
+            <w:pStyle w:val="TOC1"/>
+            <w:tabs>
+              <w:tab w:val="right" w:leader="dot" w:pos="9350"/>
+            </w:tabs>
+            <w:rPr>
+              <w:rFonts w:cstheme="minorBidi"/>
+              <w:noProof/>
+            </w:rPr>
+          </w:pPr>
+          <w:hyperlink w:anchor="_Toc57568088" w:history="1">
+            <w:r>
+              <w:rPr>
+                <w:rStyle w:val="Hyperlink"/>
+                <w:rFonts w:ascii="Arial Black" w:hAnsi="Arial Black"/>
+                <w:b/>
+                <w:bCs/>
+                <w:noProof/>
+              </w:rPr>
+              <w:t>Hamza Mushtaq:</w:t>
+            </w:r>
+            <w:r>
+              <w:rPr>
+                <w:noProof/>
+                <w:webHidden/>
+              </w:rPr>
+              <w:tab/>
+            </w:r>
+            <w:r>
+              <w:rPr>
+                <w:noProof/>
+                <w:webHidden/>
+              </w:rPr>
+              <w:fldChar w:fldCharType="begin"/>
+            </w:r>
+            <w:r>
+              <w:rPr>
+                <w:noProof/>
+                <w:webHidden/>
+              </w:rPr>
+              <w:instrText xml:space="preserve"> PAGEREF _Toc57568088 \h </w:instrText>
+            </w:r>
+            <w:r>
+              <w:rPr>
+                <w:noProof/>
+                <w:webHidden/>
+              </w:rPr>
+            </w:r>
+            <w:r>
+              <w:rPr>
+                <w:noProof/>
+                <w:webHidden/>
+              </w:rPr>
+              <w:fldChar w:fldCharType="separate"/>
+            </w:r>
+            <w:r>
+              <w:rPr>
+                <w:noProof/>
+                <w:webHidden/>
+              </w:rPr>
+              <w:t>4</w:t>
+            </w:r>
+            <w:r>
+              <w:rPr>
+                <w:noProof/>
+                <w:webHidden/>
+              </w:rPr>
+              <w:fldChar w:fldCharType="end"/>
+            </w:r>
+          </w:hyperlink>
+        </w:p>
+        <w:p>
+          <w:pPr>
+            <w:pStyle w:val="TOC2"/>
+            <w:tabs>
+              <w:tab w:val="right" w:leader="dot" w:pos="9350"/>
+            </w:tabs>
+            <w:rPr>
+              <w:rFonts w:cstheme="minorBidi"/>
+              <w:noProof/>
+            </w:rPr>
+          </w:pPr>
+          <w:hyperlink w:anchor="_Toc57568089" w:history="1">
+            <w:r>
+              <w:rPr>
+                <w:rStyle w:val="Hyperlink"/>
+                <w:rFonts w:ascii="Arial" w:hAnsi="Arial" w:cs="Arial"/>
+                <w:b/>
+                <w:bCs/>
+                <w:noProof/>
+              </w:rPr>
+              <w:t>MODULE: LOGIN</w:t>
+            </w:r>
+            <w:r>
+              <w:rPr>
+                <w:noProof/>
+                <w:webHidden/>
+              </w:rPr>
+              <w:tab/>
+            </w:r>
+            <w:r>
+              <w:rPr>
+                <w:noProof/>
+                <w:webHidden/>
+              </w:rPr>
+              <w:fldChar w:fldCharType="begin"/>
+            </w:r>
+            <w:r>
+              <w:rPr>
+                <w:noProof/>
+                <w:webHidden/>
+              </w:rPr>
+              <w:instrText xml:space="preserve"> PAGEREF _Toc57568089 \h </w:instrText>
+            </w:r>
+            <w:r>
+              <w:rPr>
+                <w:noProof/>
+                <w:webHidden/>
+              </w:rPr>
+            </w:r>
+            <w:r>
+              <w:rPr>
+                <w:noProof/>
+                <w:webHidden/>
+              </w:rPr>
+              <w:fldChar w:fldCharType="separate"/>
+            </w:r>
+            <w:r>
+              <w:rPr>
+                <w:noProof/>
+                <w:webHidden/>
+              </w:rPr>
+              <w:t>4</w:t>
+            </w:r>
+            <w:r>
+              <w:rPr>
+                <w:noProof/>
+                <w:webHidden/>
+              </w:rPr>
+              <w:fldChar w:fldCharType="end"/>
+            </w:r>
+          </w:hyperlink>
+        </w:p>
+        <w:p>
+          <w:pPr>
+            <w:pStyle w:val="TOC2"/>
+            <w:tabs>
+              <w:tab w:val="right" w:leader="dot" w:pos="9350"/>
+            </w:tabs>
+            <w:rPr>
+              <w:rFonts w:cstheme="minorBidi"/>
+              <w:noProof/>
+            </w:rPr>
+          </w:pPr>
+          <w:hyperlink w:anchor="_Toc57568090" w:history="1">
+            <w:r>
+              <w:rPr>
+                <w:rStyle w:val="Hyperlink"/>
+                <w:rFonts w:ascii="Arial" w:hAnsi="Arial" w:cs="Arial"/>
+                <w:b/>
+                <w:bCs/>
+                <w:noProof/>
+              </w:rPr>
+              <w:t>MEMBER 2: HAMZA MUSHTAQ (SP19-BCS-007)</w:t>
+            </w:r>
+            <w:r>
+              <w:rPr>
+                <w:noProof/>
+                <w:webHidden/>
+              </w:rPr>
+              <w:tab/>
+            </w:r>
+            <w:r>
+              <w:rPr>
+                <w:noProof/>
+                <w:webHidden/>
+              </w:rPr>
+              <w:fldChar w:fldCharType="begin"/>
+            </w:r>
+            <w:r>
+              <w:rPr>
+                <w:noProof/>
+                <w:webHidden/>
+              </w:rPr>
+              <w:instrText xml:space="preserve"> PAGEREF _Toc57568090 \h </w:instrText>
+            </w:r>
+            <w:r>
+              <w:rPr>
+                <w:noProof/>
+                <w:webHidden/>
+              </w:rPr>
+            </w:r>
+            <w:r>
+              <w:rPr>
+                <w:noProof/>
+                <w:webHidden/>
+              </w:rPr>
+              <w:fldChar w:fldCharType="separate"/>
+            </w:r>
+            <w:r>
+              <w:rPr>
+                <w:noProof/>
+                <w:webHidden/>
+              </w:rPr>
+              <w:t>4</w:t>
+            </w:r>
+            <w:r>
+              <w:rPr>
+                <w:noProof/>
+                <w:webHidden/>
+              </w:rPr>
+              <w:fldChar w:fldCharType="end"/>
+            </w:r>
+          </w:hyperlink>
+        </w:p>
+        <w:p>
+          <w:pPr>
+            <w:pStyle w:val="TOC1"/>
+            <w:tabs>
+              <w:tab w:val="right" w:leader="dot" w:pos="9350"/>
+            </w:tabs>
+            <w:rPr>
+              <w:rFonts w:cstheme="minorBidi"/>
+              <w:noProof/>
+            </w:rPr>
+          </w:pPr>
+          <w:hyperlink w:anchor="_Toc57568091" w:history="1">
+            <w:r>
+              <w:rPr>
+                <w:rStyle w:val="Hyperlink"/>
+                <w:rFonts w:ascii="Arial Black" w:hAnsi="Arial Black"/>
+                <w:b/>
+                <w:bCs/>
+                <w:noProof/>
+              </w:rPr>
+              <w:t>ABDULLAH JAVED ASSIGNMENT(SP19-BCS-002)</w:t>
+            </w:r>
+            <w:r>
+              <w:rPr>
+                <w:noProof/>
+                <w:webHidden/>
+              </w:rPr>
+              <w:tab/>
+            </w:r>
+            <w:r>
+              <w:rPr>
+                <w:noProof/>
+                <w:webHidden/>
+              </w:rPr>
+              <w:fldChar w:fldCharType="begin"/>
+            </w:r>
+            <w:r>
+              <w:rPr>
+                <w:noProof/>
+                <w:webHidden/>
+              </w:rPr>
+              <w:instrText xml:space="preserve"> PAGEREF _Toc57568091 \h </w:instrText>
+            </w:r>
+            <w:r>
+              <w:rPr>
+                <w:noProof/>
+                <w:webHidden/>
+              </w:rPr>
+            </w:r>
+            <w:r>
+              <w:rPr>
+                <w:noProof/>
+                <w:webHidden/>
+              </w:rPr>
+              <w:fldChar w:fldCharType="separate"/>
+            </w:r>
+            <w:r>
+              <w:rPr>
+                <w:noProof/>
+                <w:webHidden/>
+              </w:rPr>
+              <w:t>6</w:t>
+            </w:r>
+            <w:r>
+              <w:rPr>
+                <w:noProof/>
+                <w:webHidden/>
+              </w:rPr>
+              <w:fldChar w:fldCharType="end"/>
+            </w:r>
+          </w:hyperlink>
+        </w:p>
+        <w:p>
+          <w:pPr>
+            <w:pStyle w:val="TOC2"/>
+            <w:tabs>
+              <w:tab w:val="right" w:leader="dot" w:pos="9350"/>
+            </w:tabs>
+            <w:rPr>
+              <w:rFonts w:cstheme="minorBidi"/>
+              <w:noProof/>
+            </w:rPr>
+          </w:pPr>
+          <w:hyperlink w:anchor="_Toc57568092" w:history="1">
+            <w:r>
+              <w:rPr>
+                <w:rStyle w:val="Hyperlink"/>
+                <w:rFonts w:ascii="Arial" w:hAnsi="Arial" w:cs="Arial"/>
+                <w:b/>
+                <w:bCs/>
+                <w:noProof/>
+              </w:rPr>
+              <w:t>FEEDBACK:</w:t>
+            </w:r>
+            <w:r>
+              <w:rPr>
+                <w:noProof/>
+                <w:webHidden/>
+              </w:rPr>
+              <w:tab/>
+            </w:r>
+            <w:r>
+              <w:rPr>
+                <w:noProof/>
+                <w:webHidden/>
+              </w:rPr>
+              <w:fldChar w:fldCharType="begin"/>
+            </w:r>
+            <w:r>
+              <w:rPr>
+                <w:noProof/>
+                <w:webHidden/>
+              </w:rPr>
+              <w:instrText xml:space="preserve"> PAGEREF _Toc57568092 \h </w:instrText>
+            </w:r>
+            <w:r>
+              <w:rPr>
+                <w:noProof/>
+                <w:webHidden/>
+              </w:rPr>
+            </w:r>
+            <w:r>
+              <w:rPr>
+                <w:noProof/>
+                <w:webHidden/>
+              </w:rPr>
+              <w:fldChar w:fldCharType="separate"/>
+            </w:r>
+            <w:r>
+              <w:rPr>
+                <w:noProof/>
+                <w:webHidden/>
+              </w:rPr>
+              <w:t>6</w:t>
+            </w:r>
+            <w:r>
+              <w:rPr>
+                <w:noProof/>
+                <w:webHidden/>
+              </w:rPr>
+              <w:fldChar w:fldCharType="end"/>
+            </w:r>
+          </w:hyperlink>
+        </w:p>
+        <w:p>
+          <w:pPr>
+            <w:pStyle w:val="TOC2"/>
+            <w:tabs>
+              <w:tab w:val="right" w:leader="dot" w:pos="9350"/>
+            </w:tabs>
+            <w:rPr>
+              <w:rFonts w:cstheme="minorBidi"/>
+              <w:noProof/>
+            </w:rPr>
+          </w:pPr>
+          <w:hyperlink w:anchor="_Toc57568093" w:history="1">
+            <w:r>
+              <w:rPr>
+                <w:rStyle w:val="Hyperlink"/>
+                <w:rFonts w:ascii="Arial" w:hAnsi="Arial" w:cs="Arial"/>
+                <w:b/>
+                <w:bCs/>
+                <w:noProof/>
+              </w:rPr>
+              <w:t>Missions and objectives:</w:t>
+            </w:r>
+            <w:r>
+              <w:rPr>
+                <w:noProof/>
+                <w:webHidden/>
+              </w:rPr>
+              <w:tab/>
+            </w:r>
+            <w:r>
+              <w:rPr>
+                <w:noProof/>
+                <w:webHidden/>
+              </w:rPr>
+              <w:fldChar w:fldCharType="begin"/>
+            </w:r>
+            <w:r>
+              <w:rPr>
+                <w:noProof/>
+                <w:webHidden/>
+              </w:rPr>
+              <w:instrText xml:space="preserve"> PAGEREF _Toc57568093 \h </w:instrText>
+            </w:r>
+            <w:r>
+              <w:rPr>
+                <w:noProof/>
+                <w:webHidden/>
+              </w:rPr>
+            </w:r>
+            <w:r>
+              <w:rPr>
+                <w:noProof/>
+                <w:webHidden/>
+              </w:rPr>
+              <w:fldChar w:fldCharType="separate"/>
+            </w:r>
+            <w:r>
+              <w:rPr>
+                <w:noProof/>
+                <w:webHidden/>
+              </w:rPr>
+              <w:t>6</w:t>
+            </w:r>
+            <w:r>
+              <w:rPr>
+                <w:noProof/>
+                <w:webHidden/>
+              </w:rPr>
+              <w:fldChar w:fldCharType="end"/>
+            </w:r>
+          </w:hyperlink>
+        </w:p>
+        <w:p>
+          <w:pPr>
+            <w:pStyle w:val="TOC1"/>
+            <w:tabs>
+              <w:tab w:val="right" w:leader="dot" w:pos="9350"/>
+            </w:tabs>
+            <w:rPr>
+              <w:rFonts w:cstheme="minorBidi"/>
+              <w:noProof/>
+            </w:rPr>
+          </w:pPr>
+          <w:hyperlink w:anchor="_Toc57568094" w:history="1">
+            <w:r>
+              <w:rPr>
+                <w:rStyle w:val="Hyperlink"/>
+                <w:rFonts w:ascii="Arial Black" w:hAnsi="Arial Black"/>
+                <w:b/>
+                <w:bCs/>
+                <w:noProof/>
+              </w:rPr>
+              <w:t>Zulkifil rehman  Assignment 2</w:t>
+            </w:r>
+            <w:r>
+              <w:rPr>
+                <w:noProof/>
+                <w:webHidden/>
+              </w:rPr>
+              <w:tab/>
+            </w:r>
+            <w:r>
+              <w:rPr>
+                <w:noProof/>
+                <w:webHidden/>
+              </w:rPr>
+              <w:fldChar w:fldCharType="begin"/>
+            </w:r>
+            <w:r>
+              <w:rPr>
+                <w:noProof/>
+                <w:webHidden/>
+              </w:rPr>
+              <w:instrText xml:space="preserve"> PAGEREF _Toc57568094 \h </w:instrText>
+            </w:r>
+            <w:r>
+              <w:rPr>
+                <w:noProof/>
+                <w:webHidden/>
+              </w:rPr>
+            </w:r>
+            <w:r>
+              <w:rPr>
+                <w:noProof/>
+                <w:webHidden/>
+              </w:rPr>
+              <w:fldChar w:fldCharType="separate"/>
+            </w:r>
+            <w:r>
+              <w:rPr>
+                <w:noProof/>
+                <w:webHidden/>
+              </w:rPr>
+              <w:t>9</w:t>
+            </w:r>
+            <w:r>
+              <w:rPr>
+                <w:noProof/>
+                <w:webHidden/>
+              </w:rPr>
+              <w:fldChar w:fldCharType="end"/>
+            </w:r>
+          </w:hyperlink>
+        </w:p>
+        <w:p>
+          <w:pPr>
+            <w:pStyle w:val="TOC2"/>
+            <w:tabs>
+              <w:tab w:val="right" w:leader="dot" w:pos="9350"/>
+            </w:tabs>
+            <w:rPr>
+              <w:rFonts w:cstheme="minorBidi"/>
+              <w:noProof/>
+            </w:rPr>
+          </w:pPr>
+          <w:hyperlink w:anchor="_Toc57568095" w:history="1">
+            <w:r>
+              <w:rPr>
+                <w:rStyle w:val="Hyperlink"/>
+                <w:rFonts w:ascii="Arial" w:hAnsi="Arial" w:cs="Arial"/>
+                <w:b/>
+                <w:bCs/>
+                <w:noProof/>
+              </w:rPr>
+              <w:t>Reg SP19-BCS-027</w:t>
+            </w:r>
+            <w:r>
+              <w:rPr>
+                <w:noProof/>
+                <w:webHidden/>
+              </w:rPr>
+              <w:tab/>
+            </w:r>
+            <w:r>
+              <w:rPr>
+                <w:noProof/>
+                <w:webHidden/>
+              </w:rPr>
+              <w:fldChar w:fldCharType="begin"/>
+            </w:r>
+            <w:r>
+              <w:rPr>
+                <w:noProof/>
+                <w:webHidden/>
+              </w:rPr>
+              <w:instrText xml:space="preserve"> PAGEREF _Toc57568095 \h </w:instrText>
+            </w:r>
+            <w:r>
+              <w:rPr>
+                <w:noProof/>
+                <w:webHidden/>
+              </w:rPr>
+            </w:r>
+            <w:r>
+              <w:rPr>
+                <w:noProof/>
+                <w:webHidden/>
+              </w:rPr>
+              <w:fldChar w:fldCharType="separate"/>
+            </w:r>
+            <w:r>
+              <w:rPr>
+                <w:noProof/>
+                <w:webHidden/>
+              </w:rPr>
+              <w:t>9</w:t>
+            </w:r>
+            <w:r>
+              <w:rPr>
+                <w:noProof/>
+                <w:webHidden/>
+              </w:rPr>
+              <w:fldChar w:fldCharType="end"/>
+            </w:r>
+          </w:hyperlink>
+        </w:p>
+        <w:p>
+          <w:pPr>
+            <w:pStyle w:val="TOC2"/>
+            <w:tabs>
+              <w:tab w:val="right" w:leader="dot" w:pos="9350"/>
+            </w:tabs>
+            <w:rPr>
+              <w:rFonts w:cstheme="minorBidi"/>
+              <w:noProof/>
+            </w:rPr>
+          </w:pPr>
+          <w:hyperlink w:anchor="_Toc57568096" w:history="1">
+            <w:r>
+              <w:rPr>
+                <w:rStyle w:val="Hyperlink"/>
+                <w:rFonts w:ascii="Arial" w:hAnsi="Arial" w:cs="Arial"/>
+                <w:b/>
+                <w:bCs/>
+                <w:noProof/>
+              </w:rPr>
+              <w:t>Mission and objectives and UI prototype of module</w:t>
+            </w:r>
+            <w:r>
+              <w:rPr>
+                <w:noProof/>
+                <w:webHidden/>
+              </w:rPr>
+              <w:tab/>
+            </w:r>
+            <w:r>
+              <w:rPr>
+                <w:noProof/>
+                <w:webHidden/>
+              </w:rPr>
+              <w:fldChar w:fldCharType="begin"/>
+            </w:r>
+            <w:r>
+              <w:rPr>
+                <w:noProof/>
+                <w:webHidden/>
+              </w:rPr>
+              <w:instrText xml:space="preserve"> PAGEREF _Toc57568096 \h </w:instrText>
+            </w:r>
+            <w:r>
+              <w:rPr>
+                <w:noProof/>
+                <w:webHidden/>
+              </w:rPr>
+            </w:r>
+            <w:r>
+              <w:rPr>
+                <w:noProof/>
+                <w:webHidden/>
+              </w:rPr>
+              <w:fldChar w:fldCharType="separate"/>
+            </w:r>
+            <w:r>
+              <w:rPr>
+                <w:noProof/>
+                <w:webHidden/>
+              </w:rPr>
+              <w:t>9</w:t>
+            </w:r>
+            <w:r>
+              <w:rPr>
+                <w:noProof/>
+                <w:webHidden/>
+              </w:rPr>
+              <w:fldChar w:fldCharType="end"/>
+            </w:r>
+          </w:hyperlink>
+        </w:p>
+        <w:p>
+          <w:pPr>
+            <w:pStyle w:val="TOC1"/>
+            <w:tabs>
+              <w:tab w:val="right" w:leader="dot" w:pos="9350"/>
+            </w:tabs>
+            <w:rPr>
+              <w:rFonts w:cstheme="minorBidi"/>
+              <w:noProof/>
+            </w:rPr>
+          </w:pPr>
+          <w:hyperlink w:anchor="_Toc57568097" w:history="1">
+            <w:r>
+              <w:rPr>
+                <w:rStyle w:val="Hyperlink"/>
+                <w:noProof/>
+              </w:rPr>
+              <w:t>Assignment 3</w:t>
+            </w:r>
+            <w:r>
+              <w:rPr>
+                <w:noProof/>
+                <w:webHidden/>
+              </w:rPr>
+              <w:tab/>
+            </w:r>
+            <w:r>
+              <w:rPr>
+                <w:noProof/>
+                <w:webHidden/>
+              </w:rPr>
+              <w:fldChar w:fldCharType="begin"/>
+            </w:r>
+            <w:r>
+              <w:rPr>
+                <w:noProof/>
+                <w:webHidden/>
+              </w:rPr>
+              <w:instrText xml:space="preserve"> PAGEREF _Toc57568097 \h </w:instrText>
+            </w:r>
+            <w:r>
+              <w:rPr>
+                <w:noProof/>
+                <w:webHidden/>
+              </w:rPr>
+            </w:r>
+            <w:r>
+              <w:rPr>
+                <w:noProof/>
+                <w:webHidden/>
+              </w:rPr>
+              <w:fldChar w:fldCharType="separate"/>
+            </w:r>
+            <w:r>
+              <w:rPr>
+                <w:noProof/>
+                <w:webHidden/>
+              </w:rPr>
+              <w:t>11</w:t>
+            </w:r>
+            <w:r>
+              <w:rPr>
+                <w:noProof/>
+                <w:webHidden/>
+              </w:rPr>
+              <w:fldChar w:fldCharType="end"/>
+            </w:r>
+          </w:hyperlink>
+        </w:p>
+        <w:p>
+          <w:pPr>
+            <w:pStyle w:val="TOC1"/>
+            <w:tabs>
+              <w:tab w:val="right" w:leader="dot" w:pos="9350"/>
+            </w:tabs>
+            <w:rPr>
+              <w:rFonts w:cstheme="minorBidi"/>
+              <w:noProof/>
+            </w:rPr>
+          </w:pPr>
+          <w:hyperlink w:anchor="_Toc57568098" w:history="1">
+            <w:r>
+              <w:rPr>
+                <w:rStyle w:val="Hyperlink"/>
+                <w:rFonts w:ascii="Arial Black" w:hAnsi="Arial Black"/>
+                <w:b/>
+                <w:bCs/>
+                <w:noProof/>
+              </w:rPr>
+              <w:t>Adnan Khurshid</w:t>
+            </w:r>
+            <w:r>
+              <w:rPr>
+                <w:noProof/>
+                <w:webHidden/>
+              </w:rPr>
+              <w:tab/>
+            </w:r>
+            <w:r>
+              <w:rPr>
+                <w:noProof/>
+                <w:webHidden/>
+              </w:rPr>
+              <w:fldChar w:fldCharType="begin"/>
+            </w:r>
+            <w:r>
+              <w:rPr>
+                <w:noProof/>
+                <w:webHidden/>
+              </w:rPr>
+              <w:instrText xml:space="preserve"> PAGEREF _Toc57568098 \h </w:instrText>
+            </w:r>
+            <w:r>
+              <w:rPr>
+                <w:noProof/>
+                <w:webHidden/>
+              </w:rPr>
+            </w:r>
+            <w:r>
+              <w:rPr>
+                <w:noProof/>
+                <w:webHidden/>
+              </w:rPr>
+              <w:fldChar w:fldCharType="separate"/>
+            </w:r>
+            <w:r>
+              <w:rPr>
+                <w:noProof/>
+                <w:webHidden/>
+              </w:rPr>
+              <w:t>12</w:t>
+            </w:r>
+            <w:r>
+              <w:rPr>
+                <w:noProof/>
+                <w:webHidden/>
+              </w:rPr>
+              <w:fldChar w:fldCharType="end"/>
+            </w:r>
+          </w:hyperlink>
+        </w:p>
+        <w:p>
+          <w:pPr>
+            <w:pStyle w:val="TOC2"/>
+            <w:tabs>
+              <w:tab w:val="right" w:leader="dot" w:pos="9350"/>
+            </w:tabs>
+            <w:rPr>
+              <w:rFonts w:cstheme="minorBidi"/>
+              <w:noProof/>
+            </w:rPr>
+          </w:pPr>
+          <w:hyperlink w:anchor="_Toc57568099" w:history="1">
+            <w:r>
+              <w:rPr>
+                <w:rStyle w:val="Hyperlink"/>
+                <w:rFonts w:ascii="Arial" w:hAnsi="Arial" w:cs="Arial"/>
+                <w:b/>
+                <w:bCs/>
+                <w:noProof/>
+              </w:rPr>
+              <w:t>SP19-BCS-029</w:t>
+            </w:r>
+            <w:r>
+              <w:rPr>
+                <w:noProof/>
+                <w:webHidden/>
+              </w:rPr>
+              <w:tab/>
+            </w:r>
+            <w:r>
+              <w:rPr>
+                <w:noProof/>
+                <w:webHidden/>
+              </w:rPr>
+              <w:fldChar w:fldCharType="begin"/>
+            </w:r>
+            <w:r>
+              <w:rPr>
+                <w:noProof/>
+                <w:webHidden/>
+              </w:rPr>
+              <w:instrText xml:space="preserve"> PAGEREF _Toc57568099 \h </w:instrText>
+            </w:r>
+            <w:r>
+              <w:rPr>
+                <w:noProof/>
+                <w:webHidden/>
+              </w:rPr>
+            </w:r>
+            <w:r>
+              <w:rPr>
+                <w:noProof/>
+                <w:webHidden/>
+              </w:rPr>
+              <w:fldChar w:fldCharType="separate"/>
+            </w:r>
+            <w:r>
+              <w:rPr>
+                <w:noProof/>
+                <w:webHidden/>
+              </w:rPr>
+              <w:t>12</w:t>
+            </w:r>
+            <w:r>
+              <w:rPr>
+                <w:noProof/>
+                <w:webHidden/>
+              </w:rPr>
+              <w:fldChar w:fldCharType="end"/>
+            </w:r>
+          </w:hyperlink>
+        </w:p>
+        <w:p>
+          <w:pPr>
+            <w:pStyle w:val="TOC2"/>
+            <w:tabs>
+              <w:tab w:val="right" w:leader="dot" w:pos="9350"/>
+            </w:tabs>
+            <w:rPr>
+              <w:rFonts w:cstheme="minorBidi"/>
+              <w:noProof/>
+            </w:rPr>
+          </w:pPr>
+          <w:hyperlink w:anchor="_Toc57568100" w:history="1">
+            <w:r>
+              <w:rPr>
+                <w:rStyle w:val="Hyperlink"/>
+                <w:rFonts w:ascii="Arial" w:hAnsi="Arial" w:cs="Arial"/>
+                <w:b/>
+                <w:bCs/>
+                <w:noProof/>
+              </w:rPr>
+              <w:t>Module : Main surf</w:t>
+            </w:r>
+            <w:r>
+              <w:rPr>
+                <w:noProof/>
+                <w:webHidden/>
+              </w:rPr>
+              <w:tab/>
+            </w:r>
+            <w:r>
+              <w:rPr>
+                <w:noProof/>
+                <w:webHidden/>
+              </w:rPr>
+              <w:fldChar w:fldCharType="begin"/>
+            </w:r>
+            <w:r>
+              <w:rPr>
+                <w:noProof/>
+                <w:webHidden/>
+              </w:rPr>
+              <w:instrText xml:space="preserve"> PAGEREF _Toc57568100 \h </w:instrText>
+            </w:r>
+            <w:r>
+              <w:rPr>
+                <w:noProof/>
+                <w:webHidden/>
+              </w:rPr>
+            </w:r>
+            <w:r>
+              <w:rPr>
+                <w:noProof/>
+                <w:webHidden/>
+              </w:rPr>
+              <w:fldChar w:fldCharType="separate"/>
+            </w:r>
+            <w:r>
+              <w:rPr>
+                <w:noProof/>
+                <w:webHidden/>
+              </w:rPr>
+              <w:t>12</w:t>
+            </w:r>
+            <w:r>
+              <w:rPr>
+                <w:noProof/>
+                <w:webHidden/>
+              </w:rPr>
+              <w:fldChar w:fldCharType="end"/>
+            </w:r>
+          </w:hyperlink>
+        </w:p>
+        <w:p>
+          <w:r>
+            <w:rPr>
+              <w:b/>
+              <w:bCs/>
+              <w:noProof/>
+            </w:rPr>
+            <w:fldChar w:fldCharType="end"/>
+          </w:r>
+        </w:p>
+      </w:sdtContent>
+    </w:sdt>
     <w:p/>
     <w:p/>
     <w:p>
@@ -38,7 +1359,10 @@
           <w:lang w:val="en"/>
         </w:rPr>
       </w:pPr>
-      <w:r>
+    </w:p>
+    <w:p>
+      <w:pPr>
+        <w:jc w:val="center"/>
         <w:rPr>
           <w:rFonts w:ascii="Times New Roman" w:hAnsi="Times New Roman" w:cs="Times New Roman"/>
           <w:b/>
@@ -46,8 +1370,127 @@
           <w:u w:val="single"/>
           <w:lang w:val="en"/>
         </w:rPr>
+      </w:pPr>
+    </w:p>
+    <w:p>
+      <w:pPr>
+        <w:jc w:val="center"/>
+        <w:rPr>
+          <w:rFonts w:ascii="Times New Roman" w:hAnsi="Times New Roman" w:cs="Times New Roman"/>
+          <w:b/>
+          <w:sz w:val="32"/>
+          <w:u w:val="single"/>
+          <w:lang w:val="en"/>
+        </w:rPr>
+      </w:pPr>
+    </w:p>
+    <w:p>
+      <w:pPr>
+        <w:jc w:val="center"/>
+        <w:rPr>
+          <w:rFonts w:ascii="Times New Roman" w:hAnsi="Times New Roman" w:cs="Times New Roman"/>
+          <w:b/>
+          <w:sz w:val="32"/>
+          <w:u w:val="single"/>
+          <w:lang w:val="en"/>
+        </w:rPr>
+      </w:pPr>
+    </w:p>
+    <w:p>
+      <w:pPr>
+        <w:jc w:val="center"/>
+        <w:rPr>
+          <w:rFonts w:ascii="Times New Roman" w:hAnsi="Times New Roman" w:cs="Times New Roman"/>
+          <w:b/>
+          <w:sz w:val="32"/>
+          <w:u w:val="single"/>
+          <w:lang w:val="en"/>
+        </w:rPr>
+      </w:pPr>
+    </w:p>
+    <w:p>
+      <w:pPr>
+        <w:jc w:val="center"/>
+        <w:rPr>
+          <w:rFonts w:ascii="Times New Roman" w:hAnsi="Times New Roman" w:cs="Times New Roman"/>
+          <w:b/>
+          <w:sz w:val="32"/>
+          <w:u w:val="single"/>
+          <w:lang w:val="en"/>
+        </w:rPr>
+      </w:pPr>
+    </w:p>
+    <w:p>
+      <w:pPr>
+        <w:jc w:val="center"/>
+        <w:rPr>
+          <w:rFonts w:ascii="Times New Roman" w:hAnsi="Times New Roman" w:cs="Times New Roman"/>
+          <w:b/>
+          <w:sz w:val="32"/>
+          <w:u w:val="single"/>
+          <w:lang w:val="en"/>
+        </w:rPr>
+      </w:pPr>
+    </w:p>
+    <w:p>
+      <w:pPr>
+        <w:rPr>
+          <w:rFonts w:ascii="Times New Roman" w:hAnsi="Times New Roman" w:cs="Times New Roman"/>
+          <w:b/>
+          <w:sz w:val="32"/>
+          <w:u w:val="single"/>
+          <w:lang w:val="en"/>
+        </w:rPr>
+      </w:pPr>
+    </w:p>
+    <w:p>
+      <w:pPr>
+        <w:pStyle w:val="Heading1"/>
+        <w:rPr>
+          <w:rFonts w:ascii="Arial" w:hAnsi="Arial" w:cs="Arial"/>
+          <w:b/>
+          <w:bCs/>
+          <w:sz w:val="36"/>
+          <w:szCs w:val="36"/>
+          <w:lang w:val="en"/>
+        </w:rPr>
+      </w:pPr>
+      <w:bookmarkStart w:id="0" w:name="_Toc57568083"/>
+      <w:r>
+        <w:rPr>
+          <w:rFonts w:ascii="Arial" w:hAnsi="Arial" w:cs="Arial"/>
+          <w:b/>
+          <w:bCs/>
+          <w:sz w:val="36"/>
+          <w:szCs w:val="36"/>
+          <w:lang w:val="en"/>
+        </w:rPr>
+        <w:t>ADIL MEHMOOD SP19-BCS-014</w:t>
+      </w:r>
+      <w:bookmarkEnd w:id="0"/>
+    </w:p>
+    <w:p>
+      <w:pPr>
+        <w:pStyle w:val="Heading1"/>
+        <w:jc w:val="center"/>
+        <w:rPr>
+          <w:rFonts w:ascii="Arial" w:hAnsi="Arial" w:cs="Arial"/>
+          <w:b/>
+          <w:bCs/>
+          <w:lang w:val="en"/>
+        </w:rPr>
+      </w:pPr>
+      <w:bookmarkStart w:id="1" w:name="_Toc57568084"/>
+      <w:r>
+        <w:rPr>
+          <w:rFonts w:ascii="Arial" w:hAnsi="Arial" w:cs="Arial"/>
+          <w:b/>
+          <w:bCs/>
+          <w:lang w:val="en"/>
+        </w:rPr>
         <w:t>ER DIAGRAM</w:t>
       </w:r>
+      <w:bookmarkEnd w:id="1"/>
     </w:p>
     <w:p>
       <w:pPr>
@@ -108,7 +1551,7 @@
                     <pic:cNvPicPr/>
                   </pic:nvPicPr>
                   <pic:blipFill>
-                    <a:blip r:embed="rId5" cstate="print">
+                    <a:blip r:embed="rId6" cstate="print">
                       <a:extLst>
                         <a:ext uri="{28A0092B-C50C-407E-A947-70E740481C1C}">
                           <a14:useLocalDpi xmlns:a14="http://schemas.microsoft.com/office/drawing/2010/main" val="0"/>
@@ -141,35 +1584,39 @@
       <w:pPr>
         <w:pStyle w:val="Heading1"/>
         <w:rPr>
-          <w:color w:val="auto"/>
-        </w:rPr>
-      </w:pPr>
-      <w:r>
-        <w:rPr>
-          <w:color w:val="auto"/>
-        </w:rPr>
-        <w:t>Syed Huzaifa Abid</w:t>
-      </w:r>
-      <w:r>
-        <w:rPr>
-          <w:color w:val="auto"/>
-        </w:rPr>
-        <w:t>:</w:t>
-      </w:r>
-    </w:p>
-    <w:p>
-      <w:pPr>
-        <w:rPr>
-          <w:rFonts w:ascii="Times New Roman" w:hAnsi="Times New Roman" w:cs="Times New Roman"/>
+          <w:rFonts w:ascii="Arial Black" w:hAnsi="Arial Black"/>
+          <w:b/>
+          <w:bCs/>
+          <w:u w:val="single"/>
+        </w:rPr>
+      </w:pPr>
+      <w:bookmarkStart w:id="2" w:name="_Toc57568085"/>
+      <w:r>
+        <w:rPr>
+          <w:rFonts w:ascii="Arial Black" w:hAnsi="Arial Black"/>
+          <w:b/>
+          <w:bCs/>
+          <w:u w:val="single"/>
+        </w:rPr>
+        <w:t>Syed Huzaifa Abid:</w:t>
+      </w:r>
+      <w:bookmarkEnd w:id="2"/>
+    </w:p>
+    <w:p>
+      <w:pPr>
+        <w:pStyle w:val="Heading2"/>
+        <w:rPr>
+          <w:rFonts w:ascii="Arial" w:hAnsi="Arial" w:cs="Arial"/>
           <w:b/>
           <w:bCs/>
           <w:sz w:val="32"/>
           <w:szCs w:val="32"/>
         </w:rPr>
       </w:pPr>
-      <w:r>
-        <w:rPr>
-          <w:rFonts w:ascii="Times New Roman" w:hAnsi="Times New Roman" w:cs="Times New Roman"/>
+      <w:bookmarkStart w:id="3" w:name="_Toc57568086"/>
+      <w:r>
+        <w:rPr>
+          <w:rFonts w:ascii="Arial" w:hAnsi="Arial" w:cs="Arial"/>
           <w:b/>
           <w:bCs/>
           <w:sz w:val="32"/>
@@ -177,20 +1624,23 @@
         </w:rPr>
         <w:t>MODULE: LOGIN</w:t>
       </w:r>
-    </w:p>
-    <w:p>
-      <w:pPr>
-        <w:rPr>
-          <w:rFonts w:ascii="Times New Roman" w:hAnsi="Times New Roman" w:cs="Times New Roman"/>
+      <w:bookmarkEnd w:id="3"/>
+    </w:p>
+    <w:p>
+      <w:pPr>
+        <w:pStyle w:val="Heading2"/>
+        <w:rPr>
+          <w:rFonts w:ascii="Arial" w:hAnsi="Arial" w:cs="Arial"/>
           <w:b/>
           <w:bCs/>
           <w:sz w:val="32"/>
           <w:szCs w:val="32"/>
         </w:rPr>
       </w:pPr>
-      <w:r>
-        <w:rPr>
-          <w:rFonts w:ascii="Times New Roman" w:hAnsi="Times New Roman" w:cs="Times New Roman"/>
+      <w:bookmarkStart w:id="4" w:name="_Toc57568087"/>
+      <w:r>
+        <w:rPr>
+          <w:rFonts w:ascii="Arial" w:hAnsi="Arial" w:cs="Arial"/>
           <w:b/>
           <w:bCs/>
           <w:sz w:val="32"/>
@@ -198,6 +1648,7 @@
         </w:rPr>
         <w:t>MEMBER 1: HUZAIFA ABID (SP19-BCS-025)</w:t>
       </w:r>
+      <w:bookmarkEnd w:id="4"/>
     </w:p>
     <w:p>
       <w:pPr>
@@ -1929,35 +3380,39 @@
       <w:pPr>
         <w:pStyle w:val="Heading1"/>
         <w:rPr>
-          <w:color w:val="auto"/>
-        </w:rPr>
-      </w:pPr>
-      <w:r>
-        <w:rPr>
-          <w:color w:val="auto"/>
-        </w:rPr>
-        <w:t>Hamza Mushtaq</w:t>
-      </w:r>
-      <w:r>
-        <w:rPr>
-          <w:color w:val="auto"/>
-        </w:rPr>
-        <w:t>:</w:t>
-      </w:r>
-    </w:p>
-    <w:p>
-      <w:pPr>
-        <w:rPr>
-          <w:rFonts w:ascii="Times New Roman" w:hAnsi="Times New Roman" w:cs="Times New Roman"/>
+          <w:rFonts w:ascii="Arial Black" w:hAnsi="Arial Black"/>
+          <w:b/>
+          <w:bCs/>
+          <w:u w:val="single"/>
+        </w:rPr>
+      </w:pPr>
+      <w:bookmarkStart w:id="5" w:name="_Toc57568088"/>
+      <w:r>
+        <w:rPr>
+          <w:rFonts w:ascii="Arial Black" w:hAnsi="Arial Black"/>
+          <w:b/>
+          <w:bCs/>
+          <w:u w:val="single"/>
+        </w:rPr>
+        <w:t>Hamza Mushtaq:</w:t>
+      </w:r>
+      <w:bookmarkEnd w:id="5"/>
+    </w:p>
+    <w:p>
+      <w:pPr>
+        <w:pStyle w:val="Heading2"/>
+        <w:rPr>
+          <w:rFonts w:ascii="Arial" w:hAnsi="Arial" w:cs="Arial"/>
           <w:b/>
           <w:bCs/>
           <w:sz w:val="32"/>
           <w:szCs w:val="32"/>
         </w:rPr>
       </w:pPr>
-      <w:r>
-        <w:rPr>
-          <w:rFonts w:ascii="Times New Roman" w:hAnsi="Times New Roman" w:cs="Times New Roman"/>
+      <w:bookmarkStart w:id="6" w:name="_Toc57568089"/>
+      <w:r>
+        <w:rPr>
+          <w:rFonts w:ascii="Arial" w:hAnsi="Arial" w:cs="Arial"/>
           <w:b/>
           <w:bCs/>
           <w:sz w:val="32"/>
@@ -1965,20 +3420,23 @@
         </w:rPr>
         <w:t>MODULE: LOGIN</w:t>
       </w:r>
-    </w:p>
-    <w:p>
-      <w:pPr>
-        <w:rPr>
-          <w:rFonts w:ascii="Times New Roman" w:hAnsi="Times New Roman" w:cs="Times New Roman"/>
+      <w:bookmarkEnd w:id="6"/>
+    </w:p>
+    <w:p>
+      <w:pPr>
+        <w:pStyle w:val="Heading2"/>
+        <w:rPr>
+          <w:rFonts w:ascii="Arial" w:hAnsi="Arial" w:cs="Arial"/>
           <w:b/>
           <w:bCs/>
           <w:sz w:val="32"/>
           <w:szCs w:val="32"/>
         </w:rPr>
       </w:pPr>
-      <w:r>
-        <w:rPr>
-          <w:rFonts w:ascii="Times New Roman" w:hAnsi="Times New Roman" w:cs="Times New Roman"/>
+      <w:bookmarkStart w:id="7" w:name="_Toc57568090"/>
+      <w:r>
+        <w:rPr>
+          <w:rFonts w:ascii="Arial" w:hAnsi="Arial" w:cs="Arial"/>
           <w:b/>
           <w:bCs/>
           <w:sz w:val="32"/>
@@ -1986,6 +3444,7 @@
         </w:rPr>
         <w:t>MEMBER 2: HAMZA MUSHTAQ (SP19-BCS-007)</w:t>
       </w:r>
+      <w:bookmarkEnd w:id="7"/>
     </w:p>
     <w:p>
       <w:pPr>
@@ -2319,13 +3778,6 @@
     </w:p>
     <w:p>
       <w:pPr>
-        <w:rPr>
-          <w:rFonts w:ascii="Times New Roman" w:hAnsi="Times New Roman" w:cs="Times New Roman"/>
-        </w:rPr>
-      </w:pPr>
-    </w:p>
-    <w:p>
-      <w:pPr>
         <w:pStyle w:val="ListParagraph"/>
         <w:numPr>
           <w:ilvl w:val="0"/>
@@ -2475,83 +3927,6 @@
         </w:rPr>
         <w:t>-address (Alpha Numeric)</w:t>
       </w:r>
-    </w:p>
-    <w:p>
-      <w:pPr>
-        <w:rPr>
-          <w:rFonts w:ascii="Times New Roman" w:hAnsi="Times New Roman" w:cs="Times New Roman"/>
-        </w:rPr>
-      </w:pPr>
-    </w:p>
-    <w:p>
-      <w:pPr>
-        <w:rPr>
-          <w:rFonts w:ascii="Times New Roman" w:hAnsi="Times New Roman" w:cs="Times New Roman"/>
-        </w:rPr>
-      </w:pPr>
-    </w:p>
-    <w:p>
-      <w:pPr>
-        <w:rPr>
-          <w:rFonts w:ascii="Times New Roman" w:hAnsi="Times New Roman" w:cs="Times New Roman"/>
-        </w:rPr>
-      </w:pPr>
-    </w:p>
-    <w:p>
-      <w:pPr>
-        <w:rPr>
-          <w:rFonts w:ascii="Times New Roman" w:hAnsi="Times New Roman" w:cs="Times New Roman"/>
-        </w:rPr>
-      </w:pPr>
-    </w:p>
-    <w:p>
-      <w:pPr>
-        <w:rPr>
-          <w:rFonts w:ascii="Times New Roman" w:hAnsi="Times New Roman" w:cs="Times New Roman"/>
-        </w:rPr>
-      </w:pPr>
-    </w:p>
-    <w:p>
-      <w:pPr>
-        <w:rPr>
-          <w:rFonts w:ascii="Times New Roman" w:hAnsi="Times New Roman" w:cs="Times New Roman"/>
-        </w:rPr>
-      </w:pPr>
-    </w:p>
-    <w:p>
-      <w:pPr>
-        <w:rPr>
-          <w:rFonts w:ascii="Times New Roman" w:hAnsi="Times New Roman" w:cs="Times New Roman"/>
-        </w:rPr>
-      </w:pPr>
-    </w:p>
-    <w:p>
-      <w:pPr>
-        <w:rPr>
-          <w:rFonts w:ascii="Times New Roman" w:hAnsi="Times New Roman" w:cs="Times New Roman"/>
-        </w:rPr>
-      </w:pPr>
-    </w:p>
-    <w:p>
-      <w:pPr>
-        <w:rPr>
-          <w:rFonts w:ascii="Times New Roman" w:hAnsi="Times New Roman" w:cs="Times New Roman"/>
-        </w:rPr>
-      </w:pPr>
-    </w:p>
-    <w:p>
-      <w:pPr>
-        <w:rPr>
-          <w:rFonts w:ascii="Times New Roman" w:hAnsi="Times New Roman" w:cs="Times New Roman"/>
-        </w:rPr>
-      </w:pPr>
-    </w:p>
-    <w:p>
-      <w:pPr>
-        <w:rPr>
-          <w:rFonts w:ascii="Times New Roman" w:hAnsi="Times New Roman" w:cs="Times New Roman"/>
-        </w:rPr>
-      </w:pPr>
     </w:p>
     <w:p>
       <w:pPr>
@@ -3224,6 +4599,7 @@
               <w:rPr>
                 <w:rFonts w:ascii="Times New Roman" w:hAnsi="Times New Roman" w:cs="Times New Roman"/>
               </w:rPr>
+              <w:lastRenderedPageBreak/>
               <w:t>city</w:t>
             </w:r>
           </w:p>
@@ -3778,109 +5154,202 @@
     </w:tbl>
     <w:p>
       <w:pPr>
-        <w:rPr>
-          <w:rFonts w:ascii="Times New Roman" w:hAnsi="Times New Roman" w:cs="Times New Roman"/>
-        </w:rPr>
-      </w:pPr>
-    </w:p>
-    <w:p>
-      <w:pPr>
-        <w:rPr>
-          <w:b/>
-          <w:bCs/>
-          <w:sz w:val="40"/>
-          <w:szCs w:val="40"/>
+        <w:pStyle w:val="Heading1"/>
+        <w:rPr>
+          <w:rFonts w:ascii="Arial Black" w:hAnsi="Arial Black"/>
+          <w:b/>
+          <w:bCs/>
           <w:u w:val="single"/>
         </w:rPr>
       </w:pPr>
-      <w:r>
-        <w:rPr>
-          <w:b/>
-          <w:bCs/>
-          <w:sz w:val="40"/>
-          <w:szCs w:val="40"/>
+    </w:p>
+    <w:p>
+      <w:pPr>
+        <w:pStyle w:val="Heading1"/>
+        <w:rPr>
+          <w:rFonts w:ascii="Arial Black" w:hAnsi="Arial Black"/>
+          <w:b/>
+          <w:bCs/>
           <w:u w:val="single"/>
         </w:rPr>
-        <w:t>ABDULLAH JAVED ASSIGNMENT 3</w:t>
-      </w:r>
-    </w:p>
-    <w:p>
-      <w:pPr>
-        <w:rPr>
-          <w:b/>
-          <w:bCs/>
-          <w:sz w:val="40"/>
-          <w:szCs w:val="40"/>
+      </w:pPr>
+      <w:bookmarkStart w:id="8" w:name="_Toc57568091"/>
+      <w:r>
+        <w:rPr>
+          <w:rFonts w:ascii="Arial Black" w:hAnsi="Arial Black"/>
+          <w:b/>
+          <w:bCs/>
           <w:u w:val="single"/>
         </w:rPr>
-      </w:pPr>
-      <w:r>
-        <w:rPr>
-          <w:b/>
-          <w:bCs/>
-          <w:sz w:val="40"/>
-          <w:szCs w:val="40"/>
+        <w:t>ABDULLAH JAVED ASSIGNMEN</w:t>
+      </w:r>
+      <w:r>
+        <w:rPr>
+          <w:rFonts w:ascii="Arial Black" w:hAnsi="Arial Black"/>
+          <w:b/>
+          <w:bCs/>
           <w:u w:val="single"/>
         </w:rPr>
+        <w:t>T</w:t>
+      </w:r>
+      <w:r>
+        <w:rPr>
+          <w:rFonts w:ascii="Arial Black" w:hAnsi="Arial Black"/>
+          <w:b/>
+          <w:bCs/>
+          <w:u w:val="single"/>
+        </w:rPr>
+        <w:t>(SP19-BCS-002)</w:t>
+      </w:r>
+      <w:bookmarkEnd w:id="8"/>
+    </w:p>
+    <w:p>
+      <w:pPr>
+        <w:pStyle w:val="Heading2"/>
+        <w:rPr>
+          <w:rFonts w:ascii="Arial" w:hAnsi="Arial" w:cs="Arial"/>
+          <w:b/>
+          <w:bCs/>
+          <w:sz w:val="32"/>
+          <w:szCs w:val="32"/>
+        </w:rPr>
+      </w:pPr>
+      <w:bookmarkStart w:id="9" w:name="_Toc57568092"/>
+      <w:r>
+        <w:rPr>
+          <w:rFonts w:ascii="Arial" w:hAnsi="Arial" w:cs="Arial"/>
+          <w:b/>
+          <w:bCs/>
+          <w:sz w:val="32"/>
+          <w:szCs w:val="32"/>
+        </w:rPr>
         <w:t>FEEDBACK:</w:t>
       </w:r>
-    </w:p>
-    <w:p>
-      <w:r>
+      <w:bookmarkEnd w:id="9"/>
+      <w:r>
+        <w:rPr>
+          <w:rFonts w:ascii="Arial" w:hAnsi="Arial" w:cs="Arial"/>
+          <w:b/>
+          <w:bCs/>
+          <w:sz w:val="32"/>
+          <w:szCs w:val="32"/>
+        </w:rPr>
+        <w:t xml:space="preserve"> </w:t>
+      </w:r>
+    </w:p>
+    <w:p>
+      <w:pPr>
+        <w:pStyle w:val="Heading2"/>
+        <w:rPr>
+          <w:rFonts w:ascii="Arial" w:hAnsi="Arial" w:cs="Arial"/>
+          <w:b/>
+          <w:bCs/>
+          <w:sz w:val="32"/>
+          <w:szCs w:val="32"/>
+        </w:rPr>
+      </w:pPr>
+      <w:bookmarkStart w:id="10" w:name="_Toc57568093"/>
+      <w:r>
+        <w:rPr>
+          <w:rFonts w:ascii="Arial" w:hAnsi="Arial" w:cs="Arial"/>
+          <w:b/>
+          <w:bCs/>
+          <w:sz w:val="32"/>
+          <w:szCs w:val="32"/>
+        </w:rPr>
+        <w:t>Missions and objectives:</w:t>
+      </w:r>
+      <w:bookmarkEnd w:id="10"/>
+    </w:p>
+    <w:p>
+      <w:pPr>
+        <w:rPr>
+          <w:rFonts w:ascii="Arial" w:hAnsi="Arial" w:cs="Arial"/>
+          <w:sz w:val="24"/>
+          <w:szCs w:val="24"/>
+        </w:rPr>
+      </w:pPr>
+      <w:r>
+        <w:rPr>
+          <w:rFonts w:ascii="Arial" w:hAnsi="Arial" w:cs="Arial"/>
+          <w:sz w:val="24"/>
+          <w:szCs w:val="24"/>
+        </w:rPr>
         <w:t>Forms are used in at least three places in the application to fetch the data from the user. the code snippet of feedback form that’s embedded in” Contact Us” page. The feedback form is declared and the fields are defined.</w:t>
       </w:r>
     </w:p>
     <w:p>
-      <w:r>
-        <w:t xml:space="preserve">A small form called Feedback Form can be found in the “Contact Us” page. The users can send in their feedbacks to the company using this form. The form contains five fields where the users can enter their </w:t>
-      </w:r>
+      <w:pPr>
+        <w:rPr>
+          <w:rFonts w:ascii="Arial" w:hAnsi="Arial" w:cs="Arial"/>
+          <w:sz w:val="24"/>
+          <w:szCs w:val="24"/>
+        </w:rPr>
+      </w:pPr>
+      <w:r>
+        <w:rPr>
+          <w:rFonts w:ascii="Arial" w:hAnsi="Arial" w:cs="Arial"/>
+          <w:sz w:val="24"/>
+          <w:szCs w:val="24"/>
+        </w:rPr>
+        <w:t>A small form called Feedback Form can be found in the “Contact Us” page. The users can send in their feedbacks to the company using this form. The form contains five fields where the users can enter their name, email address, service quality, rate out of five stars and message. The data from Feedback Form after sending is saved into company’s database. Below shows the view of Feedback Form.</w:t>
+      </w:r>
+    </w:p>
+    <w:p>
+      <w:pPr>
+        <w:rPr>
+          <w:rFonts w:ascii="Arial" w:hAnsi="Arial" w:cs="Arial"/>
+          <w:sz w:val="24"/>
+          <w:szCs w:val="24"/>
+        </w:rPr>
+      </w:pPr>
+      <w:r>
+        <w:rPr>
+          <w:rFonts w:ascii="Arial" w:hAnsi="Arial" w:cs="Arial"/>
+          <w:sz w:val="24"/>
+          <w:szCs w:val="24"/>
+        </w:rPr>
+        <w:t>Contact us</w:t>
+      </w:r>
+    </w:p>
+    <w:p>
+      <w:r>
+        <w:t>Feedback form</w:t>
+      </w:r>
+    </w:p>
+    <w:p>
+      <w:r>
+        <w:t>Your name</w:t>
+      </w:r>
+    </w:p>
+    <w:p>
+      <w:r>
+        <w:t>__________________</w:t>
+      </w:r>
+    </w:p>
+    <w:p>
+      <w:r>
+        <w:t>Email address</w:t>
+      </w:r>
+    </w:p>
+    <w:p>
+      <w:r>
+        <w:t>__________________</w:t>
+      </w:r>
+    </w:p>
+    <w:p>
+      <w:r>
+        <w:t>Services quality (tick one of the following)</w:t>
+      </w:r>
+    </w:p>
+    <w:p>
+      <w:r>
+        <w:t xml:space="preserve">Excellent, V. Good, Good, Satisfactory </w:t>
+      </w:r>
+    </w:p>
+    <w:p>
       <w:r>
         <w:lastRenderedPageBreak/>
-        <w:t>name, email address, service quality, rate out of five stars and message. The data from Feedback Form after sending is saved into company’s database. Below shows the view of Feedback Form.</w:t>
-      </w:r>
-    </w:p>
-    <w:p>
-      <w:r>
-        <w:t>Contact us</w:t>
-      </w:r>
-    </w:p>
-    <w:p>
-      <w:r>
-        <w:t>Feedback form</w:t>
-      </w:r>
-    </w:p>
-    <w:p>
-      <w:r>
-        <w:t>Your name</w:t>
-      </w:r>
-    </w:p>
-    <w:p>
-      <w:r>
-        <w:t>__________________</w:t>
-      </w:r>
-    </w:p>
-    <w:p>
-      <w:r>
-        <w:t>Email address</w:t>
-      </w:r>
-    </w:p>
-    <w:p>
-      <w:r>
-        <w:t>__________________</w:t>
-      </w:r>
-    </w:p>
-    <w:p>
-      <w:r>
-        <w:t>Services quality (tick one of the following)</w:t>
-      </w:r>
-    </w:p>
-    <w:p>
-      <w:r>
-        <w:t xml:space="preserve">Excellent, V. Good, Good, Satisfactory </w:t>
-      </w:r>
-    </w:p>
-    <w:p>
-      <w:r>
         <w:t xml:space="preserve">Rate out of five stars </w:t>
       </w:r>
     </w:p>
@@ -4159,7 +5628,7 @@
               </wp:anchor>
             </w:drawing>
           </mc:Choice>
-          <mc:Fallback xmlns:w16cex="http://schemas.microsoft.com/office/word/2018/wordml/cex" xmlns:w16="http://schemas.microsoft.com/office/word/2018/wordml">
+          <mc:Fallback>
             <w:pict>
               <v:shapetype w14:anchorId="37DF473A" id="_x0000_t32" coordsize="21600,21600" o:spt="32" o:oned="t" path="m,l21600,21600e" filled="f">
                 <v:path arrowok="t" fillok="f" o:connecttype="none"/>
@@ -4317,7 +5786,7 @@
               </wp:anchor>
             </w:drawing>
           </mc:Choice>
-          <mc:Fallback xmlns:w16cex="http://schemas.microsoft.com/office/word/2018/wordml/cex" xmlns:w16="http://schemas.microsoft.com/office/word/2018/wordml">
+          <mc:Fallback>
             <w:pict>
               <v:shape w14:anchorId="17766B48" id="Straight Arrow Connector 7" o:spid="_x0000_s1026" type="#_x0000_t32" style="position:absolute;margin-left:231pt;margin-top:92.7pt;width:56.5pt;height:0;z-index:251664384;visibility:visible;mso-wrap-style:square;mso-wrap-distance-left:9pt;mso-wrap-distance-top:0;mso-wrap-distance-right:9pt;mso-wrap-distance-bottom:0;mso-position-horizontal:absolute;mso-position-horizontal-relative:text;mso-position-vertical:absolute;mso-position-vertical-relative:text" o:gfxdata="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" strokecolor="#161616 [334]" strokeweight="4.5pt">
                 <v:stroke endarrow="block" joinstyle="miter"/>
@@ -4471,7 +5940,7 @@
               </wp:anchor>
             </w:drawing>
           </mc:Choice>
-          <mc:Fallback xmlns:w16cex="http://schemas.microsoft.com/office/word/2018/wordml/cex" xmlns:w16="http://schemas.microsoft.com/office/word/2018/wordml">
+          <mc:Fallback>
             <w:pict>
               <v:shape w14:anchorId="53DF37AA" id="Straight Arrow Connector 2" o:spid="_x0000_s1026" type="#_x0000_t32" style="position:absolute;margin-left:53.5pt;margin-top:90.7pt;width:48.5pt;height:0;flip:x;z-index:251662336;visibility:visible;mso-wrap-style:square;mso-wrap-distance-left:9pt;mso-wrap-distance-top:0;mso-wrap-distance-right:9pt;mso-wrap-distance-bottom:0;mso-position-horizontal:absolute;mso-position-horizontal-relative:text;mso-position-vertical:absolute;mso-position-vertical-relative:text" o:gfxdata="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" strokecolor="#161616 [334]" strokeweight="4.5pt">
                 <v:stroke endarrow="block" joinstyle="miter"/>
@@ -4625,7 +6094,7 @@
               </wp:anchor>
             </w:drawing>
           </mc:Choice>
-          <mc:Fallback xmlns:w16cex="http://schemas.microsoft.com/office/word/2018/wordml/cex" xmlns:w16="http://schemas.microsoft.com/office/word/2018/wordml">
+          <mc:Fallback>
             <w:pict>
               <v:shape w14:anchorId="43C9E9AE" id="Straight Arrow Connector 4" o:spid="_x0000_s1026" type="#_x0000_t32" style="position:absolute;margin-left:164pt;margin-top:30.7pt;width:1pt;height:42.5pt;z-index:251660288;visibility:visible;mso-wrap-style:square;mso-wrap-distance-left:9pt;mso-wrap-distance-top:0;mso-wrap-distance-right:9pt;mso-wrap-distance-bottom:0;mso-position-horizontal:absolute;mso-position-horizontal-relative:text;mso-position-vertical:absolute;mso-position-vertical-relative:text" o:gfxdata="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" strokecolor="#161616 [334]" strokeweight="4.5pt">
                 <v:stroke endarrow="block" joinstyle="miter"/>
@@ -4635,6 +6104,7 @@
         </mc:AlternateContent>
       </w:r>
     </w:p>
+    <w:p/>
     <w:p/>
     <w:p/>
     <w:p/>
@@ -4839,7 +6309,6 @@
               <w:rPr>
                 <w:rFonts w:ascii="Times New Roman" w:hAnsi="Times New Roman" w:cs="Times New Roman"/>
               </w:rPr>
-              <w:lastRenderedPageBreak/>
               <w:t>email</w:t>
             </w:r>
           </w:p>
@@ -4943,44 +6412,654 @@
       </w:tr>
     </w:tbl>
     <w:p>
-      <w:pPr>
-        <w:pStyle w:val="Heading1"/>
-        <w:rPr>
-          <w:sz w:val="44"/>
-          <w:szCs w:val="44"/>
-        </w:rPr>
-      </w:pPr>
-      <w:r>
-        <w:rPr>
-          <w:sz w:val="44"/>
-          <w:szCs w:val="44"/>
-        </w:rPr>
-        <w:t xml:space="preserve">Zulkifil </w:t>
+      <w:r>
+        <w:t xml:space="preserve">package </w:t>
       </w:r>
       <w:proofErr w:type="spellStart"/>
       <w:proofErr w:type="gramStart"/>
       <w:r>
-        <w:rPr>
-          <w:sz w:val="44"/>
-          <w:szCs w:val="44"/>
+        <w:t>feeedback.form</w:t>
+      </w:r>
+      <w:proofErr w:type="spellEnd"/>
+      <w:proofErr w:type="gramEnd"/>
+      <w:r>
+        <w:t>;</w:t>
+      </w:r>
+    </w:p>
+    <w:p/>
+    <w:p>
+      <w:r>
+        <w:t>/**</w:t>
+      </w:r>
+    </w:p>
+    <w:p>
+      <w:r>
+        <w:t xml:space="preserve"> *</w:t>
+      </w:r>
+    </w:p>
+    <w:p>
+      <w:r>
+        <w:t xml:space="preserve"> * @author Intag</w:t>
+      </w:r>
+    </w:p>
+    <w:p>
+      <w:r>
+        <w:t xml:space="preserve"> */</w:t>
+      </w:r>
+    </w:p>
+    <w:p>
+      <w:r>
+        <w:t xml:space="preserve">public class FEEDBACK extends </w:t>
+      </w:r>
+      <w:proofErr w:type="spellStart"/>
+      <w:proofErr w:type="gramStart"/>
+      <w:r>
+        <w:t>javax.swing</w:t>
+      </w:r>
+      <w:proofErr w:type="gramEnd"/>
+      <w:r>
+        <w:t>.JFrame</w:t>
+      </w:r>
+      <w:proofErr w:type="spellEnd"/>
+      <w:r>
+        <w:t xml:space="preserve"> {</w:t>
+      </w:r>
+    </w:p>
+    <w:p/>
+    <w:p>
+      <w:r>
+        <w:lastRenderedPageBreak/>
+        <w:t xml:space="preserve">    /**</w:t>
+      </w:r>
+    </w:p>
+    <w:p>
+      <w:r>
+        <w:t xml:space="preserve">     * Creates new form FEEDBACK</w:t>
+      </w:r>
+    </w:p>
+    <w:p>
+      <w:r>
+        <w:t xml:space="preserve">     */</w:t>
+      </w:r>
+    </w:p>
+    <w:p>
+      <w:r>
+        <w:t xml:space="preserve">    public </w:t>
+      </w:r>
+      <w:proofErr w:type="gramStart"/>
+      <w:r>
+        <w:t>FEEDBACK(</w:t>
+      </w:r>
+      <w:proofErr w:type="gramEnd"/>
+      <w:r>
+        <w:t>) {</w:t>
+      </w:r>
+    </w:p>
+    <w:p>
+      <w:r>
+        <w:t xml:space="preserve">        </w:t>
+      </w:r>
+      <w:proofErr w:type="spellStart"/>
+      <w:proofErr w:type="gramStart"/>
+      <w:r>
+        <w:t>initComponents</w:t>
+      </w:r>
+      <w:proofErr w:type="spellEnd"/>
+      <w:r>
+        <w:t>(</w:t>
+      </w:r>
+      <w:proofErr w:type="gramEnd"/>
+      <w:r>
+        <w:t>);</w:t>
+      </w:r>
+    </w:p>
+    <w:p>
+      <w:r>
+        <w:t xml:space="preserve">    }</w:t>
+      </w:r>
+    </w:p>
+    <w:p/>
+    <w:p>
+      <w:r>
+        <w:t xml:space="preserve">    /**</w:t>
+      </w:r>
+    </w:p>
+    <w:p>
+      <w:r>
+        <w:t xml:space="preserve">     * This method is called from within the constructor to initialize the form.</w:t>
+      </w:r>
+    </w:p>
+    <w:p>
+      <w:r>
+        <w:t xml:space="preserve">     * WARNING: Do NOT modify this code. The content of this method is always</w:t>
+      </w:r>
+    </w:p>
+    <w:p>
+      <w:r>
+        <w:t xml:space="preserve">     * regenerated by the Form Editor.</w:t>
+      </w:r>
+    </w:p>
+    <w:p>
+      <w:r>
+        <w:t xml:space="preserve">     */</w:t>
+      </w:r>
+    </w:p>
+    <w:p>
+      <w:r>
+        <w:t xml:space="preserve">    @SuppressWarnings("unchecked")</w:t>
+      </w:r>
+    </w:p>
+    <w:p>
+      <w:r>
+        <w:t xml:space="preserve">    // &lt;editor-fold </w:t>
+      </w:r>
+      <w:proofErr w:type="spellStart"/>
+      <w:r>
+        <w:t>defaultstate</w:t>
+      </w:r>
+      <w:proofErr w:type="spellEnd"/>
+      <w:r>
+        <w:t xml:space="preserve">="collapsed" desc="Generated Code"&gt;                          </w:t>
+      </w:r>
+    </w:p>
+    <w:p>
+      <w:r>
+        <w:t xml:space="preserve">    private void </w:t>
+      </w:r>
+      <w:proofErr w:type="spellStart"/>
+      <w:proofErr w:type="gramStart"/>
+      <w:r>
+        <w:t>initComponents</w:t>
+      </w:r>
+      <w:proofErr w:type="spellEnd"/>
+      <w:r>
+        <w:t>(</w:t>
+      </w:r>
+      <w:proofErr w:type="gramEnd"/>
+      <w:r>
+        <w:t>) {</w:t>
+      </w:r>
+    </w:p>
+    <w:p/>
+    <w:p>
+      <w:r>
+        <w:t xml:space="preserve">        jPanel1 = new </w:t>
+      </w:r>
+      <w:proofErr w:type="spellStart"/>
+      <w:proofErr w:type="gramStart"/>
+      <w:r>
+        <w:t>javax.swing</w:t>
+      </w:r>
+      <w:proofErr w:type="gramEnd"/>
+      <w:r>
+        <w:t>.JPanel</w:t>
+      </w:r>
+      <w:proofErr w:type="spellEnd"/>
+      <w:r>
+        <w:t>();</w:t>
+      </w:r>
+    </w:p>
+    <w:p>
+      <w:r>
+        <w:t xml:space="preserve">        jLabel1 = new </w:t>
+      </w:r>
+      <w:proofErr w:type="spellStart"/>
+      <w:proofErr w:type="gramStart"/>
+      <w:r>
+        <w:t>javax.swing</w:t>
+      </w:r>
+      <w:proofErr w:type="gramEnd"/>
+      <w:r>
+        <w:t>.JLabel</w:t>
+      </w:r>
+      <w:proofErr w:type="spellEnd"/>
+      <w:r>
+        <w:t>();</w:t>
+      </w:r>
+    </w:p>
+    <w:p>
+      <w:r>
+        <w:t xml:space="preserve">        jPanel2 = new </w:t>
+      </w:r>
+      <w:proofErr w:type="spellStart"/>
+      <w:proofErr w:type="gramStart"/>
+      <w:r>
+        <w:t>javax.swing</w:t>
+      </w:r>
+      <w:proofErr w:type="gramEnd"/>
+      <w:r>
+        <w:t>.JPanel</w:t>
+      </w:r>
+      <w:proofErr w:type="spellEnd"/>
+      <w:r>
+        <w:t>();</w:t>
+      </w:r>
+    </w:p>
+    <w:p>
+      <w:r>
+        <w:t xml:space="preserve">        jLabel2 = new </w:t>
+      </w:r>
+      <w:proofErr w:type="spellStart"/>
+      <w:proofErr w:type="gramStart"/>
+      <w:r>
+        <w:t>javax.swing</w:t>
+      </w:r>
+      <w:proofErr w:type="gramEnd"/>
+      <w:r>
+        <w:t>.JLabel</w:t>
+      </w:r>
+      <w:proofErr w:type="spellEnd"/>
+      <w:r>
+        <w:t>();</w:t>
+      </w:r>
+    </w:p>
+    <w:p>
+      <w:r>
+        <w:t xml:space="preserve">        jTextField1 = new </w:t>
+      </w:r>
+      <w:proofErr w:type="spellStart"/>
+      <w:proofErr w:type="gramStart"/>
+      <w:r>
+        <w:t>javax.swing</w:t>
+      </w:r>
+      <w:proofErr w:type="gramEnd"/>
+      <w:r>
+        <w:t>.JTextField</w:t>
+      </w:r>
+      <w:proofErr w:type="spellEnd"/>
+      <w:r>
+        <w:t>();</w:t>
+      </w:r>
+    </w:p>
+    <w:p>
+      <w:r>
+        <w:t xml:space="preserve">        jTextField2 = new </w:t>
+      </w:r>
+      <w:proofErr w:type="spellStart"/>
+      <w:proofErr w:type="gramStart"/>
+      <w:r>
+        <w:t>javax.swing</w:t>
+      </w:r>
+      <w:proofErr w:type="gramEnd"/>
+      <w:r>
+        <w:t>.JTextField</w:t>
+      </w:r>
+      <w:proofErr w:type="spellEnd"/>
+      <w:r>
+        <w:t>();</w:t>
+      </w:r>
+    </w:p>
+    <w:p>
+      <w:r>
+        <w:t xml:space="preserve">        jLabel3 = new </w:t>
+      </w:r>
+      <w:proofErr w:type="spellStart"/>
+      <w:proofErr w:type="gramStart"/>
+      <w:r>
+        <w:t>javax.swing</w:t>
+      </w:r>
+      <w:proofErr w:type="gramEnd"/>
+      <w:r>
+        <w:t>.JLabel</w:t>
+      </w:r>
+      <w:proofErr w:type="spellEnd"/>
+      <w:r>
+        <w:t>();</w:t>
+      </w:r>
+    </w:p>
+    <w:p>
+      <w:r>
+        <w:t xml:space="preserve">        jLabel4 = new </w:t>
+      </w:r>
+      <w:proofErr w:type="spellStart"/>
+      <w:proofErr w:type="gramStart"/>
+      <w:r>
+        <w:t>javax.swing</w:t>
+      </w:r>
+      <w:proofErr w:type="gramEnd"/>
+      <w:r>
+        <w:t>.JLabel</w:t>
+      </w:r>
+      <w:proofErr w:type="spellEnd"/>
+      <w:r>
+        <w:t>();</w:t>
+      </w:r>
+    </w:p>
+    <w:p>
+      <w:r>
+        <w:t xml:space="preserve">        jTextField3 = new </w:t>
+      </w:r>
+      <w:proofErr w:type="spellStart"/>
+      <w:proofErr w:type="gramStart"/>
+      <w:r>
+        <w:t>javax.swing</w:t>
+      </w:r>
+      <w:proofErr w:type="gramEnd"/>
+      <w:r>
+        <w:t>.JTextField</w:t>
+      </w:r>
+      <w:proofErr w:type="spellEnd"/>
+      <w:r>
+        <w:t>();</w:t>
+      </w:r>
+    </w:p>
+    <w:p>
+      <w:r>
+        <w:t xml:space="preserve">        jLabel5 = new </w:t>
+      </w:r>
+      <w:proofErr w:type="spellStart"/>
+      <w:proofErr w:type="gramStart"/>
+      <w:r>
+        <w:t>javax.swing</w:t>
+      </w:r>
+      <w:proofErr w:type="gramEnd"/>
+      <w:r>
+        <w:t>.JLabel</w:t>
+      </w:r>
+      <w:proofErr w:type="spellEnd"/>
+      <w:r>
+        <w:t>();</w:t>
+      </w:r>
+    </w:p>
+    <w:p>
+      <w:r>
+        <w:t xml:space="preserve">        jTextField4 = new </w:t>
+      </w:r>
+      <w:proofErr w:type="spellStart"/>
+      <w:proofErr w:type="gramStart"/>
+      <w:r>
+        <w:t>javax.swing</w:t>
+      </w:r>
+      <w:proofErr w:type="gramEnd"/>
+      <w:r>
+        <w:t>.JTextField</w:t>
+      </w:r>
+      <w:proofErr w:type="spellEnd"/>
+      <w:r>
+        <w:t>();</w:t>
+      </w:r>
+    </w:p>
+    <w:p>
+      <w:r>
+        <w:t xml:space="preserve">        jLabel6 = new </w:t>
+      </w:r>
+      <w:proofErr w:type="spellStart"/>
+      <w:proofErr w:type="gramStart"/>
+      <w:r>
+        <w:t>javax.swing</w:t>
+      </w:r>
+      <w:proofErr w:type="gramEnd"/>
+      <w:r>
+        <w:t>.JLabel</w:t>
+      </w:r>
+      <w:proofErr w:type="spellEnd"/>
+      <w:r>
+        <w:t>();</w:t>
+      </w:r>
+    </w:p>
+    <w:p>
+      <w:r>
+        <w:t xml:space="preserve">        jTextField5 = new </w:t>
+      </w:r>
+      <w:proofErr w:type="spellStart"/>
+      <w:proofErr w:type="gramStart"/>
+      <w:r>
+        <w:t>javax.swing</w:t>
+      </w:r>
+      <w:proofErr w:type="gramEnd"/>
+      <w:r>
+        <w:t>.JTextField</w:t>
+      </w:r>
+      <w:proofErr w:type="spellEnd"/>
+      <w:r>
+        <w:t>();</w:t>
+      </w:r>
+    </w:p>
+    <w:p>
+      <w:r>
+        <w:lastRenderedPageBreak/>
+        <w:t xml:space="preserve">        jButton1 = new </w:t>
+      </w:r>
+      <w:proofErr w:type="spellStart"/>
+      <w:proofErr w:type="gramStart"/>
+      <w:r>
+        <w:t>javax.swing</w:t>
+      </w:r>
+      <w:proofErr w:type="gramEnd"/>
+      <w:r>
+        <w:t>.JButton</w:t>
+      </w:r>
+      <w:proofErr w:type="spellEnd"/>
+      <w:r>
+        <w:t>();</w:t>
+      </w:r>
+    </w:p>
+    <w:p>
+      <w:r>
+        <w:rPr>
+          <w:noProof/>
+        </w:rPr>
+        <w:drawing>
+          <wp:anchor distT="0" distB="0" distL="114300" distR="114300" simplePos="0" relativeHeight="251669504" behindDoc="1" locked="0" layoutInCell="1" allowOverlap="1" wp14:anchorId="0C0B9A93" wp14:editId="7B86B4E1">
+            <wp:simplePos x="0" y="0"/>
+            <wp:positionH relativeFrom="column">
+              <wp:posOffset>184150</wp:posOffset>
+            </wp:positionH>
+            <wp:positionV relativeFrom="paragraph">
+              <wp:posOffset>398145</wp:posOffset>
+            </wp:positionV>
+            <wp:extent cx="5435600" cy="4083050"/>
+            <wp:effectExtent l="38100" t="38100" r="31750" b="31750"/>
+            <wp:wrapTight wrapText="bothSides">
+              <wp:wrapPolygon edited="0">
+                <wp:start x="-151" y="-202"/>
+                <wp:lineTo x="-151" y="21667"/>
+                <wp:lineTo x="21650" y="21667"/>
+                <wp:lineTo x="21650" y="-202"/>
+                <wp:lineTo x="-151" y="-202"/>
+              </wp:wrapPolygon>
+            </wp:wrapTight>
+            <wp:docPr id="13" name="Picture 13"/>
+            <wp:cNvGraphicFramePr>
+              <a:graphicFrameLocks xmlns:a="http://schemas.openxmlformats.org/drawingml/2006/main" noChangeAspect="1"/>
+            </wp:cNvGraphicFramePr>
+            <a:graphic xmlns:a="http://schemas.openxmlformats.org/drawingml/2006/main">
+              <a:graphicData uri="http://schemas.openxmlformats.org/drawingml/2006/picture">
+                <pic:pic xmlns:pic="http://schemas.openxmlformats.org/drawingml/2006/picture">
+                  <pic:nvPicPr>
+                    <pic:cNvPr id="2" name="Picture 2"/>
+                    <pic:cNvPicPr/>
+                  </pic:nvPicPr>
+                  <pic:blipFill>
+                    <a:blip r:embed="rId7">
+                      <a:extLst>
+                        <a:ext uri="{28A0092B-C50C-407E-A947-70E740481C1C}">
+                          <a14:useLocalDpi xmlns:a14="http://schemas.microsoft.com/office/drawing/2010/main" val="0"/>
+                        </a:ext>
+                      </a:extLst>
+                    </a:blip>
+                    <a:stretch>
+                      <a:fillRect/>
+                    </a:stretch>
+                  </pic:blipFill>
+                  <pic:spPr>
+                    <a:xfrm>
+                      <a:off x="0" y="0"/>
+                      <a:ext cx="5435600" cy="4083050"/>
+                    </a:xfrm>
+                    <a:prstGeom prst="rect">
+                      <a:avLst/>
+                    </a:prstGeom>
+                    <a:ln w="38100">
+                      <a:solidFill>
+                        <a:srgbClr val="92D050"/>
+                      </a:solidFill>
+                    </a:ln>
+                  </pic:spPr>
+                </pic:pic>
+              </a:graphicData>
+            </a:graphic>
+            <wp14:sizeRelH relativeFrom="page">
+              <wp14:pctWidth>0</wp14:pctWidth>
+            </wp14:sizeRelH>
+            <wp14:sizeRelV relativeFrom="page">
+              <wp14:pctHeight>0</wp14:pctHeight>
+            </wp14:sizeRelV>
+          </wp:anchor>
+        </w:drawing>
+      </w:r>
+      <w:r>
+        <w:t xml:space="preserve">// End of variables declaration                 </w:t>
+      </w:r>
+      <w:proofErr w:type="gramStart"/>
+      <w:r>
+        <w:t xml:space="preserve">  </w:t>
+      </w:r>
+      <w:r>
+        <w:t>}</w:t>
+      </w:r>
+      <w:proofErr w:type="gramEnd"/>
+    </w:p>
+    <w:p>
+      <w:pPr>
+        <w:pStyle w:val="Heading1"/>
+        <w:rPr>
+          <w:rFonts w:ascii="Arial Black" w:hAnsi="Arial Black"/>
+          <w:b/>
+          <w:bCs/>
+          <w:u w:val="single"/>
+        </w:rPr>
+      </w:pPr>
+      <w:bookmarkStart w:id="11" w:name="_Toc57568094"/>
+      <w:proofErr w:type="spellStart"/>
+      <w:r>
+        <w:rPr>
+          <w:rFonts w:ascii="Arial Black" w:hAnsi="Arial Black"/>
+          <w:b/>
+          <w:bCs/>
+          <w:u w:val="single"/>
+        </w:rPr>
+        <w:t>Zulkifil</w:t>
+      </w:r>
+      <w:proofErr w:type="spellEnd"/>
+      <w:r>
+        <w:rPr>
+          <w:rFonts w:ascii="Arial Black" w:hAnsi="Arial Black"/>
+          <w:b/>
+          <w:bCs/>
+          <w:u w:val="single"/>
+        </w:rPr>
+        <w:t xml:space="preserve"> </w:t>
+      </w:r>
+      <w:proofErr w:type="spellStart"/>
+      <w:proofErr w:type="gramStart"/>
+      <w:r>
+        <w:rPr>
+          <w:rFonts w:ascii="Arial Black" w:hAnsi="Arial Black"/>
+          <w:b/>
+          <w:bCs/>
+          <w:u w:val="single"/>
         </w:rPr>
         <w:t>rehman</w:t>
       </w:r>
       <w:proofErr w:type="spellEnd"/>
       <w:r>
         <w:rPr>
-          <w:sz w:val="44"/>
-          <w:szCs w:val="44"/>
+          <w:rFonts w:ascii="Arial Black" w:hAnsi="Arial Black"/>
+          <w:b/>
+          <w:bCs/>
+          <w:u w:val="single"/>
         </w:rPr>
         <w:t xml:space="preserve">  Assignment</w:t>
       </w:r>
       <w:proofErr w:type="gramEnd"/>
       <w:r>
         <w:rPr>
-          <w:sz w:val="44"/>
-          <w:szCs w:val="44"/>
+          <w:rFonts w:ascii="Arial Black" w:hAnsi="Arial Black"/>
+          <w:b/>
+          <w:bCs/>
+          <w:u w:val="single"/>
         </w:rPr>
         <w:t xml:space="preserve"> 2</w:t>
+      </w:r>
+      <w:bookmarkEnd w:id="11"/>
+    </w:p>
+    <w:p>
+      <w:pPr>
+        <w:pStyle w:val="Heading2"/>
+        <w:rPr>
+          <w:rFonts w:ascii="Arial" w:hAnsi="Arial" w:cs="Arial"/>
+          <w:b/>
+          <w:bCs/>
+          <w:sz w:val="32"/>
+          <w:szCs w:val="32"/>
+        </w:rPr>
+      </w:pPr>
+      <w:bookmarkStart w:id="12" w:name="_Toc57568095"/>
+      <w:r>
+        <w:rPr>
+          <w:rFonts w:ascii="Arial" w:hAnsi="Arial" w:cs="Arial"/>
+          <w:b/>
+          <w:bCs/>
+          <w:sz w:val="32"/>
+          <w:szCs w:val="32"/>
+        </w:rPr>
+        <w:t>Reg SP19</w:t>
+      </w:r>
+      <w:r>
+        <w:rPr>
+          <w:rFonts w:ascii="Arial" w:hAnsi="Arial" w:cs="Arial"/>
+          <w:b/>
+          <w:bCs/>
+          <w:sz w:val="32"/>
+          <w:szCs w:val="32"/>
+        </w:rPr>
+        <w:softHyphen/>
+        <w:t>-BCS-027</w:t>
+      </w:r>
+      <w:bookmarkEnd w:id="12"/>
+    </w:p>
+    <w:p>
+      <w:pPr>
+        <w:pStyle w:val="Heading2"/>
+        <w:rPr>
+          <w:rFonts w:ascii="Arial" w:hAnsi="Arial" w:cs="Arial"/>
+          <w:b/>
+          <w:bCs/>
+          <w:sz w:val="32"/>
+          <w:szCs w:val="32"/>
+        </w:rPr>
+      </w:pPr>
+      <w:bookmarkStart w:id="13" w:name="_Toc57568096"/>
+      <w:r>
+        <w:rPr>
+          <w:rFonts w:ascii="Arial" w:hAnsi="Arial" w:cs="Arial"/>
+          <w:b/>
+          <w:bCs/>
+          <w:sz w:val="32"/>
+          <w:szCs w:val="32"/>
+        </w:rPr>
+        <w:t>Mission and objectives and UI prototype of module</w:t>
+      </w:r>
+      <w:bookmarkEnd w:id="13"/>
+    </w:p>
+    <w:p>
+      <w:pPr>
+        <w:rPr>
+          <w:b/>
+          <w:bCs/>
+          <w:sz w:val="36"/>
+          <w:szCs w:val="36"/>
+        </w:rPr>
+      </w:pPr>
+      <w:r>
+        <w:rPr>
+          <w:b/>
+          <w:bCs/>
+          <w:sz w:val="36"/>
+          <w:szCs w:val="36"/>
+        </w:rPr>
+        <w:t xml:space="preserve">Main page  </w:t>
       </w:r>
     </w:p>
     <w:p>
@@ -4999,80 +7078,38 @@
           <w:sz w:val="28"/>
           <w:szCs w:val="28"/>
         </w:rPr>
-        <w:t>Reg SP19</w:t>
-      </w:r>
-      <w:r>
-        <w:rPr>
-          <w:b/>
-          <w:bCs/>
+        <w:t xml:space="preserve">Mission hope page </w:t>
+      </w:r>
+    </w:p>
+    <w:p>
+      <w:pPr>
+        <w:rPr>
           <w:sz w:val="28"/>
           <w:szCs w:val="28"/>
         </w:rPr>
-        <w:softHyphen/>
-        <w:t>-BCS-027</w:t>
-      </w:r>
-    </w:p>
-    <w:p>
-      <w:pPr>
-        <w:rPr>
-          <w:b/>
-          <w:bCs/>
-          <w:sz w:val="36"/>
-          <w:szCs w:val="36"/>
-        </w:rPr>
-      </w:pPr>
-      <w:r>
-        <w:rPr>
-          <w:b/>
-          <w:bCs/>
-          <w:sz w:val="36"/>
-          <w:szCs w:val="36"/>
-        </w:rPr>
-        <w:t>Mission and objectives and UI prototype of module</w:t>
-      </w:r>
-    </w:p>
-    <w:p/>
-    <w:p>
-      <w:pPr>
-        <w:rPr>
-          <w:b/>
-          <w:bCs/>
-          <w:sz w:val="36"/>
-          <w:szCs w:val="36"/>
-        </w:rPr>
-      </w:pPr>
-      <w:r>
-        <w:rPr>
-          <w:b/>
-          <w:bCs/>
-          <w:sz w:val="36"/>
-          <w:szCs w:val="36"/>
-        </w:rPr>
-        <w:t xml:space="preserve">Main page  </w:t>
-      </w:r>
-    </w:p>
-    <w:p>
-      <w:pPr>
+      </w:pPr>
+      <w:r>
         <w:rPr>
           <w:b/>
           <w:bCs/>
           <w:sz w:val="28"/>
           <w:szCs w:val="28"/>
         </w:rPr>
-      </w:pPr>
-      <w:r>
-        <w:rPr>
-          <w:b/>
-          <w:bCs/>
+        <w:t>Time duration</w:t>
+      </w:r>
+      <w:r>
+        <w:rPr>
           <w:sz w:val="28"/>
           <w:szCs w:val="28"/>
         </w:rPr>
-        <w:t xml:space="preserve">Mission hope page </w:t>
-      </w:r>
-    </w:p>
-    <w:p>
-      <w:pPr>
-        <w:rPr>
+        <w:t xml:space="preserve"> 3 months </w:t>
+      </w:r>
+    </w:p>
+    <w:p>
+      <w:pPr>
+        <w:rPr>
+          <w:b/>
+          <w:bCs/>
           <w:sz w:val="28"/>
           <w:szCs w:val="28"/>
         </w:rPr>
@@ -5084,72 +7121,46 @@
           <w:sz w:val="28"/>
           <w:szCs w:val="28"/>
         </w:rPr>
-        <w:t>Time duration</w:t>
-      </w:r>
-      <w:r>
+        <w:t xml:space="preserve">Problem in task </w:t>
+      </w:r>
+    </w:p>
+    <w:p>
+      <w:pPr>
         <w:rPr>
           <w:sz w:val="28"/>
           <w:szCs w:val="28"/>
         </w:rPr>
-        <w:t xml:space="preserve"> 3 months </w:t>
-      </w:r>
-    </w:p>
-    <w:p>
-      <w:pPr>
-        <w:rPr>
-          <w:b/>
-          <w:bCs/>
+      </w:pPr>
+      <w:proofErr w:type="gramStart"/>
+      <w:r>
+        <w:rPr>
           <w:sz w:val="28"/>
           <w:szCs w:val="28"/>
         </w:rPr>
-      </w:pPr>
-      <w:r>
-        <w:rPr>
-          <w:b/>
-          <w:bCs/>
+        <w:t>First</w:t>
+      </w:r>
+      <w:proofErr w:type="gramEnd"/>
+      <w:r>
+        <w:rPr>
           <w:sz w:val="28"/>
           <w:szCs w:val="28"/>
         </w:rPr>
-        <w:t xml:space="preserve">Problem in task </w:t>
-      </w:r>
-    </w:p>
-    <w:p>
-      <w:pPr>
+        <w:t xml:space="preserve"> we will learn java then </w:t>
+      </w:r>
+      <w:proofErr w:type="spellStart"/>
+      <w:r>
         <w:rPr>
           <w:sz w:val="28"/>
           <w:szCs w:val="28"/>
         </w:rPr>
-      </w:pPr>
-      <w:proofErr w:type="gramStart"/>
+        <w:t>oop</w:t>
+      </w:r>
+      <w:proofErr w:type="spellEnd"/>
       <w:r>
         <w:rPr>
           <w:sz w:val="28"/>
           <w:szCs w:val="28"/>
         </w:rPr>
-        <w:t>First</w:t>
-      </w:r>
-      <w:proofErr w:type="gramEnd"/>
-      <w:r>
-        <w:rPr>
-          <w:sz w:val="28"/>
-          <w:szCs w:val="28"/>
-        </w:rPr>
-        <w:t xml:space="preserve"> we will learn java then </w:t>
-      </w:r>
-      <w:proofErr w:type="spellStart"/>
-      <w:r>
-        <w:rPr>
-          <w:sz w:val="28"/>
-          <w:szCs w:val="28"/>
-        </w:rPr>
-        <w:t>oop</w:t>
-      </w:r>
-      <w:proofErr w:type="spellEnd"/>
-      <w:r>
-        <w:rPr>
-          <w:sz w:val="28"/>
-          <w:szCs w:val="28"/>
-        </w:rPr>
         <w:t xml:space="preserve"> then swing framework of java afterwards we will apply the given knowledge.</w:t>
       </w:r>
     </w:p>
@@ -5176,6 +7187,7 @@
     </w:p>
     <w:p>
       <w:r>
+        <w:lastRenderedPageBreak/>
         <w:t xml:space="preserve">Main mission of homepage is to book ticket and get additional info such as </w:t>
       </w:r>
     </w:p>
@@ -5408,7 +7420,6 @@
         <w:spacing w:after="200" w:line="276" w:lineRule="auto"/>
       </w:pPr>
       <w:r>
-        <w:lastRenderedPageBreak/>
         <w:t xml:space="preserve">Add email form and store data in </w:t>
       </w:r>
       <w:proofErr w:type="spellStart"/>
@@ -5565,7 +7576,7 @@
                     <pic:cNvPicPr/>
                   </pic:nvPicPr>
                   <pic:blipFill>
-                    <a:blip r:embed="rId6" cstate="print">
+                    <a:blip r:embed="rId8" cstate="print">
                       <a:extLst>
                         <a:ext uri="{28A0092B-C50C-407E-A947-70E740481C1C}">
                           <a14:useLocalDpi xmlns:a14="http://schemas.microsoft.com/office/drawing/2010/main" val="0"/>
@@ -5631,8 +7642,6 @@
         </w:rPr>
         <w:t xml:space="preserve"> section </w:t>
       </w:r>
-      <w:bookmarkStart w:id="1" w:name="_GoBack"/>
-      <w:bookmarkEnd w:id="1"/>
     </w:p>
     <w:p>
       <w:r>
@@ -5664,7 +7673,7 @@
                     <pic:cNvPicPr/>
                   </pic:nvPicPr>
                   <pic:blipFill>
-                    <a:blip r:embed="rId7" cstate="print">
+                    <a:blip r:embed="rId9" cstate="print">
                       <a:extLst>
                         <a:ext uri="{28A0092B-C50C-407E-A947-70E740481C1C}">
                           <a14:useLocalDpi xmlns:a14="http://schemas.microsoft.com/office/drawing/2010/main" val="0"/>
@@ -5720,11 +7729,8 @@
         </w:rPr>
         <w:t>3 rd section would be about us section in the footer . It will contain adress ,maps location of our office ,phone number ,email .</w:t>
       </w:r>
-    </w:p>
-    <w:p/>
-    <w:p>
-      <w:r>
-        <w:t xml:space="preserve">       </w:t>
+      <w:r>
+        <w:t xml:space="preserve">    </w:t>
       </w:r>
     </w:p>
     <w:p>
@@ -5735,23 +7741,30 @@
           <w:szCs w:val="44"/>
         </w:rPr>
       </w:pPr>
+      <w:bookmarkStart w:id="14" w:name="_Toc57568097"/>
       <w:r>
         <w:rPr>
           <w:sz w:val="44"/>
           <w:szCs w:val="44"/>
         </w:rPr>
-        <w:t xml:space="preserve">Zulkifil Rehman </w:t>
+        <w:t>A</w:t>
       </w:r>
       <w:r>
         <w:rPr>
           <w:sz w:val="44"/>
           <w:szCs w:val="44"/>
         </w:rPr>
-        <w:t xml:space="preserve">   assignment 3 </w:t>
-      </w:r>
-    </w:p>
-    <w:p/>
-    <w:p/>
+        <w:t>ssignment 3</w:t>
+      </w:r>
+      <w:bookmarkEnd w:id="14"/>
+      <w:r>
+        <w:rPr>
+          <w:sz w:val="44"/>
+          <w:szCs w:val="44"/>
+        </w:rPr>
+        <w:t xml:space="preserve"> </w:t>
+      </w:r>
+    </w:p>
     <w:p>
       <w:pPr>
         <w:rPr>
@@ -6102,13 +8115,6 @@
       </w:r>
     </w:p>
     <w:p/>
-    <w:p/>
-    <w:p/>
-    <w:p/>
-    <w:p/>
-    <w:p/>
-    <w:p/>
-    <w:p/>
     <w:p>
       <w:pPr>
         <w:rPr>
@@ -6148,61 +8154,31 @@
           <w:szCs w:val="44"/>
         </w:rPr>
       </w:pPr>
-    </w:p>
-    <w:p>
-      <w:pPr>
+      <w:r>
         <w:rPr>
           <w:b/>
           <w:bCs/>
           <w:sz w:val="44"/>
           <w:szCs w:val="44"/>
         </w:rPr>
-      </w:pPr>
-    </w:p>
-    <w:p>
-      <w:pPr>
+        <w:t xml:space="preserve">Flight search bar </w:t>
+      </w:r>
+      <w:r>
         <w:rPr>
           <w:b/>
           <w:bCs/>
           <w:sz w:val="44"/>
           <w:szCs w:val="44"/>
         </w:rPr>
-      </w:pPr>
-    </w:p>
-    <w:p>
-      <w:pPr>
+        <w:t>ER-</w:t>
+      </w:r>
+      <w:r>
         <w:rPr>
           <w:b/>
           <w:bCs/>
           <w:sz w:val="44"/>
           <w:szCs w:val="44"/>
         </w:rPr>
-      </w:pPr>
-      <w:r>
-        <w:rPr>
-          <w:b/>
-          <w:bCs/>
-          <w:sz w:val="44"/>
-          <w:szCs w:val="44"/>
-        </w:rPr>
-        <w:t xml:space="preserve">Flight search bar </w:t>
-      </w:r>
-      <w:r>
-        <w:rPr>
-          <w:b/>
-          <w:bCs/>
-          <w:sz w:val="44"/>
-          <w:szCs w:val="44"/>
-        </w:rPr>
-        <w:t>ER-</w:t>
-      </w:r>
-      <w:r>
-        <w:rPr>
-          <w:b/>
-          <w:bCs/>
-          <w:sz w:val="44"/>
-          <w:szCs w:val="44"/>
-        </w:rPr>
         <w:t xml:space="preserve"> diagram </w:t>
       </w:r>
     </w:p>
@@ -6213,7 +8189,7 @@
         </w:rPr>
         <w:lastRenderedPageBreak/>
         <w:drawing>
-          <wp:inline distT="0" distB="0" distL="0" distR="0" wp14:anchorId="02F712C5" wp14:editId="593831BF">
+          <wp:inline distT="0" distB="0" distL="0" distR="0" wp14:anchorId="02F712C5" wp14:editId="10EAB67F">
             <wp:extent cx="5943600" cy="2717165"/>
             <wp:effectExtent l="0" t="0" r="0" b="0"/>
             <wp:docPr id="12" name="Picture 12" descr="Diagram&#10;&#10;Description automatically generated"/>
@@ -6228,7 +8204,7 @@
                     <pic:cNvPicPr/>
                   </pic:nvPicPr>
                   <pic:blipFill>
-                    <a:blip r:embed="rId8">
+                    <a:blip r:embed="rId10">
                       <a:extLst>
                         <a:ext uri="{28A0092B-C50C-407E-A947-70E740481C1C}">
                           <a14:useLocalDpi xmlns:a14="http://schemas.microsoft.com/office/drawing/2010/main" val="0"/>
@@ -6264,63 +8240,97 @@
           <w:szCs w:val="36"/>
         </w:rPr>
       </w:pPr>
-      <w:r>
-        <w:rPr>
-          <w:b/>
-          <w:bCs/>
-          <w:sz w:val="36"/>
-          <w:szCs w:val="36"/>
+    </w:p>
+    <w:p>
+      <w:pPr>
+        <w:pStyle w:val="Heading1"/>
+        <w:rPr>
+          <w:rFonts w:ascii="Arial Black" w:hAnsi="Arial Black"/>
+          <w:b/>
+          <w:bCs/>
+          <w:u w:val="single"/>
+        </w:rPr>
+      </w:pPr>
+      <w:bookmarkStart w:id="15" w:name="_Toc57568098"/>
+      <w:r>
+        <w:rPr>
+          <w:rFonts w:ascii="Arial Black" w:hAnsi="Arial Black"/>
+          <w:b/>
+          <w:bCs/>
+          <w:u w:val="single"/>
         </w:rPr>
         <w:t>Adnan Khurshid</w:t>
       </w:r>
-    </w:p>
-    <w:p>
-      <w:pPr>
-        <w:rPr>
-          <w:b/>
-          <w:bCs/>
-          <w:sz w:val="36"/>
-          <w:szCs w:val="36"/>
-        </w:rPr>
-      </w:pPr>
-      <w:r>
-        <w:rPr>
-          <w:b/>
-          <w:bCs/>
-          <w:sz w:val="36"/>
-          <w:szCs w:val="36"/>
+      <w:bookmarkEnd w:id="15"/>
+    </w:p>
+    <w:p>
+      <w:pPr>
+        <w:pStyle w:val="Heading2"/>
+        <w:rPr>
+          <w:rFonts w:ascii="Arial" w:hAnsi="Arial" w:cs="Arial"/>
+          <w:b/>
+          <w:bCs/>
+          <w:sz w:val="32"/>
+          <w:szCs w:val="32"/>
+        </w:rPr>
+      </w:pPr>
+      <w:bookmarkStart w:id="16" w:name="_Toc57568099"/>
+      <w:r>
+        <w:rPr>
+          <w:rFonts w:ascii="Arial" w:hAnsi="Arial" w:cs="Arial"/>
+          <w:b/>
+          <w:bCs/>
+          <w:sz w:val="32"/>
+          <w:szCs w:val="32"/>
         </w:rPr>
         <w:t>SP19-BCS-029</w:t>
       </w:r>
-    </w:p>
-    <w:p>
-      <w:pPr>
-        <w:rPr>
-          <w:b/>
-          <w:bCs/>
-          <w:sz w:val="44"/>
-          <w:szCs w:val="44"/>
-        </w:rPr>
-      </w:pPr>
+      <w:bookmarkEnd w:id="16"/>
+    </w:p>
+    <w:p>
+      <w:pPr>
+        <w:pStyle w:val="Heading2"/>
+        <w:rPr>
+          <w:rFonts w:ascii="Arial" w:hAnsi="Arial" w:cs="Arial"/>
+          <w:b/>
+          <w:bCs/>
+          <w:sz w:val="32"/>
+          <w:szCs w:val="32"/>
+        </w:rPr>
+      </w:pPr>
+      <w:bookmarkStart w:id="17" w:name="_Toc57568100"/>
       <w:proofErr w:type="gramStart"/>
       <w:r>
         <w:rPr>
-          <w:b/>
-          <w:bCs/>
-          <w:sz w:val="44"/>
-          <w:szCs w:val="44"/>
+          <w:rFonts w:ascii="Arial" w:hAnsi="Arial" w:cs="Arial"/>
+          <w:b/>
+          <w:bCs/>
+          <w:sz w:val="32"/>
+          <w:szCs w:val="32"/>
         </w:rPr>
         <w:t>Module :</w:t>
       </w:r>
       <w:proofErr w:type="gramEnd"/>
       <w:r>
         <w:rPr>
-          <w:b/>
-          <w:bCs/>
-          <w:sz w:val="44"/>
-          <w:szCs w:val="44"/>
-        </w:rPr>
-        <w:t xml:space="preserve"> Main surf </w:t>
+          <w:rFonts w:ascii="Arial" w:hAnsi="Arial" w:cs="Arial"/>
+          <w:b/>
+          <w:bCs/>
+          <w:sz w:val="32"/>
+          <w:szCs w:val="32"/>
+        </w:rPr>
+        <w:t xml:space="preserve"> Main surf</w:t>
+      </w:r>
+      <w:bookmarkEnd w:id="17"/>
+      <w:r>
+        <w:rPr>
+          <w:rFonts w:ascii="Arial" w:hAnsi="Arial" w:cs="Arial"/>
+          <w:b/>
+          <w:bCs/>
+          <w:sz w:val="32"/>
+          <w:szCs w:val="32"/>
+        </w:rPr>
+        <w:t xml:space="preserve"> </w:t>
       </w:r>
     </w:p>
     <w:p>
@@ -6403,7 +8413,7 @@
                     <pic:cNvPicPr/>
                   </pic:nvPicPr>
                   <pic:blipFill>
-                    <a:blip r:embed="rId8" cstate="print"/>
+                    <a:blip r:embed="rId10" cstate="print"/>
                     <a:srcRect/>
                     <a:stretch/>
                   </pic:blipFill>
@@ -6437,7 +8447,7 @@
 </file>
 
 <file path=word/numbering.xml><?xml version="1.0" encoding="utf-8"?>
-<w:numbering xmlns:wpc="http://schemas.microsoft.com/office/word/2010/wordprocessingCanvas" xmlns:cx="http://schemas.microsoft.com/office/drawing/2014/chartex" xmlns:cx1="http://schemas.microsoft.com/office/drawing/2015/9/8/chartex" xmlns:cx2="http://schemas.microsoft.com/office/drawing/2015/10/21/chartex" xmlns:cx3="http://schemas.microsoft.com/office/drawing/2016/5/9/chartex" xmlns:cx4="http://schemas.microsoft.com/office/drawing/2016/5/10/chartex" xmlns:cx5="http://schemas.microsoft.com/office/drawing/2016/5/11/chartex" xmlns:cx6="http://schemas.microsoft.com/office/drawing/2016/5/12/chartex" xmlns:cx7="http://schemas.microsoft.com/office/drawing/2016/5/13/chartex" xmlns:cx8="http://schemas.microsoft.com/office/drawing/2016/5/14/chartex" xmlns:mc="http://schemas.openxmlformats.org/markup-compatibility/2006" xmlns:aink="http://schemas.microsoft.com/office/drawing/2016/ink" xmlns:am3d="http://schemas.microsoft.com/office/drawing/2017/model3d" xmlns:o="urn:schemas-microsoft-com:office:office" xmlns:r="http://schemas.openxmlformats.org/officeDocument/2006/relationships" xmlns:m="http://schemas.openxmlformats.org/officeDocument/2006/math" xmlns:v="urn:schemas-microsoft-com:vml" xmlns:wp14="http://schemas.microsoft.com/office/word/2010/wordprocessingDrawing" xmlns:wp="http://schemas.openxmlformats.org/drawingml/2006/wordprocessingDrawing" xmlns:w10="urn:schemas-microsoft-com:office:word" xmlns:w="http://schemas.openxmlformats.org/wordprocessingml/2006/main" xmlns:w14="http://schemas.microsoft.com/office/word/2010/wordml" xmlns:w15="http://schemas.microsoft.com/office/word/2012/wordml" xmlns:w16cid="http://schemas.microsoft.com/office/word/2016/wordml/cid" xmlns:w16se="http://schemas.microsoft.com/office/word/2015/wordml/symex" xmlns:wpg="http://schemas.microsoft.com/office/word/2010/wordprocessingGroup" xmlns:wpi="http://schemas.microsoft.com/office/word/2010/wordprocessingInk" xmlns:wne="http://schemas.microsoft.com/office/word/2006/wordml" xmlns:wps="http://schemas.microsoft.com/office/word/2010/wordprocessingShape" mc:Ignorable="w14 w15 w16se w16cid wp14">
+<w:numbering xmlns:wpc="http://schemas.microsoft.com/office/word/2010/wordprocessingCanvas" xmlns:cx="http://schemas.microsoft.com/office/drawing/2014/chartex" xmlns:cx1="http://schemas.microsoft.com/office/drawing/2015/9/8/chartex" xmlns:cx2="http://schemas.microsoft.com/office/drawing/2015/10/21/chartex" xmlns:cx3="http://schemas.microsoft.com/office/drawing/2016/5/9/chartex" xmlns:cx4="http://schemas.microsoft.com/office/drawing/2016/5/10/chartex" xmlns:cx5="http://schemas.microsoft.com/office/drawing/2016/5/11/chartex" xmlns:cx6="http://schemas.microsoft.com/office/drawing/2016/5/12/chartex" xmlns:cx7="http://schemas.microsoft.com/office/drawing/2016/5/13/chartex" xmlns:cx8="http://schemas.microsoft.com/office/drawing/2016/5/14/chartex" xmlns:mc="http://schemas.openxmlformats.org/markup-compatibility/2006" xmlns:aink="http://schemas.microsoft.com/office/drawing/2016/ink" xmlns:am3d="http://schemas.microsoft.com/office/drawing/2017/model3d" xmlns:o="urn:schemas-microsoft-com:office:office" xmlns:r="http://schemas.openxmlformats.org/officeDocument/2006/relationships" xmlns:m="http://schemas.openxmlformats.org/officeDocument/2006/math" xmlns:v="urn:schemas-microsoft-com:vml" xmlns:wp14="http://schemas.microsoft.com/office/word/2010/wordprocessingDrawing" xmlns:wp="http://schemas.openxmlformats.org/drawingml/2006/wordprocessingDrawing" xmlns:w10="urn:schemas-microsoft-com:office:word" xmlns:w="http://schemas.openxmlformats.org/wordprocessingml/2006/main" xmlns:w14="http://schemas.microsoft.com/office/word/2010/wordml" xmlns:w15="http://schemas.microsoft.com/office/word/2012/wordml" xmlns:w16cex="http://schemas.microsoft.com/office/word/2018/wordml/cex" xmlns:w16cid="http://schemas.microsoft.com/office/word/2016/wordml/cid" xmlns:w16="http://schemas.microsoft.com/office/word/2018/wordml" xmlns:w16se="http://schemas.microsoft.com/office/word/2015/wordml/symex" xmlns:wpg="http://schemas.microsoft.com/office/word/2010/wordprocessingGroup" xmlns:wpi="http://schemas.microsoft.com/office/word/2010/wordprocessingInk" xmlns:wne="http://schemas.microsoft.com/office/word/2006/wordml" xmlns:wps="http://schemas.microsoft.com/office/word/2010/wordprocessingShape" mc:Ignorable="w14 w15 w16se w16cid w16 w16cex wp14">
   <w:abstractNum w:abstractNumId="0" w15:restartNumberingAfterBreak="0">
     <w:nsid w:val="0C9E2C05"/>
     <w:multiLevelType w:val="hybridMultilevel"/>
@@ -7200,7 +9210,7 @@
 </file>
 
 <file path=word/styles.xml><?xml version="1.0" encoding="utf-8"?>
-<w:styles xmlns:mc="http://schemas.openxmlformats.org/markup-compatibility/2006" xmlns:r="http://schemas.openxmlformats.org/officeDocument/2006/relationships" xmlns:w="http://schemas.openxmlformats.org/wordprocessingml/2006/main" xmlns:w14="http://schemas.microsoft.com/office/word/2010/wordml" xmlns:w15="http://schemas.microsoft.com/office/word/2012/wordml" xmlns:w16cid="http://schemas.microsoft.com/office/word/2016/wordml/cid" xmlns:w16se="http://schemas.microsoft.com/office/word/2015/wordml/symex" mc:Ignorable="w14 w15 w16se w16cid">
+<w:styles xmlns:mc="http://schemas.openxmlformats.org/markup-compatibility/2006" xmlns:r="http://schemas.openxmlformats.org/officeDocument/2006/relationships" xmlns:w="http://schemas.openxmlformats.org/wordprocessingml/2006/main" xmlns:w14="http://schemas.microsoft.com/office/word/2010/wordml" xmlns:w15="http://schemas.microsoft.com/office/word/2012/wordml" xmlns:w16cex="http://schemas.microsoft.com/office/word/2018/wordml/cex" xmlns:w16cid="http://schemas.microsoft.com/office/word/2016/wordml/cid" xmlns:w16="http://schemas.microsoft.com/office/word/2018/wordml" xmlns:w16se="http://schemas.microsoft.com/office/word/2015/wordml/symex" mc:Ignorable="w14 w15 w16se w16cid w16 w16cex">
   <w:docDefaults>
     <w:rPrDefault>
       <w:rPr>
@@ -7726,6 +9736,76 @@
       <w:szCs w:val="26"/>
     </w:rPr>
   </w:style>
+  <w:style w:type="paragraph" w:styleId="TOCHeading">
+    <w:name w:val="TOC Heading"/>
+    <w:basedOn w:val="Heading1"/>
+    <w:next w:val="Normal"/>
+    <w:uiPriority w:val="39"/>
+    <w:unhideWhenUsed/>
+    <w:qFormat/>
+    <w:rsid w:val="004B572B"/>
+    <w:pPr>
+      <w:outlineLvl w:val="9"/>
+    </w:pPr>
+  </w:style>
+  <w:style w:type="paragraph" w:styleId="TOC2">
+    <w:name w:val="toc 2"/>
+    <w:basedOn w:val="Normal"/>
+    <w:next w:val="Normal"/>
+    <w:autoRedefine/>
+    <w:uiPriority w:val="39"/>
+    <w:unhideWhenUsed/>
+    <w:rsid w:val="004B572B"/>
+    <w:pPr>
+      <w:spacing w:after="100"/>
+      <w:ind w:left="220"/>
+    </w:pPr>
+    <w:rPr>
+      <w:rFonts w:eastAsiaTheme="minorEastAsia" w:cs="Times New Roman"/>
+    </w:rPr>
+  </w:style>
+  <w:style w:type="paragraph" w:styleId="TOC1">
+    <w:name w:val="toc 1"/>
+    <w:basedOn w:val="Normal"/>
+    <w:next w:val="Normal"/>
+    <w:autoRedefine/>
+    <w:uiPriority w:val="39"/>
+    <w:unhideWhenUsed/>
+    <w:rsid w:val="004B572B"/>
+    <w:pPr>
+      <w:spacing w:after="100"/>
+    </w:pPr>
+    <w:rPr>
+      <w:rFonts w:eastAsiaTheme="minorEastAsia" w:cs="Times New Roman"/>
+    </w:rPr>
+  </w:style>
+  <w:style w:type="paragraph" w:styleId="TOC3">
+    <w:name w:val="toc 3"/>
+    <w:basedOn w:val="Normal"/>
+    <w:next w:val="Normal"/>
+    <w:autoRedefine/>
+    <w:uiPriority w:val="39"/>
+    <w:unhideWhenUsed/>
+    <w:rsid w:val="004B572B"/>
+    <w:pPr>
+      <w:spacing w:after="100"/>
+      <w:ind w:left="440"/>
+    </w:pPr>
+    <w:rPr>
+      <w:rFonts w:eastAsiaTheme="minorEastAsia" w:cs="Times New Roman"/>
+    </w:rPr>
+  </w:style>
+  <w:style w:type="character" w:styleId="Hyperlink">
+    <w:name w:val="Hyperlink"/>
+    <w:basedOn w:val="DefaultParagraphFont"/>
+    <w:uiPriority w:val="99"/>
+    <w:unhideWhenUsed/>
+    <w:rsid w:val="00B74327"/>
+    <w:rPr>
+      <w:color w:val="0563C1" w:themeColor="hyperlink"/>
+      <w:u w:val="single"/>
+    </w:rPr>
+  </w:style>
 </w:styles>
 </file>
 
@@ -7988,4 +10068,16 @@
     </a:ext>
   </a:extLst>
 </a:theme>
+</file>
+
+<file path=customXml/item1.xml><?xml version="1.0" encoding="utf-8"?>
+<b:Sources xmlns:b="http://schemas.openxmlformats.org/officeDocument/2006/bibliography" xmlns="http://schemas.openxmlformats.org/officeDocument/2006/bibliography" SelectedStyle="\APASixthEditionOfficeOnline.xsl" StyleName="APA" Version="6"/>
+</file>
+
+<file path=customXml/itemProps1.xml><?xml version="1.0" encoding="utf-8"?>
+<ds:datastoreItem xmlns:ds="http://schemas.openxmlformats.org/officeDocument/2006/customXml" ds:itemID="{949C2883-3765-49B2-A80D-E696C9AA9E97}">
+  <ds:schemaRefs>
+    <ds:schemaRef ds:uri="http://schemas.openxmlformats.org/officeDocument/2006/bibliography"/>
+  </ds:schemaRefs>
+</ds:datastoreItem>
 </file>
--- a/semester project progress.docx
+++ b/semester project progress.docx
@@ -4,6 +4,12 @@
   <w:body>
     <w:sdt>
       <w:sdtPr>
+        <w:rPr>
+          <w:rFonts w:asciiTheme="minorHAnsi" w:eastAsiaTheme="minorHAnsi" w:hAnsiTheme="minorHAnsi" w:cstheme="minorBidi"/>
+          <w:color w:val="auto"/>
+          <w:sz w:val="22"/>
+          <w:szCs w:val="22"/>
+        </w:rPr>
         <w:id w:val="593834819"/>
         <w:docPartObj>
           <w:docPartGallery w:val="Table of Contents"/>
@@ -12,13 +18,9 @@
       </w:sdtPr>
       <w:sdtEndPr>
         <w:rPr>
-          <w:rFonts w:asciiTheme="minorHAnsi" w:eastAsiaTheme="minorHAnsi" w:hAnsiTheme="minorHAnsi" w:cstheme="minorBidi"/>
           <w:b/>
           <w:bCs/>
           <w:noProof/>
-          <w:color w:val="auto"/>
-          <w:sz w:val="22"/>
-          <w:szCs w:val="22"/>
         </w:rPr>
       </w:sdtEndPr>
       <w:sdtContent>
@@ -6913,10 +6915,7 @@
       </w:r>
       <w:proofErr w:type="gramStart"/>
       <w:r>
-        <w:t xml:space="preserve">  </w:t>
-      </w:r>
-      <w:r>
-        <w:t>}</w:t>
+        <w:t xml:space="preserve">  }</w:t>
       </w:r>
       <w:proofErr w:type="gramEnd"/>
     </w:p>

--- a/semester project progress.docx
+++ b/semester project progress.docx
@@ -1,6 +1,6 @@
 
 <file path=word/document.xml><?xml version="1.0" encoding="utf-8"?>
-<w:document xmlns:wpc="http://schemas.microsoft.com/office/word/2010/wordprocessingCanvas" xmlns:cx="http://schemas.microsoft.com/office/drawing/2014/chartex" xmlns:cx1="http://schemas.microsoft.com/office/drawing/2015/9/8/chartex" xmlns:cx2="http://schemas.microsoft.com/office/drawing/2015/10/21/chartex" xmlns:cx3="http://schemas.microsoft.com/office/drawing/2016/5/9/chartex" xmlns:cx4="http://schemas.microsoft.com/office/drawing/2016/5/10/chartex" xmlns:cx5="http://schemas.microsoft.com/office/drawing/2016/5/11/chartex" xmlns:cx6="http://schemas.microsoft.com/office/drawing/2016/5/12/chartex" xmlns:cx7="http://schemas.microsoft.com/office/drawing/2016/5/13/chartex" xmlns:cx8="http://schemas.microsoft.com/office/drawing/2016/5/14/chartex" xmlns:mc="http://schemas.openxmlformats.org/markup-compatibility/2006" xmlns:aink="http://schemas.microsoft.com/office/drawing/2016/ink" xmlns:am3d="http://schemas.microsoft.com/office/drawing/2017/model3d" xmlns:o="urn:schemas-microsoft-com:office:office" xmlns:r="http://schemas.openxmlformats.org/officeDocument/2006/relationships" xmlns:m="http://schemas.openxmlformats.org/officeDocument/2006/math" xmlns:v="urn:schemas-microsoft-com:vml" xmlns:wp14="http://schemas.microsoft.com/office/word/2010/wordprocessingDrawing" xmlns:wp="http://schemas.openxmlformats.org/drawingml/2006/wordprocessingDrawing" xmlns:w10="urn:schemas-microsoft-com:office:word" xmlns:w="http://schemas.openxmlformats.org/wordprocessingml/2006/main" xmlns:w14="http://schemas.microsoft.com/office/word/2010/wordml" xmlns:w15="http://schemas.microsoft.com/office/word/2012/wordml" xmlns:w16cex="http://schemas.microsoft.com/office/word/2018/wordml/cex" xmlns:w16cid="http://schemas.microsoft.com/office/word/2016/wordml/cid" xmlns:w16="http://schemas.microsoft.com/office/word/2018/wordml" xmlns:w16se="http://schemas.microsoft.com/office/word/2015/wordml/symex" xmlns:wpg="http://schemas.microsoft.com/office/word/2010/wordprocessingGroup" xmlns:wpi="http://schemas.microsoft.com/office/word/2010/wordprocessingInk" xmlns:wne="http://schemas.microsoft.com/office/word/2006/wordml" xmlns:wps="http://schemas.microsoft.com/office/word/2010/wordprocessingShape" mc:Ignorable="w14 w15 w16se w16cid w16 w16cex wp14">
+<w:document xmlns:wpc="http://schemas.microsoft.com/office/word/2010/wordprocessingCanvas" xmlns:cx="http://schemas.microsoft.com/office/drawing/2014/chartex" xmlns:cx1="http://schemas.microsoft.com/office/drawing/2015/9/8/chartex" xmlns:cx2="http://schemas.microsoft.com/office/drawing/2015/10/21/chartex" xmlns:cx3="http://schemas.microsoft.com/office/drawing/2016/5/9/chartex" xmlns:cx4="http://schemas.microsoft.com/office/drawing/2016/5/10/chartex" xmlns:cx5="http://schemas.microsoft.com/office/drawing/2016/5/11/chartex" xmlns:cx6="http://schemas.microsoft.com/office/drawing/2016/5/12/chartex" xmlns:cx7="http://schemas.microsoft.com/office/drawing/2016/5/13/chartex" xmlns:cx8="http://schemas.microsoft.com/office/drawing/2016/5/14/chartex" xmlns:mc="http://schemas.openxmlformats.org/markup-compatibility/2006" xmlns:aink="http://schemas.microsoft.com/office/drawing/2016/ink" xmlns:am3d="http://schemas.microsoft.com/office/drawing/2017/model3d" xmlns:o="urn:schemas-microsoft-com:office:office" xmlns:r="http://schemas.openxmlformats.org/officeDocument/2006/relationships" xmlns:m="http://schemas.openxmlformats.org/officeDocument/2006/math" xmlns:v="urn:schemas-microsoft-com:vml" xmlns:wp14="http://schemas.microsoft.com/office/word/2010/wordprocessingDrawing" xmlns:wp="http://schemas.openxmlformats.org/drawingml/2006/wordprocessingDrawing" xmlns:w10="urn:schemas-microsoft-com:office:word" xmlns:w="http://schemas.openxmlformats.org/wordprocessingml/2006/main" xmlns:w14="http://schemas.microsoft.com/office/word/2010/wordml" xmlns:w15="http://schemas.microsoft.com/office/word/2012/wordml" xmlns:w16cid="http://schemas.microsoft.com/office/word/2016/wordml/cid" xmlns:w16se="http://schemas.microsoft.com/office/word/2015/wordml/symex" xmlns:wpg="http://schemas.microsoft.com/office/word/2010/wordprocessingGroup" xmlns:wpi="http://schemas.microsoft.com/office/word/2010/wordprocessingInk" xmlns:wne="http://schemas.microsoft.com/office/word/2006/wordml" xmlns:wps="http://schemas.microsoft.com/office/word/2010/wordprocessingShape" mc:Ignorable="w14 w15 w16se w16cid wp14">
   <w:body>
     <w:sdt>
       <w:sdtPr>
@@ -52,7 +52,7 @@
           <w:r>
             <w:fldChar w:fldCharType="separate"/>
           </w:r>
-          <w:hyperlink w:anchor="_Toc57568083" w:history="1">
+          <w:hyperlink w:anchor="_Toc57634261" w:history="1">
             <w:r>
               <w:rPr>
                 <w:rStyle w:val="Hyperlink"/>
@@ -83,7 +83,7 @@
                 <w:noProof/>
                 <w:webHidden/>
               </w:rPr>
-              <w:instrText xml:space="preserve"> PAGEREF _Toc57568083 \h </w:instrText>
+              <w:instrText xml:space="preserve"> PAGEREF _Toc57634261 \h </w:instrText>
             </w:r>
             <w:r>
               <w:rPr>
@@ -125,7 +125,7 @@
               <w:noProof/>
             </w:rPr>
           </w:pPr>
-          <w:hyperlink w:anchor="_Toc57568084" w:history="1">
+          <w:hyperlink w:anchor="_Toc57634262" w:history="1">
             <w:r>
               <w:rPr>
                 <w:rStyle w:val="Hyperlink"/>
@@ -156,7 +156,7 @@
                 <w:noProof/>
                 <w:webHidden/>
               </w:rPr>
-              <w:instrText xml:space="preserve"> PAGEREF _Toc57568084 \h </w:instrText>
+              <w:instrText xml:space="preserve"> PAGEREF _Toc57634262 \h </w:instrText>
             </w:r>
             <w:r>
               <w:rPr>
@@ -198,7 +198,7 @@
               <w:noProof/>
             </w:rPr>
           </w:pPr>
-          <w:hyperlink w:anchor="_Toc57568085" w:history="1">
+          <w:hyperlink w:anchor="_Toc57634263" w:history="1">
             <w:r>
               <w:rPr>
                 <w:rStyle w:val="Hyperlink"/>
@@ -228,7 +228,7 @@
                 <w:noProof/>
                 <w:webHidden/>
               </w:rPr>
-              <w:instrText xml:space="preserve"> PAGEREF _Toc57568085 \h </w:instrText>
+              <w:instrText xml:space="preserve"> PAGEREF _Toc57634263 \h </w:instrText>
             </w:r>
             <w:r>
               <w:rPr>
@@ -270,7 +270,7 @@
               <w:noProof/>
             </w:rPr>
           </w:pPr>
-          <w:hyperlink w:anchor="_Toc57568086" w:history="1">
+          <w:hyperlink w:anchor="_Toc57634264" w:history="1">
             <w:r>
               <w:rPr>
                 <w:rStyle w:val="Hyperlink"/>
@@ -300,7 +300,7 @@
                 <w:noProof/>
                 <w:webHidden/>
               </w:rPr>
-              <w:instrText xml:space="preserve"> PAGEREF _Toc57568086 \h </w:instrText>
+              <w:instrText xml:space="preserve"> PAGEREF _Toc57634264 \h </w:instrText>
             </w:r>
             <w:r>
               <w:rPr>
@@ -342,7 +342,7 @@
               <w:noProof/>
             </w:rPr>
           </w:pPr>
-          <w:hyperlink w:anchor="_Toc57568087" w:history="1">
+          <w:hyperlink w:anchor="_Toc57634265" w:history="1">
             <w:r>
               <w:rPr>
                 <w:rStyle w:val="Hyperlink"/>
@@ -372,7 +372,7 @@
                 <w:noProof/>
                 <w:webHidden/>
               </w:rPr>
-              <w:instrText xml:space="preserve"> PAGEREF _Toc57568087 \h </w:instrText>
+              <w:instrText xml:space="preserve"> PAGEREF _Toc57634265 \h </w:instrText>
             </w:r>
             <w:r>
               <w:rPr>
@@ -414,7 +414,7 @@
               <w:noProof/>
             </w:rPr>
           </w:pPr>
-          <w:hyperlink w:anchor="_Toc57568088" w:history="1">
+          <w:hyperlink w:anchor="_Toc57634266" w:history="1">
             <w:r>
               <w:rPr>
                 <w:rStyle w:val="Hyperlink"/>
@@ -444,7 +444,7 @@
                 <w:noProof/>
                 <w:webHidden/>
               </w:rPr>
-              <w:instrText xml:space="preserve"> PAGEREF _Toc57568088 \h </w:instrText>
+              <w:instrText xml:space="preserve"> PAGEREF _Toc57634266 \h </w:instrText>
             </w:r>
             <w:r>
               <w:rPr>
@@ -486,7 +486,7 @@
               <w:noProof/>
             </w:rPr>
           </w:pPr>
-          <w:hyperlink w:anchor="_Toc57568089" w:history="1">
+          <w:hyperlink w:anchor="_Toc57634267" w:history="1">
             <w:r>
               <w:rPr>
                 <w:rStyle w:val="Hyperlink"/>
@@ -516,7 +516,7 @@
                 <w:noProof/>
                 <w:webHidden/>
               </w:rPr>
-              <w:instrText xml:space="preserve"> PAGEREF _Toc57568089 \h </w:instrText>
+              <w:instrText xml:space="preserve"> PAGEREF _Toc57634267 \h </w:instrText>
             </w:r>
             <w:r>
               <w:rPr>
@@ -558,7 +558,7 @@
               <w:noProof/>
             </w:rPr>
           </w:pPr>
-          <w:hyperlink w:anchor="_Toc57568090" w:history="1">
+          <w:hyperlink w:anchor="_Toc57634268" w:history="1">
             <w:r>
               <w:rPr>
                 <w:rStyle w:val="Hyperlink"/>
@@ -588,7 +588,7 @@
                 <w:noProof/>
                 <w:webHidden/>
               </w:rPr>
-              <w:instrText xml:space="preserve"> PAGEREF _Toc57568090 \h </w:instrText>
+              <w:instrText xml:space="preserve"> PAGEREF _Toc57634268 \h </w:instrText>
             </w:r>
             <w:r>
               <w:rPr>
@@ -630,7 +630,7 @@
               <w:noProof/>
             </w:rPr>
           </w:pPr>
-          <w:hyperlink w:anchor="_Toc57568091" w:history="1">
+          <w:hyperlink w:anchor="_Toc57634269" w:history="1">
             <w:r>
               <w:rPr>
                 <w:rStyle w:val="Hyperlink"/>
@@ -660,7 +660,7 @@
                 <w:noProof/>
                 <w:webHidden/>
               </w:rPr>
-              <w:instrText xml:space="preserve"> PAGEREF _Toc57568091 \h </w:instrText>
+              <w:instrText xml:space="preserve"> PAGEREF _Toc57634269 \h </w:instrText>
             </w:r>
             <w:r>
               <w:rPr>
@@ -702,7 +702,7 @@
               <w:noProof/>
             </w:rPr>
           </w:pPr>
-          <w:hyperlink w:anchor="_Toc57568092" w:history="1">
+          <w:hyperlink w:anchor="_Toc57634270" w:history="1">
             <w:r>
               <w:rPr>
                 <w:rStyle w:val="Hyperlink"/>
@@ -732,7 +732,7 @@
                 <w:noProof/>
                 <w:webHidden/>
               </w:rPr>
-              <w:instrText xml:space="preserve"> PAGEREF _Toc57568092 \h </w:instrText>
+              <w:instrText xml:space="preserve"> PAGEREF _Toc57634270 \h </w:instrText>
             </w:r>
             <w:r>
               <w:rPr>
@@ -774,7 +774,7 @@
               <w:noProof/>
             </w:rPr>
           </w:pPr>
-          <w:hyperlink w:anchor="_Toc57568093" w:history="1">
+          <w:hyperlink w:anchor="_Toc57634271" w:history="1">
             <w:r>
               <w:rPr>
                 <w:rStyle w:val="Hyperlink"/>
@@ -804,7 +804,7 @@
                 <w:noProof/>
                 <w:webHidden/>
               </w:rPr>
-              <w:instrText xml:space="preserve"> PAGEREF _Toc57568093 \h </w:instrText>
+              <w:instrText xml:space="preserve"> PAGEREF _Toc57634271 \h </w:instrText>
             </w:r>
             <w:r>
               <w:rPr>
@@ -846,16 +846,13 @@
               <w:noProof/>
             </w:rPr>
           </w:pPr>
-          <w:hyperlink w:anchor="_Toc57568094" w:history="1">
+          <w:hyperlink w:anchor="_Toc57634272" w:history="1">
             <w:r>
               <w:rPr>
                 <w:rStyle w:val="Hyperlink"/>
-                <w:rFonts w:ascii="Arial Black" w:hAnsi="Arial Black"/>
-                <w:b/>
-                <w:bCs/>
-                <w:noProof/>
-              </w:rPr>
-              <w:t>Zulkifil rehman  Assignment 2</w:t>
+                <w:noProof/>
+              </w:rPr>
+              <w:t>Zulkifil rehman  SP19-BCS-027</w:t>
             </w:r>
             <w:r>
               <w:rPr>
@@ -876,7 +873,7 @@
                 <w:noProof/>
                 <w:webHidden/>
               </w:rPr>
-              <w:instrText xml:space="preserve"> PAGEREF _Toc57568094 \h </w:instrText>
+              <w:instrText xml:space="preserve"> PAGEREF _Toc57634272 \h </w:instrText>
             </w:r>
             <w:r>
               <w:rPr>
@@ -918,7 +915,7 @@
               <w:noProof/>
             </w:rPr>
           </w:pPr>
-          <w:hyperlink w:anchor="_Toc57568095" w:history="1">
+          <w:hyperlink w:anchor="_Toc57634273" w:history="1">
             <w:r>
               <w:rPr>
                 <w:rStyle w:val="Hyperlink"/>
@@ -927,7 +924,7 @@
                 <w:bCs/>
                 <w:noProof/>
               </w:rPr>
-              <w:t>Reg SP19-BCS-027</w:t>
+              <w:t>Mission and objectives and UI prototype of module</w:t>
             </w:r>
             <w:r>
               <w:rPr>
@@ -948,7 +945,7 @@
                 <w:noProof/>
                 <w:webHidden/>
               </w:rPr>
-              <w:instrText xml:space="preserve"> PAGEREF _Toc57568095 \h </w:instrText>
+              <w:instrText xml:space="preserve"> PAGEREF _Toc57634273 \h </w:instrText>
             </w:r>
             <w:r>
               <w:rPr>
@@ -969,6 +966,75 @@
                 <w:webHidden/>
               </w:rPr>
               <w:t>9</w:t>
+            </w:r>
+            <w:r>
+              <w:rPr>
+                <w:noProof/>
+                <w:webHidden/>
+              </w:rPr>
+              <w:fldChar w:fldCharType="end"/>
+            </w:r>
+          </w:hyperlink>
+        </w:p>
+        <w:p>
+          <w:pPr>
+            <w:pStyle w:val="TOC1"/>
+            <w:tabs>
+              <w:tab w:val="right" w:leader="dot" w:pos="9350"/>
+            </w:tabs>
+            <w:rPr>
+              <w:rFonts w:cstheme="minorBidi"/>
+              <w:noProof/>
+            </w:rPr>
+          </w:pPr>
+          <w:hyperlink w:anchor="_Toc57634274" w:history="1">
+            <w:r>
+              <w:rPr>
+                <w:rStyle w:val="Hyperlink"/>
+                <w:noProof/>
+              </w:rPr>
+              <w:t>Assignment 3</w:t>
+            </w:r>
+            <w:r>
+              <w:rPr>
+                <w:noProof/>
+                <w:webHidden/>
+              </w:rPr>
+              <w:tab/>
+            </w:r>
+            <w:r>
+              <w:rPr>
+                <w:noProof/>
+                <w:webHidden/>
+              </w:rPr>
+              <w:fldChar w:fldCharType="begin"/>
+            </w:r>
+            <w:r>
+              <w:rPr>
+                <w:noProof/>
+                <w:webHidden/>
+              </w:rPr>
+              <w:instrText xml:space="preserve"> PAGEREF _Toc57634274 \h </w:instrText>
+            </w:r>
+            <w:r>
+              <w:rPr>
+                <w:noProof/>
+                <w:webHidden/>
+              </w:rPr>
+            </w:r>
+            <w:r>
+              <w:rPr>
+                <w:noProof/>
+                <w:webHidden/>
+              </w:rPr>
+              <w:fldChar w:fldCharType="separate"/>
+            </w:r>
+            <w:r>
+              <w:rPr>
+                <w:noProof/>
+                <w:webHidden/>
+              </w:rPr>
+              <w:t>11</w:t>
             </w:r>
             <w:r>
               <w:rPr>
@@ -990,16 +1056,13 @@
               <w:noProof/>
             </w:rPr>
           </w:pPr>
-          <w:hyperlink w:anchor="_Toc57568096" w:history="1">
+          <w:hyperlink w:anchor="_Toc57634275" w:history="1">
             <w:r>
               <w:rPr>
                 <w:rStyle w:val="Hyperlink"/>
-                <w:rFonts w:ascii="Arial" w:hAnsi="Arial" w:cs="Arial"/>
-                <w:b/>
-                <w:bCs/>
-                <w:noProof/>
-              </w:rPr>
-              <w:t>Mission and objectives and UI prototype of module</w:t>
+                <w:noProof/>
+              </w:rPr>
+              <w:t>Module : Main surf</w:t>
             </w:r>
             <w:r>
               <w:rPr>
@@ -1020,7 +1083,7 @@
                 <w:noProof/>
                 <w:webHidden/>
               </w:rPr>
-              <w:instrText xml:space="preserve"> PAGEREF _Toc57568096 \h </w:instrText>
+              <w:instrText xml:space="preserve"> PAGEREF _Toc57634275 \h </w:instrText>
             </w:r>
             <w:r>
               <w:rPr>
@@ -1040,7 +1103,7 @@
                 <w:noProof/>
                 <w:webHidden/>
               </w:rPr>
-              <w:t>9</w:t>
+              <w:t>11</w:t>
             </w:r>
             <w:r>
               <w:rPr>
@@ -1062,76 +1125,7 @@
               <w:noProof/>
             </w:rPr>
           </w:pPr>
-          <w:hyperlink w:anchor="_Toc57568097" w:history="1">
-            <w:r>
-              <w:rPr>
-                <w:rStyle w:val="Hyperlink"/>
-                <w:noProof/>
-              </w:rPr>
-              <w:t>Assignment 3</w:t>
-            </w:r>
-            <w:r>
-              <w:rPr>
-                <w:noProof/>
-                <w:webHidden/>
-              </w:rPr>
-              <w:tab/>
-            </w:r>
-            <w:r>
-              <w:rPr>
-                <w:noProof/>
-                <w:webHidden/>
-              </w:rPr>
-              <w:fldChar w:fldCharType="begin"/>
-            </w:r>
-            <w:r>
-              <w:rPr>
-                <w:noProof/>
-                <w:webHidden/>
-              </w:rPr>
-              <w:instrText xml:space="preserve"> PAGEREF _Toc57568097 \h </w:instrText>
-            </w:r>
-            <w:r>
-              <w:rPr>
-                <w:noProof/>
-                <w:webHidden/>
-              </w:rPr>
-            </w:r>
-            <w:r>
-              <w:rPr>
-                <w:noProof/>
-                <w:webHidden/>
-              </w:rPr>
-              <w:fldChar w:fldCharType="separate"/>
-            </w:r>
-            <w:r>
-              <w:rPr>
-                <w:noProof/>
-                <w:webHidden/>
-              </w:rPr>
-              <w:t>11</w:t>
-            </w:r>
-            <w:r>
-              <w:rPr>
-                <w:noProof/>
-                <w:webHidden/>
-              </w:rPr>
-              <w:fldChar w:fldCharType="end"/>
-            </w:r>
-          </w:hyperlink>
-        </w:p>
-        <w:p>
-          <w:pPr>
-            <w:pStyle w:val="TOC1"/>
-            <w:tabs>
-              <w:tab w:val="right" w:leader="dot" w:pos="9350"/>
-            </w:tabs>
-            <w:rPr>
-              <w:rFonts w:cstheme="minorBidi"/>
-              <w:noProof/>
-            </w:rPr>
-          </w:pPr>
-          <w:hyperlink w:anchor="_Toc57568098" w:history="1">
+          <w:hyperlink w:anchor="_Toc57634276" w:history="1">
             <w:r>
               <w:rPr>
                 <w:rStyle w:val="Hyperlink"/>
@@ -1161,7 +1155,7 @@
                 <w:noProof/>
                 <w:webHidden/>
               </w:rPr>
-              <w:instrText xml:space="preserve"> PAGEREF _Toc57568098 \h </w:instrText>
+              <w:instrText xml:space="preserve"> PAGEREF _Toc57634276 \h </w:instrText>
             </w:r>
             <w:r>
               <w:rPr>
@@ -1203,7 +1197,7 @@
               <w:noProof/>
             </w:rPr>
           </w:pPr>
-          <w:hyperlink w:anchor="_Toc57568099" w:history="1">
+          <w:hyperlink w:anchor="_Toc57634277" w:history="1">
             <w:r>
               <w:rPr>
                 <w:rStyle w:val="Hyperlink"/>
@@ -1233,7 +1227,7 @@
                 <w:noProof/>
                 <w:webHidden/>
               </w:rPr>
-              <w:instrText xml:space="preserve"> PAGEREF _Toc57568099 \h </w:instrText>
+              <w:instrText xml:space="preserve"> PAGEREF _Toc57634277 \h </w:instrText>
             </w:r>
             <w:r>
               <w:rPr>
@@ -1275,7 +1269,7 @@
               <w:noProof/>
             </w:rPr>
           </w:pPr>
-          <w:hyperlink w:anchor="_Toc57568100" w:history="1">
+          <w:hyperlink w:anchor="_Toc57634278" w:history="1">
             <w:r>
               <w:rPr>
                 <w:rStyle w:val="Hyperlink"/>
@@ -1305,7 +1299,7 @@
                 <w:noProof/>
                 <w:webHidden/>
               </w:rPr>
-              <w:instrText xml:space="preserve"> PAGEREF _Toc57568100 \h </w:instrText>
+              <w:instrText xml:space="preserve"> PAGEREF _Toc57634278 \h </w:instrText>
             </w:r>
             <w:r>
               <w:rPr>
@@ -1457,7 +1451,7 @@
           <w:lang w:val="en"/>
         </w:rPr>
       </w:pPr>
-      <w:bookmarkStart w:id="0" w:name="_Toc57568083"/>
+      <w:bookmarkStart w:id="0" w:name="_Toc57634261"/>
       <w:r>
         <w:rPr>
           <w:rFonts w:ascii="Arial" w:hAnsi="Arial" w:cs="Arial"/>
@@ -1482,7 +1476,7 @@
           <w:lang w:val="en"/>
         </w:rPr>
       </w:pPr>
-      <w:bookmarkStart w:id="1" w:name="_Toc57568084"/>
+      <w:bookmarkStart w:id="1" w:name="_Toc57634262"/>
       <w:r>
         <w:rPr>
           <w:rFonts w:ascii="Arial" w:hAnsi="Arial" w:cs="Arial"/>
@@ -1592,7 +1586,7 @@
           <w:u w:val="single"/>
         </w:rPr>
       </w:pPr>
-      <w:bookmarkStart w:id="2" w:name="_Toc57568085"/>
+      <w:bookmarkStart w:id="2" w:name="_Toc57634263"/>
       <w:r>
         <w:rPr>
           <w:rFonts w:ascii="Arial Black" w:hAnsi="Arial Black"/>
@@ -1615,7 +1609,7 @@
           <w:szCs w:val="32"/>
         </w:rPr>
       </w:pPr>
-      <w:bookmarkStart w:id="3" w:name="_Toc57568086"/>
+      <w:bookmarkStart w:id="3" w:name="_Toc57634264"/>
       <w:r>
         <w:rPr>
           <w:rFonts w:ascii="Arial" w:hAnsi="Arial" w:cs="Arial"/>
@@ -1639,7 +1633,7 @@
           <w:szCs w:val="32"/>
         </w:rPr>
       </w:pPr>
-      <w:bookmarkStart w:id="4" w:name="_Toc57568087"/>
+      <w:bookmarkStart w:id="4" w:name="_Toc57634265"/>
       <w:r>
         <w:rPr>
           <w:rFonts w:ascii="Arial" w:hAnsi="Arial" w:cs="Arial"/>
@@ -3388,7 +3382,7 @@
           <w:u w:val="single"/>
         </w:rPr>
       </w:pPr>
-      <w:bookmarkStart w:id="5" w:name="_Toc57568088"/>
+      <w:bookmarkStart w:id="5" w:name="_Toc57634266"/>
       <w:r>
         <w:rPr>
           <w:rFonts w:ascii="Arial Black" w:hAnsi="Arial Black"/>
@@ -3411,7 +3405,7 @@
           <w:szCs w:val="32"/>
         </w:rPr>
       </w:pPr>
-      <w:bookmarkStart w:id="6" w:name="_Toc57568089"/>
+      <w:bookmarkStart w:id="6" w:name="_Toc57634267"/>
       <w:r>
         <w:rPr>
           <w:rFonts w:ascii="Arial" w:hAnsi="Arial" w:cs="Arial"/>
@@ -3435,7 +3429,7 @@
           <w:szCs w:val="32"/>
         </w:rPr>
       </w:pPr>
-      <w:bookmarkStart w:id="7" w:name="_Toc57568090"/>
+      <w:bookmarkStart w:id="7" w:name="_Toc57634268"/>
       <w:r>
         <w:rPr>
           <w:rFonts w:ascii="Arial" w:hAnsi="Arial" w:cs="Arial"/>
@@ -3515,7 +3509,6 @@
           <w:b/>
           <w:bCs/>
         </w:rPr>
-        <w:lastRenderedPageBreak/>
         <w:t xml:space="preserve">SIGNUP AS </w:t>
       </w:r>
     </w:p>
@@ -3534,6 +3527,7 @@
         <w:rPr>
           <w:rFonts w:ascii="Times New Roman" w:hAnsi="Times New Roman" w:cs="Times New Roman"/>
         </w:rPr>
+        <w:lastRenderedPageBreak/>
         <w:t>USER</w:t>
       </w:r>
     </w:p>
@@ -4601,7 +4595,6 @@
               <w:rPr>
                 <w:rFonts w:ascii="Times New Roman" w:hAnsi="Times New Roman" w:cs="Times New Roman"/>
               </w:rPr>
-              <w:lastRenderedPageBreak/>
               <w:t>city</w:t>
             </w:r>
           </w:p>
@@ -4665,6 +4658,7 @@
               <w:rPr>
                 <w:rFonts w:ascii="Times New Roman" w:hAnsi="Times New Roman" w:cs="Times New Roman"/>
               </w:rPr>
+              <w:lastRenderedPageBreak/>
               <w:t>country</w:t>
             </w:r>
           </w:p>
@@ -5175,7 +5169,7 @@
           <w:u w:val="single"/>
         </w:rPr>
       </w:pPr>
-      <w:bookmarkStart w:id="8" w:name="_Toc57568091"/>
+      <w:bookmarkStart w:id="8" w:name="_Toc57634269"/>
       <w:r>
         <w:rPr>
           <w:rFonts w:ascii="Arial Black" w:hAnsi="Arial Black"/>
@@ -5216,7 +5210,7 @@
           <w:szCs w:val="32"/>
         </w:rPr>
       </w:pPr>
-      <w:bookmarkStart w:id="9" w:name="_Toc57568092"/>
+      <w:bookmarkStart w:id="9" w:name="_Toc57634270"/>
       <w:r>
         <w:rPr>
           <w:rFonts w:ascii="Arial" w:hAnsi="Arial" w:cs="Arial"/>
@@ -5250,7 +5244,7 @@
           <w:szCs w:val="32"/>
         </w:rPr>
       </w:pPr>
-      <w:bookmarkStart w:id="10" w:name="_Toc57568093"/>
+      <w:bookmarkStart w:id="10" w:name="_Toc57634271"/>
       <w:r>
         <w:rPr>
           <w:rFonts w:ascii="Arial" w:hAnsi="Arial" w:cs="Arial"/>
@@ -5630,7 +5624,7 @@
               </wp:anchor>
             </w:drawing>
           </mc:Choice>
-          <mc:Fallback>
+          <mc:Fallback xmlns:w16="http://schemas.microsoft.com/office/word/2018/wordml" xmlns:w16cex="http://schemas.microsoft.com/office/word/2018/wordml/cex">
             <w:pict>
               <v:shapetype w14:anchorId="37DF473A" id="_x0000_t32" coordsize="21600,21600" o:spt="32" o:oned="t" path="m,l21600,21600e" filled="f">
                 <v:path arrowok="t" fillok="f" o:connecttype="none"/>
@@ -5788,7 +5782,7 @@
               </wp:anchor>
             </w:drawing>
           </mc:Choice>
-          <mc:Fallback>
+          <mc:Fallback xmlns:w16="http://schemas.microsoft.com/office/word/2018/wordml" xmlns:w16cex="http://schemas.microsoft.com/office/word/2018/wordml/cex">
             <w:pict>
               <v:shape w14:anchorId="17766B48" id="Straight Arrow Connector 7" o:spid="_x0000_s1026" type="#_x0000_t32" style="position:absolute;margin-left:231pt;margin-top:92.7pt;width:56.5pt;height:0;z-index:251664384;visibility:visible;mso-wrap-style:square;mso-wrap-distance-left:9pt;mso-wrap-distance-top:0;mso-wrap-distance-right:9pt;mso-wrap-distance-bottom:0;mso-position-horizontal:absolute;mso-position-horizontal-relative:text;mso-position-vertical:absolute;mso-position-vertical-relative:text" o:gfxdata="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" strokecolor="#161616 [334]" strokeweight="4.5pt">
                 <v:stroke endarrow="block" joinstyle="miter"/>
@@ -5942,7 +5936,7 @@
               </wp:anchor>
             </w:drawing>
           </mc:Choice>
-          <mc:Fallback>
+          <mc:Fallback xmlns:w16="http://schemas.microsoft.com/office/word/2018/wordml" xmlns:w16cex="http://schemas.microsoft.com/office/word/2018/wordml/cex">
             <w:pict>
               <v:shape w14:anchorId="53DF37AA" id="Straight Arrow Connector 2" o:spid="_x0000_s1026" type="#_x0000_t32" style="position:absolute;margin-left:53.5pt;margin-top:90.7pt;width:48.5pt;height:0;flip:x;z-index:251662336;visibility:visible;mso-wrap-style:square;mso-wrap-distance-left:9pt;mso-wrap-distance-top:0;mso-wrap-distance-right:9pt;mso-wrap-distance-bottom:0;mso-position-horizontal:absolute;mso-position-horizontal-relative:text;mso-position-vertical:absolute;mso-position-vertical-relative:text" o:gfxdata="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" strokecolor="#161616 [334]" strokeweight="4.5pt">
                 <v:stroke endarrow="block" joinstyle="miter"/>
@@ -6096,7 +6090,7 @@
               </wp:anchor>
             </w:drawing>
           </mc:Choice>
-          <mc:Fallback>
+          <mc:Fallback xmlns:w16="http://schemas.microsoft.com/office/word/2018/wordml" xmlns:w16cex="http://schemas.microsoft.com/office/word/2018/wordml/cex">
             <w:pict>
               <v:shape w14:anchorId="43C9E9AE" id="Straight Arrow Connector 4" o:spid="_x0000_s1026" type="#_x0000_t32" style="position:absolute;margin-left:164pt;margin-top:30.7pt;width:1pt;height:42.5pt;z-index:251660288;visibility:visible;mso-wrap-style:square;mso-wrap-distance-left:9pt;mso-wrap-distance-top:0;mso-wrap-distance-right:9pt;mso-wrap-distance-bottom:0;mso-position-horizontal:absolute;mso-position-horizontal-relative:text;mso-position-vertical:absolute;mso-position-vertical-relative:text" o:gfxdata="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" strokecolor="#161616 [334]" strokeweight="4.5pt">
                 <v:stroke endarrow="block" joinstyle="miter"/>
@@ -6923,65 +6917,87 @@
       <w:pPr>
         <w:pStyle w:val="Heading1"/>
         <w:rPr>
-          <w:rFonts w:ascii="Arial Black" w:hAnsi="Arial Black"/>
-          <w:b/>
-          <w:bCs/>
-          <w:u w:val="single"/>
-        </w:rPr>
-      </w:pPr>
-      <w:bookmarkStart w:id="11" w:name="_Toc57568094"/>
-      <w:proofErr w:type="spellStart"/>
-      <w:r>
-        <w:rPr>
-          <w:rFonts w:ascii="Arial Black" w:hAnsi="Arial Black"/>
-          <w:b/>
-          <w:bCs/>
-          <w:u w:val="single"/>
-        </w:rPr>
-        <w:t>Zulkifil</w:t>
-      </w:r>
-      <w:proofErr w:type="spellEnd"/>
-      <w:r>
-        <w:rPr>
-          <w:rFonts w:ascii="Arial Black" w:hAnsi="Arial Black"/>
-          <w:b/>
-          <w:bCs/>
-          <w:u w:val="single"/>
-        </w:rPr>
-        <w:t xml:space="preserve"> </w:t>
+          <w:b/>
+          <w:bCs/>
+          <w:sz w:val="36"/>
+          <w:szCs w:val="36"/>
+        </w:rPr>
+      </w:pPr>
+      <w:bookmarkStart w:id="11" w:name="_Toc57634272"/>
+      <w:bookmarkStart w:id="12" w:name="_GoBack"/>
+      <w:r>
+        <w:rPr>
+          <w:b/>
+          <w:bCs/>
+          <w:sz w:val="40"/>
+          <w:szCs w:val="40"/>
+        </w:rPr>
+        <w:t xml:space="preserve">Zulkifil </w:t>
       </w:r>
       <w:proofErr w:type="spellStart"/>
       <w:proofErr w:type="gramStart"/>
       <w:r>
         <w:rPr>
+          <w:b/>
+          <w:bCs/>
+          <w:sz w:val="40"/>
+          <w:szCs w:val="40"/>
+        </w:rPr>
+        <w:t>rehman</w:t>
+      </w:r>
+      <w:proofErr w:type="spellEnd"/>
+      <w:r>
+        <w:rPr>
+          <w:b/>
+          <w:bCs/>
+          <w:sz w:val="40"/>
+          <w:szCs w:val="40"/>
+        </w:rPr>
+        <w:t xml:space="preserve">  </w:t>
+      </w:r>
+      <w:r>
+        <w:rPr>
+          <w:b/>
+          <w:bCs/>
+          <w:sz w:val="36"/>
+          <w:szCs w:val="36"/>
+        </w:rPr>
+        <w:t>SP</w:t>
+      </w:r>
+      <w:proofErr w:type="gramEnd"/>
+      <w:r>
+        <w:rPr>
+          <w:b/>
+          <w:bCs/>
+          <w:sz w:val="36"/>
+          <w:szCs w:val="36"/>
+        </w:rPr>
+        <w:t>19</w:t>
+      </w:r>
+      <w:r>
+        <w:rPr>
+          <w:b/>
+          <w:bCs/>
+          <w:sz w:val="36"/>
+          <w:szCs w:val="36"/>
+        </w:rPr>
+        <w:softHyphen/>
+        <w:t>-BCS-027</w:t>
+      </w:r>
+      <w:bookmarkEnd w:id="11"/>
+    </w:p>
+    <w:p>
+      <w:pPr>
+        <w:pStyle w:val="Heading1"/>
+        <w:rPr>
           <w:rFonts w:ascii="Arial Black" w:hAnsi="Arial Black"/>
           <w:b/>
           <w:bCs/>
+          <w:sz w:val="40"/>
+          <w:szCs w:val="40"/>
           <w:u w:val="single"/>
         </w:rPr>
-        <w:t>rehman</w:t>
-      </w:r>
-      <w:proofErr w:type="spellEnd"/>
-      <w:r>
-        <w:rPr>
-          <w:rFonts w:ascii="Arial Black" w:hAnsi="Arial Black"/>
-          <w:b/>
-          <w:bCs/>
-          <w:u w:val="single"/>
-        </w:rPr>
-        <w:t xml:space="preserve">  Assignment</w:t>
-      </w:r>
-      <w:proofErr w:type="gramEnd"/>
-      <w:r>
-        <w:rPr>
-          <w:rFonts w:ascii="Arial Black" w:hAnsi="Arial Black"/>
-          <w:b/>
-          <w:bCs/>
-          <w:u w:val="single"/>
-        </w:rPr>
-        <w:t xml:space="preserve"> 2</w:t>
-      </w:r>
-      <w:bookmarkEnd w:id="11"/>
+      </w:pPr>
     </w:p>
     <w:p>
       <w:pPr>
@@ -6994,7 +7010,8 @@
           <w:szCs w:val="32"/>
         </w:rPr>
       </w:pPr>
-      <w:bookmarkStart w:id="12" w:name="_Toc57568095"/>
+      <w:bookmarkStart w:id="13" w:name="_Toc57634273"/>
+      <w:bookmarkEnd w:id="12"/>
       <w:r>
         <w:rPr>
           <w:rFonts w:ascii="Arial" w:hAnsi="Arial" w:cs="Arial"/>
@@ -7003,41 +7020,6 @@
           <w:sz w:val="32"/>
           <w:szCs w:val="32"/>
         </w:rPr>
-        <w:t>Reg SP19</w:t>
-      </w:r>
-      <w:r>
-        <w:rPr>
-          <w:rFonts w:ascii="Arial" w:hAnsi="Arial" w:cs="Arial"/>
-          <w:b/>
-          <w:bCs/>
-          <w:sz w:val="32"/>
-          <w:szCs w:val="32"/>
-        </w:rPr>
-        <w:softHyphen/>
-        <w:t>-BCS-027</w:t>
-      </w:r>
-      <w:bookmarkEnd w:id="12"/>
-    </w:p>
-    <w:p>
-      <w:pPr>
-        <w:pStyle w:val="Heading2"/>
-        <w:rPr>
-          <w:rFonts w:ascii="Arial" w:hAnsi="Arial" w:cs="Arial"/>
-          <w:b/>
-          <w:bCs/>
-          <w:sz w:val="32"/>
-          <w:szCs w:val="32"/>
-        </w:rPr>
-      </w:pPr>
-      <w:bookmarkStart w:id="13" w:name="_Toc57568096"/>
-      <w:r>
-        <w:rPr>
-          <w:rFonts w:ascii="Arial" w:hAnsi="Arial" w:cs="Arial"/>
-          <w:b/>
-          <w:bCs/>
-          <w:sz w:val="32"/>
-          <w:szCs w:val="32"/>
-        </w:rPr>
         <w:t>Mission and objectives and UI prototype of module</w:t>
       </w:r>
       <w:bookmarkEnd w:id="13"/>
@@ -7181,12 +7163,12 @@
           <w:sz w:val="24"/>
           <w:szCs w:val="24"/>
         </w:rPr>
+        <w:lastRenderedPageBreak/>
         <w:t xml:space="preserve">Primary mission </w:t>
       </w:r>
     </w:p>
     <w:p>
       <w:r>
-        <w:lastRenderedPageBreak/>
         <w:t xml:space="preserve">Main mission of homepage is to book ticket and get additional info such as </w:t>
       </w:r>
     </w:p>
@@ -7619,6 +7601,7 @@
           <w:sz w:val="28"/>
           <w:szCs w:val="28"/>
         </w:rPr>
+        <w:lastRenderedPageBreak/>
         <w:t xml:space="preserve">2 </w:t>
       </w:r>
       <w:proofErr w:type="spellStart"/>
@@ -7717,19 +7700,69 @@
       </w:r>
     </w:p>
     <w:p>
-      <w:pPr>
+      <w:r>
         <w:rPr>
           <w:noProof/>
         </w:rPr>
-      </w:pPr>
+        <w:t>3 rd section would be about us section in the footer . It will contain adress ,maps location of our office ,phone number ,email .</w:t>
+      </w:r>
+      <w:r>
+        <w:t xml:space="preserve">    </w:t>
+      </w:r>
+    </w:p>
+    <w:p>
       <w:r>
         <w:rPr>
           <w:noProof/>
         </w:rPr>
-        <w:t>3 rd section would be about us section in the footer . It will contain adress ,maps location of our office ,phone number ,email .</w:t>
-      </w:r>
-      <w:r>
-        <w:t xml:space="preserve">    </w:t>
+        <w:drawing>
+          <wp:inline distT="0" distB="0" distL="0" distR="0" wp14:anchorId="30CAA443" wp14:editId="0A7D5331">
+            <wp:extent cx="5942316" cy="1581293"/>
+            <wp:effectExtent l="0" t="0" r="1905" b="0"/>
+            <wp:docPr id="14" name="Picture 14" descr="Graphical user interface, application&#10;&#10;Description automatically generated"/>
+            <wp:cNvGraphicFramePr>
+              <a:graphicFrameLocks xmlns:a="http://schemas.openxmlformats.org/drawingml/2006/main" noChangeAspect="1"/>
+            </wp:cNvGraphicFramePr>
+            <a:graphic xmlns:a="http://schemas.openxmlformats.org/drawingml/2006/main">
+              <a:graphicData uri="http://schemas.openxmlformats.org/drawingml/2006/picture">
+                <pic:pic xmlns:pic="http://schemas.openxmlformats.org/drawingml/2006/picture">
+                  <pic:nvPicPr>
+                    <pic:cNvPr id="14" name="Screenshot (147).png"/>
+                    <pic:cNvPicPr/>
+                  </pic:nvPicPr>
+                  <pic:blipFill rotWithShape="1">
+                    <a:blip r:embed="rId10" cstate="print">
+                      <a:extLst>
+                        <a:ext uri="{28A0092B-C50C-407E-A947-70E740481C1C}">
+                          <a14:useLocalDpi xmlns:a14="http://schemas.microsoft.com/office/drawing/2010/main" val="0"/>
+                        </a:ext>
+                      </a:extLst>
+                    </a:blip>
+                    <a:srcRect t="47092" b="5600"/>
+                    <a:stretch/>
+                  </pic:blipFill>
+                  <pic:spPr bwMode="auto">
+                    <a:xfrm>
+                      <a:off x="0" y="0"/>
+                      <a:ext cx="5943600" cy="1581635"/>
+                    </a:xfrm>
+                    <a:prstGeom prst="rect">
+                      <a:avLst/>
+                    </a:prstGeom>
+                    <a:ln>
+                      <a:noFill/>
+                    </a:ln>
+                    <a:extLst>
+                      <a:ext uri="{53640926-AAD7-44D8-BBD7-CCE9431645EC}">
+                        <a14:shadowObscured xmlns:a14="http://schemas.microsoft.com/office/drawing/2010/main"/>
+                      </a:ext>
+                    </a:extLst>
+                  </pic:spPr>
+                </pic:pic>
+              </a:graphicData>
+            </a:graphic>
+          </wp:inline>
+        </w:drawing>
       </w:r>
     </w:p>
     <w:p>
@@ -7740,7 +7773,7 @@
           <w:szCs w:val="44"/>
         </w:rPr>
       </w:pPr>
-      <w:bookmarkStart w:id="14" w:name="_Toc57568097"/>
+      <w:bookmarkStart w:id="14" w:name="_Toc57634274"/>
       <w:r>
         <w:rPr>
           <w:sz w:val="44"/>
@@ -7766,67 +7799,29 @@
     </w:p>
     <w:p>
       <w:pPr>
-        <w:rPr>
-          <w:b/>
-          <w:bCs/>
-          <w:sz w:val="44"/>
-          <w:szCs w:val="44"/>
-        </w:rPr>
-      </w:pPr>
+        <w:pStyle w:val="Heading2"/>
+      </w:pPr>
+      <w:bookmarkStart w:id="15" w:name="_Toc57634275"/>
       <w:proofErr w:type="gramStart"/>
       <w:r>
-        <w:rPr>
-          <w:b/>
-          <w:bCs/>
-          <w:sz w:val="44"/>
-          <w:szCs w:val="44"/>
-        </w:rPr>
         <w:t>Module :</w:t>
       </w:r>
       <w:proofErr w:type="gramEnd"/>
       <w:r>
-        <w:rPr>
-          <w:b/>
-          <w:bCs/>
-          <w:sz w:val="44"/>
-          <w:szCs w:val="44"/>
-        </w:rPr>
         <w:t xml:space="preserve"> Main </w:t>
       </w:r>
       <w:r>
-        <w:rPr>
-          <w:b/>
-          <w:bCs/>
-          <w:sz w:val="44"/>
-          <w:szCs w:val="44"/>
-        </w:rPr>
-        <w:t xml:space="preserve">surf </w:t>
-      </w:r>
-    </w:p>
-    <w:p>
-      <w:r>
-        <w:rPr>
-          <w:b/>
-          <w:bCs/>
-          <w:sz w:val="40"/>
-          <w:szCs w:val="40"/>
-        </w:rPr>
-        <w:t xml:space="preserve">        </w:t>
-      </w:r>
-      <w:r>
-        <w:rPr>
-          <w:b/>
-          <w:bCs/>
-          <w:sz w:val="40"/>
-          <w:szCs w:val="40"/>
-        </w:rPr>
-        <w:t>Table</w:t>
+        <w:t>surf</w:t>
+      </w:r>
+      <w:bookmarkEnd w:id="15"/>
+      <w:r>
+        <w:t xml:space="preserve"> </w:t>
       </w:r>
     </w:p>
     <w:tbl>
       <w:tblPr>
         <w:tblStyle w:val="TableGrid"/>
-        <w:tblpPr w:leftFromText="180" w:rightFromText="180" w:vertAnchor="page" w:horzAnchor="page" w:tblpX="1917" w:tblpY="6432"/>
+        <w:tblpPr w:leftFromText="180" w:rightFromText="180" w:vertAnchor="page" w:horzAnchor="margin" w:tblpY="10623"/>
         <w:tblW w:w="0" w:type="auto"/>
         <w:tblInd w:w="0" w:type="dxa"/>
         <w:tblLook w:val="04A0" w:firstRow="1" w:lastRow="0" w:firstColumn="1" w:lastColumn="0" w:noHBand="0" w:noVBand="1"/>
@@ -8095,14 +8090,15 @@
       </w:tr>
     </w:tbl>
     <w:p>
-      <w:pPr>
+      <w:r>
         <w:rPr>
           <w:b/>
           <w:bCs/>
           <w:sz w:val="40"/>
           <w:szCs w:val="40"/>
         </w:rPr>
-      </w:pPr>
+        <w:t xml:space="preserve">        </w:t>
+      </w:r>
       <w:r>
         <w:rPr>
           <w:b/>
@@ -8110,6 +8106,25 @@
           <w:sz w:val="40"/>
           <w:szCs w:val="40"/>
         </w:rPr>
+        <w:t>Table</w:t>
+      </w:r>
+    </w:p>
+    <w:p>
+      <w:pPr>
+        <w:rPr>
+          <w:b/>
+          <w:bCs/>
+          <w:sz w:val="40"/>
+          <w:szCs w:val="40"/>
+        </w:rPr>
+      </w:pPr>
+      <w:r>
+        <w:rPr>
+          <w:b/>
+          <w:bCs/>
+          <w:sz w:val="40"/>
+          <w:szCs w:val="40"/>
+        </w:rPr>
         <w:t xml:space="preserve">            </w:t>
       </w:r>
     </w:p>
@@ -8160,6 +8175,7 @@
           <w:sz w:val="44"/>
           <w:szCs w:val="44"/>
         </w:rPr>
+        <w:lastRenderedPageBreak/>
         <w:t xml:space="preserve">Flight search bar </w:t>
       </w:r>
       <w:r>
@@ -8186,7 +8202,6 @@
         <w:rPr>
           <w:noProof/>
         </w:rPr>
-        <w:lastRenderedPageBreak/>
         <w:drawing>
           <wp:inline distT="0" distB="0" distL="0" distR="0" wp14:anchorId="02F712C5" wp14:editId="10EAB67F">
             <wp:extent cx="5943600" cy="2717165"/>
@@ -8203,7 +8218,7 @@
                     <pic:cNvPicPr/>
                   </pic:nvPicPr>
                   <pic:blipFill>
-                    <a:blip r:embed="rId10">
+                    <a:blip r:embed="rId11">
                       <a:extLst>
                         <a:ext uri="{28A0092B-C50C-407E-A947-70E740481C1C}">
                           <a14:useLocalDpi xmlns:a14="http://schemas.microsoft.com/office/drawing/2010/main" val="0"/>
@@ -8250,7 +8265,7 @@
           <w:u w:val="single"/>
         </w:rPr>
       </w:pPr>
-      <w:bookmarkStart w:id="15" w:name="_Toc57568098"/>
+      <w:bookmarkStart w:id="16" w:name="_Toc57634276"/>
       <w:r>
         <w:rPr>
           <w:rFonts w:ascii="Arial Black" w:hAnsi="Arial Black"/>
@@ -8260,7 +8275,7 @@
         </w:rPr>
         <w:t>Adnan Khurshid</w:t>
       </w:r>
-      <w:bookmarkEnd w:id="15"/>
+      <w:bookmarkEnd w:id="16"/>
     </w:p>
     <w:p>
       <w:pPr>
@@ -8273,7 +8288,7 @@
           <w:szCs w:val="32"/>
         </w:rPr>
       </w:pPr>
-      <w:bookmarkStart w:id="16" w:name="_Toc57568099"/>
+      <w:bookmarkStart w:id="17" w:name="_Toc57634277"/>
       <w:r>
         <w:rPr>
           <w:rFonts w:ascii="Arial" w:hAnsi="Arial" w:cs="Arial"/>
@@ -8284,7 +8299,7 @@
         </w:rPr>
         <w:t>SP19-BCS-029</w:t>
       </w:r>
-      <w:bookmarkEnd w:id="16"/>
+      <w:bookmarkEnd w:id="17"/>
     </w:p>
     <w:p>
       <w:pPr>
@@ -8297,7 +8312,7 @@
           <w:szCs w:val="32"/>
         </w:rPr>
       </w:pPr>
-      <w:bookmarkStart w:id="17" w:name="_Toc57568100"/>
+      <w:bookmarkStart w:id="18" w:name="_Toc57634278"/>
       <w:proofErr w:type="gramStart"/>
       <w:r>
         <w:rPr>
@@ -8320,7 +8335,7 @@
         </w:rPr>
         <w:t xml:space="preserve"> Main surf</w:t>
       </w:r>
-      <w:bookmarkEnd w:id="17"/>
+      <w:bookmarkEnd w:id="18"/>
       <w:r>
         <w:rPr>
           <w:rFonts w:ascii="Arial" w:hAnsi="Arial" w:cs="Arial"/>
@@ -8395,7 +8410,6 @@
         <w:rPr>
           <w:noProof/>
         </w:rPr>
-        <w:lastRenderedPageBreak/>
         <w:drawing>
           <wp:inline distT="0" distB="0" distL="0" distR="0" wp14:anchorId="6129040E" wp14:editId="7D8D81D2">
             <wp:extent cx="5943600" cy="2717165"/>
@@ -8412,7 +8426,7 @@
                     <pic:cNvPicPr/>
                   </pic:nvPicPr>
                   <pic:blipFill>
-                    <a:blip r:embed="rId10" cstate="print"/>
+                    <a:blip r:embed="rId11" cstate="print"/>
                     <a:srcRect/>
                     <a:stretch/>
                   </pic:blipFill>
@@ -8446,7 +8460,7 @@
 </file>
 
 <file path=word/numbering.xml><?xml version="1.0" encoding="utf-8"?>
-<w:numbering xmlns:wpc="http://schemas.microsoft.com/office/word/2010/wordprocessingCanvas" xmlns:cx="http://schemas.microsoft.com/office/drawing/2014/chartex" xmlns:cx1="http://schemas.microsoft.com/office/drawing/2015/9/8/chartex" xmlns:cx2="http://schemas.microsoft.com/office/drawing/2015/10/21/chartex" xmlns:cx3="http://schemas.microsoft.com/office/drawing/2016/5/9/chartex" xmlns:cx4="http://schemas.microsoft.com/office/drawing/2016/5/10/chartex" xmlns:cx5="http://schemas.microsoft.com/office/drawing/2016/5/11/chartex" xmlns:cx6="http://schemas.microsoft.com/office/drawing/2016/5/12/chartex" xmlns:cx7="http://schemas.microsoft.com/office/drawing/2016/5/13/chartex" xmlns:cx8="http://schemas.microsoft.com/office/drawing/2016/5/14/chartex" xmlns:mc="http://schemas.openxmlformats.org/markup-compatibility/2006" xmlns:aink="http://schemas.microsoft.com/office/drawing/2016/ink" xmlns:am3d="http://schemas.microsoft.com/office/drawing/2017/model3d" xmlns:o="urn:schemas-microsoft-com:office:office" xmlns:r="http://schemas.openxmlformats.org/officeDocument/2006/relationships" xmlns:m="http://schemas.openxmlformats.org/officeDocument/2006/math" xmlns:v="urn:schemas-microsoft-com:vml" xmlns:wp14="http://schemas.microsoft.com/office/word/2010/wordprocessingDrawing" xmlns:wp="http://schemas.openxmlformats.org/drawingml/2006/wordprocessingDrawing" xmlns:w10="urn:schemas-microsoft-com:office:word" xmlns:w="http://schemas.openxmlformats.org/wordprocessingml/2006/main" xmlns:w14="http://schemas.microsoft.com/office/word/2010/wordml" xmlns:w15="http://schemas.microsoft.com/office/word/2012/wordml" xmlns:w16cex="http://schemas.microsoft.com/office/word/2018/wordml/cex" xmlns:w16cid="http://schemas.microsoft.com/office/word/2016/wordml/cid" xmlns:w16="http://schemas.microsoft.com/office/word/2018/wordml" xmlns:w16se="http://schemas.microsoft.com/office/word/2015/wordml/symex" xmlns:wpg="http://schemas.microsoft.com/office/word/2010/wordprocessingGroup" xmlns:wpi="http://schemas.microsoft.com/office/word/2010/wordprocessingInk" xmlns:wne="http://schemas.microsoft.com/office/word/2006/wordml" xmlns:wps="http://schemas.microsoft.com/office/word/2010/wordprocessingShape" mc:Ignorable="w14 w15 w16se w16cid w16 w16cex wp14">
+<w:numbering xmlns:wpc="http://schemas.microsoft.com/office/word/2010/wordprocessingCanvas" xmlns:cx="http://schemas.microsoft.com/office/drawing/2014/chartex" xmlns:cx1="http://schemas.microsoft.com/office/drawing/2015/9/8/chartex" xmlns:cx2="http://schemas.microsoft.com/office/drawing/2015/10/21/chartex" xmlns:cx3="http://schemas.microsoft.com/office/drawing/2016/5/9/chartex" xmlns:cx4="http://schemas.microsoft.com/office/drawing/2016/5/10/chartex" xmlns:cx5="http://schemas.microsoft.com/office/drawing/2016/5/11/chartex" xmlns:cx6="http://schemas.microsoft.com/office/drawing/2016/5/12/chartex" xmlns:cx7="http://schemas.microsoft.com/office/drawing/2016/5/13/chartex" xmlns:cx8="http://schemas.microsoft.com/office/drawing/2016/5/14/chartex" xmlns:mc="http://schemas.openxmlformats.org/markup-compatibility/2006" xmlns:aink="http://schemas.microsoft.com/office/drawing/2016/ink" xmlns:am3d="http://schemas.microsoft.com/office/drawing/2017/model3d" xmlns:o="urn:schemas-microsoft-com:office:office" xmlns:r="http://schemas.openxmlformats.org/officeDocument/2006/relationships" xmlns:m="http://schemas.openxmlformats.org/officeDocument/2006/math" xmlns:v="urn:schemas-microsoft-com:vml" xmlns:wp14="http://schemas.microsoft.com/office/word/2010/wordprocessingDrawing" xmlns:wp="http://schemas.openxmlformats.org/drawingml/2006/wordprocessingDrawing" xmlns:w10="urn:schemas-microsoft-com:office:word" xmlns:w="http://schemas.openxmlformats.org/wordprocessingml/2006/main" xmlns:w14="http://schemas.microsoft.com/office/word/2010/wordml" xmlns:w15="http://schemas.microsoft.com/office/word/2012/wordml" xmlns:w16cid="http://schemas.microsoft.com/office/word/2016/wordml/cid" xmlns:w16se="http://schemas.microsoft.com/office/word/2015/wordml/symex" xmlns:wpg="http://schemas.microsoft.com/office/word/2010/wordprocessingGroup" xmlns:wpi="http://schemas.microsoft.com/office/word/2010/wordprocessingInk" xmlns:wne="http://schemas.microsoft.com/office/word/2006/wordml" xmlns:wps="http://schemas.microsoft.com/office/word/2010/wordprocessingShape" mc:Ignorable="w14 w15 w16se w16cid wp14">
   <w:abstractNum w:abstractNumId="0" w15:restartNumberingAfterBreak="0">
     <w:nsid w:val="0C9E2C05"/>
     <w:multiLevelType w:val="hybridMultilevel"/>
@@ -9209,7 +9223,7 @@
 </file>
 
 <file path=word/styles.xml><?xml version="1.0" encoding="utf-8"?>
-<w:styles xmlns:mc="http://schemas.openxmlformats.org/markup-compatibility/2006" xmlns:r="http://schemas.openxmlformats.org/officeDocument/2006/relationships" xmlns:w="http://schemas.openxmlformats.org/wordprocessingml/2006/main" xmlns:w14="http://schemas.microsoft.com/office/word/2010/wordml" xmlns:w15="http://schemas.microsoft.com/office/word/2012/wordml" xmlns:w16cex="http://schemas.microsoft.com/office/word/2018/wordml/cex" xmlns:w16cid="http://schemas.microsoft.com/office/word/2016/wordml/cid" xmlns:w16="http://schemas.microsoft.com/office/word/2018/wordml" xmlns:w16se="http://schemas.microsoft.com/office/word/2015/wordml/symex" mc:Ignorable="w14 w15 w16se w16cid w16 w16cex">
+<w:styles xmlns:mc="http://schemas.openxmlformats.org/markup-compatibility/2006" xmlns:r="http://schemas.openxmlformats.org/officeDocument/2006/relationships" xmlns:w="http://schemas.openxmlformats.org/wordprocessingml/2006/main" xmlns:w14="http://schemas.microsoft.com/office/word/2010/wordml" xmlns:w15="http://schemas.microsoft.com/office/word/2012/wordml" xmlns:w16cid="http://schemas.microsoft.com/office/word/2016/wordml/cid" xmlns:w16se="http://schemas.microsoft.com/office/word/2015/wordml/symex" mc:Ignorable="w14 w15 w16se w16cid">
   <w:docDefaults>
     <w:rPrDefault>
       <w:rPr>
@@ -10074,7 +10088,7 @@
 </file>
 
 <file path=customXml/itemProps1.xml><?xml version="1.0" encoding="utf-8"?>
-<ds:datastoreItem xmlns:ds="http://schemas.openxmlformats.org/officeDocument/2006/customXml" ds:itemID="{949C2883-3765-49B2-A80D-E696C9AA9E97}">
+<ds:datastoreItem xmlns:ds="http://schemas.openxmlformats.org/officeDocument/2006/customXml" ds:itemID="{18702900-1E8F-4D5A-95CB-17D026D868AF}">
   <ds:schemaRefs>
     <ds:schemaRef ds:uri="http://schemas.openxmlformats.org/officeDocument/2006/bibliography"/>
   </ds:schemaRefs>

--- a/semester project progress.docx
+++ b/semester project progress.docx
@@ -1,6 +1,6 @@
 
 <file path=word/document.xml><?xml version="1.0" encoding="utf-8"?>
-<w:document xmlns:wpc="http://schemas.microsoft.com/office/word/2010/wordprocessingCanvas" xmlns:mc="http://schemas.openxmlformats.org/markup-compatibility/2006" xmlns:o="urn:schemas-microsoft-com:office:office" xmlns:r="http://schemas.openxmlformats.org/officeDocument/2006/relationships" xmlns:m="http://schemas.openxmlformats.org/officeDocument/2006/math" xmlns:v="urn:schemas-microsoft-com:vml" xmlns:wp14="http://schemas.microsoft.com/office/word/2010/wordprocessingDrawing" xmlns:wp="http://schemas.openxmlformats.org/drawingml/2006/wordprocessingDrawing" xmlns:w10="urn:schemas-microsoft-com:office:word" xmlns:w="http://schemas.openxmlformats.org/wordprocessingml/2006/main" xmlns:w14="http://schemas.microsoft.com/office/word/2010/wordml" xmlns:w15="http://schemas.microsoft.com/office/word/2012/wordml" xmlns:wpg="http://schemas.microsoft.com/office/word/2010/wordprocessingGroup" xmlns:wpi="http://schemas.microsoft.com/office/word/2010/wordprocessingInk" xmlns:wne="http://schemas.microsoft.com/office/word/2006/wordml" xmlns:wps="http://schemas.microsoft.com/office/word/2010/wordprocessingShape" mc:Ignorable="w14 w15 wp14">
+<w:document xmlns:wpc="http://schemas.microsoft.com/office/word/2010/wordprocessingCanvas" xmlns:cx="http://schemas.microsoft.com/office/drawing/2014/chartex" xmlns:cx1="http://schemas.microsoft.com/office/drawing/2015/9/8/chartex" xmlns:cx2="http://schemas.microsoft.com/office/drawing/2015/10/21/chartex" xmlns:cx3="http://schemas.microsoft.com/office/drawing/2016/5/9/chartex" xmlns:cx4="http://schemas.microsoft.com/office/drawing/2016/5/10/chartex" xmlns:cx5="http://schemas.microsoft.com/office/drawing/2016/5/11/chartex" xmlns:cx6="http://schemas.microsoft.com/office/drawing/2016/5/12/chartex" xmlns:cx7="http://schemas.microsoft.com/office/drawing/2016/5/13/chartex" xmlns:cx8="http://schemas.microsoft.com/office/drawing/2016/5/14/chartex" xmlns:mc="http://schemas.openxmlformats.org/markup-compatibility/2006" xmlns:aink="http://schemas.microsoft.com/office/drawing/2016/ink" xmlns:am3d="http://schemas.microsoft.com/office/drawing/2017/model3d" xmlns:o="urn:schemas-microsoft-com:office:office" xmlns:r="http://schemas.openxmlformats.org/officeDocument/2006/relationships" xmlns:m="http://schemas.openxmlformats.org/officeDocument/2006/math" xmlns:v="urn:schemas-microsoft-com:vml" xmlns:wp14="http://schemas.microsoft.com/office/word/2010/wordprocessingDrawing" xmlns:wp="http://schemas.openxmlformats.org/drawingml/2006/wordprocessingDrawing" xmlns:w10="urn:schemas-microsoft-com:office:word" xmlns:w="http://schemas.openxmlformats.org/wordprocessingml/2006/main" xmlns:w14="http://schemas.microsoft.com/office/word/2010/wordml" xmlns:w15="http://schemas.microsoft.com/office/word/2012/wordml" xmlns:w16cid="http://schemas.microsoft.com/office/word/2016/wordml/cid" xmlns:w16se="http://schemas.microsoft.com/office/word/2015/wordml/symex" xmlns:wpg="http://schemas.microsoft.com/office/word/2010/wordprocessingGroup" xmlns:wpi="http://schemas.microsoft.com/office/word/2010/wordprocessingInk" xmlns:wne="http://schemas.microsoft.com/office/word/2006/wordml" xmlns:wps="http://schemas.microsoft.com/office/word/2010/wordprocessingShape" mc:Ignorable="w14 w15 w16se w16cid wp14">
   <w:body>
     <w:sdt>
       <w:sdtPr>
@@ -72,7 +72,7 @@
             </w:rPr>
             <w:fldChar w:fldCharType="separate"/>
           </w:r>
-          <w:hyperlink w:anchor="_Toc57638030" w:history="1">
+          <w:hyperlink w:anchor="_Toc57639510" w:history="1">
             <w:r>
               <w:rPr>
                 <w:rStyle w:val="Hyperlink"/>
@@ -101,7 +101,7 @@
                 <w:noProof/>
                 <w:webHidden/>
               </w:rPr>
-              <w:instrText xml:space="preserve"> PAGEREF _Toc57638030 \h </w:instrText>
+              <w:instrText xml:space="preserve"> PAGEREF _Toc57639510 \h </w:instrText>
             </w:r>
             <w:r>
               <w:rPr>
@@ -141,7 +141,7 @@
               <w:noProof/>
             </w:rPr>
           </w:pPr>
-          <w:hyperlink w:anchor="_Toc57638031" w:history="1">
+          <w:hyperlink w:anchor="_Toc57639511" w:history="1">
             <w:r>
               <w:rPr>
                 <w:rStyle w:val="Hyperlink"/>
@@ -169,7 +169,7 @@
                 <w:noProof/>
                 <w:webHidden/>
               </w:rPr>
-              <w:instrText xml:space="preserve"> PAGEREF _Toc57638031 \h </w:instrText>
+              <w:instrText xml:space="preserve"> PAGEREF _Toc57639511 \h </w:instrText>
             </w:r>
             <w:r>
               <w:rPr>
@@ -211,7 +211,7 @@
               <w:noProof/>
             </w:rPr>
           </w:pPr>
-          <w:hyperlink w:anchor="_Toc57638032" w:history="1">
+          <w:hyperlink w:anchor="_Toc57639512" w:history="1">
             <w:r>
               <w:rPr>
                 <w:rStyle w:val="Hyperlink"/>
@@ -240,7 +240,7 @@
                 <w:noProof/>
                 <w:webHidden/>
               </w:rPr>
-              <w:instrText xml:space="preserve"> PAGEREF _Toc57638032 \h </w:instrText>
+              <w:instrText xml:space="preserve"> PAGEREF _Toc57639512 \h </w:instrText>
             </w:r>
             <w:r>
               <w:rPr>
@@ -282,7 +282,7 @@
               <w:noProof/>
             </w:rPr>
           </w:pPr>
-          <w:hyperlink w:anchor="_Toc57638033" w:history="1">
+          <w:hyperlink w:anchor="_Toc57639513" w:history="1">
             <w:r>
               <w:rPr>
                 <w:rStyle w:val="Hyperlink"/>
@@ -311,7 +311,7 @@
                 <w:noProof/>
                 <w:webHidden/>
               </w:rPr>
-              <w:instrText xml:space="preserve"> PAGEREF _Toc57638033 \h </w:instrText>
+              <w:instrText xml:space="preserve"> PAGEREF _Toc57639513 \h </w:instrText>
             </w:r>
             <w:r>
               <w:rPr>
@@ -353,7 +353,7 @@
               <w:noProof/>
             </w:rPr>
           </w:pPr>
-          <w:hyperlink w:anchor="_Toc57638034" w:history="1">
+          <w:hyperlink w:anchor="_Toc57639514" w:history="1">
             <w:r>
               <w:rPr>
                 <w:rStyle w:val="Hyperlink"/>
@@ -383,7 +383,7 @@
                 <w:noProof/>
                 <w:webHidden/>
               </w:rPr>
-              <w:instrText xml:space="preserve"> PAGEREF _Toc57638034 \h </w:instrText>
+              <w:instrText xml:space="preserve"> PAGEREF _Toc57639514 \h </w:instrText>
             </w:r>
             <w:r>
               <w:rPr>
@@ -423,7 +423,7 @@
               <w:noProof/>
             </w:rPr>
           </w:pPr>
-          <w:hyperlink w:anchor="_Toc57638035" w:history="1">
+          <w:hyperlink w:anchor="_Toc57639515" w:history="1">
             <w:r>
               <w:rPr>
                 <w:rStyle w:val="Hyperlink"/>
@@ -452,7 +452,7 @@
                 <w:noProof/>
                 <w:webHidden/>
               </w:rPr>
-              <w:instrText xml:space="preserve"> PAGEREF _Toc57638035 \h </w:instrText>
+              <w:instrText xml:space="preserve"> PAGEREF _Toc57639515 \h </w:instrText>
             </w:r>
             <w:r>
               <w:rPr>
@@ -494,7 +494,7 @@
               <w:noProof/>
             </w:rPr>
           </w:pPr>
-          <w:hyperlink w:anchor="_Toc57638036" w:history="1">
+          <w:hyperlink w:anchor="_Toc57639516" w:history="1">
             <w:r>
               <w:rPr>
                 <w:rStyle w:val="Hyperlink"/>
@@ -524,7 +524,7 @@
                 <w:noProof/>
                 <w:webHidden/>
               </w:rPr>
-              <w:instrText xml:space="preserve"> PAGEREF _Toc57638036 \h </w:instrText>
+              <w:instrText xml:space="preserve"> PAGEREF _Toc57639516 \h </w:instrText>
             </w:r>
             <w:r>
               <w:rPr>
@@ -566,7 +566,7 @@
               <w:noProof/>
             </w:rPr>
           </w:pPr>
-          <w:hyperlink w:anchor="_Toc57638037" w:history="1">
+          <w:hyperlink w:anchor="_Toc57639517" w:history="1">
             <w:r>
               <w:rPr>
                 <w:rStyle w:val="Hyperlink"/>
@@ -596,7 +596,7 @@
                 <w:noProof/>
                 <w:webHidden/>
               </w:rPr>
-              <w:instrText xml:space="preserve"> PAGEREF _Toc57638037 \h </w:instrText>
+              <w:instrText xml:space="preserve"> PAGEREF _Toc57639517 \h </w:instrText>
             </w:r>
             <w:r>
               <w:rPr>
@@ -638,7 +638,7 @@
               <w:noProof/>
             </w:rPr>
           </w:pPr>
-          <w:hyperlink w:anchor="_Toc57638038" w:history="1">
+          <w:hyperlink w:anchor="_Toc57639518" w:history="1">
             <w:r>
               <w:rPr>
                 <w:rStyle w:val="Hyperlink"/>
@@ -668,7 +668,7 @@
                 <w:noProof/>
                 <w:webHidden/>
               </w:rPr>
-              <w:instrText xml:space="preserve"> PAGEREF _Toc57638038 \h </w:instrText>
+              <w:instrText xml:space="preserve"> PAGEREF _Toc57639518 \h </w:instrText>
             </w:r>
             <w:r>
               <w:rPr>
@@ -708,7 +708,7 @@
               <w:noProof/>
             </w:rPr>
           </w:pPr>
-          <w:hyperlink w:anchor="_Toc57638039" w:history="1">
+          <w:hyperlink w:anchor="_Toc57639519" w:history="1">
             <w:r>
               <w:rPr>
                 <w:rStyle w:val="Hyperlink"/>
@@ -747,7 +747,7 @@
                 <w:noProof/>
                 <w:webHidden/>
               </w:rPr>
-              <w:instrText xml:space="preserve"> PAGEREF _Toc57638039 \h </w:instrText>
+              <w:instrText xml:space="preserve"> PAGEREF _Toc57639519 \h </w:instrText>
             </w:r>
             <w:r>
               <w:rPr>
@@ -789,7 +789,7 @@
               <w:noProof/>
             </w:rPr>
           </w:pPr>
-          <w:hyperlink w:anchor="_Toc57638040" w:history="1">
+          <w:hyperlink w:anchor="_Toc57639520" w:history="1">
             <w:r>
               <w:rPr>
                 <w:rStyle w:val="Hyperlink"/>
@@ -819,7 +819,7 @@
                 <w:noProof/>
                 <w:webHidden/>
               </w:rPr>
-              <w:instrText xml:space="preserve"> PAGEREF _Toc57638040 \h </w:instrText>
+              <w:instrText xml:space="preserve"> PAGEREF _Toc57639520 \h </w:instrText>
             </w:r>
             <w:r>
               <w:rPr>
@@ -861,7 +861,7 @@
               <w:noProof/>
             </w:rPr>
           </w:pPr>
-          <w:hyperlink w:anchor="_Toc57638041" w:history="1">
+          <w:hyperlink w:anchor="_Toc57639521" w:history="1">
             <w:r>
               <w:rPr>
                 <w:rStyle w:val="Hyperlink"/>
@@ -891,7 +891,7 @@
                 <w:noProof/>
                 <w:webHidden/>
               </w:rPr>
-              <w:instrText xml:space="preserve"> PAGEREF _Toc57638041 \h </w:instrText>
+              <w:instrText xml:space="preserve"> PAGEREF _Toc57639521 \h </w:instrText>
             </w:r>
             <w:r>
               <w:rPr>
@@ -931,7 +931,7 @@
               <w:noProof/>
             </w:rPr>
           </w:pPr>
-          <w:hyperlink w:anchor="_Toc57638042" w:history="1">
+          <w:hyperlink w:anchor="_Toc57639522" w:history="1">
             <w:r>
               <w:rPr>
                 <w:rStyle w:val="Hyperlink"/>
@@ -939,7 +939,7 @@
                 <w:bCs/>
                 <w:noProof/>
               </w:rPr>
-              <w:t xml:space="preserve">ADNAN KHURSHID (SP19-BCS-029) AND </w:t>
+              <w:t xml:space="preserve">Zulkifil Rehman  (SP19-BCS-027) AND </w:t>
             </w:r>
             <w:r>
               <w:rPr>
@@ -947,7 +947,7 @@
                 <w:rFonts w:ascii="Times New Roman" w:hAnsi="Times New Roman" w:cs="Times New Roman"/>
                 <w:noProof/>
               </w:rPr>
-              <w:t>Zulkifil Rehman (SP19-BCS-027)</w:t>
+              <w:t>Adnan Khursheed (SP19-BCS-029)</w:t>
             </w:r>
             <w:r>
               <w:rPr>
@@ -968,7 +968,7 @@
                 <w:noProof/>
                 <w:webHidden/>
               </w:rPr>
-              <w:instrText xml:space="preserve"> PAGEREF _Toc57638042 \h </w:instrText>
+              <w:instrText xml:space="preserve"> PAGEREF _Toc57639522 \h </w:instrText>
             </w:r>
             <w:r>
               <w:rPr>
@@ -1010,7 +1010,7 @@
               <w:noProof/>
             </w:rPr>
           </w:pPr>
-          <w:hyperlink w:anchor="_Toc57638043" w:history="1">
+          <w:hyperlink w:anchor="_Toc57639523" w:history="1">
             <w:r>
               <w:rPr>
                 <w:rStyle w:val="Hyperlink"/>
@@ -1040,7 +1040,7 @@
                 <w:noProof/>
                 <w:webHidden/>
               </w:rPr>
-              <w:instrText xml:space="preserve"> PAGEREF _Toc57638043 \h </w:instrText>
+              <w:instrText xml:space="preserve"> PAGEREF _Toc57639523 \h </w:instrText>
             </w:r>
             <w:r>
               <w:rPr>
@@ -1082,7 +1082,7 @@
               <w:noProof/>
             </w:rPr>
           </w:pPr>
-          <w:hyperlink w:anchor="_Toc57638044" w:history="1">
+          <w:hyperlink w:anchor="_Toc57639524" w:history="1">
             <w:r>
               <w:rPr>
                 <w:rStyle w:val="Hyperlink"/>
@@ -1112,7 +1112,7 @@
                 <w:noProof/>
                 <w:webHidden/>
               </w:rPr>
-              <w:instrText xml:space="preserve"> PAGEREF _Toc57638044 \h </w:instrText>
+              <w:instrText xml:space="preserve"> PAGEREF _Toc57639524 \h </w:instrText>
             </w:r>
             <w:r>
               <w:rPr>
@@ -1154,7 +1154,7 @@
               <w:noProof/>
             </w:rPr>
           </w:pPr>
-          <w:hyperlink w:anchor="_Toc57638045" w:history="1">
+          <w:hyperlink w:anchor="_Toc57639525" w:history="1">
             <w:r>
               <w:rPr>
                 <w:rStyle w:val="Hyperlink"/>
@@ -1184,7 +1184,7 @@
                 <w:noProof/>
                 <w:webHidden/>
               </w:rPr>
-              <w:instrText xml:space="preserve"> PAGEREF _Toc57638045 \h </w:instrText>
+              <w:instrText xml:space="preserve"> PAGEREF _Toc57639525 \h </w:instrText>
             </w:r>
             <w:r>
               <w:rPr>
@@ -1224,7 +1224,7 @@
               <w:noProof/>
             </w:rPr>
           </w:pPr>
-          <w:hyperlink w:anchor="_Toc57638046" w:history="1">
+          <w:hyperlink w:anchor="_Toc57639526" w:history="1">
             <w:r>
               <w:rPr>
                 <w:rStyle w:val="Hyperlink"/>
@@ -1262,7 +1262,7 @@
                 <w:noProof/>
                 <w:webHidden/>
               </w:rPr>
-              <w:instrText xml:space="preserve"> PAGEREF _Toc57638046 \h </w:instrText>
+              <w:instrText xml:space="preserve"> PAGEREF _Toc57639526 \h </w:instrText>
             </w:r>
             <w:r>
               <w:rPr>
@@ -1304,7 +1304,7 @@
               <w:noProof/>
             </w:rPr>
           </w:pPr>
-          <w:hyperlink w:anchor="_Toc57638047" w:history="1">
+          <w:hyperlink w:anchor="_Toc57639527" w:history="1">
             <w:r>
               <w:rPr>
                 <w:rStyle w:val="Hyperlink"/>
@@ -1334,7 +1334,7 @@
                 <w:noProof/>
                 <w:webHidden/>
               </w:rPr>
-              <w:instrText xml:space="preserve"> PAGEREF _Toc57638047 \h </w:instrText>
+              <w:instrText xml:space="preserve"> PAGEREF _Toc57639527 \h </w:instrText>
             </w:r>
             <w:r>
               <w:rPr>
@@ -1376,7 +1376,7 @@
               <w:noProof/>
             </w:rPr>
           </w:pPr>
-          <w:hyperlink w:anchor="_Toc57638048" w:history="1">
+          <w:hyperlink w:anchor="_Toc57639528" w:history="1">
             <w:r>
               <w:rPr>
                 <w:rStyle w:val="Hyperlink"/>
@@ -1406,7 +1406,7 @@
                 <w:noProof/>
                 <w:webHidden/>
               </w:rPr>
-              <w:instrText xml:space="preserve"> PAGEREF _Toc57638048 \h </w:instrText>
+              <w:instrText xml:space="preserve"> PAGEREF _Toc57639528 \h </w:instrText>
             </w:r>
             <w:r>
               <w:rPr>
@@ -1446,7 +1446,7 @@
               <w:noProof/>
             </w:rPr>
           </w:pPr>
-          <w:hyperlink w:anchor="_Toc57638049" w:history="1">
+          <w:hyperlink w:anchor="_Toc57639529" w:history="1">
             <w:r>
               <w:rPr>
                 <w:rStyle w:val="Hyperlink"/>
@@ -1475,7 +1475,7 @@
                 <w:noProof/>
                 <w:webHidden/>
               </w:rPr>
-              <w:instrText xml:space="preserve"> PAGEREF _Toc57638049 \h </w:instrText>
+              <w:instrText xml:space="preserve"> PAGEREF _Toc57639529 \h </w:instrText>
             </w:r>
             <w:r>
               <w:rPr>
@@ -1612,7 +1612,7 @@
         </w:rPr>
       </w:pPr>
       <w:bookmarkStart w:id="0" w:name="_Toc55392959"/>
-      <w:bookmarkStart w:id="1" w:name="_Toc57638030"/>
+      <w:bookmarkStart w:id="1" w:name="_Toc57639510"/>
       <w:r>
         <w:rPr>
           <w:rFonts w:ascii="Times New Roman" w:hAnsi="Times New Roman" w:cs="Times New Roman"/>
@@ -1657,7 +1657,7 @@
         </w:rPr>
       </w:pPr>
       <w:bookmarkStart w:id="2" w:name="_Toc55392960"/>
-      <w:bookmarkStart w:id="3" w:name="_Toc57638031"/>
+      <w:bookmarkStart w:id="3" w:name="_Toc57639511"/>
       <w:r>
         <w:rPr>
           <w:rFonts w:ascii="Times New Roman" w:hAnsi="Times New Roman" w:cs="Times New Roman"/>
@@ -1707,7 +1707,7 @@
         </w:rPr>
       </w:pPr>
       <w:bookmarkStart w:id="4" w:name="_Toc55392961"/>
-      <w:bookmarkStart w:id="5" w:name="_Toc57638032"/>
+      <w:bookmarkStart w:id="5" w:name="_Toc57639512"/>
       <w:r>
         <w:rPr>
           <w:rFonts w:ascii="Times New Roman" w:hAnsi="Times New Roman" w:cs="Times New Roman"/>
@@ -1765,7 +1765,7 @@
         </w:rPr>
       </w:pPr>
       <w:bookmarkStart w:id="6" w:name="_Toc55392962"/>
-      <w:bookmarkStart w:id="7" w:name="_Toc57638033"/>
+      <w:bookmarkStart w:id="7" w:name="_Toc57639513"/>
       <w:r>
         <w:rPr>
           <w:rFonts w:ascii="Times New Roman" w:hAnsi="Times New Roman" w:cs="Times New Roman"/>
@@ -1851,7 +1851,23 @@
           <w:rFonts w:ascii="Times New Roman" w:hAnsi="Times New Roman" w:cs="Times New Roman"/>
           <w:color w:val="000000" w:themeColor="text1"/>
         </w:rPr>
-        <w:t>To maintain (Enter, Update and Delete) data on  Plane Customer Service Providers</w:t>
+        <w:t xml:space="preserve">To maintain (Enter, Update and Delete) data </w:t>
+      </w:r>
+      <w:proofErr w:type="gramStart"/>
+      <w:r>
+        <w:rPr>
+          <w:rFonts w:ascii="Times New Roman" w:hAnsi="Times New Roman" w:cs="Times New Roman"/>
+          <w:color w:val="000000" w:themeColor="text1"/>
+        </w:rPr>
+        <w:t>on  Plane</w:t>
+      </w:r>
+      <w:proofErr w:type="gramEnd"/>
+      <w:r>
+        <w:rPr>
+          <w:rFonts w:ascii="Times New Roman" w:hAnsi="Times New Roman" w:cs="Times New Roman"/>
+          <w:color w:val="000000" w:themeColor="text1"/>
+        </w:rPr>
+        <w:t xml:space="preserve"> Customer Service Providers</w:t>
       </w:r>
     </w:p>
     <w:p>
@@ -2206,12 +2222,21 @@
           <w:color w:val="000000" w:themeColor="text1"/>
         </w:rPr>
       </w:pPr>
-      <w:r>
-        <w:rPr>
-          <w:rFonts w:ascii="Times New Roman" w:hAnsi="Times New Roman" w:cs="Times New Roman"/>
-          <w:color w:val="000000" w:themeColor="text1"/>
-        </w:rPr>
-        <w:t>To  track on Available Seats</w:t>
+      <w:proofErr w:type="gramStart"/>
+      <w:r>
+        <w:rPr>
+          <w:rFonts w:ascii="Times New Roman" w:hAnsi="Times New Roman" w:cs="Times New Roman"/>
+          <w:color w:val="000000" w:themeColor="text1"/>
+        </w:rPr>
+        <w:t>To  track</w:t>
+      </w:r>
+      <w:proofErr w:type="gramEnd"/>
+      <w:r>
+        <w:rPr>
+          <w:rFonts w:ascii="Times New Roman" w:hAnsi="Times New Roman" w:cs="Times New Roman"/>
+          <w:color w:val="000000" w:themeColor="text1"/>
+        </w:rPr>
+        <w:t xml:space="preserve"> on Available Seats</w:t>
       </w:r>
     </w:p>
     <w:p>
@@ -2226,12 +2251,21 @@
           <w:color w:val="000000" w:themeColor="text1"/>
         </w:rPr>
       </w:pPr>
-      <w:r>
-        <w:rPr>
-          <w:rFonts w:ascii="Times New Roman" w:hAnsi="Times New Roman" w:cs="Times New Roman"/>
-          <w:color w:val="000000" w:themeColor="text1"/>
-        </w:rPr>
-        <w:t>To  track on Reserved /Booked Seats</w:t>
+      <w:proofErr w:type="gramStart"/>
+      <w:r>
+        <w:rPr>
+          <w:rFonts w:ascii="Times New Roman" w:hAnsi="Times New Roman" w:cs="Times New Roman"/>
+          <w:color w:val="000000" w:themeColor="text1"/>
+        </w:rPr>
+        <w:t>To  track</w:t>
+      </w:r>
+      <w:proofErr w:type="gramEnd"/>
+      <w:r>
+        <w:rPr>
+          <w:rFonts w:ascii="Times New Roman" w:hAnsi="Times New Roman" w:cs="Times New Roman"/>
+          <w:color w:val="000000" w:themeColor="text1"/>
+        </w:rPr>
+        <w:t xml:space="preserve"> on Reserved /Booked Seats</w:t>
       </w:r>
     </w:p>
     <w:p>
@@ -2406,7 +2440,7 @@
           <w:u w:val="single"/>
         </w:rPr>
       </w:pPr>
-      <w:bookmarkStart w:id="8" w:name="_Toc57638034"/>
+      <w:bookmarkStart w:id="8" w:name="_Toc57639514"/>
       <w:r>
         <w:rPr>
           <w:rFonts w:ascii="Times New Roman" w:hAnsi="Times New Roman" w:cs="Times New Roman"/>
@@ -2500,7 +2534,7 @@
           <w:u w:val="single"/>
         </w:rPr>
       </w:pPr>
-      <w:bookmarkStart w:id="9" w:name="_Toc57638035"/>
+      <w:bookmarkStart w:id="9" w:name="_Toc57639515"/>
       <w:r>
         <w:rPr>
           <w:rFonts w:ascii="Times New Roman" w:eastAsia="Times New Roman" w:hAnsi="Times New Roman" w:cs="Times New Roman"/>
@@ -2559,7 +2593,7 @@
           <w:u w:val="single"/>
         </w:rPr>
       </w:pPr>
-      <w:bookmarkStart w:id="10" w:name="_Toc57638036"/>
+      <w:bookmarkStart w:id="10" w:name="_Toc57639516"/>
       <w:r>
         <w:rPr>
           <w:rFonts w:ascii="Times New Roman" w:hAnsi="Times New Roman" w:cs="Times New Roman"/>
@@ -2587,7 +2621,15 @@
         <w:t>We will be designing an</w:t>
       </w:r>
       <w:r>
-        <w:t>d developing panels for user and company profile management, these will further include edit profile sections, recent history of user interactions and also the main page with all the profile with recent bookings or planes listed there</w:t>
+        <w:t xml:space="preserve">d developing panels for user and company profile management, these will further include edit profile sections, recent history of user interactions </w:t>
+      </w:r>
+      <w:proofErr w:type="gramStart"/>
+      <w:r>
+        <w:t>and also</w:t>
+      </w:r>
+      <w:proofErr w:type="gramEnd"/>
+      <w:r>
+        <w:t xml:space="preserve"> the main page with all the profile with recent bookings or planes listed there</w:t>
       </w:r>
     </w:p>
     <w:p>
@@ -2602,7 +2644,7 @@
           <w:u w:val="single"/>
         </w:rPr>
       </w:pPr>
-      <w:bookmarkStart w:id="11" w:name="_Toc57638037"/>
+      <w:bookmarkStart w:id="11" w:name="_Toc57639517"/>
       <w:r>
         <w:rPr>
           <w:rFonts w:ascii="Times New Roman" w:hAnsi="Times New Roman" w:cs="Times New Roman"/>
@@ -2786,7 +2828,7 @@
           <w:u w:val="single"/>
         </w:rPr>
       </w:pPr>
-      <w:bookmarkStart w:id="12" w:name="_Toc57638038"/>
+      <w:bookmarkStart w:id="12" w:name="_Toc57639518"/>
       <w:r>
         <w:rPr>
           <w:rFonts w:ascii="Times New Roman" w:hAnsi="Times New Roman" w:cs="Times New Roman"/>
@@ -2872,7 +2914,7 @@
           <w:u w:val="single"/>
         </w:rPr>
       </w:pPr>
-      <w:bookmarkStart w:id="13" w:name="_Toc57638039"/>
+      <w:bookmarkStart w:id="13" w:name="_Toc57639519"/>
       <w:r>
         <w:rPr>
           <w:rFonts w:ascii="Times New Roman" w:eastAsia="Times New Roman" w:hAnsi="Times New Roman" w:cs="Times New Roman"/>
@@ -2924,7 +2966,7 @@
           <w:u w:val="single"/>
         </w:rPr>
       </w:pPr>
-      <w:bookmarkStart w:id="14" w:name="_Toc57638040"/>
+      <w:bookmarkStart w:id="14" w:name="_Toc57639520"/>
       <w:r>
         <w:rPr>
           <w:rFonts w:ascii="Times New Roman" w:hAnsi="Times New Roman" w:cs="Times New Roman"/>
@@ -2992,59 +3034,143 @@
         <w:rPr>
           <w:rFonts w:ascii="Times New Roman" w:hAnsi="Times New Roman" w:cs="Times New Roman"/>
         </w:rPr>
-        <w:t>-userName Primary Key (Contains Alphabets, Numbers,(.) and (_))</w:t>
-      </w:r>
-    </w:p>
-    <w:p>
-      <w:pPr>
-        <w:rPr>
-          <w:rFonts w:ascii="Times New Roman" w:hAnsi="Times New Roman" w:cs="Times New Roman"/>
-        </w:rPr>
-      </w:pPr>
-      <w:r>
-        <w:rPr>
-          <w:rFonts w:ascii="Times New Roman" w:hAnsi="Times New Roman" w:cs="Times New Roman"/>
-        </w:rPr>
-        <w:t>-password (Must contain atleast 8 alphanumeric characters)</w:t>
-      </w:r>
-    </w:p>
-    <w:p>
-      <w:pPr>
-        <w:rPr>
-          <w:rFonts w:ascii="Times New Roman" w:hAnsi="Times New Roman" w:cs="Times New Roman"/>
-        </w:rPr>
-      </w:pPr>
-      <w:r>
-        <w:rPr>
-          <w:rFonts w:ascii="Times New Roman" w:hAnsi="Times New Roman" w:cs="Times New Roman"/>
-        </w:rPr>
-        <w:t>-fullName (Only alphabets)</w:t>
-      </w:r>
-    </w:p>
-    <w:p>
-      <w:pPr>
-        <w:rPr>
-          <w:rFonts w:ascii="Times New Roman" w:hAnsi="Times New Roman" w:cs="Times New Roman"/>
-        </w:rPr>
-      </w:pPr>
-      <w:r>
-        <w:rPr>
-          <w:rFonts w:ascii="Times New Roman" w:hAnsi="Times New Roman" w:cs="Times New Roman"/>
-        </w:rPr>
-        <w:t>-fatherName (Only alphabets)</w:t>
-      </w:r>
-    </w:p>
-    <w:p>
-      <w:pPr>
-        <w:rPr>
-          <w:rFonts w:ascii="Times New Roman" w:hAnsi="Times New Roman" w:cs="Times New Roman"/>
-        </w:rPr>
-      </w:pPr>
-      <w:r>
-        <w:rPr>
-          <w:rFonts w:ascii="Times New Roman" w:hAnsi="Times New Roman" w:cs="Times New Roman"/>
-        </w:rPr>
-        <w:t>-phNumber Unique Key (Only Numbers and (+))</w:t>
+        <w:t>-</w:t>
+      </w:r>
+      <w:proofErr w:type="spellStart"/>
+      <w:r>
+        <w:rPr>
+          <w:rFonts w:ascii="Times New Roman" w:hAnsi="Times New Roman" w:cs="Times New Roman"/>
+        </w:rPr>
+        <w:t>userName</w:t>
+      </w:r>
+      <w:proofErr w:type="spellEnd"/>
+      <w:r>
+        <w:rPr>
+          <w:rFonts w:ascii="Times New Roman" w:hAnsi="Times New Roman" w:cs="Times New Roman"/>
+        </w:rPr>
+        <w:t xml:space="preserve"> Primary Key (Contains Alphabets, </w:t>
+      </w:r>
+      <w:proofErr w:type="gramStart"/>
+      <w:r>
+        <w:rPr>
+          <w:rFonts w:ascii="Times New Roman" w:hAnsi="Times New Roman" w:cs="Times New Roman"/>
+        </w:rPr>
+        <w:t>Numbers,(.)</w:t>
+      </w:r>
+      <w:proofErr w:type="gramEnd"/>
+      <w:r>
+        <w:rPr>
+          <w:rFonts w:ascii="Times New Roman" w:hAnsi="Times New Roman" w:cs="Times New Roman"/>
+        </w:rPr>
+        <w:t xml:space="preserve"> and (_))</w:t>
+      </w:r>
+    </w:p>
+    <w:p>
+      <w:pPr>
+        <w:rPr>
+          <w:rFonts w:ascii="Times New Roman" w:hAnsi="Times New Roman" w:cs="Times New Roman"/>
+        </w:rPr>
+      </w:pPr>
+      <w:r>
+        <w:rPr>
+          <w:rFonts w:ascii="Times New Roman" w:hAnsi="Times New Roman" w:cs="Times New Roman"/>
+        </w:rPr>
+        <w:t xml:space="preserve">-password (Must contain </w:t>
+      </w:r>
+      <w:proofErr w:type="spellStart"/>
+      <w:r>
+        <w:rPr>
+          <w:rFonts w:ascii="Times New Roman" w:hAnsi="Times New Roman" w:cs="Times New Roman"/>
+        </w:rPr>
+        <w:t>atleast</w:t>
+      </w:r>
+      <w:proofErr w:type="spellEnd"/>
+      <w:r>
+        <w:rPr>
+          <w:rFonts w:ascii="Times New Roman" w:hAnsi="Times New Roman" w:cs="Times New Roman"/>
+        </w:rPr>
+        <w:t xml:space="preserve"> 8 alphanumeric characters)</w:t>
+      </w:r>
+    </w:p>
+    <w:p>
+      <w:pPr>
+        <w:rPr>
+          <w:rFonts w:ascii="Times New Roman" w:hAnsi="Times New Roman" w:cs="Times New Roman"/>
+        </w:rPr>
+      </w:pPr>
+      <w:r>
+        <w:rPr>
+          <w:rFonts w:ascii="Times New Roman" w:hAnsi="Times New Roman" w:cs="Times New Roman"/>
+        </w:rPr>
+        <w:t>-</w:t>
+      </w:r>
+      <w:proofErr w:type="spellStart"/>
+      <w:r>
+        <w:rPr>
+          <w:rFonts w:ascii="Times New Roman" w:hAnsi="Times New Roman" w:cs="Times New Roman"/>
+        </w:rPr>
+        <w:t>fullName</w:t>
+      </w:r>
+      <w:proofErr w:type="spellEnd"/>
+      <w:r>
+        <w:rPr>
+          <w:rFonts w:ascii="Times New Roman" w:hAnsi="Times New Roman" w:cs="Times New Roman"/>
+        </w:rPr>
+        <w:t xml:space="preserve"> (Only alphabets)</w:t>
+      </w:r>
+    </w:p>
+    <w:p>
+      <w:pPr>
+        <w:rPr>
+          <w:rFonts w:ascii="Times New Roman" w:hAnsi="Times New Roman" w:cs="Times New Roman"/>
+        </w:rPr>
+      </w:pPr>
+      <w:r>
+        <w:rPr>
+          <w:rFonts w:ascii="Times New Roman" w:hAnsi="Times New Roman" w:cs="Times New Roman"/>
+        </w:rPr>
+        <w:t>-</w:t>
+      </w:r>
+      <w:proofErr w:type="spellStart"/>
+      <w:r>
+        <w:rPr>
+          <w:rFonts w:ascii="Times New Roman" w:hAnsi="Times New Roman" w:cs="Times New Roman"/>
+        </w:rPr>
+        <w:t>fatherName</w:t>
+      </w:r>
+      <w:proofErr w:type="spellEnd"/>
+      <w:r>
+        <w:rPr>
+          <w:rFonts w:ascii="Times New Roman" w:hAnsi="Times New Roman" w:cs="Times New Roman"/>
+        </w:rPr>
+        <w:t xml:space="preserve"> (Only alphabets)</w:t>
+      </w:r>
+    </w:p>
+    <w:p>
+      <w:pPr>
+        <w:rPr>
+          <w:rFonts w:ascii="Times New Roman" w:hAnsi="Times New Roman" w:cs="Times New Roman"/>
+        </w:rPr>
+      </w:pPr>
+      <w:r>
+        <w:rPr>
+          <w:rFonts w:ascii="Times New Roman" w:hAnsi="Times New Roman" w:cs="Times New Roman"/>
+        </w:rPr>
+        <w:t>-</w:t>
+      </w:r>
+      <w:proofErr w:type="spellStart"/>
+      <w:r>
+        <w:rPr>
+          <w:rFonts w:ascii="Times New Roman" w:hAnsi="Times New Roman" w:cs="Times New Roman"/>
+        </w:rPr>
+        <w:t>phNumber</w:t>
+      </w:r>
+      <w:proofErr w:type="spellEnd"/>
+      <w:r>
+        <w:rPr>
+          <w:rFonts w:ascii="Times New Roman" w:hAnsi="Times New Roman" w:cs="Times New Roman"/>
+        </w:rPr>
+        <w:t xml:space="preserve"> Unique Key (Only Numbers and (+))</w:t>
       </w:r>
     </w:p>
     <w:p>
@@ -3070,7 +3196,21 @@
         <w:rPr>
           <w:rFonts w:ascii="Times New Roman" w:hAnsi="Times New Roman" w:cs="Times New Roman"/>
         </w:rPr>
-        <w:t>-dateOfBirth (Numbers and (-))</w:t>
+        <w:t>-</w:t>
+      </w:r>
+      <w:proofErr w:type="spellStart"/>
+      <w:r>
+        <w:rPr>
+          <w:rFonts w:ascii="Times New Roman" w:hAnsi="Times New Roman" w:cs="Times New Roman"/>
+        </w:rPr>
+        <w:t>dateOfBirth</w:t>
+      </w:r>
+      <w:proofErr w:type="spellEnd"/>
+      <w:r>
+        <w:rPr>
+          <w:rFonts w:ascii="Times New Roman" w:hAnsi="Times New Roman" w:cs="Times New Roman"/>
+        </w:rPr>
+        <w:t xml:space="preserve"> (Numbers and (-))</w:t>
       </w:r>
     </w:p>
     <w:p>
@@ -3161,33 +3301,89 @@
         <w:rPr>
           <w:rFonts w:ascii="Times New Roman" w:hAnsi="Times New Roman" w:cs="Times New Roman"/>
         </w:rPr>
-        <w:t>-userName Primary Key (Contains Alphabets, Numbers,(.) and (_))</w:t>
-      </w:r>
-    </w:p>
-    <w:p>
-      <w:pPr>
-        <w:rPr>
-          <w:rFonts w:ascii="Times New Roman" w:hAnsi="Times New Roman" w:cs="Times New Roman"/>
-        </w:rPr>
-      </w:pPr>
-      <w:r>
-        <w:rPr>
-          <w:rFonts w:ascii="Times New Roman" w:hAnsi="Times New Roman" w:cs="Times New Roman"/>
-        </w:rPr>
-        <w:t>-password (Must contain atleast 8 alphanumeric characters)</w:t>
-      </w:r>
-    </w:p>
-    <w:p>
-      <w:pPr>
-        <w:rPr>
-          <w:rFonts w:ascii="Times New Roman" w:hAnsi="Times New Roman" w:cs="Times New Roman"/>
-        </w:rPr>
-      </w:pPr>
-      <w:r>
-        <w:rPr>
-          <w:rFonts w:ascii="Times New Roman" w:hAnsi="Times New Roman" w:cs="Times New Roman"/>
-        </w:rPr>
-        <w:t>-companyName (Only alphabets)</w:t>
+        <w:t>-</w:t>
+      </w:r>
+      <w:proofErr w:type="spellStart"/>
+      <w:r>
+        <w:rPr>
+          <w:rFonts w:ascii="Times New Roman" w:hAnsi="Times New Roman" w:cs="Times New Roman"/>
+        </w:rPr>
+        <w:t>userName</w:t>
+      </w:r>
+      <w:proofErr w:type="spellEnd"/>
+      <w:r>
+        <w:rPr>
+          <w:rFonts w:ascii="Times New Roman" w:hAnsi="Times New Roman" w:cs="Times New Roman"/>
+        </w:rPr>
+        <w:t xml:space="preserve"> Primary Key (Contains Alphabets, </w:t>
+      </w:r>
+      <w:proofErr w:type="gramStart"/>
+      <w:r>
+        <w:rPr>
+          <w:rFonts w:ascii="Times New Roman" w:hAnsi="Times New Roman" w:cs="Times New Roman"/>
+        </w:rPr>
+        <w:t>Numbers,(.)</w:t>
+      </w:r>
+      <w:proofErr w:type="gramEnd"/>
+      <w:r>
+        <w:rPr>
+          <w:rFonts w:ascii="Times New Roman" w:hAnsi="Times New Roman" w:cs="Times New Roman"/>
+        </w:rPr>
+        <w:t xml:space="preserve"> and (_))</w:t>
+      </w:r>
+    </w:p>
+    <w:p>
+      <w:pPr>
+        <w:rPr>
+          <w:rFonts w:ascii="Times New Roman" w:hAnsi="Times New Roman" w:cs="Times New Roman"/>
+        </w:rPr>
+      </w:pPr>
+      <w:r>
+        <w:rPr>
+          <w:rFonts w:ascii="Times New Roman" w:hAnsi="Times New Roman" w:cs="Times New Roman"/>
+        </w:rPr>
+        <w:t xml:space="preserve">-password (Must contain </w:t>
+      </w:r>
+      <w:proofErr w:type="spellStart"/>
+      <w:r>
+        <w:rPr>
+          <w:rFonts w:ascii="Times New Roman" w:hAnsi="Times New Roman" w:cs="Times New Roman"/>
+        </w:rPr>
+        <w:t>atleast</w:t>
+      </w:r>
+      <w:proofErr w:type="spellEnd"/>
+      <w:r>
+        <w:rPr>
+          <w:rFonts w:ascii="Times New Roman" w:hAnsi="Times New Roman" w:cs="Times New Roman"/>
+        </w:rPr>
+        <w:t xml:space="preserve"> 8 alphanumeric characters)</w:t>
+      </w:r>
+    </w:p>
+    <w:p>
+      <w:pPr>
+        <w:rPr>
+          <w:rFonts w:ascii="Times New Roman" w:hAnsi="Times New Roman" w:cs="Times New Roman"/>
+        </w:rPr>
+      </w:pPr>
+      <w:r>
+        <w:rPr>
+          <w:rFonts w:ascii="Times New Roman" w:hAnsi="Times New Roman" w:cs="Times New Roman"/>
+        </w:rPr>
+        <w:t>-</w:t>
+      </w:r>
+      <w:proofErr w:type="spellStart"/>
+      <w:r>
+        <w:rPr>
+          <w:rFonts w:ascii="Times New Roman" w:hAnsi="Times New Roman" w:cs="Times New Roman"/>
+        </w:rPr>
+        <w:t>companyName</w:t>
+      </w:r>
+      <w:proofErr w:type="spellEnd"/>
+      <w:r>
+        <w:rPr>
+          <w:rFonts w:ascii="Times New Roman" w:hAnsi="Times New Roman" w:cs="Times New Roman"/>
+        </w:rPr>
+        <w:t xml:space="preserve"> (Only alphabets)</w:t>
       </w:r>
     </w:p>
     <w:p>
@@ -3235,7 +3431,7 @@
           <w:szCs w:val="26"/>
         </w:rPr>
       </w:pPr>
-      <w:bookmarkStart w:id="15" w:name="_Toc57638041"/>
+      <w:bookmarkStart w:id="15" w:name="_Toc57639521"/>
       <w:r>
         <w:rPr>
           <w:rFonts w:ascii="Times New Roman" w:hAnsi="Times New Roman" w:cs="Times New Roman"/>
@@ -3367,12 +3563,14 @@
                 <w:rFonts w:ascii="Times New Roman" w:hAnsi="Times New Roman" w:cs="Times New Roman"/>
               </w:rPr>
             </w:pPr>
+            <w:proofErr w:type="spellStart"/>
             <w:r>
               <w:rPr>
                 <w:rFonts w:ascii="Times New Roman" w:hAnsi="Times New Roman" w:cs="Times New Roman"/>
               </w:rPr>
               <w:t>userName</w:t>
             </w:r>
+            <w:proofErr w:type="spellEnd"/>
           </w:p>
         </w:tc>
         <w:tc>
@@ -3392,11 +3590,19 @@
                 <w:rFonts w:ascii="Times New Roman" w:hAnsi="Times New Roman" w:cs="Times New Roman"/>
               </w:rPr>
             </w:pPr>
-            <w:r>
-              <w:rPr>
-                <w:rFonts w:ascii="Times New Roman" w:hAnsi="Times New Roman" w:cs="Times New Roman"/>
-              </w:rPr>
-              <w:t>Varchar(50)</w:t>
+            <w:proofErr w:type="gramStart"/>
+            <w:r>
+              <w:rPr>
+                <w:rFonts w:ascii="Times New Roman" w:hAnsi="Times New Roman" w:cs="Times New Roman"/>
+              </w:rPr>
+              <w:t>Varchar(</w:t>
+            </w:r>
+            <w:proofErr w:type="gramEnd"/>
+            <w:r>
+              <w:rPr>
+                <w:rFonts w:ascii="Times New Roman" w:hAnsi="Times New Roman" w:cs="Times New Roman"/>
+              </w:rPr>
+              <w:t>50)</w:t>
             </w:r>
           </w:p>
         </w:tc>
@@ -3447,11 +3653,19 @@
                 <w:rFonts w:ascii="Times New Roman" w:hAnsi="Times New Roman" w:cs="Times New Roman"/>
               </w:rPr>
             </w:pPr>
-            <w:r>
-              <w:rPr>
-                <w:rFonts w:ascii="Times New Roman" w:hAnsi="Times New Roman" w:cs="Times New Roman"/>
-              </w:rPr>
-              <w:t>Varchar(50)</w:t>
+            <w:proofErr w:type="gramStart"/>
+            <w:r>
+              <w:rPr>
+                <w:rFonts w:ascii="Times New Roman" w:hAnsi="Times New Roman" w:cs="Times New Roman"/>
+              </w:rPr>
+              <w:t>Varchar(</w:t>
+            </w:r>
+            <w:proofErr w:type="gramEnd"/>
+            <w:r>
+              <w:rPr>
+                <w:rFonts w:ascii="Times New Roman" w:hAnsi="Times New Roman" w:cs="Times New Roman"/>
+              </w:rPr>
+              <w:t>50)</w:t>
             </w:r>
           </w:p>
         </w:tc>
@@ -3477,12 +3691,14 @@
                 <w:rFonts w:ascii="Times New Roman" w:hAnsi="Times New Roman" w:cs="Times New Roman"/>
               </w:rPr>
             </w:pPr>
+            <w:proofErr w:type="spellStart"/>
             <w:r>
               <w:rPr>
                 <w:rFonts w:ascii="Times New Roman" w:hAnsi="Times New Roman" w:cs="Times New Roman"/>
               </w:rPr>
               <w:t>fullName</w:t>
             </w:r>
+            <w:proofErr w:type="spellEnd"/>
           </w:p>
         </w:tc>
         <w:tc>
@@ -3502,11 +3718,19 @@
                 <w:rFonts w:ascii="Times New Roman" w:hAnsi="Times New Roman" w:cs="Times New Roman"/>
               </w:rPr>
             </w:pPr>
-            <w:r>
-              <w:rPr>
-                <w:rFonts w:ascii="Times New Roman" w:hAnsi="Times New Roman" w:cs="Times New Roman"/>
-              </w:rPr>
-              <w:t>Varchar(255)</w:t>
+            <w:proofErr w:type="gramStart"/>
+            <w:r>
+              <w:rPr>
+                <w:rFonts w:ascii="Times New Roman" w:hAnsi="Times New Roman" w:cs="Times New Roman"/>
+              </w:rPr>
+              <w:t>Varchar(</w:t>
+            </w:r>
+            <w:proofErr w:type="gramEnd"/>
+            <w:r>
+              <w:rPr>
+                <w:rFonts w:ascii="Times New Roman" w:hAnsi="Times New Roman" w:cs="Times New Roman"/>
+              </w:rPr>
+              <w:t>255)</w:t>
             </w:r>
           </w:p>
         </w:tc>
@@ -3532,12 +3756,14 @@
                 <w:rFonts w:ascii="Times New Roman" w:hAnsi="Times New Roman" w:cs="Times New Roman"/>
               </w:rPr>
             </w:pPr>
+            <w:proofErr w:type="spellStart"/>
             <w:r>
               <w:rPr>
                 <w:rFonts w:ascii="Times New Roman" w:hAnsi="Times New Roman" w:cs="Times New Roman"/>
               </w:rPr>
               <w:t>fatherName</w:t>
             </w:r>
+            <w:proofErr w:type="spellEnd"/>
           </w:p>
         </w:tc>
         <w:tc>
@@ -3557,11 +3783,19 @@
                 <w:rFonts w:ascii="Times New Roman" w:hAnsi="Times New Roman" w:cs="Times New Roman"/>
               </w:rPr>
             </w:pPr>
-            <w:r>
-              <w:rPr>
-                <w:rFonts w:ascii="Times New Roman" w:hAnsi="Times New Roman" w:cs="Times New Roman"/>
-              </w:rPr>
-              <w:t>Varchar(255)</w:t>
+            <w:proofErr w:type="gramStart"/>
+            <w:r>
+              <w:rPr>
+                <w:rFonts w:ascii="Times New Roman" w:hAnsi="Times New Roman" w:cs="Times New Roman"/>
+              </w:rPr>
+              <w:t>Varchar(</w:t>
+            </w:r>
+            <w:proofErr w:type="gramEnd"/>
+            <w:r>
+              <w:rPr>
+                <w:rFonts w:ascii="Times New Roman" w:hAnsi="Times New Roman" w:cs="Times New Roman"/>
+              </w:rPr>
+              <w:t>255)</w:t>
             </w:r>
           </w:p>
         </w:tc>
@@ -3587,12 +3821,14 @@
                 <w:rFonts w:ascii="Times New Roman" w:hAnsi="Times New Roman" w:cs="Times New Roman"/>
               </w:rPr>
             </w:pPr>
+            <w:proofErr w:type="spellStart"/>
             <w:r>
               <w:rPr>
                 <w:rFonts w:ascii="Times New Roman" w:hAnsi="Times New Roman" w:cs="Times New Roman"/>
               </w:rPr>
               <w:t>phNumber</w:t>
             </w:r>
+            <w:proofErr w:type="spellEnd"/>
           </w:p>
         </w:tc>
         <w:tc>
@@ -3612,11 +3848,19 @@
                 <w:rFonts w:ascii="Times New Roman" w:hAnsi="Times New Roman" w:cs="Times New Roman"/>
               </w:rPr>
             </w:pPr>
-            <w:r>
-              <w:rPr>
-                <w:rFonts w:ascii="Times New Roman" w:hAnsi="Times New Roman" w:cs="Times New Roman"/>
-              </w:rPr>
-              <w:t>Varchar(255)</w:t>
+            <w:proofErr w:type="gramStart"/>
+            <w:r>
+              <w:rPr>
+                <w:rFonts w:ascii="Times New Roman" w:hAnsi="Times New Roman" w:cs="Times New Roman"/>
+              </w:rPr>
+              <w:t>Varchar(</w:t>
+            </w:r>
+            <w:proofErr w:type="gramEnd"/>
+            <w:r>
+              <w:rPr>
+                <w:rFonts w:ascii="Times New Roman" w:hAnsi="Times New Roman" w:cs="Times New Roman"/>
+              </w:rPr>
+              <w:t>255)</w:t>
             </w:r>
           </w:p>
         </w:tc>
@@ -3673,11 +3917,19 @@
                 <w:rFonts w:ascii="Times New Roman" w:hAnsi="Times New Roman" w:cs="Times New Roman"/>
               </w:rPr>
             </w:pPr>
-            <w:r>
-              <w:rPr>
-                <w:rFonts w:ascii="Times New Roman" w:hAnsi="Times New Roman" w:cs="Times New Roman"/>
-              </w:rPr>
-              <w:t>Varchar(50)</w:t>
+            <w:proofErr w:type="gramStart"/>
+            <w:r>
+              <w:rPr>
+                <w:rFonts w:ascii="Times New Roman" w:hAnsi="Times New Roman" w:cs="Times New Roman"/>
+              </w:rPr>
+              <w:t>Varchar(</w:t>
+            </w:r>
+            <w:proofErr w:type="gramEnd"/>
+            <w:r>
+              <w:rPr>
+                <w:rFonts w:ascii="Times New Roman" w:hAnsi="Times New Roman" w:cs="Times New Roman"/>
+              </w:rPr>
+              <w:t>50)</w:t>
             </w:r>
           </w:p>
         </w:tc>
@@ -3703,12 +3955,14 @@
                 <w:rFonts w:ascii="Times New Roman" w:hAnsi="Times New Roman" w:cs="Times New Roman"/>
               </w:rPr>
             </w:pPr>
+            <w:proofErr w:type="spellStart"/>
             <w:r>
               <w:rPr>
                 <w:rFonts w:ascii="Times New Roman" w:hAnsi="Times New Roman" w:cs="Times New Roman"/>
               </w:rPr>
               <w:t>dateOfBirth</w:t>
             </w:r>
+            <w:proofErr w:type="spellEnd"/>
           </w:p>
         </w:tc>
         <w:tc>
@@ -3789,11 +4043,19 @@
                 <w:rFonts w:ascii="Times New Roman" w:hAnsi="Times New Roman" w:cs="Times New Roman"/>
               </w:rPr>
             </w:pPr>
-            <w:r>
-              <w:rPr>
-                <w:rFonts w:ascii="Times New Roman" w:hAnsi="Times New Roman" w:cs="Times New Roman"/>
-              </w:rPr>
-              <w:t>char(1)</w:t>
+            <w:proofErr w:type="gramStart"/>
+            <w:r>
+              <w:rPr>
+                <w:rFonts w:ascii="Times New Roman" w:hAnsi="Times New Roman" w:cs="Times New Roman"/>
+              </w:rPr>
+              <w:t>char(</w:t>
+            </w:r>
+            <w:proofErr w:type="gramEnd"/>
+            <w:r>
+              <w:rPr>
+                <w:rFonts w:ascii="Times New Roman" w:hAnsi="Times New Roman" w:cs="Times New Roman"/>
+              </w:rPr>
+              <w:t>1)</w:t>
             </w:r>
           </w:p>
         </w:tc>
@@ -3850,11 +4112,19 @@
                 <w:rFonts w:ascii="Times New Roman" w:hAnsi="Times New Roman" w:cs="Times New Roman"/>
               </w:rPr>
             </w:pPr>
-            <w:r>
-              <w:rPr>
-                <w:rFonts w:ascii="Times New Roman" w:hAnsi="Times New Roman" w:cs="Times New Roman"/>
-              </w:rPr>
-              <w:t>Varchar(255)</w:t>
+            <w:proofErr w:type="gramStart"/>
+            <w:r>
+              <w:rPr>
+                <w:rFonts w:ascii="Times New Roman" w:hAnsi="Times New Roman" w:cs="Times New Roman"/>
+              </w:rPr>
+              <w:t>Varchar(</w:t>
+            </w:r>
+            <w:proofErr w:type="gramEnd"/>
+            <w:r>
+              <w:rPr>
+                <w:rFonts w:ascii="Times New Roman" w:hAnsi="Times New Roman" w:cs="Times New Roman"/>
+              </w:rPr>
+              <w:t>255)</w:t>
             </w:r>
           </w:p>
         </w:tc>
@@ -3911,11 +4181,19 @@
                 <w:rFonts w:ascii="Times New Roman" w:hAnsi="Times New Roman" w:cs="Times New Roman"/>
               </w:rPr>
             </w:pPr>
-            <w:r>
-              <w:rPr>
-                <w:rFonts w:ascii="Times New Roman" w:hAnsi="Times New Roman" w:cs="Times New Roman"/>
-              </w:rPr>
-              <w:t>Varchar(20)</w:t>
+            <w:proofErr w:type="gramStart"/>
+            <w:r>
+              <w:rPr>
+                <w:rFonts w:ascii="Times New Roman" w:hAnsi="Times New Roman" w:cs="Times New Roman"/>
+              </w:rPr>
+              <w:t>Varchar(</w:t>
+            </w:r>
+            <w:proofErr w:type="gramEnd"/>
+            <w:r>
+              <w:rPr>
+                <w:rFonts w:ascii="Times New Roman" w:hAnsi="Times New Roman" w:cs="Times New Roman"/>
+              </w:rPr>
+              <w:t>20)</w:t>
             </w:r>
           </w:p>
         </w:tc>
@@ -3972,11 +4250,19 @@
                 <w:rFonts w:ascii="Times New Roman" w:hAnsi="Times New Roman" w:cs="Times New Roman"/>
               </w:rPr>
             </w:pPr>
-            <w:r>
-              <w:rPr>
-                <w:rFonts w:ascii="Times New Roman" w:hAnsi="Times New Roman" w:cs="Times New Roman"/>
-              </w:rPr>
-              <w:t>Varchar(20)</w:t>
+            <w:proofErr w:type="gramStart"/>
+            <w:r>
+              <w:rPr>
+                <w:rFonts w:ascii="Times New Roman" w:hAnsi="Times New Roman" w:cs="Times New Roman"/>
+              </w:rPr>
+              <w:t>Varchar(</w:t>
+            </w:r>
+            <w:proofErr w:type="gramEnd"/>
+            <w:r>
+              <w:rPr>
+                <w:rFonts w:ascii="Times New Roman" w:hAnsi="Times New Roman" w:cs="Times New Roman"/>
+              </w:rPr>
+              <w:t>20)</w:t>
             </w:r>
           </w:p>
         </w:tc>
@@ -4028,12 +4314,14 @@
                 <w:rFonts w:ascii="Times New Roman" w:hAnsi="Times New Roman" w:cs="Times New Roman"/>
               </w:rPr>
             </w:pPr>
+            <w:proofErr w:type="spellStart"/>
             <w:r>
               <w:rPr>
                 <w:rFonts w:ascii="Times New Roman" w:hAnsi="Times New Roman" w:cs="Times New Roman"/>
               </w:rPr>
               <w:t>airlineCompany</w:t>
             </w:r>
+            <w:proofErr w:type="spellEnd"/>
           </w:p>
         </w:tc>
       </w:tr>
@@ -4083,11 +4371,19 @@
                 <w:rFonts w:ascii="Times New Roman" w:hAnsi="Times New Roman" w:cs="Times New Roman"/>
               </w:rPr>
             </w:pPr>
-            <w:r>
-              <w:rPr>
-                <w:rFonts w:ascii="Times New Roman" w:hAnsi="Times New Roman" w:cs="Times New Roman"/>
-              </w:rPr>
-              <w:t>Varchar(255)</w:t>
+            <w:proofErr w:type="gramStart"/>
+            <w:r>
+              <w:rPr>
+                <w:rFonts w:ascii="Times New Roman" w:hAnsi="Times New Roman" w:cs="Times New Roman"/>
+              </w:rPr>
+              <w:t>Varchar(</w:t>
+            </w:r>
+            <w:proofErr w:type="gramEnd"/>
+            <w:r>
+              <w:rPr>
+                <w:rFonts w:ascii="Times New Roman" w:hAnsi="Times New Roman" w:cs="Times New Roman"/>
+              </w:rPr>
+              <w:t>255)</w:t>
             </w:r>
           </w:p>
         </w:tc>
@@ -4144,11 +4440,19 @@
                 <w:rFonts w:ascii="Times New Roman" w:hAnsi="Times New Roman" w:cs="Times New Roman"/>
               </w:rPr>
             </w:pPr>
-            <w:r>
-              <w:rPr>
-                <w:rFonts w:ascii="Times New Roman" w:hAnsi="Times New Roman" w:cs="Times New Roman"/>
-              </w:rPr>
-              <w:t>Varchar(50)</w:t>
+            <w:proofErr w:type="gramStart"/>
+            <w:r>
+              <w:rPr>
+                <w:rFonts w:ascii="Times New Roman" w:hAnsi="Times New Roman" w:cs="Times New Roman"/>
+              </w:rPr>
+              <w:t>Varchar(</w:t>
+            </w:r>
+            <w:proofErr w:type="gramEnd"/>
+            <w:r>
+              <w:rPr>
+                <w:rFonts w:ascii="Times New Roman" w:hAnsi="Times New Roman" w:cs="Times New Roman"/>
+              </w:rPr>
+              <w:t>50)</w:t>
             </w:r>
           </w:p>
         </w:tc>
@@ -4177,12 +4481,14 @@
                 <w:rFonts w:ascii="Times New Roman" w:hAnsi="Times New Roman" w:cs="Times New Roman"/>
               </w:rPr>
             </w:pPr>
+            <w:proofErr w:type="spellStart"/>
             <w:r>
               <w:rPr>
                 <w:rFonts w:ascii="Times New Roman" w:hAnsi="Times New Roman" w:cs="Times New Roman"/>
               </w:rPr>
               <w:t>companyName</w:t>
             </w:r>
+            <w:proofErr w:type="spellEnd"/>
             <w:r>
               <w:rPr>
                 <w:rFonts w:ascii="Times New Roman" w:hAnsi="Times New Roman" w:cs="Times New Roman"/>
@@ -4208,11 +4514,19 @@
                 <w:rFonts w:ascii="Times New Roman" w:hAnsi="Times New Roman" w:cs="Times New Roman"/>
               </w:rPr>
             </w:pPr>
-            <w:r>
-              <w:rPr>
-                <w:rFonts w:ascii="Times New Roman" w:hAnsi="Times New Roman" w:cs="Times New Roman"/>
-              </w:rPr>
-              <w:t>Varchar(50)</w:t>
+            <w:proofErr w:type="gramStart"/>
+            <w:r>
+              <w:rPr>
+                <w:rFonts w:ascii="Times New Roman" w:hAnsi="Times New Roman" w:cs="Times New Roman"/>
+              </w:rPr>
+              <w:t>Varchar(</w:t>
+            </w:r>
+            <w:proofErr w:type="gramEnd"/>
+            <w:r>
+              <w:rPr>
+                <w:rFonts w:ascii="Times New Roman" w:hAnsi="Times New Roman" w:cs="Times New Roman"/>
+              </w:rPr>
+              <w:t>50)</w:t>
             </w:r>
           </w:p>
         </w:tc>
@@ -4270,11 +4584,19 @@
                 <w:rFonts w:ascii="Times New Roman" w:hAnsi="Times New Roman" w:cs="Times New Roman"/>
               </w:rPr>
             </w:pPr>
-            <w:r>
-              <w:rPr>
-                <w:rFonts w:ascii="Times New Roman" w:hAnsi="Times New Roman" w:cs="Times New Roman"/>
-              </w:rPr>
-              <w:t>Varchar(255)</w:t>
+            <w:proofErr w:type="gramStart"/>
+            <w:r>
+              <w:rPr>
+                <w:rFonts w:ascii="Times New Roman" w:hAnsi="Times New Roman" w:cs="Times New Roman"/>
+              </w:rPr>
+              <w:t>Varchar(</w:t>
+            </w:r>
+            <w:proofErr w:type="gramEnd"/>
+            <w:r>
+              <w:rPr>
+                <w:rFonts w:ascii="Times New Roman" w:hAnsi="Times New Roman" w:cs="Times New Roman"/>
+              </w:rPr>
+              <w:t>255)</w:t>
             </w:r>
           </w:p>
         </w:tc>
@@ -4331,11 +4653,19 @@
                 <w:rFonts w:ascii="Times New Roman" w:hAnsi="Times New Roman" w:cs="Times New Roman"/>
               </w:rPr>
             </w:pPr>
-            <w:r>
-              <w:rPr>
-                <w:rFonts w:ascii="Times New Roman" w:hAnsi="Times New Roman" w:cs="Times New Roman"/>
-              </w:rPr>
-              <w:t>Varchar(20)</w:t>
+            <w:proofErr w:type="gramStart"/>
+            <w:r>
+              <w:rPr>
+                <w:rFonts w:ascii="Times New Roman" w:hAnsi="Times New Roman" w:cs="Times New Roman"/>
+              </w:rPr>
+              <w:t>Varchar(</w:t>
+            </w:r>
+            <w:proofErr w:type="gramEnd"/>
+            <w:r>
+              <w:rPr>
+                <w:rFonts w:ascii="Times New Roman" w:hAnsi="Times New Roman" w:cs="Times New Roman"/>
+              </w:rPr>
+              <w:t>20)</w:t>
             </w:r>
           </w:p>
         </w:tc>
@@ -4392,11 +4722,19 @@
                 <w:rFonts w:ascii="Times New Roman" w:hAnsi="Times New Roman" w:cs="Times New Roman"/>
               </w:rPr>
             </w:pPr>
-            <w:r>
-              <w:rPr>
-                <w:rFonts w:ascii="Times New Roman" w:hAnsi="Times New Roman" w:cs="Times New Roman"/>
-              </w:rPr>
-              <w:t>Varchar(255)</w:t>
+            <w:proofErr w:type="gramStart"/>
+            <w:r>
+              <w:rPr>
+                <w:rFonts w:ascii="Times New Roman" w:hAnsi="Times New Roman" w:cs="Times New Roman"/>
+              </w:rPr>
+              <w:t>Varchar(</w:t>
+            </w:r>
+            <w:proofErr w:type="gramEnd"/>
+            <w:r>
+              <w:rPr>
+                <w:rFonts w:ascii="Times New Roman" w:hAnsi="Times New Roman" w:cs="Times New Roman"/>
+              </w:rPr>
+              <w:t>255)</w:t>
             </w:r>
           </w:p>
         </w:tc>
@@ -4425,7 +4763,7 @@
           <w:u w:val="single"/>
         </w:rPr>
       </w:pPr>
-      <w:bookmarkStart w:id="16" w:name="_Toc57638042"/>
+      <w:bookmarkStart w:id="16" w:name="_Toc57639522"/>
       <w:r>
         <w:rPr>
           <w:rFonts w:ascii="Times New Roman" w:eastAsia="Times New Roman" w:hAnsi="Times New Roman" w:cs="Times New Roman"/>
@@ -4435,8 +4773,9 @@
           <w:sz w:val="28"/>
           <w:u w:val="single"/>
         </w:rPr>
-        <w:t>ADNAN KHURSHID (SP19-BCS-029)</w:t>
-      </w:r>
+        <w:t xml:space="preserve">Zulkifil </w:t>
+      </w:r>
+      <w:proofErr w:type="gramStart"/>
       <w:r>
         <w:rPr>
           <w:rFonts w:ascii="Times New Roman" w:eastAsia="Times New Roman" w:hAnsi="Times New Roman" w:cs="Times New Roman"/>
@@ -4446,17 +4785,103 @@
           <w:sz w:val="28"/>
           <w:u w:val="single"/>
         </w:rPr>
-        <w:t xml:space="preserve"> AND </w:t>
-      </w:r>
-      <w:r>
-        <w:rPr>
-          <w:rFonts w:ascii="Times New Roman" w:hAnsi="Times New Roman" w:cs="Times New Roman"/>
-          <w:b/>
+        <w:t xml:space="preserve">Rehman </w:t>
+      </w:r>
+      <w:r>
+        <w:rPr>
+          <w:rFonts w:ascii="Times New Roman" w:eastAsia="Times New Roman" w:hAnsi="Times New Roman" w:cs="Times New Roman"/>
+          <w:b/>
+          <w:bCs/>
           <w:color w:val="000000" w:themeColor="text1"/>
           <w:sz w:val="28"/>
           <w:u w:val="single"/>
         </w:rPr>
-        <w:t>Zulkifil Rehman (SP19-BCS-027)</w:t>
+        <w:t xml:space="preserve"> (</w:t>
+      </w:r>
+      <w:proofErr w:type="gramEnd"/>
+      <w:r>
+        <w:rPr>
+          <w:rFonts w:ascii="Times New Roman" w:eastAsia="Times New Roman" w:hAnsi="Times New Roman" w:cs="Times New Roman"/>
+          <w:b/>
+          <w:bCs/>
+          <w:color w:val="000000" w:themeColor="text1"/>
+          <w:sz w:val="28"/>
+          <w:u w:val="single"/>
+        </w:rPr>
+        <w:t>SP19-BCS-02</w:t>
+      </w:r>
+      <w:r>
+        <w:rPr>
+          <w:rFonts w:ascii="Times New Roman" w:eastAsia="Times New Roman" w:hAnsi="Times New Roman" w:cs="Times New Roman"/>
+          <w:b/>
+          <w:bCs/>
+          <w:color w:val="000000" w:themeColor="text1"/>
+          <w:sz w:val="28"/>
+          <w:u w:val="single"/>
+        </w:rPr>
+        <w:t>7</w:t>
+      </w:r>
+      <w:r>
+        <w:rPr>
+          <w:rFonts w:ascii="Times New Roman" w:eastAsia="Times New Roman" w:hAnsi="Times New Roman" w:cs="Times New Roman"/>
+          <w:b/>
+          <w:bCs/>
+          <w:color w:val="000000" w:themeColor="text1"/>
+          <w:sz w:val="28"/>
+          <w:u w:val="single"/>
+        </w:rPr>
+        <w:t>)</w:t>
+      </w:r>
+      <w:r>
+        <w:rPr>
+          <w:rFonts w:ascii="Times New Roman" w:eastAsia="Times New Roman" w:hAnsi="Times New Roman" w:cs="Times New Roman"/>
+          <w:b/>
+          <w:bCs/>
+          <w:color w:val="000000" w:themeColor="text1"/>
+          <w:sz w:val="28"/>
+          <w:u w:val="single"/>
+        </w:rPr>
+        <w:t xml:space="preserve"> AND </w:t>
+      </w:r>
+      <w:r>
+        <w:rPr>
+          <w:rFonts w:ascii="Times New Roman" w:hAnsi="Times New Roman" w:cs="Times New Roman"/>
+          <w:b/>
+          <w:color w:val="000000" w:themeColor="text1"/>
+          <w:sz w:val="28"/>
+          <w:u w:val="single"/>
+        </w:rPr>
+        <w:t>Adnan Khursheed</w:t>
+      </w:r>
+      <w:r>
+        <w:rPr>
+          <w:rFonts w:ascii="Times New Roman" w:hAnsi="Times New Roman" w:cs="Times New Roman"/>
+          <w:b/>
+          <w:color w:val="000000" w:themeColor="text1"/>
+          <w:sz w:val="28"/>
+          <w:u w:val="single"/>
+        </w:rPr>
+        <w:t xml:space="preserve"> (SP19-BCS-02</w:t>
+      </w:r>
+      <w:r>
+        <w:rPr>
+          <w:rFonts w:ascii="Times New Roman" w:hAnsi="Times New Roman" w:cs="Times New Roman"/>
+          <w:b/>
+          <w:color w:val="000000" w:themeColor="text1"/>
+          <w:sz w:val="28"/>
+          <w:u w:val="single"/>
+        </w:rPr>
+        <w:t>9</w:t>
+      </w:r>
+      <w:r>
+        <w:rPr>
+          <w:rFonts w:ascii="Times New Roman" w:hAnsi="Times New Roman" w:cs="Times New Roman"/>
+          <w:b/>
+          <w:color w:val="000000" w:themeColor="text1"/>
+          <w:sz w:val="28"/>
+          <w:u w:val="single"/>
+        </w:rPr>
+        <w:t>)</w:t>
       </w:r>
       <w:bookmarkEnd w:id="16"/>
     </w:p>
@@ -4472,7 +4897,7 @@
           <w:u w:val="single"/>
         </w:rPr>
       </w:pPr>
-      <w:bookmarkStart w:id="17" w:name="_Toc57638043"/>
+      <w:bookmarkStart w:id="17" w:name="_Toc57639523"/>
       <w:r>
         <w:rPr>
           <w:rFonts w:ascii="Times New Roman" w:hAnsi="Times New Roman" w:cs="Times New Roman"/>
@@ -4572,13 +4997,41 @@
           <w:szCs w:val="28"/>
         </w:rPr>
       </w:pPr>
+      <w:proofErr w:type="gramStart"/>
       <w:r>
         <w:rPr>
           <w:rFonts w:ascii="Times New Roman" w:hAnsi="Times New Roman" w:cs="Times New Roman"/>
           <w:sz w:val="28"/>
           <w:szCs w:val="28"/>
         </w:rPr>
-        <w:t>First we will learn java then oop then swing framework of java afterwards we will apply the given knowledge.</w:t>
+        <w:t>First</w:t>
+      </w:r>
+      <w:proofErr w:type="gramEnd"/>
+      <w:r>
+        <w:rPr>
+          <w:rFonts w:ascii="Times New Roman" w:hAnsi="Times New Roman" w:cs="Times New Roman"/>
+          <w:sz w:val="28"/>
+          <w:szCs w:val="28"/>
+        </w:rPr>
+        <w:t xml:space="preserve"> we will learn java then </w:t>
+      </w:r>
+      <w:proofErr w:type="spellStart"/>
+      <w:r>
+        <w:rPr>
+          <w:rFonts w:ascii="Times New Roman" w:hAnsi="Times New Roman" w:cs="Times New Roman"/>
+          <w:sz w:val="28"/>
+          <w:szCs w:val="28"/>
+        </w:rPr>
+        <w:t>oop</w:t>
+      </w:r>
+      <w:proofErr w:type="spellEnd"/>
+      <w:r>
+        <w:rPr>
+          <w:rFonts w:ascii="Times New Roman" w:hAnsi="Times New Roman" w:cs="Times New Roman"/>
+          <w:sz w:val="28"/>
+          <w:szCs w:val="28"/>
+        </w:rPr>
+        <w:t xml:space="preserve"> then swing framework of java afterwards we will apply the given knowledge.</w:t>
       </w:r>
     </w:p>
     <w:p>
@@ -4780,11 +5233,19 @@
           <w:rFonts w:ascii="Times New Roman" w:hAnsi="Times New Roman" w:cs="Times New Roman"/>
         </w:rPr>
       </w:pPr>
-      <w:r>
-        <w:rPr>
-          <w:rFonts w:ascii="Times New Roman" w:hAnsi="Times New Roman" w:cs="Times New Roman"/>
-        </w:rPr>
-        <w:t>Methrods of payment.</w:t>
+      <w:proofErr w:type="spellStart"/>
+      <w:r>
+        <w:rPr>
+          <w:rFonts w:ascii="Times New Roman" w:hAnsi="Times New Roman" w:cs="Times New Roman"/>
+        </w:rPr>
+        <w:t>Methrods</w:t>
+      </w:r>
+      <w:proofErr w:type="spellEnd"/>
+      <w:r>
+        <w:rPr>
+          <w:rFonts w:ascii="Times New Roman" w:hAnsi="Times New Roman" w:cs="Times New Roman"/>
+        </w:rPr>
+        <w:t xml:space="preserve"> of payment.</w:t>
       </w:r>
     </w:p>
     <w:p>
@@ -4824,7 +5285,49 @@
         <w:rPr>
           <w:rFonts w:ascii="Times New Roman" w:hAnsi="Times New Roman" w:cs="Times New Roman"/>
         </w:rPr>
-        <w:t>We will design a UI search bar that displays airplane ticket details .store the details in myqsl and design it in html css,php .</w:t>
+        <w:t xml:space="preserve">We will design a UI search bar that displays airplane ticket </w:t>
+      </w:r>
+      <w:proofErr w:type="gramStart"/>
+      <w:r>
+        <w:rPr>
+          <w:rFonts w:ascii="Times New Roman" w:hAnsi="Times New Roman" w:cs="Times New Roman"/>
+        </w:rPr>
+        <w:t>details .store</w:t>
+      </w:r>
+      <w:proofErr w:type="gramEnd"/>
+      <w:r>
+        <w:rPr>
+          <w:rFonts w:ascii="Times New Roman" w:hAnsi="Times New Roman" w:cs="Times New Roman"/>
+        </w:rPr>
+        <w:t xml:space="preserve"> the details in </w:t>
+      </w:r>
+      <w:proofErr w:type="spellStart"/>
+      <w:r>
+        <w:rPr>
+          <w:rFonts w:ascii="Times New Roman" w:hAnsi="Times New Roman" w:cs="Times New Roman"/>
+        </w:rPr>
+        <w:t>myqsl</w:t>
+      </w:r>
+      <w:proofErr w:type="spellEnd"/>
+      <w:r>
+        <w:rPr>
+          <w:rFonts w:ascii="Times New Roman" w:hAnsi="Times New Roman" w:cs="Times New Roman"/>
+        </w:rPr>
+        <w:t xml:space="preserve"> and design it in html </w:t>
+      </w:r>
+      <w:proofErr w:type="spellStart"/>
+      <w:r>
+        <w:rPr>
+          <w:rFonts w:ascii="Times New Roman" w:hAnsi="Times New Roman" w:cs="Times New Roman"/>
+        </w:rPr>
+        <w:t>css,php</w:t>
+      </w:r>
+      <w:proofErr w:type="spellEnd"/>
+      <w:r>
+        <w:rPr>
+          <w:rFonts w:ascii="Times New Roman" w:hAnsi="Times New Roman" w:cs="Times New Roman"/>
+        </w:rPr>
+        <w:t xml:space="preserve"> .</w:t>
       </w:r>
     </w:p>
     <w:p>
@@ -4881,8 +5384,44 @@
         <w:rPr>
           <w:rFonts w:ascii="Times New Roman" w:hAnsi="Times New Roman" w:cs="Times New Roman"/>
         </w:rPr>
-        <w:t>Add email form and store data in mqsl library .</w:t>
-      </w:r>
+        <w:t xml:space="preserve">Add email form and store data in </w:t>
+      </w:r>
+      <w:proofErr w:type="spellStart"/>
+      <w:r>
+        <w:rPr>
+          <w:rFonts w:ascii="Times New Roman" w:hAnsi="Times New Roman" w:cs="Times New Roman"/>
+        </w:rPr>
+        <w:t>mqsl</w:t>
+      </w:r>
+      <w:proofErr w:type="spellEnd"/>
+      <w:r>
+        <w:rPr>
+          <w:rFonts w:ascii="Times New Roman" w:hAnsi="Times New Roman" w:cs="Times New Roman"/>
+        </w:rPr>
+        <w:t xml:space="preserve"> </w:t>
+      </w:r>
+      <w:proofErr w:type="gramStart"/>
+      <w:r>
+        <w:rPr>
+          <w:rFonts w:ascii="Times New Roman" w:hAnsi="Times New Roman" w:cs="Times New Roman"/>
+        </w:rPr>
+        <w:t>library .</w:t>
+      </w:r>
+      <w:proofErr w:type="gramEnd"/>
+    </w:p>
+    <w:p>
+      <w:pPr>
+        <w:rPr>
+          <w:rFonts w:ascii="Times New Roman" w:hAnsi="Times New Roman" w:cs="Times New Roman"/>
+        </w:rPr>
+      </w:pPr>
+    </w:p>
+    <w:p>
+      <w:pPr>
+        <w:rPr>
+          <w:rFonts w:ascii="Times New Roman" w:hAnsi="Times New Roman" w:cs="Times New Roman"/>
+        </w:rPr>
+      </w:pPr>
     </w:p>
     <w:p>
       <w:pPr>
@@ -4909,6 +5448,7 @@
           <w:sz w:val="28"/>
           <w:szCs w:val="28"/>
         </w:rPr>
+        <w:lastRenderedPageBreak/>
         <w:t xml:space="preserve">Prototype </w:t>
       </w:r>
     </w:p>
@@ -4927,8 +5467,25 @@
           <w:b/>
           <w:bCs/>
         </w:rPr>
-        <w:lastRenderedPageBreak/>
-        <w:t xml:space="preserve">Flight (home page ) </w:t>
+        <w:t xml:space="preserve">Flight (home </w:t>
+      </w:r>
+      <w:proofErr w:type="gramStart"/>
+      <w:r>
+        <w:rPr>
+          <w:rFonts w:ascii="Times New Roman" w:hAnsi="Times New Roman" w:cs="Times New Roman"/>
+          <w:b/>
+          <w:bCs/>
+        </w:rPr>
+        <w:t>page )</w:t>
+      </w:r>
+      <w:proofErr w:type="gramEnd"/>
+      <w:r>
+        <w:rPr>
+          <w:rFonts w:ascii="Times New Roman" w:hAnsi="Times New Roman" w:cs="Times New Roman"/>
+          <w:b/>
+          <w:bCs/>
+        </w:rPr>
+        <w:t xml:space="preserve"> </w:t>
       </w:r>
     </w:p>
     <w:p>
@@ -4946,7 +5503,25 @@
           <w:b/>
           <w:bCs/>
         </w:rPr>
-        <w:t xml:space="preserve">1 st section </w:t>
+        <w:t xml:space="preserve">1 </w:t>
+      </w:r>
+      <w:proofErr w:type="spellStart"/>
+      <w:r>
+        <w:rPr>
+          <w:rFonts w:ascii="Times New Roman" w:hAnsi="Times New Roman" w:cs="Times New Roman"/>
+          <w:b/>
+          <w:bCs/>
+        </w:rPr>
+        <w:t>st</w:t>
+      </w:r>
+      <w:proofErr w:type="spellEnd"/>
+      <w:r>
+        <w:rPr>
+          <w:rFonts w:ascii="Times New Roman" w:hAnsi="Times New Roman" w:cs="Times New Roman"/>
+          <w:b/>
+          <w:bCs/>
+        </w:rPr>
+        <w:t xml:space="preserve"> section </w:t>
       </w:r>
     </w:p>
     <w:p>
@@ -4960,7 +5535,35 @@
         <w:rPr>
           <w:rFonts w:ascii="Times New Roman" w:hAnsi="Times New Roman" w:cs="Times New Roman"/>
         </w:rPr>
-        <w:t xml:space="preserve">It would contain a simple flight search option . Which can contain flight from ,flight to ,departure ,returning .Here I  have attached an example . </w:t>
+        <w:t xml:space="preserve">It would contain a simple flight search </w:t>
+      </w:r>
+      <w:proofErr w:type="gramStart"/>
+      <w:r>
+        <w:rPr>
+          <w:rFonts w:ascii="Times New Roman" w:hAnsi="Times New Roman" w:cs="Times New Roman"/>
+        </w:rPr>
+        <w:t>option .</w:t>
+      </w:r>
+      <w:proofErr w:type="gramEnd"/>
+      <w:r>
+        <w:rPr>
+          <w:rFonts w:ascii="Times New Roman" w:hAnsi="Times New Roman" w:cs="Times New Roman"/>
+        </w:rPr>
+        <w:t xml:space="preserve"> Which can contain flight </w:t>
+      </w:r>
+      <w:proofErr w:type="gramStart"/>
+      <w:r>
+        <w:rPr>
+          <w:rFonts w:ascii="Times New Roman" w:hAnsi="Times New Roman" w:cs="Times New Roman"/>
+        </w:rPr>
+        <w:t>from ,flight</w:t>
+      </w:r>
+      <w:proofErr w:type="gramEnd"/>
+      <w:r>
+        <w:rPr>
+          <w:rFonts w:ascii="Times New Roman" w:hAnsi="Times New Roman" w:cs="Times New Roman"/>
+        </w:rPr>
+        <w:t xml:space="preserve"> to ,departure ,returning .Here I  have attached an example . </w:t>
       </w:r>
     </w:p>
     <w:p/>
@@ -4976,9 +5579,7 @@
           <w:u w:val="single"/>
         </w:rPr>
       </w:pPr>
-      <w:bookmarkStart w:id="18" w:name="_Toc57638044"/>
-      <w:bookmarkStart w:id="19" w:name="_GoBack"/>
-      <w:bookmarkEnd w:id="19"/>
+      <w:bookmarkStart w:id="18" w:name="_Toc57639524"/>
       <w:r>
         <w:rPr>
           <w:rFonts w:ascii="Times New Roman" w:hAnsi="Times New Roman" w:cs="Times New Roman"/>
@@ -5181,7 +5782,7 @@
           <w:u w:val="single"/>
         </w:rPr>
       </w:pPr>
-      <w:bookmarkStart w:id="20" w:name="_Toc57638045"/>
+      <w:bookmarkStart w:id="19" w:name="_Toc57639525"/>
       <w:r>
         <w:rPr>
           <w:rFonts w:ascii="Times New Roman" w:hAnsi="Times New Roman" w:cs="Times New Roman"/>
@@ -5202,7 +5803,7 @@
         </w:rPr>
         <w:t>:</w:t>
       </w:r>
-      <w:bookmarkEnd w:id="20"/>
+      <w:bookmarkEnd w:id="19"/>
     </w:p>
     <w:tbl>
       <w:tblPr>
@@ -5211,16 +5812,16 @@
         <w:tblLook w:val="04A0" w:firstRow="1" w:lastRow="0" w:firstColumn="1" w:lastColumn="0" w:noHBand="0" w:noVBand="1"/>
       </w:tblPr>
       <w:tblGrid>
-        <w:gridCol w:w="1962"/>
-        <w:gridCol w:w="1963"/>
+        <w:gridCol w:w="1597"/>
+        <w:gridCol w:w="1455"/>
       </w:tblGrid>
       <w:tr>
         <w:trPr>
-          <w:trHeight w:val="321"/>
+          <w:trHeight w:val="279"/>
         </w:trPr>
         <w:tc>
           <w:tcPr>
-            <w:tcW w:w="3925" w:type="dxa"/>
+            <w:tcW w:w="3052" w:type="dxa"/>
             <w:gridSpan w:val="2"/>
             <w:tcBorders>
               <w:top w:val="single" w:sz="4" w:space="0" w:color="auto"/>
@@ -5249,11 +5850,11 @@
       </w:tr>
       <w:tr>
         <w:trPr>
-          <w:trHeight w:val="303"/>
+          <w:trHeight w:val="263"/>
         </w:trPr>
         <w:tc>
           <w:tcPr>
-            <w:tcW w:w="1962" w:type="dxa"/>
+            <w:tcW w:w="1597" w:type="dxa"/>
             <w:tcBorders>
               <w:top w:val="single" w:sz="4" w:space="0" w:color="auto"/>
               <w:left w:val="single" w:sz="4" w:space="0" w:color="auto"/>
@@ -5268,17 +5869,19 @@
                 <w:rFonts w:ascii="Times New Roman" w:hAnsi="Times New Roman" w:cs="Times New Roman"/>
               </w:rPr>
             </w:pPr>
+            <w:proofErr w:type="spellStart"/>
             <w:r>
               <w:rPr>
                 <w:rFonts w:ascii="Times New Roman" w:hAnsi="Times New Roman" w:cs="Times New Roman"/>
               </w:rPr>
               <w:t>Arrival_time</w:t>
             </w:r>
+            <w:proofErr w:type="spellEnd"/>
           </w:p>
         </w:tc>
         <w:tc>
           <w:tcPr>
-            <w:tcW w:w="1963" w:type="dxa"/>
+            <w:tcW w:w="1455" w:type="dxa"/>
             <w:tcBorders>
               <w:top w:val="single" w:sz="4" w:space="0" w:color="auto"/>
               <w:left w:val="single" w:sz="4" w:space="0" w:color="auto"/>
@@ -5293,22 +5896,30 @@
                 <w:rFonts w:ascii="Times New Roman" w:hAnsi="Times New Roman" w:cs="Times New Roman"/>
               </w:rPr>
             </w:pPr>
-            <w:r>
-              <w:rPr>
-                <w:rFonts w:ascii="Times New Roman" w:hAnsi="Times New Roman" w:cs="Times New Roman"/>
-              </w:rPr>
-              <w:t>Varchar(50)</w:t>
+            <w:proofErr w:type="gramStart"/>
+            <w:r>
+              <w:rPr>
+                <w:rFonts w:ascii="Times New Roman" w:hAnsi="Times New Roman" w:cs="Times New Roman"/>
+              </w:rPr>
+              <w:t>Varchar(</w:t>
+            </w:r>
+            <w:proofErr w:type="gramEnd"/>
+            <w:r>
+              <w:rPr>
+                <w:rFonts w:ascii="Times New Roman" w:hAnsi="Times New Roman" w:cs="Times New Roman"/>
+              </w:rPr>
+              <w:t>50)</w:t>
             </w:r>
           </w:p>
         </w:tc>
       </w:tr>
       <w:tr>
         <w:trPr>
-          <w:trHeight w:val="321"/>
+          <w:trHeight w:val="279"/>
         </w:trPr>
         <w:tc>
           <w:tcPr>
-            <w:tcW w:w="1962" w:type="dxa"/>
+            <w:tcW w:w="1597" w:type="dxa"/>
             <w:tcBorders>
               <w:top w:val="single" w:sz="4" w:space="0" w:color="auto"/>
               <w:left w:val="single" w:sz="4" w:space="0" w:color="auto"/>
@@ -5323,17 +5934,19 @@
                 <w:rFonts w:ascii="Times New Roman" w:hAnsi="Times New Roman" w:cs="Times New Roman"/>
               </w:rPr>
             </w:pPr>
+            <w:proofErr w:type="spellStart"/>
             <w:r>
               <w:rPr>
                 <w:rFonts w:ascii="Times New Roman" w:hAnsi="Times New Roman" w:cs="Times New Roman"/>
               </w:rPr>
               <w:t>Departure_time</w:t>
             </w:r>
+            <w:proofErr w:type="spellEnd"/>
           </w:p>
         </w:tc>
         <w:tc>
           <w:tcPr>
-            <w:tcW w:w="1963" w:type="dxa"/>
+            <w:tcW w:w="1455" w:type="dxa"/>
             <w:tcBorders>
               <w:top w:val="single" w:sz="4" w:space="0" w:color="auto"/>
               <w:left w:val="single" w:sz="4" w:space="0" w:color="auto"/>
@@ -5348,22 +5961,30 @@
                 <w:rFonts w:ascii="Times New Roman" w:hAnsi="Times New Roman" w:cs="Times New Roman"/>
               </w:rPr>
             </w:pPr>
-            <w:r>
-              <w:rPr>
-                <w:rFonts w:ascii="Times New Roman" w:hAnsi="Times New Roman" w:cs="Times New Roman"/>
-              </w:rPr>
-              <w:t>Varchar(50)</w:t>
+            <w:proofErr w:type="gramStart"/>
+            <w:r>
+              <w:rPr>
+                <w:rFonts w:ascii="Times New Roman" w:hAnsi="Times New Roman" w:cs="Times New Roman"/>
+              </w:rPr>
+              <w:t>Varchar(</w:t>
+            </w:r>
+            <w:proofErr w:type="gramEnd"/>
+            <w:r>
+              <w:rPr>
+                <w:rFonts w:ascii="Times New Roman" w:hAnsi="Times New Roman" w:cs="Times New Roman"/>
+              </w:rPr>
+              <w:t>50)</w:t>
             </w:r>
           </w:p>
         </w:tc>
       </w:tr>
       <w:tr>
         <w:trPr>
-          <w:trHeight w:val="303"/>
+          <w:trHeight w:val="263"/>
         </w:trPr>
         <w:tc>
           <w:tcPr>
-            <w:tcW w:w="1962" w:type="dxa"/>
+            <w:tcW w:w="1597" w:type="dxa"/>
             <w:tcBorders>
               <w:top w:val="single" w:sz="4" w:space="0" w:color="auto"/>
               <w:left w:val="single" w:sz="4" w:space="0" w:color="auto"/>
@@ -5388,7 +6009,7 @@
         </w:tc>
         <w:tc>
           <w:tcPr>
-            <w:tcW w:w="1963" w:type="dxa"/>
+            <w:tcW w:w="1455" w:type="dxa"/>
             <w:tcBorders>
               <w:top w:val="single" w:sz="4" w:space="0" w:color="auto"/>
               <w:left w:val="single" w:sz="4" w:space="0" w:color="auto"/>
@@ -5403,22 +6024,30 @@
                 <w:rFonts w:ascii="Times New Roman" w:hAnsi="Times New Roman" w:cs="Times New Roman"/>
               </w:rPr>
             </w:pPr>
-            <w:r>
-              <w:rPr>
-                <w:rFonts w:ascii="Times New Roman" w:hAnsi="Times New Roman" w:cs="Times New Roman"/>
-              </w:rPr>
-              <w:t>Varchar(255)</w:t>
+            <w:proofErr w:type="gramStart"/>
+            <w:r>
+              <w:rPr>
+                <w:rFonts w:ascii="Times New Roman" w:hAnsi="Times New Roman" w:cs="Times New Roman"/>
+              </w:rPr>
+              <w:t>Varchar(</w:t>
+            </w:r>
+            <w:proofErr w:type="gramEnd"/>
+            <w:r>
+              <w:rPr>
+                <w:rFonts w:ascii="Times New Roman" w:hAnsi="Times New Roman" w:cs="Times New Roman"/>
+              </w:rPr>
+              <w:t>255)</w:t>
             </w:r>
           </w:p>
         </w:tc>
       </w:tr>
       <w:tr>
         <w:trPr>
-          <w:trHeight w:val="321"/>
+          <w:trHeight w:val="279"/>
         </w:trPr>
         <w:tc>
           <w:tcPr>
-            <w:tcW w:w="1962" w:type="dxa"/>
+            <w:tcW w:w="1597" w:type="dxa"/>
             <w:tcBorders>
               <w:top w:val="single" w:sz="4" w:space="0" w:color="auto"/>
               <w:left w:val="single" w:sz="4" w:space="0" w:color="auto"/>
@@ -5433,17 +6062,19 @@
                 <w:rFonts w:ascii="Times New Roman" w:hAnsi="Times New Roman" w:cs="Times New Roman"/>
               </w:rPr>
             </w:pPr>
+            <w:proofErr w:type="spellStart"/>
             <w:r>
               <w:rPr>
                 <w:rFonts w:ascii="Times New Roman" w:hAnsi="Times New Roman" w:cs="Times New Roman"/>
               </w:rPr>
               <w:t>Flight_number</w:t>
             </w:r>
+            <w:proofErr w:type="spellEnd"/>
           </w:p>
         </w:tc>
         <w:tc>
           <w:tcPr>
-            <w:tcW w:w="1963" w:type="dxa"/>
+            <w:tcW w:w="1455" w:type="dxa"/>
             <w:tcBorders>
               <w:top w:val="single" w:sz="4" w:space="0" w:color="auto"/>
               <w:left w:val="single" w:sz="4" w:space="0" w:color="auto"/>
@@ -5458,22 +6089,32 @@
                 <w:rFonts w:ascii="Times New Roman" w:hAnsi="Times New Roman" w:cs="Times New Roman"/>
               </w:rPr>
             </w:pPr>
-            <w:r>
-              <w:rPr>
-                <w:rFonts w:ascii="Times New Roman" w:hAnsi="Times New Roman" w:cs="Times New Roman"/>
-              </w:rPr>
-              <w:t>Varchar(255)</w:t>
-            </w:r>
+            <w:proofErr w:type="gramStart"/>
+            <w:r>
+              <w:rPr>
+                <w:rFonts w:ascii="Times New Roman" w:hAnsi="Times New Roman" w:cs="Times New Roman"/>
+              </w:rPr>
+              <w:t>Varchar(</w:t>
+            </w:r>
+            <w:proofErr w:type="gramEnd"/>
+            <w:r>
+              <w:rPr>
+                <w:rFonts w:ascii="Times New Roman" w:hAnsi="Times New Roman" w:cs="Times New Roman"/>
+              </w:rPr>
+              <w:t>255)</w:t>
+            </w:r>
+            <w:bookmarkStart w:id="20" w:name="_GoBack"/>
+            <w:bookmarkEnd w:id="20"/>
           </w:p>
         </w:tc>
       </w:tr>
       <w:tr>
         <w:trPr>
-          <w:trHeight w:val="303"/>
+          <w:trHeight w:val="263"/>
         </w:trPr>
         <w:tc>
           <w:tcPr>
-            <w:tcW w:w="1962" w:type="dxa"/>
+            <w:tcW w:w="1597" w:type="dxa"/>
             <w:tcBorders>
               <w:top w:val="single" w:sz="4" w:space="0" w:color="auto"/>
               <w:left w:val="single" w:sz="4" w:space="0" w:color="auto"/>
@@ -5492,13 +6133,14 @@
               <w:rPr>
                 <w:rFonts w:ascii="Times New Roman" w:hAnsi="Times New Roman" w:cs="Times New Roman"/>
               </w:rPr>
+              <w:lastRenderedPageBreak/>
               <w:t xml:space="preserve">Destination </w:t>
             </w:r>
           </w:p>
         </w:tc>
         <w:tc>
           <w:tcPr>
-            <w:tcW w:w="1963" w:type="dxa"/>
+            <w:tcW w:w="1455" w:type="dxa"/>
             <w:tcBorders>
               <w:top w:val="single" w:sz="4" w:space="0" w:color="auto"/>
               <w:left w:val="single" w:sz="4" w:space="0" w:color="auto"/>
@@ -5513,22 +6155,30 @@
                 <w:rFonts w:ascii="Times New Roman" w:hAnsi="Times New Roman" w:cs="Times New Roman"/>
               </w:rPr>
             </w:pPr>
-            <w:r>
-              <w:rPr>
-                <w:rFonts w:ascii="Times New Roman" w:hAnsi="Times New Roman" w:cs="Times New Roman"/>
-              </w:rPr>
-              <w:t>Varchar(255)</w:t>
+            <w:proofErr w:type="gramStart"/>
+            <w:r>
+              <w:rPr>
+                <w:rFonts w:ascii="Times New Roman" w:hAnsi="Times New Roman" w:cs="Times New Roman"/>
+              </w:rPr>
+              <w:t>Varchar(</w:t>
+            </w:r>
+            <w:proofErr w:type="gramEnd"/>
+            <w:r>
+              <w:rPr>
+                <w:rFonts w:ascii="Times New Roman" w:hAnsi="Times New Roman" w:cs="Times New Roman"/>
+              </w:rPr>
+              <w:t>255)</w:t>
             </w:r>
           </w:p>
         </w:tc>
       </w:tr>
       <w:tr>
         <w:trPr>
-          <w:trHeight w:val="321"/>
+          <w:trHeight w:val="279"/>
         </w:trPr>
         <w:tc>
           <w:tcPr>
-            <w:tcW w:w="1962" w:type="dxa"/>
+            <w:tcW w:w="1597" w:type="dxa"/>
             <w:tcBorders>
               <w:top w:val="single" w:sz="4" w:space="0" w:color="auto"/>
               <w:left w:val="single" w:sz="4" w:space="0" w:color="auto"/>
@@ -5547,14 +6197,13 @@
               <w:rPr>
                 <w:rFonts w:ascii="Times New Roman" w:hAnsi="Times New Roman" w:cs="Times New Roman"/>
               </w:rPr>
-              <w:lastRenderedPageBreak/>
               <w:t>Departure</w:t>
             </w:r>
           </w:p>
         </w:tc>
         <w:tc>
           <w:tcPr>
-            <w:tcW w:w="1963" w:type="dxa"/>
+            <w:tcW w:w="1455" w:type="dxa"/>
             <w:tcBorders>
               <w:top w:val="single" w:sz="4" w:space="0" w:color="auto"/>
               <w:left w:val="single" w:sz="4" w:space="0" w:color="auto"/>
@@ -5569,66 +6218,19 @@
                 <w:rFonts w:ascii="Times New Roman" w:hAnsi="Times New Roman" w:cs="Times New Roman"/>
               </w:rPr>
             </w:pPr>
-            <w:r>
-              <w:rPr>
-                <w:rFonts w:ascii="Times New Roman" w:hAnsi="Times New Roman" w:cs="Times New Roman"/>
-              </w:rPr>
-              <w:t>Varchar(50)</w:t>
-            </w:r>
-          </w:p>
-        </w:tc>
-      </w:tr>
-      <w:tr>
-        <w:trPr>
-          <w:trHeight w:val="321"/>
-        </w:trPr>
-        <w:tc>
-          <w:tcPr>
-            <w:tcW w:w="1962" w:type="dxa"/>
-            <w:tcBorders>
-              <w:top w:val="single" w:sz="4" w:space="0" w:color="auto"/>
-              <w:left w:val="single" w:sz="4" w:space="0" w:color="auto"/>
-              <w:bottom w:val="single" w:sz="4" w:space="0" w:color="auto"/>
-              <w:right w:val="single" w:sz="4" w:space="0" w:color="auto"/>
-            </w:tcBorders>
-            <w:hideMark/>
-          </w:tcPr>
-          <w:p>
-            <w:pPr>
-              <w:rPr>
-                <w:rFonts w:ascii="Times New Roman" w:hAnsi="Times New Roman" w:cs="Times New Roman"/>
-              </w:rPr>
-            </w:pPr>
-            <w:r>
-              <w:rPr>
-                <w:rFonts w:ascii="Times New Roman" w:hAnsi="Times New Roman" w:cs="Times New Roman"/>
-              </w:rPr>
-              <w:t>Arrival</w:t>
-            </w:r>
-          </w:p>
-        </w:tc>
-        <w:tc>
-          <w:tcPr>
-            <w:tcW w:w="1963" w:type="dxa"/>
-            <w:tcBorders>
-              <w:top w:val="single" w:sz="4" w:space="0" w:color="auto"/>
-              <w:left w:val="single" w:sz="4" w:space="0" w:color="auto"/>
-              <w:bottom w:val="single" w:sz="4" w:space="0" w:color="auto"/>
-              <w:right w:val="single" w:sz="4" w:space="0" w:color="auto"/>
-            </w:tcBorders>
-            <w:hideMark/>
-          </w:tcPr>
-          <w:p>
-            <w:pPr>
-              <w:rPr>
-                <w:rFonts w:ascii="Times New Roman" w:hAnsi="Times New Roman" w:cs="Times New Roman"/>
-              </w:rPr>
-            </w:pPr>
-            <w:r>
-              <w:rPr>
-                <w:rFonts w:ascii="Times New Roman" w:hAnsi="Times New Roman" w:cs="Times New Roman"/>
-              </w:rPr>
-              <w:t>Varchar(50)</w:t>
+            <w:proofErr w:type="gramStart"/>
+            <w:r>
+              <w:rPr>
+                <w:rFonts w:ascii="Times New Roman" w:hAnsi="Times New Roman" w:cs="Times New Roman"/>
+              </w:rPr>
+              <w:t>Varchar(</w:t>
+            </w:r>
+            <w:proofErr w:type="gramEnd"/>
+            <w:r>
+              <w:rPr>
+                <w:rFonts w:ascii="Times New Roman" w:hAnsi="Times New Roman" w:cs="Times New Roman"/>
+              </w:rPr>
+              <w:t>50)</w:t>
             </w:r>
           </w:p>
         </w:tc>
@@ -5697,7 +6299,8 @@
           <w:u w:val="single"/>
         </w:rPr>
       </w:pPr>
-      <w:bookmarkStart w:id="21" w:name="_Toc57638046"/>
+      <w:bookmarkStart w:id="21" w:name="_Toc57639526"/>
+      <w:proofErr w:type="gramStart"/>
       <w:r>
         <w:rPr>
           <w:rFonts w:ascii="Times New Roman" w:eastAsia="Times New Roman" w:hAnsi="Times New Roman" w:cs="Times New Roman"/>
@@ -5709,7 +6312,21 @@
           <w:u w:val="single"/>
           <w:lang w:val="en-GB"/>
         </w:rPr>
-        <w:t>ABDULLAH  JAVED SP19-BCS-002</w:t>
+        <w:t>ABDULLAH  JAVED</w:t>
+      </w:r>
+      <w:proofErr w:type="gramEnd"/>
+      <w:r>
+        <w:rPr>
+          <w:rFonts w:ascii="Times New Roman" w:eastAsia="Times New Roman" w:hAnsi="Times New Roman" w:cs="Times New Roman"/>
+          <w:b/>
+          <w:bCs/>
+          <w:color w:val="000000" w:themeColor="text1"/>
+          <w:sz w:val="28"/>
+          <w:szCs w:val="28"/>
+          <w:u w:val="single"/>
+          <w:lang w:val="en-GB"/>
+        </w:rPr>
+        <w:t xml:space="preserve"> SP19-BCS-002</w:t>
       </w:r>
       <w:r>
         <w:rPr>
@@ -5751,7 +6368,7 @@
           <w:u w:val="single"/>
         </w:rPr>
       </w:pPr>
-      <w:bookmarkStart w:id="22" w:name="_Toc57638047"/>
+      <w:bookmarkStart w:id="22" w:name="_Toc57639527"/>
       <w:r>
         <w:rPr>
           <w:rFonts w:ascii="Times New Roman" w:hAnsi="Times New Roman" w:cs="Times New Roman"/>
@@ -5788,24 +6405,25 @@
           <w:sz w:val="24"/>
           <w:szCs w:val="24"/>
         </w:rPr>
-        <w:t>Forms are used in at least three places in the application to fetch the data from the user. the code snippet of feedback form that’s embedded in” Contact Us” page. The feedback form is declared and the fields are defined.</w:t>
-      </w:r>
-    </w:p>
-    <w:p>
-      <w:pPr>
+        <w:t xml:space="preserve">Forms are used in at least three places in the application to fetch the data from the user. the code snippet of feedback form that’s embedded in” Contact Us” page. The feedback form is </w:t>
+      </w:r>
+      <w:proofErr w:type="gramStart"/>
+      <w:r>
         <w:rPr>
           <w:rFonts w:ascii="Times New Roman" w:hAnsi="Times New Roman" w:cs="Times New Roman"/>
           <w:sz w:val="24"/>
           <w:szCs w:val="24"/>
         </w:rPr>
-      </w:pPr>
+        <w:t>declared</w:t>
+      </w:r>
+      <w:proofErr w:type="gramEnd"/>
       <w:r>
         <w:rPr>
           <w:rFonts w:ascii="Times New Roman" w:hAnsi="Times New Roman" w:cs="Times New Roman"/>
           <w:sz w:val="24"/>
           <w:szCs w:val="24"/>
         </w:rPr>
-        <w:t>A small form called Feedback Form can be found in the “Contact Us” page. The users can send in their feedbacks to the company using this form. The form contains five fields where the users can enter their name, email address, service quality, rate out of five stars and message. The data from Feedback Form after sending is saved into company’s database. Below shows the view of Feedback Form.</w:t>
+        <w:t xml:space="preserve"> and the fields are defined.</w:t>
       </w:r>
     </w:p>
     <w:p>
@@ -5822,6 +6440,23 @@
           <w:sz w:val="24"/>
           <w:szCs w:val="24"/>
         </w:rPr>
+        <w:t>A small form called Feedback Form can be found in the “Contact Us” page. The users can send in their feedbacks to the company using this form. The form contains five fields where the users can enter their name, email address, service quality, rate out of five stars and message. The data from Feedback Form after sending is saved into company’s database. Below shows the view of Feedback Form.</w:t>
+      </w:r>
+    </w:p>
+    <w:p>
+      <w:pPr>
+        <w:rPr>
+          <w:rFonts w:ascii="Times New Roman" w:hAnsi="Times New Roman" w:cs="Times New Roman"/>
+          <w:sz w:val="24"/>
+          <w:szCs w:val="24"/>
+        </w:rPr>
+      </w:pPr>
+      <w:r>
+        <w:rPr>
+          <w:rFonts w:ascii="Times New Roman" w:hAnsi="Times New Roman" w:cs="Times New Roman"/>
+          <w:sz w:val="24"/>
+          <w:szCs w:val="24"/>
+        </w:rPr>
         <w:t>Contact us</w:t>
       </w:r>
     </w:p>
@@ -5968,7 +6603,7 @@
           <w:u w:val="single"/>
         </w:rPr>
       </w:pPr>
-      <w:bookmarkStart w:id="23" w:name="_Toc57638048"/>
+      <w:bookmarkStart w:id="23" w:name="_Toc57639528"/>
       <w:r>
         <w:rPr>
           <w:rFonts w:ascii="Times New Roman" w:hAnsi="Times New Roman" w:cs="Times New Roman"/>
@@ -6210,7 +6845,7 @@
           <w:u w:val="single"/>
         </w:rPr>
       </w:pPr>
-      <w:bookmarkStart w:id="24" w:name="_Toc57638049"/>
+      <w:bookmarkStart w:id="24" w:name="_Toc57639529"/>
       <w:r>
         <w:rPr>
           <w:rFonts w:ascii="Times New Roman" w:hAnsi="Times New Roman" w:cs="Times New Roman"/>
@@ -6295,12 +6930,14 @@
                 <w:rFonts w:ascii="Times New Roman" w:hAnsi="Times New Roman" w:cs="Times New Roman"/>
               </w:rPr>
             </w:pPr>
+            <w:proofErr w:type="spellStart"/>
             <w:r>
               <w:rPr>
                 <w:rFonts w:ascii="Times New Roman" w:hAnsi="Times New Roman" w:cs="Times New Roman"/>
               </w:rPr>
               <w:t>userName</w:t>
             </w:r>
+            <w:proofErr w:type="spellEnd"/>
           </w:p>
         </w:tc>
         <w:tc>
@@ -6320,11 +6957,19 @@
                 <w:rFonts w:ascii="Times New Roman" w:hAnsi="Times New Roman" w:cs="Times New Roman"/>
               </w:rPr>
             </w:pPr>
-            <w:r>
-              <w:rPr>
-                <w:rFonts w:ascii="Times New Roman" w:hAnsi="Times New Roman" w:cs="Times New Roman"/>
-              </w:rPr>
-              <w:t>Varchar(255)</w:t>
+            <w:proofErr w:type="gramStart"/>
+            <w:r>
+              <w:rPr>
+                <w:rFonts w:ascii="Times New Roman" w:hAnsi="Times New Roman" w:cs="Times New Roman"/>
+              </w:rPr>
+              <w:t>Varchar(</w:t>
+            </w:r>
+            <w:proofErr w:type="gramEnd"/>
+            <w:r>
+              <w:rPr>
+                <w:rFonts w:ascii="Times New Roman" w:hAnsi="Times New Roman" w:cs="Times New Roman"/>
+              </w:rPr>
+              <w:t>255)</w:t>
             </w:r>
           </w:p>
         </w:tc>
@@ -6375,11 +7020,19 @@
                 <w:rFonts w:ascii="Times New Roman" w:hAnsi="Times New Roman" w:cs="Times New Roman"/>
               </w:rPr>
             </w:pPr>
-            <w:r>
-              <w:rPr>
-                <w:rFonts w:ascii="Times New Roman" w:hAnsi="Times New Roman" w:cs="Times New Roman"/>
-              </w:rPr>
-              <w:t>Varchar(255)</w:t>
+            <w:proofErr w:type="gramStart"/>
+            <w:r>
+              <w:rPr>
+                <w:rFonts w:ascii="Times New Roman" w:hAnsi="Times New Roman" w:cs="Times New Roman"/>
+              </w:rPr>
+              <w:t>Varchar(</w:t>
+            </w:r>
+            <w:proofErr w:type="gramEnd"/>
+            <w:r>
+              <w:rPr>
+                <w:rFonts w:ascii="Times New Roman" w:hAnsi="Times New Roman" w:cs="Times New Roman"/>
+              </w:rPr>
+              <w:t>255)</w:t>
             </w:r>
           </w:p>
         </w:tc>
@@ -6430,11 +7083,19 @@
                 <w:rFonts w:ascii="Times New Roman" w:hAnsi="Times New Roman" w:cs="Times New Roman"/>
               </w:rPr>
             </w:pPr>
-            <w:r>
-              <w:rPr>
-                <w:rFonts w:ascii="Times New Roman" w:hAnsi="Times New Roman" w:cs="Times New Roman"/>
-              </w:rPr>
-              <w:t>Varchar(20)</w:t>
+            <w:proofErr w:type="gramStart"/>
+            <w:r>
+              <w:rPr>
+                <w:rFonts w:ascii="Times New Roman" w:hAnsi="Times New Roman" w:cs="Times New Roman"/>
+              </w:rPr>
+              <w:t>Varchar(</w:t>
+            </w:r>
+            <w:proofErr w:type="gramEnd"/>
+            <w:r>
+              <w:rPr>
+                <w:rFonts w:ascii="Times New Roman" w:hAnsi="Times New Roman" w:cs="Times New Roman"/>
+              </w:rPr>
+              <w:t>20)</w:t>
             </w:r>
           </w:p>
         </w:tc>
@@ -6485,11 +7146,19 @@
                 <w:rFonts w:ascii="Times New Roman" w:hAnsi="Times New Roman" w:cs="Times New Roman"/>
               </w:rPr>
             </w:pPr>
-            <w:r>
-              <w:rPr>
-                <w:rFonts w:ascii="Times New Roman" w:hAnsi="Times New Roman" w:cs="Times New Roman"/>
-              </w:rPr>
-              <w:t>Varchar(255)</w:t>
+            <w:proofErr w:type="gramStart"/>
+            <w:r>
+              <w:rPr>
+                <w:rFonts w:ascii="Times New Roman" w:hAnsi="Times New Roman" w:cs="Times New Roman"/>
+              </w:rPr>
+              <w:t>Varchar(</w:t>
+            </w:r>
+            <w:proofErr w:type="gramEnd"/>
+            <w:r>
+              <w:rPr>
+                <w:rFonts w:ascii="Times New Roman" w:hAnsi="Times New Roman" w:cs="Times New Roman"/>
+              </w:rPr>
+              <w:t>255)</w:t>
             </w:r>
           </w:p>
         </w:tc>
@@ -6736,7 +7405,7 @@
 </file>
 
 <file path=word/endnotes.xml><?xml version="1.0" encoding="utf-8"?>
-<w:endnotes xmlns:wpc="http://schemas.microsoft.com/office/word/2010/wordprocessingCanvas" xmlns:mc="http://schemas.openxmlformats.org/markup-compatibility/2006" xmlns:o="urn:schemas-microsoft-com:office:office" xmlns:r="http://schemas.openxmlformats.org/officeDocument/2006/relationships" xmlns:m="http://schemas.openxmlformats.org/officeDocument/2006/math" xmlns:v="urn:schemas-microsoft-com:vml" xmlns:wp14="http://schemas.microsoft.com/office/word/2010/wordprocessingDrawing" xmlns:wp="http://schemas.openxmlformats.org/drawingml/2006/wordprocessingDrawing" xmlns:w10="urn:schemas-microsoft-com:office:word" xmlns:w="http://schemas.openxmlformats.org/wordprocessingml/2006/main" xmlns:w14="http://schemas.microsoft.com/office/word/2010/wordml" xmlns:w15="http://schemas.microsoft.com/office/word/2012/wordml" xmlns:wpg="http://schemas.microsoft.com/office/word/2010/wordprocessingGroup" xmlns:wpi="http://schemas.microsoft.com/office/word/2010/wordprocessingInk" xmlns:wne="http://schemas.microsoft.com/office/word/2006/wordml" xmlns:wps="http://schemas.microsoft.com/office/word/2010/wordprocessingShape" mc:Ignorable="w14 w15 wp14">
+<w:endnotes xmlns:wpc="http://schemas.microsoft.com/office/word/2010/wordprocessingCanvas" xmlns:cx="http://schemas.microsoft.com/office/drawing/2014/chartex" xmlns:cx1="http://schemas.microsoft.com/office/drawing/2015/9/8/chartex" xmlns:cx2="http://schemas.microsoft.com/office/drawing/2015/10/21/chartex" xmlns:cx3="http://schemas.microsoft.com/office/drawing/2016/5/9/chartex" xmlns:cx4="http://schemas.microsoft.com/office/drawing/2016/5/10/chartex" xmlns:cx5="http://schemas.microsoft.com/office/drawing/2016/5/11/chartex" xmlns:cx6="http://schemas.microsoft.com/office/drawing/2016/5/12/chartex" xmlns:cx7="http://schemas.microsoft.com/office/drawing/2016/5/13/chartex" xmlns:cx8="http://schemas.microsoft.com/office/drawing/2016/5/14/chartex" xmlns:mc="http://schemas.openxmlformats.org/markup-compatibility/2006" xmlns:aink="http://schemas.microsoft.com/office/drawing/2016/ink" xmlns:am3d="http://schemas.microsoft.com/office/drawing/2017/model3d" xmlns:o="urn:schemas-microsoft-com:office:office" xmlns:r="http://schemas.openxmlformats.org/officeDocument/2006/relationships" xmlns:m="http://schemas.openxmlformats.org/officeDocument/2006/math" xmlns:v="urn:schemas-microsoft-com:vml" xmlns:wp14="http://schemas.microsoft.com/office/word/2010/wordprocessingDrawing" xmlns:wp="http://schemas.openxmlformats.org/drawingml/2006/wordprocessingDrawing" xmlns:w10="urn:schemas-microsoft-com:office:word" xmlns:w="http://schemas.openxmlformats.org/wordprocessingml/2006/main" xmlns:w14="http://schemas.microsoft.com/office/word/2010/wordml" xmlns:w15="http://schemas.microsoft.com/office/word/2012/wordml" xmlns:w16cid="http://schemas.microsoft.com/office/word/2016/wordml/cid" xmlns:w16se="http://schemas.microsoft.com/office/word/2015/wordml/symex" xmlns:wpg="http://schemas.microsoft.com/office/word/2010/wordprocessingGroup" xmlns:wpi="http://schemas.microsoft.com/office/word/2010/wordprocessingInk" xmlns:wne="http://schemas.microsoft.com/office/word/2006/wordml" xmlns:wps="http://schemas.microsoft.com/office/word/2010/wordprocessingShape" mc:Ignorable="w14 w15 w16se w16cid wp14">
   <w:endnote w:type="separator" w:id="-1">
     <w:p>
       <w:pPr>
@@ -6761,7 +7430,7 @@
 </file>
 
 <file path=word/footnotes.xml><?xml version="1.0" encoding="utf-8"?>
-<w:footnotes xmlns:wpc="http://schemas.microsoft.com/office/word/2010/wordprocessingCanvas" xmlns:mc="http://schemas.openxmlformats.org/markup-compatibility/2006" xmlns:o="urn:schemas-microsoft-com:office:office" xmlns:r="http://schemas.openxmlformats.org/officeDocument/2006/relationships" xmlns:m="http://schemas.openxmlformats.org/officeDocument/2006/math" xmlns:v="urn:schemas-microsoft-com:vml" xmlns:wp14="http://schemas.microsoft.com/office/word/2010/wordprocessingDrawing" xmlns:wp="http://schemas.openxmlformats.org/drawingml/2006/wordprocessingDrawing" xmlns:w10="urn:schemas-microsoft-com:office:word" xmlns:w="http://schemas.openxmlformats.org/wordprocessingml/2006/main" xmlns:w14="http://schemas.microsoft.com/office/word/2010/wordml" xmlns:w15="http://schemas.microsoft.com/office/word/2012/wordml" xmlns:wpg="http://schemas.microsoft.com/office/word/2010/wordprocessingGroup" xmlns:wpi="http://schemas.microsoft.com/office/word/2010/wordprocessingInk" xmlns:wne="http://schemas.microsoft.com/office/word/2006/wordml" xmlns:wps="http://schemas.microsoft.com/office/word/2010/wordprocessingShape" mc:Ignorable="w14 w15 wp14">
+<w:footnotes xmlns:wpc="http://schemas.microsoft.com/office/word/2010/wordprocessingCanvas" xmlns:cx="http://schemas.microsoft.com/office/drawing/2014/chartex" xmlns:cx1="http://schemas.microsoft.com/office/drawing/2015/9/8/chartex" xmlns:cx2="http://schemas.microsoft.com/office/drawing/2015/10/21/chartex" xmlns:cx3="http://schemas.microsoft.com/office/drawing/2016/5/9/chartex" xmlns:cx4="http://schemas.microsoft.com/office/drawing/2016/5/10/chartex" xmlns:cx5="http://schemas.microsoft.com/office/drawing/2016/5/11/chartex" xmlns:cx6="http://schemas.microsoft.com/office/drawing/2016/5/12/chartex" xmlns:cx7="http://schemas.microsoft.com/office/drawing/2016/5/13/chartex" xmlns:cx8="http://schemas.microsoft.com/office/drawing/2016/5/14/chartex" xmlns:mc="http://schemas.openxmlformats.org/markup-compatibility/2006" xmlns:aink="http://schemas.microsoft.com/office/drawing/2016/ink" xmlns:am3d="http://schemas.microsoft.com/office/drawing/2017/model3d" xmlns:o="urn:schemas-microsoft-com:office:office" xmlns:r="http://schemas.openxmlformats.org/officeDocument/2006/relationships" xmlns:m="http://schemas.openxmlformats.org/officeDocument/2006/math" xmlns:v="urn:schemas-microsoft-com:vml" xmlns:wp14="http://schemas.microsoft.com/office/word/2010/wordprocessingDrawing" xmlns:wp="http://schemas.openxmlformats.org/drawingml/2006/wordprocessingDrawing" xmlns:w10="urn:schemas-microsoft-com:office:word" xmlns:w="http://schemas.openxmlformats.org/wordprocessingml/2006/main" xmlns:w14="http://schemas.microsoft.com/office/word/2010/wordml" xmlns:w15="http://schemas.microsoft.com/office/word/2012/wordml" xmlns:w16cid="http://schemas.microsoft.com/office/word/2016/wordml/cid" xmlns:w16se="http://schemas.microsoft.com/office/word/2015/wordml/symex" xmlns:wpg="http://schemas.microsoft.com/office/word/2010/wordprocessingGroup" xmlns:wpi="http://schemas.microsoft.com/office/word/2010/wordprocessingInk" xmlns:wne="http://schemas.microsoft.com/office/word/2006/wordml" xmlns:wps="http://schemas.microsoft.com/office/word/2010/wordprocessingShape" mc:Ignorable="w14 w15 w16se w16cid wp14">
   <w:footnote w:type="separator" w:id="-1">
     <w:p>
       <w:pPr>
@@ -6786,8 +7455,8 @@
 </file>
 
 <file path=word/numbering.xml><?xml version="1.0" encoding="utf-8"?>
-<w:numbering xmlns:wpc="http://schemas.microsoft.com/office/word/2010/wordprocessingCanvas" xmlns:mc="http://schemas.openxmlformats.org/markup-compatibility/2006" xmlns:o="urn:schemas-microsoft-com:office:office" xmlns:r="http://schemas.openxmlformats.org/officeDocument/2006/relationships" xmlns:m="http://schemas.openxmlformats.org/officeDocument/2006/math" xmlns:v="urn:schemas-microsoft-com:vml" xmlns:wp14="http://schemas.microsoft.com/office/word/2010/wordprocessingDrawing" xmlns:wp="http://schemas.openxmlformats.org/drawingml/2006/wordprocessingDrawing" xmlns:w10="urn:schemas-microsoft-com:office:word" xmlns:w="http://schemas.openxmlformats.org/wordprocessingml/2006/main" xmlns:w14="http://schemas.microsoft.com/office/word/2010/wordml" xmlns:w15="http://schemas.microsoft.com/office/word/2012/wordml" xmlns:wpg="http://schemas.microsoft.com/office/word/2010/wordprocessingGroup" xmlns:wpi="http://schemas.microsoft.com/office/word/2010/wordprocessingInk" xmlns:wne="http://schemas.microsoft.com/office/word/2006/wordml" xmlns:wps="http://schemas.microsoft.com/office/word/2010/wordprocessingShape" mc:Ignorable="w14 w15 wp14">
-  <w:abstractNum w:abstractNumId="0">
+<w:numbering xmlns:wpc="http://schemas.microsoft.com/office/word/2010/wordprocessingCanvas" xmlns:cx="http://schemas.microsoft.com/office/drawing/2014/chartex" xmlns:cx1="http://schemas.microsoft.com/office/drawing/2015/9/8/chartex" xmlns:cx2="http://schemas.microsoft.com/office/drawing/2015/10/21/chartex" xmlns:cx3="http://schemas.microsoft.com/office/drawing/2016/5/9/chartex" xmlns:cx4="http://schemas.microsoft.com/office/drawing/2016/5/10/chartex" xmlns:cx5="http://schemas.microsoft.com/office/drawing/2016/5/11/chartex" xmlns:cx6="http://schemas.microsoft.com/office/drawing/2016/5/12/chartex" xmlns:cx7="http://schemas.microsoft.com/office/drawing/2016/5/13/chartex" xmlns:cx8="http://schemas.microsoft.com/office/drawing/2016/5/14/chartex" xmlns:mc="http://schemas.openxmlformats.org/markup-compatibility/2006" xmlns:aink="http://schemas.microsoft.com/office/drawing/2016/ink" xmlns:am3d="http://schemas.microsoft.com/office/drawing/2017/model3d" xmlns:o="urn:schemas-microsoft-com:office:office" xmlns:r="http://schemas.openxmlformats.org/officeDocument/2006/relationships" xmlns:m="http://schemas.openxmlformats.org/officeDocument/2006/math" xmlns:v="urn:schemas-microsoft-com:vml" xmlns:wp14="http://schemas.microsoft.com/office/word/2010/wordprocessingDrawing" xmlns:wp="http://schemas.openxmlformats.org/drawingml/2006/wordprocessingDrawing" xmlns:w10="urn:schemas-microsoft-com:office:word" xmlns:w="http://schemas.openxmlformats.org/wordprocessingml/2006/main" xmlns:w14="http://schemas.microsoft.com/office/word/2010/wordml" xmlns:w15="http://schemas.microsoft.com/office/word/2012/wordml" xmlns:w16cid="http://schemas.microsoft.com/office/word/2016/wordml/cid" xmlns:w16se="http://schemas.microsoft.com/office/word/2015/wordml/symex" xmlns:wpg="http://schemas.microsoft.com/office/word/2010/wordprocessingGroup" xmlns:wpi="http://schemas.microsoft.com/office/word/2010/wordprocessingInk" xmlns:wne="http://schemas.microsoft.com/office/word/2006/wordml" xmlns:wps="http://schemas.microsoft.com/office/word/2010/wordprocessingShape" mc:Ignorable="w14 w15 w16se w16cid wp14">
+  <w:abstractNum w:abstractNumId="0" w15:restartNumberingAfterBreak="0">
     <w:nsid w:val="D77EC3B5"/>
     <w:multiLevelType w:val="multilevel"/>
     <w:tmpl w:val="D77EC3B5"/>
@@ -6927,7 +7596,7 @@
       </w:rPr>
     </w:lvl>
   </w:abstractNum>
-  <w:abstractNum w:abstractNumId="1">
+  <w:abstractNum w:abstractNumId="1" w15:restartNumberingAfterBreak="0">
     <w:nsid w:val="FFBE2306"/>
     <w:multiLevelType w:val="multilevel"/>
     <w:tmpl w:val="FFBE2306"/>
@@ -7067,7 +7736,7 @@
       </w:rPr>
     </w:lvl>
   </w:abstractNum>
-  <w:abstractNum w:abstractNumId="2">
+  <w:abstractNum w:abstractNumId="2" w15:restartNumberingAfterBreak="0">
     <w:nsid w:val="08D87B4F"/>
     <w:multiLevelType w:val="hybridMultilevel"/>
     <w:tmpl w:val="FFFFFFFF"/>
@@ -7180,7 +7849,7 @@
       </w:rPr>
     </w:lvl>
   </w:abstractNum>
-  <w:abstractNum w:abstractNumId="3">
+  <w:abstractNum w:abstractNumId="3" w15:restartNumberingAfterBreak="0">
     <w:nsid w:val="0C9E2C05"/>
     <w:multiLevelType w:val="hybridMultilevel"/>
     <w:tmpl w:val="E69C9FDA"/>
@@ -7266,7 +7935,7 @@
       </w:pPr>
     </w:lvl>
   </w:abstractNum>
-  <w:abstractNum w:abstractNumId="4">
+  <w:abstractNum w:abstractNumId="4" w15:restartNumberingAfterBreak="0">
     <w:nsid w:val="2B0C1578"/>
     <w:multiLevelType w:val="hybridMultilevel"/>
     <w:tmpl w:val="FFFFFFFF"/>
@@ -7379,7 +8048,7 @@
       </w:rPr>
     </w:lvl>
   </w:abstractNum>
-  <w:abstractNum w:abstractNumId="5">
+  <w:abstractNum w:abstractNumId="5" w15:restartNumberingAfterBreak="0">
     <w:nsid w:val="3F642AE6"/>
     <w:multiLevelType w:val="hybridMultilevel"/>
     <w:tmpl w:val="F96EB4A0"/>
@@ -7492,7 +8161,7 @@
       </w:rPr>
     </w:lvl>
   </w:abstractNum>
-  <w:abstractNum w:abstractNumId="6">
+  <w:abstractNum w:abstractNumId="6" w15:restartNumberingAfterBreak="0">
     <w:nsid w:val="56096CD6"/>
     <w:multiLevelType w:val="hybridMultilevel"/>
     <w:tmpl w:val="337688D4"/>
@@ -7578,7 +8247,7 @@
       </w:pPr>
     </w:lvl>
   </w:abstractNum>
-  <w:abstractNum w:abstractNumId="7">
+  <w:abstractNum w:abstractNumId="7" w15:restartNumberingAfterBreak="0">
     <w:nsid w:val="5A914648"/>
     <w:multiLevelType w:val="hybridMultilevel"/>
     <w:tmpl w:val="39861798"/>
@@ -7691,7 +8360,7 @@
       </w:rPr>
     </w:lvl>
   </w:abstractNum>
-  <w:abstractNum w:abstractNumId="8">
+  <w:abstractNum w:abstractNumId="8" w15:restartNumberingAfterBreak="0">
     <w:nsid w:val="726C596C"/>
     <w:multiLevelType w:val="hybridMultilevel"/>
     <w:tmpl w:val="FFFFFFFF"/>
@@ -7835,7 +8504,7 @@
 </file>
 
 <file path=word/styles.xml><?xml version="1.0" encoding="utf-8"?>
-<w:styles xmlns:mc="http://schemas.openxmlformats.org/markup-compatibility/2006" xmlns:r="http://schemas.openxmlformats.org/officeDocument/2006/relationships" xmlns:w="http://schemas.openxmlformats.org/wordprocessingml/2006/main" xmlns:w14="http://schemas.microsoft.com/office/word/2010/wordml" xmlns:w15="http://schemas.microsoft.com/office/word/2012/wordml" mc:Ignorable="w14 w15">
+<w:styles xmlns:mc="http://schemas.openxmlformats.org/markup-compatibility/2006" xmlns:r="http://schemas.openxmlformats.org/officeDocument/2006/relationships" xmlns:w="http://schemas.openxmlformats.org/wordprocessingml/2006/main" xmlns:w14="http://schemas.microsoft.com/office/word/2010/wordml" xmlns:w15="http://schemas.microsoft.com/office/word/2012/wordml" xmlns:w16cid="http://schemas.microsoft.com/office/word/2016/wordml/cid" xmlns:w16se="http://schemas.microsoft.com/office/word/2015/wordml/symex" mc:Ignorable="w14 w15 w16se w16cid">
   <w:docDefaults>
     <w:rPrDefault>
       <w:rPr>
@@ -7851,7 +8520,7 @@
       </w:pPr>
     </w:pPrDefault>
   </w:docDefaults>
-  <w:latentStyles w:defLockedState="0" w:defUIPriority="99" w:defSemiHidden="0" w:defUnhideWhenUsed="0" w:defQFormat="0" w:count="371">
+  <w:latentStyles w:defLockedState="0" w:defUIPriority="99" w:defSemiHidden="0" w:defUnhideWhenUsed="0" w:defQFormat="0" w:count="376">
     <w:lsdException w:name="Normal" w:uiPriority="0" w:qFormat="1"/>
     <w:lsdException w:name="heading 1" w:uiPriority="9" w:qFormat="1"/>
     <w:lsdException w:name="heading 2" w:semiHidden="1" w:uiPriority="9" w:unhideWhenUsed="1" w:qFormat="1"/>
@@ -7957,7 +8626,6 @@
     <w:lsdException w:name="HTML Sample" w:semiHidden="1" w:unhideWhenUsed="1"/>
     <w:lsdException w:name="HTML Typewriter" w:semiHidden="1" w:unhideWhenUsed="1"/>
     <w:lsdException w:name="HTML Variable" w:semiHidden="1" w:unhideWhenUsed="1"/>
-    <w:lsdException w:name="Normal Table" w:semiHidden="1" w:unhideWhenUsed="1"/>
     <w:lsdException w:name="annotation subject" w:semiHidden="1" w:unhideWhenUsed="1"/>
     <w:lsdException w:name="No List" w:semiHidden="1" w:unhideWhenUsed="1"/>
     <w:lsdException w:name="Outline List 1" w:semiHidden="1" w:unhideWhenUsed="1"/>
@@ -8000,11 +8668,8 @@
     <w:lsdException w:name="Table Contemporary" w:semiHidden="1" w:unhideWhenUsed="1"/>
     <w:lsdException w:name="Table Elegant" w:semiHidden="1" w:unhideWhenUsed="1"/>
     <w:lsdException w:name="Table Professional" w:semiHidden="1" w:unhideWhenUsed="1"/>
-    <w:lsdException w:name="Table Subtle 1" w:semiHidden="1" w:unhideWhenUsed="1"/>
     <w:lsdException w:name="Table Subtle 2" w:semiHidden="1" w:unhideWhenUsed="1"/>
     <w:lsdException w:name="Table Web 1" w:semiHidden="1" w:unhideWhenUsed="1"/>
-    <w:lsdException w:name="Table Web 2" w:semiHidden="1" w:unhideWhenUsed="1"/>
-    <w:lsdException w:name="Table Web 3" w:semiHidden="1" w:unhideWhenUsed="1"/>
     <w:lsdException w:name="Balloon Text" w:semiHidden="1" w:unhideWhenUsed="1"/>
     <w:lsdException w:name="Table Grid" w:uiPriority="59"/>
     <w:lsdException w:name="Table Theme" w:semiHidden="1" w:unhideWhenUsed="1"/>
@@ -8223,6 +8888,11 @@
     <w:lsdException w:name="List Table 5 Dark Accent 6" w:uiPriority="50"/>
     <w:lsdException w:name="List Table 6 Colorful Accent 6" w:uiPriority="51"/>
     <w:lsdException w:name="List Table 7 Colorful Accent 6" w:uiPriority="52"/>
+    <w:lsdException w:name="Mention" w:semiHidden="1" w:unhideWhenUsed="1"/>
+    <w:lsdException w:name="Smart Hyperlink" w:semiHidden="1" w:unhideWhenUsed="1"/>
+    <w:lsdException w:name="Hashtag" w:semiHidden="1" w:unhideWhenUsed="1"/>
+    <w:lsdException w:name="Unresolved Mention" w:semiHidden="1" w:unhideWhenUsed="1"/>
+    <w:lsdException w:name="Smart Link" w:semiHidden="1" w:unhideWhenUsed="1"/>
   </w:latentStyles>
   <w:style w:type="paragraph" w:default="1" w:styleId="Normal">
     <w:name w:val="Normal"/>
@@ -8622,7 +9292,6 @@
       <w:spacing w:after="0" w:line="240" w:lineRule="auto"/>
     </w:pPr>
     <w:tblPr>
-      <w:tblInd w:w="0" w:type="dxa"/>
       <w:tblBorders>
         <w:top w:val="single" w:sz="4" w:space="0" w:color="auto"/>
         <w:left w:val="single" w:sz="4" w:space="0" w:color="auto"/>
@@ -8631,12 +9300,6 @@
         <w:insideH w:val="single" w:sz="4" w:space="0" w:color="auto"/>
         <w:insideV w:val="single" w:sz="4" w:space="0" w:color="auto"/>
       </w:tblBorders>
-      <w:tblCellMar>
-        <w:top w:w="0" w:type="dxa"/>
-        <w:left w:w="108" w:type="dxa"/>
-        <w:bottom w:w="0" w:type="dxa"/>
-        <w:right w:w="108" w:type="dxa"/>
-      </w:tblCellMar>
     </w:tblPr>
   </w:style>
 </w:styles>
@@ -8908,7 +9571,7 @@
 </file>
 
 <file path=customXml/itemProps1.xml><?xml version="1.0" encoding="utf-8"?>
-<ds:datastoreItem xmlns:ds="http://schemas.openxmlformats.org/officeDocument/2006/customXml" ds:itemID="{CE4AC1F4-49AB-43D0-9E48-1CCFB6A208BA}">
+<ds:datastoreItem xmlns:ds="http://schemas.openxmlformats.org/officeDocument/2006/customXml" ds:itemID="{88026139-1DBE-47BB-9FF2-3897AB2021D7}">
   <ds:schemaRefs>
     <ds:schemaRef ds:uri="http://schemas.openxmlformats.org/officeDocument/2006/bibliography"/>
   </ds:schemaRefs>

--- a/semester project progress.docx
+++ b/semester project progress.docx
@@ -1,6 +1,6 @@
 
 <file path=word/document.xml><?xml version="1.0" encoding="utf-8"?>
-<w:document xmlns:wpc="http://schemas.microsoft.com/office/word/2010/wordprocessingCanvas" xmlns:mc="http://schemas.openxmlformats.org/markup-compatibility/2006" xmlns:o="urn:schemas-microsoft-com:office:office" xmlns:r="http://schemas.openxmlformats.org/officeDocument/2006/relationships" xmlns:m="http://schemas.openxmlformats.org/officeDocument/2006/math" xmlns:v="urn:schemas-microsoft-com:vml" xmlns:wp14="http://schemas.microsoft.com/office/word/2010/wordprocessingDrawing" xmlns:wp="http://schemas.openxmlformats.org/drawingml/2006/wordprocessingDrawing" xmlns:w10="urn:schemas-microsoft-com:office:word" xmlns:w="http://schemas.openxmlformats.org/wordprocessingml/2006/main" xmlns:w14="http://schemas.microsoft.com/office/word/2010/wordml" xmlns:w15="http://schemas.microsoft.com/office/word/2012/wordml" xmlns:wpg="http://schemas.microsoft.com/office/word/2010/wordprocessingGroup" xmlns:wpi="http://schemas.microsoft.com/office/word/2010/wordprocessingInk" xmlns:wne="http://schemas.microsoft.com/office/word/2006/wordml" xmlns:wps="http://schemas.microsoft.com/office/word/2010/wordprocessingShape" mc:Ignorable="w14 w15 wp14">
+<w:document xmlns:wpc="http://schemas.microsoft.com/office/word/2010/wordprocessingCanvas" xmlns:cx="http://schemas.microsoft.com/office/drawing/2014/chartex" xmlns:cx1="http://schemas.microsoft.com/office/drawing/2015/9/8/chartex" xmlns:cx2="http://schemas.microsoft.com/office/drawing/2015/10/21/chartex" xmlns:cx3="http://schemas.microsoft.com/office/drawing/2016/5/9/chartex" xmlns:cx4="http://schemas.microsoft.com/office/drawing/2016/5/10/chartex" xmlns:cx5="http://schemas.microsoft.com/office/drawing/2016/5/11/chartex" xmlns:cx6="http://schemas.microsoft.com/office/drawing/2016/5/12/chartex" xmlns:cx7="http://schemas.microsoft.com/office/drawing/2016/5/13/chartex" xmlns:cx8="http://schemas.microsoft.com/office/drawing/2016/5/14/chartex" xmlns:mc="http://schemas.openxmlformats.org/markup-compatibility/2006" xmlns:aink="http://schemas.microsoft.com/office/drawing/2016/ink" xmlns:am3d="http://schemas.microsoft.com/office/drawing/2017/model3d" xmlns:o="urn:schemas-microsoft-com:office:office" xmlns:r="http://schemas.openxmlformats.org/officeDocument/2006/relationships" xmlns:m="http://schemas.openxmlformats.org/officeDocument/2006/math" xmlns:v="urn:schemas-microsoft-com:vml" xmlns:wp14="http://schemas.microsoft.com/office/word/2010/wordprocessingDrawing" xmlns:wp="http://schemas.openxmlformats.org/drawingml/2006/wordprocessingDrawing" xmlns:w10="urn:schemas-microsoft-com:office:word" xmlns:w="http://schemas.openxmlformats.org/wordprocessingml/2006/main" xmlns:w14="http://schemas.microsoft.com/office/word/2010/wordml" xmlns:w15="http://schemas.microsoft.com/office/word/2012/wordml" xmlns:w16cex="http://schemas.microsoft.com/office/word/2018/wordml/cex" xmlns:w16cid="http://schemas.microsoft.com/office/word/2016/wordml/cid" xmlns:w16="http://schemas.microsoft.com/office/word/2018/wordml" xmlns:w16se="http://schemas.microsoft.com/office/word/2015/wordml/symex" xmlns:wpg="http://schemas.microsoft.com/office/word/2010/wordprocessingGroup" xmlns:wpi="http://schemas.microsoft.com/office/word/2010/wordprocessingInk" xmlns:wne="http://schemas.microsoft.com/office/word/2006/wordml" xmlns:wps="http://schemas.microsoft.com/office/word/2010/wordprocessingShape" mc:Ignorable="w14 w15 w16se w16cid w16 w16cex wp14">
   <w:body>
     <w:sdt>
       <w:sdtPr>
@@ -1851,7 +1851,23 @@
           <w:rFonts w:ascii="Times New Roman" w:hAnsi="Times New Roman" w:cs="Times New Roman"/>
           <w:color w:val="000000" w:themeColor="text1"/>
         </w:rPr>
-        <w:t>To maintain (Enter, Update and Delete) data on  Plane Customer Service Providers</w:t>
+        <w:t xml:space="preserve">To maintain (Enter, Update and Delete) data </w:t>
+      </w:r>
+      <w:proofErr w:type="gramStart"/>
+      <w:r>
+        <w:rPr>
+          <w:rFonts w:ascii="Times New Roman" w:hAnsi="Times New Roman" w:cs="Times New Roman"/>
+          <w:color w:val="000000" w:themeColor="text1"/>
+        </w:rPr>
+        <w:t>on  Plane</w:t>
+      </w:r>
+      <w:proofErr w:type="gramEnd"/>
+      <w:r>
+        <w:rPr>
+          <w:rFonts w:ascii="Times New Roman" w:hAnsi="Times New Roman" w:cs="Times New Roman"/>
+          <w:color w:val="000000" w:themeColor="text1"/>
+        </w:rPr>
+        <w:t xml:space="preserve"> Customer Service Providers</w:t>
       </w:r>
     </w:p>
     <w:p>
@@ -2206,12 +2222,21 @@
           <w:color w:val="000000" w:themeColor="text1"/>
         </w:rPr>
       </w:pPr>
-      <w:r>
-        <w:rPr>
-          <w:rFonts w:ascii="Times New Roman" w:hAnsi="Times New Roman" w:cs="Times New Roman"/>
-          <w:color w:val="000000" w:themeColor="text1"/>
-        </w:rPr>
-        <w:t>To  track on Available Seats</w:t>
+      <w:proofErr w:type="gramStart"/>
+      <w:r>
+        <w:rPr>
+          <w:rFonts w:ascii="Times New Roman" w:hAnsi="Times New Roman" w:cs="Times New Roman"/>
+          <w:color w:val="000000" w:themeColor="text1"/>
+        </w:rPr>
+        <w:t>To  track</w:t>
+      </w:r>
+      <w:proofErr w:type="gramEnd"/>
+      <w:r>
+        <w:rPr>
+          <w:rFonts w:ascii="Times New Roman" w:hAnsi="Times New Roman" w:cs="Times New Roman"/>
+          <w:color w:val="000000" w:themeColor="text1"/>
+        </w:rPr>
+        <w:t xml:space="preserve"> on Available Seats</w:t>
       </w:r>
     </w:p>
     <w:p>
@@ -2226,12 +2251,21 @@
           <w:color w:val="000000" w:themeColor="text1"/>
         </w:rPr>
       </w:pPr>
-      <w:r>
-        <w:rPr>
-          <w:rFonts w:ascii="Times New Roman" w:hAnsi="Times New Roman" w:cs="Times New Roman"/>
-          <w:color w:val="000000" w:themeColor="text1"/>
-        </w:rPr>
-        <w:t>To  track on Reserved /Booked Seats</w:t>
+      <w:proofErr w:type="gramStart"/>
+      <w:r>
+        <w:rPr>
+          <w:rFonts w:ascii="Times New Roman" w:hAnsi="Times New Roman" w:cs="Times New Roman"/>
+          <w:color w:val="000000" w:themeColor="text1"/>
+        </w:rPr>
+        <w:t>To  track</w:t>
+      </w:r>
+      <w:proofErr w:type="gramEnd"/>
+      <w:r>
+        <w:rPr>
+          <w:rFonts w:ascii="Times New Roman" w:hAnsi="Times New Roman" w:cs="Times New Roman"/>
+          <w:color w:val="000000" w:themeColor="text1"/>
+        </w:rPr>
+        <w:t xml:space="preserve"> on Reserved /Booked Seats</w:t>
       </w:r>
     </w:p>
     <w:p>
@@ -2587,7 +2621,15 @@
         <w:t>We will be designing an</w:t>
       </w:r>
       <w:r>
-        <w:t>d developing panels for user and company profile management, these will further include edit profile sections, recent history of user interactions and also the main page with all the profile with recent bookings or planes listed there</w:t>
+        <w:t xml:space="preserve">d developing panels for user and company profile management, these will further include edit profile sections, recent history of user interactions </w:t>
+      </w:r>
+      <w:proofErr w:type="gramStart"/>
+      <w:r>
+        <w:t>and also</w:t>
+      </w:r>
+      <w:proofErr w:type="gramEnd"/>
+      <w:r>
+        <w:t xml:space="preserve"> the main page with all the profile with recent bookings or planes listed there</w:t>
       </w:r>
     </w:p>
     <w:p>
@@ -2949,6 +2991,488 @@
     </w:p>
     <w:p>
       <w:pPr>
+        <w:pStyle w:val="ListParagraph"/>
+        <w:numPr>
+          <w:ilvl w:val="0"/>
+          <w:numId w:val="10"/>
+        </w:numPr>
+        <w:spacing w:line="259" w:lineRule="auto"/>
+        <w:jc w:val="both"/>
+        <w:rPr>
+          <w:rFonts w:ascii="Times New Roman" w:hAnsi="Times New Roman" w:cs="Times New Roman"/>
+          <w:b/>
+          <w:bCs/>
+          <w:color w:val="000000" w:themeColor="text1"/>
+          <w:sz w:val="24"/>
+          <w:szCs w:val="24"/>
+        </w:rPr>
+      </w:pPr>
+      <w:r>
+        <w:rPr>
+          <w:rFonts w:ascii="Times New Roman" w:hAnsi="Times New Roman" w:cs="Times New Roman"/>
+          <w:b/>
+          <w:bCs/>
+          <w:color w:val="000000" w:themeColor="text1"/>
+          <w:sz w:val="24"/>
+          <w:szCs w:val="24"/>
+        </w:rPr>
+        <w:t>A</w:t>
+      </w:r>
+      <w:r>
+        <w:rPr>
+          <w:rFonts w:ascii="Times New Roman" w:hAnsi="Times New Roman" w:cs="Times New Roman"/>
+          <w:b/>
+          <w:bCs/>
+          <w:color w:val="000000" w:themeColor="text1"/>
+          <w:sz w:val="24"/>
+          <w:szCs w:val="24"/>
+        </w:rPr>
+        <w:t>ttractive interface (UI):</w:t>
+      </w:r>
+    </w:p>
+    <w:p>
+      <w:pPr>
+        <w:jc w:val="both"/>
+        <w:rPr>
+          <w:rFonts w:ascii="Times New Roman" w:hAnsi="Times New Roman" w:cs="Times New Roman"/>
+          <w:color w:val="000000" w:themeColor="text1"/>
+          <w:sz w:val="24"/>
+          <w:szCs w:val="24"/>
+        </w:rPr>
+      </w:pPr>
+      <w:r>
+        <w:rPr>
+          <w:rFonts w:ascii="Times New Roman" w:hAnsi="Times New Roman" w:cs="Times New Roman"/>
+          <w:color w:val="000000" w:themeColor="text1"/>
+          <w:sz w:val="24"/>
+          <w:szCs w:val="24"/>
+        </w:rPr>
+        <w:t>Our main objective is to create an attractive and eye-catching interface for our user. An attractive interface compels user to stay for longer time.</w:t>
+      </w:r>
+    </w:p>
+    <w:p>
+      <w:pPr>
+        <w:pStyle w:val="ListParagraph"/>
+        <w:numPr>
+          <w:ilvl w:val="0"/>
+          <w:numId w:val="10"/>
+        </w:numPr>
+        <w:spacing w:line="259" w:lineRule="auto"/>
+        <w:jc w:val="both"/>
+        <w:rPr>
+          <w:rFonts w:ascii="Times New Roman" w:hAnsi="Times New Roman" w:cs="Times New Roman"/>
+          <w:b/>
+          <w:bCs/>
+          <w:color w:val="000000" w:themeColor="text1"/>
+          <w:sz w:val="24"/>
+          <w:szCs w:val="24"/>
+        </w:rPr>
+      </w:pPr>
+      <w:r>
+        <w:rPr>
+          <w:rFonts w:ascii="Times New Roman" w:hAnsi="Times New Roman" w:cs="Times New Roman"/>
+          <w:b/>
+          <w:bCs/>
+          <w:color w:val="000000" w:themeColor="text1"/>
+          <w:sz w:val="24"/>
+          <w:szCs w:val="24"/>
+        </w:rPr>
+        <w:t>T</w:t>
+      </w:r>
+      <w:r>
+        <w:rPr>
+          <w:rFonts w:ascii="Times New Roman" w:hAnsi="Times New Roman" w:cs="Times New Roman"/>
+          <w:b/>
+          <w:bCs/>
+          <w:color w:val="000000" w:themeColor="text1"/>
+          <w:sz w:val="24"/>
+          <w:szCs w:val="24"/>
+        </w:rPr>
+        <w:t>o connect interface with database.</w:t>
+      </w:r>
+    </w:p>
+    <w:p>
+      <w:pPr>
+        <w:jc w:val="both"/>
+        <w:rPr>
+          <w:rFonts w:ascii="Times New Roman" w:hAnsi="Times New Roman" w:cs="Times New Roman"/>
+          <w:color w:val="000000" w:themeColor="text1"/>
+          <w:sz w:val="24"/>
+          <w:szCs w:val="24"/>
+        </w:rPr>
+      </w:pPr>
+      <w:r>
+        <w:rPr>
+          <w:rFonts w:ascii="Times New Roman" w:hAnsi="Times New Roman" w:cs="Times New Roman"/>
+          <w:color w:val="000000" w:themeColor="text1"/>
+          <w:sz w:val="24"/>
+          <w:szCs w:val="24"/>
+        </w:rPr>
+        <w:t>Our next objective after UI design is to connect interface with database through JDBC (Java Database Connectivity).</w:t>
+      </w:r>
+    </w:p>
+    <w:p>
+      <w:pPr>
+        <w:pStyle w:val="ListParagraph"/>
+        <w:numPr>
+          <w:ilvl w:val="0"/>
+          <w:numId w:val="10"/>
+        </w:numPr>
+        <w:spacing w:line="259" w:lineRule="auto"/>
+        <w:jc w:val="both"/>
+        <w:rPr>
+          <w:rFonts w:ascii="Times New Roman" w:hAnsi="Times New Roman" w:cs="Times New Roman"/>
+          <w:b/>
+          <w:bCs/>
+          <w:color w:val="000000" w:themeColor="text1"/>
+          <w:sz w:val="24"/>
+          <w:szCs w:val="24"/>
+        </w:rPr>
+      </w:pPr>
+      <w:r>
+        <w:rPr>
+          <w:rFonts w:ascii="Times New Roman" w:hAnsi="Times New Roman" w:cs="Times New Roman"/>
+          <w:b/>
+          <w:bCs/>
+          <w:color w:val="000000" w:themeColor="text1"/>
+          <w:sz w:val="24"/>
+          <w:szCs w:val="24"/>
+        </w:rPr>
+        <w:t>T</w:t>
+      </w:r>
+      <w:r>
+        <w:rPr>
+          <w:rFonts w:ascii="Times New Roman" w:hAnsi="Times New Roman" w:cs="Times New Roman"/>
+          <w:b/>
+          <w:bCs/>
+          <w:color w:val="000000" w:themeColor="text1"/>
+          <w:sz w:val="24"/>
+          <w:szCs w:val="24"/>
+        </w:rPr>
+        <w:t xml:space="preserve">o maintain integrity </w:t>
+      </w:r>
+    </w:p>
+    <w:p>
+      <w:pPr>
+        <w:jc w:val="both"/>
+        <w:rPr>
+          <w:rFonts w:ascii="Times New Roman" w:hAnsi="Times New Roman" w:cs="Times New Roman"/>
+          <w:color w:val="000000" w:themeColor="text1"/>
+          <w:sz w:val="24"/>
+          <w:szCs w:val="24"/>
+        </w:rPr>
+      </w:pPr>
+      <w:r>
+        <w:rPr>
+          <w:rFonts w:ascii="Times New Roman" w:hAnsi="Times New Roman" w:cs="Times New Roman"/>
+          <w:color w:val="000000" w:themeColor="text1"/>
+          <w:sz w:val="24"/>
+          <w:szCs w:val="24"/>
+        </w:rPr>
+        <w:t xml:space="preserve">Integrity is the most vital part of any application. Our main focus would be secure our </w:t>
+      </w:r>
+      <w:proofErr w:type="gramStart"/>
+      <w:r>
+        <w:rPr>
+          <w:rFonts w:ascii="Times New Roman" w:hAnsi="Times New Roman" w:cs="Times New Roman"/>
+          <w:color w:val="000000" w:themeColor="text1"/>
+          <w:sz w:val="24"/>
+          <w:szCs w:val="24"/>
+        </w:rPr>
+        <w:t>clients</w:t>
+      </w:r>
+      <w:proofErr w:type="gramEnd"/>
+      <w:r>
+        <w:rPr>
+          <w:rFonts w:ascii="Times New Roman" w:hAnsi="Times New Roman" w:cs="Times New Roman"/>
+          <w:color w:val="000000" w:themeColor="text1"/>
+          <w:sz w:val="24"/>
+          <w:szCs w:val="24"/>
+        </w:rPr>
+        <w:t xml:space="preserve"> data and access restriction according to role of user.</w:t>
+      </w:r>
+    </w:p>
+    <w:p>
+      <w:pPr>
+        <w:pStyle w:val="ListParagraph"/>
+        <w:numPr>
+          <w:ilvl w:val="0"/>
+          <w:numId w:val="10"/>
+        </w:numPr>
+        <w:spacing w:line="259" w:lineRule="auto"/>
+        <w:jc w:val="both"/>
+        <w:rPr>
+          <w:rFonts w:ascii="Times New Roman" w:hAnsi="Times New Roman" w:cs="Times New Roman"/>
+          <w:b/>
+          <w:bCs/>
+          <w:color w:val="000000" w:themeColor="text1"/>
+          <w:sz w:val="24"/>
+          <w:szCs w:val="24"/>
+        </w:rPr>
+      </w:pPr>
+      <w:r>
+        <w:rPr>
+          <w:rFonts w:ascii="Times New Roman" w:hAnsi="Times New Roman" w:cs="Times New Roman"/>
+          <w:b/>
+          <w:bCs/>
+          <w:color w:val="000000" w:themeColor="text1"/>
+          <w:sz w:val="24"/>
+          <w:szCs w:val="24"/>
+        </w:rPr>
+        <w:lastRenderedPageBreak/>
+        <w:t>T</w:t>
+      </w:r>
+      <w:r>
+        <w:rPr>
+          <w:rFonts w:ascii="Times New Roman" w:hAnsi="Times New Roman" w:cs="Times New Roman"/>
+          <w:b/>
+          <w:bCs/>
+          <w:color w:val="000000" w:themeColor="text1"/>
+          <w:sz w:val="24"/>
+          <w:szCs w:val="24"/>
+        </w:rPr>
+        <w:t>o convey a complete ethical conduct of application.</w:t>
+      </w:r>
+    </w:p>
+    <w:p>
+      <w:pPr>
+        <w:jc w:val="both"/>
+        <w:rPr>
+          <w:rFonts w:ascii="Times New Roman" w:hAnsi="Times New Roman" w:cs="Times New Roman"/>
+          <w:color w:val="000000" w:themeColor="text1"/>
+          <w:sz w:val="24"/>
+          <w:szCs w:val="24"/>
+        </w:rPr>
+      </w:pPr>
+      <w:r>
+        <w:rPr>
+          <w:rFonts w:ascii="Times New Roman" w:hAnsi="Times New Roman" w:cs="Times New Roman"/>
+          <w:color w:val="000000" w:themeColor="text1"/>
+          <w:sz w:val="24"/>
+          <w:szCs w:val="24"/>
+        </w:rPr>
+        <w:t>W</w:t>
+      </w:r>
+      <w:r>
+        <w:rPr>
+          <w:rFonts w:ascii="Times New Roman" w:hAnsi="Times New Roman" w:cs="Times New Roman"/>
+          <w:color w:val="000000" w:themeColor="text1"/>
+          <w:sz w:val="24"/>
+          <w:szCs w:val="24"/>
+        </w:rPr>
+        <w:t>e will ensure our product will totally be used in ethical way and no illegal or mischievous activities are being conducted by our platform.</w:t>
+      </w:r>
+    </w:p>
+    <w:p>
+      <w:pPr>
+        <w:pStyle w:val="ListParagraph"/>
+        <w:numPr>
+          <w:ilvl w:val="0"/>
+          <w:numId w:val="10"/>
+        </w:numPr>
+        <w:spacing w:line="259" w:lineRule="auto"/>
+        <w:jc w:val="both"/>
+        <w:rPr>
+          <w:rFonts w:ascii="Times New Roman" w:hAnsi="Times New Roman" w:cs="Times New Roman"/>
+          <w:b/>
+          <w:bCs/>
+          <w:color w:val="000000" w:themeColor="text1"/>
+          <w:sz w:val="24"/>
+          <w:szCs w:val="24"/>
+        </w:rPr>
+      </w:pPr>
+      <w:r>
+        <w:rPr>
+          <w:rFonts w:ascii="Times New Roman" w:hAnsi="Times New Roman" w:cs="Times New Roman"/>
+          <w:b/>
+          <w:bCs/>
+          <w:color w:val="000000" w:themeColor="text1"/>
+          <w:sz w:val="24"/>
+          <w:szCs w:val="24"/>
+        </w:rPr>
+        <w:t xml:space="preserve">To provide a vivid </w:t>
+      </w:r>
+      <w:r>
+        <w:rPr>
+          <w:rFonts w:ascii="Times New Roman" w:hAnsi="Times New Roman" w:cs="Times New Roman"/>
+          <w:b/>
+          <w:bCs/>
+          <w:color w:val="000000" w:themeColor="text1"/>
+          <w:sz w:val="24"/>
+          <w:szCs w:val="24"/>
+        </w:rPr>
+        <w:t>view</w:t>
+      </w:r>
+    </w:p>
+    <w:p>
+      <w:pPr>
+        <w:jc w:val="both"/>
+        <w:rPr>
+          <w:rFonts w:ascii="Times New Roman" w:hAnsi="Times New Roman" w:cs="Times New Roman"/>
+          <w:color w:val="000000" w:themeColor="text1"/>
+          <w:sz w:val="24"/>
+          <w:szCs w:val="24"/>
+        </w:rPr>
+      </w:pPr>
+      <w:r>
+        <w:rPr>
+          <w:rFonts w:ascii="Times New Roman" w:hAnsi="Times New Roman" w:cs="Times New Roman"/>
+          <w:color w:val="000000" w:themeColor="text1"/>
+          <w:sz w:val="24"/>
+          <w:szCs w:val="24"/>
+        </w:rPr>
+        <w:t>The view of login will be portraying a complete image on the client. The design will be clear.</w:t>
+      </w:r>
+    </w:p>
+    <w:p>
+      <w:pPr>
+        <w:pStyle w:val="ListParagraph"/>
+        <w:numPr>
+          <w:ilvl w:val="0"/>
+          <w:numId w:val="10"/>
+        </w:numPr>
+        <w:spacing w:line="259" w:lineRule="auto"/>
+        <w:jc w:val="both"/>
+        <w:rPr>
+          <w:rFonts w:ascii="Times New Roman" w:hAnsi="Times New Roman" w:cs="Times New Roman"/>
+          <w:color w:val="000000" w:themeColor="text1"/>
+          <w:sz w:val="24"/>
+          <w:szCs w:val="24"/>
+        </w:rPr>
+      </w:pPr>
+      <w:r>
+        <w:rPr>
+          <w:rFonts w:ascii="Times New Roman" w:hAnsi="Times New Roman" w:cs="Times New Roman"/>
+          <w:b/>
+          <w:bCs/>
+          <w:color w:val="000000" w:themeColor="text1"/>
+          <w:sz w:val="24"/>
+          <w:szCs w:val="24"/>
+        </w:rPr>
+        <w:t xml:space="preserve">Maintaining reliability </w:t>
+      </w:r>
+    </w:p>
+    <w:p>
+      <w:pPr>
+        <w:jc w:val="both"/>
+        <w:rPr>
+          <w:rFonts w:ascii="Times New Roman" w:hAnsi="Times New Roman" w:cs="Times New Roman"/>
+          <w:color w:val="000000" w:themeColor="text1"/>
+          <w:sz w:val="24"/>
+          <w:szCs w:val="24"/>
+        </w:rPr>
+      </w:pPr>
+      <w:r>
+        <w:rPr>
+          <w:rFonts w:ascii="Times New Roman" w:hAnsi="Times New Roman" w:cs="Times New Roman"/>
+          <w:color w:val="000000" w:themeColor="text1"/>
+          <w:sz w:val="24"/>
+          <w:szCs w:val="24"/>
+        </w:rPr>
+        <w:t>We will ensure to maintain reliability of service to customer at a level above 99%.</w:t>
+      </w:r>
+    </w:p>
+    <w:p/>
+    <w:p/>
+    <w:p>
+      <w:pPr>
+        <w:jc w:val="both"/>
+        <w:rPr>
+          <w:rFonts w:ascii="Times New Roman" w:hAnsi="Times New Roman" w:cs="Times New Roman"/>
+          <w:b/>
+          <w:bCs/>
+          <w:color w:val="000000" w:themeColor="text1"/>
+          <w:sz w:val="24"/>
+          <w:szCs w:val="24"/>
+          <w:u w:val="single"/>
+        </w:rPr>
+      </w:pPr>
+      <w:r>
+        <w:rPr>
+          <w:rFonts w:ascii="Times New Roman" w:hAnsi="Times New Roman" w:cs="Times New Roman"/>
+          <w:b/>
+          <w:bCs/>
+          <w:color w:val="000000" w:themeColor="text1"/>
+          <w:sz w:val="24"/>
+          <w:szCs w:val="24"/>
+          <w:u w:val="single"/>
+        </w:rPr>
+        <w:t>Time Required:</w:t>
+      </w:r>
+    </w:p>
+    <w:p>
+      <w:pPr>
+        <w:jc w:val="both"/>
+        <w:rPr>
+          <w:rFonts w:ascii="Times New Roman" w:hAnsi="Times New Roman" w:cs="Times New Roman"/>
+          <w:color w:val="000000" w:themeColor="text1"/>
+          <w:sz w:val="24"/>
+          <w:szCs w:val="24"/>
+        </w:rPr>
+      </w:pPr>
+      <w:r>
+        <w:rPr>
+          <w:rFonts w:ascii="Times New Roman" w:hAnsi="Times New Roman" w:cs="Times New Roman"/>
+          <w:color w:val="000000" w:themeColor="text1"/>
+          <w:sz w:val="24"/>
+          <w:szCs w:val="24"/>
+        </w:rPr>
+        <w:t xml:space="preserve">Time required for development </w:t>
+      </w:r>
+      <w:r>
+        <w:rPr>
+          <w:rFonts w:ascii="Times New Roman" w:hAnsi="Times New Roman" w:cs="Times New Roman"/>
+          <w:color w:val="000000" w:themeColor="text1"/>
+          <w:sz w:val="24"/>
+          <w:szCs w:val="24"/>
+        </w:rPr>
+        <w:t>of t</w:t>
+      </w:r>
+      <w:r>
+        <w:rPr>
+          <w:rFonts w:ascii="Times New Roman" w:hAnsi="Times New Roman" w:cs="Times New Roman"/>
+          <w:color w:val="000000" w:themeColor="text1"/>
+          <w:sz w:val="24"/>
+          <w:szCs w:val="24"/>
+        </w:rPr>
+        <w:t>his module is approximately</w:t>
+      </w:r>
+      <w:r>
+        <w:rPr>
+          <w:rFonts w:ascii="Times New Roman" w:hAnsi="Times New Roman" w:cs="Times New Roman"/>
+          <w:b/>
+          <w:bCs/>
+          <w:color w:val="000000" w:themeColor="text1"/>
+          <w:sz w:val="24"/>
+          <w:szCs w:val="24"/>
+        </w:rPr>
+        <w:t xml:space="preserve"> 30 days</w:t>
+      </w:r>
+      <w:r>
+        <w:rPr>
+          <w:rFonts w:ascii="Times New Roman" w:hAnsi="Times New Roman" w:cs="Times New Roman"/>
+          <w:color w:val="000000" w:themeColor="text1"/>
+          <w:sz w:val="24"/>
+          <w:szCs w:val="24"/>
+        </w:rPr>
+        <w:t xml:space="preserve"> based on both volume of work and complexity.</w:t>
+      </w:r>
+    </w:p>
+    <w:p>
+      <w:pPr>
+        <w:jc w:val="both"/>
+        <w:rPr>
+          <w:rFonts w:ascii="Times New Roman" w:hAnsi="Times New Roman" w:cs="Times New Roman"/>
+          <w:color w:val="000000" w:themeColor="text1"/>
+          <w:sz w:val="24"/>
+          <w:szCs w:val="24"/>
+        </w:rPr>
+      </w:pPr>
+    </w:p>
+    <w:p/>
+    <w:p/>
+    <w:p>
+      <w:pPr>
         <w:rPr>
           <w:rFonts w:ascii="Times New Roman" w:hAnsi="Times New Roman" w:cs="Times New Roman"/>
           <w:b/>
@@ -2992,59 +3516,143 @@
         <w:rPr>
           <w:rFonts w:ascii="Times New Roman" w:hAnsi="Times New Roman" w:cs="Times New Roman"/>
         </w:rPr>
-        <w:t>-userName Primary Key (Contains Alphabets, Numbers,(.) and (_))</w:t>
-      </w:r>
-    </w:p>
-    <w:p>
-      <w:pPr>
-        <w:rPr>
-          <w:rFonts w:ascii="Times New Roman" w:hAnsi="Times New Roman" w:cs="Times New Roman"/>
-        </w:rPr>
-      </w:pPr>
-      <w:r>
-        <w:rPr>
-          <w:rFonts w:ascii="Times New Roman" w:hAnsi="Times New Roman" w:cs="Times New Roman"/>
-        </w:rPr>
-        <w:t>-password (Must contain atleast 8 alphanumeric characters)</w:t>
-      </w:r>
-    </w:p>
-    <w:p>
-      <w:pPr>
-        <w:rPr>
-          <w:rFonts w:ascii="Times New Roman" w:hAnsi="Times New Roman" w:cs="Times New Roman"/>
-        </w:rPr>
-      </w:pPr>
-      <w:r>
-        <w:rPr>
-          <w:rFonts w:ascii="Times New Roman" w:hAnsi="Times New Roman" w:cs="Times New Roman"/>
-        </w:rPr>
-        <w:t>-fullName (Only alphabets)</w:t>
-      </w:r>
-    </w:p>
-    <w:p>
-      <w:pPr>
-        <w:rPr>
-          <w:rFonts w:ascii="Times New Roman" w:hAnsi="Times New Roman" w:cs="Times New Roman"/>
-        </w:rPr>
-      </w:pPr>
-      <w:r>
-        <w:rPr>
-          <w:rFonts w:ascii="Times New Roman" w:hAnsi="Times New Roman" w:cs="Times New Roman"/>
-        </w:rPr>
-        <w:t>-fatherName (Only alphabets)</w:t>
-      </w:r>
-    </w:p>
-    <w:p>
-      <w:pPr>
-        <w:rPr>
-          <w:rFonts w:ascii="Times New Roman" w:hAnsi="Times New Roman" w:cs="Times New Roman"/>
-        </w:rPr>
-      </w:pPr>
-      <w:r>
-        <w:rPr>
-          <w:rFonts w:ascii="Times New Roman" w:hAnsi="Times New Roman" w:cs="Times New Roman"/>
-        </w:rPr>
-        <w:t>-phNumber Unique Key (Only Numbers and (+))</w:t>
+        <w:t>-</w:t>
+      </w:r>
+      <w:proofErr w:type="spellStart"/>
+      <w:r>
+        <w:rPr>
+          <w:rFonts w:ascii="Times New Roman" w:hAnsi="Times New Roman" w:cs="Times New Roman"/>
+        </w:rPr>
+        <w:t>userName</w:t>
+      </w:r>
+      <w:proofErr w:type="spellEnd"/>
+      <w:r>
+        <w:rPr>
+          <w:rFonts w:ascii="Times New Roman" w:hAnsi="Times New Roman" w:cs="Times New Roman"/>
+        </w:rPr>
+        <w:t xml:space="preserve"> Primary Key (Contains Alphabets, </w:t>
+      </w:r>
+      <w:proofErr w:type="gramStart"/>
+      <w:r>
+        <w:rPr>
+          <w:rFonts w:ascii="Times New Roman" w:hAnsi="Times New Roman" w:cs="Times New Roman"/>
+        </w:rPr>
+        <w:t>Numbers,(.)</w:t>
+      </w:r>
+      <w:proofErr w:type="gramEnd"/>
+      <w:r>
+        <w:rPr>
+          <w:rFonts w:ascii="Times New Roman" w:hAnsi="Times New Roman" w:cs="Times New Roman"/>
+        </w:rPr>
+        <w:t xml:space="preserve"> and (_))</w:t>
+      </w:r>
+    </w:p>
+    <w:p>
+      <w:pPr>
+        <w:rPr>
+          <w:rFonts w:ascii="Times New Roman" w:hAnsi="Times New Roman" w:cs="Times New Roman"/>
+        </w:rPr>
+      </w:pPr>
+      <w:r>
+        <w:rPr>
+          <w:rFonts w:ascii="Times New Roman" w:hAnsi="Times New Roman" w:cs="Times New Roman"/>
+        </w:rPr>
+        <w:t xml:space="preserve">-password (Must contain </w:t>
+      </w:r>
+      <w:proofErr w:type="spellStart"/>
+      <w:r>
+        <w:rPr>
+          <w:rFonts w:ascii="Times New Roman" w:hAnsi="Times New Roman" w:cs="Times New Roman"/>
+        </w:rPr>
+        <w:t>atleast</w:t>
+      </w:r>
+      <w:proofErr w:type="spellEnd"/>
+      <w:r>
+        <w:rPr>
+          <w:rFonts w:ascii="Times New Roman" w:hAnsi="Times New Roman" w:cs="Times New Roman"/>
+        </w:rPr>
+        <w:t xml:space="preserve"> 8 alphanumeric characters)</w:t>
+      </w:r>
+    </w:p>
+    <w:p>
+      <w:pPr>
+        <w:rPr>
+          <w:rFonts w:ascii="Times New Roman" w:hAnsi="Times New Roman" w:cs="Times New Roman"/>
+        </w:rPr>
+      </w:pPr>
+      <w:r>
+        <w:rPr>
+          <w:rFonts w:ascii="Times New Roman" w:hAnsi="Times New Roman" w:cs="Times New Roman"/>
+        </w:rPr>
+        <w:t>-</w:t>
+      </w:r>
+      <w:proofErr w:type="spellStart"/>
+      <w:r>
+        <w:rPr>
+          <w:rFonts w:ascii="Times New Roman" w:hAnsi="Times New Roman" w:cs="Times New Roman"/>
+        </w:rPr>
+        <w:t>fullName</w:t>
+      </w:r>
+      <w:proofErr w:type="spellEnd"/>
+      <w:r>
+        <w:rPr>
+          <w:rFonts w:ascii="Times New Roman" w:hAnsi="Times New Roman" w:cs="Times New Roman"/>
+        </w:rPr>
+        <w:t xml:space="preserve"> (Only alphabets)</w:t>
+      </w:r>
+    </w:p>
+    <w:p>
+      <w:pPr>
+        <w:rPr>
+          <w:rFonts w:ascii="Times New Roman" w:hAnsi="Times New Roman" w:cs="Times New Roman"/>
+        </w:rPr>
+      </w:pPr>
+      <w:r>
+        <w:rPr>
+          <w:rFonts w:ascii="Times New Roman" w:hAnsi="Times New Roman" w:cs="Times New Roman"/>
+        </w:rPr>
+        <w:t>-</w:t>
+      </w:r>
+      <w:proofErr w:type="spellStart"/>
+      <w:r>
+        <w:rPr>
+          <w:rFonts w:ascii="Times New Roman" w:hAnsi="Times New Roman" w:cs="Times New Roman"/>
+        </w:rPr>
+        <w:t>fatherName</w:t>
+      </w:r>
+      <w:proofErr w:type="spellEnd"/>
+      <w:r>
+        <w:rPr>
+          <w:rFonts w:ascii="Times New Roman" w:hAnsi="Times New Roman" w:cs="Times New Roman"/>
+        </w:rPr>
+        <w:t xml:space="preserve"> (Only alphabets)</w:t>
+      </w:r>
+    </w:p>
+    <w:p>
+      <w:pPr>
+        <w:rPr>
+          <w:rFonts w:ascii="Times New Roman" w:hAnsi="Times New Roman" w:cs="Times New Roman"/>
+        </w:rPr>
+      </w:pPr>
+      <w:r>
+        <w:rPr>
+          <w:rFonts w:ascii="Times New Roman" w:hAnsi="Times New Roman" w:cs="Times New Roman"/>
+        </w:rPr>
+        <w:t>-</w:t>
+      </w:r>
+      <w:proofErr w:type="spellStart"/>
+      <w:r>
+        <w:rPr>
+          <w:rFonts w:ascii="Times New Roman" w:hAnsi="Times New Roman" w:cs="Times New Roman"/>
+        </w:rPr>
+        <w:t>phNumber</w:t>
+      </w:r>
+      <w:proofErr w:type="spellEnd"/>
+      <w:r>
+        <w:rPr>
+          <w:rFonts w:ascii="Times New Roman" w:hAnsi="Times New Roman" w:cs="Times New Roman"/>
+        </w:rPr>
+        <w:t xml:space="preserve"> Unique Key (Only Numbers and (+))</w:t>
       </w:r>
     </w:p>
     <w:p>
@@ -3070,21 +3678,48 @@
         <w:rPr>
           <w:rFonts w:ascii="Times New Roman" w:hAnsi="Times New Roman" w:cs="Times New Roman"/>
         </w:rPr>
-        <w:t>-dateOfBirth (Numbers and (-))</w:t>
-      </w:r>
-    </w:p>
-    <w:p>
-      <w:pPr>
-        <w:rPr>
-          <w:rFonts w:ascii="Times New Roman" w:hAnsi="Times New Roman" w:cs="Times New Roman"/>
-        </w:rPr>
-      </w:pPr>
-      <w:r>
-        <w:rPr>
-          <w:rFonts w:ascii="Times New Roman" w:hAnsi="Times New Roman" w:cs="Times New Roman"/>
-        </w:rPr>
-        <w:lastRenderedPageBreak/>
-        <w:t>-gender (Male, Female and others)</w:t>
+        <w:t>-</w:t>
+      </w:r>
+      <w:proofErr w:type="spellStart"/>
+      <w:r>
+        <w:rPr>
+          <w:rFonts w:ascii="Times New Roman" w:hAnsi="Times New Roman" w:cs="Times New Roman"/>
+        </w:rPr>
+        <w:t>dateOfBirth</w:t>
+      </w:r>
+      <w:proofErr w:type="spellEnd"/>
+      <w:r>
+        <w:rPr>
+          <w:rFonts w:ascii="Times New Roman" w:hAnsi="Times New Roman" w:cs="Times New Roman"/>
+        </w:rPr>
+        <w:t xml:space="preserve"> (Numbers and (-))</w:t>
+      </w:r>
+    </w:p>
+    <w:p>
+      <w:pPr>
+        <w:rPr>
+          <w:rFonts w:ascii="Times New Roman" w:hAnsi="Times New Roman" w:cs="Times New Roman"/>
+        </w:rPr>
+      </w:pPr>
+      <w:r>
+        <w:rPr>
+          <w:rFonts w:ascii="Times New Roman" w:hAnsi="Times New Roman" w:cs="Times New Roman"/>
+        </w:rPr>
+        <w:t xml:space="preserve">-gender (Male, </w:t>
+      </w:r>
+      <w:proofErr w:type="gramStart"/>
+      <w:r>
+        <w:rPr>
+          <w:rFonts w:ascii="Times New Roman" w:hAnsi="Times New Roman" w:cs="Times New Roman"/>
+        </w:rPr>
+        <w:t>Female</w:t>
+      </w:r>
+      <w:proofErr w:type="gramEnd"/>
+      <w:r>
+        <w:rPr>
+          <w:rFonts w:ascii="Times New Roman" w:hAnsi="Times New Roman" w:cs="Times New Roman"/>
+        </w:rPr>
+        <w:t xml:space="preserve"> and others)</w:t>
       </w:r>
     </w:p>
     <w:p>
@@ -3161,33 +3796,90 @@
         <w:rPr>
           <w:rFonts w:ascii="Times New Roman" w:hAnsi="Times New Roman" w:cs="Times New Roman"/>
         </w:rPr>
-        <w:t>-userName Primary Key (Contains Alphabets, Numbers,(.) and (_))</w:t>
-      </w:r>
-    </w:p>
-    <w:p>
-      <w:pPr>
-        <w:rPr>
-          <w:rFonts w:ascii="Times New Roman" w:hAnsi="Times New Roman" w:cs="Times New Roman"/>
-        </w:rPr>
-      </w:pPr>
-      <w:r>
-        <w:rPr>
-          <w:rFonts w:ascii="Times New Roman" w:hAnsi="Times New Roman" w:cs="Times New Roman"/>
-        </w:rPr>
-        <w:t>-password (Must contain atleast 8 alphanumeric characters)</w:t>
-      </w:r>
-    </w:p>
-    <w:p>
-      <w:pPr>
-        <w:rPr>
-          <w:rFonts w:ascii="Times New Roman" w:hAnsi="Times New Roman" w:cs="Times New Roman"/>
-        </w:rPr>
-      </w:pPr>
-      <w:r>
-        <w:rPr>
-          <w:rFonts w:ascii="Times New Roman" w:hAnsi="Times New Roman" w:cs="Times New Roman"/>
-        </w:rPr>
-        <w:t>-companyName (Only alphabets)</w:t>
+        <w:lastRenderedPageBreak/>
+        <w:t>-</w:t>
+      </w:r>
+      <w:proofErr w:type="spellStart"/>
+      <w:r>
+        <w:rPr>
+          <w:rFonts w:ascii="Times New Roman" w:hAnsi="Times New Roman" w:cs="Times New Roman"/>
+        </w:rPr>
+        <w:t>userName</w:t>
+      </w:r>
+      <w:proofErr w:type="spellEnd"/>
+      <w:r>
+        <w:rPr>
+          <w:rFonts w:ascii="Times New Roman" w:hAnsi="Times New Roman" w:cs="Times New Roman"/>
+        </w:rPr>
+        <w:t xml:space="preserve"> Primary Key (Contains Alphabets, </w:t>
+      </w:r>
+      <w:proofErr w:type="gramStart"/>
+      <w:r>
+        <w:rPr>
+          <w:rFonts w:ascii="Times New Roman" w:hAnsi="Times New Roman" w:cs="Times New Roman"/>
+        </w:rPr>
+        <w:t>Numbers,(.)</w:t>
+      </w:r>
+      <w:proofErr w:type="gramEnd"/>
+      <w:r>
+        <w:rPr>
+          <w:rFonts w:ascii="Times New Roman" w:hAnsi="Times New Roman" w:cs="Times New Roman"/>
+        </w:rPr>
+        <w:t xml:space="preserve"> and (_))</w:t>
+      </w:r>
+    </w:p>
+    <w:p>
+      <w:pPr>
+        <w:rPr>
+          <w:rFonts w:ascii="Times New Roman" w:hAnsi="Times New Roman" w:cs="Times New Roman"/>
+        </w:rPr>
+      </w:pPr>
+      <w:r>
+        <w:rPr>
+          <w:rFonts w:ascii="Times New Roman" w:hAnsi="Times New Roman" w:cs="Times New Roman"/>
+        </w:rPr>
+        <w:t xml:space="preserve">-password (Must contain </w:t>
+      </w:r>
+      <w:proofErr w:type="spellStart"/>
+      <w:r>
+        <w:rPr>
+          <w:rFonts w:ascii="Times New Roman" w:hAnsi="Times New Roman" w:cs="Times New Roman"/>
+        </w:rPr>
+        <w:t>atleast</w:t>
+      </w:r>
+      <w:proofErr w:type="spellEnd"/>
+      <w:r>
+        <w:rPr>
+          <w:rFonts w:ascii="Times New Roman" w:hAnsi="Times New Roman" w:cs="Times New Roman"/>
+        </w:rPr>
+        <w:t xml:space="preserve"> 8 alphanumeric characters)</w:t>
+      </w:r>
+    </w:p>
+    <w:p>
+      <w:pPr>
+        <w:rPr>
+          <w:rFonts w:ascii="Times New Roman" w:hAnsi="Times New Roman" w:cs="Times New Roman"/>
+        </w:rPr>
+      </w:pPr>
+      <w:r>
+        <w:rPr>
+          <w:rFonts w:ascii="Times New Roman" w:hAnsi="Times New Roman" w:cs="Times New Roman"/>
+        </w:rPr>
+        <w:t>-</w:t>
+      </w:r>
+      <w:proofErr w:type="spellStart"/>
+      <w:r>
+        <w:rPr>
+          <w:rFonts w:ascii="Times New Roman" w:hAnsi="Times New Roman" w:cs="Times New Roman"/>
+        </w:rPr>
+        <w:t>companyName</w:t>
+      </w:r>
+      <w:proofErr w:type="spellEnd"/>
+      <w:r>
+        <w:rPr>
+          <w:rFonts w:ascii="Times New Roman" w:hAnsi="Times New Roman" w:cs="Times New Roman"/>
+        </w:rPr>
+        <w:t xml:space="preserve"> (Only alphabets)</w:t>
       </w:r>
     </w:p>
     <w:p>
@@ -3230,9 +3922,10 @@
         <w:spacing w:line="276" w:lineRule="auto"/>
         <w:rPr>
           <w:rFonts w:ascii="Times New Roman" w:hAnsi="Times New Roman" w:cs="Times New Roman"/>
-          <w:color w:val="000000" w:themeColor="text1"/>
-          <w:sz w:val="26"/>
-          <w:szCs w:val="26"/>
+          <w:b/>
+          <w:bCs/>
+          <w:color w:val="000000" w:themeColor="text1"/>
+          <w:u w:val="single"/>
         </w:rPr>
       </w:pPr>
       <w:bookmarkStart w:id="15" w:name="_Toc57638041"/>
@@ -3258,42 +3951,208 @@
       </w:r>
       <w:bookmarkEnd w:id="15"/>
     </w:p>
-    <w:p>
-      <w:pPr>
-        <w:spacing w:line="276" w:lineRule="auto"/>
-        <w:rPr>
-          <w:rFonts w:ascii="Times New Roman" w:eastAsia="Times New Roman" w:hAnsi="Times New Roman" w:cs="Times New Roman"/>
-          <w:color w:val="000000" w:themeColor="text1"/>
-          <w:sz w:val="26"/>
-          <w:szCs w:val="26"/>
-        </w:rPr>
-      </w:pPr>
-      <w:r>
-        <w:rPr>
-          <w:rFonts w:ascii="Times New Roman" w:hAnsi="Times New Roman" w:cs="Times New Roman"/>
-          <w:b/>
-          <w:bCs/>
-          <w:color w:val="000000" w:themeColor="text1"/>
-          <w:u w:val="single"/>
-        </w:rPr>
-        <w:t>ERD DIAGRAM</w:t>
-      </w:r>
-      <w:r>
-        <w:rPr>
-          <w:rFonts w:ascii="Times New Roman" w:hAnsi="Times New Roman" w:cs="Times New Roman"/>
-          <w:b/>
-          <w:bCs/>
-          <w:color w:val="000000" w:themeColor="text1"/>
-          <w:u w:val="single"/>
-        </w:rPr>
-        <w:t>:</w:t>
-      </w:r>
-      <w:r>
-        <w:rPr>
-          <w:rFonts w:ascii="Times New Roman" w:eastAsia="Times New Roman" w:hAnsi="Times New Roman" w:cs="Times New Roman"/>
-          <w:color w:val="000000" w:themeColor="text1"/>
-          <w:sz w:val="26"/>
-          <w:szCs w:val="26"/>
+    <w:p/>
+    <w:p>
+      <w:pPr>
+        <w:jc w:val="both"/>
+        <w:rPr>
+          <w:rFonts w:ascii="Times New Roman" w:hAnsi="Times New Roman" w:cs="Times New Roman"/>
+          <w:color w:val="000000" w:themeColor="text1"/>
+          <w:sz w:val="24"/>
+          <w:szCs w:val="24"/>
+        </w:rPr>
+      </w:pPr>
+      <w:r>
+        <w:rPr>
+          <w:rFonts w:ascii="Times New Roman" w:hAnsi="Times New Roman" w:cs="Times New Roman"/>
+          <w:color w:val="000000" w:themeColor="text1"/>
+          <w:sz w:val="24"/>
+          <w:szCs w:val="24"/>
+        </w:rPr>
+        <w:t>Splash Screen: Hides after 2 seconds.</w:t>
+      </w:r>
+    </w:p>
+    <w:p>
+      <w:pPr>
+        <w:jc w:val="both"/>
+        <w:rPr>
+          <w:rFonts w:ascii="Times New Roman" w:hAnsi="Times New Roman" w:cs="Times New Roman"/>
+          <w:b/>
+          <w:bCs/>
+          <w:color w:val="000000" w:themeColor="text1"/>
+          <w:sz w:val="24"/>
+          <w:szCs w:val="24"/>
+        </w:rPr>
+      </w:pPr>
+      <w:r>
+        <w:rPr>
+          <w:rFonts w:ascii="Times New Roman" w:hAnsi="Times New Roman" w:cs="Times New Roman"/>
+          <w:b/>
+          <w:bCs/>
+          <w:noProof/>
+          <w:color w:val="000000" w:themeColor="text1"/>
+          <w:sz w:val="24"/>
+          <w:szCs w:val="24"/>
+        </w:rPr>
+        <w:drawing>
+          <wp:inline distT="0" distB="0" distL="0" distR="0" wp14:anchorId="42D5955C" wp14:editId="16CFB26E">
+            <wp:extent cx="5943600" cy="2889250"/>
+            <wp:effectExtent l="0" t="0" r="0" b="6350"/>
+            <wp:docPr id="2" name="Picture 2"/>
+            <wp:cNvGraphicFramePr>
+              <a:graphicFrameLocks xmlns:a="http://schemas.openxmlformats.org/drawingml/2006/main" noChangeAspect="1"/>
+            </wp:cNvGraphicFramePr>
+            <a:graphic xmlns:a="http://schemas.openxmlformats.org/drawingml/2006/main">
+              <a:graphicData uri="http://schemas.openxmlformats.org/drawingml/2006/picture">
+                <pic:pic xmlns:pic="http://schemas.openxmlformats.org/drawingml/2006/picture">
+                  <pic:nvPicPr>
+                    <pic:cNvPr id="1" name=""/>
+                    <pic:cNvPicPr/>
+                  </pic:nvPicPr>
+                  <pic:blipFill>
+                    <a:blip r:embed="rId13"/>
+                    <a:stretch>
+                      <a:fillRect/>
+                    </a:stretch>
+                  </pic:blipFill>
+                  <pic:spPr>
+                    <a:xfrm>
+                      <a:off x="0" y="0"/>
+                      <a:ext cx="5943600" cy="2889250"/>
+                    </a:xfrm>
+                    <a:prstGeom prst="rect">
+                      <a:avLst/>
+                    </a:prstGeom>
+                  </pic:spPr>
+                </pic:pic>
+              </a:graphicData>
+            </a:graphic>
+          </wp:inline>
+        </w:drawing>
+      </w:r>
+    </w:p>
+    <w:p/>
+    <w:p/>
+    <w:p/>
+    <w:p/>
+    <w:p/>
+    <w:p/>
+    <w:p/>
+    <w:p/>
+    <w:p/>
+    <w:p>
+      <w:pPr>
+        <w:jc w:val="both"/>
+        <w:rPr>
+          <w:rFonts w:ascii="Times New Roman" w:hAnsi="Times New Roman" w:cs="Times New Roman"/>
+          <w:b/>
+          <w:bCs/>
+          <w:color w:val="000000" w:themeColor="text1"/>
+          <w:sz w:val="24"/>
+          <w:szCs w:val="24"/>
+        </w:rPr>
+      </w:pPr>
+    </w:p>
+    <w:p>
+      <w:pPr>
+        <w:jc w:val="both"/>
+        <w:rPr>
+          <w:rFonts w:ascii="Times New Roman" w:hAnsi="Times New Roman" w:cs="Times New Roman"/>
+          <w:color w:val="000000" w:themeColor="text1"/>
+          <w:sz w:val="24"/>
+          <w:szCs w:val="24"/>
+        </w:rPr>
+      </w:pPr>
+      <w:r>
+        <w:rPr>
+          <w:rFonts w:ascii="Times New Roman" w:hAnsi="Times New Roman" w:cs="Times New Roman"/>
+          <w:color w:val="000000" w:themeColor="text1"/>
+          <w:sz w:val="24"/>
+          <w:szCs w:val="24"/>
+        </w:rPr>
+        <w:lastRenderedPageBreak/>
+        <w:t>Sign In:</w:t>
+      </w:r>
+    </w:p>
+    <w:p>
+      <w:r>
+        <w:rPr>
+          <w:rFonts w:ascii="Times New Roman" w:hAnsi="Times New Roman" w:cs="Times New Roman"/>
+          <w:b/>
+          <w:bCs/>
+          <w:noProof/>
+          <w:color w:val="000000" w:themeColor="text1"/>
+          <w:sz w:val="24"/>
+          <w:szCs w:val="24"/>
+        </w:rPr>
+        <w:drawing>
+          <wp:inline distT="0" distB="0" distL="0" distR="0" wp14:anchorId="58BF9A18" wp14:editId="758E4EFF">
+            <wp:extent cx="5943600" cy="2889250"/>
+            <wp:effectExtent l="0" t="0" r="0" b="0"/>
+            <wp:docPr id="7" name="Picture 7"/>
+            <wp:cNvGraphicFramePr>
+              <a:graphicFrameLocks xmlns:a="http://schemas.openxmlformats.org/drawingml/2006/main" noChangeAspect="1"/>
+            </wp:cNvGraphicFramePr>
+            <a:graphic xmlns:a="http://schemas.openxmlformats.org/drawingml/2006/main">
+              <a:graphicData uri="http://schemas.openxmlformats.org/drawingml/2006/picture">
+                <pic:pic xmlns:pic="http://schemas.openxmlformats.org/drawingml/2006/picture">
+                  <pic:nvPicPr>
+                    <pic:cNvPr id="1" name=""/>
+                    <pic:cNvPicPr/>
+                  </pic:nvPicPr>
+                  <pic:blipFill>
+                    <a:blip r:embed="rId14"/>
+                    <a:stretch>
+                      <a:fillRect/>
+                    </a:stretch>
+                  </pic:blipFill>
+                  <pic:spPr>
+                    <a:xfrm>
+                      <a:off x="0" y="0"/>
+                      <a:ext cx="5943600" cy="2889250"/>
+                    </a:xfrm>
+                    <a:prstGeom prst="rect">
+                      <a:avLst/>
+                    </a:prstGeom>
+                  </pic:spPr>
+                </pic:pic>
+              </a:graphicData>
+            </a:graphic>
+          </wp:inline>
+        </w:drawing>
+      </w:r>
+    </w:p>
+    <w:p/>
+    <w:p>
+      <w:pPr>
+        <w:pStyle w:val="Heading3"/>
+        <w:rPr>
+          <w:rFonts w:eastAsia="Times New Roman"/>
+          <w:b/>
+          <w:bCs/>
+          <w:color w:val="000000" w:themeColor="text1"/>
+          <w:sz w:val="32"/>
+          <w:szCs w:val="32"/>
+        </w:rPr>
+      </w:pPr>
+      <w:r>
+        <w:rPr>
+          <w:b/>
+          <w:bCs/>
+          <w:color w:val="000000" w:themeColor="text1"/>
+          <w:sz w:val="32"/>
+          <w:szCs w:val="32"/>
+        </w:rPr>
+        <w:t>ERD DIAGRAM:</w:t>
+      </w:r>
+      <w:r>
+        <w:rPr>
+          <w:rFonts w:eastAsia="Times New Roman"/>
+          <w:b/>
+          <w:bCs/>
+          <w:color w:val="000000" w:themeColor="text1"/>
+          <w:sz w:val="32"/>
+          <w:szCs w:val="32"/>
         </w:rPr>
         <w:t> </w:t>
       </w:r>
@@ -3367,12 +4226,14 @@
                 <w:rFonts w:ascii="Times New Roman" w:hAnsi="Times New Roman" w:cs="Times New Roman"/>
               </w:rPr>
             </w:pPr>
+            <w:proofErr w:type="spellStart"/>
             <w:r>
               <w:rPr>
                 <w:rFonts w:ascii="Times New Roman" w:hAnsi="Times New Roman" w:cs="Times New Roman"/>
               </w:rPr>
               <w:t>userName</w:t>
             </w:r>
+            <w:proofErr w:type="spellEnd"/>
           </w:p>
         </w:tc>
         <w:tc>
@@ -3392,11 +4253,19 @@
                 <w:rFonts w:ascii="Times New Roman" w:hAnsi="Times New Roman" w:cs="Times New Roman"/>
               </w:rPr>
             </w:pPr>
-            <w:r>
-              <w:rPr>
-                <w:rFonts w:ascii="Times New Roman" w:hAnsi="Times New Roman" w:cs="Times New Roman"/>
-              </w:rPr>
-              <w:t>Varchar(50)</w:t>
+            <w:proofErr w:type="gramStart"/>
+            <w:r>
+              <w:rPr>
+                <w:rFonts w:ascii="Times New Roman" w:hAnsi="Times New Roman" w:cs="Times New Roman"/>
+              </w:rPr>
+              <w:t>Varchar(</w:t>
+            </w:r>
+            <w:proofErr w:type="gramEnd"/>
+            <w:r>
+              <w:rPr>
+                <w:rFonts w:ascii="Times New Roman" w:hAnsi="Times New Roman" w:cs="Times New Roman"/>
+              </w:rPr>
+              <w:t>50)</w:t>
             </w:r>
           </w:p>
         </w:tc>
@@ -3447,11 +4316,19 @@
                 <w:rFonts w:ascii="Times New Roman" w:hAnsi="Times New Roman" w:cs="Times New Roman"/>
               </w:rPr>
             </w:pPr>
-            <w:r>
-              <w:rPr>
-                <w:rFonts w:ascii="Times New Roman" w:hAnsi="Times New Roman" w:cs="Times New Roman"/>
-              </w:rPr>
-              <w:t>Varchar(50)</w:t>
+            <w:proofErr w:type="gramStart"/>
+            <w:r>
+              <w:rPr>
+                <w:rFonts w:ascii="Times New Roman" w:hAnsi="Times New Roman" w:cs="Times New Roman"/>
+              </w:rPr>
+              <w:t>Varchar(</w:t>
+            </w:r>
+            <w:proofErr w:type="gramEnd"/>
+            <w:r>
+              <w:rPr>
+                <w:rFonts w:ascii="Times New Roman" w:hAnsi="Times New Roman" w:cs="Times New Roman"/>
+              </w:rPr>
+              <w:t>50)</w:t>
             </w:r>
           </w:p>
         </w:tc>
@@ -3477,12 +4354,14 @@
                 <w:rFonts w:ascii="Times New Roman" w:hAnsi="Times New Roman" w:cs="Times New Roman"/>
               </w:rPr>
             </w:pPr>
+            <w:proofErr w:type="spellStart"/>
             <w:r>
               <w:rPr>
                 <w:rFonts w:ascii="Times New Roman" w:hAnsi="Times New Roman" w:cs="Times New Roman"/>
               </w:rPr>
               <w:t>fullName</w:t>
             </w:r>
+            <w:proofErr w:type="spellEnd"/>
           </w:p>
         </w:tc>
         <w:tc>
@@ -3502,11 +4381,19 @@
                 <w:rFonts w:ascii="Times New Roman" w:hAnsi="Times New Roman" w:cs="Times New Roman"/>
               </w:rPr>
             </w:pPr>
-            <w:r>
-              <w:rPr>
-                <w:rFonts w:ascii="Times New Roman" w:hAnsi="Times New Roman" w:cs="Times New Roman"/>
-              </w:rPr>
-              <w:t>Varchar(255)</w:t>
+            <w:proofErr w:type="gramStart"/>
+            <w:r>
+              <w:rPr>
+                <w:rFonts w:ascii="Times New Roman" w:hAnsi="Times New Roman" w:cs="Times New Roman"/>
+              </w:rPr>
+              <w:t>Varchar(</w:t>
+            </w:r>
+            <w:proofErr w:type="gramEnd"/>
+            <w:r>
+              <w:rPr>
+                <w:rFonts w:ascii="Times New Roman" w:hAnsi="Times New Roman" w:cs="Times New Roman"/>
+              </w:rPr>
+              <w:t>255)</w:t>
             </w:r>
           </w:p>
         </w:tc>
@@ -3532,12 +4419,14 @@
                 <w:rFonts w:ascii="Times New Roman" w:hAnsi="Times New Roman" w:cs="Times New Roman"/>
               </w:rPr>
             </w:pPr>
+            <w:proofErr w:type="spellStart"/>
             <w:r>
               <w:rPr>
                 <w:rFonts w:ascii="Times New Roman" w:hAnsi="Times New Roman" w:cs="Times New Roman"/>
               </w:rPr>
               <w:t>fatherName</w:t>
             </w:r>
+            <w:proofErr w:type="spellEnd"/>
           </w:p>
         </w:tc>
         <w:tc>
@@ -3557,11 +4446,19 @@
                 <w:rFonts w:ascii="Times New Roman" w:hAnsi="Times New Roman" w:cs="Times New Roman"/>
               </w:rPr>
             </w:pPr>
-            <w:r>
-              <w:rPr>
-                <w:rFonts w:ascii="Times New Roman" w:hAnsi="Times New Roman" w:cs="Times New Roman"/>
-              </w:rPr>
-              <w:t>Varchar(255)</w:t>
+            <w:proofErr w:type="gramStart"/>
+            <w:r>
+              <w:rPr>
+                <w:rFonts w:ascii="Times New Roman" w:hAnsi="Times New Roman" w:cs="Times New Roman"/>
+              </w:rPr>
+              <w:t>Varchar(</w:t>
+            </w:r>
+            <w:proofErr w:type="gramEnd"/>
+            <w:r>
+              <w:rPr>
+                <w:rFonts w:ascii="Times New Roman" w:hAnsi="Times New Roman" w:cs="Times New Roman"/>
+              </w:rPr>
+              <w:t>255)</w:t>
             </w:r>
           </w:p>
         </w:tc>
@@ -3587,12 +4484,14 @@
                 <w:rFonts w:ascii="Times New Roman" w:hAnsi="Times New Roman" w:cs="Times New Roman"/>
               </w:rPr>
             </w:pPr>
+            <w:proofErr w:type="spellStart"/>
             <w:r>
               <w:rPr>
                 <w:rFonts w:ascii="Times New Roman" w:hAnsi="Times New Roman" w:cs="Times New Roman"/>
               </w:rPr>
               <w:t>phNumber</w:t>
             </w:r>
+            <w:proofErr w:type="spellEnd"/>
           </w:p>
         </w:tc>
         <w:tc>
@@ -3612,11 +4511,19 @@
                 <w:rFonts w:ascii="Times New Roman" w:hAnsi="Times New Roman" w:cs="Times New Roman"/>
               </w:rPr>
             </w:pPr>
-            <w:r>
-              <w:rPr>
-                <w:rFonts w:ascii="Times New Roman" w:hAnsi="Times New Roman" w:cs="Times New Roman"/>
-              </w:rPr>
-              <w:t>Varchar(255)</w:t>
+            <w:proofErr w:type="gramStart"/>
+            <w:r>
+              <w:rPr>
+                <w:rFonts w:ascii="Times New Roman" w:hAnsi="Times New Roman" w:cs="Times New Roman"/>
+              </w:rPr>
+              <w:t>Varchar(</w:t>
+            </w:r>
+            <w:proofErr w:type="gramEnd"/>
+            <w:r>
+              <w:rPr>
+                <w:rFonts w:ascii="Times New Roman" w:hAnsi="Times New Roman" w:cs="Times New Roman"/>
+              </w:rPr>
+              <w:t>255)</w:t>
             </w:r>
           </w:p>
         </w:tc>
@@ -3673,11 +4580,19 @@
                 <w:rFonts w:ascii="Times New Roman" w:hAnsi="Times New Roman" w:cs="Times New Roman"/>
               </w:rPr>
             </w:pPr>
-            <w:r>
-              <w:rPr>
-                <w:rFonts w:ascii="Times New Roman" w:hAnsi="Times New Roman" w:cs="Times New Roman"/>
-              </w:rPr>
-              <w:t>Varchar(50)</w:t>
+            <w:proofErr w:type="gramStart"/>
+            <w:r>
+              <w:rPr>
+                <w:rFonts w:ascii="Times New Roman" w:hAnsi="Times New Roman" w:cs="Times New Roman"/>
+              </w:rPr>
+              <w:t>Varchar(</w:t>
+            </w:r>
+            <w:proofErr w:type="gramEnd"/>
+            <w:r>
+              <w:rPr>
+                <w:rFonts w:ascii="Times New Roman" w:hAnsi="Times New Roman" w:cs="Times New Roman"/>
+              </w:rPr>
+              <w:t>50)</w:t>
             </w:r>
           </w:p>
         </w:tc>
@@ -3703,12 +4618,14 @@
                 <w:rFonts w:ascii="Times New Roman" w:hAnsi="Times New Roman" w:cs="Times New Roman"/>
               </w:rPr>
             </w:pPr>
+            <w:proofErr w:type="spellStart"/>
             <w:r>
               <w:rPr>
                 <w:rFonts w:ascii="Times New Roman" w:hAnsi="Times New Roman" w:cs="Times New Roman"/>
               </w:rPr>
               <w:t>dateOfBirth</w:t>
             </w:r>
+            <w:proofErr w:type="spellEnd"/>
           </w:p>
         </w:tc>
         <w:tc>
@@ -3789,11 +4706,19 @@
                 <w:rFonts w:ascii="Times New Roman" w:hAnsi="Times New Roman" w:cs="Times New Roman"/>
               </w:rPr>
             </w:pPr>
-            <w:r>
-              <w:rPr>
-                <w:rFonts w:ascii="Times New Roman" w:hAnsi="Times New Roman" w:cs="Times New Roman"/>
-              </w:rPr>
-              <w:t>char(1)</w:t>
+            <w:proofErr w:type="gramStart"/>
+            <w:r>
+              <w:rPr>
+                <w:rFonts w:ascii="Times New Roman" w:hAnsi="Times New Roman" w:cs="Times New Roman"/>
+              </w:rPr>
+              <w:t>char(</w:t>
+            </w:r>
+            <w:proofErr w:type="gramEnd"/>
+            <w:r>
+              <w:rPr>
+                <w:rFonts w:ascii="Times New Roman" w:hAnsi="Times New Roman" w:cs="Times New Roman"/>
+              </w:rPr>
+              <w:t>1)</w:t>
             </w:r>
           </w:p>
         </w:tc>
@@ -3850,11 +4775,19 @@
                 <w:rFonts w:ascii="Times New Roman" w:hAnsi="Times New Roman" w:cs="Times New Roman"/>
               </w:rPr>
             </w:pPr>
-            <w:r>
-              <w:rPr>
-                <w:rFonts w:ascii="Times New Roman" w:hAnsi="Times New Roman" w:cs="Times New Roman"/>
-              </w:rPr>
-              <w:t>Varchar(255)</w:t>
+            <w:proofErr w:type="gramStart"/>
+            <w:r>
+              <w:rPr>
+                <w:rFonts w:ascii="Times New Roman" w:hAnsi="Times New Roman" w:cs="Times New Roman"/>
+              </w:rPr>
+              <w:t>Varchar(</w:t>
+            </w:r>
+            <w:proofErr w:type="gramEnd"/>
+            <w:r>
+              <w:rPr>
+                <w:rFonts w:ascii="Times New Roman" w:hAnsi="Times New Roman" w:cs="Times New Roman"/>
+              </w:rPr>
+              <w:t>255)</w:t>
             </w:r>
           </w:p>
         </w:tc>
@@ -3911,11 +4844,19 @@
                 <w:rFonts w:ascii="Times New Roman" w:hAnsi="Times New Roman" w:cs="Times New Roman"/>
               </w:rPr>
             </w:pPr>
-            <w:r>
-              <w:rPr>
-                <w:rFonts w:ascii="Times New Roman" w:hAnsi="Times New Roman" w:cs="Times New Roman"/>
-              </w:rPr>
-              <w:t>Varchar(20)</w:t>
+            <w:proofErr w:type="gramStart"/>
+            <w:r>
+              <w:rPr>
+                <w:rFonts w:ascii="Times New Roman" w:hAnsi="Times New Roman" w:cs="Times New Roman"/>
+              </w:rPr>
+              <w:t>Varchar(</w:t>
+            </w:r>
+            <w:proofErr w:type="gramEnd"/>
+            <w:r>
+              <w:rPr>
+                <w:rFonts w:ascii="Times New Roman" w:hAnsi="Times New Roman" w:cs="Times New Roman"/>
+              </w:rPr>
+              <w:t>20)</w:t>
             </w:r>
           </w:p>
         </w:tc>
@@ -3972,16 +4913,45 @@
                 <w:rFonts w:ascii="Times New Roman" w:hAnsi="Times New Roman" w:cs="Times New Roman"/>
               </w:rPr>
             </w:pPr>
-            <w:r>
-              <w:rPr>
-                <w:rFonts w:ascii="Times New Roman" w:hAnsi="Times New Roman" w:cs="Times New Roman"/>
-              </w:rPr>
-              <w:t>Varchar(20)</w:t>
+            <w:proofErr w:type="gramStart"/>
+            <w:r>
+              <w:rPr>
+                <w:rFonts w:ascii="Times New Roman" w:hAnsi="Times New Roman" w:cs="Times New Roman"/>
+              </w:rPr>
+              <w:t>Varchar(</w:t>
+            </w:r>
+            <w:proofErr w:type="gramEnd"/>
+            <w:r>
+              <w:rPr>
+                <w:rFonts w:ascii="Times New Roman" w:hAnsi="Times New Roman" w:cs="Times New Roman"/>
+              </w:rPr>
+              <w:t>20)</w:t>
             </w:r>
           </w:p>
         </w:tc>
       </w:tr>
     </w:tbl>
+    <w:p>
+      <w:pPr>
+        <w:rPr>
+          <w:rFonts w:ascii="Times New Roman" w:hAnsi="Times New Roman" w:cs="Times New Roman"/>
+        </w:rPr>
+      </w:pPr>
+    </w:p>
+    <w:p>
+      <w:pPr>
+        <w:rPr>
+          <w:rFonts w:ascii="Times New Roman" w:hAnsi="Times New Roman" w:cs="Times New Roman"/>
+        </w:rPr>
+      </w:pPr>
+    </w:p>
+    <w:p>
+      <w:pPr>
+        <w:rPr>
+          <w:rFonts w:ascii="Times New Roman" w:hAnsi="Times New Roman" w:cs="Times New Roman"/>
+        </w:rPr>
+      </w:pPr>
+    </w:p>
     <w:p>
       <w:pPr>
         <w:rPr>
@@ -4028,12 +4998,15 @@
                 <w:rFonts w:ascii="Times New Roman" w:hAnsi="Times New Roman" w:cs="Times New Roman"/>
               </w:rPr>
             </w:pPr>
-            <w:r>
-              <w:rPr>
-                <w:rFonts w:ascii="Times New Roman" w:hAnsi="Times New Roman" w:cs="Times New Roman"/>
-              </w:rPr>
+            <w:proofErr w:type="spellStart"/>
+            <w:r>
+              <w:rPr>
+                <w:rFonts w:ascii="Times New Roman" w:hAnsi="Times New Roman" w:cs="Times New Roman"/>
+              </w:rPr>
+              <w:lastRenderedPageBreak/>
               <w:t>airlineCompany</w:t>
             </w:r>
+            <w:proofErr w:type="spellEnd"/>
           </w:p>
         </w:tc>
       </w:tr>
@@ -4083,11 +5056,19 @@
                 <w:rFonts w:ascii="Times New Roman" w:hAnsi="Times New Roman" w:cs="Times New Roman"/>
               </w:rPr>
             </w:pPr>
-            <w:r>
-              <w:rPr>
-                <w:rFonts w:ascii="Times New Roman" w:hAnsi="Times New Roman" w:cs="Times New Roman"/>
-              </w:rPr>
-              <w:t>Varchar(255)</w:t>
+            <w:proofErr w:type="gramStart"/>
+            <w:r>
+              <w:rPr>
+                <w:rFonts w:ascii="Times New Roman" w:hAnsi="Times New Roman" w:cs="Times New Roman"/>
+              </w:rPr>
+              <w:t>Varchar(</w:t>
+            </w:r>
+            <w:proofErr w:type="gramEnd"/>
+            <w:r>
+              <w:rPr>
+                <w:rFonts w:ascii="Times New Roman" w:hAnsi="Times New Roman" w:cs="Times New Roman"/>
+              </w:rPr>
+              <w:t>255)</w:t>
             </w:r>
           </w:p>
         </w:tc>
@@ -4144,11 +5125,19 @@
                 <w:rFonts w:ascii="Times New Roman" w:hAnsi="Times New Roman" w:cs="Times New Roman"/>
               </w:rPr>
             </w:pPr>
-            <w:r>
-              <w:rPr>
-                <w:rFonts w:ascii="Times New Roman" w:hAnsi="Times New Roman" w:cs="Times New Roman"/>
-              </w:rPr>
-              <w:t>Varchar(50)</w:t>
+            <w:proofErr w:type="gramStart"/>
+            <w:r>
+              <w:rPr>
+                <w:rFonts w:ascii="Times New Roman" w:hAnsi="Times New Roman" w:cs="Times New Roman"/>
+              </w:rPr>
+              <w:t>Varchar(</w:t>
+            </w:r>
+            <w:proofErr w:type="gramEnd"/>
+            <w:r>
+              <w:rPr>
+                <w:rFonts w:ascii="Times New Roman" w:hAnsi="Times New Roman" w:cs="Times New Roman"/>
+              </w:rPr>
+              <w:t>50)</w:t>
             </w:r>
           </w:p>
         </w:tc>
@@ -4177,12 +5166,14 @@
                 <w:rFonts w:ascii="Times New Roman" w:hAnsi="Times New Roman" w:cs="Times New Roman"/>
               </w:rPr>
             </w:pPr>
+            <w:proofErr w:type="spellStart"/>
             <w:r>
               <w:rPr>
                 <w:rFonts w:ascii="Times New Roman" w:hAnsi="Times New Roman" w:cs="Times New Roman"/>
               </w:rPr>
               <w:t>companyName</w:t>
             </w:r>
+            <w:proofErr w:type="spellEnd"/>
             <w:r>
               <w:rPr>
                 <w:rFonts w:ascii="Times New Roman" w:hAnsi="Times New Roman" w:cs="Times New Roman"/>
@@ -4208,11 +5199,19 @@
                 <w:rFonts w:ascii="Times New Roman" w:hAnsi="Times New Roman" w:cs="Times New Roman"/>
               </w:rPr>
             </w:pPr>
-            <w:r>
-              <w:rPr>
-                <w:rFonts w:ascii="Times New Roman" w:hAnsi="Times New Roman" w:cs="Times New Roman"/>
-              </w:rPr>
-              <w:t>Varchar(50)</w:t>
+            <w:proofErr w:type="gramStart"/>
+            <w:r>
+              <w:rPr>
+                <w:rFonts w:ascii="Times New Roman" w:hAnsi="Times New Roman" w:cs="Times New Roman"/>
+              </w:rPr>
+              <w:t>Varchar(</w:t>
+            </w:r>
+            <w:proofErr w:type="gramEnd"/>
+            <w:r>
+              <w:rPr>
+                <w:rFonts w:ascii="Times New Roman" w:hAnsi="Times New Roman" w:cs="Times New Roman"/>
+              </w:rPr>
+              <w:t>50)</w:t>
             </w:r>
           </w:p>
         </w:tc>
@@ -4242,7 +5241,6 @@
               <w:rPr>
                 <w:rFonts w:ascii="Times New Roman" w:hAnsi="Times New Roman" w:cs="Times New Roman"/>
               </w:rPr>
-              <w:lastRenderedPageBreak/>
               <w:t>P</w:t>
             </w:r>
             <w:r>
@@ -4270,11 +5268,19 @@
                 <w:rFonts w:ascii="Times New Roman" w:hAnsi="Times New Roman" w:cs="Times New Roman"/>
               </w:rPr>
             </w:pPr>
-            <w:r>
-              <w:rPr>
-                <w:rFonts w:ascii="Times New Roman" w:hAnsi="Times New Roman" w:cs="Times New Roman"/>
-              </w:rPr>
-              <w:t>Varchar(255)</w:t>
+            <w:proofErr w:type="gramStart"/>
+            <w:r>
+              <w:rPr>
+                <w:rFonts w:ascii="Times New Roman" w:hAnsi="Times New Roman" w:cs="Times New Roman"/>
+              </w:rPr>
+              <w:t>Varchar(</w:t>
+            </w:r>
+            <w:proofErr w:type="gramEnd"/>
+            <w:r>
+              <w:rPr>
+                <w:rFonts w:ascii="Times New Roman" w:hAnsi="Times New Roman" w:cs="Times New Roman"/>
+              </w:rPr>
+              <w:t>255)</w:t>
             </w:r>
           </w:p>
         </w:tc>
@@ -4331,11 +5337,19 @@
                 <w:rFonts w:ascii="Times New Roman" w:hAnsi="Times New Roman" w:cs="Times New Roman"/>
               </w:rPr>
             </w:pPr>
-            <w:r>
-              <w:rPr>
-                <w:rFonts w:ascii="Times New Roman" w:hAnsi="Times New Roman" w:cs="Times New Roman"/>
-              </w:rPr>
-              <w:t>Varchar(20)</w:t>
+            <w:proofErr w:type="gramStart"/>
+            <w:r>
+              <w:rPr>
+                <w:rFonts w:ascii="Times New Roman" w:hAnsi="Times New Roman" w:cs="Times New Roman"/>
+              </w:rPr>
+              <w:t>Varchar(</w:t>
+            </w:r>
+            <w:proofErr w:type="gramEnd"/>
+            <w:r>
+              <w:rPr>
+                <w:rFonts w:ascii="Times New Roman" w:hAnsi="Times New Roman" w:cs="Times New Roman"/>
+              </w:rPr>
+              <w:t>20)</w:t>
             </w:r>
           </w:p>
         </w:tc>
@@ -4392,11 +5406,19 @@
                 <w:rFonts w:ascii="Times New Roman" w:hAnsi="Times New Roman" w:cs="Times New Roman"/>
               </w:rPr>
             </w:pPr>
-            <w:r>
-              <w:rPr>
-                <w:rFonts w:ascii="Times New Roman" w:hAnsi="Times New Roman" w:cs="Times New Roman"/>
-              </w:rPr>
-              <w:t>Varchar(255)</w:t>
+            <w:proofErr w:type="gramStart"/>
+            <w:r>
+              <w:rPr>
+                <w:rFonts w:ascii="Times New Roman" w:hAnsi="Times New Roman" w:cs="Times New Roman"/>
+              </w:rPr>
+              <w:t>Varchar(</w:t>
+            </w:r>
+            <w:proofErr w:type="gramEnd"/>
+            <w:r>
+              <w:rPr>
+                <w:rFonts w:ascii="Times New Roman" w:hAnsi="Times New Roman" w:cs="Times New Roman"/>
+              </w:rPr>
+              <w:t>255)</w:t>
             </w:r>
           </w:p>
         </w:tc>
@@ -4448,6 +5470,7 @@
         </w:rPr>
         <w:t xml:space="preserve"> AND </w:t>
       </w:r>
+      <w:proofErr w:type="spellStart"/>
       <w:r>
         <w:rPr>
           <w:rFonts w:ascii="Times New Roman" w:hAnsi="Times New Roman" w:cs="Times New Roman"/>
@@ -4456,7 +5479,18 @@
           <w:sz w:val="28"/>
           <w:u w:val="single"/>
         </w:rPr>
-        <w:t>Zulkifil Rehman (SP19-BCS-027)</w:t>
+        <w:t>Zulkifil</w:t>
+      </w:r>
+      <w:proofErr w:type="spellEnd"/>
+      <w:r>
+        <w:rPr>
+          <w:rFonts w:ascii="Times New Roman" w:hAnsi="Times New Roman" w:cs="Times New Roman"/>
+          <w:b/>
+          <w:color w:val="000000" w:themeColor="text1"/>
+          <w:sz w:val="28"/>
+          <w:u w:val="single"/>
+        </w:rPr>
+        <w:t xml:space="preserve"> Rehman (SP19-BCS-027)</w:t>
       </w:r>
       <w:bookmarkEnd w:id="16"/>
     </w:p>
@@ -4572,13 +5606,41 @@
           <w:szCs w:val="28"/>
         </w:rPr>
       </w:pPr>
+      <w:proofErr w:type="gramStart"/>
       <w:r>
         <w:rPr>
           <w:rFonts w:ascii="Times New Roman" w:hAnsi="Times New Roman" w:cs="Times New Roman"/>
           <w:sz w:val="28"/>
           <w:szCs w:val="28"/>
         </w:rPr>
-        <w:t>First we will learn java then oop then swing framework of java afterwards we will apply the given knowledge.</w:t>
+        <w:t>First</w:t>
+      </w:r>
+      <w:proofErr w:type="gramEnd"/>
+      <w:r>
+        <w:rPr>
+          <w:rFonts w:ascii="Times New Roman" w:hAnsi="Times New Roman" w:cs="Times New Roman"/>
+          <w:sz w:val="28"/>
+          <w:szCs w:val="28"/>
+        </w:rPr>
+        <w:t xml:space="preserve"> we will learn java then </w:t>
+      </w:r>
+      <w:proofErr w:type="spellStart"/>
+      <w:r>
+        <w:rPr>
+          <w:rFonts w:ascii="Times New Roman" w:hAnsi="Times New Roman" w:cs="Times New Roman"/>
+          <w:sz w:val="28"/>
+          <w:szCs w:val="28"/>
+        </w:rPr>
+        <w:t>oop</w:t>
+      </w:r>
+      <w:proofErr w:type="spellEnd"/>
+      <w:r>
+        <w:rPr>
+          <w:rFonts w:ascii="Times New Roman" w:hAnsi="Times New Roman" w:cs="Times New Roman"/>
+          <w:sz w:val="28"/>
+          <w:szCs w:val="28"/>
+        </w:rPr>
+        <w:t xml:space="preserve"> then swing framework of java afterwards we will apply the given knowledge.</w:t>
       </w:r>
     </w:p>
     <w:p>
@@ -4780,11 +5842,19 @@
           <w:rFonts w:ascii="Times New Roman" w:hAnsi="Times New Roman" w:cs="Times New Roman"/>
         </w:rPr>
       </w:pPr>
-      <w:r>
-        <w:rPr>
-          <w:rFonts w:ascii="Times New Roman" w:hAnsi="Times New Roman" w:cs="Times New Roman"/>
-        </w:rPr>
-        <w:t>Methrods of payment.</w:t>
+      <w:proofErr w:type="spellStart"/>
+      <w:r>
+        <w:rPr>
+          <w:rFonts w:ascii="Times New Roman" w:hAnsi="Times New Roman" w:cs="Times New Roman"/>
+        </w:rPr>
+        <w:t>Methrods</w:t>
+      </w:r>
+      <w:proofErr w:type="spellEnd"/>
+      <w:r>
+        <w:rPr>
+          <w:rFonts w:ascii="Times New Roman" w:hAnsi="Times New Roman" w:cs="Times New Roman"/>
+        </w:rPr>
+        <w:t xml:space="preserve"> of payment.</w:t>
       </w:r>
     </w:p>
     <w:p>
@@ -4824,7 +5894,49 @@
         <w:rPr>
           <w:rFonts w:ascii="Times New Roman" w:hAnsi="Times New Roman" w:cs="Times New Roman"/>
         </w:rPr>
-        <w:t>We will design a UI search bar that displays airplane ticket details .store the details in myqsl and design it in html css,php .</w:t>
+        <w:t xml:space="preserve">We will design a UI search bar that displays airplane ticket </w:t>
+      </w:r>
+      <w:proofErr w:type="gramStart"/>
+      <w:r>
+        <w:rPr>
+          <w:rFonts w:ascii="Times New Roman" w:hAnsi="Times New Roman" w:cs="Times New Roman"/>
+        </w:rPr>
+        <w:t>details .store</w:t>
+      </w:r>
+      <w:proofErr w:type="gramEnd"/>
+      <w:r>
+        <w:rPr>
+          <w:rFonts w:ascii="Times New Roman" w:hAnsi="Times New Roman" w:cs="Times New Roman"/>
+        </w:rPr>
+        <w:t xml:space="preserve"> the details in </w:t>
+      </w:r>
+      <w:proofErr w:type="spellStart"/>
+      <w:r>
+        <w:rPr>
+          <w:rFonts w:ascii="Times New Roman" w:hAnsi="Times New Roman" w:cs="Times New Roman"/>
+        </w:rPr>
+        <w:t>myqsl</w:t>
+      </w:r>
+      <w:proofErr w:type="spellEnd"/>
+      <w:r>
+        <w:rPr>
+          <w:rFonts w:ascii="Times New Roman" w:hAnsi="Times New Roman" w:cs="Times New Roman"/>
+        </w:rPr>
+        <w:t xml:space="preserve"> and design it in html </w:t>
+      </w:r>
+      <w:proofErr w:type="spellStart"/>
+      <w:r>
+        <w:rPr>
+          <w:rFonts w:ascii="Times New Roman" w:hAnsi="Times New Roman" w:cs="Times New Roman"/>
+        </w:rPr>
+        <w:t>css,php</w:t>
+      </w:r>
+      <w:proofErr w:type="spellEnd"/>
+      <w:r>
+        <w:rPr>
+          <w:rFonts w:ascii="Times New Roman" w:hAnsi="Times New Roman" w:cs="Times New Roman"/>
+        </w:rPr>
+        <w:t xml:space="preserve"> .</w:t>
       </w:r>
     </w:p>
     <w:p>
@@ -4881,8 +5993,31 @@
         <w:rPr>
           <w:rFonts w:ascii="Times New Roman" w:hAnsi="Times New Roman" w:cs="Times New Roman"/>
         </w:rPr>
-        <w:t>Add email form and store data in mqsl library .</w:t>
-      </w:r>
+        <w:lastRenderedPageBreak/>
+        <w:t xml:space="preserve">Add email form and store data in </w:t>
+      </w:r>
+      <w:proofErr w:type="spellStart"/>
+      <w:r>
+        <w:rPr>
+          <w:rFonts w:ascii="Times New Roman" w:hAnsi="Times New Roman" w:cs="Times New Roman"/>
+        </w:rPr>
+        <w:t>mqsl</w:t>
+      </w:r>
+      <w:proofErr w:type="spellEnd"/>
+      <w:r>
+        <w:rPr>
+          <w:rFonts w:ascii="Times New Roman" w:hAnsi="Times New Roman" w:cs="Times New Roman"/>
+        </w:rPr>
+        <w:t xml:space="preserve"> </w:t>
+      </w:r>
+      <w:proofErr w:type="gramStart"/>
+      <w:r>
+        <w:rPr>
+          <w:rFonts w:ascii="Times New Roman" w:hAnsi="Times New Roman" w:cs="Times New Roman"/>
+        </w:rPr>
+        <w:t>library .</w:t>
+      </w:r>
+      <w:proofErr w:type="gramEnd"/>
     </w:p>
     <w:p>
       <w:pPr>
@@ -4927,8 +6062,25 @@
           <w:b/>
           <w:bCs/>
         </w:rPr>
-        <w:lastRenderedPageBreak/>
-        <w:t xml:space="preserve">Flight (home page ) </w:t>
+        <w:t xml:space="preserve">Flight (home </w:t>
+      </w:r>
+      <w:proofErr w:type="gramStart"/>
+      <w:r>
+        <w:rPr>
+          <w:rFonts w:ascii="Times New Roman" w:hAnsi="Times New Roman" w:cs="Times New Roman"/>
+          <w:b/>
+          <w:bCs/>
+        </w:rPr>
+        <w:t>page )</w:t>
+      </w:r>
+      <w:proofErr w:type="gramEnd"/>
+      <w:r>
+        <w:rPr>
+          <w:rFonts w:ascii="Times New Roman" w:hAnsi="Times New Roman" w:cs="Times New Roman"/>
+          <w:b/>
+          <w:bCs/>
+        </w:rPr>
+        <w:t xml:space="preserve"> </w:t>
       </w:r>
     </w:p>
     <w:p>
@@ -4946,7 +6098,25 @@
           <w:b/>
           <w:bCs/>
         </w:rPr>
-        <w:t xml:space="preserve">1 st section </w:t>
+        <w:t xml:space="preserve">1 </w:t>
+      </w:r>
+      <w:proofErr w:type="spellStart"/>
+      <w:r>
+        <w:rPr>
+          <w:rFonts w:ascii="Times New Roman" w:hAnsi="Times New Roman" w:cs="Times New Roman"/>
+          <w:b/>
+          <w:bCs/>
+        </w:rPr>
+        <w:t>st</w:t>
+      </w:r>
+      <w:proofErr w:type="spellEnd"/>
+      <w:r>
+        <w:rPr>
+          <w:rFonts w:ascii="Times New Roman" w:hAnsi="Times New Roman" w:cs="Times New Roman"/>
+          <w:b/>
+          <w:bCs/>
+        </w:rPr>
+        <w:t xml:space="preserve"> section </w:t>
       </w:r>
     </w:p>
     <w:p>
@@ -4960,7 +6130,35 @@
         <w:rPr>
           <w:rFonts w:ascii="Times New Roman" w:hAnsi="Times New Roman" w:cs="Times New Roman"/>
         </w:rPr>
-        <w:t xml:space="preserve">It would contain a simple flight search option . Which can contain flight from ,flight to ,departure ,returning .Here I  have attached an example . </w:t>
+        <w:t xml:space="preserve">It would contain a simple flight search </w:t>
+      </w:r>
+      <w:proofErr w:type="gramStart"/>
+      <w:r>
+        <w:rPr>
+          <w:rFonts w:ascii="Times New Roman" w:hAnsi="Times New Roman" w:cs="Times New Roman"/>
+        </w:rPr>
+        <w:t>option .</w:t>
+      </w:r>
+      <w:proofErr w:type="gramEnd"/>
+      <w:r>
+        <w:rPr>
+          <w:rFonts w:ascii="Times New Roman" w:hAnsi="Times New Roman" w:cs="Times New Roman"/>
+        </w:rPr>
+        <w:t xml:space="preserve"> Which can contain flight </w:t>
+      </w:r>
+      <w:proofErr w:type="gramStart"/>
+      <w:r>
+        <w:rPr>
+          <w:rFonts w:ascii="Times New Roman" w:hAnsi="Times New Roman" w:cs="Times New Roman"/>
+        </w:rPr>
+        <w:t>from ,flight</w:t>
+      </w:r>
+      <w:proofErr w:type="gramEnd"/>
+      <w:r>
+        <w:rPr>
+          <w:rFonts w:ascii="Times New Roman" w:hAnsi="Times New Roman" w:cs="Times New Roman"/>
+        </w:rPr>
+        <w:t xml:space="preserve"> to ,departure ,returning .Here I  have attached an example . </w:t>
       </w:r>
     </w:p>
     <w:p/>
@@ -4977,8 +6175,6 @@
         </w:rPr>
       </w:pPr>
       <w:bookmarkStart w:id="18" w:name="_Toc57638044"/>
-      <w:bookmarkStart w:id="19" w:name="_GoBack"/>
-      <w:bookmarkEnd w:id="19"/>
       <w:r>
         <w:rPr>
           <w:rFonts w:ascii="Times New Roman" w:hAnsi="Times New Roman" w:cs="Times New Roman"/>
@@ -5023,7 +6219,7 @@
                     <pic:cNvPicPr/>
                   </pic:nvPicPr>
                   <pic:blipFill>
-                    <a:blip r:embed="rId13" cstate="print">
+                    <a:blip r:embed="rId15" cstate="print">
                       <a:extLst>
                         <a:ext uri="{28A0092B-C50C-407E-A947-70E740481C1C}">
                           <a14:useLocalDpi xmlns:a14="http://schemas.microsoft.com/office/drawing/2010/main" val="0"/>
@@ -5073,7 +6269,7 @@
                     <pic:cNvPicPr/>
                   </pic:nvPicPr>
                   <pic:blipFill>
-                    <a:blip r:embed="rId14" cstate="print">
+                    <a:blip r:embed="rId16" cstate="print">
                       <a:extLst>
                         <a:ext uri="{28A0092B-C50C-407E-A947-70E740481C1C}">
                           <a14:useLocalDpi xmlns:a14="http://schemas.microsoft.com/office/drawing/2010/main" val="0"/>
@@ -5122,7 +6318,7 @@
                     <pic:cNvPicPr/>
                   </pic:nvPicPr>
                   <pic:blipFill rotWithShape="1">
-                    <a:blip r:embed="rId15" cstate="print">
+                    <a:blip r:embed="rId17" cstate="print">
                       <a:extLst>
                         <a:ext uri="{28A0092B-C50C-407E-A947-70E740481C1C}">
                           <a14:useLocalDpi xmlns:a14="http://schemas.microsoft.com/office/drawing/2010/main" val="0"/>
@@ -5181,7 +6377,7 @@
           <w:u w:val="single"/>
         </w:rPr>
       </w:pPr>
-      <w:bookmarkStart w:id="20" w:name="_Toc57638045"/>
+      <w:bookmarkStart w:id="19" w:name="_Toc57638045"/>
       <w:r>
         <w:rPr>
           <w:rFonts w:ascii="Times New Roman" w:hAnsi="Times New Roman" w:cs="Times New Roman"/>
@@ -5202,7 +6398,7 @@
         </w:rPr>
         <w:t>:</w:t>
       </w:r>
-      <w:bookmarkEnd w:id="20"/>
+      <w:bookmarkEnd w:id="19"/>
     </w:p>
     <w:tbl>
       <w:tblPr>
@@ -5268,12 +6464,15 @@
                 <w:rFonts w:ascii="Times New Roman" w:hAnsi="Times New Roman" w:cs="Times New Roman"/>
               </w:rPr>
             </w:pPr>
-            <w:r>
-              <w:rPr>
-                <w:rFonts w:ascii="Times New Roman" w:hAnsi="Times New Roman" w:cs="Times New Roman"/>
-              </w:rPr>
+            <w:proofErr w:type="spellStart"/>
+            <w:r>
+              <w:rPr>
+                <w:rFonts w:ascii="Times New Roman" w:hAnsi="Times New Roman" w:cs="Times New Roman"/>
+              </w:rPr>
+              <w:lastRenderedPageBreak/>
               <w:t>Arrival_time</w:t>
             </w:r>
+            <w:proofErr w:type="spellEnd"/>
           </w:p>
         </w:tc>
         <w:tc>
@@ -5293,11 +6492,19 @@
                 <w:rFonts w:ascii="Times New Roman" w:hAnsi="Times New Roman" w:cs="Times New Roman"/>
               </w:rPr>
             </w:pPr>
-            <w:r>
-              <w:rPr>
-                <w:rFonts w:ascii="Times New Roman" w:hAnsi="Times New Roman" w:cs="Times New Roman"/>
-              </w:rPr>
-              <w:t>Varchar(50)</w:t>
+            <w:proofErr w:type="gramStart"/>
+            <w:r>
+              <w:rPr>
+                <w:rFonts w:ascii="Times New Roman" w:hAnsi="Times New Roman" w:cs="Times New Roman"/>
+              </w:rPr>
+              <w:t>Varchar(</w:t>
+            </w:r>
+            <w:proofErr w:type="gramEnd"/>
+            <w:r>
+              <w:rPr>
+                <w:rFonts w:ascii="Times New Roman" w:hAnsi="Times New Roman" w:cs="Times New Roman"/>
+              </w:rPr>
+              <w:t>50)</w:t>
             </w:r>
           </w:p>
         </w:tc>
@@ -5323,12 +6530,14 @@
                 <w:rFonts w:ascii="Times New Roman" w:hAnsi="Times New Roman" w:cs="Times New Roman"/>
               </w:rPr>
             </w:pPr>
+            <w:proofErr w:type="spellStart"/>
             <w:r>
               <w:rPr>
                 <w:rFonts w:ascii="Times New Roman" w:hAnsi="Times New Roman" w:cs="Times New Roman"/>
               </w:rPr>
               <w:t>Departure_time</w:t>
             </w:r>
+            <w:proofErr w:type="spellEnd"/>
           </w:p>
         </w:tc>
         <w:tc>
@@ -5348,11 +6557,19 @@
                 <w:rFonts w:ascii="Times New Roman" w:hAnsi="Times New Roman" w:cs="Times New Roman"/>
               </w:rPr>
             </w:pPr>
-            <w:r>
-              <w:rPr>
-                <w:rFonts w:ascii="Times New Roman" w:hAnsi="Times New Roman" w:cs="Times New Roman"/>
-              </w:rPr>
-              <w:t>Varchar(50)</w:t>
+            <w:proofErr w:type="gramStart"/>
+            <w:r>
+              <w:rPr>
+                <w:rFonts w:ascii="Times New Roman" w:hAnsi="Times New Roman" w:cs="Times New Roman"/>
+              </w:rPr>
+              <w:t>Varchar(</w:t>
+            </w:r>
+            <w:proofErr w:type="gramEnd"/>
+            <w:r>
+              <w:rPr>
+                <w:rFonts w:ascii="Times New Roman" w:hAnsi="Times New Roman" w:cs="Times New Roman"/>
+              </w:rPr>
+              <w:t>50)</w:t>
             </w:r>
           </w:p>
         </w:tc>
@@ -5403,11 +6620,19 @@
                 <w:rFonts w:ascii="Times New Roman" w:hAnsi="Times New Roman" w:cs="Times New Roman"/>
               </w:rPr>
             </w:pPr>
-            <w:r>
-              <w:rPr>
-                <w:rFonts w:ascii="Times New Roman" w:hAnsi="Times New Roman" w:cs="Times New Roman"/>
-              </w:rPr>
-              <w:t>Varchar(255)</w:t>
+            <w:proofErr w:type="gramStart"/>
+            <w:r>
+              <w:rPr>
+                <w:rFonts w:ascii="Times New Roman" w:hAnsi="Times New Roman" w:cs="Times New Roman"/>
+              </w:rPr>
+              <w:t>Varchar(</w:t>
+            </w:r>
+            <w:proofErr w:type="gramEnd"/>
+            <w:r>
+              <w:rPr>
+                <w:rFonts w:ascii="Times New Roman" w:hAnsi="Times New Roman" w:cs="Times New Roman"/>
+              </w:rPr>
+              <w:t>255)</w:t>
             </w:r>
           </w:p>
         </w:tc>
@@ -5433,12 +6658,14 @@
                 <w:rFonts w:ascii="Times New Roman" w:hAnsi="Times New Roman" w:cs="Times New Roman"/>
               </w:rPr>
             </w:pPr>
+            <w:proofErr w:type="spellStart"/>
             <w:r>
               <w:rPr>
                 <w:rFonts w:ascii="Times New Roman" w:hAnsi="Times New Roman" w:cs="Times New Roman"/>
               </w:rPr>
               <w:t>Flight_number</w:t>
             </w:r>
+            <w:proofErr w:type="spellEnd"/>
           </w:p>
         </w:tc>
         <w:tc>
@@ -5458,11 +6685,19 @@
                 <w:rFonts w:ascii="Times New Roman" w:hAnsi="Times New Roman" w:cs="Times New Roman"/>
               </w:rPr>
             </w:pPr>
-            <w:r>
-              <w:rPr>
-                <w:rFonts w:ascii="Times New Roman" w:hAnsi="Times New Roman" w:cs="Times New Roman"/>
-              </w:rPr>
-              <w:t>Varchar(255)</w:t>
+            <w:proofErr w:type="gramStart"/>
+            <w:r>
+              <w:rPr>
+                <w:rFonts w:ascii="Times New Roman" w:hAnsi="Times New Roman" w:cs="Times New Roman"/>
+              </w:rPr>
+              <w:t>Varchar(</w:t>
+            </w:r>
+            <w:proofErr w:type="gramEnd"/>
+            <w:r>
+              <w:rPr>
+                <w:rFonts w:ascii="Times New Roman" w:hAnsi="Times New Roman" w:cs="Times New Roman"/>
+              </w:rPr>
+              <w:t>255)</w:t>
             </w:r>
           </w:p>
         </w:tc>
@@ -5513,11 +6748,19 @@
                 <w:rFonts w:ascii="Times New Roman" w:hAnsi="Times New Roman" w:cs="Times New Roman"/>
               </w:rPr>
             </w:pPr>
-            <w:r>
-              <w:rPr>
-                <w:rFonts w:ascii="Times New Roman" w:hAnsi="Times New Roman" w:cs="Times New Roman"/>
-              </w:rPr>
-              <w:t>Varchar(255)</w:t>
+            <w:proofErr w:type="gramStart"/>
+            <w:r>
+              <w:rPr>
+                <w:rFonts w:ascii="Times New Roman" w:hAnsi="Times New Roman" w:cs="Times New Roman"/>
+              </w:rPr>
+              <w:t>Varchar(</w:t>
+            </w:r>
+            <w:proofErr w:type="gramEnd"/>
+            <w:r>
+              <w:rPr>
+                <w:rFonts w:ascii="Times New Roman" w:hAnsi="Times New Roman" w:cs="Times New Roman"/>
+              </w:rPr>
+              <w:t>255)</w:t>
             </w:r>
           </w:p>
         </w:tc>
@@ -5547,7 +6790,6 @@
               <w:rPr>
                 <w:rFonts w:ascii="Times New Roman" w:hAnsi="Times New Roman" w:cs="Times New Roman"/>
               </w:rPr>
-              <w:lastRenderedPageBreak/>
               <w:t>Departure</w:t>
             </w:r>
           </w:p>
@@ -5569,11 +6811,19 @@
                 <w:rFonts w:ascii="Times New Roman" w:hAnsi="Times New Roman" w:cs="Times New Roman"/>
               </w:rPr>
             </w:pPr>
-            <w:r>
-              <w:rPr>
-                <w:rFonts w:ascii="Times New Roman" w:hAnsi="Times New Roman" w:cs="Times New Roman"/>
-              </w:rPr>
-              <w:t>Varchar(50)</w:t>
+            <w:proofErr w:type="gramStart"/>
+            <w:r>
+              <w:rPr>
+                <w:rFonts w:ascii="Times New Roman" w:hAnsi="Times New Roman" w:cs="Times New Roman"/>
+              </w:rPr>
+              <w:t>Varchar(</w:t>
+            </w:r>
+            <w:proofErr w:type="gramEnd"/>
+            <w:r>
+              <w:rPr>
+                <w:rFonts w:ascii="Times New Roman" w:hAnsi="Times New Roman" w:cs="Times New Roman"/>
+              </w:rPr>
+              <w:t>50)</w:t>
             </w:r>
           </w:p>
         </w:tc>
@@ -5624,11 +6874,19 @@
                 <w:rFonts w:ascii="Times New Roman" w:hAnsi="Times New Roman" w:cs="Times New Roman"/>
               </w:rPr>
             </w:pPr>
-            <w:r>
-              <w:rPr>
-                <w:rFonts w:ascii="Times New Roman" w:hAnsi="Times New Roman" w:cs="Times New Roman"/>
-              </w:rPr>
-              <w:t>Varchar(50)</w:t>
+            <w:proofErr w:type="gramStart"/>
+            <w:r>
+              <w:rPr>
+                <w:rFonts w:ascii="Times New Roman" w:hAnsi="Times New Roman" w:cs="Times New Roman"/>
+              </w:rPr>
+              <w:t>Varchar(</w:t>
+            </w:r>
+            <w:proofErr w:type="gramEnd"/>
+            <w:r>
+              <w:rPr>
+                <w:rFonts w:ascii="Times New Roman" w:hAnsi="Times New Roman" w:cs="Times New Roman"/>
+              </w:rPr>
+              <w:t>50)</w:t>
             </w:r>
           </w:p>
         </w:tc>
@@ -5657,7 +6915,7 @@
                     <pic:cNvPicPr/>
                   </pic:nvPicPr>
                   <pic:blipFill>
-                    <a:blip r:embed="rId16">
+                    <a:blip r:embed="rId18">
                       <a:extLst>
                         <a:ext uri="{28A0092B-C50C-407E-A947-70E740481C1C}">
                           <a14:useLocalDpi xmlns:a14="http://schemas.microsoft.com/office/drawing/2010/main" val="0"/>
@@ -5697,7 +6955,7 @@
           <w:u w:val="single"/>
         </w:rPr>
       </w:pPr>
-      <w:bookmarkStart w:id="21" w:name="_Toc57638046"/>
+      <w:bookmarkStart w:id="20" w:name="_Toc57638046"/>
       <w:r>
         <w:rPr>
           <w:rFonts w:ascii="Times New Roman" w:eastAsia="Times New Roman" w:hAnsi="Times New Roman" w:cs="Times New Roman"/>
@@ -5724,7 +6982,7 @@
         </w:rPr>
         <w:t xml:space="preserve"> AND </w:t>
       </w:r>
-      <w:hyperlink r:id="rId17">
+      <w:hyperlink r:id="rId19">
         <w:r>
           <w:rPr>
             <w:rStyle w:val="Hyperlink"/>
@@ -5736,7 +6994,7 @@
           </w:rPr>
           <w:t>SAIF UR REHMAN (SP19-BCS-021)</w:t>
         </w:r>
-        <w:bookmarkEnd w:id="21"/>
+        <w:bookmarkEnd w:id="20"/>
       </w:hyperlink>
     </w:p>
     <w:p>
@@ -5751,7 +7009,7 @@
           <w:u w:val="single"/>
         </w:rPr>
       </w:pPr>
-      <w:bookmarkStart w:id="22" w:name="_Toc57638047"/>
+      <w:bookmarkStart w:id="21" w:name="_Toc57638047"/>
       <w:r>
         <w:rPr>
           <w:rFonts w:ascii="Times New Roman" w:hAnsi="Times New Roman" w:cs="Times New Roman"/>
@@ -5772,7 +7030,7 @@
         </w:rPr>
         <w:t>:</w:t>
       </w:r>
-      <w:bookmarkEnd w:id="22"/>
+      <w:bookmarkEnd w:id="21"/>
     </w:p>
     <w:p>
       <w:pPr>
@@ -5788,40 +7046,76 @@
           <w:sz w:val="24"/>
           <w:szCs w:val="24"/>
         </w:rPr>
-        <w:t>Forms are used in at least three places in the application to fetch the data from the user. the code snippet of feedback form that’s embedded in” Contact Us” page. The feedback form is declared and the fields are defined.</w:t>
-      </w:r>
-    </w:p>
-    <w:p>
-      <w:pPr>
+        <w:t xml:space="preserve">Forms are used in at least three places in the application to fetch the data from the user. the code snippet of feedback form </w:t>
+      </w:r>
+      <w:proofErr w:type="gramStart"/>
+      <w:r>
         <w:rPr>
           <w:rFonts w:ascii="Times New Roman" w:hAnsi="Times New Roman" w:cs="Times New Roman"/>
           <w:sz w:val="24"/>
           <w:szCs w:val="24"/>
         </w:rPr>
-      </w:pPr>
+        <w:t>that’s</w:t>
+      </w:r>
+      <w:proofErr w:type="gramEnd"/>
       <w:r>
         <w:rPr>
           <w:rFonts w:ascii="Times New Roman" w:hAnsi="Times New Roman" w:cs="Times New Roman"/>
           <w:sz w:val="24"/>
           <w:szCs w:val="24"/>
         </w:rPr>
-        <w:t>A small form called Feedback Form can be found in the “Contact Us” page. The users can send in their feedbacks to the company using this form. The form contains five fields where the users can enter their name, email address, service quality, rate out of five stars and message. The data from Feedback Form after sending is saved into company’s database. Below shows the view of Feedback Form.</w:t>
-      </w:r>
-    </w:p>
-    <w:p>
-      <w:pPr>
+        <w:t xml:space="preserve"> embedded in” Contact Us” page. The feedback form is </w:t>
+      </w:r>
+      <w:proofErr w:type="gramStart"/>
+      <w:r>
         <w:rPr>
           <w:rFonts w:ascii="Times New Roman" w:hAnsi="Times New Roman" w:cs="Times New Roman"/>
           <w:sz w:val="24"/>
           <w:szCs w:val="24"/>
         </w:rPr>
-      </w:pPr>
+        <w:t>declared</w:t>
+      </w:r>
+      <w:proofErr w:type="gramEnd"/>
       <w:r>
         <w:rPr>
           <w:rFonts w:ascii="Times New Roman" w:hAnsi="Times New Roman" w:cs="Times New Roman"/>
           <w:sz w:val="24"/>
           <w:szCs w:val="24"/>
         </w:rPr>
+        <w:t xml:space="preserve"> and the fields are defined.</w:t>
+      </w:r>
+    </w:p>
+    <w:p>
+      <w:pPr>
+        <w:rPr>
+          <w:rFonts w:ascii="Times New Roman" w:hAnsi="Times New Roman" w:cs="Times New Roman"/>
+          <w:sz w:val="24"/>
+          <w:szCs w:val="24"/>
+        </w:rPr>
+      </w:pPr>
+      <w:r>
+        <w:rPr>
+          <w:rFonts w:ascii="Times New Roman" w:hAnsi="Times New Roman" w:cs="Times New Roman"/>
+          <w:sz w:val="24"/>
+          <w:szCs w:val="24"/>
+        </w:rPr>
+        <w:t>A small form called Feedback Form can be found in the “Contact Us” page. The users can send in their feedbacks to the company using this form. The form contains five fields where the users can enter their name, email address, service quality, rate out of five stars and message. The data from Feedback Form after sending is saved into company’s database. Below shows the view of Feedback Form.</w:t>
+      </w:r>
+    </w:p>
+    <w:p>
+      <w:pPr>
+        <w:rPr>
+          <w:rFonts w:ascii="Times New Roman" w:hAnsi="Times New Roman" w:cs="Times New Roman"/>
+          <w:sz w:val="24"/>
+          <w:szCs w:val="24"/>
+        </w:rPr>
+      </w:pPr>
+      <w:r>
+        <w:rPr>
+          <w:rFonts w:ascii="Times New Roman" w:hAnsi="Times New Roman" w:cs="Times New Roman"/>
+          <w:sz w:val="24"/>
+          <w:szCs w:val="24"/>
+        </w:rPr>
         <w:t>Contact us</w:t>
       </w:r>
     </w:p>
@@ -5861,6 +7155,7 @@
         <w:rPr>
           <w:rFonts w:ascii="Times New Roman" w:hAnsi="Times New Roman" w:cs="Times New Roman"/>
         </w:rPr>
+        <w:lastRenderedPageBreak/>
         <w:t>__________________</w:t>
       </w:r>
     </w:p>
@@ -5913,7 +7208,6 @@
         <w:rPr>
           <w:rFonts w:ascii="Times New Roman" w:hAnsi="Times New Roman" w:cs="Times New Roman"/>
         </w:rPr>
-        <w:lastRenderedPageBreak/>
         <w:t xml:space="preserve">Excellent, V. Good, Good, Satisfactory </w:t>
       </w:r>
     </w:p>
@@ -5968,7 +7262,7 @@
           <w:u w:val="single"/>
         </w:rPr>
       </w:pPr>
-      <w:bookmarkStart w:id="23" w:name="_Toc57638048"/>
+      <w:bookmarkStart w:id="22" w:name="_Toc57638048"/>
       <w:r>
         <w:rPr>
           <w:rFonts w:ascii="Times New Roman" w:hAnsi="Times New Roman" w:cs="Times New Roman"/>
@@ -5989,7 +7283,7 @@
         </w:rPr>
         <w:t>:</w:t>
       </w:r>
-      <w:bookmarkEnd w:id="23"/>
+      <w:bookmarkEnd w:id="22"/>
     </w:p>
     <w:p>
       <w:r>
@@ -6029,7 +7323,7 @@
                     <pic:cNvPicPr/>
                   </pic:nvPicPr>
                   <pic:blipFill>
-                    <a:blip r:embed="rId18">
+                    <a:blip r:embed="rId20">
                       <a:extLst>
                         <a:ext uri="{28A0092B-C50C-407E-A947-70E740481C1C}">
                           <a14:useLocalDpi xmlns:a14="http://schemas.microsoft.com/office/drawing/2010/main" val="0"/>
@@ -6210,7 +7504,7 @@
           <w:u w:val="single"/>
         </w:rPr>
       </w:pPr>
-      <w:bookmarkStart w:id="24" w:name="_Toc57638049"/>
+      <w:bookmarkStart w:id="23" w:name="_Toc57638049"/>
       <w:r>
         <w:rPr>
           <w:rFonts w:ascii="Times New Roman" w:hAnsi="Times New Roman" w:cs="Times New Roman"/>
@@ -6231,7 +7525,7 @@
         </w:rPr>
         <w:t>:</w:t>
       </w:r>
-      <w:bookmarkEnd w:id="24"/>
+      <w:bookmarkEnd w:id="23"/>
     </w:p>
     <w:tbl>
       <w:tblPr>
@@ -6295,12 +7589,14 @@
                 <w:rFonts w:ascii="Times New Roman" w:hAnsi="Times New Roman" w:cs="Times New Roman"/>
               </w:rPr>
             </w:pPr>
+            <w:proofErr w:type="spellStart"/>
             <w:r>
               <w:rPr>
                 <w:rFonts w:ascii="Times New Roman" w:hAnsi="Times New Roman" w:cs="Times New Roman"/>
               </w:rPr>
               <w:t>userName</w:t>
             </w:r>
+            <w:proofErr w:type="spellEnd"/>
           </w:p>
         </w:tc>
         <w:tc>
@@ -6320,11 +7616,19 @@
                 <w:rFonts w:ascii="Times New Roman" w:hAnsi="Times New Roman" w:cs="Times New Roman"/>
               </w:rPr>
             </w:pPr>
-            <w:r>
-              <w:rPr>
-                <w:rFonts w:ascii="Times New Roman" w:hAnsi="Times New Roman" w:cs="Times New Roman"/>
-              </w:rPr>
-              <w:t>Varchar(255)</w:t>
+            <w:proofErr w:type="gramStart"/>
+            <w:r>
+              <w:rPr>
+                <w:rFonts w:ascii="Times New Roman" w:hAnsi="Times New Roman" w:cs="Times New Roman"/>
+              </w:rPr>
+              <w:t>Varchar(</w:t>
+            </w:r>
+            <w:proofErr w:type="gramEnd"/>
+            <w:r>
+              <w:rPr>
+                <w:rFonts w:ascii="Times New Roman" w:hAnsi="Times New Roman" w:cs="Times New Roman"/>
+              </w:rPr>
+              <w:t>255)</w:t>
             </w:r>
           </w:p>
         </w:tc>
@@ -6375,11 +7679,19 @@
                 <w:rFonts w:ascii="Times New Roman" w:hAnsi="Times New Roman" w:cs="Times New Roman"/>
               </w:rPr>
             </w:pPr>
-            <w:r>
-              <w:rPr>
-                <w:rFonts w:ascii="Times New Roman" w:hAnsi="Times New Roman" w:cs="Times New Roman"/>
-              </w:rPr>
-              <w:t>Varchar(255)</w:t>
+            <w:proofErr w:type="gramStart"/>
+            <w:r>
+              <w:rPr>
+                <w:rFonts w:ascii="Times New Roman" w:hAnsi="Times New Roman" w:cs="Times New Roman"/>
+              </w:rPr>
+              <w:t>Varchar(</w:t>
+            </w:r>
+            <w:proofErr w:type="gramEnd"/>
+            <w:r>
+              <w:rPr>
+                <w:rFonts w:ascii="Times New Roman" w:hAnsi="Times New Roman" w:cs="Times New Roman"/>
+              </w:rPr>
+              <w:t>255)</w:t>
             </w:r>
           </w:p>
         </w:tc>
@@ -6430,11 +7742,19 @@
                 <w:rFonts w:ascii="Times New Roman" w:hAnsi="Times New Roman" w:cs="Times New Roman"/>
               </w:rPr>
             </w:pPr>
-            <w:r>
-              <w:rPr>
-                <w:rFonts w:ascii="Times New Roman" w:hAnsi="Times New Roman" w:cs="Times New Roman"/>
-              </w:rPr>
-              <w:t>Varchar(20)</w:t>
+            <w:proofErr w:type="gramStart"/>
+            <w:r>
+              <w:rPr>
+                <w:rFonts w:ascii="Times New Roman" w:hAnsi="Times New Roman" w:cs="Times New Roman"/>
+              </w:rPr>
+              <w:t>Varchar(</w:t>
+            </w:r>
+            <w:proofErr w:type="gramEnd"/>
+            <w:r>
+              <w:rPr>
+                <w:rFonts w:ascii="Times New Roman" w:hAnsi="Times New Roman" w:cs="Times New Roman"/>
+              </w:rPr>
+              <w:t>20)</w:t>
             </w:r>
           </w:p>
         </w:tc>
@@ -6464,6 +7784,7 @@
               <w:rPr>
                 <w:rFonts w:ascii="Times New Roman" w:hAnsi="Times New Roman" w:cs="Times New Roman"/>
               </w:rPr>
+              <w:lastRenderedPageBreak/>
               <w:t>address</w:t>
             </w:r>
           </w:p>
@@ -6485,11 +7806,19 @@
                 <w:rFonts w:ascii="Times New Roman" w:hAnsi="Times New Roman" w:cs="Times New Roman"/>
               </w:rPr>
             </w:pPr>
-            <w:r>
-              <w:rPr>
-                <w:rFonts w:ascii="Times New Roman" w:hAnsi="Times New Roman" w:cs="Times New Roman"/>
-              </w:rPr>
-              <w:t>Varchar(255)</w:t>
+            <w:proofErr w:type="gramStart"/>
+            <w:r>
+              <w:rPr>
+                <w:rFonts w:ascii="Times New Roman" w:hAnsi="Times New Roman" w:cs="Times New Roman"/>
+              </w:rPr>
+              <w:t>Varchar(</w:t>
+            </w:r>
+            <w:proofErr w:type="gramEnd"/>
+            <w:r>
+              <w:rPr>
+                <w:rFonts w:ascii="Times New Roman" w:hAnsi="Times New Roman" w:cs="Times New Roman"/>
+              </w:rPr>
+              <w:t>255)</w:t>
             </w:r>
           </w:p>
         </w:tc>
@@ -6736,7 +8065,7 @@
 </file>
 
 <file path=word/endnotes.xml><?xml version="1.0" encoding="utf-8"?>
-<w:endnotes xmlns:wpc="http://schemas.microsoft.com/office/word/2010/wordprocessingCanvas" xmlns:mc="http://schemas.openxmlformats.org/markup-compatibility/2006" xmlns:o="urn:schemas-microsoft-com:office:office" xmlns:r="http://schemas.openxmlformats.org/officeDocument/2006/relationships" xmlns:m="http://schemas.openxmlformats.org/officeDocument/2006/math" xmlns:v="urn:schemas-microsoft-com:vml" xmlns:wp14="http://schemas.microsoft.com/office/word/2010/wordprocessingDrawing" xmlns:wp="http://schemas.openxmlformats.org/drawingml/2006/wordprocessingDrawing" xmlns:w10="urn:schemas-microsoft-com:office:word" xmlns:w="http://schemas.openxmlformats.org/wordprocessingml/2006/main" xmlns:w14="http://schemas.microsoft.com/office/word/2010/wordml" xmlns:w15="http://schemas.microsoft.com/office/word/2012/wordml" xmlns:wpg="http://schemas.microsoft.com/office/word/2010/wordprocessingGroup" xmlns:wpi="http://schemas.microsoft.com/office/word/2010/wordprocessingInk" xmlns:wne="http://schemas.microsoft.com/office/word/2006/wordml" xmlns:wps="http://schemas.microsoft.com/office/word/2010/wordprocessingShape" mc:Ignorable="w14 w15 wp14">
+<w:endnotes xmlns:wpc="http://schemas.microsoft.com/office/word/2010/wordprocessingCanvas" xmlns:cx="http://schemas.microsoft.com/office/drawing/2014/chartex" xmlns:cx1="http://schemas.microsoft.com/office/drawing/2015/9/8/chartex" xmlns:cx2="http://schemas.microsoft.com/office/drawing/2015/10/21/chartex" xmlns:cx3="http://schemas.microsoft.com/office/drawing/2016/5/9/chartex" xmlns:cx4="http://schemas.microsoft.com/office/drawing/2016/5/10/chartex" xmlns:cx5="http://schemas.microsoft.com/office/drawing/2016/5/11/chartex" xmlns:cx6="http://schemas.microsoft.com/office/drawing/2016/5/12/chartex" xmlns:cx7="http://schemas.microsoft.com/office/drawing/2016/5/13/chartex" xmlns:cx8="http://schemas.microsoft.com/office/drawing/2016/5/14/chartex" xmlns:mc="http://schemas.openxmlformats.org/markup-compatibility/2006" xmlns:aink="http://schemas.microsoft.com/office/drawing/2016/ink" xmlns:am3d="http://schemas.microsoft.com/office/drawing/2017/model3d" xmlns:o="urn:schemas-microsoft-com:office:office" xmlns:r="http://schemas.openxmlformats.org/officeDocument/2006/relationships" xmlns:m="http://schemas.openxmlformats.org/officeDocument/2006/math" xmlns:v="urn:schemas-microsoft-com:vml" xmlns:wp14="http://schemas.microsoft.com/office/word/2010/wordprocessingDrawing" xmlns:wp="http://schemas.openxmlformats.org/drawingml/2006/wordprocessingDrawing" xmlns:w10="urn:schemas-microsoft-com:office:word" xmlns:w="http://schemas.openxmlformats.org/wordprocessingml/2006/main" xmlns:w14="http://schemas.microsoft.com/office/word/2010/wordml" xmlns:w15="http://schemas.microsoft.com/office/word/2012/wordml" xmlns:w16cex="http://schemas.microsoft.com/office/word/2018/wordml/cex" xmlns:w16cid="http://schemas.microsoft.com/office/word/2016/wordml/cid" xmlns:w16="http://schemas.microsoft.com/office/word/2018/wordml" xmlns:w16se="http://schemas.microsoft.com/office/word/2015/wordml/symex" xmlns:wpg="http://schemas.microsoft.com/office/word/2010/wordprocessingGroup" xmlns:wpi="http://schemas.microsoft.com/office/word/2010/wordprocessingInk" xmlns:wne="http://schemas.microsoft.com/office/word/2006/wordml" xmlns:wps="http://schemas.microsoft.com/office/word/2010/wordprocessingShape" mc:Ignorable="w14 w15 w16se w16cid w16 w16cex wp14">
   <w:endnote w:type="separator" w:id="-1">
     <w:p>
       <w:pPr>
@@ -6761,7 +8090,7 @@
 </file>
 
 <file path=word/footnotes.xml><?xml version="1.0" encoding="utf-8"?>
-<w:footnotes xmlns:wpc="http://schemas.microsoft.com/office/word/2010/wordprocessingCanvas" xmlns:mc="http://schemas.openxmlformats.org/markup-compatibility/2006" xmlns:o="urn:schemas-microsoft-com:office:office" xmlns:r="http://schemas.openxmlformats.org/officeDocument/2006/relationships" xmlns:m="http://schemas.openxmlformats.org/officeDocument/2006/math" xmlns:v="urn:schemas-microsoft-com:vml" xmlns:wp14="http://schemas.microsoft.com/office/word/2010/wordprocessingDrawing" xmlns:wp="http://schemas.openxmlformats.org/drawingml/2006/wordprocessingDrawing" xmlns:w10="urn:schemas-microsoft-com:office:word" xmlns:w="http://schemas.openxmlformats.org/wordprocessingml/2006/main" xmlns:w14="http://schemas.microsoft.com/office/word/2010/wordml" xmlns:w15="http://schemas.microsoft.com/office/word/2012/wordml" xmlns:wpg="http://schemas.microsoft.com/office/word/2010/wordprocessingGroup" xmlns:wpi="http://schemas.microsoft.com/office/word/2010/wordprocessingInk" xmlns:wne="http://schemas.microsoft.com/office/word/2006/wordml" xmlns:wps="http://schemas.microsoft.com/office/word/2010/wordprocessingShape" mc:Ignorable="w14 w15 wp14">
+<w:footnotes xmlns:wpc="http://schemas.microsoft.com/office/word/2010/wordprocessingCanvas" xmlns:cx="http://schemas.microsoft.com/office/drawing/2014/chartex" xmlns:cx1="http://schemas.microsoft.com/office/drawing/2015/9/8/chartex" xmlns:cx2="http://schemas.microsoft.com/office/drawing/2015/10/21/chartex" xmlns:cx3="http://schemas.microsoft.com/office/drawing/2016/5/9/chartex" xmlns:cx4="http://schemas.microsoft.com/office/drawing/2016/5/10/chartex" xmlns:cx5="http://schemas.microsoft.com/office/drawing/2016/5/11/chartex" xmlns:cx6="http://schemas.microsoft.com/office/drawing/2016/5/12/chartex" xmlns:cx7="http://schemas.microsoft.com/office/drawing/2016/5/13/chartex" xmlns:cx8="http://schemas.microsoft.com/office/drawing/2016/5/14/chartex" xmlns:mc="http://schemas.openxmlformats.org/markup-compatibility/2006" xmlns:aink="http://schemas.microsoft.com/office/drawing/2016/ink" xmlns:am3d="http://schemas.microsoft.com/office/drawing/2017/model3d" xmlns:o="urn:schemas-microsoft-com:office:office" xmlns:r="http://schemas.openxmlformats.org/officeDocument/2006/relationships" xmlns:m="http://schemas.openxmlformats.org/officeDocument/2006/math" xmlns:v="urn:schemas-microsoft-com:vml" xmlns:wp14="http://schemas.microsoft.com/office/word/2010/wordprocessingDrawing" xmlns:wp="http://schemas.openxmlformats.org/drawingml/2006/wordprocessingDrawing" xmlns:w10="urn:schemas-microsoft-com:office:word" xmlns:w="http://schemas.openxmlformats.org/wordprocessingml/2006/main" xmlns:w14="http://schemas.microsoft.com/office/word/2010/wordml" xmlns:w15="http://schemas.microsoft.com/office/word/2012/wordml" xmlns:w16cex="http://schemas.microsoft.com/office/word/2018/wordml/cex" xmlns:w16cid="http://schemas.microsoft.com/office/word/2016/wordml/cid" xmlns:w16="http://schemas.microsoft.com/office/word/2018/wordml" xmlns:w16se="http://schemas.microsoft.com/office/word/2015/wordml/symex" xmlns:wpg="http://schemas.microsoft.com/office/word/2010/wordprocessingGroup" xmlns:wpi="http://schemas.microsoft.com/office/word/2010/wordprocessingInk" xmlns:wne="http://schemas.microsoft.com/office/word/2006/wordml" xmlns:wps="http://schemas.microsoft.com/office/word/2010/wordprocessingShape" mc:Ignorable="w14 w15 w16se w16cid w16 w16cex wp14">
   <w:footnote w:type="separator" w:id="-1">
     <w:p>
       <w:pPr>
@@ -6786,8 +8115,8 @@
 </file>
 
 <file path=word/numbering.xml><?xml version="1.0" encoding="utf-8"?>
-<w:numbering xmlns:wpc="http://schemas.microsoft.com/office/word/2010/wordprocessingCanvas" xmlns:mc="http://schemas.openxmlformats.org/markup-compatibility/2006" xmlns:o="urn:schemas-microsoft-com:office:office" xmlns:r="http://schemas.openxmlformats.org/officeDocument/2006/relationships" xmlns:m="http://schemas.openxmlformats.org/officeDocument/2006/math" xmlns:v="urn:schemas-microsoft-com:vml" xmlns:wp14="http://schemas.microsoft.com/office/word/2010/wordprocessingDrawing" xmlns:wp="http://schemas.openxmlformats.org/drawingml/2006/wordprocessingDrawing" xmlns:w10="urn:schemas-microsoft-com:office:word" xmlns:w="http://schemas.openxmlformats.org/wordprocessingml/2006/main" xmlns:w14="http://schemas.microsoft.com/office/word/2010/wordml" xmlns:w15="http://schemas.microsoft.com/office/word/2012/wordml" xmlns:wpg="http://schemas.microsoft.com/office/word/2010/wordprocessingGroup" xmlns:wpi="http://schemas.microsoft.com/office/word/2010/wordprocessingInk" xmlns:wne="http://schemas.microsoft.com/office/word/2006/wordml" xmlns:wps="http://schemas.microsoft.com/office/word/2010/wordprocessingShape" mc:Ignorable="w14 w15 wp14">
-  <w:abstractNum w:abstractNumId="0">
+<w:numbering xmlns:wpc="http://schemas.microsoft.com/office/word/2010/wordprocessingCanvas" xmlns:cx="http://schemas.microsoft.com/office/drawing/2014/chartex" xmlns:cx1="http://schemas.microsoft.com/office/drawing/2015/9/8/chartex" xmlns:cx2="http://schemas.microsoft.com/office/drawing/2015/10/21/chartex" xmlns:cx3="http://schemas.microsoft.com/office/drawing/2016/5/9/chartex" xmlns:cx4="http://schemas.microsoft.com/office/drawing/2016/5/10/chartex" xmlns:cx5="http://schemas.microsoft.com/office/drawing/2016/5/11/chartex" xmlns:cx6="http://schemas.microsoft.com/office/drawing/2016/5/12/chartex" xmlns:cx7="http://schemas.microsoft.com/office/drawing/2016/5/13/chartex" xmlns:cx8="http://schemas.microsoft.com/office/drawing/2016/5/14/chartex" xmlns:mc="http://schemas.openxmlformats.org/markup-compatibility/2006" xmlns:aink="http://schemas.microsoft.com/office/drawing/2016/ink" xmlns:am3d="http://schemas.microsoft.com/office/drawing/2017/model3d" xmlns:o="urn:schemas-microsoft-com:office:office" xmlns:r="http://schemas.openxmlformats.org/officeDocument/2006/relationships" xmlns:m="http://schemas.openxmlformats.org/officeDocument/2006/math" xmlns:v="urn:schemas-microsoft-com:vml" xmlns:wp14="http://schemas.microsoft.com/office/word/2010/wordprocessingDrawing" xmlns:wp="http://schemas.openxmlformats.org/drawingml/2006/wordprocessingDrawing" xmlns:w10="urn:schemas-microsoft-com:office:word" xmlns:w="http://schemas.openxmlformats.org/wordprocessingml/2006/main" xmlns:w14="http://schemas.microsoft.com/office/word/2010/wordml" xmlns:w15="http://schemas.microsoft.com/office/word/2012/wordml" xmlns:w16cex="http://schemas.microsoft.com/office/word/2018/wordml/cex" xmlns:w16cid="http://schemas.microsoft.com/office/word/2016/wordml/cid" xmlns:w16="http://schemas.microsoft.com/office/word/2018/wordml" xmlns:w16se="http://schemas.microsoft.com/office/word/2015/wordml/symex" xmlns:wpg="http://schemas.microsoft.com/office/word/2010/wordprocessingGroup" xmlns:wpi="http://schemas.microsoft.com/office/word/2010/wordprocessingInk" xmlns:wne="http://schemas.microsoft.com/office/word/2006/wordml" xmlns:wps="http://schemas.microsoft.com/office/word/2010/wordprocessingShape" mc:Ignorable="w14 w15 w16se w16cid w16 w16cex wp14">
+  <w:abstractNum w:abstractNumId="0" w15:restartNumberingAfterBreak="0">
     <w:nsid w:val="D77EC3B5"/>
     <w:multiLevelType w:val="multilevel"/>
     <w:tmpl w:val="D77EC3B5"/>
@@ -6927,7 +8256,7 @@
       </w:rPr>
     </w:lvl>
   </w:abstractNum>
-  <w:abstractNum w:abstractNumId="1">
+  <w:abstractNum w:abstractNumId="1" w15:restartNumberingAfterBreak="0">
     <w:nsid w:val="FFBE2306"/>
     <w:multiLevelType w:val="multilevel"/>
     <w:tmpl w:val="FFBE2306"/>
@@ -7067,7 +8396,7 @@
       </w:rPr>
     </w:lvl>
   </w:abstractNum>
-  <w:abstractNum w:abstractNumId="2">
+  <w:abstractNum w:abstractNumId="2" w15:restartNumberingAfterBreak="0">
     <w:nsid w:val="08D87B4F"/>
     <w:multiLevelType w:val="hybridMultilevel"/>
     <w:tmpl w:val="FFFFFFFF"/>
@@ -7180,7 +8509,7 @@
       </w:rPr>
     </w:lvl>
   </w:abstractNum>
-  <w:abstractNum w:abstractNumId="3">
+  <w:abstractNum w:abstractNumId="3" w15:restartNumberingAfterBreak="0">
     <w:nsid w:val="0C9E2C05"/>
     <w:multiLevelType w:val="hybridMultilevel"/>
     <w:tmpl w:val="E69C9FDA"/>
@@ -7266,7 +8595,7 @@
       </w:pPr>
     </w:lvl>
   </w:abstractNum>
-  <w:abstractNum w:abstractNumId="4">
+  <w:abstractNum w:abstractNumId="4" w15:restartNumberingAfterBreak="0">
     <w:nsid w:val="2B0C1578"/>
     <w:multiLevelType w:val="hybridMultilevel"/>
     <w:tmpl w:val="FFFFFFFF"/>
@@ -7379,7 +8708,7 @@
       </w:rPr>
     </w:lvl>
   </w:abstractNum>
-  <w:abstractNum w:abstractNumId="5">
+  <w:abstractNum w:abstractNumId="5" w15:restartNumberingAfterBreak="0">
     <w:nsid w:val="3F642AE6"/>
     <w:multiLevelType w:val="hybridMultilevel"/>
     <w:tmpl w:val="F96EB4A0"/>
@@ -7492,7 +8821,120 @@
       </w:rPr>
     </w:lvl>
   </w:abstractNum>
-  <w:abstractNum w:abstractNumId="6">
+  <w:abstractNum w:abstractNumId="6" w15:restartNumberingAfterBreak="0">
+    <w:nsid w:val="4665594B"/>
+    <w:multiLevelType w:val="hybridMultilevel"/>
+    <w:tmpl w:val="1864FAA4"/>
+    <w:lvl w:ilvl="0" w:tplc="04090001">
+      <w:start w:val="1"/>
+      <w:numFmt w:val="bullet"/>
+      <w:lvlText w:val=""/>
+      <w:lvlJc w:val="left"/>
+      <w:pPr>
+        <w:ind w:left="720" w:hanging="360"/>
+      </w:pPr>
+      <w:rPr>
+        <w:rFonts w:ascii="Symbol" w:hAnsi="Symbol" w:hint="default"/>
+      </w:rPr>
+    </w:lvl>
+    <w:lvl w:ilvl="1" w:tplc="04090003" w:tentative="1">
+      <w:start w:val="1"/>
+      <w:numFmt w:val="bullet"/>
+      <w:lvlText w:val="o"/>
+      <w:lvlJc w:val="left"/>
+      <w:pPr>
+        <w:ind w:left="1440" w:hanging="360"/>
+      </w:pPr>
+      <w:rPr>
+        <w:rFonts w:ascii="Courier New" w:hAnsi="Courier New" w:cs="Courier New" w:hint="default"/>
+      </w:rPr>
+    </w:lvl>
+    <w:lvl w:ilvl="2" w:tplc="04090005" w:tentative="1">
+      <w:start w:val="1"/>
+      <w:numFmt w:val="bullet"/>
+      <w:lvlText w:val=""/>
+      <w:lvlJc w:val="left"/>
+      <w:pPr>
+        <w:ind w:left="2160" w:hanging="360"/>
+      </w:pPr>
+      <w:rPr>
+        <w:rFonts w:ascii="Wingdings" w:hAnsi="Wingdings" w:hint="default"/>
+      </w:rPr>
+    </w:lvl>
+    <w:lvl w:ilvl="3" w:tplc="04090001" w:tentative="1">
+      <w:start w:val="1"/>
+      <w:numFmt w:val="bullet"/>
+      <w:lvlText w:val=""/>
+      <w:lvlJc w:val="left"/>
+      <w:pPr>
+        <w:ind w:left="2880" w:hanging="360"/>
+      </w:pPr>
+      <w:rPr>
+        <w:rFonts w:ascii="Symbol" w:hAnsi="Symbol" w:hint="default"/>
+      </w:rPr>
+    </w:lvl>
+    <w:lvl w:ilvl="4" w:tplc="04090003" w:tentative="1">
+      <w:start w:val="1"/>
+      <w:numFmt w:val="bullet"/>
+      <w:lvlText w:val="o"/>
+      <w:lvlJc w:val="left"/>
+      <w:pPr>
+        <w:ind w:left="3600" w:hanging="360"/>
+      </w:pPr>
+      <w:rPr>
+        <w:rFonts w:ascii="Courier New" w:hAnsi="Courier New" w:cs="Courier New" w:hint="default"/>
+      </w:rPr>
+    </w:lvl>
+    <w:lvl w:ilvl="5" w:tplc="04090005" w:tentative="1">
+      <w:start w:val="1"/>
+      <w:numFmt w:val="bullet"/>
+      <w:lvlText w:val=""/>
+      <w:lvlJc w:val="left"/>
+      <w:pPr>
+        <w:ind w:left="4320" w:hanging="360"/>
+      </w:pPr>
+      <w:rPr>
+        <w:rFonts w:ascii="Wingdings" w:hAnsi="Wingdings" w:hint="default"/>
+      </w:rPr>
+    </w:lvl>
+    <w:lvl w:ilvl="6" w:tplc="04090001" w:tentative="1">
+      <w:start w:val="1"/>
+      <w:numFmt w:val="bullet"/>
+      <w:lvlText w:val=""/>
+      <w:lvlJc w:val="left"/>
+      <w:pPr>
+        <w:ind w:left="5040" w:hanging="360"/>
+      </w:pPr>
+      <w:rPr>
+        <w:rFonts w:ascii="Symbol" w:hAnsi="Symbol" w:hint="default"/>
+      </w:rPr>
+    </w:lvl>
+    <w:lvl w:ilvl="7" w:tplc="04090003" w:tentative="1">
+      <w:start w:val="1"/>
+      <w:numFmt w:val="bullet"/>
+      <w:lvlText w:val="o"/>
+      <w:lvlJc w:val="left"/>
+      <w:pPr>
+        <w:ind w:left="5760" w:hanging="360"/>
+      </w:pPr>
+      <w:rPr>
+        <w:rFonts w:ascii="Courier New" w:hAnsi="Courier New" w:cs="Courier New" w:hint="default"/>
+      </w:rPr>
+    </w:lvl>
+    <w:lvl w:ilvl="8" w:tplc="04090005" w:tentative="1">
+      <w:start w:val="1"/>
+      <w:numFmt w:val="bullet"/>
+      <w:lvlText w:val=""/>
+      <w:lvlJc w:val="left"/>
+      <w:pPr>
+        <w:ind w:left="6480" w:hanging="360"/>
+      </w:pPr>
+      <w:rPr>
+        <w:rFonts w:ascii="Wingdings" w:hAnsi="Wingdings" w:hint="default"/>
+      </w:rPr>
+    </w:lvl>
+  </w:abstractNum>
+  <w:abstractNum w:abstractNumId="7" w15:restartNumberingAfterBreak="0">
     <w:nsid w:val="56096CD6"/>
     <w:multiLevelType w:val="hybridMultilevel"/>
     <w:tmpl w:val="337688D4"/>
@@ -7578,7 +9020,7 @@
       </w:pPr>
     </w:lvl>
   </w:abstractNum>
-  <w:abstractNum w:abstractNumId="7">
+  <w:abstractNum w:abstractNumId="8" w15:restartNumberingAfterBreak="0">
     <w:nsid w:val="5A914648"/>
     <w:multiLevelType w:val="hybridMultilevel"/>
     <w:tmpl w:val="39861798"/>
@@ -7691,7 +9133,7 @@
       </w:rPr>
     </w:lvl>
   </w:abstractNum>
-  <w:abstractNum w:abstractNumId="8">
+  <w:abstractNum w:abstractNumId="9" w15:restartNumberingAfterBreak="0">
     <w:nsid w:val="726C596C"/>
     <w:multiLevelType w:val="hybridMultilevel"/>
     <w:tmpl w:val="FFFFFFFF"/>
@@ -7811,7 +9253,7 @@
     <w:abstractNumId w:val="2"/>
   </w:num>
   <w:num w:numId="3">
-    <w:abstractNumId w:val="8"/>
+    <w:abstractNumId w:val="9"/>
   </w:num>
   <w:num w:numId="4">
     <w:abstractNumId w:val="0"/>
@@ -7820,7 +9262,7 @@
     <w:abstractNumId w:val="1"/>
   </w:num>
   <w:num w:numId="6">
-    <w:abstractNumId w:val="7"/>
+    <w:abstractNumId w:val="8"/>
   </w:num>
   <w:num w:numId="7">
     <w:abstractNumId w:val="5"/>
@@ -7829,13 +9271,16 @@
     <w:abstractNumId w:val="3"/>
   </w:num>
   <w:num w:numId="9">
+    <w:abstractNumId w:val="7"/>
+  </w:num>
+  <w:num w:numId="10">
     <w:abstractNumId w:val="6"/>
   </w:num>
 </w:numbering>
 </file>
 
 <file path=word/styles.xml><?xml version="1.0" encoding="utf-8"?>
-<w:styles xmlns:mc="http://schemas.openxmlformats.org/markup-compatibility/2006" xmlns:r="http://schemas.openxmlformats.org/officeDocument/2006/relationships" xmlns:w="http://schemas.openxmlformats.org/wordprocessingml/2006/main" xmlns:w14="http://schemas.microsoft.com/office/word/2010/wordml" xmlns:w15="http://schemas.microsoft.com/office/word/2012/wordml" mc:Ignorable="w14 w15">
+<w:styles xmlns:mc="http://schemas.openxmlformats.org/markup-compatibility/2006" xmlns:r="http://schemas.openxmlformats.org/officeDocument/2006/relationships" xmlns:w="http://schemas.openxmlformats.org/wordprocessingml/2006/main" xmlns:w14="http://schemas.microsoft.com/office/word/2010/wordml" xmlns:w15="http://schemas.microsoft.com/office/word/2012/wordml" xmlns:w16cex="http://schemas.microsoft.com/office/word/2018/wordml/cex" xmlns:w16cid="http://schemas.microsoft.com/office/word/2016/wordml/cid" xmlns:w16="http://schemas.microsoft.com/office/word/2018/wordml" xmlns:w16se="http://schemas.microsoft.com/office/word/2015/wordml/symex" mc:Ignorable="w14 w15 w16se w16cid w16 w16cex">
   <w:docDefaults>
     <w:rPrDefault>
       <w:rPr>
@@ -7851,7 +9296,7 @@
       </w:pPr>
     </w:pPrDefault>
   </w:docDefaults>
-  <w:latentStyles w:defLockedState="0" w:defUIPriority="99" w:defSemiHidden="0" w:defUnhideWhenUsed="0" w:defQFormat="0" w:count="371">
+  <w:latentStyles w:defLockedState="0" w:defUIPriority="99" w:defSemiHidden="0" w:defUnhideWhenUsed="0" w:defQFormat="0" w:count="376">
     <w:lsdException w:name="Normal" w:uiPriority="0" w:qFormat="1"/>
     <w:lsdException w:name="heading 1" w:uiPriority="9" w:qFormat="1"/>
     <w:lsdException w:name="heading 2" w:semiHidden="1" w:uiPriority="9" w:unhideWhenUsed="1" w:qFormat="1"/>
@@ -8223,6 +9668,11 @@
     <w:lsdException w:name="List Table 5 Dark Accent 6" w:uiPriority="50"/>
     <w:lsdException w:name="List Table 6 Colorful Accent 6" w:uiPriority="51"/>
     <w:lsdException w:name="List Table 7 Colorful Accent 6" w:uiPriority="52"/>
+    <w:lsdException w:name="Mention" w:semiHidden="1" w:unhideWhenUsed="1"/>
+    <w:lsdException w:name="Smart Hyperlink" w:semiHidden="1" w:unhideWhenUsed="1"/>
+    <w:lsdException w:name="Hashtag" w:semiHidden="1" w:unhideWhenUsed="1"/>
+    <w:lsdException w:name="Unresolved Mention" w:semiHidden="1" w:unhideWhenUsed="1"/>
+    <w:lsdException w:name="Smart Link" w:semiHidden="1" w:unhideWhenUsed="1"/>
   </w:latentStyles>
   <w:style w:type="paragraph" w:default="1" w:styleId="Normal">
     <w:name w:val="Normal"/>
@@ -8622,7 +10072,6 @@
       <w:spacing w:after="0" w:line="240" w:lineRule="auto"/>
     </w:pPr>
     <w:tblPr>
-      <w:tblInd w:w="0" w:type="dxa"/>
       <w:tblBorders>
         <w:top w:val="single" w:sz="4" w:space="0" w:color="auto"/>
         <w:left w:val="single" w:sz="4" w:space="0" w:color="auto"/>
@@ -8631,12 +10080,6 @@
         <w:insideH w:val="single" w:sz="4" w:space="0" w:color="auto"/>
         <w:insideV w:val="single" w:sz="4" w:space="0" w:color="auto"/>
       </w:tblBorders>
-      <w:tblCellMar>
-        <w:top w:w="0" w:type="dxa"/>
-        <w:left w:w="108" w:type="dxa"/>
-        <w:bottom w:w="0" w:type="dxa"/>
-        <w:right w:w="108" w:type="dxa"/>
-      </w:tblCellMar>
     </w:tblPr>
   </w:style>
 </w:styles>

--- a/semester project progress.docx
+++ b/semester project progress.docx
@@ -1,7 +1,9 @@
 
 <file path=word/document.xml><?xml version="1.0" encoding="utf-8"?>
-<w:document xmlns:wpc="http://schemas.microsoft.com/office/word/2010/wordprocessingCanvas" xmlns:cx="http://schemas.microsoft.com/office/drawing/2014/chartex" xmlns:cx1="http://schemas.microsoft.com/office/drawing/2015/9/8/chartex" xmlns:cx2="http://schemas.microsoft.com/office/drawing/2015/10/21/chartex" xmlns:cx3="http://schemas.microsoft.com/office/drawing/2016/5/9/chartex" xmlns:cx4="http://schemas.microsoft.com/office/drawing/2016/5/10/chartex" xmlns:cx5="http://schemas.microsoft.com/office/drawing/2016/5/11/chartex" xmlns:cx6="http://schemas.microsoft.com/office/drawing/2016/5/12/chartex" xmlns:cx7="http://schemas.microsoft.com/office/drawing/2016/5/13/chartex" xmlns:cx8="http://schemas.microsoft.com/office/drawing/2016/5/14/chartex" xmlns:mc="http://schemas.openxmlformats.org/markup-compatibility/2006" xmlns:aink="http://schemas.microsoft.com/office/drawing/2016/ink" xmlns:am3d="http://schemas.microsoft.com/office/drawing/2017/model3d" xmlns:o="urn:schemas-microsoft-com:office:office" xmlns:r="http://schemas.openxmlformats.org/officeDocument/2006/relationships" xmlns:m="http://schemas.openxmlformats.org/officeDocument/2006/math" xmlns:v="urn:schemas-microsoft-com:vml" xmlns:wp14="http://schemas.microsoft.com/office/word/2010/wordprocessingDrawing" xmlns:wp="http://schemas.openxmlformats.org/drawingml/2006/wordprocessingDrawing" xmlns:w10="urn:schemas-microsoft-com:office:word" xmlns:w="http://schemas.openxmlformats.org/wordprocessingml/2006/main" xmlns:w14="http://schemas.microsoft.com/office/word/2010/wordml" xmlns:w15="http://schemas.microsoft.com/office/word/2012/wordml" xmlns:w16cex="http://schemas.microsoft.com/office/word/2018/wordml/cex" xmlns:w16cid="http://schemas.microsoft.com/office/word/2016/wordml/cid" xmlns:w16="http://schemas.microsoft.com/office/word/2018/wordml" xmlns:w16se="http://schemas.microsoft.com/office/word/2015/wordml/symex" xmlns:wpg="http://schemas.microsoft.com/office/word/2010/wordprocessingGroup" xmlns:wpi="http://schemas.microsoft.com/office/word/2010/wordprocessingInk" xmlns:wne="http://schemas.microsoft.com/office/word/2006/wordml" xmlns:wps="http://schemas.microsoft.com/office/word/2010/wordprocessingShape" mc:Ignorable="w14 w15 w16se w16cid w16 w16cex wp14">
+<w:document xmlns:wpc="http://schemas.microsoft.com/office/word/2010/wordprocessingCanvas" xmlns:mc="http://schemas.openxmlformats.org/markup-compatibility/2006" xmlns:o="urn:schemas-microsoft-com:office:office" xmlns:r="http://schemas.openxmlformats.org/officeDocument/2006/relationships" xmlns:m="http://schemas.openxmlformats.org/officeDocument/2006/math" xmlns:v="urn:schemas-microsoft-com:vml" xmlns:wp14="http://schemas.microsoft.com/office/word/2010/wordprocessingDrawing" xmlns:wp="http://schemas.openxmlformats.org/drawingml/2006/wordprocessingDrawing" xmlns:w10="urn:schemas-microsoft-com:office:word" xmlns:w="http://schemas.openxmlformats.org/wordprocessingml/2006/main" xmlns:w14="http://schemas.microsoft.com/office/word/2010/wordml" xmlns:w15="http://schemas.microsoft.com/office/word/2012/wordml" xmlns:wpg="http://schemas.microsoft.com/office/word/2010/wordprocessingGroup" xmlns:wpi="http://schemas.microsoft.com/office/word/2010/wordprocessingInk" xmlns:wne="http://schemas.microsoft.com/office/word/2006/wordml" xmlns:wps="http://schemas.microsoft.com/office/word/2010/wordprocessingShape" mc:Ignorable="w14 w15 wp14">
   <w:body>
+    <w:bookmarkStart w:id="0" w:name="_GoBack" w:displacedByCustomXml="next"/>
+    <w:bookmarkEnd w:id="0" w:displacedByCustomXml="next"/>
     <w:sdt>
       <w:sdtPr>
         <w:rPr>
@@ -911,7 +913,7 @@
                 <w:noProof/>
                 <w:webHidden/>
               </w:rPr>
-              <w:t>9</w:t>
+              <w:t>10</w:t>
             </w:r>
             <w:r>
               <w:rPr>
@@ -988,7 +990,7 @@
                 <w:noProof/>
                 <w:webHidden/>
               </w:rPr>
-              <w:t>10</w:t>
+              <w:t>12</w:t>
             </w:r>
             <w:r>
               <w:rPr>
@@ -1060,7 +1062,7 @@
                 <w:noProof/>
                 <w:webHidden/>
               </w:rPr>
-              <w:t>10</w:t>
+              <w:t>12</w:t>
             </w:r>
             <w:r>
               <w:rPr>
@@ -1132,7 +1134,7 @@
                 <w:noProof/>
                 <w:webHidden/>
               </w:rPr>
-              <w:t>11</w:t>
+              <w:t>13</w:t>
             </w:r>
             <w:r>
               <w:rPr>
@@ -1204,7 +1206,7 @@
                 <w:noProof/>
                 <w:webHidden/>
               </w:rPr>
-              <w:t>11</w:t>
+              <w:t>14</w:t>
             </w:r>
             <w:r>
               <w:rPr>
@@ -1282,7 +1284,7 @@
                 <w:noProof/>
                 <w:webHidden/>
               </w:rPr>
-              <w:t>12</w:t>
+              <w:t>15</w:t>
             </w:r>
             <w:r>
               <w:rPr>
@@ -1354,7 +1356,7 @@
                 <w:noProof/>
                 <w:webHidden/>
               </w:rPr>
-              <w:t>12</w:t>
+              <w:t>15</w:t>
             </w:r>
             <w:r>
               <w:rPr>
@@ -1426,7 +1428,7 @@
                 <w:noProof/>
                 <w:webHidden/>
               </w:rPr>
-              <w:t>13</w:t>
+              <w:t>15</w:t>
             </w:r>
             <w:r>
               <w:rPr>
@@ -1495,7 +1497,7 @@
                 <w:noProof/>
                 <w:webHidden/>
               </w:rPr>
-              <w:t>13</w:t>
+              <w:t>16</w:t>
             </w:r>
             <w:r>
               <w:rPr>
@@ -1611,8 +1613,8 @@
           <w:u w:val="single"/>
         </w:rPr>
       </w:pPr>
-      <w:bookmarkStart w:id="0" w:name="_Toc55392959"/>
-      <w:bookmarkStart w:id="1" w:name="_Toc57638030"/>
+      <w:bookmarkStart w:id="1" w:name="_Toc55392959"/>
+      <w:bookmarkStart w:id="2" w:name="_Toc57638030"/>
       <w:r>
         <w:rPr>
           <w:rFonts w:ascii="Times New Roman" w:hAnsi="Times New Roman" w:cs="Times New Roman"/>
@@ -1622,8 +1624,8 @@
         </w:rPr>
         <w:t>Airplane Ticket Management System</w:t>
       </w:r>
-      <w:bookmarkEnd w:id="0"/>
       <w:bookmarkEnd w:id="1"/>
+      <w:bookmarkEnd w:id="2"/>
     </w:p>
     <w:p>
       <w:pPr>
@@ -1656,8 +1658,8 @@
           <w:u w:val="single"/>
         </w:rPr>
       </w:pPr>
-      <w:bookmarkStart w:id="2" w:name="_Toc55392960"/>
-      <w:bookmarkStart w:id="3" w:name="_Toc57638031"/>
+      <w:bookmarkStart w:id="3" w:name="_Toc55392960"/>
+      <w:bookmarkStart w:id="4" w:name="_Toc57638031"/>
       <w:r>
         <w:rPr>
           <w:rFonts w:ascii="Times New Roman" w:hAnsi="Times New Roman" w:cs="Times New Roman"/>
@@ -1667,8 +1669,8 @@
         </w:rPr>
         <w:t>Database Planning</w:t>
       </w:r>
-      <w:bookmarkEnd w:id="2"/>
       <w:bookmarkEnd w:id="3"/>
+      <w:bookmarkEnd w:id="4"/>
     </w:p>
     <w:p>
       <w:pPr>
@@ -1706,8 +1708,8 @@
           <w:color w:val="000000" w:themeColor="text1"/>
         </w:rPr>
       </w:pPr>
-      <w:bookmarkStart w:id="4" w:name="_Toc55392961"/>
-      <w:bookmarkStart w:id="5" w:name="_Toc57638032"/>
+      <w:bookmarkStart w:id="5" w:name="_Toc55392961"/>
+      <w:bookmarkStart w:id="6" w:name="_Toc57638032"/>
       <w:r>
         <w:rPr>
           <w:rFonts w:ascii="Times New Roman" w:hAnsi="Times New Roman" w:cs="Times New Roman"/>
@@ -1716,7 +1718,7 @@
         </w:rPr>
         <w:t>Mission Objectives</w:t>
       </w:r>
-      <w:bookmarkEnd w:id="4"/>
+      <w:bookmarkEnd w:id="5"/>
       <w:r>
         <w:rPr>
           <w:rFonts w:ascii="Times New Roman" w:hAnsi="Times New Roman" w:cs="Times New Roman"/>
@@ -1725,7 +1727,7 @@
         </w:rPr>
         <w:t>:</w:t>
       </w:r>
-      <w:bookmarkEnd w:id="5"/>
+      <w:bookmarkEnd w:id="6"/>
     </w:p>
     <w:p>
       <w:pPr>
@@ -1764,8 +1766,8 @@
           <w:color w:val="000000" w:themeColor="text1"/>
         </w:rPr>
       </w:pPr>
-      <w:bookmarkStart w:id="6" w:name="_Toc55392962"/>
-      <w:bookmarkStart w:id="7" w:name="_Toc57638033"/>
+      <w:bookmarkStart w:id="7" w:name="_Toc55392962"/>
+      <w:bookmarkStart w:id="8" w:name="_Toc57638033"/>
       <w:r>
         <w:rPr>
           <w:rFonts w:ascii="Times New Roman" w:hAnsi="Times New Roman" w:cs="Times New Roman"/>
@@ -1775,7 +1777,7 @@
         </w:rPr>
         <w:t>Mission Objective of Database</w:t>
       </w:r>
-      <w:bookmarkEnd w:id="6"/>
+      <w:bookmarkEnd w:id="7"/>
       <w:r>
         <w:rPr>
           <w:rFonts w:ascii="Times New Roman" w:hAnsi="Times New Roman" w:cs="Times New Roman"/>
@@ -1785,7 +1787,7 @@
         </w:rPr>
         <w:t>:</w:t>
       </w:r>
-      <w:bookmarkEnd w:id="7"/>
+      <w:bookmarkEnd w:id="8"/>
       <w:r>
         <w:rPr>
           <w:rFonts w:ascii="Times New Roman" w:hAnsi="Times New Roman" w:cs="Times New Roman"/>
@@ -1851,23 +1853,7 @@
           <w:rFonts w:ascii="Times New Roman" w:hAnsi="Times New Roman" w:cs="Times New Roman"/>
           <w:color w:val="000000" w:themeColor="text1"/>
         </w:rPr>
-        <w:t xml:space="preserve">To maintain (Enter, Update and Delete) data </w:t>
-      </w:r>
-      <w:proofErr w:type="gramStart"/>
-      <w:r>
-        <w:rPr>
-          <w:rFonts w:ascii="Times New Roman" w:hAnsi="Times New Roman" w:cs="Times New Roman"/>
-          <w:color w:val="000000" w:themeColor="text1"/>
-        </w:rPr>
-        <w:t>on  Plane</w:t>
-      </w:r>
-      <w:proofErr w:type="gramEnd"/>
-      <w:r>
-        <w:rPr>
-          <w:rFonts w:ascii="Times New Roman" w:hAnsi="Times New Roman" w:cs="Times New Roman"/>
-          <w:color w:val="000000" w:themeColor="text1"/>
-        </w:rPr>
-        <w:t xml:space="preserve"> Customer Service Providers</w:t>
+        <w:t>To maintain (Enter, Update and Delete) data on  Plane Customer Service Providers</w:t>
       </w:r>
     </w:p>
     <w:p>
@@ -2222,21 +2208,12 @@
           <w:color w:val="000000" w:themeColor="text1"/>
         </w:rPr>
       </w:pPr>
-      <w:proofErr w:type="gramStart"/>
-      <w:r>
-        <w:rPr>
-          <w:rFonts w:ascii="Times New Roman" w:hAnsi="Times New Roman" w:cs="Times New Roman"/>
-          <w:color w:val="000000" w:themeColor="text1"/>
-        </w:rPr>
-        <w:t>To  track</w:t>
-      </w:r>
-      <w:proofErr w:type="gramEnd"/>
-      <w:r>
-        <w:rPr>
-          <w:rFonts w:ascii="Times New Roman" w:hAnsi="Times New Roman" w:cs="Times New Roman"/>
-          <w:color w:val="000000" w:themeColor="text1"/>
-        </w:rPr>
-        <w:t xml:space="preserve"> on Available Seats</w:t>
+      <w:r>
+        <w:rPr>
+          <w:rFonts w:ascii="Times New Roman" w:hAnsi="Times New Roman" w:cs="Times New Roman"/>
+          <w:color w:val="000000" w:themeColor="text1"/>
+        </w:rPr>
+        <w:t>To  track on Available Seats</w:t>
       </w:r>
     </w:p>
     <w:p>
@@ -2251,21 +2228,12 @@
           <w:color w:val="000000" w:themeColor="text1"/>
         </w:rPr>
       </w:pPr>
-      <w:proofErr w:type="gramStart"/>
-      <w:r>
-        <w:rPr>
-          <w:rFonts w:ascii="Times New Roman" w:hAnsi="Times New Roman" w:cs="Times New Roman"/>
-          <w:color w:val="000000" w:themeColor="text1"/>
-        </w:rPr>
-        <w:t>To  track</w:t>
-      </w:r>
-      <w:proofErr w:type="gramEnd"/>
-      <w:r>
-        <w:rPr>
-          <w:rFonts w:ascii="Times New Roman" w:hAnsi="Times New Roman" w:cs="Times New Roman"/>
-          <w:color w:val="000000" w:themeColor="text1"/>
-        </w:rPr>
-        <w:t xml:space="preserve"> on Reserved /Booked Seats</w:t>
+      <w:r>
+        <w:rPr>
+          <w:rFonts w:ascii="Times New Roman" w:hAnsi="Times New Roman" w:cs="Times New Roman"/>
+          <w:color w:val="000000" w:themeColor="text1"/>
+        </w:rPr>
+        <w:t>To  track on Reserved /Booked Seats</w:t>
       </w:r>
     </w:p>
     <w:p>
@@ -2440,7 +2408,7 @@
           <w:u w:val="single"/>
         </w:rPr>
       </w:pPr>
-      <w:bookmarkStart w:id="8" w:name="_Toc57638034"/>
+      <w:bookmarkStart w:id="9" w:name="_Toc57638034"/>
       <w:r>
         <w:rPr>
           <w:rFonts w:ascii="Times New Roman" w:hAnsi="Times New Roman" w:cs="Times New Roman"/>
@@ -2454,7 +2422,7 @@
         <w:lastRenderedPageBreak/>
         <w:t>PROJECT ERD:</w:t>
       </w:r>
-      <w:bookmarkEnd w:id="8"/>
+      <w:bookmarkEnd w:id="9"/>
     </w:p>
     <w:p>
       <w:r>
@@ -2508,6 +2476,7 @@
         </w:drawing>
       </w:r>
     </w:p>
+    <w:p/>
     <w:p>
       <w:pPr>
         <w:pStyle w:val="Heading2"/>
@@ -2517,24 +2486,11 @@
           <w:b/>
           <w:bCs/>
           <w:color w:val="000000" w:themeColor="text1"/>
-          <w:u w:val="single"/>
-        </w:rPr>
-      </w:pPr>
-    </w:p>
-    <w:p>
-      <w:pPr>
-        <w:pStyle w:val="Heading2"/>
-        <w:spacing w:line="276" w:lineRule="auto"/>
-        <w:rPr>
-          <w:rFonts w:ascii="Times New Roman" w:eastAsia="Times New Roman" w:hAnsi="Times New Roman" w:cs="Times New Roman"/>
-          <w:b/>
-          <w:bCs/>
-          <w:color w:val="000000" w:themeColor="text1"/>
           <w:sz w:val="28"/>
           <w:u w:val="single"/>
         </w:rPr>
       </w:pPr>
-      <w:bookmarkStart w:id="9" w:name="_Toc57638035"/>
+      <w:bookmarkStart w:id="10" w:name="_Toc57638035"/>
       <w:r>
         <w:rPr>
           <w:rFonts w:ascii="Times New Roman" w:eastAsia="Times New Roman" w:hAnsi="Times New Roman" w:cs="Times New Roman"/>
@@ -2579,7 +2535,7 @@
         </w:rPr>
         <w:t>AND AYESHA LATIF (SP19-BCS-030)</w:t>
       </w:r>
-      <w:bookmarkEnd w:id="9"/>
+      <w:bookmarkEnd w:id="10"/>
     </w:p>
     <w:p>
       <w:pPr>
@@ -2593,7 +2549,7 @@
           <w:u w:val="single"/>
         </w:rPr>
       </w:pPr>
-      <w:bookmarkStart w:id="10" w:name="_Toc57638036"/>
+      <w:bookmarkStart w:id="11" w:name="_Toc57638036"/>
       <w:r>
         <w:rPr>
           <w:rFonts w:ascii="Times New Roman" w:hAnsi="Times New Roman" w:cs="Times New Roman"/>
@@ -2614,22 +2570,14 @@
         </w:rPr>
         <w:t>:</w:t>
       </w:r>
-      <w:bookmarkEnd w:id="10"/>
+      <w:bookmarkEnd w:id="11"/>
     </w:p>
     <w:p>
       <w:r>
         <w:t>We will be designing an</w:t>
       </w:r>
       <w:r>
-        <w:t xml:space="preserve">d developing panels for user and company profile management, these will further include edit profile sections, recent history of user interactions </w:t>
-      </w:r>
-      <w:proofErr w:type="gramStart"/>
-      <w:r>
-        <w:t>and also</w:t>
-      </w:r>
-      <w:proofErr w:type="gramEnd"/>
-      <w:r>
-        <w:t xml:space="preserve"> the main page with all the profile with recent bookings or planes listed there</w:t>
+        <w:t>d developing panels for user and company profile management, these will further include edit profile sections, recent history of user interactions and also the main page with all the profile with recent bookings or planes listed there</w:t>
       </w:r>
     </w:p>
     <w:p>
@@ -2644,7 +2592,7 @@
           <w:u w:val="single"/>
         </w:rPr>
       </w:pPr>
-      <w:bookmarkStart w:id="11" w:name="_Toc57638037"/>
+      <w:bookmarkStart w:id="12" w:name="_Toc57638037"/>
       <w:r>
         <w:rPr>
           <w:rFonts w:ascii="Times New Roman" w:hAnsi="Times New Roman" w:cs="Times New Roman"/>
@@ -2666,7 +2614,7 @@
         </w:rPr>
         <w:t>:</w:t>
       </w:r>
-      <w:bookmarkEnd w:id="11"/>
+      <w:bookmarkEnd w:id="12"/>
     </w:p>
     <w:p>
       <w:r>
@@ -2828,7 +2776,7 @@
           <w:u w:val="single"/>
         </w:rPr>
       </w:pPr>
-      <w:bookmarkStart w:id="12" w:name="_Toc57638038"/>
+      <w:bookmarkStart w:id="13" w:name="_Toc57638038"/>
       <w:r>
         <w:rPr>
           <w:rFonts w:ascii="Times New Roman" w:hAnsi="Times New Roman" w:cs="Times New Roman"/>
@@ -2850,7 +2798,7 @@
         </w:rPr>
         <w:t>:</w:t>
       </w:r>
-      <w:bookmarkEnd w:id="12"/>
+      <w:bookmarkEnd w:id="13"/>
     </w:p>
     <w:p>
       <w:r>
@@ -2902,6 +2850,51 @@
     </w:p>
     <w:p>
       <w:pPr>
+        <w:pStyle w:val="Heading1"/>
+        <w:rPr>
+          <w:rFonts w:ascii="Times New Roman" w:hAnsi="Times New Roman" w:cs="Times New Roman"/>
+          <w:b/>
+          <w:color w:val="000000" w:themeColor="text1"/>
+          <w:sz w:val="28"/>
+          <w:u w:val="single"/>
+        </w:rPr>
+      </w:pPr>
+      <w:r>
+        <w:rPr>
+          <w:rFonts w:ascii="Times New Roman" w:hAnsi="Times New Roman" w:cs="Times New Roman"/>
+          <w:b/>
+          <w:color w:val="000000" w:themeColor="text1"/>
+          <w:sz w:val="28"/>
+          <w:u w:val="single"/>
+        </w:rPr>
+        <w:t>Reviewed by:</w:t>
+      </w:r>
+    </w:p>
+    <w:p>
+      <w:pPr>
+        <w:pStyle w:val="Heading1"/>
+        <w:rPr>
+          <w:rFonts w:ascii="Times New Roman" w:hAnsi="Times New Roman" w:cs="Times New Roman"/>
+          <w:b/>
+          <w:color w:val="000000" w:themeColor="text1"/>
+          <w:sz w:val="28"/>
+          <w:u w:val="single"/>
+        </w:rPr>
+      </w:pPr>
+      <w:r>
+        <w:rPr>
+          <w:rFonts w:ascii="Times New Roman" w:hAnsi="Times New Roman" w:cs="Times New Roman"/>
+          <w:b/>
+          <w:color w:val="000000" w:themeColor="text1"/>
+          <w:sz w:val="28"/>
+          <w:u w:val="single"/>
+        </w:rPr>
+        <w:t>Comments:</w:t>
+      </w:r>
+    </w:p>
+    <w:p/>
+    <w:p>
+      <w:pPr>
         <w:pStyle w:val="Heading2"/>
         <w:spacing w:line="276" w:lineRule="auto"/>
         <w:rPr>
@@ -2914,7 +2907,7 @@
           <w:u w:val="single"/>
         </w:rPr>
       </w:pPr>
-      <w:bookmarkStart w:id="13" w:name="_Toc57638039"/>
+      <w:bookmarkStart w:id="14" w:name="_Toc57638039"/>
       <w:r>
         <w:rPr>
           <w:rFonts w:ascii="Times New Roman" w:eastAsia="Times New Roman" w:hAnsi="Times New Roman" w:cs="Times New Roman"/>
@@ -2952,7 +2945,7 @@
         </w:rPr>
         <w:t>HAMZA MUSHTAQ (SP19-BCS-007)</w:t>
       </w:r>
-      <w:bookmarkEnd w:id="13"/>
+      <w:bookmarkEnd w:id="14"/>
     </w:p>
     <w:p>
       <w:pPr>
@@ -2966,7 +2959,7 @@
           <w:u w:val="single"/>
         </w:rPr>
       </w:pPr>
-      <w:bookmarkStart w:id="14" w:name="_Toc57638040"/>
+      <w:bookmarkStart w:id="15" w:name="_Toc57638040"/>
       <w:r>
         <w:rPr>
           <w:rFonts w:ascii="Times New Roman" w:hAnsi="Times New Roman" w:cs="Times New Roman"/>
@@ -2987,7 +2980,7 @@
         </w:rPr>
         <w:t>:</w:t>
       </w:r>
-      <w:bookmarkEnd w:id="14"/>
+      <w:bookmarkEnd w:id="15"/>
     </w:p>
     <w:p>
       <w:pPr>
@@ -3138,6 +3131,7 @@
           <w:sz w:val="24"/>
           <w:szCs w:val="24"/>
         </w:rPr>
+        <w:lastRenderedPageBreak/>
         <w:t>T</w:t>
       </w:r>
       <w:r>
@@ -3169,27 +3163,7 @@
           <w:sz w:val="24"/>
           <w:szCs w:val="24"/>
         </w:rPr>
-        <w:t xml:space="preserve">Integrity is the most vital part of any application. Our main focus would be secure our </w:t>
-      </w:r>
-      <w:proofErr w:type="gramStart"/>
-      <w:r>
-        <w:rPr>
-          <w:rFonts w:ascii="Times New Roman" w:hAnsi="Times New Roman" w:cs="Times New Roman"/>
-          <w:color w:val="000000" w:themeColor="text1"/>
-          <w:sz w:val="24"/>
-          <w:szCs w:val="24"/>
-        </w:rPr>
-        <w:t>clients</w:t>
-      </w:r>
-      <w:proofErr w:type="gramEnd"/>
-      <w:r>
-        <w:rPr>
-          <w:rFonts w:ascii="Times New Roman" w:hAnsi="Times New Roman" w:cs="Times New Roman"/>
-          <w:color w:val="000000" w:themeColor="text1"/>
-          <w:sz w:val="24"/>
-          <w:szCs w:val="24"/>
-        </w:rPr>
-        <w:t xml:space="preserve"> data and access restriction according to role of user.</w:t>
+        <w:t>Integrity is the most vital part of any application. Our main focus would be secure our clients data and access restriction according to role of user.</w:t>
       </w:r>
     </w:p>
     <w:p>
@@ -3219,7 +3193,6 @@
           <w:sz w:val="24"/>
           <w:szCs w:val="24"/>
         </w:rPr>
-        <w:lastRenderedPageBreak/>
         <w:t>T</w:t>
       </w:r>
       <w:r>
@@ -3516,143 +3489,59 @@
         <w:rPr>
           <w:rFonts w:ascii="Times New Roman" w:hAnsi="Times New Roman" w:cs="Times New Roman"/>
         </w:rPr>
-        <w:t>-</w:t>
-      </w:r>
-      <w:proofErr w:type="spellStart"/>
-      <w:r>
-        <w:rPr>
-          <w:rFonts w:ascii="Times New Roman" w:hAnsi="Times New Roman" w:cs="Times New Roman"/>
-        </w:rPr>
-        <w:t>userName</w:t>
-      </w:r>
-      <w:proofErr w:type="spellEnd"/>
-      <w:r>
-        <w:rPr>
-          <w:rFonts w:ascii="Times New Roman" w:hAnsi="Times New Roman" w:cs="Times New Roman"/>
-        </w:rPr>
-        <w:t xml:space="preserve"> Primary Key (Contains Alphabets, </w:t>
-      </w:r>
-      <w:proofErr w:type="gramStart"/>
-      <w:r>
-        <w:rPr>
-          <w:rFonts w:ascii="Times New Roman" w:hAnsi="Times New Roman" w:cs="Times New Roman"/>
-        </w:rPr>
-        <w:t>Numbers,(.)</w:t>
-      </w:r>
-      <w:proofErr w:type="gramEnd"/>
-      <w:r>
-        <w:rPr>
-          <w:rFonts w:ascii="Times New Roman" w:hAnsi="Times New Roman" w:cs="Times New Roman"/>
-        </w:rPr>
-        <w:t xml:space="preserve"> and (_))</w:t>
-      </w:r>
-    </w:p>
-    <w:p>
-      <w:pPr>
-        <w:rPr>
-          <w:rFonts w:ascii="Times New Roman" w:hAnsi="Times New Roman" w:cs="Times New Roman"/>
-        </w:rPr>
-      </w:pPr>
-      <w:r>
-        <w:rPr>
-          <w:rFonts w:ascii="Times New Roman" w:hAnsi="Times New Roman" w:cs="Times New Roman"/>
-        </w:rPr>
-        <w:t xml:space="preserve">-password (Must contain </w:t>
-      </w:r>
-      <w:proofErr w:type="spellStart"/>
-      <w:r>
-        <w:rPr>
-          <w:rFonts w:ascii="Times New Roman" w:hAnsi="Times New Roman" w:cs="Times New Roman"/>
-        </w:rPr>
-        <w:t>atleast</w:t>
-      </w:r>
-      <w:proofErr w:type="spellEnd"/>
-      <w:r>
-        <w:rPr>
-          <w:rFonts w:ascii="Times New Roman" w:hAnsi="Times New Roman" w:cs="Times New Roman"/>
-        </w:rPr>
-        <w:t xml:space="preserve"> 8 alphanumeric characters)</w:t>
-      </w:r>
-    </w:p>
-    <w:p>
-      <w:pPr>
-        <w:rPr>
-          <w:rFonts w:ascii="Times New Roman" w:hAnsi="Times New Roman" w:cs="Times New Roman"/>
-        </w:rPr>
-      </w:pPr>
-      <w:r>
-        <w:rPr>
-          <w:rFonts w:ascii="Times New Roman" w:hAnsi="Times New Roman" w:cs="Times New Roman"/>
-        </w:rPr>
-        <w:t>-</w:t>
-      </w:r>
-      <w:proofErr w:type="spellStart"/>
-      <w:r>
-        <w:rPr>
-          <w:rFonts w:ascii="Times New Roman" w:hAnsi="Times New Roman" w:cs="Times New Roman"/>
-        </w:rPr>
-        <w:t>fullName</w:t>
-      </w:r>
-      <w:proofErr w:type="spellEnd"/>
-      <w:r>
-        <w:rPr>
-          <w:rFonts w:ascii="Times New Roman" w:hAnsi="Times New Roman" w:cs="Times New Roman"/>
-        </w:rPr>
-        <w:t xml:space="preserve"> (Only alphabets)</w:t>
-      </w:r>
-    </w:p>
-    <w:p>
-      <w:pPr>
-        <w:rPr>
-          <w:rFonts w:ascii="Times New Roman" w:hAnsi="Times New Roman" w:cs="Times New Roman"/>
-        </w:rPr>
-      </w:pPr>
-      <w:r>
-        <w:rPr>
-          <w:rFonts w:ascii="Times New Roman" w:hAnsi="Times New Roman" w:cs="Times New Roman"/>
-        </w:rPr>
-        <w:t>-</w:t>
-      </w:r>
-      <w:proofErr w:type="spellStart"/>
-      <w:r>
-        <w:rPr>
-          <w:rFonts w:ascii="Times New Roman" w:hAnsi="Times New Roman" w:cs="Times New Roman"/>
-        </w:rPr>
-        <w:t>fatherName</w:t>
-      </w:r>
-      <w:proofErr w:type="spellEnd"/>
-      <w:r>
-        <w:rPr>
-          <w:rFonts w:ascii="Times New Roman" w:hAnsi="Times New Roman" w:cs="Times New Roman"/>
-        </w:rPr>
-        <w:t xml:space="preserve"> (Only alphabets)</w:t>
-      </w:r>
-    </w:p>
-    <w:p>
-      <w:pPr>
-        <w:rPr>
-          <w:rFonts w:ascii="Times New Roman" w:hAnsi="Times New Roman" w:cs="Times New Roman"/>
-        </w:rPr>
-      </w:pPr>
-      <w:r>
-        <w:rPr>
-          <w:rFonts w:ascii="Times New Roman" w:hAnsi="Times New Roman" w:cs="Times New Roman"/>
-        </w:rPr>
-        <w:t>-</w:t>
-      </w:r>
-      <w:proofErr w:type="spellStart"/>
-      <w:r>
-        <w:rPr>
-          <w:rFonts w:ascii="Times New Roman" w:hAnsi="Times New Roman" w:cs="Times New Roman"/>
-        </w:rPr>
-        <w:t>phNumber</w:t>
-      </w:r>
-      <w:proofErr w:type="spellEnd"/>
-      <w:r>
-        <w:rPr>
-          <w:rFonts w:ascii="Times New Roman" w:hAnsi="Times New Roman" w:cs="Times New Roman"/>
-        </w:rPr>
-        <w:t xml:space="preserve"> Unique Key (Only Numbers and (+))</w:t>
+        <w:t>-userName Primary Key (Contains Alphabets, Numbers,(.) and (_))</w:t>
+      </w:r>
+    </w:p>
+    <w:p>
+      <w:pPr>
+        <w:rPr>
+          <w:rFonts w:ascii="Times New Roman" w:hAnsi="Times New Roman" w:cs="Times New Roman"/>
+        </w:rPr>
+      </w:pPr>
+      <w:r>
+        <w:rPr>
+          <w:rFonts w:ascii="Times New Roman" w:hAnsi="Times New Roman" w:cs="Times New Roman"/>
+        </w:rPr>
+        <w:t>-password (Must contain atleast 8 alphanumeric characters)</w:t>
+      </w:r>
+    </w:p>
+    <w:p>
+      <w:pPr>
+        <w:rPr>
+          <w:rFonts w:ascii="Times New Roman" w:hAnsi="Times New Roman" w:cs="Times New Roman"/>
+        </w:rPr>
+      </w:pPr>
+      <w:r>
+        <w:rPr>
+          <w:rFonts w:ascii="Times New Roman" w:hAnsi="Times New Roman" w:cs="Times New Roman"/>
+        </w:rPr>
+        <w:t>-fullName (Only alphabets)</w:t>
+      </w:r>
+    </w:p>
+    <w:p>
+      <w:pPr>
+        <w:rPr>
+          <w:rFonts w:ascii="Times New Roman" w:hAnsi="Times New Roman" w:cs="Times New Roman"/>
+        </w:rPr>
+      </w:pPr>
+      <w:r>
+        <w:rPr>
+          <w:rFonts w:ascii="Times New Roman" w:hAnsi="Times New Roman" w:cs="Times New Roman"/>
+        </w:rPr>
+        <w:t>-fatherName (Only alphabets)</w:t>
+      </w:r>
+    </w:p>
+    <w:p>
+      <w:pPr>
+        <w:rPr>
+          <w:rFonts w:ascii="Times New Roman" w:hAnsi="Times New Roman" w:cs="Times New Roman"/>
+        </w:rPr>
+      </w:pPr>
+      <w:r>
+        <w:rPr>
+          <w:rFonts w:ascii="Times New Roman" w:hAnsi="Times New Roman" w:cs="Times New Roman"/>
+        </w:rPr>
+        <w:t>-phNumber Unique Key (Only Numbers and (+))</w:t>
       </w:r>
     </w:p>
     <w:p>
@@ -3678,48 +3567,20 @@
         <w:rPr>
           <w:rFonts w:ascii="Times New Roman" w:hAnsi="Times New Roman" w:cs="Times New Roman"/>
         </w:rPr>
-        <w:t>-</w:t>
-      </w:r>
-      <w:proofErr w:type="spellStart"/>
-      <w:r>
-        <w:rPr>
-          <w:rFonts w:ascii="Times New Roman" w:hAnsi="Times New Roman" w:cs="Times New Roman"/>
-        </w:rPr>
-        <w:t>dateOfBirth</w:t>
-      </w:r>
-      <w:proofErr w:type="spellEnd"/>
-      <w:r>
-        <w:rPr>
-          <w:rFonts w:ascii="Times New Roman" w:hAnsi="Times New Roman" w:cs="Times New Roman"/>
-        </w:rPr>
-        <w:t xml:space="preserve"> (Numbers and (-))</w:t>
-      </w:r>
-    </w:p>
-    <w:p>
-      <w:pPr>
-        <w:rPr>
-          <w:rFonts w:ascii="Times New Roman" w:hAnsi="Times New Roman" w:cs="Times New Roman"/>
-        </w:rPr>
-      </w:pPr>
-      <w:r>
-        <w:rPr>
-          <w:rFonts w:ascii="Times New Roman" w:hAnsi="Times New Roman" w:cs="Times New Roman"/>
-        </w:rPr>
-        <w:t xml:space="preserve">-gender (Male, </w:t>
-      </w:r>
-      <w:proofErr w:type="gramStart"/>
-      <w:r>
-        <w:rPr>
-          <w:rFonts w:ascii="Times New Roman" w:hAnsi="Times New Roman" w:cs="Times New Roman"/>
-        </w:rPr>
-        <w:t>Female</w:t>
-      </w:r>
-      <w:proofErr w:type="gramEnd"/>
-      <w:r>
-        <w:rPr>
-          <w:rFonts w:ascii="Times New Roman" w:hAnsi="Times New Roman" w:cs="Times New Roman"/>
-        </w:rPr>
-        <w:t xml:space="preserve"> and others)</w:t>
+        <w:t>-dateOfBirth (Numbers and (-))</w:t>
+      </w:r>
+    </w:p>
+    <w:p>
+      <w:pPr>
+        <w:rPr>
+          <w:rFonts w:ascii="Times New Roman" w:hAnsi="Times New Roman" w:cs="Times New Roman"/>
+        </w:rPr>
+      </w:pPr>
+      <w:r>
+        <w:rPr>
+          <w:rFonts w:ascii="Times New Roman" w:hAnsi="Times New Roman" w:cs="Times New Roman"/>
+        </w:rPr>
+        <w:t>-gender (Male, Female and others)</w:t>
       </w:r>
     </w:p>
     <w:p>
@@ -3758,6 +3619,7 @@
         <w:rPr>
           <w:rFonts w:ascii="Times New Roman" w:hAnsi="Times New Roman" w:cs="Times New Roman"/>
         </w:rPr>
+        <w:lastRenderedPageBreak/>
         <w:t>-country (Alphabets)</w:t>
       </w:r>
     </w:p>
@@ -3796,90 +3658,33 @@
         <w:rPr>
           <w:rFonts w:ascii="Times New Roman" w:hAnsi="Times New Roman" w:cs="Times New Roman"/>
         </w:rPr>
-        <w:lastRenderedPageBreak/>
-        <w:t>-</w:t>
-      </w:r>
-      <w:proofErr w:type="spellStart"/>
-      <w:r>
-        <w:rPr>
-          <w:rFonts w:ascii="Times New Roman" w:hAnsi="Times New Roman" w:cs="Times New Roman"/>
-        </w:rPr>
-        <w:t>userName</w:t>
-      </w:r>
-      <w:proofErr w:type="spellEnd"/>
-      <w:r>
-        <w:rPr>
-          <w:rFonts w:ascii="Times New Roman" w:hAnsi="Times New Roman" w:cs="Times New Roman"/>
-        </w:rPr>
-        <w:t xml:space="preserve"> Primary Key (Contains Alphabets, </w:t>
-      </w:r>
-      <w:proofErr w:type="gramStart"/>
-      <w:r>
-        <w:rPr>
-          <w:rFonts w:ascii="Times New Roman" w:hAnsi="Times New Roman" w:cs="Times New Roman"/>
-        </w:rPr>
-        <w:t>Numbers,(.)</w:t>
-      </w:r>
-      <w:proofErr w:type="gramEnd"/>
-      <w:r>
-        <w:rPr>
-          <w:rFonts w:ascii="Times New Roman" w:hAnsi="Times New Roman" w:cs="Times New Roman"/>
-        </w:rPr>
-        <w:t xml:space="preserve"> and (_))</w:t>
-      </w:r>
-    </w:p>
-    <w:p>
-      <w:pPr>
-        <w:rPr>
-          <w:rFonts w:ascii="Times New Roman" w:hAnsi="Times New Roman" w:cs="Times New Roman"/>
-        </w:rPr>
-      </w:pPr>
-      <w:r>
-        <w:rPr>
-          <w:rFonts w:ascii="Times New Roman" w:hAnsi="Times New Roman" w:cs="Times New Roman"/>
-        </w:rPr>
-        <w:t xml:space="preserve">-password (Must contain </w:t>
-      </w:r>
-      <w:proofErr w:type="spellStart"/>
-      <w:r>
-        <w:rPr>
-          <w:rFonts w:ascii="Times New Roman" w:hAnsi="Times New Roman" w:cs="Times New Roman"/>
-        </w:rPr>
-        <w:t>atleast</w:t>
-      </w:r>
-      <w:proofErr w:type="spellEnd"/>
-      <w:r>
-        <w:rPr>
-          <w:rFonts w:ascii="Times New Roman" w:hAnsi="Times New Roman" w:cs="Times New Roman"/>
-        </w:rPr>
-        <w:t xml:space="preserve"> 8 alphanumeric characters)</w:t>
-      </w:r>
-    </w:p>
-    <w:p>
-      <w:pPr>
-        <w:rPr>
-          <w:rFonts w:ascii="Times New Roman" w:hAnsi="Times New Roman" w:cs="Times New Roman"/>
-        </w:rPr>
-      </w:pPr>
-      <w:r>
-        <w:rPr>
-          <w:rFonts w:ascii="Times New Roman" w:hAnsi="Times New Roman" w:cs="Times New Roman"/>
-        </w:rPr>
-        <w:t>-</w:t>
-      </w:r>
-      <w:proofErr w:type="spellStart"/>
-      <w:r>
-        <w:rPr>
-          <w:rFonts w:ascii="Times New Roman" w:hAnsi="Times New Roman" w:cs="Times New Roman"/>
-        </w:rPr>
-        <w:t>companyName</w:t>
-      </w:r>
-      <w:proofErr w:type="spellEnd"/>
-      <w:r>
-        <w:rPr>
-          <w:rFonts w:ascii="Times New Roman" w:hAnsi="Times New Roman" w:cs="Times New Roman"/>
-        </w:rPr>
-        <w:t xml:space="preserve"> (Only alphabets)</w:t>
+        <w:t>-userName Primary Key (Contains Alphabets, Numbers,(.) and (_))</w:t>
+      </w:r>
+    </w:p>
+    <w:p>
+      <w:pPr>
+        <w:rPr>
+          <w:rFonts w:ascii="Times New Roman" w:hAnsi="Times New Roman" w:cs="Times New Roman"/>
+        </w:rPr>
+      </w:pPr>
+      <w:r>
+        <w:rPr>
+          <w:rFonts w:ascii="Times New Roman" w:hAnsi="Times New Roman" w:cs="Times New Roman"/>
+        </w:rPr>
+        <w:t>-password (Must contain atleast 8 alphanumeric characters)</w:t>
+      </w:r>
+    </w:p>
+    <w:p>
+      <w:pPr>
+        <w:rPr>
+          <w:rFonts w:ascii="Times New Roman" w:hAnsi="Times New Roman" w:cs="Times New Roman"/>
+        </w:rPr>
+      </w:pPr>
+      <w:r>
+        <w:rPr>
+          <w:rFonts w:ascii="Times New Roman" w:hAnsi="Times New Roman" w:cs="Times New Roman"/>
+        </w:rPr>
+        <w:t>-companyName (Only alphabets)</w:t>
       </w:r>
     </w:p>
     <w:p>
@@ -3928,7 +3733,7 @@
           <w:u w:val="single"/>
         </w:rPr>
       </w:pPr>
-      <w:bookmarkStart w:id="15" w:name="_Toc57638041"/>
+      <w:bookmarkStart w:id="16" w:name="_Toc57638041"/>
       <w:r>
         <w:rPr>
           <w:rFonts w:ascii="Times New Roman" w:hAnsi="Times New Roman" w:cs="Times New Roman"/>
@@ -3949,7 +3754,7 @@
         </w:rPr>
         <w:t>:</w:t>
       </w:r>
-      <w:bookmarkEnd w:id="15"/>
+      <w:bookmarkEnd w:id="16"/>
     </w:p>
     <w:p/>
     <w:p>
@@ -4070,7 +3875,6 @@
           <w:sz w:val="24"/>
           <w:szCs w:val="24"/>
         </w:rPr>
-        <w:lastRenderedPageBreak/>
         <w:t>Sign In:</w:t>
       </w:r>
     </w:p>
@@ -4226,14 +4030,12 @@
                 <w:rFonts w:ascii="Times New Roman" w:hAnsi="Times New Roman" w:cs="Times New Roman"/>
               </w:rPr>
             </w:pPr>
-            <w:proofErr w:type="spellStart"/>
             <w:r>
               <w:rPr>
                 <w:rFonts w:ascii="Times New Roman" w:hAnsi="Times New Roman" w:cs="Times New Roman"/>
               </w:rPr>
               <w:t>userName</w:t>
             </w:r>
-            <w:proofErr w:type="spellEnd"/>
           </w:p>
         </w:tc>
         <w:tc>
@@ -4253,19 +4055,11 @@
                 <w:rFonts w:ascii="Times New Roman" w:hAnsi="Times New Roman" w:cs="Times New Roman"/>
               </w:rPr>
             </w:pPr>
-            <w:proofErr w:type="gramStart"/>
-            <w:r>
-              <w:rPr>
-                <w:rFonts w:ascii="Times New Roman" w:hAnsi="Times New Roman" w:cs="Times New Roman"/>
-              </w:rPr>
-              <w:t>Varchar(</w:t>
-            </w:r>
-            <w:proofErr w:type="gramEnd"/>
-            <w:r>
-              <w:rPr>
-                <w:rFonts w:ascii="Times New Roman" w:hAnsi="Times New Roman" w:cs="Times New Roman"/>
-              </w:rPr>
-              <w:t>50)</w:t>
+            <w:r>
+              <w:rPr>
+                <w:rFonts w:ascii="Times New Roman" w:hAnsi="Times New Roman" w:cs="Times New Roman"/>
+              </w:rPr>
+              <w:t>Varchar(50)</w:t>
             </w:r>
           </w:p>
         </w:tc>
@@ -4316,19 +4110,11 @@
                 <w:rFonts w:ascii="Times New Roman" w:hAnsi="Times New Roman" w:cs="Times New Roman"/>
               </w:rPr>
             </w:pPr>
-            <w:proofErr w:type="gramStart"/>
-            <w:r>
-              <w:rPr>
-                <w:rFonts w:ascii="Times New Roman" w:hAnsi="Times New Roman" w:cs="Times New Roman"/>
-              </w:rPr>
-              <w:t>Varchar(</w:t>
-            </w:r>
-            <w:proofErr w:type="gramEnd"/>
-            <w:r>
-              <w:rPr>
-                <w:rFonts w:ascii="Times New Roman" w:hAnsi="Times New Roman" w:cs="Times New Roman"/>
-              </w:rPr>
-              <w:t>50)</w:t>
+            <w:r>
+              <w:rPr>
+                <w:rFonts w:ascii="Times New Roman" w:hAnsi="Times New Roman" w:cs="Times New Roman"/>
+              </w:rPr>
+              <w:t>Varchar(50)</w:t>
             </w:r>
           </w:p>
         </w:tc>
@@ -4354,14 +4140,12 @@
                 <w:rFonts w:ascii="Times New Roman" w:hAnsi="Times New Roman" w:cs="Times New Roman"/>
               </w:rPr>
             </w:pPr>
-            <w:proofErr w:type="spellStart"/>
             <w:r>
               <w:rPr>
                 <w:rFonts w:ascii="Times New Roman" w:hAnsi="Times New Roman" w:cs="Times New Roman"/>
               </w:rPr>
               <w:t>fullName</w:t>
             </w:r>
-            <w:proofErr w:type="spellEnd"/>
           </w:p>
         </w:tc>
         <w:tc>
@@ -4381,19 +4165,11 @@
                 <w:rFonts w:ascii="Times New Roman" w:hAnsi="Times New Roman" w:cs="Times New Roman"/>
               </w:rPr>
             </w:pPr>
-            <w:proofErr w:type="gramStart"/>
-            <w:r>
-              <w:rPr>
-                <w:rFonts w:ascii="Times New Roman" w:hAnsi="Times New Roman" w:cs="Times New Roman"/>
-              </w:rPr>
-              <w:t>Varchar(</w:t>
-            </w:r>
-            <w:proofErr w:type="gramEnd"/>
-            <w:r>
-              <w:rPr>
-                <w:rFonts w:ascii="Times New Roman" w:hAnsi="Times New Roman" w:cs="Times New Roman"/>
-              </w:rPr>
-              <w:t>255)</w:t>
+            <w:r>
+              <w:rPr>
+                <w:rFonts w:ascii="Times New Roman" w:hAnsi="Times New Roman" w:cs="Times New Roman"/>
+              </w:rPr>
+              <w:t>Varchar(255)</w:t>
             </w:r>
           </w:p>
         </w:tc>
@@ -4419,14 +4195,12 @@
                 <w:rFonts w:ascii="Times New Roman" w:hAnsi="Times New Roman" w:cs="Times New Roman"/>
               </w:rPr>
             </w:pPr>
-            <w:proofErr w:type="spellStart"/>
             <w:r>
               <w:rPr>
                 <w:rFonts w:ascii="Times New Roman" w:hAnsi="Times New Roman" w:cs="Times New Roman"/>
               </w:rPr>
               <w:t>fatherName</w:t>
             </w:r>
-            <w:proofErr w:type="spellEnd"/>
           </w:p>
         </w:tc>
         <w:tc>
@@ -4446,19 +4220,11 @@
                 <w:rFonts w:ascii="Times New Roman" w:hAnsi="Times New Roman" w:cs="Times New Roman"/>
               </w:rPr>
             </w:pPr>
-            <w:proofErr w:type="gramStart"/>
-            <w:r>
-              <w:rPr>
-                <w:rFonts w:ascii="Times New Roman" w:hAnsi="Times New Roman" w:cs="Times New Roman"/>
-              </w:rPr>
-              <w:t>Varchar(</w:t>
-            </w:r>
-            <w:proofErr w:type="gramEnd"/>
-            <w:r>
-              <w:rPr>
-                <w:rFonts w:ascii="Times New Roman" w:hAnsi="Times New Roman" w:cs="Times New Roman"/>
-              </w:rPr>
-              <w:t>255)</w:t>
+            <w:r>
+              <w:rPr>
+                <w:rFonts w:ascii="Times New Roman" w:hAnsi="Times New Roman" w:cs="Times New Roman"/>
+              </w:rPr>
+              <w:t>Varchar(255)</w:t>
             </w:r>
           </w:p>
         </w:tc>
@@ -4484,14 +4250,12 @@
                 <w:rFonts w:ascii="Times New Roman" w:hAnsi="Times New Roman" w:cs="Times New Roman"/>
               </w:rPr>
             </w:pPr>
-            <w:proofErr w:type="spellStart"/>
             <w:r>
               <w:rPr>
                 <w:rFonts w:ascii="Times New Roman" w:hAnsi="Times New Roman" w:cs="Times New Roman"/>
               </w:rPr>
               <w:t>phNumber</w:t>
             </w:r>
-            <w:proofErr w:type="spellEnd"/>
           </w:p>
         </w:tc>
         <w:tc>
@@ -4511,19 +4275,11 @@
                 <w:rFonts w:ascii="Times New Roman" w:hAnsi="Times New Roman" w:cs="Times New Roman"/>
               </w:rPr>
             </w:pPr>
-            <w:proofErr w:type="gramStart"/>
-            <w:r>
-              <w:rPr>
-                <w:rFonts w:ascii="Times New Roman" w:hAnsi="Times New Roman" w:cs="Times New Roman"/>
-              </w:rPr>
-              <w:t>Varchar(</w:t>
-            </w:r>
-            <w:proofErr w:type="gramEnd"/>
-            <w:r>
-              <w:rPr>
-                <w:rFonts w:ascii="Times New Roman" w:hAnsi="Times New Roman" w:cs="Times New Roman"/>
-              </w:rPr>
-              <w:t>255)</w:t>
+            <w:r>
+              <w:rPr>
+                <w:rFonts w:ascii="Times New Roman" w:hAnsi="Times New Roman" w:cs="Times New Roman"/>
+              </w:rPr>
+              <w:t>Varchar(255)</w:t>
             </w:r>
           </w:p>
         </w:tc>
@@ -4580,19 +4336,11 @@
                 <w:rFonts w:ascii="Times New Roman" w:hAnsi="Times New Roman" w:cs="Times New Roman"/>
               </w:rPr>
             </w:pPr>
-            <w:proofErr w:type="gramStart"/>
-            <w:r>
-              <w:rPr>
-                <w:rFonts w:ascii="Times New Roman" w:hAnsi="Times New Roman" w:cs="Times New Roman"/>
-              </w:rPr>
-              <w:t>Varchar(</w:t>
-            </w:r>
-            <w:proofErr w:type="gramEnd"/>
-            <w:r>
-              <w:rPr>
-                <w:rFonts w:ascii="Times New Roman" w:hAnsi="Times New Roman" w:cs="Times New Roman"/>
-              </w:rPr>
-              <w:t>50)</w:t>
+            <w:r>
+              <w:rPr>
+                <w:rFonts w:ascii="Times New Roman" w:hAnsi="Times New Roman" w:cs="Times New Roman"/>
+              </w:rPr>
+              <w:t>Varchar(50)</w:t>
             </w:r>
           </w:p>
         </w:tc>
@@ -4618,14 +4366,12 @@
                 <w:rFonts w:ascii="Times New Roman" w:hAnsi="Times New Roman" w:cs="Times New Roman"/>
               </w:rPr>
             </w:pPr>
-            <w:proofErr w:type="spellStart"/>
             <w:r>
               <w:rPr>
                 <w:rFonts w:ascii="Times New Roman" w:hAnsi="Times New Roman" w:cs="Times New Roman"/>
               </w:rPr>
               <w:t>dateOfBirth</w:t>
             </w:r>
-            <w:proofErr w:type="spellEnd"/>
           </w:p>
         </w:tc>
         <w:tc>
@@ -4706,19 +4452,11 @@
                 <w:rFonts w:ascii="Times New Roman" w:hAnsi="Times New Roman" w:cs="Times New Roman"/>
               </w:rPr>
             </w:pPr>
-            <w:proofErr w:type="gramStart"/>
-            <w:r>
-              <w:rPr>
-                <w:rFonts w:ascii="Times New Roman" w:hAnsi="Times New Roman" w:cs="Times New Roman"/>
-              </w:rPr>
-              <w:t>char(</w:t>
-            </w:r>
-            <w:proofErr w:type="gramEnd"/>
-            <w:r>
-              <w:rPr>
-                <w:rFonts w:ascii="Times New Roman" w:hAnsi="Times New Roman" w:cs="Times New Roman"/>
-              </w:rPr>
-              <w:t>1)</w:t>
+            <w:r>
+              <w:rPr>
+                <w:rFonts w:ascii="Times New Roman" w:hAnsi="Times New Roman" w:cs="Times New Roman"/>
+              </w:rPr>
+              <w:t>char(1)</w:t>
             </w:r>
           </w:p>
         </w:tc>
@@ -4775,19 +4513,11 @@
                 <w:rFonts w:ascii="Times New Roman" w:hAnsi="Times New Roman" w:cs="Times New Roman"/>
               </w:rPr>
             </w:pPr>
-            <w:proofErr w:type="gramStart"/>
-            <w:r>
-              <w:rPr>
-                <w:rFonts w:ascii="Times New Roman" w:hAnsi="Times New Roman" w:cs="Times New Roman"/>
-              </w:rPr>
-              <w:t>Varchar(</w:t>
-            </w:r>
-            <w:proofErr w:type="gramEnd"/>
-            <w:r>
-              <w:rPr>
-                <w:rFonts w:ascii="Times New Roman" w:hAnsi="Times New Roman" w:cs="Times New Roman"/>
-              </w:rPr>
-              <w:t>255)</w:t>
+            <w:r>
+              <w:rPr>
+                <w:rFonts w:ascii="Times New Roman" w:hAnsi="Times New Roman" w:cs="Times New Roman"/>
+              </w:rPr>
+              <w:t>Varchar(255)</w:t>
             </w:r>
           </w:p>
         </w:tc>
@@ -4844,19 +4574,11 @@
                 <w:rFonts w:ascii="Times New Roman" w:hAnsi="Times New Roman" w:cs="Times New Roman"/>
               </w:rPr>
             </w:pPr>
-            <w:proofErr w:type="gramStart"/>
-            <w:r>
-              <w:rPr>
-                <w:rFonts w:ascii="Times New Roman" w:hAnsi="Times New Roman" w:cs="Times New Roman"/>
-              </w:rPr>
-              <w:t>Varchar(</w:t>
-            </w:r>
-            <w:proofErr w:type="gramEnd"/>
-            <w:r>
-              <w:rPr>
-                <w:rFonts w:ascii="Times New Roman" w:hAnsi="Times New Roman" w:cs="Times New Roman"/>
-              </w:rPr>
-              <w:t>20)</w:t>
+            <w:r>
+              <w:rPr>
+                <w:rFonts w:ascii="Times New Roman" w:hAnsi="Times New Roman" w:cs="Times New Roman"/>
+              </w:rPr>
+              <w:t>Varchar(20)</w:t>
             </w:r>
           </w:p>
         </w:tc>
@@ -4913,19 +4635,11 @@
                 <w:rFonts w:ascii="Times New Roman" w:hAnsi="Times New Roman" w:cs="Times New Roman"/>
               </w:rPr>
             </w:pPr>
-            <w:proofErr w:type="gramStart"/>
-            <w:r>
-              <w:rPr>
-                <w:rFonts w:ascii="Times New Roman" w:hAnsi="Times New Roman" w:cs="Times New Roman"/>
-              </w:rPr>
-              <w:t>Varchar(</w:t>
-            </w:r>
-            <w:proofErr w:type="gramEnd"/>
-            <w:r>
-              <w:rPr>
-                <w:rFonts w:ascii="Times New Roman" w:hAnsi="Times New Roman" w:cs="Times New Roman"/>
-              </w:rPr>
-              <w:t>20)</w:t>
+            <w:r>
+              <w:rPr>
+                <w:rFonts w:ascii="Times New Roman" w:hAnsi="Times New Roman" w:cs="Times New Roman"/>
+              </w:rPr>
+              <w:t>Varchar(20)</w:t>
             </w:r>
           </w:p>
         </w:tc>
@@ -4998,15 +4712,12 @@
                 <w:rFonts w:ascii="Times New Roman" w:hAnsi="Times New Roman" w:cs="Times New Roman"/>
               </w:rPr>
             </w:pPr>
-            <w:proofErr w:type="spellStart"/>
-            <w:r>
-              <w:rPr>
-                <w:rFonts w:ascii="Times New Roman" w:hAnsi="Times New Roman" w:cs="Times New Roman"/>
-              </w:rPr>
-              <w:lastRenderedPageBreak/>
+            <w:r>
+              <w:rPr>
+                <w:rFonts w:ascii="Times New Roman" w:hAnsi="Times New Roman" w:cs="Times New Roman"/>
+              </w:rPr>
               <w:t>airlineCompany</w:t>
             </w:r>
-            <w:proofErr w:type="spellEnd"/>
           </w:p>
         </w:tc>
       </w:tr>
@@ -5056,19 +4767,11 @@
                 <w:rFonts w:ascii="Times New Roman" w:hAnsi="Times New Roman" w:cs="Times New Roman"/>
               </w:rPr>
             </w:pPr>
-            <w:proofErr w:type="gramStart"/>
-            <w:r>
-              <w:rPr>
-                <w:rFonts w:ascii="Times New Roman" w:hAnsi="Times New Roman" w:cs="Times New Roman"/>
-              </w:rPr>
-              <w:t>Varchar(</w:t>
-            </w:r>
-            <w:proofErr w:type="gramEnd"/>
-            <w:r>
-              <w:rPr>
-                <w:rFonts w:ascii="Times New Roman" w:hAnsi="Times New Roman" w:cs="Times New Roman"/>
-              </w:rPr>
-              <w:t>255)</w:t>
+            <w:r>
+              <w:rPr>
+                <w:rFonts w:ascii="Times New Roman" w:hAnsi="Times New Roman" w:cs="Times New Roman"/>
+              </w:rPr>
+              <w:t>Varchar(255)</w:t>
             </w:r>
           </w:p>
         </w:tc>
@@ -5125,19 +4828,11 @@
                 <w:rFonts w:ascii="Times New Roman" w:hAnsi="Times New Roman" w:cs="Times New Roman"/>
               </w:rPr>
             </w:pPr>
-            <w:proofErr w:type="gramStart"/>
-            <w:r>
-              <w:rPr>
-                <w:rFonts w:ascii="Times New Roman" w:hAnsi="Times New Roman" w:cs="Times New Roman"/>
-              </w:rPr>
-              <w:t>Varchar(</w:t>
-            </w:r>
-            <w:proofErr w:type="gramEnd"/>
-            <w:r>
-              <w:rPr>
-                <w:rFonts w:ascii="Times New Roman" w:hAnsi="Times New Roman" w:cs="Times New Roman"/>
-              </w:rPr>
-              <w:t>50)</w:t>
+            <w:r>
+              <w:rPr>
+                <w:rFonts w:ascii="Times New Roman" w:hAnsi="Times New Roman" w:cs="Times New Roman"/>
+              </w:rPr>
+              <w:t>Varchar(50)</w:t>
             </w:r>
           </w:p>
         </w:tc>
@@ -5166,14 +4861,12 @@
                 <w:rFonts w:ascii="Times New Roman" w:hAnsi="Times New Roman" w:cs="Times New Roman"/>
               </w:rPr>
             </w:pPr>
-            <w:proofErr w:type="spellStart"/>
             <w:r>
               <w:rPr>
                 <w:rFonts w:ascii="Times New Roman" w:hAnsi="Times New Roman" w:cs="Times New Roman"/>
               </w:rPr>
               <w:t>companyName</w:t>
             </w:r>
-            <w:proofErr w:type="spellEnd"/>
             <w:r>
               <w:rPr>
                 <w:rFonts w:ascii="Times New Roman" w:hAnsi="Times New Roman" w:cs="Times New Roman"/>
@@ -5199,19 +4892,11 @@
                 <w:rFonts w:ascii="Times New Roman" w:hAnsi="Times New Roman" w:cs="Times New Roman"/>
               </w:rPr>
             </w:pPr>
-            <w:proofErr w:type="gramStart"/>
-            <w:r>
-              <w:rPr>
-                <w:rFonts w:ascii="Times New Roman" w:hAnsi="Times New Roman" w:cs="Times New Roman"/>
-              </w:rPr>
-              <w:t>Varchar(</w:t>
-            </w:r>
-            <w:proofErr w:type="gramEnd"/>
-            <w:r>
-              <w:rPr>
-                <w:rFonts w:ascii="Times New Roman" w:hAnsi="Times New Roman" w:cs="Times New Roman"/>
-              </w:rPr>
-              <w:t>50)</w:t>
+            <w:r>
+              <w:rPr>
+                <w:rFonts w:ascii="Times New Roman" w:hAnsi="Times New Roman" w:cs="Times New Roman"/>
+              </w:rPr>
+              <w:t>Varchar(50)</w:t>
             </w:r>
           </w:p>
         </w:tc>
@@ -5268,19 +4953,11 @@
                 <w:rFonts w:ascii="Times New Roman" w:hAnsi="Times New Roman" w:cs="Times New Roman"/>
               </w:rPr>
             </w:pPr>
-            <w:proofErr w:type="gramStart"/>
-            <w:r>
-              <w:rPr>
-                <w:rFonts w:ascii="Times New Roman" w:hAnsi="Times New Roman" w:cs="Times New Roman"/>
-              </w:rPr>
-              <w:t>Varchar(</w:t>
-            </w:r>
-            <w:proofErr w:type="gramEnd"/>
-            <w:r>
-              <w:rPr>
-                <w:rFonts w:ascii="Times New Roman" w:hAnsi="Times New Roman" w:cs="Times New Roman"/>
-              </w:rPr>
-              <w:t>255)</w:t>
+            <w:r>
+              <w:rPr>
+                <w:rFonts w:ascii="Times New Roman" w:hAnsi="Times New Roman" w:cs="Times New Roman"/>
+              </w:rPr>
+              <w:t>Varchar(255)</w:t>
             </w:r>
           </w:p>
         </w:tc>
@@ -5337,19 +5014,11 @@
                 <w:rFonts w:ascii="Times New Roman" w:hAnsi="Times New Roman" w:cs="Times New Roman"/>
               </w:rPr>
             </w:pPr>
-            <w:proofErr w:type="gramStart"/>
-            <w:r>
-              <w:rPr>
-                <w:rFonts w:ascii="Times New Roman" w:hAnsi="Times New Roman" w:cs="Times New Roman"/>
-              </w:rPr>
-              <w:t>Varchar(</w:t>
-            </w:r>
-            <w:proofErr w:type="gramEnd"/>
-            <w:r>
-              <w:rPr>
-                <w:rFonts w:ascii="Times New Roman" w:hAnsi="Times New Roman" w:cs="Times New Roman"/>
-              </w:rPr>
-              <w:t>20)</w:t>
+            <w:r>
+              <w:rPr>
+                <w:rFonts w:ascii="Times New Roman" w:hAnsi="Times New Roman" w:cs="Times New Roman"/>
+              </w:rPr>
+              <w:t>Varchar(20)</w:t>
             </w:r>
           </w:p>
         </w:tc>
@@ -5406,19 +5075,11 @@
                 <w:rFonts w:ascii="Times New Roman" w:hAnsi="Times New Roman" w:cs="Times New Roman"/>
               </w:rPr>
             </w:pPr>
-            <w:proofErr w:type="gramStart"/>
-            <w:r>
-              <w:rPr>
-                <w:rFonts w:ascii="Times New Roman" w:hAnsi="Times New Roman" w:cs="Times New Roman"/>
-              </w:rPr>
-              <w:t>Varchar(</w:t>
-            </w:r>
-            <w:proofErr w:type="gramEnd"/>
-            <w:r>
-              <w:rPr>
-                <w:rFonts w:ascii="Times New Roman" w:hAnsi="Times New Roman" w:cs="Times New Roman"/>
-              </w:rPr>
-              <w:t>255)</w:t>
+            <w:r>
+              <w:rPr>
+                <w:rFonts w:ascii="Times New Roman" w:hAnsi="Times New Roman" w:cs="Times New Roman"/>
+              </w:rPr>
+              <w:t>Varchar(255)</w:t>
             </w:r>
           </w:p>
         </w:tc>
@@ -5437,6 +5098,84 @@
     </w:p>
     <w:p>
       <w:pPr>
+        <w:spacing w:line="276" w:lineRule="auto"/>
+        <w:rPr>
+          <w:rFonts w:ascii="Times New Roman" w:hAnsi="Times New Roman" w:cs="Times New Roman"/>
+          <w:b/>
+          <w:color w:val="000000" w:themeColor="text1"/>
+          <w:sz w:val="28"/>
+          <w:u w:val="single"/>
+        </w:rPr>
+      </w:pPr>
+      <w:r>
+        <w:rPr>
+          <w:rFonts w:ascii="Times New Roman" w:hAnsi="Times New Roman" w:cs="Times New Roman"/>
+          <w:b/>
+          <w:color w:val="000000" w:themeColor="text1"/>
+          <w:sz w:val="28"/>
+          <w:u w:val="single"/>
+        </w:rPr>
+        <w:t>Reviewed by:</w:t>
+      </w:r>
+    </w:p>
+    <w:p>
+      <w:pPr>
+        <w:spacing w:line="276" w:lineRule="auto"/>
+        <w:rPr>
+          <w:rFonts w:ascii="Times New Roman" w:hAnsi="Times New Roman" w:cs="Times New Roman"/>
+          <w:color w:val="000000" w:themeColor="text1"/>
+          <w:sz w:val="28"/>
+        </w:rPr>
+      </w:pPr>
+      <w:r>
+        <w:rPr>
+          <w:rFonts w:ascii="Times New Roman" w:hAnsi="Times New Roman" w:cs="Times New Roman"/>
+          <w:color w:val="000000" w:themeColor="text1"/>
+          <w:sz w:val="28"/>
+        </w:rPr>
+        <w:t>MUHAMMAD ADIL MEHMOOD (SP19-BCS-014)</w:t>
+      </w:r>
+    </w:p>
+    <w:p>
+      <w:pPr>
+        <w:pStyle w:val="Heading1"/>
+        <w:rPr>
+          <w:rFonts w:ascii="Times New Roman" w:hAnsi="Times New Roman" w:cs="Times New Roman"/>
+          <w:b/>
+          <w:color w:val="000000" w:themeColor="text1"/>
+          <w:sz w:val="28"/>
+          <w:u w:val="single"/>
+        </w:rPr>
+      </w:pPr>
+      <w:r>
+        <w:rPr>
+          <w:rFonts w:ascii="Times New Roman" w:hAnsi="Times New Roman" w:cs="Times New Roman"/>
+          <w:b/>
+          <w:color w:val="000000" w:themeColor="text1"/>
+          <w:sz w:val="28"/>
+          <w:u w:val="single"/>
+        </w:rPr>
+        <w:t>Comments:</w:t>
+      </w:r>
+    </w:p>
+    <w:p>
+      <w:r>
+        <w:t>Objectives are added, prototype images are present, ERD diagrams present</w:t>
+      </w:r>
+    </w:p>
+    <w:p>
+      <w:pPr>
+        <w:spacing w:line="276" w:lineRule="auto"/>
+        <w:rPr>
+          <w:rFonts w:ascii="Times New Roman" w:eastAsia="Times New Roman" w:hAnsi="Times New Roman" w:cs="Times New Roman"/>
+          <w:color w:val="000000" w:themeColor="text1"/>
+          <w:sz w:val="26"/>
+          <w:szCs w:val="26"/>
+        </w:rPr>
+      </w:pPr>
+    </w:p>
+    <w:p>
+      <w:pPr>
         <w:pStyle w:val="Heading2"/>
         <w:spacing w:line="276" w:lineRule="auto"/>
         <w:rPr>
@@ -5447,7 +5186,7 @@
           <w:u w:val="single"/>
         </w:rPr>
       </w:pPr>
-      <w:bookmarkStart w:id="16" w:name="_Toc57638042"/>
+      <w:bookmarkStart w:id="17" w:name="_Toc57638042"/>
       <w:r>
         <w:rPr>
           <w:rFonts w:ascii="Times New Roman" w:eastAsia="Times New Roman" w:hAnsi="Times New Roman" w:cs="Times New Roman"/>
@@ -5470,7 +5209,6 @@
         </w:rPr>
         <w:t xml:space="preserve"> AND </w:t>
       </w:r>
-      <w:proofErr w:type="spellStart"/>
       <w:r>
         <w:rPr>
           <w:rFonts w:ascii="Times New Roman" w:hAnsi="Times New Roman" w:cs="Times New Roman"/>
@@ -5479,20 +5217,9 @@
           <w:sz w:val="28"/>
           <w:u w:val="single"/>
         </w:rPr>
-        <w:t>Zulkifil</w:t>
-      </w:r>
-      <w:proofErr w:type="spellEnd"/>
-      <w:r>
-        <w:rPr>
-          <w:rFonts w:ascii="Times New Roman" w:hAnsi="Times New Roman" w:cs="Times New Roman"/>
-          <w:b/>
-          <w:color w:val="000000" w:themeColor="text1"/>
-          <w:sz w:val="28"/>
-          <w:u w:val="single"/>
-        </w:rPr>
-        <w:t xml:space="preserve"> Rehman (SP19-BCS-027)</w:t>
-      </w:r>
-      <w:bookmarkEnd w:id="16"/>
+        <w:t>Zulkifil Rehman (SP19-BCS-027)</w:t>
+      </w:r>
+      <w:bookmarkEnd w:id="17"/>
     </w:p>
     <w:p>
       <w:pPr>
@@ -5506,7 +5233,7 @@
           <w:u w:val="single"/>
         </w:rPr>
       </w:pPr>
-      <w:bookmarkStart w:id="17" w:name="_Toc57638043"/>
+      <w:bookmarkStart w:id="18" w:name="_Toc57638043"/>
       <w:r>
         <w:rPr>
           <w:rFonts w:ascii="Times New Roman" w:hAnsi="Times New Roman" w:cs="Times New Roman"/>
@@ -5527,7 +5254,7 @@
         </w:rPr>
         <w:t>:</w:t>
       </w:r>
-      <w:bookmarkEnd w:id="17"/>
+      <w:bookmarkEnd w:id="18"/>
     </w:p>
     <w:p>
       <w:pPr>
@@ -5606,41 +5333,13 @@
           <w:szCs w:val="28"/>
         </w:rPr>
       </w:pPr>
-      <w:proofErr w:type="gramStart"/>
       <w:r>
         <w:rPr>
           <w:rFonts w:ascii="Times New Roman" w:hAnsi="Times New Roman" w:cs="Times New Roman"/>
           <w:sz w:val="28"/>
           <w:szCs w:val="28"/>
         </w:rPr>
-        <w:t>First</w:t>
-      </w:r>
-      <w:proofErr w:type="gramEnd"/>
-      <w:r>
-        <w:rPr>
-          <w:rFonts w:ascii="Times New Roman" w:hAnsi="Times New Roman" w:cs="Times New Roman"/>
-          <w:sz w:val="28"/>
-          <w:szCs w:val="28"/>
-        </w:rPr>
-        <w:t xml:space="preserve"> we will learn java then </w:t>
-      </w:r>
-      <w:proofErr w:type="spellStart"/>
-      <w:r>
-        <w:rPr>
-          <w:rFonts w:ascii="Times New Roman" w:hAnsi="Times New Roman" w:cs="Times New Roman"/>
-          <w:sz w:val="28"/>
-          <w:szCs w:val="28"/>
-        </w:rPr>
-        <w:t>oop</w:t>
-      </w:r>
-      <w:proofErr w:type="spellEnd"/>
-      <w:r>
-        <w:rPr>
-          <w:rFonts w:ascii="Times New Roman" w:hAnsi="Times New Roman" w:cs="Times New Roman"/>
-          <w:sz w:val="28"/>
-          <w:szCs w:val="28"/>
-        </w:rPr>
-        <w:t xml:space="preserve"> then swing framework of java afterwards we will apply the given knowledge.</w:t>
+        <w:t>First we will learn java then oop then swing framework of java afterwards we will apply the given knowledge.</w:t>
       </w:r>
     </w:p>
     <w:p>
@@ -5770,6 +5469,7 @@
         <w:rPr>
           <w:rFonts w:ascii="Times New Roman" w:hAnsi="Times New Roman" w:cs="Times New Roman"/>
         </w:rPr>
+        <w:lastRenderedPageBreak/>
         <w:t>User can surf and see best deals on airline tickets that are available.</w:t>
       </w:r>
     </w:p>
@@ -5842,19 +5542,11 @@
           <w:rFonts w:ascii="Times New Roman" w:hAnsi="Times New Roman" w:cs="Times New Roman"/>
         </w:rPr>
       </w:pPr>
-      <w:proofErr w:type="spellStart"/>
-      <w:r>
-        <w:rPr>
-          <w:rFonts w:ascii="Times New Roman" w:hAnsi="Times New Roman" w:cs="Times New Roman"/>
-        </w:rPr>
-        <w:t>Methrods</w:t>
-      </w:r>
-      <w:proofErr w:type="spellEnd"/>
-      <w:r>
-        <w:rPr>
-          <w:rFonts w:ascii="Times New Roman" w:hAnsi="Times New Roman" w:cs="Times New Roman"/>
-        </w:rPr>
-        <w:t xml:space="preserve"> of payment.</w:t>
+      <w:r>
+        <w:rPr>
+          <w:rFonts w:ascii="Times New Roman" w:hAnsi="Times New Roman" w:cs="Times New Roman"/>
+        </w:rPr>
+        <w:t>Methrods of payment.</w:t>
       </w:r>
     </w:p>
     <w:p>
@@ -5894,49 +5586,7 @@
         <w:rPr>
           <w:rFonts w:ascii="Times New Roman" w:hAnsi="Times New Roman" w:cs="Times New Roman"/>
         </w:rPr>
-        <w:t xml:space="preserve">We will design a UI search bar that displays airplane ticket </w:t>
-      </w:r>
-      <w:proofErr w:type="gramStart"/>
-      <w:r>
-        <w:rPr>
-          <w:rFonts w:ascii="Times New Roman" w:hAnsi="Times New Roman" w:cs="Times New Roman"/>
-        </w:rPr>
-        <w:t>details .store</w:t>
-      </w:r>
-      <w:proofErr w:type="gramEnd"/>
-      <w:r>
-        <w:rPr>
-          <w:rFonts w:ascii="Times New Roman" w:hAnsi="Times New Roman" w:cs="Times New Roman"/>
-        </w:rPr>
-        <w:t xml:space="preserve"> the details in </w:t>
-      </w:r>
-      <w:proofErr w:type="spellStart"/>
-      <w:r>
-        <w:rPr>
-          <w:rFonts w:ascii="Times New Roman" w:hAnsi="Times New Roman" w:cs="Times New Roman"/>
-        </w:rPr>
-        <w:t>myqsl</w:t>
-      </w:r>
-      <w:proofErr w:type="spellEnd"/>
-      <w:r>
-        <w:rPr>
-          <w:rFonts w:ascii="Times New Roman" w:hAnsi="Times New Roman" w:cs="Times New Roman"/>
-        </w:rPr>
-        <w:t xml:space="preserve"> and design it in html </w:t>
-      </w:r>
-      <w:proofErr w:type="spellStart"/>
-      <w:r>
-        <w:rPr>
-          <w:rFonts w:ascii="Times New Roman" w:hAnsi="Times New Roman" w:cs="Times New Roman"/>
-        </w:rPr>
-        <w:t>css,php</w:t>
-      </w:r>
-      <w:proofErr w:type="spellEnd"/>
-      <w:r>
-        <w:rPr>
-          <w:rFonts w:ascii="Times New Roman" w:hAnsi="Times New Roman" w:cs="Times New Roman"/>
-        </w:rPr>
-        <w:t xml:space="preserve"> .</w:t>
+        <w:t>We will design a UI search bar that displays airplane ticket details .store the details in myqsl and design it in html css,php .</w:t>
       </w:r>
     </w:p>
     <w:p>
@@ -5993,31 +5643,8 @@
         <w:rPr>
           <w:rFonts w:ascii="Times New Roman" w:hAnsi="Times New Roman" w:cs="Times New Roman"/>
         </w:rPr>
-        <w:lastRenderedPageBreak/>
-        <w:t xml:space="preserve">Add email form and store data in </w:t>
-      </w:r>
-      <w:proofErr w:type="spellStart"/>
-      <w:r>
-        <w:rPr>
-          <w:rFonts w:ascii="Times New Roman" w:hAnsi="Times New Roman" w:cs="Times New Roman"/>
-        </w:rPr>
-        <w:t>mqsl</w:t>
-      </w:r>
-      <w:proofErr w:type="spellEnd"/>
-      <w:r>
-        <w:rPr>
-          <w:rFonts w:ascii="Times New Roman" w:hAnsi="Times New Roman" w:cs="Times New Roman"/>
-        </w:rPr>
-        <w:t xml:space="preserve"> </w:t>
-      </w:r>
-      <w:proofErr w:type="gramStart"/>
-      <w:r>
-        <w:rPr>
-          <w:rFonts w:ascii="Times New Roman" w:hAnsi="Times New Roman" w:cs="Times New Roman"/>
-        </w:rPr>
-        <w:t>library .</w:t>
-      </w:r>
-      <w:proofErr w:type="gramEnd"/>
+        <w:t>Add email form and store data in mqsl library .</w:t>
+      </w:r>
     </w:p>
     <w:p>
       <w:pPr>
@@ -6062,25 +5689,7 @@
           <w:b/>
           <w:bCs/>
         </w:rPr>
-        <w:t xml:space="preserve">Flight (home </w:t>
-      </w:r>
-      <w:proofErr w:type="gramStart"/>
-      <w:r>
-        <w:rPr>
-          <w:rFonts w:ascii="Times New Roman" w:hAnsi="Times New Roman" w:cs="Times New Roman"/>
-          <w:b/>
-          <w:bCs/>
-        </w:rPr>
-        <w:t>page )</w:t>
-      </w:r>
-      <w:proofErr w:type="gramEnd"/>
-      <w:r>
-        <w:rPr>
-          <w:rFonts w:ascii="Times New Roman" w:hAnsi="Times New Roman" w:cs="Times New Roman"/>
-          <w:b/>
-          <w:bCs/>
-        </w:rPr>
-        <w:t xml:space="preserve"> </w:t>
+        <w:t xml:space="preserve">Flight (home page ) </w:t>
       </w:r>
     </w:p>
     <w:p>
@@ -6098,25 +5707,7 @@
           <w:b/>
           <w:bCs/>
         </w:rPr>
-        <w:t xml:space="preserve">1 </w:t>
-      </w:r>
-      <w:proofErr w:type="spellStart"/>
-      <w:r>
-        <w:rPr>
-          <w:rFonts w:ascii="Times New Roman" w:hAnsi="Times New Roman" w:cs="Times New Roman"/>
-          <w:b/>
-          <w:bCs/>
-        </w:rPr>
-        <w:t>st</w:t>
-      </w:r>
-      <w:proofErr w:type="spellEnd"/>
-      <w:r>
-        <w:rPr>
-          <w:rFonts w:ascii="Times New Roman" w:hAnsi="Times New Roman" w:cs="Times New Roman"/>
-          <w:b/>
-          <w:bCs/>
-        </w:rPr>
-        <w:t xml:space="preserve"> section </w:t>
+        <w:t xml:space="preserve">1 st section </w:t>
       </w:r>
     </w:p>
     <w:p>
@@ -6130,35 +5721,7 @@
         <w:rPr>
           <w:rFonts w:ascii="Times New Roman" w:hAnsi="Times New Roman" w:cs="Times New Roman"/>
         </w:rPr>
-        <w:t xml:space="preserve">It would contain a simple flight search </w:t>
-      </w:r>
-      <w:proofErr w:type="gramStart"/>
-      <w:r>
-        <w:rPr>
-          <w:rFonts w:ascii="Times New Roman" w:hAnsi="Times New Roman" w:cs="Times New Roman"/>
-        </w:rPr>
-        <w:t>option .</w:t>
-      </w:r>
-      <w:proofErr w:type="gramEnd"/>
-      <w:r>
-        <w:rPr>
-          <w:rFonts w:ascii="Times New Roman" w:hAnsi="Times New Roman" w:cs="Times New Roman"/>
-        </w:rPr>
-        <w:t xml:space="preserve"> Which can contain flight </w:t>
-      </w:r>
-      <w:proofErr w:type="gramStart"/>
-      <w:r>
-        <w:rPr>
-          <w:rFonts w:ascii="Times New Roman" w:hAnsi="Times New Roman" w:cs="Times New Roman"/>
-        </w:rPr>
-        <w:t>from ,flight</w:t>
-      </w:r>
-      <w:proofErr w:type="gramEnd"/>
-      <w:r>
-        <w:rPr>
-          <w:rFonts w:ascii="Times New Roman" w:hAnsi="Times New Roman" w:cs="Times New Roman"/>
-        </w:rPr>
-        <w:t xml:space="preserve"> to ,departure ,returning .Here I  have attached an example . </w:t>
+        <w:t xml:space="preserve">It would contain a simple flight search option . Which can contain flight from ,flight to ,departure ,returning .Here I  have attached an example . </w:t>
       </w:r>
     </w:p>
     <w:p/>
@@ -6174,7 +5737,7 @@
           <w:u w:val="single"/>
         </w:rPr>
       </w:pPr>
-      <w:bookmarkStart w:id="18" w:name="_Toc57638044"/>
+      <w:bookmarkStart w:id="19" w:name="_Toc57638044"/>
       <w:r>
         <w:rPr>
           <w:rFonts w:ascii="Times New Roman" w:hAnsi="Times New Roman" w:cs="Times New Roman"/>
@@ -6195,7 +5758,7 @@
         </w:rPr>
         <w:t>:</w:t>
       </w:r>
-      <w:bookmarkEnd w:id="18"/>
+      <w:bookmarkEnd w:id="19"/>
     </w:p>
     <w:p>
       <w:r>
@@ -6302,6 +5865,7 @@
         <w:rPr>
           <w:noProof/>
         </w:rPr>
+        <w:lastRenderedPageBreak/>
         <w:drawing>
           <wp:inline distT="0" distB="0" distL="0" distR="0" wp14:anchorId="690D52BB" wp14:editId="3F2BCF16">
             <wp:extent cx="5942316" cy="1581293"/>
@@ -6377,7 +5941,7 @@
           <w:u w:val="single"/>
         </w:rPr>
       </w:pPr>
-      <w:bookmarkStart w:id="19" w:name="_Toc57638045"/>
+      <w:bookmarkStart w:id="20" w:name="_Toc57638045"/>
       <w:r>
         <w:rPr>
           <w:rFonts w:ascii="Times New Roman" w:hAnsi="Times New Roman" w:cs="Times New Roman"/>
@@ -6398,7 +5962,7 @@
         </w:rPr>
         <w:t>:</w:t>
       </w:r>
-      <w:bookmarkEnd w:id="19"/>
+      <w:bookmarkEnd w:id="20"/>
     </w:p>
     <w:tbl>
       <w:tblPr>
@@ -6464,15 +6028,12 @@
                 <w:rFonts w:ascii="Times New Roman" w:hAnsi="Times New Roman" w:cs="Times New Roman"/>
               </w:rPr>
             </w:pPr>
-            <w:proofErr w:type="spellStart"/>
-            <w:r>
-              <w:rPr>
-                <w:rFonts w:ascii="Times New Roman" w:hAnsi="Times New Roman" w:cs="Times New Roman"/>
-              </w:rPr>
-              <w:lastRenderedPageBreak/>
+            <w:r>
+              <w:rPr>
+                <w:rFonts w:ascii="Times New Roman" w:hAnsi="Times New Roman" w:cs="Times New Roman"/>
+              </w:rPr>
               <w:t>Arrival_time</w:t>
             </w:r>
-            <w:proofErr w:type="spellEnd"/>
           </w:p>
         </w:tc>
         <w:tc>
@@ -6492,19 +6053,11 @@
                 <w:rFonts w:ascii="Times New Roman" w:hAnsi="Times New Roman" w:cs="Times New Roman"/>
               </w:rPr>
             </w:pPr>
-            <w:proofErr w:type="gramStart"/>
-            <w:r>
-              <w:rPr>
-                <w:rFonts w:ascii="Times New Roman" w:hAnsi="Times New Roman" w:cs="Times New Roman"/>
-              </w:rPr>
-              <w:t>Varchar(</w:t>
-            </w:r>
-            <w:proofErr w:type="gramEnd"/>
-            <w:r>
-              <w:rPr>
-                <w:rFonts w:ascii="Times New Roman" w:hAnsi="Times New Roman" w:cs="Times New Roman"/>
-              </w:rPr>
-              <w:t>50)</w:t>
+            <w:r>
+              <w:rPr>
+                <w:rFonts w:ascii="Times New Roman" w:hAnsi="Times New Roman" w:cs="Times New Roman"/>
+              </w:rPr>
+              <w:t>Varchar(50)</w:t>
             </w:r>
           </w:p>
         </w:tc>
@@ -6530,14 +6083,12 @@
                 <w:rFonts w:ascii="Times New Roman" w:hAnsi="Times New Roman" w:cs="Times New Roman"/>
               </w:rPr>
             </w:pPr>
-            <w:proofErr w:type="spellStart"/>
             <w:r>
               <w:rPr>
                 <w:rFonts w:ascii="Times New Roman" w:hAnsi="Times New Roman" w:cs="Times New Roman"/>
               </w:rPr>
               <w:t>Departure_time</w:t>
             </w:r>
-            <w:proofErr w:type="spellEnd"/>
           </w:p>
         </w:tc>
         <w:tc>
@@ -6557,19 +6108,11 @@
                 <w:rFonts w:ascii="Times New Roman" w:hAnsi="Times New Roman" w:cs="Times New Roman"/>
               </w:rPr>
             </w:pPr>
-            <w:proofErr w:type="gramStart"/>
-            <w:r>
-              <w:rPr>
-                <w:rFonts w:ascii="Times New Roman" w:hAnsi="Times New Roman" w:cs="Times New Roman"/>
-              </w:rPr>
-              <w:t>Varchar(</w:t>
-            </w:r>
-            <w:proofErr w:type="gramEnd"/>
-            <w:r>
-              <w:rPr>
-                <w:rFonts w:ascii="Times New Roman" w:hAnsi="Times New Roman" w:cs="Times New Roman"/>
-              </w:rPr>
-              <w:t>50)</w:t>
+            <w:r>
+              <w:rPr>
+                <w:rFonts w:ascii="Times New Roman" w:hAnsi="Times New Roman" w:cs="Times New Roman"/>
+              </w:rPr>
+              <w:t>Varchar(50)</w:t>
             </w:r>
           </w:p>
         </w:tc>
@@ -6620,19 +6163,11 @@
                 <w:rFonts w:ascii="Times New Roman" w:hAnsi="Times New Roman" w:cs="Times New Roman"/>
               </w:rPr>
             </w:pPr>
-            <w:proofErr w:type="gramStart"/>
-            <w:r>
-              <w:rPr>
-                <w:rFonts w:ascii="Times New Roman" w:hAnsi="Times New Roman" w:cs="Times New Roman"/>
-              </w:rPr>
-              <w:t>Varchar(</w:t>
-            </w:r>
-            <w:proofErr w:type="gramEnd"/>
-            <w:r>
-              <w:rPr>
-                <w:rFonts w:ascii="Times New Roman" w:hAnsi="Times New Roman" w:cs="Times New Roman"/>
-              </w:rPr>
-              <w:t>255)</w:t>
+            <w:r>
+              <w:rPr>
+                <w:rFonts w:ascii="Times New Roman" w:hAnsi="Times New Roman" w:cs="Times New Roman"/>
+              </w:rPr>
+              <w:t>Varchar(255)</w:t>
             </w:r>
           </w:p>
         </w:tc>
@@ -6658,14 +6193,12 @@
                 <w:rFonts w:ascii="Times New Roman" w:hAnsi="Times New Roman" w:cs="Times New Roman"/>
               </w:rPr>
             </w:pPr>
-            <w:proofErr w:type="spellStart"/>
             <w:r>
               <w:rPr>
                 <w:rFonts w:ascii="Times New Roman" w:hAnsi="Times New Roman" w:cs="Times New Roman"/>
               </w:rPr>
               <w:t>Flight_number</w:t>
             </w:r>
-            <w:proofErr w:type="spellEnd"/>
           </w:p>
         </w:tc>
         <w:tc>
@@ -6685,19 +6218,11 @@
                 <w:rFonts w:ascii="Times New Roman" w:hAnsi="Times New Roman" w:cs="Times New Roman"/>
               </w:rPr>
             </w:pPr>
-            <w:proofErr w:type="gramStart"/>
-            <w:r>
-              <w:rPr>
-                <w:rFonts w:ascii="Times New Roman" w:hAnsi="Times New Roman" w:cs="Times New Roman"/>
-              </w:rPr>
-              <w:t>Varchar(</w:t>
-            </w:r>
-            <w:proofErr w:type="gramEnd"/>
-            <w:r>
-              <w:rPr>
-                <w:rFonts w:ascii="Times New Roman" w:hAnsi="Times New Roman" w:cs="Times New Roman"/>
-              </w:rPr>
-              <w:t>255)</w:t>
+            <w:r>
+              <w:rPr>
+                <w:rFonts w:ascii="Times New Roman" w:hAnsi="Times New Roman" w:cs="Times New Roman"/>
+              </w:rPr>
+              <w:t>Varchar(255)</w:t>
             </w:r>
           </w:p>
         </w:tc>
@@ -6748,19 +6273,11 @@
                 <w:rFonts w:ascii="Times New Roman" w:hAnsi="Times New Roman" w:cs="Times New Roman"/>
               </w:rPr>
             </w:pPr>
-            <w:proofErr w:type="gramStart"/>
-            <w:r>
-              <w:rPr>
-                <w:rFonts w:ascii="Times New Roman" w:hAnsi="Times New Roman" w:cs="Times New Roman"/>
-              </w:rPr>
-              <w:t>Varchar(</w:t>
-            </w:r>
-            <w:proofErr w:type="gramEnd"/>
-            <w:r>
-              <w:rPr>
-                <w:rFonts w:ascii="Times New Roman" w:hAnsi="Times New Roman" w:cs="Times New Roman"/>
-              </w:rPr>
-              <w:t>255)</w:t>
+            <w:r>
+              <w:rPr>
+                <w:rFonts w:ascii="Times New Roman" w:hAnsi="Times New Roman" w:cs="Times New Roman"/>
+              </w:rPr>
+              <w:t>Varchar(255)</w:t>
             </w:r>
           </w:p>
         </w:tc>
@@ -6811,19 +6328,11 @@
                 <w:rFonts w:ascii="Times New Roman" w:hAnsi="Times New Roman" w:cs="Times New Roman"/>
               </w:rPr>
             </w:pPr>
-            <w:proofErr w:type="gramStart"/>
-            <w:r>
-              <w:rPr>
-                <w:rFonts w:ascii="Times New Roman" w:hAnsi="Times New Roman" w:cs="Times New Roman"/>
-              </w:rPr>
-              <w:t>Varchar(</w:t>
-            </w:r>
-            <w:proofErr w:type="gramEnd"/>
-            <w:r>
-              <w:rPr>
-                <w:rFonts w:ascii="Times New Roman" w:hAnsi="Times New Roman" w:cs="Times New Roman"/>
-              </w:rPr>
-              <w:t>50)</w:t>
+            <w:r>
+              <w:rPr>
+                <w:rFonts w:ascii="Times New Roman" w:hAnsi="Times New Roman" w:cs="Times New Roman"/>
+              </w:rPr>
+              <w:t>Varchar(50)</w:t>
             </w:r>
           </w:p>
         </w:tc>
@@ -6874,19 +6383,11 @@
                 <w:rFonts w:ascii="Times New Roman" w:hAnsi="Times New Roman" w:cs="Times New Roman"/>
               </w:rPr>
             </w:pPr>
-            <w:proofErr w:type="gramStart"/>
-            <w:r>
-              <w:rPr>
-                <w:rFonts w:ascii="Times New Roman" w:hAnsi="Times New Roman" w:cs="Times New Roman"/>
-              </w:rPr>
-              <w:t>Varchar(</w:t>
-            </w:r>
-            <w:proofErr w:type="gramEnd"/>
-            <w:r>
-              <w:rPr>
-                <w:rFonts w:ascii="Times New Roman" w:hAnsi="Times New Roman" w:cs="Times New Roman"/>
-              </w:rPr>
-              <w:t>50)</w:t>
+            <w:r>
+              <w:rPr>
+                <w:rFonts w:ascii="Times New Roman" w:hAnsi="Times New Roman" w:cs="Times New Roman"/>
+              </w:rPr>
+              <w:t>Varchar(50)</w:t>
             </w:r>
           </w:p>
         </w:tc>
@@ -6942,6 +6443,73 @@
         </w:drawing>
       </w:r>
     </w:p>
+    <w:p>
+      <w:pPr>
+        <w:spacing w:line="276" w:lineRule="auto"/>
+        <w:rPr>
+          <w:rFonts w:ascii="Times New Roman" w:hAnsi="Times New Roman" w:cs="Times New Roman"/>
+          <w:b/>
+          <w:color w:val="000000" w:themeColor="text1"/>
+          <w:sz w:val="28"/>
+          <w:u w:val="single"/>
+        </w:rPr>
+      </w:pPr>
+      <w:r>
+        <w:rPr>
+          <w:rFonts w:ascii="Times New Roman" w:hAnsi="Times New Roman" w:cs="Times New Roman"/>
+          <w:b/>
+          <w:color w:val="000000" w:themeColor="text1"/>
+          <w:sz w:val="28"/>
+          <w:u w:val="single"/>
+        </w:rPr>
+        <w:t>Reviewed by:</w:t>
+      </w:r>
+    </w:p>
+    <w:p>
+      <w:pPr>
+        <w:spacing w:line="276" w:lineRule="auto"/>
+        <w:rPr>
+          <w:rFonts w:ascii="Times New Roman" w:hAnsi="Times New Roman" w:cs="Times New Roman"/>
+          <w:color w:val="000000" w:themeColor="text1"/>
+          <w:sz w:val="28"/>
+        </w:rPr>
+      </w:pPr>
+      <w:r>
+        <w:rPr>
+          <w:rFonts w:ascii="Times New Roman" w:hAnsi="Times New Roman" w:cs="Times New Roman"/>
+          <w:color w:val="000000" w:themeColor="text1"/>
+          <w:sz w:val="28"/>
+        </w:rPr>
+        <w:t>MUHAMMAD ADIL MEHMOOD (SP19-BCS-014)</w:t>
+      </w:r>
+    </w:p>
+    <w:p>
+      <w:pPr>
+        <w:pStyle w:val="Heading1"/>
+        <w:rPr>
+          <w:rFonts w:ascii="Times New Roman" w:hAnsi="Times New Roman" w:cs="Times New Roman"/>
+          <w:b/>
+          <w:color w:val="000000" w:themeColor="text1"/>
+          <w:sz w:val="28"/>
+          <w:u w:val="single"/>
+        </w:rPr>
+      </w:pPr>
+      <w:r>
+        <w:rPr>
+          <w:rFonts w:ascii="Times New Roman" w:hAnsi="Times New Roman" w:cs="Times New Roman"/>
+          <w:b/>
+          <w:color w:val="000000" w:themeColor="text1"/>
+          <w:sz w:val="28"/>
+          <w:u w:val="single"/>
+        </w:rPr>
+        <w:t>Comments:</w:t>
+      </w:r>
+    </w:p>
+    <w:p>
+      <w:r>
+        <w:t>Objectives are added, prototype images are present, ERD diagrams present</w:t>
+      </w:r>
+    </w:p>
     <w:p/>
     <w:p>
       <w:pPr>
@@ -6955,7 +6523,7 @@
           <w:u w:val="single"/>
         </w:rPr>
       </w:pPr>
-      <w:bookmarkStart w:id="20" w:name="_Toc57638046"/>
+      <w:bookmarkStart w:id="21" w:name="_Toc57638046"/>
       <w:r>
         <w:rPr>
           <w:rFonts w:ascii="Times New Roman" w:eastAsia="Times New Roman" w:hAnsi="Times New Roman" w:cs="Times New Roman"/>
@@ -6994,7 +6562,7 @@
           </w:rPr>
           <w:t>SAIF UR REHMAN (SP19-BCS-021)</w:t>
         </w:r>
-        <w:bookmarkEnd w:id="20"/>
+        <w:bookmarkEnd w:id="21"/>
       </w:hyperlink>
     </w:p>
     <w:p>
@@ -7009,7 +6577,7 @@
           <w:u w:val="single"/>
         </w:rPr>
       </w:pPr>
-      <w:bookmarkStart w:id="21" w:name="_Toc57638047"/>
+      <w:bookmarkStart w:id="22" w:name="_Toc57638047"/>
       <w:r>
         <w:rPr>
           <w:rFonts w:ascii="Times New Roman" w:hAnsi="Times New Roman" w:cs="Times New Roman"/>
@@ -7030,7 +6598,7 @@
         </w:rPr>
         <w:t>:</w:t>
       </w:r>
-      <w:bookmarkEnd w:id="21"/>
+      <w:bookmarkEnd w:id="22"/>
     </w:p>
     <w:p>
       <w:pPr>
@@ -7046,76 +6614,40 @@
           <w:sz w:val="24"/>
           <w:szCs w:val="24"/>
         </w:rPr>
-        <w:t xml:space="preserve">Forms are used in at least three places in the application to fetch the data from the user. the code snippet of feedback form </w:t>
-      </w:r>
-      <w:proofErr w:type="gramStart"/>
-      <w:r>
+        <w:t>Forms are used in at least three places in the application to fetch the data from the user. the code snippet of feedback form that’s embedded in” Contact Us” page. The feedback form is declared and the fields are defined.</w:t>
+      </w:r>
+    </w:p>
+    <w:p>
+      <w:pPr>
         <w:rPr>
           <w:rFonts w:ascii="Times New Roman" w:hAnsi="Times New Roman" w:cs="Times New Roman"/>
           <w:sz w:val="24"/>
           <w:szCs w:val="24"/>
         </w:rPr>
-        <w:t>that’s</w:t>
-      </w:r>
-      <w:proofErr w:type="gramEnd"/>
+      </w:pPr>
       <w:r>
         <w:rPr>
           <w:rFonts w:ascii="Times New Roman" w:hAnsi="Times New Roman" w:cs="Times New Roman"/>
           <w:sz w:val="24"/>
           <w:szCs w:val="24"/>
         </w:rPr>
-        <w:t xml:space="preserve"> embedded in” Contact Us” page. The feedback form is </w:t>
-      </w:r>
-      <w:proofErr w:type="gramStart"/>
-      <w:r>
+        <w:t>A small form called Feedback Form can be found in the “Contact Us” page. The users can send in their feedbacks to the company using this form. The form contains five fields where the users can enter their name, email address, service quality, rate out of five stars and message. The data from Feedback Form after sending is saved into company’s database. Below shows the view of Feedback Form.</w:t>
+      </w:r>
+    </w:p>
+    <w:p>
+      <w:pPr>
         <w:rPr>
           <w:rFonts w:ascii="Times New Roman" w:hAnsi="Times New Roman" w:cs="Times New Roman"/>
           <w:sz w:val="24"/>
           <w:szCs w:val="24"/>
         </w:rPr>
-        <w:t>declared</w:t>
-      </w:r>
-      <w:proofErr w:type="gramEnd"/>
+      </w:pPr>
       <w:r>
         <w:rPr>
           <w:rFonts w:ascii="Times New Roman" w:hAnsi="Times New Roman" w:cs="Times New Roman"/>
           <w:sz w:val="24"/>
           <w:szCs w:val="24"/>
         </w:rPr>
-        <w:t xml:space="preserve"> and the fields are defined.</w:t>
-      </w:r>
-    </w:p>
-    <w:p>
-      <w:pPr>
-        <w:rPr>
-          <w:rFonts w:ascii="Times New Roman" w:hAnsi="Times New Roman" w:cs="Times New Roman"/>
-          <w:sz w:val="24"/>
-          <w:szCs w:val="24"/>
-        </w:rPr>
-      </w:pPr>
-      <w:r>
-        <w:rPr>
-          <w:rFonts w:ascii="Times New Roman" w:hAnsi="Times New Roman" w:cs="Times New Roman"/>
-          <w:sz w:val="24"/>
-          <w:szCs w:val="24"/>
-        </w:rPr>
-        <w:t>A small form called Feedback Form can be found in the “Contact Us” page. The users can send in their feedbacks to the company using this form. The form contains five fields where the users can enter their name, email address, service quality, rate out of five stars and message. The data from Feedback Form after sending is saved into company’s database. Below shows the view of Feedback Form.</w:t>
-      </w:r>
-    </w:p>
-    <w:p>
-      <w:pPr>
-        <w:rPr>
-          <w:rFonts w:ascii="Times New Roman" w:hAnsi="Times New Roman" w:cs="Times New Roman"/>
-          <w:sz w:val="24"/>
-          <w:szCs w:val="24"/>
-        </w:rPr>
-      </w:pPr>
-      <w:r>
-        <w:rPr>
-          <w:rFonts w:ascii="Times New Roman" w:hAnsi="Times New Roman" w:cs="Times New Roman"/>
-          <w:sz w:val="24"/>
-          <w:szCs w:val="24"/>
-        </w:rPr>
         <w:t>Contact us</w:t>
       </w:r>
     </w:p>
@@ -7155,7 +6687,6 @@
         <w:rPr>
           <w:rFonts w:ascii="Times New Roman" w:hAnsi="Times New Roman" w:cs="Times New Roman"/>
         </w:rPr>
-        <w:lastRenderedPageBreak/>
         <w:t>__________________</w:t>
       </w:r>
     </w:p>
@@ -7262,7 +6793,7 @@
           <w:u w:val="single"/>
         </w:rPr>
       </w:pPr>
-      <w:bookmarkStart w:id="22" w:name="_Toc57638048"/>
+      <w:bookmarkStart w:id="23" w:name="_Toc57638048"/>
       <w:r>
         <w:rPr>
           <w:rFonts w:ascii="Times New Roman" w:hAnsi="Times New Roman" w:cs="Times New Roman"/>
@@ -7283,7 +6814,7 @@
         </w:rPr>
         <w:t>:</w:t>
       </w:r>
-      <w:bookmarkEnd w:id="22"/>
+      <w:bookmarkEnd w:id="23"/>
     </w:p>
     <w:p>
       <w:r>
@@ -7291,6 +6822,7 @@
           <w:rFonts w:ascii="Times New Roman" w:hAnsi="Times New Roman" w:cs="Times New Roman"/>
           <w:noProof/>
         </w:rPr>
+        <w:lastRenderedPageBreak/>
         <w:drawing>
           <wp:anchor distT="0" distB="0" distL="114300" distR="114300" simplePos="0" relativeHeight="251658240" behindDoc="1" locked="0" layoutInCell="1" allowOverlap="1" wp14:anchorId="0AE4021C" wp14:editId="0D0FDE1B">
             <wp:simplePos x="0" y="0"/>
@@ -7504,7 +7036,7 @@
           <w:u w:val="single"/>
         </w:rPr>
       </w:pPr>
-      <w:bookmarkStart w:id="23" w:name="_Toc57638049"/>
+      <w:bookmarkStart w:id="24" w:name="_Toc57638049"/>
       <w:r>
         <w:rPr>
           <w:rFonts w:ascii="Times New Roman" w:hAnsi="Times New Roman" w:cs="Times New Roman"/>
@@ -7525,7 +7057,7 @@
         </w:rPr>
         <w:t>:</w:t>
       </w:r>
-      <w:bookmarkEnd w:id="23"/>
+      <w:bookmarkEnd w:id="24"/>
     </w:p>
     <w:tbl>
       <w:tblPr>
@@ -7589,14 +7121,12 @@
                 <w:rFonts w:ascii="Times New Roman" w:hAnsi="Times New Roman" w:cs="Times New Roman"/>
               </w:rPr>
             </w:pPr>
-            <w:proofErr w:type="spellStart"/>
             <w:r>
               <w:rPr>
                 <w:rFonts w:ascii="Times New Roman" w:hAnsi="Times New Roman" w:cs="Times New Roman"/>
               </w:rPr>
               <w:t>userName</w:t>
             </w:r>
-            <w:proofErr w:type="spellEnd"/>
           </w:p>
         </w:tc>
         <w:tc>
@@ -7616,19 +7146,11 @@
                 <w:rFonts w:ascii="Times New Roman" w:hAnsi="Times New Roman" w:cs="Times New Roman"/>
               </w:rPr>
             </w:pPr>
-            <w:proofErr w:type="gramStart"/>
-            <w:r>
-              <w:rPr>
-                <w:rFonts w:ascii="Times New Roman" w:hAnsi="Times New Roman" w:cs="Times New Roman"/>
-              </w:rPr>
-              <w:t>Varchar(</w:t>
-            </w:r>
-            <w:proofErr w:type="gramEnd"/>
-            <w:r>
-              <w:rPr>
-                <w:rFonts w:ascii="Times New Roman" w:hAnsi="Times New Roman" w:cs="Times New Roman"/>
-              </w:rPr>
-              <w:t>255)</w:t>
+            <w:r>
+              <w:rPr>
+                <w:rFonts w:ascii="Times New Roman" w:hAnsi="Times New Roman" w:cs="Times New Roman"/>
+              </w:rPr>
+              <w:t>Varchar(255)</w:t>
             </w:r>
           </w:p>
         </w:tc>
@@ -7679,19 +7201,11 @@
                 <w:rFonts w:ascii="Times New Roman" w:hAnsi="Times New Roman" w:cs="Times New Roman"/>
               </w:rPr>
             </w:pPr>
-            <w:proofErr w:type="gramStart"/>
-            <w:r>
-              <w:rPr>
-                <w:rFonts w:ascii="Times New Roman" w:hAnsi="Times New Roman" w:cs="Times New Roman"/>
-              </w:rPr>
-              <w:t>Varchar(</w:t>
-            </w:r>
-            <w:proofErr w:type="gramEnd"/>
-            <w:r>
-              <w:rPr>
-                <w:rFonts w:ascii="Times New Roman" w:hAnsi="Times New Roman" w:cs="Times New Roman"/>
-              </w:rPr>
-              <w:t>255)</w:t>
+            <w:r>
+              <w:rPr>
+                <w:rFonts w:ascii="Times New Roman" w:hAnsi="Times New Roman" w:cs="Times New Roman"/>
+              </w:rPr>
+              <w:t>Varchar(255)</w:t>
             </w:r>
           </w:p>
         </w:tc>
@@ -7742,19 +7256,11 @@
                 <w:rFonts w:ascii="Times New Roman" w:hAnsi="Times New Roman" w:cs="Times New Roman"/>
               </w:rPr>
             </w:pPr>
-            <w:proofErr w:type="gramStart"/>
-            <w:r>
-              <w:rPr>
-                <w:rFonts w:ascii="Times New Roman" w:hAnsi="Times New Roman" w:cs="Times New Roman"/>
-              </w:rPr>
-              <w:t>Varchar(</w:t>
-            </w:r>
-            <w:proofErr w:type="gramEnd"/>
-            <w:r>
-              <w:rPr>
-                <w:rFonts w:ascii="Times New Roman" w:hAnsi="Times New Roman" w:cs="Times New Roman"/>
-              </w:rPr>
-              <w:t>20)</w:t>
+            <w:r>
+              <w:rPr>
+                <w:rFonts w:ascii="Times New Roman" w:hAnsi="Times New Roman" w:cs="Times New Roman"/>
+              </w:rPr>
+              <w:t>Varchar(20)</w:t>
             </w:r>
           </w:p>
         </w:tc>
@@ -7784,7 +7290,6 @@
               <w:rPr>
                 <w:rFonts w:ascii="Times New Roman" w:hAnsi="Times New Roman" w:cs="Times New Roman"/>
               </w:rPr>
-              <w:lastRenderedPageBreak/>
               <w:t>address</w:t>
             </w:r>
           </w:p>
@@ -7806,19 +7311,11 @@
                 <w:rFonts w:ascii="Times New Roman" w:hAnsi="Times New Roman" w:cs="Times New Roman"/>
               </w:rPr>
             </w:pPr>
-            <w:proofErr w:type="gramStart"/>
-            <w:r>
-              <w:rPr>
-                <w:rFonts w:ascii="Times New Roman" w:hAnsi="Times New Roman" w:cs="Times New Roman"/>
-              </w:rPr>
-              <w:t>Varchar(</w:t>
-            </w:r>
-            <w:proofErr w:type="gramEnd"/>
-            <w:r>
-              <w:rPr>
-                <w:rFonts w:ascii="Times New Roman" w:hAnsi="Times New Roman" w:cs="Times New Roman"/>
-              </w:rPr>
-              <w:t>255)</w:t>
+            <w:r>
+              <w:rPr>
+                <w:rFonts w:ascii="Times New Roman" w:hAnsi="Times New Roman" w:cs="Times New Roman"/>
+              </w:rPr>
+              <w:t>Varchar(255)</w:t>
             </w:r>
           </w:p>
         </w:tc>
@@ -7848,6 +7345,7 @@
         <w:rPr>
           <w:noProof/>
         </w:rPr>
+        <w:lastRenderedPageBreak/>
         <w:pict w14:anchorId="1FA1E376">
           <v:shapetype id="_x0000_t202" coordsize="21600,21600" o:spt="202" path="m,l,21600r21600,l21600,xe">
             <v:stroke joinstyle="miter"/>
@@ -8053,6 +7551,50 @@
         </w:rPr>
       </w:pPr>
     </w:p>
+    <w:p>
+      <w:pPr>
+        <w:pStyle w:val="Heading1"/>
+        <w:rPr>
+          <w:rFonts w:ascii="Times New Roman" w:hAnsi="Times New Roman" w:cs="Times New Roman"/>
+          <w:b/>
+          <w:color w:val="000000" w:themeColor="text1"/>
+          <w:sz w:val="28"/>
+          <w:u w:val="single"/>
+        </w:rPr>
+      </w:pPr>
+      <w:r>
+        <w:rPr>
+          <w:rFonts w:ascii="Times New Roman" w:hAnsi="Times New Roman" w:cs="Times New Roman"/>
+          <w:b/>
+          <w:color w:val="000000" w:themeColor="text1"/>
+          <w:sz w:val="28"/>
+          <w:u w:val="single"/>
+        </w:rPr>
+        <w:t>Reviewed by:</w:t>
+      </w:r>
+    </w:p>
+    <w:p>
+      <w:pPr>
+        <w:pStyle w:val="Heading1"/>
+        <w:rPr>
+          <w:rFonts w:ascii="Times New Roman" w:hAnsi="Times New Roman" w:cs="Times New Roman"/>
+          <w:b/>
+          <w:color w:val="000000" w:themeColor="text1"/>
+          <w:sz w:val="28"/>
+          <w:u w:val="single"/>
+        </w:rPr>
+      </w:pPr>
+      <w:r>
+        <w:rPr>
+          <w:rFonts w:ascii="Times New Roman" w:hAnsi="Times New Roman" w:cs="Times New Roman"/>
+          <w:b/>
+          <w:color w:val="000000" w:themeColor="text1"/>
+          <w:sz w:val="28"/>
+          <w:u w:val="single"/>
+        </w:rPr>
+        <w:t>Comments:</w:t>
+      </w:r>
+    </w:p>
     <w:p/>
     <w:sectPr>
       <w:pgSz w:w="12240" w:h="15840"/>
@@ -8065,7 +7607,7 @@
 </file>
 
 <file path=word/endnotes.xml><?xml version="1.0" encoding="utf-8"?>
-<w:endnotes xmlns:wpc="http://schemas.microsoft.com/office/word/2010/wordprocessingCanvas" xmlns:cx="http://schemas.microsoft.com/office/drawing/2014/chartex" xmlns:cx1="http://schemas.microsoft.com/office/drawing/2015/9/8/chartex" xmlns:cx2="http://schemas.microsoft.com/office/drawing/2015/10/21/chartex" xmlns:cx3="http://schemas.microsoft.com/office/drawing/2016/5/9/chartex" xmlns:cx4="http://schemas.microsoft.com/office/drawing/2016/5/10/chartex" xmlns:cx5="http://schemas.microsoft.com/office/drawing/2016/5/11/chartex" xmlns:cx6="http://schemas.microsoft.com/office/drawing/2016/5/12/chartex" xmlns:cx7="http://schemas.microsoft.com/office/drawing/2016/5/13/chartex" xmlns:cx8="http://schemas.microsoft.com/office/drawing/2016/5/14/chartex" xmlns:mc="http://schemas.openxmlformats.org/markup-compatibility/2006" xmlns:aink="http://schemas.microsoft.com/office/drawing/2016/ink" xmlns:am3d="http://schemas.microsoft.com/office/drawing/2017/model3d" xmlns:o="urn:schemas-microsoft-com:office:office" xmlns:r="http://schemas.openxmlformats.org/officeDocument/2006/relationships" xmlns:m="http://schemas.openxmlformats.org/officeDocument/2006/math" xmlns:v="urn:schemas-microsoft-com:vml" xmlns:wp14="http://schemas.microsoft.com/office/word/2010/wordprocessingDrawing" xmlns:wp="http://schemas.openxmlformats.org/drawingml/2006/wordprocessingDrawing" xmlns:w10="urn:schemas-microsoft-com:office:word" xmlns:w="http://schemas.openxmlformats.org/wordprocessingml/2006/main" xmlns:w14="http://schemas.microsoft.com/office/word/2010/wordml" xmlns:w15="http://schemas.microsoft.com/office/word/2012/wordml" xmlns:w16cex="http://schemas.microsoft.com/office/word/2018/wordml/cex" xmlns:w16cid="http://schemas.microsoft.com/office/word/2016/wordml/cid" xmlns:w16="http://schemas.microsoft.com/office/word/2018/wordml" xmlns:w16se="http://schemas.microsoft.com/office/word/2015/wordml/symex" xmlns:wpg="http://schemas.microsoft.com/office/word/2010/wordprocessingGroup" xmlns:wpi="http://schemas.microsoft.com/office/word/2010/wordprocessingInk" xmlns:wne="http://schemas.microsoft.com/office/word/2006/wordml" xmlns:wps="http://schemas.microsoft.com/office/word/2010/wordprocessingShape" mc:Ignorable="w14 w15 w16se w16cid w16 w16cex wp14">
+<w:endnotes xmlns:wpc="http://schemas.microsoft.com/office/word/2010/wordprocessingCanvas" xmlns:mc="http://schemas.openxmlformats.org/markup-compatibility/2006" xmlns:o="urn:schemas-microsoft-com:office:office" xmlns:r="http://schemas.openxmlformats.org/officeDocument/2006/relationships" xmlns:m="http://schemas.openxmlformats.org/officeDocument/2006/math" xmlns:v="urn:schemas-microsoft-com:vml" xmlns:wp14="http://schemas.microsoft.com/office/word/2010/wordprocessingDrawing" xmlns:wp="http://schemas.openxmlformats.org/drawingml/2006/wordprocessingDrawing" xmlns:w10="urn:schemas-microsoft-com:office:word" xmlns:w="http://schemas.openxmlformats.org/wordprocessingml/2006/main" xmlns:w14="http://schemas.microsoft.com/office/word/2010/wordml" xmlns:w15="http://schemas.microsoft.com/office/word/2012/wordml" xmlns:wpg="http://schemas.microsoft.com/office/word/2010/wordprocessingGroup" xmlns:wpi="http://schemas.microsoft.com/office/word/2010/wordprocessingInk" xmlns:wne="http://schemas.microsoft.com/office/word/2006/wordml" xmlns:wps="http://schemas.microsoft.com/office/word/2010/wordprocessingShape" mc:Ignorable="w14 w15 wp14">
   <w:endnote w:type="separator" w:id="-1">
     <w:p>
       <w:pPr>
@@ -8090,7 +7632,7 @@
 </file>
 
 <file path=word/footnotes.xml><?xml version="1.0" encoding="utf-8"?>
-<w:footnotes xmlns:wpc="http://schemas.microsoft.com/office/word/2010/wordprocessingCanvas" xmlns:cx="http://schemas.microsoft.com/office/drawing/2014/chartex" xmlns:cx1="http://schemas.microsoft.com/office/drawing/2015/9/8/chartex" xmlns:cx2="http://schemas.microsoft.com/office/drawing/2015/10/21/chartex" xmlns:cx3="http://schemas.microsoft.com/office/drawing/2016/5/9/chartex" xmlns:cx4="http://schemas.microsoft.com/office/drawing/2016/5/10/chartex" xmlns:cx5="http://schemas.microsoft.com/office/drawing/2016/5/11/chartex" xmlns:cx6="http://schemas.microsoft.com/office/drawing/2016/5/12/chartex" xmlns:cx7="http://schemas.microsoft.com/office/drawing/2016/5/13/chartex" xmlns:cx8="http://schemas.microsoft.com/office/drawing/2016/5/14/chartex" xmlns:mc="http://schemas.openxmlformats.org/markup-compatibility/2006" xmlns:aink="http://schemas.microsoft.com/office/drawing/2016/ink" xmlns:am3d="http://schemas.microsoft.com/office/drawing/2017/model3d" xmlns:o="urn:schemas-microsoft-com:office:office" xmlns:r="http://schemas.openxmlformats.org/officeDocument/2006/relationships" xmlns:m="http://schemas.openxmlformats.org/officeDocument/2006/math" xmlns:v="urn:schemas-microsoft-com:vml" xmlns:wp14="http://schemas.microsoft.com/office/word/2010/wordprocessingDrawing" xmlns:wp="http://schemas.openxmlformats.org/drawingml/2006/wordprocessingDrawing" xmlns:w10="urn:schemas-microsoft-com:office:word" xmlns:w="http://schemas.openxmlformats.org/wordprocessingml/2006/main" xmlns:w14="http://schemas.microsoft.com/office/word/2010/wordml" xmlns:w15="http://schemas.microsoft.com/office/word/2012/wordml" xmlns:w16cex="http://schemas.microsoft.com/office/word/2018/wordml/cex" xmlns:w16cid="http://schemas.microsoft.com/office/word/2016/wordml/cid" xmlns:w16="http://schemas.microsoft.com/office/word/2018/wordml" xmlns:w16se="http://schemas.microsoft.com/office/word/2015/wordml/symex" xmlns:wpg="http://schemas.microsoft.com/office/word/2010/wordprocessingGroup" xmlns:wpi="http://schemas.microsoft.com/office/word/2010/wordprocessingInk" xmlns:wne="http://schemas.microsoft.com/office/word/2006/wordml" xmlns:wps="http://schemas.microsoft.com/office/word/2010/wordprocessingShape" mc:Ignorable="w14 w15 w16se w16cid w16 w16cex wp14">
+<w:footnotes xmlns:wpc="http://schemas.microsoft.com/office/word/2010/wordprocessingCanvas" xmlns:mc="http://schemas.openxmlformats.org/markup-compatibility/2006" xmlns:o="urn:schemas-microsoft-com:office:office" xmlns:r="http://schemas.openxmlformats.org/officeDocument/2006/relationships" xmlns:m="http://schemas.openxmlformats.org/officeDocument/2006/math" xmlns:v="urn:schemas-microsoft-com:vml" xmlns:wp14="http://schemas.microsoft.com/office/word/2010/wordprocessingDrawing" xmlns:wp="http://schemas.openxmlformats.org/drawingml/2006/wordprocessingDrawing" xmlns:w10="urn:schemas-microsoft-com:office:word" xmlns:w="http://schemas.openxmlformats.org/wordprocessingml/2006/main" xmlns:w14="http://schemas.microsoft.com/office/word/2010/wordml" xmlns:w15="http://schemas.microsoft.com/office/word/2012/wordml" xmlns:wpg="http://schemas.microsoft.com/office/word/2010/wordprocessingGroup" xmlns:wpi="http://schemas.microsoft.com/office/word/2010/wordprocessingInk" xmlns:wne="http://schemas.microsoft.com/office/word/2006/wordml" xmlns:wps="http://schemas.microsoft.com/office/word/2010/wordprocessingShape" mc:Ignorable="w14 w15 wp14">
   <w:footnote w:type="separator" w:id="-1">
     <w:p>
       <w:pPr>
@@ -8115,8 +7657,8 @@
 </file>
 
 <file path=word/numbering.xml><?xml version="1.0" encoding="utf-8"?>
-<w:numbering xmlns:wpc="http://schemas.microsoft.com/office/word/2010/wordprocessingCanvas" xmlns:cx="http://schemas.microsoft.com/office/drawing/2014/chartex" xmlns:cx1="http://schemas.microsoft.com/office/drawing/2015/9/8/chartex" xmlns:cx2="http://schemas.microsoft.com/office/drawing/2015/10/21/chartex" xmlns:cx3="http://schemas.microsoft.com/office/drawing/2016/5/9/chartex" xmlns:cx4="http://schemas.microsoft.com/office/drawing/2016/5/10/chartex" xmlns:cx5="http://schemas.microsoft.com/office/drawing/2016/5/11/chartex" xmlns:cx6="http://schemas.microsoft.com/office/drawing/2016/5/12/chartex" xmlns:cx7="http://schemas.microsoft.com/office/drawing/2016/5/13/chartex" xmlns:cx8="http://schemas.microsoft.com/office/drawing/2016/5/14/chartex" xmlns:mc="http://schemas.openxmlformats.org/markup-compatibility/2006" xmlns:aink="http://schemas.microsoft.com/office/drawing/2016/ink" xmlns:am3d="http://schemas.microsoft.com/office/drawing/2017/model3d" xmlns:o="urn:schemas-microsoft-com:office:office" xmlns:r="http://schemas.openxmlformats.org/officeDocument/2006/relationships" xmlns:m="http://schemas.openxmlformats.org/officeDocument/2006/math" xmlns:v="urn:schemas-microsoft-com:vml" xmlns:wp14="http://schemas.microsoft.com/office/word/2010/wordprocessingDrawing" xmlns:wp="http://schemas.openxmlformats.org/drawingml/2006/wordprocessingDrawing" xmlns:w10="urn:schemas-microsoft-com:office:word" xmlns:w="http://schemas.openxmlformats.org/wordprocessingml/2006/main" xmlns:w14="http://schemas.microsoft.com/office/word/2010/wordml" xmlns:w15="http://schemas.microsoft.com/office/word/2012/wordml" xmlns:w16cex="http://schemas.microsoft.com/office/word/2018/wordml/cex" xmlns:w16cid="http://schemas.microsoft.com/office/word/2016/wordml/cid" xmlns:w16="http://schemas.microsoft.com/office/word/2018/wordml" xmlns:w16se="http://schemas.microsoft.com/office/word/2015/wordml/symex" xmlns:wpg="http://schemas.microsoft.com/office/word/2010/wordprocessingGroup" xmlns:wpi="http://schemas.microsoft.com/office/word/2010/wordprocessingInk" xmlns:wne="http://schemas.microsoft.com/office/word/2006/wordml" xmlns:wps="http://schemas.microsoft.com/office/word/2010/wordprocessingShape" mc:Ignorable="w14 w15 w16se w16cid w16 w16cex wp14">
-  <w:abstractNum w:abstractNumId="0" w15:restartNumberingAfterBreak="0">
+<w:numbering xmlns:wpc="http://schemas.microsoft.com/office/word/2010/wordprocessingCanvas" xmlns:mc="http://schemas.openxmlformats.org/markup-compatibility/2006" xmlns:o="urn:schemas-microsoft-com:office:office" xmlns:r="http://schemas.openxmlformats.org/officeDocument/2006/relationships" xmlns:m="http://schemas.openxmlformats.org/officeDocument/2006/math" xmlns:v="urn:schemas-microsoft-com:vml" xmlns:wp14="http://schemas.microsoft.com/office/word/2010/wordprocessingDrawing" xmlns:wp="http://schemas.openxmlformats.org/drawingml/2006/wordprocessingDrawing" xmlns:w10="urn:schemas-microsoft-com:office:word" xmlns:w="http://schemas.openxmlformats.org/wordprocessingml/2006/main" xmlns:w14="http://schemas.microsoft.com/office/word/2010/wordml" xmlns:w15="http://schemas.microsoft.com/office/word/2012/wordml" xmlns:wpg="http://schemas.microsoft.com/office/word/2010/wordprocessingGroup" xmlns:wpi="http://schemas.microsoft.com/office/word/2010/wordprocessingInk" xmlns:wne="http://schemas.microsoft.com/office/word/2006/wordml" xmlns:wps="http://schemas.microsoft.com/office/word/2010/wordprocessingShape" mc:Ignorable="w14 w15 wp14">
+  <w:abstractNum w:abstractNumId="0">
     <w:nsid w:val="D77EC3B5"/>
     <w:multiLevelType w:val="multilevel"/>
     <w:tmpl w:val="D77EC3B5"/>
@@ -8256,7 +7798,7 @@
       </w:rPr>
     </w:lvl>
   </w:abstractNum>
-  <w:abstractNum w:abstractNumId="1" w15:restartNumberingAfterBreak="0">
+  <w:abstractNum w:abstractNumId="1">
     <w:nsid w:val="FFBE2306"/>
     <w:multiLevelType w:val="multilevel"/>
     <w:tmpl w:val="FFBE2306"/>
@@ -8396,7 +7938,7 @@
       </w:rPr>
     </w:lvl>
   </w:abstractNum>
-  <w:abstractNum w:abstractNumId="2" w15:restartNumberingAfterBreak="0">
+  <w:abstractNum w:abstractNumId="2">
     <w:nsid w:val="08D87B4F"/>
     <w:multiLevelType w:val="hybridMultilevel"/>
     <w:tmpl w:val="FFFFFFFF"/>
@@ -8509,7 +8051,7 @@
       </w:rPr>
     </w:lvl>
   </w:abstractNum>
-  <w:abstractNum w:abstractNumId="3" w15:restartNumberingAfterBreak="0">
+  <w:abstractNum w:abstractNumId="3">
     <w:nsid w:val="0C9E2C05"/>
     <w:multiLevelType w:val="hybridMultilevel"/>
     <w:tmpl w:val="E69C9FDA"/>
@@ -8595,7 +8137,7 @@
       </w:pPr>
     </w:lvl>
   </w:abstractNum>
-  <w:abstractNum w:abstractNumId="4" w15:restartNumberingAfterBreak="0">
+  <w:abstractNum w:abstractNumId="4">
     <w:nsid w:val="2B0C1578"/>
     <w:multiLevelType w:val="hybridMultilevel"/>
     <w:tmpl w:val="FFFFFFFF"/>
@@ -8708,7 +8250,7 @@
       </w:rPr>
     </w:lvl>
   </w:abstractNum>
-  <w:abstractNum w:abstractNumId="5" w15:restartNumberingAfterBreak="0">
+  <w:abstractNum w:abstractNumId="5">
     <w:nsid w:val="3F642AE6"/>
     <w:multiLevelType w:val="hybridMultilevel"/>
     <w:tmpl w:val="F96EB4A0"/>
@@ -8821,7 +8363,7 @@
       </w:rPr>
     </w:lvl>
   </w:abstractNum>
-  <w:abstractNum w:abstractNumId="6" w15:restartNumberingAfterBreak="0">
+  <w:abstractNum w:abstractNumId="6">
     <w:nsid w:val="4665594B"/>
     <w:multiLevelType w:val="hybridMultilevel"/>
     <w:tmpl w:val="1864FAA4"/>
@@ -8934,7 +8476,7 @@
       </w:rPr>
     </w:lvl>
   </w:abstractNum>
-  <w:abstractNum w:abstractNumId="7" w15:restartNumberingAfterBreak="0">
+  <w:abstractNum w:abstractNumId="7">
     <w:nsid w:val="56096CD6"/>
     <w:multiLevelType w:val="hybridMultilevel"/>
     <w:tmpl w:val="337688D4"/>
@@ -9020,7 +8562,7 @@
       </w:pPr>
     </w:lvl>
   </w:abstractNum>
-  <w:abstractNum w:abstractNumId="8" w15:restartNumberingAfterBreak="0">
+  <w:abstractNum w:abstractNumId="8">
     <w:nsid w:val="5A914648"/>
     <w:multiLevelType w:val="hybridMultilevel"/>
     <w:tmpl w:val="39861798"/>
@@ -9133,7 +8675,7 @@
       </w:rPr>
     </w:lvl>
   </w:abstractNum>
-  <w:abstractNum w:abstractNumId="9" w15:restartNumberingAfterBreak="0">
+  <w:abstractNum w:abstractNumId="9">
     <w:nsid w:val="726C596C"/>
     <w:multiLevelType w:val="hybridMultilevel"/>
     <w:tmpl w:val="FFFFFFFF"/>
@@ -9280,7 +8822,7 @@
 </file>
 
 <file path=word/styles.xml><?xml version="1.0" encoding="utf-8"?>
-<w:styles xmlns:mc="http://schemas.openxmlformats.org/markup-compatibility/2006" xmlns:r="http://schemas.openxmlformats.org/officeDocument/2006/relationships" xmlns:w="http://schemas.openxmlformats.org/wordprocessingml/2006/main" xmlns:w14="http://schemas.microsoft.com/office/word/2010/wordml" xmlns:w15="http://schemas.microsoft.com/office/word/2012/wordml" xmlns:w16cex="http://schemas.microsoft.com/office/word/2018/wordml/cex" xmlns:w16cid="http://schemas.microsoft.com/office/word/2016/wordml/cid" xmlns:w16="http://schemas.microsoft.com/office/word/2018/wordml" xmlns:w16se="http://schemas.microsoft.com/office/word/2015/wordml/symex" mc:Ignorable="w14 w15 w16se w16cid w16 w16cex">
+<w:styles xmlns:mc="http://schemas.openxmlformats.org/markup-compatibility/2006" xmlns:r="http://schemas.openxmlformats.org/officeDocument/2006/relationships" xmlns:w="http://schemas.openxmlformats.org/wordprocessingml/2006/main" xmlns:w14="http://schemas.microsoft.com/office/word/2010/wordml" xmlns:w15="http://schemas.microsoft.com/office/word/2012/wordml" mc:Ignorable="w14 w15">
   <w:docDefaults>
     <w:rPrDefault>
       <w:rPr>
@@ -9296,7 +8838,7 @@
       </w:pPr>
     </w:pPrDefault>
   </w:docDefaults>
-  <w:latentStyles w:defLockedState="0" w:defUIPriority="99" w:defSemiHidden="0" w:defUnhideWhenUsed="0" w:defQFormat="0" w:count="376">
+  <w:latentStyles w:defLockedState="0" w:defUIPriority="99" w:defSemiHidden="0" w:defUnhideWhenUsed="0" w:defQFormat="0" w:count="371">
     <w:lsdException w:name="Normal" w:uiPriority="0" w:qFormat="1"/>
     <w:lsdException w:name="heading 1" w:uiPriority="9" w:qFormat="1"/>
     <w:lsdException w:name="heading 2" w:semiHidden="1" w:uiPriority="9" w:unhideWhenUsed="1" w:qFormat="1"/>
@@ -9668,11 +9210,6 @@
     <w:lsdException w:name="List Table 5 Dark Accent 6" w:uiPriority="50"/>
     <w:lsdException w:name="List Table 6 Colorful Accent 6" w:uiPriority="51"/>
     <w:lsdException w:name="List Table 7 Colorful Accent 6" w:uiPriority="52"/>
-    <w:lsdException w:name="Mention" w:semiHidden="1" w:unhideWhenUsed="1"/>
-    <w:lsdException w:name="Smart Hyperlink" w:semiHidden="1" w:unhideWhenUsed="1"/>
-    <w:lsdException w:name="Hashtag" w:semiHidden="1" w:unhideWhenUsed="1"/>
-    <w:lsdException w:name="Unresolved Mention" w:semiHidden="1" w:unhideWhenUsed="1"/>
-    <w:lsdException w:name="Smart Link" w:semiHidden="1" w:unhideWhenUsed="1"/>
   </w:latentStyles>
   <w:style w:type="paragraph" w:default="1" w:styleId="Normal">
     <w:name w:val="Normal"/>
@@ -10072,6 +9609,7 @@
       <w:spacing w:after="0" w:line="240" w:lineRule="auto"/>
     </w:pPr>
     <w:tblPr>
+      <w:tblInd w:w="0" w:type="dxa"/>
       <w:tblBorders>
         <w:top w:val="single" w:sz="4" w:space="0" w:color="auto"/>
         <w:left w:val="single" w:sz="4" w:space="0" w:color="auto"/>
@@ -10080,6 +9618,12 @@
         <w:insideH w:val="single" w:sz="4" w:space="0" w:color="auto"/>
         <w:insideV w:val="single" w:sz="4" w:space="0" w:color="auto"/>
       </w:tblBorders>
+      <w:tblCellMar>
+        <w:top w:w="0" w:type="dxa"/>
+        <w:left w:w="108" w:type="dxa"/>
+        <w:bottom w:w="0" w:type="dxa"/>
+        <w:right w:w="108" w:type="dxa"/>
+      </w:tblCellMar>
     </w:tblPr>
   </w:style>
 </w:styles>
@@ -10351,7 +9895,7 @@
 </file>
 
 <file path=customXml/itemProps1.xml><?xml version="1.0" encoding="utf-8"?>
-<ds:datastoreItem xmlns:ds="http://schemas.openxmlformats.org/officeDocument/2006/customXml" ds:itemID="{CE4AC1F4-49AB-43D0-9E48-1CCFB6A208BA}">
+<ds:datastoreItem xmlns:ds="http://schemas.openxmlformats.org/officeDocument/2006/customXml" ds:itemID="{A6E8CEE8-FCFB-478B-9CE8-669AE3197DB9}">
   <ds:schemaRefs>
     <ds:schemaRef ds:uri="http://schemas.openxmlformats.org/officeDocument/2006/bibliography"/>
   </ds:schemaRefs>

--- a/semester project progress.docx
+++ b/semester project progress.docx
@@ -1,9 +1,7 @@
 
 <file path=word/document.xml><?xml version="1.0" encoding="utf-8"?>
-<w:document xmlns:wpc="http://schemas.microsoft.com/office/word/2010/wordprocessingCanvas" xmlns:mc="http://schemas.openxmlformats.org/markup-compatibility/2006" xmlns:o="urn:schemas-microsoft-com:office:office" xmlns:r="http://schemas.openxmlformats.org/officeDocument/2006/relationships" xmlns:m="http://schemas.openxmlformats.org/officeDocument/2006/math" xmlns:v="urn:schemas-microsoft-com:vml" xmlns:wp14="http://schemas.microsoft.com/office/word/2010/wordprocessingDrawing" xmlns:wp="http://schemas.openxmlformats.org/drawingml/2006/wordprocessingDrawing" xmlns:w10="urn:schemas-microsoft-com:office:word" xmlns:w="http://schemas.openxmlformats.org/wordprocessingml/2006/main" xmlns:w14="http://schemas.microsoft.com/office/word/2010/wordml" xmlns:w15="http://schemas.microsoft.com/office/word/2012/wordml" xmlns:wpg="http://schemas.microsoft.com/office/word/2010/wordprocessingGroup" xmlns:wpi="http://schemas.microsoft.com/office/word/2010/wordprocessingInk" xmlns:wne="http://schemas.microsoft.com/office/word/2006/wordml" xmlns:wps="http://schemas.microsoft.com/office/word/2010/wordprocessingShape" mc:Ignorable="w14 w15 wp14">
+<w:document xmlns:wpc="http://schemas.microsoft.com/office/word/2010/wordprocessingCanvas" xmlns:cx="http://schemas.microsoft.com/office/drawing/2014/chartex" xmlns:cx1="http://schemas.microsoft.com/office/drawing/2015/9/8/chartex" xmlns:cx2="http://schemas.microsoft.com/office/drawing/2015/10/21/chartex" xmlns:cx3="http://schemas.microsoft.com/office/drawing/2016/5/9/chartex" xmlns:cx4="http://schemas.microsoft.com/office/drawing/2016/5/10/chartex" xmlns:cx5="http://schemas.microsoft.com/office/drawing/2016/5/11/chartex" xmlns:cx6="http://schemas.microsoft.com/office/drawing/2016/5/12/chartex" xmlns:cx7="http://schemas.microsoft.com/office/drawing/2016/5/13/chartex" xmlns:cx8="http://schemas.microsoft.com/office/drawing/2016/5/14/chartex" xmlns:mc="http://schemas.openxmlformats.org/markup-compatibility/2006" xmlns:aink="http://schemas.microsoft.com/office/drawing/2016/ink" xmlns:am3d="http://schemas.microsoft.com/office/drawing/2017/model3d" xmlns:o="urn:schemas-microsoft-com:office:office" xmlns:r="http://schemas.openxmlformats.org/officeDocument/2006/relationships" xmlns:m="http://schemas.openxmlformats.org/officeDocument/2006/math" xmlns:v="urn:schemas-microsoft-com:vml" xmlns:wp14="http://schemas.microsoft.com/office/word/2010/wordprocessingDrawing" xmlns:wp="http://schemas.openxmlformats.org/drawingml/2006/wordprocessingDrawing" xmlns:w10="urn:schemas-microsoft-com:office:word" xmlns:w="http://schemas.openxmlformats.org/wordprocessingml/2006/main" xmlns:w14="http://schemas.microsoft.com/office/word/2010/wordml" xmlns:w15="http://schemas.microsoft.com/office/word/2012/wordml" xmlns:w16cex="http://schemas.microsoft.com/office/word/2018/wordml/cex" xmlns:w16cid="http://schemas.microsoft.com/office/word/2016/wordml/cid" xmlns:w16="http://schemas.microsoft.com/office/word/2018/wordml" xmlns:w16se="http://schemas.microsoft.com/office/word/2015/wordml/symex" xmlns:wpg="http://schemas.microsoft.com/office/word/2010/wordprocessingGroup" xmlns:wpi="http://schemas.microsoft.com/office/word/2010/wordprocessingInk" xmlns:wne="http://schemas.microsoft.com/office/word/2006/wordml" xmlns:wps="http://schemas.microsoft.com/office/word/2010/wordprocessingShape" mc:Ignorable="w14 w15 w16se w16cid w16 w16cex wp14">
   <w:body>
-    <w:bookmarkStart w:id="0" w:name="_GoBack" w:displacedByCustomXml="next"/>
-    <w:bookmarkEnd w:id="0" w:displacedByCustomXml="next"/>
     <w:sdt>
       <w:sdtPr>
         <w:rPr>
@@ -1613,8 +1611,8 @@
           <w:u w:val="single"/>
         </w:rPr>
       </w:pPr>
-      <w:bookmarkStart w:id="1" w:name="_Toc55392959"/>
-      <w:bookmarkStart w:id="2" w:name="_Toc57638030"/>
+      <w:bookmarkStart w:id="0" w:name="_Toc55392959"/>
+      <w:bookmarkStart w:id="1" w:name="_Toc57638030"/>
       <w:r>
         <w:rPr>
           <w:rFonts w:ascii="Times New Roman" w:hAnsi="Times New Roman" w:cs="Times New Roman"/>
@@ -1624,8 +1622,8 @@
         </w:rPr>
         <w:t>Airplane Ticket Management System</w:t>
       </w:r>
+      <w:bookmarkEnd w:id="0"/>
       <w:bookmarkEnd w:id="1"/>
-      <w:bookmarkEnd w:id="2"/>
     </w:p>
     <w:p>
       <w:pPr>
@@ -1658,8 +1656,8 @@
           <w:u w:val="single"/>
         </w:rPr>
       </w:pPr>
-      <w:bookmarkStart w:id="3" w:name="_Toc55392960"/>
-      <w:bookmarkStart w:id="4" w:name="_Toc57638031"/>
+      <w:bookmarkStart w:id="2" w:name="_Toc55392960"/>
+      <w:bookmarkStart w:id="3" w:name="_Toc57638031"/>
       <w:r>
         <w:rPr>
           <w:rFonts w:ascii="Times New Roman" w:hAnsi="Times New Roman" w:cs="Times New Roman"/>
@@ -1669,8 +1667,8 @@
         </w:rPr>
         <w:t>Database Planning</w:t>
       </w:r>
+      <w:bookmarkEnd w:id="2"/>
       <w:bookmarkEnd w:id="3"/>
-      <w:bookmarkEnd w:id="4"/>
     </w:p>
     <w:p>
       <w:pPr>
@@ -1708,8 +1706,8 @@
           <w:color w:val="000000" w:themeColor="text1"/>
         </w:rPr>
       </w:pPr>
-      <w:bookmarkStart w:id="5" w:name="_Toc55392961"/>
-      <w:bookmarkStart w:id="6" w:name="_Toc57638032"/>
+      <w:bookmarkStart w:id="4" w:name="_Toc55392961"/>
+      <w:bookmarkStart w:id="5" w:name="_Toc57638032"/>
       <w:r>
         <w:rPr>
           <w:rFonts w:ascii="Times New Roman" w:hAnsi="Times New Roman" w:cs="Times New Roman"/>
@@ -1718,16 +1716,16 @@
         </w:rPr>
         <w:t>Mission Objectives</w:t>
       </w:r>
+      <w:bookmarkEnd w:id="4"/>
+      <w:r>
+        <w:rPr>
+          <w:rFonts w:ascii="Times New Roman" w:hAnsi="Times New Roman" w:cs="Times New Roman"/>
+          <w:b/>
+          <w:color w:val="000000" w:themeColor="text1"/>
+        </w:rPr>
+        <w:t>:</w:t>
+      </w:r>
       <w:bookmarkEnd w:id="5"/>
-      <w:r>
-        <w:rPr>
-          <w:rFonts w:ascii="Times New Roman" w:hAnsi="Times New Roman" w:cs="Times New Roman"/>
-          <w:b/>
-          <w:color w:val="000000" w:themeColor="text1"/>
-        </w:rPr>
-        <w:t>:</w:t>
-      </w:r>
-      <w:bookmarkEnd w:id="6"/>
     </w:p>
     <w:p>
       <w:pPr>
@@ -1766,8 +1764,8 @@
           <w:color w:val="000000" w:themeColor="text1"/>
         </w:rPr>
       </w:pPr>
-      <w:bookmarkStart w:id="7" w:name="_Toc55392962"/>
-      <w:bookmarkStart w:id="8" w:name="_Toc57638033"/>
+      <w:bookmarkStart w:id="6" w:name="_Toc55392962"/>
+      <w:bookmarkStart w:id="7" w:name="_Toc57638033"/>
       <w:r>
         <w:rPr>
           <w:rFonts w:ascii="Times New Roman" w:hAnsi="Times New Roman" w:cs="Times New Roman"/>
@@ -1777,17 +1775,17 @@
         </w:rPr>
         <w:t>Mission Objective of Database</w:t>
       </w:r>
+      <w:bookmarkEnd w:id="6"/>
+      <w:r>
+        <w:rPr>
+          <w:rFonts w:ascii="Times New Roman" w:hAnsi="Times New Roman" w:cs="Times New Roman"/>
+          <w:b/>
+          <w:color w:val="000000" w:themeColor="text1"/>
+          <w:u w:val="single"/>
+        </w:rPr>
+        <w:t>:</w:t>
+      </w:r>
       <w:bookmarkEnd w:id="7"/>
-      <w:r>
-        <w:rPr>
-          <w:rFonts w:ascii="Times New Roman" w:hAnsi="Times New Roman" w:cs="Times New Roman"/>
-          <w:b/>
-          <w:color w:val="000000" w:themeColor="text1"/>
-          <w:u w:val="single"/>
-        </w:rPr>
-        <w:t>:</w:t>
-      </w:r>
-      <w:bookmarkEnd w:id="8"/>
       <w:r>
         <w:rPr>
           <w:rFonts w:ascii="Times New Roman" w:hAnsi="Times New Roman" w:cs="Times New Roman"/>
@@ -2408,7 +2406,7 @@
           <w:u w:val="single"/>
         </w:rPr>
       </w:pPr>
-      <w:bookmarkStart w:id="9" w:name="_Toc57638034"/>
+      <w:bookmarkStart w:id="8" w:name="_Toc57638034"/>
       <w:r>
         <w:rPr>
           <w:rFonts w:ascii="Times New Roman" w:hAnsi="Times New Roman" w:cs="Times New Roman"/>
@@ -2422,7 +2420,7 @@
         <w:lastRenderedPageBreak/>
         <w:t>PROJECT ERD:</w:t>
       </w:r>
-      <w:bookmarkEnd w:id="9"/>
+      <w:bookmarkEnd w:id="8"/>
     </w:p>
     <w:p>
       <w:r>
@@ -2490,7 +2488,7 @@
           <w:u w:val="single"/>
         </w:rPr>
       </w:pPr>
-      <w:bookmarkStart w:id="10" w:name="_Toc57638035"/>
+      <w:bookmarkStart w:id="9" w:name="_Toc57638035"/>
       <w:r>
         <w:rPr>
           <w:rFonts w:ascii="Times New Roman" w:eastAsia="Times New Roman" w:hAnsi="Times New Roman" w:cs="Times New Roman"/>
@@ -2535,7 +2533,7 @@
         </w:rPr>
         <w:t>AND AYESHA LATIF (SP19-BCS-030)</w:t>
       </w:r>
-      <w:bookmarkEnd w:id="10"/>
+      <w:bookmarkEnd w:id="9"/>
     </w:p>
     <w:p>
       <w:pPr>
@@ -2549,7 +2547,7 @@
           <w:u w:val="single"/>
         </w:rPr>
       </w:pPr>
-      <w:bookmarkStart w:id="11" w:name="_Toc57638036"/>
+      <w:bookmarkStart w:id="10" w:name="_Toc57638036"/>
       <w:r>
         <w:rPr>
           <w:rFonts w:ascii="Times New Roman" w:hAnsi="Times New Roman" w:cs="Times New Roman"/>
@@ -2570,7 +2568,7 @@
         </w:rPr>
         <w:t>:</w:t>
       </w:r>
-      <w:bookmarkEnd w:id="11"/>
+      <w:bookmarkEnd w:id="10"/>
     </w:p>
     <w:p>
       <w:r>
@@ -2592,7 +2590,7 @@
           <w:u w:val="single"/>
         </w:rPr>
       </w:pPr>
-      <w:bookmarkStart w:id="12" w:name="_Toc57638037"/>
+      <w:bookmarkStart w:id="11" w:name="_Toc57638037"/>
       <w:r>
         <w:rPr>
           <w:rFonts w:ascii="Times New Roman" w:hAnsi="Times New Roman" w:cs="Times New Roman"/>
@@ -2614,7 +2612,7 @@
         </w:rPr>
         <w:t>:</w:t>
       </w:r>
-      <w:bookmarkEnd w:id="12"/>
+      <w:bookmarkEnd w:id="11"/>
     </w:p>
     <w:p>
       <w:r>
@@ -2776,7 +2774,7 @@
           <w:u w:val="single"/>
         </w:rPr>
       </w:pPr>
-      <w:bookmarkStart w:id="13" w:name="_Toc57638038"/>
+      <w:bookmarkStart w:id="12" w:name="_Toc57638038"/>
       <w:r>
         <w:rPr>
           <w:rFonts w:ascii="Times New Roman" w:hAnsi="Times New Roman" w:cs="Times New Roman"/>
@@ -2798,7 +2796,7 @@
         </w:rPr>
         <w:t>:</w:t>
       </w:r>
-      <w:bookmarkEnd w:id="13"/>
+      <w:bookmarkEnd w:id="12"/>
     </w:p>
     <w:p>
       <w:r>
@@ -2871,6 +2869,11 @@
       </w:r>
     </w:p>
     <w:p>
+      <w:r>
+        <w:t>Syed Huzaifa Abid(SP19-Bcs-025)</w:t>
+      </w:r>
+    </w:p>
+    <w:p>
       <w:pPr>
         <w:pStyle w:val="Heading1"/>
         <w:rPr>
@@ -2890,6 +2893,11 @@
           <w:u w:val="single"/>
         </w:rPr>
         <w:t>Comments:</w:t>
+      </w:r>
+    </w:p>
+    <w:p>
+      <w:r>
+        <w:t>All ok!</w:t>
       </w:r>
     </w:p>
     <w:p/>
@@ -2907,7 +2915,7 @@
           <w:u w:val="single"/>
         </w:rPr>
       </w:pPr>
-      <w:bookmarkStart w:id="14" w:name="_Toc57638039"/>
+      <w:bookmarkStart w:id="13" w:name="_Toc57638039"/>
       <w:r>
         <w:rPr>
           <w:rFonts w:ascii="Times New Roman" w:eastAsia="Times New Roman" w:hAnsi="Times New Roman" w:cs="Times New Roman"/>
@@ -2945,7 +2953,7 @@
         </w:rPr>
         <w:t>HAMZA MUSHTAQ (SP19-BCS-007)</w:t>
       </w:r>
-      <w:bookmarkEnd w:id="14"/>
+      <w:bookmarkEnd w:id="13"/>
     </w:p>
     <w:p>
       <w:pPr>
@@ -2959,7 +2967,7 @@
           <w:u w:val="single"/>
         </w:rPr>
       </w:pPr>
-      <w:bookmarkStart w:id="15" w:name="_Toc57638040"/>
+      <w:bookmarkStart w:id="14" w:name="_Toc57638040"/>
       <w:r>
         <w:rPr>
           <w:rFonts w:ascii="Times New Roman" w:hAnsi="Times New Roman" w:cs="Times New Roman"/>
@@ -2980,7 +2988,7 @@
         </w:rPr>
         <w:t>:</w:t>
       </w:r>
-      <w:bookmarkEnd w:id="15"/>
+      <w:bookmarkEnd w:id="14"/>
     </w:p>
     <w:p>
       <w:pPr>
@@ -3101,6 +3109,7 @@
           <w:sz w:val="24"/>
           <w:szCs w:val="24"/>
         </w:rPr>
+        <w:lastRenderedPageBreak/>
         <w:t>Our next objective after UI design is to connect interface with database through JDBC (Java Database Connectivity).</w:t>
       </w:r>
     </w:p>
@@ -3131,7 +3140,6 @@
           <w:sz w:val="24"/>
           <w:szCs w:val="24"/>
         </w:rPr>
-        <w:lastRenderedPageBreak/>
         <w:t>T</w:t>
       </w:r>
       <w:r>
@@ -3345,8 +3353,6 @@
         <w:t>We will ensure to maintain reliability of service to customer at a level above 99%.</w:t>
       </w:r>
     </w:p>
-    <w:p/>
-    <w:p/>
     <w:p>
       <w:pPr>
         <w:jc w:val="both"/>
@@ -3433,296 +3439,6 @@
     </w:p>
     <w:p>
       <w:pPr>
-        <w:jc w:val="both"/>
-        <w:rPr>
-          <w:rFonts w:ascii="Times New Roman" w:hAnsi="Times New Roman" w:cs="Times New Roman"/>
-          <w:color w:val="000000" w:themeColor="text1"/>
-          <w:sz w:val="24"/>
-          <w:szCs w:val="24"/>
-        </w:rPr>
-      </w:pPr>
-    </w:p>
-    <w:p/>
-    <w:p/>
-    <w:p>
-      <w:pPr>
-        <w:rPr>
-          <w:rFonts w:ascii="Times New Roman" w:hAnsi="Times New Roman" w:cs="Times New Roman"/>
-          <w:b/>
-          <w:bCs/>
-        </w:rPr>
-      </w:pPr>
-      <w:r>
-        <w:rPr>
-          <w:rFonts w:ascii="Times New Roman" w:hAnsi="Times New Roman" w:cs="Times New Roman"/>
-          <w:b/>
-          <w:bCs/>
-        </w:rPr>
-        <w:t xml:space="preserve">SIGNUP AS </w:t>
-      </w:r>
-    </w:p>
-    <w:p>
-      <w:pPr>
-        <w:pStyle w:val="ListParagraph"/>
-        <w:numPr>
-          <w:ilvl w:val="0"/>
-          <w:numId w:val="6"/>
-        </w:numPr>
-        <w:rPr>
-          <w:rFonts w:ascii="Times New Roman" w:hAnsi="Times New Roman" w:cs="Times New Roman"/>
-        </w:rPr>
-      </w:pPr>
-      <w:r>
-        <w:rPr>
-          <w:rFonts w:ascii="Times New Roman" w:hAnsi="Times New Roman" w:cs="Times New Roman"/>
-        </w:rPr>
-        <w:t>USER</w:t>
-      </w:r>
-    </w:p>
-    <w:p>
-      <w:pPr>
-        <w:rPr>
-          <w:rFonts w:ascii="Times New Roman" w:hAnsi="Times New Roman" w:cs="Times New Roman"/>
-        </w:rPr>
-      </w:pPr>
-      <w:r>
-        <w:rPr>
-          <w:rFonts w:ascii="Times New Roman" w:hAnsi="Times New Roman" w:cs="Times New Roman"/>
-        </w:rPr>
-        <w:t>-userName Primary Key (Contains Alphabets, Numbers,(.) and (_))</w:t>
-      </w:r>
-    </w:p>
-    <w:p>
-      <w:pPr>
-        <w:rPr>
-          <w:rFonts w:ascii="Times New Roman" w:hAnsi="Times New Roman" w:cs="Times New Roman"/>
-        </w:rPr>
-      </w:pPr>
-      <w:r>
-        <w:rPr>
-          <w:rFonts w:ascii="Times New Roman" w:hAnsi="Times New Roman" w:cs="Times New Roman"/>
-        </w:rPr>
-        <w:t>-password (Must contain atleast 8 alphanumeric characters)</w:t>
-      </w:r>
-    </w:p>
-    <w:p>
-      <w:pPr>
-        <w:rPr>
-          <w:rFonts w:ascii="Times New Roman" w:hAnsi="Times New Roman" w:cs="Times New Roman"/>
-        </w:rPr>
-      </w:pPr>
-      <w:r>
-        <w:rPr>
-          <w:rFonts w:ascii="Times New Roman" w:hAnsi="Times New Roman" w:cs="Times New Roman"/>
-        </w:rPr>
-        <w:t>-fullName (Only alphabets)</w:t>
-      </w:r>
-    </w:p>
-    <w:p>
-      <w:pPr>
-        <w:rPr>
-          <w:rFonts w:ascii="Times New Roman" w:hAnsi="Times New Roman" w:cs="Times New Roman"/>
-        </w:rPr>
-      </w:pPr>
-      <w:r>
-        <w:rPr>
-          <w:rFonts w:ascii="Times New Roman" w:hAnsi="Times New Roman" w:cs="Times New Roman"/>
-        </w:rPr>
-        <w:t>-fatherName (Only alphabets)</w:t>
-      </w:r>
-    </w:p>
-    <w:p>
-      <w:pPr>
-        <w:rPr>
-          <w:rFonts w:ascii="Times New Roman" w:hAnsi="Times New Roman" w:cs="Times New Roman"/>
-        </w:rPr>
-      </w:pPr>
-      <w:r>
-        <w:rPr>
-          <w:rFonts w:ascii="Times New Roman" w:hAnsi="Times New Roman" w:cs="Times New Roman"/>
-        </w:rPr>
-        <w:t>-phNumber Unique Key (Only Numbers and (+))</w:t>
-      </w:r>
-    </w:p>
-    <w:p>
-      <w:pPr>
-        <w:rPr>
-          <w:rFonts w:ascii="Times New Roman" w:hAnsi="Times New Roman" w:cs="Times New Roman"/>
-        </w:rPr>
-      </w:pPr>
-      <w:r>
-        <w:rPr>
-          <w:rFonts w:ascii="Times New Roman" w:hAnsi="Times New Roman" w:cs="Times New Roman"/>
-        </w:rPr>
-        <w:t>-email Unique Key (Alphanumeric characters)</w:t>
-      </w:r>
-    </w:p>
-    <w:p>
-      <w:pPr>
-        <w:rPr>
-          <w:rFonts w:ascii="Times New Roman" w:hAnsi="Times New Roman" w:cs="Times New Roman"/>
-        </w:rPr>
-      </w:pPr>
-      <w:r>
-        <w:rPr>
-          <w:rFonts w:ascii="Times New Roman" w:hAnsi="Times New Roman" w:cs="Times New Roman"/>
-        </w:rPr>
-        <w:t>-dateOfBirth (Numbers and (-))</w:t>
-      </w:r>
-    </w:p>
-    <w:p>
-      <w:pPr>
-        <w:rPr>
-          <w:rFonts w:ascii="Times New Roman" w:hAnsi="Times New Roman" w:cs="Times New Roman"/>
-        </w:rPr>
-      </w:pPr>
-      <w:r>
-        <w:rPr>
-          <w:rFonts w:ascii="Times New Roman" w:hAnsi="Times New Roman" w:cs="Times New Roman"/>
-        </w:rPr>
-        <w:t>-gender (Male, Female and others)</w:t>
-      </w:r>
-    </w:p>
-    <w:p>
-      <w:pPr>
-        <w:rPr>
-          <w:rFonts w:ascii="Times New Roman" w:hAnsi="Times New Roman" w:cs="Times New Roman"/>
-        </w:rPr>
-      </w:pPr>
-      <w:r>
-        <w:rPr>
-          <w:rFonts w:ascii="Times New Roman" w:hAnsi="Times New Roman" w:cs="Times New Roman"/>
-        </w:rPr>
-        <w:t>-address (Alpha Numeric)</w:t>
-      </w:r>
-    </w:p>
-    <w:p>
-      <w:pPr>
-        <w:rPr>
-          <w:rFonts w:ascii="Times New Roman" w:hAnsi="Times New Roman" w:cs="Times New Roman"/>
-        </w:rPr>
-      </w:pPr>
-      <w:r>
-        <w:rPr>
-          <w:rFonts w:ascii="Times New Roman" w:hAnsi="Times New Roman" w:cs="Times New Roman"/>
-        </w:rPr>
-        <w:t>-city (Alphabets)</w:t>
-      </w:r>
-    </w:p>
-    <w:p>
-      <w:pPr>
-        <w:rPr>
-          <w:rFonts w:ascii="Times New Roman" w:hAnsi="Times New Roman" w:cs="Times New Roman"/>
-        </w:rPr>
-      </w:pPr>
-      <w:r>
-        <w:rPr>
-          <w:rFonts w:ascii="Times New Roman" w:hAnsi="Times New Roman" w:cs="Times New Roman"/>
-        </w:rPr>
-        <w:lastRenderedPageBreak/>
-        <w:t>-country (Alphabets)</w:t>
-      </w:r>
-    </w:p>
-    <w:p>
-      <w:pPr>
-        <w:rPr>
-          <w:rFonts w:ascii="Times New Roman" w:hAnsi="Times New Roman" w:cs="Times New Roman"/>
-        </w:rPr>
-      </w:pPr>
-    </w:p>
-    <w:p>
-      <w:pPr>
-        <w:pStyle w:val="ListParagraph"/>
-        <w:numPr>
-          <w:ilvl w:val="0"/>
-          <w:numId w:val="6"/>
-        </w:numPr>
-        <w:rPr>
-          <w:rFonts w:ascii="Times New Roman" w:hAnsi="Times New Roman" w:cs="Times New Roman"/>
-        </w:rPr>
-      </w:pPr>
-      <w:r>
-        <w:rPr>
-          <w:rFonts w:ascii="Times New Roman" w:hAnsi="Times New Roman" w:cs="Times New Roman"/>
-        </w:rPr>
-        <w:t>AIRLINE COMPANY</w:t>
-      </w:r>
-    </w:p>
-    <w:p>
-      <w:pPr>
-        <w:rPr>
-          <w:rFonts w:ascii="Times New Roman" w:hAnsi="Times New Roman" w:cs="Times New Roman"/>
-        </w:rPr>
-      </w:pPr>
-      <w:r>
-        <w:rPr>
-          <w:rFonts w:ascii="Times New Roman" w:hAnsi="Times New Roman" w:cs="Times New Roman"/>
-        </w:rPr>
-        <w:t>-userName Primary Key (Contains Alphabets, Numbers,(.) and (_))</w:t>
-      </w:r>
-    </w:p>
-    <w:p>
-      <w:pPr>
-        <w:rPr>
-          <w:rFonts w:ascii="Times New Roman" w:hAnsi="Times New Roman" w:cs="Times New Roman"/>
-        </w:rPr>
-      </w:pPr>
-      <w:r>
-        <w:rPr>
-          <w:rFonts w:ascii="Times New Roman" w:hAnsi="Times New Roman" w:cs="Times New Roman"/>
-        </w:rPr>
-        <w:t>-password (Must contain atleast 8 alphanumeric characters)</w:t>
-      </w:r>
-    </w:p>
-    <w:p>
-      <w:pPr>
-        <w:rPr>
-          <w:rFonts w:ascii="Times New Roman" w:hAnsi="Times New Roman" w:cs="Times New Roman"/>
-        </w:rPr>
-      </w:pPr>
-      <w:r>
-        <w:rPr>
-          <w:rFonts w:ascii="Times New Roman" w:hAnsi="Times New Roman" w:cs="Times New Roman"/>
-        </w:rPr>
-        <w:t>-companyName (Only alphabets)</w:t>
-      </w:r>
-    </w:p>
-    <w:p>
-      <w:pPr>
-        <w:rPr>
-          <w:rFonts w:ascii="Times New Roman" w:hAnsi="Times New Roman" w:cs="Times New Roman"/>
-        </w:rPr>
-      </w:pPr>
-      <w:r>
-        <w:rPr>
-          <w:rFonts w:ascii="Times New Roman" w:hAnsi="Times New Roman" w:cs="Times New Roman"/>
-        </w:rPr>
-        <w:t>-phone Unique Key (Only Numbers and (+))</w:t>
-      </w:r>
-    </w:p>
-    <w:p>
-      <w:pPr>
-        <w:rPr>
-          <w:rFonts w:ascii="Times New Roman" w:hAnsi="Times New Roman" w:cs="Times New Roman"/>
-        </w:rPr>
-      </w:pPr>
-      <w:r>
-        <w:rPr>
-          <w:rFonts w:ascii="Times New Roman" w:hAnsi="Times New Roman" w:cs="Times New Roman"/>
-        </w:rPr>
-        <w:t>-email Unique Key (Alphanumeric characters)</w:t>
-      </w:r>
-    </w:p>
-    <w:p>
-      <w:r>
-        <w:rPr>
-          <w:rFonts w:ascii="Times New Roman" w:hAnsi="Times New Roman" w:cs="Times New Roman"/>
-        </w:rPr>
-        <w:t>-address (Alpha Numeric)</w:t>
-      </w:r>
-    </w:p>
-    <w:p>
-      <w:pPr>
         <w:pStyle w:val="Heading3"/>
         <w:spacing w:line="276" w:lineRule="auto"/>
         <w:rPr>
@@ -3733,7 +3449,7 @@
           <w:u w:val="single"/>
         </w:rPr>
       </w:pPr>
-      <w:bookmarkStart w:id="16" w:name="_Toc57638041"/>
+      <w:bookmarkStart w:id="15" w:name="_Toc57638041"/>
       <w:r>
         <w:rPr>
           <w:rFonts w:ascii="Times New Roman" w:hAnsi="Times New Roman" w:cs="Times New Roman"/>
@@ -3754,7 +3470,7 @@
         </w:rPr>
         <w:t>:</w:t>
       </w:r>
-      <w:bookmarkEnd w:id="16"/>
+      <w:bookmarkEnd w:id="15"/>
     </w:p>
     <w:p/>
     <w:p>
@@ -3837,14 +3553,11 @@
       </w:r>
     </w:p>
     <w:p/>
-    <w:p/>
-    <w:p/>
-    <w:p/>
-    <w:p/>
-    <w:p/>
-    <w:p/>
-    <w:p/>
-    <w:p/>
+    <w:p>
+      <w:pPr>
+        <w:jc w:val="both"/>
+      </w:pPr>
+    </w:p>
     <w:p>
       <w:pPr>
         <w:jc w:val="both"/>
@@ -3963,1130 +3676,6 @@
     </w:p>
     <w:p>
       <w:pPr>
-        <w:rPr>
-          <w:rFonts w:ascii="Times New Roman" w:hAnsi="Times New Roman" w:cs="Times New Roman"/>
-        </w:rPr>
-      </w:pPr>
-    </w:p>
-    <w:tbl>
-      <w:tblPr>
-        <w:tblStyle w:val="TableGrid"/>
-        <w:tblW w:w="0" w:type="auto"/>
-        <w:tblLook w:val="04A0" w:firstRow="1" w:lastRow="0" w:firstColumn="1" w:lastColumn="0" w:noHBand="0" w:noVBand="1"/>
-      </w:tblPr>
-      <w:tblGrid>
-        <w:gridCol w:w="1962"/>
-        <w:gridCol w:w="1963"/>
-      </w:tblGrid>
-      <w:tr>
-        <w:trPr>
-          <w:trHeight w:val="321"/>
-        </w:trPr>
-        <w:tc>
-          <w:tcPr>
-            <w:tcW w:w="3925" w:type="dxa"/>
-            <w:gridSpan w:val="2"/>
-            <w:tcBorders>
-              <w:top w:val="single" w:sz="4" w:space="0" w:color="auto"/>
-              <w:left w:val="single" w:sz="4" w:space="0" w:color="auto"/>
-              <w:bottom w:val="single" w:sz="4" w:space="0" w:color="auto"/>
-              <w:right w:val="single" w:sz="4" w:space="0" w:color="auto"/>
-            </w:tcBorders>
-            <w:hideMark/>
-          </w:tcPr>
-          <w:p>
-            <w:pPr>
-              <w:rPr>
-                <w:rFonts w:ascii="Times New Roman" w:hAnsi="Times New Roman" w:cs="Times New Roman"/>
-              </w:rPr>
-            </w:pPr>
-            <w:r>
-              <w:rPr>
-                <w:rFonts w:ascii="Times New Roman" w:hAnsi="Times New Roman" w:cs="Times New Roman"/>
-              </w:rPr>
-              <w:t>user</w:t>
-            </w:r>
-          </w:p>
-        </w:tc>
-      </w:tr>
-      <w:tr>
-        <w:trPr>
-          <w:trHeight w:val="303"/>
-        </w:trPr>
-        <w:tc>
-          <w:tcPr>
-            <w:tcW w:w="1962" w:type="dxa"/>
-            <w:tcBorders>
-              <w:top w:val="single" w:sz="4" w:space="0" w:color="auto"/>
-              <w:left w:val="single" w:sz="4" w:space="0" w:color="auto"/>
-              <w:bottom w:val="single" w:sz="4" w:space="0" w:color="auto"/>
-              <w:right w:val="single" w:sz="4" w:space="0" w:color="auto"/>
-            </w:tcBorders>
-            <w:hideMark/>
-          </w:tcPr>
-          <w:p>
-            <w:pPr>
-              <w:rPr>
-                <w:rFonts w:ascii="Times New Roman" w:hAnsi="Times New Roman" w:cs="Times New Roman"/>
-              </w:rPr>
-            </w:pPr>
-            <w:r>
-              <w:rPr>
-                <w:rFonts w:ascii="Times New Roman" w:hAnsi="Times New Roman" w:cs="Times New Roman"/>
-              </w:rPr>
-              <w:t>userName</w:t>
-            </w:r>
-          </w:p>
-        </w:tc>
-        <w:tc>
-          <w:tcPr>
-            <w:tcW w:w="1962" w:type="dxa"/>
-            <w:tcBorders>
-              <w:top w:val="single" w:sz="4" w:space="0" w:color="auto"/>
-              <w:left w:val="single" w:sz="4" w:space="0" w:color="auto"/>
-              <w:bottom w:val="single" w:sz="4" w:space="0" w:color="auto"/>
-              <w:right w:val="single" w:sz="4" w:space="0" w:color="auto"/>
-            </w:tcBorders>
-            <w:hideMark/>
-          </w:tcPr>
-          <w:p>
-            <w:pPr>
-              <w:rPr>
-                <w:rFonts w:ascii="Times New Roman" w:hAnsi="Times New Roman" w:cs="Times New Roman"/>
-              </w:rPr>
-            </w:pPr>
-            <w:r>
-              <w:rPr>
-                <w:rFonts w:ascii="Times New Roman" w:hAnsi="Times New Roman" w:cs="Times New Roman"/>
-              </w:rPr>
-              <w:t>Varchar(50)</w:t>
-            </w:r>
-          </w:p>
-        </w:tc>
-      </w:tr>
-      <w:tr>
-        <w:trPr>
-          <w:trHeight w:val="321"/>
-        </w:trPr>
-        <w:tc>
-          <w:tcPr>
-            <w:tcW w:w="1962" w:type="dxa"/>
-            <w:tcBorders>
-              <w:top w:val="single" w:sz="4" w:space="0" w:color="auto"/>
-              <w:left w:val="single" w:sz="4" w:space="0" w:color="auto"/>
-              <w:bottom w:val="single" w:sz="4" w:space="0" w:color="auto"/>
-              <w:right w:val="single" w:sz="4" w:space="0" w:color="auto"/>
-            </w:tcBorders>
-            <w:hideMark/>
-          </w:tcPr>
-          <w:p>
-            <w:pPr>
-              <w:rPr>
-                <w:rFonts w:ascii="Times New Roman" w:hAnsi="Times New Roman" w:cs="Times New Roman"/>
-              </w:rPr>
-            </w:pPr>
-            <w:r>
-              <w:rPr>
-                <w:rFonts w:ascii="Times New Roman" w:hAnsi="Times New Roman" w:cs="Times New Roman"/>
-              </w:rPr>
-              <w:t>password</w:t>
-            </w:r>
-          </w:p>
-        </w:tc>
-        <w:tc>
-          <w:tcPr>
-            <w:tcW w:w="1962" w:type="dxa"/>
-            <w:tcBorders>
-              <w:top w:val="single" w:sz="4" w:space="0" w:color="auto"/>
-              <w:left w:val="single" w:sz="4" w:space="0" w:color="auto"/>
-              <w:bottom w:val="single" w:sz="4" w:space="0" w:color="auto"/>
-              <w:right w:val="single" w:sz="4" w:space="0" w:color="auto"/>
-            </w:tcBorders>
-            <w:hideMark/>
-          </w:tcPr>
-          <w:p>
-            <w:pPr>
-              <w:rPr>
-                <w:rFonts w:ascii="Times New Roman" w:hAnsi="Times New Roman" w:cs="Times New Roman"/>
-              </w:rPr>
-            </w:pPr>
-            <w:r>
-              <w:rPr>
-                <w:rFonts w:ascii="Times New Roman" w:hAnsi="Times New Roman" w:cs="Times New Roman"/>
-              </w:rPr>
-              <w:t>Varchar(50)</w:t>
-            </w:r>
-          </w:p>
-        </w:tc>
-      </w:tr>
-      <w:tr>
-        <w:trPr>
-          <w:trHeight w:val="303"/>
-        </w:trPr>
-        <w:tc>
-          <w:tcPr>
-            <w:tcW w:w="1962" w:type="dxa"/>
-            <w:tcBorders>
-              <w:top w:val="single" w:sz="4" w:space="0" w:color="auto"/>
-              <w:left w:val="single" w:sz="4" w:space="0" w:color="auto"/>
-              <w:bottom w:val="single" w:sz="4" w:space="0" w:color="auto"/>
-              <w:right w:val="single" w:sz="4" w:space="0" w:color="auto"/>
-            </w:tcBorders>
-            <w:hideMark/>
-          </w:tcPr>
-          <w:p>
-            <w:pPr>
-              <w:rPr>
-                <w:rFonts w:ascii="Times New Roman" w:hAnsi="Times New Roman" w:cs="Times New Roman"/>
-              </w:rPr>
-            </w:pPr>
-            <w:r>
-              <w:rPr>
-                <w:rFonts w:ascii="Times New Roman" w:hAnsi="Times New Roman" w:cs="Times New Roman"/>
-              </w:rPr>
-              <w:t>fullName</w:t>
-            </w:r>
-          </w:p>
-        </w:tc>
-        <w:tc>
-          <w:tcPr>
-            <w:tcW w:w="1962" w:type="dxa"/>
-            <w:tcBorders>
-              <w:top w:val="single" w:sz="4" w:space="0" w:color="auto"/>
-              <w:left w:val="single" w:sz="4" w:space="0" w:color="auto"/>
-              <w:bottom w:val="single" w:sz="4" w:space="0" w:color="auto"/>
-              <w:right w:val="single" w:sz="4" w:space="0" w:color="auto"/>
-            </w:tcBorders>
-            <w:hideMark/>
-          </w:tcPr>
-          <w:p>
-            <w:pPr>
-              <w:rPr>
-                <w:rFonts w:ascii="Times New Roman" w:hAnsi="Times New Roman" w:cs="Times New Roman"/>
-              </w:rPr>
-            </w:pPr>
-            <w:r>
-              <w:rPr>
-                <w:rFonts w:ascii="Times New Roman" w:hAnsi="Times New Roman" w:cs="Times New Roman"/>
-              </w:rPr>
-              <w:t>Varchar(255)</w:t>
-            </w:r>
-          </w:p>
-        </w:tc>
-      </w:tr>
-      <w:tr>
-        <w:trPr>
-          <w:trHeight w:val="321"/>
-        </w:trPr>
-        <w:tc>
-          <w:tcPr>
-            <w:tcW w:w="1962" w:type="dxa"/>
-            <w:tcBorders>
-              <w:top w:val="single" w:sz="4" w:space="0" w:color="auto"/>
-              <w:left w:val="single" w:sz="4" w:space="0" w:color="auto"/>
-              <w:bottom w:val="single" w:sz="4" w:space="0" w:color="auto"/>
-              <w:right w:val="single" w:sz="4" w:space="0" w:color="auto"/>
-            </w:tcBorders>
-            <w:hideMark/>
-          </w:tcPr>
-          <w:p>
-            <w:pPr>
-              <w:rPr>
-                <w:rFonts w:ascii="Times New Roman" w:hAnsi="Times New Roman" w:cs="Times New Roman"/>
-              </w:rPr>
-            </w:pPr>
-            <w:r>
-              <w:rPr>
-                <w:rFonts w:ascii="Times New Roman" w:hAnsi="Times New Roman" w:cs="Times New Roman"/>
-              </w:rPr>
-              <w:t>fatherName</w:t>
-            </w:r>
-          </w:p>
-        </w:tc>
-        <w:tc>
-          <w:tcPr>
-            <w:tcW w:w="1962" w:type="dxa"/>
-            <w:tcBorders>
-              <w:top w:val="single" w:sz="4" w:space="0" w:color="auto"/>
-              <w:left w:val="single" w:sz="4" w:space="0" w:color="auto"/>
-              <w:bottom w:val="single" w:sz="4" w:space="0" w:color="auto"/>
-              <w:right w:val="single" w:sz="4" w:space="0" w:color="auto"/>
-            </w:tcBorders>
-            <w:hideMark/>
-          </w:tcPr>
-          <w:p>
-            <w:pPr>
-              <w:rPr>
-                <w:rFonts w:ascii="Times New Roman" w:hAnsi="Times New Roman" w:cs="Times New Roman"/>
-              </w:rPr>
-            </w:pPr>
-            <w:r>
-              <w:rPr>
-                <w:rFonts w:ascii="Times New Roman" w:hAnsi="Times New Roman" w:cs="Times New Roman"/>
-              </w:rPr>
-              <w:t>Varchar(255)</w:t>
-            </w:r>
-          </w:p>
-        </w:tc>
-      </w:tr>
-      <w:tr>
-        <w:trPr>
-          <w:trHeight w:val="303"/>
-        </w:trPr>
-        <w:tc>
-          <w:tcPr>
-            <w:tcW w:w="1962" w:type="dxa"/>
-            <w:tcBorders>
-              <w:top w:val="single" w:sz="4" w:space="0" w:color="auto"/>
-              <w:left w:val="single" w:sz="4" w:space="0" w:color="auto"/>
-              <w:bottom w:val="single" w:sz="4" w:space="0" w:color="auto"/>
-              <w:right w:val="single" w:sz="4" w:space="0" w:color="auto"/>
-            </w:tcBorders>
-            <w:hideMark/>
-          </w:tcPr>
-          <w:p>
-            <w:pPr>
-              <w:rPr>
-                <w:rFonts w:ascii="Times New Roman" w:hAnsi="Times New Roman" w:cs="Times New Roman"/>
-              </w:rPr>
-            </w:pPr>
-            <w:r>
-              <w:rPr>
-                <w:rFonts w:ascii="Times New Roman" w:hAnsi="Times New Roman" w:cs="Times New Roman"/>
-              </w:rPr>
-              <w:t>phNumber</w:t>
-            </w:r>
-          </w:p>
-        </w:tc>
-        <w:tc>
-          <w:tcPr>
-            <w:tcW w:w="1962" w:type="dxa"/>
-            <w:tcBorders>
-              <w:top w:val="single" w:sz="4" w:space="0" w:color="auto"/>
-              <w:left w:val="single" w:sz="4" w:space="0" w:color="auto"/>
-              <w:bottom w:val="single" w:sz="4" w:space="0" w:color="auto"/>
-              <w:right w:val="single" w:sz="4" w:space="0" w:color="auto"/>
-            </w:tcBorders>
-            <w:hideMark/>
-          </w:tcPr>
-          <w:p>
-            <w:pPr>
-              <w:rPr>
-                <w:rFonts w:ascii="Times New Roman" w:hAnsi="Times New Roman" w:cs="Times New Roman"/>
-              </w:rPr>
-            </w:pPr>
-            <w:r>
-              <w:rPr>
-                <w:rFonts w:ascii="Times New Roman" w:hAnsi="Times New Roman" w:cs="Times New Roman"/>
-              </w:rPr>
-              <w:t>Varchar(255)</w:t>
-            </w:r>
-          </w:p>
-        </w:tc>
-      </w:tr>
-      <w:tr>
-        <w:trPr>
-          <w:trHeight w:val="321"/>
-        </w:trPr>
-        <w:tc>
-          <w:tcPr>
-            <w:tcW w:w="1962" w:type="dxa"/>
-            <w:tcBorders>
-              <w:top w:val="single" w:sz="4" w:space="0" w:color="auto"/>
-              <w:left w:val="single" w:sz="4" w:space="0" w:color="auto"/>
-              <w:bottom w:val="single" w:sz="4" w:space="0" w:color="auto"/>
-              <w:right w:val="single" w:sz="4" w:space="0" w:color="auto"/>
-            </w:tcBorders>
-            <w:hideMark/>
-          </w:tcPr>
-          <w:p>
-            <w:pPr>
-              <w:rPr>
-                <w:rFonts w:ascii="Times New Roman" w:hAnsi="Times New Roman" w:cs="Times New Roman"/>
-              </w:rPr>
-            </w:pPr>
-            <w:r>
-              <w:rPr>
-                <w:rFonts w:ascii="Times New Roman" w:hAnsi="Times New Roman" w:cs="Times New Roman"/>
-              </w:rPr>
-              <w:t>E</w:t>
-            </w:r>
-            <w:r>
-              <w:rPr>
-                <w:rFonts w:ascii="Times New Roman" w:hAnsi="Times New Roman" w:cs="Times New Roman"/>
-              </w:rPr>
-              <w:t>mail</w:t>
-            </w:r>
-          </w:p>
-        </w:tc>
-        <w:tc>
-          <w:tcPr>
-            <w:tcW w:w="1962" w:type="dxa"/>
-            <w:tcBorders>
-              <w:top w:val="single" w:sz="4" w:space="0" w:color="auto"/>
-              <w:left w:val="single" w:sz="4" w:space="0" w:color="auto"/>
-              <w:bottom w:val="single" w:sz="4" w:space="0" w:color="auto"/>
-              <w:right w:val="single" w:sz="4" w:space="0" w:color="auto"/>
-            </w:tcBorders>
-            <w:hideMark/>
-          </w:tcPr>
-          <w:p>
-            <w:pPr>
-              <w:rPr>
-                <w:rFonts w:ascii="Times New Roman" w:hAnsi="Times New Roman" w:cs="Times New Roman"/>
-              </w:rPr>
-            </w:pPr>
-            <w:r>
-              <w:rPr>
-                <w:rFonts w:ascii="Times New Roman" w:hAnsi="Times New Roman" w:cs="Times New Roman"/>
-              </w:rPr>
-              <w:t>Varchar(50)</w:t>
-            </w:r>
-          </w:p>
-        </w:tc>
-      </w:tr>
-      <w:tr>
-        <w:trPr>
-          <w:trHeight w:val="321"/>
-        </w:trPr>
-        <w:tc>
-          <w:tcPr>
-            <w:tcW w:w="1962" w:type="dxa"/>
-            <w:tcBorders>
-              <w:top w:val="single" w:sz="4" w:space="0" w:color="auto"/>
-              <w:left w:val="single" w:sz="4" w:space="0" w:color="auto"/>
-              <w:bottom w:val="single" w:sz="4" w:space="0" w:color="auto"/>
-              <w:right w:val="single" w:sz="4" w:space="0" w:color="auto"/>
-            </w:tcBorders>
-            <w:hideMark/>
-          </w:tcPr>
-          <w:p>
-            <w:pPr>
-              <w:rPr>
-                <w:rFonts w:ascii="Times New Roman" w:hAnsi="Times New Roman" w:cs="Times New Roman"/>
-              </w:rPr>
-            </w:pPr>
-            <w:r>
-              <w:rPr>
-                <w:rFonts w:ascii="Times New Roman" w:hAnsi="Times New Roman" w:cs="Times New Roman"/>
-              </w:rPr>
-              <w:t>dateOfBirth</w:t>
-            </w:r>
-          </w:p>
-        </w:tc>
-        <w:tc>
-          <w:tcPr>
-            <w:tcW w:w="1962" w:type="dxa"/>
-            <w:tcBorders>
-              <w:top w:val="single" w:sz="4" w:space="0" w:color="auto"/>
-              <w:left w:val="single" w:sz="4" w:space="0" w:color="auto"/>
-              <w:bottom w:val="single" w:sz="4" w:space="0" w:color="auto"/>
-              <w:right w:val="single" w:sz="4" w:space="0" w:color="auto"/>
-            </w:tcBorders>
-            <w:hideMark/>
-          </w:tcPr>
-          <w:p>
-            <w:pPr>
-              <w:rPr>
-                <w:rFonts w:ascii="Times New Roman" w:hAnsi="Times New Roman" w:cs="Times New Roman"/>
-              </w:rPr>
-            </w:pPr>
-            <w:r>
-              <w:rPr>
-                <w:rFonts w:ascii="Times New Roman" w:hAnsi="Times New Roman" w:cs="Times New Roman"/>
-              </w:rPr>
-              <w:t>date</w:t>
-            </w:r>
-          </w:p>
-        </w:tc>
-      </w:tr>
-      <w:tr>
-        <w:trPr>
-          <w:trHeight w:val="303"/>
-        </w:trPr>
-        <w:tc>
-          <w:tcPr>
-            <w:tcW w:w="1962" w:type="dxa"/>
-            <w:tcBorders>
-              <w:top w:val="single" w:sz="4" w:space="0" w:color="auto"/>
-              <w:left w:val="single" w:sz="4" w:space="0" w:color="auto"/>
-              <w:bottom w:val="single" w:sz="4" w:space="0" w:color="auto"/>
-              <w:right w:val="single" w:sz="4" w:space="0" w:color="auto"/>
-            </w:tcBorders>
-            <w:hideMark/>
-          </w:tcPr>
-          <w:p>
-            <w:pPr>
-              <w:rPr>
-                <w:rFonts w:ascii="Times New Roman" w:hAnsi="Times New Roman" w:cs="Times New Roman"/>
-              </w:rPr>
-            </w:pPr>
-            <w:r>
-              <w:rPr>
-                <w:rFonts w:ascii="Times New Roman" w:hAnsi="Times New Roman" w:cs="Times New Roman"/>
-              </w:rPr>
-              <w:t>G</w:t>
-            </w:r>
-            <w:r>
-              <w:rPr>
-                <w:rFonts w:ascii="Times New Roman" w:hAnsi="Times New Roman" w:cs="Times New Roman"/>
-              </w:rPr>
-              <w:t>ender</w:t>
-            </w:r>
-          </w:p>
-        </w:tc>
-        <w:tc>
-          <w:tcPr>
-            <w:tcW w:w="1962" w:type="dxa"/>
-            <w:tcBorders>
-              <w:top w:val="single" w:sz="4" w:space="0" w:color="auto"/>
-              <w:left w:val="single" w:sz="4" w:space="0" w:color="auto"/>
-              <w:bottom w:val="single" w:sz="4" w:space="0" w:color="auto"/>
-              <w:right w:val="single" w:sz="4" w:space="0" w:color="auto"/>
-            </w:tcBorders>
-            <w:hideMark/>
-          </w:tcPr>
-          <w:p>
-            <w:pPr>
-              <w:rPr>
-                <w:rFonts w:ascii="Times New Roman" w:hAnsi="Times New Roman" w:cs="Times New Roman"/>
-              </w:rPr>
-            </w:pPr>
-            <w:r>
-              <w:rPr>
-                <w:rFonts w:ascii="Times New Roman" w:hAnsi="Times New Roman" w:cs="Times New Roman"/>
-              </w:rPr>
-              <w:t>char(1)</w:t>
-            </w:r>
-          </w:p>
-        </w:tc>
-      </w:tr>
-      <w:tr>
-        <w:trPr>
-          <w:trHeight w:val="321"/>
-        </w:trPr>
-        <w:tc>
-          <w:tcPr>
-            <w:tcW w:w="1962" w:type="dxa"/>
-            <w:tcBorders>
-              <w:top w:val="single" w:sz="4" w:space="0" w:color="auto"/>
-              <w:left w:val="single" w:sz="4" w:space="0" w:color="auto"/>
-              <w:bottom w:val="single" w:sz="4" w:space="0" w:color="auto"/>
-              <w:right w:val="single" w:sz="4" w:space="0" w:color="auto"/>
-            </w:tcBorders>
-            <w:hideMark/>
-          </w:tcPr>
-          <w:p>
-            <w:pPr>
-              <w:rPr>
-                <w:rFonts w:ascii="Times New Roman" w:hAnsi="Times New Roman" w:cs="Times New Roman"/>
-              </w:rPr>
-            </w:pPr>
-            <w:r>
-              <w:rPr>
-                <w:rFonts w:ascii="Times New Roman" w:hAnsi="Times New Roman" w:cs="Times New Roman"/>
-              </w:rPr>
-              <w:t>A</w:t>
-            </w:r>
-            <w:r>
-              <w:rPr>
-                <w:rFonts w:ascii="Times New Roman" w:hAnsi="Times New Roman" w:cs="Times New Roman"/>
-              </w:rPr>
-              <w:t>ddress</w:t>
-            </w:r>
-          </w:p>
-        </w:tc>
-        <w:tc>
-          <w:tcPr>
-            <w:tcW w:w="1962" w:type="dxa"/>
-            <w:tcBorders>
-              <w:top w:val="single" w:sz="4" w:space="0" w:color="auto"/>
-              <w:left w:val="single" w:sz="4" w:space="0" w:color="auto"/>
-              <w:bottom w:val="single" w:sz="4" w:space="0" w:color="auto"/>
-              <w:right w:val="single" w:sz="4" w:space="0" w:color="auto"/>
-            </w:tcBorders>
-            <w:hideMark/>
-          </w:tcPr>
-          <w:p>
-            <w:pPr>
-              <w:rPr>
-                <w:rFonts w:ascii="Times New Roman" w:hAnsi="Times New Roman" w:cs="Times New Roman"/>
-              </w:rPr>
-            </w:pPr>
-            <w:r>
-              <w:rPr>
-                <w:rFonts w:ascii="Times New Roman" w:hAnsi="Times New Roman" w:cs="Times New Roman"/>
-              </w:rPr>
-              <w:t>Varchar(255)</w:t>
-            </w:r>
-          </w:p>
-        </w:tc>
-      </w:tr>
-      <w:tr>
-        <w:trPr>
-          <w:trHeight w:val="303"/>
-        </w:trPr>
-        <w:tc>
-          <w:tcPr>
-            <w:tcW w:w="1962" w:type="dxa"/>
-            <w:tcBorders>
-              <w:top w:val="single" w:sz="4" w:space="0" w:color="auto"/>
-              <w:left w:val="single" w:sz="4" w:space="0" w:color="auto"/>
-              <w:bottom w:val="single" w:sz="4" w:space="0" w:color="auto"/>
-              <w:right w:val="single" w:sz="4" w:space="0" w:color="auto"/>
-            </w:tcBorders>
-            <w:hideMark/>
-          </w:tcPr>
-          <w:p>
-            <w:pPr>
-              <w:rPr>
-                <w:rFonts w:ascii="Times New Roman" w:hAnsi="Times New Roman" w:cs="Times New Roman"/>
-              </w:rPr>
-            </w:pPr>
-            <w:r>
-              <w:rPr>
-                <w:rFonts w:ascii="Times New Roman" w:hAnsi="Times New Roman" w:cs="Times New Roman"/>
-              </w:rPr>
-              <w:t>C</w:t>
-            </w:r>
-            <w:r>
-              <w:rPr>
-                <w:rFonts w:ascii="Times New Roman" w:hAnsi="Times New Roman" w:cs="Times New Roman"/>
-              </w:rPr>
-              <w:t>ity</w:t>
-            </w:r>
-          </w:p>
-        </w:tc>
-        <w:tc>
-          <w:tcPr>
-            <w:tcW w:w="1962" w:type="dxa"/>
-            <w:tcBorders>
-              <w:top w:val="single" w:sz="4" w:space="0" w:color="auto"/>
-              <w:left w:val="single" w:sz="4" w:space="0" w:color="auto"/>
-              <w:bottom w:val="single" w:sz="4" w:space="0" w:color="auto"/>
-              <w:right w:val="single" w:sz="4" w:space="0" w:color="auto"/>
-            </w:tcBorders>
-            <w:hideMark/>
-          </w:tcPr>
-          <w:p>
-            <w:pPr>
-              <w:rPr>
-                <w:rFonts w:ascii="Times New Roman" w:hAnsi="Times New Roman" w:cs="Times New Roman"/>
-              </w:rPr>
-            </w:pPr>
-            <w:r>
-              <w:rPr>
-                <w:rFonts w:ascii="Times New Roman" w:hAnsi="Times New Roman" w:cs="Times New Roman"/>
-              </w:rPr>
-              <w:t>Varchar(20)</w:t>
-            </w:r>
-          </w:p>
-        </w:tc>
-      </w:tr>
-      <w:tr>
-        <w:trPr>
-          <w:trHeight w:val="321"/>
-        </w:trPr>
-        <w:tc>
-          <w:tcPr>
-            <w:tcW w:w="1962" w:type="dxa"/>
-            <w:tcBorders>
-              <w:top w:val="single" w:sz="4" w:space="0" w:color="auto"/>
-              <w:left w:val="single" w:sz="4" w:space="0" w:color="auto"/>
-              <w:bottom w:val="single" w:sz="4" w:space="0" w:color="auto"/>
-              <w:right w:val="single" w:sz="4" w:space="0" w:color="auto"/>
-            </w:tcBorders>
-            <w:hideMark/>
-          </w:tcPr>
-          <w:p>
-            <w:pPr>
-              <w:rPr>
-                <w:rFonts w:ascii="Times New Roman" w:hAnsi="Times New Roman" w:cs="Times New Roman"/>
-              </w:rPr>
-            </w:pPr>
-            <w:r>
-              <w:rPr>
-                <w:rFonts w:ascii="Times New Roman" w:hAnsi="Times New Roman" w:cs="Times New Roman"/>
-              </w:rPr>
-              <w:t>C</w:t>
-            </w:r>
-            <w:r>
-              <w:rPr>
-                <w:rFonts w:ascii="Times New Roman" w:hAnsi="Times New Roman" w:cs="Times New Roman"/>
-              </w:rPr>
-              <w:t>ountry</w:t>
-            </w:r>
-          </w:p>
-        </w:tc>
-        <w:tc>
-          <w:tcPr>
-            <w:tcW w:w="1962" w:type="dxa"/>
-            <w:tcBorders>
-              <w:top w:val="single" w:sz="4" w:space="0" w:color="auto"/>
-              <w:left w:val="single" w:sz="4" w:space="0" w:color="auto"/>
-              <w:bottom w:val="single" w:sz="4" w:space="0" w:color="auto"/>
-              <w:right w:val="single" w:sz="4" w:space="0" w:color="auto"/>
-            </w:tcBorders>
-            <w:hideMark/>
-          </w:tcPr>
-          <w:p>
-            <w:pPr>
-              <w:rPr>
-                <w:rFonts w:ascii="Times New Roman" w:hAnsi="Times New Roman" w:cs="Times New Roman"/>
-              </w:rPr>
-            </w:pPr>
-            <w:r>
-              <w:rPr>
-                <w:rFonts w:ascii="Times New Roman" w:hAnsi="Times New Roman" w:cs="Times New Roman"/>
-              </w:rPr>
-              <w:t>Varchar(20)</w:t>
-            </w:r>
-          </w:p>
-        </w:tc>
-      </w:tr>
-    </w:tbl>
-    <w:p>
-      <w:pPr>
-        <w:rPr>
-          <w:rFonts w:ascii="Times New Roman" w:hAnsi="Times New Roman" w:cs="Times New Roman"/>
-        </w:rPr>
-      </w:pPr>
-    </w:p>
-    <w:p>
-      <w:pPr>
-        <w:rPr>
-          <w:rFonts w:ascii="Times New Roman" w:hAnsi="Times New Roman" w:cs="Times New Roman"/>
-        </w:rPr>
-      </w:pPr>
-    </w:p>
-    <w:p>
-      <w:pPr>
-        <w:rPr>
-          <w:rFonts w:ascii="Times New Roman" w:hAnsi="Times New Roman" w:cs="Times New Roman"/>
-        </w:rPr>
-      </w:pPr>
-    </w:p>
-    <w:p>
-      <w:pPr>
-        <w:rPr>
-          <w:rFonts w:ascii="Times New Roman" w:hAnsi="Times New Roman" w:cs="Times New Roman"/>
-        </w:rPr>
-      </w:pPr>
-    </w:p>
-    <w:p>
-      <w:pPr>
-        <w:rPr>
-          <w:rFonts w:ascii="Times New Roman" w:hAnsi="Times New Roman" w:cs="Times New Roman"/>
-        </w:rPr>
-      </w:pPr>
-    </w:p>
-    <w:tbl>
-      <w:tblPr>
-        <w:tblStyle w:val="TableGrid"/>
-        <w:tblW w:w="0" w:type="auto"/>
-        <w:tblLook w:val="04A0" w:firstRow="1" w:lastRow="0" w:firstColumn="1" w:lastColumn="0" w:noHBand="0" w:noVBand="1"/>
-      </w:tblPr>
-      <w:tblGrid>
-        <w:gridCol w:w="1970"/>
-        <w:gridCol w:w="1971"/>
-      </w:tblGrid>
-      <w:tr>
-        <w:trPr>
-          <w:trHeight w:val="400"/>
-        </w:trPr>
-        <w:tc>
-          <w:tcPr>
-            <w:tcW w:w="3941" w:type="dxa"/>
-            <w:gridSpan w:val="2"/>
-            <w:tcBorders>
-              <w:top w:val="single" w:sz="4" w:space="0" w:color="auto"/>
-              <w:left w:val="single" w:sz="4" w:space="0" w:color="auto"/>
-              <w:bottom w:val="single" w:sz="4" w:space="0" w:color="auto"/>
-              <w:right w:val="single" w:sz="4" w:space="0" w:color="auto"/>
-            </w:tcBorders>
-            <w:hideMark/>
-          </w:tcPr>
-          <w:p>
-            <w:pPr>
-              <w:rPr>
-                <w:rFonts w:ascii="Times New Roman" w:hAnsi="Times New Roman" w:cs="Times New Roman"/>
-              </w:rPr>
-            </w:pPr>
-            <w:r>
-              <w:rPr>
-                <w:rFonts w:ascii="Times New Roman" w:hAnsi="Times New Roman" w:cs="Times New Roman"/>
-              </w:rPr>
-              <w:t>airlineCompany</w:t>
-            </w:r>
-          </w:p>
-        </w:tc>
-      </w:tr>
-      <w:tr>
-        <w:trPr>
-          <w:trHeight w:val="378"/>
-        </w:trPr>
-        <w:tc>
-          <w:tcPr>
-            <w:tcW w:w="1970" w:type="dxa"/>
-            <w:tcBorders>
-              <w:top w:val="single" w:sz="4" w:space="0" w:color="auto"/>
-              <w:left w:val="single" w:sz="4" w:space="0" w:color="auto"/>
-              <w:bottom w:val="single" w:sz="4" w:space="0" w:color="auto"/>
-              <w:right w:val="single" w:sz="4" w:space="0" w:color="auto"/>
-            </w:tcBorders>
-            <w:hideMark/>
-          </w:tcPr>
-          <w:p>
-            <w:pPr>
-              <w:rPr>
-                <w:rFonts w:ascii="Times New Roman" w:hAnsi="Times New Roman" w:cs="Times New Roman"/>
-              </w:rPr>
-            </w:pPr>
-            <w:r>
-              <w:rPr>
-                <w:rFonts w:ascii="Times New Roman" w:hAnsi="Times New Roman" w:cs="Times New Roman"/>
-              </w:rPr>
-              <w:t>Username</w:t>
-            </w:r>
-          </w:p>
-        </w:tc>
-        <w:tc>
-          <w:tcPr>
-            <w:tcW w:w="1970" w:type="dxa"/>
-            <w:tcBorders>
-              <w:top w:val="single" w:sz="4" w:space="0" w:color="auto"/>
-              <w:left w:val="single" w:sz="4" w:space="0" w:color="auto"/>
-              <w:bottom w:val="single" w:sz="4" w:space="0" w:color="auto"/>
-              <w:right w:val="single" w:sz="4" w:space="0" w:color="auto"/>
-            </w:tcBorders>
-            <w:hideMark/>
-          </w:tcPr>
-          <w:p>
-            <w:pPr>
-              <w:rPr>
-                <w:rFonts w:ascii="Times New Roman" w:hAnsi="Times New Roman" w:cs="Times New Roman"/>
-              </w:rPr>
-            </w:pPr>
-            <w:r>
-              <w:rPr>
-                <w:rFonts w:ascii="Times New Roman" w:hAnsi="Times New Roman" w:cs="Times New Roman"/>
-              </w:rPr>
-              <w:t>Varchar(255)</w:t>
-            </w:r>
-          </w:p>
-        </w:tc>
-      </w:tr>
-      <w:tr>
-        <w:trPr>
-          <w:trHeight w:val="400"/>
-        </w:trPr>
-        <w:tc>
-          <w:tcPr>
-            <w:tcW w:w="1970" w:type="dxa"/>
-            <w:tcBorders>
-              <w:top w:val="single" w:sz="4" w:space="0" w:color="auto"/>
-              <w:left w:val="single" w:sz="4" w:space="0" w:color="auto"/>
-              <w:bottom w:val="single" w:sz="4" w:space="0" w:color="auto"/>
-              <w:right w:val="single" w:sz="4" w:space="0" w:color="auto"/>
-            </w:tcBorders>
-            <w:hideMark/>
-          </w:tcPr>
-          <w:p>
-            <w:pPr>
-              <w:rPr>
-                <w:rFonts w:ascii="Times New Roman" w:hAnsi="Times New Roman" w:cs="Times New Roman"/>
-              </w:rPr>
-            </w:pPr>
-            <w:r>
-              <w:rPr>
-                <w:rFonts w:ascii="Times New Roman" w:hAnsi="Times New Roman" w:cs="Times New Roman"/>
-              </w:rPr>
-              <w:t>P</w:t>
-            </w:r>
-            <w:r>
-              <w:rPr>
-                <w:rFonts w:ascii="Times New Roman" w:hAnsi="Times New Roman" w:cs="Times New Roman"/>
-              </w:rPr>
-              <w:t>assword</w:t>
-            </w:r>
-          </w:p>
-        </w:tc>
-        <w:tc>
-          <w:tcPr>
-            <w:tcW w:w="1970" w:type="dxa"/>
-            <w:tcBorders>
-              <w:top w:val="single" w:sz="4" w:space="0" w:color="auto"/>
-              <w:left w:val="single" w:sz="4" w:space="0" w:color="auto"/>
-              <w:bottom w:val="single" w:sz="4" w:space="0" w:color="auto"/>
-              <w:right w:val="single" w:sz="4" w:space="0" w:color="auto"/>
-            </w:tcBorders>
-            <w:hideMark/>
-          </w:tcPr>
-          <w:p>
-            <w:pPr>
-              <w:rPr>
-                <w:rFonts w:ascii="Times New Roman" w:hAnsi="Times New Roman" w:cs="Times New Roman"/>
-              </w:rPr>
-            </w:pPr>
-            <w:r>
-              <w:rPr>
-                <w:rFonts w:ascii="Times New Roman" w:hAnsi="Times New Roman" w:cs="Times New Roman"/>
-              </w:rPr>
-              <w:t>Varchar(50)</w:t>
-            </w:r>
-          </w:p>
-        </w:tc>
-      </w:tr>
-      <w:tr>
-        <w:trPr>
-          <w:trHeight w:val="378"/>
-        </w:trPr>
-        <w:tc>
-          <w:tcPr>
-            <w:tcW w:w="1970" w:type="dxa"/>
-            <w:tcBorders>
-              <w:top w:val="single" w:sz="4" w:space="0" w:color="auto"/>
-              <w:left w:val="single" w:sz="4" w:space="0" w:color="auto"/>
-              <w:bottom w:val="single" w:sz="4" w:space="0" w:color="auto"/>
-              <w:right w:val="single" w:sz="4" w:space="0" w:color="auto"/>
-            </w:tcBorders>
-            <w:hideMark/>
-          </w:tcPr>
-          <w:p>
-            <w:pPr>
-              <w:tabs>
-                <w:tab w:val="left" w:pos="2940"/>
-              </w:tabs>
-              <w:rPr>
-                <w:rFonts w:ascii="Times New Roman" w:hAnsi="Times New Roman" w:cs="Times New Roman"/>
-              </w:rPr>
-            </w:pPr>
-            <w:r>
-              <w:rPr>
-                <w:rFonts w:ascii="Times New Roman" w:hAnsi="Times New Roman" w:cs="Times New Roman"/>
-              </w:rPr>
-              <w:t>companyName</w:t>
-            </w:r>
-            <w:r>
-              <w:rPr>
-                <w:rFonts w:ascii="Times New Roman" w:hAnsi="Times New Roman" w:cs="Times New Roman"/>
-              </w:rPr>
-              <w:tab/>
-            </w:r>
-          </w:p>
-        </w:tc>
-        <w:tc>
-          <w:tcPr>
-            <w:tcW w:w="1970" w:type="dxa"/>
-            <w:tcBorders>
-              <w:top w:val="single" w:sz="4" w:space="0" w:color="auto"/>
-              <w:left w:val="single" w:sz="4" w:space="0" w:color="auto"/>
-              <w:bottom w:val="single" w:sz="4" w:space="0" w:color="auto"/>
-              <w:right w:val="single" w:sz="4" w:space="0" w:color="auto"/>
-            </w:tcBorders>
-            <w:hideMark/>
-          </w:tcPr>
-          <w:p>
-            <w:pPr>
-              <w:rPr>
-                <w:rFonts w:ascii="Times New Roman" w:hAnsi="Times New Roman" w:cs="Times New Roman"/>
-              </w:rPr>
-            </w:pPr>
-            <w:r>
-              <w:rPr>
-                <w:rFonts w:ascii="Times New Roman" w:hAnsi="Times New Roman" w:cs="Times New Roman"/>
-              </w:rPr>
-              <w:t>Varchar(50)</w:t>
-            </w:r>
-          </w:p>
-        </w:tc>
-      </w:tr>
-      <w:tr>
-        <w:trPr>
-          <w:trHeight w:val="400"/>
-        </w:trPr>
-        <w:tc>
-          <w:tcPr>
-            <w:tcW w:w="1970" w:type="dxa"/>
-            <w:tcBorders>
-              <w:top w:val="single" w:sz="4" w:space="0" w:color="auto"/>
-              <w:left w:val="single" w:sz="4" w:space="0" w:color="auto"/>
-              <w:bottom w:val="single" w:sz="4" w:space="0" w:color="auto"/>
-              <w:right w:val="single" w:sz="4" w:space="0" w:color="auto"/>
-            </w:tcBorders>
-            <w:hideMark/>
-          </w:tcPr>
-          <w:p>
-            <w:pPr>
-              <w:rPr>
-                <w:rFonts w:ascii="Times New Roman" w:hAnsi="Times New Roman" w:cs="Times New Roman"/>
-              </w:rPr>
-            </w:pPr>
-            <w:r>
-              <w:rPr>
-                <w:rFonts w:ascii="Times New Roman" w:hAnsi="Times New Roman" w:cs="Times New Roman"/>
-              </w:rPr>
-              <w:t>P</w:t>
-            </w:r>
-            <w:r>
-              <w:rPr>
-                <w:rFonts w:ascii="Times New Roman" w:hAnsi="Times New Roman" w:cs="Times New Roman"/>
-              </w:rPr>
-              <w:t>hone</w:t>
-            </w:r>
-          </w:p>
-        </w:tc>
-        <w:tc>
-          <w:tcPr>
-            <w:tcW w:w="1970" w:type="dxa"/>
-            <w:tcBorders>
-              <w:top w:val="single" w:sz="4" w:space="0" w:color="auto"/>
-              <w:left w:val="single" w:sz="4" w:space="0" w:color="auto"/>
-              <w:bottom w:val="single" w:sz="4" w:space="0" w:color="auto"/>
-              <w:right w:val="single" w:sz="4" w:space="0" w:color="auto"/>
-            </w:tcBorders>
-            <w:hideMark/>
-          </w:tcPr>
-          <w:p>
-            <w:pPr>
-              <w:rPr>
-                <w:rFonts w:ascii="Times New Roman" w:hAnsi="Times New Roman" w:cs="Times New Roman"/>
-              </w:rPr>
-            </w:pPr>
-            <w:r>
-              <w:rPr>
-                <w:rFonts w:ascii="Times New Roman" w:hAnsi="Times New Roman" w:cs="Times New Roman"/>
-              </w:rPr>
-              <w:t>Varchar(255)</w:t>
-            </w:r>
-          </w:p>
-        </w:tc>
-      </w:tr>
-      <w:tr>
-        <w:trPr>
-          <w:trHeight w:val="378"/>
-        </w:trPr>
-        <w:tc>
-          <w:tcPr>
-            <w:tcW w:w="1970" w:type="dxa"/>
-            <w:tcBorders>
-              <w:top w:val="single" w:sz="4" w:space="0" w:color="auto"/>
-              <w:left w:val="single" w:sz="4" w:space="0" w:color="auto"/>
-              <w:bottom w:val="single" w:sz="4" w:space="0" w:color="auto"/>
-              <w:right w:val="single" w:sz="4" w:space="0" w:color="auto"/>
-            </w:tcBorders>
-            <w:hideMark/>
-          </w:tcPr>
-          <w:p>
-            <w:pPr>
-              <w:rPr>
-                <w:rFonts w:ascii="Times New Roman" w:hAnsi="Times New Roman" w:cs="Times New Roman"/>
-              </w:rPr>
-            </w:pPr>
-            <w:r>
-              <w:rPr>
-                <w:rFonts w:ascii="Times New Roman" w:hAnsi="Times New Roman" w:cs="Times New Roman"/>
-              </w:rPr>
-              <w:t>E</w:t>
-            </w:r>
-            <w:r>
-              <w:rPr>
-                <w:rFonts w:ascii="Times New Roman" w:hAnsi="Times New Roman" w:cs="Times New Roman"/>
-              </w:rPr>
-              <w:t>mail</w:t>
-            </w:r>
-          </w:p>
-        </w:tc>
-        <w:tc>
-          <w:tcPr>
-            <w:tcW w:w="1970" w:type="dxa"/>
-            <w:tcBorders>
-              <w:top w:val="single" w:sz="4" w:space="0" w:color="auto"/>
-              <w:left w:val="single" w:sz="4" w:space="0" w:color="auto"/>
-              <w:bottom w:val="single" w:sz="4" w:space="0" w:color="auto"/>
-              <w:right w:val="single" w:sz="4" w:space="0" w:color="auto"/>
-            </w:tcBorders>
-            <w:hideMark/>
-          </w:tcPr>
-          <w:p>
-            <w:pPr>
-              <w:rPr>
-                <w:rFonts w:ascii="Times New Roman" w:hAnsi="Times New Roman" w:cs="Times New Roman"/>
-              </w:rPr>
-            </w:pPr>
-            <w:r>
-              <w:rPr>
-                <w:rFonts w:ascii="Times New Roman" w:hAnsi="Times New Roman" w:cs="Times New Roman"/>
-              </w:rPr>
-              <w:t>Varchar(20)</w:t>
-            </w:r>
-          </w:p>
-        </w:tc>
-      </w:tr>
-      <w:tr>
-        <w:trPr>
-          <w:trHeight w:val="400"/>
-        </w:trPr>
-        <w:tc>
-          <w:tcPr>
-            <w:tcW w:w="1970" w:type="dxa"/>
-            <w:tcBorders>
-              <w:top w:val="single" w:sz="4" w:space="0" w:color="auto"/>
-              <w:left w:val="single" w:sz="4" w:space="0" w:color="auto"/>
-              <w:bottom w:val="single" w:sz="4" w:space="0" w:color="auto"/>
-              <w:right w:val="single" w:sz="4" w:space="0" w:color="auto"/>
-            </w:tcBorders>
-            <w:hideMark/>
-          </w:tcPr>
-          <w:p>
-            <w:pPr>
-              <w:rPr>
-                <w:rFonts w:ascii="Times New Roman" w:hAnsi="Times New Roman" w:cs="Times New Roman"/>
-              </w:rPr>
-            </w:pPr>
-            <w:r>
-              <w:rPr>
-                <w:rFonts w:ascii="Times New Roman" w:hAnsi="Times New Roman" w:cs="Times New Roman"/>
-              </w:rPr>
-              <w:t>A</w:t>
-            </w:r>
-            <w:r>
-              <w:rPr>
-                <w:rFonts w:ascii="Times New Roman" w:hAnsi="Times New Roman" w:cs="Times New Roman"/>
-              </w:rPr>
-              <w:t>ddress</w:t>
-            </w:r>
-          </w:p>
-        </w:tc>
-        <w:tc>
-          <w:tcPr>
-            <w:tcW w:w="1970" w:type="dxa"/>
-            <w:tcBorders>
-              <w:top w:val="single" w:sz="4" w:space="0" w:color="auto"/>
-              <w:left w:val="single" w:sz="4" w:space="0" w:color="auto"/>
-              <w:bottom w:val="single" w:sz="4" w:space="0" w:color="auto"/>
-              <w:right w:val="single" w:sz="4" w:space="0" w:color="auto"/>
-            </w:tcBorders>
-            <w:hideMark/>
-          </w:tcPr>
-          <w:p>
-            <w:pPr>
-              <w:rPr>
-                <w:rFonts w:ascii="Times New Roman" w:hAnsi="Times New Roman" w:cs="Times New Roman"/>
-              </w:rPr>
-            </w:pPr>
-            <w:r>
-              <w:rPr>
-                <w:rFonts w:ascii="Times New Roman" w:hAnsi="Times New Roman" w:cs="Times New Roman"/>
-              </w:rPr>
-              <w:t>Varchar(255)</w:t>
-            </w:r>
-          </w:p>
-        </w:tc>
-      </w:tr>
-    </w:tbl>
-    <w:p>
-      <w:pPr>
         <w:spacing w:line="276" w:lineRule="auto"/>
         <w:rPr>
           <w:rFonts w:ascii="Times New Roman" w:eastAsia="Times New Roman" w:hAnsi="Times New Roman" w:cs="Times New Roman"/>
@@ -5095,72 +3684,58 @@
           <w:szCs w:val="26"/>
         </w:rPr>
       </w:pPr>
-    </w:p>
-    <w:p>
-      <w:pPr>
-        <w:spacing w:line="276" w:lineRule="auto"/>
-        <w:rPr>
-          <w:rFonts w:ascii="Times New Roman" w:hAnsi="Times New Roman" w:cs="Times New Roman"/>
-          <w:b/>
-          <w:color w:val="000000" w:themeColor="text1"/>
-          <w:sz w:val="28"/>
-          <w:u w:val="single"/>
-        </w:rPr>
-      </w:pPr>
-      <w:r>
-        <w:rPr>
-          <w:rFonts w:ascii="Times New Roman" w:hAnsi="Times New Roman" w:cs="Times New Roman"/>
-          <w:b/>
-          <w:color w:val="000000" w:themeColor="text1"/>
-          <w:sz w:val="28"/>
-          <w:u w:val="single"/>
-        </w:rPr>
-        <w:t>Reviewed by:</w:t>
-      </w:r>
-    </w:p>
-    <w:p>
-      <w:pPr>
-        <w:spacing w:line="276" w:lineRule="auto"/>
-        <w:rPr>
-          <w:rFonts w:ascii="Times New Roman" w:hAnsi="Times New Roman" w:cs="Times New Roman"/>
-          <w:color w:val="000000" w:themeColor="text1"/>
-          <w:sz w:val="28"/>
-        </w:rPr>
-      </w:pPr>
-      <w:r>
-        <w:rPr>
-          <w:rFonts w:ascii="Times New Roman" w:hAnsi="Times New Roman" w:cs="Times New Roman"/>
-          <w:color w:val="000000" w:themeColor="text1"/>
-          <w:sz w:val="28"/>
-        </w:rPr>
-        <w:t>MUHAMMAD ADIL MEHMOOD (SP19-BCS-014)</w:t>
-      </w:r>
-    </w:p>
-    <w:p>
-      <w:pPr>
-        <w:pStyle w:val="Heading1"/>
-        <w:rPr>
-          <w:rFonts w:ascii="Times New Roman" w:hAnsi="Times New Roman" w:cs="Times New Roman"/>
-          <w:b/>
-          <w:color w:val="000000" w:themeColor="text1"/>
-          <w:sz w:val="28"/>
-          <w:u w:val="single"/>
-        </w:rPr>
-      </w:pPr>
-      <w:r>
-        <w:rPr>
-          <w:rFonts w:ascii="Times New Roman" w:hAnsi="Times New Roman" w:cs="Times New Roman"/>
-          <w:b/>
-          <w:color w:val="000000" w:themeColor="text1"/>
-          <w:sz w:val="28"/>
-          <w:u w:val="single"/>
-        </w:rPr>
-        <w:t>Comments:</w:t>
-      </w:r>
-    </w:p>
-    <w:p>
-      <w:r>
-        <w:t>Objectives are added, prototype images are present, ERD diagrams present</w:t>
+      <w:r>
+        <w:rPr>
+          <w:noProof/>
+        </w:rPr>
+        <w:drawing>
+          <wp:inline distT="0" distB="0" distL="0" distR="0" wp14:anchorId="515DFBE6" wp14:editId="67067E0F">
+            <wp:extent cx="3657600" cy="3446585"/>
+            <wp:effectExtent l="0" t="0" r="0" b="0"/>
+            <wp:docPr id="8" name="Picture 8"/>
+            <wp:cNvGraphicFramePr>
+              <a:graphicFrameLocks xmlns:a="http://schemas.openxmlformats.org/drawingml/2006/main" noChangeAspect="1"/>
+            </wp:cNvGraphicFramePr>
+            <a:graphic xmlns:a="http://schemas.openxmlformats.org/drawingml/2006/main">
+              <a:graphicData uri="http://schemas.openxmlformats.org/drawingml/2006/picture">
+                <pic:pic xmlns:pic="http://schemas.openxmlformats.org/drawingml/2006/picture">
+                  <pic:nvPicPr>
+                    <pic:cNvPr id="0" name="Picture 3"/>
+                    <pic:cNvPicPr>
+                      <a:picLocks noChangeAspect="1" noChangeArrowheads="1"/>
+                    </pic:cNvPicPr>
+                  </pic:nvPicPr>
+                  <pic:blipFill>
+                    <a:blip r:embed="rId15">
+                      <a:extLst>
+                        <a:ext uri="{28A0092B-C50C-407E-A947-70E740481C1C}">
+                          <a14:useLocalDpi xmlns:a14="http://schemas.microsoft.com/office/drawing/2010/main" val="0"/>
+                        </a:ext>
+                      </a:extLst>
+                    </a:blip>
+                    <a:srcRect/>
+                    <a:stretch>
+                      <a:fillRect/>
+                    </a:stretch>
+                  </pic:blipFill>
+                  <pic:spPr bwMode="auto">
+                    <a:xfrm>
+                      <a:off x="0" y="0"/>
+                      <a:ext cx="3673134" cy="3461223"/>
+                    </a:xfrm>
+                    <a:prstGeom prst="rect">
+                      <a:avLst/>
+                    </a:prstGeom>
+                    <a:noFill/>
+                    <a:ln>
+                      <a:noFill/>
+                    </a:ln>
+                  </pic:spPr>
+                </pic:pic>
+              </a:graphicData>
+            </a:graphic>
+          </wp:inline>
+        </w:drawing>
       </w:r>
     </w:p>
     <w:p>
@@ -5176,6 +3751,400 @@
     </w:p>
     <w:p>
       <w:pPr>
+        <w:rPr>
+          <w:rFonts w:ascii="Times New Roman" w:hAnsi="Times New Roman" w:cs="Times New Roman"/>
+          <w:b/>
+          <w:bCs/>
+          <w:sz w:val="32"/>
+          <w:szCs w:val="32"/>
+          <w:u w:val="single"/>
+        </w:rPr>
+      </w:pPr>
+      <w:r>
+        <w:rPr>
+          <w:rFonts w:ascii="Times New Roman" w:hAnsi="Times New Roman" w:cs="Times New Roman"/>
+          <w:b/>
+          <w:bCs/>
+          <w:sz w:val="32"/>
+          <w:szCs w:val="32"/>
+          <w:u w:val="single"/>
+        </w:rPr>
+        <w:lastRenderedPageBreak/>
+        <w:t>Conceptual Database Modeling</w:t>
+      </w:r>
+    </w:p>
+    <w:p>
+      <w:pPr>
+        <w:rPr>
+          <w:rFonts w:ascii="Times New Roman" w:hAnsi="Times New Roman" w:cs="Times New Roman"/>
+          <w:b/>
+          <w:bCs/>
+        </w:rPr>
+      </w:pPr>
+      <w:r>
+        <w:rPr>
+          <w:rFonts w:ascii="Times New Roman" w:hAnsi="Times New Roman" w:cs="Times New Roman"/>
+          <w:b/>
+          <w:bCs/>
+        </w:rPr>
+        <w:t xml:space="preserve">SIGNUP AS </w:t>
+      </w:r>
+    </w:p>
+    <w:p>
+      <w:pPr>
+        <w:pStyle w:val="ListParagraph"/>
+        <w:numPr>
+          <w:ilvl w:val="0"/>
+          <w:numId w:val="12"/>
+        </w:numPr>
+        <w:rPr>
+          <w:rFonts w:ascii="Times New Roman" w:hAnsi="Times New Roman" w:cs="Times New Roman"/>
+        </w:rPr>
+      </w:pPr>
+      <w:r>
+        <w:rPr>
+          <w:rFonts w:ascii="Times New Roman" w:hAnsi="Times New Roman" w:cs="Times New Roman"/>
+        </w:rPr>
+        <w:t>USER</w:t>
+      </w:r>
+    </w:p>
+    <w:p>
+      <w:pPr>
+        <w:rPr>
+          <w:rFonts w:ascii="Times New Roman" w:hAnsi="Times New Roman" w:cs="Times New Roman"/>
+        </w:rPr>
+      </w:pPr>
+      <w:r>
+        <w:rPr>
+          <w:rFonts w:ascii="Times New Roman" w:hAnsi="Times New Roman" w:cs="Times New Roman"/>
+        </w:rPr>
+        <w:t>-userName Primary Key (Contains Alphabets, Numbers,(.) and (_))</w:t>
+      </w:r>
+    </w:p>
+    <w:p>
+      <w:pPr>
+        <w:rPr>
+          <w:rFonts w:ascii="Times New Roman" w:hAnsi="Times New Roman" w:cs="Times New Roman"/>
+        </w:rPr>
+      </w:pPr>
+      <w:r>
+        <w:rPr>
+          <w:rFonts w:ascii="Times New Roman" w:hAnsi="Times New Roman" w:cs="Times New Roman"/>
+        </w:rPr>
+        <w:t>-password (Must contain atleast 8 alphanumeric characters)</w:t>
+      </w:r>
+    </w:p>
+    <w:p>
+      <w:pPr>
+        <w:rPr>
+          <w:rFonts w:ascii="Times New Roman" w:hAnsi="Times New Roman" w:cs="Times New Roman"/>
+        </w:rPr>
+      </w:pPr>
+      <w:r>
+        <w:rPr>
+          <w:rFonts w:ascii="Times New Roman" w:hAnsi="Times New Roman" w:cs="Times New Roman"/>
+        </w:rPr>
+        <w:t>-fullName (Only alphabets)</w:t>
+      </w:r>
+    </w:p>
+    <w:p>
+      <w:pPr>
+        <w:rPr>
+          <w:rFonts w:ascii="Times New Roman" w:hAnsi="Times New Roman" w:cs="Times New Roman"/>
+        </w:rPr>
+      </w:pPr>
+      <w:r>
+        <w:rPr>
+          <w:rFonts w:ascii="Times New Roman" w:hAnsi="Times New Roman" w:cs="Times New Roman"/>
+        </w:rPr>
+        <w:t>-fatherName (Only alphabets)</w:t>
+      </w:r>
+    </w:p>
+    <w:p>
+      <w:pPr>
+        <w:rPr>
+          <w:rFonts w:ascii="Times New Roman" w:hAnsi="Times New Roman" w:cs="Times New Roman"/>
+        </w:rPr>
+      </w:pPr>
+      <w:r>
+        <w:rPr>
+          <w:rFonts w:ascii="Times New Roman" w:hAnsi="Times New Roman" w:cs="Times New Roman"/>
+        </w:rPr>
+        <w:t>-phNumber Unique Key (Only Numbers and (+))</w:t>
+      </w:r>
+    </w:p>
+    <w:p>
+      <w:pPr>
+        <w:rPr>
+          <w:rFonts w:ascii="Times New Roman" w:hAnsi="Times New Roman" w:cs="Times New Roman"/>
+        </w:rPr>
+      </w:pPr>
+      <w:r>
+        <w:rPr>
+          <w:rFonts w:ascii="Times New Roman" w:hAnsi="Times New Roman" w:cs="Times New Roman"/>
+        </w:rPr>
+        <w:t>-email Unique Key (Alphanumeric characters)</w:t>
+      </w:r>
+    </w:p>
+    <w:p>
+      <w:pPr>
+        <w:rPr>
+          <w:rFonts w:ascii="Times New Roman" w:hAnsi="Times New Roman" w:cs="Times New Roman"/>
+        </w:rPr>
+      </w:pPr>
+      <w:r>
+        <w:rPr>
+          <w:rFonts w:ascii="Times New Roman" w:hAnsi="Times New Roman" w:cs="Times New Roman"/>
+        </w:rPr>
+        <w:t>-dateOfBirth (Numbers and (-))</w:t>
+      </w:r>
+    </w:p>
+    <w:p>
+      <w:pPr>
+        <w:rPr>
+          <w:rFonts w:ascii="Times New Roman" w:hAnsi="Times New Roman" w:cs="Times New Roman"/>
+        </w:rPr>
+      </w:pPr>
+      <w:r>
+        <w:rPr>
+          <w:rFonts w:ascii="Times New Roman" w:hAnsi="Times New Roman" w:cs="Times New Roman"/>
+        </w:rPr>
+        <w:t>-gender (Male, Female and others)</w:t>
+      </w:r>
+    </w:p>
+    <w:p>
+      <w:pPr>
+        <w:rPr>
+          <w:rFonts w:ascii="Times New Roman" w:hAnsi="Times New Roman" w:cs="Times New Roman"/>
+        </w:rPr>
+      </w:pPr>
+      <w:r>
+        <w:rPr>
+          <w:rFonts w:ascii="Times New Roman" w:hAnsi="Times New Roman" w:cs="Times New Roman"/>
+        </w:rPr>
+        <w:t>-address (Alpha Numeric)</w:t>
+      </w:r>
+    </w:p>
+    <w:p>
+      <w:pPr>
+        <w:rPr>
+          <w:rFonts w:ascii="Times New Roman" w:hAnsi="Times New Roman" w:cs="Times New Roman"/>
+        </w:rPr>
+      </w:pPr>
+      <w:r>
+        <w:rPr>
+          <w:rFonts w:ascii="Times New Roman" w:hAnsi="Times New Roman" w:cs="Times New Roman"/>
+        </w:rPr>
+        <w:t>-city (Alphabets)</w:t>
+      </w:r>
+    </w:p>
+    <w:p>
+      <w:pPr>
+        <w:rPr>
+          <w:rFonts w:ascii="Times New Roman" w:hAnsi="Times New Roman" w:cs="Times New Roman"/>
+        </w:rPr>
+      </w:pPr>
+      <w:r>
+        <w:rPr>
+          <w:rFonts w:ascii="Times New Roman" w:hAnsi="Times New Roman" w:cs="Times New Roman"/>
+        </w:rPr>
+        <w:t>-country (Alphabets)</w:t>
+      </w:r>
+    </w:p>
+    <w:p>
+      <w:pPr>
+        <w:rPr>
+          <w:rFonts w:ascii="Times New Roman" w:hAnsi="Times New Roman" w:cs="Times New Roman"/>
+        </w:rPr>
+      </w:pPr>
+    </w:p>
+    <w:p>
+      <w:pPr>
+        <w:pStyle w:val="ListParagraph"/>
+        <w:numPr>
+          <w:ilvl w:val="0"/>
+          <w:numId w:val="12"/>
+        </w:numPr>
+        <w:rPr>
+          <w:rFonts w:ascii="Times New Roman" w:hAnsi="Times New Roman" w:cs="Times New Roman"/>
+        </w:rPr>
+      </w:pPr>
+      <w:r>
+        <w:rPr>
+          <w:rFonts w:ascii="Times New Roman" w:hAnsi="Times New Roman" w:cs="Times New Roman"/>
+        </w:rPr>
+        <w:t>AIRLINE COMPANY</w:t>
+      </w:r>
+    </w:p>
+    <w:p>
+      <w:pPr>
+        <w:rPr>
+          <w:rFonts w:ascii="Times New Roman" w:hAnsi="Times New Roman" w:cs="Times New Roman"/>
+        </w:rPr>
+      </w:pPr>
+      <w:r>
+        <w:rPr>
+          <w:rFonts w:ascii="Times New Roman" w:hAnsi="Times New Roman" w:cs="Times New Roman"/>
+        </w:rPr>
+        <w:t>-userName Primary Key (Contains Alphabets, Numbers,(.) and (_))</w:t>
+      </w:r>
+    </w:p>
+    <w:p>
+      <w:pPr>
+        <w:rPr>
+          <w:rFonts w:ascii="Times New Roman" w:hAnsi="Times New Roman" w:cs="Times New Roman"/>
+        </w:rPr>
+      </w:pPr>
+      <w:r>
+        <w:rPr>
+          <w:rFonts w:ascii="Times New Roman" w:hAnsi="Times New Roman" w:cs="Times New Roman"/>
+        </w:rPr>
+        <w:t>-password (Must contain atleast 8 alphanumeric characters)</w:t>
+      </w:r>
+    </w:p>
+    <w:p>
+      <w:pPr>
+        <w:rPr>
+          <w:rFonts w:ascii="Times New Roman" w:hAnsi="Times New Roman" w:cs="Times New Roman"/>
+        </w:rPr>
+      </w:pPr>
+      <w:r>
+        <w:rPr>
+          <w:rFonts w:ascii="Times New Roman" w:hAnsi="Times New Roman" w:cs="Times New Roman"/>
+        </w:rPr>
+        <w:t>-companyName (Only alphabets)</w:t>
+      </w:r>
+    </w:p>
+    <w:p>
+      <w:pPr>
+        <w:rPr>
+          <w:rFonts w:ascii="Times New Roman" w:hAnsi="Times New Roman" w:cs="Times New Roman"/>
+        </w:rPr>
+      </w:pPr>
+      <w:r>
+        <w:rPr>
+          <w:rFonts w:ascii="Times New Roman" w:hAnsi="Times New Roman" w:cs="Times New Roman"/>
+        </w:rPr>
+        <w:t>-phone Unique Key (Only Numbers and (+))</w:t>
+      </w:r>
+    </w:p>
+    <w:p>
+      <w:pPr>
+        <w:rPr>
+          <w:rFonts w:ascii="Times New Roman" w:hAnsi="Times New Roman" w:cs="Times New Roman"/>
+        </w:rPr>
+      </w:pPr>
+      <w:r>
+        <w:rPr>
+          <w:rFonts w:ascii="Times New Roman" w:hAnsi="Times New Roman" w:cs="Times New Roman"/>
+        </w:rPr>
+        <w:t>-email Unique Key (Alphanumeric characters)</w:t>
+      </w:r>
+    </w:p>
+    <w:p>
+      <w:pPr>
+        <w:rPr>
+          <w:rFonts w:ascii="Times New Roman" w:hAnsi="Times New Roman" w:cs="Times New Roman"/>
+        </w:rPr>
+      </w:pPr>
+      <w:r>
+        <w:rPr>
+          <w:rFonts w:ascii="Times New Roman" w:hAnsi="Times New Roman" w:cs="Times New Roman"/>
+        </w:rPr>
+        <w:t>-address (Alpha Numeric)</w:t>
+      </w:r>
+    </w:p>
+    <w:p>
+      <w:pPr>
+        <w:spacing w:line="276" w:lineRule="auto"/>
+        <w:rPr>
+          <w:rFonts w:ascii="Times New Roman" w:eastAsia="Times New Roman" w:hAnsi="Times New Roman" w:cs="Times New Roman"/>
+          <w:color w:val="000000" w:themeColor="text1"/>
+          <w:sz w:val="26"/>
+          <w:szCs w:val="26"/>
+        </w:rPr>
+      </w:pPr>
+    </w:p>
+    <w:p>
+      <w:pPr>
+        <w:spacing w:line="276" w:lineRule="auto"/>
+        <w:rPr>
+          <w:rFonts w:ascii="Times New Roman" w:hAnsi="Times New Roman" w:cs="Times New Roman"/>
+          <w:b/>
+          <w:color w:val="000000" w:themeColor="text1"/>
+          <w:sz w:val="28"/>
+          <w:u w:val="single"/>
+        </w:rPr>
+      </w:pPr>
+      <w:r>
+        <w:rPr>
+          <w:rFonts w:ascii="Times New Roman" w:hAnsi="Times New Roman" w:cs="Times New Roman"/>
+          <w:b/>
+          <w:color w:val="000000" w:themeColor="text1"/>
+          <w:sz w:val="28"/>
+          <w:u w:val="single"/>
+        </w:rPr>
+        <w:t>Reviewed by:</w:t>
+      </w:r>
+    </w:p>
+    <w:p>
+      <w:pPr>
+        <w:spacing w:line="276" w:lineRule="auto"/>
+        <w:rPr>
+          <w:rFonts w:ascii="Times New Roman" w:hAnsi="Times New Roman" w:cs="Times New Roman"/>
+          <w:color w:val="000000" w:themeColor="text1"/>
+          <w:sz w:val="28"/>
+        </w:rPr>
+      </w:pPr>
+      <w:r>
+        <w:rPr>
+          <w:rFonts w:ascii="Times New Roman" w:hAnsi="Times New Roman" w:cs="Times New Roman"/>
+          <w:color w:val="000000" w:themeColor="text1"/>
+          <w:sz w:val="28"/>
+        </w:rPr>
+        <w:t>MUHAMMAD ADIL MEHMOOD (SP19-BCS-014)</w:t>
+      </w:r>
+    </w:p>
+    <w:p>
+      <w:pPr>
+        <w:pStyle w:val="Heading1"/>
+        <w:rPr>
+          <w:rFonts w:ascii="Times New Roman" w:hAnsi="Times New Roman" w:cs="Times New Roman"/>
+          <w:b/>
+          <w:color w:val="000000" w:themeColor="text1"/>
+          <w:sz w:val="28"/>
+          <w:u w:val="single"/>
+        </w:rPr>
+      </w:pPr>
+      <w:r>
+        <w:rPr>
+          <w:rFonts w:ascii="Times New Roman" w:hAnsi="Times New Roman" w:cs="Times New Roman"/>
+          <w:b/>
+          <w:color w:val="000000" w:themeColor="text1"/>
+          <w:sz w:val="28"/>
+          <w:u w:val="single"/>
+        </w:rPr>
+        <w:t>Comments:</w:t>
+      </w:r>
+    </w:p>
+    <w:p>
+      <w:r>
+        <w:t>Objectives are added, prototype images are present, ERD diagrams present</w:t>
+      </w:r>
+    </w:p>
+    <w:p>
+      <w:pPr>
+        <w:spacing w:line="276" w:lineRule="auto"/>
+        <w:rPr>
+          <w:rFonts w:ascii="Times New Roman" w:eastAsia="Times New Roman" w:hAnsi="Times New Roman" w:cs="Times New Roman"/>
+          <w:color w:val="000000" w:themeColor="text1"/>
+          <w:sz w:val="26"/>
+          <w:szCs w:val="26"/>
+        </w:rPr>
+      </w:pPr>
+    </w:p>
+    <w:p>
+      <w:pPr>
         <w:pStyle w:val="Heading2"/>
         <w:spacing w:line="276" w:lineRule="auto"/>
         <w:rPr>
@@ -5186,7 +4155,7 @@
           <w:u w:val="single"/>
         </w:rPr>
       </w:pPr>
-      <w:bookmarkStart w:id="17" w:name="_Toc57638042"/>
+      <w:bookmarkStart w:id="16" w:name="_Toc57638042"/>
       <w:r>
         <w:rPr>
           <w:rFonts w:ascii="Times New Roman" w:eastAsia="Times New Roman" w:hAnsi="Times New Roman" w:cs="Times New Roman"/>
@@ -5196,6 +4165,7 @@
           <w:sz w:val="28"/>
           <w:u w:val="single"/>
         </w:rPr>
+        <w:lastRenderedPageBreak/>
         <w:t>ADNAN KHURSHID (SP19-BCS-029)</w:t>
       </w:r>
       <w:r>
@@ -5219,7 +4189,7 @@
         </w:rPr>
         <w:t>Zulkifil Rehman (SP19-BCS-027)</w:t>
       </w:r>
-      <w:bookmarkEnd w:id="17"/>
+      <w:bookmarkEnd w:id="16"/>
     </w:p>
     <w:p>
       <w:pPr>
@@ -5233,7 +4203,7 @@
           <w:u w:val="single"/>
         </w:rPr>
       </w:pPr>
-      <w:bookmarkStart w:id="18" w:name="_Toc57638043"/>
+      <w:bookmarkStart w:id="17" w:name="_Toc57638043"/>
       <w:r>
         <w:rPr>
           <w:rFonts w:ascii="Times New Roman" w:hAnsi="Times New Roman" w:cs="Times New Roman"/>
@@ -5254,7 +4224,7 @@
         </w:rPr>
         <w:t>:</w:t>
       </w:r>
-      <w:bookmarkEnd w:id="18"/>
+      <w:bookmarkEnd w:id="17"/>
     </w:p>
     <w:p>
       <w:pPr>
@@ -5469,7 +4439,6 @@
         <w:rPr>
           <w:rFonts w:ascii="Times New Roman" w:hAnsi="Times New Roman" w:cs="Times New Roman"/>
         </w:rPr>
-        <w:lastRenderedPageBreak/>
         <w:t>User can surf and see best deals on airline tickets that are available.</w:t>
       </w:r>
     </w:p>
@@ -5737,15 +4706,16 @@
           <w:u w:val="single"/>
         </w:rPr>
       </w:pPr>
-      <w:bookmarkStart w:id="19" w:name="_Toc57638044"/>
-      <w:r>
-        <w:rPr>
-          <w:rFonts w:ascii="Times New Roman" w:hAnsi="Times New Roman" w:cs="Times New Roman"/>
-          <w:b/>
-          <w:bCs/>
-          <w:color w:val="000000" w:themeColor="text1"/>
-          <w:u w:val="single"/>
-        </w:rPr>
+      <w:bookmarkStart w:id="18" w:name="_Toc57638044"/>
+      <w:r>
+        <w:rPr>
+          <w:rFonts w:ascii="Times New Roman" w:hAnsi="Times New Roman" w:cs="Times New Roman"/>
+          <w:b/>
+          <w:bCs/>
+          <w:color w:val="000000" w:themeColor="text1"/>
+          <w:u w:val="single"/>
+        </w:rPr>
+        <w:lastRenderedPageBreak/>
         <w:t>USER INTERFACES</w:t>
       </w:r>
       <w:r>
@@ -5758,7 +4728,7 @@
         </w:rPr>
         <w:t>:</w:t>
       </w:r>
-      <w:bookmarkEnd w:id="19"/>
+      <w:bookmarkEnd w:id="18"/>
     </w:p>
     <w:p>
       <w:r>
@@ -5782,7 +4752,7 @@
                     <pic:cNvPicPr/>
                   </pic:nvPicPr>
                   <pic:blipFill>
-                    <a:blip r:embed="rId15" cstate="print">
+                    <a:blip r:embed="rId16" cstate="print">
                       <a:extLst>
                         <a:ext uri="{28A0092B-C50C-407E-A947-70E740481C1C}">
                           <a14:useLocalDpi xmlns:a14="http://schemas.microsoft.com/office/drawing/2010/main" val="0"/>
@@ -5832,7 +4802,7 @@
                     <pic:cNvPicPr/>
                   </pic:nvPicPr>
                   <pic:blipFill>
-                    <a:blip r:embed="rId16" cstate="print">
+                    <a:blip r:embed="rId17" cstate="print">
                       <a:extLst>
                         <a:ext uri="{28A0092B-C50C-407E-A947-70E740481C1C}">
                           <a14:useLocalDpi xmlns:a14="http://schemas.microsoft.com/office/drawing/2010/main" val="0"/>
@@ -5865,7 +4835,6 @@
         <w:rPr>
           <w:noProof/>
         </w:rPr>
-        <w:lastRenderedPageBreak/>
         <w:drawing>
           <wp:inline distT="0" distB="0" distL="0" distR="0" wp14:anchorId="690D52BB" wp14:editId="3F2BCF16">
             <wp:extent cx="5942316" cy="1581293"/>
@@ -5882,7 +4851,7 @@
                     <pic:cNvPicPr/>
                   </pic:nvPicPr>
                   <pic:blipFill rotWithShape="1">
-                    <a:blip r:embed="rId17" cstate="print">
+                    <a:blip r:embed="rId18" cstate="print">
                       <a:extLst>
                         <a:ext uri="{28A0092B-C50C-407E-A947-70E740481C1C}">
                           <a14:useLocalDpi xmlns:a14="http://schemas.microsoft.com/office/drawing/2010/main" val="0"/>
@@ -5941,7 +4910,7 @@
           <w:u w:val="single"/>
         </w:rPr>
       </w:pPr>
-      <w:bookmarkStart w:id="20" w:name="_Toc57638045"/>
+      <w:bookmarkStart w:id="19" w:name="_Toc57638045"/>
       <w:r>
         <w:rPr>
           <w:rFonts w:ascii="Times New Roman" w:hAnsi="Times New Roman" w:cs="Times New Roman"/>
@@ -5962,7 +4931,7 @@
         </w:rPr>
         <w:t>:</w:t>
       </w:r>
-      <w:bookmarkEnd w:id="20"/>
+      <w:bookmarkEnd w:id="19"/>
     </w:p>
     <w:tbl>
       <w:tblPr>
@@ -6400,6 +5369,7 @@
           <w:rFonts w:ascii="Times New Roman" w:hAnsi="Times New Roman" w:cs="Times New Roman"/>
           <w:noProof/>
         </w:rPr>
+        <w:lastRenderedPageBreak/>
         <w:drawing>
           <wp:inline distT="0" distB="0" distL="0" distR="0" wp14:anchorId="4FB9801F" wp14:editId="338C0651">
             <wp:extent cx="5943600" cy="2717165"/>
@@ -6416,7 +5386,7 @@
                     <pic:cNvPicPr/>
                   </pic:nvPicPr>
                   <pic:blipFill>
-                    <a:blip r:embed="rId18">
+                    <a:blip r:embed="rId19">
                       <a:extLst>
                         <a:ext uri="{28A0092B-C50C-407E-A947-70E740481C1C}">
                           <a14:useLocalDpi xmlns:a14="http://schemas.microsoft.com/office/drawing/2010/main" val="0"/>
@@ -6485,6 +5455,21 @@
     </w:p>
     <w:p>
       <w:pPr>
+        <w:rPr>
+          <w:sz w:val="32"/>
+          <w:szCs w:val="32"/>
+        </w:rPr>
+      </w:pPr>
+      <w:r>
+        <w:rPr>
+          <w:sz w:val="32"/>
+          <w:szCs w:val="32"/>
+        </w:rPr>
+        <w:t>Syed Huzaifa Abid(SP19-Bcs-025)</w:t>
+      </w:r>
+    </w:p>
+    <w:p>
+      <w:pPr>
         <w:pStyle w:val="Heading1"/>
         <w:rPr>
           <w:rFonts w:ascii="Times New Roman" w:hAnsi="Times New Roman" w:cs="Times New Roman"/>
@@ -6508,6 +5493,14 @@
     <w:p>
       <w:r>
         <w:t>Objectives are added, prototype images are present, ERD diagrams present</w:t>
+      </w:r>
+      <w:r>
+        <w:t>.</w:t>
+      </w:r>
+    </w:p>
+    <w:p>
+      <w:r>
+        <w:t>All ok!</w:t>
       </w:r>
     </w:p>
     <w:p/>
@@ -6523,7 +5516,7 @@
           <w:u w:val="single"/>
         </w:rPr>
       </w:pPr>
-      <w:bookmarkStart w:id="21" w:name="_Toc57638046"/>
+      <w:bookmarkStart w:id="20" w:name="_Toc57638046"/>
       <w:r>
         <w:rPr>
           <w:rFonts w:ascii="Times New Roman" w:eastAsia="Times New Roman" w:hAnsi="Times New Roman" w:cs="Times New Roman"/>
@@ -6550,7 +5543,7 @@
         </w:rPr>
         <w:t xml:space="preserve"> AND </w:t>
       </w:r>
-      <w:hyperlink r:id="rId19">
+      <w:hyperlink r:id="rId20">
         <w:r>
           <w:rPr>
             <w:rStyle w:val="Hyperlink"/>
@@ -6562,7 +5555,7 @@
           </w:rPr>
           <w:t>SAIF UR REHMAN (SP19-BCS-021)</w:t>
         </w:r>
-        <w:bookmarkEnd w:id="21"/>
+        <w:bookmarkEnd w:id="20"/>
       </w:hyperlink>
     </w:p>
     <w:p>
@@ -6577,7 +5570,7 @@
           <w:u w:val="single"/>
         </w:rPr>
       </w:pPr>
-      <w:bookmarkStart w:id="22" w:name="_Toc57638047"/>
+      <w:bookmarkStart w:id="21" w:name="_Toc57638047"/>
       <w:r>
         <w:rPr>
           <w:rFonts w:ascii="Times New Roman" w:hAnsi="Times New Roman" w:cs="Times New Roman"/>
@@ -6598,7 +5591,7 @@
         </w:rPr>
         <w:t>:</w:t>
       </w:r>
-      <w:bookmarkEnd w:id="22"/>
+      <w:bookmarkEnd w:id="21"/>
     </w:p>
     <w:p>
       <w:pPr>
@@ -6687,6 +5680,7 @@
         <w:rPr>
           <w:rFonts w:ascii="Times New Roman" w:hAnsi="Times New Roman" w:cs="Times New Roman"/>
         </w:rPr>
+        <w:lastRenderedPageBreak/>
         <w:t>__________________</w:t>
       </w:r>
     </w:p>
@@ -6793,7 +5787,7 @@
           <w:u w:val="single"/>
         </w:rPr>
       </w:pPr>
-      <w:bookmarkStart w:id="23" w:name="_Toc57638048"/>
+      <w:bookmarkStart w:id="22" w:name="_Toc57638048"/>
       <w:r>
         <w:rPr>
           <w:rFonts w:ascii="Times New Roman" w:hAnsi="Times New Roman" w:cs="Times New Roman"/>
@@ -6814,7 +5808,7 @@
         </w:rPr>
         <w:t>:</w:t>
       </w:r>
-      <w:bookmarkEnd w:id="23"/>
+      <w:bookmarkEnd w:id="22"/>
     </w:p>
     <w:p>
       <w:r>
@@ -6822,7 +5816,6 @@
           <w:rFonts w:ascii="Times New Roman" w:hAnsi="Times New Roman" w:cs="Times New Roman"/>
           <w:noProof/>
         </w:rPr>
-        <w:lastRenderedPageBreak/>
         <w:drawing>
           <wp:anchor distT="0" distB="0" distL="114300" distR="114300" simplePos="0" relativeHeight="251658240" behindDoc="1" locked="0" layoutInCell="1" allowOverlap="1" wp14:anchorId="0AE4021C" wp14:editId="0D0FDE1B">
             <wp:simplePos x="0" y="0"/>
@@ -6855,7 +5848,7 @@
                     <pic:cNvPicPr/>
                   </pic:nvPicPr>
                   <pic:blipFill>
-                    <a:blip r:embed="rId20">
+                    <a:blip r:embed="rId21">
                       <a:extLst>
                         <a:ext uri="{28A0092B-C50C-407E-A947-70E740481C1C}">
                           <a14:useLocalDpi xmlns:a14="http://schemas.microsoft.com/office/drawing/2010/main" val="0"/>
@@ -7036,7 +6029,7 @@
           <w:u w:val="single"/>
         </w:rPr>
       </w:pPr>
-      <w:bookmarkStart w:id="24" w:name="_Toc57638049"/>
+      <w:bookmarkStart w:id="23" w:name="_Toc57638049"/>
       <w:r>
         <w:rPr>
           <w:rFonts w:ascii="Times New Roman" w:hAnsi="Times New Roman" w:cs="Times New Roman"/>
@@ -7057,7 +6050,7 @@
         </w:rPr>
         <w:t>:</w:t>
       </w:r>
-      <w:bookmarkEnd w:id="24"/>
+      <w:bookmarkEnd w:id="23"/>
     </w:p>
     <w:tbl>
       <w:tblPr>
@@ -7290,6 +6283,7 @@
               <w:rPr>
                 <w:rFonts w:ascii="Times New Roman" w:hAnsi="Times New Roman" w:cs="Times New Roman"/>
               </w:rPr>
+              <w:lastRenderedPageBreak/>
               <w:t>address</w:t>
             </w:r>
           </w:p>
@@ -7345,7 +6339,6 @@
         <w:rPr>
           <w:noProof/>
         </w:rPr>
-        <w:lastRenderedPageBreak/>
         <w:pict w14:anchorId="1FA1E376">
           <v:shapetype id="_x0000_t202" coordsize="21600,21600" o:spt="202" path="m,l,21600r21600,l21600,xe">
             <v:stroke joinstyle="miter"/>
@@ -7574,6 +6567,11 @@
       </w:r>
     </w:p>
     <w:p>
+      <w:r>
+        <w:t>Syed Huzaifa Abid(SP19-BCS-025)</w:t>
+      </w:r>
+    </w:p>
+    <w:p>
       <w:pPr>
         <w:pStyle w:val="Heading1"/>
         <w:rPr>
@@ -7595,7 +6593,11 @@
         <w:t>Comments:</w:t>
       </w:r>
     </w:p>
-    <w:p/>
+    <w:p>
+      <w:r>
+        <w:t>All ok!</w:t>
+      </w:r>
+    </w:p>
     <w:sectPr>
       <w:pgSz w:w="12240" w:h="15840"/>
       <w:pgMar w:top="1440" w:right="1440" w:bottom="1440" w:left="1440" w:header="720" w:footer="720" w:gutter="0"/>
@@ -7607,7 +6609,7 @@
 </file>
 
 <file path=word/endnotes.xml><?xml version="1.0" encoding="utf-8"?>
-<w:endnotes xmlns:wpc="http://schemas.microsoft.com/office/word/2010/wordprocessingCanvas" xmlns:mc="http://schemas.openxmlformats.org/markup-compatibility/2006" xmlns:o="urn:schemas-microsoft-com:office:office" xmlns:r="http://schemas.openxmlformats.org/officeDocument/2006/relationships" xmlns:m="http://schemas.openxmlformats.org/officeDocument/2006/math" xmlns:v="urn:schemas-microsoft-com:vml" xmlns:wp14="http://schemas.microsoft.com/office/word/2010/wordprocessingDrawing" xmlns:wp="http://schemas.openxmlformats.org/drawingml/2006/wordprocessingDrawing" xmlns:w10="urn:schemas-microsoft-com:office:word" xmlns:w="http://schemas.openxmlformats.org/wordprocessingml/2006/main" xmlns:w14="http://schemas.microsoft.com/office/word/2010/wordml" xmlns:w15="http://schemas.microsoft.com/office/word/2012/wordml" xmlns:wpg="http://schemas.microsoft.com/office/word/2010/wordprocessingGroup" xmlns:wpi="http://schemas.microsoft.com/office/word/2010/wordprocessingInk" xmlns:wne="http://schemas.microsoft.com/office/word/2006/wordml" xmlns:wps="http://schemas.microsoft.com/office/word/2010/wordprocessingShape" mc:Ignorable="w14 w15 wp14">
+<w:endnotes xmlns:wpc="http://schemas.microsoft.com/office/word/2010/wordprocessingCanvas" xmlns:cx="http://schemas.microsoft.com/office/drawing/2014/chartex" xmlns:cx1="http://schemas.microsoft.com/office/drawing/2015/9/8/chartex" xmlns:cx2="http://schemas.microsoft.com/office/drawing/2015/10/21/chartex" xmlns:cx3="http://schemas.microsoft.com/office/drawing/2016/5/9/chartex" xmlns:cx4="http://schemas.microsoft.com/office/drawing/2016/5/10/chartex" xmlns:cx5="http://schemas.microsoft.com/office/drawing/2016/5/11/chartex" xmlns:cx6="http://schemas.microsoft.com/office/drawing/2016/5/12/chartex" xmlns:cx7="http://schemas.microsoft.com/office/drawing/2016/5/13/chartex" xmlns:cx8="http://schemas.microsoft.com/office/drawing/2016/5/14/chartex" xmlns:mc="http://schemas.openxmlformats.org/markup-compatibility/2006" xmlns:aink="http://schemas.microsoft.com/office/drawing/2016/ink" xmlns:am3d="http://schemas.microsoft.com/office/drawing/2017/model3d" xmlns:o="urn:schemas-microsoft-com:office:office" xmlns:r="http://schemas.openxmlformats.org/officeDocument/2006/relationships" xmlns:m="http://schemas.openxmlformats.org/officeDocument/2006/math" xmlns:v="urn:schemas-microsoft-com:vml" xmlns:wp14="http://schemas.microsoft.com/office/word/2010/wordprocessingDrawing" xmlns:wp="http://schemas.openxmlformats.org/drawingml/2006/wordprocessingDrawing" xmlns:w10="urn:schemas-microsoft-com:office:word" xmlns:w="http://schemas.openxmlformats.org/wordprocessingml/2006/main" xmlns:w14="http://schemas.microsoft.com/office/word/2010/wordml" xmlns:w15="http://schemas.microsoft.com/office/word/2012/wordml" xmlns:w16cex="http://schemas.microsoft.com/office/word/2018/wordml/cex" xmlns:w16cid="http://schemas.microsoft.com/office/word/2016/wordml/cid" xmlns:w16="http://schemas.microsoft.com/office/word/2018/wordml" xmlns:w16se="http://schemas.microsoft.com/office/word/2015/wordml/symex" xmlns:wpg="http://schemas.microsoft.com/office/word/2010/wordprocessingGroup" xmlns:wpi="http://schemas.microsoft.com/office/word/2010/wordprocessingInk" xmlns:wne="http://schemas.microsoft.com/office/word/2006/wordml" xmlns:wps="http://schemas.microsoft.com/office/word/2010/wordprocessingShape" mc:Ignorable="w14 w15 w16se w16cid w16 w16cex wp14">
   <w:endnote w:type="separator" w:id="-1">
     <w:p>
       <w:pPr>
@@ -7632,7 +6634,7 @@
 </file>
 
 <file path=word/footnotes.xml><?xml version="1.0" encoding="utf-8"?>
-<w:footnotes xmlns:wpc="http://schemas.microsoft.com/office/word/2010/wordprocessingCanvas" xmlns:mc="http://schemas.openxmlformats.org/markup-compatibility/2006" xmlns:o="urn:schemas-microsoft-com:office:office" xmlns:r="http://schemas.openxmlformats.org/officeDocument/2006/relationships" xmlns:m="http://schemas.openxmlformats.org/officeDocument/2006/math" xmlns:v="urn:schemas-microsoft-com:vml" xmlns:wp14="http://schemas.microsoft.com/office/word/2010/wordprocessingDrawing" xmlns:wp="http://schemas.openxmlformats.org/drawingml/2006/wordprocessingDrawing" xmlns:w10="urn:schemas-microsoft-com:office:word" xmlns:w="http://schemas.openxmlformats.org/wordprocessingml/2006/main" xmlns:w14="http://schemas.microsoft.com/office/word/2010/wordml" xmlns:w15="http://schemas.microsoft.com/office/word/2012/wordml" xmlns:wpg="http://schemas.microsoft.com/office/word/2010/wordprocessingGroup" xmlns:wpi="http://schemas.microsoft.com/office/word/2010/wordprocessingInk" xmlns:wne="http://schemas.microsoft.com/office/word/2006/wordml" xmlns:wps="http://schemas.microsoft.com/office/word/2010/wordprocessingShape" mc:Ignorable="w14 w15 wp14">
+<w:footnotes xmlns:wpc="http://schemas.microsoft.com/office/word/2010/wordprocessingCanvas" xmlns:cx="http://schemas.microsoft.com/office/drawing/2014/chartex" xmlns:cx1="http://schemas.microsoft.com/office/drawing/2015/9/8/chartex" xmlns:cx2="http://schemas.microsoft.com/office/drawing/2015/10/21/chartex" xmlns:cx3="http://schemas.microsoft.com/office/drawing/2016/5/9/chartex" xmlns:cx4="http://schemas.microsoft.com/office/drawing/2016/5/10/chartex" xmlns:cx5="http://schemas.microsoft.com/office/drawing/2016/5/11/chartex" xmlns:cx6="http://schemas.microsoft.com/office/drawing/2016/5/12/chartex" xmlns:cx7="http://schemas.microsoft.com/office/drawing/2016/5/13/chartex" xmlns:cx8="http://schemas.microsoft.com/office/drawing/2016/5/14/chartex" xmlns:mc="http://schemas.openxmlformats.org/markup-compatibility/2006" xmlns:aink="http://schemas.microsoft.com/office/drawing/2016/ink" xmlns:am3d="http://schemas.microsoft.com/office/drawing/2017/model3d" xmlns:o="urn:schemas-microsoft-com:office:office" xmlns:r="http://schemas.openxmlformats.org/officeDocument/2006/relationships" xmlns:m="http://schemas.openxmlformats.org/officeDocument/2006/math" xmlns:v="urn:schemas-microsoft-com:vml" xmlns:wp14="http://schemas.microsoft.com/office/word/2010/wordprocessingDrawing" xmlns:wp="http://schemas.openxmlformats.org/drawingml/2006/wordprocessingDrawing" xmlns:w10="urn:schemas-microsoft-com:office:word" xmlns:w="http://schemas.openxmlformats.org/wordprocessingml/2006/main" xmlns:w14="http://schemas.microsoft.com/office/word/2010/wordml" xmlns:w15="http://schemas.microsoft.com/office/word/2012/wordml" xmlns:w16cex="http://schemas.microsoft.com/office/word/2018/wordml/cex" xmlns:w16cid="http://schemas.microsoft.com/office/word/2016/wordml/cid" xmlns:w16="http://schemas.microsoft.com/office/word/2018/wordml" xmlns:w16se="http://schemas.microsoft.com/office/word/2015/wordml/symex" xmlns:wpg="http://schemas.microsoft.com/office/word/2010/wordprocessingGroup" xmlns:wpi="http://schemas.microsoft.com/office/word/2010/wordprocessingInk" xmlns:wne="http://schemas.microsoft.com/office/word/2006/wordml" xmlns:wps="http://schemas.microsoft.com/office/word/2010/wordprocessingShape" mc:Ignorable="w14 w15 w16se w16cid w16 w16cex wp14">
   <w:footnote w:type="separator" w:id="-1">
     <w:p>
       <w:pPr>
@@ -7657,8 +6659,8 @@
 </file>
 
 <file path=word/numbering.xml><?xml version="1.0" encoding="utf-8"?>
-<w:numbering xmlns:wpc="http://schemas.microsoft.com/office/word/2010/wordprocessingCanvas" xmlns:mc="http://schemas.openxmlformats.org/markup-compatibility/2006" xmlns:o="urn:schemas-microsoft-com:office:office" xmlns:r="http://schemas.openxmlformats.org/officeDocument/2006/relationships" xmlns:m="http://schemas.openxmlformats.org/officeDocument/2006/math" xmlns:v="urn:schemas-microsoft-com:vml" xmlns:wp14="http://schemas.microsoft.com/office/word/2010/wordprocessingDrawing" xmlns:wp="http://schemas.openxmlformats.org/drawingml/2006/wordprocessingDrawing" xmlns:w10="urn:schemas-microsoft-com:office:word" xmlns:w="http://schemas.openxmlformats.org/wordprocessingml/2006/main" xmlns:w14="http://schemas.microsoft.com/office/word/2010/wordml" xmlns:w15="http://schemas.microsoft.com/office/word/2012/wordml" xmlns:wpg="http://schemas.microsoft.com/office/word/2010/wordprocessingGroup" xmlns:wpi="http://schemas.microsoft.com/office/word/2010/wordprocessingInk" xmlns:wne="http://schemas.microsoft.com/office/word/2006/wordml" xmlns:wps="http://schemas.microsoft.com/office/word/2010/wordprocessingShape" mc:Ignorable="w14 w15 wp14">
-  <w:abstractNum w:abstractNumId="0">
+<w:numbering xmlns:wpc="http://schemas.microsoft.com/office/word/2010/wordprocessingCanvas" xmlns:cx="http://schemas.microsoft.com/office/drawing/2014/chartex" xmlns:cx1="http://schemas.microsoft.com/office/drawing/2015/9/8/chartex" xmlns:cx2="http://schemas.microsoft.com/office/drawing/2015/10/21/chartex" xmlns:cx3="http://schemas.microsoft.com/office/drawing/2016/5/9/chartex" xmlns:cx4="http://schemas.microsoft.com/office/drawing/2016/5/10/chartex" xmlns:cx5="http://schemas.microsoft.com/office/drawing/2016/5/11/chartex" xmlns:cx6="http://schemas.microsoft.com/office/drawing/2016/5/12/chartex" xmlns:cx7="http://schemas.microsoft.com/office/drawing/2016/5/13/chartex" xmlns:cx8="http://schemas.microsoft.com/office/drawing/2016/5/14/chartex" xmlns:mc="http://schemas.openxmlformats.org/markup-compatibility/2006" xmlns:aink="http://schemas.microsoft.com/office/drawing/2016/ink" xmlns:am3d="http://schemas.microsoft.com/office/drawing/2017/model3d" xmlns:o="urn:schemas-microsoft-com:office:office" xmlns:r="http://schemas.openxmlformats.org/officeDocument/2006/relationships" xmlns:m="http://schemas.openxmlformats.org/officeDocument/2006/math" xmlns:v="urn:schemas-microsoft-com:vml" xmlns:wp14="http://schemas.microsoft.com/office/word/2010/wordprocessingDrawing" xmlns:wp="http://schemas.openxmlformats.org/drawingml/2006/wordprocessingDrawing" xmlns:w10="urn:schemas-microsoft-com:office:word" xmlns:w="http://schemas.openxmlformats.org/wordprocessingml/2006/main" xmlns:w14="http://schemas.microsoft.com/office/word/2010/wordml" xmlns:w15="http://schemas.microsoft.com/office/word/2012/wordml" xmlns:w16cex="http://schemas.microsoft.com/office/word/2018/wordml/cex" xmlns:w16cid="http://schemas.microsoft.com/office/word/2016/wordml/cid" xmlns:w16="http://schemas.microsoft.com/office/word/2018/wordml" xmlns:w16se="http://schemas.microsoft.com/office/word/2015/wordml/symex" xmlns:wpg="http://schemas.microsoft.com/office/word/2010/wordprocessingGroup" xmlns:wpi="http://schemas.microsoft.com/office/word/2010/wordprocessingInk" xmlns:wne="http://schemas.microsoft.com/office/word/2006/wordml" xmlns:wps="http://schemas.microsoft.com/office/word/2010/wordprocessingShape" mc:Ignorable="w14 w15 w16se w16cid w16 w16cex wp14">
+  <w:abstractNum w:abstractNumId="0" w15:restartNumberingAfterBreak="0">
     <w:nsid w:val="D77EC3B5"/>
     <w:multiLevelType w:val="multilevel"/>
     <w:tmpl w:val="D77EC3B5"/>
@@ -7798,7 +6800,7 @@
       </w:rPr>
     </w:lvl>
   </w:abstractNum>
-  <w:abstractNum w:abstractNumId="1">
+  <w:abstractNum w:abstractNumId="1" w15:restartNumberingAfterBreak="0">
     <w:nsid w:val="FFBE2306"/>
     <w:multiLevelType w:val="multilevel"/>
     <w:tmpl w:val="FFBE2306"/>
@@ -7938,7 +6940,7 @@
       </w:rPr>
     </w:lvl>
   </w:abstractNum>
-  <w:abstractNum w:abstractNumId="2">
+  <w:abstractNum w:abstractNumId="2" w15:restartNumberingAfterBreak="0">
     <w:nsid w:val="08D87B4F"/>
     <w:multiLevelType w:val="hybridMultilevel"/>
     <w:tmpl w:val="FFFFFFFF"/>
@@ -8051,7 +7053,7 @@
       </w:rPr>
     </w:lvl>
   </w:abstractNum>
-  <w:abstractNum w:abstractNumId="3">
+  <w:abstractNum w:abstractNumId="3" w15:restartNumberingAfterBreak="0">
     <w:nsid w:val="0C9E2C05"/>
     <w:multiLevelType w:val="hybridMultilevel"/>
     <w:tmpl w:val="E69C9FDA"/>
@@ -8137,7 +7139,93 @@
       </w:pPr>
     </w:lvl>
   </w:abstractNum>
-  <w:abstractNum w:abstractNumId="4">
+  <w:abstractNum w:abstractNumId="4" w15:restartNumberingAfterBreak="0">
+    <w:nsid w:val="13FA0121"/>
+    <w:multiLevelType w:val="hybridMultilevel"/>
+    <w:tmpl w:val="E7BA8088"/>
+    <w:lvl w:ilvl="0" w:tplc="0409000F">
+      <w:start w:val="1"/>
+      <w:numFmt w:val="decimal"/>
+      <w:lvlText w:val="%1."/>
+      <w:lvlJc w:val="left"/>
+      <w:pPr>
+        <w:ind w:left="360" w:hanging="360"/>
+      </w:pPr>
+    </w:lvl>
+    <w:lvl w:ilvl="1" w:tplc="04090019">
+      <w:start w:val="1"/>
+      <w:numFmt w:val="lowerLetter"/>
+      <w:lvlText w:val="%2."/>
+      <w:lvlJc w:val="left"/>
+      <w:pPr>
+        <w:ind w:left="1080" w:hanging="360"/>
+      </w:pPr>
+    </w:lvl>
+    <w:lvl w:ilvl="2" w:tplc="0409001B">
+      <w:start w:val="1"/>
+      <w:numFmt w:val="lowerRoman"/>
+      <w:lvlText w:val="%3."/>
+      <w:lvlJc w:val="right"/>
+      <w:pPr>
+        <w:ind w:left="1800" w:hanging="180"/>
+      </w:pPr>
+    </w:lvl>
+    <w:lvl w:ilvl="3" w:tplc="0409000F">
+      <w:start w:val="1"/>
+      <w:numFmt w:val="decimal"/>
+      <w:lvlText w:val="%4."/>
+      <w:lvlJc w:val="left"/>
+      <w:pPr>
+        <w:ind w:left="2520" w:hanging="360"/>
+      </w:pPr>
+    </w:lvl>
+    <w:lvl w:ilvl="4" w:tplc="04090019">
+      <w:start w:val="1"/>
+      <w:numFmt w:val="lowerLetter"/>
+      <w:lvlText w:val="%5."/>
+      <w:lvlJc w:val="left"/>
+      <w:pPr>
+        <w:ind w:left="3240" w:hanging="360"/>
+      </w:pPr>
+    </w:lvl>
+    <w:lvl w:ilvl="5" w:tplc="0409001B">
+      <w:start w:val="1"/>
+      <w:numFmt w:val="lowerRoman"/>
+      <w:lvlText w:val="%6."/>
+      <w:lvlJc w:val="right"/>
+      <w:pPr>
+        <w:ind w:left="3960" w:hanging="180"/>
+      </w:pPr>
+    </w:lvl>
+    <w:lvl w:ilvl="6" w:tplc="0409000F">
+      <w:start w:val="1"/>
+      <w:numFmt w:val="decimal"/>
+      <w:lvlText w:val="%7."/>
+      <w:lvlJc w:val="left"/>
+      <w:pPr>
+        <w:ind w:left="4680" w:hanging="360"/>
+      </w:pPr>
+    </w:lvl>
+    <w:lvl w:ilvl="7" w:tplc="04090019">
+      <w:start w:val="1"/>
+      <w:numFmt w:val="lowerLetter"/>
+      <w:lvlText w:val="%8."/>
+      <w:lvlJc w:val="left"/>
+      <w:pPr>
+        <w:ind w:left="5400" w:hanging="360"/>
+      </w:pPr>
+    </w:lvl>
+    <w:lvl w:ilvl="8" w:tplc="0409001B">
+      <w:start w:val="1"/>
+      <w:numFmt w:val="lowerRoman"/>
+      <w:lvlText w:val="%9."/>
+      <w:lvlJc w:val="right"/>
+      <w:pPr>
+        <w:ind w:left="6120" w:hanging="180"/>
+      </w:pPr>
+    </w:lvl>
+  </w:abstractNum>
+  <w:abstractNum w:abstractNumId="5" w15:restartNumberingAfterBreak="0">
     <w:nsid w:val="2B0C1578"/>
     <w:multiLevelType w:val="hybridMultilevel"/>
     <w:tmpl w:val="FFFFFFFF"/>
@@ -8250,7 +7338,7 @@
       </w:rPr>
     </w:lvl>
   </w:abstractNum>
-  <w:abstractNum w:abstractNumId="5">
+  <w:abstractNum w:abstractNumId="6" w15:restartNumberingAfterBreak="0">
     <w:nsid w:val="3F642AE6"/>
     <w:multiLevelType w:val="hybridMultilevel"/>
     <w:tmpl w:val="F96EB4A0"/>
@@ -8363,7 +7451,7 @@
       </w:rPr>
     </w:lvl>
   </w:abstractNum>
-  <w:abstractNum w:abstractNumId="6">
+  <w:abstractNum w:abstractNumId="7" w15:restartNumberingAfterBreak="0">
     <w:nsid w:val="4665594B"/>
     <w:multiLevelType w:val="hybridMultilevel"/>
     <w:tmpl w:val="1864FAA4"/>
@@ -8476,7 +7564,7 @@
       </w:rPr>
     </w:lvl>
   </w:abstractNum>
-  <w:abstractNum w:abstractNumId="7">
+  <w:abstractNum w:abstractNumId="8" w15:restartNumberingAfterBreak="0">
     <w:nsid w:val="56096CD6"/>
     <w:multiLevelType w:val="hybridMultilevel"/>
     <w:tmpl w:val="337688D4"/>
@@ -8562,7 +7650,7 @@
       </w:pPr>
     </w:lvl>
   </w:abstractNum>
-  <w:abstractNum w:abstractNumId="8">
+  <w:abstractNum w:abstractNumId="9" w15:restartNumberingAfterBreak="0">
     <w:nsid w:val="5A914648"/>
     <w:multiLevelType w:val="hybridMultilevel"/>
     <w:tmpl w:val="39861798"/>
@@ -8675,7 +7763,7 @@
       </w:rPr>
     </w:lvl>
   </w:abstractNum>
-  <w:abstractNum w:abstractNumId="9">
+  <w:abstractNum w:abstractNumId="10" w15:restartNumberingAfterBreak="0">
     <w:nsid w:val="726C596C"/>
     <w:multiLevelType w:val="hybridMultilevel"/>
     <w:tmpl w:val="FFFFFFFF"/>
@@ -8789,13 +7877,13 @@
     </w:lvl>
   </w:abstractNum>
   <w:num w:numId="1">
-    <w:abstractNumId w:val="4"/>
+    <w:abstractNumId w:val="5"/>
   </w:num>
   <w:num w:numId="2">
     <w:abstractNumId w:val="2"/>
   </w:num>
   <w:num w:numId="3">
-    <w:abstractNumId w:val="9"/>
+    <w:abstractNumId w:val="10"/>
   </w:num>
   <w:num w:numId="4">
     <w:abstractNumId w:val="0"/>
@@ -8804,25 +7892,69 @@
     <w:abstractNumId w:val="1"/>
   </w:num>
   <w:num w:numId="6">
-    <w:abstractNumId w:val="8"/>
+    <w:abstractNumId w:val="9"/>
   </w:num>
   <w:num w:numId="7">
-    <w:abstractNumId w:val="5"/>
+    <w:abstractNumId w:val="6"/>
   </w:num>
   <w:num w:numId="8">
     <w:abstractNumId w:val="3"/>
   </w:num>
   <w:num w:numId="9">
+    <w:abstractNumId w:val="8"/>
+  </w:num>
+  <w:num w:numId="10">
     <w:abstractNumId w:val="7"/>
   </w:num>
-  <w:num w:numId="10">
-    <w:abstractNumId w:val="6"/>
+  <w:num w:numId="11">
+    <w:abstractNumId w:val="4"/>
+    <w:lvlOverride w:ilvl="0">
+      <w:startOverride w:val="1"/>
+    </w:lvlOverride>
+    <w:lvlOverride w:ilvl="1">
+      <w:startOverride w:val="1"/>
+    </w:lvlOverride>
+    <w:lvlOverride w:ilvl="2">
+      <w:startOverride w:val="1"/>
+    </w:lvlOverride>
+    <w:lvlOverride w:ilvl="3">
+      <w:startOverride w:val="1"/>
+    </w:lvlOverride>
+    <w:lvlOverride w:ilvl="4">
+      <w:startOverride w:val="1"/>
+    </w:lvlOverride>
+    <w:lvlOverride w:ilvl="5">
+      <w:startOverride w:val="1"/>
+    </w:lvlOverride>
+    <w:lvlOverride w:ilvl="6">
+      <w:startOverride w:val="1"/>
+    </w:lvlOverride>
+    <w:lvlOverride w:ilvl="7">
+      <w:startOverride w:val="1"/>
+    </w:lvlOverride>
+    <w:lvlOverride w:ilvl="8">
+      <w:startOverride w:val="1"/>
+    </w:lvlOverride>
+  </w:num>
+  <w:num w:numId="12">
+    <w:abstractNumId w:val="9"/>
+    <w:lvlOverride w:ilvl="0">
+      <w:startOverride w:val="1"/>
+    </w:lvlOverride>
+    <w:lvlOverride w:ilvl="1"/>
+    <w:lvlOverride w:ilvl="2"/>
+    <w:lvlOverride w:ilvl="3"/>
+    <w:lvlOverride w:ilvl="4"/>
+    <w:lvlOverride w:ilvl="5"/>
+    <w:lvlOverride w:ilvl="6"/>
+    <w:lvlOverride w:ilvl="7"/>
+    <w:lvlOverride w:ilvl="8"/>
   </w:num>
 </w:numbering>
 </file>
 
 <file path=word/styles.xml><?xml version="1.0" encoding="utf-8"?>
-<w:styles xmlns:mc="http://schemas.openxmlformats.org/markup-compatibility/2006" xmlns:r="http://schemas.openxmlformats.org/officeDocument/2006/relationships" xmlns:w="http://schemas.openxmlformats.org/wordprocessingml/2006/main" xmlns:w14="http://schemas.microsoft.com/office/word/2010/wordml" xmlns:w15="http://schemas.microsoft.com/office/word/2012/wordml" mc:Ignorable="w14 w15">
+<w:styles xmlns:mc="http://schemas.openxmlformats.org/markup-compatibility/2006" xmlns:r="http://schemas.openxmlformats.org/officeDocument/2006/relationships" xmlns:w="http://schemas.openxmlformats.org/wordprocessingml/2006/main" xmlns:w14="http://schemas.microsoft.com/office/word/2010/wordml" xmlns:w15="http://schemas.microsoft.com/office/word/2012/wordml" xmlns:w16cex="http://schemas.microsoft.com/office/word/2018/wordml/cex" xmlns:w16cid="http://schemas.microsoft.com/office/word/2016/wordml/cid" xmlns:w16="http://schemas.microsoft.com/office/word/2018/wordml" xmlns:w16se="http://schemas.microsoft.com/office/word/2015/wordml/symex" mc:Ignorable="w14 w15 w16se w16cid w16 w16cex">
   <w:docDefaults>
     <w:rPrDefault>
       <w:rPr>
@@ -8838,7 +7970,7 @@
       </w:pPr>
     </w:pPrDefault>
   </w:docDefaults>
-  <w:latentStyles w:defLockedState="0" w:defUIPriority="99" w:defSemiHidden="0" w:defUnhideWhenUsed="0" w:defQFormat="0" w:count="371">
+  <w:latentStyles w:defLockedState="0" w:defUIPriority="99" w:defSemiHidden="0" w:defUnhideWhenUsed="0" w:defQFormat="0" w:count="376">
     <w:lsdException w:name="Normal" w:uiPriority="0" w:qFormat="1"/>
     <w:lsdException w:name="heading 1" w:uiPriority="9" w:qFormat="1"/>
     <w:lsdException w:name="heading 2" w:semiHidden="1" w:uiPriority="9" w:unhideWhenUsed="1" w:qFormat="1"/>
@@ -8944,7 +8076,6 @@
     <w:lsdException w:name="HTML Sample" w:semiHidden="1" w:unhideWhenUsed="1"/>
     <w:lsdException w:name="HTML Typewriter" w:semiHidden="1" w:unhideWhenUsed="1"/>
     <w:lsdException w:name="HTML Variable" w:semiHidden="1" w:unhideWhenUsed="1"/>
-    <w:lsdException w:name="Normal Table" w:semiHidden="1" w:unhideWhenUsed="1"/>
     <w:lsdException w:name="annotation subject" w:semiHidden="1" w:unhideWhenUsed="1"/>
     <w:lsdException w:name="No List" w:semiHidden="1" w:unhideWhenUsed="1"/>
     <w:lsdException w:name="Outline List 1" w:semiHidden="1" w:unhideWhenUsed="1"/>
@@ -8987,11 +8118,8 @@
     <w:lsdException w:name="Table Contemporary" w:semiHidden="1" w:unhideWhenUsed="1"/>
     <w:lsdException w:name="Table Elegant" w:semiHidden="1" w:unhideWhenUsed="1"/>
     <w:lsdException w:name="Table Professional" w:semiHidden="1" w:unhideWhenUsed="1"/>
-    <w:lsdException w:name="Table Subtle 1" w:semiHidden="1" w:unhideWhenUsed="1"/>
     <w:lsdException w:name="Table Subtle 2" w:semiHidden="1" w:unhideWhenUsed="1"/>
     <w:lsdException w:name="Table Web 1" w:semiHidden="1" w:unhideWhenUsed="1"/>
-    <w:lsdException w:name="Table Web 2" w:semiHidden="1" w:unhideWhenUsed="1"/>
-    <w:lsdException w:name="Table Web 3" w:semiHidden="1" w:unhideWhenUsed="1"/>
     <w:lsdException w:name="Balloon Text" w:semiHidden="1" w:unhideWhenUsed="1"/>
     <w:lsdException w:name="Table Grid" w:uiPriority="59"/>
     <w:lsdException w:name="Table Theme" w:semiHidden="1" w:unhideWhenUsed="1"/>
@@ -9210,6 +8338,11 @@
     <w:lsdException w:name="List Table 5 Dark Accent 6" w:uiPriority="50"/>
     <w:lsdException w:name="List Table 6 Colorful Accent 6" w:uiPriority="51"/>
     <w:lsdException w:name="List Table 7 Colorful Accent 6" w:uiPriority="52"/>
+    <w:lsdException w:name="Mention" w:semiHidden="1" w:unhideWhenUsed="1"/>
+    <w:lsdException w:name="Smart Hyperlink" w:semiHidden="1" w:unhideWhenUsed="1"/>
+    <w:lsdException w:name="Hashtag" w:semiHidden="1" w:unhideWhenUsed="1"/>
+    <w:lsdException w:name="Unresolved Mention" w:semiHidden="1" w:unhideWhenUsed="1"/>
+    <w:lsdException w:name="Smart Link" w:semiHidden="1" w:unhideWhenUsed="1"/>
   </w:latentStyles>
   <w:style w:type="paragraph" w:default="1" w:styleId="Normal">
     <w:name w:val="Normal"/>
@@ -9609,7 +8742,6 @@
       <w:spacing w:after="0" w:line="240" w:lineRule="auto"/>
     </w:pPr>
     <w:tblPr>
-      <w:tblInd w:w="0" w:type="dxa"/>
       <w:tblBorders>
         <w:top w:val="single" w:sz="4" w:space="0" w:color="auto"/>
         <w:left w:val="single" w:sz="4" w:space="0" w:color="auto"/>
@@ -9618,12 +8750,6 @@
         <w:insideH w:val="single" w:sz="4" w:space="0" w:color="auto"/>
         <w:insideV w:val="single" w:sz="4" w:space="0" w:color="auto"/>
       </w:tblBorders>
-      <w:tblCellMar>
-        <w:top w:w="0" w:type="dxa"/>
-        <w:left w:w="108" w:type="dxa"/>
-        <w:bottom w:w="0" w:type="dxa"/>
-        <w:right w:w="108" w:type="dxa"/>
-      </w:tblCellMar>
     </w:tblPr>
   </w:style>
 </w:styles>

--- a/semester project progress.docx
+++ b/semester project progress.docx
@@ -37,7 +37,16 @@
               <w:rFonts w:ascii="Times New Roman" w:hAnsi="Times New Roman" w:cs="Times New Roman"/>
               <w:color w:val="000000" w:themeColor="text1"/>
             </w:rPr>
-            <w:t>Table of Contents</w:t>
+            <w:t>Table of Co</w:t>
+          </w:r>
+          <w:bookmarkStart w:id="0" w:name="_GoBack"/>
+          <w:bookmarkEnd w:id="0"/>
+          <w:r>
+            <w:rPr>
+              <w:rFonts w:ascii="Times New Roman" w:hAnsi="Times New Roman" w:cs="Times New Roman"/>
+              <w:color w:val="000000" w:themeColor="text1"/>
+            </w:rPr>
+            <w:t>ntents</w:t>
           </w:r>
         </w:p>
         <w:p>
@@ -72,7 +81,7 @@
             </w:rPr>
             <w:fldChar w:fldCharType="separate"/>
           </w:r>
-          <w:hyperlink w:anchor="_Toc57639510" w:history="1">
+          <w:hyperlink w:anchor="_Toc57645788" w:history="1">
             <w:r>
               <w:rPr>
                 <w:rStyle w:val="Hyperlink"/>
@@ -101,7 +110,7 @@
                 <w:noProof/>
                 <w:webHidden/>
               </w:rPr>
-              <w:instrText xml:space="preserve"> PAGEREF _Toc57639510 \h </w:instrText>
+              <w:instrText xml:space="preserve"> PAGEREF _Toc57645788 \h </w:instrText>
             </w:r>
             <w:r>
               <w:rPr>
@@ -141,7 +150,7 @@
               <w:noProof/>
             </w:rPr>
           </w:pPr>
-          <w:hyperlink w:anchor="_Toc57639511" w:history="1">
+          <w:hyperlink w:anchor="_Toc57645789" w:history="1">
             <w:r>
               <w:rPr>
                 <w:rStyle w:val="Hyperlink"/>
@@ -169,7 +178,7 @@
                 <w:noProof/>
                 <w:webHidden/>
               </w:rPr>
-              <w:instrText xml:space="preserve"> PAGEREF _Toc57639511 \h </w:instrText>
+              <w:instrText xml:space="preserve"> PAGEREF _Toc57645789 \h </w:instrText>
             </w:r>
             <w:r>
               <w:rPr>
@@ -211,7 +220,7 @@
               <w:noProof/>
             </w:rPr>
           </w:pPr>
-          <w:hyperlink w:anchor="_Toc57639512" w:history="1">
+          <w:hyperlink w:anchor="_Toc57645790" w:history="1">
             <w:r>
               <w:rPr>
                 <w:rStyle w:val="Hyperlink"/>
@@ -240,7 +249,7 @@
                 <w:noProof/>
                 <w:webHidden/>
               </w:rPr>
-              <w:instrText xml:space="preserve"> PAGEREF _Toc57639512 \h </w:instrText>
+              <w:instrText xml:space="preserve"> PAGEREF _Toc57645790 \h </w:instrText>
             </w:r>
             <w:r>
               <w:rPr>
@@ -282,7 +291,7 @@
               <w:noProof/>
             </w:rPr>
           </w:pPr>
-          <w:hyperlink w:anchor="_Toc57639513" w:history="1">
+          <w:hyperlink w:anchor="_Toc57645791" w:history="1">
             <w:r>
               <w:rPr>
                 <w:rStyle w:val="Hyperlink"/>
@@ -311,7 +320,7 @@
                 <w:noProof/>
                 <w:webHidden/>
               </w:rPr>
-              <w:instrText xml:space="preserve"> PAGEREF _Toc57639513 \h </w:instrText>
+              <w:instrText xml:space="preserve"> PAGEREF _Toc57645791 \h </w:instrText>
             </w:r>
             <w:r>
               <w:rPr>
@@ -353,7 +362,7 @@
               <w:noProof/>
             </w:rPr>
           </w:pPr>
-          <w:hyperlink w:anchor="_Toc57639514" w:history="1">
+          <w:hyperlink w:anchor="_Toc57645792" w:history="1">
             <w:r>
               <w:rPr>
                 <w:rStyle w:val="Hyperlink"/>
@@ -383,7 +392,7 @@
                 <w:noProof/>
                 <w:webHidden/>
               </w:rPr>
-              <w:instrText xml:space="preserve"> PAGEREF _Toc57639514 \h </w:instrText>
+              <w:instrText xml:space="preserve"> PAGEREF _Toc57645792 \h </w:instrText>
             </w:r>
             <w:r>
               <w:rPr>
@@ -423,7 +432,7 @@
               <w:noProof/>
             </w:rPr>
           </w:pPr>
-          <w:hyperlink w:anchor="_Toc57639515" w:history="1">
+          <w:hyperlink w:anchor="_Toc57645793" w:history="1">
             <w:r>
               <w:rPr>
                 <w:rStyle w:val="Hyperlink"/>
@@ -452,7 +461,7 @@
                 <w:noProof/>
                 <w:webHidden/>
               </w:rPr>
-              <w:instrText xml:space="preserve"> PAGEREF _Toc57639515 \h </w:instrText>
+              <w:instrText xml:space="preserve"> PAGEREF _Toc57645793 \h </w:instrText>
             </w:r>
             <w:r>
               <w:rPr>
@@ -494,7 +503,7 @@
               <w:noProof/>
             </w:rPr>
           </w:pPr>
-          <w:hyperlink w:anchor="_Toc57639516" w:history="1">
+          <w:hyperlink w:anchor="_Toc57645794" w:history="1">
             <w:r>
               <w:rPr>
                 <w:rStyle w:val="Hyperlink"/>
@@ -524,7 +533,7 @@
                 <w:noProof/>
                 <w:webHidden/>
               </w:rPr>
-              <w:instrText xml:space="preserve"> PAGEREF _Toc57639516 \h </w:instrText>
+              <w:instrText xml:space="preserve"> PAGEREF _Toc57645794 \h </w:instrText>
             </w:r>
             <w:r>
               <w:rPr>
@@ -566,7 +575,7 @@
               <w:noProof/>
             </w:rPr>
           </w:pPr>
-          <w:hyperlink w:anchor="_Toc57639517" w:history="1">
+          <w:hyperlink w:anchor="_Toc57645795" w:history="1">
             <w:r>
               <w:rPr>
                 <w:rStyle w:val="Hyperlink"/>
@@ -596,7 +605,7 @@
                 <w:noProof/>
                 <w:webHidden/>
               </w:rPr>
-              <w:instrText xml:space="preserve"> PAGEREF _Toc57639517 \h </w:instrText>
+              <w:instrText xml:space="preserve"> PAGEREF _Toc57645795 \h </w:instrText>
             </w:r>
             <w:r>
               <w:rPr>
@@ -638,7 +647,7 @@
               <w:noProof/>
             </w:rPr>
           </w:pPr>
-          <w:hyperlink w:anchor="_Toc57639518" w:history="1">
+          <w:hyperlink w:anchor="_Toc57645796" w:history="1">
             <w:r>
               <w:rPr>
                 <w:rStyle w:val="Hyperlink"/>
@@ -668,86 +677,7 @@
                 <w:noProof/>
                 <w:webHidden/>
               </w:rPr>
-              <w:instrText xml:space="preserve"> PAGEREF _Toc57639518 \h </w:instrText>
-            </w:r>
-            <w:r>
-              <w:rPr>
-                <w:noProof/>
-                <w:webHidden/>
-              </w:rPr>
-            </w:r>
-            <w:r>
-              <w:rPr>
-                <w:noProof/>
-                <w:webHidden/>
-              </w:rPr>
-              <w:fldChar w:fldCharType="separate"/>
-            </w:r>
-            <w:r>
-              <w:rPr>
-                <w:noProof/>
-                <w:webHidden/>
-              </w:rPr>
-              <w:t>8</w:t>
-            </w:r>
-            <w:r>
-              <w:rPr>
-                <w:noProof/>
-                <w:webHidden/>
-              </w:rPr>
-              <w:fldChar w:fldCharType="end"/>
-            </w:r>
-          </w:hyperlink>
-        </w:p>
-        <w:p>
-          <w:pPr>
-            <w:pStyle w:val="TOC2"/>
-            <w:rPr>
-              <w:rFonts w:eastAsiaTheme="minorEastAsia"/>
-              <w:b w:val="0"/>
-              <w:noProof/>
-            </w:rPr>
-          </w:pPr>
-          <w:hyperlink w:anchor="_Toc57639519" w:history="1">
-            <w:r>
-              <w:rPr>
-                <w:rStyle w:val="Hyperlink"/>
-                <w:rFonts w:ascii="Times New Roman" w:eastAsia="Times New Roman" w:hAnsi="Times New Roman" w:cs="Times New Roman"/>
-                <w:bCs/>
-                <w:noProof/>
-              </w:rPr>
-              <w:t xml:space="preserve">SYED HUZAIFA ABID (SP19-BCS-025) AND </w:t>
-            </w:r>
-            <w:r>
-              <w:rPr>
-                <w:rStyle w:val="Hyperlink"/>
-                <w:rFonts w:ascii="Times New Roman" w:hAnsi="Times New Roman" w:cs="Times New Roman"/>
-                <w:bCs/>
-                <w:noProof/>
-                <w:lang w:val="en-GB"/>
-              </w:rPr>
-              <w:t>HAMZA MUSHTAQ (SP19-BCS-007)</w:t>
-            </w:r>
-            <w:r>
-              <w:rPr>
-                <w:noProof/>
-                <w:webHidden/>
-              </w:rPr>
-              <w:tab/>
-            </w:r>
-            <w:r>
-              <w:rPr>
-                <w:noProof/>
-                <w:webHidden/>
-              </w:rPr>
-              <w:fldChar w:fldCharType="begin"/>
-            </w:r>
-            <w:r>
-              <w:rPr>
-                <w:noProof/>
-                <w:webHidden/>
-              </w:rPr>
-              <w:instrText xml:space="preserve"> PAGEREF _Toc57639519 \h </w:instrText>
+              <w:instrText xml:space="preserve"> PAGEREF _Toc57645796 \h </w:instrText>
             </w:r>
             <w:r>
               <w:rPr>
@@ -789,16 +719,15 @@
               <w:noProof/>
             </w:rPr>
           </w:pPr>
-          <w:hyperlink w:anchor="_Toc57639520" w:history="1">
+          <w:hyperlink w:anchor="_Toc57645797" w:history="1">
             <w:r>
               <w:rPr>
                 <w:rStyle w:val="Hyperlink"/>
-                <w:rFonts w:ascii="Times New Roman" w:hAnsi="Times New Roman" w:cs="Times New Roman"/>
                 <w:b/>
                 <w:bCs/>
                 <w:noProof/>
               </w:rPr>
-              <w:t>OBJECTIVE:</w:t>
+              <w:t>Comments</w:t>
             </w:r>
             <w:r>
               <w:rPr>
@@ -819,7 +748,86 @@
                 <w:noProof/>
                 <w:webHidden/>
               </w:rPr>
-              <w:instrText xml:space="preserve"> PAGEREF _Toc57639520 \h </w:instrText>
+              <w:instrText xml:space="preserve"> PAGEREF _Toc57645797 \h </w:instrText>
+            </w:r>
+            <w:r>
+              <w:rPr>
+                <w:noProof/>
+                <w:webHidden/>
+              </w:rPr>
+            </w:r>
+            <w:r>
+              <w:rPr>
+                <w:noProof/>
+                <w:webHidden/>
+              </w:rPr>
+              <w:fldChar w:fldCharType="separate"/>
+            </w:r>
+            <w:r>
+              <w:rPr>
+                <w:noProof/>
+                <w:webHidden/>
+              </w:rPr>
+              <w:t>8</w:t>
+            </w:r>
+            <w:r>
+              <w:rPr>
+                <w:noProof/>
+                <w:webHidden/>
+              </w:rPr>
+              <w:fldChar w:fldCharType="end"/>
+            </w:r>
+          </w:hyperlink>
+        </w:p>
+        <w:p>
+          <w:pPr>
+            <w:pStyle w:val="TOC2"/>
+            <w:rPr>
+              <w:rFonts w:eastAsiaTheme="minorEastAsia"/>
+              <w:b w:val="0"/>
+              <w:noProof/>
+            </w:rPr>
+          </w:pPr>
+          <w:hyperlink w:anchor="_Toc57645798" w:history="1">
+            <w:r>
+              <w:rPr>
+                <w:rStyle w:val="Hyperlink"/>
+                <w:rFonts w:ascii="Times New Roman" w:eastAsia="Times New Roman" w:hAnsi="Times New Roman" w:cs="Times New Roman"/>
+                <w:bCs/>
+                <w:noProof/>
+              </w:rPr>
+              <w:t xml:space="preserve">SYED HUZAIFA ABID (SP19-BCS-025) AND </w:t>
+            </w:r>
+            <w:r>
+              <w:rPr>
+                <w:rStyle w:val="Hyperlink"/>
+                <w:rFonts w:ascii="Times New Roman" w:hAnsi="Times New Roman" w:cs="Times New Roman"/>
+                <w:bCs/>
+                <w:noProof/>
+                <w:lang w:val="en-GB"/>
+              </w:rPr>
+              <w:t>HAMZA MUSHTAQ (SP19-BCS-007)</w:t>
+            </w:r>
+            <w:r>
+              <w:rPr>
+                <w:noProof/>
+                <w:webHidden/>
+              </w:rPr>
+              <w:tab/>
+            </w:r>
+            <w:r>
+              <w:rPr>
+                <w:noProof/>
+                <w:webHidden/>
+              </w:rPr>
+              <w:fldChar w:fldCharType="begin"/>
+            </w:r>
+            <w:r>
+              <w:rPr>
+                <w:noProof/>
+                <w:webHidden/>
+              </w:rPr>
+              <w:instrText xml:space="preserve"> PAGEREF _Toc57645798 \h </w:instrText>
             </w:r>
             <w:r>
               <w:rPr>
@@ -861,7 +869,7 @@
               <w:noProof/>
             </w:rPr>
           </w:pPr>
-          <w:hyperlink w:anchor="_Toc57639521" w:history="1">
+          <w:hyperlink w:anchor="_Toc57645799" w:history="1">
             <w:r>
               <w:rPr>
                 <w:rStyle w:val="Hyperlink"/>
@@ -870,7 +878,7 @@
                 <w:bCs/>
                 <w:noProof/>
               </w:rPr>
-              <w:t>USER INTERFACES:</w:t>
+              <w:t>OBJECTIVE:</w:t>
             </w:r>
             <w:r>
               <w:rPr>
@@ -891,7 +899,7 @@
                 <w:noProof/>
                 <w:webHidden/>
               </w:rPr>
-              <w:instrText xml:space="preserve"> PAGEREF _Toc57639521 \h </w:instrText>
+              <w:instrText xml:space="preserve"> PAGEREF _Toc57645799 \h </w:instrText>
             </w:r>
             <w:r>
               <w:rPr>
@@ -911,84 +919,7 @@
                 <w:noProof/>
                 <w:webHidden/>
               </w:rPr>
-              <w:t>9</w:t>
-            </w:r>
-            <w:r>
-              <w:rPr>
-                <w:noProof/>
-                <w:webHidden/>
-              </w:rPr>
-              <w:fldChar w:fldCharType="end"/>
-            </w:r>
-          </w:hyperlink>
-        </w:p>
-        <w:p>
-          <w:pPr>
-            <w:pStyle w:val="TOC2"/>
-            <w:rPr>
-              <w:rFonts w:eastAsiaTheme="minorEastAsia"/>
-              <w:b w:val="0"/>
-              <w:noProof/>
-            </w:rPr>
-          </w:pPr>
-          <w:hyperlink w:anchor="_Toc57639522" w:history="1">
-            <w:r>
-              <w:rPr>
-                <w:rStyle w:val="Hyperlink"/>
-                <w:rFonts w:ascii="Times New Roman" w:eastAsia="Times New Roman" w:hAnsi="Times New Roman" w:cs="Times New Roman"/>
-                <w:bCs/>
-                <w:noProof/>
-              </w:rPr>
-              <w:t xml:space="preserve">Zulkifil Rehman  (SP19-BCS-027) AND </w:t>
-            </w:r>
-            <w:r>
-              <w:rPr>
-                <w:rStyle w:val="Hyperlink"/>
-                <w:rFonts w:ascii="Times New Roman" w:hAnsi="Times New Roman" w:cs="Times New Roman"/>
-                <w:noProof/>
-              </w:rPr>
-              <w:t>Adnan Khursheed (SP19-BCS-029)</w:t>
-            </w:r>
-            <w:r>
-              <w:rPr>
-                <w:noProof/>
-                <w:webHidden/>
-              </w:rPr>
-              <w:tab/>
-            </w:r>
-            <w:r>
-              <w:rPr>
-                <w:noProof/>
-                <w:webHidden/>
-              </w:rPr>
-              <w:fldChar w:fldCharType="begin"/>
-            </w:r>
-            <w:r>
-              <w:rPr>
-                <w:noProof/>
-                <w:webHidden/>
-              </w:rPr>
-              <w:instrText xml:space="preserve"> PAGEREF _Toc57639522 \h </w:instrText>
-            </w:r>
-            <w:r>
-              <w:rPr>
-                <w:noProof/>
-                <w:webHidden/>
-              </w:rPr>
-            </w:r>
-            <w:r>
-              <w:rPr>
-                <w:noProof/>
-                <w:webHidden/>
-              </w:rPr>
-              <w:fldChar w:fldCharType="separate"/>
-            </w:r>
-            <w:r>
-              <w:rPr>
-                <w:noProof/>
-                <w:webHidden/>
-              </w:rPr>
-              <w:t>10</w:t>
+              <w:t>8</w:t>
             </w:r>
             <w:r>
               <w:rPr>
@@ -1010,7 +941,7 @@
               <w:noProof/>
             </w:rPr>
           </w:pPr>
-          <w:hyperlink w:anchor="_Toc57639523" w:history="1">
+          <w:hyperlink w:anchor="_Toc57645800" w:history="1">
             <w:r>
               <w:rPr>
                 <w:rStyle w:val="Hyperlink"/>
@@ -1019,7 +950,7 @@
                 <w:bCs/>
                 <w:noProof/>
               </w:rPr>
-              <w:t>OBJECTIVE:</w:t>
+              <w:t>USER INTERFACES:</w:t>
             </w:r>
             <w:r>
               <w:rPr>
@@ -1040,7 +971,7 @@
                 <w:noProof/>
                 <w:webHidden/>
               </w:rPr>
-              <w:instrText xml:space="preserve"> PAGEREF _Toc57639523 \h </w:instrText>
+              <w:instrText xml:space="preserve"> PAGEREF _Toc57645800 \h </w:instrText>
             </w:r>
             <w:r>
               <w:rPr>
@@ -1060,7 +991,7 @@
                 <w:noProof/>
                 <w:webHidden/>
               </w:rPr>
-              <w:t>10</w:t>
+              <w:t>9</w:t>
             </w:r>
             <w:r>
               <w:rPr>
@@ -1082,16 +1013,15 @@
               <w:noProof/>
             </w:rPr>
           </w:pPr>
-          <w:hyperlink w:anchor="_Toc57639524" w:history="1">
+          <w:hyperlink w:anchor="_Toc57645801" w:history="1">
             <w:r>
               <w:rPr>
                 <w:rStyle w:val="Hyperlink"/>
-                <w:rFonts w:ascii="Times New Roman" w:hAnsi="Times New Roman" w:cs="Times New Roman"/>
                 <w:b/>
                 <w:bCs/>
                 <w:noProof/>
               </w:rPr>
-              <w:t>USER INTERFACES:</w:t>
+              <w:t>Comments</w:t>
             </w:r>
             <w:r>
               <w:rPr>
@@ -1112,7 +1042,7 @@
                 <w:noProof/>
                 <w:webHidden/>
               </w:rPr>
-              <w:instrText xml:space="preserve"> PAGEREF _Toc57639524 \h </w:instrText>
+              <w:instrText xml:space="preserve"> PAGEREF _Toc57645801 \h </w:instrText>
             </w:r>
             <w:r>
               <w:rPr>
@@ -1132,7 +1062,84 @@
                 <w:noProof/>
                 <w:webHidden/>
               </w:rPr>
-              <w:t>11</w:t>
+              <w:t>10</w:t>
+            </w:r>
+            <w:r>
+              <w:rPr>
+                <w:noProof/>
+                <w:webHidden/>
+              </w:rPr>
+              <w:fldChar w:fldCharType="end"/>
+            </w:r>
+          </w:hyperlink>
+        </w:p>
+        <w:p>
+          <w:pPr>
+            <w:pStyle w:val="TOC2"/>
+            <w:rPr>
+              <w:rFonts w:eastAsiaTheme="minorEastAsia"/>
+              <w:b w:val="0"/>
+              <w:noProof/>
+            </w:rPr>
+          </w:pPr>
+          <w:hyperlink w:anchor="_Toc57645802" w:history="1">
+            <w:r>
+              <w:rPr>
+                <w:rStyle w:val="Hyperlink"/>
+                <w:rFonts w:ascii="Times New Roman" w:eastAsia="Times New Roman" w:hAnsi="Times New Roman" w:cs="Times New Roman"/>
+                <w:bCs/>
+                <w:noProof/>
+              </w:rPr>
+              <w:t xml:space="preserve">Zulkifil Rehman  (SP19-BCS-027) AND </w:t>
+            </w:r>
+            <w:r>
+              <w:rPr>
+                <w:rStyle w:val="Hyperlink"/>
+                <w:rFonts w:ascii="Times New Roman" w:hAnsi="Times New Roman" w:cs="Times New Roman"/>
+                <w:noProof/>
+              </w:rPr>
+              <w:t>Adnan Khursheed (SP19-BCS-029)</w:t>
+            </w:r>
+            <w:r>
+              <w:rPr>
+                <w:noProof/>
+                <w:webHidden/>
+              </w:rPr>
+              <w:tab/>
+            </w:r>
+            <w:r>
+              <w:rPr>
+                <w:noProof/>
+                <w:webHidden/>
+              </w:rPr>
+              <w:fldChar w:fldCharType="begin"/>
+            </w:r>
+            <w:r>
+              <w:rPr>
+                <w:noProof/>
+                <w:webHidden/>
+              </w:rPr>
+              <w:instrText xml:space="preserve"> PAGEREF _Toc57645802 \h </w:instrText>
+            </w:r>
+            <w:r>
+              <w:rPr>
+                <w:noProof/>
+                <w:webHidden/>
+              </w:rPr>
+            </w:r>
+            <w:r>
+              <w:rPr>
+                <w:noProof/>
+                <w:webHidden/>
+              </w:rPr>
+              <w:fldChar w:fldCharType="separate"/>
+            </w:r>
+            <w:r>
+              <w:rPr>
+                <w:noProof/>
+                <w:webHidden/>
+              </w:rPr>
+              <w:t>10</w:t>
             </w:r>
             <w:r>
               <w:rPr>
@@ -1154,7 +1161,7 @@
               <w:noProof/>
             </w:rPr>
           </w:pPr>
-          <w:hyperlink w:anchor="_Toc57639525" w:history="1">
+          <w:hyperlink w:anchor="_Toc57645803" w:history="1">
             <w:r>
               <w:rPr>
                 <w:rStyle w:val="Hyperlink"/>
@@ -1163,7 +1170,7 @@
                 <w:bCs/>
                 <w:noProof/>
               </w:rPr>
-              <w:t>ERD DIAGRAM:</w:t>
+              <w:t>OBJECTIVE:</w:t>
             </w:r>
             <w:r>
               <w:rPr>
@@ -1184,7 +1191,7 @@
                 <w:noProof/>
                 <w:webHidden/>
               </w:rPr>
-              <w:instrText xml:space="preserve"> PAGEREF _Toc57639525 \h </w:instrText>
+              <w:instrText xml:space="preserve"> PAGEREF _Toc57645803 \h </w:instrText>
             </w:r>
             <w:r>
               <w:rPr>
@@ -1204,85 +1211,7 @@
                 <w:noProof/>
                 <w:webHidden/>
               </w:rPr>
-              <w:t>11</w:t>
-            </w:r>
-            <w:r>
-              <w:rPr>
-                <w:noProof/>
-                <w:webHidden/>
-              </w:rPr>
-              <w:fldChar w:fldCharType="end"/>
-            </w:r>
-          </w:hyperlink>
-        </w:p>
-        <w:p>
-          <w:pPr>
-            <w:pStyle w:val="TOC2"/>
-            <w:rPr>
-              <w:rFonts w:eastAsiaTheme="minorEastAsia"/>
-              <w:b w:val="0"/>
-              <w:noProof/>
-            </w:rPr>
-          </w:pPr>
-          <w:hyperlink w:anchor="_Toc57639526" w:history="1">
-            <w:r>
-              <w:rPr>
-                <w:rStyle w:val="Hyperlink"/>
-                <w:rFonts w:ascii="Times New Roman" w:eastAsia="Times New Roman" w:hAnsi="Times New Roman" w:cs="Times New Roman"/>
-                <w:bCs/>
-                <w:noProof/>
-                <w:lang w:val="en-GB"/>
-              </w:rPr>
-              <w:t xml:space="preserve">ABDULLAH  JAVED SP19-BCS-002 AND </w:t>
-            </w:r>
-            <w:r>
-              <w:rPr>
-                <w:rStyle w:val="Hyperlink"/>
-                <w:rFonts w:ascii="Times New Roman" w:hAnsi="Times New Roman" w:cs="Times New Roman"/>
-                <w:noProof/>
-              </w:rPr>
-              <w:t>SAIF UR REHMAN (SP19-BCS-021)</w:t>
-            </w:r>
-            <w:r>
-              <w:rPr>
-                <w:noProof/>
-                <w:webHidden/>
-              </w:rPr>
-              <w:tab/>
-            </w:r>
-            <w:r>
-              <w:rPr>
-                <w:noProof/>
-                <w:webHidden/>
-              </w:rPr>
-              <w:fldChar w:fldCharType="begin"/>
-            </w:r>
-            <w:r>
-              <w:rPr>
-                <w:noProof/>
-                <w:webHidden/>
-              </w:rPr>
-              <w:instrText xml:space="preserve"> PAGEREF _Toc57639526 \h </w:instrText>
-            </w:r>
-            <w:r>
-              <w:rPr>
-                <w:noProof/>
-                <w:webHidden/>
-              </w:rPr>
-            </w:r>
-            <w:r>
-              <w:rPr>
-                <w:noProof/>
-                <w:webHidden/>
-              </w:rPr>
-              <w:fldChar w:fldCharType="separate"/>
-            </w:r>
-            <w:r>
-              <w:rPr>
-                <w:noProof/>
-                <w:webHidden/>
-              </w:rPr>
-              <w:t>12</w:t>
+              <w:t>10</w:t>
             </w:r>
             <w:r>
               <w:rPr>
@@ -1304,7 +1233,7 @@
               <w:noProof/>
             </w:rPr>
           </w:pPr>
-          <w:hyperlink w:anchor="_Toc57639527" w:history="1">
+          <w:hyperlink w:anchor="_Toc57645804" w:history="1">
             <w:r>
               <w:rPr>
                 <w:rStyle w:val="Hyperlink"/>
@@ -1313,7 +1242,7 @@
                 <w:bCs/>
                 <w:noProof/>
               </w:rPr>
-              <w:t>OBJECTIVE:</w:t>
+              <w:t>USER INTERFACES:</w:t>
             </w:r>
             <w:r>
               <w:rPr>
@@ -1334,7 +1263,7 @@
                 <w:noProof/>
                 <w:webHidden/>
               </w:rPr>
-              <w:instrText xml:space="preserve"> PAGEREF _Toc57639527 \h </w:instrText>
+              <w:instrText xml:space="preserve"> PAGEREF _Toc57645804 \h </w:instrText>
             </w:r>
             <w:r>
               <w:rPr>
@@ -1354,7 +1283,7 @@
                 <w:noProof/>
                 <w:webHidden/>
               </w:rPr>
-              <w:t>12</w:t>
+              <w:t>11</w:t>
             </w:r>
             <w:r>
               <w:rPr>
@@ -1376,7 +1305,7 @@
               <w:noProof/>
             </w:rPr>
           </w:pPr>
-          <w:hyperlink w:anchor="_Toc57639528" w:history="1">
+          <w:hyperlink w:anchor="_Toc57645805" w:history="1">
             <w:r>
               <w:rPr>
                 <w:rStyle w:val="Hyperlink"/>
@@ -1385,7 +1314,7 @@
                 <w:bCs/>
                 <w:noProof/>
               </w:rPr>
-              <w:t>USER INTERFACES:</w:t>
+              <w:t>ERD DIAGRAM:</w:t>
             </w:r>
             <w:r>
               <w:rPr>
@@ -1406,7 +1335,78 @@
                 <w:noProof/>
                 <w:webHidden/>
               </w:rPr>
-              <w:instrText xml:space="preserve"> PAGEREF _Toc57639528 \h </w:instrText>
+              <w:instrText xml:space="preserve"> PAGEREF _Toc57645805 \h </w:instrText>
+            </w:r>
+            <w:r>
+              <w:rPr>
+                <w:noProof/>
+                <w:webHidden/>
+              </w:rPr>
+            </w:r>
+            <w:r>
+              <w:rPr>
+                <w:noProof/>
+                <w:webHidden/>
+              </w:rPr>
+              <w:fldChar w:fldCharType="separate"/>
+            </w:r>
+            <w:r>
+              <w:rPr>
+                <w:noProof/>
+                <w:webHidden/>
+              </w:rPr>
+              <w:t>12</w:t>
+            </w:r>
+            <w:r>
+              <w:rPr>
+                <w:noProof/>
+                <w:webHidden/>
+              </w:rPr>
+              <w:fldChar w:fldCharType="end"/>
+            </w:r>
+          </w:hyperlink>
+        </w:p>
+        <w:p>
+          <w:pPr>
+            <w:pStyle w:val="TOC3"/>
+            <w:tabs>
+              <w:tab w:val="right" w:leader="dot" w:pos="9350"/>
+            </w:tabs>
+            <w:rPr>
+              <w:rFonts w:eastAsiaTheme="minorEastAsia"/>
+              <w:noProof/>
+            </w:rPr>
+          </w:pPr>
+          <w:hyperlink w:anchor="_Toc57645806" w:history="1">
+            <w:r>
+              <w:rPr>
+                <w:rStyle w:val="Hyperlink"/>
+                <w:b/>
+                <w:bCs/>
+                <w:noProof/>
+              </w:rPr>
+              <w:t>Comments</w:t>
+            </w:r>
+            <w:r>
+              <w:rPr>
+                <w:noProof/>
+                <w:webHidden/>
+              </w:rPr>
+              <w:tab/>
+            </w:r>
+            <w:r>
+              <w:rPr>
+                <w:noProof/>
+                <w:webHidden/>
+              </w:rPr>
+              <w:fldChar w:fldCharType="begin"/>
+            </w:r>
+            <w:r>
+              <w:rPr>
+                <w:noProof/>
+                <w:webHidden/>
+              </w:rPr>
+              <w:instrText xml:space="preserve"> PAGEREF _Toc57645806 \h </w:instrText>
             </w:r>
             <w:r>
               <w:rPr>
@@ -1446,13 +1446,235 @@
               <w:noProof/>
             </w:rPr>
           </w:pPr>
-          <w:hyperlink w:anchor="_Toc57639529" w:history="1">
+          <w:hyperlink w:anchor="_Toc57645807" w:history="1">
             <w:r>
               <w:rPr>
                 <w:rStyle w:val="Hyperlink"/>
-                <w:rFonts w:ascii="Times New Roman" w:hAnsi="Times New Roman" w:cs="Times New Roman"/>
+                <w:rFonts w:ascii="Times New Roman" w:eastAsia="Times New Roman" w:hAnsi="Times New Roman" w:cs="Times New Roman"/>
                 <w:bCs/>
                 <w:noProof/>
+                <w:lang w:val="en-GB"/>
+              </w:rPr>
+              <w:t xml:space="preserve">ABDULLAH  JAVED SP19-BCS-002 AND </w:t>
+            </w:r>
+            <w:r>
+              <w:rPr>
+                <w:rStyle w:val="Hyperlink"/>
+                <w:rFonts w:ascii="Times New Roman" w:hAnsi="Times New Roman" w:cs="Times New Roman"/>
+                <w:noProof/>
+              </w:rPr>
+              <w:t>SAIF UR REHMAN (SP19-BCS-021)</w:t>
+            </w:r>
+            <w:r>
+              <w:rPr>
+                <w:noProof/>
+                <w:webHidden/>
+              </w:rPr>
+              <w:tab/>
+            </w:r>
+            <w:r>
+              <w:rPr>
+                <w:noProof/>
+                <w:webHidden/>
+              </w:rPr>
+              <w:fldChar w:fldCharType="begin"/>
+            </w:r>
+            <w:r>
+              <w:rPr>
+                <w:noProof/>
+                <w:webHidden/>
+              </w:rPr>
+              <w:instrText xml:space="preserve"> PAGEREF _Toc57645807 \h </w:instrText>
+            </w:r>
+            <w:r>
+              <w:rPr>
+                <w:noProof/>
+                <w:webHidden/>
+              </w:rPr>
+            </w:r>
+            <w:r>
+              <w:rPr>
+                <w:noProof/>
+                <w:webHidden/>
+              </w:rPr>
+              <w:fldChar w:fldCharType="separate"/>
+            </w:r>
+            <w:r>
+              <w:rPr>
+                <w:noProof/>
+                <w:webHidden/>
+              </w:rPr>
+              <w:t>13</w:t>
+            </w:r>
+            <w:r>
+              <w:rPr>
+                <w:noProof/>
+                <w:webHidden/>
+              </w:rPr>
+              <w:fldChar w:fldCharType="end"/>
+            </w:r>
+          </w:hyperlink>
+        </w:p>
+        <w:p>
+          <w:pPr>
+            <w:pStyle w:val="TOC3"/>
+            <w:tabs>
+              <w:tab w:val="right" w:leader="dot" w:pos="9350"/>
+            </w:tabs>
+            <w:rPr>
+              <w:rFonts w:eastAsiaTheme="minorEastAsia"/>
+              <w:noProof/>
+            </w:rPr>
+          </w:pPr>
+          <w:hyperlink w:anchor="_Toc57645808" w:history="1">
+            <w:r>
+              <w:rPr>
+                <w:rStyle w:val="Hyperlink"/>
+                <w:rFonts w:ascii="Times New Roman" w:hAnsi="Times New Roman" w:cs="Times New Roman"/>
+                <w:b/>
+                <w:bCs/>
+                <w:noProof/>
+              </w:rPr>
+              <w:t>OBJECTIVE:</w:t>
+            </w:r>
+            <w:r>
+              <w:rPr>
+                <w:noProof/>
+                <w:webHidden/>
+              </w:rPr>
+              <w:tab/>
+            </w:r>
+            <w:r>
+              <w:rPr>
+                <w:noProof/>
+                <w:webHidden/>
+              </w:rPr>
+              <w:fldChar w:fldCharType="begin"/>
+            </w:r>
+            <w:r>
+              <w:rPr>
+                <w:noProof/>
+                <w:webHidden/>
+              </w:rPr>
+              <w:instrText xml:space="preserve"> PAGEREF _Toc57645808 \h </w:instrText>
+            </w:r>
+            <w:r>
+              <w:rPr>
+                <w:noProof/>
+                <w:webHidden/>
+              </w:rPr>
+            </w:r>
+            <w:r>
+              <w:rPr>
+                <w:noProof/>
+                <w:webHidden/>
+              </w:rPr>
+              <w:fldChar w:fldCharType="separate"/>
+            </w:r>
+            <w:r>
+              <w:rPr>
+                <w:noProof/>
+                <w:webHidden/>
+              </w:rPr>
+              <w:t>13</w:t>
+            </w:r>
+            <w:r>
+              <w:rPr>
+                <w:noProof/>
+                <w:webHidden/>
+              </w:rPr>
+              <w:fldChar w:fldCharType="end"/>
+            </w:r>
+          </w:hyperlink>
+        </w:p>
+        <w:p>
+          <w:pPr>
+            <w:pStyle w:val="TOC3"/>
+            <w:tabs>
+              <w:tab w:val="right" w:leader="dot" w:pos="9350"/>
+            </w:tabs>
+            <w:rPr>
+              <w:rFonts w:eastAsiaTheme="minorEastAsia"/>
+              <w:noProof/>
+            </w:rPr>
+          </w:pPr>
+          <w:hyperlink w:anchor="_Toc57645809" w:history="1">
+            <w:r>
+              <w:rPr>
+                <w:rStyle w:val="Hyperlink"/>
+                <w:rFonts w:ascii="Times New Roman" w:hAnsi="Times New Roman" w:cs="Times New Roman"/>
+                <w:b/>
+                <w:bCs/>
+                <w:noProof/>
+              </w:rPr>
+              <w:t>USER INTERFACES:</w:t>
+            </w:r>
+            <w:r>
+              <w:rPr>
+                <w:noProof/>
+                <w:webHidden/>
+              </w:rPr>
+              <w:tab/>
+            </w:r>
+            <w:r>
+              <w:rPr>
+                <w:noProof/>
+                <w:webHidden/>
+              </w:rPr>
+              <w:fldChar w:fldCharType="begin"/>
+            </w:r>
+            <w:r>
+              <w:rPr>
+                <w:noProof/>
+                <w:webHidden/>
+              </w:rPr>
+              <w:instrText xml:space="preserve"> PAGEREF _Toc57645809 \h </w:instrText>
+            </w:r>
+            <w:r>
+              <w:rPr>
+                <w:noProof/>
+                <w:webHidden/>
+              </w:rPr>
+            </w:r>
+            <w:r>
+              <w:rPr>
+                <w:noProof/>
+                <w:webHidden/>
+              </w:rPr>
+              <w:fldChar w:fldCharType="separate"/>
+            </w:r>
+            <w:r>
+              <w:rPr>
+                <w:noProof/>
+                <w:webHidden/>
+              </w:rPr>
+              <w:t>14</w:t>
+            </w:r>
+            <w:r>
+              <w:rPr>
+                <w:noProof/>
+                <w:webHidden/>
+              </w:rPr>
+              <w:fldChar w:fldCharType="end"/>
+            </w:r>
+          </w:hyperlink>
+        </w:p>
+        <w:p>
+          <w:pPr>
+            <w:pStyle w:val="TOC2"/>
+            <w:rPr>
+              <w:rFonts w:eastAsiaTheme="minorEastAsia"/>
+              <w:b w:val="0"/>
+              <w:noProof/>
+            </w:rPr>
+          </w:pPr>
+          <w:hyperlink w:anchor="_Toc57645810" w:history="1">
+            <w:r>
+              <w:rPr>
+                <w:rStyle w:val="Hyperlink"/>
+                <w:rFonts w:ascii="Times New Roman" w:hAnsi="Times New Roman" w:cs="Times New Roman"/>
+                <w:bCs/>
+                <w:noProof/>
               </w:rPr>
               <w:t>ERD DIAGRAM:</w:t>
             </w:r>
@@ -1475,7 +1697,7 @@
                 <w:noProof/>
                 <w:webHidden/>
               </w:rPr>
-              <w:instrText xml:space="preserve"> PAGEREF _Toc57639529 \h </w:instrText>
+              <w:instrText xml:space="preserve"> PAGEREF _Toc57645810 \h </w:instrText>
             </w:r>
             <w:r>
               <w:rPr>
@@ -1495,7 +1717,78 @@
                 <w:noProof/>
                 <w:webHidden/>
               </w:rPr>
-              <w:t>13</w:t>
+              <w:t>14</w:t>
+            </w:r>
+            <w:r>
+              <w:rPr>
+                <w:noProof/>
+                <w:webHidden/>
+              </w:rPr>
+              <w:fldChar w:fldCharType="end"/>
+            </w:r>
+          </w:hyperlink>
+        </w:p>
+        <w:p>
+          <w:pPr>
+            <w:pStyle w:val="TOC3"/>
+            <w:tabs>
+              <w:tab w:val="right" w:leader="dot" w:pos="9350"/>
+            </w:tabs>
+            <w:rPr>
+              <w:rFonts w:eastAsiaTheme="minorEastAsia"/>
+              <w:noProof/>
+            </w:rPr>
+          </w:pPr>
+          <w:hyperlink w:anchor="_Toc57645811" w:history="1">
+            <w:r>
+              <w:rPr>
+                <w:rStyle w:val="Hyperlink"/>
+                <w:b/>
+                <w:bCs/>
+                <w:noProof/>
+              </w:rPr>
+              <w:t>Comments</w:t>
+            </w:r>
+            <w:r>
+              <w:rPr>
+                <w:noProof/>
+                <w:webHidden/>
+              </w:rPr>
+              <w:tab/>
+            </w:r>
+            <w:r>
+              <w:rPr>
+                <w:noProof/>
+                <w:webHidden/>
+              </w:rPr>
+              <w:fldChar w:fldCharType="begin"/>
+            </w:r>
+            <w:r>
+              <w:rPr>
+                <w:noProof/>
+                <w:webHidden/>
+              </w:rPr>
+              <w:instrText xml:space="preserve"> PAGEREF _Toc57645811 \h </w:instrText>
+            </w:r>
+            <w:r>
+              <w:rPr>
+                <w:noProof/>
+                <w:webHidden/>
+              </w:rPr>
+            </w:r>
+            <w:r>
+              <w:rPr>
+                <w:noProof/>
+                <w:webHidden/>
+              </w:rPr>
+              <w:fldChar w:fldCharType="separate"/>
+            </w:r>
+            <w:r>
+              <w:rPr>
+                <w:noProof/>
+                <w:webHidden/>
+              </w:rPr>
+              <w:t>15</w:t>
             </w:r>
             <w:r>
               <w:rPr>
@@ -1611,8 +1904,8 @@
           <w:u w:val="single"/>
         </w:rPr>
       </w:pPr>
-      <w:bookmarkStart w:id="0" w:name="_Toc55392959"/>
-      <w:bookmarkStart w:id="1" w:name="_Toc57639510"/>
+      <w:bookmarkStart w:id="1" w:name="_Toc55392959"/>
+      <w:bookmarkStart w:id="2" w:name="_Toc57645788"/>
       <w:r>
         <w:rPr>
           <w:rFonts w:ascii="Times New Roman" w:hAnsi="Times New Roman" w:cs="Times New Roman"/>
@@ -1622,8 +1915,8 @@
         </w:rPr>
         <w:t>Airplane Ticket Management System</w:t>
       </w:r>
-      <w:bookmarkEnd w:id="0"/>
       <w:bookmarkEnd w:id="1"/>
+      <w:bookmarkEnd w:id="2"/>
     </w:p>
     <w:p>
       <w:pPr>
@@ -1656,8 +1949,8 @@
           <w:u w:val="single"/>
         </w:rPr>
       </w:pPr>
-      <w:bookmarkStart w:id="2" w:name="_Toc55392960"/>
-      <w:bookmarkStart w:id="3" w:name="_Toc57639511"/>
+      <w:bookmarkStart w:id="3" w:name="_Toc55392960"/>
+      <w:bookmarkStart w:id="4" w:name="_Toc57645789"/>
       <w:r>
         <w:rPr>
           <w:rFonts w:ascii="Times New Roman" w:hAnsi="Times New Roman" w:cs="Times New Roman"/>
@@ -1667,8 +1960,8 @@
         </w:rPr>
         <w:t>Database Planning</w:t>
       </w:r>
-      <w:bookmarkEnd w:id="2"/>
       <w:bookmarkEnd w:id="3"/>
+      <w:bookmarkEnd w:id="4"/>
     </w:p>
     <w:p>
       <w:pPr>
@@ -1706,8 +1999,8 @@
           <w:color w:val="000000" w:themeColor="text1"/>
         </w:rPr>
       </w:pPr>
-      <w:bookmarkStart w:id="4" w:name="_Toc55392961"/>
-      <w:bookmarkStart w:id="5" w:name="_Toc57639512"/>
+      <w:bookmarkStart w:id="5" w:name="_Toc55392961"/>
+      <w:bookmarkStart w:id="6" w:name="_Toc57645790"/>
       <w:r>
         <w:rPr>
           <w:rFonts w:ascii="Times New Roman" w:hAnsi="Times New Roman" w:cs="Times New Roman"/>
@@ -1716,7 +2009,7 @@
         </w:rPr>
         <w:t>Mission Objectives</w:t>
       </w:r>
-      <w:bookmarkEnd w:id="4"/>
+      <w:bookmarkEnd w:id="5"/>
       <w:r>
         <w:rPr>
           <w:rFonts w:ascii="Times New Roman" w:hAnsi="Times New Roman" w:cs="Times New Roman"/>
@@ -1725,7 +2018,7 @@
         </w:rPr>
         <w:t>:</w:t>
       </w:r>
-      <w:bookmarkEnd w:id="5"/>
+      <w:bookmarkEnd w:id="6"/>
     </w:p>
     <w:p>
       <w:pPr>
@@ -1764,8 +2057,8 @@
           <w:color w:val="000000" w:themeColor="text1"/>
         </w:rPr>
       </w:pPr>
-      <w:bookmarkStart w:id="6" w:name="_Toc55392962"/>
-      <w:bookmarkStart w:id="7" w:name="_Toc57639513"/>
+      <w:bookmarkStart w:id="7" w:name="_Toc55392962"/>
+      <w:bookmarkStart w:id="8" w:name="_Toc57645791"/>
       <w:r>
         <w:rPr>
           <w:rFonts w:ascii="Times New Roman" w:hAnsi="Times New Roman" w:cs="Times New Roman"/>
@@ -1775,7 +2068,7 @@
         </w:rPr>
         <w:t>Mission Objective of Database</w:t>
       </w:r>
-      <w:bookmarkEnd w:id="6"/>
+      <w:bookmarkEnd w:id="7"/>
       <w:r>
         <w:rPr>
           <w:rFonts w:ascii="Times New Roman" w:hAnsi="Times New Roman" w:cs="Times New Roman"/>
@@ -1785,7 +2078,7 @@
         </w:rPr>
         <w:t>:</w:t>
       </w:r>
-      <w:bookmarkEnd w:id="7"/>
+      <w:bookmarkEnd w:id="8"/>
       <w:r>
         <w:rPr>
           <w:rFonts w:ascii="Times New Roman" w:hAnsi="Times New Roman" w:cs="Times New Roman"/>
@@ -1851,23 +2144,7 @@
           <w:rFonts w:ascii="Times New Roman" w:hAnsi="Times New Roman" w:cs="Times New Roman"/>
           <w:color w:val="000000" w:themeColor="text1"/>
         </w:rPr>
-        <w:t xml:space="preserve">To maintain (Enter, Update and Delete) data </w:t>
-      </w:r>
-      <w:proofErr w:type="gramStart"/>
-      <w:r>
-        <w:rPr>
-          <w:rFonts w:ascii="Times New Roman" w:hAnsi="Times New Roman" w:cs="Times New Roman"/>
-          <w:color w:val="000000" w:themeColor="text1"/>
-        </w:rPr>
-        <w:t>on  Plane</w:t>
-      </w:r>
-      <w:proofErr w:type="gramEnd"/>
-      <w:r>
-        <w:rPr>
-          <w:rFonts w:ascii="Times New Roman" w:hAnsi="Times New Roman" w:cs="Times New Roman"/>
-          <w:color w:val="000000" w:themeColor="text1"/>
-        </w:rPr>
-        <w:t xml:space="preserve"> Customer Service Providers</w:t>
+        <w:t>To maintain (Enter, Update and Delete) data on  Plane Customer Service Providers</w:t>
       </w:r>
     </w:p>
     <w:p>
@@ -2222,21 +2499,12 @@
           <w:color w:val="000000" w:themeColor="text1"/>
         </w:rPr>
       </w:pPr>
-      <w:proofErr w:type="gramStart"/>
-      <w:r>
-        <w:rPr>
-          <w:rFonts w:ascii="Times New Roman" w:hAnsi="Times New Roman" w:cs="Times New Roman"/>
-          <w:color w:val="000000" w:themeColor="text1"/>
-        </w:rPr>
-        <w:t>To  track</w:t>
-      </w:r>
-      <w:proofErr w:type="gramEnd"/>
-      <w:r>
-        <w:rPr>
-          <w:rFonts w:ascii="Times New Roman" w:hAnsi="Times New Roman" w:cs="Times New Roman"/>
-          <w:color w:val="000000" w:themeColor="text1"/>
-        </w:rPr>
-        <w:t xml:space="preserve"> on Available Seats</w:t>
+      <w:r>
+        <w:rPr>
+          <w:rFonts w:ascii="Times New Roman" w:hAnsi="Times New Roman" w:cs="Times New Roman"/>
+          <w:color w:val="000000" w:themeColor="text1"/>
+        </w:rPr>
+        <w:t>To  track on Available Seats</w:t>
       </w:r>
     </w:p>
     <w:p>
@@ -2251,21 +2519,12 @@
           <w:color w:val="000000" w:themeColor="text1"/>
         </w:rPr>
       </w:pPr>
-      <w:proofErr w:type="gramStart"/>
-      <w:r>
-        <w:rPr>
-          <w:rFonts w:ascii="Times New Roman" w:hAnsi="Times New Roman" w:cs="Times New Roman"/>
-          <w:color w:val="000000" w:themeColor="text1"/>
-        </w:rPr>
-        <w:t>To  track</w:t>
-      </w:r>
-      <w:proofErr w:type="gramEnd"/>
-      <w:r>
-        <w:rPr>
-          <w:rFonts w:ascii="Times New Roman" w:hAnsi="Times New Roman" w:cs="Times New Roman"/>
-          <w:color w:val="000000" w:themeColor="text1"/>
-        </w:rPr>
-        <w:t xml:space="preserve"> on Reserved /Booked Seats</w:t>
+      <w:r>
+        <w:rPr>
+          <w:rFonts w:ascii="Times New Roman" w:hAnsi="Times New Roman" w:cs="Times New Roman"/>
+          <w:color w:val="000000" w:themeColor="text1"/>
+        </w:rPr>
+        <w:t>To  track on Reserved /Booked Seats</w:t>
       </w:r>
     </w:p>
     <w:p>
@@ -2440,7 +2699,7 @@
           <w:u w:val="single"/>
         </w:rPr>
       </w:pPr>
-      <w:bookmarkStart w:id="8" w:name="_Toc57639514"/>
+      <w:bookmarkStart w:id="9" w:name="_Toc57645792"/>
       <w:r>
         <w:rPr>
           <w:rFonts w:ascii="Times New Roman" w:hAnsi="Times New Roman" w:cs="Times New Roman"/>
@@ -2454,7 +2713,7 @@
         <w:lastRenderedPageBreak/>
         <w:t>PROJECT ERD:</w:t>
       </w:r>
-      <w:bookmarkEnd w:id="8"/>
+      <w:bookmarkEnd w:id="9"/>
     </w:p>
     <w:p>
       <w:r>
@@ -2534,7 +2793,7 @@
           <w:u w:val="single"/>
         </w:rPr>
       </w:pPr>
-      <w:bookmarkStart w:id="9" w:name="_Toc57639515"/>
+      <w:bookmarkStart w:id="10" w:name="_Toc57645793"/>
       <w:r>
         <w:rPr>
           <w:rFonts w:ascii="Times New Roman" w:eastAsia="Times New Roman" w:hAnsi="Times New Roman" w:cs="Times New Roman"/>
@@ -2579,7 +2838,7 @@
         </w:rPr>
         <w:t>AND AYESHA LATIF (SP19-BCS-030)</w:t>
       </w:r>
-      <w:bookmarkEnd w:id="9"/>
+      <w:bookmarkEnd w:id="10"/>
     </w:p>
     <w:p>
       <w:pPr>
@@ -2593,7 +2852,7 @@
           <w:u w:val="single"/>
         </w:rPr>
       </w:pPr>
-      <w:bookmarkStart w:id="10" w:name="_Toc57639516"/>
+      <w:bookmarkStart w:id="11" w:name="_Toc57645794"/>
       <w:r>
         <w:rPr>
           <w:rFonts w:ascii="Times New Roman" w:hAnsi="Times New Roman" w:cs="Times New Roman"/>
@@ -2614,22 +2873,14 @@
         </w:rPr>
         <w:t>:</w:t>
       </w:r>
-      <w:bookmarkEnd w:id="10"/>
+      <w:bookmarkEnd w:id="11"/>
     </w:p>
     <w:p>
       <w:r>
         <w:t>We will be designing an</w:t>
       </w:r>
       <w:r>
-        <w:t xml:space="preserve">d developing panels for user and company profile management, these will further include edit profile sections, recent history of user interactions </w:t>
-      </w:r>
-      <w:proofErr w:type="gramStart"/>
-      <w:r>
-        <w:t>and also</w:t>
-      </w:r>
-      <w:proofErr w:type="gramEnd"/>
-      <w:r>
-        <w:t xml:space="preserve"> the main page with all the profile with recent bookings or planes listed there</w:t>
+        <w:t>d developing panels for user and company profile management, these will further include edit profile sections, recent history of user interactions and also the main page with all the profile with recent bookings or planes listed there</w:t>
       </w:r>
     </w:p>
     <w:p>
@@ -2644,7 +2895,7 @@
           <w:u w:val="single"/>
         </w:rPr>
       </w:pPr>
-      <w:bookmarkStart w:id="11" w:name="_Toc57639517"/>
+      <w:bookmarkStart w:id="12" w:name="_Toc57645795"/>
       <w:r>
         <w:rPr>
           <w:rFonts w:ascii="Times New Roman" w:hAnsi="Times New Roman" w:cs="Times New Roman"/>
@@ -2666,7 +2917,7 @@
         </w:rPr>
         <w:t>:</w:t>
       </w:r>
-      <w:bookmarkEnd w:id="11"/>
+      <w:bookmarkEnd w:id="12"/>
     </w:p>
     <w:p>
       <w:r>
@@ -2768,14 +3019,28 @@
     </w:p>
     <w:p/>
     <w:p>
+      <w:pPr>
+        <w:rPr>
+          <w:noProof/>
+        </w:rPr>
+      </w:pPr>
+    </w:p>
+    <w:p>
+      <w:pPr>
+        <w:rPr>
+          <w:noProof/>
+        </w:rPr>
+      </w:pPr>
+    </w:p>
+    <w:p>
       <w:r>
         <w:rPr>
           <w:noProof/>
         </w:rPr>
         <w:lastRenderedPageBreak/>
         <w:drawing>
-          <wp:inline distT="0" distB="0" distL="0" distR="0" wp14:anchorId="710641F0" wp14:editId="32161019">
-            <wp:extent cx="5943600" cy="4406265"/>
+          <wp:inline distT="0" distB="0" distL="0" distR="0" wp14:anchorId="710641F0" wp14:editId="502AF199">
+            <wp:extent cx="5943600" cy="4379495"/>
             <wp:effectExtent l="0" t="0" r="0" b="0"/>
             <wp:docPr id="6" name="Picture 6"/>
             <wp:cNvGraphicFramePr>
@@ -2803,7 +3068,7 @@
                   <pic:spPr>
                     <a:xfrm>
                       <a:off x="0" y="0"/>
-                      <a:ext cx="5943600" cy="4406265"/>
+                      <a:ext cx="5949531" cy="4383866"/>
                     </a:xfrm>
                     <a:prstGeom prst="rect">
                       <a:avLst/>
@@ -2828,7 +3093,7 @@
           <w:u w:val="single"/>
         </w:rPr>
       </w:pPr>
-      <w:bookmarkStart w:id="12" w:name="_Toc57639518"/>
+      <w:bookmarkStart w:id="13" w:name="_Toc57645796"/>
       <w:r>
         <w:rPr>
           <w:rFonts w:ascii="Times New Roman" w:hAnsi="Times New Roman" w:cs="Times New Roman"/>
@@ -2850,7 +3115,7 @@
         </w:rPr>
         <w:t>:</w:t>
       </w:r>
-      <w:bookmarkEnd w:id="12"/>
+      <w:bookmarkEnd w:id="13"/>
     </w:p>
     <w:p>
       <w:r>
@@ -2900,6 +3165,70 @@
         </w:drawing>
       </w:r>
     </w:p>
+    <w:p/>
+    <w:p>
+      <w:pPr>
+        <w:pStyle w:val="Heading3"/>
+        <w:rPr>
+          <w:b/>
+          <w:bCs/>
+          <w:sz w:val="40"/>
+          <w:szCs w:val="40"/>
+        </w:rPr>
+      </w:pPr>
+      <w:bookmarkStart w:id="14" w:name="_Toc57645797"/>
+      <w:r>
+        <w:rPr>
+          <w:b/>
+          <w:bCs/>
+          <w:sz w:val="40"/>
+          <w:szCs w:val="40"/>
+        </w:rPr>
+        <w:t>Comments</w:t>
+      </w:r>
+      <w:bookmarkEnd w:id="14"/>
+    </w:p>
+    <w:p>
+      <w:r>
+        <w:rPr>
+          <w:b/>
+          <w:bCs/>
+        </w:rPr>
+        <w:t>Reviewed By</w:t>
+      </w:r>
+      <w:r>
+        <w:t xml:space="preserve"> :Zulkifil Rehman </w:t>
+      </w:r>
+    </w:p>
+    <w:p>
+      <w:r>
+        <w:rPr>
+          <w:b/>
+          <w:bCs/>
+        </w:rPr>
+        <w:t>Comments By</w:t>
+      </w:r>
+      <w:r>
+        <w:t xml:space="preserve"> Zulkifil </w:t>
+      </w:r>
+      <w:proofErr w:type="spellStart"/>
+      <w:r>
+        <w:t>rehman</w:t>
+      </w:r>
+      <w:proofErr w:type="spellEnd"/>
+      <w:r>
+        <w:t xml:space="preserve"> :  Adil and </w:t>
+      </w:r>
+      <w:proofErr w:type="spellStart"/>
+      <w:r>
+        <w:t>ayesha</w:t>
+      </w:r>
+      <w:proofErr w:type="spellEnd"/>
+      <w:r>
+        <w:t xml:space="preserve">  did a great job by designing main panels and profile management system.</w:t>
+      </w:r>
+    </w:p>
+    <w:p/>
     <w:p>
       <w:pPr>
         <w:pStyle w:val="Heading2"/>
@@ -2914,7 +3243,7 @@
           <w:u w:val="single"/>
         </w:rPr>
       </w:pPr>
-      <w:bookmarkStart w:id="13" w:name="_Toc57639519"/>
+      <w:bookmarkStart w:id="15" w:name="_Toc57645798"/>
       <w:r>
         <w:rPr>
           <w:rFonts w:ascii="Times New Roman" w:eastAsia="Times New Roman" w:hAnsi="Times New Roman" w:cs="Times New Roman"/>
@@ -2952,7 +3281,7 @@
         </w:rPr>
         <w:t>HAMZA MUSHTAQ (SP19-BCS-007)</w:t>
       </w:r>
-      <w:bookmarkEnd w:id="13"/>
+      <w:bookmarkEnd w:id="15"/>
     </w:p>
     <w:p>
       <w:pPr>
@@ -2966,7 +3295,7 @@
           <w:u w:val="single"/>
         </w:rPr>
       </w:pPr>
-      <w:bookmarkStart w:id="14" w:name="_Toc57639520"/>
+      <w:bookmarkStart w:id="16" w:name="_Toc57645799"/>
       <w:r>
         <w:rPr>
           <w:rFonts w:ascii="Times New Roman" w:hAnsi="Times New Roman" w:cs="Times New Roman"/>
@@ -2987,7 +3316,7 @@
         </w:rPr>
         <w:t>:</w:t>
       </w:r>
-      <w:bookmarkEnd w:id="14"/>
+      <w:bookmarkEnd w:id="16"/>
     </w:p>
     <w:p>
       <w:pPr>
@@ -3048,33 +3377,20 @@
         <w:rPr>
           <w:rFonts w:ascii="Times New Roman" w:hAnsi="Times New Roman" w:cs="Times New Roman"/>
         </w:rPr>
-        <w:t xml:space="preserve"> Primary Key (Contains Alphabets, </w:t>
-      </w:r>
-      <w:proofErr w:type="gramStart"/>
-      <w:r>
-        <w:rPr>
-          <w:rFonts w:ascii="Times New Roman" w:hAnsi="Times New Roman" w:cs="Times New Roman"/>
-        </w:rPr>
-        <w:t>Numbers,(.)</w:t>
-      </w:r>
-      <w:proofErr w:type="gramEnd"/>
-      <w:r>
-        <w:rPr>
-          <w:rFonts w:ascii="Times New Roman" w:hAnsi="Times New Roman" w:cs="Times New Roman"/>
-        </w:rPr>
-        <w:t xml:space="preserve"> and (_))</w:t>
-      </w:r>
-    </w:p>
-    <w:p>
-      <w:pPr>
-        <w:rPr>
-          <w:rFonts w:ascii="Times New Roman" w:hAnsi="Times New Roman" w:cs="Times New Roman"/>
-        </w:rPr>
-      </w:pPr>
-      <w:r>
-        <w:rPr>
-          <w:rFonts w:ascii="Times New Roman" w:hAnsi="Times New Roman" w:cs="Times New Roman"/>
-        </w:rPr>
+        <w:t xml:space="preserve"> Primary Key (Contains Alphabets, Numbers,(.) and (_))</w:t>
+      </w:r>
+    </w:p>
+    <w:p>
+      <w:pPr>
+        <w:rPr>
+          <w:rFonts w:ascii="Times New Roman" w:hAnsi="Times New Roman" w:cs="Times New Roman"/>
+        </w:rPr>
+      </w:pPr>
+      <w:r>
+        <w:rPr>
+          <w:rFonts w:ascii="Times New Roman" w:hAnsi="Times New Roman" w:cs="Times New Roman"/>
+        </w:rPr>
+        <w:lastRenderedPageBreak/>
         <w:t xml:space="preserve">-password (Must contain </w:t>
       </w:r>
       <w:proofErr w:type="spellStart"/>
@@ -3223,7 +3539,6 @@
         <w:rPr>
           <w:rFonts w:ascii="Times New Roman" w:hAnsi="Times New Roman" w:cs="Times New Roman"/>
         </w:rPr>
-        <w:lastRenderedPageBreak/>
         <w:t>-gender (Male, Female and others)</w:t>
       </w:r>
     </w:p>
@@ -3315,21 +3630,7 @@
         <w:rPr>
           <w:rFonts w:ascii="Times New Roman" w:hAnsi="Times New Roman" w:cs="Times New Roman"/>
         </w:rPr>
-        <w:t xml:space="preserve"> Primary Key (Contains Alphabets, </w:t>
-      </w:r>
-      <w:proofErr w:type="gramStart"/>
-      <w:r>
-        <w:rPr>
-          <w:rFonts w:ascii="Times New Roman" w:hAnsi="Times New Roman" w:cs="Times New Roman"/>
-        </w:rPr>
-        <w:t>Numbers,(.)</w:t>
-      </w:r>
-      <w:proofErr w:type="gramEnd"/>
-      <w:r>
-        <w:rPr>
-          <w:rFonts w:ascii="Times New Roman" w:hAnsi="Times New Roman" w:cs="Times New Roman"/>
-        </w:rPr>
-        <w:t xml:space="preserve"> and (_))</w:t>
+        <w:t xml:space="preserve"> Primary Key (Contains Alphabets, Numbers,(.) and (_))</w:t>
       </w:r>
     </w:p>
     <w:p>
@@ -3431,7 +3732,7 @@
           <w:szCs w:val="26"/>
         </w:rPr>
       </w:pPr>
-      <w:bookmarkStart w:id="15" w:name="_Toc57639521"/>
+      <w:bookmarkStart w:id="17" w:name="_Toc57645800"/>
       <w:r>
         <w:rPr>
           <w:rFonts w:ascii="Times New Roman" w:hAnsi="Times New Roman" w:cs="Times New Roman"/>
@@ -3452,7 +3753,7 @@
         </w:rPr>
         <w:t>:</w:t>
       </w:r>
-      <w:bookmarkEnd w:id="15"/>
+      <w:bookmarkEnd w:id="17"/>
     </w:p>
     <w:p>
       <w:pPr>
@@ -3590,19 +3891,11 @@
                 <w:rFonts w:ascii="Times New Roman" w:hAnsi="Times New Roman" w:cs="Times New Roman"/>
               </w:rPr>
             </w:pPr>
-            <w:proofErr w:type="gramStart"/>
-            <w:r>
-              <w:rPr>
-                <w:rFonts w:ascii="Times New Roman" w:hAnsi="Times New Roman" w:cs="Times New Roman"/>
-              </w:rPr>
-              <w:t>Varchar(</w:t>
-            </w:r>
-            <w:proofErr w:type="gramEnd"/>
-            <w:r>
-              <w:rPr>
-                <w:rFonts w:ascii="Times New Roman" w:hAnsi="Times New Roman" w:cs="Times New Roman"/>
-              </w:rPr>
-              <w:t>50)</w:t>
+            <w:r>
+              <w:rPr>
+                <w:rFonts w:ascii="Times New Roman" w:hAnsi="Times New Roman" w:cs="Times New Roman"/>
+              </w:rPr>
+              <w:t>Varchar(50)</w:t>
             </w:r>
           </w:p>
         </w:tc>
@@ -3653,19 +3946,11 @@
                 <w:rFonts w:ascii="Times New Roman" w:hAnsi="Times New Roman" w:cs="Times New Roman"/>
               </w:rPr>
             </w:pPr>
-            <w:proofErr w:type="gramStart"/>
-            <w:r>
-              <w:rPr>
-                <w:rFonts w:ascii="Times New Roman" w:hAnsi="Times New Roman" w:cs="Times New Roman"/>
-              </w:rPr>
-              <w:t>Varchar(</w:t>
-            </w:r>
-            <w:proofErr w:type="gramEnd"/>
-            <w:r>
-              <w:rPr>
-                <w:rFonts w:ascii="Times New Roman" w:hAnsi="Times New Roman" w:cs="Times New Roman"/>
-              </w:rPr>
-              <w:t>50)</w:t>
+            <w:r>
+              <w:rPr>
+                <w:rFonts w:ascii="Times New Roman" w:hAnsi="Times New Roman" w:cs="Times New Roman"/>
+              </w:rPr>
+              <w:t>Varchar(50)</w:t>
             </w:r>
           </w:p>
         </w:tc>
@@ -3718,19 +4003,11 @@
                 <w:rFonts w:ascii="Times New Roman" w:hAnsi="Times New Roman" w:cs="Times New Roman"/>
               </w:rPr>
             </w:pPr>
-            <w:proofErr w:type="gramStart"/>
-            <w:r>
-              <w:rPr>
-                <w:rFonts w:ascii="Times New Roman" w:hAnsi="Times New Roman" w:cs="Times New Roman"/>
-              </w:rPr>
-              <w:t>Varchar(</w:t>
-            </w:r>
-            <w:proofErr w:type="gramEnd"/>
-            <w:r>
-              <w:rPr>
-                <w:rFonts w:ascii="Times New Roman" w:hAnsi="Times New Roman" w:cs="Times New Roman"/>
-              </w:rPr>
-              <w:t>255)</w:t>
+            <w:r>
+              <w:rPr>
+                <w:rFonts w:ascii="Times New Roman" w:hAnsi="Times New Roman" w:cs="Times New Roman"/>
+              </w:rPr>
+              <w:t>Varchar(255)</w:t>
             </w:r>
           </w:p>
         </w:tc>
@@ -3783,19 +4060,11 @@
                 <w:rFonts w:ascii="Times New Roman" w:hAnsi="Times New Roman" w:cs="Times New Roman"/>
               </w:rPr>
             </w:pPr>
-            <w:proofErr w:type="gramStart"/>
-            <w:r>
-              <w:rPr>
-                <w:rFonts w:ascii="Times New Roman" w:hAnsi="Times New Roman" w:cs="Times New Roman"/>
-              </w:rPr>
-              <w:t>Varchar(</w:t>
-            </w:r>
-            <w:proofErr w:type="gramEnd"/>
-            <w:r>
-              <w:rPr>
-                <w:rFonts w:ascii="Times New Roman" w:hAnsi="Times New Roman" w:cs="Times New Roman"/>
-              </w:rPr>
-              <w:t>255)</w:t>
+            <w:r>
+              <w:rPr>
+                <w:rFonts w:ascii="Times New Roman" w:hAnsi="Times New Roman" w:cs="Times New Roman"/>
+              </w:rPr>
+              <w:t>Varchar(255)</w:t>
             </w:r>
           </w:p>
         </w:tc>
@@ -3848,19 +4117,11 @@
                 <w:rFonts w:ascii="Times New Roman" w:hAnsi="Times New Roman" w:cs="Times New Roman"/>
               </w:rPr>
             </w:pPr>
-            <w:proofErr w:type="gramStart"/>
-            <w:r>
-              <w:rPr>
-                <w:rFonts w:ascii="Times New Roman" w:hAnsi="Times New Roman" w:cs="Times New Roman"/>
-              </w:rPr>
-              <w:t>Varchar(</w:t>
-            </w:r>
-            <w:proofErr w:type="gramEnd"/>
-            <w:r>
-              <w:rPr>
-                <w:rFonts w:ascii="Times New Roman" w:hAnsi="Times New Roman" w:cs="Times New Roman"/>
-              </w:rPr>
-              <w:t>255)</w:t>
+            <w:r>
+              <w:rPr>
+                <w:rFonts w:ascii="Times New Roman" w:hAnsi="Times New Roman" w:cs="Times New Roman"/>
+              </w:rPr>
+              <w:t>Varchar(255)</w:t>
             </w:r>
           </w:p>
         </w:tc>
@@ -3917,19 +4178,11 @@
                 <w:rFonts w:ascii="Times New Roman" w:hAnsi="Times New Roman" w:cs="Times New Roman"/>
               </w:rPr>
             </w:pPr>
-            <w:proofErr w:type="gramStart"/>
-            <w:r>
-              <w:rPr>
-                <w:rFonts w:ascii="Times New Roman" w:hAnsi="Times New Roman" w:cs="Times New Roman"/>
-              </w:rPr>
-              <w:t>Varchar(</w:t>
-            </w:r>
-            <w:proofErr w:type="gramEnd"/>
-            <w:r>
-              <w:rPr>
-                <w:rFonts w:ascii="Times New Roman" w:hAnsi="Times New Roman" w:cs="Times New Roman"/>
-              </w:rPr>
-              <w:t>50)</w:t>
+            <w:r>
+              <w:rPr>
+                <w:rFonts w:ascii="Times New Roman" w:hAnsi="Times New Roman" w:cs="Times New Roman"/>
+              </w:rPr>
+              <w:t>Varchar(50)</w:t>
             </w:r>
           </w:p>
         </w:tc>
@@ -4043,19 +4296,11 @@
                 <w:rFonts w:ascii="Times New Roman" w:hAnsi="Times New Roman" w:cs="Times New Roman"/>
               </w:rPr>
             </w:pPr>
-            <w:proofErr w:type="gramStart"/>
-            <w:r>
-              <w:rPr>
-                <w:rFonts w:ascii="Times New Roman" w:hAnsi="Times New Roman" w:cs="Times New Roman"/>
-              </w:rPr>
-              <w:t>char(</w:t>
-            </w:r>
-            <w:proofErr w:type="gramEnd"/>
-            <w:r>
-              <w:rPr>
-                <w:rFonts w:ascii="Times New Roman" w:hAnsi="Times New Roman" w:cs="Times New Roman"/>
-              </w:rPr>
-              <w:t>1)</w:t>
+            <w:r>
+              <w:rPr>
+                <w:rFonts w:ascii="Times New Roman" w:hAnsi="Times New Roman" w:cs="Times New Roman"/>
+              </w:rPr>
+              <w:t>char(1)</w:t>
             </w:r>
           </w:p>
         </w:tc>
@@ -4112,19 +4357,11 @@
                 <w:rFonts w:ascii="Times New Roman" w:hAnsi="Times New Roman" w:cs="Times New Roman"/>
               </w:rPr>
             </w:pPr>
-            <w:proofErr w:type="gramStart"/>
-            <w:r>
-              <w:rPr>
-                <w:rFonts w:ascii="Times New Roman" w:hAnsi="Times New Roman" w:cs="Times New Roman"/>
-              </w:rPr>
-              <w:t>Varchar(</w:t>
-            </w:r>
-            <w:proofErr w:type="gramEnd"/>
-            <w:r>
-              <w:rPr>
-                <w:rFonts w:ascii="Times New Roman" w:hAnsi="Times New Roman" w:cs="Times New Roman"/>
-              </w:rPr>
-              <w:t>255)</w:t>
+            <w:r>
+              <w:rPr>
+                <w:rFonts w:ascii="Times New Roman" w:hAnsi="Times New Roman" w:cs="Times New Roman"/>
+              </w:rPr>
+              <w:t>Varchar(255)</w:t>
             </w:r>
           </w:p>
         </w:tc>
@@ -4181,19 +4418,11 @@
                 <w:rFonts w:ascii="Times New Roman" w:hAnsi="Times New Roman" w:cs="Times New Roman"/>
               </w:rPr>
             </w:pPr>
-            <w:proofErr w:type="gramStart"/>
-            <w:r>
-              <w:rPr>
-                <w:rFonts w:ascii="Times New Roman" w:hAnsi="Times New Roman" w:cs="Times New Roman"/>
-              </w:rPr>
-              <w:t>Varchar(</w:t>
-            </w:r>
-            <w:proofErr w:type="gramEnd"/>
-            <w:r>
-              <w:rPr>
-                <w:rFonts w:ascii="Times New Roman" w:hAnsi="Times New Roman" w:cs="Times New Roman"/>
-              </w:rPr>
-              <w:t>20)</w:t>
+            <w:r>
+              <w:rPr>
+                <w:rFonts w:ascii="Times New Roman" w:hAnsi="Times New Roman" w:cs="Times New Roman"/>
+              </w:rPr>
+              <w:t>Varchar(20)</w:t>
             </w:r>
           </w:p>
         </w:tc>
@@ -4250,19 +4479,11 @@
                 <w:rFonts w:ascii="Times New Roman" w:hAnsi="Times New Roman" w:cs="Times New Roman"/>
               </w:rPr>
             </w:pPr>
-            <w:proofErr w:type="gramStart"/>
-            <w:r>
-              <w:rPr>
-                <w:rFonts w:ascii="Times New Roman" w:hAnsi="Times New Roman" w:cs="Times New Roman"/>
-              </w:rPr>
-              <w:t>Varchar(</w:t>
-            </w:r>
-            <w:proofErr w:type="gramEnd"/>
-            <w:r>
-              <w:rPr>
-                <w:rFonts w:ascii="Times New Roman" w:hAnsi="Times New Roman" w:cs="Times New Roman"/>
-              </w:rPr>
-              <w:t>20)</w:t>
+            <w:r>
+              <w:rPr>
+                <w:rFonts w:ascii="Times New Roman" w:hAnsi="Times New Roman" w:cs="Times New Roman"/>
+              </w:rPr>
+              <w:t>Varchar(20)</w:t>
             </w:r>
           </w:p>
         </w:tc>
@@ -4371,19 +4592,11 @@
                 <w:rFonts w:ascii="Times New Roman" w:hAnsi="Times New Roman" w:cs="Times New Roman"/>
               </w:rPr>
             </w:pPr>
-            <w:proofErr w:type="gramStart"/>
-            <w:r>
-              <w:rPr>
-                <w:rFonts w:ascii="Times New Roman" w:hAnsi="Times New Roman" w:cs="Times New Roman"/>
-              </w:rPr>
-              <w:t>Varchar(</w:t>
-            </w:r>
-            <w:proofErr w:type="gramEnd"/>
-            <w:r>
-              <w:rPr>
-                <w:rFonts w:ascii="Times New Roman" w:hAnsi="Times New Roman" w:cs="Times New Roman"/>
-              </w:rPr>
-              <w:t>255)</w:t>
+            <w:r>
+              <w:rPr>
+                <w:rFonts w:ascii="Times New Roman" w:hAnsi="Times New Roman" w:cs="Times New Roman"/>
+              </w:rPr>
+              <w:t>Varchar(255)</w:t>
             </w:r>
           </w:p>
         </w:tc>
@@ -4440,19 +4653,11 @@
                 <w:rFonts w:ascii="Times New Roman" w:hAnsi="Times New Roman" w:cs="Times New Roman"/>
               </w:rPr>
             </w:pPr>
-            <w:proofErr w:type="gramStart"/>
-            <w:r>
-              <w:rPr>
-                <w:rFonts w:ascii="Times New Roman" w:hAnsi="Times New Roman" w:cs="Times New Roman"/>
-              </w:rPr>
-              <w:t>Varchar(</w:t>
-            </w:r>
-            <w:proofErr w:type="gramEnd"/>
-            <w:r>
-              <w:rPr>
-                <w:rFonts w:ascii="Times New Roman" w:hAnsi="Times New Roman" w:cs="Times New Roman"/>
-              </w:rPr>
-              <w:t>50)</w:t>
+            <w:r>
+              <w:rPr>
+                <w:rFonts w:ascii="Times New Roman" w:hAnsi="Times New Roman" w:cs="Times New Roman"/>
+              </w:rPr>
+              <w:t>Varchar(50)</w:t>
             </w:r>
           </w:p>
         </w:tc>
@@ -4514,19 +4719,11 @@
                 <w:rFonts w:ascii="Times New Roman" w:hAnsi="Times New Roman" w:cs="Times New Roman"/>
               </w:rPr>
             </w:pPr>
-            <w:proofErr w:type="gramStart"/>
-            <w:r>
-              <w:rPr>
-                <w:rFonts w:ascii="Times New Roman" w:hAnsi="Times New Roman" w:cs="Times New Roman"/>
-              </w:rPr>
-              <w:t>Varchar(</w:t>
-            </w:r>
-            <w:proofErr w:type="gramEnd"/>
-            <w:r>
-              <w:rPr>
-                <w:rFonts w:ascii="Times New Roman" w:hAnsi="Times New Roman" w:cs="Times New Roman"/>
-              </w:rPr>
-              <w:t>50)</w:t>
+            <w:r>
+              <w:rPr>
+                <w:rFonts w:ascii="Times New Roman" w:hAnsi="Times New Roman" w:cs="Times New Roman"/>
+              </w:rPr>
+              <w:t>Varchar(50)</w:t>
             </w:r>
           </w:p>
         </w:tc>
@@ -4556,7 +4753,6 @@
               <w:rPr>
                 <w:rFonts w:ascii="Times New Roman" w:hAnsi="Times New Roman" w:cs="Times New Roman"/>
               </w:rPr>
-              <w:lastRenderedPageBreak/>
               <w:t>P</w:t>
             </w:r>
             <w:r>
@@ -4584,19 +4780,11 @@
                 <w:rFonts w:ascii="Times New Roman" w:hAnsi="Times New Roman" w:cs="Times New Roman"/>
               </w:rPr>
             </w:pPr>
-            <w:proofErr w:type="gramStart"/>
-            <w:r>
-              <w:rPr>
-                <w:rFonts w:ascii="Times New Roman" w:hAnsi="Times New Roman" w:cs="Times New Roman"/>
-              </w:rPr>
-              <w:t>Varchar(</w:t>
-            </w:r>
-            <w:proofErr w:type="gramEnd"/>
-            <w:r>
-              <w:rPr>
-                <w:rFonts w:ascii="Times New Roman" w:hAnsi="Times New Roman" w:cs="Times New Roman"/>
-              </w:rPr>
-              <w:t>255)</w:t>
+            <w:r>
+              <w:rPr>
+                <w:rFonts w:ascii="Times New Roman" w:hAnsi="Times New Roman" w:cs="Times New Roman"/>
+              </w:rPr>
+              <w:t>Varchar(255)</w:t>
             </w:r>
           </w:p>
         </w:tc>
@@ -4653,19 +4841,11 @@
                 <w:rFonts w:ascii="Times New Roman" w:hAnsi="Times New Roman" w:cs="Times New Roman"/>
               </w:rPr>
             </w:pPr>
-            <w:proofErr w:type="gramStart"/>
-            <w:r>
-              <w:rPr>
-                <w:rFonts w:ascii="Times New Roman" w:hAnsi="Times New Roman" w:cs="Times New Roman"/>
-              </w:rPr>
-              <w:t>Varchar(</w:t>
-            </w:r>
-            <w:proofErr w:type="gramEnd"/>
-            <w:r>
-              <w:rPr>
-                <w:rFonts w:ascii="Times New Roman" w:hAnsi="Times New Roman" w:cs="Times New Roman"/>
-              </w:rPr>
-              <w:t>20)</w:t>
+            <w:r>
+              <w:rPr>
+                <w:rFonts w:ascii="Times New Roman" w:hAnsi="Times New Roman" w:cs="Times New Roman"/>
+              </w:rPr>
+              <w:t>Varchar(20)</w:t>
             </w:r>
           </w:p>
         </w:tc>
@@ -4722,20 +4902,53 @@
                 <w:rFonts w:ascii="Times New Roman" w:hAnsi="Times New Roman" w:cs="Times New Roman"/>
               </w:rPr>
             </w:pPr>
-            <w:proofErr w:type="gramStart"/>
-            <w:r>
-              <w:rPr>
-                <w:rFonts w:ascii="Times New Roman" w:hAnsi="Times New Roman" w:cs="Times New Roman"/>
-              </w:rPr>
-              <w:t>Varchar(</w:t>
-            </w:r>
-            <w:proofErr w:type="gramEnd"/>
-            <w:r>
-              <w:rPr>
-                <w:rFonts w:ascii="Times New Roman" w:hAnsi="Times New Roman" w:cs="Times New Roman"/>
-              </w:rPr>
-              <w:t>255)</w:t>
-            </w:r>
+            <w:r>
+              <w:rPr>
+                <w:rFonts w:ascii="Times New Roman" w:hAnsi="Times New Roman" w:cs="Times New Roman"/>
+              </w:rPr>
+              <w:t>Varchar(255)</w:t>
+            </w:r>
+          </w:p>
+        </w:tc>
+      </w:tr>
+      <w:tr>
+        <w:trPr>
+          <w:trHeight w:val="400"/>
+        </w:trPr>
+        <w:tc>
+          <w:tcPr>
+            <w:tcW w:w="1970" w:type="dxa"/>
+            <w:tcBorders>
+              <w:top w:val="single" w:sz="4" w:space="0" w:color="auto"/>
+              <w:left w:val="single" w:sz="4" w:space="0" w:color="auto"/>
+              <w:bottom w:val="single" w:sz="4" w:space="0" w:color="auto"/>
+              <w:right w:val="single" w:sz="4" w:space="0" w:color="auto"/>
+            </w:tcBorders>
+          </w:tcPr>
+          <w:p>
+            <w:pPr>
+              <w:rPr>
+                <w:rFonts w:ascii="Times New Roman" w:hAnsi="Times New Roman" w:cs="Times New Roman"/>
+              </w:rPr>
+            </w:pPr>
+          </w:p>
+        </w:tc>
+        <w:tc>
+          <w:tcPr>
+            <w:tcW w:w="1970" w:type="dxa"/>
+            <w:tcBorders>
+              <w:top w:val="single" w:sz="4" w:space="0" w:color="auto"/>
+              <w:left w:val="single" w:sz="4" w:space="0" w:color="auto"/>
+              <w:bottom w:val="single" w:sz="4" w:space="0" w:color="auto"/>
+              <w:right w:val="single" w:sz="4" w:space="0" w:color="auto"/>
+            </w:tcBorders>
+          </w:tcPr>
+          <w:p>
+            <w:pPr>
+              <w:rPr>
+                <w:rFonts w:ascii="Times New Roman" w:hAnsi="Times New Roman" w:cs="Times New Roman"/>
+              </w:rPr>
+            </w:pPr>
           </w:p>
         </w:tc>
       </w:tr>
@@ -4753,6 +4966,82 @@
     </w:p>
     <w:p>
       <w:pPr>
+        <w:pStyle w:val="Heading3"/>
+        <w:rPr>
+          <w:b/>
+          <w:bCs/>
+          <w:sz w:val="40"/>
+          <w:szCs w:val="40"/>
+        </w:rPr>
+      </w:pPr>
+      <w:bookmarkStart w:id="18" w:name="_Toc57645801"/>
+      <w:r>
+        <w:rPr>
+          <w:b/>
+          <w:bCs/>
+          <w:sz w:val="40"/>
+          <w:szCs w:val="40"/>
+        </w:rPr>
+        <w:t>Comments</w:t>
+      </w:r>
+      <w:bookmarkEnd w:id="18"/>
+    </w:p>
+    <w:p>
+      <w:r>
+        <w:rPr>
+          <w:b/>
+          <w:bCs/>
+        </w:rPr>
+        <w:t>Reviewed By</w:t>
+      </w:r>
+      <w:r>
+        <w:t xml:space="preserve"> :Zulkifil Rehman </w:t>
+      </w:r>
+    </w:p>
+    <w:p>
+      <w:r>
+        <w:rPr>
+          <w:b/>
+          <w:bCs/>
+        </w:rPr>
+        <w:t>Comments By</w:t>
+      </w:r>
+      <w:r>
+        <w:t xml:space="preserve"> Zulkifil </w:t>
+      </w:r>
+      <w:proofErr w:type="spellStart"/>
+      <w:r>
+        <w:t>rehman</w:t>
+      </w:r>
+      <w:proofErr w:type="spellEnd"/>
+      <w:r>
+        <w:t xml:space="preserve"> :  </w:t>
+      </w:r>
+      <w:r>
+        <w:t xml:space="preserve">Hamza and </w:t>
+      </w:r>
+      <w:proofErr w:type="spellStart"/>
+      <w:r>
+        <w:t>hozaifa</w:t>
+      </w:r>
+      <w:proofErr w:type="spellEnd"/>
+      <w:r>
+        <w:t xml:space="preserve"> made  login interface look great . </w:t>
+      </w:r>
+    </w:p>
+    <w:p>
+      <w:pPr>
+        <w:spacing w:line="276" w:lineRule="auto"/>
+        <w:rPr>
+          <w:rFonts w:ascii="Times New Roman" w:eastAsia="Times New Roman" w:hAnsi="Times New Roman" w:cs="Times New Roman"/>
+          <w:color w:val="000000" w:themeColor="text1"/>
+          <w:sz w:val="26"/>
+          <w:szCs w:val="26"/>
+        </w:rPr>
+      </w:pPr>
+    </w:p>
+    <w:p>
+      <w:pPr>
         <w:pStyle w:val="Heading2"/>
         <w:spacing w:line="276" w:lineRule="auto"/>
         <w:rPr>
@@ -4763,7 +5052,7 @@
           <w:u w:val="single"/>
         </w:rPr>
       </w:pPr>
-      <w:bookmarkStart w:id="16" w:name="_Toc57639522"/>
+      <w:bookmarkStart w:id="19" w:name="_Toc57645802"/>
       <w:r>
         <w:rPr>
           <w:rFonts w:ascii="Times New Roman" w:eastAsia="Times New Roman" w:hAnsi="Times New Roman" w:cs="Times New Roman"/>
@@ -4773,9 +5062,8 @@
           <w:sz w:val="28"/>
           <w:u w:val="single"/>
         </w:rPr>
-        <w:t xml:space="preserve">Zulkifil </w:t>
-      </w:r>
-      <w:proofErr w:type="gramStart"/>
+        <w:t xml:space="preserve">Zulkifil Rehman </w:t>
+      </w:r>
       <w:r>
         <w:rPr>
           <w:rFonts w:ascii="Times New Roman" w:eastAsia="Times New Roman" w:hAnsi="Times New Roman" w:cs="Times New Roman"/>
@@ -4785,7 +5073,7 @@
           <w:sz w:val="28"/>
           <w:u w:val="single"/>
         </w:rPr>
-        <w:t xml:space="preserve">Rehman </w:t>
+        <w:t xml:space="preserve"> (SP19-BCS-02</w:t>
       </w:r>
       <w:r>
         <w:rPr>
@@ -4796,9 +5084,8 @@
           <w:sz w:val="28"/>
           <w:u w:val="single"/>
         </w:rPr>
-        <w:t xml:space="preserve"> (</w:t>
-      </w:r>
-      <w:proofErr w:type="gramEnd"/>
+        <w:t>7</w:t>
+      </w:r>
       <w:r>
         <w:rPr>
           <w:rFonts w:ascii="Times New Roman" w:eastAsia="Times New Roman" w:hAnsi="Times New Roman" w:cs="Times New Roman"/>
@@ -4808,7 +5095,7 @@
           <w:sz w:val="28"/>
           <w:u w:val="single"/>
         </w:rPr>
-        <w:t>SP19-BCS-02</w:t>
+        <w:t>)</w:t>
       </w:r>
       <w:r>
         <w:rPr>
@@ -4819,29 +5106,27 @@
           <w:sz w:val="28"/>
           <w:u w:val="single"/>
         </w:rPr>
-        <w:t>7</w:t>
-      </w:r>
-      <w:r>
-        <w:rPr>
-          <w:rFonts w:ascii="Times New Roman" w:eastAsia="Times New Roman" w:hAnsi="Times New Roman" w:cs="Times New Roman"/>
-          <w:b/>
-          <w:bCs/>
+        <w:t xml:space="preserve"> AND </w:t>
+      </w:r>
+      <w:r>
+        <w:rPr>
+          <w:rFonts w:ascii="Times New Roman" w:hAnsi="Times New Roman" w:cs="Times New Roman"/>
+          <w:b/>
           <w:color w:val="000000" w:themeColor="text1"/>
           <w:sz w:val="28"/>
           <w:u w:val="single"/>
         </w:rPr>
-        <w:t>)</w:t>
-      </w:r>
-      <w:r>
-        <w:rPr>
-          <w:rFonts w:ascii="Times New Roman" w:eastAsia="Times New Roman" w:hAnsi="Times New Roman" w:cs="Times New Roman"/>
-          <w:b/>
-          <w:bCs/>
+        <w:t>Adnan Khursheed</w:t>
+      </w:r>
+      <w:r>
+        <w:rPr>
+          <w:rFonts w:ascii="Times New Roman" w:hAnsi="Times New Roman" w:cs="Times New Roman"/>
+          <w:b/>
           <w:color w:val="000000" w:themeColor="text1"/>
           <w:sz w:val="28"/>
           <w:u w:val="single"/>
         </w:rPr>
-        <w:t xml:space="preserve"> AND </w:t>
+        <w:t xml:space="preserve"> (SP19-BCS-02</w:t>
       </w:r>
       <w:r>
         <w:rPr>
@@ -4851,7 +5136,7 @@
           <w:sz w:val="28"/>
           <w:u w:val="single"/>
         </w:rPr>
-        <w:t>Adnan Khursheed</w:t>
+        <w:t>9</w:t>
       </w:r>
       <w:r>
         <w:rPr>
@@ -4861,29 +5146,9 @@
           <w:sz w:val="28"/>
           <w:u w:val="single"/>
         </w:rPr>
-        <w:t xml:space="preserve"> (SP19-BCS-02</w:t>
-      </w:r>
-      <w:r>
-        <w:rPr>
-          <w:rFonts w:ascii="Times New Roman" w:hAnsi="Times New Roman" w:cs="Times New Roman"/>
-          <w:b/>
-          <w:color w:val="000000" w:themeColor="text1"/>
-          <w:sz w:val="28"/>
-          <w:u w:val="single"/>
-        </w:rPr>
-        <w:t>9</w:t>
-      </w:r>
-      <w:r>
-        <w:rPr>
-          <w:rFonts w:ascii="Times New Roman" w:hAnsi="Times New Roman" w:cs="Times New Roman"/>
-          <w:b/>
-          <w:color w:val="000000" w:themeColor="text1"/>
-          <w:sz w:val="28"/>
-          <w:u w:val="single"/>
-        </w:rPr>
         <w:t>)</w:t>
       </w:r>
-      <w:bookmarkEnd w:id="16"/>
+      <w:bookmarkEnd w:id="19"/>
     </w:p>
     <w:p>
       <w:pPr>
@@ -4897,7 +5162,7 @@
           <w:u w:val="single"/>
         </w:rPr>
       </w:pPr>
-      <w:bookmarkStart w:id="17" w:name="_Toc57639523"/>
+      <w:bookmarkStart w:id="20" w:name="_Toc57645803"/>
       <w:r>
         <w:rPr>
           <w:rFonts w:ascii="Times New Roman" w:hAnsi="Times New Roman" w:cs="Times New Roman"/>
@@ -4918,7 +5183,7 @@
         </w:rPr>
         <w:t>:</w:t>
       </w:r>
-      <w:bookmarkEnd w:id="17"/>
+      <w:bookmarkEnd w:id="20"/>
     </w:p>
     <w:p>
       <w:pPr>
@@ -4997,23 +5262,13 @@
           <w:szCs w:val="28"/>
         </w:rPr>
       </w:pPr>
-      <w:proofErr w:type="gramStart"/>
       <w:r>
         <w:rPr>
           <w:rFonts w:ascii="Times New Roman" w:hAnsi="Times New Roman" w:cs="Times New Roman"/>
           <w:sz w:val="28"/>
           <w:szCs w:val="28"/>
         </w:rPr>
-        <w:t>First</w:t>
-      </w:r>
-      <w:proofErr w:type="gramEnd"/>
-      <w:r>
-        <w:rPr>
-          <w:rFonts w:ascii="Times New Roman" w:hAnsi="Times New Roman" w:cs="Times New Roman"/>
-          <w:sz w:val="28"/>
-          <w:szCs w:val="28"/>
-        </w:rPr>
-        <w:t xml:space="preserve"> we will learn java then </w:t>
+        <w:t xml:space="preserve">First we will learn java then </w:t>
       </w:r>
       <w:proofErr w:type="spellStart"/>
       <w:r>
@@ -5199,6 +5454,7 @@
         <w:rPr>
           <w:rFonts w:ascii="Times New Roman" w:hAnsi="Times New Roman" w:cs="Times New Roman"/>
         </w:rPr>
+        <w:lastRenderedPageBreak/>
         <w:t xml:space="preserve">Email form </w:t>
       </w:r>
     </w:p>
@@ -5285,21 +5541,7 @@
         <w:rPr>
           <w:rFonts w:ascii="Times New Roman" w:hAnsi="Times New Roman" w:cs="Times New Roman"/>
         </w:rPr>
-        <w:t xml:space="preserve">We will design a UI search bar that displays airplane ticket </w:t>
-      </w:r>
-      <w:proofErr w:type="gramStart"/>
-      <w:r>
-        <w:rPr>
-          <w:rFonts w:ascii="Times New Roman" w:hAnsi="Times New Roman" w:cs="Times New Roman"/>
-        </w:rPr>
-        <w:t>details .store</w:t>
-      </w:r>
-      <w:proofErr w:type="gramEnd"/>
-      <w:r>
-        <w:rPr>
-          <w:rFonts w:ascii="Times New Roman" w:hAnsi="Times New Roman" w:cs="Times New Roman"/>
-        </w:rPr>
-        <w:t xml:space="preserve"> the details in </w:t>
+        <w:t xml:space="preserve">We will design a UI search bar that displays airplane ticket details .store the details in </w:t>
       </w:r>
       <w:proofErr w:type="spellStart"/>
       <w:r>
@@ -5398,16 +5640,8 @@
         <w:rPr>
           <w:rFonts w:ascii="Times New Roman" w:hAnsi="Times New Roman" w:cs="Times New Roman"/>
         </w:rPr>
-        <w:t xml:space="preserve"> </w:t>
-      </w:r>
-      <w:proofErr w:type="gramStart"/>
-      <w:r>
-        <w:rPr>
-          <w:rFonts w:ascii="Times New Roman" w:hAnsi="Times New Roman" w:cs="Times New Roman"/>
-        </w:rPr>
-        <w:t>library .</w:t>
-      </w:r>
-      <w:proofErr w:type="gramEnd"/>
+        <w:t xml:space="preserve"> library .</w:t>
+      </w:r>
     </w:p>
     <w:p>
       <w:pPr>
@@ -5448,7 +5682,6 @@
           <w:sz w:val="28"/>
           <w:szCs w:val="28"/>
         </w:rPr>
-        <w:lastRenderedPageBreak/>
         <w:t xml:space="preserve">Prototype </w:t>
       </w:r>
     </w:p>
@@ -5467,25 +5700,7 @@
           <w:b/>
           <w:bCs/>
         </w:rPr>
-        <w:t xml:space="preserve">Flight (home </w:t>
-      </w:r>
-      <w:proofErr w:type="gramStart"/>
-      <w:r>
-        <w:rPr>
-          <w:rFonts w:ascii="Times New Roman" w:hAnsi="Times New Roman" w:cs="Times New Roman"/>
-          <w:b/>
-          <w:bCs/>
-        </w:rPr>
-        <w:t>page )</w:t>
-      </w:r>
-      <w:proofErr w:type="gramEnd"/>
-      <w:r>
-        <w:rPr>
-          <w:rFonts w:ascii="Times New Roman" w:hAnsi="Times New Roman" w:cs="Times New Roman"/>
-          <w:b/>
-          <w:bCs/>
-        </w:rPr>
-        <w:t xml:space="preserve"> </w:t>
+        <w:t xml:space="preserve">Flight (home page ) </w:t>
       </w:r>
     </w:p>
     <w:p>
@@ -5535,35 +5750,7 @@
         <w:rPr>
           <w:rFonts w:ascii="Times New Roman" w:hAnsi="Times New Roman" w:cs="Times New Roman"/>
         </w:rPr>
-        <w:t xml:space="preserve">It would contain a simple flight search </w:t>
-      </w:r>
-      <w:proofErr w:type="gramStart"/>
-      <w:r>
-        <w:rPr>
-          <w:rFonts w:ascii="Times New Roman" w:hAnsi="Times New Roman" w:cs="Times New Roman"/>
-        </w:rPr>
-        <w:t>option .</w:t>
-      </w:r>
-      <w:proofErr w:type="gramEnd"/>
-      <w:r>
-        <w:rPr>
-          <w:rFonts w:ascii="Times New Roman" w:hAnsi="Times New Roman" w:cs="Times New Roman"/>
-        </w:rPr>
-        <w:t xml:space="preserve"> Which can contain flight </w:t>
-      </w:r>
-      <w:proofErr w:type="gramStart"/>
-      <w:r>
-        <w:rPr>
-          <w:rFonts w:ascii="Times New Roman" w:hAnsi="Times New Roman" w:cs="Times New Roman"/>
-        </w:rPr>
-        <w:t>from ,flight</w:t>
-      </w:r>
-      <w:proofErr w:type="gramEnd"/>
-      <w:r>
-        <w:rPr>
-          <w:rFonts w:ascii="Times New Roman" w:hAnsi="Times New Roman" w:cs="Times New Roman"/>
-        </w:rPr>
-        <w:t xml:space="preserve"> to ,departure ,returning .Here I  have attached an example . </w:t>
+        <w:t xml:space="preserve">It would contain a simple flight search option . Which can contain flight from ,flight to ,departure ,returning .Here I  have attached an example . </w:t>
       </w:r>
     </w:p>
     <w:p/>
@@ -5579,7 +5766,7 @@
           <w:u w:val="single"/>
         </w:rPr>
       </w:pPr>
-      <w:bookmarkStart w:id="18" w:name="_Toc57639524"/>
+      <w:bookmarkStart w:id="21" w:name="_Toc57645804"/>
       <w:r>
         <w:rPr>
           <w:rFonts w:ascii="Times New Roman" w:hAnsi="Times New Roman" w:cs="Times New Roman"/>
@@ -5600,7 +5787,7 @@
         </w:rPr>
         <w:t>:</w:t>
       </w:r>
-      <w:bookmarkEnd w:id="18"/>
+      <w:bookmarkEnd w:id="21"/>
     </w:p>
     <w:p>
       <w:r>
@@ -5707,6 +5894,7 @@
         <w:rPr>
           <w:noProof/>
         </w:rPr>
+        <w:lastRenderedPageBreak/>
         <w:drawing>
           <wp:inline distT="0" distB="0" distL="0" distR="0" wp14:anchorId="690D52BB" wp14:editId="3F2BCF16">
             <wp:extent cx="5942316" cy="1581293"/>
@@ -5759,6 +5947,78 @@
     </w:p>
     <w:p>
       <w:pPr>
+        <w:rPr>
+          <w:rFonts w:ascii="Times New Roman" w:hAnsi="Times New Roman" w:cs="Times New Roman"/>
+          <w:b/>
+          <w:bCs/>
+          <w:sz w:val="32"/>
+          <w:szCs w:val="32"/>
+          <w:u w:val="single"/>
+        </w:rPr>
+      </w:pPr>
+      <w:r>
+        <w:rPr>
+          <w:rFonts w:ascii="Times New Roman" w:hAnsi="Times New Roman" w:cs="Times New Roman"/>
+          <w:b/>
+          <w:bCs/>
+          <w:sz w:val="32"/>
+          <w:szCs w:val="32"/>
+          <w:u w:val="single"/>
+        </w:rPr>
+        <w:t>Conceptual Database Modeling</w:t>
+      </w:r>
+    </w:p>
+    <w:p>
+      <w:proofErr w:type="spellStart"/>
+      <w:r>
+        <w:t>Arrival_time</w:t>
+      </w:r>
+      <w:proofErr w:type="spellEnd"/>
+      <w:r>
+        <w:t>( contains Alphabets, numbers, (:) )</w:t>
+      </w:r>
+    </w:p>
+    <w:p>
+      <w:proofErr w:type="spellStart"/>
+      <w:r>
+        <w:t>Departure_time</w:t>
+      </w:r>
+      <w:proofErr w:type="spellEnd"/>
+      <w:r>
+        <w:t xml:space="preserve"> (( contains Alphabets, numbers, (:) )</w:t>
+      </w:r>
+    </w:p>
+    <w:p>
+      <w:r>
+        <w:t>Price (( contains Alphabets, numbers, (.) )</w:t>
+      </w:r>
+    </w:p>
+    <w:p>
+      <w:proofErr w:type="spellStart"/>
+      <w:r>
+        <w:t>Flight_number</w:t>
+      </w:r>
+      <w:proofErr w:type="spellEnd"/>
+      <w:r>
+        <w:t xml:space="preserve"> (( contains Alphabets, numbers,)</w:t>
+      </w:r>
+    </w:p>
+    <w:p>
+      <w:r>
+        <w:t>Destination ( only Alphabets)</w:t>
+      </w:r>
+    </w:p>
+    <w:p>
+      <w:r>
+        <w:t>Departure(   only  Alphabets)</w:t>
+      </w:r>
+    </w:p>
+    <w:p/>
+    <w:p/>
+    <w:p/>
+    <w:p/>
+    <w:p>
+      <w:pPr>
         <w:pStyle w:val="Heading3"/>
         <w:spacing w:line="276" w:lineRule="auto"/>
         <w:rPr>
@@ -5769,11 +6029,8 @@
           <w:u w:val="single"/>
         </w:rPr>
       </w:pPr>
-    </w:p>
-    <w:p>
-      <w:pPr>
-        <w:pStyle w:val="Heading3"/>
-        <w:spacing w:line="276" w:lineRule="auto"/>
+      <w:bookmarkStart w:id="22" w:name="_Toc57645805"/>
+      <w:r>
         <w:rPr>
           <w:rFonts w:ascii="Times New Roman" w:hAnsi="Times New Roman" w:cs="Times New Roman"/>
           <w:b/>
@@ -5781,8 +6038,8 @@
           <w:color w:val="000000" w:themeColor="text1"/>
           <w:u w:val="single"/>
         </w:rPr>
-      </w:pPr>
-      <w:bookmarkStart w:id="19" w:name="_Toc57639525"/>
+        <w:t>ERD DIAGRAM</w:t>
+      </w:r>
       <w:r>
         <w:rPr>
           <w:rFonts w:ascii="Times New Roman" w:hAnsi="Times New Roman" w:cs="Times New Roman"/>
@@ -5791,19 +6048,9 @@
           <w:color w:val="000000" w:themeColor="text1"/>
           <w:u w:val="single"/>
         </w:rPr>
-        <w:t>ERD DIAGRAM</w:t>
-      </w:r>
-      <w:r>
-        <w:rPr>
-          <w:rFonts w:ascii="Times New Roman" w:hAnsi="Times New Roman" w:cs="Times New Roman"/>
-          <w:b/>
-          <w:bCs/>
-          <w:color w:val="000000" w:themeColor="text1"/>
-          <w:u w:val="single"/>
-        </w:rPr>
         <w:t>:</w:t>
       </w:r>
-      <w:bookmarkEnd w:id="19"/>
+      <w:bookmarkEnd w:id="22"/>
     </w:p>
     <w:tbl>
       <w:tblPr>
@@ -5896,19 +6143,11 @@
                 <w:rFonts w:ascii="Times New Roman" w:hAnsi="Times New Roman" w:cs="Times New Roman"/>
               </w:rPr>
             </w:pPr>
-            <w:proofErr w:type="gramStart"/>
-            <w:r>
-              <w:rPr>
-                <w:rFonts w:ascii="Times New Roman" w:hAnsi="Times New Roman" w:cs="Times New Roman"/>
-              </w:rPr>
-              <w:t>Varchar(</w:t>
-            </w:r>
-            <w:proofErr w:type="gramEnd"/>
-            <w:r>
-              <w:rPr>
-                <w:rFonts w:ascii="Times New Roman" w:hAnsi="Times New Roman" w:cs="Times New Roman"/>
-              </w:rPr>
-              <w:t>50)</w:t>
+            <w:r>
+              <w:rPr>
+                <w:rFonts w:ascii="Times New Roman" w:hAnsi="Times New Roman" w:cs="Times New Roman"/>
+              </w:rPr>
+              <w:t>Varchar(50)</w:t>
             </w:r>
           </w:p>
         </w:tc>
@@ -5961,19 +6200,11 @@
                 <w:rFonts w:ascii="Times New Roman" w:hAnsi="Times New Roman" w:cs="Times New Roman"/>
               </w:rPr>
             </w:pPr>
-            <w:proofErr w:type="gramStart"/>
-            <w:r>
-              <w:rPr>
-                <w:rFonts w:ascii="Times New Roman" w:hAnsi="Times New Roman" w:cs="Times New Roman"/>
-              </w:rPr>
-              <w:t>Varchar(</w:t>
-            </w:r>
-            <w:proofErr w:type="gramEnd"/>
-            <w:r>
-              <w:rPr>
-                <w:rFonts w:ascii="Times New Roman" w:hAnsi="Times New Roman" w:cs="Times New Roman"/>
-              </w:rPr>
-              <w:t>50)</w:t>
+            <w:r>
+              <w:rPr>
+                <w:rFonts w:ascii="Times New Roman" w:hAnsi="Times New Roman" w:cs="Times New Roman"/>
+              </w:rPr>
+              <w:t>Varchar(50)</w:t>
             </w:r>
           </w:p>
         </w:tc>
@@ -6024,19 +6255,11 @@
                 <w:rFonts w:ascii="Times New Roman" w:hAnsi="Times New Roman" w:cs="Times New Roman"/>
               </w:rPr>
             </w:pPr>
-            <w:proofErr w:type="gramStart"/>
-            <w:r>
-              <w:rPr>
-                <w:rFonts w:ascii="Times New Roman" w:hAnsi="Times New Roman" w:cs="Times New Roman"/>
-              </w:rPr>
-              <w:t>Varchar(</w:t>
-            </w:r>
-            <w:proofErr w:type="gramEnd"/>
-            <w:r>
-              <w:rPr>
-                <w:rFonts w:ascii="Times New Roman" w:hAnsi="Times New Roman" w:cs="Times New Roman"/>
-              </w:rPr>
-              <w:t>255)</w:t>
+            <w:r>
+              <w:rPr>
+                <w:rFonts w:ascii="Times New Roman" w:hAnsi="Times New Roman" w:cs="Times New Roman"/>
+              </w:rPr>
+              <w:t>Varchar(255)</w:t>
             </w:r>
           </w:p>
         </w:tc>
@@ -6089,22 +6312,12 @@
                 <w:rFonts w:ascii="Times New Roman" w:hAnsi="Times New Roman" w:cs="Times New Roman"/>
               </w:rPr>
             </w:pPr>
-            <w:proofErr w:type="gramStart"/>
-            <w:r>
-              <w:rPr>
-                <w:rFonts w:ascii="Times New Roman" w:hAnsi="Times New Roman" w:cs="Times New Roman"/>
-              </w:rPr>
-              <w:t>Varchar(</w:t>
-            </w:r>
-            <w:proofErr w:type="gramEnd"/>
-            <w:r>
-              <w:rPr>
-                <w:rFonts w:ascii="Times New Roman" w:hAnsi="Times New Roman" w:cs="Times New Roman"/>
-              </w:rPr>
-              <w:t>255)</w:t>
-            </w:r>
-            <w:bookmarkStart w:id="20" w:name="_GoBack"/>
-            <w:bookmarkEnd w:id="20"/>
+            <w:r>
+              <w:rPr>
+                <w:rFonts w:ascii="Times New Roman" w:hAnsi="Times New Roman" w:cs="Times New Roman"/>
+              </w:rPr>
+              <w:t>Varchar(255)</w:t>
+            </w:r>
           </w:p>
         </w:tc>
       </w:tr>
@@ -6133,7 +6346,6 @@
               <w:rPr>
                 <w:rFonts w:ascii="Times New Roman" w:hAnsi="Times New Roman" w:cs="Times New Roman"/>
               </w:rPr>
-              <w:lastRenderedPageBreak/>
               <w:t xml:space="preserve">Destination </w:t>
             </w:r>
           </w:p>
@@ -6155,19 +6367,11 @@
                 <w:rFonts w:ascii="Times New Roman" w:hAnsi="Times New Roman" w:cs="Times New Roman"/>
               </w:rPr>
             </w:pPr>
-            <w:proofErr w:type="gramStart"/>
-            <w:r>
-              <w:rPr>
-                <w:rFonts w:ascii="Times New Roman" w:hAnsi="Times New Roman" w:cs="Times New Roman"/>
-              </w:rPr>
-              <w:t>Varchar(</w:t>
-            </w:r>
-            <w:proofErr w:type="gramEnd"/>
-            <w:r>
-              <w:rPr>
-                <w:rFonts w:ascii="Times New Roman" w:hAnsi="Times New Roman" w:cs="Times New Roman"/>
-              </w:rPr>
-              <w:t>255)</w:t>
+            <w:r>
+              <w:rPr>
+                <w:rFonts w:ascii="Times New Roman" w:hAnsi="Times New Roman" w:cs="Times New Roman"/>
+              </w:rPr>
+              <w:t>Varchar(255)</w:t>
             </w:r>
           </w:p>
         </w:tc>
@@ -6218,19 +6422,11 @@
                 <w:rFonts w:ascii="Times New Roman" w:hAnsi="Times New Roman" w:cs="Times New Roman"/>
               </w:rPr>
             </w:pPr>
-            <w:proofErr w:type="gramStart"/>
-            <w:r>
-              <w:rPr>
-                <w:rFonts w:ascii="Times New Roman" w:hAnsi="Times New Roman" w:cs="Times New Roman"/>
-              </w:rPr>
-              <w:t>Varchar(</w:t>
-            </w:r>
-            <w:proofErr w:type="gramEnd"/>
-            <w:r>
-              <w:rPr>
-                <w:rFonts w:ascii="Times New Roman" w:hAnsi="Times New Roman" w:cs="Times New Roman"/>
-              </w:rPr>
-              <w:t>50)</w:t>
+            <w:r>
+              <w:rPr>
+                <w:rFonts w:ascii="Times New Roman" w:hAnsi="Times New Roman" w:cs="Times New Roman"/>
+              </w:rPr>
+              <w:t>Varchar(50)</w:t>
             </w:r>
           </w:p>
         </w:tc>
@@ -6243,6 +6439,7 @@
           <w:rFonts w:ascii="Times New Roman" w:hAnsi="Times New Roman" w:cs="Times New Roman"/>
           <w:noProof/>
         </w:rPr>
+        <w:lastRenderedPageBreak/>
         <w:drawing>
           <wp:inline distT="0" distB="0" distL="0" distR="0" wp14:anchorId="4FB9801F" wp14:editId="338C0651">
             <wp:extent cx="5943600" cy="2717165"/>
@@ -6289,6 +6486,53 @@
     <w:p/>
     <w:p>
       <w:pPr>
+        <w:pStyle w:val="Heading3"/>
+        <w:rPr>
+          <w:b/>
+          <w:bCs/>
+          <w:sz w:val="40"/>
+          <w:szCs w:val="40"/>
+        </w:rPr>
+      </w:pPr>
+      <w:bookmarkStart w:id="23" w:name="_Toc57645806"/>
+      <w:r>
+        <w:rPr>
+          <w:b/>
+          <w:bCs/>
+          <w:sz w:val="40"/>
+          <w:szCs w:val="40"/>
+        </w:rPr>
+        <w:t>Comments</w:t>
+      </w:r>
+      <w:bookmarkEnd w:id="23"/>
+    </w:p>
+    <w:p>
+      <w:r>
+        <w:rPr>
+          <w:b/>
+          <w:bCs/>
+        </w:rPr>
+        <w:t>Reviewed By</w:t>
+      </w:r>
+      <w:r>
+        <w:t xml:space="preserve"> : </w:t>
+      </w:r>
+    </w:p>
+    <w:p>
+      <w:r>
+        <w:rPr>
+          <w:b/>
+          <w:bCs/>
+        </w:rPr>
+        <w:t>Comments By</w:t>
+      </w:r>
+      <w:r>
+        <w:t xml:space="preserve"> </w:t>
+      </w:r>
+    </w:p>
+    <w:p/>
+    <w:p>
+      <w:pPr>
         <w:pStyle w:val="Heading2"/>
         <w:rPr>
           <w:rFonts w:ascii="Times New Roman" w:hAnsi="Times New Roman" w:cs="Times New Roman"/>
@@ -6299,8 +6543,7 @@
           <w:u w:val="single"/>
         </w:rPr>
       </w:pPr>
-      <w:bookmarkStart w:id="21" w:name="_Toc57639526"/>
-      <w:proofErr w:type="gramStart"/>
+      <w:bookmarkStart w:id="24" w:name="_Toc57645807"/>
       <w:r>
         <w:rPr>
           <w:rFonts w:ascii="Times New Roman" w:eastAsia="Times New Roman" w:hAnsi="Times New Roman" w:cs="Times New Roman"/>
@@ -6312,21 +6555,7 @@
           <w:u w:val="single"/>
           <w:lang w:val="en-GB"/>
         </w:rPr>
-        <w:t>ABDULLAH  JAVED</w:t>
-      </w:r>
-      <w:proofErr w:type="gramEnd"/>
-      <w:r>
-        <w:rPr>
-          <w:rFonts w:ascii="Times New Roman" w:eastAsia="Times New Roman" w:hAnsi="Times New Roman" w:cs="Times New Roman"/>
-          <w:b/>
-          <w:bCs/>
-          <w:color w:val="000000" w:themeColor="text1"/>
-          <w:sz w:val="28"/>
-          <w:szCs w:val="28"/>
-          <w:u w:val="single"/>
-          <w:lang w:val="en-GB"/>
-        </w:rPr>
-        <w:t xml:space="preserve"> SP19-BCS-002</w:t>
+        <w:t>ABDULLAH  JAVED SP19-BCS-002</w:t>
       </w:r>
       <w:r>
         <w:rPr>
@@ -6353,7 +6582,7 @@
           </w:rPr>
           <w:t>SAIF UR REHMAN (SP19-BCS-021)</w:t>
         </w:r>
-        <w:bookmarkEnd w:id="21"/>
+        <w:bookmarkEnd w:id="24"/>
       </w:hyperlink>
     </w:p>
     <w:p>
@@ -6368,7 +6597,7 @@
           <w:u w:val="single"/>
         </w:rPr>
       </w:pPr>
-      <w:bookmarkStart w:id="22" w:name="_Toc57639527"/>
+      <w:bookmarkStart w:id="25" w:name="_Toc57645808"/>
       <w:r>
         <w:rPr>
           <w:rFonts w:ascii="Times New Roman" w:hAnsi="Times New Roman" w:cs="Times New Roman"/>
@@ -6389,7 +6618,7 @@
         </w:rPr>
         <w:t>:</w:t>
       </w:r>
-      <w:bookmarkEnd w:id="22"/>
+      <w:bookmarkEnd w:id="25"/>
     </w:p>
     <w:p>
       <w:pPr>
@@ -6405,25 +6634,24 @@
           <w:sz w:val="24"/>
           <w:szCs w:val="24"/>
         </w:rPr>
-        <w:t xml:space="preserve">Forms are used in at least three places in the application to fetch the data from the user. the code snippet of feedback form that’s embedded in” Contact Us” page. The feedback form is </w:t>
-      </w:r>
-      <w:proofErr w:type="gramStart"/>
-      <w:r>
+        <w:t>Forms are used in at least three places in the application to fetch the data from the user. the code snippet of feedback form that’s embedded in” Contact Us” page. The feedback form is declared and the fields are defined.</w:t>
+      </w:r>
+    </w:p>
+    <w:p>
+      <w:pPr>
         <w:rPr>
           <w:rFonts w:ascii="Times New Roman" w:hAnsi="Times New Roman" w:cs="Times New Roman"/>
           <w:sz w:val="24"/>
           <w:szCs w:val="24"/>
         </w:rPr>
-        <w:t>declared</w:t>
-      </w:r>
-      <w:proofErr w:type="gramEnd"/>
+      </w:pPr>
       <w:r>
         <w:rPr>
           <w:rFonts w:ascii="Times New Roman" w:hAnsi="Times New Roman" w:cs="Times New Roman"/>
           <w:sz w:val="24"/>
           <w:szCs w:val="24"/>
         </w:rPr>
-        <w:t xml:space="preserve"> and the fields are defined.</w:t>
+        <w:t>A small form called Feedback Form can be found in the “Contact Us” page. The users can send in their feedbacks to the company using this form. The form contains five fields where the users can enter their name, email address, service quality, rate out of five stars and message. The data from Feedback Form after sending is saved into company’s database. Below shows the view of Feedback Form.</w:t>
       </w:r>
     </w:p>
     <w:p>
@@ -6440,23 +6668,6 @@
           <w:sz w:val="24"/>
           <w:szCs w:val="24"/>
         </w:rPr>
-        <w:t>A small form called Feedback Form can be found in the “Contact Us” page. The users can send in their feedbacks to the company using this form. The form contains five fields where the users can enter their name, email address, service quality, rate out of five stars and message. The data from Feedback Form after sending is saved into company’s database. Below shows the view of Feedback Form.</w:t>
-      </w:r>
-    </w:p>
-    <w:p>
-      <w:pPr>
-        <w:rPr>
-          <w:rFonts w:ascii="Times New Roman" w:hAnsi="Times New Roman" w:cs="Times New Roman"/>
-          <w:sz w:val="24"/>
-          <w:szCs w:val="24"/>
-        </w:rPr>
-      </w:pPr>
-      <w:r>
-        <w:rPr>
-          <w:rFonts w:ascii="Times New Roman" w:hAnsi="Times New Roman" w:cs="Times New Roman"/>
-          <w:sz w:val="24"/>
-          <w:szCs w:val="24"/>
-        </w:rPr>
         <w:t>Contact us</w:t>
       </w:r>
     </w:p>
@@ -6522,6 +6733,7 @@
         <w:rPr>
           <w:rFonts w:ascii="Times New Roman" w:hAnsi="Times New Roman" w:cs="Times New Roman"/>
         </w:rPr>
+        <w:lastRenderedPageBreak/>
         <w:t>__________________</w:t>
       </w:r>
     </w:p>
@@ -6548,7 +6760,6 @@
         <w:rPr>
           <w:rFonts w:ascii="Times New Roman" w:hAnsi="Times New Roman" w:cs="Times New Roman"/>
         </w:rPr>
-        <w:lastRenderedPageBreak/>
         <w:t xml:space="preserve">Excellent, V. Good, Good, Satisfactory </w:t>
       </w:r>
     </w:p>
@@ -6603,7 +6814,7 @@
           <w:u w:val="single"/>
         </w:rPr>
       </w:pPr>
-      <w:bookmarkStart w:id="23" w:name="_Toc57639528"/>
+      <w:bookmarkStart w:id="26" w:name="_Toc57645809"/>
       <w:r>
         <w:rPr>
           <w:rFonts w:ascii="Times New Roman" w:hAnsi="Times New Roman" w:cs="Times New Roman"/>
@@ -6624,7 +6835,7 @@
         </w:rPr>
         <w:t>:</w:t>
       </w:r>
-      <w:bookmarkEnd w:id="23"/>
+      <w:bookmarkEnd w:id="26"/>
     </w:p>
     <w:p>
       <w:r>
@@ -6845,7 +7056,7 @@
           <w:u w:val="single"/>
         </w:rPr>
       </w:pPr>
-      <w:bookmarkStart w:id="24" w:name="_Toc57639529"/>
+      <w:bookmarkStart w:id="27" w:name="_Toc57645810"/>
       <w:r>
         <w:rPr>
           <w:rFonts w:ascii="Times New Roman" w:hAnsi="Times New Roman" w:cs="Times New Roman"/>
@@ -6866,7 +7077,7 @@
         </w:rPr>
         <w:t>:</w:t>
       </w:r>
-      <w:bookmarkEnd w:id="24"/>
+      <w:bookmarkEnd w:id="27"/>
     </w:p>
     <w:tbl>
       <w:tblPr>
@@ -6957,19 +7168,11 @@
                 <w:rFonts w:ascii="Times New Roman" w:hAnsi="Times New Roman" w:cs="Times New Roman"/>
               </w:rPr>
             </w:pPr>
-            <w:proofErr w:type="gramStart"/>
-            <w:r>
-              <w:rPr>
-                <w:rFonts w:ascii="Times New Roman" w:hAnsi="Times New Roman" w:cs="Times New Roman"/>
-              </w:rPr>
-              <w:t>Varchar(</w:t>
-            </w:r>
-            <w:proofErr w:type="gramEnd"/>
-            <w:r>
-              <w:rPr>
-                <w:rFonts w:ascii="Times New Roman" w:hAnsi="Times New Roman" w:cs="Times New Roman"/>
-              </w:rPr>
-              <w:t>255)</w:t>
+            <w:r>
+              <w:rPr>
+                <w:rFonts w:ascii="Times New Roman" w:hAnsi="Times New Roman" w:cs="Times New Roman"/>
+              </w:rPr>
+              <w:t>Varchar(255)</w:t>
             </w:r>
           </w:p>
         </w:tc>
@@ -7020,19 +7223,11 @@
                 <w:rFonts w:ascii="Times New Roman" w:hAnsi="Times New Roman" w:cs="Times New Roman"/>
               </w:rPr>
             </w:pPr>
-            <w:proofErr w:type="gramStart"/>
-            <w:r>
-              <w:rPr>
-                <w:rFonts w:ascii="Times New Roman" w:hAnsi="Times New Roman" w:cs="Times New Roman"/>
-              </w:rPr>
-              <w:t>Varchar(</w:t>
-            </w:r>
-            <w:proofErr w:type="gramEnd"/>
-            <w:r>
-              <w:rPr>
-                <w:rFonts w:ascii="Times New Roman" w:hAnsi="Times New Roman" w:cs="Times New Roman"/>
-              </w:rPr>
-              <w:t>255)</w:t>
+            <w:r>
+              <w:rPr>
+                <w:rFonts w:ascii="Times New Roman" w:hAnsi="Times New Roman" w:cs="Times New Roman"/>
+              </w:rPr>
+              <w:t>Varchar(255)</w:t>
             </w:r>
           </w:p>
         </w:tc>
@@ -7083,19 +7278,11 @@
                 <w:rFonts w:ascii="Times New Roman" w:hAnsi="Times New Roman" w:cs="Times New Roman"/>
               </w:rPr>
             </w:pPr>
-            <w:proofErr w:type="gramStart"/>
-            <w:r>
-              <w:rPr>
-                <w:rFonts w:ascii="Times New Roman" w:hAnsi="Times New Roman" w:cs="Times New Roman"/>
-              </w:rPr>
-              <w:t>Varchar(</w:t>
-            </w:r>
-            <w:proofErr w:type="gramEnd"/>
-            <w:r>
-              <w:rPr>
-                <w:rFonts w:ascii="Times New Roman" w:hAnsi="Times New Roman" w:cs="Times New Roman"/>
-              </w:rPr>
-              <w:t>20)</w:t>
+            <w:r>
+              <w:rPr>
+                <w:rFonts w:ascii="Times New Roman" w:hAnsi="Times New Roman" w:cs="Times New Roman"/>
+              </w:rPr>
+              <w:t>Varchar(20)</w:t>
             </w:r>
           </w:p>
         </w:tc>
@@ -7146,19 +7333,11 @@
                 <w:rFonts w:ascii="Times New Roman" w:hAnsi="Times New Roman" w:cs="Times New Roman"/>
               </w:rPr>
             </w:pPr>
-            <w:proofErr w:type="gramStart"/>
-            <w:r>
-              <w:rPr>
-                <w:rFonts w:ascii="Times New Roman" w:hAnsi="Times New Roman" w:cs="Times New Roman"/>
-              </w:rPr>
-              <w:t>Varchar(</w:t>
-            </w:r>
-            <w:proofErr w:type="gramEnd"/>
-            <w:r>
-              <w:rPr>
-                <w:rFonts w:ascii="Times New Roman" w:hAnsi="Times New Roman" w:cs="Times New Roman"/>
-              </w:rPr>
-              <w:t>255)</w:t>
+            <w:r>
+              <w:rPr>
+                <w:rFonts w:ascii="Times New Roman" w:hAnsi="Times New Roman" w:cs="Times New Roman"/>
+              </w:rPr>
+              <w:t>Varchar(255)</w:t>
             </w:r>
           </w:p>
         </w:tc>
@@ -7393,6 +7572,68 @@
         </w:rPr>
       </w:pPr>
     </w:p>
+    <w:p>
+      <w:pPr>
+        <w:pStyle w:val="Heading3"/>
+        <w:rPr>
+          <w:b/>
+          <w:bCs/>
+          <w:sz w:val="40"/>
+          <w:szCs w:val="40"/>
+        </w:rPr>
+      </w:pPr>
+      <w:bookmarkStart w:id="28" w:name="_Toc57645811"/>
+      <w:r>
+        <w:rPr>
+          <w:b/>
+          <w:bCs/>
+          <w:sz w:val="40"/>
+          <w:szCs w:val="40"/>
+        </w:rPr>
+        <w:t>Comments</w:t>
+      </w:r>
+      <w:bookmarkEnd w:id="28"/>
+    </w:p>
+    <w:p>
+      <w:r>
+        <w:rPr>
+          <w:b/>
+          <w:bCs/>
+        </w:rPr>
+        <w:t>Reviewed By</w:t>
+      </w:r>
+      <w:r>
+        <w:t xml:space="preserve"> :Zulkifil Rehman </w:t>
+      </w:r>
+    </w:p>
+    <w:p>
+      <w:r>
+        <w:rPr>
+          <w:b/>
+          <w:bCs/>
+        </w:rPr>
+        <w:t>Comments By</w:t>
+      </w:r>
+      <w:r>
+        <w:t xml:space="preserve"> Zulkifil </w:t>
+      </w:r>
+      <w:proofErr w:type="spellStart"/>
+      <w:r>
+        <w:t>rehman</w:t>
+      </w:r>
+      <w:proofErr w:type="spellEnd"/>
+      <w:r>
+        <w:t xml:space="preserve"> :  </w:t>
+      </w:r>
+      <w:proofErr w:type="spellStart"/>
+      <w:r>
+        <w:t>saif</w:t>
+      </w:r>
+      <w:proofErr w:type="spellEnd"/>
+      <w:r>
+        <w:t xml:space="preserve"> and Abdullah  did a great job by working on feedback module .</w:t>
+      </w:r>
+    </w:p>
     <w:p/>
     <w:sectPr>
       <w:pgSz w:w="12240" w:h="15840"/>
@@ -7936,6 +8177,92 @@
     </w:lvl>
   </w:abstractNum>
   <w:abstractNum w:abstractNumId="4" w15:restartNumberingAfterBreak="0">
+    <w:nsid w:val="13FA0121"/>
+    <w:multiLevelType w:val="hybridMultilevel"/>
+    <w:tmpl w:val="E7BA8088"/>
+    <w:lvl w:ilvl="0" w:tplc="0409000F">
+      <w:start w:val="1"/>
+      <w:numFmt w:val="decimal"/>
+      <w:lvlText w:val="%1."/>
+      <w:lvlJc w:val="left"/>
+      <w:pPr>
+        <w:ind w:left="360" w:hanging="360"/>
+      </w:pPr>
+    </w:lvl>
+    <w:lvl w:ilvl="1" w:tplc="04090019" w:tentative="1">
+      <w:start w:val="1"/>
+      <w:numFmt w:val="lowerLetter"/>
+      <w:lvlText w:val="%2."/>
+      <w:lvlJc w:val="left"/>
+      <w:pPr>
+        <w:ind w:left="1080" w:hanging="360"/>
+      </w:pPr>
+    </w:lvl>
+    <w:lvl w:ilvl="2" w:tplc="0409001B" w:tentative="1">
+      <w:start w:val="1"/>
+      <w:numFmt w:val="lowerRoman"/>
+      <w:lvlText w:val="%3."/>
+      <w:lvlJc w:val="right"/>
+      <w:pPr>
+        <w:ind w:left="1800" w:hanging="180"/>
+      </w:pPr>
+    </w:lvl>
+    <w:lvl w:ilvl="3" w:tplc="0409000F" w:tentative="1">
+      <w:start w:val="1"/>
+      <w:numFmt w:val="decimal"/>
+      <w:lvlText w:val="%4."/>
+      <w:lvlJc w:val="left"/>
+      <w:pPr>
+        <w:ind w:left="2520" w:hanging="360"/>
+      </w:pPr>
+    </w:lvl>
+    <w:lvl w:ilvl="4" w:tplc="04090019" w:tentative="1">
+      <w:start w:val="1"/>
+      <w:numFmt w:val="lowerLetter"/>
+      <w:lvlText w:val="%5."/>
+      <w:lvlJc w:val="left"/>
+      <w:pPr>
+        <w:ind w:left="3240" w:hanging="360"/>
+      </w:pPr>
+    </w:lvl>
+    <w:lvl w:ilvl="5" w:tplc="0409001B" w:tentative="1">
+      <w:start w:val="1"/>
+      <w:numFmt w:val="lowerRoman"/>
+      <w:lvlText w:val="%6."/>
+      <w:lvlJc w:val="right"/>
+      <w:pPr>
+        <w:ind w:left="3960" w:hanging="180"/>
+      </w:pPr>
+    </w:lvl>
+    <w:lvl w:ilvl="6" w:tplc="0409000F" w:tentative="1">
+      <w:start w:val="1"/>
+      <w:numFmt w:val="decimal"/>
+      <w:lvlText w:val="%7."/>
+      <w:lvlJc w:val="left"/>
+      <w:pPr>
+        <w:ind w:left="4680" w:hanging="360"/>
+      </w:pPr>
+    </w:lvl>
+    <w:lvl w:ilvl="7" w:tplc="04090019" w:tentative="1">
+      <w:start w:val="1"/>
+      <w:numFmt w:val="lowerLetter"/>
+      <w:lvlText w:val="%8."/>
+      <w:lvlJc w:val="left"/>
+      <w:pPr>
+        <w:ind w:left="5400" w:hanging="360"/>
+      </w:pPr>
+    </w:lvl>
+    <w:lvl w:ilvl="8" w:tplc="0409001B" w:tentative="1">
+      <w:start w:val="1"/>
+      <w:numFmt w:val="lowerRoman"/>
+      <w:lvlText w:val="%9."/>
+      <w:lvlJc w:val="right"/>
+      <w:pPr>
+        <w:ind w:left="6120" w:hanging="180"/>
+      </w:pPr>
+    </w:lvl>
+  </w:abstractNum>
+  <w:abstractNum w:abstractNumId="5" w15:restartNumberingAfterBreak="0">
     <w:nsid w:val="2B0C1578"/>
     <w:multiLevelType w:val="hybridMultilevel"/>
     <w:tmpl w:val="FFFFFFFF"/>
@@ -8048,7 +8375,7 @@
       </w:rPr>
     </w:lvl>
   </w:abstractNum>
-  <w:abstractNum w:abstractNumId="5" w15:restartNumberingAfterBreak="0">
+  <w:abstractNum w:abstractNumId="6" w15:restartNumberingAfterBreak="0">
     <w:nsid w:val="3F642AE6"/>
     <w:multiLevelType w:val="hybridMultilevel"/>
     <w:tmpl w:val="F96EB4A0"/>
@@ -8161,7 +8488,7 @@
       </w:rPr>
     </w:lvl>
   </w:abstractNum>
-  <w:abstractNum w:abstractNumId="6" w15:restartNumberingAfterBreak="0">
+  <w:abstractNum w:abstractNumId="7" w15:restartNumberingAfterBreak="0">
     <w:nsid w:val="56096CD6"/>
     <w:multiLevelType w:val="hybridMultilevel"/>
     <w:tmpl w:val="337688D4"/>
@@ -8247,7 +8574,7 @@
       </w:pPr>
     </w:lvl>
   </w:abstractNum>
-  <w:abstractNum w:abstractNumId="7" w15:restartNumberingAfterBreak="0">
+  <w:abstractNum w:abstractNumId="8" w15:restartNumberingAfterBreak="0">
     <w:nsid w:val="5A914648"/>
     <w:multiLevelType w:val="hybridMultilevel"/>
     <w:tmpl w:val="39861798"/>
@@ -8360,7 +8687,7 @@
       </w:rPr>
     </w:lvl>
   </w:abstractNum>
-  <w:abstractNum w:abstractNumId="8" w15:restartNumberingAfterBreak="0">
+  <w:abstractNum w:abstractNumId="9" w15:restartNumberingAfterBreak="0">
     <w:nsid w:val="726C596C"/>
     <w:multiLevelType w:val="hybridMultilevel"/>
     <w:tmpl w:val="FFFFFFFF"/>
@@ -8474,13 +8801,13 @@
     </w:lvl>
   </w:abstractNum>
   <w:num w:numId="1">
-    <w:abstractNumId w:val="4"/>
+    <w:abstractNumId w:val="5"/>
   </w:num>
   <w:num w:numId="2">
     <w:abstractNumId w:val="2"/>
   </w:num>
   <w:num w:numId="3">
-    <w:abstractNumId w:val="8"/>
+    <w:abstractNumId w:val="9"/>
   </w:num>
   <w:num w:numId="4">
     <w:abstractNumId w:val="0"/>
@@ -8489,16 +8816,19 @@
     <w:abstractNumId w:val="1"/>
   </w:num>
   <w:num w:numId="6">
-    <w:abstractNumId w:val="7"/>
+    <w:abstractNumId w:val="8"/>
   </w:num>
   <w:num w:numId="7">
-    <w:abstractNumId w:val="5"/>
+    <w:abstractNumId w:val="6"/>
   </w:num>
   <w:num w:numId="8">
     <w:abstractNumId w:val="3"/>
   </w:num>
   <w:num w:numId="9">
-    <w:abstractNumId w:val="6"/>
+    <w:abstractNumId w:val="7"/>
+  </w:num>
+  <w:num w:numId="10">
+    <w:abstractNumId w:val="4"/>
   </w:num>
 </w:numbering>
 </file>
@@ -8626,6 +8956,7 @@
     <w:lsdException w:name="HTML Sample" w:semiHidden="1" w:unhideWhenUsed="1"/>
     <w:lsdException w:name="HTML Typewriter" w:semiHidden="1" w:unhideWhenUsed="1"/>
     <w:lsdException w:name="HTML Variable" w:semiHidden="1" w:unhideWhenUsed="1"/>
+    <w:lsdException w:name="Normal Table" w:semiHidden="1" w:unhideWhenUsed="1"/>
     <w:lsdException w:name="annotation subject" w:semiHidden="1" w:unhideWhenUsed="1"/>
     <w:lsdException w:name="No List" w:semiHidden="1" w:unhideWhenUsed="1"/>
     <w:lsdException w:name="Outline List 1" w:semiHidden="1" w:unhideWhenUsed="1"/>
@@ -8668,8 +8999,11 @@
     <w:lsdException w:name="Table Contemporary" w:semiHidden="1" w:unhideWhenUsed="1"/>
     <w:lsdException w:name="Table Elegant" w:semiHidden="1" w:unhideWhenUsed="1"/>
     <w:lsdException w:name="Table Professional" w:semiHidden="1" w:unhideWhenUsed="1"/>
+    <w:lsdException w:name="Table Subtle 1" w:semiHidden="1" w:unhideWhenUsed="1"/>
     <w:lsdException w:name="Table Subtle 2" w:semiHidden="1" w:unhideWhenUsed="1"/>
     <w:lsdException w:name="Table Web 1" w:semiHidden="1" w:unhideWhenUsed="1"/>
+    <w:lsdException w:name="Table Web 2" w:semiHidden="1" w:unhideWhenUsed="1"/>
+    <w:lsdException w:name="Table Web 3" w:semiHidden="1" w:unhideWhenUsed="1"/>
     <w:lsdException w:name="Balloon Text" w:semiHidden="1" w:unhideWhenUsed="1"/>
     <w:lsdException w:name="Table Grid" w:uiPriority="59"/>
     <w:lsdException w:name="Table Theme" w:semiHidden="1" w:unhideWhenUsed="1"/>
@@ -9571,7 +9905,7 @@
 </file>
 
 <file path=customXml/itemProps1.xml><?xml version="1.0" encoding="utf-8"?>
-<ds:datastoreItem xmlns:ds="http://schemas.openxmlformats.org/officeDocument/2006/customXml" ds:itemID="{88026139-1DBE-47BB-9FF2-3897AB2021D7}">
+<ds:datastoreItem xmlns:ds="http://schemas.openxmlformats.org/officeDocument/2006/customXml" ds:itemID="{04A76B89-810B-426C-B9E4-CFF4EFE6EA67}">
   <ds:schemaRefs>
     <ds:schemaRef ds:uri="http://schemas.openxmlformats.org/officeDocument/2006/bibliography"/>
   </ds:schemaRefs>

--- a/semester project progress.docx
+++ b/semester project progress.docx
@@ -1,9 +1,7 @@
 
 <file path=word/document.xml><?xml version="1.0" encoding="utf-8"?>
-<w:document xmlns:wpc="http://schemas.microsoft.com/office/word/2010/wordprocessingCanvas" xmlns:mc="http://schemas.openxmlformats.org/markup-compatibility/2006" xmlns:o="urn:schemas-microsoft-com:office:office" xmlns:r="http://schemas.openxmlformats.org/officeDocument/2006/relationships" xmlns:m="http://schemas.openxmlformats.org/officeDocument/2006/math" xmlns:v="urn:schemas-microsoft-com:vml" xmlns:wp14="http://schemas.microsoft.com/office/word/2010/wordprocessingDrawing" xmlns:wp="http://schemas.openxmlformats.org/drawingml/2006/wordprocessingDrawing" xmlns:w10="urn:schemas-microsoft-com:office:word" xmlns:w="http://schemas.openxmlformats.org/wordprocessingml/2006/main" xmlns:w14="http://schemas.microsoft.com/office/word/2010/wordml" xmlns:w15="http://schemas.microsoft.com/office/word/2012/wordml" xmlns:wpg="http://schemas.microsoft.com/office/word/2010/wordprocessingGroup" xmlns:wpi="http://schemas.microsoft.com/office/word/2010/wordprocessingInk" xmlns:wne="http://schemas.microsoft.com/office/word/2006/wordml" xmlns:wps="http://schemas.microsoft.com/office/word/2010/wordprocessingShape" mc:Ignorable="w14 w15 wp14">
+<w:document xmlns:wpc="http://schemas.microsoft.com/office/word/2010/wordprocessingCanvas" xmlns:cx="http://schemas.microsoft.com/office/drawing/2014/chartex" xmlns:cx1="http://schemas.microsoft.com/office/drawing/2015/9/8/chartex" xmlns:cx2="http://schemas.microsoft.com/office/drawing/2015/10/21/chartex" xmlns:cx3="http://schemas.microsoft.com/office/drawing/2016/5/9/chartex" xmlns:cx4="http://schemas.microsoft.com/office/drawing/2016/5/10/chartex" xmlns:cx5="http://schemas.microsoft.com/office/drawing/2016/5/11/chartex" xmlns:cx6="http://schemas.microsoft.com/office/drawing/2016/5/12/chartex" xmlns:cx7="http://schemas.microsoft.com/office/drawing/2016/5/13/chartex" xmlns:cx8="http://schemas.microsoft.com/office/drawing/2016/5/14/chartex" xmlns:mc="http://schemas.openxmlformats.org/markup-compatibility/2006" xmlns:aink="http://schemas.microsoft.com/office/drawing/2016/ink" xmlns:am3d="http://schemas.microsoft.com/office/drawing/2017/model3d" xmlns:o="urn:schemas-microsoft-com:office:office" xmlns:r="http://schemas.openxmlformats.org/officeDocument/2006/relationships" xmlns:m="http://schemas.openxmlformats.org/officeDocument/2006/math" xmlns:v="urn:schemas-microsoft-com:vml" xmlns:wp14="http://schemas.microsoft.com/office/word/2010/wordprocessingDrawing" xmlns:wp="http://schemas.openxmlformats.org/drawingml/2006/wordprocessingDrawing" xmlns:w10="urn:schemas-microsoft-com:office:word" xmlns:w="http://schemas.openxmlformats.org/wordprocessingml/2006/main" xmlns:w14="http://schemas.microsoft.com/office/word/2010/wordml" xmlns:w15="http://schemas.microsoft.com/office/word/2012/wordml" xmlns:w16cex="http://schemas.microsoft.com/office/word/2018/wordml/cex" xmlns:w16cid="http://schemas.microsoft.com/office/word/2016/wordml/cid" xmlns:w16="http://schemas.microsoft.com/office/word/2018/wordml" xmlns:w16se="http://schemas.microsoft.com/office/word/2015/wordml/symex" xmlns:wpg="http://schemas.microsoft.com/office/word/2010/wordprocessingGroup" xmlns:wpi="http://schemas.microsoft.com/office/word/2010/wordprocessingInk" xmlns:wne="http://schemas.microsoft.com/office/word/2006/wordml" xmlns:wps="http://schemas.microsoft.com/office/word/2010/wordprocessingShape" mc:Ignorable="w14 w15 w16se w16cid w16 w16cex wp14">
   <w:body>
-    <w:bookmarkStart w:id="0" w:name="_GoBack" w:displacedByCustomXml="next"/>
-    <w:bookmarkEnd w:id="0" w:displacedByCustomXml="next"/>
     <w:sdt>
       <w:sdtPr>
         <w:rPr>
@@ -2258,8 +2256,8 @@
           <w:u w:val="single"/>
         </w:rPr>
       </w:pPr>
-      <w:bookmarkStart w:id="1" w:name="_Toc55392959"/>
-      <w:bookmarkStart w:id="2" w:name="_Toc57661981"/>
+      <w:bookmarkStart w:id="0" w:name="_Toc55392959"/>
+      <w:bookmarkStart w:id="1" w:name="_Toc57661981"/>
       <w:r>
         <w:rPr>
           <w:rFonts w:ascii="Times New Roman" w:hAnsi="Times New Roman" w:cs="Times New Roman"/>
@@ -2269,8 +2267,8 @@
         </w:rPr>
         <w:t>Airplane Ticket Management System</w:t>
       </w:r>
+      <w:bookmarkEnd w:id="0"/>
       <w:bookmarkEnd w:id="1"/>
-      <w:bookmarkEnd w:id="2"/>
     </w:p>
     <w:p>
       <w:pPr>
@@ -2303,8 +2301,8 @@
           <w:u w:val="single"/>
         </w:rPr>
       </w:pPr>
-      <w:bookmarkStart w:id="3" w:name="_Toc55392960"/>
-      <w:bookmarkStart w:id="4" w:name="_Toc57661982"/>
+      <w:bookmarkStart w:id="2" w:name="_Toc55392960"/>
+      <w:bookmarkStart w:id="3" w:name="_Toc57661982"/>
       <w:r>
         <w:rPr>
           <w:rFonts w:ascii="Times New Roman" w:hAnsi="Times New Roman" w:cs="Times New Roman"/>
@@ -2314,8 +2312,8 @@
         </w:rPr>
         <w:t>Database Planning</w:t>
       </w:r>
+      <w:bookmarkEnd w:id="2"/>
       <w:bookmarkEnd w:id="3"/>
-      <w:bookmarkEnd w:id="4"/>
     </w:p>
     <w:p>
       <w:pPr>
@@ -2353,8 +2351,8 @@
           <w:color w:val="000000" w:themeColor="text1"/>
         </w:rPr>
       </w:pPr>
-      <w:bookmarkStart w:id="5" w:name="_Toc55392961"/>
-      <w:bookmarkStart w:id="6" w:name="_Toc57661983"/>
+      <w:bookmarkStart w:id="4" w:name="_Toc55392961"/>
+      <w:bookmarkStart w:id="5" w:name="_Toc57661983"/>
       <w:r>
         <w:rPr>
           <w:rFonts w:ascii="Times New Roman" w:hAnsi="Times New Roman" w:cs="Times New Roman"/>
@@ -2363,16 +2361,16 @@
         </w:rPr>
         <w:t>Mission Objectives</w:t>
       </w:r>
+      <w:bookmarkEnd w:id="4"/>
+      <w:r>
+        <w:rPr>
+          <w:rFonts w:ascii="Times New Roman" w:hAnsi="Times New Roman" w:cs="Times New Roman"/>
+          <w:b/>
+          <w:color w:val="000000" w:themeColor="text1"/>
+        </w:rPr>
+        <w:t>:</w:t>
+      </w:r>
       <w:bookmarkEnd w:id="5"/>
-      <w:r>
-        <w:rPr>
-          <w:rFonts w:ascii="Times New Roman" w:hAnsi="Times New Roman" w:cs="Times New Roman"/>
-          <w:b/>
-          <w:color w:val="000000" w:themeColor="text1"/>
-        </w:rPr>
-        <w:t>:</w:t>
-      </w:r>
-      <w:bookmarkEnd w:id="6"/>
     </w:p>
     <w:p>
       <w:pPr>
@@ -2390,7 +2388,27 @@
           <w:iCs/>
           <w:color w:val="000000" w:themeColor="text1"/>
         </w:rPr>
-        <w:t>“The purpose of Airplane Ticket Management System is to allow stake-holders to easily pre-book flight tickets towards their destination and at time of their choice, they will be able to pre-plan there whole flight plan from meal selection to car-services at the departure terminal. The system will manage a user profile with the history of their reserved flights and in-depth budget details of the selections. System will auto-evaluate airplanes from passenger feedbacks and air customer support.”</w:t>
+        <w:t xml:space="preserve">“The purpose of Airplane Ticket Management System is to allow stake-holders to easily pre-book flight tickets towards their destination and at time of their choice, they will be able to pre-plan </w:t>
+      </w:r>
+      <w:proofErr w:type="gramStart"/>
+      <w:r>
+        <w:rPr>
+          <w:rFonts w:ascii="Times New Roman" w:hAnsi="Times New Roman" w:cs="Times New Roman"/>
+          <w:i/>
+          <w:iCs/>
+          <w:color w:val="000000" w:themeColor="text1"/>
+        </w:rPr>
+        <w:t>there</w:t>
+      </w:r>
+      <w:proofErr w:type="gramEnd"/>
+      <w:r>
+        <w:rPr>
+          <w:rFonts w:ascii="Times New Roman" w:hAnsi="Times New Roman" w:cs="Times New Roman"/>
+          <w:i/>
+          <w:iCs/>
+          <w:color w:val="000000" w:themeColor="text1"/>
+        </w:rPr>
+        <w:t xml:space="preserve"> whole flight plan from meal selection to car-services at the departure terminal. The system will manage a user profile with the history of their reserved flights and in-depth budget details of the selections. System will auto-evaluate airplanes from passenger feedbacks and air customer support.”</w:t>
       </w:r>
     </w:p>
     <w:p>
@@ -2411,8 +2429,8 @@
           <w:color w:val="000000" w:themeColor="text1"/>
         </w:rPr>
       </w:pPr>
-      <w:bookmarkStart w:id="7" w:name="_Toc55392962"/>
-      <w:bookmarkStart w:id="8" w:name="_Toc57661984"/>
+      <w:bookmarkStart w:id="6" w:name="_Toc55392962"/>
+      <w:bookmarkStart w:id="7" w:name="_Toc57661984"/>
       <w:r>
         <w:rPr>
           <w:rFonts w:ascii="Times New Roman" w:hAnsi="Times New Roman" w:cs="Times New Roman"/>
@@ -2422,17 +2440,17 @@
         </w:rPr>
         <w:t>Mission Objective of Database</w:t>
       </w:r>
+      <w:bookmarkEnd w:id="6"/>
+      <w:r>
+        <w:rPr>
+          <w:rFonts w:ascii="Times New Roman" w:hAnsi="Times New Roman" w:cs="Times New Roman"/>
+          <w:b/>
+          <w:color w:val="000000" w:themeColor="text1"/>
+          <w:u w:val="single"/>
+        </w:rPr>
+        <w:t>:</w:t>
+      </w:r>
       <w:bookmarkEnd w:id="7"/>
-      <w:r>
-        <w:rPr>
-          <w:rFonts w:ascii="Times New Roman" w:hAnsi="Times New Roman" w:cs="Times New Roman"/>
-          <w:b/>
-          <w:color w:val="000000" w:themeColor="text1"/>
-          <w:u w:val="single"/>
-        </w:rPr>
-        <w:t>:</w:t>
-      </w:r>
-      <w:bookmarkEnd w:id="8"/>
     </w:p>
     <w:p>
       <w:pPr>
@@ -2491,7 +2509,23 @@
           <w:rFonts w:ascii="Times New Roman" w:hAnsi="Times New Roman" w:cs="Times New Roman"/>
           <w:color w:val="000000" w:themeColor="text1"/>
         </w:rPr>
-        <w:t>To maintain (Enter, Update and Delete) data on  Plane Customer Service Providers</w:t>
+        <w:t xml:space="preserve">To maintain (Enter, Update and Delete) data </w:t>
+      </w:r>
+      <w:proofErr w:type="gramStart"/>
+      <w:r>
+        <w:rPr>
+          <w:rFonts w:ascii="Times New Roman" w:hAnsi="Times New Roman" w:cs="Times New Roman"/>
+          <w:color w:val="000000" w:themeColor="text1"/>
+        </w:rPr>
+        <w:t>on  Plane</w:t>
+      </w:r>
+      <w:proofErr w:type="gramEnd"/>
+      <w:r>
+        <w:rPr>
+          <w:rFonts w:ascii="Times New Roman" w:hAnsi="Times New Roman" w:cs="Times New Roman"/>
+          <w:color w:val="000000" w:themeColor="text1"/>
+        </w:rPr>
+        <w:t xml:space="preserve"> Customer Service Providers</w:t>
       </w:r>
     </w:p>
     <w:p>
@@ -2846,12 +2880,21 @@
           <w:color w:val="000000" w:themeColor="text1"/>
         </w:rPr>
       </w:pPr>
-      <w:r>
-        <w:rPr>
-          <w:rFonts w:ascii="Times New Roman" w:hAnsi="Times New Roman" w:cs="Times New Roman"/>
-          <w:color w:val="000000" w:themeColor="text1"/>
-        </w:rPr>
-        <w:t>To  track on Available Seats</w:t>
+      <w:proofErr w:type="gramStart"/>
+      <w:r>
+        <w:rPr>
+          <w:rFonts w:ascii="Times New Roman" w:hAnsi="Times New Roman" w:cs="Times New Roman"/>
+          <w:color w:val="000000" w:themeColor="text1"/>
+        </w:rPr>
+        <w:t>To  track</w:t>
+      </w:r>
+      <w:proofErr w:type="gramEnd"/>
+      <w:r>
+        <w:rPr>
+          <w:rFonts w:ascii="Times New Roman" w:hAnsi="Times New Roman" w:cs="Times New Roman"/>
+          <w:color w:val="000000" w:themeColor="text1"/>
+        </w:rPr>
+        <w:t xml:space="preserve"> on Available Seats</w:t>
       </w:r>
     </w:p>
     <w:p>
@@ -2866,12 +2909,21 @@
           <w:color w:val="000000" w:themeColor="text1"/>
         </w:rPr>
       </w:pPr>
-      <w:r>
-        <w:rPr>
-          <w:rFonts w:ascii="Times New Roman" w:hAnsi="Times New Roman" w:cs="Times New Roman"/>
-          <w:color w:val="000000" w:themeColor="text1"/>
-        </w:rPr>
-        <w:t>To  track on Reserved /Booked Seats</w:t>
+      <w:proofErr w:type="gramStart"/>
+      <w:r>
+        <w:rPr>
+          <w:rFonts w:ascii="Times New Roman" w:hAnsi="Times New Roman" w:cs="Times New Roman"/>
+          <w:color w:val="000000" w:themeColor="text1"/>
+        </w:rPr>
+        <w:t>To  track</w:t>
+      </w:r>
+      <w:proofErr w:type="gramEnd"/>
+      <w:r>
+        <w:rPr>
+          <w:rFonts w:ascii="Times New Roman" w:hAnsi="Times New Roman" w:cs="Times New Roman"/>
+          <w:color w:val="000000" w:themeColor="text1"/>
+        </w:rPr>
+        <w:t xml:space="preserve"> on Reserved /Booked Seats</w:t>
       </w:r>
     </w:p>
     <w:p>
@@ -3046,7 +3098,7 @@
           <w:u w:val="single"/>
         </w:rPr>
       </w:pPr>
-      <w:bookmarkStart w:id="9" w:name="_Toc57661985"/>
+      <w:bookmarkStart w:id="8" w:name="_Toc57661985"/>
       <w:r>
         <w:rPr>
           <w:rFonts w:ascii="Times New Roman" w:hAnsi="Times New Roman" w:cs="Times New Roman"/>
@@ -3060,7 +3112,7 @@
         <w:lastRenderedPageBreak/>
         <w:t>PROJECT ERD:</w:t>
       </w:r>
-      <w:bookmarkEnd w:id="9"/>
+      <w:bookmarkEnd w:id="8"/>
     </w:p>
     <w:p>
       <w:pPr>
@@ -3077,7 +3129,7 @@
           <w:u w:val="single"/>
         </w:rPr>
         <w:drawing>
-          <wp:inline distT="0" distB="0" distL="0" distR="0">
+          <wp:inline distT="0" distB="0" distL="0" distR="0" wp14:anchorId="38268ED7" wp14:editId="3A42A53F">
             <wp:extent cx="5274310" cy="6012180"/>
             <wp:effectExtent l="0" t="0" r="2540" b="7620"/>
             <wp:docPr id="5" name="Picture 5"/>
@@ -3139,7 +3191,7 @@
           <w:u w:val="single"/>
         </w:rPr>
       </w:pPr>
-      <w:bookmarkStart w:id="10" w:name="_Toc57661986"/>
+      <w:bookmarkStart w:id="9" w:name="_Toc57661986"/>
       <w:r>
         <w:rPr>
           <w:rFonts w:ascii="Times New Roman" w:eastAsia="Times New Roman" w:hAnsi="Times New Roman" w:cs="Times New Roman"/>
@@ -3160,9 +3212,33 @@
           <w:sz w:val="28"/>
           <w:u w:val="single"/>
         </w:rPr>
-        <w:t xml:space="preserve"> (SP19-BCS-014)AND AYESHA LATIF (SP19-BCS-030)</w:t>
-      </w:r>
-      <w:bookmarkEnd w:id="10"/>
+        <w:t xml:space="preserve"> (SP19-BCS-</w:t>
+      </w:r>
+      <w:proofErr w:type="gramStart"/>
+      <w:r>
+        <w:rPr>
+          <w:rFonts w:ascii="Times New Roman" w:eastAsia="Times New Roman" w:hAnsi="Times New Roman" w:cs="Times New Roman"/>
+          <w:b/>
+          <w:bCs/>
+          <w:color w:val="000000" w:themeColor="text1"/>
+          <w:sz w:val="28"/>
+          <w:u w:val="single"/>
+        </w:rPr>
+        <w:t>014)AND</w:t>
+      </w:r>
+      <w:proofErr w:type="gramEnd"/>
+      <w:r>
+        <w:rPr>
+          <w:rFonts w:ascii="Times New Roman" w:eastAsia="Times New Roman" w:hAnsi="Times New Roman" w:cs="Times New Roman"/>
+          <w:b/>
+          <w:bCs/>
+          <w:color w:val="000000" w:themeColor="text1"/>
+          <w:sz w:val="28"/>
+          <w:u w:val="single"/>
+        </w:rPr>
+        <w:t xml:space="preserve"> AYESHA LATIF (SP19-BCS-030)</w:t>
+      </w:r>
+      <w:bookmarkEnd w:id="9"/>
     </w:p>
     <w:p>
       <w:pPr>
@@ -3176,7 +3252,7 @@
           <w:u w:val="single"/>
         </w:rPr>
       </w:pPr>
-      <w:bookmarkStart w:id="11" w:name="_Toc57661987"/>
+      <w:bookmarkStart w:id="10" w:name="_Toc57661987"/>
       <w:r>
         <w:rPr>
           <w:rFonts w:ascii="Times New Roman" w:hAnsi="Times New Roman" w:cs="Times New Roman"/>
@@ -3187,7 +3263,7 @@
         </w:rPr>
         <w:t>OBJECTIVE:</w:t>
       </w:r>
-      <w:bookmarkEnd w:id="11"/>
+      <w:bookmarkEnd w:id="10"/>
     </w:p>
     <w:p>
       <w:pPr>
@@ -3261,7 +3337,99 @@
         <w:rPr>
           <w:rFonts w:ascii="Times New Roman" w:hAnsi="Times New Roman" w:cs="Times New Roman"/>
         </w:rPr>
-        <w:t xml:space="preserve">We will creat  profile managament module of this app. In this module  company creat his profile  and edit  it and alow user to creat his profile .Company  add his information about his  </w:t>
+        <w:t xml:space="preserve">We will </w:t>
+      </w:r>
+      <w:proofErr w:type="spellStart"/>
+      <w:proofErr w:type="gramStart"/>
+      <w:r>
+        <w:rPr>
+          <w:rFonts w:ascii="Times New Roman" w:hAnsi="Times New Roman" w:cs="Times New Roman"/>
+        </w:rPr>
+        <w:t>creat</w:t>
+      </w:r>
+      <w:proofErr w:type="spellEnd"/>
+      <w:r>
+        <w:rPr>
+          <w:rFonts w:ascii="Times New Roman" w:hAnsi="Times New Roman" w:cs="Times New Roman"/>
+        </w:rPr>
+        <w:t xml:space="preserve">  profile</w:t>
+      </w:r>
+      <w:proofErr w:type="gramEnd"/>
+      <w:r>
+        <w:rPr>
+          <w:rFonts w:ascii="Times New Roman" w:hAnsi="Times New Roman" w:cs="Times New Roman"/>
+        </w:rPr>
+        <w:t xml:space="preserve"> </w:t>
+      </w:r>
+      <w:proofErr w:type="spellStart"/>
+      <w:r>
+        <w:rPr>
+          <w:rFonts w:ascii="Times New Roman" w:hAnsi="Times New Roman" w:cs="Times New Roman"/>
+        </w:rPr>
+        <w:t>managament</w:t>
+      </w:r>
+      <w:proofErr w:type="spellEnd"/>
+      <w:r>
+        <w:rPr>
+          <w:rFonts w:ascii="Times New Roman" w:hAnsi="Times New Roman" w:cs="Times New Roman"/>
+        </w:rPr>
+        <w:t xml:space="preserve"> module of this app. In this </w:t>
+      </w:r>
+      <w:proofErr w:type="gramStart"/>
+      <w:r>
+        <w:rPr>
+          <w:rFonts w:ascii="Times New Roman" w:hAnsi="Times New Roman" w:cs="Times New Roman"/>
+        </w:rPr>
+        <w:t>module  company</w:t>
+      </w:r>
+      <w:proofErr w:type="gramEnd"/>
+      <w:r>
+        <w:rPr>
+          <w:rFonts w:ascii="Times New Roman" w:hAnsi="Times New Roman" w:cs="Times New Roman"/>
+        </w:rPr>
+        <w:t xml:space="preserve"> </w:t>
+      </w:r>
+      <w:proofErr w:type="spellStart"/>
+      <w:r>
+        <w:rPr>
+          <w:rFonts w:ascii="Times New Roman" w:hAnsi="Times New Roman" w:cs="Times New Roman"/>
+        </w:rPr>
+        <w:t>creat</w:t>
+      </w:r>
+      <w:proofErr w:type="spellEnd"/>
+      <w:r>
+        <w:rPr>
+          <w:rFonts w:ascii="Times New Roman" w:hAnsi="Times New Roman" w:cs="Times New Roman"/>
+        </w:rPr>
+        <w:t xml:space="preserve"> his profile  and edit  it and </w:t>
+      </w:r>
+      <w:proofErr w:type="spellStart"/>
+      <w:r>
+        <w:rPr>
+          <w:rFonts w:ascii="Times New Roman" w:hAnsi="Times New Roman" w:cs="Times New Roman"/>
+        </w:rPr>
+        <w:t>alow</w:t>
+      </w:r>
+      <w:proofErr w:type="spellEnd"/>
+      <w:r>
+        <w:rPr>
+          <w:rFonts w:ascii="Times New Roman" w:hAnsi="Times New Roman" w:cs="Times New Roman"/>
+        </w:rPr>
+        <w:t xml:space="preserve"> user to </w:t>
+      </w:r>
+      <w:proofErr w:type="spellStart"/>
+      <w:r>
+        <w:rPr>
+          <w:rFonts w:ascii="Times New Roman" w:hAnsi="Times New Roman" w:cs="Times New Roman"/>
+        </w:rPr>
+        <w:t>creat</w:t>
+      </w:r>
+      <w:proofErr w:type="spellEnd"/>
+      <w:r>
+        <w:rPr>
+          <w:rFonts w:ascii="Times New Roman" w:hAnsi="Times New Roman" w:cs="Times New Roman"/>
+        </w:rPr>
+        <w:t xml:space="preserve"> his profile .Company  add his information about his  </w:t>
       </w:r>
       <w:r>
         <w:rPr>
@@ -3288,6 +3456,7 @@
           <w:u w:val="single"/>
         </w:rPr>
       </w:pPr>
+      <w:proofErr w:type="gramStart"/>
       <w:r>
         <w:rPr>
           <w:rFonts w:ascii="Times New Roman" w:hAnsi="Times New Roman" w:cs="Times New Roman"/>
@@ -3298,6 +3467,7 @@
         </w:rPr>
         <w:t>Required  time</w:t>
       </w:r>
+      <w:proofErr w:type="gramEnd"/>
     </w:p>
     <w:p>
       <w:pPr>
@@ -3311,6 +3481,7 @@
         </w:rPr>
         <w:t xml:space="preserve"> </w:t>
       </w:r>
+      <w:proofErr w:type="gramStart"/>
       <w:r>
         <w:rPr>
           <w:rFonts w:ascii="Times New Roman" w:hAnsi="Times New Roman" w:cs="Times New Roman"/>
@@ -3323,15 +3494,23 @@
         <w:rPr>
           <w:rFonts w:ascii="Times New Roman" w:hAnsi="Times New Roman" w:cs="Times New Roman"/>
         </w:rPr>
-        <w:t xml:space="preserve">  2 months to be completed.</w:t>
-      </w:r>
-    </w:p>
-    <w:p>
-      <w:pPr>
-        <w:rPr>
-          <w:rFonts w:ascii="Times New Roman" w:hAnsi="Times New Roman" w:cs="Times New Roman"/>
-        </w:rPr>
-      </w:pPr>
+        <w:t xml:space="preserve">  2</w:t>
+      </w:r>
+      <w:proofErr w:type="gramEnd"/>
+      <w:r>
+        <w:rPr>
+          <w:rFonts w:ascii="Times New Roman" w:hAnsi="Times New Roman" w:cs="Times New Roman"/>
+        </w:rPr>
+        <w:t xml:space="preserve"> months to be completed.</w:t>
+      </w:r>
+    </w:p>
+    <w:p>
+      <w:pPr>
+        <w:rPr>
+          <w:rFonts w:ascii="Times New Roman" w:hAnsi="Times New Roman" w:cs="Times New Roman"/>
+        </w:rPr>
+      </w:pPr>
+      <w:proofErr w:type="gramStart"/>
       <w:r>
         <w:rPr>
           <w:rFonts w:ascii="Times New Roman" w:hAnsi="Times New Roman" w:cs="Times New Roman"/>
@@ -3342,6 +3521,7 @@
         </w:rPr>
         <w:t>Mission  statement</w:t>
       </w:r>
+      <w:proofErr w:type="gramEnd"/>
       <w:r>
         <w:rPr>
           <w:rFonts w:ascii="Times New Roman" w:hAnsi="Times New Roman" w:cs="Times New Roman"/>
@@ -3360,7 +3540,29 @@
         <w:rPr>
           <w:rFonts w:ascii="Times New Roman" w:hAnsi="Times New Roman" w:cs="Times New Roman"/>
         </w:rPr>
-        <w:t>We wil  make  profile management  module .</w:t>
+        <w:t xml:space="preserve">We </w:t>
+      </w:r>
+      <w:proofErr w:type="spellStart"/>
+      <w:proofErr w:type="gramStart"/>
+      <w:r>
+        <w:rPr>
+          <w:rFonts w:ascii="Times New Roman" w:hAnsi="Times New Roman" w:cs="Times New Roman"/>
+        </w:rPr>
+        <w:t>wil</w:t>
+      </w:r>
+      <w:proofErr w:type="spellEnd"/>
+      <w:r>
+        <w:rPr>
+          <w:rFonts w:ascii="Times New Roman" w:hAnsi="Times New Roman" w:cs="Times New Roman"/>
+        </w:rPr>
+        <w:t xml:space="preserve">  make</w:t>
+      </w:r>
+      <w:proofErr w:type="gramEnd"/>
+      <w:r>
+        <w:rPr>
+          <w:rFonts w:ascii="Times New Roman" w:hAnsi="Times New Roman" w:cs="Times New Roman"/>
+        </w:rPr>
+        <w:t xml:space="preserve">  profile management  module .</w:t>
       </w:r>
     </w:p>
     <w:p>
@@ -3400,7 +3602,63 @@
         <w:rPr>
           <w:rFonts w:ascii="Times New Roman" w:hAnsi="Times New Roman" w:cs="Times New Roman"/>
         </w:rPr>
-        <w:t>We have to learn objact oriented concept of java .Beside  we will use swing frame work of java .We face diificuties to use  swing frame work. Because they dose not have wide community or extensive tutorials.</w:t>
+        <w:t xml:space="preserve">We have to learn </w:t>
+      </w:r>
+      <w:proofErr w:type="spellStart"/>
+      <w:r>
+        <w:rPr>
+          <w:rFonts w:ascii="Times New Roman" w:hAnsi="Times New Roman" w:cs="Times New Roman"/>
+        </w:rPr>
+        <w:t>objact</w:t>
+      </w:r>
+      <w:proofErr w:type="spellEnd"/>
+      <w:r>
+        <w:rPr>
+          <w:rFonts w:ascii="Times New Roman" w:hAnsi="Times New Roman" w:cs="Times New Roman"/>
+        </w:rPr>
+        <w:t xml:space="preserve"> oriented concept of </w:t>
+      </w:r>
+      <w:proofErr w:type="gramStart"/>
+      <w:r>
+        <w:rPr>
+          <w:rFonts w:ascii="Times New Roman" w:hAnsi="Times New Roman" w:cs="Times New Roman"/>
+        </w:rPr>
+        <w:t>java .Beside</w:t>
+      </w:r>
+      <w:proofErr w:type="gramEnd"/>
+      <w:r>
+        <w:rPr>
+          <w:rFonts w:ascii="Times New Roman" w:hAnsi="Times New Roman" w:cs="Times New Roman"/>
+        </w:rPr>
+        <w:t xml:space="preserve">  we will use swing frame work of java .We face </w:t>
+      </w:r>
+      <w:proofErr w:type="spellStart"/>
+      <w:r>
+        <w:rPr>
+          <w:rFonts w:ascii="Times New Roman" w:hAnsi="Times New Roman" w:cs="Times New Roman"/>
+        </w:rPr>
+        <w:t>diificuties</w:t>
+      </w:r>
+      <w:proofErr w:type="spellEnd"/>
+      <w:r>
+        <w:rPr>
+          <w:rFonts w:ascii="Times New Roman" w:hAnsi="Times New Roman" w:cs="Times New Roman"/>
+        </w:rPr>
+        <w:t xml:space="preserve"> to use  swing frame work. Because they </w:t>
+      </w:r>
+      <w:proofErr w:type="spellStart"/>
+      <w:r>
+        <w:rPr>
+          <w:rFonts w:ascii="Times New Roman" w:hAnsi="Times New Roman" w:cs="Times New Roman"/>
+        </w:rPr>
+        <w:t>dose</w:t>
+      </w:r>
+      <w:proofErr w:type="spellEnd"/>
+      <w:r>
+        <w:rPr>
+          <w:rFonts w:ascii="Times New Roman" w:hAnsi="Times New Roman" w:cs="Times New Roman"/>
+        </w:rPr>
+        <w:t xml:space="preserve"> not have wide community or extensive tutorials.</w:t>
       </w:r>
       <w:r>
         <w:rPr>
@@ -3453,7 +3711,63 @@
           <w:i w:val="0"/>
           <w:color w:val="auto"/>
         </w:rPr>
-        <w:t xml:space="preserve">In this module company can creat his profile and fucture plan.where administrator can </w:t>
+        <w:t xml:space="preserve">In this module company can </w:t>
+      </w:r>
+      <w:proofErr w:type="spellStart"/>
+      <w:r>
+        <w:rPr>
+          <w:rFonts w:ascii="Times New Roman" w:hAnsi="Times New Roman" w:cs="Times New Roman"/>
+          <w:i w:val="0"/>
+          <w:color w:val="auto"/>
+        </w:rPr>
+        <w:t>creat</w:t>
+      </w:r>
+      <w:proofErr w:type="spellEnd"/>
+      <w:r>
+        <w:rPr>
+          <w:rFonts w:ascii="Times New Roman" w:hAnsi="Times New Roman" w:cs="Times New Roman"/>
+          <w:i w:val="0"/>
+          <w:color w:val="auto"/>
+        </w:rPr>
+        <w:t xml:space="preserve"> his profile and </w:t>
+      </w:r>
+      <w:proofErr w:type="spellStart"/>
+      <w:r>
+        <w:rPr>
+          <w:rFonts w:ascii="Times New Roman" w:hAnsi="Times New Roman" w:cs="Times New Roman"/>
+          <w:i w:val="0"/>
+          <w:color w:val="auto"/>
+        </w:rPr>
+        <w:t>fucture</w:t>
+      </w:r>
+      <w:proofErr w:type="spellEnd"/>
+      <w:r>
+        <w:rPr>
+          <w:rFonts w:ascii="Times New Roman" w:hAnsi="Times New Roman" w:cs="Times New Roman"/>
+          <w:i w:val="0"/>
+          <w:color w:val="auto"/>
+        </w:rPr>
+        <w:t xml:space="preserve"> </w:t>
+      </w:r>
+      <w:proofErr w:type="spellStart"/>
+      <w:proofErr w:type="gramStart"/>
+      <w:r>
+        <w:rPr>
+          <w:rFonts w:ascii="Times New Roman" w:hAnsi="Times New Roman" w:cs="Times New Roman"/>
+          <w:i w:val="0"/>
+          <w:color w:val="auto"/>
+        </w:rPr>
+        <w:t>plan.where</w:t>
+      </w:r>
+      <w:proofErr w:type="spellEnd"/>
+      <w:proofErr w:type="gramEnd"/>
+      <w:r>
+        <w:rPr>
+          <w:rFonts w:ascii="Times New Roman" w:hAnsi="Times New Roman" w:cs="Times New Roman"/>
+          <w:i w:val="0"/>
+          <w:color w:val="auto"/>
+        </w:rPr>
+        <w:t xml:space="preserve"> administrator can </w:t>
       </w:r>
       <w:r>
         <w:rPr>
@@ -3463,30 +3777,58 @@
         </w:rPr>
         <w:t>Login into the application. Add flight, schedule and route details. View the flight, schedule and route details. Cancel or modify the flight, schedule and route details. </w:t>
       </w:r>
-      <w:bookmarkStart w:id="12" w:name="outscope%C2%A0"/>
-      <w:bookmarkEnd w:id="12"/>
+      <w:bookmarkStart w:id="11" w:name="outscope%C2%A0"/>
+      <w:bookmarkEnd w:id="11"/>
       <w:r>
         <w:rPr>
           <w:rFonts w:ascii="Times New Roman" w:eastAsia="Times New Roman" w:hAnsi="Times New Roman" w:cs="Times New Roman"/>
           <w:i w:val="0"/>
           <w:color w:val="auto"/>
         </w:rPr>
-        <w:t xml:space="preserve">User can  creat his profile </w:t>
-      </w:r>
-      <w:r>
-        <w:rPr>
-          <w:rFonts w:ascii="Times New Roman" w:hAnsi="Times New Roman" w:cs="Times New Roman"/>
-          <w:i w:val="0"/>
-          <w:color w:val="auto"/>
-        </w:rPr>
-        <w:t xml:space="preserve">In this module where   they  easily  updated about their flight </w:t>
-      </w:r>
+        <w:t xml:space="preserve">User </w:t>
+      </w:r>
+      <w:proofErr w:type="gramStart"/>
       <w:r>
         <w:rPr>
           <w:rFonts w:ascii="Times New Roman" w:eastAsia="Times New Roman" w:hAnsi="Times New Roman" w:cs="Times New Roman"/>
           <w:i w:val="0"/>
           <w:color w:val="auto"/>
         </w:rPr>
+        <w:t xml:space="preserve">can  </w:t>
+      </w:r>
+      <w:proofErr w:type="spellStart"/>
+      <w:r>
+        <w:rPr>
+          <w:rFonts w:ascii="Times New Roman" w:eastAsia="Times New Roman" w:hAnsi="Times New Roman" w:cs="Times New Roman"/>
+          <w:i w:val="0"/>
+          <w:color w:val="auto"/>
+        </w:rPr>
+        <w:t>creat</w:t>
+      </w:r>
+      <w:proofErr w:type="spellEnd"/>
+      <w:proofErr w:type="gramEnd"/>
+      <w:r>
+        <w:rPr>
+          <w:rFonts w:ascii="Times New Roman" w:eastAsia="Times New Roman" w:hAnsi="Times New Roman" w:cs="Times New Roman"/>
+          <w:i w:val="0"/>
+          <w:color w:val="auto"/>
+        </w:rPr>
+        <w:t xml:space="preserve"> his profile </w:t>
+      </w:r>
+      <w:r>
+        <w:rPr>
+          <w:rFonts w:ascii="Times New Roman" w:hAnsi="Times New Roman" w:cs="Times New Roman"/>
+          <w:i w:val="0"/>
+          <w:color w:val="auto"/>
+        </w:rPr>
+        <w:t xml:space="preserve">In this module where   they  easily  updated about their flight </w:t>
+      </w:r>
+      <w:r>
+        <w:rPr>
+          <w:rFonts w:ascii="Times New Roman" w:eastAsia="Times New Roman" w:hAnsi="Times New Roman" w:cs="Times New Roman"/>
+          <w:i w:val="0"/>
+          <w:color w:val="auto"/>
+        </w:rPr>
         <w:t>schedule.</w:t>
       </w:r>
     </w:p>
@@ -3516,7 +3858,7 @@
           <w:u w:val="single"/>
         </w:rPr>
       </w:pPr>
-      <w:bookmarkStart w:id="13" w:name="_Toc57661988"/>
+      <w:bookmarkStart w:id="12" w:name="_Toc57661988"/>
       <w:r>
         <w:rPr>
           <w:rFonts w:ascii="Times New Roman" w:hAnsi="Times New Roman" w:cs="Times New Roman"/>
@@ -3538,7 +3880,7 @@
         </w:rPr>
         <w:t>:</w:t>
       </w:r>
-      <w:bookmarkEnd w:id="13"/>
+      <w:bookmarkEnd w:id="12"/>
     </w:p>
     <w:p>
       <w:pPr>
@@ -3552,7 +3894,7 @@
           <w:noProof/>
         </w:rPr>
         <w:drawing>
-          <wp:inline distT="0" distB="0" distL="0" distR="0">
+          <wp:inline distT="0" distB="0" distL="0" distR="0" wp14:anchorId="29CA453E" wp14:editId="4FCF2FD1">
             <wp:extent cx="5943600" cy="4335780"/>
             <wp:effectExtent l="0" t="0" r="0" b="0"/>
             <wp:docPr id="3" name="Picture 3"/>
@@ -3614,7 +3956,7 @@
         </w:rPr>
         <w:lastRenderedPageBreak/>
         <w:drawing>
-          <wp:inline distT="0" distB="0" distL="0" distR="0">
+          <wp:inline distT="0" distB="0" distL="0" distR="0" wp14:anchorId="5A6A4C07" wp14:editId="3AF37FFC">
             <wp:extent cx="5943600" cy="4364990"/>
             <wp:effectExtent l="0" t="0" r="0" b="0"/>
             <wp:docPr id="4" name="Picture 4"/>
@@ -3676,7 +4018,7 @@
         </w:rPr>
         <w:lastRenderedPageBreak/>
         <w:drawing>
-          <wp:inline distT="0" distB="0" distL="0" distR="0">
+          <wp:inline distT="0" distB="0" distL="0" distR="0" wp14:anchorId="2A81BF6A" wp14:editId="4E990951">
             <wp:extent cx="5943600" cy="4406265"/>
             <wp:effectExtent l="0" t="0" r="0" b="0"/>
             <wp:docPr id="6" name="Picture 6"/>
@@ -3730,7 +4072,7 @@
           <w:u w:val="single"/>
         </w:rPr>
       </w:pPr>
-      <w:bookmarkStart w:id="14" w:name="_Toc57661989"/>
+      <w:bookmarkStart w:id="13" w:name="_Toc57661989"/>
       <w:r>
         <w:rPr>
           <w:rFonts w:ascii="Times New Roman" w:hAnsi="Times New Roman" w:cs="Times New Roman"/>
@@ -3752,7 +4094,7 @@
         </w:rPr>
         <w:t>:</w:t>
       </w:r>
-      <w:bookmarkEnd w:id="14"/>
+      <w:bookmarkEnd w:id="13"/>
     </w:p>
     <w:p>
       <w:pPr>
@@ -3766,7 +4108,7 @@
           <w:noProof/>
         </w:rPr>
         <w:drawing>
-          <wp:inline distT="0" distB="0" distL="0" distR="0">
+          <wp:inline distT="0" distB="0" distL="0" distR="0" wp14:anchorId="60075106" wp14:editId="13BC42E7">
             <wp:extent cx="6105525" cy="4800600"/>
             <wp:effectExtent l="0" t="0" r="0" b="0"/>
             <wp:docPr id="1" name="Picture 1"/>
@@ -3820,7 +4162,7 @@
           <w:szCs w:val="32"/>
         </w:rPr>
       </w:pPr>
-      <w:bookmarkStart w:id="15" w:name="_Toc57661990"/>
+      <w:bookmarkStart w:id="14" w:name="_Toc57661990"/>
       <w:r>
         <w:rPr>
           <w:rFonts w:ascii="Times New Roman" w:hAnsi="Times New Roman" w:cs="Times New Roman"/>
@@ -3832,32 +4174,54 @@
         </w:rPr>
         <w:t>Reviewed by:</w:t>
       </w:r>
-      <w:bookmarkEnd w:id="15"/>
-    </w:p>
-    <w:p>
-      <w:pPr>
-        <w:rPr>
-          <w:rFonts w:ascii="Times New Roman" w:hAnsi="Times New Roman" w:cs="Times New Roman"/>
-        </w:rPr>
-      </w:pPr>
-      <w:r>
-        <w:rPr>
-          <w:rFonts w:ascii="Times New Roman" w:hAnsi="Times New Roman" w:cs="Times New Roman"/>
-        </w:rPr>
-        <w:t>Syed Huzaifa Abid(SP19-Bcs-025)</w:t>
-      </w:r>
-    </w:p>
-    <w:p>
-      <w:pPr>
-        <w:rPr>
-          <w:rFonts w:ascii="Times New Roman" w:hAnsi="Times New Roman" w:cs="Times New Roman"/>
-        </w:rPr>
-      </w:pPr>
-      <w:r>
-        <w:rPr>
-          <w:rFonts w:ascii="Times New Roman" w:hAnsi="Times New Roman" w:cs="Times New Roman"/>
-        </w:rPr>
-        <w:t>Zulkifil Rehman</w:t>
+      <w:bookmarkEnd w:id="14"/>
+    </w:p>
+    <w:p>
+      <w:pPr>
+        <w:rPr>
+          <w:rFonts w:ascii="Times New Roman" w:hAnsi="Times New Roman" w:cs="Times New Roman"/>
+        </w:rPr>
+      </w:pPr>
+      <w:r>
+        <w:rPr>
+          <w:rFonts w:ascii="Times New Roman" w:hAnsi="Times New Roman" w:cs="Times New Roman"/>
+        </w:rPr>
+        <w:t xml:space="preserve">Syed Huzaifa </w:t>
+      </w:r>
+      <w:proofErr w:type="gramStart"/>
+      <w:r>
+        <w:rPr>
+          <w:rFonts w:ascii="Times New Roman" w:hAnsi="Times New Roman" w:cs="Times New Roman"/>
+        </w:rPr>
+        <w:t>Abid(</w:t>
+      </w:r>
+      <w:proofErr w:type="gramEnd"/>
+      <w:r>
+        <w:rPr>
+          <w:rFonts w:ascii="Times New Roman" w:hAnsi="Times New Roman" w:cs="Times New Roman"/>
+        </w:rPr>
+        <w:t>SP19-Bcs-025)</w:t>
+      </w:r>
+    </w:p>
+    <w:p>
+      <w:pPr>
+        <w:rPr>
+          <w:rFonts w:ascii="Times New Roman" w:hAnsi="Times New Roman" w:cs="Times New Roman"/>
+        </w:rPr>
+      </w:pPr>
+      <w:proofErr w:type="spellStart"/>
+      <w:r>
+        <w:rPr>
+          <w:rFonts w:ascii="Times New Roman" w:hAnsi="Times New Roman" w:cs="Times New Roman"/>
+        </w:rPr>
+        <w:t>Zulkifil</w:t>
+      </w:r>
+      <w:proofErr w:type="spellEnd"/>
+      <w:r>
+        <w:rPr>
+          <w:rFonts w:ascii="Times New Roman" w:hAnsi="Times New Roman" w:cs="Times New Roman"/>
+        </w:rPr>
+        <w:t xml:space="preserve"> Rehman</w:t>
       </w:r>
     </w:p>
     <w:p>
@@ -3871,7 +4235,7 @@
           <w:u w:val="single"/>
         </w:rPr>
       </w:pPr>
-      <w:bookmarkStart w:id="16" w:name="_Toc57661991"/>
+      <w:bookmarkStart w:id="15" w:name="_Toc57661991"/>
       <w:r>
         <w:rPr>
           <w:rFonts w:ascii="Times New Roman" w:hAnsi="Times New Roman" w:cs="Times New Roman"/>
@@ -3882,7 +4246,7 @@
         </w:rPr>
         <w:t>Comments:</w:t>
       </w:r>
-      <w:bookmarkEnd w:id="16"/>
+      <w:bookmarkEnd w:id="15"/>
     </w:p>
     <w:p>
       <w:pPr>
@@ -3909,11 +4273,55 @@
           <w:rFonts w:ascii="Times New Roman" w:hAnsi="Times New Roman" w:cs="Times New Roman"/>
         </w:rPr>
       </w:pPr>
-      <w:r>
-        <w:rPr>
-          <w:rFonts w:ascii="Times New Roman" w:hAnsi="Times New Roman" w:cs="Times New Roman"/>
-        </w:rPr>
-        <w:t>Zulkifil rehman :  Adil and ayesha  did a great job by designing main panels and profile management system.</w:t>
+      <w:proofErr w:type="spellStart"/>
+      <w:r>
+        <w:rPr>
+          <w:rFonts w:ascii="Times New Roman" w:hAnsi="Times New Roman" w:cs="Times New Roman"/>
+        </w:rPr>
+        <w:t>Zulkifil</w:t>
+      </w:r>
+      <w:proofErr w:type="spellEnd"/>
+      <w:r>
+        <w:rPr>
+          <w:rFonts w:ascii="Times New Roman" w:hAnsi="Times New Roman" w:cs="Times New Roman"/>
+        </w:rPr>
+        <w:t xml:space="preserve"> </w:t>
+      </w:r>
+      <w:proofErr w:type="spellStart"/>
+      <w:proofErr w:type="gramStart"/>
+      <w:r>
+        <w:rPr>
+          <w:rFonts w:ascii="Times New Roman" w:hAnsi="Times New Roman" w:cs="Times New Roman"/>
+        </w:rPr>
+        <w:t>rehman</w:t>
+      </w:r>
+      <w:proofErr w:type="spellEnd"/>
+      <w:r>
+        <w:rPr>
+          <w:rFonts w:ascii="Times New Roman" w:hAnsi="Times New Roman" w:cs="Times New Roman"/>
+        </w:rPr>
+        <w:t xml:space="preserve"> :</w:t>
+      </w:r>
+      <w:proofErr w:type="gramEnd"/>
+      <w:r>
+        <w:rPr>
+          <w:rFonts w:ascii="Times New Roman" w:hAnsi="Times New Roman" w:cs="Times New Roman"/>
+        </w:rPr>
+        <w:t xml:space="preserve">  Adil and </w:t>
+      </w:r>
+      <w:proofErr w:type="spellStart"/>
+      <w:r>
+        <w:rPr>
+          <w:rFonts w:ascii="Times New Roman" w:hAnsi="Times New Roman" w:cs="Times New Roman"/>
+        </w:rPr>
+        <w:t>ayesha</w:t>
+      </w:r>
+      <w:proofErr w:type="spellEnd"/>
+      <w:r>
+        <w:rPr>
+          <w:rFonts w:ascii="Times New Roman" w:hAnsi="Times New Roman" w:cs="Times New Roman"/>
+        </w:rPr>
+        <w:t xml:space="preserve">  did a great job by designing main panels and profile management system.</w:t>
       </w:r>
     </w:p>
     <w:p>
@@ -3937,7 +4345,7 @@
           <w:u w:val="single"/>
         </w:rPr>
       </w:pPr>
-      <w:bookmarkStart w:id="17" w:name="_Toc57661992"/>
+      <w:bookmarkStart w:id="16" w:name="_Toc57661992"/>
       <w:r>
         <w:rPr>
           <w:rFonts w:ascii="Times New Roman" w:eastAsia="Times New Roman" w:hAnsi="Times New Roman" w:cs="Times New Roman"/>
@@ -3975,7 +4383,7 @@
         </w:rPr>
         <w:t>HAMZA MUSHTAQ (SP19-BCS-007)</w:t>
       </w:r>
-      <w:bookmarkEnd w:id="17"/>
+      <w:bookmarkEnd w:id="16"/>
     </w:p>
     <w:p>
       <w:pPr>
@@ -3989,7 +4397,7 @@
           <w:u w:val="single"/>
         </w:rPr>
       </w:pPr>
-      <w:bookmarkStart w:id="18" w:name="_Toc57661993"/>
+      <w:bookmarkStart w:id="17" w:name="_Toc57661993"/>
       <w:r>
         <w:rPr>
           <w:rFonts w:ascii="Times New Roman" w:hAnsi="Times New Roman" w:cs="Times New Roman"/>
@@ -4000,7 +4408,7 @@
         </w:rPr>
         <w:t>OBJECTIVE:</w:t>
       </w:r>
-      <w:bookmarkEnd w:id="18"/>
+      <w:bookmarkEnd w:id="17"/>
     </w:p>
     <w:p>
       <w:pPr>
@@ -4150,7 +4558,27 @@
           <w:sz w:val="24"/>
           <w:szCs w:val="24"/>
         </w:rPr>
-        <w:t>Integrity is the most vital part of any application. Our main focus would be secure our clients data and access restriction according to role of user.</w:t>
+        <w:t xml:space="preserve">Integrity is the most vital part of any application. Our main focus would be secure our </w:t>
+      </w:r>
+      <w:proofErr w:type="gramStart"/>
+      <w:r>
+        <w:rPr>
+          <w:rFonts w:ascii="Times New Roman" w:hAnsi="Times New Roman" w:cs="Times New Roman"/>
+          <w:color w:val="000000" w:themeColor="text1"/>
+          <w:sz w:val="24"/>
+          <w:szCs w:val="24"/>
+        </w:rPr>
+        <w:t>clients</w:t>
+      </w:r>
+      <w:proofErr w:type="gramEnd"/>
+      <w:r>
+        <w:rPr>
+          <w:rFonts w:ascii="Times New Roman" w:hAnsi="Times New Roman" w:cs="Times New Roman"/>
+          <w:color w:val="000000" w:themeColor="text1"/>
+          <w:sz w:val="24"/>
+          <w:szCs w:val="24"/>
+        </w:rPr>
+        <w:t xml:space="preserve"> data and access restriction according to role of user.</w:t>
       </w:r>
     </w:p>
     <w:p>
@@ -4379,7 +4807,7 @@
           <w:u w:val="single"/>
         </w:rPr>
       </w:pPr>
-      <w:bookmarkStart w:id="19" w:name="_Toc57661994"/>
+      <w:bookmarkStart w:id="18" w:name="_Toc57661994"/>
       <w:r>
         <w:rPr>
           <w:rFonts w:ascii="Times New Roman" w:hAnsi="Times New Roman" w:cs="Times New Roman"/>
@@ -4390,7 +4818,7 @@
         </w:rPr>
         <w:t>USER INTERFACES:</w:t>
       </w:r>
-      <w:bookmarkEnd w:id="19"/>
+      <w:bookmarkEnd w:id="18"/>
     </w:p>
     <w:p>
       <w:pPr>
@@ -4443,7 +4871,7 @@
         </w:rPr>
         <w:lastRenderedPageBreak/>
         <w:drawing>
-          <wp:inline distT="0" distB="0" distL="0" distR="0">
+          <wp:inline distT="0" distB="0" distL="0" distR="0" wp14:anchorId="385F44BA" wp14:editId="39DC5EE0">
             <wp:extent cx="5943600" cy="2889250"/>
             <wp:effectExtent l="0" t="0" r="0" b="6350"/>
             <wp:docPr id="2" name="Picture 2"/>
@@ -4544,7 +4972,7 @@
           <w:szCs w:val="24"/>
         </w:rPr>
         <w:drawing>
-          <wp:inline distT="0" distB="0" distL="0" distR="0">
+          <wp:inline distT="0" distB="0" distL="0" distR="0" wp14:anchorId="56307FE8" wp14:editId="1DA7BA87">
             <wp:extent cx="5943600" cy="2889250"/>
             <wp:effectExtent l="0" t="0" r="0" b="0"/>
             <wp:docPr id="7" name="Picture 7"/>
@@ -4599,7 +5027,7 @@
           <w:szCs w:val="32"/>
         </w:rPr>
       </w:pPr>
-      <w:bookmarkStart w:id="20" w:name="_Toc57661995"/>
+      <w:bookmarkStart w:id="19" w:name="_Toc57661995"/>
       <w:r>
         <w:rPr>
           <w:rFonts w:ascii="Times New Roman" w:hAnsi="Times New Roman" w:cs="Times New Roman"/>
@@ -4612,7 +5040,7 @@
         <w:lastRenderedPageBreak/>
         <w:t>ERD DIAGRAM:</w:t>
       </w:r>
-      <w:bookmarkEnd w:id="20"/>
+      <w:bookmarkEnd w:id="19"/>
       <w:r>
         <w:rPr>
           <w:rFonts w:ascii="Times New Roman" w:eastAsia="Times New Roman" w:hAnsi="Times New Roman" w:cs="Times New Roman"/>
@@ -4641,7 +5069,7 @@
           <w:noProof/>
         </w:rPr>
         <w:drawing>
-          <wp:inline distT="0" distB="0" distL="0" distR="0">
+          <wp:inline distT="0" distB="0" distL="0" distR="0" wp14:anchorId="46AB9F50" wp14:editId="410BAAD6">
             <wp:extent cx="3657600" cy="3446585"/>
             <wp:effectExtent l="0" t="0" r="0" b="0"/>
             <wp:docPr id="8" name="Picture 8"/>
@@ -4769,59 +5197,143 @@
         <w:rPr>
           <w:rFonts w:ascii="Times New Roman" w:hAnsi="Times New Roman" w:cs="Times New Roman"/>
         </w:rPr>
-        <w:t>-userName Primary Key (Contains Alphabets, Numbers,(.) and (_))</w:t>
-      </w:r>
-    </w:p>
-    <w:p>
-      <w:pPr>
-        <w:rPr>
-          <w:rFonts w:ascii="Times New Roman" w:hAnsi="Times New Roman" w:cs="Times New Roman"/>
-        </w:rPr>
-      </w:pPr>
-      <w:r>
-        <w:rPr>
-          <w:rFonts w:ascii="Times New Roman" w:hAnsi="Times New Roman" w:cs="Times New Roman"/>
-        </w:rPr>
-        <w:t>-password (Must contain atleast 8 alphanumeric characters)</w:t>
-      </w:r>
-    </w:p>
-    <w:p>
-      <w:pPr>
-        <w:rPr>
-          <w:rFonts w:ascii="Times New Roman" w:hAnsi="Times New Roman" w:cs="Times New Roman"/>
-        </w:rPr>
-      </w:pPr>
-      <w:r>
-        <w:rPr>
-          <w:rFonts w:ascii="Times New Roman" w:hAnsi="Times New Roman" w:cs="Times New Roman"/>
-        </w:rPr>
-        <w:t>-fullName (Only alphabets)</w:t>
-      </w:r>
-    </w:p>
-    <w:p>
-      <w:pPr>
-        <w:rPr>
-          <w:rFonts w:ascii="Times New Roman" w:hAnsi="Times New Roman" w:cs="Times New Roman"/>
-        </w:rPr>
-      </w:pPr>
-      <w:r>
-        <w:rPr>
-          <w:rFonts w:ascii="Times New Roman" w:hAnsi="Times New Roman" w:cs="Times New Roman"/>
-        </w:rPr>
-        <w:t>-fatherName (Only alphabets)</w:t>
-      </w:r>
-    </w:p>
-    <w:p>
-      <w:pPr>
-        <w:rPr>
-          <w:rFonts w:ascii="Times New Roman" w:hAnsi="Times New Roman" w:cs="Times New Roman"/>
-        </w:rPr>
-      </w:pPr>
-      <w:r>
-        <w:rPr>
-          <w:rFonts w:ascii="Times New Roman" w:hAnsi="Times New Roman" w:cs="Times New Roman"/>
-        </w:rPr>
-        <w:t>-phNumber Unique Key (Only Numbers and (+))</w:t>
+        <w:t>-</w:t>
+      </w:r>
+      <w:proofErr w:type="spellStart"/>
+      <w:r>
+        <w:rPr>
+          <w:rFonts w:ascii="Times New Roman" w:hAnsi="Times New Roman" w:cs="Times New Roman"/>
+        </w:rPr>
+        <w:t>userName</w:t>
+      </w:r>
+      <w:proofErr w:type="spellEnd"/>
+      <w:r>
+        <w:rPr>
+          <w:rFonts w:ascii="Times New Roman" w:hAnsi="Times New Roman" w:cs="Times New Roman"/>
+        </w:rPr>
+        <w:t xml:space="preserve"> Primary Key (Contains Alphabets, </w:t>
+      </w:r>
+      <w:proofErr w:type="gramStart"/>
+      <w:r>
+        <w:rPr>
+          <w:rFonts w:ascii="Times New Roman" w:hAnsi="Times New Roman" w:cs="Times New Roman"/>
+        </w:rPr>
+        <w:t>Numbers,(.)</w:t>
+      </w:r>
+      <w:proofErr w:type="gramEnd"/>
+      <w:r>
+        <w:rPr>
+          <w:rFonts w:ascii="Times New Roman" w:hAnsi="Times New Roman" w:cs="Times New Roman"/>
+        </w:rPr>
+        <w:t xml:space="preserve"> and (_))</w:t>
+      </w:r>
+    </w:p>
+    <w:p>
+      <w:pPr>
+        <w:rPr>
+          <w:rFonts w:ascii="Times New Roman" w:hAnsi="Times New Roman" w:cs="Times New Roman"/>
+        </w:rPr>
+      </w:pPr>
+      <w:r>
+        <w:rPr>
+          <w:rFonts w:ascii="Times New Roman" w:hAnsi="Times New Roman" w:cs="Times New Roman"/>
+        </w:rPr>
+        <w:t xml:space="preserve">-password (Must contain </w:t>
+      </w:r>
+      <w:proofErr w:type="spellStart"/>
+      <w:r>
+        <w:rPr>
+          <w:rFonts w:ascii="Times New Roman" w:hAnsi="Times New Roman" w:cs="Times New Roman"/>
+        </w:rPr>
+        <w:t>atleast</w:t>
+      </w:r>
+      <w:proofErr w:type="spellEnd"/>
+      <w:r>
+        <w:rPr>
+          <w:rFonts w:ascii="Times New Roman" w:hAnsi="Times New Roman" w:cs="Times New Roman"/>
+        </w:rPr>
+        <w:t xml:space="preserve"> 8 alphanumeric characters)</w:t>
+      </w:r>
+    </w:p>
+    <w:p>
+      <w:pPr>
+        <w:rPr>
+          <w:rFonts w:ascii="Times New Roman" w:hAnsi="Times New Roman" w:cs="Times New Roman"/>
+        </w:rPr>
+      </w:pPr>
+      <w:r>
+        <w:rPr>
+          <w:rFonts w:ascii="Times New Roman" w:hAnsi="Times New Roman" w:cs="Times New Roman"/>
+        </w:rPr>
+        <w:t>-</w:t>
+      </w:r>
+      <w:proofErr w:type="spellStart"/>
+      <w:r>
+        <w:rPr>
+          <w:rFonts w:ascii="Times New Roman" w:hAnsi="Times New Roman" w:cs="Times New Roman"/>
+        </w:rPr>
+        <w:t>fullName</w:t>
+      </w:r>
+      <w:proofErr w:type="spellEnd"/>
+      <w:r>
+        <w:rPr>
+          <w:rFonts w:ascii="Times New Roman" w:hAnsi="Times New Roman" w:cs="Times New Roman"/>
+        </w:rPr>
+        <w:t xml:space="preserve"> (Only alphabets)</w:t>
+      </w:r>
+    </w:p>
+    <w:p>
+      <w:pPr>
+        <w:rPr>
+          <w:rFonts w:ascii="Times New Roman" w:hAnsi="Times New Roman" w:cs="Times New Roman"/>
+        </w:rPr>
+      </w:pPr>
+      <w:r>
+        <w:rPr>
+          <w:rFonts w:ascii="Times New Roman" w:hAnsi="Times New Roman" w:cs="Times New Roman"/>
+        </w:rPr>
+        <w:t>-</w:t>
+      </w:r>
+      <w:proofErr w:type="spellStart"/>
+      <w:r>
+        <w:rPr>
+          <w:rFonts w:ascii="Times New Roman" w:hAnsi="Times New Roman" w:cs="Times New Roman"/>
+        </w:rPr>
+        <w:t>fatherName</w:t>
+      </w:r>
+      <w:proofErr w:type="spellEnd"/>
+      <w:r>
+        <w:rPr>
+          <w:rFonts w:ascii="Times New Roman" w:hAnsi="Times New Roman" w:cs="Times New Roman"/>
+        </w:rPr>
+        <w:t xml:space="preserve"> (Only alphabets)</w:t>
+      </w:r>
+    </w:p>
+    <w:p>
+      <w:pPr>
+        <w:rPr>
+          <w:rFonts w:ascii="Times New Roman" w:hAnsi="Times New Roman" w:cs="Times New Roman"/>
+        </w:rPr>
+      </w:pPr>
+      <w:r>
+        <w:rPr>
+          <w:rFonts w:ascii="Times New Roman" w:hAnsi="Times New Roman" w:cs="Times New Roman"/>
+        </w:rPr>
+        <w:t>-</w:t>
+      </w:r>
+      <w:proofErr w:type="spellStart"/>
+      <w:r>
+        <w:rPr>
+          <w:rFonts w:ascii="Times New Roman" w:hAnsi="Times New Roman" w:cs="Times New Roman"/>
+        </w:rPr>
+        <w:t>phNumber</w:t>
+      </w:r>
+      <w:proofErr w:type="spellEnd"/>
+      <w:r>
+        <w:rPr>
+          <w:rFonts w:ascii="Times New Roman" w:hAnsi="Times New Roman" w:cs="Times New Roman"/>
+        </w:rPr>
+        <w:t xml:space="preserve"> Unique Key (Only Numbers and (+))</w:t>
       </w:r>
     </w:p>
     <w:p>
@@ -4847,7 +5359,21 @@
         <w:rPr>
           <w:rFonts w:ascii="Times New Roman" w:hAnsi="Times New Roman" w:cs="Times New Roman"/>
         </w:rPr>
-        <w:t>-dateOfBirth (Numbers and (-))</w:t>
+        <w:t>-</w:t>
+      </w:r>
+      <w:proofErr w:type="spellStart"/>
+      <w:r>
+        <w:rPr>
+          <w:rFonts w:ascii="Times New Roman" w:hAnsi="Times New Roman" w:cs="Times New Roman"/>
+        </w:rPr>
+        <w:t>dateOfBirth</w:t>
+      </w:r>
+      <w:proofErr w:type="spellEnd"/>
+      <w:r>
+        <w:rPr>
+          <w:rFonts w:ascii="Times New Roman" w:hAnsi="Times New Roman" w:cs="Times New Roman"/>
+        </w:rPr>
+        <w:t xml:space="preserve"> (Numbers and (-))</w:t>
       </w:r>
     </w:p>
     <w:p>
@@ -4937,33 +5463,89 @@
         <w:rPr>
           <w:rFonts w:ascii="Times New Roman" w:hAnsi="Times New Roman" w:cs="Times New Roman"/>
         </w:rPr>
-        <w:t>-userName Primary Key (Contains Alphabets, Numbers,(.) and (_))</w:t>
-      </w:r>
-    </w:p>
-    <w:p>
-      <w:pPr>
-        <w:rPr>
-          <w:rFonts w:ascii="Times New Roman" w:hAnsi="Times New Roman" w:cs="Times New Roman"/>
-        </w:rPr>
-      </w:pPr>
-      <w:r>
-        <w:rPr>
-          <w:rFonts w:ascii="Times New Roman" w:hAnsi="Times New Roman" w:cs="Times New Roman"/>
-        </w:rPr>
-        <w:t>-password (Must contain atleast 8 alphanumeric characters)</w:t>
-      </w:r>
-    </w:p>
-    <w:p>
-      <w:pPr>
-        <w:rPr>
-          <w:rFonts w:ascii="Times New Roman" w:hAnsi="Times New Roman" w:cs="Times New Roman"/>
-        </w:rPr>
-      </w:pPr>
-      <w:r>
-        <w:rPr>
-          <w:rFonts w:ascii="Times New Roman" w:hAnsi="Times New Roman" w:cs="Times New Roman"/>
-        </w:rPr>
-        <w:t>-companyName (Only alphabets)</w:t>
+        <w:t>-</w:t>
+      </w:r>
+      <w:proofErr w:type="spellStart"/>
+      <w:r>
+        <w:rPr>
+          <w:rFonts w:ascii="Times New Roman" w:hAnsi="Times New Roman" w:cs="Times New Roman"/>
+        </w:rPr>
+        <w:t>userName</w:t>
+      </w:r>
+      <w:proofErr w:type="spellEnd"/>
+      <w:r>
+        <w:rPr>
+          <w:rFonts w:ascii="Times New Roman" w:hAnsi="Times New Roman" w:cs="Times New Roman"/>
+        </w:rPr>
+        <w:t xml:space="preserve"> Primary Key (Contains Alphabets, </w:t>
+      </w:r>
+      <w:proofErr w:type="gramStart"/>
+      <w:r>
+        <w:rPr>
+          <w:rFonts w:ascii="Times New Roman" w:hAnsi="Times New Roman" w:cs="Times New Roman"/>
+        </w:rPr>
+        <w:t>Numbers,(.)</w:t>
+      </w:r>
+      <w:proofErr w:type="gramEnd"/>
+      <w:r>
+        <w:rPr>
+          <w:rFonts w:ascii="Times New Roman" w:hAnsi="Times New Roman" w:cs="Times New Roman"/>
+        </w:rPr>
+        <w:t xml:space="preserve"> and (_))</w:t>
+      </w:r>
+    </w:p>
+    <w:p>
+      <w:pPr>
+        <w:rPr>
+          <w:rFonts w:ascii="Times New Roman" w:hAnsi="Times New Roman" w:cs="Times New Roman"/>
+        </w:rPr>
+      </w:pPr>
+      <w:r>
+        <w:rPr>
+          <w:rFonts w:ascii="Times New Roman" w:hAnsi="Times New Roman" w:cs="Times New Roman"/>
+        </w:rPr>
+        <w:t xml:space="preserve">-password (Must contain </w:t>
+      </w:r>
+      <w:proofErr w:type="spellStart"/>
+      <w:r>
+        <w:rPr>
+          <w:rFonts w:ascii="Times New Roman" w:hAnsi="Times New Roman" w:cs="Times New Roman"/>
+        </w:rPr>
+        <w:t>atleast</w:t>
+      </w:r>
+      <w:proofErr w:type="spellEnd"/>
+      <w:r>
+        <w:rPr>
+          <w:rFonts w:ascii="Times New Roman" w:hAnsi="Times New Roman" w:cs="Times New Roman"/>
+        </w:rPr>
+        <w:t xml:space="preserve"> 8 alphanumeric characters)</w:t>
+      </w:r>
+    </w:p>
+    <w:p>
+      <w:pPr>
+        <w:rPr>
+          <w:rFonts w:ascii="Times New Roman" w:hAnsi="Times New Roman" w:cs="Times New Roman"/>
+        </w:rPr>
+      </w:pPr>
+      <w:r>
+        <w:rPr>
+          <w:rFonts w:ascii="Times New Roman" w:hAnsi="Times New Roman" w:cs="Times New Roman"/>
+        </w:rPr>
+        <w:t>-</w:t>
+      </w:r>
+      <w:proofErr w:type="spellStart"/>
+      <w:r>
+        <w:rPr>
+          <w:rFonts w:ascii="Times New Roman" w:hAnsi="Times New Roman" w:cs="Times New Roman"/>
+        </w:rPr>
+        <w:t>companyName</w:t>
+      </w:r>
+      <w:proofErr w:type="spellEnd"/>
+      <w:r>
+        <w:rPr>
+          <w:rFonts w:ascii="Times New Roman" w:hAnsi="Times New Roman" w:cs="Times New Roman"/>
+        </w:rPr>
+        <w:t xml:space="preserve"> (Only alphabets)</w:t>
       </w:r>
     </w:p>
     <w:p>
@@ -5027,7 +5609,7 @@
           <w:szCs w:val="32"/>
         </w:rPr>
       </w:pPr>
-      <w:bookmarkStart w:id="21" w:name="_Toc57661996"/>
+      <w:bookmarkStart w:id="20" w:name="_Toc57661996"/>
       <w:r>
         <w:rPr>
           <w:rFonts w:ascii="Times New Roman" w:hAnsi="Times New Roman" w:cs="Times New Roman"/>
@@ -5038,7 +5620,7 @@
         </w:rPr>
         <w:t>Reviewed by:</w:t>
       </w:r>
-      <w:bookmarkEnd w:id="21"/>
+      <w:bookmarkEnd w:id="20"/>
     </w:p>
     <w:p>
       <w:pPr>
@@ -5067,11 +5649,19 @@
           <w:sz w:val="28"/>
         </w:rPr>
       </w:pPr>
-      <w:r>
-        <w:rPr>
-          <w:rFonts w:ascii="Times New Roman" w:hAnsi="Times New Roman" w:cs="Times New Roman"/>
-        </w:rPr>
-        <w:t>Zulkifil Rehman</w:t>
+      <w:proofErr w:type="spellStart"/>
+      <w:r>
+        <w:rPr>
+          <w:rFonts w:ascii="Times New Roman" w:hAnsi="Times New Roman" w:cs="Times New Roman"/>
+        </w:rPr>
+        <w:t>Zulkifil</w:t>
+      </w:r>
+      <w:proofErr w:type="spellEnd"/>
+      <w:r>
+        <w:rPr>
+          <w:rFonts w:ascii="Times New Roman" w:hAnsi="Times New Roman" w:cs="Times New Roman"/>
+        </w:rPr>
+        <w:t xml:space="preserve"> Rehman</w:t>
       </w:r>
     </w:p>
     <w:p>
@@ -5085,7 +5675,7 @@
           <w:u w:val="single"/>
         </w:rPr>
       </w:pPr>
-      <w:bookmarkStart w:id="22" w:name="_Toc57661997"/>
+      <w:bookmarkStart w:id="21" w:name="_Toc57661997"/>
       <w:r>
         <w:rPr>
           <w:rFonts w:ascii="Times New Roman" w:hAnsi="Times New Roman" w:cs="Times New Roman"/>
@@ -5096,7 +5686,7 @@
         </w:rPr>
         <w:t>Comments:</w:t>
       </w:r>
-      <w:bookmarkEnd w:id="22"/>
+      <w:bookmarkEnd w:id="21"/>
     </w:p>
     <w:p>
       <w:pPr>
@@ -5129,11 +5719,55 @@
           <w:rFonts w:ascii="Times New Roman" w:hAnsi="Times New Roman" w:cs="Times New Roman"/>
         </w:rPr>
       </w:pPr>
-      <w:r>
-        <w:rPr>
-          <w:rFonts w:ascii="Times New Roman" w:hAnsi="Times New Roman" w:cs="Times New Roman"/>
-        </w:rPr>
-        <w:t xml:space="preserve">Zulkifil rehman :  Hamza and hozaifa made  login interface look great . </w:t>
+      <w:proofErr w:type="spellStart"/>
+      <w:r>
+        <w:rPr>
+          <w:rFonts w:ascii="Times New Roman" w:hAnsi="Times New Roman" w:cs="Times New Roman"/>
+        </w:rPr>
+        <w:t>Zulkifil</w:t>
+      </w:r>
+      <w:proofErr w:type="spellEnd"/>
+      <w:r>
+        <w:rPr>
+          <w:rFonts w:ascii="Times New Roman" w:hAnsi="Times New Roman" w:cs="Times New Roman"/>
+        </w:rPr>
+        <w:t xml:space="preserve"> </w:t>
+      </w:r>
+      <w:proofErr w:type="spellStart"/>
+      <w:proofErr w:type="gramStart"/>
+      <w:r>
+        <w:rPr>
+          <w:rFonts w:ascii="Times New Roman" w:hAnsi="Times New Roman" w:cs="Times New Roman"/>
+        </w:rPr>
+        <w:t>rehman</w:t>
+      </w:r>
+      <w:proofErr w:type="spellEnd"/>
+      <w:r>
+        <w:rPr>
+          <w:rFonts w:ascii="Times New Roman" w:hAnsi="Times New Roman" w:cs="Times New Roman"/>
+        </w:rPr>
+        <w:t xml:space="preserve"> :</w:t>
+      </w:r>
+      <w:proofErr w:type="gramEnd"/>
+      <w:r>
+        <w:rPr>
+          <w:rFonts w:ascii="Times New Roman" w:hAnsi="Times New Roman" w:cs="Times New Roman"/>
+        </w:rPr>
+        <w:t xml:space="preserve">  Hamza and </w:t>
+      </w:r>
+      <w:proofErr w:type="spellStart"/>
+      <w:r>
+        <w:rPr>
+          <w:rFonts w:ascii="Times New Roman" w:hAnsi="Times New Roman" w:cs="Times New Roman"/>
+        </w:rPr>
+        <w:t>hozaifa</w:t>
+      </w:r>
+      <w:proofErr w:type="spellEnd"/>
+      <w:r>
+        <w:rPr>
+          <w:rFonts w:ascii="Times New Roman" w:hAnsi="Times New Roman" w:cs="Times New Roman"/>
+        </w:rPr>
+        <w:t xml:space="preserve"> made  login interface look great . </w:t>
       </w:r>
     </w:p>
     <w:p>
@@ -5166,7 +5800,7 @@
           <w:u w:val="single"/>
         </w:rPr>
       </w:pPr>
-      <w:bookmarkStart w:id="23" w:name="_Toc57661998"/>
+      <w:bookmarkStart w:id="22" w:name="_Toc57661998"/>
       <w:r>
         <w:rPr>
           <w:rFonts w:ascii="Times New Roman" w:eastAsia="Times New Roman" w:hAnsi="Times New Roman" w:cs="Times New Roman"/>
@@ -5189,6 +5823,7 @@
         </w:rPr>
         <w:t xml:space="preserve"> AND </w:t>
       </w:r>
+      <w:proofErr w:type="spellStart"/>
       <w:r>
         <w:rPr>
           <w:rFonts w:ascii="Times New Roman" w:hAnsi="Times New Roman" w:cs="Times New Roman"/>
@@ -5197,9 +5832,20 @@
           <w:sz w:val="28"/>
           <w:u w:val="single"/>
         </w:rPr>
-        <w:t>Zulkifil Rehman (SP19-BCS-027)</w:t>
-      </w:r>
-      <w:bookmarkEnd w:id="23"/>
+        <w:t>Zulkifil</w:t>
+      </w:r>
+      <w:proofErr w:type="spellEnd"/>
+      <w:r>
+        <w:rPr>
+          <w:rFonts w:ascii="Times New Roman" w:hAnsi="Times New Roman" w:cs="Times New Roman"/>
+          <w:b/>
+          <w:color w:val="000000" w:themeColor="text1"/>
+          <w:sz w:val="28"/>
+          <w:u w:val="single"/>
+        </w:rPr>
+        <w:t xml:space="preserve"> Rehman (SP19-BCS-027)</w:t>
+      </w:r>
+      <w:bookmarkEnd w:id="22"/>
     </w:p>
     <w:p>
       <w:pPr>
@@ -5213,7 +5859,7 @@
           <w:u w:val="single"/>
         </w:rPr>
       </w:pPr>
-      <w:bookmarkStart w:id="24" w:name="_Toc57661999"/>
+      <w:bookmarkStart w:id="23" w:name="_Toc57661999"/>
       <w:r>
         <w:rPr>
           <w:rFonts w:ascii="Times New Roman" w:hAnsi="Times New Roman" w:cs="Times New Roman"/>
@@ -5224,7 +5870,7 @@
         </w:rPr>
         <w:t>OBJECTIVE:</w:t>
       </w:r>
-      <w:bookmarkEnd w:id="24"/>
+      <w:bookmarkEnd w:id="23"/>
     </w:p>
     <w:p>
       <w:pPr>
@@ -5303,13 +5949,41 @@
           <w:szCs w:val="28"/>
         </w:rPr>
       </w:pPr>
+      <w:proofErr w:type="gramStart"/>
       <w:r>
         <w:rPr>
           <w:rFonts w:ascii="Times New Roman" w:hAnsi="Times New Roman" w:cs="Times New Roman"/>
           <w:sz w:val="28"/>
           <w:szCs w:val="28"/>
         </w:rPr>
-        <w:t>First we will learn java then oop then swing framework of java afterwards we will apply the given knowledge.</w:t>
+        <w:t>First</w:t>
+      </w:r>
+      <w:proofErr w:type="gramEnd"/>
+      <w:r>
+        <w:rPr>
+          <w:rFonts w:ascii="Times New Roman" w:hAnsi="Times New Roman" w:cs="Times New Roman"/>
+          <w:sz w:val="28"/>
+          <w:szCs w:val="28"/>
+        </w:rPr>
+        <w:t xml:space="preserve"> we will learn java then </w:t>
+      </w:r>
+      <w:proofErr w:type="spellStart"/>
+      <w:r>
+        <w:rPr>
+          <w:rFonts w:ascii="Times New Roman" w:hAnsi="Times New Roman" w:cs="Times New Roman"/>
+          <w:sz w:val="28"/>
+          <w:szCs w:val="28"/>
+        </w:rPr>
+        <w:t>oop</w:t>
+      </w:r>
+      <w:proofErr w:type="spellEnd"/>
+      <w:r>
+        <w:rPr>
+          <w:rFonts w:ascii="Times New Roman" w:hAnsi="Times New Roman" w:cs="Times New Roman"/>
+          <w:sz w:val="28"/>
+          <w:szCs w:val="28"/>
+        </w:rPr>
+        <w:t xml:space="preserve"> then swing framework of java afterwards we will apply the given knowledge.</w:t>
       </w:r>
     </w:p>
     <w:p>
@@ -5547,7 +6221,49 @@
         <w:rPr>
           <w:rFonts w:ascii="Times New Roman" w:hAnsi="Times New Roman" w:cs="Times New Roman"/>
         </w:rPr>
-        <w:t>We will design a UI search bar that displays airplane ticket details .store the details in myqsl and design it in html css,php .</w:t>
+        <w:t xml:space="preserve">We will design a UI search bar that displays airplane ticket </w:t>
+      </w:r>
+      <w:proofErr w:type="gramStart"/>
+      <w:r>
+        <w:rPr>
+          <w:rFonts w:ascii="Times New Roman" w:hAnsi="Times New Roman" w:cs="Times New Roman"/>
+        </w:rPr>
+        <w:t>details .store</w:t>
+      </w:r>
+      <w:proofErr w:type="gramEnd"/>
+      <w:r>
+        <w:rPr>
+          <w:rFonts w:ascii="Times New Roman" w:hAnsi="Times New Roman" w:cs="Times New Roman"/>
+        </w:rPr>
+        <w:t xml:space="preserve"> the details in </w:t>
+      </w:r>
+      <w:proofErr w:type="spellStart"/>
+      <w:r>
+        <w:rPr>
+          <w:rFonts w:ascii="Times New Roman" w:hAnsi="Times New Roman" w:cs="Times New Roman"/>
+        </w:rPr>
+        <w:t>myqsl</w:t>
+      </w:r>
+      <w:proofErr w:type="spellEnd"/>
+      <w:r>
+        <w:rPr>
+          <w:rFonts w:ascii="Times New Roman" w:hAnsi="Times New Roman" w:cs="Times New Roman"/>
+        </w:rPr>
+        <w:t xml:space="preserve"> and design it in html </w:t>
+      </w:r>
+      <w:proofErr w:type="spellStart"/>
+      <w:r>
+        <w:rPr>
+          <w:rFonts w:ascii="Times New Roman" w:hAnsi="Times New Roman" w:cs="Times New Roman"/>
+        </w:rPr>
+        <w:t>css,php</w:t>
+      </w:r>
+      <w:proofErr w:type="spellEnd"/>
+      <w:r>
+        <w:rPr>
+          <w:rFonts w:ascii="Times New Roman" w:hAnsi="Times New Roman" w:cs="Times New Roman"/>
+        </w:rPr>
+        <w:t xml:space="preserve"> .</w:t>
       </w:r>
     </w:p>
     <w:p>
@@ -5604,8 +6320,24 @@
         <w:rPr>
           <w:rFonts w:ascii="Times New Roman" w:hAnsi="Times New Roman" w:cs="Times New Roman"/>
         </w:rPr>
-        <w:t>Add email form and store data in mqsllibrary .</w:t>
-      </w:r>
+        <w:t xml:space="preserve">Add email form and store data in </w:t>
+      </w:r>
+      <w:proofErr w:type="spellStart"/>
+      <w:proofErr w:type="gramStart"/>
+      <w:r>
+        <w:rPr>
+          <w:rFonts w:ascii="Times New Roman" w:hAnsi="Times New Roman" w:cs="Times New Roman"/>
+        </w:rPr>
+        <w:t>mqsllibrary</w:t>
+      </w:r>
+      <w:proofErr w:type="spellEnd"/>
+      <w:r>
+        <w:rPr>
+          <w:rFonts w:ascii="Times New Roman" w:hAnsi="Times New Roman" w:cs="Times New Roman"/>
+        </w:rPr>
+        <w:t xml:space="preserve"> .</w:t>
+      </w:r>
+      <w:proofErr w:type="gramEnd"/>
     </w:p>
     <w:p>
       <w:pPr>
@@ -5650,8 +6382,18 @@
           <w:b/>
           <w:bCs/>
         </w:rPr>
-        <w:t>Flight (home page )</w:t>
-      </w:r>
+        <w:t xml:space="preserve">Flight (home </w:t>
+      </w:r>
+      <w:proofErr w:type="gramStart"/>
+      <w:r>
+        <w:rPr>
+          <w:rFonts w:ascii="Times New Roman" w:hAnsi="Times New Roman" w:cs="Times New Roman"/>
+          <w:b/>
+          <w:bCs/>
+        </w:rPr>
+        <w:t>page )</w:t>
+      </w:r>
+      <w:proofErr w:type="gramEnd"/>
     </w:p>
     <w:p>
       <w:pPr>
@@ -5668,7 +6410,25 @@
           <w:b/>
           <w:bCs/>
         </w:rPr>
-        <w:t xml:space="preserve">1 st section </w:t>
+        <w:t xml:space="preserve">1 </w:t>
+      </w:r>
+      <w:proofErr w:type="spellStart"/>
+      <w:r>
+        <w:rPr>
+          <w:rFonts w:ascii="Times New Roman" w:hAnsi="Times New Roman" w:cs="Times New Roman"/>
+          <w:b/>
+          <w:bCs/>
+        </w:rPr>
+        <w:t>st</w:t>
+      </w:r>
+      <w:proofErr w:type="spellEnd"/>
+      <w:r>
+        <w:rPr>
+          <w:rFonts w:ascii="Times New Roman" w:hAnsi="Times New Roman" w:cs="Times New Roman"/>
+          <w:b/>
+          <w:bCs/>
+        </w:rPr>
+        <w:t xml:space="preserve"> section </w:t>
       </w:r>
     </w:p>
     <w:p>
@@ -5682,7 +6442,35 @@
         <w:rPr>
           <w:rFonts w:ascii="Times New Roman" w:hAnsi="Times New Roman" w:cs="Times New Roman"/>
         </w:rPr>
-        <w:t xml:space="preserve">It would contain a simple flight search option . Which can contain flight from ,flight to ,departure ,returning .Here I  have attached an example . </w:t>
+        <w:t xml:space="preserve">It would contain a simple flight search </w:t>
+      </w:r>
+      <w:proofErr w:type="gramStart"/>
+      <w:r>
+        <w:rPr>
+          <w:rFonts w:ascii="Times New Roman" w:hAnsi="Times New Roman" w:cs="Times New Roman"/>
+        </w:rPr>
+        <w:t>option .</w:t>
+      </w:r>
+      <w:proofErr w:type="gramEnd"/>
+      <w:r>
+        <w:rPr>
+          <w:rFonts w:ascii="Times New Roman" w:hAnsi="Times New Roman" w:cs="Times New Roman"/>
+        </w:rPr>
+        <w:t xml:space="preserve"> Which can contain flight </w:t>
+      </w:r>
+      <w:proofErr w:type="gramStart"/>
+      <w:r>
+        <w:rPr>
+          <w:rFonts w:ascii="Times New Roman" w:hAnsi="Times New Roman" w:cs="Times New Roman"/>
+        </w:rPr>
+        <w:t>from ,flight</w:t>
+      </w:r>
+      <w:proofErr w:type="gramEnd"/>
+      <w:r>
+        <w:rPr>
+          <w:rFonts w:ascii="Times New Roman" w:hAnsi="Times New Roman" w:cs="Times New Roman"/>
+        </w:rPr>
+        <w:t xml:space="preserve"> to ,departure ,returning .Here I  have attached an example . </w:t>
       </w:r>
     </w:p>
     <w:p>
@@ -5704,7 +6492,7 @@
           <w:u w:val="single"/>
         </w:rPr>
       </w:pPr>
-      <w:bookmarkStart w:id="25" w:name="_Toc57662000"/>
+      <w:bookmarkStart w:id="24" w:name="_Toc57662000"/>
       <w:r>
         <w:rPr>
           <w:rFonts w:ascii="Times New Roman" w:hAnsi="Times New Roman" w:cs="Times New Roman"/>
@@ -5715,7 +6503,7 @@
         </w:rPr>
         <w:t>USER INTERFACES:</w:t>
       </w:r>
-      <w:bookmarkEnd w:id="25"/>
+      <w:bookmarkEnd w:id="24"/>
     </w:p>
     <w:p>
       <w:pPr>
@@ -5729,7 +6517,7 @@
           <w:noProof/>
         </w:rPr>
         <w:drawing>
-          <wp:inline distT="0" distB="0" distL="0" distR="0">
+          <wp:inline distT="0" distB="0" distL="0" distR="0" wp14:anchorId="77A5A75C" wp14:editId="29126989">
             <wp:extent cx="5943600" cy="1700530"/>
             <wp:effectExtent l="0" t="0" r="0" b="0"/>
             <wp:docPr id="11" name="Picture 11" descr="A picture containing graphical user interface&#10;&#10;Description automatically generated"/>
@@ -5785,7 +6573,35 @@
           <w:b/>
           <w:bCs/>
         </w:rPr>
-        <w:t xml:space="preserve"> 2 ndSection : Airline reviews </w:t>
+        <w:t xml:space="preserve"> 2 </w:t>
+      </w:r>
+      <w:proofErr w:type="spellStart"/>
+      <w:proofErr w:type="gramStart"/>
+      <w:r>
+        <w:rPr>
+          <w:rFonts w:ascii="Times New Roman" w:hAnsi="Times New Roman" w:cs="Times New Roman"/>
+          <w:b/>
+          <w:bCs/>
+        </w:rPr>
+        <w:t>ndSection</w:t>
+      </w:r>
+      <w:proofErr w:type="spellEnd"/>
+      <w:r>
+        <w:rPr>
+          <w:rFonts w:ascii="Times New Roman" w:hAnsi="Times New Roman" w:cs="Times New Roman"/>
+          <w:b/>
+          <w:bCs/>
+        </w:rPr>
+        <w:t xml:space="preserve"> :</w:t>
+      </w:r>
+      <w:proofErr w:type="gramEnd"/>
+      <w:r>
+        <w:rPr>
+          <w:rFonts w:ascii="Times New Roman" w:hAnsi="Times New Roman" w:cs="Times New Roman"/>
+          <w:b/>
+          <w:bCs/>
+        </w:rPr>
+        <w:t xml:space="preserve"> Airline reviews </w:t>
       </w:r>
     </w:p>
     <w:p>
@@ -5800,7 +6616,7 @@
           <w:noProof/>
         </w:rPr>
         <w:drawing>
-          <wp:inline distT="0" distB="0" distL="0" distR="0">
+          <wp:inline distT="0" distB="0" distL="0" distR="0" wp14:anchorId="42678303" wp14:editId="1819E68E">
             <wp:extent cx="5943600" cy="1084580"/>
             <wp:effectExtent l="0" t="0" r="0" b="0"/>
             <wp:docPr id="15" name="Picture 15" descr="A picture containing aircraft, airplane, plane, outdoor&#10;&#10;Description automatically generated"/>
@@ -5872,7 +6688,7 @@
           <w:noProof/>
         </w:rPr>
         <w:drawing>
-          <wp:inline distT="0" distB="0" distL="0" distR="0">
+          <wp:inline distT="0" distB="0" distL="0" distR="0" wp14:anchorId="34AE8E9B" wp14:editId="27A1B2EB">
             <wp:extent cx="5942316" cy="1581293"/>
             <wp:effectExtent l="0" t="0" r="1905" b="0"/>
             <wp:docPr id="14" name="Picture 14" descr="Graphical user interface, application&#10;&#10;Description automatically generated"/>
@@ -5963,76 +6779,178 @@
           <w:rFonts w:ascii="Times New Roman" w:hAnsi="Times New Roman" w:cs="Times New Roman"/>
         </w:rPr>
       </w:pPr>
-      <w:r>
-        <w:rPr>
-          <w:rFonts w:ascii="Times New Roman" w:hAnsi="Times New Roman" w:cs="Times New Roman"/>
-        </w:rPr>
-        <w:t>Arrival_time( contains Alphabets, numbers, (:) )</w:t>
-      </w:r>
-    </w:p>
-    <w:p>
-      <w:pPr>
-        <w:rPr>
-          <w:rFonts w:ascii="Times New Roman" w:hAnsi="Times New Roman" w:cs="Times New Roman"/>
-        </w:rPr>
-      </w:pPr>
-      <w:r>
-        <w:rPr>
-          <w:rFonts w:ascii="Times New Roman" w:hAnsi="Times New Roman" w:cs="Times New Roman"/>
-        </w:rPr>
-        <w:t>Departure_time(( contains Alphabets, numbers, (:) )</w:t>
-      </w:r>
-    </w:p>
-    <w:p>
-      <w:pPr>
-        <w:rPr>
-          <w:rFonts w:ascii="Times New Roman" w:hAnsi="Times New Roman" w:cs="Times New Roman"/>
-        </w:rPr>
-      </w:pPr>
-      <w:r>
-        <w:rPr>
-          <w:rFonts w:ascii="Times New Roman" w:hAnsi="Times New Roman" w:cs="Times New Roman"/>
-        </w:rPr>
-        <w:t>Price (( contains Alphabets, numbers, (.) )</w:t>
-      </w:r>
-    </w:p>
-    <w:p>
-      <w:pPr>
-        <w:rPr>
-          <w:rFonts w:ascii="Times New Roman" w:hAnsi="Times New Roman" w:cs="Times New Roman"/>
-        </w:rPr>
-      </w:pPr>
-      <w:r>
-        <w:rPr>
-          <w:rFonts w:ascii="Times New Roman" w:hAnsi="Times New Roman" w:cs="Times New Roman"/>
-        </w:rPr>
-        <w:t>Flight_number(( contains Alphabets, numbers,)</w:t>
-      </w:r>
-    </w:p>
-    <w:p>
-      <w:pPr>
-        <w:rPr>
-          <w:rFonts w:ascii="Times New Roman" w:hAnsi="Times New Roman" w:cs="Times New Roman"/>
-        </w:rPr>
-      </w:pPr>
-      <w:r>
-        <w:rPr>
-          <w:rFonts w:ascii="Times New Roman" w:hAnsi="Times New Roman" w:cs="Times New Roman"/>
-        </w:rPr>
-        <w:t>Destination ( only Alphabets)</w:t>
-      </w:r>
-    </w:p>
-    <w:p>
-      <w:pPr>
-        <w:rPr>
-          <w:rFonts w:ascii="Times New Roman" w:hAnsi="Times New Roman" w:cs="Times New Roman"/>
-        </w:rPr>
-      </w:pPr>
-      <w:r>
-        <w:rPr>
-          <w:rFonts w:ascii="Times New Roman" w:hAnsi="Times New Roman" w:cs="Times New Roman"/>
-        </w:rPr>
-        <w:t>Departure(   only  Alphabets)</w:t>
+      <w:proofErr w:type="spellStart"/>
+      <w:r>
+        <w:rPr>
+          <w:rFonts w:ascii="Times New Roman" w:hAnsi="Times New Roman" w:cs="Times New Roman"/>
+        </w:rPr>
+        <w:t>Arrival_</w:t>
+      </w:r>
+      <w:proofErr w:type="gramStart"/>
+      <w:r>
+        <w:rPr>
+          <w:rFonts w:ascii="Times New Roman" w:hAnsi="Times New Roman" w:cs="Times New Roman"/>
+        </w:rPr>
+        <w:t>time</w:t>
+      </w:r>
+      <w:proofErr w:type="spellEnd"/>
+      <w:r>
+        <w:rPr>
+          <w:rFonts w:ascii="Times New Roman" w:hAnsi="Times New Roman" w:cs="Times New Roman"/>
+        </w:rPr>
+        <w:t>( contains</w:t>
+      </w:r>
+      <w:proofErr w:type="gramEnd"/>
+      <w:r>
+        <w:rPr>
+          <w:rFonts w:ascii="Times New Roman" w:hAnsi="Times New Roman" w:cs="Times New Roman"/>
+        </w:rPr>
+        <w:t xml:space="preserve"> Alphabets, numbers, (:) )</w:t>
+      </w:r>
+    </w:p>
+    <w:p>
+      <w:pPr>
+        <w:rPr>
+          <w:rFonts w:ascii="Times New Roman" w:hAnsi="Times New Roman" w:cs="Times New Roman"/>
+        </w:rPr>
+      </w:pPr>
+      <w:proofErr w:type="spellStart"/>
+      <w:r>
+        <w:rPr>
+          <w:rFonts w:ascii="Times New Roman" w:hAnsi="Times New Roman" w:cs="Times New Roman"/>
+        </w:rPr>
+        <w:t>Departure_</w:t>
+      </w:r>
+      <w:proofErr w:type="gramStart"/>
+      <w:r>
+        <w:rPr>
+          <w:rFonts w:ascii="Times New Roman" w:hAnsi="Times New Roman" w:cs="Times New Roman"/>
+        </w:rPr>
+        <w:t>time</w:t>
+      </w:r>
+      <w:proofErr w:type="spellEnd"/>
+      <w:r>
+        <w:rPr>
+          <w:rFonts w:ascii="Times New Roman" w:hAnsi="Times New Roman" w:cs="Times New Roman"/>
+        </w:rPr>
+        <w:t>(</w:t>
+      </w:r>
+      <w:proofErr w:type="gramEnd"/>
+      <w:r>
+        <w:rPr>
+          <w:rFonts w:ascii="Times New Roman" w:hAnsi="Times New Roman" w:cs="Times New Roman"/>
+        </w:rPr>
+        <w:t>( contains Alphabets, numbers, (:) )</w:t>
+      </w:r>
+    </w:p>
+    <w:p>
+      <w:pPr>
+        <w:rPr>
+          <w:rFonts w:ascii="Times New Roman" w:hAnsi="Times New Roman" w:cs="Times New Roman"/>
+        </w:rPr>
+      </w:pPr>
+      <w:r>
+        <w:rPr>
+          <w:rFonts w:ascii="Times New Roman" w:hAnsi="Times New Roman" w:cs="Times New Roman"/>
+        </w:rPr>
+        <w:t xml:space="preserve">Price </w:t>
+      </w:r>
+      <w:proofErr w:type="gramStart"/>
+      <w:r>
+        <w:rPr>
+          <w:rFonts w:ascii="Times New Roman" w:hAnsi="Times New Roman" w:cs="Times New Roman"/>
+        </w:rPr>
+        <w:t>(( contains</w:t>
+      </w:r>
+      <w:proofErr w:type="gramEnd"/>
+      <w:r>
+        <w:rPr>
+          <w:rFonts w:ascii="Times New Roman" w:hAnsi="Times New Roman" w:cs="Times New Roman"/>
+        </w:rPr>
+        <w:t xml:space="preserve"> Alphabets, numbers, (.) )</w:t>
+      </w:r>
+    </w:p>
+    <w:p>
+      <w:pPr>
+        <w:rPr>
+          <w:rFonts w:ascii="Times New Roman" w:hAnsi="Times New Roman" w:cs="Times New Roman"/>
+        </w:rPr>
+      </w:pPr>
+      <w:proofErr w:type="spellStart"/>
+      <w:r>
+        <w:rPr>
+          <w:rFonts w:ascii="Times New Roman" w:hAnsi="Times New Roman" w:cs="Times New Roman"/>
+        </w:rPr>
+        <w:t>Flight_</w:t>
+      </w:r>
+      <w:proofErr w:type="gramStart"/>
+      <w:r>
+        <w:rPr>
+          <w:rFonts w:ascii="Times New Roman" w:hAnsi="Times New Roman" w:cs="Times New Roman"/>
+        </w:rPr>
+        <w:t>number</w:t>
+      </w:r>
+      <w:proofErr w:type="spellEnd"/>
+      <w:r>
+        <w:rPr>
+          <w:rFonts w:ascii="Times New Roman" w:hAnsi="Times New Roman" w:cs="Times New Roman"/>
+        </w:rPr>
+        <w:t>(</w:t>
+      </w:r>
+      <w:proofErr w:type="gramEnd"/>
+      <w:r>
+        <w:rPr>
+          <w:rFonts w:ascii="Times New Roman" w:hAnsi="Times New Roman" w:cs="Times New Roman"/>
+        </w:rPr>
+        <w:t>( contains Alphabets, numbers,)</w:t>
+      </w:r>
+    </w:p>
+    <w:p>
+      <w:pPr>
+        <w:rPr>
+          <w:rFonts w:ascii="Times New Roman" w:hAnsi="Times New Roman" w:cs="Times New Roman"/>
+        </w:rPr>
+      </w:pPr>
+      <w:r>
+        <w:rPr>
+          <w:rFonts w:ascii="Times New Roman" w:hAnsi="Times New Roman" w:cs="Times New Roman"/>
+        </w:rPr>
+        <w:t xml:space="preserve">Destination </w:t>
+      </w:r>
+      <w:proofErr w:type="gramStart"/>
+      <w:r>
+        <w:rPr>
+          <w:rFonts w:ascii="Times New Roman" w:hAnsi="Times New Roman" w:cs="Times New Roman"/>
+        </w:rPr>
+        <w:t>( only</w:t>
+      </w:r>
+      <w:proofErr w:type="gramEnd"/>
+      <w:r>
+        <w:rPr>
+          <w:rFonts w:ascii="Times New Roman" w:hAnsi="Times New Roman" w:cs="Times New Roman"/>
+        </w:rPr>
+        <w:t xml:space="preserve"> Alphabets)</w:t>
+      </w:r>
+    </w:p>
+    <w:p>
+      <w:pPr>
+        <w:rPr>
+          <w:rFonts w:ascii="Times New Roman" w:hAnsi="Times New Roman" w:cs="Times New Roman"/>
+        </w:rPr>
+      </w:pPr>
+      <w:proofErr w:type="gramStart"/>
+      <w:r>
+        <w:rPr>
+          <w:rFonts w:ascii="Times New Roman" w:hAnsi="Times New Roman" w:cs="Times New Roman"/>
+        </w:rPr>
+        <w:t xml:space="preserve">Departure(  </w:t>
+      </w:r>
+      <w:proofErr w:type="gramEnd"/>
+      <w:r>
+        <w:rPr>
+          <w:rFonts w:ascii="Times New Roman" w:hAnsi="Times New Roman" w:cs="Times New Roman"/>
+        </w:rPr>
+        <w:t xml:space="preserve"> only  Alphabets)</w:t>
       </w:r>
     </w:p>
     <w:p>
@@ -6054,7 +6972,7 @@
           <w:u w:val="single"/>
         </w:rPr>
       </w:pPr>
-      <w:bookmarkStart w:id="26" w:name="_Toc57662001"/>
+      <w:bookmarkStart w:id="25" w:name="_Toc57662001"/>
       <w:r>
         <w:rPr>
           <w:rFonts w:ascii="Times New Roman" w:hAnsi="Times New Roman" w:cs="Times New Roman"/>
@@ -6065,7 +6983,7 @@
         </w:rPr>
         <w:t>ERD DIAGRAM:</w:t>
       </w:r>
-      <w:bookmarkEnd w:id="26"/>
+      <w:bookmarkEnd w:id="25"/>
     </w:p>
     <w:tbl>
       <w:tblPr>
@@ -6131,12 +7049,14 @@
                 <w:rFonts w:ascii="Times New Roman" w:hAnsi="Times New Roman" w:cs="Times New Roman"/>
               </w:rPr>
             </w:pPr>
+            <w:proofErr w:type="spellStart"/>
             <w:r>
               <w:rPr>
                 <w:rFonts w:ascii="Times New Roman" w:hAnsi="Times New Roman" w:cs="Times New Roman"/>
               </w:rPr>
               <w:t>Arrival_time</w:t>
             </w:r>
+            <w:proofErr w:type="spellEnd"/>
           </w:p>
         </w:tc>
         <w:tc>
@@ -6156,11 +7076,19 @@
                 <w:rFonts w:ascii="Times New Roman" w:hAnsi="Times New Roman" w:cs="Times New Roman"/>
               </w:rPr>
             </w:pPr>
+            <w:proofErr w:type="gramStart"/>
             <w:r>
               <w:rPr>
                 <w:rFonts w:ascii="Times New Roman" w:hAnsi="Times New Roman" w:cs="Times New Roman"/>
               </w:rPr>
-              <w:t>Varchar(50)</w:t>
+              <w:t>Varchar(</w:t>
+            </w:r>
+            <w:proofErr w:type="gramEnd"/>
+            <w:r>
+              <w:rPr>
+                <w:rFonts w:ascii="Times New Roman" w:hAnsi="Times New Roman" w:cs="Times New Roman"/>
+              </w:rPr>
+              <w:t>50)</w:t>
             </w:r>
           </w:p>
         </w:tc>
@@ -6186,12 +7114,14 @@
                 <w:rFonts w:ascii="Times New Roman" w:hAnsi="Times New Roman" w:cs="Times New Roman"/>
               </w:rPr>
             </w:pPr>
+            <w:proofErr w:type="spellStart"/>
             <w:r>
               <w:rPr>
                 <w:rFonts w:ascii="Times New Roman" w:hAnsi="Times New Roman" w:cs="Times New Roman"/>
               </w:rPr>
               <w:t>Departure_time</w:t>
             </w:r>
+            <w:proofErr w:type="spellEnd"/>
           </w:p>
         </w:tc>
         <w:tc>
@@ -6211,11 +7141,19 @@
                 <w:rFonts w:ascii="Times New Roman" w:hAnsi="Times New Roman" w:cs="Times New Roman"/>
               </w:rPr>
             </w:pPr>
+            <w:proofErr w:type="gramStart"/>
             <w:r>
               <w:rPr>
                 <w:rFonts w:ascii="Times New Roman" w:hAnsi="Times New Roman" w:cs="Times New Roman"/>
               </w:rPr>
-              <w:t>Varchar(50)</w:t>
+              <w:t>Varchar(</w:t>
+            </w:r>
+            <w:proofErr w:type="gramEnd"/>
+            <w:r>
+              <w:rPr>
+                <w:rFonts w:ascii="Times New Roman" w:hAnsi="Times New Roman" w:cs="Times New Roman"/>
+              </w:rPr>
+              <w:t>50)</w:t>
             </w:r>
           </w:p>
         </w:tc>
@@ -6266,11 +7204,19 @@
                 <w:rFonts w:ascii="Times New Roman" w:hAnsi="Times New Roman" w:cs="Times New Roman"/>
               </w:rPr>
             </w:pPr>
+            <w:proofErr w:type="gramStart"/>
             <w:r>
               <w:rPr>
                 <w:rFonts w:ascii="Times New Roman" w:hAnsi="Times New Roman" w:cs="Times New Roman"/>
               </w:rPr>
-              <w:t>Varchar(255)</w:t>
+              <w:t>Varchar(</w:t>
+            </w:r>
+            <w:proofErr w:type="gramEnd"/>
+            <w:r>
+              <w:rPr>
+                <w:rFonts w:ascii="Times New Roman" w:hAnsi="Times New Roman" w:cs="Times New Roman"/>
+              </w:rPr>
+              <w:t>255)</w:t>
             </w:r>
           </w:p>
         </w:tc>
@@ -6296,12 +7242,14 @@
                 <w:rFonts w:ascii="Times New Roman" w:hAnsi="Times New Roman" w:cs="Times New Roman"/>
               </w:rPr>
             </w:pPr>
+            <w:proofErr w:type="spellStart"/>
             <w:r>
               <w:rPr>
                 <w:rFonts w:ascii="Times New Roman" w:hAnsi="Times New Roman" w:cs="Times New Roman"/>
               </w:rPr>
               <w:t>Flight_number</w:t>
             </w:r>
+            <w:proofErr w:type="spellEnd"/>
           </w:p>
         </w:tc>
         <w:tc>
@@ -6321,11 +7269,19 @@
                 <w:rFonts w:ascii="Times New Roman" w:hAnsi="Times New Roman" w:cs="Times New Roman"/>
               </w:rPr>
             </w:pPr>
+            <w:proofErr w:type="gramStart"/>
             <w:r>
               <w:rPr>
                 <w:rFonts w:ascii="Times New Roman" w:hAnsi="Times New Roman" w:cs="Times New Roman"/>
               </w:rPr>
-              <w:t>Varchar(255)</w:t>
+              <w:t>Varchar(</w:t>
+            </w:r>
+            <w:proofErr w:type="gramEnd"/>
+            <w:r>
+              <w:rPr>
+                <w:rFonts w:ascii="Times New Roman" w:hAnsi="Times New Roman" w:cs="Times New Roman"/>
+              </w:rPr>
+              <w:t>255)</w:t>
             </w:r>
           </w:p>
         </w:tc>
@@ -6376,11 +7332,19 @@
                 <w:rFonts w:ascii="Times New Roman" w:hAnsi="Times New Roman" w:cs="Times New Roman"/>
               </w:rPr>
             </w:pPr>
+            <w:proofErr w:type="gramStart"/>
             <w:r>
               <w:rPr>
                 <w:rFonts w:ascii="Times New Roman" w:hAnsi="Times New Roman" w:cs="Times New Roman"/>
               </w:rPr>
-              <w:t>Varchar(255)</w:t>
+              <w:t>Varchar(</w:t>
+            </w:r>
+            <w:proofErr w:type="gramEnd"/>
+            <w:r>
+              <w:rPr>
+                <w:rFonts w:ascii="Times New Roman" w:hAnsi="Times New Roman" w:cs="Times New Roman"/>
+              </w:rPr>
+              <w:t>255)</w:t>
             </w:r>
           </w:p>
         </w:tc>
@@ -6431,11 +7395,19 @@
                 <w:rFonts w:ascii="Times New Roman" w:hAnsi="Times New Roman" w:cs="Times New Roman"/>
               </w:rPr>
             </w:pPr>
+            <w:proofErr w:type="gramStart"/>
             <w:r>
               <w:rPr>
                 <w:rFonts w:ascii="Times New Roman" w:hAnsi="Times New Roman" w:cs="Times New Roman"/>
               </w:rPr>
-              <w:t>Varchar(50)</w:t>
+              <w:t>Varchar(</w:t>
+            </w:r>
+            <w:proofErr w:type="gramEnd"/>
+            <w:r>
+              <w:rPr>
+                <w:rFonts w:ascii="Times New Roman" w:hAnsi="Times New Roman" w:cs="Times New Roman"/>
+              </w:rPr>
+              <w:t>50)</w:t>
             </w:r>
           </w:p>
         </w:tc>
@@ -6486,11 +7458,19 @@
                 <w:rFonts w:ascii="Times New Roman" w:hAnsi="Times New Roman" w:cs="Times New Roman"/>
               </w:rPr>
             </w:pPr>
+            <w:proofErr w:type="gramStart"/>
             <w:r>
               <w:rPr>
                 <w:rFonts w:ascii="Times New Roman" w:hAnsi="Times New Roman" w:cs="Times New Roman"/>
               </w:rPr>
-              <w:t>Varchar(50)</w:t>
+              <w:t>Varchar(</w:t>
+            </w:r>
+            <w:proofErr w:type="gramEnd"/>
+            <w:r>
+              <w:rPr>
+                <w:rFonts w:ascii="Times New Roman" w:hAnsi="Times New Roman" w:cs="Times New Roman"/>
+              </w:rPr>
+              <w:t>50)</w:t>
             </w:r>
           </w:p>
         </w:tc>
@@ -6516,7 +7496,7 @@
         </w:rPr>
         <w:lastRenderedPageBreak/>
         <w:drawing>
-          <wp:inline distT="0" distB="0" distL="0" distR="0">
+          <wp:inline distT="0" distB="0" distL="0" distR="0" wp14:anchorId="01599659" wp14:editId="64E997EA">
             <wp:extent cx="5943600" cy="2717165"/>
             <wp:effectExtent l="0" t="0" r="0" b="0"/>
             <wp:docPr id="12" name="Picture 12" descr="Diagram&#10;&#10;Description automatically generated"/>
@@ -6569,7 +7549,7 @@
           <w:szCs w:val="32"/>
         </w:rPr>
       </w:pPr>
-      <w:bookmarkStart w:id="27" w:name="_Toc57662002"/>
+      <w:bookmarkStart w:id="26" w:name="_Toc57662002"/>
       <w:r>
         <w:rPr>
           <w:rFonts w:ascii="Times New Roman" w:hAnsi="Times New Roman" w:cs="Times New Roman"/>
@@ -6580,7 +7560,7 @@
         </w:rPr>
         <w:t>Reviewed by:</w:t>
       </w:r>
-      <w:bookmarkEnd w:id="27"/>
+      <w:bookmarkEnd w:id="26"/>
     </w:p>
     <w:p>
       <w:pPr>
@@ -6614,7 +7594,25 @@
           <w:sz w:val="32"/>
           <w:szCs w:val="32"/>
         </w:rPr>
-        <w:t>Syed Huzaifa Abid(SP19-Bcs-025)</w:t>
+        <w:t xml:space="preserve">Syed Huzaifa </w:t>
+      </w:r>
+      <w:proofErr w:type="gramStart"/>
+      <w:r>
+        <w:rPr>
+          <w:rFonts w:ascii="Times New Roman" w:hAnsi="Times New Roman" w:cs="Times New Roman"/>
+          <w:sz w:val="32"/>
+          <w:szCs w:val="32"/>
+        </w:rPr>
+        <w:t>Abid(</w:t>
+      </w:r>
+      <w:proofErr w:type="gramEnd"/>
+      <w:r>
+        <w:rPr>
+          <w:rFonts w:ascii="Times New Roman" w:hAnsi="Times New Roman" w:cs="Times New Roman"/>
+          <w:sz w:val="32"/>
+          <w:szCs w:val="32"/>
+        </w:rPr>
+        <w:t>SP19-Bcs-025)</w:t>
       </w:r>
     </w:p>
     <w:p>
@@ -6628,7 +7626,7 @@
           <w:u w:val="single"/>
         </w:rPr>
       </w:pPr>
-      <w:bookmarkStart w:id="28" w:name="_Toc57662003"/>
+      <w:bookmarkStart w:id="27" w:name="_Toc57662003"/>
       <w:r>
         <w:rPr>
           <w:rFonts w:ascii="Times New Roman" w:hAnsi="Times New Roman" w:cs="Times New Roman"/>
@@ -6639,7 +7637,7 @@
         </w:rPr>
         <w:t>Comments:</w:t>
       </w:r>
-      <w:bookmarkEnd w:id="28"/>
+      <w:bookmarkEnd w:id="27"/>
     </w:p>
     <w:p>
       <w:pPr>
@@ -6692,7 +7690,8 @@
           <w:u w:val="single"/>
         </w:rPr>
       </w:pPr>
-      <w:bookmarkStart w:id="29" w:name="_Toc57662004"/>
+      <w:bookmarkStart w:id="28" w:name="_Toc57662004"/>
+      <w:proofErr w:type="gramStart"/>
       <w:r>
         <w:rPr>
           <w:rFonts w:ascii="Times New Roman" w:eastAsia="Times New Roman" w:hAnsi="Times New Roman" w:cs="Times New Roman"/>
@@ -6704,7 +7703,21 @@
           <w:u w:val="single"/>
           <w:lang w:val="en-GB"/>
         </w:rPr>
-        <w:t>ABDULLAH  JAVED SP19-BCS-002</w:t>
+        <w:t>ABDULLAH  JAVED</w:t>
+      </w:r>
+      <w:proofErr w:type="gramEnd"/>
+      <w:r>
+        <w:rPr>
+          <w:rFonts w:ascii="Times New Roman" w:eastAsia="Times New Roman" w:hAnsi="Times New Roman" w:cs="Times New Roman"/>
+          <w:b/>
+          <w:bCs/>
+          <w:color w:val="000000" w:themeColor="text1"/>
+          <w:sz w:val="28"/>
+          <w:szCs w:val="28"/>
+          <w:u w:val="single"/>
+          <w:lang w:val="en-GB"/>
+        </w:rPr>
+        <w:t xml:space="preserve"> SP19-BCS-002</w:t>
       </w:r>
       <w:r>
         <w:rPr>
@@ -6731,7 +7744,7 @@
           </w:rPr>
           <w:t>SAIF UR REHMAN (SP19-BCS-021)</w:t>
         </w:r>
-        <w:bookmarkEnd w:id="29"/>
+        <w:bookmarkEnd w:id="28"/>
       </w:hyperlink>
     </w:p>
     <w:p>
@@ -6746,7 +7759,7 @@
           <w:u w:val="single"/>
         </w:rPr>
       </w:pPr>
-      <w:bookmarkStart w:id="30" w:name="_Toc57662005"/>
+      <w:bookmarkStart w:id="29" w:name="_Toc57662005"/>
       <w:r>
         <w:rPr>
           <w:rFonts w:ascii="Times New Roman" w:hAnsi="Times New Roman" w:cs="Times New Roman"/>
@@ -6755,9 +7768,45 @@
           <w:color w:val="000000" w:themeColor="text1"/>
           <w:u w:val="single"/>
         </w:rPr>
-        <w:t>OBJECTIVE:</w:t>
-      </w:r>
-      <w:bookmarkEnd w:id="30"/>
+        <w:t>OBJECTIVE</w:t>
+      </w:r>
+      <w:r>
+        <w:rPr>
+          <w:rFonts w:ascii="Times New Roman" w:hAnsi="Times New Roman" w:cs="Times New Roman"/>
+          <w:b/>
+          <w:bCs/>
+          <w:color w:val="000000" w:themeColor="text1"/>
+          <w:u w:val="single"/>
+        </w:rPr>
+        <w:t xml:space="preserve"> and Mission Statement</w:t>
+      </w:r>
+      <w:r>
+        <w:rPr>
+          <w:rFonts w:ascii="Times New Roman" w:hAnsi="Times New Roman" w:cs="Times New Roman"/>
+          <w:b/>
+          <w:bCs/>
+          <w:color w:val="000000" w:themeColor="text1"/>
+          <w:u w:val="single"/>
+        </w:rPr>
+        <w:t>:</w:t>
+      </w:r>
+      <w:bookmarkEnd w:id="29"/>
+    </w:p>
+    <w:p>
+      <w:pPr>
+        <w:pStyle w:val="BodyText"/>
+        <w:rPr>
+          <w:rFonts w:ascii="Arial" w:hAnsi="Arial" w:cs="Arial"/>
+          <w:color w:val="000000" w:themeColor="text1"/>
+        </w:rPr>
+      </w:pPr>
+      <w:r>
+        <w:rPr>
+          <w:rFonts w:ascii="Arial" w:hAnsi="Arial" w:cs="Arial"/>
+          <w:color w:val="000000" w:themeColor="text1"/>
+        </w:rPr>
+        <w:t>To maintain (Enter, Update and Delete) data on Feedback</w:t>
+      </w:r>
     </w:p>
     <w:p>
       <w:pPr>
@@ -6833,6 +7882,7 @@
         <w:rPr>
           <w:rFonts w:ascii="Times New Roman" w:hAnsi="Times New Roman" w:cs="Times New Roman"/>
         </w:rPr>
+        <w:lastRenderedPageBreak/>
         <w:t>Your name</w:t>
       </w:r>
     </w:p>
@@ -6846,7 +7896,6 @@
         <w:rPr>
           <w:rFonts w:ascii="Times New Roman" w:hAnsi="Times New Roman" w:cs="Times New Roman"/>
         </w:rPr>
-        <w:lastRenderedPageBreak/>
         <w:t>__________________</w:t>
       </w:r>
     </w:p>
@@ -6953,7 +8002,7 @@
           <w:u w:val="single"/>
         </w:rPr>
       </w:pPr>
-      <w:bookmarkStart w:id="31" w:name="_Toc57662006"/>
+      <w:bookmarkStart w:id="30" w:name="_Toc57662006"/>
       <w:r>
         <w:rPr>
           <w:rFonts w:ascii="Times New Roman" w:hAnsi="Times New Roman" w:cs="Times New Roman"/>
@@ -6964,7 +8013,7 @@
         </w:rPr>
         <w:t>USER INTERFACES:</w:t>
       </w:r>
-      <w:bookmarkEnd w:id="31"/>
+      <w:bookmarkEnd w:id="30"/>
     </w:p>
     <w:p>
       <w:pPr>
@@ -6978,7 +8027,7 @@
           <w:noProof/>
         </w:rPr>
         <w:drawing>
-          <wp:anchor distT="0" distB="0" distL="114300" distR="114300" simplePos="0" relativeHeight="251657216" behindDoc="1" locked="0" layoutInCell="1" allowOverlap="1">
+          <wp:anchor distT="0" distB="0" distL="114300" distR="114300" simplePos="0" relativeHeight="251657216" behindDoc="1" locked="0" layoutInCell="1" allowOverlap="1" wp14:anchorId="7075E611" wp14:editId="7607FB5B">
             <wp:simplePos x="0" y="0"/>
             <wp:positionH relativeFrom="column">
               <wp:posOffset>0</wp:posOffset>
@@ -7184,7 +8233,7 @@
           <w:u w:val="single"/>
         </w:rPr>
       </w:pPr>
-      <w:bookmarkStart w:id="32" w:name="_Toc57662007"/>
+      <w:bookmarkStart w:id="31" w:name="_Toc57662007"/>
       <w:r>
         <w:rPr>
           <w:rFonts w:ascii="Times New Roman" w:hAnsi="Times New Roman" w:cs="Times New Roman"/>
@@ -7195,7 +8244,7 @@
         </w:rPr>
         <w:t>ERD DIAGRAM:</w:t>
       </w:r>
-      <w:bookmarkEnd w:id="32"/>
+      <w:bookmarkEnd w:id="31"/>
     </w:p>
     <w:tbl>
       <w:tblPr>
@@ -7259,12 +8308,14 @@
                 <w:rFonts w:ascii="Times New Roman" w:hAnsi="Times New Roman" w:cs="Times New Roman"/>
               </w:rPr>
             </w:pPr>
+            <w:proofErr w:type="spellStart"/>
             <w:r>
               <w:rPr>
                 <w:rFonts w:ascii="Times New Roman" w:hAnsi="Times New Roman" w:cs="Times New Roman"/>
               </w:rPr>
               <w:t>userName</w:t>
             </w:r>
+            <w:proofErr w:type="spellEnd"/>
           </w:p>
         </w:tc>
         <w:tc>
@@ -7284,11 +8335,19 @@
                 <w:rFonts w:ascii="Times New Roman" w:hAnsi="Times New Roman" w:cs="Times New Roman"/>
               </w:rPr>
             </w:pPr>
+            <w:proofErr w:type="gramStart"/>
             <w:r>
               <w:rPr>
                 <w:rFonts w:ascii="Times New Roman" w:hAnsi="Times New Roman" w:cs="Times New Roman"/>
               </w:rPr>
-              <w:t>Varchar(255)</w:t>
+              <w:t>Varchar(</w:t>
+            </w:r>
+            <w:proofErr w:type="gramEnd"/>
+            <w:r>
+              <w:rPr>
+                <w:rFonts w:ascii="Times New Roman" w:hAnsi="Times New Roman" w:cs="Times New Roman"/>
+              </w:rPr>
+              <w:t>255)</w:t>
             </w:r>
           </w:p>
         </w:tc>
@@ -7339,11 +8398,19 @@
                 <w:rFonts w:ascii="Times New Roman" w:hAnsi="Times New Roman" w:cs="Times New Roman"/>
               </w:rPr>
             </w:pPr>
+            <w:proofErr w:type="gramStart"/>
             <w:r>
               <w:rPr>
                 <w:rFonts w:ascii="Times New Roman" w:hAnsi="Times New Roman" w:cs="Times New Roman"/>
               </w:rPr>
-              <w:t>Varchar(255)</w:t>
+              <w:t>Varchar(</w:t>
+            </w:r>
+            <w:proofErr w:type="gramEnd"/>
+            <w:r>
+              <w:rPr>
+                <w:rFonts w:ascii="Times New Roman" w:hAnsi="Times New Roman" w:cs="Times New Roman"/>
+              </w:rPr>
+              <w:t>255)</w:t>
             </w:r>
           </w:p>
         </w:tc>
@@ -7373,6 +8440,7 @@
               <w:rPr>
                 <w:rFonts w:ascii="Times New Roman" w:hAnsi="Times New Roman" w:cs="Times New Roman"/>
               </w:rPr>
+              <w:lastRenderedPageBreak/>
               <w:t>email</w:t>
             </w:r>
           </w:p>
@@ -7394,11 +8462,19 @@
                 <w:rFonts w:ascii="Times New Roman" w:hAnsi="Times New Roman" w:cs="Times New Roman"/>
               </w:rPr>
             </w:pPr>
+            <w:proofErr w:type="gramStart"/>
             <w:r>
               <w:rPr>
                 <w:rFonts w:ascii="Times New Roman" w:hAnsi="Times New Roman" w:cs="Times New Roman"/>
               </w:rPr>
-              <w:t>Varchar(20)</w:t>
+              <w:t>Varchar(</w:t>
+            </w:r>
+            <w:proofErr w:type="gramEnd"/>
+            <w:r>
+              <w:rPr>
+                <w:rFonts w:ascii="Times New Roman" w:hAnsi="Times New Roman" w:cs="Times New Roman"/>
+              </w:rPr>
+              <w:t>20)</w:t>
             </w:r>
           </w:p>
         </w:tc>
@@ -7428,7 +8504,6 @@
               <w:rPr>
                 <w:rFonts w:ascii="Times New Roman" w:hAnsi="Times New Roman" w:cs="Times New Roman"/>
               </w:rPr>
-              <w:lastRenderedPageBreak/>
               <w:t>address</w:t>
             </w:r>
           </w:p>
@@ -7450,11 +8525,19 @@
                 <w:rFonts w:ascii="Times New Roman" w:hAnsi="Times New Roman" w:cs="Times New Roman"/>
               </w:rPr>
             </w:pPr>
+            <w:proofErr w:type="gramStart"/>
             <w:r>
               <w:rPr>
                 <w:rFonts w:ascii="Times New Roman" w:hAnsi="Times New Roman" w:cs="Times New Roman"/>
               </w:rPr>
-              <w:t>Varchar(255)</w:t>
+              <w:t>Varchar(</w:t>
+            </w:r>
+            <w:proofErr w:type="gramEnd"/>
+            <w:r>
+              <w:rPr>
+                <w:rFonts w:ascii="Times New Roman" w:hAnsi="Times New Roman" w:cs="Times New Roman"/>
+              </w:rPr>
+              <w:t>255)</w:t>
             </w:r>
           </w:p>
         </w:tc>
@@ -7527,7 +8610,7 @@
           <w:rFonts w:ascii="Times New Roman" w:hAnsi="Times New Roman" w:cs="Times New Roman"/>
           <w:noProof/>
         </w:rPr>
-        <w:pict>
+        <w:pict w14:anchorId="2B42C287">
           <v:shapetype id="_x0000_t202" coordsize="21600,21600" o:spt="202" path="m,l,21600r21600,l21600,xe">
             <v:stroke joinstyle="miter"/>
             <v:path gradientshapeok="t" o:connecttype="rect"/>
@@ -7557,7 +8640,7 @@
           <w:rFonts w:ascii="Times New Roman" w:hAnsi="Times New Roman" w:cs="Times New Roman"/>
           <w:noProof/>
         </w:rPr>
-        <w:pict>
+        <w:pict w14:anchorId="3B2D813F">
           <v:shape id="Text Box 10" o:spid="_x0000_s1033" type="#_x0000_t202" style="position:absolute;margin-left:79.5pt;margin-top:160.2pt;width:173.5pt;height:46.5pt;z-index:251669504;visibility:visible;mso-width-relative:margin;mso-height-relative:margin" o:gfxdata="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" fillcolor="#538135 [2409]" strokecolor="#161616 [334]">
             <v:textbox>
               <w:txbxContent>
@@ -7576,7 +8659,7 @@
           <w:rFonts w:ascii="Times New Roman" w:hAnsi="Times New Roman" w:cs="Times New Roman"/>
           <w:noProof/>
         </w:rPr>
-        <w:pict>
+        <w:pict w14:anchorId="5BC41D4F">
           <v:shapetype id="_x0000_t32" coordsize="21600,21600" o:spt="32" o:oned="t" path="m,l21600,21600e" filled="f">
             <v:path arrowok="t" fillok="f" o:connecttype="none"/>
             <o:lock v:ext="edit" shapetype="t"/>
@@ -7591,7 +8674,7 @@
           <w:rFonts w:ascii="Times New Roman" w:hAnsi="Times New Roman" w:cs="Times New Roman"/>
           <w:noProof/>
         </w:rPr>
-        <w:pict>
+        <w:pict w14:anchorId="0DA54E39">
           <v:shape id="Text Box 8" o:spid="_x0000_s1031" type="#_x0000_t202" style="position:absolute;margin-left:282.5pt;margin-top:73.2pt;width:125pt;height:41pt;z-index:251667456;visibility:visible" o:gfxdata="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" fillcolor="#538135 [2409]" strokecolor="#161616 [334]">
             <v:textbox>
               <w:txbxContent>
@@ -7610,7 +8693,7 @@
           <w:rFonts w:ascii="Times New Roman" w:hAnsi="Times New Roman" w:cs="Times New Roman"/>
           <w:noProof/>
         </w:rPr>
-        <w:pict>
+        <w:pict w14:anchorId="19B6911D">
           <v:shape id="Straight Arrow Connector 14" o:spid="_x0000_s1030" type="#_x0000_t32" style="position:absolute;margin-left:231pt;margin-top:92.7pt;width:56.5pt;height:0;z-index:251666432;visibility:visible" o:gfxdata="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" strokecolor="#161616 [334]" strokeweight="4.5pt">
             <v:stroke endarrow="block" joinstyle="miter"/>
           </v:shape>
@@ -7621,7 +8704,7 @@
           <w:rFonts w:ascii="Times New Roman" w:hAnsi="Times New Roman" w:cs="Times New Roman"/>
           <w:noProof/>
         </w:rPr>
-        <w:pict>
+        <w:pict w14:anchorId="0BE9C60D">
           <v:shape id="Text Box 16" o:spid="_x0000_s1029" type="#_x0000_t202" style="position:absolute;margin-left:-54pt;margin-top:74.7pt;width:108.5pt;height:35.5pt;z-index:251665408;visibility:visible" o:gfxdata="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" fillcolor="#538135 [2409]" strokecolor="#161616 [334]">
             <v:textbox>
               <w:txbxContent>
@@ -7640,7 +8723,7 @@
           <w:rFonts w:ascii="Times New Roman" w:hAnsi="Times New Roman" w:cs="Times New Roman"/>
           <w:noProof/>
         </w:rPr>
-        <w:pict>
+        <w:pict w14:anchorId="225FA343">
           <v:shape id="Straight Arrow Connector 2" o:spid="_x0000_s1028" type="#_x0000_t32" style="position:absolute;margin-left:53.5pt;margin-top:90.7pt;width:48.5pt;height:0;flip:x;z-index:251664384;visibility:visible" o:gfxdata="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" strokecolor="#161616 [334]" strokeweight="4.5pt">
             <v:stroke endarrow="block" joinstyle="miter"/>
           </v:shape>
@@ -7651,7 +8734,7 @@
           <w:rFonts w:ascii="Times New Roman" w:hAnsi="Times New Roman" w:cs="Times New Roman"/>
           <w:noProof/>
         </w:rPr>
-        <w:pict>
+        <w:pict w14:anchorId="4A070034">
           <v:shape id="Text Box 17" o:spid="_x0000_s1027" type="#_x0000_t202" style="position:absolute;margin-left:102.5pt;margin-top:72.7pt;width:128.5pt;height:40pt;z-index:251663360;visibility:visible;v-text-anchor:bottom" o:gfxdata="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" fillcolor="#538135 [2409]" strokecolor="#161616 [334]">
             <v:textbox>
               <w:txbxContent>
@@ -7670,7 +8753,7 @@
           <w:rFonts w:ascii="Times New Roman" w:hAnsi="Times New Roman" w:cs="Times New Roman"/>
           <w:noProof/>
         </w:rPr>
-        <w:pict>
+        <w:pict w14:anchorId="099FB3F2">
           <v:shape id="Straight Arrow Connector 18" o:spid="_x0000_s1026" type="#_x0000_t32" style="position:absolute;margin-left:164pt;margin-top:30.7pt;width:1pt;height:42.5pt;z-index:251662336;visibility:visible" o:gfxdata="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" strokecolor="#161616 [334]" strokeweight="4.5pt">
             <v:stroke endarrow="block" joinstyle="miter"/>
           </v:shape>
@@ -7751,7 +8834,7 @@
           <w:szCs w:val="36"/>
         </w:rPr>
       </w:pPr>
-      <w:bookmarkStart w:id="33" w:name="_Toc57662008"/>
+      <w:bookmarkStart w:id="32" w:name="_Toc57662008"/>
       <w:r>
         <w:rPr>
           <w:rFonts w:ascii="Times New Roman" w:hAnsi="Times New Roman" w:cs="Times New Roman"/>
@@ -7762,32 +8845,54 @@
         </w:rPr>
         <w:t>Reviewed by:</w:t>
       </w:r>
-      <w:bookmarkEnd w:id="33"/>
-    </w:p>
-    <w:p>
-      <w:pPr>
-        <w:rPr>
-          <w:rFonts w:ascii="Times New Roman" w:hAnsi="Times New Roman" w:cs="Times New Roman"/>
-        </w:rPr>
-      </w:pPr>
-      <w:r>
-        <w:rPr>
-          <w:rFonts w:ascii="Times New Roman" w:hAnsi="Times New Roman" w:cs="Times New Roman"/>
-        </w:rPr>
-        <w:t>Syed Huzaifa Abid(SP19-BCS-025)</w:t>
-      </w:r>
-    </w:p>
-    <w:p>
-      <w:pPr>
-        <w:rPr>
-          <w:rFonts w:ascii="Times New Roman" w:hAnsi="Times New Roman" w:cs="Times New Roman"/>
-        </w:rPr>
-      </w:pPr>
-      <w:r>
-        <w:rPr>
-          <w:rFonts w:ascii="Times New Roman" w:hAnsi="Times New Roman" w:cs="Times New Roman"/>
-        </w:rPr>
-        <w:t>Zulkifil Rehman</w:t>
+      <w:bookmarkEnd w:id="32"/>
+    </w:p>
+    <w:p>
+      <w:pPr>
+        <w:rPr>
+          <w:rFonts w:ascii="Times New Roman" w:hAnsi="Times New Roman" w:cs="Times New Roman"/>
+        </w:rPr>
+      </w:pPr>
+      <w:r>
+        <w:rPr>
+          <w:rFonts w:ascii="Times New Roman" w:hAnsi="Times New Roman" w:cs="Times New Roman"/>
+        </w:rPr>
+        <w:t xml:space="preserve">Syed Huzaifa </w:t>
+      </w:r>
+      <w:proofErr w:type="gramStart"/>
+      <w:r>
+        <w:rPr>
+          <w:rFonts w:ascii="Times New Roman" w:hAnsi="Times New Roman" w:cs="Times New Roman"/>
+        </w:rPr>
+        <w:t>Abid(</w:t>
+      </w:r>
+      <w:proofErr w:type="gramEnd"/>
+      <w:r>
+        <w:rPr>
+          <w:rFonts w:ascii="Times New Roman" w:hAnsi="Times New Roman" w:cs="Times New Roman"/>
+        </w:rPr>
+        <w:t>SP19-BCS-025)</w:t>
+      </w:r>
+    </w:p>
+    <w:p>
+      <w:pPr>
+        <w:rPr>
+          <w:rFonts w:ascii="Times New Roman" w:hAnsi="Times New Roman" w:cs="Times New Roman"/>
+        </w:rPr>
+      </w:pPr>
+      <w:proofErr w:type="spellStart"/>
+      <w:r>
+        <w:rPr>
+          <w:rFonts w:ascii="Times New Roman" w:hAnsi="Times New Roman" w:cs="Times New Roman"/>
+        </w:rPr>
+        <w:t>Zulkifil</w:t>
+      </w:r>
+      <w:proofErr w:type="spellEnd"/>
+      <w:r>
+        <w:rPr>
+          <w:rFonts w:ascii="Times New Roman" w:hAnsi="Times New Roman" w:cs="Times New Roman"/>
+        </w:rPr>
+        <w:t xml:space="preserve"> Rehman</w:t>
       </w:r>
     </w:p>
     <w:p>
@@ -7801,7 +8906,7 @@
           <w:u w:val="single"/>
         </w:rPr>
       </w:pPr>
-      <w:bookmarkStart w:id="34" w:name="_Toc57662009"/>
+      <w:bookmarkStart w:id="33" w:name="_Toc57662009"/>
       <w:r>
         <w:rPr>
           <w:rFonts w:ascii="Times New Roman" w:hAnsi="Times New Roman" w:cs="Times New Roman"/>
@@ -7812,7 +8917,7 @@
         </w:rPr>
         <w:t>Comments:</w:t>
       </w:r>
-      <w:bookmarkEnd w:id="34"/>
+      <w:bookmarkEnd w:id="33"/>
     </w:p>
     <w:p>
       <w:pPr>
@@ -7833,11 +8938,49 @@
           <w:rFonts w:ascii="Times New Roman" w:hAnsi="Times New Roman" w:cs="Times New Roman"/>
         </w:rPr>
       </w:pPr>
-      <w:r>
-        <w:rPr>
-          <w:rFonts w:ascii="Times New Roman" w:hAnsi="Times New Roman" w:cs="Times New Roman"/>
-        </w:rPr>
-        <w:t>Zulkifil rehman :saif and Abdullah  did a great job by working on feedback module .</w:t>
+      <w:proofErr w:type="spellStart"/>
+      <w:r>
+        <w:rPr>
+          <w:rFonts w:ascii="Times New Roman" w:hAnsi="Times New Roman" w:cs="Times New Roman"/>
+        </w:rPr>
+        <w:t>Zulkifil</w:t>
+      </w:r>
+      <w:proofErr w:type="spellEnd"/>
+      <w:r>
+        <w:rPr>
+          <w:rFonts w:ascii="Times New Roman" w:hAnsi="Times New Roman" w:cs="Times New Roman"/>
+        </w:rPr>
+        <w:t xml:space="preserve"> </w:t>
+      </w:r>
+      <w:proofErr w:type="spellStart"/>
+      <w:proofErr w:type="gramStart"/>
+      <w:r>
+        <w:rPr>
+          <w:rFonts w:ascii="Times New Roman" w:hAnsi="Times New Roman" w:cs="Times New Roman"/>
+        </w:rPr>
+        <w:t>rehman</w:t>
+      </w:r>
+      <w:proofErr w:type="spellEnd"/>
+      <w:r>
+        <w:rPr>
+          <w:rFonts w:ascii="Times New Roman" w:hAnsi="Times New Roman" w:cs="Times New Roman"/>
+        </w:rPr>
+        <w:t xml:space="preserve"> :</w:t>
+      </w:r>
+      <w:proofErr w:type="spellStart"/>
+      <w:r>
+        <w:rPr>
+          <w:rFonts w:ascii="Times New Roman" w:hAnsi="Times New Roman" w:cs="Times New Roman"/>
+        </w:rPr>
+        <w:t>saif</w:t>
+      </w:r>
+      <w:proofErr w:type="spellEnd"/>
+      <w:proofErr w:type="gramEnd"/>
+      <w:r>
+        <w:rPr>
+          <w:rFonts w:ascii="Times New Roman" w:hAnsi="Times New Roman" w:cs="Times New Roman"/>
+        </w:rPr>
+        <w:t xml:space="preserve"> and Abdullah  did a great job by working on feedback module .</w:t>
       </w:r>
     </w:p>
     <w:sectPr>
@@ -7851,7 +8994,7 @@
 </file>
 
 <file path=word/endnotes.xml><?xml version="1.0" encoding="utf-8"?>
-<w:endnotes xmlns:wpc="http://schemas.microsoft.com/office/word/2010/wordprocessingCanvas" xmlns:mc="http://schemas.openxmlformats.org/markup-compatibility/2006" xmlns:o="urn:schemas-microsoft-com:office:office" xmlns:r="http://schemas.openxmlformats.org/officeDocument/2006/relationships" xmlns:m="http://schemas.openxmlformats.org/officeDocument/2006/math" xmlns:v="urn:schemas-microsoft-com:vml" xmlns:wp14="http://schemas.microsoft.com/office/word/2010/wordprocessingDrawing" xmlns:wp="http://schemas.openxmlformats.org/drawingml/2006/wordprocessingDrawing" xmlns:w10="urn:schemas-microsoft-com:office:word" xmlns:w="http://schemas.openxmlformats.org/wordprocessingml/2006/main" xmlns:w14="http://schemas.microsoft.com/office/word/2010/wordml" xmlns:w15="http://schemas.microsoft.com/office/word/2012/wordml" xmlns:wpg="http://schemas.microsoft.com/office/word/2010/wordprocessingGroup" xmlns:wpi="http://schemas.microsoft.com/office/word/2010/wordprocessingInk" xmlns:wne="http://schemas.microsoft.com/office/word/2006/wordml" xmlns:wps="http://schemas.microsoft.com/office/word/2010/wordprocessingShape" mc:Ignorable="w14 w15 wp14">
+<w:endnotes xmlns:wpc="http://schemas.microsoft.com/office/word/2010/wordprocessingCanvas" xmlns:cx="http://schemas.microsoft.com/office/drawing/2014/chartex" xmlns:cx1="http://schemas.microsoft.com/office/drawing/2015/9/8/chartex" xmlns:cx2="http://schemas.microsoft.com/office/drawing/2015/10/21/chartex" xmlns:cx3="http://schemas.microsoft.com/office/drawing/2016/5/9/chartex" xmlns:cx4="http://schemas.microsoft.com/office/drawing/2016/5/10/chartex" xmlns:cx5="http://schemas.microsoft.com/office/drawing/2016/5/11/chartex" xmlns:cx6="http://schemas.microsoft.com/office/drawing/2016/5/12/chartex" xmlns:cx7="http://schemas.microsoft.com/office/drawing/2016/5/13/chartex" xmlns:cx8="http://schemas.microsoft.com/office/drawing/2016/5/14/chartex" xmlns:mc="http://schemas.openxmlformats.org/markup-compatibility/2006" xmlns:aink="http://schemas.microsoft.com/office/drawing/2016/ink" xmlns:am3d="http://schemas.microsoft.com/office/drawing/2017/model3d" xmlns:o="urn:schemas-microsoft-com:office:office" xmlns:r="http://schemas.openxmlformats.org/officeDocument/2006/relationships" xmlns:m="http://schemas.openxmlformats.org/officeDocument/2006/math" xmlns:v="urn:schemas-microsoft-com:vml" xmlns:wp14="http://schemas.microsoft.com/office/word/2010/wordprocessingDrawing" xmlns:wp="http://schemas.openxmlformats.org/drawingml/2006/wordprocessingDrawing" xmlns:w10="urn:schemas-microsoft-com:office:word" xmlns:w="http://schemas.openxmlformats.org/wordprocessingml/2006/main" xmlns:w14="http://schemas.microsoft.com/office/word/2010/wordml" xmlns:w15="http://schemas.microsoft.com/office/word/2012/wordml" xmlns:w16cex="http://schemas.microsoft.com/office/word/2018/wordml/cex" xmlns:w16cid="http://schemas.microsoft.com/office/word/2016/wordml/cid" xmlns:w16="http://schemas.microsoft.com/office/word/2018/wordml" xmlns:w16se="http://schemas.microsoft.com/office/word/2015/wordml/symex" xmlns:wpg="http://schemas.microsoft.com/office/word/2010/wordprocessingGroup" xmlns:wpi="http://schemas.microsoft.com/office/word/2010/wordprocessingInk" xmlns:wne="http://schemas.microsoft.com/office/word/2006/wordml" xmlns:wps="http://schemas.microsoft.com/office/word/2010/wordprocessingShape" mc:Ignorable="w14 w15 w16se w16cid w16 w16cex wp14">
   <w:endnote w:type="separator" w:id="-1">
     <w:p>
       <w:pPr>
@@ -7876,7 +9019,7 @@
 </file>
 
 <file path=word/footnotes.xml><?xml version="1.0" encoding="utf-8"?>
-<w:footnotes xmlns:wpc="http://schemas.microsoft.com/office/word/2010/wordprocessingCanvas" xmlns:mc="http://schemas.openxmlformats.org/markup-compatibility/2006" xmlns:o="urn:schemas-microsoft-com:office:office" xmlns:r="http://schemas.openxmlformats.org/officeDocument/2006/relationships" xmlns:m="http://schemas.openxmlformats.org/officeDocument/2006/math" xmlns:v="urn:schemas-microsoft-com:vml" xmlns:wp14="http://schemas.microsoft.com/office/word/2010/wordprocessingDrawing" xmlns:wp="http://schemas.openxmlformats.org/drawingml/2006/wordprocessingDrawing" xmlns:w10="urn:schemas-microsoft-com:office:word" xmlns:w="http://schemas.openxmlformats.org/wordprocessingml/2006/main" xmlns:w14="http://schemas.microsoft.com/office/word/2010/wordml" xmlns:w15="http://schemas.microsoft.com/office/word/2012/wordml" xmlns:wpg="http://schemas.microsoft.com/office/word/2010/wordprocessingGroup" xmlns:wpi="http://schemas.microsoft.com/office/word/2010/wordprocessingInk" xmlns:wne="http://schemas.microsoft.com/office/word/2006/wordml" xmlns:wps="http://schemas.microsoft.com/office/word/2010/wordprocessingShape" mc:Ignorable="w14 w15 wp14">
+<w:footnotes xmlns:wpc="http://schemas.microsoft.com/office/word/2010/wordprocessingCanvas" xmlns:cx="http://schemas.microsoft.com/office/drawing/2014/chartex" xmlns:cx1="http://schemas.microsoft.com/office/drawing/2015/9/8/chartex" xmlns:cx2="http://schemas.microsoft.com/office/drawing/2015/10/21/chartex" xmlns:cx3="http://schemas.microsoft.com/office/drawing/2016/5/9/chartex" xmlns:cx4="http://schemas.microsoft.com/office/drawing/2016/5/10/chartex" xmlns:cx5="http://schemas.microsoft.com/office/drawing/2016/5/11/chartex" xmlns:cx6="http://schemas.microsoft.com/office/drawing/2016/5/12/chartex" xmlns:cx7="http://schemas.microsoft.com/office/drawing/2016/5/13/chartex" xmlns:cx8="http://schemas.microsoft.com/office/drawing/2016/5/14/chartex" xmlns:mc="http://schemas.openxmlformats.org/markup-compatibility/2006" xmlns:aink="http://schemas.microsoft.com/office/drawing/2016/ink" xmlns:am3d="http://schemas.microsoft.com/office/drawing/2017/model3d" xmlns:o="urn:schemas-microsoft-com:office:office" xmlns:r="http://schemas.openxmlformats.org/officeDocument/2006/relationships" xmlns:m="http://schemas.openxmlformats.org/officeDocument/2006/math" xmlns:v="urn:schemas-microsoft-com:vml" xmlns:wp14="http://schemas.microsoft.com/office/word/2010/wordprocessingDrawing" xmlns:wp="http://schemas.openxmlformats.org/drawingml/2006/wordprocessingDrawing" xmlns:w10="urn:schemas-microsoft-com:office:word" xmlns:w="http://schemas.openxmlformats.org/wordprocessingml/2006/main" xmlns:w14="http://schemas.microsoft.com/office/word/2010/wordml" xmlns:w15="http://schemas.microsoft.com/office/word/2012/wordml" xmlns:w16cex="http://schemas.microsoft.com/office/word/2018/wordml/cex" xmlns:w16cid="http://schemas.microsoft.com/office/word/2016/wordml/cid" xmlns:w16="http://schemas.microsoft.com/office/word/2018/wordml" xmlns:w16se="http://schemas.microsoft.com/office/word/2015/wordml/symex" xmlns:wpg="http://schemas.microsoft.com/office/word/2010/wordprocessingGroup" xmlns:wpi="http://schemas.microsoft.com/office/word/2010/wordprocessingInk" xmlns:wne="http://schemas.microsoft.com/office/word/2006/wordml" xmlns:wps="http://schemas.microsoft.com/office/word/2010/wordprocessingShape" mc:Ignorable="w14 w15 w16se w16cid w16 w16cex wp14">
   <w:footnote w:type="separator" w:id="-1">
     <w:p>
       <w:pPr>
@@ -7901,8 +9044,8 @@
 </file>
 
 <file path=word/numbering.xml><?xml version="1.0" encoding="utf-8"?>
-<w:numbering xmlns:wpc="http://schemas.microsoft.com/office/word/2010/wordprocessingCanvas" xmlns:mc="http://schemas.openxmlformats.org/markup-compatibility/2006" xmlns:o="urn:schemas-microsoft-com:office:office" xmlns:r="http://schemas.openxmlformats.org/officeDocument/2006/relationships" xmlns:m="http://schemas.openxmlformats.org/officeDocument/2006/math" xmlns:v="urn:schemas-microsoft-com:vml" xmlns:wp14="http://schemas.microsoft.com/office/word/2010/wordprocessingDrawing" xmlns:wp="http://schemas.openxmlformats.org/drawingml/2006/wordprocessingDrawing" xmlns:w10="urn:schemas-microsoft-com:office:word" xmlns:w="http://schemas.openxmlformats.org/wordprocessingml/2006/main" xmlns:w14="http://schemas.microsoft.com/office/word/2010/wordml" xmlns:w15="http://schemas.microsoft.com/office/word/2012/wordml" xmlns:wpg="http://schemas.microsoft.com/office/word/2010/wordprocessingGroup" xmlns:wpi="http://schemas.microsoft.com/office/word/2010/wordprocessingInk" xmlns:wne="http://schemas.microsoft.com/office/word/2006/wordml" xmlns:wps="http://schemas.microsoft.com/office/word/2010/wordprocessingShape" mc:Ignorable="w14 w15 wp14">
-  <w:abstractNum w:abstractNumId="0">
+<w:numbering xmlns:wpc="http://schemas.microsoft.com/office/word/2010/wordprocessingCanvas" xmlns:cx="http://schemas.microsoft.com/office/drawing/2014/chartex" xmlns:cx1="http://schemas.microsoft.com/office/drawing/2015/9/8/chartex" xmlns:cx2="http://schemas.microsoft.com/office/drawing/2015/10/21/chartex" xmlns:cx3="http://schemas.microsoft.com/office/drawing/2016/5/9/chartex" xmlns:cx4="http://schemas.microsoft.com/office/drawing/2016/5/10/chartex" xmlns:cx5="http://schemas.microsoft.com/office/drawing/2016/5/11/chartex" xmlns:cx6="http://schemas.microsoft.com/office/drawing/2016/5/12/chartex" xmlns:cx7="http://schemas.microsoft.com/office/drawing/2016/5/13/chartex" xmlns:cx8="http://schemas.microsoft.com/office/drawing/2016/5/14/chartex" xmlns:mc="http://schemas.openxmlformats.org/markup-compatibility/2006" xmlns:aink="http://schemas.microsoft.com/office/drawing/2016/ink" xmlns:am3d="http://schemas.microsoft.com/office/drawing/2017/model3d" xmlns:o="urn:schemas-microsoft-com:office:office" xmlns:r="http://schemas.openxmlformats.org/officeDocument/2006/relationships" xmlns:m="http://schemas.openxmlformats.org/officeDocument/2006/math" xmlns:v="urn:schemas-microsoft-com:vml" xmlns:wp14="http://schemas.microsoft.com/office/word/2010/wordprocessingDrawing" xmlns:wp="http://schemas.openxmlformats.org/drawingml/2006/wordprocessingDrawing" xmlns:w10="urn:schemas-microsoft-com:office:word" xmlns:w="http://schemas.openxmlformats.org/wordprocessingml/2006/main" xmlns:w14="http://schemas.microsoft.com/office/word/2010/wordml" xmlns:w15="http://schemas.microsoft.com/office/word/2012/wordml" xmlns:w16cex="http://schemas.microsoft.com/office/word/2018/wordml/cex" xmlns:w16cid="http://schemas.microsoft.com/office/word/2016/wordml/cid" xmlns:w16="http://schemas.microsoft.com/office/word/2018/wordml" xmlns:w16se="http://schemas.microsoft.com/office/word/2015/wordml/symex" xmlns:wpg="http://schemas.microsoft.com/office/word/2010/wordprocessingGroup" xmlns:wpi="http://schemas.microsoft.com/office/word/2010/wordprocessingInk" xmlns:wne="http://schemas.microsoft.com/office/word/2006/wordml" xmlns:wps="http://schemas.microsoft.com/office/word/2010/wordprocessingShape" mc:Ignorable="w14 w15 w16se w16cid w16 w16cex wp14">
+  <w:abstractNum w:abstractNumId="0" w15:restartNumberingAfterBreak="0">
     <w:nsid w:val="D77EC3B5"/>
     <w:multiLevelType w:val="multilevel"/>
     <w:tmpl w:val="D77EC3B5"/>
@@ -8042,7 +9185,7 @@
       </w:rPr>
     </w:lvl>
   </w:abstractNum>
-  <w:abstractNum w:abstractNumId="1">
+  <w:abstractNum w:abstractNumId="1" w15:restartNumberingAfterBreak="0">
     <w:nsid w:val="FFBE2306"/>
     <w:multiLevelType w:val="multilevel"/>
     <w:tmpl w:val="FFBE2306"/>
@@ -8182,7 +9325,7 @@
       </w:rPr>
     </w:lvl>
   </w:abstractNum>
-  <w:abstractNum w:abstractNumId="2">
+  <w:abstractNum w:abstractNumId="2" w15:restartNumberingAfterBreak="0">
     <w:nsid w:val="08D87B4F"/>
     <w:multiLevelType w:val="hybridMultilevel"/>
     <w:tmpl w:val="FFFFFFFF"/>
@@ -8295,7 +9438,7 @@
       </w:rPr>
     </w:lvl>
   </w:abstractNum>
-  <w:abstractNum w:abstractNumId="3">
+  <w:abstractNum w:abstractNumId="3" w15:restartNumberingAfterBreak="0">
     <w:nsid w:val="0C9E2C05"/>
     <w:multiLevelType w:val="hybridMultilevel"/>
     <w:tmpl w:val="E69C9FDA"/>
@@ -8381,7 +9524,7 @@
       </w:pPr>
     </w:lvl>
   </w:abstractNum>
-  <w:abstractNum w:abstractNumId="4">
+  <w:abstractNum w:abstractNumId="4" w15:restartNumberingAfterBreak="0">
     <w:nsid w:val="13FA0121"/>
     <w:multiLevelType w:val="hybridMultilevel"/>
     <w:tmpl w:val="E7BA8088"/>
@@ -8467,7 +9610,7 @@
       </w:pPr>
     </w:lvl>
   </w:abstractNum>
-  <w:abstractNum w:abstractNumId="5">
+  <w:abstractNum w:abstractNumId="5" w15:restartNumberingAfterBreak="0">
     <w:nsid w:val="2B0C1578"/>
     <w:multiLevelType w:val="hybridMultilevel"/>
     <w:tmpl w:val="FFFFFFFF"/>
@@ -8580,7 +9723,7 @@
       </w:rPr>
     </w:lvl>
   </w:abstractNum>
-  <w:abstractNum w:abstractNumId="6">
+  <w:abstractNum w:abstractNumId="6" w15:restartNumberingAfterBreak="0">
     <w:nsid w:val="3F642AE6"/>
     <w:multiLevelType w:val="hybridMultilevel"/>
     <w:tmpl w:val="F96EB4A0"/>
@@ -8693,7 +9836,7 @@
       </w:rPr>
     </w:lvl>
   </w:abstractNum>
-  <w:abstractNum w:abstractNumId="7">
+  <w:abstractNum w:abstractNumId="7" w15:restartNumberingAfterBreak="0">
     <w:nsid w:val="4665594B"/>
     <w:multiLevelType w:val="hybridMultilevel"/>
     <w:tmpl w:val="1864FAA4"/>
@@ -8806,7 +9949,7 @@
       </w:rPr>
     </w:lvl>
   </w:abstractNum>
-  <w:abstractNum w:abstractNumId="8">
+  <w:abstractNum w:abstractNumId="8" w15:restartNumberingAfterBreak="0">
     <w:nsid w:val="56096CD6"/>
     <w:multiLevelType w:val="hybridMultilevel"/>
     <w:tmpl w:val="337688D4"/>
@@ -8892,7 +10035,7 @@
       </w:pPr>
     </w:lvl>
   </w:abstractNum>
-  <w:abstractNum w:abstractNumId="9">
+  <w:abstractNum w:abstractNumId="9" w15:restartNumberingAfterBreak="0">
     <w:nsid w:val="5A914648"/>
     <w:multiLevelType w:val="hybridMultilevel"/>
     <w:tmpl w:val="39861798"/>
@@ -9005,7 +10148,7 @@
       </w:rPr>
     </w:lvl>
   </w:abstractNum>
-  <w:abstractNum w:abstractNumId="10">
+  <w:abstractNum w:abstractNumId="10" w15:restartNumberingAfterBreak="0">
     <w:nsid w:val="726C596C"/>
     <w:multiLevelType w:val="hybridMultilevel"/>
     <w:tmpl w:val="FFFFFFFF"/>
@@ -9196,7 +10339,7 @@
 </file>
 
 <file path=word/styles.xml><?xml version="1.0" encoding="utf-8"?>
-<w:styles xmlns:mc="http://schemas.openxmlformats.org/markup-compatibility/2006" xmlns:r="http://schemas.openxmlformats.org/officeDocument/2006/relationships" xmlns:w="http://schemas.openxmlformats.org/wordprocessingml/2006/main" xmlns:w14="http://schemas.microsoft.com/office/word/2010/wordml" xmlns:w15="http://schemas.microsoft.com/office/word/2012/wordml" mc:Ignorable="w14 w15">
+<w:styles xmlns:mc="http://schemas.openxmlformats.org/markup-compatibility/2006" xmlns:r="http://schemas.openxmlformats.org/officeDocument/2006/relationships" xmlns:w="http://schemas.openxmlformats.org/wordprocessingml/2006/main" xmlns:w14="http://schemas.microsoft.com/office/word/2010/wordml" xmlns:w15="http://schemas.microsoft.com/office/word/2012/wordml" xmlns:w16cex="http://schemas.microsoft.com/office/word/2018/wordml/cex" xmlns:w16cid="http://schemas.microsoft.com/office/word/2016/wordml/cid" xmlns:w16="http://schemas.microsoft.com/office/word/2018/wordml" xmlns:w16se="http://schemas.microsoft.com/office/word/2015/wordml/symex" mc:Ignorable="w14 w15 w16se w16cid w16 w16cex">
   <w:docDefaults>
     <w:rPrDefault>
       <w:rPr>
@@ -9212,7 +10355,7 @@
       </w:pPr>
     </w:pPrDefault>
   </w:docDefaults>
-  <w:latentStyles w:defLockedState="0" w:defUIPriority="99" w:defSemiHidden="0" w:defUnhideWhenUsed="0" w:defQFormat="0" w:count="371">
+  <w:latentStyles w:defLockedState="0" w:defUIPriority="99" w:defSemiHidden="0" w:defUnhideWhenUsed="0" w:defQFormat="0" w:count="376">
     <w:lsdException w:name="Normal" w:uiPriority="0" w:qFormat="1"/>
     <w:lsdException w:name="heading 1" w:uiPriority="9" w:qFormat="1"/>
     <w:lsdException w:name="heading 2" w:semiHidden="1" w:uiPriority="9" w:unhideWhenUsed="1" w:qFormat="1"/>
@@ -9318,7 +10461,6 @@
     <w:lsdException w:name="HTML Sample" w:semiHidden="1" w:unhideWhenUsed="1"/>
     <w:lsdException w:name="HTML Typewriter" w:semiHidden="1" w:unhideWhenUsed="1"/>
     <w:lsdException w:name="HTML Variable" w:semiHidden="1" w:unhideWhenUsed="1"/>
-    <w:lsdException w:name="Normal Table" w:semiHidden="1" w:unhideWhenUsed="1"/>
     <w:lsdException w:name="annotation subject" w:semiHidden="1" w:unhideWhenUsed="1"/>
     <w:lsdException w:name="No List" w:semiHidden="1" w:unhideWhenUsed="1"/>
     <w:lsdException w:name="Outline List 1" w:semiHidden="1" w:unhideWhenUsed="1"/>
@@ -9361,11 +10503,8 @@
     <w:lsdException w:name="Table Contemporary" w:semiHidden="1" w:unhideWhenUsed="1"/>
     <w:lsdException w:name="Table Elegant" w:semiHidden="1" w:unhideWhenUsed="1"/>
     <w:lsdException w:name="Table Professional" w:semiHidden="1" w:unhideWhenUsed="1"/>
-    <w:lsdException w:name="Table Subtle 1" w:semiHidden="1" w:unhideWhenUsed="1"/>
     <w:lsdException w:name="Table Subtle 2" w:semiHidden="1" w:unhideWhenUsed="1"/>
     <w:lsdException w:name="Table Web 1" w:semiHidden="1" w:unhideWhenUsed="1"/>
-    <w:lsdException w:name="Table Web 2" w:semiHidden="1" w:unhideWhenUsed="1"/>
-    <w:lsdException w:name="Table Web 3" w:semiHidden="1" w:unhideWhenUsed="1"/>
     <w:lsdException w:name="Balloon Text" w:semiHidden="1" w:unhideWhenUsed="1"/>
     <w:lsdException w:name="Table Grid" w:uiPriority="59"/>
     <w:lsdException w:name="Table Theme" w:semiHidden="1" w:unhideWhenUsed="1"/>
@@ -9584,6 +10723,11 @@
     <w:lsdException w:name="List Table 5 Dark Accent 6" w:uiPriority="50"/>
     <w:lsdException w:name="List Table 6 Colorful Accent 6" w:uiPriority="51"/>
     <w:lsdException w:name="List Table 7 Colorful Accent 6" w:uiPriority="52"/>
+    <w:lsdException w:name="Mention" w:semiHidden="1" w:unhideWhenUsed="1"/>
+    <w:lsdException w:name="Smart Hyperlink" w:semiHidden="1" w:unhideWhenUsed="1"/>
+    <w:lsdException w:name="Hashtag" w:semiHidden="1" w:unhideWhenUsed="1"/>
+    <w:lsdException w:name="Unresolved Mention" w:semiHidden="1" w:unhideWhenUsed="1"/>
+    <w:lsdException w:name="Smart Link" w:semiHidden="1" w:unhideWhenUsed="1"/>
   </w:latentStyles>
   <w:style w:type="paragraph" w:default="1" w:styleId="Normal">
     <w:name w:val="Normal"/>
@@ -9983,7 +11127,6 @@
       <w:spacing w:after="0" w:line="240" w:lineRule="auto"/>
     </w:pPr>
     <w:tblPr>
-      <w:tblInd w:w="0" w:type="dxa"/>
       <w:tblBorders>
         <w:top w:val="single" w:sz="4" w:space="0" w:color="auto"/>
         <w:left w:val="single" w:sz="4" w:space="0" w:color="auto"/>
@@ -9992,12 +11135,6 @@
         <w:insideH w:val="single" w:sz="4" w:space="0" w:color="auto"/>
         <w:insideV w:val="single" w:sz="4" w:space="0" w:color="auto"/>
       </w:tblBorders>
-      <w:tblCellMar>
-        <w:top w:w="0" w:type="dxa"/>
-        <w:left w:w="108" w:type="dxa"/>
-        <w:bottom w:w="0" w:type="dxa"/>
-        <w:right w:w="108" w:type="dxa"/>
-      </w:tblCellMar>
     </w:tblPr>
   </w:style>
 </w:styles>

--- a/semester project progress.docx
+++ b/semester project progress.docx
@@ -1,7 +1,9 @@
 
 <file path=word/document.xml><?xml version="1.0" encoding="utf-8"?>
-<w:document xmlns:wpc="http://schemas.microsoft.com/office/word/2010/wordprocessingCanvas" xmlns:cx="http://schemas.microsoft.com/office/drawing/2014/chartex" xmlns:cx1="http://schemas.microsoft.com/office/drawing/2015/9/8/chartex" xmlns:cx2="http://schemas.microsoft.com/office/drawing/2015/10/21/chartex" xmlns:cx3="http://schemas.microsoft.com/office/drawing/2016/5/9/chartex" xmlns:cx4="http://schemas.microsoft.com/office/drawing/2016/5/10/chartex" xmlns:cx5="http://schemas.microsoft.com/office/drawing/2016/5/11/chartex" xmlns:cx6="http://schemas.microsoft.com/office/drawing/2016/5/12/chartex" xmlns:cx7="http://schemas.microsoft.com/office/drawing/2016/5/13/chartex" xmlns:cx8="http://schemas.microsoft.com/office/drawing/2016/5/14/chartex" xmlns:mc="http://schemas.openxmlformats.org/markup-compatibility/2006" xmlns:aink="http://schemas.microsoft.com/office/drawing/2016/ink" xmlns:am3d="http://schemas.microsoft.com/office/drawing/2017/model3d" xmlns:o="urn:schemas-microsoft-com:office:office" xmlns:r="http://schemas.openxmlformats.org/officeDocument/2006/relationships" xmlns:m="http://schemas.openxmlformats.org/officeDocument/2006/math" xmlns:v="urn:schemas-microsoft-com:vml" xmlns:wp14="http://schemas.microsoft.com/office/word/2010/wordprocessingDrawing" xmlns:wp="http://schemas.openxmlformats.org/drawingml/2006/wordprocessingDrawing" xmlns:w10="urn:schemas-microsoft-com:office:word" xmlns:w="http://schemas.openxmlformats.org/wordprocessingml/2006/main" xmlns:w14="http://schemas.microsoft.com/office/word/2010/wordml" xmlns:w15="http://schemas.microsoft.com/office/word/2012/wordml" xmlns:w16cex="http://schemas.microsoft.com/office/word/2018/wordml/cex" xmlns:w16cid="http://schemas.microsoft.com/office/word/2016/wordml/cid" xmlns:w16="http://schemas.microsoft.com/office/word/2018/wordml" xmlns:w16se="http://schemas.microsoft.com/office/word/2015/wordml/symex" xmlns:wpg="http://schemas.microsoft.com/office/word/2010/wordprocessingGroup" xmlns:wpi="http://schemas.microsoft.com/office/word/2010/wordprocessingInk" xmlns:wne="http://schemas.microsoft.com/office/word/2006/wordml" xmlns:wps="http://schemas.microsoft.com/office/word/2010/wordprocessingShape" mc:Ignorable="w14 w15 w16se w16cid w16 w16cex wp14">
+<w:document xmlns:wpc="http://schemas.microsoft.com/office/word/2010/wordprocessingCanvas" xmlns:mc="http://schemas.openxmlformats.org/markup-compatibility/2006" xmlns:o="urn:schemas-microsoft-com:office:office" xmlns:r="http://schemas.openxmlformats.org/officeDocument/2006/relationships" xmlns:m="http://schemas.openxmlformats.org/officeDocument/2006/math" xmlns:v="urn:schemas-microsoft-com:vml" xmlns:wp14="http://schemas.microsoft.com/office/word/2010/wordprocessingDrawing" xmlns:wp="http://schemas.openxmlformats.org/drawingml/2006/wordprocessingDrawing" xmlns:w10="urn:schemas-microsoft-com:office:word" xmlns:w="http://schemas.openxmlformats.org/wordprocessingml/2006/main" xmlns:w14="http://schemas.microsoft.com/office/word/2010/wordml" xmlns:w15="http://schemas.microsoft.com/office/word/2012/wordml" xmlns:wpg="http://schemas.microsoft.com/office/word/2010/wordprocessingGroup" xmlns:wpi="http://schemas.microsoft.com/office/word/2010/wordprocessingInk" xmlns:wne="http://schemas.microsoft.com/office/word/2006/wordml" xmlns:wps="http://schemas.microsoft.com/office/word/2010/wordprocessingShape" mc:Ignorable="w14 w15 wp14">
   <w:body>
+    <w:bookmarkStart w:id="0" w:name="_GoBack" w:displacedByCustomXml="next"/>
+    <w:bookmarkEnd w:id="0" w:displacedByCustomXml="next"/>
     <w:sdt>
       <w:sdtPr>
         <w:rPr>
@@ -688,7 +690,7 @@
                 <w:noProof/>
                 <w:webHidden/>
               </w:rPr>
-              <w:t>10</w:t>
+              <w:t>14</w:t>
             </w:r>
             <w:r>
               <w:rPr>
@@ -760,7 +762,7 @@
                 <w:noProof/>
                 <w:webHidden/>
               </w:rPr>
-              <w:t>10</w:t>
+              <w:t>14</w:t>
             </w:r>
             <w:r>
               <w:rPr>
@@ -831,7 +833,7 @@
                 <w:noProof/>
                 <w:webHidden/>
               </w:rPr>
-              <w:t>10</w:t>
+              <w:t>14</w:t>
             </w:r>
             <w:r>
               <w:rPr>
@@ -910,7 +912,7 @@
                 <w:noProof/>
                 <w:webHidden/>
               </w:rPr>
-              <w:t>10</w:t>
+              <w:t>14</w:t>
             </w:r>
             <w:r>
               <w:rPr>
@@ -982,7 +984,7 @@
                 <w:noProof/>
                 <w:webHidden/>
               </w:rPr>
-              <w:t>10</w:t>
+              <w:t>14</w:t>
             </w:r>
             <w:r>
               <w:rPr>
@@ -1054,7 +1056,7 @@
                 <w:noProof/>
                 <w:webHidden/>
               </w:rPr>
-              <w:t>11</w:t>
+              <w:t>15</w:t>
             </w:r>
             <w:r>
               <w:rPr>
@@ -1126,7 +1128,7 @@
                 <w:noProof/>
                 <w:webHidden/>
               </w:rPr>
-              <w:t>13</w:t>
+              <w:t>17</w:t>
             </w:r>
             <w:r>
               <w:rPr>
@@ -1198,7 +1200,7 @@
                 <w:noProof/>
                 <w:webHidden/>
               </w:rPr>
-              <w:t>14</w:t>
+              <w:t>18</w:t>
             </w:r>
             <w:r>
               <w:rPr>
@@ -1269,7 +1271,7 @@
                 <w:noProof/>
                 <w:webHidden/>
               </w:rPr>
-              <w:t>14</w:t>
+              <w:t>18</w:t>
             </w:r>
             <w:r>
               <w:rPr>
@@ -1346,7 +1348,7 @@
                 <w:noProof/>
                 <w:webHidden/>
               </w:rPr>
-              <w:t>14</w:t>
+              <w:t>18</w:t>
             </w:r>
             <w:r>
               <w:rPr>
@@ -1418,7 +1420,7 @@
                 <w:noProof/>
                 <w:webHidden/>
               </w:rPr>
-              <w:t>14</w:t>
+              <w:t>18</w:t>
             </w:r>
             <w:r>
               <w:rPr>
@@ -1490,7 +1492,7 @@
                 <w:noProof/>
                 <w:webHidden/>
               </w:rPr>
-              <w:t>15</w:t>
+              <w:t>19</w:t>
             </w:r>
             <w:r>
               <w:rPr>
@@ -1562,7 +1564,7 @@
                 <w:noProof/>
                 <w:webHidden/>
               </w:rPr>
-              <w:t>16</w:t>
+              <w:t>20</w:t>
             </w:r>
             <w:r>
               <w:rPr>
@@ -1634,7 +1636,7 @@
                 <w:noProof/>
                 <w:webHidden/>
               </w:rPr>
-              <w:t>17</w:t>
+              <w:t>21</w:t>
             </w:r>
             <w:r>
               <w:rPr>
@@ -1705,7 +1707,7 @@
                 <w:noProof/>
                 <w:webHidden/>
               </w:rPr>
-              <w:t>17</w:t>
+              <w:t>21</w:t>
             </w:r>
             <w:r>
               <w:rPr>
@@ -1783,7 +1785,7 @@
                 <w:noProof/>
                 <w:webHidden/>
               </w:rPr>
-              <w:t>17</w:t>
+              <w:t>21</w:t>
             </w:r>
             <w:r>
               <w:rPr>
@@ -1855,7 +1857,7 @@
                 <w:noProof/>
                 <w:webHidden/>
               </w:rPr>
-              <w:t>17</w:t>
+              <w:t>21</w:t>
             </w:r>
             <w:r>
               <w:rPr>
@@ -1927,7 +1929,7 @@
                 <w:noProof/>
                 <w:webHidden/>
               </w:rPr>
-              <w:t>18</w:t>
+              <w:t>22</w:t>
             </w:r>
             <w:r>
               <w:rPr>
@@ -1996,7 +1998,7 @@
                 <w:noProof/>
                 <w:webHidden/>
               </w:rPr>
-              <w:t>18</w:t>
+              <w:t>22</w:t>
             </w:r>
             <w:r>
               <w:rPr>
@@ -2068,7 +2070,7 @@
                 <w:noProof/>
                 <w:webHidden/>
               </w:rPr>
-              <w:t>19</w:t>
+              <w:t>23</w:t>
             </w:r>
             <w:r>
               <w:rPr>
@@ -2139,7 +2141,7 @@
                 <w:noProof/>
                 <w:webHidden/>
               </w:rPr>
-              <w:t>19</w:t>
+              <w:t>23</w:t>
             </w:r>
             <w:r>
               <w:rPr>
@@ -2256,8 +2258,8 @@
           <w:u w:val="single"/>
         </w:rPr>
       </w:pPr>
-      <w:bookmarkStart w:id="0" w:name="_Toc55392959"/>
-      <w:bookmarkStart w:id="1" w:name="_Toc57661981"/>
+      <w:bookmarkStart w:id="1" w:name="_Toc55392959"/>
+      <w:bookmarkStart w:id="2" w:name="_Toc57661981"/>
       <w:r>
         <w:rPr>
           <w:rFonts w:ascii="Times New Roman" w:hAnsi="Times New Roman" w:cs="Times New Roman"/>
@@ -2267,8 +2269,8 @@
         </w:rPr>
         <w:t>Airplane Ticket Management System</w:t>
       </w:r>
-      <w:bookmarkEnd w:id="0"/>
       <w:bookmarkEnd w:id="1"/>
+      <w:bookmarkEnd w:id="2"/>
     </w:p>
     <w:p>
       <w:pPr>
@@ -2301,8 +2303,8 @@
           <w:u w:val="single"/>
         </w:rPr>
       </w:pPr>
-      <w:bookmarkStart w:id="2" w:name="_Toc55392960"/>
-      <w:bookmarkStart w:id="3" w:name="_Toc57661982"/>
+      <w:bookmarkStart w:id="3" w:name="_Toc55392960"/>
+      <w:bookmarkStart w:id="4" w:name="_Toc57661982"/>
       <w:r>
         <w:rPr>
           <w:rFonts w:ascii="Times New Roman" w:hAnsi="Times New Roman" w:cs="Times New Roman"/>
@@ -2312,8 +2314,8 @@
         </w:rPr>
         <w:t>Database Planning</w:t>
       </w:r>
-      <w:bookmarkEnd w:id="2"/>
       <w:bookmarkEnd w:id="3"/>
+      <w:bookmarkEnd w:id="4"/>
     </w:p>
     <w:p>
       <w:pPr>
@@ -2351,8 +2353,8 @@
           <w:color w:val="000000" w:themeColor="text1"/>
         </w:rPr>
       </w:pPr>
-      <w:bookmarkStart w:id="4" w:name="_Toc55392961"/>
-      <w:bookmarkStart w:id="5" w:name="_Toc57661983"/>
+      <w:bookmarkStart w:id="5" w:name="_Toc55392961"/>
+      <w:bookmarkStart w:id="6" w:name="_Toc57661983"/>
       <w:r>
         <w:rPr>
           <w:rFonts w:ascii="Times New Roman" w:hAnsi="Times New Roman" w:cs="Times New Roman"/>
@@ -2361,7 +2363,7 @@
         </w:rPr>
         <w:t>Mission Objectives</w:t>
       </w:r>
-      <w:bookmarkEnd w:id="4"/>
+      <w:bookmarkEnd w:id="5"/>
       <w:r>
         <w:rPr>
           <w:rFonts w:ascii="Times New Roman" w:hAnsi="Times New Roman" w:cs="Times New Roman"/>
@@ -2370,7 +2372,7 @@
         </w:rPr>
         <w:t>:</w:t>
       </w:r>
-      <w:bookmarkEnd w:id="5"/>
+      <w:bookmarkEnd w:id="6"/>
     </w:p>
     <w:p>
       <w:pPr>
@@ -2388,27 +2390,7 @@
           <w:iCs/>
           <w:color w:val="000000" w:themeColor="text1"/>
         </w:rPr>
-        <w:t xml:space="preserve">“The purpose of Airplane Ticket Management System is to allow stake-holders to easily pre-book flight tickets towards their destination and at time of their choice, they will be able to pre-plan </w:t>
-      </w:r>
-      <w:proofErr w:type="gramStart"/>
-      <w:r>
-        <w:rPr>
-          <w:rFonts w:ascii="Times New Roman" w:hAnsi="Times New Roman" w:cs="Times New Roman"/>
-          <w:i/>
-          <w:iCs/>
-          <w:color w:val="000000" w:themeColor="text1"/>
-        </w:rPr>
-        <w:t>there</w:t>
-      </w:r>
-      <w:proofErr w:type="gramEnd"/>
-      <w:r>
-        <w:rPr>
-          <w:rFonts w:ascii="Times New Roman" w:hAnsi="Times New Roman" w:cs="Times New Roman"/>
-          <w:i/>
-          <w:iCs/>
-          <w:color w:val="000000" w:themeColor="text1"/>
-        </w:rPr>
-        <w:t xml:space="preserve"> whole flight plan from meal selection to car-services at the departure terminal. The system will manage a user profile with the history of their reserved flights and in-depth budget details of the selections. System will auto-evaluate airplanes from passenger feedbacks and air customer support.”</w:t>
+        <w:t>“The purpose of Airplane Ticket Management System is to allow stake-holders to easily pre-book flight tickets towards their destination and at time of their choice, they will be able to pre-plan there whole flight plan from meal selection to car-services at the departure terminal. The system will manage a user profile with the history of their reserved flights and in-depth budget details of the selections. System will auto-evaluate airplanes from passenger feedbacks and air customer support.”</w:t>
       </w:r>
     </w:p>
     <w:p>
@@ -2429,8 +2411,8 @@
           <w:color w:val="000000" w:themeColor="text1"/>
         </w:rPr>
       </w:pPr>
-      <w:bookmarkStart w:id="6" w:name="_Toc55392962"/>
-      <w:bookmarkStart w:id="7" w:name="_Toc57661984"/>
+      <w:bookmarkStart w:id="7" w:name="_Toc55392962"/>
+      <w:bookmarkStart w:id="8" w:name="_Toc57661984"/>
       <w:r>
         <w:rPr>
           <w:rFonts w:ascii="Times New Roman" w:hAnsi="Times New Roman" w:cs="Times New Roman"/>
@@ -2440,7 +2422,7 @@
         </w:rPr>
         <w:t>Mission Objective of Database</w:t>
       </w:r>
-      <w:bookmarkEnd w:id="6"/>
+      <w:bookmarkEnd w:id="7"/>
       <w:r>
         <w:rPr>
           <w:rFonts w:ascii="Times New Roman" w:hAnsi="Times New Roman" w:cs="Times New Roman"/>
@@ -2450,7 +2432,7 @@
         </w:rPr>
         <w:t>:</w:t>
       </w:r>
-      <w:bookmarkEnd w:id="7"/>
+      <w:bookmarkEnd w:id="8"/>
     </w:p>
     <w:p>
       <w:pPr>
@@ -2509,23 +2491,7 @@
           <w:rFonts w:ascii="Times New Roman" w:hAnsi="Times New Roman" w:cs="Times New Roman"/>
           <w:color w:val="000000" w:themeColor="text1"/>
         </w:rPr>
-        <w:t xml:space="preserve">To maintain (Enter, Update and Delete) data </w:t>
-      </w:r>
-      <w:proofErr w:type="gramStart"/>
-      <w:r>
-        <w:rPr>
-          <w:rFonts w:ascii="Times New Roman" w:hAnsi="Times New Roman" w:cs="Times New Roman"/>
-          <w:color w:val="000000" w:themeColor="text1"/>
-        </w:rPr>
-        <w:t>on  Plane</w:t>
-      </w:r>
-      <w:proofErr w:type="gramEnd"/>
-      <w:r>
-        <w:rPr>
-          <w:rFonts w:ascii="Times New Roman" w:hAnsi="Times New Roman" w:cs="Times New Roman"/>
-          <w:color w:val="000000" w:themeColor="text1"/>
-        </w:rPr>
-        <w:t xml:space="preserve"> Customer Service Providers</w:t>
+        <w:t>To maintain (Enter, Update and Delete) data on  Plane Customer Service Providers</w:t>
       </w:r>
     </w:p>
     <w:p>
@@ -2880,21 +2846,12 @@
           <w:color w:val="000000" w:themeColor="text1"/>
         </w:rPr>
       </w:pPr>
-      <w:proofErr w:type="gramStart"/>
-      <w:r>
-        <w:rPr>
-          <w:rFonts w:ascii="Times New Roman" w:hAnsi="Times New Roman" w:cs="Times New Roman"/>
-          <w:color w:val="000000" w:themeColor="text1"/>
-        </w:rPr>
-        <w:t>To  track</w:t>
-      </w:r>
-      <w:proofErr w:type="gramEnd"/>
-      <w:r>
-        <w:rPr>
-          <w:rFonts w:ascii="Times New Roman" w:hAnsi="Times New Roman" w:cs="Times New Roman"/>
-          <w:color w:val="000000" w:themeColor="text1"/>
-        </w:rPr>
-        <w:t xml:space="preserve"> on Available Seats</w:t>
+      <w:r>
+        <w:rPr>
+          <w:rFonts w:ascii="Times New Roman" w:hAnsi="Times New Roman" w:cs="Times New Roman"/>
+          <w:color w:val="000000" w:themeColor="text1"/>
+        </w:rPr>
+        <w:t>To  track on Available Seats</w:t>
       </w:r>
     </w:p>
     <w:p>
@@ -2909,21 +2866,12 @@
           <w:color w:val="000000" w:themeColor="text1"/>
         </w:rPr>
       </w:pPr>
-      <w:proofErr w:type="gramStart"/>
-      <w:r>
-        <w:rPr>
-          <w:rFonts w:ascii="Times New Roman" w:hAnsi="Times New Roman" w:cs="Times New Roman"/>
-          <w:color w:val="000000" w:themeColor="text1"/>
-        </w:rPr>
-        <w:t>To  track</w:t>
-      </w:r>
-      <w:proofErr w:type="gramEnd"/>
-      <w:r>
-        <w:rPr>
-          <w:rFonts w:ascii="Times New Roman" w:hAnsi="Times New Roman" w:cs="Times New Roman"/>
-          <w:color w:val="000000" w:themeColor="text1"/>
-        </w:rPr>
-        <w:t xml:space="preserve"> on Reserved /Booked Seats</w:t>
+      <w:r>
+        <w:rPr>
+          <w:rFonts w:ascii="Times New Roman" w:hAnsi="Times New Roman" w:cs="Times New Roman"/>
+          <w:color w:val="000000" w:themeColor="text1"/>
+        </w:rPr>
+        <w:t>To  track on Reserved /Booked Seats</w:t>
       </w:r>
     </w:p>
     <w:p>
@@ -3098,7 +3046,7 @@
           <w:u w:val="single"/>
         </w:rPr>
       </w:pPr>
-      <w:bookmarkStart w:id="8" w:name="_Toc57661985"/>
+      <w:bookmarkStart w:id="9" w:name="_Toc57661985"/>
       <w:r>
         <w:rPr>
           <w:rFonts w:ascii="Times New Roman" w:hAnsi="Times New Roman" w:cs="Times New Roman"/>
@@ -3112,7 +3060,7 @@
         <w:lastRenderedPageBreak/>
         <w:t>PROJECT ERD:</w:t>
       </w:r>
-      <w:bookmarkEnd w:id="8"/>
+      <w:bookmarkEnd w:id="9"/>
     </w:p>
     <w:p>
       <w:pPr>
@@ -3191,7 +3139,7 @@
           <w:u w:val="single"/>
         </w:rPr>
       </w:pPr>
-      <w:bookmarkStart w:id="9" w:name="_Toc57661986"/>
+      <w:bookmarkStart w:id="10" w:name="_Toc57661986"/>
       <w:r>
         <w:rPr>
           <w:rFonts w:ascii="Times New Roman" w:eastAsia="Times New Roman" w:hAnsi="Times New Roman" w:cs="Times New Roman"/>
@@ -3212,33 +3160,9 @@
           <w:sz w:val="28"/>
           <w:u w:val="single"/>
         </w:rPr>
-        <w:t xml:space="preserve"> (SP19-BCS-</w:t>
-      </w:r>
-      <w:proofErr w:type="gramStart"/>
-      <w:r>
-        <w:rPr>
-          <w:rFonts w:ascii="Times New Roman" w:eastAsia="Times New Roman" w:hAnsi="Times New Roman" w:cs="Times New Roman"/>
-          <w:b/>
-          <w:bCs/>
-          <w:color w:val="000000" w:themeColor="text1"/>
-          <w:sz w:val="28"/>
-          <w:u w:val="single"/>
-        </w:rPr>
-        <w:t>014)AND</w:t>
-      </w:r>
-      <w:proofErr w:type="gramEnd"/>
-      <w:r>
-        <w:rPr>
-          <w:rFonts w:ascii="Times New Roman" w:eastAsia="Times New Roman" w:hAnsi="Times New Roman" w:cs="Times New Roman"/>
-          <w:b/>
-          <w:bCs/>
-          <w:color w:val="000000" w:themeColor="text1"/>
-          <w:sz w:val="28"/>
-          <w:u w:val="single"/>
-        </w:rPr>
-        <w:t xml:space="preserve"> AYESHA LATIF (SP19-BCS-030)</w:t>
-      </w:r>
-      <w:bookmarkEnd w:id="9"/>
+        <w:t xml:space="preserve"> (SP19-BCS-014)AND AYESHA LATIF (SP19-BCS-030)</w:t>
+      </w:r>
+      <w:bookmarkEnd w:id="10"/>
     </w:p>
     <w:p>
       <w:pPr>
@@ -3252,7 +3176,7 @@
           <w:u w:val="single"/>
         </w:rPr>
       </w:pPr>
-      <w:bookmarkStart w:id="10" w:name="_Toc57661987"/>
+      <w:bookmarkStart w:id="11" w:name="_Toc57661987"/>
       <w:r>
         <w:rPr>
           <w:rFonts w:ascii="Times New Roman" w:hAnsi="Times New Roman" w:cs="Times New Roman"/>
@@ -3263,7 +3187,7 @@
         </w:rPr>
         <w:t>OBJECTIVE:</w:t>
       </w:r>
-      <w:bookmarkEnd w:id="10"/>
+      <w:bookmarkEnd w:id="11"/>
     </w:p>
     <w:p>
       <w:pPr>
@@ -3337,99 +3261,7 @@
         <w:rPr>
           <w:rFonts w:ascii="Times New Roman" w:hAnsi="Times New Roman" w:cs="Times New Roman"/>
         </w:rPr>
-        <w:t xml:space="preserve">We will </w:t>
-      </w:r>
-      <w:proofErr w:type="spellStart"/>
-      <w:proofErr w:type="gramStart"/>
-      <w:r>
-        <w:rPr>
-          <w:rFonts w:ascii="Times New Roman" w:hAnsi="Times New Roman" w:cs="Times New Roman"/>
-        </w:rPr>
-        <w:t>creat</w:t>
-      </w:r>
-      <w:proofErr w:type="spellEnd"/>
-      <w:r>
-        <w:rPr>
-          <w:rFonts w:ascii="Times New Roman" w:hAnsi="Times New Roman" w:cs="Times New Roman"/>
-        </w:rPr>
-        <w:t xml:space="preserve">  profile</w:t>
-      </w:r>
-      <w:proofErr w:type="gramEnd"/>
-      <w:r>
-        <w:rPr>
-          <w:rFonts w:ascii="Times New Roman" w:hAnsi="Times New Roman" w:cs="Times New Roman"/>
-        </w:rPr>
-        <w:t xml:space="preserve"> </w:t>
-      </w:r>
-      <w:proofErr w:type="spellStart"/>
-      <w:r>
-        <w:rPr>
-          <w:rFonts w:ascii="Times New Roman" w:hAnsi="Times New Roman" w:cs="Times New Roman"/>
-        </w:rPr>
-        <w:t>managament</w:t>
-      </w:r>
-      <w:proofErr w:type="spellEnd"/>
-      <w:r>
-        <w:rPr>
-          <w:rFonts w:ascii="Times New Roman" w:hAnsi="Times New Roman" w:cs="Times New Roman"/>
-        </w:rPr>
-        <w:t xml:space="preserve"> module of this app. In this </w:t>
-      </w:r>
-      <w:proofErr w:type="gramStart"/>
-      <w:r>
-        <w:rPr>
-          <w:rFonts w:ascii="Times New Roman" w:hAnsi="Times New Roman" w:cs="Times New Roman"/>
-        </w:rPr>
-        <w:t>module  company</w:t>
-      </w:r>
-      <w:proofErr w:type="gramEnd"/>
-      <w:r>
-        <w:rPr>
-          <w:rFonts w:ascii="Times New Roman" w:hAnsi="Times New Roman" w:cs="Times New Roman"/>
-        </w:rPr>
-        <w:t xml:space="preserve"> </w:t>
-      </w:r>
-      <w:proofErr w:type="spellStart"/>
-      <w:r>
-        <w:rPr>
-          <w:rFonts w:ascii="Times New Roman" w:hAnsi="Times New Roman" w:cs="Times New Roman"/>
-        </w:rPr>
-        <w:t>creat</w:t>
-      </w:r>
-      <w:proofErr w:type="spellEnd"/>
-      <w:r>
-        <w:rPr>
-          <w:rFonts w:ascii="Times New Roman" w:hAnsi="Times New Roman" w:cs="Times New Roman"/>
-        </w:rPr>
-        <w:t xml:space="preserve"> his profile  and edit  it and </w:t>
-      </w:r>
-      <w:proofErr w:type="spellStart"/>
-      <w:r>
-        <w:rPr>
-          <w:rFonts w:ascii="Times New Roman" w:hAnsi="Times New Roman" w:cs="Times New Roman"/>
-        </w:rPr>
-        <w:t>alow</w:t>
-      </w:r>
-      <w:proofErr w:type="spellEnd"/>
-      <w:r>
-        <w:rPr>
-          <w:rFonts w:ascii="Times New Roman" w:hAnsi="Times New Roman" w:cs="Times New Roman"/>
-        </w:rPr>
-        <w:t xml:space="preserve"> user to </w:t>
-      </w:r>
-      <w:proofErr w:type="spellStart"/>
-      <w:r>
-        <w:rPr>
-          <w:rFonts w:ascii="Times New Roman" w:hAnsi="Times New Roman" w:cs="Times New Roman"/>
-        </w:rPr>
-        <w:t>creat</w:t>
-      </w:r>
-      <w:proofErr w:type="spellEnd"/>
-      <w:r>
-        <w:rPr>
-          <w:rFonts w:ascii="Times New Roman" w:hAnsi="Times New Roman" w:cs="Times New Roman"/>
-        </w:rPr>
-        <w:t xml:space="preserve"> his profile .Company  add his information about his  </w:t>
+        <w:t xml:space="preserve">We will creat  profile managament module of this app. In this module  company creat his profile  and edit  it and alow user to creat his profile .Company  add his information about his  </w:t>
       </w:r>
       <w:r>
         <w:rPr>
@@ -3456,7 +3288,6 @@
           <w:u w:val="single"/>
         </w:rPr>
       </w:pPr>
-      <w:proofErr w:type="gramStart"/>
       <w:r>
         <w:rPr>
           <w:rFonts w:ascii="Times New Roman" w:hAnsi="Times New Roman" w:cs="Times New Roman"/>
@@ -3467,7 +3298,6 @@
         </w:rPr>
         <w:t>Required  time</w:t>
       </w:r>
-      <w:proofErr w:type="gramEnd"/>
     </w:p>
     <w:p>
       <w:pPr>
@@ -3481,7 +3311,6 @@
         </w:rPr>
         <w:t xml:space="preserve"> </w:t>
       </w:r>
-      <w:proofErr w:type="gramStart"/>
       <w:r>
         <w:rPr>
           <w:rFonts w:ascii="Times New Roman" w:hAnsi="Times New Roman" w:cs="Times New Roman"/>
@@ -3494,23 +3323,15 @@
         <w:rPr>
           <w:rFonts w:ascii="Times New Roman" w:hAnsi="Times New Roman" w:cs="Times New Roman"/>
         </w:rPr>
-        <w:t xml:space="preserve">  2</w:t>
-      </w:r>
-      <w:proofErr w:type="gramEnd"/>
-      <w:r>
-        <w:rPr>
-          <w:rFonts w:ascii="Times New Roman" w:hAnsi="Times New Roman" w:cs="Times New Roman"/>
-        </w:rPr>
-        <w:t xml:space="preserve"> months to be completed.</w:t>
-      </w:r>
-    </w:p>
-    <w:p>
-      <w:pPr>
-        <w:rPr>
-          <w:rFonts w:ascii="Times New Roman" w:hAnsi="Times New Roman" w:cs="Times New Roman"/>
-        </w:rPr>
-      </w:pPr>
-      <w:proofErr w:type="gramStart"/>
+        <w:t xml:space="preserve">  2 months to be completed.</w:t>
+      </w:r>
+    </w:p>
+    <w:p>
+      <w:pPr>
+        <w:rPr>
+          <w:rFonts w:ascii="Times New Roman" w:hAnsi="Times New Roman" w:cs="Times New Roman"/>
+        </w:rPr>
+      </w:pPr>
       <w:r>
         <w:rPr>
           <w:rFonts w:ascii="Times New Roman" w:hAnsi="Times New Roman" w:cs="Times New Roman"/>
@@ -3521,7 +3342,6 @@
         </w:rPr>
         <w:t>Mission  statement</w:t>
       </w:r>
-      <w:proofErr w:type="gramEnd"/>
       <w:r>
         <w:rPr>
           <w:rFonts w:ascii="Times New Roman" w:hAnsi="Times New Roman" w:cs="Times New Roman"/>
@@ -3540,29 +3360,7 @@
         <w:rPr>
           <w:rFonts w:ascii="Times New Roman" w:hAnsi="Times New Roman" w:cs="Times New Roman"/>
         </w:rPr>
-        <w:t xml:space="preserve">We </w:t>
-      </w:r>
-      <w:proofErr w:type="spellStart"/>
-      <w:proofErr w:type="gramStart"/>
-      <w:r>
-        <w:rPr>
-          <w:rFonts w:ascii="Times New Roman" w:hAnsi="Times New Roman" w:cs="Times New Roman"/>
-        </w:rPr>
-        <w:t>wil</w:t>
-      </w:r>
-      <w:proofErr w:type="spellEnd"/>
-      <w:r>
-        <w:rPr>
-          <w:rFonts w:ascii="Times New Roman" w:hAnsi="Times New Roman" w:cs="Times New Roman"/>
-        </w:rPr>
-        <w:t xml:space="preserve">  make</w:t>
-      </w:r>
-      <w:proofErr w:type="gramEnd"/>
-      <w:r>
-        <w:rPr>
-          <w:rFonts w:ascii="Times New Roman" w:hAnsi="Times New Roman" w:cs="Times New Roman"/>
-        </w:rPr>
-        <w:t xml:space="preserve">  profile management  module .</w:t>
+        <w:t>We wil  make  profile management  module .</w:t>
       </w:r>
     </w:p>
     <w:p>
@@ -3602,63 +3400,7 @@
         <w:rPr>
           <w:rFonts w:ascii="Times New Roman" w:hAnsi="Times New Roman" w:cs="Times New Roman"/>
         </w:rPr>
-        <w:t xml:space="preserve">We have to learn </w:t>
-      </w:r>
-      <w:proofErr w:type="spellStart"/>
-      <w:r>
-        <w:rPr>
-          <w:rFonts w:ascii="Times New Roman" w:hAnsi="Times New Roman" w:cs="Times New Roman"/>
-        </w:rPr>
-        <w:t>objact</w:t>
-      </w:r>
-      <w:proofErr w:type="spellEnd"/>
-      <w:r>
-        <w:rPr>
-          <w:rFonts w:ascii="Times New Roman" w:hAnsi="Times New Roman" w:cs="Times New Roman"/>
-        </w:rPr>
-        <w:t xml:space="preserve"> oriented concept of </w:t>
-      </w:r>
-      <w:proofErr w:type="gramStart"/>
-      <w:r>
-        <w:rPr>
-          <w:rFonts w:ascii="Times New Roman" w:hAnsi="Times New Roman" w:cs="Times New Roman"/>
-        </w:rPr>
-        <w:t>java .Beside</w:t>
-      </w:r>
-      <w:proofErr w:type="gramEnd"/>
-      <w:r>
-        <w:rPr>
-          <w:rFonts w:ascii="Times New Roman" w:hAnsi="Times New Roman" w:cs="Times New Roman"/>
-        </w:rPr>
-        <w:t xml:space="preserve">  we will use swing frame work of java .We face </w:t>
-      </w:r>
-      <w:proofErr w:type="spellStart"/>
-      <w:r>
-        <w:rPr>
-          <w:rFonts w:ascii="Times New Roman" w:hAnsi="Times New Roman" w:cs="Times New Roman"/>
-        </w:rPr>
-        <w:t>diificuties</w:t>
-      </w:r>
-      <w:proofErr w:type="spellEnd"/>
-      <w:r>
-        <w:rPr>
-          <w:rFonts w:ascii="Times New Roman" w:hAnsi="Times New Roman" w:cs="Times New Roman"/>
-        </w:rPr>
-        <w:t xml:space="preserve"> to use  swing frame work. Because they </w:t>
-      </w:r>
-      <w:proofErr w:type="spellStart"/>
-      <w:r>
-        <w:rPr>
-          <w:rFonts w:ascii="Times New Roman" w:hAnsi="Times New Roman" w:cs="Times New Roman"/>
-        </w:rPr>
-        <w:t>dose</w:t>
-      </w:r>
-      <w:proofErr w:type="spellEnd"/>
-      <w:r>
-        <w:rPr>
-          <w:rFonts w:ascii="Times New Roman" w:hAnsi="Times New Roman" w:cs="Times New Roman"/>
-        </w:rPr>
-        <w:t xml:space="preserve"> not have wide community or extensive tutorials.</w:t>
+        <w:t>We have to learn objact oriented concept of java .Beside  we will use swing frame work of java .We face diificuties to use  swing frame work. Because they dose not have wide community or extensive tutorials.</w:t>
       </w:r>
       <w:r>
         <w:rPr>
@@ -3711,63 +3453,7 @@
           <w:i w:val="0"/>
           <w:color w:val="auto"/>
         </w:rPr>
-        <w:t xml:space="preserve">In this module company can </w:t>
-      </w:r>
-      <w:proofErr w:type="spellStart"/>
-      <w:r>
-        <w:rPr>
-          <w:rFonts w:ascii="Times New Roman" w:hAnsi="Times New Roman" w:cs="Times New Roman"/>
-          <w:i w:val="0"/>
-          <w:color w:val="auto"/>
-        </w:rPr>
-        <w:t>creat</w:t>
-      </w:r>
-      <w:proofErr w:type="spellEnd"/>
-      <w:r>
-        <w:rPr>
-          <w:rFonts w:ascii="Times New Roman" w:hAnsi="Times New Roman" w:cs="Times New Roman"/>
-          <w:i w:val="0"/>
-          <w:color w:val="auto"/>
-        </w:rPr>
-        <w:t xml:space="preserve"> his profile and </w:t>
-      </w:r>
-      <w:proofErr w:type="spellStart"/>
-      <w:r>
-        <w:rPr>
-          <w:rFonts w:ascii="Times New Roman" w:hAnsi="Times New Roman" w:cs="Times New Roman"/>
-          <w:i w:val="0"/>
-          <w:color w:val="auto"/>
-        </w:rPr>
-        <w:t>fucture</w:t>
-      </w:r>
-      <w:proofErr w:type="spellEnd"/>
-      <w:r>
-        <w:rPr>
-          <w:rFonts w:ascii="Times New Roman" w:hAnsi="Times New Roman" w:cs="Times New Roman"/>
-          <w:i w:val="0"/>
-          <w:color w:val="auto"/>
-        </w:rPr>
-        <w:t xml:space="preserve"> </w:t>
-      </w:r>
-      <w:proofErr w:type="spellStart"/>
-      <w:proofErr w:type="gramStart"/>
-      <w:r>
-        <w:rPr>
-          <w:rFonts w:ascii="Times New Roman" w:hAnsi="Times New Roman" w:cs="Times New Roman"/>
-          <w:i w:val="0"/>
-          <w:color w:val="auto"/>
-        </w:rPr>
-        <w:t>plan.where</w:t>
-      </w:r>
-      <w:proofErr w:type="spellEnd"/>
-      <w:proofErr w:type="gramEnd"/>
-      <w:r>
-        <w:rPr>
-          <w:rFonts w:ascii="Times New Roman" w:hAnsi="Times New Roman" w:cs="Times New Roman"/>
-          <w:i w:val="0"/>
-          <w:color w:val="auto"/>
-        </w:rPr>
-        <w:t xml:space="preserve"> administrator can </w:t>
+        <w:t xml:space="preserve">In this module company can creat his profile and fucture plan.where administrator can </w:t>
       </w:r>
       <w:r>
         <w:rPr>
@@ -3777,58 +3463,30 @@
         </w:rPr>
         <w:t>Login into the application. Add flight, schedule and route details. View the flight, schedule and route details. Cancel or modify the flight, schedule and route details. </w:t>
       </w:r>
-      <w:bookmarkStart w:id="11" w:name="outscope%C2%A0"/>
-      <w:bookmarkEnd w:id="11"/>
+      <w:bookmarkStart w:id="12" w:name="outscope%C2%A0"/>
+      <w:bookmarkEnd w:id="12"/>
       <w:r>
         <w:rPr>
           <w:rFonts w:ascii="Times New Roman" w:eastAsia="Times New Roman" w:hAnsi="Times New Roman" w:cs="Times New Roman"/>
           <w:i w:val="0"/>
           <w:color w:val="auto"/>
         </w:rPr>
-        <w:t xml:space="preserve">User </w:t>
-      </w:r>
-      <w:proofErr w:type="gramStart"/>
+        <w:t xml:space="preserve">User can  creat his profile </w:t>
+      </w:r>
+      <w:r>
+        <w:rPr>
+          <w:rFonts w:ascii="Times New Roman" w:hAnsi="Times New Roman" w:cs="Times New Roman"/>
+          <w:i w:val="0"/>
+          <w:color w:val="auto"/>
+        </w:rPr>
+        <w:t xml:space="preserve">In this module where   they  easily  updated about their flight </w:t>
+      </w:r>
       <w:r>
         <w:rPr>
           <w:rFonts w:ascii="Times New Roman" w:eastAsia="Times New Roman" w:hAnsi="Times New Roman" w:cs="Times New Roman"/>
           <w:i w:val="0"/>
           <w:color w:val="auto"/>
         </w:rPr>
-        <w:t xml:space="preserve">can  </w:t>
-      </w:r>
-      <w:proofErr w:type="spellStart"/>
-      <w:r>
-        <w:rPr>
-          <w:rFonts w:ascii="Times New Roman" w:eastAsia="Times New Roman" w:hAnsi="Times New Roman" w:cs="Times New Roman"/>
-          <w:i w:val="0"/>
-          <w:color w:val="auto"/>
-        </w:rPr>
-        <w:t>creat</w:t>
-      </w:r>
-      <w:proofErr w:type="spellEnd"/>
-      <w:proofErr w:type="gramEnd"/>
-      <w:r>
-        <w:rPr>
-          <w:rFonts w:ascii="Times New Roman" w:eastAsia="Times New Roman" w:hAnsi="Times New Roman" w:cs="Times New Roman"/>
-          <w:i w:val="0"/>
-          <w:color w:val="auto"/>
-        </w:rPr>
-        <w:t xml:space="preserve"> his profile </w:t>
-      </w:r>
-      <w:r>
-        <w:rPr>
-          <w:rFonts w:ascii="Times New Roman" w:hAnsi="Times New Roman" w:cs="Times New Roman"/>
-          <w:i w:val="0"/>
-          <w:color w:val="auto"/>
-        </w:rPr>
-        <w:t xml:space="preserve">In this module where   they  easily  updated about their flight </w:t>
-      </w:r>
-      <w:r>
-        <w:rPr>
-          <w:rFonts w:ascii="Times New Roman" w:eastAsia="Times New Roman" w:hAnsi="Times New Roman" w:cs="Times New Roman"/>
-          <w:i w:val="0"/>
-          <w:color w:val="auto"/>
-        </w:rPr>
         <w:t>schedule.</w:t>
       </w:r>
     </w:p>
@@ -3858,7 +3516,7 @@
           <w:u w:val="single"/>
         </w:rPr>
       </w:pPr>
-      <w:bookmarkStart w:id="12" w:name="_Toc57661988"/>
+      <w:bookmarkStart w:id="13" w:name="_Toc57661988"/>
       <w:r>
         <w:rPr>
           <w:rFonts w:ascii="Times New Roman" w:hAnsi="Times New Roman" w:cs="Times New Roman"/>
@@ -3880,7 +3538,7 @@
         </w:rPr>
         <w:t>:</w:t>
       </w:r>
-      <w:bookmarkEnd w:id="12"/>
+      <w:bookmarkEnd w:id="13"/>
     </w:p>
     <w:p>
       <w:pPr>
@@ -4062,6 +3720,212 @@
     </w:p>
     <w:p>
       <w:pPr>
+        <w:rPr>
+          <w:rFonts w:ascii="Times New Roman" w:hAnsi="Times New Roman" w:cs="Times New Roman"/>
+        </w:rPr>
+      </w:pPr>
+    </w:p>
+    <w:p>
+      <w:pPr>
+        <w:rPr>
+          <w:rFonts w:ascii="Times New Roman" w:hAnsi="Times New Roman" w:cs="Times New Roman"/>
+        </w:rPr>
+      </w:pPr>
+      <w:r>
+        <w:rPr>
+          <w:rFonts w:ascii="Times New Roman" w:hAnsi="Times New Roman" w:cs="Times New Roman"/>
+          <w:noProof/>
+        </w:rPr>
+        <w:lastRenderedPageBreak/>
+        <w:drawing>
+          <wp:inline distT="0" distB="0" distL="0" distR="0" wp14:anchorId="245E18F1" wp14:editId="642A0904">
+            <wp:extent cx="5943600" cy="4460875"/>
+            <wp:effectExtent l="0" t="0" r="0" b="0"/>
+            <wp:docPr id="9" name="Picture 9"/>
+            <wp:cNvGraphicFramePr>
+              <a:graphicFrameLocks xmlns:a="http://schemas.openxmlformats.org/drawingml/2006/main" noChangeAspect="1"/>
+            </wp:cNvGraphicFramePr>
+            <a:graphic xmlns:a="http://schemas.openxmlformats.org/drawingml/2006/main">
+              <a:graphicData uri="http://schemas.openxmlformats.org/drawingml/2006/picture">
+                <pic:pic xmlns:pic="http://schemas.openxmlformats.org/drawingml/2006/picture">
+                  <pic:nvPicPr>
+                    <pic:cNvPr id="9" name="accounts.png"/>
+                    <pic:cNvPicPr/>
+                  </pic:nvPicPr>
+                  <pic:blipFill>
+                    <a:blip r:embed="rId12">
+                      <a:extLst>
+                        <a:ext uri="{28A0092B-C50C-407E-A947-70E740481C1C}">
+                          <a14:useLocalDpi xmlns:a14="http://schemas.microsoft.com/office/drawing/2010/main" val="0"/>
+                        </a:ext>
+                      </a:extLst>
+                    </a:blip>
+                    <a:stretch>
+                      <a:fillRect/>
+                    </a:stretch>
+                  </pic:blipFill>
+                  <pic:spPr>
+                    <a:xfrm>
+                      <a:off x="0" y="0"/>
+                      <a:ext cx="5943600" cy="4460875"/>
+                    </a:xfrm>
+                    <a:prstGeom prst="rect">
+                      <a:avLst/>
+                    </a:prstGeom>
+                  </pic:spPr>
+                </pic:pic>
+              </a:graphicData>
+            </a:graphic>
+          </wp:inline>
+        </w:drawing>
+      </w:r>
+      <w:r>
+        <w:rPr>
+          <w:rFonts w:ascii="Times New Roman" w:hAnsi="Times New Roman" w:cs="Times New Roman"/>
+          <w:noProof/>
+        </w:rPr>
+        <w:lastRenderedPageBreak/>
+        <w:drawing>
+          <wp:inline distT="0" distB="0" distL="0" distR="0" wp14:anchorId="70D0955A" wp14:editId="3BA8BC0A">
+            <wp:extent cx="5943600" cy="4478655"/>
+            <wp:effectExtent l="0" t="0" r="0" b="0"/>
+            <wp:docPr id="10" name="Picture 10"/>
+            <wp:cNvGraphicFramePr>
+              <a:graphicFrameLocks xmlns:a="http://schemas.openxmlformats.org/drawingml/2006/main" noChangeAspect="1"/>
+            </wp:cNvGraphicFramePr>
+            <a:graphic xmlns:a="http://schemas.openxmlformats.org/drawingml/2006/main">
+              <a:graphicData uri="http://schemas.openxmlformats.org/drawingml/2006/picture">
+                <pic:pic xmlns:pic="http://schemas.openxmlformats.org/drawingml/2006/picture">
+                  <pic:nvPicPr>
+                    <pic:cNvPr id="10" name="manage flights.png"/>
+                    <pic:cNvPicPr/>
+                  </pic:nvPicPr>
+                  <pic:blipFill>
+                    <a:blip r:embed="rId13">
+                      <a:extLst>
+                        <a:ext uri="{28A0092B-C50C-407E-A947-70E740481C1C}">
+                          <a14:useLocalDpi xmlns:a14="http://schemas.microsoft.com/office/drawing/2010/main" val="0"/>
+                        </a:ext>
+                      </a:extLst>
+                    </a:blip>
+                    <a:stretch>
+                      <a:fillRect/>
+                    </a:stretch>
+                  </pic:blipFill>
+                  <pic:spPr>
+                    <a:xfrm>
+                      <a:off x="0" y="0"/>
+                      <a:ext cx="5943600" cy="4478655"/>
+                    </a:xfrm>
+                    <a:prstGeom prst="rect">
+                      <a:avLst/>
+                    </a:prstGeom>
+                  </pic:spPr>
+                </pic:pic>
+              </a:graphicData>
+            </a:graphic>
+          </wp:inline>
+        </w:drawing>
+      </w:r>
+      <w:r>
+        <w:rPr>
+          <w:rFonts w:ascii="Times New Roman" w:hAnsi="Times New Roman" w:cs="Times New Roman"/>
+          <w:noProof/>
+        </w:rPr>
+        <w:lastRenderedPageBreak/>
+        <w:drawing>
+          <wp:inline distT="0" distB="0" distL="0" distR="0" wp14:anchorId="29EB7A33" wp14:editId="5342A073">
+            <wp:extent cx="5943600" cy="4509770"/>
+            <wp:effectExtent l="0" t="0" r="0" b="0"/>
+            <wp:docPr id="16" name="Picture 16"/>
+            <wp:cNvGraphicFramePr>
+              <a:graphicFrameLocks xmlns:a="http://schemas.openxmlformats.org/drawingml/2006/main" noChangeAspect="1"/>
+            </wp:cNvGraphicFramePr>
+            <a:graphic xmlns:a="http://schemas.openxmlformats.org/drawingml/2006/main">
+              <a:graphicData uri="http://schemas.openxmlformats.org/drawingml/2006/picture">
+                <pic:pic xmlns:pic="http://schemas.openxmlformats.org/drawingml/2006/picture">
+                  <pic:nvPicPr>
+                    <pic:cNvPr id="16" name="new airbus.png"/>
+                    <pic:cNvPicPr/>
+                  </pic:nvPicPr>
+                  <pic:blipFill>
+                    <a:blip r:embed="rId14">
+                      <a:extLst>
+                        <a:ext uri="{28A0092B-C50C-407E-A947-70E740481C1C}">
+                          <a14:useLocalDpi xmlns:a14="http://schemas.microsoft.com/office/drawing/2010/main" val="0"/>
+                        </a:ext>
+                      </a:extLst>
+                    </a:blip>
+                    <a:stretch>
+                      <a:fillRect/>
+                    </a:stretch>
+                  </pic:blipFill>
+                  <pic:spPr>
+                    <a:xfrm>
+                      <a:off x="0" y="0"/>
+                      <a:ext cx="5943600" cy="4509770"/>
+                    </a:xfrm>
+                    <a:prstGeom prst="rect">
+                      <a:avLst/>
+                    </a:prstGeom>
+                  </pic:spPr>
+                </pic:pic>
+              </a:graphicData>
+            </a:graphic>
+          </wp:inline>
+        </w:drawing>
+      </w:r>
+      <w:r>
+        <w:rPr>
+          <w:rFonts w:ascii="Times New Roman" w:hAnsi="Times New Roman" w:cs="Times New Roman"/>
+          <w:noProof/>
+        </w:rPr>
+        <w:lastRenderedPageBreak/>
+        <w:drawing>
+          <wp:inline distT="0" distB="0" distL="0" distR="0" wp14:anchorId="10199D05" wp14:editId="3E124D4B">
+            <wp:extent cx="5943600" cy="4443730"/>
+            <wp:effectExtent l="0" t="0" r="0" b="0"/>
+            <wp:docPr id="17" name="Picture 17"/>
+            <wp:cNvGraphicFramePr>
+              <a:graphicFrameLocks xmlns:a="http://schemas.openxmlformats.org/drawingml/2006/main" noChangeAspect="1"/>
+            </wp:cNvGraphicFramePr>
+            <a:graphic xmlns:a="http://schemas.openxmlformats.org/drawingml/2006/main">
+              <a:graphicData uri="http://schemas.openxmlformats.org/drawingml/2006/picture">
+                <pic:pic xmlns:pic="http://schemas.openxmlformats.org/drawingml/2006/picture">
+                  <pic:nvPicPr>
+                    <pic:cNvPr id="17" name="new flight.png"/>
+                    <pic:cNvPicPr/>
+                  </pic:nvPicPr>
+                  <pic:blipFill>
+                    <a:blip r:embed="rId15">
+                      <a:extLst>
+                        <a:ext uri="{28A0092B-C50C-407E-A947-70E740481C1C}">
+                          <a14:useLocalDpi xmlns:a14="http://schemas.microsoft.com/office/drawing/2010/main" val="0"/>
+                        </a:ext>
+                      </a:extLst>
+                    </a:blip>
+                    <a:stretch>
+                      <a:fillRect/>
+                    </a:stretch>
+                  </pic:blipFill>
+                  <pic:spPr>
+                    <a:xfrm>
+                      <a:off x="0" y="0"/>
+                      <a:ext cx="5943600" cy="4443730"/>
+                    </a:xfrm>
+                    <a:prstGeom prst="rect">
+                      <a:avLst/>
+                    </a:prstGeom>
+                  </pic:spPr>
+                </pic:pic>
+              </a:graphicData>
+            </a:graphic>
+          </wp:inline>
+        </w:drawing>
+      </w:r>
+    </w:p>
+    <w:p>
+      <w:pPr>
         <w:pStyle w:val="Heading3"/>
         <w:spacing w:line="276" w:lineRule="auto"/>
         <w:rPr>
@@ -4072,7 +3936,7 @@
           <w:u w:val="single"/>
         </w:rPr>
       </w:pPr>
-      <w:bookmarkStart w:id="13" w:name="_Toc57661989"/>
+      <w:bookmarkStart w:id="14" w:name="_Toc57661989"/>
       <w:r>
         <w:rPr>
           <w:rFonts w:ascii="Times New Roman" w:hAnsi="Times New Roman" w:cs="Times New Roman"/>
@@ -4094,7 +3958,7 @@
         </w:rPr>
         <w:t>:</w:t>
       </w:r>
-      <w:bookmarkEnd w:id="13"/>
+      <w:bookmarkEnd w:id="14"/>
     </w:p>
     <w:p>
       <w:pPr>
@@ -4123,7 +3987,7 @@
                     <pic:cNvPicPr/>
                   </pic:nvPicPr>
                   <pic:blipFill>
-                    <a:blip r:embed="rId12">
+                    <a:blip r:embed="rId16">
                       <a:extLst>
                         <a:ext uri="{28A0092B-C50C-407E-A947-70E740481C1C}">
                           <a14:useLocalDpi xmlns:a14="http://schemas.microsoft.com/office/drawing/2010/main" val="0"/>
@@ -4162,7 +4026,7 @@
           <w:szCs w:val="32"/>
         </w:rPr>
       </w:pPr>
-      <w:bookmarkStart w:id="14" w:name="_Toc57661990"/>
+      <w:bookmarkStart w:id="15" w:name="_Toc57661990"/>
       <w:r>
         <w:rPr>
           <w:rFonts w:ascii="Times New Roman" w:hAnsi="Times New Roman" w:cs="Times New Roman"/>
@@ -4174,54 +4038,32 @@
         </w:rPr>
         <w:t>Reviewed by:</w:t>
       </w:r>
-      <w:bookmarkEnd w:id="14"/>
-    </w:p>
-    <w:p>
-      <w:pPr>
-        <w:rPr>
-          <w:rFonts w:ascii="Times New Roman" w:hAnsi="Times New Roman" w:cs="Times New Roman"/>
-        </w:rPr>
-      </w:pPr>
-      <w:r>
-        <w:rPr>
-          <w:rFonts w:ascii="Times New Roman" w:hAnsi="Times New Roman" w:cs="Times New Roman"/>
-        </w:rPr>
-        <w:t xml:space="preserve">Syed Huzaifa </w:t>
-      </w:r>
-      <w:proofErr w:type="gramStart"/>
-      <w:r>
-        <w:rPr>
-          <w:rFonts w:ascii="Times New Roman" w:hAnsi="Times New Roman" w:cs="Times New Roman"/>
-        </w:rPr>
-        <w:t>Abid(</w:t>
-      </w:r>
-      <w:proofErr w:type="gramEnd"/>
-      <w:r>
-        <w:rPr>
-          <w:rFonts w:ascii="Times New Roman" w:hAnsi="Times New Roman" w:cs="Times New Roman"/>
-        </w:rPr>
-        <w:t>SP19-Bcs-025)</w:t>
-      </w:r>
-    </w:p>
-    <w:p>
-      <w:pPr>
-        <w:rPr>
-          <w:rFonts w:ascii="Times New Roman" w:hAnsi="Times New Roman" w:cs="Times New Roman"/>
-        </w:rPr>
-      </w:pPr>
-      <w:proofErr w:type="spellStart"/>
-      <w:r>
-        <w:rPr>
-          <w:rFonts w:ascii="Times New Roman" w:hAnsi="Times New Roman" w:cs="Times New Roman"/>
-        </w:rPr>
-        <w:t>Zulkifil</w:t>
-      </w:r>
-      <w:proofErr w:type="spellEnd"/>
-      <w:r>
-        <w:rPr>
-          <w:rFonts w:ascii="Times New Roman" w:hAnsi="Times New Roman" w:cs="Times New Roman"/>
-        </w:rPr>
-        <w:t xml:space="preserve"> Rehman</w:t>
+      <w:bookmarkEnd w:id="15"/>
+    </w:p>
+    <w:p>
+      <w:pPr>
+        <w:rPr>
+          <w:rFonts w:ascii="Times New Roman" w:hAnsi="Times New Roman" w:cs="Times New Roman"/>
+        </w:rPr>
+      </w:pPr>
+      <w:r>
+        <w:rPr>
+          <w:rFonts w:ascii="Times New Roman" w:hAnsi="Times New Roman" w:cs="Times New Roman"/>
+        </w:rPr>
+        <w:t>Syed Huzaifa Abid(SP19-Bcs-025)</w:t>
+      </w:r>
+    </w:p>
+    <w:p>
+      <w:pPr>
+        <w:rPr>
+          <w:rFonts w:ascii="Times New Roman" w:hAnsi="Times New Roman" w:cs="Times New Roman"/>
+        </w:rPr>
+      </w:pPr>
+      <w:r>
+        <w:rPr>
+          <w:rFonts w:ascii="Times New Roman" w:hAnsi="Times New Roman" w:cs="Times New Roman"/>
+        </w:rPr>
+        <w:t>Zulkifil Rehman</w:t>
       </w:r>
     </w:p>
     <w:p>
@@ -4235,7 +4077,7 @@
           <w:u w:val="single"/>
         </w:rPr>
       </w:pPr>
-      <w:bookmarkStart w:id="15" w:name="_Toc57661991"/>
+      <w:bookmarkStart w:id="16" w:name="_Toc57661991"/>
       <w:r>
         <w:rPr>
           <w:rFonts w:ascii="Times New Roman" w:hAnsi="Times New Roman" w:cs="Times New Roman"/>
@@ -4246,7 +4088,7 @@
         </w:rPr>
         <w:t>Comments:</w:t>
       </w:r>
-      <w:bookmarkEnd w:id="15"/>
+      <w:bookmarkEnd w:id="16"/>
     </w:p>
     <w:p>
       <w:pPr>
@@ -4273,55 +4115,11 @@
           <w:rFonts w:ascii="Times New Roman" w:hAnsi="Times New Roman" w:cs="Times New Roman"/>
         </w:rPr>
       </w:pPr>
-      <w:proofErr w:type="spellStart"/>
-      <w:r>
-        <w:rPr>
-          <w:rFonts w:ascii="Times New Roman" w:hAnsi="Times New Roman" w:cs="Times New Roman"/>
-        </w:rPr>
-        <w:t>Zulkifil</w:t>
-      </w:r>
-      <w:proofErr w:type="spellEnd"/>
-      <w:r>
-        <w:rPr>
-          <w:rFonts w:ascii="Times New Roman" w:hAnsi="Times New Roman" w:cs="Times New Roman"/>
-        </w:rPr>
-        <w:t xml:space="preserve"> </w:t>
-      </w:r>
-      <w:proofErr w:type="spellStart"/>
-      <w:proofErr w:type="gramStart"/>
-      <w:r>
-        <w:rPr>
-          <w:rFonts w:ascii="Times New Roman" w:hAnsi="Times New Roman" w:cs="Times New Roman"/>
-        </w:rPr>
-        <w:t>rehman</w:t>
-      </w:r>
-      <w:proofErr w:type="spellEnd"/>
-      <w:r>
-        <w:rPr>
-          <w:rFonts w:ascii="Times New Roman" w:hAnsi="Times New Roman" w:cs="Times New Roman"/>
-        </w:rPr>
-        <w:t xml:space="preserve"> :</w:t>
-      </w:r>
-      <w:proofErr w:type="gramEnd"/>
-      <w:r>
-        <w:rPr>
-          <w:rFonts w:ascii="Times New Roman" w:hAnsi="Times New Roman" w:cs="Times New Roman"/>
-        </w:rPr>
-        <w:t xml:space="preserve">  Adil and </w:t>
-      </w:r>
-      <w:proofErr w:type="spellStart"/>
-      <w:r>
-        <w:rPr>
-          <w:rFonts w:ascii="Times New Roman" w:hAnsi="Times New Roman" w:cs="Times New Roman"/>
-        </w:rPr>
-        <w:t>ayesha</w:t>
-      </w:r>
-      <w:proofErr w:type="spellEnd"/>
-      <w:r>
-        <w:rPr>
-          <w:rFonts w:ascii="Times New Roman" w:hAnsi="Times New Roman" w:cs="Times New Roman"/>
-        </w:rPr>
-        <w:t xml:space="preserve">  did a great job by designing main panels and profile management system.</w:t>
+      <w:r>
+        <w:rPr>
+          <w:rFonts w:ascii="Times New Roman" w:hAnsi="Times New Roman" w:cs="Times New Roman"/>
+        </w:rPr>
+        <w:t>Zulkifil rehman :  Adil and ayesha  did a great job by designing main panels and profile management system.</w:t>
       </w:r>
     </w:p>
     <w:p>
@@ -4345,7 +4143,7 @@
           <w:u w:val="single"/>
         </w:rPr>
       </w:pPr>
-      <w:bookmarkStart w:id="16" w:name="_Toc57661992"/>
+      <w:bookmarkStart w:id="17" w:name="_Toc57661992"/>
       <w:r>
         <w:rPr>
           <w:rFonts w:ascii="Times New Roman" w:eastAsia="Times New Roman" w:hAnsi="Times New Roman" w:cs="Times New Roman"/>
@@ -4383,7 +4181,7 @@
         </w:rPr>
         <w:t>HAMZA MUSHTAQ (SP19-BCS-007)</w:t>
       </w:r>
-      <w:bookmarkEnd w:id="16"/>
+      <w:bookmarkEnd w:id="17"/>
     </w:p>
     <w:p>
       <w:pPr>
@@ -4397,7 +4195,7 @@
           <w:u w:val="single"/>
         </w:rPr>
       </w:pPr>
-      <w:bookmarkStart w:id="17" w:name="_Toc57661993"/>
+      <w:bookmarkStart w:id="18" w:name="_Toc57661993"/>
       <w:r>
         <w:rPr>
           <w:rFonts w:ascii="Times New Roman" w:hAnsi="Times New Roman" w:cs="Times New Roman"/>
@@ -4408,7 +4206,7 @@
         </w:rPr>
         <w:t>OBJECTIVE:</w:t>
       </w:r>
-      <w:bookmarkEnd w:id="17"/>
+      <w:bookmarkEnd w:id="18"/>
     </w:p>
     <w:p>
       <w:pPr>
@@ -4558,27 +4356,7 @@
           <w:sz w:val="24"/>
           <w:szCs w:val="24"/>
         </w:rPr>
-        <w:t xml:space="preserve">Integrity is the most vital part of any application. Our main focus would be secure our </w:t>
-      </w:r>
-      <w:proofErr w:type="gramStart"/>
-      <w:r>
-        <w:rPr>
-          <w:rFonts w:ascii="Times New Roman" w:hAnsi="Times New Roman" w:cs="Times New Roman"/>
-          <w:color w:val="000000" w:themeColor="text1"/>
-          <w:sz w:val="24"/>
-          <w:szCs w:val="24"/>
-        </w:rPr>
-        <w:t>clients</w:t>
-      </w:r>
-      <w:proofErr w:type="gramEnd"/>
-      <w:r>
-        <w:rPr>
-          <w:rFonts w:ascii="Times New Roman" w:hAnsi="Times New Roman" w:cs="Times New Roman"/>
-          <w:color w:val="000000" w:themeColor="text1"/>
-          <w:sz w:val="24"/>
-          <w:szCs w:val="24"/>
-        </w:rPr>
-        <w:t xml:space="preserve"> data and access restriction according to role of user.</w:t>
+        <w:t>Integrity is the most vital part of any application. Our main focus would be secure our clients data and access restriction according to role of user.</w:t>
       </w:r>
     </w:p>
     <w:p>
@@ -4807,7 +4585,7 @@
           <w:u w:val="single"/>
         </w:rPr>
       </w:pPr>
-      <w:bookmarkStart w:id="18" w:name="_Toc57661994"/>
+      <w:bookmarkStart w:id="19" w:name="_Toc57661994"/>
       <w:r>
         <w:rPr>
           <w:rFonts w:ascii="Times New Roman" w:hAnsi="Times New Roman" w:cs="Times New Roman"/>
@@ -4818,7 +4596,7 @@
         </w:rPr>
         <w:t>USER INTERFACES:</w:t>
       </w:r>
-      <w:bookmarkEnd w:id="18"/>
+      <w:bookmarkEnd w:id="19"/>
     </w:p>
     <w:p>
       <w:pPr>
@@ -4886,7 +4664,7 @@
                     <pic:cNvPicPr/>
                   </pic:nvPicPr>
                   <pic:blipFill>
-                    <a:blip r:embed="rId13"/>
+                    <a:blip r:embed="rId17"/>
                     <a:stretch>
                       <a:fillRect/>
                     </a:stretch>
@@ -4987,7 +4765,7 @@
                     <pic:cNvPicPr/>
                   </pic:nvPicPr>
                   <pic:blipFill>
-                    <a:blip r:embed="rId14"/>
+                    <a:blip r:embed="rId18"/>
                     <a:stretch>
                       <a:fillRect/>
                     </a:stretch>
@@ -5027,7 +4805,7 @@
           <w:szCs w:val="32"/>
         </w:rPr>
       </w:pPr>
-      <w:bookmarkStart w:id="19" w:name="_Toc57661995"/>
+      <w:bookmarkStart w:id="20" w:name="_Toc57661995"/>
       <w:r>
         <w:rPr>
           <w:rFonts w:ascii="Times New Roman" w:hAnsi="Times New Roman" w:cs="Times New Roman"/>
@@ -5040,7 +4818,7 @@
         <w:lastRenderedPageBreak/>
         <w:t>ERD DIAGRAM:</w:t>
       </w:r>
-      <w:bookmarkEnd w:id="19"/>
+      <w:bookmarkEnd w:id="20"/>
       <w:r>
         <w:rPr>
           <w:rFonts w:ascii="Times New Roman" w:eastAsia="Times New Roman" w:hAnsi="Times New Roman" w:cs="Times New Roman"/>
@@ -5086,7 +4864,7 @@
                     </pic:cNvPicPr>
                   </pic:nvPicPr>
                   <pic:blipFill>
-                    <a:blip r:embed="rId15">
+                    <a:blip r:embed="rId19">
                       <a:extLst>
                         <a:ext uri="{28A0092B-C50C-407E-A947-70E740481C1C}">
                           <a14:useLocalDpi xmlns:a14="http://schemas.microsoft.com/office/drawing/2010/main" val="0"/>
@@ -5197,143 +4975,59 @@
         <w:rPr>
           <w:rFonts w:ascii="Times New Roman" w:hAnsi="Times New Roman" w:cs="Times New Roman"/>
         </w:rPr>
-        <w:t>-</w:t>
-      </w:r>
-      <w:proofErr w:type="spellStart"/>
-      <w:r>
-        <w:rPr>
-          <w:rFonts w:ascii="Times New Roman" w:hAnsi="Times New Roman" w:cs="Times New Roman"/>
-        </w:rPr>
-        <w:t>userName</w:t>
-      </w:r>
-      <w:proofErr w:type="spellEnd"/>
-      <w:r>
-        <w:rPr>
-          <w:rFonts w:ascii="Times New Roman" w:hAnsi="Times New Roman" w:cs="Times New Roman"/>
-        </w:rPr>
-        <w:t xml:space="preserve"> Primary Key (Contains Alphabets, </w:t>
-      </w:r>
-      <w:proofErr w:type="gramStart"/>
-      <w:r>
-        <w:rPr>
-          <w:rFonts w:ascii="Times New Roman" w:hAnsi="Times New Roman" w:cs="Times New Roman"/>
-        </w:rPr>
-        <w:t>Numbers,(.)</w:t>
-      </w:r>
-      <w:proofErr w:type="gramEnd"/>
-      <w:r>
-        <w:rPr>
-          <w:rFonts w:ascii="Times New Roman" w:hAnsi="Times New Roman" w:cs="Times New Roman"/>
-        </w:rPr>
-        <w:t xml:space="preserve"> and (_))</w:t>
-      </w:r>
-    </w:p>
-    <w:p>
-      <w:pPr>
-        <w:rPr>
-          <w:rFonts w:ascii="Times New Roman" w:hAnsi="Times New Roman" w:cs="Times New Roman"/>
-        </w:rPr>
-      </w:pPr>
-      <w:r>
-        <w:rPr>
-          <w:rFonts w:ascii="Times New Roman" w:hAnsi="Times New Roman" w:cs="Times New Roman"/>
-        </w:rPr>
-        <w:t xml:space="preserve">-password (Must contain </w:t>
-      </w:r>
-      <w:proofErr w:type="spellStart"/>
-      <w:r>
-        <w:rPr>
-          <w:rFonts w:ascii="Times New Roman" w:hAnsi="Times New Roman" w:cs="Times New Roman"/>
-        </w:rPr>
-        <w:t>atleast</w:t>
-      </w:r>
-      <w:proofErr w:type="spellEnd"/>
-      <w:r>
-        <w:rPr>
-          <w:rFonts w:ascii="Times New Roman" w:hAnsi="Times New Roman" w:cs="Times New Roman"/>
-        </w:rPr>
-        <w:t xml:space="preserve"> 8 alphanumeric characters)</w:t>
-      </w:r>
-    </w:p>
-    <w:p>
-      <w:pPr>
-        <w:rPr>
-          <w:rFonts w:ascii="Times New Roman" w:hAnsi="Times New Roman" w:cs="Times New Roman"/>
-        </w:rPr>
-      </w:pPr>
-      <w:r>
-        <w:rPr>
-          <w:rFonts w:ascii="Times New Roman" w:hAnsi="Times New Roman" w:cs="Times New Roman"/>
-        </w:rPr>
-        <w:t>-</w:t>
-      </w:r>
-      <w:proofErr w:type="spellStart"/>
-      <w:r>
-        <w:rPr>
-          <w:rFonts w:ascii="Times New Roman" w:hAnsi="Times New Roman" w:cs="Times New Roman"/>
-        </w:rPr>
-        <w:t>fullName</w:t>
-      </w:r>
-      <w:proofErr w:type="spellEnd"/>
-      <w:r>
-        <w:rPr>
-          <w:rFonts w:ascii="Times New Roman" w:hAnsi="Times New Roman" w:cs="Times New Roman"/>
-        </w:rPr>
-        <w:t xml:space="preserve"> (Only alphabets)</w:t>
-      </w:r>
-    </w:p>
-    <w:p>
-      <w:pPr>
-        <w:rPr>
-          <w:rFonts w:ascii="Times New Roman" w:hAnsi="Times New Roman" w:cs="Times New Roman"/>
-        </w:rPr>
-      </w:pPr>
-      <w:r>
-        <w:rPr>
-          <w:rFonts w:ascii="Times New Roman" w:hAnsi="Times New Roman" w:cs="Times New Roman"/>
-        </w:rPr>
-        <w:t>-</w:t>
-      </w:r>
-      <w:proofErr w:type="spellStart"/>
-      <w:r>
-        <w:rPr>
-          <w:rFonts w:ascii="Times New Roman" w:hAnsi="Times New Roman" w:cs="Times New Roman"/>
-        </w:rPr>
-        <w:t>fatherName</w:t>
-      </w:r>
-      <w:proofErr w:type="spellEnd"/>
-      <w:r>
-        <w:rPr>
-          <w:rFonts w:ascii="Times New Roman" w:hAnsi="Times New Roman" w:cs="Times New Roman"/>
-        </w:rPr>
-        <w:t xml:space="preserve"> (Only alphabets)</w:t>
-      </w:r>
-    </w:p>
-    <w:p>
-      <w:pPr>
-        <w:rPr>
-          <w:rFonts w:ascii="Times New Roman" w:hAnsi="Times New Roman" w:cs="Times New Roman"/>
-        </w:rPr>
-      </w:pPr>
-      <w:r>
-        <w:rPr>
-          <w:rFonts w:ascii="Times New Roman" w:hAnsi="Times New Roman" w:cs="Times New Roman"/>
-        </w:rPr>
-        <w:t>-</w:t>
-      </w:r>
-      <w:proofErr w:type="spellStart"/>
-      <w:r>
-        <w:rPr>
-          <w:rFonts w:ascii="Times New Roman" w:hAnsi="Times New Roman" w:cs="Times New Roman"/>
-        </w:rPr>
-        <w:t>phNumber</w:t>
-      </w:r>
-      <w:proofErr w:type="spellEnd"/>
-      <w:r>
-        <w:rPr>
-          <w:rFonts w:ascii="Times New Roman" w:hAnsi="Times New Roman" w:cs="Times New Roman"/>
-        </w:rPr>
-        <w:t xml:space="preserve"> Unique Key (Only Numbers and (+))</w:t>
+        <w:t>-userName Primary Key (Contains Alphabets, Numbers,(.) and (_))</w:t>
+      </w:r>
+    </w:p>
+    <w:p>
+      <w:pPr>
+        <w:rPr>
+          <w:rFonts w:ascii="Times New Roman" w:hAnsi="Times New Roman" w:cs="Times New Roman"/>
+        </w:rPr>
+      </w:pPr>
+      <w:r>
+        <w:rPr>
+          <w:rFonts w:ascii="Times New Roman" w:hAnsi="Times New Roman" w:cs="Times New Roman"/>
+        </w:rPr>
+        <w:t>-password (Must contain atleast 8 alphanumeric characters)</w:t>
+      </w:r>
+    </w:p>
+    <w:p>
+      <w:pPr>
+        <w:rPr>
+          <w:rFonts w:ascii="Times New Roman" w:hAnsi="Times New Roman" w:cs="Times New Roman"/>
+        </w:rPr>
+      </w:pPr>
+      <w:r>
+        <w:rPr>
+          <w:rFonts w:ascii="Times New Roman" w:hAnsi="Times New Roman" w:cs="Times New Roman"/>
+        </w:rPr>
+        <w:t>-fullName (Only alphabets)</w:t>
+      </w:r>
+    </w:p>
+    <w:p>
+      <w:pPr>
+        <w:rPr>
+          <w:rFonts w:ascii="Times New Roman" w:hAnsi="Times New Roman" w:cs="Times New Roman"/>
+        </w:rPr>
+      </w:pPr>
+      <w:r>
+        <w:rPr>
+          <w:rFonts w:ascii="Times New Roman" w:hAnsi="Times New Roman" w:cs="Times New Roman"/>
+        </w:rPr>
+        <w:t>-fatherName (Only alphabets)</w:t>
+      </w:r>
+    </w:p>
+    <w:p>
+      <w:pPr>
+        <w:rPr>
+          <w:rFonts w:ascii="Times New Roman" w:hAnsi="Times New Roman" w:cs="Times New Roman"/>
+        </w:rPr>
+      </w:pPr>
+      <w:r>
+        <w:rPr>
+          <w:rFonts w:ascii="Times New Roman" w:hAnsi="Times New Roman" w:cs="Times New Roman"/>
+        </w:rPr>
+        <w:t>-phNumber Unique Key (Only Numbers and (+))</w:t>
       </w:r>
     </w:p>
     <w:p>
@@ -5359,21 +5053,7 @@
         <w:rPr>
           <w:rFonts w:ascii="Times New Roman" w:hAnsi="Times New Roman" w:cs="Times New Roman"/>
         </w:rPr>
-        <w:t>-</w:t>
-      </w:r>
-      <w:proofErr w:type="spellStart"/>
-      <w:r>
-        <w:rPr>
-          <w:rFonts w:ascii="Times New Roman" w:hAnsi="Times New Roman" w:cs="Times New Roman"/>
-        </w:rPr>
-        <w:t>dateOfBirth</w:t>
-      </w:r>
-      <w:proofErr w:type="spellEnd"/>
-      <w:r>
-        <w:rPr>
-          <w:rFonts w:ascii="Times New Roman" w:hAnsi="Times New Roman" w:cs="Times New Roman"/>
-        </w:rPr>
-        <w:t xml:space="preserve"> (Numbers and (-))</w:t>
+        <w:t>-dateOfBirth (Numbers and (-))</w:t>
       </w:r>
     </w:p>
     <w:p>
@@ -5463,89 +5143,33 @@
         <w:rPr>
           <w:rFonts w:ascii="Times New Roman" w:hAnsi="Times New Roman" w:cs="Times New Roman"/>
         </w:rPr>
-        <w:t>-</w:t>
-      </w:r>
-      <w:proofErr w:type="spellStart"/>
-      <w:r>
-        <w:rPr>
-          <w:rFonts w:ascii="Times New Roman" w:hAnsi="Times New Roman" w:cs="Times New Roman"/>
-        </w:rPr>
-        <w:t>userName</w:t>
-      </w:r>
-      <w:proofErr w:type="spellEnd"/>
-      <w:r>
-        <w:rPr>
-          <w:rFonts w:ascii="Times New Roman" w:hAnsi="Times New Roman" w:cs="Times New Roman"/>
-        </w:rPr>
-        <w:t xml:space="preserve"> Primary Key (Contains Alphabets, </w:t>
-      </w:r>
-      <w:proofErr w:type="gramStart"/>
-      <w:r>
-        <w:rPr>
-          <w:rFonts w:ascii="Times New Roman" w:hAnsi="Times New Roman" w:cs="Times New Roman"/>
-        </w:rPr>
-        <w:t>Numbers,(.)</w:t>
-      </w:r>
-      <w:proofErr w:type="gramEnd"/>
-      <w:r>
-        <w:rPr>
-          <w:rFonts w:ascii="Times New Roman" w:hAnsi="Times New Roman" w:cs="Times New Roman"/>
-        </w:rPr>
-        <w:t xml:space="preserve"> and (_))</w:t>
-      </w:r>
-    </w:p>
-    <w:p>
-      <w:pPr>
-        <w:rPr>
-          <w:rFonts w:ascii="Times New Roman" w:hAnsi="Times New Roman" w:cs="Times New Roman"/>
-        </w:rPr>
-      </w:pPr>
-      <w:r>
-        <w:rPr>
-          <w:rFonts w:ascii="Times New Roman" w:hAnsi="Times New Roman" w:cs="Times New Roman"/>
-        </w:rPr>
-        <w:t xml:space="preserve">-password (Must contain </w:t>
-      </w:r>
-      <w:proofErr w:type="spellStart"/>
-      <w:r>
-        <w:rPr>
-          <w:rFonts w:ascii="Times New Roman" w:hAnsi="Times New Roman" w:cs="Times New Roman"/>
-        </w:rPr>
-        <w:t>atleast</w:t>
-      </w:r>
-      <w:proofErr w:type="spellEnd"/>
-      <w:r>
-        <w:rPr>
-          <w:rFonts w:ascii="Times New Roman" w:hAnsi="Times New Roman" w:cs="Times New Roman"/>
-        </w:rPr>
-        <w:t xml:space="preserve"> 8 alphanumeric characters)</w:t>
-      </w:r>
-    </w:p>
-    <w:p>
-      <w:pPr>
-        <w:rPr>
-          <w:rFonts w:ascii="Times New Roman" w:hAnsi="Times New Roman" w:cs="Times New Roman"/>
-        </w:rPr>
-      </w:pPr>
-      <w:r>
-        <w:rPr>
-          <w:rFonts w:ascii="Times New Roman" w:hAnsi="Times New Roman" w:cs="Times New Roman"/>
-        </w:rPr>
-        <w:t>-</w:t>
-      </w:r>
-      <w:proofErr w:type="spellStart"/>
-      <w:r>
-        <w:rPr>
-          <w:rFonts w:ascii="Times New Roman" w:hAnsi="Times New Roman" w:cs="Times New Roman"/>
-        </w:rPr>
-        <w:t>companyName</w:t>
-      </w:r>
-      <w:proofErr w:type="spellEnd"/>
-      <w:r>
-        <w:rPr>
-          <w:rFonts w:ascii="Times New Roman" w:hAnsi="Times New Roman" w:cs="Times New Roman"/>
-        </w:rPr>
-        <w:t xml:space="preserve"> (Only alphabets)</w:t>
+        <w:t>-userName Primary Key (Contains Alphabets, Numbers,(.) and (_))</w:t>
+      </w:r>
+    </w:p>
+    <w:p>
+      <w:pPr>
+        <w:rPr>
+          <w:rFonts w:ascii="Times New Roman" w:hAnsi="Times New Roman" w:cs="Times New Roman"/>
+        </w:rPr>
+      </w:pPr>
+      <w:r>
+        <w:rPr>
+          <w:rFonts w:ascii="Times New Roman" w:hAnsi="Times New Roman" w:cs="Times New Roman"/>
+        </w:rPr>
+        <w:t>-password (Must contain atleast 8 alphanumeric characters)</w:t>
+      </w:r>
+    </w:p>
+    <w:p>
+      <w:pPr>
+        <w:rPr>
+          <w:rFonts w:ascii="Times New Roman" w:hAnsi="Times New Roman" w:cs="Times New Roman"/>
+        </w:rPr>
+      </w:pPr>
+      <w:r>
+        <w:rPr>
+          <w:rFonts w:ascii="Times New Roman" w:hAnsi="Times New Roman" w:cs="Times New Roman"/>
+        </w:rPr>
+        <w:t>-companyName (Only alphabets)</w:t>
       </w:r>
     </w:p>
     <w:p>
@@ -5609,7 +5233,7 @@
           <w:szCs w:val="32"/>
         </w:rPr>
       </w:pPr>
-      <w:bookmarkStart w:id="20" w:name="_Toc57661996"/>
+      <w:bookmarkStart w:id="21" w:name="_Toc57661996"/>
       <w:r>
         <w:rPr>
           <w:rFonts w:ascii="Times New Roman" w:hAnsi="Times New Roman" w:cs="Times New Roman"/>
@@ -5620,7 +5244,7 @@
         </w:rPr>
         <w:t>Reviewed by:</w:t>
       </w:r>
-      <w:bookmarkEnd w:id="20"/>
+      <w:bookmarkEnd w:id="21"/>
     </w:p>
     <w:p>
       <w:pPr>
@@ -5649,19 +5273,11 @@
           <w:sz w:val="28"/>
         </w:rPr>
       </w:pPr>
-      <w:proofErr w:type="spellStart"/>
-      <w:r>
-        <w:rPr>
-          <w:rFonts w:ascii="Times New Roman" w:hAnsi="Times New Roman" w:cs="Times New Roman"/>
-        </w:rPr>
-        <w:t>Zulkifil</w:t>
-      </w:r>
-      <w:proofErr w:type="spellEnd"/>
-      <w:r>
-        <w:rPr>
-          <w:rFonts w:ascii="Times New Roman" w:hAnsi="Times New Roman" w:cs="Times New Roman"/>
-        </w:rPr>
-        <w:t xml:space="preserve"> Rehman</w:t>
+      <w:r>
+        <w:rPr>
+          <w:rFonts w:ascii="Times New Roman" w:hAnsi="Times New Roman" w:cs="Times New Roman"/>
+        </w:rPr>
+        <w:t>Zulkifil Rehman</w:t>
       </w:r>
     </w:p>
     <w:p>
@@ -5675,7 +5291,7 @@
           <w:u w:val="single"/>
         </w:rPr>
       </w:pPr>
-      <w:bookmarkStart w:id="21" w:name="_Toc57661997"/>
+      <w:bookmarkStart w:id="22" w:name="_Toc57661997"/>
       <w:r>
         <w:rPr>
           <w:rFonts w:ascii="Times New Roman" w:hAnsi="Times New Roman" w:cs="Times New Roman"/>
@@ -5686,7 +5302,7 @@
         </w:rPr>
         <w:t>Comments:</w:t>
       </w:r>
-      <w:bookmarkEnd w:id="21"/>
+      <w:bookmarkEnd w:id="22"/>
     </w:p>
     <w:p>
       <w:pPr>
@@ -5719,55 +5335,11 @@
           <w:rFonts w:ascii="Times New Roman" w:hAnsi="Times New Roman" w:cs="Times New Roman"/>
         </w:rPr>
       </w:pPr>
-      <w:proofErr w:type="spellStart"/>
-      <w:r>
-        <w:rPr>
-          <w:rFonts w:ascii="Times New Roman" w:hAnsi="Times New Roman" w:cs="Times New Roman"/>
-        </w:rPr>
-        <w:t>Zulkifil</w:t>
-      </w:r>
-      <w:proofErr w:type="spellEnd"/>
-      <w:r>
-        <w:rPr>
-          <w:rFonts w:ascii="Times New Roman" w:hAnsi="Times New Roman" w:cs="Times New Roman"/>
-        </w:rPr>
-        <w:t xml:space="preserve"> </w:t>
-      </w:r>
-      <w:proofErr w:type="spellStart"/>
-      <w:proofErr w:type="gramStart"/>
-      <w:r>
-        <w:rPr>
-          <w:rFonts w:ascii="Times New Roman" w:hAnsi="Times New Roman" w:cs="Times New Roman"/>
-        </w:rPr>
-        <w:t>rehman</w:t>
-      </w:r>
-      <w:proofErr w:type="spellEnd"/>
-      <w:r>
-        <w:rPr>
-          <w:rFonts w:ascii="Times New Roman" w:hAnsi="Times New Roman" w:cs="Times New Roman"/>
-        </w:rPr>
-        <w:t xml:space="preserve"> :</w:t>
-      </w:r>
-      <w:proofErr w:type="gramEnd"/>
-      <w:r>
-        <w:rPr>
-          <w:rFonts w:ascii="Times New Roman" w:hAnsi="Times New Roman" w:cs="Times New Roman"/>
-        </w:rPr>
-        <w:t xml:space="preserve">  Hamza and </w:t>
-      </w:r>
-      <w:proofErr w:type="spellStart"/>
-      <w:r>
-        <w:rPr>
-          <w:rFonts w:ascii="Times New Roman" w:hAnsi="Times New Roman" w:cs="Times New Roman"/>
-        </w:rPr>
-        <w:t>hozaifa</w:t>
-      </w:r>
-      <w:proofErr w:type="spellEnd"/>
-      <w:r>
-        <w:rPr>
-          <w:rFonts w:ascii="Times New Roman" w:hAnsi="Times New Roman" w:cs="Times New Roman"/>
-        </w:rPr>
-        <w:t xml:space="preserve"> made  login interface look great . </w:t>
+      <w:r>
+        <w:rPr>
+          <w:rFonts w:ascii="Times New Roman" w:hAnsi="Times New Roman" w:cs="Times New Roman"/>
+        </w:rPr>
+        <w:t xml:space="preserve">Zulkifil rehman :  Hamza and hozaifa made  login interface look great . </w:t>
       </w:r>
     </w:p>
     <w:p>
@@ -5800,7 +5372,7 @@
           <w:u w:val="single"/>
         </w:rPr>
       </w:pPr>
-      <w:bookmarkStart w:id="22" w:name="_Toc57661998"/>
+      <w:bookmarkStart w:id="23" w:name="_Toc57661998"/>
       <w:r>
         <w:rPr>
           <w:rFonts w:ascii="Times New Roman" w:eastAsia="Times New Roman" w:hAnsi="Times New Roman" w:cs="Times New Roman"/>
@@ -5823,7 +5395,6 @@
         </w:rPr>
         <w:t xml:space="preserve"> AND </w:t>
       </w:r>
-      <w:proofErr w:type="spellStart"/>
       <w:r>
         <w:rPr>
           <w:rFonts w:ascii="Times New Roman" w:hAnsi="Times New Roman" w:cs="Times New Roman"/>
@@ -5832,20 +5403,9 @@
           <w:sz w:val="28"/>
           <w:u w:val="single"/>
         </w:rPr>
-        <w:t>Zulkifil</w:t>
-      </w:r>
-      <w:proofErr w:type="spellEnd"/>
-      <w:r>
-        <w:rPr>
-          <w:rFonts w:ascii="Times New Roman" w:hAnsi="Times New Roman" w:cs="Times New Roman"/>
-          <w:b/>
-          <w:color w:val="000000" w:themeColor="text1"/>
-          <w:sz w:val="28"/>
-          <w:u w:val="single"/>
-        </w:rPr>
-        <w:t xml:space="preserve"> Rehman (SP19-BCS-027)</w:t>
-      </w:r>
-      <w:bookmarkEnd w:id="22"/>
+        <w:t>Zulkifil Rehman (SP19-BCS-027)</w:t>
+      </w:r>
+      <w:bookmarkEnd w:id="23"/>
     </w:p>
     <w:p>
       <w:pPr>
@@ -5859,7 +5419,7 @@
           <w:u w:val="single"/>
         </w:rPr>
       </w:pPr>
-      <w:bookmarkStart w:id="23" w:name="_Toc57661999"/>
+      <w:bookmarkStart w:id="24" w:name="_Toc57661999"/>
       <w:r>
         <w:rPr>
           <w:rFonts w:ascii="Times New Roman" w:hAnsi="Times New Roman" w:cs="Times New Roman"/>
@@ -5870,7 +5430,7 @@
         </w:rPr>
         <w:t>OBJECTIVE:</w:t>
       </w:r>
-      <w:bookmarkEnd w:id="23"/>
+      <w:bookmarkEnd w:id="24"/>
     </w:p>
     <w:p>
       <w:pPr>
@@ -5949,41 +5509,13 @@
           <w:szCs w:val="28"/>
         </w:rPr>
       </w:pPr>
-      <w:proofErr w:type="gramStart"/>
       <w:r>
         <w:rPr>
           <w:rFonts w:ascii="Times New Roman" w:hAnsi="Times New Roman" w:cs="Times New Roman"/>
           <w:sz w:val="28"/>
           <w:szCs w:val="28"/>
         </w:rPr>
-        <w:t>First</w:t>
-      </w:r>
-      <w:proofErr w:type="gramEnd"/>
-      <w:r>
-        <w:rPr>
-          <w:rFonts w:ascii="Times New Roman" w:hAnsi="Times New Roman" w:cs="Times New Roman"/>
-          <w:sz w:val="28"/>
-          <w:szCs w:val="28"/>
-        </w:rPr>
-        <w:t xml:space="preserve"> we will learn java then </w:t>
-      </w:r>
-      <w:proofErr w:type="spellStart"/>
-      <w:r>
-        <w:rPr>
-          <w:rFonts w:ascii="Times New Roman" w:hAnsi="Times New Roman" w:cs="Times New Roman"/>
-          <w:sz w:val="28"/>
-          <w:szCs w:val="28"/>
-        </w:rPr>
-        <w:t>oop</w:t>
-      </w:r>
-      <w:proofErr w:type="spellEnd"/>
-      <w:r>
-        <w:rPr>
-          <w:rFonts w:ascii="Times New Roman" w:hAnsi="Times New Roman" w:cs="Times New Roman"/>
-          <w:sz w:val="28"/>
-          <w:szCs w:val="28"/>
-        </w:rPr>
-        <w:t xml:space="preserve"> then swing framework of java afterwards we will apply the given knowledge.</w:t>
+        <w:t>First we will learn java then oop then swing framework of java afterwards we will apply the given knowledge.</w:t>
       </w:r>
     </w:p>
     <w:p>
@@ -6221,49 +5753,7 @@
         <w:rPr>
           <w:rFonts w:ascii="Times New Roman" w:hAnsi="Times New Roman" w:cs="Times New Roman"/>
         </w:rPr>
-        <w:t xml:space="preserve">We will design a UI search bar that displays airplane ticket </w:t>
-      </w:r>
-      <w:proofErr w:type="gramStart"/>
-      <w:r>
-        <w:rPr>
-          <w:rFonts w:ascii="Times New Roman" w:hAnsi="Times New Roman" w:cs="Times New Roman"/>
-        </w:rPr>
-        <w:t>details .store</w:t>
-      </w:r>
-      <w:proofErr w:type="gramEnd"/>
-      <w:r>
-        <w:rPr>
-          <w:rFonts w:ascii="Times New Roman" w:hAnsi="Times New Roman" w:cs="Times New Roman"/>
-        </w:rPr>
-        <w:t xml:space="preserve"> the details in </w:t>
-      </w:r>
-      <w:proofErr w:type="spellStart"/>
-      <w:r>
-        <w:rPr>
-          <w:rFonts w:ascii="Times New Roman" w:hAnsi="Times New Roman" w:cs="Times New Roman"/>
-        </w:rPr>
-        <w:t>myqsl</w:t>
-      </w:r>
-      <w:proofErr w:type="spellEnd"/>
-      <w:r>
-        <w:rPr>
-          <w:rFonts w:ascii="Times New Roman" w:hAnsi="Times New Roman" w:cs="Times New Roman"/>
-        </w:rPr>
-        <w:t xml:space="preserve"> and design it in html </w:t>
-      </w:r>
-      <w:proofErr w:type="spellStart"/>
-      <w:r>
-        <w:rPr>
-          <w:rFonts w:ascii="Times New Roman" w:hAnsi="Times New Roman" w:cs="Times New Roman"/>
-        </w:rPr>
-        <w:t>css,php</w:t>
-      </w:r>
-      <w:proofErr w:type="spellEnd"/>
-      <w:r>
-        <w:rPr>
-          <w:rFonts w:ascii="Times New Roman" w:hAnsi="Times New Roman" w:cs="Times New Roman"/>
-        </w:rPr>
-        <w:t xml:space="preserve"> .</w:t>
+        <w:t>We will design a UI search bar that displays airplane ticket details .store the details in myqsl and design it in html css,php .</w:t>
       </w:r>
     </w:p>
     <w:p>
@@ -6320,24 +5810,8 @@
         <w:rPr>
           <w:rFonts w:ascii="Times New Roman" w:hAnsi="Times New Roman" w:cs="Times New Roman"/>
         </w:rPr>
-        <w:t xml:space="preserve">Add email form and store data in </w:t>
-      </w:r>
-      <w:proofErr w:type="spellStart"/>
-      <w:proofErr w:type="gramStart"/>
-      <w:r>
-        <w:rPr>
-          <w:rFonts w:ascii="Times New Roman" w:hAnsi="Times New Roman" w:cs="Times New Roman"/>
-        </w:rPr>
-        <w:t>mqsllibrary</w:t>
-      </w:r>
-      <w:proofErr w:type="spellEnd"/>
-      <w:r>
-        <w:rPr>
-          <w:rFonts w:ascii="Times New Roman" w:hAnsi="Times New Roman" w:cs="Times New Roman"/>
-        </w:rPr>
-        <w:t xml:space="preserve"> .</w:t>
-      </w:r>
-      <w:proofErr w:type="gramEnd"/>
+        <w:t>Add email form and store data in mqsllibrary .</w:t>
+      </w:r>
     </w:p>
     <w:p>
       <w:pPr>
@@ -6382,18 +5856,8 @@
           <w:b/>
           <w:bCs/>
         </w:rPr>
-        <w:t xml:space="preserve">Flight (home </w:t>
-      </w:r>
-      <w:proofErr w:type="gramStart"/>
-      <w:r>
-        <w:rPr>
-          <w:rFonts w:ascii="Times New Roman" w:hAnsi="Times New Roman" w:cs="Times New Roman"/>
-          <w:b/>
-          <w:bCs/>
-        </w:rPr>
-        <w:t>page )</w:t>
-      </w:r>
-      <w:proofErr w:type="gramEnd"/>
+        <w:t>Flight (home page )</w:t>
+      </w:r>
     </w:p>
     <w:p>
       <w:pPr>
@@ -6410,25 +5874,7 @@
           <w:b/>
           <w:bCs/>
         </w:rPr>
-        <w:t xml:space="preserve">1 </w:t>
-      </w:r>
-      <w:proofErr w:type="spellStart"/>
-      <w:r>
-        <w:rPr>
-          <w:rFonts w:ascii="Times New Roman" w:hAnsi="Times New Roman" w:cs="Times New Roman"/>
-          <w:b/>
-          <w:bCs/>
-        </w:rPr>
-        <w:t>st</w:t>
-      </w:r>
-      <w:proofErr w:type="spellEnd"/>
-      <w:r>
-        <w:rPr>
-          <w:rFonts w:ascii="Times New Roman" w:hAnsi="Times New Roman" w:cs="Times New Roman"/>
-          <w:b/>
-          <w:bCs/>
-        </w:rPr>
-        <w:t xml:space="preserve"> section </w:t>
+        <w:t xml:space="preserve">1 st section </w:t>
       </w:r>
     </w:p>
     <w:p>
@@ -6442,35 +5888,7 @@
         <w:rPr>
           <w:rFonts w:ascii="Times New Roman" w:hAnsi="Times New Roman" w:cs="Times New Roman"/>
         </w:rPr>
-        <w:t xml:space="preserve">It would contain a simple flight search </w:t>
-      </w:r>
-      <w:proofErr w:type="gramStart"/>
-      <w:r>
-        <w:rPr>
-          <w:rFonts w:ascii="Times New Roman" w:hAnsi="Times New Roman" w:cs="Times New Roman"/>
-        </w:rPr>
-        <w:t>option .</w:t>
-      </w:r>
-      <w:proofErr w:type="gramEnd"/>
-      <w:r>
-        <w:rPr>
-          <w:rFonts w:ascii="Times New Roman" w:hAnsi="Times New Roman" w:cs="Times New Roman"/>
-        </w:rPr>
-        <w:t xml:space="preserve"> Which can contain flight </w:t>
-      </w:r>
-      <w:proofErr w:type="gramStart"/>
-      <w:r>
-        <w:rPr>
-          <w:rFonts w:ascii="Times New Roman" w:hAnsi="Times New Roman" w:cs="Times New Roman"/>
-        </w:rPr>
-        <w:t>from ,flight</w:t>
-      </w:r>
-      <w:proofErr w:type="gramEnd"/>
-      <w:r>
-        <w:rPr>
-          <w:rFonts w:ascii="Times New Roman" w:hAnsi="Times New Roman" w:cs="Times New Roman"/>
-        </w:rPr>
-        <w:t xml:space="preserve"> to ,departure ,returning .Here I  have attached an example . </w:t>
+        <w:t xml:space="preserve">It would contain a simple flight search option . Which can contain flight from ,flight to ,departure ,returning .Here I  have attached an example . </w:t>
       </w:r>
     </w:p>
     <w:p>
@@ -6492,7 +5910,7 @@
           <w:u w:val="single"/>
         </w:rPr>
       </w:pPr>
-      <w:bookmarkStart w:id="24" w:name="_Toc57662000"/>
+      <w:bookmarkStart w:id="25" w:name="_Toc57662000"/>
       <w:r>
         <w:rPr>
           <w:rFonts w:ascii="Times New Roman" w:hAnsi="Times New Roman" w:cs="Times New Roman"/>
@@ -6503,7 +5921,7 @@
         </w:rPr>
         <w:t>USER INTERFACES:</w:t>
       </w:r>
-      <w:bookmarkEnd w:id="24"/>
+      <w:bookmarkEnd w:id="25"/>
     </w:p>
     <w:p>
       <w:pPr>
@@ -6532,7 +5950,7 @@
                     <pic:cNvPicPr/>
                   </pic:nvPicPr>
                   <pic:blipFill>
-                    <a:blip r:embed="rId16" cstate="print">
+                    <a:blip r:embed="rId20" cstate="print">
                       <a:extLst>
                         <a:ext uri="{28A0092B-C50C-407E-A947-70E740481C1C}">
                           <a14:useLocalDpi xmlns:a14="http://schemas.microsoft.com/office/drawing/2010/main" val="0"/>
@@ -6573,35 +5991,7 @@
           <w:b/>
           <w:bCs/>
         </w:rPr>
-        <w:t xml:space="preserve"> 2 </w:t>
-      </w:r>
-      <w:proofErr w:type="spellStart"/>
-      <w:proofErr w:type="gramStart"/>
-      <w:r>
-        <w:rPr>
-          <w:rFonts w:ascii="Times New Roman" w:hAnsi="Times New Roman" w:cs="Times New Roman"/>
-          <w:b/>
-          <w:bCs/>
-        </w:rPr>
-        <w:t>ndSection</w:t>
-      </w:r>
-      <w:proofErr w:type="spellEnd"/>
-      <w:r>
-        <w:rPr>
-          <w:rFonts w:ascii="Times New Roman" w:hAnsi="Times New Roman" w:cs="Times New Roman"/>
-          <w:b/>
-          <w:bCs/>
-        </w:rPr>
-        <w:t xml:space="preserve"> :</w:t>
-      </w:r>
-      <w:proofErr w:type="gramEnd"/>
-      <w:r>
-        <w:rPr>
-          <w:rFonts w:ascii="Times New Roman" w:hAnsi="Times New Roman" w:cs="Times New Roman"/>
-          <w:b/>
-          <w:bCs/>
-        </w:rPr>
-        <w:t xml:space="preserve"> Airline reviews </w:t>
+        <w:t xml:space="preserve"> 2 ndSection : Airline reviews </w:t>
       </w:r>
     </w:p>
     <w:p>
@@ -6631,7 +6021,7 @@
                     <pic:cNvPicPr/>
                   </pic:nvPicPr>
                   <pic:blipFill>
-                    <a:blip r:embed="rId17" cstate="print">
+                    <a:blip r:embed="rId21" cstate="print">
                       <a:extLst>
                         <a:ext uri="{28A0092B-C50C-407E-A947-70E740481C1C}">
                           <a14:useLocalDpi xmlns:a14="http://schemas.microsoft.com/office/drawing/2010/main" val="0"/>
@@ -6703,7 +6093,7 @@
                     <pic:cNvPicPr/>
                   </pic:nvPicPr>
                   <pic:blipFill rotWithShape="1">
-                    <a:blip r:embed="rId18" cstate="print">
+                    <a:blip r:embed="rId22" cstate="print">
                       <a:extLst>
                         <a:ext uri="{28A0092B-C50C-407E-A947-70E740481C1C}">
                           <a14:useLocalDpi xmlns:a14="http://schemas.microsoft.com/office/drawing/2010/main" val="0"/>
@@ -6779,178 +6169,76 @@
           <w:rFonts w:ascii="Times New Roman" w:hAnsi="Times New Roman" w:cs="Times New Roman"/>
         </w:rPr>
       </w:pPr>
-      <w:proofErr w:type="spellStart"/>
-      <w:r>
-        <w:rPr>
-          <w:rFonts w:ascii="Times New Roman" w:hAnsi="Times New Roman" w:cs="Times New Roman"/>
-        </w:rPr>
-        <w:t>Arrival_</w:t>
-      </w:r>
-      <w:proofErr w:type="gramStart"/>
-      <w:r>
-        <w:rPr>
-          <w:rFonts w:ascii="Times New Roman" w:hAnsi="Times New Roman" w:cs="Times New Roman"/>
-        </w:rPr>
-        <w:t>time</w:t>
-      </w:r>
-      <w:proofErr w:type="spellEnd"/>
-      <w:r>
-        <w:rPr>
-          <w:rFonts w:ascii="Times New Roman" w:hAnsi="Times New Roman" w:cs="Times New Roman"/>
-        </w:rPr>
-        <w:t>( contains</w:t>
-      </w:r>
-      <w:proofErr w:type="gramEnd"/>
-      <w:r>
-        <w:rPr>
-          <w:rFonts w:ascii="Times New Roman" w:hAnsi="Times New Roman" w:cs="Times New Roman"/>
-        </w:rPr>
-        <w:t xml:space="preserve"> Alphabets, numbers, (:) )</w:t>
-      </w:r>
-    </w:p>
-    <w:p>
-      <w:pPr>
-        <w:rPr>
-          <w:rFonts w:ascii="Times New Roman" w:hAnsi="Times New Roman" w:cs="Times New Roman"/>
-        </w:rPr>
-      </w:pPr>
-      <w:proofErr w:type="spellStart"/>
-      <w:r>
-        <w:rPr>
-          <w:rFonts w:ascii="Times New Roman" w:hAnsi="Times New Roman" w:cs="Times New Roman"/>
-        </w:rPr>
-        <w:t>Departure_</w:t>
-      </w:r>
-      <w:proofErr w:type="gramStart"/>
-      <w:r>
-        <w:rPr>
-          <w:rFonts w:ascii="Times New Roman" w:hAnsi="Times New Roman" w:cs="Times New Roman"/>
-        </w:rPr>
-        <w:t>time</w:t>
-      </w:r>
-      <w:proofErr w:type="spellEnd"/>
-      <w:r>
-        <w:rPr>
-          <w:rFonts w:ascii="Times New Roman" w:hAnsi="Times New Roman" w:cs="Times New Roman"/>
-        </w:rPr>
-        <w:t>(</w:t>
-      </w:r>
-      <w:proofErr w:type="gramEnd"/>
-      <w:r>
-        <w:rPr>
-          <w:rFonts w:ascii="Times New Roman" w:hAnsi="Times New Roman" w:cs="Times New Roman"/>
-        </w:rPr>
-        <w:t>( contains Alphabets, numbers, (:) )</w:t>
-      </w:r>
-    </w:p>
-    <w:p>
-      <w:pPr>
-        <w:rPr>
-          <w:rFonts w:ascii="Times New Roman" w:hAnsi="Times New Roman" w:cs="Times New Roman"/>
-        </w:rPr>
-      </w:pPr>
-      <w:r>
-        <w:rPr>
-          <w:rFonts w:ascii="Times New Roman" w:hAnsi="Times New Roman" w:cs="Times New Roman"/>
-        </w:rPr>
-        <w:t xml:space="preserve">Price </w:t>
-      </w:r>
-      <w:proofErr w:type="gramStart"/>
-      <w:r>
-        <w:rPr>
-          <w:rFonts w:ascii="Times New Roman" w:hAnsi="Times New Roman" w:cs="Times New Roman"/>
-        </w:rPr>
-        <w:t>(( contains</w:t>
-      </w:r>
-      <w:proofErr w:type="gramEnd"/>
-      <w:r>
-        <w:rPr>
-          <w:rFonts w:ascii="Times New Roman" w:hAnsi="Times New Roman" w:cs="Times New Roman"/>
-        </w:rPr>
-        <w:t xml:space="preserve"> Alphabets, numbers, (.) )</w:t>
-      </w:r>
-    </w:p>
-    <w:p>
-      <w:pPr>
-        <w:rPr>
-          <w:rFonts w:ascii="Times New Roman" w:hAnsi="Times New Roman" w:cs="Times New Roman"/>
-        </w:rPr>
-      </w:pPr>
-      <w:proofErr w:type="spellStart"/>
-      <w:r>
-        <w:rPr>
-          <w:rFonts w:ascii="Times New Roman" w:hAnsi="Times New Roman" w:cs="Times New Roman"/>
-        </w:rPr>
-        <w:t>Flight_</w:t>
-      </w:r>
-      <w:proofErr w:type="gramStart"/>
-      <w:r>
-        <w:rPr>
-          <w:rFonts w:ascii="Times New Roman" w:hAnsi="Times New Roman" w:cs="Times New Roman"/>
-        </w:rPr>
-        <w:t>number</w:t>
-      </w:r>
-      <w:proofErr w:type="spellEnd"/>
-      <w:r>
-        <w:rPr>
-          <w:rFonts w:ascii="Times New Roman" w:hAnsi="Times New Roman" w:cs="Times New Roman"/>
-        </w:rPr>
-        <w:t>(</w:t>
-      </w:r>
-      <w:proofErr w:type="gramEnd"/>
-      <w:r>
-        <w:rPr>
-          <w:rFonts w:ascii="Times New Roman" w:hAnsi="Times New Roman" w:cs="Times New Roman"/>
-        </w:rPr>
-        <w:t>( contains Alphabets, numbers,)</w:t>
-      </w:r>
-    </w:p>
-    <w:p>
-      <w:pPr>
-        <w:rPr>
-          <w:rFonts w:ascii="Times New Roman" w:hAnsi="Times New Roman" w:cs="Times New Roman"/>
-        </w:rPr>
-      </w:pPr>
-      <w:r>
-        <w:rPr>
-          <w:rFonts w:ascii="Times New Roman" w:hAnsi="Times New Roman" w:cs="Times New Roman"/>
-        </w:rPr>
-        <w:t xml:space="preserve">Destination </w:t>
-      </w:r>
-      <w:proofErr w:type="gramStart"/>
-      <w:r>
-        <w:rPr>
-          <w:rFonts w:ascii="Times New Roman" w:hAnsi="Times New Roman" w:cs="Times New Roman"/>
-        </w:rPr>
-        <w:t>( only</w:t>
-      </w:r>
-      <w:proofErr w:type="gramEnd"/>
-      <w:r>
-        <w:rPr>
-          <w:rFonts w:ascii="Times New Roman" w:hAnsi="Times New Roman" w:cs="Times New Roman"/>
-        </w:rPr>
-        <w:t xml:space="preserve"> Alphabets)</w:t>
-      </w:r>
-    </w:p>
-    <w:p>
-      <w:pPr>
-        <w:rPr>
-          <w:rFonts w:ascii="Times New Roman" w:hAnsi="Times New Roman" w:cs="Times New Roman"/>
-        </w:rPr>
-      </w:pPr>
-      <w:proofErr w:type="gramStart"/>
-      <w:r>
-        <w:rPr>
-          <w:rFonts w:ascii="Times New Roman" w:hAnsi="Times New Roman" w:cs="Times New Roman"/>
-        </w:rPr>
-        <w:t xml:space="preserve">Departure(  </w:t>
-      </w:r>
-      <w:proofErr w:type="gramEnd"/>
-      <w:r>
-        <w:rPr>
-          <w:rFonts w:ascii="Times New Roman" w:hAnsi="Times New Roman" w:cs="Times New Roman"/>
-        </w:rPr>
-        <w:t xml:space="preserve"> only  Alphabets)</w:t>
+      <w:r>
+        <w:rPr>
+          <w:rFonts w:ascii="Times New Roman" w:hAnsi="Times New Roman" w:cs="Times New Roman"/>
+        </w:rPr>
+        <w:t>Arrival_time( contains Alphabets, numbers, (:) )</w:t>
+      </w:r>
+    </w:p>
+    <w:p>
+      <w:pPr>
+        <w:rPr>
+          <w:rFonts w:ascii="Times New Roman" w:hAnsi="Times New Roman" w:cs="Times New Roman"/>
+        </w:rPr>
+      </w:pPr>
+      <w:r>
+        <w:rPr>
+          <w:rFonts w:ascii="Times New Roman" w:hAnsi="Times New Roman" w:cs="Times New Roman"/>
+        </w:rPr>
+        <w:t>Departure_time(( contains Alphabets, numbers, (:) )</w:t>
+      </w:r>
+    </w:p>
+    <w:p>
+      <w:pPr>
+        <w:rPr>
+          <w:rFonts w:ascii="Times New Roman" w:hAnsi="Times New Roman" w:cs="Times New Roman"/>
+        </w:rPr>
+      </w:pPr>
+      <w:r>
+        <w:rPr>
+          <w:rFonts w:ascii="Times New Roman" w:hAnsi="Times New Roman" w:cs="Times New Roman"/>
+        </w:rPr>
+        <w:t>Price (( contains Alphabets, numbers, (.) )</w:t>
+      </w:r>
+    </w:p>
+    <w:p>
+      <w:pPr>
+        <w:rPr>
+          <w:rFonts w:ascii="Times New Roman" w:hAnsi="Times New Roman" w:cs="Times New Roman"/>
+        </w:rPr>
+      </w:pPr>
+      <w:r>
+        <w:rPr>
+          <w:rFonts w:ascii="Times New Roman" w:hAnsi="Times New Roman" w:cs="Times New Roman"/>
+        </w:rPr>
+        <w:t>Flight_number(( contains Alphabets, numbers,)</w:t>
+      </w:r>
+    </w:p>
+    <w:p>
+      <w:pPr>
+        <w:rPr>
+          <w:rFonts w:ascii="Times New Roman" w:hAnsi="Times New Roman" w:cs="Times New Roman"/>
+        </w:rPr>
+      </w:pPr>
+      <w:r>
+        <w:rPr>
+          <w:rFonts w:ascii="Times New Roman" w:hAnsi="Times New Roman" w:cs="Times New Roman"/>
+        </w:rPr>
+        <w:t>Destination ( only Alphabets)</w:t>
+      </w:r>
+    </w:p>
+    <w:p>
+      <w:pPr>
+        <w:rPr>
+          <w:rFonts w:ascii="Times New Roman" w:hAnsi="Times New Roman" w:cs="Times New Roman"/>
+        </w:rPr>
+      </w:pPr>
+      <w:r>
+        <w:rPr>
+          <w:rFonts w:ascii="Times New Roman" w:hAnsi="Times New Roman" w:cs="Times New Roman"/>
+        </w:rPr>
+        <w:t>Departure(   only  Alphabets)</w:t>
       </w:r>
     </w:p>
     <w:p>
@@ -6972,7 +6260,7 @@
           <w:u w:val="single"/>
         </w:rPr>
       </w:pPr>
-      <w:bookmarkStart w:id="25" w:name="_Toc57662001"/>
+      <w:bookmarkStart w:id="26" w:name="_Toc57662001"/>
       <w:r>
         <w:rPr>
           <w:rFonts w:ascii="Times New Roman" w:hAnsi="Times New Roman" w:cs="Times New Roman"/>
@@ -6983,7 +6271,7 @@
         </w:rPr>
         <w:t>ERD DIAGRAM:</w:t>
       </w:r>
-      <w:bookmarkEnd w:id="25"/>
+      <w:bookmarkEnd w:id="26"/>
     </w:p>
     <w:tbl>
       <w:tblPr>
@@ -7049,14 +6337,12 @@
                 <w:rFonts w:ascii="Times New Roman" w:hAnsi="Times New Roman" w:cs="Times New Roman"/>
               </w:rPr>
             </w:pPr>
-            <w:proofErr w:type="spellStart"/>
             <w:r>
               <w:rPr>
                 <w:rFonts w:ascii="Times New Roman" w:hAnsi="Times New Roman" w:cs="Times New Roman"/>
               </w:rPr>
               <w:t>Arrival_time</w:t>
             </w:r>
-            <w:proofErr w:type="spellEnd"/>
           </w:p>
         </w:tc>
         <w:tc>
@@ -7076,19 +6362,11 @@
                 <w:rFonts w:ascii="Times New Roman" w:hAnsi="Times New Roman" w:cs="Times New Roman"/>
               </w:rPr>
             </w:pPr>
-            <w:proofErr w:type="gramStart"/>
             <w:r>
               <w:rPr>
                 <w:rFonts w:ascii="Times New Roman" w:hAnsi="Times New Roman" w:cs="Times New Roman"/>
               </w:rPr>
-              <w:t>Varchar(</w:t>
-            </w:r>
-            <w:proofErr w:type="gramEnd"/>
-            <w:r>
-              <w:rPr>
-                <w:rFonts w:ascii="Times New Roman" w:hAnsi="Times New Roman" w:cs="Times New Roman"/>
-              </w:rPr>
-              <w:t>50)</w:t>
+              <w:t>Varchar(50)</w:t>
             </w:r>
           </w:p>
         </w:tc>
@@ -7114,14 +6392,12 @@
                 <w:rFonts w:ascii="Times New Roman" w:hAnsi="Times New Roman" w:cs="Times New Roman"/>
               </w:rPr>
             </w:pPr>
-            <w:proofErr w:type="spellStart"/>
             <w:r>
               <w:rPr>
                 <w:rFonts w:ascii="Times New Roman" w:hAnsi="Times New Roman" w:cs="Times New Roman"/>
               </w:rPr>
               <w:t>Departure_time</w:t>
             </w:r>
-            <w:proofErr w:type="spellEnd"/>
           </w:p>
         </w:tc>
         <w:tc>
@@ -7141,19 +6417,11 @@
                 <w:rFonts w:ascii="Times New Roman" w:hAnsi="Times New Roman" w:cs="Times New Roman"/>
               </w:rPr>
             </w:pPr>
-            <w:proofErr w:type="gramStart"/>
             <w:r>
               <w:rPr>
                 <w:rFonts w:ascii="Times New Roman" w:hAnsi="Times New Roman" w:cs="Times New Roman"/>
               </w:rPr>
-              <w:t>Varchar(</w:t>
-            </w:r>
-            <w:proofErr w:type="gramEnd"/>
-            <w:r>
-              <w:rPr>
-                <w:rFonts w:ascii="Times New Roman" w:hAnsi="Times New Roman" w:cs="Times New Roman"/>
-              </w:rPr>
-              <w:t>50)</w:t>
+              <w:t>Varchar(50)</w:t>
             </w:r>
           </w:p>
         </w:tc>
@@ -7204,19 +6472,11 @@
                 <w:rFonts w:ascii="Times New Roman" w:hAnsi="Times New Roman" w:cs="Times New Roman"/>
               </w:rPr>
             </w:pPr>
-            <w:proofErr w:type="gramStart"/>
             <w:r>
               <w:rPr>
                 <w:rFonts w:ascii="Times New Roman" w:hAnsi="Times New Roman" w:cs="Times New Roman"/>
               </w:rPr>
-              <w:t>Varchar(</w:t>
-            </w:r>
-            <w:proofErr w:type="gramEnd"/>
-            <w:r>
-              <w:rPr>
-                <w:rFonts w:ascii="Times New Roman" w:hAnsi="Times New Roman" w:cs="Times New Roman"/>
-              </w:rPr>
-              <w:t>255)</w:t>
+              <w:t>Varchar(255)</w:t>
             </w:r>
           </w:p>
         </w:tc>
@@ -7242,14 +6502,12 @@
                 <w:rFonts w:ascii="Times New Roman" w:hAnsi="Times New Roman" w:cs="Times New Roman"/>
               </w:rPr>
             </w:pPr>
-            <w:proofErr w:type="spellStart"/>
             <w:r>
               <w:rPr>
                 <w:rFonts w:ascii="Times New Roman" w:hAnsi="Times New Roman" w:cs="Times New Roman"/>
               </w:rPr>
               <w:t>Flight_number</w:t>
             </w:r>
-            <w:proofErr w:type="spellEnd"/>
           </w:p>
         </w:tc>
         <w:tc>
@@ -7269,19 +6527,11 @@
                 <w:rFonts w:ascii="Times New Roman" w:hAnsi="Times New Roman" w:cs="Times New Roman"/>
               </w:rPr>
             </w:pPr>
-            <w:proofErr w:type="gramStart"/>
             <w:r>
               <w:rPr>
                 <w:rFonts w:ascii="Times New Roman" w:hAnsi="Times New Roman" w:cs="Times New Roman"/>
               </w:rPr>
-              <w:t>Varchar(</w:t>
-            </w:r>
-            <w:proofErr w:type="gramEnd"/>
-            <w:r>
-              <w:rPr>
-                <w:rFonts w:ascii="Times New Roman" w:hAnsi="Times New Roman" w:cs="Times New Roman"/>
-              </w:rPr>
-              <w:t>255)</w:t>
+              <w:t>Varchar(255)</w:t>
             </w:r>
           </w:p>
         </w:tc>
@@ -7332,19 +6582,11 @@
                 <w:rFonts w:ascii="Times New Roman" w:hAnsi="Times New Roman" w:cs="Times New Roman"/>
               </w:rPr>
             </w:pPr>
-            <w:proofErr w:type="gramStart"/>
             <w:r>
               <w:rPr>
                 <w:rFonts w:ascii="Times New Roman" w:hAnsi="Times New Roman" w:cs="Times New Roman"/>
               </w:rPr>
-              <w:t>Varchar(</w:t>
-            </w:r>
-            <w:proofErr w:type="gramEnd"/>
-            <w:r>
-              <w:rPr>
-                <w:rFonts w:ascii="Times New Roman" w:hAnsi="Times New Roman" w:cs="Times New Roman"/>
-              </w:rPr>
-              <w:t>255)</w:t>
+              <w:t>Varchar(255)</w:t>
             </w:r>
           </w:p>
         </w:tc>
@@ -7395,19 +6637,11 @@
                 <w:rFonts w:ascii="Times New Roman" w:hAnsi="Times New Roman" w:cs="Times New Roman"/>
               </w:rPr>
             </w:pPr>
-            <w:proofErr w:type="gramStart"/>
             <w:r>
               <w:rPr>
                 <w:rFonts w:ascii="Times New Roman" w:hAnsi="Times New Roman" w:cs="Times New Roman"/>
               </w:rPr>
-              <w:t>Varchar(</w:t>
-            </w:r>
-            <w:proofErr w:type="gramEnd"/>
-            <w:r>
-              <w:rPr>
-                <w:rFonts w:ascii="Times New Roman" w:hAnsi="Times New Roman" w:cs="Times New Roman"/>
-              </w:rPr>
-              <w:t>50)</w:t>
+              <w:t>Varchar(50)</w:t>
             </w:r>
           </w:p>
         </w:tc>
@@ -7458,19 +6692,11 @@
                 <w:rFonts w:ascii="Times New Roman" w:hAnsi="Times New Roman" w:cs="Times New Roman"/>
               </w:rPr>
             </w:pPr>
-            <w:proofErr w:type="gramStart"/>
             <w:r>
               <w:rPr>
                 <w:rFonts w:ascii="Times New Roman" w:hAnsi="Times New Roman" w:cs="Times New Roman"/>
               </w:rPr>
-              <w:t>Varchar(</w:t>
-            </w:r>
-            <w:proofErr w:type="gramEnd"/>
-            <w:r>
-              <w:rPr>
-                <w:rFonts w:ascii="Times New Roman" w:hAnsi="Times New Roman" w:cs="Times New Roman"/>
-              </w:rPr>
-              <w:t>50)</w:t>
+              <w:t>Varchar(50)</w:t>
             </w:r>
           </w:p>
         </w:tc>
@@ -7511,7 +6737,7 @@
                     <pic:cNvPicPr/>
                   </pic:nvPicPr>
                   <pic:blipFill>
-                    <a:blip r:embed="rId19">
+                    <a:blip r:embed="rId23">
                       <a:extLst>
                         <a:ext uri="{28A0092B-C50C-407E-A947-70E740481C1C}">
                           <a14:useLocalDpi xmlns:a14="http://schemas.microsoft.com/office/drawing/2010/main" val="0"/>
@@ -7549,7 +6775,7 @@
           <w:szCs w:val="32"/>
         </w:rPr>
       </w:pPr>
-      <w:bookmarkStart w:id="26" w:name="_Toc57662002"/>
+      <w:bookmarkStart w:id="27" w:name="_Toc57662002"/>
       <w:r>
         <w:rPr>
           <w:rFonts w:ascii="Times New Roman" w:hAnsi="Times New Roman" w:cs="Times New Roman"/>
@@ -7560,7 +6786,7 @@
         </w:rPr>
         <w:t>Reviewed by:</w:t>
       </w:r>
-      <w:bookmarkEnd w:id="26"/>
+      <w:bookmarkEnd w:id="27"/>
     </w:p>
     <w:p>
       <w:pPr>
@@ -7594,25 +6820,7 @@
           <w:sz w:val="32"/>
           <w:szCs w:val="32"/>
         </w:rPr>
-        <w:t xml:space="preserve">Syed Huzaifa </w:t>
-      </w:r>
-      <w:proofErr w:type="gramStart"/>
-      <w:r>
-        <w:rPr>
-          <w:rFonts w:ascii="Times New Roman" w:hAnsi="Times New Roman" w:cs="Times New Roman"/>
-          <w:sz w:val="32"/>
-          <w:szCs w:val="32"/>
-        </w:rPr>
-        <w:t>Abid(</w:t>
-      </w:r>
-      <w:proofErr w:type="gramEnd"/>
-      <w:r>
-        <w:rPr>
-          <w:rFonts w:ascii="Times New Roman" w:hAnsi="Times New Roman" w:cs="Times New Roman"/>
-          <w:sz w:val="32"/>
-          <w:szCs w:val="32"/>
-        </w:rPr>
-        <w:t>SP19-Bcs-025)</w:t>
+        <w:t>Syed Huzaifa Abid(SP19-Bcs-025)</w:t>
       </w:r>
     </w:p>
     <w:p>
@@ -7626,7 +6834,7 @@
           <w:u w:val="single"/>
         </w:rPr>
       </w:pPr>
-      <w:bookmarkStart w:id="27" w:name="_Toc57662003"/>
+      <w:bookmarkStart w:id="28" w:name="_Toc57662003"/>
       <w:r>
         <w:rPr>
           <w:rFonts w:ascii="Times New Roman" w:hAnsi="Times New Roman" w:cs="Times New Roman"/>
@@ -7637,7 +6845,7 @@
         </w:rPr>
         <w:t>Comments:</w:t>
       </w:r>
-      <w:bookmarkEnd w:id="27"/>
+      <w:bookmarkEnd w:id="28"/>
     </w:p>
     <w:p>
       <w:pPr>
@@ -7690,8 +6898,7 @@
           <w:u w:val="single"/>
         </w:rPr>
       </w:pPr>
-      <w:bookmarkStart w:id="28" w:name="_Toc57662004"/>
-      <w:proofErr w:type="gramStart"/>
+      <w:bookmarkStart w:id="29" w:name="_Toc57662004"/>
       <w:r>
         <w:rPr>
           <w:rFonts w:ascii="Times New Roman" w:eastAsia="Times New Roman" w:hAnsi="Times New Roman" w:cs="Times New Roman"/>
@@ -7703,9 +6910,8 @@
           <w:u w:val="single"/>
           <w:lang w:val="en-GB"/>
         </w:rPr>
-        <w:t>ABDULLAH  JAVED</w:t>
-      </w:r>
-      <w:proofErr w:type="gramEnd"/>
+        <w:t>ABDULLAH  JAVED SP19-BCS-002</w:t>
+      </w:r>
       <w:r>
         <w:rPr>
           <w:rFonts w:ascii="Times New Roman" w:eastAsia="Times New Roman" w:hAnsi="Times New Roman" w:cs="Times New Roman"/>
@@ -7717,22 +6923,9 @@
           <w:u w:val="single"/>
           <w:lang w:val="en-GB"/>
         </w:rPr>
-        <w:t xml:space="preserve"> SP19-BCS-002</w:t>
-      </w:r>
-      <w:r>
-        <w:rPr>
-          <w:rFonts w:ascii="Times New Roman" w:eastAsia="Times New Roman" w:hAnsi="Times New Roman" w:cs="Times New Roman"/>
-          <w:b/>
-          <w:bCs/>
-          <w:color w:val="000000" w:themeColor="text1"/>
-          <w:sz w:val="28"/>
-          <w:szCs w:val="28"/>
-          <w:u w:val="single"/>
-          <w:lang w:val="en-GB"/>
-        </w:rPr>
         <w:t xml:space="preserve"> AND </w:t>
       </w:r>
-      <w:hyperlink r:id="rId20">
+      <w:hyperlink r:id="rId24">
         <w:r>
           <w:rPr>
             <w:rStyle w:val="Hyperlink"/>
@@ -7744,7 +6937,7 @@
           </w:rPr>
           <w:t>SAIF UR REHMAN (SP19-BCS-021)</w:t>
         </w:r>
-        <w:bookmarkEnd w:id="28"/>
+        <w:bookmarkEnd w:id="29"/>
       </w:hyperlink>
     </w:p>
     <w:p>
@@ -7759,7 +6952,7 @@
           <w:u w:val="single"/>
         </w:rPr>
       </w:pPr>
-      <w:bookmarkStart w:id="29" w:name="_Toc57662005"/>
+      <w:bookmarkStart w:id="30" w:name="_Toc57662005"/>
       <w:r>
         <w:rPr>
           <w:rFonts w:ascii="Times New Roman" w:hAnsi="Times New Roman" w:cs="Times New Roman"/>
@@ -7790,7 +6983,7 @@
         </w:rPr>
         <w:t>:</w:t>
       </w:r>
-      <w:bookmarkEnd w:id="29"/>
+      <w:bookmarkEnd w:id="30"/>
     </w:p>
     <w:p>
       <w:pPr>
@@ -8002,7 +7195,7 @@
           <w:u w:val="single"/>
         </w:rPr>
       </w:pPr>
-      <w:bookmarkStart w:id="30" w:name="_Toc57662006"/>
+      <w:bookmarkStart w:id="31" w:name="_Toc57662006"/>
       <w:r>
         <w:rPr>
           <w:rFonts w:ascii="Times New Roman" w:hAnsi="Times New Roman" w:cs="Times New Roman"/>
@@ -8013,7 +7206,7 @@
         </w:rPr>
         <w:t>USER INTERFACES:</w:t>
       </w:r>
-      <w:bookmarkEnd w:id="30"/>
+      <w:bookmarkEnd w:id="31"/>
     </w:p>
     <w:p>
       <w:pPr>
@@ -8058,7 +7251,7 @@
                     <pic:cNvPicPr/>
                   </pic:nvPicPr>
                   <pic:blipFill>
-                    <a:blip r:embed="rId21">
+                    <a:blip r:embed="rId25">
                       <a:extLst>
                         <a:ext uri="{28A0092B-C50C-407E-A947-70E740481C1C}">
                           <a14:useLocalDpi xmlns:a14="http://schemas.microsoft.com/office/drawing/2010/main" val="0"/>
@@ -8233,7 +7426,7 @@
           <w:u w:val="single"/>
         </w:rPr>
       </w:pPr>
-      <w:bookmarkStart w:id="31" w:name="_Toc57662007"/>
+      <w:bookmarkStart w:id="32" w:name="_Toc57662007"/>
       <w:r>
         <w:rPr>
           <w:rFonts w:ascii="Times New Roman" w:hAnsi="Times New Roman" w:cs="Times New Roman"/>
@@ -8244,7 +7437,7 @@
         </w:rPr>
         <w:t>ERD DIAGRAM:</w:t>
       </w:r>
-      <w:bookmarkEnd w:id="31"/>
+      <w:bookmarkEnd w:id="32"/>
     </w:p>
     <w:tbl>
       <w:tblPr>
@@ -8308,14 +7501,12 @@
                 <w:rFonts w:ascii="Times New Roman" w:hAnsi="Times New Roman" w:cs="Times New Roman"/>
               </w:rPr>
             </w:pPr>
-            <w:proofErr w:type="spellStart"/>
             <w:r>
               <w:rPr>
                 <w:rFonts w:ascii="Times New Roman" w:hAnsi="Times New Roman" w:cs="Times New Roman"/>
               </w:rPr>
               <w:t>userName</w:t>
             </w:r>
-            <w:proofErr w:type="spellEnd"/>
           </w:p>
         </w:tc>
         <w:tc>
@@ -8335,19 +7526,11 @@
                 <w:rFonts w:ascii="Times New Roman" w:hAnsi="Times New Roman" w:cs="Times New Roman"/>
               </w:rPr>
             </w:pPr>
-            <w:proofErr w:type="gramStart"/>
             <w:r>
               <w:rPr>
                 <w:rFonts w:ascii="Times New Roman" w:hAnsi="Times New Roman" w:cs="Times New Roman"/>
               </w:rPr>
-              <w:t>Varchar(</w:t>
-            </w:r>
-            <w:proofErr w:type="gramEnd"/>
-            <w:r>
-              <w:rPr>
-                <w:rFonts w:ascii="Times New Roman" w:hAnsi="Times New Roman" w:cs="Times New Roman"/>
-              </w:rPr>
-              <w:t>255)</w:t>
+              <w:t>Varchar(255)</w:t>
             </w:r>
           </w:p>
         </w:tc>
@@ -8398,19 +7581,11 @@
                 <w:rFonts w:ascii="Times New Roman" w:hAnsi="Times New Roman" w:cs="Times New Roman"/>
               </w:rPr>
             </w:pPr>
-            <w:proofErr w:type="gramStart"/>
             <w:r>
               <w:rPr>
                 <w:rFonts w:ascii="Times New Roman" w:hAnsi="Times New Roman" w:cs="Times New Roman"/>
               </w:rPr>
-              <w:t>Varchar(</w:t>
-            </w:r>
-            <w:proofErr w:type="gramEnd"/>
-            <w:r>
-              <w:rPr>
-                <w:rFonts w:ascii="Times New Roman" w:hAnsi="Times New Roman" w:cs="Times New Roman"/>
-              </w:rPr>
-              <w:t>255)</w:t>
+              <w:t>Varchar(255)</w:t>
             </w:r>
           </w:p>
         </w:tc>
@@ -8462,19 +7637,11 @@
                 <w:rFonts w:ascii="Times New Roman" w:hAnsi="Times New Roman" w:cs="Times New Roman"/>
               </w:rPr>
             </w:pPr>
-            <w:proofErr w:type="gramStart"/>
             <w:r>
               <w:rPr>
                 <w:rFonts w:ascii="Times New Roman" w:hAnsi="Times New Roman" w:cs="Times New Roman"/>
               </w:rPr>
-              <w:t>Varchar(</w:t>
-            </w:r>
-            <w:proofErr w:type="gramEnd"/>
-            <w:r>
-              <w:rPr>
-                <w:rFonts w:ascii="Times New Roman" w:hAnsi="Times New Roman" w:cs="Times New Roman"/>
-              </w:rPr>
-              <w:t>20)</w:t>
+              <w:t>Varchar(20)</w:t>
             </w:r>
           </w:p>
         </w:tc>
@@ -8525,19 +7692,11 @@
                 <w:rFonts w:ascii="Times New Roman" w:hAnsi="Times New Roman" w:cs="Times New Roman"/>
               </w:rPr>
             </w:pPr>
-            <w:proofErr w:type="gramStart"/>
             <w:r>
               <w:rPr>
                 <w:rFonts w:ascii="Times New Roman" w:hAnsi="Times New Roman" w:cs="Times New Roman"/>
               </w:rPr>
-              <w:t>Varchar(</w:t>
-            </w:r>
-            <w:proofErr w:type="gramEnd"/>
-            <w:r>
-              <w:rPr>
-                <w:rFonts w:ascii="Times New Roman" w:hAnsi="Times New Roman" w:cs="Times New Roman"/>
-              </w:rPr>
-              <w:t>255)</w:t>
+              <w:t>Varchar(255)</w:t>
             </w:r>
           </w:p>
         </w:tc>
@@ -8834,7 +7993,7 @@
           <w:szCs w:val="36"/>
         </w:rPr>
       </w:pPr>
-      <w:bookmarkStart w:id="32" w:name="_Toc57662008"/>
+      <w:bookmarkStart w:id="33" w:name="_Toc57662008"/>
       <w:r>
         <w:rPr>
           <w:rFonts w:ascii="Times New Roman" w:hAnsi="Times New Roman" w:cs="Times New Roman"/>
@@ -8845,54 +8004,32 @@
         </w:rPr>
         <w:t>Reviewed by:</w:t>
       </w:r>
-      <w:bookmarkEnd w:id="32"/>
-    </w:p>
-    <w:p>
-      <w:pPr>
-        <w:rPr>
-          <w:rFonts w:ascii="Times New Roman" w:hAnsi="Times New Roman" w:cs="Times New Roman"/>
-        </w:rPr>
-      </w:pPr>
-      <w:r>
-        <w:rPr>
-          <w:rFonts w:ascii="Times New Roman" w:hAnsi="Times New Roman" w:cs="Times New Roman"/>
-        </w:rPr>
-        <w:t xml:space="preserve">Syed Huzaifa </w:t>
-      </w:r>
-      <w:proofErr w:type="gramStart"/>
-      <w:r>
-        <w:rPr>
-          <w:rFonts w:ascii="Times New Roman" w:hAnsi="Times New Roman" w:cs="Times New Roman"/>
-        </w:rPr>
-        <w:t>Abid(</w:t>
-      </w:r>
-      <w:proofErr w:type="gramEnd"/>
-      <w:r>
-        <w:rPr>
-          <w:rFonts w:ascii="Times New Roman" w:hAnsi="Times New Roman" w:cs="Times New Roman"/>
-        </w:rPr>
-        <w:t>SP19-BCS-025)</w:t>
-      </w:r>
-    </w:p>
-    <w:p>
-      <w:pPr>
-        <w:rPr>
-          <w:rFonts w:ascii="Times New Roman" w:hAnsi="Times New Roman" w:cs="Times New Roman"/>
-        </w:rPr>
-      </w:pPr>
-      <w:proofErr w:type="spellStart"/>
-      <w:r>
-        <w:rPr>
-          <w:rFonts w:ascii="Times New Roman" w:hAnsi="Times New Roman" w:cs="Times New Roman"/>
-        </w:rPr>
-        <w:t>Zulkifil</w:t>
-      </w:r>
-      <w:proofErr w:type="spellEnd"/>
-      <w:r>
-        <w:rPr>
-          <w:rFonts w:ascii="Times New Roman" w:hAnsi="Times New Roman" w:cs="Times New Roman"/>
-        </w:rPr>
-        <w:t xml:space="preserve"> Rehman</w:t>
+      <w:bookmarkEnd w:id="33"/>
+    </w:p>
+    <w:p>
+      <w:pPr>
+        <w:rPr>
+          <w:rFonts w:ascii="Times New Roman" w:hAnsi="Times New Roman" w:cs="Times New Roman"/>
+        </w:rPr>
+      </w:pPr>
+      <w:r>
+        <w:rPr>
+          <w:rFonts w:ascii="Times New Roman" w:hAnsi="Times New Roman" w:cs="Times New Roman"/>
+        </w:rPr>
+        <w:t>Syed Huzaifa Abid(SP19-BCS-025)</w:t>
+      </w:r>
+    </w:p>
+    <w:p>
+      <w:pPr>
+        <w:rPr>
+          <w:rFonts w:ascii="Times New Roman" w:hAnsi="Times New Roman" w:cs="Times New Roman"/>
+        </w:rPr>
+      </w:pPr>
+      <w:r>
+        <w:rPr>
+          <w:rFonts w:ascii="Times New Roman" w:hAnsi="Times New Roman" w:cs="Times New Roman"/>
+        </w:rPr>
+        <w:t>Zulkifil Rehman</w:t>
       </w:r>
     </w:p>
     <w:p>
@@ -8906,7 +8043,7 @@
           <w:u w:val="single"/>
         </w:rPr>
       </w:pPr>
-      <w:bookmarkStart w:id="33" w:name="_Toc57662009"/>
+      <w:bookmarkStart w:id="34" w:name="_Toc57662009"/>
       <w:r>
         <w:rPr>
           <w:rFonts w:ascii="Times New Roman" w:hAnsi="Times New Roman" w:cs="Times New Roman"/>
@@ -8917,7 +8054,7 @@
         </w:rPr>
         <w:t>Comments:</w:t>
       </w:r>
-      <w:bookmarkEnd w:id="33"/>
+      <w:bookmarkEnd w:id="34"/>
     </w:p>
     <w:p>
       <w:pPr>
@@ -8938,49 +8075,11 @@
           <w:rFonts w:ascii="Times New Roman" w:hAnsi="Times New Roman" w:cs="Times New Roman"/>
         </w:rPr>
       </w:pPr>
-      <w:proofErr w:type="spellStart"/>
-      <w:r>
-        <w:rPr>
-          <w:rFonts w:ascii="Times New Roman" w:hAnsi="Times New Roman" w:cs="Times New Roman"/>
-        </w:rPr>
-        <w:t>Zulkifil</w:t>
-      </w:r>
-      <w:proofErr w:type="spellEnd"/>
-      <w:r>
-        <w:rPr>
-          <w:rFonts w:ascii="Times New Roman" w:hAnsi="Times New Roman" w:cs="Times New Roman"/>
-        </w:rPr>
-        <w:t xml:space="preserve"> </w:t>
-      </w:r>
-      <w:proofErr w:type="spellStart"/>
-      <w:proofErr w:type="gramStart"/>
-      <w:r>
-        <w:rPr>
-          <w:rFonts w:ascii="Times New Roman" w:hAnsi="Times New Roman" w:cs="Times New Roman"/>
-        </w:rPr>
-        <w:t>rehman</w:t>
-      </w:r>
-      <w:proofErr w:type="spellEnd"/>
-      <w:r>
-        <w:rPr>
-          <w:rFonts w:ascii="Times New Roman" w:hAnsi="Times New Roman" w:cs="Times New Roman"/>
-        </w:rPr>
-        <w:t xml:space="preserve"> :</w:t>
-      </w:r>
-      <w:proofErr w:type="spellStart"/>
-      <w:r>
-        <w:rPr>
-          <w:rFonts w:ascii="Times New Roman" w:hAnsi="Times New Roman" w:cs="Times New Roman"/>
-        </w:rPr>
-        <w:t>saif</w:t>
-      </w:r>
-      <w:proofErr w:type="spellEnd"/>
-      <w:proofErr w:type="gramEnd"/>
-      <w:r>
-        <w:rPr>
-          <w:rFonts w:ascii="Times New Roman" w:hAnsi="Times New Roman" w:cs="Times New Roman"/>
-        </w:rPr>
-        <w:t xml:space="preserve"> and Abdullah  did a great job by working on feedback module .</w:t>
+      <w:r>
+        <w:rPr>
+          <w:rFonts w:ascii="Times New Roman" w:hAnsi="Times New Roman" w:cs="Times New Roman"/>
+        </w:rPr>
+        <w:t>Zulkifil rehman :saif and Abdullah  did a great job by working on feedback module .</w:t>
       </w:r>
     </w:p>
     <w:sectPr>
@@ -8994,7 +8093,7 @@
 </file>
 
 <file path=word/endnotes.xml><?xml version="1.0" encoding="utf-8"?>
-<w:endnotes xmlns:wpc="http://schemas.microsoft.com/office/word/2010/wordprocessingCanvas" xmlns:cx="http://schemas.microsoft.com/office/drawing/2014/chartex" xmlns:cx1="http://schemas.microsoft.com/office/drawing/2015/9/8/chartex" xmlns:cx2="http://schemas.microsoft.com/office/drawing/2015/10/21/chartex" xmlns:cx3="http://schemas.microsoft.com/office/drawing/2016/5/9/chartex" xmlns:cx4="http://schemas.microsoft.com/office/drawing/2016/5/10/chartex" xmlns:cx5="http://schemas.microsoft.com/office/drawing/2016/5/11/chartex" xmlns:cx6="http://schemas.microsoft.com/office/drawing/2016/5/12/chartex" xmlns:cx7="http://schemas.microsoft.com/office/drawing/2016/5/13/chartex" xmlns:cx8="http://schemas.microsoft.com/office/drawing/2016/5/14/chartex" xmlns:mc="http://schemas.openxmlformats.org/markup-compatibility/2006" xmlns:aink="http://schemas.microsoft.com/office/drawing/2016/ink" xmlns:am3d="http://schemas.microsoft.com/office/drawing/2017/model3d" xmlns:o="urn:schemas-microsoft-com:office:office" xmlns:r="http://schemas.openxmlformats.org/officeDocument/2006/relationships" xmlns:m="http://schemas.openxmlformats.org/officeDocument/2006/math" xmlns:v="urn:schemas-microsoft-com:vml" xmlns:wp14="http://schemas.microsoft.com/office/word/2010/wordprocessingDrawing" xmlns:wp="http://schemas.openxmlformats.org/drawingml/2006/wordprocessingDrawing" xmlns:w10="urn:schemas-microsoft-com:office:word" xmlns:w="http://schemas.openxmlformats.org/wordprocessingml/2006/main" xmlns:w14="http://schemas.microsoft.com/office/word/2010/wordml" xmlns:w15="http://schemas.microsoft.com/office/word/2012/wordml" xmlns:w16cex="http://schemas.microsoft.com/office/word/2018/wordml/cex" xmlns:w16cid="http://schemas.microsoft.com/office/word/2016/wordml/cid" xmlns:w16="http://schemas.microsoft.com/office/word/2018/wordml" xmlns:w16se="http://schemas.microsoft.com/office/word/2015/wordml/symex" xmlns:wpg="http://schemas.microsoft.com/office/word/2010/wordprocessingGroup" xmlns:wpi="http://schemas.microsoft.com/office/word/2010/wordprocessingInk" xmlns:wne="http://schemas.microsoft.com/office/word/2006/wordml" xmlns:wps="http://schemas.microsoft.com/office/word/2010/wordprocessingShape" mc:Ignorable="w14 w15 w16se w16cid w16 w16cex wp14">
+<w:endnotes xmlns:wpc="http://schemas.microsoft.com/office/word/2010/wordprocessingCanvas" xmlns:mc="http://schemas.openxmlformats.org/markup-compatibility/2006" xmlns:o="urn:schemas-microsoft-com:office:office" xmlns:r="http://schemas.openxmlformats.org/officeDocument/2006/relationships" xmlns:m="http://schemas.openxmlformats.org/officeDocument/2006/math" xmlns:v="urn:schemas-microsoft-com:vml" xmlns:wp14="http://schemas.microsoft.com/office/word/2010/wordprocessingDrawing" xmlns:wp="http://schemas.openxmlformats.org/drawingml/2006/wordprocessingDrawing" xmlns:w10="urn:schemas-microsoft-com:office:word" xmlns:w="http://schemas.openxmlformats.org/wordprocessingml/2006/main" xmlns:w14="http://schemas.microsoft.com/office/word/2010/wordml" xmlns:w15="http://schemas.microsoft.com/office/word/2012/wordml" xmlns:wpg="http://schemas.microsoft.com/office/word/2010/wordprocessingGroup" xmlns:wpi="http://schemas.microsoft.com/office/word/2010/wordprocessingInk" xmlns:wne="http://schemas.microsoft.com/office/word/2006/wordml" xmlns:wps="http://schemas.microsoft.com/office/word/2010/wordprocessingShape" mc:Ignorable="w14 w15 wp14">
   <w:endnote w:type="separator" w:id="-1">
     <w:p>
       <w:pPr>
@@ -9019,7 +8118,7 @@
 </file>
 
 <file path=word/footnotes.xml><?xml version="1.0" encoding="utf-8"?>
-<w:footnotes xmlns:wpc="http://schemas.microsoft.com/office/word/2010/wordprocessingCanvas" xmlns:cx="http://schemas.microsoft.com/office/drawing/2014/chartex" xmlns:cx1="http://schemas.microsoft.com/office/drawing/2015/9/8/chartex" xmlns:cx2="http://schemas.microsoft.com/office/drawing/2015/10/21/chartex" xmlns:cx3="http://schemas.microsoft.com/office/drawing/2016/5/9/chartex" xmlns:cx4="http://schemas.microsoft.com/office/drawing/2016/5/10/chartex" xmlns:cx5="http://schemas.microsoft.com/office/drawing/2016/5/11/chartex" xmlns:cx6="http://schemas.microsoft.com/office/drawing/2016/5/12/chartex" xmlns:cx7="http://schemas.microsoft.com/office/drawing/2016/5/13/chartex" xmlns:cx8="http://schemas.microsoft.com/office/drawing/2016/5/14/chartex" xmlns:mc="http://schemas.openxmlformats.org/markup-compatibility/2006" xmlns:aink="http://schemas.microsoft.com/office/drawing/2016/ink" xmlns:am3d="http://schemas.microsoft.com/office/drawing/2017/model3d" xmlns:o="urn:schemas-microsoft-com:office:office" xmlns:r="http://schemas.openxmlformats.org/officeDocument/2006/relationships" xmlns:m="http://schemas.openxmlformats.org/officeDocument/2006/math" xmlns:v="urn:schemas-microsoft-com:vml" xmlns:wp14="http://schemas.microsoft.com/office/word/2010/wordprocessingDrawing" xmlns:wp="http://schemas.openxmlformats.org/drawingml/2006/wordprocessingDrawing" xmlns:w10="urn:schemas-microsoft-com:office:word" xmlns:w="http://schemas.openxmlformats.org/wordprocessingml/2006/main" xmlns:w14="http://schemas.microsoft.com/office/word/2010/wordml" xmlns:w15="http://schemas.microsoft.com/office/word/2012/wordml" xmlns:w16cex="http://schemas.microsoft.com/office/word/2018/wordml/cex" xmlns:w16cid="http://schemas.microsoft.com/office/word/2016/wordml/cid" xmlns:w16="http://schemas.microsoft.com/office/word/2018/wordml" xmlns:w16se="http://schemas.microsoft.com/office/word/2015/wordml/symex" xmlns:wpg="http://schemas.microsoft.com/office/word/2010/wordprocessingGroup" xmlns:wpi="http://schemas.microsoft.com/office/word/2010/wordprocessingInk" xmlns:wne="http://schemas.microsoft.com/office/word/2006/wordml" xmlns:wps="http://schemas.microsoft.com/office/word/2010/wordprocessingShape" mc:Ignorable="w14 w15 w16se w16cid w16 w16cex wp14">
+<w:footnotes xmlns:wpc="http://schemas.microsoft.com/office/word/2010/wordprocessingCanvas" xmlns:mc="http://schemas.openxmlformats.org/markup-compatibility/2006" xmlns:o="urn:schemas-microsoft-com:office:office" xmlns:r="http://schemas.openxmlformats.org/officeDocument/2006/relationships" xmlns:m="http://schemas.openxmlformats.org/officeDocument/2006/math" xmlns:v="urn:schemas-microsoft-com:vml" xmlns:wp14="http://schemas.microsoft.com/office/word/2010/wordprocessingDrawing" xmlns:wp="http://schemas.openxmlformats.org/drawingml/2006/wordprocessingDrawing" xmlns:w10="urn:schemas-microsoft-com:office:word" xmlns:w="http://schemas.openxmlformats.org/wordprocessingml/2006/main" xmlns:w14="http://schemas.microsoft.com/office/word/2010/wordml" xmlns:w15="http://schemas.microsoft.com/office/word/2012/wordml" xmlns:wpg="http://schemas.microsoft.com/office/word/2010/wordprocessingGroup" xmlns:wpi="http://schemas.microsoft.com/office/word/2010/wordprocessingInk" xmlns:wne="http://schemas.microsoft.com/office/word/2006/wordml" xmlns:wps="http://schemas.microsoft.com/office/word/2010/wordprocessingShape" mc:Ignorable="w14 w15 wp14">
   <w:footnote w:type="separator" w:id="-1">
     <w:p>
       <w:pPr>
@@ -9044,8 +8143,8 @@
 </file>
 
 <file path=word/numbering.xml><?xml version="1.0" encoding="utf-8"?>
-<w:numbering xmlns:wpc="http://schemas.microsoft.com/office/word/2010/wordprocessingCanvas" xmlns:cx="http://schemas.microsoft.com/office/drawing/2014/chartex" xmlns:cx1="http://schemas.microsoft.com/office/drawing/2015/9/8/chartex" xmlns:cx2="http://schemas.microsoft.com/office/drawing/2015/10/21/chartex" xmlns:cx3="http://schemas.microsoft.com/office/drawing/2016/5/9/chartex" xmlns:cx4="http://schemas.microsoft.com/office/drawing/2016/5/10/chartex" xmlns:cx5="http://schemas.microsoft.com/office/drawing/2016/5/11/chartex" xmlns:cx6="http://schemas.microsoft.com/office/drawing/2016/5/12/chartex" xmlns:cx7="http://schemas.microsoft.com/office/drawing/2016/5/13/chartex" xmlns:cx8="http://schemas.microsoft.com/office/drawing/2016/5/14/chartex" xmlns:mc="http://schemas.openxmlformats.org/markup-compatibility/2006" xmlns:aink="http://schemas.microsoft.com/office/drawing/2016/ink" xmlns:am3d="http://schemas.microsoft.com/office/drawing/2017/model3d" xmlns:o="urn:schemas-microsoft-com:office:office" xmlns:r="http://schemas.openxmlformats.org/officeDocument/2006/relationships" xmlns:m="http://schemas.openxmlformats.org/officeDocument/2006/math" xmlns:v="urn:schemas-microsoft-com:vml" xmlns:wp14="http://schemas.microsoft.com/office/word/2010/wordprocessingDrawing" xmlns:wp="http://schemas.openxmlformats.org/drawingml/2006/wordprocessingDrawing" xmlns:w10="urn:schemas-microsoft-com:office:word" xmlns:w="http://schemas.openxmlformats.org/wordprocessingml/2006/main" xmlns:w14="http://schemas.microsoft.com/office/word/2010/wordml" xmlns:w15="http://schemas.microsoft.com/office/word/2012/wordml" xmlns:w16cex="http://schemas.microsoft.com/office/word/2018/wordml/cex" xmlns:w16cid="http://schemas.microsoft.com/office/word/2016/wordml/cid" xmlns:w16="http://schemas.microsoft.com/office/word/2018/wordml" xmlns:w16se="http://schemas.microsoft.com/office/word/2015/wordml/symex" xmlns:wpg="http://schemas.microsoft.com/office/word/2010/wordprocessingGroup" xmlns:wpi="http://schemas.microsoft.com/office/word/2010/wordprocessingInk" xmlns:wne="http://schemas.microsoft.com/office/word/2006/wordml" xmlns:wps="http://schemas.microsoft.com/office/word/2010/wordprocessingShape" mc:Ignorable="w14 w15 w16se w16cid w16 w16cex wp14">
-  <w:abstractNum w:abstractNumId="0" w15:restartNumberingAfterBreak="0">
+<w:numbering xmlns:wpc="http://schemas.microsoft.com/office/word/2010/wordprocessingCanvas" xmlns:mc="http://schemas.openxmlformats.org/markup-compatibility/2006" xmlns:o="urn:schemas-microsoft-com:office:office" xmlns:r="http://schemas.openxmlformats.org/officeDocument/2006/relationships" xmlns:m="http://schemas.openxmlformats.org/officeDocument/2006/math" xmlns:v="urn:schemas-microsoft-com:vml" xmlns:wp14="http://schemas.microsoft.com/office/word/2010/wordprocessingDrawing" xmlns:wp="http://schemas.openxmlformats.org/drawingml/2006/wordprocessingDrawing" xmlns:w10="urn:schemas-microsoft-com:office:word" xmlns:w="http://schemas.openxmlformats.org/wordprocessingml/2006/main" xmlns:w14="http://schemas.microsoft.com/office/word/2010/wordml" xmlns:w15="http://schemas.microsoft.com/office/word/2012/wordml" xmlns:wpg="http://schemas.microsoft.com/office/word/2010/wordprocessingGroup" xmlns:wpi="http://schemas.microsoft.com/office/word/2010/wordprocessingInk" xmlns:wne="http://schemas.microsoft.com/office/word/2006/wordml" xmlns:wps="http://schemas.microsoft.com/office/word/2010/wordprocessingShape" mc:Ignorable="w14 w15 wp14">
+  <w:abstractNum w:abstractNumId="0">
     <w:nsid w:val="D77EC3B5"/>
     <w:multiLevelType w:val="multilevel"/>
     <w:tmpl w:val="D77EC3B5"/>
@@ -9185,7 +8284,7 @@
       </w:rPr>
     </w:lvl>
   </w:abstractNum>
-  <w:abstractNum w:abstractNumId="1" w15:restartNumberingAfterBreak="0">
+  <w:abstractNum w:abstractNumId="1">
     <w:nsid w:val="FFBE2306"/>
     <w:multiLevelType w:val="multilevel"/>
     <w:tmpl w:val="FFBE2306"/>
@@ -9325,7 +8424,7 @@
       </w:rPr>
     </w:lvl>
   </w:abstractNum>
-  <w:abstractNum w:abstractNumId="2" w15:restartNumberingAfterBreak="0">
+  <w:abstractNum w:abstractNumId="2">
     <w:nsid w:val="08D87B4F"/>
     <w:multiLevelType w:val="hybridMultilevel"/>
     <w:tmpl w:val="FFFFFFFF"/>
@@ -9438,7 +8537,7 @@
       </w:rPr>
     </w:lvl>
   </w:abstractNum>
-  <w:abstractNum w:abstractNumId="3" w15:restartNumberingAfterBreak="0">
+  <w:abstractNum w:abstractNumId="3">
     <w:nsid w:val="0C9E2C05"/>
     <w:multiLevelType w:val="hybridMultilevel"/>
     <w:tmpl w:val="E69C9FDA"/>
@@ -9524,7 +8623,7 @@
       </w:pPr>
     </w:lvl>
   </w:abstractNum>
-  <w:abstractNum w:abstractNumId="4" w15:restartNumberingAfterBreak="0">
+  <w:abstractNum w:abstractNumId="4">
     <w:nsid w:val="13FA0121"/>
     <w:multiLevelType w:val="hybridMultilevel"/>
     <w:tmpl w:val="E7BA8088"/>
@@ -9610,7 +8709,7 @@
       </w:pPr>
     </w:lvl>
   </w:abstractNum>
-  <w:abstractNum w:abstractNumId="5" w15:restartNumberingAfterBreak="0">
+  <w:abstractNum w:abstractNumId="5">
     <w:nsid w:val="2B0C1578"/>
     <w:multiLevelType w:val="hybridMultilevel"/>
     <w:tmpl w:val="FFFFFFFF"/>
@@ -9723,7 +8822,7 @@
       </w:rPr>
     </w:lvl>
   </w:abstractNum>
-  <w:abstractNum w:abstractNumId="6" w15:restartNumberingAfterBreak="0">
+  <w:abstractNum w:abstractNumId="6">
     <w:nsid w:val="3F642AE6"/>
     <w:multiLevelType w:val="hybridMultilevel"/>
     <w:tmpl w:val="F96EB4A0"/>
@@ -9836,7 +8935,7 @@
       </w:rPr>
     </w:lvl>
   </w:abstractNum>
-  <w:abstractNum w:abstractNumId="7" w15:restartNumberingAfterBreak="0">
+  <w:abstractNum w:abstractNumId="7">
     <w:nsid w:val="4665594B"/>
     <w:multiLevelType w:val="hybridMultilevel"/>
     <w:tmpl w:val="1864FAA4"/>
@@ -9949,7 +9048,7 @@
       </w:rPr>
     </w:lvl>
   </w:abstractNum>
-  <w:abstractNum w:abstractNumId="8" w15:restartNumberingAfterBreak="0">
+  <w:abstractNum w:abstractNumId="8">
     <w:nsid w:val="56096CD6"/>
     <w:multiLevelType w:val="hybridMultilevel"/>
     <w:tmpl w:val="337688D4"/>
@@ -10035,7 +9134,7 @@
       </w:pPr>
     </w:lvl>
   </w:abstractNum>
-  <w:abstractNum w:abstractNumId="9" w15:restartNumberingAfterBreak="0">
+  <w:abstractNum w:abstractNumId="9">
     <w:nsid w:val="5A914648"/>
     <w:multiLevelType w:val="hybridMultilevel"/>
     <w:tmpl w:val="39861798"/>
@@ -10148,7 +9247,7 @@
       </w:rPr>
     </w:lvl>
   </w:abstractNum>
-  <w:abstractNum w:abstractNumId="10" w15:restartNumberingAfterBreak="0">
+  <w:abstractNum w:abstractNumId="10">
     <w:nsid w:val="726C596C"/>
     <w:multiLevelType w:val="hybridMultilevel"/>
     <w:tmpl w:val="FFFFFFFF"/>
@@ -10339,7 +9438,7 @@
 </file>
 
 <file path=word/styles.xml><?xml version="1.0" encoding="utf-8"?>
-<w:styles xmlns:mc="http://schemas.openxmlformats.org/markup-compatibility/2006" xmlns:r="http://schemas.openxmlformats.org/officeDocument/2006/relationships" xmlns:w="http://schemas.openxmlformats.org/wordprocessingml/2006/main" xmlns:w14="http://schemas.microsoft.com/office/word/2010/wordml" xmlns:w15="http://schemas.microsoft.com/office/word/2012/wordml" xmlns:w16cex="http://schemas.microsoft.com/office/word/2018/wordml/cex" xmlns:w16cid="http://schemas.microsoft.com/office/word/2016/wordml/cid" xmlns:w16="http://schemas.microsoft.com/office/word/2018/wordml" xmlns:w16se="http://schemas.microsoft.com/office/word/2015/wordml/symex" mc:Ignorable="w14 w15 w16se w16cid w16 w16cex">
+<w:styles xmlns:mc="http://schemas.openxmlformats.org/markup-compatibility/2006" xmlns:r="http://schemas.openxmlformats.org/officeDocument/2006/relationships" xmlns:w="http://schemas.openxmlformats.org/wordprocessingml/2006/main" xmlns:w14="http://schemas.microsoft.com/office/word/2010/wordml" xmlns:w15="http://schemas.microsoft.com/office/word/2012/wordml" mc:Ignorable="w14 w15">
   <w:docDefaults>
     <w:rPrDefault>
       <w:rPr>
@@ -10355,7 +9454,7 @@
       </w:pPr>
     </w:pPrDefault>
   </w:docDefaults>
-  <w:latentStyles w:defLockedState="0" w:defUIPriority="99" w:defSemiHidden="0" w:defUnhideWhenUsed="0" w:defQFormat="0" w:count="376">
+  <w:latentStyles w:defLockedState="0" w:defUIPriority="99" w:defSemiHidden="0" w:defUnhideWhenUsed="0" w:defQFormat="0" w:count="371">
     <w:lsdException w:name="Normal" w:uiPriority="0" w:qFormat="1"/>
     <w:lsdException w:name="heading 1" w:uiPriority="9" w:qFormat="1"/>
     <w:lsdException w:name="heading 2" w:semiHidden="1" w:uiPriority="9" w:unhideWhenUsed="1" w:qFormat="1"/>
@@ -10461,6 +9560,7 @@
     <w:lsdException w:name="HTML Sample" w:semiHidden="1" w:unhideWhenUsed="1"/>
     <w:lsdException w:name="HTML Typewriter" w:semiHidden="1" w:unhideWhenUsed="1"/>
     <w:lsdException w:name="HTML Variable" w:semiHidden="1" w:unhideWhenUsed="1"/>
+    <w:lsdException w:name="Normal Table" w:semiHidden="1" w:unhideWhenUsed="1"/>
     <w:lsdException w:name="annotation subject" w:semiHidden="1" w:unhideWhenUsed="1"/>
     <w:lsdException w:name="No List" w:semiHidden="1" w:unhideWhenUsed="1"/>
     <w:lsdException w:name="Outline List 1" w:semiHidden="1" w:unhideWhenUsed="1"/>
@@ -10503,8 +9603,11 @@
     <w:lsdException w:name="Table Contemporary" w:semiHidden="1" w:unhideWhenUsed="1"/>
     <w:lsdException w:name="Table Elegant" w:semiHidden="1" w:unhideWhenUsed="1"/>
     <w:lsdException w:name="Table Professional" w:semiHidden="1" w:unhideWhenUsed="1"/>
+    <w:lsdException w:name="Table Subtle 1" w:semiHidden="1" w:unhideWhenUsed="1"/>
     <w:lsdException w:name="Table Subtle 2" w:semiHidden="1" w:unhideWhenUsed="1"/>
     <w:lsdException w:name="Table Web 1" w:semiHidden="1" w:unhideWhenUsed="1"/>
+    <w:lsdException w:name="Table Web 2" w:semiHidden="1" w:unhideWhenUsed="1"/>
+    <w:lsdException w:name="Table Web 3" w:semiHidden="1" w:unhideWhenUsed="1"/>
     <w:lsdException w:name="Balloon Text" w:semiHidden="1" w:unhideWhenUsed="1"/>
     <w:lsdException w:name="Table Grid" w:uiPriority="59"/>
     <w:lsdException w:name="Table Theme" w:semiHidden="1" w:unhideWhenUsed="1"/>
@@ -10723,11 +9826,6 @@
     <w:lsdException w:name="List Table 5 Dark Accent 6" w:uiPriority="50"/>
     <w:lsdException w:name="List Table 6 Colorful Accent 6" w:uiPriority="51"/>
     <w:lsdException w:name="List Table 7 Colorful Accent 6" w:uiPriority="52"/>
-    <w:lsdException w:name="Mention" w:semiHidden="1" w:unhideWhenUsed="1"/>
-    <w:lsdException w:name="Smart Hyperlink" w:semiHidden="1" w:unhideWhenUsed="1"/>
-    <w:lsdException w:name="Hashtag" w:semiHidden="1" w:unhideWhenUsed="1"/>
-    <w:lsdException w:name="Unresolved Mention" w:semiHidden="1" w:unhideWhenUsed="1"/>
-    <w:lsdException w:name="Smart Link" w:semiHidden="1" w:unhideWhenUsed="1"/>
   </w:latentStyles>
   <w:style w:type="paragraph" w:default="1" w:styleId="Normal">
     <w:name w:val="Normal"/>
@@ -11127,6 +10225,7 @@
       <w:spacing w:after="0" w:line="240" w:lineRule="auto"/>
     </w:pPr>
     <w:tblPr>
+      <w:tblInd w:w="0" w:type="dxa"/>
       <w:tblBorders>
         <w:top w:val="single" w:sz="4" w:space="0" w:color="auto"/>
         <w:left w:val="single" w:sz="4" w:space="0" w:color="auto"/>
@@ -11135,6 +10234,12 @@
         <w:insideH w:val="single" w:sz="4" w:space="0" w:color="auto"/>
         <w:insideV w:val="single" w:sz="4" w:space="0" w:color="auto"/>
       </w:tblBorders>
+      <w:tblCellMar>
+        <w:top w:w="0" w:type="dxa"/>
+        <w:left w:w="108" w:type="dxa"/>
+        <w:bottom w:w="0" w:type="dxa"/>
+        <w:right w:w="108" w:type="dxa"/>
+      </w:tblCellMar>
     </w:tblPr>
   </w:style>
 </w:styles>
@@ -11406,7 +10511,7 @@
 </file>
 
 <file path=customXml/itemProps1.xml><?xml version="1.0" encoding="utf-8"?>
-<ds:datastoreItem xmlns:ds="http://schemas.openxmlformats.org/officeDocument/2006/customXml" ds:itemID="{7C494215-0BB2-4A2F-9552-7BDE47574F93}">
+<ds:datastoreItem xmlns:ds="http://schemas.openxmlformats.org/officeDocument/2006/customXml" ds:itemID="{B615B4F5-EDEA-485A-9257-A007FFFA7C3E}">
   <ds:schemaRefs>
     <ds:schemaRef ds:uri="http://schemas.openxmlformats.org/officeDocument/2006/bibliography"/>
   </ds:schemaRefs>
